--- a/Documents/SYP_4_Projektdokumentation_GRUPPE1.docx
+++ b/Documents/SYP_4_Projektdokumentation_GRUPPE1.docx
@@ -430,7 +430,13 @@
               <w:rPr>
                 <w:rFonts w:ascii="Arial" w:hAnsi="Arial" w:cs="Arial"/>
               </w:rPr>
-              <w:t>03.04</w:t>
+              <w:t>10</w:t>
+            </w:r>
+            <w:r>
+              <w:rPr>
+                <w:rFonts w:ascii="Arial" w:hAnsi="Arial" w:cs="Arial"/>
+              </w:rPr>
+              <w:t>.04</w:t>
             </w:r>
             <w:r>
               <w:rPr>
@@ -536,7 +542,7 @@
               <w:rPr>
                 <w:rFonts w:ascii="Arial" w:hAnsi="Arial" w:cs="Arial"/>
               </w:rPr>
-              <w:t>1</w:t>
+              <w:t>3</w:t>
             </w:r>
           </w:p>
         </w:tc>
@@ -563,7 +569,9 @@
           <w:lang w:val="de-DE"/>
         </w:rPr>
       </w:pPr>
-      <w:r>
+    </w:p>
+    <w:p>
+      <w:pPr>
         <w:rPr>
           <w:b/>
           <w:bCs/>
@@ -571,8 +579,7 @@
           <w:szCs w:val="40"/>
           <w:lang w:val="de-DE"/>
         </w:rPr>
-        <w:br w:type="page"/>
-      </w:r>
+      </w:pPr>
     </w:p>
     <w:p>
       <w:pPr>
@@ -617,12 +624,12 @@
         <w:tblLook w:val="04A0" w:firstRow="1" w:lastRow="0" w:firstColumn="1" w:lastColumn="0" w:noHBand="0" w:noVBand="1"/>
       </w:tblPr>
       <w:tblGrid>
-        <w:gridCol w:w="704"/>
-        <w:gridCol w:w="1276"/>
+        <w:gridCol w:w="702"/>
+        <w:gridCol w:w="1275"/>
         <w:gridCol w:w="992"/>
-        <w:gridCol w:w="1843"/>
-        <w:gridCol w:w="1699"/>
-        <w:gridCol w:w="2215"/>
+        <w:gridCol w:w="1841"/>
+        <w:gridCol w:w="1995"/>
+        <w:gridCol w:w="2205"/>
       </w:tblGrid>
       <w:tr>
         <w:trPr>
@@ -1268,6 +1275,14 @@
                 <w:lang w:val="de-DE"/>
               </w:rPr>
             </w:pPr>
+            <w:r>
+              <w:rPr>
+                <w:rFonts w:ascii="Arial" w:hAnsi="Arial" w:cs="Arial"/>
+                <w:sz w:val="20"/>
+                <w:lang w:val="de-DE"/>
+              </w:rPr>
+              <w:t>4</w:t>
+            </w:r>
           </w:p>
         </w:tc>
         <w:tc>
@@ -1284,6 +1299,14 @@
                 <w:lang w:val="de-DE"/>
               </w:rPr>
             </w:pPr>
+            <w:r>
+              <w:rPr>
+                <w:rFonts w:ascii="Arial" w:hAnsi="Arial" w:cs="Arial"/>
+                <w:sz w:val="20"/>
+                <w:lang w:val="de-DE"/>
+              </w:rPr>
+              <w:t>10.03.2024</w:t>
+            </w:r>
           </w:p>
         </w:tc>
         <w:tc>
@@ -1300,6 +1323,14 @@
                 <w:lang w:val="de-DE"/>
               </w:rPr>
             </w:pPr>
+            <w:r>
+              <w:rPr>
+                <w:rFonts w:ascii="Arial" w:hAnsi="Arial" w:cs="Arial"/>
+                <w:sz w:val="20"/>
+                <w:lang w:val="de-DE"/>
+              </w:rPr>
+              <w:t>1.3</w:t>
+            </w:r>
           </w:p>
         </w:tc>
         <w:tc>
@@ -1316,6 +1347,22 @@
                 <w:lang w:val="de-DE"/>
               </w:rPr>
             </w:pPr>
+            <w:r>
+              <w:rPr>
+                <w:rFonts w:ascii="Arial" w:hAnsi="Arial" w:cs="Arial"/>
+                <w:sz w:val="20"/>
+                <w:lang w:val="de-DE"/>
+              </w:rPr>
+              <w:t>Projektplanung</w:t>
+            </w:r>
+            <w:r>
+              <w:rPr>
+                <w:rFonts w:ascii="Arial" w:hAnsi="Arial" w:cs="Arial"/>
+                <w:sz w:val="20"/>
+                <w:lang w:val="de-DE"/>
+              </w:rPr>
+              <w:t>, Funktionale Anforderungen</w:t>
+            </w:r>
           </w:p>
         </w:tc>
         <w:tc>
@@ -1332,6 +1379,22 @@
                 <w:lang w:val="de-DE"/>
               </w:rPr>
             </w:pPr>
+            <w:r>
+              <w:rPr>
+                <w:rFonts w:ascii="Arial" w:hAnsi="Arial" w:cs="Arial"/>
+                <w:sz w:val="20"/>
+                <w:lang w:val="de-DE"/>
+              </w:rPr>
+              <w:t>+: Variantenbildung, Machbarkeitsstudie, Projektziele, benötigte Ressourcen</w:t>
+            </w:r>
+            <w:r>
+              <w:rPr>
+                <w:rFonts w:ascii="Arial" w:hAnsi="Arial" w:cs="Arial"/>
+                <w:sz w:val="20"/>
+                <w:lang w:val="de-DE"/>
+              </w:rPr>
+              <w:t>, Use Case 1</w:t>
+            </w:r>
           </w:p>
         </w:tc>
         <w:tc>
@@ -1348,6 +1411,14 @@
                 <w:lang w:val="de-DE"/>
               </w:rPr>
             </w:pPr>
+            <w:r>
+              <w:rPr>
+                <w:rFonts w:ascii="Arial" w:hAnsi="Arial" w:cs="Arial"/>
+                <w:sz w:val="20"/>
+                <w:lang w:val="de-DE"/>
+              </w:rPr>
+              <w:t>Daniel Jessner</w:t>
+            </w:r>
           </w:p>
         </w:tc>
       </w:tr>
@@ -3129,7 +3200,31 @@
         <w:rPr>
           <w:lang w:val="de-DE"/>
         </w:rPr>
-        <w:t xml:space="preserve"> via git festgehalten.</w:t>
+        <w:t xml:space="preserve"> via </w:t>
+      </w:r>
+      <w:r>
+        <w:rPr>
+          <w:lang w:val="de-DE"/>
+        </w:rPr>
+        <w:t>„</w:t>
+      </w:r>
+      <w:r>
+        <w:rPr>
+          <w:lang w:val="de-DE"/>
+        </w:rPr>
+        <w:t>git</w:t>
+      </w:r>
+      <w:r>
+        <w:rPr>
+          <w:lang w:val="de-DE"/>
+        </w:rPr>
+        <w:t>“</w:t>
+      </w:r>
+      <w:r>
+        <w:rPr>
+          <w:lang w:val="de-DE"/>
+        </w:rPr>
+        <w:t xml:space="preserve"> festgehalten.</w:t>
       </w:r>
     </w:p>
     <w:p>
@@ -3629,89 +3724,455 @@
           <w:lang w:val="de-DE"/>
         </w:rPr>
       </w:pPr>
-      <w:bookmarkStart w:id="5" w:name="_Toc1384425644"/>
-      <w:r>
-        <w:rPr>
-          <w:lang w:val="de-DE"/>
-        </w:rPr>
-        <w:t>&lt;Name Use Case 1&gt;</w:t>
-      </w:r>
-      <w:bookmarkEnd w:id="5"/>
-    </w:p>
-    <w:p>
-      <w:pPr>
-        <w:rPr>
-          <w:color w:val="D9D9D9" w:themeColor="background1" w:themeShade="D9"/>
-          <w:lang w:val="de-DE"/>
-        </w:rPr>
-      </w:pPr>
-      <w:r>
-        <w:rPr>
-          <w:color w:val="D9D9D9" w:themeColor="background1" w:themeShade="D9"/>
-          <w:lang w:val="de-DE"/>
-        </w:rPr>
-        <w:t>Hier UseCase Diagramm und Beschreibung eintragen.</w:t>
-      </w:r>
-    </w:p>
-    <w:p>
-      <w:pPr>
-        <w:rPr>
-          <w:color w:val="D9D9D9" w:themeColor="background1" w:themeShade="D9"/>
-          <w:lang w:val="de-DE"/>
-        </w:rPr>
-      </w:pPr>
-      <w:r>
-        <w:rPr>
-          <w:color w:val="D9D9D9" w:themeColor="background1" w:themeShade="D9"/>
-          <w:lang w:val="de-DE"/>
-        </w:rPr>
-        <w:t>Für jeden Use Case ein eigenes Kapitel erstellen.</w:t>
-      </w:r>
-    </w:p>
-    <w:p>
-      <w:pPr>
-        <w:rPr>
-          <w:color w:val="D9D9D9" w:themeColor="background1" w:themeShade="D9"/>
-          <w:lang w:val="en-GB"/>
-        </w:rPr>
-      </w:pPr>
-      <w:r>
-        <w:rPr>
-          <w:color w:val="D9D9D9" w:themeColor="background1" w:themeShade="D9"/>
-          <w:lang w:val="en-GB"/>
-        </w:rPr>
-        <w:t>2.1.1 Use Case 1</w:t>
-      </w:r>
-    </w:p>
-    <w:p>
-      <w:pPr>
-        <w:rPr>
-          <w:color w:val="D9D9D9" w:themeColor="background1" w:themeShade="D9"/>
-          <w:lang w:val="en-GB"/>
-        </w:rPr>
-      </w:pPr>
-      <w:r>
-        <w:rPr>
-          <w:color w:val="D9D9D9" w:themeColor="background1" w:themeShade="D9"/>
-          <w:lang w:val="en-GB"/>
-        </w:rPr>
-        <w:t>2.1.2 Use Case 2</w:t>
-      </w:r>
-    </w:p>
-    <w:p>
-      <w:pPr>
-        <w:rPr>
-          <w:color w:val="D9D9D9" w:themeColor="background1" w:themeShade="D9"/>
-          <w:lang w:val="en-GB"/>
-        </w:rPr>
-      </w:pPr>
-      <w:r>
-        <w:rPr>
-          <w:color w:val="D9D9D9" w:themeColor="background1" w:themeShade="D9"/>
-          <w:lang w:val="en-GB"/>
-        </w:rPr>
-        <w:t>2.1.n Use Case n</w:t>
-      </w:r>
+      <w:r>
+        <w:rPr>
+          <w:lang w:val="de-DE"/>
+        </w:rPr>
+        <w:t>MBot mit dem Internet und Server verbinden</w:t>
+      </w:r>
+    </w:p>
+    <w:p>
+      <w:pPr>
+        <w:pStyle w:val="Listenabsatz"/>
+        <w:numPr>
+          <w:ilvl w:val="0"/>
+          <w:numId w:val="4"/>
+        </w:numPr>
+        <w:jc w:val="both"/>
+        <w:rPr>
+          <w:b/>
+          <w:bCs/>
+          <w:lang w:val="de-DE"/>
+        </w:rPr>
+      </w:pPr>
+      <w:r>
+        <w:rPr>
+          <w:b/>
+          <w:bCs/>
+          <w:lang w:val="de-DE"/>
+        </w:rPr>
+        <w:t xml:space="preserve">Akteure: </w:t>
+      </w:r>
+    </w:p>
+    <w:p>
+      <w:pPr>
+        <w:pStyle w:val="Listenabsatz"/>
+        <w:jc w:val="both"/>
+        <w:rPr>
+          <w:lang w:val="de-DE"/>
+        </w:rPr>
+      </w:pPr>
+      <w:r>
+        <w:rPr>
+          <w:lang w:val="de-DE"/>
+        </w:rPr>
+        <w:t>Testperson (als Benutzer), MBot (als Client), (Schul-)Netzwerk (als Zugang zum Internet), Server (als Vermittler zwischen MBot und Steuerungssoftware</w:t>
+      </w:r>
+    </w:p>
+    <w:p>
+      <w:pPr>
+        <w:pStyle w:val="Listenabsatz"/>
+        <w:jc w:val="both"/>
+        <w:rPr>
+          <w:lang w:val="de-DE"/>
+        </w:rPr>
+      </w:pPr>
+    </w:p>
+    <w:p>
+      <w:pPr>
+        <w:pStyle w:val="Listenabsatz"/>
+        <w:numPr>
+          <w:ilvl w:val="0"/>
+          <w:numId w:val="4"/>
+        </w:numPr>
+        <w:jc w:val="both"/>
+        <w:rPr>
+          <w:b/>
+          <w:bCs/>
+          <w:lang w:val="de-DE"/>
+        </w:rPr>
+      </w:pPr>
+      <w:r>
+        <w:rPr>
+          <w:b/>
+          <w:bCs/>
+          <w:lang w:val="de-DE"/>
+        </w:rPr>
+        <w:t xml:space="preserve">Auslöser / Trigger-Event: </w:t>
+      </w:r>
+    </w:p>
+    <w:p>
+      <w:pPr>
+        <w:pStyle w:val="Listenabsatz"/>
+        <w:jc w:val="both"/>
+        <w:rPr>
+          <w:lang w:val="de-DE"/>
+        </w:rPr>
+      </w:pPr>
+      <w:r>
+        <w:rPr>
+          <w:lang w:val="de-DE"/>
+        </w:rPr>
+        <w:t>Einschalten des MBots</w:t>
+      </w:r>
+    </w:p>
+    <w:p>
+      <w:pPr>
+        <w:jc w:val="both"/>
+        <w:rPr>
+          <w:lang w:val="de-DE"/>
+        </w:rPr>
+      </w:pPr>
+    </w:p>
+    <w:p>
+      <w:pPr>
+        <w:pStyle w:val="Listenabsatz"/>
+        <w:numPr>
+          <w:ilvl w:val="0"/>
+          <w:numId w:val="4"/>
+        </w:numPr>
+        <w:jc w:val="both"/>
+        <w:rPr>
+          <w:b/>
+          <w:bCs/>
+          <w:lang w:val="de-DE"/>
+        </w:rPr>
+      </w:pPr>
+      <w:r>
+        <w:rPr>
+          <w:b/>
+          <w:bCs/>
+          <w:lang w:val="de-DE"/>
+        </w:rPr>
+        <w:t>Kurzbeschreibung:</w:t>
+      </w:r>
+    </w:p>
+    <w:p>
+      <w:pPr>
+        <w:pStyle w:val="Listenabsatz"/>
+        <w:jc w:val="both"/>
+        <w:rPr>
+          <w:lang w:val="de-DE"/>
+        </w:rPr>
+      </w:pPr>
+      <w:r>
+        <w:rPr>
+          <w:lang w:val="de-DE"/>
+        </w:rPr>
+        <w:t>Testperson testet den Boot-Vorgang des MBots, welcher sich automatisch zum Internet und zum Server verbindet.</w:t>
+      </w:r>
+    </w:p>
+    <w:p>
+      <w:pPr>
+        <w:jc w:val="both"/>
+        <w:rPr>
+          <w:lang w:val="de-DE"/>
+        </w:rPr>
+      </w:pPr>
+    </w:p>
+    <w:p>
+      <w:pPr>
+        <w:pStyle w:val="Listenabsatz"/>
+        <w:numPr>
+          <w:ilvl w:val="0"/>
+          <w:numId w:val="4"/>
+        </w:numPr>
+        <w:jc w:val="both"/>
+        <w:rPr>
+          <w:b/>
+          <w:bCs/>
+          <w:lang w:val="de-DE"/>
+        </w:rPr>
+      </w:pPr>
+      <w:r>
+        <w:rPr>
+          <w:b/>
+          <w:bCs/>
+          <w:lang w:val="de-DE"/>
+        </w:rPr>
+        <w:t>Beschreibung der einzelnen Schritte:</w:t>
+      </w:r>
+    </w:p>
+    <w:p>
+      <w:pPr>
+        <w:pStyle w:val="Listenabsatz"/>
+        <w:jc w:val="both"/>
+        <w:rPr>
+          <w:lang w:val="de-DE"/>
+        </w:rPr>
+      </w:pPr>
+      <w:r>
+        <w:rPr>
+          <w:lang w:val="de-DE"/>
+        </w:rPr>
+        <w:t>Testperson schaltet, nachdem sie die korrekten Konfigurationen eingetragen hat, den MBot ein, welcher sich daraufhin automatisch mit dem angegeben W-LAN verbindet und dann eine Kommunikation zum Server aufbaut.</w:t>
+      </w:r>
+    </w:p>
+    <w:p>
+      <w:pPr>
+        <w:pStyle w:val="Listenabsatz"/>
+        <w:jc w:val="both"/>
+        <w:rPr>
+          <w:lang w:val="de-DE"/>
+        </w:rPr>
+      </w:pPr>
+    </w:p>
+    <w:p>
+      <w:pPr>
+        <w:pStyle w:val="Listenabsatz"/>
+        <w:jc w:val="both"/>
+        <w:rPr>
+          <w:lang w:val="de-DE"/>
+        </w:rPr>
+      </w:pPr>
+    </w:p>
+    <w:p>
+      <w:pPr>
+        <w:jc w:val="both"/>
+        <w:rPr>
+          <w:lang w:val="de-DE"/>
+        </w:rPr>
+      </w:pPr>
+    </w:p>
+    <w:p>
+      <w:pPr>
+        <w:pStyle w:val="Listenabsatz"/>
+        <w:numPr>
+          <w:ilvl w:val="0"/>
+          <w:numId w:val="4"/>
+        </w:numPr>
+        <w:jc w:val="both"/>
+        <w:rPr>
+          <w:b/>
+          <w:bCs/>
+          <w:lang w:val="de-DE"/>
+        </w:rPr>
+      </w:pPr>
+      <w:r>
+        <w:rPr>
+          <w:b/>
+          <w:bCs/>
+          <w:lang w:val="de-DE"/>
+        </w:rPr>
+        <w:t>Beschreibung alternativer Schritte:</w:t>
+      </w:r>
+    </w:p>
+    <w:p>
+      <w:pPr>
+        <w:pStyle w:val="Listenabsatz"/>
+        <w:jc w:val="both"/>
+        <w:rPr>
+          <w:lang w:val="de-DE"/>
+        </w:rPr>
+      </w:pPr>
+      <w:r>
+        <w:rPr>
+          <w:lang w:val="de-DE"/>
+        </w:rPr>
+        <w:t>Die Testperson trägt versehentlich inkorrekte Konfigurationen ein (Server oder W-LAN) und ermöglicht es dem MBot so nicht erfolgreiche Verbindungen herzustellen. Dieser erkennt, dass keine Verbindung besteht und versucht in einer Endlosschleife, sich erneut zu verbinden.</w:t>
+      </w:r>
+    </w:p>
+    <w:p>
+      <w:pPr>
+        <w:pStyle w:val="Listenabsatz"/>
+        <w:jc w:val="both"/>
+        <w:rPr>
+          <w:lang w:val="de-DE"/>
+        </w:rPr>
+      </w:pPr>
+    </w:p>
+    <w:p>
+      <w:pPr>
+        <w:pStyle w:val="Listenabsatz"/>
+        <w:numPr>
+          <w:ilvl w:val="0"/>
+          <w:numId w:val="4"/>
+        </w:numPr>
+        <w:jc w:val="both"/>
+        <w:rPr>
+          <w:lang w:val="de-DE"/>
+        </w:rPr>
+      </w:pPr>
+      <w:r>
+        <w:rPr>
+          <w:b/>
+          <w:bCs/>
+          <w:lang w:val="de-DE"/>
+        </w:rPr>
+        <w:t>Vor- und Nachbedingungen</w:t>
+      </w:r>
+      <w:r>
+        <w:rPr>
+          <w:lang w:val="de-DE"/>
+        </w:rPr>
+        <w:t>:</w:t>
+      </w:r>
+    </w:p>
+    <w:p>
+      <w:pPr>
+        <w:pStyle w:val="Listenabsatz"/>
+        <w:jc w:val="both"/>
+        <w:rPr>
+          <w:lang w:val="de-DE"/>
+        </w:rPr>
+      </w:pPr>
+      <w:r>
+        <w:rPr>
+          <w:lang w:val="de-DE"/>
+        </w:rPr>
+        <w:t>Es soll möglich sein, einfach und intuitiv den MBot erfolgreich zu starten.</w:t>
+      </w:r>
+    </w:p>
+    <w:p>
+      <w:pPr>
+        <w:jc w:val="both"/>
+        <w:rPr>
+          <w:lang w:val="de-DE"/>
+        </w:rPr>
+      </w:pPr>
+    </w:p>
+    <w:p>
+      <w:pPr>
+        <w:pStyle w:val="Listenabsatz"/>
+        <w:numPr>
+          <w:ilvl w:val="0"/>
+          <w:numId w:val="4"/>
+        </w:numPr>
+        <w:jc w:val="both"/>
+        <w:rPr>
+          <w:b/>
+          <w:bCs/>
+          <w:lang w:val="de-DE"/>
+        </w:rPr>
+      </w:pPr>
+      <w:r>
+        <w:rPr>
+          <w:b/>
+          <w:bCs/>
+          <w:lang w:val="de-DE"/>
+        </w:rPr>
+        <w:t>Systemgrenzen- und Fehler:</w:t>
+      </w:r>
+    </w:p>
+    <w:p>
+      <w:pPr>
+        <w:ind w:left="720"/>
+        <w:jc w:val="both"/>
+        <w:rPr>
+          <w:lang w:val="de-DE"/>
+        </w:rPr>
+      </w:pPr>
+      <w:r>
+        <w:rPr>
+          <w:lang w:val="de-DE"/>
+        </w:rPr>
+        <w:t xml:space="preserve">Keine </w:t>
+      </w:r>
+    </w:p>
+    <w:p>
+      <w:pPr>
+        <w:rPr>
+          <w:lang w:val="de-DE"/>
+        </w:rPr>
+      </w:pPr>
+    </w:p>
+    <w:p>
+      <w:pPr>
+        <w:rPr>
+          <w:u w:val="single"/>
+          <w:lang w:val="de-DE"/>
+        </w:rPr>
+      </w:pPr>
+      <w:r>
+        <w:rPr>
+          <w:u w:val="single"/>
+          <w:lang w:val="de-DE"/>
+        </w:rPr>
+        <w:t>Use-Case-Diagramm:</w:t>
+      </w:r>
+    </w:p>
+    <w:p>
+      <w:pPr>
+        <w:rPr>
+          <w:u w:val="single"/>
+          <w:lang w:val="de-DE"/>
+        </w:rPr>
+      </w:pPr>
+    </w:p>
+    <w:p>
+      <w:pPr>
+        <w:rPr>
+          <w:u w:val="single"/>
+          <w:lang w:val="de-DE"/>
+        </w:rPr>
+      </w:pPr>
+    </w:p>
+    <w:p>
+      <w:pPr>
+        <w:rPr>
+          <w:lang w:val="de-DE"/>
+        </w:rPr>
+      </w:pPr>
+      <w:r>
+        <w:rPr>
+          <w:lang w:val="de-DE"/>
+        </w:rPr>
+        <w:tab/>
+      </w:r>
+      <w:r>
+        <w:rPr>
+          <w:lang w:val="de-DE"/>
+        </w:rPr>
+        <w:tab/>
+      </w:r>
+      <w:r>
+        <w:rPr>
+          <w:lang w:val="de-DE"/>
+        </w:rPr>
+        <w:tab/>
+      </w:r>
+    </w:p>
+    <w:p>
+      <w:pPr>
+        <w:pStyle w:val="Listenabsatz"/>
+        <w:rPr>
+          <w:lang w:val="de-DE"/>
+        </w:rPr>
+      </w:pPr>
+    </w:p>
+    <w:p>
+      <w:pPr>
+        <w:pStyle w:val="berschrift3"/>
+        <w:numPr>
+          <w:ilvl w:val="2"/>
+          <w:numId w:val="2"/>
+        </w:numPr>
+        <w:spacing w:line="240" w:lineRule="auto"/>
+        <w:rPr>
+          <w:lang w:val="de-AT"/>
+        </w:rPr>
+      </w:pPr>
+      <w:r>
+        <w:rPr>
+          <w:lang w:val="de-AT"/>
+        </w:rPr>
+        <w:t>Steuerungssoftware starten und mit S</w:t>
+      </w:r>
+      <w:r>
+        <w:rPr>
+          <w:lang w:val="de-AT"/>
+        </w:rPr>
+        <w:t>erver verbinden</w:t>
+      </w:r>
+    </w:p>
+    <w:p>
+      <w:pPr>
+        <w:pStyle w:val="Listenabsatz"/>
+        <w:ind w:left="0"/>
+        <w:rPr>
+          <w:lang w:val="de-AT"/>
+        </w:rPr>
+      </w:pPr>
     </w:p>
     <w:p>
       <w:pPr>
@@ -3721,31 +4182,14 @@
           <w:lang w:val="en-GB"/>
         </w:rPr>
       </w:pPr>
-      <w:bookmarkStart w:id="6" w:name="_Toc2131939576"/>
+      <w:bookmarkStart w:id="5" w:name="_Toc1332338971"/>
       <w:r>
         <w:rPr>
           <w:lang w:val="en-GB"/>
         </w:rPr>
-        <w:t>2.1.2 &lt;Name Use Case 2&gt;</w:t>
-      </w:r>
-      <w:bookmarkEnd w:id="6"/>
-    </w:p>
-    <w:p>
-      <w:pPr>
-        <w:pStyle w:val="berschrift3"/>
-        <w:spacing w:line="240" w:lineRule="auto"/>
-        <w:rPr>
-          <w:lang w:val="en-GB"/>
-        </w:rPr>
-      </w:pPr>
-      <w:bookmarkStart w:id="7" w:name="_Toc1332338971"/>
-      <w:r>
-        <w:rPr>
-          <w:lang w:val="en-GB"/>
-        </w:rPr>
         <w:t>2.1.3 &lt;Name Use Case n&gt;</w:t>
       </w:r>
-      <w:bookmarkEnd w:id="7"/>
+      <w:bookmarkEnd w:id="5"/>
     </w:p>
     <w:p>
       <w:pPr>
@@ -3759,14 +4203,14 @@
           <w:lang w:val="de-DE"/>
         </w:rPr>
       </w:pPr>
-      <w:bookmarkStart w:id="8" w:name="_Toc542409565"/>
+      <w:bookmarkStart w:id="6" w:name="_Toc542409565"/>
       <w:r>
         <w:rPr>
           <w:lang w:val="de-DE"/>
         </w:rPr>
         <w:t>Nichtfunktionale Anforderun</w:t>
       </w:r>
-      <w:bookmarkEnd w:id="8"/>
+      <w:bookmarkEnd w:id="6"/>
       <w:r>
         <w:rPr>
           <w:lang w:val="de-DE"/>
@@ -4029,14 +4473,14 @@
           <w:lang w:val="de-DE"/>
         </w:rPr>
       </w:pPr>
-      <w:bookmarkStart w:id="9" w:name="_Toc1181161558"/>
+      <w:bookmarkStart w:id="7" w:name="_Toc1181161558"/>
       <w:r>
         <w:rPr>
           <w:lang w:val="de-DE"/>
         </w:rPr>
         <w:t>Projektplanung</w:t>
       </w:r>
-      <w:bookmarkEnd w:id="9"/>
+      <w:bookmarkEnd w:id="7"/>
       <w:r>
         <w:rPr>
           <w:lang w:val="de-DE"/>
@@ -4176,14 +4620,212 @@
           <w:lang w:val="de-DE"/>
         </w:rPr>
       </w:pPr>
-      <w:bookmarkStart w:id="10" w:name="_Toc191553135"/>
+      <w:bookmarkStart w:id="8" w:name="_Toc191553135"/>
       <w:r>
         <w:rPr>
           <w:lang w:val="de-DE"/>
         </w:rPr>
         <w:t>Variantenbildung</w:t>
       </w:r>
-      <w:bookmarkEnd w:id="10"/>
+      <w:bookmarkEnd w:id="8"/>
+    </w:p>
+    <w:p>
+      <w:pPr>
+        <w:pStyle w:val="Listenabsatz"/>
+        <w:numPr>
+          <w:ilvl w:val="0"/>
+          <w:numId w:val="4"/>
+        </w:numPr>
+        <w:rPr>
+          <w:lang w:val="de-DE"/>
+        </w:rPr>
+      </w:pPr>
+      <w:r>
+        <w:rPr>
+          <w:lang w:val="de-DE"/>
+        </w:rPr>
+        <w:t>Mögliche Varianten:</w:t>
+      </w:r>
+    </w:p>
+    <w:p>
+      <w:pPr>
+        <w:pStyle w:val="Listenabsatz"/>
+        <w:numPr>
+          <w:ilvl w:val="1"/>
+          <w:numId w:val="4"/>
+        </w:numPr>
+        <w:rPr>
+          <w:lang w:val="de-DE"/>
+        </w:rPr>
+      </w:pPr>
+      <w:r>
+        <w:rPr>
+          <w:lang w:val="de-DE"/>
+        </w:rPr>
+        <w:t>Dreiteilung (</w:t>
+      </w:r>
+      <w:r>
+        <w:rPr>
+          <w:lang w:val="de-DE"/>
+        </w:rPr>
+        <w:t>mB</w:t>
+      </w:r>
+      <w:r>
+        <w:rPr>
+          <w:lang w:val="de-DE"/>
+        </w:rPr>
+        <w:t>ot, Software, Server)</w:t>
+      </w:r>
+    </w:p>
+    <w:p>
+      <w:pPr>
+        <w:pStyle w:val="Listenabsatz"/>
+        <w:numPr>
+          <w:ilvl w:val="1"/>
+          <w:numId w:val="4"/>
+        </w:numPr>
+        <w:rPr>
+          <w:lang w:val="de-DE"/>
+        </w:rPr>
+      </w:pPr>
+      <w:r>
+        <w:rPr>
+          <w:lang w:val="de-DE"/>
+        </w:rPr>
+        <w:t>Zweiteilung (</w:t>
+      </w:r>
+      <w:r>
+        <w:rPr>
+          <w:lang w:val="de-DE"/>
+        </w:rPr>
+        <w:t>mB</w:t>
+      </w:r>
+      <w:r>
+        <w:rPr>
+          <w:lang w:val="de-DE"/>
+        </w:rPr>
+        <w:t>ot, Software+Server)</w:t>
+      </w:r>
+    </w:p>
+    <w:p>
+      <w:pPr>
+        <w:pStyle w:val="Listenabsatz"/>
+        <w:numPr>
+          <w:ilvl w:val="1"/>
+          <w:numId w:val="4"/>
+        </w:numPr>
+        <w:rPr>
+          <w:lang w:val="de-DE"/>
+        </w:rPr>
+      </w:pPr>
+      <w:r>
+        <w:rPr>
+          <w:lang w:val="de-DE"/>
+        </w:rPr>
+        <w:t>Mit Datenbank, ohne Datenbank</w:t>
+      </w:r>
+    </w:p>
+    <w:p>
+      <w:pPr>
+        <w:pStyle w:val="Listenabsatz"/>
+        <w:numPr>
+          <w:ilvl w:val="1"/>
+          <w:numId w:val="4"/>
+        </w:numPr>
+        <w:rPr>
+          <w:lang w:val="de-DE"/>
+        </w:rPr>
+      </w:pPr>
+      <w:r>
+        <w:rPr>
+          <w:lang w:val="de-DE"/>
+        </w:rPr>
+        <w:t>Nosql, Mysql</w:t>
+      </w:r>
+    </w:p>
+    <w:p>
+      <w:pPr>
+        <w:rPr>
+          <w:lang w:val="de-DE"/>
+        </w:rPr>
+      </w:pPr>
+    </w:p>
+    <w:p>
+      <w:pPr>
+        <w:rPr>
+          <w:lang w:val="de-DE"/>
+        </w:rPr>
+      </w:pPr>
+      <w:r>
+        <w:rPr>
+          <w:lang w:val="de-DE"/>
+        </w:rPr>
+        <w:t xml:space="preserve">Schlussendlich wurde, wie schon kurz erwähnt, die Dreiteilung mit Datenspeicherung in einer Mongo-Datenbank gewählt, da dieser Weg es ermöglicht, sich jeweils voll und ganz auf einen Bereich zu konzentrieren. Der </w:t>
+      </w:r>
+      <w:r>
+        <w:rPr>
+          <w:lang w:val="de-DE"/>
+        </w:rPr>
+        <w:t>mB</w:t>
+      </w:r>
+      <w:r>
+        <w:rPr>
+          <w:lang w:val="de-DE"/>
+        </w:rPr>
+        <w:t xml:space="preserve">ot kümmert sich um die Verarbeitung der Befehle, der Server um die Weiterleitung (Schnittstelle zwischen Software und </w:t>
+      </w:r>
+      <w:r>
+        <w:rPr>
+          <w:lang w:val="de-DE"/>
+        </w:rPr>
+        <w:t>mB</w:t>
+      </w:r>
+      <w:r>
+        <w:rPr>
+          <w:lang w:val="de-DE"/>
+        </w:rPr>
+        <w:t>ot) und die Steuerungssoftware um die Bedienung durch den Benutzer.</w:t>
+      </w:r>
+    </w:p>
+    <w:p>
+      <w:pPr>
+        <w:rPr>
+          <w:lang w:val="de-DE"/>
+        </w:rPr>
+      </w:pPr>
+    </w:p>
+    <w:p>
+      <w:pPr>
+        <w:rPr>
+          <w:lang w:val="de-DE"/>
+        </w:rPr>
+      </w:pPr>
+      <w:r>
+        <w:rPr>
+          <w:lang w:val="de-DE"/>
+        </w:rPr>
+        <w:t xml:space="preserve">Weiters hat sich das Projektteam für eine einfache, unkomplizierte und schnelle Datenspeicherung für die </w:t>
+      </w:r>
+      <w:r>
+        <w:rPr>
+          <w:lang w:val="de-DE"/>
+        </w:rPr>
+        <w:t>Nosql</w:t>
+      </w:r>
+      <w:r>
+        <w:rPr>
+          <w:lang w:val="de-DE"/>
+        </w:rPr>
+        <w:t>-Variante mittels MongoDB entschieden.</w:t>
+      </w:r>
+    </w:p>
+    <w:p>
+      <w:pPr>
+        <w:rPr>
+          <w:color w:val="D9D9D9" w:themeColor="background1" w:themeShade="D9"/>
+          <w:lang w:val="de-DE"/>
+        </w:rPr>
+      </w:pPr>
     </w:p>
     <w:p>
       <w:pPr>
@@ -4212,14 +4854,288 @@
           <w:lang w:val="de-DE"/>
         </w:rPr>
       </w:pPr>
-      <w:bookmarkStart w:id="11" w:name="_Toc729802831"/>
-      <w:r>
-        <w:rPr>
-          <w:lang w:val="de-DE"/>
-        </w:rPr>
-        <w:t>Machbarkeitsstudie</w:t>
-      </w:r>
-      <w:bookmarkEnd w:id="11"/>
+      <w:bookmarkStart w:id="9" w:name="_Toc729802831"/>
+      <w:r>
+        <w:rPr>
+          <w:lang w:val="de-DE"/>
+        </w:rPr>
+        <w:t>Machbarkeitsstudi</w:t>
+      </w:r>
+      <w:bookmarkEnd w:id="9"/>
+      <w:r>
+        <w:rPr>
+          <w:lang w:val="de-DE"/>
+        </w:rPr>
+        <w:t>e</w:t>
+      </w:r>
+    </w:p>
+    <w:p>
+      <w:pPr>
+        <w:jc w:val="both"/>
+        <w:rPr>
+          <w:lang w:val="de-DE"/>
+        </w:rPr>
+      </w:pPr>
+      <w:r>
+        <w:rPr>
+          <w:lang w:val="de-DE"/>
+        </w:rPr>
+        <w:t xml:space="preserve">Mittels Übungsstunden vor dem Projektstart wurde dem Projektteam der </w:t>
+      </w:r>
+      <w:r>
+        <w:rPr>
+          <w:lang w:val="de-DE"/>
+        </w:rPr>
+        <w:t>m</w:t>
+      </w:r>
+      <w:r>
+        <w:rPr>
+          <w:lang w:val="de-DE"/>
+        </w:rPr>
+        <w:t>Bot und die m</w:t>
+      </w:r>
+      <w:r>
+        <w:rPr>
+          <w:lang w:val="de-DE"/>
+        </w:rPr>
+        <w:t>B</w:t>
+      </w:r>
+      <w:r>
+        <w:rPr>
+          <w:lang w:val="de-DE"/>
+        </w:rPr>
+        <w:t>lock-Umgebung nähergebracht und erste Versuche damit angestellt. Es kristallisierten sich zwei Teilbereiche der Machbarkeitsanalyse also schon im Vorhinein heraus:</w:t>
+      </w:r>
+    </w:p>
+    <w:p>
+      <w:pPr>
+        <w:jc w:val="both"/>
+        <w:rPr>
+          <w:lang w:val="de-DE"/>
+        </w:rPr>
+      </w:pPr>
+    </w:p>
+    <w:p>
+      <w:pPr>
+        <w:pStyle w:val="Listenabsatz"/>
+        <w:numPr>
+          <w:ilvl w:val="0"/>
+          <w:numId w:val="4"/>
+        </w:numPr>
+        <w:jc w:val="both"/>
+        <w:rPr>
+          <w:b/>
+          <w:bCs/>
+          <w:lang w:val="de-DE"/>
+        </w:rPr>
+      </w:pPr>
+      <w:r>
+        <w:rPr>
+          <w:b/>
+          <w:bCs/>
+          <w:lang w:val="de-DE"/>
+        </w:rPr>
+        <w:t>Technische Machbarkeit:</w:t>
+      </w:r>
+    </w:p>
+    <w:p>
+      <w:pPr>
+        <w:pStyle w:val="Listenabsatz"/>
+        <w:numPr>
+          <w:ilvl w:val="1"/>
+          <w:numId w:val="4"/>
+        </w:numPr>
+        <w:jc w:val="both"/>
+        <w:rPr>
+          <w:lang w:val="de-DE"/>
+        </w:rPr>
+      </w:pPr>
+      <w:r>
+        <w:rPr>
+          <w:lang w:val="de-DE"/>
+        </w:rPr>
+        <w:t>Die erforderliche Hardware (mBot-Roboter, Sensoren) ist kommerziell erhältlich und relativ kostengünstig.</w:t>
+      </w:r>
+    </w:p>
+    <w:p>
+      <w:pPr>
+        <w:pStyle w:val="Listenabsatz"/>
+        <w:numPr>
+          <w:ilvl w:val="1"/>
+          <w:numId w:val="4"/>
+        </w:numPr>
+        <w:jc w:val="both"/>
+        <w:rPr>
+          <w:lang w:val="de-DE"/>
+        </w:rPr>
+      </w:pPr>
+      <w:r>
+        <w:rPr>
+          <w:lang w:val="de-DE"/>
+        </w:rPr>
+        <w:t xml:space="preserve">Programmierumgebungen wie Scratch und Arduino IDE </w:t>
+      </w:r>
+      <w:r>
+        <w:rPr>
+          <w:lang w:val="de-DE"/>
+        </w:rPr>
+        <w:t xml:space="preserve">oder die konzerneigenen „mBlock“-Umgebung </w:t>
+      </w:r>
+      <w:r>
+        <w:rPr>
+          <w:lang w:val="de-DE"/>
+        </w:rPr>
+        <w:t>bieten eine benutzerfreundliche Plattform für die Entwicklung und Programmierung des Roboters.</w:t>
+      </w:r>
+    </w:p>
+    <w:p>
+      <w:pPr>
+        <w:pStyle w:val="Listenabsatz"/>
+        <w:numPr>
+          <w:ilvl w:val="1"/>
+          <w:numId w:val="4"/>
+        </w:numPr>
+        <w:jc w:val="both"/>
+        <w:rPr>
+          <w:lang w:val="de-DE"/>
+        </w:rPr>
+      </w:pPr>
+      <w:r>
+        <w:rPr>
+          <w:lang w:val="de-DE"/>
+        </w:rPr>
+        <w:t>Die grundlegenden Funktionen (Hindernisvermeidung, Linienverfolgung) sind technisch machbar und wurden in ähnlichen Projekten bereits erfolgreich umgesetzt.</w:t>
+      </w:r>
+    </w:p>
+    <w:p>
+      <w:pPr>
+        <w:rPr>
+          <w:lang w:val="de-DE"/>
+        </w:rPr>
+      </w:pPr>
+    </w:p>
+    <w:p>
+      <w:pPr>
+        <w:rPr>
+          <w:lang w:val="de-DE"/>
+        </w:rPr>
+      </w:pPr>
+    </w:p>
+    <w:p>
+      <w:pPr>
+        <w:rPr>
+          <w:lang w:val="de-DE"/>
+        </w:rPr>
+      </w:pPr>
+    </w:p>
+    <w:p>
+      <w:pPr>
+        <w:pStyle w:val="Listenabsatz"/>
+        <w:numPr>
+          <w:ilvl w:val="0"/>
+          <w:numId w:val="4"/>
+        </w:numPr>
+        <w:jc w:val="both"/>
+        <w:rPr>
+          <w:b/>
+          <w:bCs/>
+          <w:lang w:val="de-DE"/>
+        </w:rPr>
+      </w:pPr>
+      <w:r>
+        <w:rPr>
+          <w:b/>
+          <w:bCs/>
+          <w:lang w:val="de-DE"/>
+        </w:rPr>
+        <w:t>Zeitliche Machbarkeit:</w:t>
+      </w:r>
+    </w:p>
+    <w:p>
+      <w:pPr>
+        <w:pStyle w:val="Listenabsatz"/>
+        <w:numPr>
+          <w:ilvl w:val="1"/>
+          <w:numId w:val="4"/>
+        </w:numPr>
+        <w:jc w:val="both"/>
+        <w:rPr>
+          <w:lang w:val="de-DE"/>
+        </w:rPr>
+      </w:pPr>
+      <w:r>
+        <w:rPr>
+          <w:lang w:val="de-DE"/>
+        </w:rPr>
+        <w:t>Die Montage des mBot-Roboters erfordert in der Regel weniger als eine Stunde.</w:t>
+      </w:r>
+    </w:p>
+    <w:p>
+      <w:pPr>
+        <w:pStyle w:val="Listenabsatz"/>
+        <w:numPr>
+          <w:ilvl w:val="1"/>
+          <w:numId w:val="4"/>
+        </w:numPr>
+        <w:jc w:val="both"/>
+        <w:rPr>
+          <w:lang w:val="de-DE"/>
+        </w:rPr>
+      </w:pPr>
+      <w:r>
+        <w:rPr>
+          <w:lang w:val="de-DE"/>
+        </w:rPr>
+        <w:t>Die Programmierung der grundlegenden Funktionen kann je nach Kenntnisstand und Erfahrung des Entwicklers einige Stunden bis Tage in Anspruch nehmen.</w:t>
+      </w:r>
+    </w:p>
+    <w:p>
+      <w:pPr>
+        <w:pStyle w:val="Listenabsatz"/>
+        <w:numPr>
+          <w:ilvl w:val="1"/>
+          <w:numId w:val="4"/>
+        </w:numPr>
+        <w:jc w:val="both"/>
+        <w:rPr>
+          <w:lang w:val="de-DE"/>
+        </w:rPr>
+      </w:pPr>
+      <w:r>
+        <w:rPr>
+          <w:lang w:val="de-DE"/>
+        </w:rPr>
+        <w:t>Testen und Feinabstimmung des Roboters erfordern zusätzliche Zeit, um sicherzustellen, dass er zuverlässig funktioniert.</w:t>
+      </w:r>
+    </w:p>
+    <w:p>
+      <w:pPr>
+        <w:pStyle w:val="Listenabsatz"/>
+        <w:numPr>
+          <w:ilvl w:val="1"/>
+          <w:numId w:val="4"/>
+        </w:numPr>
+        <w:jc w:val="both"/>
+        <w:rPr>
+          <w:lang w:val="de-DE"/>
+        </w:rPr>
+      </w:pPr>
+      <w:r>
+        <w:rPr>
+          <w:lang w:val="de-DE"/>
+        </w:rPr>
+        <w:t>Trotz oben angeführten Punkten ist das Projektteam davon überzeugt, dass genügend Zeit zur Verfügung steht</w:t>
+      </w:r>
+    </w:p>
+    <w:p>
+      <w:pPr>
+        <w:pStyle w:val="Listenabsatz"/>
+        <w:ind w:left="1440"/>
+        <w:jc w:val="both"/>
+        <w:rPr>
+          <w:lang w:val="de-DE"/>
+        </w:rPr>
+      </w:pPr>
     </w:p>
     <w:p>
       <w:pPr>
@@ -4263,65 +5179,1386 @@
           <w:lang w:val="de-DE"/>
         </w:rPr>
       </w:pPr>
-      <w:bookmarkStart w:id="12" w:name="_Toc2024584587"/>
+      <w:bookmarkStart w:id="10" w:name="_Toc2024584587"/>
       <w:r>
         <w:rPr>
           <w:lang w:val="de-DE"/>
         </w:rPr>
         <w:t>Allgemeine Planungsinformationen</w:t>
       </w:r>
-      <w:bookmarkEnd w:id="12"/>
-    </w:p>
-    <w:p>
-      <w:pPr>
-        <w:rPr>
-          <w:color w:val="D9D9D9" w:themeColor="background1" w:themeShade="D9"/>
-          <w:lang w:val="de-DE"/>
-        </w:rPr>
-      </w:pPr>
-      <w:r>
-        <w:rPr>
-          <w:color w:val="D9D9D9" w:themeColor="background1" w:themeShade="D9"/>
-          <w:lang w:val="de-DE"/>
-        </w:rPr>
-        <w:t>Andere Planungsinformationen welche nicht durch andere Kapitel abgedeckt sind werden hier eingetragen.</w:t>
-      </w:r>
-    </w:p>
-    <w:p>
-      <w:pPr>
-        <w:rPr>
-          <w:color w:val="D9D9D9" w:themeColor="background1" w:themeShade="D9"/>
-          <w:lang w:val="de-DE"/>
-        </w:rPr>
-      </w:pPr>
+      <w:bookmarkEnd w:id="10"/>
+    </w:p>
+    <w:p>
+      <w:pPr>
+        <w:jc w:val="both"/>
+        <w:rPr>
+          <w:lang w:val="de-DE"/>
+        </w:rPr>
+      </w:pPr>
+      <w:r>
+        <w:rPr>
+          <w:lang w:val="de-DE"/>
+        </w:rPr>
+        <w:t>Hier werden andere Planungsinformationen angeführt, welche nicht nur andere Kapitel abgedeckt sind.</w:t>
+      </w:r>
     </w:p>
     <w:p>
       <w:pPr>
         <w:pStyle w:val="berschrift3"/>
-        <w:rPr>
-          <w:lang w:val="de-DE"/>
-        </w:rPr>
-      </w:pPr>
-      <w:r>
-        <w:rPr>
-          <w:lang w:val="de-DE"/>
-        </w:rPr>
-        <w:t>4.3.1 Projektziele</w:t>
+        <w:numPr>
+          <w:ilvl w:val="2"/>
+          <w:numId w:val="2"/>
+        </w:numPr>
+        <w:rPr>
+          <w:lang w:val="de-DE"/>
+        </w:rPr>
+      </w:pPr>
+      <w:r>
+        <w:rPr>
+          <w:lang w:val="de-DE"/>
+        </w:rPr>
+        <w:t>Projektziele</w:t>
+      </w:r>
+    </w:p>
+    <w:p>
+      <w:pPr>
+        <w:jc w:val="both"/>
+        <w:rPr>
+          <w:b/>
+          <w:bCs/>
+          <w:lang w:val="de-DE"/>
+        </w:rPr>
+      </w:pPr>
+      <w:r>
+        <w:rPr>
+          <w:b/>
+          <w:bCs/>
+          <w:lang w:val="de-DE"/>
+        </w:rPr>
+        <w:t>Grundlegende Steuerungsfunktionen:</w:t>
+      </w:r>
+    </w:p>
+    <w:p>
+      <w:pPr>
+        <w:jc w:val="both"/>
+        <w:rPr>
+          <w:lang w:val="de-DE"/>
+        </w:rPr>
+      </w:pPr>
+      <w:r>
+        <w:rPr>
+          <w:lang w:val="de-DE"/>
+        </w:rPr>
+        <w:t>Implementierung von Basissteuerungsfunktionen wie Vorwärtsfahren, Rückwärtsfahren, Links- und Rechtsdrehungen, um eine grundlegende Navigation des mBot-Roboters zu ermöglichen</w:t>
+      </w:r>
+      <w:r>
+        <w:rPr>
+          <w:lang w:val="de-DE"/>
+        </w:rPr>
+        <w:t xml:space="preserve"> (hier durch einen Joy Stick geregelt).</w:t>
+      </w:r>
+    </w:p>
+    <w:p>
+      <w:pPr>
+        <w:jc w:val="both"/>
+        <w:rPr>
+          <w:lang w:val="de-DE"/>
+        </w:rPr>
+      </w:pPr>
+    </w:p>
+    <w:p>
+      <w:pPr>
+        <w:jc w:val="both"/>
+        <w:rPr>
+          <w:b/>
+          <w:bCs/>
+          <w:lang w:val="de-DE"/>
+        </w:rPr>
+      </w:pPr>
+      <w:r>
+        <w:rPr>
+          <w:b/>
+          <w:bCs/>
+          <w:lang w:val="de-DE"/>
+        </w:rPr>
+        <w:t>Hindernisvermeidung:</w:t>
+      </w:r>
+    </w:p>
+    <w:p>
+      <w:pPr>
+        <w:jc w:val="both"/>
+        <w:rPr>
+          <w:lang w:val="de-DE"/>
+        </w:rPr>
+      </w:pPr>
+      <w:r>
+        <w:rPr>
+          <w:lang w:val="de-DE"/>
+        </w:rPr>
+        <w:t>Entwicklung eines Systems zur Hindernisvermeidung mithilfe von Ultraschallsensoren, um den mBot autonom navigieren zu lassen und Zusammenstöße mit Hindernissen zu vermeiden.</w:t>
+      </w:r>
+    </w:p>
+    <w:p>
+      <w:pPr>
+        <w:jc w:val="both"/>
+        <w:rPr>
+          <w:lang w:val="de-DE"/>
+        </w:rPr>
+      </w:pPr>
+    </w:p>
+    <w:p>
+      <w:pPr>
+        <w:jc w:val="both"/>
+        <w:rPr>
+          <w:b/>
+          <w:bCs/>
+          <w:lang w:val="de-DE"/>
+        </w:rPr>
+      </w:pPr>
+      <w:r>
+        <w:rPr>
+          <w:b/>
+          <w:bCs/>
+          <w:lang w:val="de-DE"/>
+        </w:rPr>
+        <w:t>Linienverfolgung:</w:t>
+      </w:r>
+    </w:p>
+    <w:p>
+      <w:pPr>
+        <w:jc w:val="both"/>
+        <w:rPr>
+          <w:lang w:val="de-DE"/>
+        </w:rPr>
+      </w:pPr>
+      <w:r>
+        <w:rPr>
+          <w:lang w:val="de-DE"/>
+        </w:rPr>
+        <w:t>Integration eines Linienverfolgungssystems, das es dem mBot ermöglicht, einer Linie auf dem Boden zu folgen und sich entlang vorgegebener Pfade zu bewegen.</w:t>
+      </w:r>
+      <w:r>
+        <w:rPr>
+          <w:lang w:val="de-DE"/>
+        </w:rPr>
+        <w:t xml:space="preserve"> Dieser Modus ist partikulär durch Basisanforderungen an die Steuerungssoftware gebunden.</w:t>
+      </w:r>
+    </w:p>
+    <w:p>
+      <w:pPr>
+        <w:jc w:val="both"/>
+        <w:rPr>
+          <w:lang w:val="de-DE"/>
+        </w:rPr>
+      </w:pPr>
+    </w:p>
+    <w:p>
+      <w:pPr>
+        <w:jc w:val="both"/>
+        <w:rPr>
+          <w:b/>
+          <w:bCs/>
+          <w:lang w:val="de-DE"/>
+        </w:rPr>
+      </w:pPr>
+      <w:r>
+        <w:rPr>
+          <w:b/>
+          <w:bCs/>
+          <w:lang w:val="de-DE"/>
+        </w:rPr>
+        <w:t>Benutzerinteraktion:</w:t>
+      </w:r>
+    </w:p>
+    <w:p>
+      <w:pPr>
+        <w:jc w:val="both"/>
+        <w:rPr>
+          <w:lang w:val="de-DE"/>
+        </w:rPr>
+      </w:pPr>
+      <w:r>
+        <w:rPr>
+          <w:lang w:val="de-DE"/>
+        </w:rPr>
+        <w:t xml:space="preserve">Implementierung </w:t>
+      </w:r>
+      <w:r>
+        <w:rPr>
+          <w:lang w:val="de-DE"/>
+        </w:rPr>
+        <w:t>einer Benutzerschnittstelle zur Steuerung des mBot über die Steuerungssoftware. Diese Schnittstelle wird in diesem Projekt als Joy Stick realisiert.</w:t>
+      </w:r>
+    </w:p>
+    <w:p>
+      <w:pPr>
+        <w:jc w:val="both"/>
+        <w:rPr>
+          <w:lang w:val="de-DE"/>
+        </w:rPr>
+      </w:pPr>
+    </w:p>
+    <w:p>
+      <w:pPr>
+        <w:jc w:val="both"/>
+        <w:rPr>
+          <w:b/>
+          <w:bCs/>
+          <w:lang w:val="de-DE"/>
+        </w:rPr>
+      </w:pPr>
+      <w:r>
+        <w:rPr>
+          <w:b/>
+          <w:bCs/>
+          <w:lang w:val="de-DE"/>
+        </w:rPr>
+        <w:t>Modularität und Erweiterbarkeit:</w:t>
+      </w:r>
+    </w:p>
+    <w:p>
+      <w:pPr>
+        <w:jc w:val="both"/>
+        <w:rPr>
+          <w:lang w:val="de-DE"/>
+        </w:rPr>
+      </w:pPr>
+      <w:r>
+        <w:rPr>
+          <w:lang w:val="de-DE"/>
+        </w:rPr>
+        <w:t>Design des Steuerungssystems mit einer modularen Architektur, die es ermöglicht, neue Sensoren, Aktuatoren oder Steuerungsfunktionen einfach hinzuzufügen oder zu entfernen, um die Funktionalität des mBot zu erweitern.</w:t>
+      </w:r>
+    </w:p>
+    <w:p>
+      <w:pPr>
+        <w:jc w:val="both"/>
+        <w:rPr>
+          <w:lang w:val="de-DE"/>
+        </w:rPr>
+      </w:pPr>
+    </w:p>
+    <w:p>
+      <w:pPr>
+        <w:jc w:val="both"/>
+        <w:rPr>
+          <w:b/>
+          <w:bCs/>
+          <w:lang w:val="de-DE"/>
+        </w:rPr>
+      </w:pPr>
+      <w:r>
+        <w:rPr>
+          <w:b/>
+          <w:bCs/>
+          <w:lang w:val="de-DE"/>
+        </w:rPr>
+        <w:t>Robuste Leistung:</w:t>
+      </w:r>
+    </w:p>
+    <w:p>
+      <w:pPr>
+        <w:jc w:val="both"/>
+        <w:rPr>
+          <w:lang w:val="de-DE"/>
+        </w:rPr>
+      </w:pPr>
+      <w:r>
+        <w:rPr>
+          <w:lang w:val="de-DE"/>
+        </w:rPr>
+        <w:t>Gewährleistung einer robusten Leistung des Steuerungssystems unter verschiedenen Umgebungsbedingungen, einschließlich unterschiedlicher Bodenbeschaffenheiten, Lichtverhältnisse und Hinderniskonfigurationen</w:t>
+      </w:r>
+      <w:r>
+        <w:rPr>
+          <w:lang w:val="de-DE"/>
+        </w:rPr>
+        <w:t xml:space="preserve">, so weit wie die Hardware es zulässt. </w:t>
+      </w:r>
+    </w:p>
+    <w:p>
+      <w:pPr>
+        <w:jc w:val="both"/>
+        <w:rPr>
+          <w:lang w:val="de-DE"/>
+        </w:rPr>
+      </w:pPr>
+    </w:p>
+    <w:p>
+      <w:pPr>
+        <w:jc w:val="both"/>
+        <w:rPr>
+          <w:b/>
+          <w:bCs/>
+          <w:lang w:val="de-DE"/>
+        </w:rPr>
+      </w:pPr>
+      <w:r>
+        <w:rPr>
+          <w:b/>
+          <w:bCs/>
+          <w:lang w:val="de-DE"/>
+        </w:rPr>
+        <w:t>Einfachheit und Benutzerfreundlichkeit:</w:t>
+      </w:r>
+    </w:p>
+    <w:p>
+      <w:pPr>
+        <w:jc w:val="both"/>
+        <w:rPr>
+          <w:lang w:val="de-DE"/>
+        </w:rPr>
+      </w:pPr>
+      <w:r>
+        <w:rPr>
+          <w:lang w:val="de-DE"/>
+        </w:rPr>
+        <w:t xml:space="preserve">Entwicklung eines benutzerfreundlichen Steuerungssystems mit einer intuitiven Benutzeroberfläche und klaren Anweisungen, um die </w:t>
+      </w:r>
+      <w:r>
+        <w:rPr>
+          <w:lang w:val="de-DE"/>
+        </w:rPr>
+        <w:t>Konfiguration</w:t>
+      </w:r>
+      <w:r>
+        <w:rPr>
+          <w:lang w:val="de-DE"/>
+        </w:rPr>
+        <w:t xml:space="preserve"> und Interaktion mit dem mBot für Benutzer aller Erfahrungsstufen zugänglich zu machen.</w:t>
+      </w:r>
+    </w:p>
+    <w:p>
+      <w:pPr>
+        <w:jc w:val="both"/>
+        <w:rPr>
+          <w:lang w:val="de-DE"/>
+        </w:rPr>
+      </w:pPr>
+    </w:p>
+    <w:p>
+      <w:pPr>
+        <w:jc w:val="both"/>
+        <w:rPr>
+          <w:b/>
+          <w:bCs/>
+          <w:lang w:val="de-DE"/>
+        </w:rPr>
+      </w:pPr>
+      <w:r>
+        <w:rPr>
+          <w:b/>
+          <w:bCs/>
+          <w:lang w:val="de-DE"/>
+        </w:rPr>
+        <w:t>Dokumentation:</w:t>
+      </w:r>
+    </w:p>
+    <w:p>
+      <w:pPr>
+        <w:jc w:val="both"/>
+        <w:rPr>
+          <w:lang w:val="de-DE"/>
+        </w:rPr>
+      </w:pPr>
+      <w:r>
+        <w:rPr>
+          <w:lang w:val="de-DE"/>
+        </w:rPr>
+        <w:t>Bereitstellung umfassender Dokumentation, einschließlich Anleitungen, um Benutzern bei der Installation, Konfiguration und Nutzung des Steuerungssystems zu unterstützen.</w:t>
+      </w:r>
+    </w:p>
+    <w:p>
+      <w:pPr>
+        <w:jc w:val="both"/>
+        <w:rPr>
+          <w:lang w:val="de-DE"/>
+        </w:rPr>
+      </w:pPr>
+    </w:p>
+    <w:p>
+      <w:pPr>
+        <w:jc w:val="both"/>
+        <w:rPr>
+          <w:b/>
+          <w:bCs/>
+          <w:lang w:val="de-DE"/>
+        </w:rPr>
+      </w:pPr>
+      <w:r>
+        <w:rPr>
+          <w:b/>
+          <w:bCs/>
+          <w:lang w:val="de-DE"/>
+        </w:rPr>
+        <w:t>Sicherheit und Zuverlässigkeit:</w:t>
+      </w:r>
+    </w:p>
+    <w:p>
+      <w:pPr>
+        <w:jc w:val="both"/>
+        <w:rPr>
+          <w:lang w:val="de-DE"/>
+        </w:rPr>
+      </w:pPr>
+      <w:r>
+        <w:rPr>
+          <w:lang w:val="de-DE"/>
+        </w:rPr>
+        <w:t>Priorisierung von Sicherheit und Zuverlässigkeit bei der Entwicklung des Steuerungssystems, um sicherzustellen, dass der mBot ordnungsgemäß funktioniert und potenzielle Risiken oder Gefahren minimiert werden.</w:t>
       </w:r>
     </w:p>
     <w:p>
       <w:pPr>
         <w:pStyle w:val="berschrift3"/>
-        <w:rPr>
-          <w:lang w:val="de-DE"/>
-        </w:rPr>
-      </w:pPr>
-      <w:r>
-        <w:rPr>
-          <w:lang w:val="de-DE"/>
-        </w:rPr>
-        <w:t>4.3.2 Benötigte Ressourcen</w:t>
-      </w:r>
+        <w:numPr>
+          <w:ilvl w:val="2"/>
+          <w:numId w:val="2"/>
+        </w:numPr>
+        <w:rPr>
+          <w:lang w:val="de-DE"/>
+        </w:rPr>
+      </w:pPr>
+      <w:r>
+        <w:rPr>
+          <w:lang w:val="de-DE"/>
+        </w:rPr>
+        <w:t>Benötigte Ressourcen</w:t>
+      </w:r>
+    </w:p>
+    <w:p>
+      <w:pPr>
+        <w:jc w:val="both"/>
+        <w:rPr>
+          <w:b/>
+          <w:bCs/>
+          <w:lang w:val="de-DE"/>
+        </w:rPr>
+      </w:pPr>
+      <w:r>
+        <w:rPr>
+          <w:b/>
+          <w:bCs/>
+          <w:lang w:val="de-DE"/>
+        </w:rPr>
+        <w:t xml:space="preserve">mBot-Roboter: </w:t>
+      </w:r>
+    </w:p>
+    <w:p>
+      <w:pPr>
+        <w:jc w:val="both"/>
+        <w:rPr>
+          <w:lang w:val="de-DE"/>
+        </w:rPr>
+      </w:pPr>
+      <w:r>
+        <w:rPr>
+          <w:lang w:val="de-DE"/>
+        </w:rPr>
+        <w:t>Der mBot-Roboter ist die zentrale Hardwarekomponente des Projekts. Er besteht aus Motoren, Rädern, einem Mikrocontroller, Sensoren und anderen elektronischen Komponenten.</w:t>
+      </w:r>
+    </w:p>
+    <w:p>
+      <w:pPr>
+        <w:jc w:val="both"/>
+        <w:rPr>
+          <w:lang w:val="de-DE"/>
+        </w:rPr>
+      </w:pPr>
+    </w:p>
+    <w:p>
+      <w:pPr>
+        <w:jc w:val="both"/>
+        <w:rPr>
+          <w:b/>
+          <w:bCs/>
+          <w:lang w:val="de-DE"/>
+        </w:rPr>
+      </w:pPr>
+      <w:r>
+        <w:rPr>
+          <w:b/>
+          <w:bCs/>
+          <w:lang w:val="de-DE"/>
+        </w:rPr>
+        <w:t>Sensoren:</w:t>
+      </w:r>
+    </w:p>
+    <w:p>
+      <w:pPr>
+        <w:jc w:val="both"/>
+        <w:rPr>
+          <w:lang w:val="de-DE"/>
+        </w:rPr>
+      </w:pPr>
+      <w:r>
+        <w:rPr>
+          <w:lang w:val="de-DE"/>
+        </w:rPr>
+        <w:t>Die Sensoren des mBot sind Bauteile die am Gerät selbst, welche dem System interessante Daten bereitstellen, welche in der Datenbank abgespeichert werden und dem Benutzer an GUI anschaulich präsentiert werden. Diese können modular ergänzt werden. Sensoren, welche in diesem Projekt zum Einsatz kommen, sind:</w:t>
+      </w:r>
+    </w:p>
+    <w:p>
+      <w:pPr>
+        <w:jc w:val="both"/>
+        <w:rPr>
+          <w:lang w:val="de-DE"/>
+        </w:rPr>
+      </w:pPr>
+    </w:p>
+    <w:p>
+      <w:pPr>
+        <w:pStyle w:val="Listenabsatz"/>
+        <w:numPr>
+          <w:ilvl w:val="0"/>
+          <w:numId w:val="4"/>
+        </w:numPr>
+        <w:jc w:val="both"/>
+        <w:rPr>
+          <w:lang w:val="de-DE"/>
+        </w:rPr>
+      </w:pPr>
+      <w:r>
+        <w:rPr>
+          <w:b/>
+          <w:bCs/>
+          <w:lang w:val="de-DE"/>
+        </w:rPr>
+        <w:t>Ultraschallsensor</w:t>
+      </w:r>
+      <w:r>
+        <w:rPr>
+          <w:lang w:val="de-DE"/>
+        </w:rPr>
+        <w:t xml:space="preserve">: </w:t>
+      </w:r>
+    </w:p>
+    <w:p>
+      <w:pPr>
+        <w:pStyle w:val="Listenabsatz"/>
+        <w:jc w:val="both"/>
+        <w:rPr>
+          <w:lang w:val="de-DE"/>
+        </w:rPr>
+      </w:pPr>
+      <w:r>
+        <w:rPr>
+          <w:lang w:val="de-DE"/>
+        </w:rPr>
+        <w:t>Zur Hindernisvermeidung und zur Messung von Entfernungen.</w:t>
+      </w:r>
+    </w:p>
+    <w:p>
+      <w:pPr>
+        <w:pStyle w:val="Listenabsatz"/>
+        <w:jc w:val="both"/>
+        <w:rPr>
+          <w:lang w:val="de-DE"/>
+        </w:rPr>
+      </w:pPr>
+    </w:p>
+    <w:p>
+      <w:pPr>
+        <w:pStyle w:val="Listenabsatz"/>
+        <w:numPr>
+          <w:ilvl w:val="0"/>
+          <w:numId w:val="4"/>
+        </w:numPr>
+        <w:jc w:val="both"/>
+        <w:rPr>
+          <w:b/>
+          <w:bCs/>
+          <w:lang w:val="de-DE"/>
+        </w:rPr>
+      </w:pPr>
+      <w:r>
+        <w:rPr>
+          <w:b/>
+          <w:bCs/>
+          <w:lang w:val="de-DE"/>
+        </w:rPr>
+        <w:t>Lichtsensor:</w:t>
+      </w:r>
+    </w:p>
+    <w:p>
+      <w:pPr>
+        <w:pStyle w:val="Listenabsatz"/>
+        <w:jc w:val="both"/>
+        <w:rPr>
+          <w:lang w:val="de-DE"/>
+        </w:rPr>
+      </w:pPr>
+      <w:r>
+        <w:rPr>
+          <w:lang w:val="de-DE"/>
+        </w:rPr>
+        <w:t xml:space="preserve"> Für Lichtmessungen oder zur Erkennung von Umgebungslichtbedingungen.</w:t>
+      </w:r>
+      <w:r>
+        <w:rPr>
+          <w:lang w:val="de-DE"/>
+        </w:rPr>
+        <w:t xml:space="preserve"> </w:t>
+      </w:r>
+    </w:p>
+    <w:p>
+      <w:pPr>
+        <w:jc w:val="both"/>
+        <w:rPr>
+          <w:lang w:val="de-DE"/>
+        </w:rPr>
+      </w:pPr>
+      <w:r>
+        <w:rPr>
+          <w:lang w:val="de-DE"/>
+        </w:rPr>
+        <w:t xml:space="preserve"> </w:t>
+      </w:r>
+    </w:p>
+    <w:p>
+      <w:pPr>
+        <w:pStyle w:val="Listenabsatz"/>
+        <w:numPr>
+          <w:ilvl w:val="0"/>
+          <w:numId w:val="4"/>
+        </w:numPr>
+        <w:jc w:val="both"/>
+        <w:rPr>
+          <w:b/>
+          <w:bCs/>
+          <w:lang w:val="de-DE"/>
+        </w:rPr>
+      </w:pPr>
+      <w:r>
+        <w:rPr>
+          <w:b/>
+          <w:bCs/>
+          <w:lang w:val="de-DE"/>
+        </w:rPr>
+        <w:t>Front-Light-Sensors:</w:t>
+      </w:r>
+    </w:p>
+    <w:p>
+      <w:pPr>
+        <w:pStyle w:val="Listenabsatz"/>
+        <w:jc w:val="both"/>
+        <w:rPr>
+          <w:lang w:val="de-DE"/>
+        </w:rPr>
+      </w:pPr>
+      <w:r>
+        <w:rPr>
+          <w:lang w:val="de-DE"/>
+        </w:rPr>
+        <w:t>Insgesamt vier Stück zur Messung der Untergrundfarbe. Wird für Linienverfolgungsmodus verwendet.</w:t>
+      </w:r>
+    </w:p>
+    <w:p>
+      <w:pPr>
+        <w:pStyle w:val="Listenabsatz"/>
+        <w:numPr>
+          <w:ilvl w:val="0"/>
+          <w:numId w:val="4"/>
+        </w:numPr>
+        <w:jc w:val="both"/>
+        <w:rPr>
+          <w:b/>
+          <w:bCs/>
+          <w:lang w:val="de-DE"/>
+        </w:rPr>
+      </w:pPr>
+      <w:r>
+        <w:rPr>
+          <w:b/>
+          <w:bCs/>
+          <w:lang w:val="de-DE"/>
+        </w:rPr>
+        <w:t>Lage</w:t>
+      </w:r>
+      <w:r>
+        <w:rPr>
+          <w:b/>
+          <w:bCs/>
+          <w:lang w:val="de-DE"/>
+        </w:rPr>
+        <w:t>-Sensoren (pitch, yaw, roll):</w:t>
+      </w:r>
+    </w:p>
+    <w:p>
+      <w:pPr>
+        <w:pStyle w:val="Listenabsatz"/>
+        <w:jc w:val="both"/>
+        <w:rPr>
+          <w:lang w:val="de-DE"/>
+        </w:rPr>
+      </w:pPr>
+      <w:r>
+        <w:rPr>
+          <w:lang w:val="de-DE"/>
+        </w:rPr>
+        <w:t>Insgesamt drei Sensoren, welche Daten über Neigung, Drehung um x-Achse und Drehung um y-Achse liefern. Diese helfen dabei, die Lage des mBot visuell in der Steuerungssoftware darzustellen.</w:t>
+      </w:r>
+    </w:p>
+    <w:p>
+      <w:pPr>
+        <w:pStyle w:val="Listenabsatz"/>
+        <w:jc w:val="both"/>
+        <w:rPr>
+          <w:lang w:val="de-DE"/>
+        </w:rPr>
+      </w:pPr>
+    </w:p>
+    <w:p>
+      <w:pPr>
+        <w:pStyle w:val="Listenabsatz"/>
+        <w:numPr>
+          <w:ilvl w:val="0"/>
+          <w:numId w:val="4"/>
+        </w:numPr>
+        <w:jc w:val="both"/>
+        <w:rPr>
+          <w:b/>
+          <w:bCs/>
+          <w:lang w:val="de-DE"/>
+        </w:rPr>
+      </w:pPr>
+      <w:r>
+        <w:rPr>
+          <w:b/>
+          <w:bCs/>
+          <w:lang w:val="de-DE"/>
+        </w:rPr>
+        <w:t>Geräuschsensor:</w:t>
+      </w:r>
+    </w:p>
+    <w:p>
+      <w:pPr>
+        <w:pStyle w:val="Listenabsatz"/>
+        <w:jc w:val="both"/>
+        <w:rPr>
+          <w:lang w:val="de-DE"/>
+        </w:rPr>
+      </w:pPr>
+      <w:r>
+        <w:rPr>
+          <w:lang w:val="de-DE"/>
+        </w:rPr>
+        <w:t>Für die Messung von Umgebungsgeräuschen.</w:t>
+      </w:r>
+    </w:p>
+    <w:p>
+      <w:pPr>
+        <w:jc w:val="both"/>
+        <w:rPr>
+          <w:lang w:val="de-DE"/>
+        </w:rPr>
+      </w:pPr>
+    </w:p>
+    <w:p>
+      <w:pPr>
+        <w:pStyle w:val="Listenabsatz"/>
+        <w:numPr>
+          <w:ilvl w:val="0"/>
+          <w:numId w:val="4"/>
+        </w:numPr>
+        <w:jc w:val="both"/>
+        <w:rPr>
+          <w:b/>
+          <w:bCs/>
+          <w:lang w:val="de-DE"/>
+        </w:rPr>
+      </w:pPr>
+      <w:r>
+        <w:rPr>
+          <w:b/>
+          <w:bCs/>
+          <w:lang w:val="de-DE"/>
+        </w:rPr>
+        <w:t>Erschütterungssensor:</w:t>
+      </w:r>
+    </w:p>
+    <w:p>
+      <w:pPr>
+        <w:pStyle w:val="Listenabsatz"/>
+        <w:jc w:val="both"/>
+        <w:rPr>
+          <w:lang w:val="de-DE"/>
+        </w:rPr>
+      </w:pPr>
+      <w:r>
+        <w:rPr>
+          <w:lang w:val="de-DE"/>
+        </w:rPr>
+        <w:t>Misst das Maß an Erschütterung, das den mBot erreicht. Je größer der gemessene Wert, desto stärker wird der mBot durch Erschütterung beeinflusst („gewackelt“).</w:t>
+      </w:r>
+    </w:p>
+    <w:p>
+      <w:pPr>
+        <w:pStyle w:val="Listenabsatz"/>
+        <w:jc w:val="both"/>
+        <w:rPr>
+          <w:lang w:val="de-DE"/>
+        </w:rPr>
+      </w:pPr>
+    </w:p>
+    <w:p>
+      <w:pPr>
+        <w:jc w:val="both"/>
+        <w:rPr>
+          <w:b/>
+          <w:bCs/>
+          <w:lang w:val="de-DE"/>
+        </w:rPr>
+      </w:pPr>
+      <w:r>
+        <w:rPr>
+          <w:b/>
+          <w:bCs/>
+          <w:lang w:val="de-DE"/>
+        </w:rPr>
+        <w:t>Programmierbare Hardwareplattform:</w:t>
+      </w:r>
+    </w:p>
+    <w:p>
+      <w:pPr>
+        <w:pStyle w:val="Listenabsatz"/>
+        <w:jc w:val="both"/>
+        <w:rPr>
+          <w:lang w:val="de-DE"/>
+        </w:rPr>
+      </w:pPr>
+      <w:r>
+        <w:rPr>
+          <w:lang w:val="de-DE"/>
+        </w:rPr>
+        <w:t xml:space="preserve">Für dieses Projekt fiel die Wahl auf den mBot. Dieser bietet mit dem CyberPi eine programmierbare Hardwareplattform, </w:t>
+      </w:r>
+      <w:r>
+        <w:rPr>
+          <w:lang w:val="de-DE"/>
+        </w:rPr>
+        <w:t>die eine benutzerfreundliche Programmierung des mBots ermöglicht und mit verschiedenen Sensoren und Aktuatoren kompatibel ist.</w:t>
+      </w:r>
+    </w:p>
+    <w:p>
+      <w:pPr>
+        <w:pStyle w:val="Listenabsatz"/>
+        <w:jc w:val="both"/>
+        <w:rPr>
+          <w:lang w:val="de-DE"/>
+        </w:rPr>
+      </w:pPr>
+    </w:p>
+    <w:p>
+      <w:pPr>
+        <w:pStyle w:val="Listenabsatz"/>
+        <w:jc w:val="both"/>
+        <w:rPr>
+          <w:lang w:val="de-DE"/>
+        </w:rPr>
+      </w:pPr>
+      <w:r>
+        <w:rPr>
+          <w:lang w:val="de-DE"/>
+        </w:rPr>
+        <w:t>Anderweitig wäre auch noch „mCore“ als Alternative dazu existent, ist für dieses Projekt aber nicht von Relevanz.</w:t>
+      </w:r>
+    </w:p>
+    <w:p>
+      <w:pPr>
+        <w:pStyle w:val="Listenabsatz"/>
+        <w:jc w:val="both"/>
+        <w:rPr>
+          <w:lang w:val="de-DE"/>
+        </w:rPr>
+      </w:pPr>
+    </w:p>
+    <w:p>
+      <w:pPr>
+        <w:jc w:val="both"/>
+        <w:rPr>
+          <w:b/>
+          <w:bCs/>
+          <w:lang w:val="de-DE"/>
+        </w:rPr>
+      </w:pPr>
+      <w:r>
+        <w:rPr>
+          <w:b/>
+          <w:bCs/>
+          <w:lang w:val="de-DE"/>
+        </w:rPr>
+        <w:t>Programmiersoftware:</w:t>
+      </w:r>
+    </w:p>
+    <w:p>
+      <w:pPr>
+        <w:jc w:val="both"/>
+        <w:rPr>
+          <w:lang w:val="de-DE"/>
+        </w:rPr>
+      </w:pPr>
+      <w:r>
+        <w:rPr>
+          <w:lang w:val="de-DE"/>
+        </w:rPr>
+        <w:t>Neben der berücksichtigten Arduino IDE, welche eine populäre Entwicklungsumgebung für die Programmierung des mBot in der Arduino-Sprache bereitstellt, hat sich das Projektteam für die vom mBot-Hersteller veröffentliche Umgebung „mBlock“ entschieden, da diese mit dem integrierten Python-Editor eine einfache und schnelle Möglichkeit bietet, Programme für den mBot in Micro Python zu entwickeln.</w:t>
+      </w:r>
+    </w:p>
+    <w:p>
+      <w:pPr>
+        <w:jc w:val="both"/>
+        <w:rPr>
+          <w:lang w:val="de-DE"/>
+        </w:rPr>
+      </w:pPr>
+    </w:p>
+    <w:p>
+      <w:pPr>
+        <w:jc w:val="both"/>
+        <w:rPr>
+          <w:b/>
+          <w:bCs/>
+          <w:lang w:val="de-DE"/>
+        </w:rPr>
+      </w:pPr>
+      <w:r>
+        <w:rPr>
+          <w:b/>
+          <w:bCs/>
+          <w:lang w:val="de-DE"/>
+        </w:rPr>
+        <w:t>Zusätzliche Bauteile:</w:t>
+      </w:r>
+    </w:p>
+    <w:p>
+      <w:pPr>
+        <w:jc w:val="both"/>
+        <w:rPr>
+          <w:lang w:val="de-DE"/>
+        </w:rPr>
+      </w:pPr>
+      <w:r>
+        <w:rPr>
+          <w:lang w:val="de-DE"/>
+        </w:rPr>
+        <w:t>Obwohl das Projektteam an sich nicht am Zusammenbau des mBot beteiligt war, sind durchaus die einzelnen Komponenten am Gerät zu erkennen:</w:t>
+      </w:r>
+    </w:p>
+    <w:p>
+      <w:pPr>
+        <w:jc w:val="both"/>
+        <w:rPr>
+          <w:lang w:val="de-DE"/>
+        </w:rPr>
+      </w:pPr>
+    </w:p>
+    <w:p>
+      <w:pPr>
+        <w:pStyle w:val="Listenabsatz"/>
+        <w:numPr>
+          <w:ilvl w:val="0"/>
+          <w:numId w:val="4"/>
+        </w:numPr>
+        <w:jc w:val="both"/>
+        <w:rPr>
+          <w:lang w:val="de-DE"/>
+        </w:rPr>
+      </w:pPr>
+      <w:r>
+        <w:rPr>
+          <w:b/>
+          <w:bCs/>
+          <w:lang w:val="de-DE"/>
+        </w:rPr>
+        <w:t>Batterien</w:t>
+      </w:r>
+      <w:r>
+        <w:rPr>
+          <w:lang w:val="de-DE"/>
+        </w:rPr>
+        <w:t xml:space="preserve">: </w:t>
+      </w:r>
+    </w:p>
+    <w:p>
+      <w:pPr>
+        <w:pStyle w:val="Listenabsatz"/>
+        <w:jc w:val="both"/>
+        <w:rPr>
+          <w:lang w:val="de-DE"/>
+        </w:rPr>
+      </w:pPr>
+      <w:r>
+        <w:rPr>
+          <w:lang w:val="de-DE"/>
+        </w:rPr>
+        <w:t>Zur Stromversorgung des mBot-Roboters und anderer Komponenten.</w:t>
+      </w:r>
+    </w:p>
+    <w:p>
+      <w:pPr>
+        <w:pStyle w:val="Listenabsatz"/>
+        <w:jc w:val="both"/>
+        <w:rPr>
+          <w:lang w:val="de-DE"/>
+        </w:rPr>
+      </w:pPr>
+    </w:p>
+    <w:p>
+      <w:pPr>
+        <w:pStyle w:val="Listenabsatz"/>
+        <w:numPr>
+          <w:ilvl w:val="0"/>
+          <w:numId w:val="4"/>
+        </w:numPr>
+        <w:jc w:val="both"/>
+        <w:rPr>
+          <w:lang w:val="de-DE"/>
+        </w:rPr>
+      </w:pPr>
+      <w:r>
+        <w:rPr>
+          <w:b/>
+          <w:bCs/>
+          <w:lang w:val="de-DE"/>
+        </w:rPr>
+        <w:t>Verbindungskabel</w:t>
+      </w:r>
+      <w:r>
+        <w:rPr>
+          <w:lang w:val="de-DE"/>
+        </w:rPr>
+        <w:t>: Zum Anschließen von Sensoren, Aktuatoren und anderen elektronischen Bauteilen</w:t>
+      </w:r>
+      <w:r>
+        <w:rPr>
+          <w:lang w:val="de-DE"/>
+        </w:rPr>
+        <w:t>, aber auch für die Verbindung zur mBlock-DIE.</w:t>
+      </w:r>
+    </w:p>
+    <w:p>
+      <w:pPr>
+        <w:pStyle w:val="Listenabsatz"/>
+        <w:jc w:val="both"/>
+        <w:rPr>
+          <w:lang w:val="de-DE"/>
+        </w:rPr>
+      </w:pPr>
+    </w:p>
+    <w:p>
+      <w:pPr>
+        <w:pStyle w:val="Listenabsatz"/>
+        <w:numPr>
+          <w:ilvl w:val="0"/>
+          <w:numId w:val="4"/>
+        </w:numPr>
+        <w:jc w:val="both"/>
+        <w:rPr>
+          <w:lang w:val="de-DE"/>
+        </w:rPr>
+      </w:pPr>
+      <w:r>
+        <w:rPr>
+          <w:b/>
+          <w:bCs/>
+          <w:lang w:val="de-DE"/>
+        </w:rPr>
+        <w:t>Gehäuse oder Rahmen</w:t>
+      </w:r>
+      <w:r>
+        <w:rPr>
+          <w:lang w:val="de-DE"/>
+        </w:rPr>
+        <w:t>: Optional für die Montage und den Schutz des mBot-Roboters und seiner Komponenten.</w:t>
+      </w:r>
+    </w:p>
+    <w:p>
+      <w:pPr>
+        <w:jc w:val="both"/>
+        <w:rPr>
+          <w:lang w:val="de-DE"/>
+        </w:rPr>
+      </w:pPr>
+    </w:p>
+    <w:p>
+      <w:pPr>
+        <w:jc w:val="both"/>
+        <w:rPr>
+          <w:b/>
+          <w:bCs/>
+          <w:lang w:val="de-DE"/>
+        </w:rPr>
+      </w:pPr>
+      <w:r>
+        <w:rPr>
+          <w:b/>
+          <w:bCs/>
+          <w:lang w:val="de-DE"/>
+        </w:rPr>
+        <w:t>Dokumentation und Anleitungen:</w:t>
+      </w:r>
+    </w:p>
+    <w:p>
+      <w:pPr>
+        <w:jc w:val="both"/>
+        <w:rPr>
+          <w:lang w:val="de-DE"/>
+        </w:rPr>
+      </w:pPr>
+      <w:r>
+        <w:rPr>
+          <w:lang w:val="de-DE"/>
+        </w:rPr>
+        <w:t>Während des Projektzeitraumes hat sich das Entwicklerteam regelmäßig externen Input geholt, um Probleme zu lösen oder einfach Informationen über gewisse Funktionalitäten zu bekommen:</w:t>
+      </w:r>
+    </w:p>
+    <w:p>
+      <w:pPr>
+        <w:jc w:val="both"/>
+        <w:rPr>
+          <w:lang w:val="de-DE"/>
+        </w:rPr>
+      </w:pPr>
+    </w:p>
+    <w:p>
+      <w:pPr>
+        <w:pStyle w:val="Listenabsatz"/>
+        <w:numPr>
+          <w:ilvl w:val="0"/>
+          <w:numId w:val="4"/>
+        </w:numPr>
+        <w:jc w:val="both"/>
+        <w:rPr>
+          <w:lang w:val="de-DE"/>
+        </w:rPr>
+      </w:pPr>
+      <w:r>
+        <w:rPr>
+          <w:b/>
+          <w:bCs/>
+          <w:lang w:val="de-DE"/>
+        </w:rPr>
+        <w:t>Handbücher</w:t>
+      </w:r>
+      <w:r>
+        <w:rPr>
+          <w:lang w:val="de-DE"/>
+        </w:rPr>
+        <w:t>: Zu den mBot-Roboterbausätzen und den einzelnen Sensoren.</w:t>
+      </w:r>
+    </w:p>
+    <w:p>
+      <w:pPr>
+        <w:pStyle w:val="Listenabsatz"/>
+        <w:numPr>
+          <w:ilvl w:val="0"/>
+          <w:numId w:val="4"/>
+        </w:numPr>
+        <w:jc w:val="both"/>
+        <w:rPr>
+          <w:lang w:val="de-DE"/>
+        </w:rPr>
+      </w:pPr>
+      <w:r>
+        <w:rPr>
+          <w:b/>
+          <w:bCs/>
+          <w:lang w:val="de-DE"/>
+        </w:rPr>
+        <w:t>Online-Tutorials</w:t>
+      </w:r>
+      <w:r>
+        <w:rPr>
+          <w:lang w:val="de-DE"/>
+        </w:rPr>
+        <w:t xml:space="preserve">: </w:t>
+      </w:r>
+    </w:p>
+    <w:p>
+      <w:pPr>
+        <w:pStyle w:val="Listenabsatz"/>
+        <w:jc w:val="both"/>
+        <w:rPr>
+          <w:lang w:val="de-DE"/>
+        </w:rPr>
+      </w:pPr>
+      <w:r>
+        <w:rPr>
+          <w:lang w:val="de-DE"/>
+        </w:rPr>
+        <w:t xml:space="preserve">Anleitungen und </w:t>
+      </w:r>
+      <w:r>
+        <w:rPr>
+          <w:lang w:val="de-DE"/>
+        </w:rPr>
+        <w:t>Informationen nicht nur über die Programmierung des mBot, sondern auch zu Avalonia (Software) und Springboot (Server)</w:t>
+      </w:r>
+    </w:p>
+    <w:p>
+      <w:pPr>
+        <w:pStyle w:val="Listenabsatz"/>
+        <w:jc w:val="both"/>
+        <w:rPr>
+          <w:lang w:val="de-DE"/>
+        </w:rPr>
+      </w:pPr>
+    </w:p>
+    <w:p>
+      <w:pPr>
+        <w:pStyle w:val="Listenabsatz"/>
+        <w:numPr>
+          <w:ilvl w:val="0"/>
+          <w:numId w:val="4"/>
+        </w:numPr>
+        <w:jc w:val="both"/>
+        <w:rPr>
+          <w:lang w:val="de-DE"/>
+        </w:rPr>
+      </w:pPr>
+      <w:r>
+        <w:rPr>
+          <w:b/>
+          <w:bCs/>
+          <w:lang w:val="de-DE"/>
+        </w:rPr>
+        <w:t>Community-Foren:</w:t>
+      </w:r>
+    </w:p>
+    <w:p>
+      <w:pPr>
+        <w:pStyle w:val="Listenabsatz"/>
+        <w:jc w:val="both"/>
+        <w:rPr>
+          <w:lang w:val="de-DE"/>
+        </w:rPr>
+      </w:pPr>
+      <w:r>
+        <w:rPr>
+          <w:lang w:val="de-DE"/>
+        </w:rPr>
+        <w:t xml:space="preserve"> Online-Plattformen, auf denen Benutzer Fragen stellen, Erfahrungen austauschen und Unterstützung erhalten können</w:t>
+      </w:r>
+      <w:r>
+        <w:rPr>
+          <w:lang w:val="de-DE"/>
+        </w:rPr>
+        <w:t xml:space="preserve"> (bsp.: </w:t>
+      </w:r>
+      <w:hyperlink r:id="rId13" w:history="1">
+        <w:r>
+          <w:rPr>
+            <w:rStyle w:val="Hyperlink"/>
+            <w:lang w:val="de-DE"/>
+          </w:rPr>
+          <w:t>stackov</w:t>
+        </w:r>
+        <w:r>
+          <w:rPr>
+            <w:rStyle w:val="Hyperlink"/>
+            <w:lang w:val="de-DE"/>
+          </w:rPr>
+          <w:t>e</w:t>
+        </w:r>
+        <w:r>
+          <w:rPr>
+            <w:rStyle w:val="Hyperlink"/>
+            <w:lang w:val="de-DE"/>
+          </w:rPr>
+          <w:t>rflow</w:t>
+        </w:r>
+      </w:hyperlink>
+      <w:r>
+        <w:rPr>
+          <w:lang w:val="de-DE"/>
+        </w:rPr>
+        <w:t>).</w:t>
+      </w:r>
+    </w:p>
+    <w:p>
+      <w:pPr>
+        <w:pStyle w:val="Listenabsatz"/>
+        <w:jc w:val="both"/>
+        <w:rPr>
+          <w:lang w:val="de-DE"/>
+        </w:rPr>
+      </w:pPr>
+    </w:p>
+    <w:p>
+      <w:pPr>
+        <w:jc w:val="both"/>
+        <w:rPr>
+          <w:b/>
+          <w:bCs/>
+          <w:lang w:val="de-DE"/>
+        </w:rPr>
+      </w:pPr>
+      <w:r>
+        <w:rPr>
+          <w:b/>
+          <w:bCs/>
+          <w:lang w:val="de-DE"/>
+        </w:rPr>
+        <w:t>Zeit und Engagement:</w:t>
+      </w:r>
+    </w:p>
+    <w:p>
+      <w:pPr>
+        <w:jc w:val="both"/>
+        <w:rPr>
+          <w:lang w:val="de-DE"/>
+        </w:rPr>
+      </w:pPr>
+      <w:r>
+        <w:rPr>
+          <w:lang w:val="de-DE"/>
+        </w:rPr>
+        <w:t xml:space="preserve">Das Projektteam berechnet </w:t>
+      </w:r>
+      <w:r>
+        <w:rPr>
+          <w:lang w:val="de-DE"/>
+        </w:rPr>
+        <w:t>Zeit</w:t>
+      </w:r>
+      <w:r>
+        <w:rPr>
+          <w:lang w:val="de-DE"/>
+        </w:rPr>
+        <w:t xml:space="preserve"> sowohl für </w:t>
+      </w:r>
+      <w:r>
+        <w:rPr>
+          <w:lang w:val="de-DE"/>
+        </w:rPr>
+        <w:t xml:space="preserve">die Programmierung des Steuerungssystems und die Durchführung von Tests und </w:t>
+      </w:r>
+      <w:r>
+        <w:rPr>
+          <w:lang w:val="de-DE"/>
+        </w:rPr>
+        <w:t>Feinabstimmungen</w:t>
+      </w:r>
+      <w:r>
+        <w:rPr>
+          <w:lang w:val="de-DE"/>
+        </w:rPr>
+        <w:t xml:space="preserve"> als auch für das </w:t>
+      </w:r>
+      <w:r>
+        <w:rPr>
+          <w:lang w:val="de-DE"/>
+        </w:rPr>
+        <w:t>Engagement für kontinuierliches Lernen und Experimentieren mit neuen Funktionen und Technologien.</w:t>
+      </w:r>
+    </w:p>
+    <w:p>
+      <w:pPr>
+        <w:rPr>
+          <w:lang w:val="de-AT"/>
+        </w:rPr>
+      </w:pPr>
     </w:p>
     <w:p>
       <w:pPr>
@@ -4364,13 +6601,6 @@
         </w:rPr>
         <w:t>4.3.5 Projektrisiko(-bewertung)</w:t>
       </w:r>
-    </w:p>
-    <w:p>
-      <w:pPr>
-        <w:rPr>
-          <w:lang w:val="de-DE"/>
-        </w:rPr>
-      </w:pPr>
     </w:p>
     <w:p>
       <w:pPr>
@@ -4384,14 +6614,14 @@
           <w:lang w:val="de-DE"/>
         </w:rPr>
       </w:pPr>
-      <w:bookmarkStart w:id="13" w:name="_Toc502666407"/>
+      <w:bookmarkStart w:id="11" w:name="_Toc502666407"/>
       <w:r>
         <w:rPr>
           <w:lang w:val="de-DE"/>
         </w:rPr>
         <w:t>Projektumfeldanalyse</w:t>
       </w:r>
-      <w:bookmarkEnd w:id="13"/>
+      <w:bookmarkEnd w:id="11"/>
     </w:p>
     <w:p>
       <w:pPr>
@@ -4407,30 +6637,6 @@
         </w:rPr>
         <w:t>Führen Sie eine Analyse des Projektumfeldes durch. Welche vergleichbaren Produkte gibt es bereits am Markt. Wie erfolgt die Abgrenzung zu diesen bereits bestehenden Produkten? Wer sind die relevanten Stakeholder des Projektes.</w:t>
       </w:r>
-    </w:p>
-    <w:p>
-      <w:pPr>
-        <w:rPr>
-          <w:color w:val="BFBFBF" w:themeColor="background1" w:themeShade="BF"/>
-          <w:lang w:val="de-DE"/>
-        </w:rPr>
-      </w:pPr>
-    </w:p>
-    <w:p>
-      <w:pPr>
-        <w:rPr>
-          <w:color w:val="BFBFBF" w:themeColor="background1" w:themeShade="BF"/>
-          <w:lang w:val="de-DE"/>
-        </w:rPr>
-      </w:pPr>
-    </w:p>
-    <w:p>
-      <w:pPr>
-        <w:rPr>
-          <w:color w:val="BFBFBF" w:themeColor="background1" w:themeShade="BF"/>
-          <w:lang w:val="de-DE"/>
-        </w:rPr>
-      </w:pPr>
     </w:p>
     <w:p>
       <w:pPr>
@@ -4492,14 +6698,14 @@
           <w:lang w:val="de-DE"/>
         </w:rPr>
       </w:pPr>
-      <w:bookmarkStart w:id="14" w:name="_Toc2079537197"/>
+      <w:bookmarkStart w:id="12" w:name="_Toc2079537197"/>
       <w:r>
         <w:rPr>
           <w:lang w:val="de-DE"/>
         </w:rPr>
         <w:t>Softwarearchitektur</w:t>
       </w:r>
-      <w:bookmarkEnd w:id="14"/>
+      <w:bookmarkEnd w:id="12"/>
       <w:r>
         <w:rPr>
           <w:lang w:val="de-DE"/>
@@ -4593,14 +6799,14 @@
           <w:lang w:val="de-DE"/>
         </w:rPr>
       </w:pPr>
-      <w:bookmarkStart w:id="15" w:name="_Toc659892040"/>
+      <w:bookmarkStart w:id="13" w:name="_Toc659892040"/>
       <w:r>
         <w:rPr>
           <w:lang w:val="de-DE"/>
         </w:rPr>
         <w:t>Aktivitätsdiagramme</w:t>
       </w:r>
-      <w:bookmarkEnd w:id="15"/>
+      <w:bookmarkEnd w:id="13"/>
     </w:p>
     <w:p>
       <w:pPr>
@@ -4614,14 +6820,14 @@
           <w:lang w:val="de-DE"/>
         </w:rPr>
       </w:pPr>
-      <w:bookmarkStart w:id="16" w:name="_Toc1701078734"/>
+      <w:bookmarkStart w:id="14" w:name="_Toc1701078734"/>
       <w:r>
         <w:rPr>
           <w:lang w:val="de-DE"/>
         </w:rPr>
         <w:t>Aktivitätsdiagramm 1 Name</w:t>
       </w:r>
-      <w:bookmarkEnd w:id="16"/>
+      <w:bookmarkEnd w:id="14"/>
     </w:p>
     <w:p>
       <w:pPr>
@@ -4650,14 +6856,14 @@
           <w:lang w:val="de-DE"/>
         </w:rPr>
       </w:pPr>
-      <w:bookmarkStart w:id="17" w:name="_Toc1952219604"/>
+      <w:bookmarkStart w:id="15" w:name="_Toc1952219604"/>
       <w:r>
         <w:rPr>
           <w:lang w:val="de-DE"/>
         </w:rPr>
         <w:t>Aktivitätsdiagramm n Name</w:t>
       </w:r>
-      <w:bookmarkEnd w:id="17"/>
+      <w:bookmarkEnd w:id="15"/>
     </w:p>
     <w:p>
       <w:pPr>
@@ -4685,14 +6891,14 @@
           <w:lang w:val="de-DE"/>
         </w:rPr>
       </w:pPr>
-      <w:bookmarkStart w:id="18" w:name="_Toc452400050"/>
+      <w:bookmarkStart w:id="16" w:name="_Toc452400050"/>
       <w:r>
         <w:rPr>
           <w:lang w:val="de-DE"/>
         </w:rPr>
         <w:t>Sequenzdiagramme</w:t>
       </w:r>
-      <w:bookmarkEnd w:id="18"/>
+      <w:bookmarkEnd w:id="16"/>
     </w:p>
     <w:p>
       <w:pPr>
@@ -4706,14 +6912,14 @@
           <w:lang w:val="de-DE"/>
         </w:rPr>
       </w:pPr>
-      <w:bookmarkStart w:id="19" w:name="_Toc539048854"/>
+      <w:bookmarkStart w:id="17" w:name="_Toc539048854"/>
       <w:r>
         <w:rPr>
           <w:lang w:val="de-DE"/>
         </w:rPr>
         <w:t>Sequenzdiagramm 1 Name</w:t>
       </w:r>
-      <w:bookmarkEnd w:id="19"/>
+      <w:bookmarkEnd w:id="17"/>
     </w:p>
     <w:p>
       <w:pPr>
@@ -4742,14 +6948,14 @@
           <w:lang w:val="de-DE"/>
         </w:rPr>
       </w:pPr>
-      <w:bookmarkStart w:id="20" w:name="_Toc1656117885"/>
+      <w:bookmarkStart w:id="18" w:name="_Toc1656117885"/>
       <w:r>
         <w:rPr>
           <w:lang w:val="de-DE"/>
         </w:rPr>
         <w:t>Sequenzdiagramm n Name</w:t>
       </w:r>
-      <w:bookmarkEnd w:id="20"/>
+      <w:bookmarkEnd w:id="18"/>
     </w:p>
     <w:p>
       <w:pPr>
@@ -4785,14 +6991,14 @@
           <w:lang w:val="de-DE"/>
         </w:rPr>
       </w:pPr>
-      <w:bookmarkStart w:id="21" w:name="_Toc1549670347"/>
+      <w:bookmarkStart w:id="19" w:name="_Toc1549670347"/>
       <w:r>
         <w:rPr>
           <w:lang w:val="de-DE"/>
         </w:rPr>
         <w:t>Komponentendiagramme</w:t>
       </w:r>
-      <w:bookmarkEnd w:id="21"/>
+      <w:bookmarkEnd w:id="19"/>
     </w:p>
     <w:p>
       <w:pPr>
@@ -4821,14 +7027,14 @@
           <w:lang w:val="de-DE"/>
         </w:rPr>
       </w:pPr>
-      <w:bookmarkStart w:id="22" w:name="_Toc1782933099"/>
+      <w:bookmarkStart w:id="20" w:name="_Toc1782933099"/>
       <w:r>
         <w:rPr>
           <w:lang w:val="de-DE"/>
         </w:rPr>
         <w:t>Verteilungsdiagramme</w:t>
       </w:r>
-      <w:bookmarkEnd w:id="22"/>
+      <w:bookmarkEnd w:id="20"/>
     </w:p>
     <w:p>
       <w:pPr>
@@ -4880,14 +7086,14 @@
           <w:lang w:val="de-DE"/>
         </w:rPr>
       </w:pPr>
-      <w:bookmarkStart w:id="23" w:name="_Toc863584749"/>
+      <w:bookmarkStart w:id="21" w:name="_Toc863584749"/>
       <w:r>
         <w:rPr>
           <w:lang w:val="de-DE"/>
         </w:rPr>
         <w:t>Softwarekomponenten / Programme</w:t>
       </w:r>
-      <w:bookmarkEnd w:id="23"/>
+      <w:bookmarkEnd w:id="21"/>
     </w:p>
     <w:p>
       <w:pPr>
@@ -4901,14 +7107,14 @@
           <w:lang w:val="de-DE"/>
         </w:rPr>
       </w:pPr>
-      <w:bookmarkStart w:id="24" w:name="_Toc2059131748"/>
+      <w:bookmarkStart w:id="22" w:name="_Toc2059131748"/>
       <w:r>
         <w:rPr>
           <w:lang w:val="de-DE"/>
         </w:rPr>
         <w:t>SW Programme</w:t>
       </w:r>
-      <w:bookmarkEnd w:id="24"/>
+      <w:bookmarkEnd w:id="22"/>
     </w:p>
     <w:p>
       <w:pPr>
@@ -4948,14 +7154,14 @@
           <w:lang w:val="en-GB"/>
         </w:rPr>
       </w:pPr>
-      <w:bookmarkStart w:id="25" w:name="_Toc2020768912"/>
+      <w:bookmarkStart w:id="23" w:name="_Toc2020768912"/>
       <w:r>
         <w:rPr>
           <w:lang w:val="en-GB"/>
         </w:rPr>
         <w:t>5.5.2 SW Komponenten</w:t>
       </w:r>
-      <w:bookmarkEnd w:id="25"/>
+      <w:bookmarkEnd w:id="23"/>
     </w:p>
     <w:p>
       <w:pPr>
@@ -5022,14 +7228,14 @@
           <w:lang w:val="de-DE"/>
         </w:rPr>
       </w:pPr>
-      <w:bookmarkStart w:id="26" w:name="_Toc1459545787"/>
+      <w:bookmarkStart w:id="24" w:name="_Toc1459545787"/>
       <w:r>
         <w:rPr>
           <w:lang w:val="de-DE"/>
         </w:rPr>
         <w:t>Projektdurchführung</w:t>
       </w:r>
-      <w:bookmarkEnd w:id="26"/>
+      <w:bookmarkEnd w:id="24"/>
       <w:r>
         <w:rPr>
           <w:lang w:val="de-DE"/>
@@ -5056,14 +7262,14 @@
           <w:lang w:val="de-DE"/>
         </w:rPr>
       </w:pPr>
-      <w:bookmarkStart w:id="27" w:name="_Toc965912477"/>
+      <w:bookmarkStart w:id="25" w:name="_Toc965912477"/>
       <w:r>
         <w:rPr>
           <w:lang w:val="de-DE"/>
         </w:rPr>
         <w:t>Sprint 1</w:t>
       </w:r>
-      <w:bookmarkEnd w:id="27"/>
+      <w:bookmarkEnd w:id="25"/>
     </w:p>
     <w:p>
       <w:pPr>
@@ -5077,14 +7283,14 @@
           <w:lang w:val="de-DE"/>
         </w:rPr>
       </w:pPr>
-      <w:bookmarkStart w:id="28" w:name="_Toc1238068464"/>
+      <w:bookmarkStart w:id="26" w:name="_Toc1238068464"/>
       <w:r>
         <w:rPr>
           <w:lang w:val="de-DE"/>
         </w:rPr>
         <w:t>Sprintplanung</w:t>
       </w:r>
-      <w:bookmarkEnd w:id="28"/>
+      <w:bookmarkEnd w:id="26"/>
     </w:p>
     <w:p>
       <w:pPr>
@@ -5870,14 +8076,14 @@
           <w:lang w:val="de-DE"/>
         </w:rPr>
       </w:pPr>
-      <w:bookmarkStart w:id="29" w:name="_Toc1608356264"/>
+      <w:bookmarkStart w:id="27" w:name="_Toc1608356264"/>
       <w:r>
         <w:rPr>
           <w:lang w:val="de-DE"/>
         </w:rPr>
         <w:t>Sprint Demo</w:t>
       </w:r>
-      <w:bookmarkEnd w:id="29"/>
+      <w:bookmarkEnd w:id="27"/>
     </w:p>
     <w:p>
       <w:pPr>
@@ -6462,14 +8668,14 @@
           <w:lang w:val="de-DE"/>
         </w:rPr>
       </w:pPr>
-      <w:bookmarkStart w:id="30" w:name="_Toc1207657317"/>
+      <w:bookmarkStart w:id="28" w:name="_Toc1207657317"/>
       <w:r>
         <w:rPr>
           <w:lang w:val="de-DE"/>
         </w:rPr>
         <w:t>Sprint Retrospektive</w:t>
       </w:r>
-      <w:bookmarkEnd w:id="30"/>
+      <w:bookmarkEnd w:id="28"/>
     </w:p>
     <w:tbl>
       <w:tblPr>
@@ -6870,14 +9076,14 @@
           <w:lang w:val="de-DE"/>
         </w:rPr>
       </w:pPr>
-      <w:bookmarkStart w:id="31" w:name="_Toc56107529"/>
+      <w:bookmarkStart w:id="29" w:name="_Toc56107529"/>
       <w:r>
         <w:rPr>
           <w:lang w:val="de-DE"/>
         </w:rPr>
         <w:t>Sprint Zusammenfassung</w:t>
       </w:r>
-      <w:bookmarkEnd w:id="31"/>
+      <w:bookmarkEnd w:id="29"/>
     </w:p>
     <w:p>
       <w:pPr>
@@ -7085,7 +9291,7 @@
             <wp:cNvGraphicFramePr/>
             <a:graphic xmlns:a="http://schemas.openxmlformats.org/drawingml/2006/main">
               <a:graphicData uri="http://schemas.openxmlformats.org/drawingml/2006/chart">
-                <c:chart xmlns:c="http://schemas.openxmlformats.org/drawingml/2006/chart" xmlns:r="http://schemas.openxmlformats.org/officeDocument/2006/relationships" r:id="rId13"/>
+                <c:chart xmlns:c="http://schemas.openxmlformats.org/drawingml/2006/chart" xmlns:r="http://schemas.openxmlformats.org/officeDocument/2006/relationships" r:id="rId14"/>
               </a:graphicData>
             </a:graphic>
           </wp:inline>
@@ -7146,7 +9352,7 @@
             <wp:cNvGraphicFramePr/>
             <a:graphic xmlns:a="http://schemas.openxmlformats.org/drawingml/2006/main">
               <a:graphicData uri="http://schemas.openxmlformats.org/drawingml/2006/chart">
-                <c:chart xmlns:c="http://schemas.openxmlformats.org/drawingml/2006/chart" xmlns:r="http://schemas.openxmlformats.org/officeDocument/2006/relationships" r:id="rId14"/>
+                <c:chart xmlns:c="http://schemas.openxmlformats.org/drawingml/2006/chart" xmlns:r="http://schemas.openxmlformats.org/officeDocument/2006/relationships" r:id="rId15"/>
               </a:graphicData>
             </a:graphic>
           </wp:inline>
@@ -7178,14 +9384,14 @@
           <w:lang w:val="de-DE"/>
         </w:rPr>
       </w:pPr>
-      <w:bookmarkStart w:id="32" w:name="_Toc501505208"/>
+      <w:bookmarkStart w:id="30" w:name="_Toc501505208"/>
       <w:r>
         <w:rPr>
           <w:lang w:val="de-DE"/>
         </w:rPr>
         <w:t>Sprint 2</w:t>
       </w:r>
-      <w:bookmarkEnd w:id="32"/>
+      <w:bookmarkEnd w:id="30"/>
     </w:p>
     <w:p>
       <w:pPr>
@@ -9218,7 +11424,7 @@
             <wp:cNvGraphicFramePr/>
             <a:graphic xmlns:a="http://schemas.openxmlformats.org/drawingml/2006/main">
               <a:graphicData uri="http://schemas.openxmlformats.org/drawingml/2006/chart">
-                <c:chart xmlns:c="http://schemas.openxmlformats.org/drawingml/2006/chart" xmlns:r="http://schemas.openxmlformats.org/officeDocument/2006/relationships" r:id="rId15"/>
+                <c:chart xmlns:c="http://schemas.openxmlformats.org/drawingml/2006/chart" xmlns:r="http://schemas.openxmlformats.org/officeDocument/2006/relationships" r:id="rId16"/>
               </a:graphicData>
             </a:graphic>
           </wp:inline>
@@ -9288,7 +11494,7 @@
             <wp:cNvGraphicFramePr/>
             <a:graphic xmlns:a="http://schemas.openxmlformats.org/drawingml/2006/main">
               <a:graphicData uri="http://schemas.openxmlformats.org/drawingml/2006/chart">
-                <c:chart xmlns:c="http://schemas.openxmlformats.org/drawingml/2006/chart" xmlns:r="http://schemas.openxmlformats.org/officeDocument/2006/relationships" r:id="rId16"/>
+                <c:chart xmlns:c="http://schemas.openxmlformats.org/drawingml/2006/chart" xmlns:r="http://schemas.openxmlformats.org/officeDocument/2006/relationships" r:id="rId17"/>
               </a:graphicData>
             </a:graphic>
           </wp:inline>
@@ -9347,14 +11553,14 @@
           <w:lang w:val="de-DE"/>
         </w:rPr>
       </w:pPr>
-      <w:bookmarkStart w:id="33" w:name="_Toc562254915"/>
+      <w:bookmarkStart w:id="31" w:name="_Toc562254915"/>
       <w:r>
         <w:rPr>
           <w:lang w:val="de-DE"/>
         </w:rPr>
         <w:t xml:space="preserve">Sprint </w:t>
       </w:r>
-      <w:bookmarkEnd w:id="33"/>
+      <w:bookmarkEnd w:id="31"/>
       <w:r>
         <w:rPr>
           <w:lang w:val="de-DE"/>
@@ -11405,7 +13611,7 @@
             <wp:cNvGraphicFramePr/>
             <a:graphic xmlns:a="http://schemas.openxmlformats.org/drawingml/2006/main">
               <a:graphicData uri="http://schemas.openxmlformats.org/drawingml/2006/chart">
-                <c:chart xmlns:c="http://schemas.openxmlformats.org/drawingml/2006/chart" xmlns:r="http://schemas.openxmlformats.org/officeDocument/2006/relationships" r:id="rId17"/>
+                <c:chart xmlns:c="http://schemas.openxmlformats.org/drawingml/2006/chart" xmlns:r="http://schemas.openxmlformats.org/officeDocument/2006/relationships" r:id="rId18"/>
               </a:graphicData>
             </a:graphic>
           </wp:inline>
@@ -11475,7 +13681,7 @@
             <wp:cNvGraphicFramePr/>
             <a:graphic xmlns:a="http://schemas.openxmlformats.org/drawingml/2006/main">
               <a:graphicData uri="http://schemas.openxmlformats.org/drawingml/2006/chart">
-                <c:chart xmlns:c="http://schemas.openxmlformats.org/drawingml/2006/chart" xmlns:r="http://schemas.openxmlformats.org/officeDocument/2006/relationships" r:id="rId18"/>
+                <c:chart xmlns:c="http://schemas.openxmlformats.org/drawingml/2006/chart" xmlns:r="http://schemas.openxmlformats.org/officeDocument/2006/relationships" r:id="rId19"/>
               </a:graphicData>
             </a:graphic>
           </wp:inline>
@@ -11527,7 +13733,7 @@
           <w:lang w:val="de-DE"/>
         </w:rPr>
       </w:pPr>
-      <w:bookmarkStart w:id="34" w:name="_Toc1526420175"/>
+      <w:bookmarkStart w:id="32" w:name="_Toc1526420175"/>
       <w:r>
         <w:rPr>
           <w:lang w:val="de-DE"/>
@@ -11546,7 +13752,7 @@
         </w:rPr>
         <w:t>eployment</w:t>
       </w:r>
-      <w:bookmarkEnd w:id="34"/>
+      <w:bookmarkEnd w:id="32"/>
       <w:r>
         <w:rPr>
           <w:lang w:val="de-DE"/>
@@ -11588,14 +13794,14 @@
           <w:lang w:val="de-DE"/>
         </w:rPr>
       </w:pPr>
-      <w:bookmarkStart w:id="35" w:name="_Toc1271613368"/>
+      <w:bookmarkStart w:id="33" w:name="_Toc1271613368"/>
       <w:r>
         <w:rPr>
           <w:lang w:val="de-DE"/>
         </w:rPr>
         <w:t>Projektabschlu</w:t>
       </w:r>
-      <w:bookmarkEnd w:id="35"/>
+      <w:bookmarkEnd w:id="33"/>
       <w:r>
         <w:rPr>
           <w:lang w:val="de-DE"/>
@@ -11628,14 +13834,14 @@
           <w:lang w:val="de-DE"/>
         </w:rPr>
       </w:pPr>
-      <w:bookmarkStart w:id="36" w:name="_Toc1743416473"/>
+      <w:bookmarkStart w:id="34" w:name="_Toc1743416473"/>
       <w:r>
         <w:rPr>
           <w:lang w:val="de-DE"/>
         </w:rPr>
         <w:t>Projektzusammenfassung</w:t>
       </w:r>
-      <w:bookmarkEnd w:id="36"/>
+      <w:bookmarkEnd w:id="34"/>
     </w:p>
     <w:p>
       <w:pPr>
@@ -11664,14 +13870,14 @@
           <w:lang w:val="de-DE"/>
         </w:rPr>
       </w:pPr>
-      <w:bookmarkStart w:id="37" w:name="_Toc1717973310"/>
+      <w:bookmarkStart w:id="35" w:name="_Toc1717973310"/>
       <w:r>
         <w:rPr>
           <w:lang w:val="de-DE"/>
         </w:rPr>
         <w:t>Attachments</w:t>
       </w:r>
-      <w:bookmarkEnd w:id="37"/>
+      <w:bookmarkEnd w:id="35"/>
     </w:p>
     <w:p>
       <w:pPr>
@@ -11719,9 +13925,9 @@
       </w:pPr>
     </w:p>
     <w:sectPr>
-      <w:headerReference w:type="default" r:id="rId19"/>
-      <w:footerReference w:type="even" r:id="rId20"/>
-      <w:footerReference w:type="default" r:id="rId21"/>
+      <w:headerReference w:type="default" r:id="rId20"/>
+      <w:footerReference w:type="even" r:id="rId21"/>
+      <w:footerReference w:type="default" r:id="rId22"/>
       <w:pgSz w:w="11900" w:h="16840"/>
       <w:pgMar w:top="1440" w:right="1440" w:bottom="1440" w:left="1440" w:header="708" w:footer="708" w:gutter="0"/>
       <w:cols w:space="708"/>
@@ -11843,7 +14049,7 @@
         <w:rPr>
           <w:noProof/>
         </w:rPr>
-        <w:t>4</w:t>
+        <w:t>6</w:t>
       </w:r>
     </w:fldSimple>
   </w:p>
@@ -12081,6 +14287,651 @@
     </w:lvl>
   </w:abstractNum>
   <w:abstractNum w:abstractNumId="1" w15:restartNumberingAfterBreak="0">
+    <w:nsid w:val="00B07CAB"/>
+    <w:multiLevelType w:val="multilevel"/>
+    <w:tmpl w:val="E48ECDFE"/>
+    <w:lvl w:ilvl="0">
+      <w:start w:val="1"/>
+      <w:numFmt w:val="decimal"/>
+      <w:lvlText w:val="%1."/>
+      <w:lvlJc w:val="left"/>
+      <w:pPr>
+        <w:tabs>
+          <w:tab w:val="num" w:pos="720"/>
+        </w:tabs>
+        <w:ind w:left="720" w:hanging="360"/>
+      </w:pPr>
+    </w:lvl>
+    <w:lvl w:ilvl="1">
+      <w:start w:val="1"/>
+      <w:numFmt w:val="bullet"/>
+      <w:lvlText w:val=""/>
+      <w:lvlJc w:val="left"/>
+      <w:pPr>
+        <w:tabs>
+          <w:tab w:val="num" w:pos="1440"/>
+        </w:tabs>
+        <w:ind w:left="1440" w:hanging="360"/>
+      </w:pPr>
+      <w:rPr>
+        <w:rFonts w:ascii="Symbol" w:hAnsi="Symbol" w:hint="default"/>
+        <w:sz w:val="20"/>
+      </w:rPr>
+    </w:lvl>
+    <w:lvl w:ilvl="2" w:tentative="1">
+      <w:start w:val="1"/>
+      <w:numFmt w:val="decimal"/>
+      <w:lvlText w:val="%3."/>
+      <w:lvlJc w:val="left"/>
+      <w:pPr>
+        <w:tabs>
+          <w:tab w:val="num" w:pos="2160"/>
+        </w:tabs>
+        <w:ind w:left="2160" w:hanging="360"/>
+      </w:pPr>
+    </w:lvl>
+    <w:lvl w:ilvl="3" w:tentative="1">
+      <w:start w:val="1"/>
+      <w:numFmt w:val="decimal"/>
+      <w:lvlText w:val="%4."/>
+      <w:lvlJc w:val="left"/>
+      <w:pPr>
+        <w:tabs>
+          <w:tab w:val="num" w:pos="2880"/>
+        </w:tabs>
+        <w:ind w:left="2880" w:hanging="360"/>
+      </w:pPr>
+    </w:lvl>
+    <w:lvl w:ilvl="4" w:tentative="1">
+      <w:start w:val="1"/>
+      <w:numFmt w:val="decimal"/>
+      <w:lvlText w:val="%5."/>
+      <w:lvlJc w:val="left"/>
+      <w:pPr>
+        <w:tabs>
+          <w:tab w:val="num" w:pos="3600"/>
+        </w:tabs>
+        <w:ind w:left="3600" w:hanging="360"/>
+      </w:pPr>
+    </w:lvl>
+    <w:lvl w:ilvl="5" w:tentative="1">
+      <w:start w:val="1"/>
+      <w:numFmt w:val="decimal"/>
+      <w:lvlText w:val="%6."/>
+      <w:lvlJc w:val="left"/>
+      <w:pPr>
+        <w:tabs>
+          <w:tab w:val="num" w:pos="4320"/>
+        </w:tabs>
+        <w:ind w:left="4320" w:hanging="360"/>
+      </w:pPr>
+    </w:lvl>
+    <w:lvl w:ilvl="6" w:tentative="1">
+      <w:start w:val="1"/>
+      <w:numFmt w:val="decimal"/>
+      <w:lvlText w:val="%7."/>
+      <w:lvlJc w:val="left"/>
+      <w:pPr>
+        <w:tabs>
+          <w:tab w:val="num" w:pos="5040"/>
+        </w:tabs>
+        <w:ind w:left="5040" w:hanging="360"/>
+      </w:pPr>
+    </w:lvl>
+    <w:lvl w:ilvl="7" w:tentative="1">
+      <w:start w:val="1"/>
+      <w:numFmt w:val="decimal"/>
+      <w:lvlText w:val="%8."/>
+      <w:lvlJc w:val="left"/>
+      <w:pPr>
+        <w:tabs>
+          <w:tab w:val="num" w:pos="5760"/>
+        </w:tabs>
+        <w:ind w:left="5760" w:hanging="360"/>
+      </w:pPr>
+    </w:lvl>
+    <w:lvl w:ilvl="8" w:tentative="1">
+      <w:start w:val="1"/>
+      <w:numFmt w:val="decimal"/>
+      <w:lvlText w:val="%9."/>
+      <w:lvlJc w:val="left"/>
+      <w:pPr>
+        <w:tabs>
+          <w:tab w:val="num" w:pos="6480"/>
+        </w:tabs>
+        <w:ind w:left="6480" w:hanging="360"/>
+      </w:pPr>
+    </w:lvl>
+  </w:abstractNum>
+  <w:abstractNum w:abstractNumId="2" w15:restartNumberingAfterBreak="0">
+    <w:nsid w:val="110347CF"/>
+    <w:multiLevelType w:val="multilevel"/>
+    <w:tmpl w:val="13144A30"/>
+    <w:lvl w:ilvl="0">
+      <w:start w:val="1"/>
+      <w:numFmt w:val="decimal"/>
+      <w:lvlText w:val="%1."/>
+      <w:lvlJc w:val="left"/>
+      <w:pPr>
+        <w:tabs>
+          <w:tab w:val="num" w:pos="720"/>
+        </w:tabs>
+        <w:ind w:left="720" w:hanging="360"/>
+      </w:pPr>
+    </w:lvl>
+    <w:lvl w:ilvl="1">
+      <w:start w:val="1"/>
+      <w:numFmt w:val="bullet"/>
+      <w:lvlText w:val=""/>
+      <w:lvlJc w:val="left"/>
+      <w:pPr>
+        <w:tabs>
+          <w:tab w:val="num" w:pos="1440"/>
+        </w:tabs>
+        <w:ind w:left="1440" w:hanging="360"/>
+      </w:pPr>
+      <w:rPr>
+        <w:rFonts w:ascii="Symbol" w:hAnsi="Symbol" w:hint="default"/>
+        <w:sz w:val="20"/>
+      </w:rPr>
+    </w:lvl>
+    <w:lvl w:ilvl="2" w:tentative="1">
+      <w:start w:val="1"/>
+      <w:numFmt w:val="decimal"/>
+      <w:lvlText w:val="%3."/>
+      <w:lvlJc w:val="left"/>
+      <w:pPr>
+        <w:tabs>
+          <w:tab w:val="num" w:pos="2160"/>
+        </w:tabs>
+        <w:ind w:left="2160" w:hanging="360"/>
+      </w:pPr>
+    </w:lvl>
+    <w:lvl w:ilvl="3" w:tentative="1">
+      <w:start w:val="1"/>
+      <w:numFmt w:val="decimal"/>
+      <w:lvlText w:val="%4."/>
+      <w:lvlJc w:val="left"/>
+      <w:pPr>
+        <w:tabs>
+          <w:tab w:val="num" w:pos="2880"/>
+        </w:tabs>
+        <w:ind w:left="2880" w:hanging="360"/>
+      </w:pPr>
+    </w:lvl>
+    <w:lvl w:ilvl="4" w:tentative="1">
+      <w:start w:val="1"/>
+      <w:numFmt w:val="decimal"/>
+      <w:lvlText w:val="%5."/>
+      <w:lvlJc w:val="left"/>
+      <w:pPr>
+        <w:tabs>
+          <w:tab w:val="num" w:pos="3600"/>
+        </w:tabs>
+        <w:ind w:left="3600" w:hanging="360"/>
+      </w:pPr>
+    </w:lvl>
+    <w:lvl w:ilvl="5" w:tentative="1">
+      <w:start w:val="1"/>
+      <w:numFmt w:val="decimal"/>
+      <w:lvlText w:val="%6."/>
+      <w:lvlJc w:val="left"/>
+      <w:pPr>
+        <w:tabs>
+          <w:tab w:val="num" w:pos="4320"/>
+        </w:tabs>
+        <w:ind w:left="4320" w:hanging="360"/>
+      </w:pPr>
+    </w:lvl>
+    <w:lvl w:ilvl="6" w:tentative="1">
+      <w:start w:val="1"/>
+      <w:numFmt w:val="decimal"/>
+      <w:lvlText w:val="%7."/>
+      <w:lvlJc w:val="left"/>
+      <w:pPr>
+        <w:tabs>
+          <w:tab w:val="num" w:pos="5040"/>
+        </w:tabs>
+        <w:ind w:left="5040" w:hanging="360"/>
+      </w:pPr>
+    </w:lvl>
+    <w:lvl w:ilvl="7" w:tentative="1">
+      <w:start w:val="1"/>
+      <w:numFmt w:val="decimal"/>
+      <w:lvlText w:val="%8."/>
+      <w:lvlJc w:val="left"/>
+      <w:pPr>
+        <w:tabs>
+          <w:tab w:val="num" w:pos="5760"/>
+        </w:tabs>
+        <w:ind w:left="5760" w:hanging="360"/>
+      </w:pPr>
+    </w:lvl>
+    <w:lvl w:ilvl="8" w:tentative="1">
+      <w:start w:val="1"/>
+      <w:numFmt w:val="decimal"/>
+      <w:lvlText w:val="%9."/>
+      <w:lvlJc w:val="left"/>
+      <w:pPr>
+        <w:tabs>
+          <w:tab w:val="num" w:pos="6480"/>
+        </w:tabs>
+        <w:ind w:left="6480" w:hanging="360"/>
+      </w:pPr>
+    </w:lvl>
+  </w:abstractNum>
+  <w:abstractNum w:abstractNumId="3" w15:restartNumberingAfterBreak="0">
+    <w:nsid w:val="26EC68B2"/>
+    <w:multiLevelType w:val="hybridMultilevel"/>
+    <w:tmpl w:val="AE1E4A48"/>
+    <w:lvl w:ilvl="0" w:tplc="20E8A4E0">
+      <w:start w:val="2"/>
+      <w:numFmt w:val="bullet"/>
+      <w:lvlText w:val="-"/>
+      <w:lvlJc w:val="left"/>
+      <w:pPr>
+        <w:ind w:left="720" w:hanging="360"/>
+      </w:pPr>
+      <w:rPr>
+        <w:rFonts w:ascii="Calibri" w:eastAsiaTheme="minorHAnsi" w:hAnsi="Calibri" w:cs="Calibri" w:hint="default"/>
+      </w:rPr>
+    </w:lvl>
+    <w:lvl w:ilvl="1" w:tplc="0C070003">
+      <w:start w:val="1"/>
+      <w:numFmt w:val="bullet"/>
+      <w:lvlText w:val="o"/>
+      <w:lvlJc w:val="left"/>
+      <w:pPr>
+        <w:ind w:left="1440" w:hanging="360"/>
+      </w:pPr>
+      <w:rPr>
+        <w:rFonts w:ascii="Courier New" w:hAnsi="Courier New" w:cs="Courier New" w:hint="default"/>
+      </w:rPr>
+    </w:lvl>
+    <w:lvl w:ilvl="2" w:tplc="0C070005" w:tentative="1">
+      <w:start w:val="1"/>
+      <w:numFmt w:val="bullet"/>
+      <w:lvlText w:val=""/>
+      <w:lvlJc w:val="left"/>
+      <w:pPr>
+        <w:ind w:left="2160" w:hanging="360"/>
+      </w:pPr>
+      <w:rPr>
+        <w:rFonts w:ascii="Wingdings" w:hAnsi="Wingdings" w:hint="default"/>
+      </w:rPr>
+    </w:lvl>
+    <w:lvl w:ilvl="3" w:tplc="0C070001" w:tentative="1">
+      <w:start w:val="1"/>
+      <w:numFmt w:val="bullet"/>
+      <w:lvlText w:val=""/>
+      <w:lvlJc w:val="left"/>
+      <w:pPr>
+        <w:ind w:left="2880" w:hanging="360"/>
+      </w:pPr>
+      <w:rPr>
+        <w:rFonts w:ascii="Symbol" w:hAnsi="Symbol" w:hint="default"/>
+      </w:rPr>
+    </w:lvl>
+    <w:lvl w:ilvl="4" w:tplc="0C070003" w:tentative="1">
+      <w:start w:val="1"/>
+      <w:numFmt w:val="bullet"/>
+      <w:lvlText w:val="o"/>
+      <w:lvlJc w:val="left"/>
+      <w:pPr>
+        <w:ind w:left="3600" w:hanging="360"/>
+      </w:pPr>
+      <w:rPr>
+        <w:rFonts w:ascii="Courier New" w:hAnsi="Courier New" w:cs="Courier New" w:hint="default"/>
+      </w:rPr>
+    </w:lvl>
+    <w:lvl w:ilvl="5" w:tplc="0C070005" w:tentative="1">
+      <w:start w:val="1"/>
+      <w:numFmt w:val="bullet"/>
+      <w:lvlText w:val=""/>
+      <w:lvlJc w:val="left"/>
+      <w:pPr>
+        <w:ind w:left="4320" w:hanging="360"/>
+      </w:pPr>
+      <w:rPr>
+        <w:rFonts w:ascii="Wingdings" w:hAnsi="Wingdings" w:hint="default"/>
+      </w:rPr>
+    </w:lvl>
+    <w:lvl w:ilvl="6" w:tplc="0C070001" w:tentative="1">
+      <w:start w:val="1"/>
+      <w:numFmt w:val="bullet"/>
+      <w:lvlText w:val=""/>
+      <w:lvlJc w:val="left"/>
+      <w:pPr>
+        <w:ind w:left="5040" w:hanging="360"/>
+      </w:pPr>
+      <w:rPr>
+        <w:rFonts w:ascii="Symbol" w:hAnsi="Symbol" w:hint="default"/>
+      </w:rPr>
+    </w:lvl>
+    <w:lvl w:ilvl="7" w:tplc="0C070003" w:tentative="1">
+      <w:start w:val="1"/>
+      <w:numFmt w:val="bullet"/>
+      <w:lvlText w:val="o"/>
+      <w:lvlJc w:val="left"/>
+      <w:pPr>
+        <w:ind w:left="5760" w:hanging="360"/>
+      </w:pPr>
+      <w:rPr>
+        <w:rFonts w:ascii="Courier New" w:hAnsi="Courier New" w:cs="Courier New" w:hint="default"/>
+      </w:rPr>
+    </w:lvl>
+    <w:lvl w:ilvl="8" w:tplc="0C070005" w:tentative="1">
+      <w:start w:val="1"/>
+      <w:numFmt w:val="bullet"/>
+      <w:lvlText w:val=""/>
+      <w:lvlJc w:val="left"/>
+      <w:pPr>
+        <w:ind w:left="6480" w:hanging="360"/>
+      </w:pPr>
+      <w:rPr>
+        <w:rFonts w:ascii="Wingdings" w:hAnsi="Wingdings" w:hint="default"/>
+      </w:rPr>
+    </w:lvl>
+  </w:abstractNum>
+  <w:abstractNum w:abstractNumId="4" w15:restartNumberingAfterBreak="0">
+    <w:nsid w:val="36C90B53"/>
+    <w:multiLevelType w:val="multilevel"/>
+    <w:tmpl w:val="2F4004C0"/>
+    <w:lvl w:ilvl="0">
+      <w:start w:val="1"/>
+      <w:numFmt w:val="bullet"/>
+      <w:lvlText w:val=""/>
+      <w:lvlJc w:val="left"/>
+      <w:pPr>
+        <w:tabs>
+          <w:tab w:val="num" w:pos="720"/>
+        </w:tabs>
+        <w:ind w:left="720" w:hanging="360"/>
+      </w:pPr>
+      <w:rPr>
+        <w:rFonts w:ascii="Symbol" w:hAnsi="Symbol" w:hint="default"/>
+        <w:sz w:val="20"/>
+      </w:rPr>
+    </w:lvl>
+    <w:lvl w:ilvl="1" w:tentative="1">
+      <w:start w:val="1"/>
+      <w:numFmt w:val="bullet"/>
+      <w:lvlText w:val=""/>
+      <w:lvlJc w:val="left"/>
+      <w:pPr>
+        <w:tabs>
+          <w:tab w:val="num" w:pos="1440"/>
+        </w:tabs>
+        <w:ind w:left="1440" w:hanging="360"/>
+      </w:pPr>
+      <w:rPr>
+        <w:rFonts w:ascii="Symbol" w:hAnsi="Symbol" w:hint="default"/>
+        <w:sz w:val="20"/>
+      </w:rPr>
+    </w:lvl>
+    <w:lvl w:ilvl="2" w:tentative="1">
+      <w:start w:val="1"/>
+      <w:numFmt w:val="bullet"/>
+      <w:lvlText w:val=""/>
+      <w:lvlJc w:val="left"/>
+      <w:pPr>
+        <w:tabs>
+          <w:tab w:val="num" w:pos="2160"/>
+        </w:tabs>
+        <w:ind w:left="2160" w:hanging="360"/>
+      </w:pPr>
+      <w:rPr>
+        <w:rFonts w:ascii="Symbol" w:hAnsi="Symbol" w:hint="default"/>
+        <w:sz w:val="20"/>
+      </w:rPr>
+    </w:lvl>
+    <w:lvl w:ilvl="3" w:tentative="1">
+      <w:start w:val="1"/>
+      <w:numFmt w:val="bullet"/>
+      <w:lvlText w:val=""/>
+      <w:lvlJc w:val="left"/>
+      <w:pPr>
+        <w:tabs>
+          <w:tab w:val="num" w:pos="2880"/>
+        </w:tabs>
+        <w:ind w:left="2880" w:hanging="360"/>
+      </w:pPr>
+      <w:rPr>
+        <w:rFonts w:ascii="Symbol" w:hAnsi="Symbol" w:hint="default"/>
+        <w:sz w:val="20"/>
+      </w:rPr>
+    </w:lvl>
+    <w:lvl w:ilvl="4" w:tentative="1">
+      <w:start w:val="1"/>
+      <w:numFmt w:val="bullet"/>
+      <w:lvlText w:val=""/>
+      <w:lvlJc w:val="left"/>
+      <w:pPr>
+        <w:tabs>
+          <w:tab w:val="num" w:pos="3600"/>
+        </w:tabs>
+        <w:ind w:left="3600" w:hanging="360"/>
+      </w:pPr>
+      <w:rPr>
+        <w:rFonts w:ascii="Symbol" w:hAnsi="Symbol" w:hint="default"/>
+        <w:sz w:val="20"/>
+      </w:rPr>
+    </w:lvl>
+    <w:lvl w:ilvl="5" w:tentative="1">
+      <w:start w:val="1"/>
+      <w:numFmt w:val="bullet"/>
+      <w:lvlText w:val=""/>
+      <w:lvlJc w:val="left"/>
+      <w:pPr>
+        <w:tabs>
+          <w:tab w:val="num" w:pos="4320"/>
+        </w:tabs>
+        <w:ind w:left="4320" w:hanging="360"/>
+      </w:pPr>
+      <w:rPr>
+        <w:rFonts w:ascii="Symbol" w:hAnsi="Symbol" w:hint="default"/>
+        <w:sz w:val="20"/>
+      </w:rPr>
+    </w:lvl>
+    <w:lvl w:ilvl="6" w:tentative="1">
+      <w:start w:val="1"/>
+      <w:numFmt w:val="bullet"/>
+      <w:lvlText w:val=""/>
+      <w:lvlJc w:val="left"/>
+      <w:pPr>
+        <w:tabs>
+          <w:tab w:val="num" w:pos="5040"/>
+        </w:tabs>
+        <w:ind w:left="5040" w:hanging="360"/>
+      </w:pPr>
+      <w:rPr>
+        <w:rFonts w:ascii="Symbol" w:hAnsi="Symbol" w:hint="default"/>
+        <w:sz w:val="20"/>
+      </w:rPr>
+    </w:lvl>
+    <w:lvl w:ilvl="7" w:tentative="1">
+      <w:start w:val="1"/>
+      <w:numFmt w:val="bullet"/>
+      <w:lvlText w:val=""/>
+      <w:lvlJc w:val="left"/>
+      <w:pPr>
+        <w:tabs>
+          <w:tab w:val="num" w:pos="5760"/>
+        </w:tabs>
+        <w:ind w:left="5760" w:hanging="360"/>
+      </w:pPr>
+      <w:rPr>
+        <w:rFonts w:ascii="Symbol" w:hAnsi="Symbol" w:hint="default"/>
+        <w:sz w:val="20"/>
+      </w:rPr>
+    </w:lvl>
+    <w:lvl w:ilvl="8" w:tentative="1">
+      <w:start w:val="1"/>
+      <w:numFmt w:val="bullet"/>
+      <w:lvlText w:val=""/>
+      <w:lvlJc w:val="left"/>
+      <w:pPr>
+        <w:tabs>
+          <w:tab w:val="num" w:pos="6480"/>
+        </w:tabs>
+        <w:ind w:left="6480" w:hanging="360"/>
+      </w:pPr>
+      <w:rPr>
+        <w:rFonts w:ascii="Symbol" w:hAnsi="Symbol" w:hint="default"/>
+        <w:sz w:val="20"/>
+      </w:rPr>
+    </w:lvl>
+  </w:abstractNum>
+  <w:abstractNum w:abstractNumId="5" w15:restartNumberingAfterBreak="0">
+    <w:nsid w:val="6E3C5522"/>
+    <w:multiLevelType w:val="multilevel"/>
+    <w:tmpl w:val="85B268AE"/>
+    <w:lvl w:ilvl="0">
+      <w:start w:val="1"/>
+      <w:numFmt w:val="bullet"/>
+      <w:lvlText w:val=""/>
+      <w:lvlJc w:val="left"/>
+      <w:pPr>
+        <w:tabs>
+          <w:tab w:val="num" w:pos="720"/>
+        </w:tabs>
+        <w:ind w:left="720" w:hanging="360"/>
+      </w:pPr>
+      <w:rPr>
+        <w:rFonts w:ascii="Symbol" w:hAnsi="Symbol" w:hint="default"/>
+        <w:sz w:val="20"/>
+      </w:rPr>
+    </w:lvl>
+    <w:lvl w:ilvl="1" w:tentative="1">
+      <w:start w:val="1"/>
+      <w:numFmt w:val="bullet"/>
+      <w:lvlText w:val=""/>
+      <w:lvlJc w:val="left"/>
+      <w:pPr>
+        <w:tabs>
+          <w:tab w:val="num" w:pos="1440"/>
+        </w:tabs>
+        <w:ind w:left="1440" w:hanging="360"/>
+      </w:pPr>
+      <w:rPr>
+        <w:rFonts w:ascii="Symbol" w:hAnsi="Symbol" w:hint="default"/>
+        <w:sz w:val="20"/>
+      </w:rPr>
+    </w:lvl>
+    <w:lvl w:ilvl="2" w:tentative="1">
+      <w:start w:val="1"/>
+      <w:numFmt w:val="bullet"/>
+      <w:lvlText w:val=""/>
+      <w:lvlJc w:val="left"/>
+      <w:pPr>
+        <w:tabs>
+          <w:tab w:val="num" w:pos="2160"/>
+        </w:tabs>
+        <w:ind w:left="2160" w:hanging="360"/>
+      </w:pPr>
+      <w:rPr>
+        <w:rFonts w:ascii="Symbol" w:hAnsi="Symbol" w:hint="default"/>
+        <w:sz w:val="20"/>
+      </w:rPr>
+    </w:lvl>
+    <w:lvl w:ilvl="3" w:tentative="1">
+      <w:start w:val="1"/>
+      <w:numFmt w:val="bullet"/>
+      <w:lvlText w:val=""/>
+      <w:lvlJc w:val="left"/>
+      <w:pPr>
+        <w:tabs>
+          <w:tab w:val="num" w:pos="2880"/>
+        </w:tabs>
+        <w:ind w:left="2880" w:hanging="360"/>
+      </w:pPr>
+      <w:rPr>
+        <w:rFonts w:ascii="Symbol" w:hAnsi="Symbol" w:hint="default"/>
+        <w:sz w:val="20"/>
+      </w:rPr>
+    </w:lvl>
+    <w:lvl w:ilvl="4" w:tentative="1">
+      <w:start w:val="1"/>
+      <w:numFmt w:val="bullet"/>
+      <w:lvlText w:val=""/>
+      <w:lvlJc w:val="left"/>
+      <w:pPr>
+        <w:tabs>
+          <w:tab w:val="num" w:pos="3600"/>
+        </w:tabs>
+        <w:ind w:left="3600" w:hanging="360"/>
+      </w:pPr>
+      <w:rPr>
+        <w:rFonts w:ascii="Symbol" w:hAnsi="Symbol" w:hint="default"/>
+        <w:sz w:val="20"/>
+      </w:rPr>
+    </w:lvl>
+    <w:lvl w:ilvl="5" w:tentative="1">
+      <w:start w:val="1"/>
+      <w:numFmt w:val="bullet"/>
+      <w:lvlText w:val=""/>
+      <w:lvlJc w:val="left"/>
+      <w:pPr>
+        <w:tabs>
+          <w:tab w:val="num" w:pos="4320"/>
+        </w:tabs>
+        <w:ind w:left="4320" w:hanging="360"/>
+      </w:pPr>
+      <w:rPr>
+        <w:rFonts w:ascii="Symbol" w:hAnsi="Symbol" w:hint="default"/>
+        <w:sz w:val="20"/>
+      </w:rPr>
+    </w:lvl>
+    <w:lvl w:ilvl="6" w:tentative="1">
+      <w:start w:val="1"/>
+      <w:numFmt w:val="bullet"/>
+      <w:lvlText w:val=""/>
+      <w:lvlJc w:val="left"/>
+      <w:pPr>
+        <w:tabs>
+          <w:tab w:val="num" w:pos="5040"/>
+        </w:tabs>
+        <w:ind w:left="5040" w:hanging="360"/>
+      </w:pPr>
+      <w:rPr>
+        <w:rFonts w:ascii="Symbol" w:hAnsi="Symbol" w:hint="default"/>
+        <w:sz w:val="20"/>
+      </w:rPr>
+    </w:lvl>
+    <w:lvl w:ilvl="7" w:tentative="1">
+      <w:start w:val="1"/>
+      <w:numFmt w:val="bullet"/>
+      <w:lvlText w:val=""/>
+      <w:lvlJc w:val="left"/>
+      <w:pPr>
+        <w:tabs>
+          <w:tab w:val="num" w:pos="5760"/>
+        </w:tabs>
+        <w:ind w:left="5760" w:hanging="360"/>
+      </w:pPr>
+      <w:rPr>
+        <w:rFonts w:ascii="Symbol" w:hAnsi="Symbol" w:hint="default"/>
+        <w:sz w:val="20"/>
+      </w:rPr>
+    </w:lvl>
+    <w:lvl w:ilvl="8" w:tentative="1">
+      <w:start w:val="1"/>
+      <w:numFmt w:val="bullet"/>
+      <w:lvlText w:val=""/>
+      <w:lvlJc w:val="left"/>
+      <w:pPr>
+        <w:tabs>
+          <w:tab w:val="num" w:pos="6480"/>
+        </w:tabs>
+        <w:ind w:left="6480" w:hanging="360"/>
+      </w:pPr>
+      <w:rPr>
+        <w:rFonts w:ascii="Symbol" w:hAnsi="Symbol" w:hint="default"/>
+        <w:sz w:val="20"/>
+      </w:rPr>
+    </w:lvl>
+  </w:abstractNum>
+  <w:abstractNum w:abstractNumId="6" w15:restartNumberingAfterBreak="0">
     <w:nsid w:val="6EBE33A5"/>
     <w:multiLevelType w:val="hybridMultilevel"/>
     <w:tmpl w:val="8A9863FA"/>
@@ -12193,7 +15044,7 @@
       </w:rPr>
     </w:lvl>
   </w:abstractNum>
-  <w:abstractNum w:abstractNumId="2" w15:restartNumberingAfterBreak="0">
+  <w:abstractNum w:abstractNumId="7" w15:restartNumberingAfterBreak="0">
     <w:nsid w:val="7FBFA444"/>
     <w:multiLevelType w:val="singleLevel"/>
     <w:tmpl w:val="7FBFA444"/>
@@ -12215,12 +15066,27 @@
     </w:lvl>
   </w:abstractNum>
   <w:num w:numId="1" w16cid:durableId="1174342609">
-    <w:abstractNumId w:val="2"/>
+    <w:abstractNumId w:val="7"/>
   </w:num>
   <w:num w:numId="2" w16cid:durableId="515728219">
     <w:abstractNumId w:val="0"/>
   </w:num>
   <w:num w:numId="3" w16cid:durableId="804011991">
+    <w:abstractNumId w:val="6"/>
+  </w:num>
+  <w:num w:numId="4" w16cid:durableId="797141229">
+    <w:abstractNumId w:val="3"/>
+  </w:num>
+  <w:num w:numId="5" w16cid:durableId="684600587">
+    <w:abstractNumId w:val="5"/>
+  </w:num>
+  <w:num w:numId="6" w16cid:durableId="1034232365">
+    <w:abstractNumId w:val="4"/>
+  </w:num>
+  <w:num w:numId="7" w16cid:durableId="996153445">
+    <w:abstractNumId w:val="2"/>
+  </w:num>
+  <w:num w:numId="8" w16cid:durableId="586382610">
     <w:abstractNumId w:val="1"/>
   </w:num>
 </w:numbering>
@@ -13070,6 +15936,29 @@
     <w:rPr>
       <w:color w:val="605E5C"/>
       <w:shd w:val="clear" w:color="auto" w:fill="E1DFDD"/>
+    </w:rPr>
+  </w:style>
+  <w:style w:type="character" w:styleId="Fett">
+    <w:name w:val="Strong"/>
+    <w:basedOn w:val="Absatz-Standardschriftart"/>
+    <w:uiPriority w:val="22"/>
+    <w:qFormat/>
+    <w:rsid w:val="008C7995"/>
+    <w:rPr>
+      <w:b/>
+      <w:bCs/>
+    </w:rPr>
+  </w:style>
+  <w:style w:type="character" w:styleId="BesuchterLink">
+    <w:name w:val="FollowedHyperlink"/>
+    <w:basedOn w:val="Absatz-Standardschriftart"/>
+    <w:uiPriority w:val="99"/>
+    <w:semiHidden/>
+    <w:unhideWhenUsed/>
+    <w:rsid w:val="00895F67"/>
+    <w:rPr>
+      <w:color w:val="954F72" w:themeColor="followedHyperlink"/>
+      <w:u w:val="single"/>
     </w:rPr>
   </w:style>
 </w:styles>
@@ -18933,6 +21822,15 @@
 </file>
 
 <file path=customXml/item1.xml><?xml version="1.0" encoding="utf-8"?>
+<?mso-contentType ?>
+<FormTemplates xmlns="http://schemas.microsoft.com/sharepoint/v3/contenttype/forms">
+  <Display>DocumentLibraryForm</Display>
+  <Edit>DocumentLibraryForm</Edit>
+  <New>DocumentLibraryForm</New>
+</FormTemplates>
+</file>
+
+<file path=customXml/item2.xml><?xml version="1.0" encoding="utf-8"?>
 <ct:contentTypeSchema xmlns:ct="http://schemas.microsoft.com/office/2006/metadata/contentType" xmlns:ma="http://schemas.microsoft.com/office/2006/metadata/properties/metaAttributes" ct:_="" ma:_="" ma:contentTypeName="Document" ma:contentTypeID="0x0101001A56A123154F954888BA0DA91FFC860A" ma:contentTypeVersion="0" ma:contentTypeDescription="Create a new document." ma:contentTypeScope="" ma:versionID="bd30f06cb515e3d85da88128c00ed9c6">
   <xsd:schema xmlns:xsd="http://www.w3.org/2001/XMLSchema" xmlns:xs="http://www.w3.org/2001/XMLSchema" xmlns:p="http://schemas.microsoft.com/office/2006/metadata/properties" targetNamespace="http://schemas.microsoft.com/office/2006/metadata/properties" ma:root="true" ma:fieldsID="b764bea3eb9b1a5be8fd57fac5fb459b">
     <xsd:element name="properties">
@@ -19046,16 +21944,15 @@
 </ct:contentTypeSchema>
 </file>
 
-<file path=customXml/item2.xml><?xml version="1.0" encoding="utf-8"?>
-<?mso-contentType ?>
-<FormTemplates xmlns="http://schemas.microsoft.com/sharepoint/v3/contenttype/forms">
-  <Display>DocumentLibraryForm</Display>
-  <Edit>DocumentLibraryForm</Edit>
-  <New>DocumentLibraryForm</New>
-</FormTemplates>
+<file path=customXml/itemProps1.xml><?xml version="1.0" encoding="utf-8"?>
+<ds:datastoreItem xmlns:ds="http://schemas.openxmlformats.org/officeDocument/2006/customXml" ds:itemID="{EF4565F9-5E9B-4DC8-AE78-BC948A4550E6}">
+  <ds:schemaRefs>
+    <ds:schemaRef ds:uri="http://schemas.microsoft.com/sharepoint/v3/contenttype/forms"/>
+  </ds:schemaRefs>
+</ds:datastoreItem>
 </file>
 
-<file path=customXml/itemProps1.xml><?xml version="1.0" encoding="utf-8"?>
+<file path=customXml/itemProps2.xml><?xml version="1.0" encoding="utf-8"?>
 <ds:datastoreItem xmlns:ds="http://schemas.openxmlformats.org/officeDocument/2006/customXml" ds:itemID="{814AB08F-6617-4FF9-937C-52BB33AB4208}">
   <ds:schemaRefs>
     <ds:schemaRef ds:uri="http://schemas.microsoft.com/office/2006/metadata/contentType"/>
@@ -19069,12 +21966,4 @@
     <ds:schemaRef ds:uri="http://schemas.microsoft.com/office/infopath/2007/PartnerControls"/>
   </ds:schemaRefs>
 </ds:datastoreItem>
-</file>
-
-<file path=customXml/itemProps2.xml><?xml version="1.0" encoding="utf-8"?>
-<ds:datastoreItem xmlns:ds="http://schemas.openxmlformats.org/officeDocument/2006/customXml" ds:itemID="{EF4565F9-5E9B-4DC8-AE78-BC948A4550E6}">
-  <ds:schemaRefs>
-    <ds:schemaRef ds:uri="http://schemas.microsoft.com/sharepoint/v3/contenttype/forms"/>
-  </ds:schemaRefs>
-</ds:datastoreItem>
 </file>
--- a/Documents/SYP_4_Projektdokumentation_GRUPPE1.docx
+++ b/Documents/SYP_4_Projektdokumentation_GRUPPE1.docx
@@ -579,12 +579,12 @@
         <w:tblLook w:val="04A0" w:firstRow="1" w:lastRow="0" w:firstColumn="1" w:lastColumn="0" w:noHBand="0" w:noVBand="1"/>
       </w:tblPr>
       <w:tblGrid>
-        <w:gridCol w:w="638"/>
-        <w:gridCol w:w="1258"/>
-        <w:gridCol w:w="979"/>
+        <w:gridCol w:w="598"/>
+        <w:gridCol w:w="1247"/>
+        <w:gridCol w:w="971"/>
         <w:gridCol w:w="2251"/>
-        <w:gridCol w:w="1995"/>
-        <w:gridCol w:w="1889"/>
+        <w:gridCol w:w="2251"/>
+        <w:gridCol w:w="1692"/>
       </w:tblGrid>
       <w:tr>
         <w:trPr>
@@ -592,7 +592,7 @@
         </w:trPr>
         <w:tc>
           <w:tcPr>
-            <w:tcW w:w="704" w:type="dxa"/>
+            <w:tcW w:w="638" w:type="dxa"/>
             <w:shd w:val="clear" w:color="auto" w:fill="D9D9D9" w:themeFill="background1" w:themeFillShade="D9"/>
             <w:vAlign w:val="center"/>
           </w:tcPr>
@@ -617,7 +617,7 @@
         </w:tc>
         <w:tc>
           <w:tcPr>
-            <w:tcW w:w="1276" w:type="dxa"/>
+            <w:tcW w:w="1258" w:type="dxa"/>
             <w:shd w:val="clear" w:color="auto" w:fill="D9D9D9" w:themeFill="background1" w:themeFillShade="D9"/>
             <w:vAlign w:val="center"/>
           </w:tcPr>
@@ -642,7 +642,7 @@
         </w:tc>
         <w:tc>
           <w:tcPr>
-            <w:tcW w:w="992" w:type="dxa"/>
+            <w:tcW w:w="979" w:type="dxa"/>
             <w:shd w:val="clear" w:color="auto" w:fill="D9D9D9" w:themeFill="background1" w:themeFillShade="D9"/>
             <w:vAlign w:val="center"/>
           </w:tcPr>
@@ -667,7 +667,7 @@
         </w:tc>
         <w:tc>
           <w:tcPr>
-            <w:tcW w:w="1843" w:type="dxa"/>
+            <w:tcW w:w="2251" w:type="dxa"/>
             <w:shd w:val="clear" w:color="auto" w:fill="D9D9D9" w:themeFill="background1" w:themeFillShade="D9"/>
             <w:vAlign w:val="center"/>
           </w:tcPr>
@@ -692,7 +692,7 @@
         </w:tc>
         <w:tc>
           <w:tcPr>
-            <w:tcW w:w="1699" w:type="dxa"/>
+            <w:tcW w:w="1995" w:type="dxa"/>
             <w:shd w:val="clear" w:color="auto" w:fill="D9D9D9" w:themeFill="background1" w:themeFillShade="D9"/>
             <w:vAlign w:val="center"/>
           </w:tcPr>
@@ -717,7 +717,7 @@
         </w:tc>
         <w:tc>
           <w:tcPr>
-            <w:tcW w:w="2215" w:type="dxa"/>
+            <w:tcW w:w="1889" w:type="dxa"/>
             <w:shd w:val="clear" w:color="auto" w:fill="D9D9D9" w:themeFill="background1" w:themeFillShade="D9"/>
             <w:vAlign w:val="center"/>
           </w:tcPr>
@@ -747,7 +747,7 @@
         </w:trPr>
         <w:tc>
           <w:tcPr>
-            <w:tcW w:w="704" w:type="dxa"/>
+            <w:tcW w:w="638" w:type="dxa"/>
             <w:vAlign w:val="center"/>
           </w:tcPr>
           <w:p>
@@ -769,7 +769,7 @@
         </w:tc>
         <w:tc>
           <w:tcPr>
-            <w:tcW w:w="1276" w:type="dxa"/>
+            <w:tcW w:w="1258" w:type="dxa"/>
             <w:vAlign w:val="center"/>
           </w:tcPr>
           <w:p>
@@ -791,7 +791,7 @@
         </w:tc>
         <w:tc>
           <w:tcPr>
-            <w:tcW w:w="992" w:type="dxa"/>
+            <w:tcW w:w="979" w:type="dxa"/>
             <w:vAlign w:val="center"/>
           </w:tcPr>
           <w:p>
@@ -813,7 +813,7 @@
         </w:tc>
         <w:tc>
           <w:tcPr>
-            <w:tcW w:w="1843" w:type="dxa"/>
+            <w:tcW w:w="2251" w:type="dxa"/>
             <w:vAlign w:val="center"/>
           </w:tcPr>
           <w:p>
@@ -835,7 +835,7 @@
         </w:tc>
         <w:tc>
           <w:tcPr>
-            <w:tcW w:w="1699" w:type="dxa"/>
+            <w:tcW w:w="1995" w:type="dxa"/>
             <w:vAlign w:val="center"/>
           </w:tcPr>
           <w:p>
@@ -857,7 +857,7 @@
         </w:tc>
         <w:tc>
           <w:tcPr>
-            <w:tcW w:w="2215" w:type="dxa"/>
+            <w:tcW w:w="1889" w:type="dxa"/>
             <w:vAlign w:val="center"/>
           </w:tcPr>
           <w:p>
@@ -884,7 +884,7 @@
         </w:trPr>
         <w:tc>
           <w:tcPr>
-            <w:tcW w:w="704" w:type="dxa"/>
+            <w:tcW w:w="638" w:type="dxa"/>
             <w:vAlign w:val="center"/>
           </w:tcPr>
           <w:p>
@@ -906,7 +906,7 @@
         </w:tc>
         <w:tc>
           <w:tcPr>
-            <w:tcW w:w="1276" w:type="dxa"/>
+            <w:tcW w:w="1258" w:type="dxa"/>
             <w:vAlign w:val="center"/>
           </w:tcPr>
           <w:p>
@@ -928,7 +928,7 @@
         </w:tc>
         <w:tc>
           <w:tcPr>
-            <w:tcW w:w="992" w:type="dxa"/>
+            <w:tcW w:w="979" w:type="dxa"/>
             <w:vAlign w:val="center"/>
           </w:tcPr>
           <w:p>
@@ -950,7 +950,7 @@
         </w:tc>
         <w:tc>
           <w:tcPr>
-            <w:tcW w:w="1843" w:type="dxa"/>
+            <w:tcW w:w="2251" w:type="dxa"/>
             <w:vAlign w:val="center"/>
           </w:tcPr>
           <w:p>
@@ -982,7 +982,7 @@
         </w:tc>
         <w:tc>
           <w:tcPr>
-            <w:tcW w:w="1699" w:type="dxa"/>
+            <w:tcW w:w="1995" w:type="dxa"/>
             <w:vAlign w:val="center"/>
           </w:tcPr>
           <w:p>
@@ -1004,7 +1004,7 @@
         </w:tc>
         <w:tc>
           <w:tcPr>
-            <w:tcW w:w="2215" w:type="dxa"/>
+            <w:tcW w:w="1889" w:type="dxa"/>
             <w:vAlign w:val="center"/>
           </w:tcPr>
           <w:p>
@@ -1031,7 +1031,7 @@
         </w:trPr>
         <w:tc>
           <w:tcPr>
-            <w:tcW w:w="704" w:type="dxa"/>
+            <w:tcW w:w="638" w:type="dxa"/>
             <w:vAlign w:val="center"/>
           </w:tcPr>
           <w:p>
@@ -1053,7 +1053,7 @@
         </w:tc>
         <w:tc>
           <w:tcPr>
-            <w:tcW w:w="1276" w:type="dxa"/>
+            <w:tcW w:w="1258" w:type="dxa"/>
             <w:vAlign w:val="center"/>
           </w:tcPr>
           <w:p>
@@ -1075,7 +1075,7 @@
         </w:tc>
         <w:tc>
           <w:tcPr>
-            <w:tcW w:w="992" w:type="dxa"/>
+            <w:tcW w:w="979" w:type="dxa"/>
             <w:vAlign w:val="center"/>
           </w:tcPr>
           <w:p>
@@ -1097,7 +1097,7 @@
         </w:tc>
         <w:tc>
           <w:tcPr>
-            <w:tcW w:w="1843" w:type="dxa"/>
+            <w:tcW w:w="2251" w:type="dxa"/>
             <w:vAlign w:val="center"/>
           </w:tcPr>
           <w:p>
@@ -1119,7 +1119,7 @@
         </w:tc>
         <w:tc>
           <w:tcPr>
-            <w:tcW w:w="1699" w:type="dxa"/>
+            <w:tcW w:w="1995" w:type="dxa"/>
             <w:vAlign w:val="center"/>
           </w:tcPr>
           <w:p>
@@ -1141,7 +1141,7 @@
         </w:tc>
         <w:tc>
           <w:tcPr>
-            <w:tcW w:w="2215" w:type="dxa"/>
+            <w:tcW w:w="1889" w:type="dxa"/>
             <w:vAlign w:val="center"/>
           </w:tcPr>
           <w:p>
@@ -1168,7 +1168,7 @@
         </w:trPr>
         <w:tc>
           <w:tcPr>
-            <w:tcW w:w="704" w:type="dxa"/>
+            <w:tcW w:w="638" w:type="dxa"/>
             <w:vAlign w:val="center"/>
           </w:tcPr>
           <w:p>
@@ -1190,7 +1190,7 @@
         </w:tc>
         <w:tc>
           <w:tcPr>
-            <w:tcW w:w="1276" w:type="dxa"/>
+            <w:tcW w:w="1258" w:type="dxa"/>
             <w:vAlign w:val="center"/>
           </w:tcPr>
           <w:p>
@@ -1212,7 +1212,7 @@
         </w:tc>
         <w:tc>
           <w:tcPr>
-            <w:tcW w:w="992" w:type="dxa"/>
+            <w:tcW w:w="979" w:type="dxa"/>
             <w:vAlign w:val="center"/>
           </w:tcPr>
           <w:p>
@@ -1234,7 +1234,7 @@
         </w:tc>
         <w:tc>
           <w:tcPr>
-            <w:tcW w:w="1843" w:type="dxa"/>
+            <w:tcW w:w="2251" w:type="dxa"/>
             <w:vAlign w:val="center"/>
           </w:tcPr>
           <w:p>
@@ -1263,7 +1263,7 @@
         </w:tc>
         <w:tc>
           <w:tcPr>
-            <w:tcW w:w="1699" w:type="dxa"/>
+            <w:tcW w:w="1995" w:type="dxa"/>
             <w:vAlign w:val="center"/>
           </w:tcPr>
           <w:p>
@@ -1292,7 +1292,7 @@
         </w:tc>
         <w:tc>
           <w:tcPr>
-            <w:tcW w:w="2215" w:type="dxa"/>
+            <w:tcW w:w="1889" w:type="dxa"/>
             <w:vAlign w:val="center"/>
           </w:tcPr>
           <w:p>
@@ -1319,7 +1319,7 @@
         </w:trPr>
         <w:tc>
           <w:tcPr>
-            <w:tcW w:w="704" w:type="dxa"/>
+            <w:tcW w:w="638" w:type="dxa"/>
             <w:vAlign w:val="center"/>
           </w:tcPr>
           <w:p>
@@ -1341,7 +1341,7 @@
         </w:tc>
         <w:tc>
           <w:tcPr>
-            <w:tcW w:w="1276" w:type="dxa"/>
+            <w:tcW w:w="1258" w:type="dxa"/>
             <w:vAlign w:val="center"/>
           </w:tcPr>
           <w:p>
@@ -1363,7 +1363,7 @@
         </w:tc>
         <w:tc>
           <w:tcPr>
-            <w:tcW w:w="992" w:type="dxa"/>
+            <w:tcW w:w="979" w:type="dxa"/>
             <w:vAlign w:val="center"/>
           </w:tcPr>
           <w:p>
@@ -1385,7 +1385,7 @@
         </w:tc>
         <w:tc>
           <w:tcPr>
-            <w:tcW w:w="1843" w:type="dxa"/>
+            <w:tcW w:w="2251" w:type="dxa"/>
             <w:vAlign w:val="center"/>
           </w:tcPr>
           <w:p>
@@ -1407,7 +1407,7 @@
         </w:tc>
         <w:tc>
           <w:tcPr>
-            <w:tcW w:w="1699" w:type="dxa"/>
+            <w:tcW w:w="1995" w:type="dxa"/>
             <w:vAlign w:val="center"/>
           </w:tcPr>
           <w:p>
@@ -1423,13 +1423,13 @@
                 <w:rFonts w:ascii="Arial" w:hAnsi="Arial" w:cs="Arial"/>
                 <w:sz w:val="20"/>
               </w:rPr>
-              <w:t>Hinzugefügt</w:t>
-            </w:r>
-          </w:p>
-        </w:tc>
-        <w:tc>
-          <w:tcPr>
-            <w:tcW w:w="2215" w:type="dxa"/>
+              <w:t>+: Entwicklungsmethodik, Kommunikation, Projektrisiko</w:t>
+            </w:r>
+          </w:p>
+        </w:tc>
+        <w:tc>
+          <w:tcPr>
+            <w:tcW w:w="1889" w:type="dxa"/>
             <w:vAlign w:val="center"/>
           </w:tcPr>
           <w:p>
@@ -1440,6 +1440,167 @@
                 <w:sz w:val="20"/>
               </w:rPr>
             </w:pPr>
+            <w:r>
+              <w:rPr>
+                <w:rFonts w:ascii="Arial" w:hAnsi="Arial" w:cs="Arial"/>
+                <w:sz w:val="20"/>
+              </w:rPr>
+              <w:t>Daniel Jessner</w:t>
+            </w:r>
+          </w:p>
+        </w:tc>
+      </w:tr>
+      <w:tr>
+        <w:tblPrEx>
+          <w:jc w:val="left"/>
+        </w:tblPrEx>
+        <w:tc>
+          <w:tcPr>
+            <w:tcW w:w="638" w:type="dxa"/>
+          </w:tcPr>
+          <w:p>
+            <w:pPr>
+              <w:jc w:val="center"/>
+              <w:rPr>
+                <w:rFonts w:ascii="Arial" w:hAnsi="Arial" w:cs="Arial"/>
+                <w:sz w:val="20"/>
+              </w:rPr>
+            </w:pPr>
+            <w:r>
+              <w:rPr>
+                <w:rFonts w:ascii="Arial" w:hAnsi="Arial" w:cs="Arial"/>
+                <w:sz w:val="20"/>
+              </w:rPr>
+              <w:t>6</w:t>
+            </w:r>
+          </w:p>
+        </w:tc>
+        <w:tc>
+          <w:tcPr>
+            <w:tcW w:w="1258" w:type="dxa"/>
+          </w:tcPr>
+          <w:p>
+            <w:pPr>
+              <w:jc w:val="center"/>
+              <w:rPr>
+                <w:rFonts w:ascii="Arial" w:hAnsi="Arial" w:cs="Arial"/>
+                <w:sz w:val="20"/>
+              </w:rPr>
+            </w:pPr>
+            <w:r>
+              <w:rPr>
+                <w:rFonts w:ascii="Arial" w:hAnsi="Arial" w:cs="Arial"/>
+                <w:sz w:val="20"/>
+              </w:rPr>
+              <w:t>24.04</w:t>
+            </w:r>
+            <w:r>
+              <w:rPr>
+                <w:rFonts w:ascii="Arial" w:hAnsi="Arial" w:cs="Arial"/>
+                <w:sz w:val="20"/>
+              </w:rPr>
+              <w:t>.2024</w:t>
+            </w:r>
+          </w:p>
+        </w:tc>
+        <w:tc>
+          <w:tcPr>
+            <w:tcW w:w="979" w:type="dxa"/>
+          </w:tcPr>
+          <w:p>
+            <w:pPr>
+              <w:jc w:val="center"/>
+              <w:rPr>
+                <w:rFonts w:ascii="Arial" w:hAnsi="Arial" w:cs="Arial"/>
+                <w:sz w:val="20"/>
+              </w:rPr>
+            </w:pPr>
+            <w:r>
+              <w:rPr>
+                <w:rFonts w:ascii="Arial" w:hAnsi="Arial" w:cs="Arial"/>
+                <w:sz w:val="20"/>
+              </w:rPr>
+              <w:t>1.</w:t>
+            </w:r>
+            <w:r>
+              <w:rPr>
+                <w:rFonts w:ascii="Arial" w:hAnsi="Arial" w:cs="Arial"/>
+                <w:sz w:val="20"/>
+              </w:rPr>
+              <w:t>5</w:t>
+            </w:r>
+          </w:p>
+        </w:tc>
+        <w:tc>
+          <w:tcPr>
+            <w:tcW w:w="2251" w:type="dxa"/>
+          </w:tcPr>
+          <w:p>
+            <w:pPr>
+              <w:jc w:val="center"/>
+              <w:rPr>
+                <w:rFonts w:ascii="Arial" w:hAnsi="Arial" w:cs="Arial"/>
+                <w:sz w:val="20"/>
+              </w:rPr>
+            </w:pPr>
+            <w:r>
+              <w:rPr>
+                <w:rFonts w:ascii="Arial" w:hAnsi="Arial" w:cs="Arial"/>
+                <w:sz w:val="20"/>
+              </w:rPr>
+              <w:t>Projektplanung, Entwicklungsmethodik, Kommunikation, Projektrisiko</w:t>
+            </w:r>
+          </w:p>
+        </w:tc>
+        <w:tc>
+          <w:tcPr>
+            <w:tcW w:w="1995" w:type="dxa"/>
+          </w:tcPr>
+          <w:p>
+            <w:pPr>
+              <w:jc w:val="center"/>
+              <w:rPr>
+                <w:rFonts w:ascii="Arial" w:hAnsi="Arial" w:cs="Arial"/>
+                <w:sz w:val="20"/>
+              </w:rPr>
+            </w:pPr>
+            <w:r>
+              <w:rPr>
+                <w:rFonts w:ascii="Arial" w:hAnsi="Arial" w:cs="Arial"/>
+                <w:sz w:val="20"/>
+              </w:rPr>
+              <w:t>+: Projektumfeldanalyse</w:t>
+            </w:r>
+          </w:p>
+        </w:tc>
+        <w:tc>
+          <w:tcPr>
+            <w:tcW w:w="1889" w:type="dxa"/>
+          </w:tcPr>
+          <w:p>
+            <w:pPr>
+              <w:jc w:val="both"/>
+              <w:rPr>
+                <w:rFonts w:ascii="Arial" w:hAnsi="Arial" w:cs="Arial"/>
+                <w:sz w:val="20"/>
+              </w:rPr>
+            </w:pPr>
+          </w:p>
+          <w:p>
+            <w:pPr>
+              <w:jc w:val="both"/>
+              <w:rPr>
+                <w:rFonts w:ascii="Arial" w:hAnsi="Arial" w:cs="Arial"/>
+                <w:sz w:val="20"/>
+              </w:rPr>
+            </w:pPr>
+            <w:r>
+              <w:rPr>
+                <w:rFonts w:ascii="Arial" w:hAnsi="Arial" w:cs="Arial"/>
+                <w:sz w:val="20"/>
+              </w:rPr>
+              <w:t xml:space="preserve">  </w:t>
+            </w:r>
             <w:r>
               <w:rPr>
                 <w:rFonts w:ascii="Arial" w:hAnsi="Arial" w:cs="Arial"/>
@@ -3308,7 +3469,14 @@
                 <w:rFonts w:ascii="Arial" w:hAnsi="Arial" w:cs="Arial"/>
                 <w:sz w:val="20"/>
               </w:rPr>
-              <w:t>MBot-Entwickler</w:t>
+              <w:t>m</w:t>
+            </w:r>
+            <w:r>
+              <w:rPr>
+                <w:rFonts w:ascii="Arial" w:hAnsi="Arial" w:cs="Arial"/>
+                <w:sz w:val="20"/>
+              </w:rPr>
+              <w:t>Bot-Entwickler</w:t>
             </w:r>
           </w:p>
         </w:tc>
@@ -3561,6 +3729,7 @@
           <w:b/>
           <w:bCs/>
         </w:rPr>
+        <w:lastRenderedPageBreak/>
         <w:t>Beschreibung der einzelnen Schritte:</w:t>
       </w:r>
     </w:p>
@@ -3808,6 +3977,7 @@
         </w:numPr>
       </w:pPr>
       <w:r>
+        <w:lastRenderedPageBreak/>
         <w:t xml:space="preserve">Zuverlässigkeit </w:t>
       </w:r>
     </w:p>
@@ -3896,19 +4066,6 @@
       </w:pPr>
     </w:p>
     <w:p/>
-    <w:p>
-      <w:pPr>
-        <w:rPr>
-          <w:color w:val="D9D9D9" w:themeColor="background1" w:themeShade="D9"/>
-        </w:rPr>
-      </w:pPr>
-      <w:r>
-        <w:rPr>
-          <w:color w:val="D9D9D9" w:themeColor="background1" w:themeShade="D9"/>
-        </w:rPr>
-        <w:t>Gibt es spezielle „Nichtfunktionale Anforderungen“ so sind diese in diesem Kapitel anzugeben. z.B.: Verwendetes System, zu erwartender Speicherbedarf, zu erwartende Anzahl an Transaktionen, ....</w:t>
-      </w:r>
-    </w:p>
     <w:p>
       <w:pPr>
         <w:rPr>
@@ -3934,6 +4091,7 @@
       </w:pPr>
       <w:bookmarkStart w:id="7" w:name="_Toc1181161558"/>
       <w:r>
+        <w:lastRenderedPageBreak/>
         <w:t>Projektplanung</w:t>
       </w:r>
       <w:bookmarkEnd w:id="7"/>
@@ -3965,7 +4123,6 @@
         <w:jc w:val="both"/>
       </w:pPr>
       <w:r>
-        <w:lastRenderedPageBreak/>
         <w:t>Für das vorliegende Projekt ist eine gründliche Projektplanung von entscheidender Bedeutung. Das Ziel dieser Planung ist es, die Schritte und Maßnahmen festzulegen, die erforderlich sind, um das Projekt erfolgreich abzuschließen, sowie potenzielle Risiken zu identifizieren und Strategien zu entwickeln, um ihnen zu begegnen.</w:t>
       </w:r>
     </w:p>
@@ -4171,6 +4328,7 @@
         <w:jc w:val="both"/>
       </w:pPr>
       <w:r>
+        <w:lastRenderedPageBreak/>
         <w:t>Die erforderliche Hardware (mBot-Roboter, Sensoren) ist kommerziell erhältlich und relativ kostengünstig.</w:t>
       </w:r>
     </w:p>
@@ -4448,6 +4606,7 @@
         <w:jc w:val="both"/>
       </w:pPr>
       <w:r>
+        <w:lastRenderedPageBreak/>
         <w:t>Integration eines Linienverfolgungssystems, das es dem mBot ermöglicht, einer Linie auf dem Boden zu folgen und sich entlang vorgegebener Pfade zu bewegen. Dieser Modus ist partikulär durch Basisanforderungen an die Steuerungssoftware gebunden.</w:t>
       </w:r>
     </w:p>
@@ -4720,6 +4879,7 @@
         <w:jc w:val="both"/>
       </w:pPr>
       <w:r>
+        <w:lastRenderedPageBreak/>
         <w:t>Zur Hindernisvermeidung und zur Messung von Entfernungen.</w:t>
       </w:r>
     </w:p>
@@ -5091,6 +5251,7 @@
           <w:b/>
           <w:bCs/>
         </w:rPr>
+        <w:lastRenderedPageBreak/>
         <w:t>Gehäuse oder Rahmen</w:t>
       </w:r>
       <w:r>
@@ -5378,6 +5539,7 @@
         <w:pStyle w:val="berschrift3"/>
       </w:pPr>
       <w:r>
+        <w:lastRenderedPageBreak/>
         <w:t>4.3.4 Kommunikations- und Berichterstattungsstrategie</w:t>
       </w:r>
     </w:p>
@@ -5723,38 +5885,476 @@
       </w:pPr>
       <w:bookmarkStart w:id="11" w:name="_Toc502666407"/>
       <w:r>
+        <w:t>Projektumfeldanalyse</w:t>
+      </w:r>
+      <w:bookmarkEnd w:id="11"/>
+    </w:p>
+    <w:p>
+      <w:pPr>
+        <w:jc w:val="both"/>
+        <w:rPr>
+          <w:b/>
+          <w:bCs/>
+        </w:rPr>
+      </w:pPr>
+      <w:r>
+        <w:rPr>
+          <w:b/>
+          <w:bCs/>
+        </w:rPr>
+        <w:t xml:space="preserve">Zielsetzung des Projekts: </w:t>
+      </w:r>
+    </w:p>
+    <w:p>
+      <w:pPr>
+        <w:jc w:val="both"/>
+      </w:pPr>
+      <w:r>
+        <w:t>Das Hauptziel des Projekts ist die Entwicklung eines Systems zur Fernsteuerung des mBot2 von Makeblock. Die Aufgabe ist in drei Hauptbereiche unterteilt: Server, Steuerungssoftware und mBot2.</w:t>
+      </w:r>
+    </w:p>
+    <w:p>
+      <w:pPr>
+        <w:jc w:val="both"/>
+      </w:pPr>
+    </w:p>
+    <w:p>
+      <w:pPr>
+        <w:jc w:val="both"/>
+        <w:rPr>
+          <w:b/>
+          <w:bCs/>
+        </w:rPr>
+      </w:pPr>
+      <w:r>
+        <w:rPr>
+          <w:b/>
+          <w:bCs/>
+        </w:rPr>
+        <w:t>Anforderungen an das Projekt:</w:t>
+      </w:r>
+    </w:p>
+    <w:p>
+      <w:pPr>
+        <w:pStyle w:val="Listenabsatz"/>
+        <w:numPr>
+          <w:ilvl w:val="0"/>
+          <w:numId w:val="4"/>
+        </w:numPr>
+        <w:jc w:val="both"/>
+      </w:pPr>
+      <w:r>
+        <w:t>Das System soll eine grafische Benutzeroberfläche (GUI) haben, die sowohl auf Windows-Systemen als auch auf mobilen Endgeräten funktioniert.</w:t>
+      </w:r>
+    </w:p>
+    <w:p>
+      <w:pPr>
+        <w:pStyle w:val="Listenabsatz"/>
+        <w:numPr>
+          <w:ilvl w:val="0"/>
+          <w:numId w:val="4"/>
+        </w:numPr>
+        <w:jc w:val="both"/>
+      </w:pPr>
+      <w:r>
+        <w:t>Es müssen Basisfunktionalitäten implementiert werden, um die Kommunikation zwischen der Steuerungssoftware und dem mBot2 zu ermöglichen.</w:t>
+      </w:r>
+    </w:p>
+    <w:p>
+      <w:pPr>
+        <w:pStyle w:val="Listenabsatz"/>
+        <w:numPr>
+          <w:ilvl w:val="0"/>
+          <w:numId w:val="4"/>
+        </w:numPr>
+        <w:jc w:val="both"/>
+      </w:pPr>
+      <w:r>
+        <w:t>Der gesamte Projektverlauf muss dokumentiert werden, und Änderungen sollen mit Hilfe von Version Control via Git festgehalten werden.</w:t>
+      </w:r>
+    </w:p>
+    <w:p>
+      <w:pPr>
+        <w:jc w:val="both"/>
+        <w:rPr>
+          <w:b/>
+          <w:bCs/>
+        </w:rPr>
+      </w:pPr>
+    </w:p>
+    <w:p>
+      <w:pPr>
+        <w:jc w:val="both"/>
+        <w:rPr>
+          <w:b/>
+          <w:bCs/>
+        </w:rPr>
+      </w:pPr>
+      <w:r>
+        <w:rPr>
+          <w:b/>
+          <w:bCs/>
+        </w:rPr>
+        <w:t>Technologische Anforderungen:</w:t>
+      </w:r>
+    </w:p>
+    <w:p>
+      <w:pPr>
+        <w:pStyle w:val="Listenabsatz"/>
+        <w:numPr>
+          <w:ilvl w:val="0"/>
+          <w:numId w:val="4"/>
+        </w:numPr>
+        <w:jc w:val="both"/>
+      </w:pPr>
+      <w:r>
+        <w:t>Entwicklung von GUI-Software für Windows und mobile Endgeräte.</w:t>
+      </w:r>
+    </w:p>
+    <w:p>
+      <w:pPr>
+        <w:pStyle w:val="Listenabsatz"/>
+        <w:numPr>
+          <w:ilvl w:val="0"/>
+          <w:numId w:val="4"/>
+        </w:numPr>
+        <w:jc w:val="both"/>
+      </w:pPr>
+      <w:r>
+        <w:t>Implementierung einer Serverkomponente zur Verbindung zwischen Steuerungssoftware und mBot2.</w:t>
+      </w:r>
+    </w:p>
+    <w:p>
+      <w:pPr>
+        <w:pStyle w:val="Listenabsatz"/>
+        <w:numPr>
+          <w:ilvl w:val="0"/>
+          <w:numId w:val="4"/>
+        </w:numPr>
+        <w:jc w:val="both"/>
+      </w:pPr>
+      <w:r>
+        <w:t>Programmierung des mBot2, um Befehle von der Steuerungssoftware entgegenzunehmen und auszuführen.</w:t>
+      </w:r>
+    </w:p>
+    <w:p>
+      <w:pPr>
+        <w:jc w:val="both"/>
+      </w:pPr>
+    </w:p>
+    <w:p>
+      <w:pPr>
+        <w:jc w:val="both"/>
+        <w:rPr>
+          <w:b/>
+          <w:bCs/>
+        </w:rPr>
+      </w:pPr>
+      <w:r>
+        <w:rPr>
+          <w:b/>
+          <w:bCs/>
+        </w:rPr>
+        <w:t>Rahmenbedingungen:</w:t>
+      </w:r>
+    </w:p>
+    <w:p>
+      <w:pPr>
+        <w:pStyle w:val="Listenabsatz"/>
+        <w:numPr>
+          <w:ilvl w:val="0"/>
+          <w:numId w:val="4"/>
+        </w:numPr>
+        <w:jc w:val="both"/>
+      </w:pPr>
+      <w:r>
+        <w:t>Das Projekt wird im Rahmen eines Semesterprojekts der 4. AHINF der HTL Saalfelden durchgeführt.</w:t>
+      </w:r>
+    </w:p>
+    <w:p>
+      <w:pPr>
+        <w:pStyle w:val="Listenabsatz"/>
+        <w:numPr>
+          <w:ilvl w:val="0"/>
+          <w:numId w:val="4"/>
+        </w:numPr>
+        <w:jc w:val="both"/>
+      </w:pPr>
+      <w:r>
+        <w:t>Es gibt Zeitbeschränkungen, die mit dem Ende des Semesters einhergehen.</w:t>
+      </w:r>
+    </w:p>
+    <w:p>
+      <w:pPr>
+        <w:pStyle w:val="Listenabsatz"/>
+        <w:numPr>
+          <w:ilvl w:val="0"/>
+          <w:numId w:val="4"/>
+        </w:numPr>
+        <w:jc w:val="both"/>
+      </w:pPr>
+      <w:r>
         <w:lastRenderedPageBreak/>
-        <w:t>Projektumfeldanalyse</w:t>
-      </w:r>
-      <w:bookmarkEnd w:id="11"/>
-    </w:p>
-    <w:p>
-      <w:pPr>
-        <w:rPr>
-          <w:color w:val="BFBFBF" w:themeColor="background1" w:themeShade="BF"/>
-        </w:rPr>
-      </w:pPr>
-      <w:r>
-        <w:rPr>
-          <w:color w:val="BFBFBF" w:themeColor="background1" w:themeShade="BF"/>
-        </w:rPr>
-        <w:t>Führen Sie eine Analyse des Projektumfeldes durch. Welche vergleichbaren Produkte gibt es bereits am Markt. Wie erfolgt die Abgrenzung zu diesen bereits bestehenden Produkten? Wer sind die relevanten Stakeholder des Projektes.</w:t>
-      </w:r>
-    </w:p>
-    <w:p>
-      <w:pPr>
-        <w:tabs>
-          <w:tab w:val="left" w:pos="5510"/>
-        </w:tabs>
-        <w:rPr>
-          <w:color w:val="BFBFBF" w:themeColor="background1" w:themeShade="BF"/>
-        </w:rPr>
-      </w:pPr>
-      <w:r>
-        <w:rPr>
-          <w:color w:val="BFBFBF" w:themeColor="background1" w:themeShade="BF"/>
-        </w:rPr>
-        <w:tab/>
+        <w:t>Ressourcen wie Unterrichtsraum, Laborausrüstung</w:t>
+      </w:r>
+      <w:r>
+        <w:t xml:space="preserve"> (mBot2, Sensoren, Netzwerk, …)</w:t>
+      </w:r>
+      <w:r>
+        <w:t xml:space="preserve"> und finanzielle Unterstützung</w:t>
+      </w:r>
+      <w:r>
+        <w:t xml:space="preserve"> (hauptsächlich mBot2 und Sensoren)</w:t>
+      </w:r>
+      <w:r>
+        <w:t xml:space="preserve"> </w:t>
+      </w:r>
+      <w:r>
+        <w:t>stehen durch die Schule zur Verfügung.</w:t>
+      </w:r>
+    </w:p>
+    <w:p>
+      <w:pPr>
+        <w:pStyle w:val="Listenabsatz"/>
+        <w:numPr>
+          <w:ilvl w:val="0"/>
+          <w:numId w:val="4"/>
+        </w:numPr>
+        <w:jc w:val="both"/>
+      </w:pPr>
+      <w:r>
+        <w:t xml:space="preserve">Expertise der </w:t>
+      </w:r>
+      <w:r>
+        <w:t xml:space="preserve">der beteiligten Schüler </w:t>
+      </w:r>
+    </w:p>
+    <w:p>
+      <w:pPr>
+        <w:pStyle w:val="Listenabsatz"/>
+        <w:jc w:val="both"/>
+      </w:pPr>
+    </w:p>
+    <w:p>
+      <w:pPr>
+        <w:jc w:val="both"/>
+        <w:rPr>
+          <w:b/>
+          <w:bCs/>
+        </w:rPr>
+      </w:pPr>
+      <w:r>
+        <w:rPr>
+          <w:b/>
+          <w:bCs/>
+        </w:rPr>
+        <w:t>Externe Faktoren:</w:t>
+      </w:r>
+    </w:p>
+    <w:p>
+      <w:pPr>
+        <w:pStyle w:val="Listenabsatz"/>
+        <w:numPr>
+          <w:ilvl w:val="0"/>
+          <w:numId w:val="4"/>
+        </w:numPr>
+        <w:jc w:val="both"/>
+      </w:pPr>
+      <w:r>
+        <w:t>Verfügbarkeit von Hardware (mBot2, Computer, mobile Geräte) und Software (Entwicklungsumgebungen, Bibliotheken).</w:t>
+      </w:r>
+    </w:p>
+    <w:p>
+      <w:pPr>
+        <w:pStyle w:val="Listenabsatz"/>
+        <w:numPr>
+          <w:ilvl w:val="0"/>
+          <w:numId w:val="4"/>
+        </w:numPr>
+        <w:jc w:val="both"/>
+      </w:pPr>
+      <w:r>
+        <w:t xml:space="preserve">Eventuelle </w:t>
+      </w:r>
+      <w:r>
+        <w:t>externe Hilfe muss berücksichtigt werden. Dazu gehören Frage-Foren wie z.B. die bereits erwähnte Seite „stackoverflow“.</w:t>
+      </w:r>
+    </w:p>
+    <w:p>
+      <w:pPr>
+        <w:pStyle w:val="Listenabsatz"/>
+        <w:numPr>
+          <w:ilvl w:val="0"/>
+          <w:numId w:val="4"/>
+        </w:numPr>
+        <w:jc w:val="both"/>
+      </w:pPr>
+      <w:r>
+        <w:t>Risiken wie unvorhergesehene technische Schwierigkeiten, begrenzte Ressourcen oder Zeitmangel sollten berücksichtigt werden.</w:t>
+      </w:r>
+    </w:p>
+    <w:p>
+      <w:pPr>
+        <w:pStyle w:val="Listenabsatz"/>
+        <w:jc w:val="both"/>
+      </w:pPr>
+    </w:p>
+    <w:p>
+      <w:pPr>
+        <w:jc w:val="both"/>
+        <w:rPr>
+          <w:b/>
+          <w:bCs/>
+        </w:rPr>
+      </w:pPr>
+      <w:r>
+        <w:rPr>
+          <w:b/>
+          <w:bCs/>
+        </w:rPr>
+        <w:t>Wettbewerbsfaktoren:</w:t>
+      </w:r>
+    </w:p>
+    <w:p>
+      <w:pPr>
+        <w:pStyle w:val="Listenabsatz"/>
+        <w:numPr>
+          <w:ilvl w:val="0"/>
+          <w:numId w:val="4"/>
+        </w:numPr>
+        <w:jc w:val="both"/>
+      </w:pPr>
+      <w:r>
+        <w:t>Erfolgreiche Projekte aus früheren Semestern oder ähnliche Projekte an anderen Bildungseinrichtungen könnten als Benchmark dienen.</w:t>
+      </w:r>
+    </w:p>
+    <w:p>
+      <w:pPr>
+        <w:pStyle w:val="Listenabsatz"/>
+        <w:numPr>
+          <w:ilvl w:val="0"/>
+          <w:numId w:val="4"/>
+        </w:numPr>
+        <w:jc w:val="both"/>
+      </w:pPr>
+      <w:r>
+        <w:t>Innovationspotenzial: Gibt es Möglichkeiten, das Projekt von anderen ähnlichen Projekten abzuheben?</w:t>
+      </w:r>
+      <w:r>
+        <w:t xml:space="preserve"> -&gt; mBot2 als Mittelpunkt</w:t>
+      </w:r>
+    </w:p>
+    <w:p>
+      <w:pPr>
+        <w:jc w:val="both"/>
+      </w:pPr>
+    </w:p>
+    <w:p>
+      <w:pPr>
+        <w:jc w:val="both"/>
+        <w:rPr>
+          <w:b/>
+          <w:bCs/>
+        </w:rPr>
+      </w:pPr>
+      <w:r>
+        <w:rPr>
+          <w:b/>
+          <w:bCs/>
+        </w:rPr>
+        <w:t>Projektmanagement:</w:t>
+      </w:r>
+    </w:p>
+    <w:p>
+      <w:pPr>
+        <w:pStyle w:val="Listenabsatz"/>
+        <w:numPr>
+          <w:ilvl w:val="0"/>
+          <w:numId w:val="4"/>
+        </w:numPr>
+        <w:jc w:val="both"/>
+      </w:pPr>
+      <w:r>
+        <w:t>Eine klare Aufgabenverteilung und Zeitplanung sind entscheidend, um sicherzustellen, dass das Projekt rechtzeitig abgeschlossen wird.</w:t>
+      </w:r>
+    </w:p>
+    <w:p>
+      <w:pPr>
+        <w:pStyle w:val="Listenabsatz"/>
+        <w:numPr>
+          <w:ilvl w:val="0"/>
+          <w:numId w:val="4"/>
+        </w:numPr>
+        <w:jc w:val="both"/>
+      </w:pPr>
+      <w:r>
+        <w:t>Kommunikation und Zusammenarbeit zwischen den Teammitgliedern sind unerlässlich, insbesondere bei einem Projekt mit verschiedenen technischen Aspekten wie diesem.</w:t>
+      </w:r>
+    </w:p>
+    <w:p>
+      <w:pPr>
+        <w:jc w:val="both"/>
+      </w:pPr>
+    </w:p>
+    <w:p>
+      <w:pPr>
+        <w:jc w:val="both"/>
+        <w:rPr>
+          <w:b/>
+          <w:bCs/>
+        </w:rPr>
+      </w:pPr>
+      <w:r>
+        <w:rPr>
+          <w:b/>
+          <w:bCs/>
+        </w:rPr>
+        <w:t>Rechtliche Aspekte:</w:t>
+      </w:r>
+    </w:p>
+    <w:p>
+      <w:pPr>
+        <w:pStyle w:val="Listenabsatz"/>
+        <w:numPr>
+          <w:ilvl w:val="0"/>
+          <w:numId w:val="4"/>
+        </w:numPr>
+        <w:jc w:val="both"/>
+      </w:pPr>
+      <w:r>
+        <w:t>Es ist wichtig sicherzustellen, dass alle verwendeten Technologien und Softwarelizenzen den rechtlichen Anforderungen entsprechen.</w:t>
+      </w:r>
+    </w:p>
+    <w:p>
+      <w:pPr>
+        <w:pStyle w:val="Listenabsatz"/>
+        <w:numPr>
+          <w:ilvl w:val="0"/>
+          <w:numId w:val="4"/>
+        </w:numPr>
+        <w:jc w:val="both"/>
+      </w:pPr>
+      <w:r>
+        <w:t>Datenschutz- und Sicherheitsaspekte müssen ebenfalls berücksichtigt werden, insbesondere wenn das System drahtlos kommuniziert und persönliche Daten verarbeiten könnte</w:t>
+      </w:r>
+      <w:r>
+        <w:t xml:space="preserve"> (Datenspeicherung in Datenbank -&gt; eventuelle Login-Erweiterung)</w:t>
+      </w:r>
+    </w:p>
+    <w:p>
+      <w:pPr>
+        <w:pStyle w:val="Listenabsatz"/>
+        <w:numPr>
+          <w:ilvl w:val="0"/>
+          <w:numId w:val="4"/>
+        </w:numPr>
+        <w:jc w:val="both"/>
+      </w:pPr>
+      <w:r>
+        <w:t>Diese Analyse bietet einen umfassenden Überblick über das Projektumfeld und dient als Leitfaden für die Planung, Durchführung und Bewertung des Projekts zur Entwicklung des mBot2-Fernsteuerungssystems</w:t>
+      </w:r>
+      <w:r>
+        <w:t>.</w:t>
       </w:r>
     </w:p>
     <w:p>
@@ -5852,9 +6452,19 @@
       </w:pPr>
       <w:bookmarkStart w:id="13" w:name="_Toc659892040"/>
       <w:r>
+        <w:lastRenderedPageBreak/>
         <w:t>Aktivitätsdiagramme</w:t>
       </w:r>
       <w:bookmarkEnd w:id="13"/>
+      <w:r>
+        <w:t xml:space="preserve"> </w:t>
+      </w:r>
+      <w:r>
+        <w:rPr>
+          <w:color w:val="FF0000"/>
+        </w:rPr>
+        <w:t>!</w:t>
+      </w:r>
     </w:p>
     <w:p>
       <w:pPr>
@@ -5921,6 +6531,15 @@
         <w:t>Sequenzdiagramme</w:t>
       </w:r>
       <w:bookmarkEnd w:id="16"/>
+      <w:r>
+        <w:t xml:space="preserve"> </w:t>
+      </w:r>
+      <w:r>
+        <w:rPr>
+          <w:color w:val="FF0000"/>
+        </w:rPr>
+        <w:t>!</w:t>
+      </w:r>
     </w:p>
     <w:p>
       <w:pPr>
@@ -5993,6 +6612,15 @@
         <w:t>Komponentendiagramme</w:t>
       </w:r>
       <w:bookmarkEnd w:id="19"/>
+      <w:r>
+        <w:t xml:space="preserve"> </w:t>
+      </w:r>
+      <w:r>
+        <w:rPr>
+          <w:color w:val="FF0000"/>
+        </w:rPr>
+        <w:t>!</w:t>
+      </w:r>
     </w:p>
     <w:p>
       <w:pPr>
@@ -6018,10 +6646,18 @@
       </w:pPr>
       <w:bookmarkStart w:id="20" w:name="_Toc1782933099"/>
       <w:r>
-        <w:lastRenderedPageBreak/>
         <w:t>Verteilungsdiagramme</w:t>
       </w:r>
       <w:bookmarkEnd w:id="20"/>
+      <w:r>
+        <w:t xml:space="preserve"> </w:t>
+      </w:r>
+      <w:r>
+        <w:rPr>
+          <w:color w:val="FF0000"/>
+        </w:rPr>
+        <w:t>!</w:t>
+      </w:r>
     </w:p>
     <w:p>
       <w:pPr>
@@ -6088,6 +6724,582 @@
     </w:p>
     <w:p>
       <w:pPr>
+        <w:jc w:val="both"/>
+      </w:pPr>
+      <w:r>
+        <w:t>Dieses Projekt wurde in unterschiedlichen Programmen bearbeitet und bediente sich selbst auch welcher, z.B. für Dokumentation oder Absicherung des Fortschrittes.</w:t>
+      </w:r>
+    </w:p>
+    <w:p>
+      <w:pPr>
+        <w:jc w:val="both"/>
+      </w:pPr>
+    </w:p>
+    <w:p>
+      <w:pPr>
+        <w:jc w:val="both"/>
+      </w:pPr>
+      <w:r>
+        <w:t xml:space="preserve">Folgende </w:t>
+      </w:r>
+      <w:r>
+        <w:rPr>
+          <w:b/>
+          <w:bCs/>
+        </w:rPr>
+        <w:t>Programme</w:t>
+      </w:r>
+      <w:r>
+        <w:t xml:space="preserve"> wurden verwendet:</w:t>
+      </w:r>
+    </w:p>
+    <w:p/>
+    <w:tbl>
+      <w:tblPr>
+        <w:tblStyle w:val="Tabellenraster"/>
+        <w:tblW w:w="0" w:type="auto"/>
+        <w:tblLook w:val="04A0" w:firstRow="1" w:lastRow="0" w:firstColumn="1" w:lastColumn="0" w:noHBand="0" w:noVBand="1"/>
+      </w:tblPr>
+      <w:tblGrid>
+        <w:gridCol w:w="2155"/>
+        <w:gridCol w:w="2165"/>
+        <w:gridCol w:w="2157"/>
+        <w:gridCol w:w="2533"/>
+      </w:tblGrid>
+      <w:tr>
+        <w:tc>
+          <w:tcPr>
+            <w:tcW w:w="2252" w:type="dxa"/>
+          </w:tcPr>
+          <w:p>
+            <w:pPr>
+              <w:jc w:val="center"/>
+              <w:rPr>
+                <w:b/>
+                <w:bCs/>
+              </w:rPr>
+            </w:pPr>
+            <w:r>
+              <w:rPr>
+                <w:b/>
+                <w:bCs/>
+              </w:rPr>
+              <w:t>Programm</w:t>
+            </w:r>
+          </w:p>
+        </w:tc>
+        <w:tc>
+          <w:tcPr>
+            <w:tcW w:w="2252" w:type="dxa"/>
+          </w:tcPr>
+          <w:p>
+            <w:pPr>
+              <w:jc w:val="center"/>
+              <w:rPr>
+                <w:b/>
+                <w:bCs/>
+              </w:rPr>
+            </w:pPr>
+            <w:r>
+              <w:rPr>
+                <w:b/>
+                <w:bCs/>
+              </w:rPr>
+              <w:t>Version</w:t>
+            </w:r>
+          </w:p>
+        </w:tc>
+        <w:tc>
+          <w:tcPr>
+            <w:tcW w:w="2253" w:type="dxa"/>
+          </w:tcPr>
+          <w:p>
+            <w:pPr>
+              <w:jc w:val="center"/>
+              <w:rPr>
+                <w:b/>
+                <w:bCs/>
+              </w:rPr>
+            </w:pPr>
+            <w:r>
+              <w:rPr>
+                <w:b/>
+                <w:bCs/>
+              </w:rPr>
+              <w:t>Hersteller</w:t>
+            </w:r>
+          </w:p>
+        </w:tc>
+        <w:tc>
+          <w:tcPr>
+            <w:tcW w:w="2253" w:type="dxa"/>
+          </w:tcPr>
+          <w:p>
+            <w:pPr>
+              <w:jc w:val="center"/>
+              <w:rPr>
+                <w:b/>
+                <w:bCs/>
+              </w:rPr>
+            </w:pPr>
+            <w:r>
+              <w:rPr>
+                <w:b/>
+                <w:bCs/>
+              </w:rPr>
+              <w:t>Beschreibung</w:t>
+            </w:r>
+          </w:p>
+        </w:tc>
+      </w:tr>
+      <w:tr>
+        <w:tc>
+          <w:tcPr>
+            <w:tcW w:w="2252" w:type="dxa"/>
+          </w:tcPr>
+          <w:p>
+            <w:r>
+              <w:t>Visual Studio</w:t>
+            </w:r>
+          </w:p>
+        </w:tc>
+        <w:tc>
+          <w:tcPr>
+            <w:tcW w:w="2252" w:type="dxa"/>
+          </w:tcPr>
+          <w:p>
+            <w:r>
+              <w:t>2022 (17.9.1)</w:t>
+            </w:r>
+          </w:p>
+        </w:tc>
+        <w:tc>
+          <w:tcPr>
+            <w:tcW w:w="2253" w:type="dxa"/>
+          </w:tcPr>
+          <w:p>
+            <w:r>
+              <w:t>Microsoft</w:t>
+            </w:r>
+          </w:p>
+        </w:tc>
+        <w:tc>
+          <w:tcPr>
+            <w:tcW w:w="2253" w:type="dxa"/>
+          </w:tcPr>
+          <w:p>
+            <w:r>
+              <w:t>Entwicklungsumgebung für C#</w:t>
+            </w:r>
+          </w:p>
+        </w:tc>
+      </w:tr>
+      <w:tr>
+        <w:tc>
+          <w:tcPr>
+            <w:tcW w:w="2252" w:type="dxa"/>
+          </w:tcPr>
+          <w:p>
+            <w:r>
+              <w:t>IntelliJ IDEA</w:t>
+            </w:r>
+          </w:p>
+        </w:tc>
+        <w:tc>
+          <w:tcPr>
+            <w:tcW w:w="2252" w:type="dxa"/>
+          </w:tcPr>
+          <w:p>
+            <w:r>
+              <w:t>2023 (2.6)</w:t>
+            </w:r>
+          </w:p>
+        </w:tc>
+        <w:tc>
+          <w:tcPr>
+            <w:tcW w:w="2253" w:type="dxa"/>
+          </w:tcPr>
+          <w:p>
+            <w:r>
+              <w:t>JetBrains</w:t>
+            </w:r>
+          </w:p>
+        </w:tc>
+        <w:tc>
+          <w:tcPr>
+            <w:tcW w:w="2253" w:type="dxa"/>
+          </w:tcPr>
+          <w:p>
+            <w:r>
+              <w:t>Entwicklungsumgebung für Java</w:t>
+            </w:r>
+          </w:p>
+        </w:tc>
+      </w:tr>
+      <w:tr>
+        <w:tc>
+          <w:tcPr>
+            <w:tcW w:w="2252" w:type="dxa"/>
+          </w:tcPr>
+          <w:p>
+            <w:r>
+              <w:t>mBlock</w:t>
+            </w:r>
+          </w:p>
+        </w:tc>
+        <w:tc>
+          <w:tcPr>
+            <w:tcW w:w="2252" w:type="dxa"/>
+          </w:tcPr>
+          <w:p>
+            <w:r>
+              <w:t>5.4.3</w:t>
+            </w:r>
+          </w:p>
+        </w:tc>
+        <w:tc>
+          <w:tcPr>
+            <w:tcW w:w="2253" w:type="dxa"/>
+          </w:tcPr>
+          <w:p>
+            <w:r>
+              <w:t>makeBlock</w:t>
+            </w:r>
+          </w:p>
+        </w:tc>
+        <w:tc>
+          <w:tcPr>
+            <w:tcW w:w="2253" w:type="dxa"/>
+          </w:tcPr>
+          <w:p>
+            <w:r>
+              <w:t xml:space="preserve">Entwicklungsumgebung für </w:t>
+            </w:r>
+          </w:p>
+        </w:tc>
+      </w:tr>
+      <w:tr>
+        <w:tc>
+          <w:tcPr>
+            <w:tcW w:w="2252" w:type="dxa"/>
+          </w:tcPr>
+          <w:p>
+            <w:r>
+              <w:t xml:space="preserve">Github Desktop </w:t>
+            </w:r>
+          </w:p>
+        </w:tc>
+        <w:tc>
+          <w:tcPr>
+            <w:tcW w:w="2252" w:type="dxa"/>
+          </w:tcPr>
+          <w:p>
+            <w:r>
+              <w:t>3.3.13 (x64)</w:t>
+            </w:r>
+          </w:p>
+        </w:tc>
+        <w:tc>
+          <w:tcPr>
+            <w:tcW w:w="2253" w:type="dxa"/>
+          </w:tcPr>
+          <w:p>
+            <w:r>
+              <w:t>Github, Inc.</w:t>
+            </w:r>
+          </w:p>
+        </w:tc>
+        <w:tc>
+          <w:tcPr>
+            <w:tcW w:w="2253" w:type="dxa"/>
+          </w:tcPr>
+          <w:p>
+            <w:r>
+              <w:t>Versionskontroll-Software zur Code-Sicherung</w:t>
+            </w:r>
+          </w:p>
+        </w:tc>
+      </w:tr>
+    </w:tbl>
+    <w:p/>
+    <w:p>
+      <w:pPr>
+        <w:pStyle w:val="berschrift3"/>
+        <w:numPr>
+          <w:ilvl w:val="2"/>
+          <w:numId w:val="2"/>
+        </w:numPr>
+        <w:spacing w:line="240" w:lineRule="auto"/>
+        <w:rPr>
+          <w:lang w:val="en-US"/>
+        </w:rPr>
+      </w:pPr>
+      <w:bookmarkStart w:id="23" w:name="_Toc2020768912"/>
+      <w:r>
+        <w:rPr>
+          <w:lang w:val="en-US"/>
+        </w:rPr>
+        <w:t>SW Komponenten</w:t>
+      </w:r>
+      <w:bookmarkEnd w:id="23"/>
+    </w:p>
+    <w:tbl>
+      <w:tblPr>
+        <w:tblStyle w:val="Tabellenraster"/>
+        <w:tblW w:w="9067" w:type="dxa"/>
+        <w:tblLayout w:type="fixed"/>
+        <w:tblLook w:val="04A0" w:firstRow="1" w:lastRow="0" w:firstColumn="1" w:lastColumn="0" w:noHBand="0" w:noVBand="1"/>
+      </w:tblPr>
+      <w:tblGrid>
+        <w:gridCol w:w="1413"/>
+        <w:gridCol w:w="992"/>
+        <w:gridCol w:w="1276"/>
+        <w:gridCol w:w="1701"/>
+        <w:gridCol w:w="1843"/>
+        <w:gridCol w:w="1842"/>
+      </w:tblGrid>
+      <w:tr>
+        <w:tc>
+          <w:tcPr>
+            <w:tcW w:w="1413" w:type="dxa"/>
+          </w:tcPr>
+          <w:p>
+            <w:pPr>
+              <w:jc w:val="center"/>
+              <w:rPr>
+                <w:b/>
+                <w:bCs/>
+              </w:rPr>
+            </w:pPr>
+            <w:r>
+              <w:rPr>
+                <w:b/>
+                <w:bCs/>
+              </w:rPr>
+              <w:t>SW-Komponent</w:t>
+            </w:r>
+          </w:p>
+        </w:tc>
+        <w:tc>
+          <w:tcPr>
+            <w:tcW w:w="992" w:type="dxa"/>
+          </w:tcPr>
+          <w:p>
+            <w:pPr>
+              <w:jc w:val="center"/>
+              <w:rPr>
+                <w:b/>
+                <w:bCs/>
+              </w:rPr>
+            </w:pPr>
+            <w:r>
+              <w:rPr>
+                <w:b/>
+                <w:bCs/>
+              </w:rPr>
+              <w:t>Version</w:t>
+            </w:r>
+          </w:p>
+        </w:tc>
+        <w:tc>
+          <w:tcPr>
+            <w:tcW w:w="1276" w:type="dxa"/>
+          </w:tcPr>
+          <w:p>
+            <w:pPr>
+              <w:jc w:val="center"/>
+              <w:rPr>
+                <w:b/>
+                <w:bCs/>
+              </w:rPr>
+            </w:pPr>
+            <w:r>
+              <w:rPr>
+                <w:b/>
+                <w:bCs/>
+              </w:rPr>
+              <w:t>Hersteller</w:t>
+            </w:r>
+          </w:p>
+        </w:tc>
+        <w:tc>
+          <w:tcPr>
+            <w:tcW w:w="1701" w:type="dxa"/>
+          </w:tcPr>
+          <w:p>
+            <w:pPr>
+              <w:jc w:val="center"/>
+              <w:rPr>
+                <w:b/>
+                <w:bCs/>
+              </w:rPr>
+            </w:pPr>
+            <w:r>
+              <w:rPr>
+                <w:b/>
+                <w:bCs/>
+              </w:rPr>
+              <w:t>Bezugsquelle</w:t>
+            </w:r>
+          </w:p>
+        </w:tc>
+        <w:tc>
+          <w:tcPr>
+            <w:tcW w:w="1843" w:type="dxa"/>
+          </w:tcPr>
+          <w:p>
+            <w:pPr>
+              <w:jc w:val="center"/>
+              <w:rPr>
+                <w:b/>
+                <w:bCs/>
+              </w:rPr>
+            </w:pPr>
+            <w:r>
+              <w:rPr>
+                <w:b/>
+                <w:bCs/>
+              </w:rPr>
+              <w:t>SW-Lizenz</w:t>
+            </w:r>
+          </w:p>
+        </w:tc>
+        <w:tc>
+          <w:tcPr>
+            <w:tcW w:w="1842" w:type="dxa"/>
+          </w:tcPr>
+          <w:p>
+            <w:pPr>
+              <w:jc w:val="center"/>
+              <w:rPr>
+                <w:b/>
+                <w:bCs/>
+              </w:rPr>
+            </w:pPr>
+            <w:r>
+              <w:rPr>
+                <w:b/>
+                <w:bCs/>
+              </w:rPr>
+              <w:t>Beschreibung</w:t>
+            </w:r>
+          </w:p>
+        </w:tc>
+      </w:tr>
+      <w:tr>
+        <w:tc>
+          <w:tcPr>
+            <w:tcW w:w="1413" w:type="dxa"/>
+          </w:tcPr>
+          <w:p>
+            <w:r>
+              <w:t>Avalonia</w:t>
+            </w:r>
+          </w:p>
+        </w:tc>
+        <w:tc>
+          <w:tcPr>
+            <w:tcW w:w="992" w:type="dxa"/>
+          </w:tcPr>
+          <w:p>
+            <w:r>
+              <w:t>11.0.10</w:t>
+            </w:r>
+          </w:p>
+        </w:tc>
+        <w:tc>
+          <w:tcPr>
+            <w:tcW w:w="1276" w:type="dxa"/>
+          </w:tcPr>
+          <w:p>
+            <w:r>
+              <w:t>AvaloniaUI OÜ</w:t>
+            </w:r>
+          </w:p>
+        </w:tc>
+        <w:tc>
+          <w:tcPr>
+            <w:tcW w:w="1701" w:type="dxa"/>
+          </w:tcPr>
+          <w:p>
+            <w:hyperlink r:id="rId14" w:tgtFrame="_blank" w:tooltip="https://www.nuget.org/packages/avalonia" w:history="1">
+              <w:r>
+                <w:rPr>
+                  <w:rStyle w:val="Hyperlink"/>
+                </w:rPr>
+                <w:t>https://www.nuget.org/packages/Avalonia</w:t>
+              </w:r>
+            </w:hyperlink>
+          </w:p>
+        </w:tc>
+        <w:tc>
+          <w:tcPr>
+            <w:tcW w:w="1843" w:type="dxa"/>
+          </w:tcPr>
+          <w:p>
+            <w:hyperlink r:id="rId15" w:tgtFrame="_blank" w:tooltip="https://licenses.nuget.org/mit" w:history="1">
+              <w:r>
+                <w:rPr>
+                  <w:rStyle w:val="Hyperlink"/>
+                </w:rPr>
+                <w:t>https://licenses.nuget.org/MIT</w:t>
+              </w:r>
+            </w:hyperlink>
+          </w:p>
+        </w:tc>
+        <w:tc>
+          <w:tcPr>
+            <w:tcW w:w="1842" w:type="dxa"/>
+          </w:tcPr>
+          <w:p>
+            <w:r>
+              <w:t>Framework für Crossplattform-Entwicklung in C# (WPF)</w:t>
+            </w:r>
+          </w:p>
+        </w:tc>
+      </w:tr>
+      <w:tr>
+        <w:tc>
+          <w:tcPr>
+            <w:tcW w:w="1413" w:type="dxa"/>
+          </w:tcPr>
+          <w:p/>
+        </w:tc>
+        <w:tc>
+          <w:tcPr>
+            <w:tcW w:w="992" w:type="dxa"/>
+          </w:tcPr>
+          <w:p/>
+        </w:tc>
+        <w:tc>
+          <w:tcPr>
+            <w:tcW w:w="1276" w:type="dxa"/>
+          </w:tcPr>
+          <w:p/>
+        </w:tc>
+        <w:tc>
+          <w:tcPr>
+            <w:tcW w:w="1701" w:type="dxa"/>
+          </w:tcPr>
+          <w:p/>
+        </w:tc>
+        <w:tc>
+          <w:tcPr>
+            <w:tcW w:w="1843" w:type="dxa"/>
+          </w:tcPr>
+          <w:p/>
+        </w:tc>
+        <w:tc>
+          <w:tcPr>
+            <w:tcW w:w="1842" w:type="dxa"/>
+          </w:tcPr>
+          <w:p/>
+        </w:tc>
+      </w:tr>
+    </w:tbl>
+    <w:p/>
+    <w:p>
+      <w:pPr>
         <w:rPr>
           <w:color w:val="D9D9D9" w:themeColor="background1" w:themeShade="D9"/>
         </w:rPr>
@@ -6096,7 +7308,7 @@
         <w:rPr>
           <w:color w:val="D9D9D9" w:themeColor="background1" w:themeShade="D9"/>
         </w:rPr>
-        <w:t>Auflistung aller verwendeten SW Programme die bei der Umsetzung des Projektes verwendet worden sind. inkl. Angabe der Versionsnummer</w:t>
+        <w:t>Auflistung aller verwendeten SW Komponenten welche für den Betrieb der SW benötigt werden. z.B.: Java Version, Apache Webserver, DotNet Framework, SW Library XY</w:t>
       </w:r>
     </w:p>
     <w:p>
@@ -6109,43 +7321,7 @@
         <w:rPr>
           <w:color w:val="D9D9D9" w:themeColor="background1" w:themeShade="D9"/>
         </w:rPr>
-        <w:t>z.B.: Visual Studio 2022,...</w:t>
-      </w:r>
-    </w:p>
-    <w:p>
-      <w:pPr>
-        <w:pStyle w:val="berschrift3"/>
-        <w:spacing w:line="240" w:lineRule="auto"/>
-      </w:pPr>
-      <w:bookmarkStart w:id="23" w:name="_Toc2020768912"/>
-      <w:r>
-        <w:t>5.5.2 SW Komponenten</w:t>
-      </w:r>
-      <w:bookmarkEnd w:id="23"/>
-    </w:p>
-    <w:p>
-      <w:pPr>
-        <w:rPr>
-          <w:color w:val="D9D9D9" w:themeColor="background1" w:themeShade="D9"/>
-        </w:rPr>
-      </w:pPr>
-      <w:r>
-        <w:rPr>
-          <w:color w:val="D9D9D9" w:themeColor="background1" w:themeShade="D9"/>
-        </w:rPr>
-        <w:t>Auflistung aller verwendeten SW Komponenten welche für den Betrieb der SW benötigt werden. z.B.: Java Version, Apache Webserver, DotNet Framework, SW Library XY</w:t>
-      </w:r>
-    </w:p>
-    <w:p>
-      <w:pPr>
-        <w:rPr>
-          <w:color w:val="D9D9D9" w:themeColor="background1" w:themeShade="D9"/>
-        </w:rPr>
-      </w:pPr>
-      <w:r>
-        <w:rPr>
-          <w:color w:val="D9D9D9" w:themeColor="background1" w:themeShade="D9"/>
-        </w:rPr>
+        <w:lastRenderedPageBreak/>
         <w:t>inkl. Versiosnummer, Hersteller, Bezugsquelle (Downloadlink, ...) und SW-Lizenz (GPL, LGPL, Apache License, ...</w:t>
       </w:r>
     </w:p>
@@ -6344,8 +7520,14 @@
           <w:p>
             <w:pPr>
               <w:cnfStyle w:val="000000100000" w:firstRow="0" w:lastRow="0" w:firstColumn="0" w:lastColumn="0" w:oddVBand="0" w:evenVBand="0" w:oddHBand="1" w:evenHBand="0" w:firstRowFirstColumn="0" w:firstRowLastColumn="0" w:lastRowFirstColumn="0" w:lastRowLastColumn="0"/>
-            </w:pPr>
-            <w:r>
+              <w:rPr>
+                <w:lang w:val="en-US"/>
+              </w:rPr>
+            </w:pPr>
+            <w:r>
+              <w:rPr>
+                <w:lang w:val="en-US"/>
+              </w:rPr>
               <w:t>Create Software to Monitor and Controll MBots</w:t>
             </w:r>
           </w:p>
@@ -6471,8 +7653,14 @@
           <w:p>
             <w:pPr>
               <w:cnfStyle w:val="000000100000" w:firstRow="0" w:lastRow="0" w:firstColumn="0" w:lastColumn="0" w:oddVBand="0" w:evenVBand="0" w:oddHBand="1" w:evenHBand="0" w:firstRowFirstColumn="0" w:firstRowLastColumn="0" w:lastRowFirstColumn="0" w:lastRowLastColumn="0"/>
-            </w:pPr>
-            <w:r>
+              <w:rPr>
+                <w:lang w:val="en-US"/>
+              </w:rPr>
+            </w:pPr>
+            <w:r>
+              <w:rPr>
+                <w:lang w:val="en-US"/>
+              </w:rPr>
               <w:t>Setup the Server which connects MBots and client</w:t>
             </w:r>
           </w:p>
@@ -6502,12 +7690,14 @@
               <w:rPr>
                 <w:b w:val="0"/>
                 <w:bCs w:val="0"/>
+                <w:lang w:val="en-US"/>
               </w:rPr>
             </w:pPr>
             <w:r>
               <w:rPr>
                 <w:b w:val="0"/>
                 <w:bCs w:val="0"/>
+                <w:lang w:val="en-US"/>
               </w:rPr>
               <w:t xml:space="preserve">Get all MBots from Server </w:t>
             </w:r>
@@ -6533,8 +7723,14 @@
           <w:p>
             <w:pPr>
               <w:cnfStyle w:val="000000000000" w:firstRow="0" w:lastRow="0" w:firstColumn="0" w:lastColumn="0" w:oddVBand="0" w:evenVBand="0" w:oddHBand="0" w:evenHBand="0" w:firstRowFirstColumn="0" w:firstRowLastColumn="0" w:lastRowFirstColumn="0" w:lastRowLastColumn="0"/>
-            </w:pPr>
-            <w:r>
+              <w:rPr>
+                <w:lang w:val="en-US"/>
+              </w:rPr>
+            </w:pPr>
+            <w:r>
+              <w:rPr>
+                <w:lang w:val="en-US"/>
+              </w:rPr>
               <w:t>Client should receive all MBot Data</w:t>
             </w:r>
           </w:p>
@@ -6598,8 +7794,14 @@
           <w:p>
             <w:pPr>
               <w:cnfStyle w:val="000000100000" w:firstRow="0" w:lastRow="0" w:firstColumn="0" w:lastColumn="0" w:oddVBand="0" w:evenVBand="0" w:oddHBand="1" w:evenHBand="0" w:firstRowFirstColumn="0" w:firstRowLastColumn="0" w:lastRowFirstColumn="0" w:lastRowLastColumn="0"/>
-            </w:pPr>
-            <w:r>
+              <w:rPr>
+                <w:lang w:val="en-US"/>
+              </w:rPr>
+            </w:pPr>
+            <w:r>
+              <w:rPr>
+                <w:lang w:val="en-US"/>
+              </w:rPr>
               <w:t>Mbot should receive input from server to control its movement</w:t>
             </w:r>
           </w:p>
@@ -6629,12 +7831,14 @@
               <w:rPr>
                 <w:b w:val="0"/>
                 <w:bCs w:val="0"/>
+                <w:lang w:val="en-US"/>
               </w:rPr>
             </w:pPr>
             <w:r>
               <w:rPr>
                 <w:b w:val="0"/>
                 <w:bCs w:val="0"/>
+                <w:lang w:val="en-US"/>
               </w:rPr>
               <w:t xml:space="preserve">Send user input to Mbot </w:t>
             </w:r>
@@ -6660,8 +7864,14 @@
           <w:p>
             <w:pPr>
               <w:cnfStyle w:val="000000000000" w:firstRow="0" w:lastRow="0" w:firstColumn="0" w:lastColumn="0" w:oddVBand="0" w:evenVBand="0" w:oddHBand="0" w:evenHBand="0" w:firstRowFirstColumn="0" w:firstRowLastColumn="0" w:lastRowFirstColumn="0" w:lastRowLastColumn="0"/>
-            </w:pPr>
-            <w:r>
+              <w:rPr>
+                <w:lang w:val="en-US"/>
+              </w:rPr>
+            </w:pPr>
+            <w:r>
+              <w:rPr>
+                <w:lang w:val="en-US"/>
+              </w:rPr>
               <w:t>Send the user input to the server which forwards it to the MBot</w:t>
             </w:r>
           </w:p>
@@ -6725,8 +7935,14 @@
           <w:p>
             <w:pPr>
               <w:cnfStyle w:val="000000100000" w:firstRow="0" w:lastRow="0" w:firstColumn="0" w:lastColumn="0" w:oddVBand="0" w:evenVBand="0" w:oddHBand="1" w:evenHBand="0" w:firstRowFirstColumn="0" w:firstRowLastColumn="0" w:lastRowFirstColumn="0" w:lastRowLastColumn="0"/>
-            </w:pPr>
-            <w:r>
+              <w:rPr>
+                <w:lang w:val="en-US"/>
+              </w:rPr>
+            </w:pPr>
+            <w:r>
+              <w:rPr>
+                <w:lang w:val="en-US"/>
+              </w:rPr>
               <w:t>Make a detailed view of the mbot in the client</w:t>
             </w:r>
           </w:p>
@@ -6973,6 +8189,7 @@
                 <w:b w:val="0"/>
                 <w:bCs w:val="0"/>
                 <w:highlight w:val="green"/>
+                <w:lang w:val="en-US"/>
               </w:rPr>
             </w:pPr>
             <w:r>
@@ -6980,6 +8197,7 @@
                 <w:b w:val="0"/>
                 <w:bCs w:val="0"/>
                 <w:highlight w:val="green"/>
+                <w:lang w:val="en-US"/>
               </w:rPr>
               <w:t xml:space="preserve">Get all MBots from Server </w:t>
             </w:r>
@@ -7144,6 +8362,7 @@
                 <w:b w:val="0"/>
                 <w:bCs w:val="0"/>
                 <w:highlight w:val="red"/>
+                <w:lang w:val="en-US"/>
               </w:rPr>
             </w:pPr>
             <w:r>
@@ -7151,6 +8370,7 @@
                 <w:b w:val="0"/>
                 <w:bCs w:val="0"/>
                 <w:highlight w:val="red"/>
+                <w:lang w:val="en-US"/>
               </w:rPr>
               <w:lastRenderedPageBreak/>
               <w:t xml:space="preserve">Send user input to Mbot </w:t>
@@ -7786,7 +9006,7 @@
             <wp:cNvGraphicFramePr/>
             <a:graphic xmlns:a="http://schemas.openxmlformats.org/drawingml/2006/main">
               <a:graphicData uri="http://schemas.openxmlformats.org/drawingml/2006/chart">
-                <c:chart xmlns:c="http://schemas.openxmlformats.org/drawingml/2006/chart" xmlns:r="http://schemas.openxmlformats.org/officeDocument/2006/relationships" r:id="rId14"/>
+                <c:chart xmlns:c="http://schemas.openxmlformats.org/drawingml/2006/chart" xmlns:r="http://schemas.openxmlformats.org/officeDocument/2006/relationships" r:id="rId16"/>
               </a:graphicData>
             </a:graphic>
           </wp:inline>
@@ -7842,7 +9062,7 @@
             <wp:cNvGraphicFramePr/>
             <a:graphic xmlns:a="http://schemas.openxmlformats.org/drawingml/2006/main">
               <a:graphicData uri="http://schemas.openxmlformats.org/drawingml/2006/chart">
-                <c:chart xmlns:c="http://schemas.openxmlformats.org/drawingml/2006/chart" xmlns:r="http://schemas.openxmlformats.org/officeDocument/2006/relationships" r:id="rId15"/>
+                <c:chart xmlns:c="http://schemas.openxmlformats.org/drawingml/2006/chart" xmlns:r="http://schemas.openxmlformats.org/officeDocument/2006/relationships" r:id="rId17"/>
               </a:graphicData>
             </a:graphic>
           </wp:inline>
@@ -8002,8 +9222,14 @@
           <w:p>
             <w:pPr>
               <w:cnfStyle w:val="000000100000" w:firstRow="0" w:lastRow="0" w:firstColumn="0" w:lastColumn="0" w:oddVBand="0" w:evenVBand="0" w:oddHBand="1" w:evenHBand="0" w:firstRowFirstColumn="0" w:firstRowLastColumn="0" w:lastRowFirstColumn="0" w:lastRowLastColumn="0"/>
-            </w:pPr>
-            <w:r>
+              <w:rPr>
+                <w:lang w:val="en-US"/>
+              </w:rPr>
+            </w:pPr>
+            <w:r>
+              <w:rPr>
+                <w:lang w:val="en-US"/>
+              </w:rPr>
               <w:t>Add code which listens to broadcasts</w:t>
             </w:r>
           </w:p>
@@ -8033,12 +9259,14 @@
               <w:rPr>
                 <w:b w:val="0"/>
                 <w:bCs w:val="0"/>
+                <w:lang w:val="en-US"/>
               </w:rPr>
             </w:pPr>
             <w:r>
               <w:rPr>
                 <w:b w:val="0"/>
                 <w:bCs w:val="0"/>
+                <w:lang w:val="en-US"/>
               </w:rPr>
               <w:t>MBot send sensor data to server</w:t>
             </w:r>
@@ -8064,8 +9292,14 @@
           <w:p>
             <w:pPr>
               <w:cnfStyle w:val="000000000000" w:firstRow="0" w:lastRow="0" w:firstColumn="0" w:lastColumn="0" w:oddVBand="0" w:evenVBand="0" w:oddHBand="0" w:evenHBand="0" w:firstRowFirstColumn="0" w:firstRowLastColumn="0" w:lastRowFirstColumn="0" w:lastRowLastColumn="0"/>
-            </w:pPr>
-            <w:r>
+              <w:rPr>
+                <w:lang w:val="en-US"/>
+              </w:rPr>
+            </w:pPr>
+            <w:r>
+              <w:rPr>
+                <w:lang w:val="en-US"/>
+              </w:rPr>
               <w:t>Sends the data of the MBot to the server</w:t>
             </w:r>
           </w:p>
@@ -8129,8 +9363,14 @@
           <w:p>
             <w:pPr>
               <w:cnfStyle w:val="000000100000" w:firstRow="0" w:lastRow="0" w:firstColumn="0" w:lastColumn="0" w:oddVBand="0" w:evenVBand="0" w:oddHBand="1" w:evenHBand="0" w:firstRowFirstColumn="0" w:firstRowLastColumn="0" w:lastRowFirstColumn="0" w:lastRowLastColumn="0"/>
-            </w:pPr>
-            <w:r>
+              <w:rPr>
+                <w:lang w:val="en-US"/>
+              </w:rPr>
+            </w:pPr>
+            <w:r>
+              <w:rPr>
+                <w:lang w:val="en-US"/>
+              </w:rPr>
               <w:t>Make a detailed view of the mbot in the client</w:t>
             </w:r>
           </w:p>
@@ -8191,8 +9431,14 @@
           <w:p>
             <w:pPr>
               <w:cnfStyle w:val="000000000000" w:firstRow="0" w:lastRow="0" w:firstColumn="0" w:lastColumn="0" w:oddVBand="0" w:evenVBand="0" w:oddHBand="0" w:evenHBand="0" w:firstRowFirstColumn="0" w:firstRowLastColumn="0" w:lastRowFirstColumn="0" w:lastRowLastColumn="0"/>
-            </w:pPr>
-            <w:r>
+              <w:rPr>
+                <w:lang w:val="en-US"/>
+              </w:rPr>
+            </w:pPr>
+            <w:r>
+              <w:rPr>
+                <w:lang w:val="en-US"/>
+              </w:rPr>
               <w:t>Setup the Server which connects MBots and client</w:t>
             </w:r>
           </w:p>
@@ -8256,8 +9502,14 @@
           <w:p>
             <w:pPr>
               <w:cnfStyle w:val="000000100000" w:firstRow="0" w:lastRow="0" w:firstColumn="0" w:lastColumn="0" w:oddVBand="0" w:evenVBand="0" w:oddHBand="1" w:evenHBand="0" w:firstRowFirstColumn="0" w:firstRowLastColumn="0" w:lastRowFirstColumn="0" w:lastRowLastColumn="0"/>
-            </w:pPr>
-            <w:r>
+              <w:rPr>
+                <w:lang w:val="en-US"/>
+              </w:rPr>
+            </w:pPr>
+            <w:r>
+              <w:rPr>
+                <w:lang w:val="en-US"/>
+              </w:rPr>
               <w:t>Mbot should receive input from server to control its movement</w:t>
             </w:r>
           </w:p>
@@ -8287,12 +9539,14 @@
               <w:rPr>
                 <w:b w:val="0"/>
                 <w:bCs w:val="0"/>
+                <w:lang w:val="en-US"/>
               </w:rPr>
             </w:pPr>
             <w:r>
               <w:rPr>
                 <w:b w:val="0"/>
                 <w:bCs w:val="0"/>
+                <w:lang w:val="en-US"/>
               </w:rPr>
               <w:t>Send client commands to Mbot</w:t>
             </w:r>
@@ -8300,6 +9554,7 @@
               <w:rPr>
                 <w:b w:val="0"/>
                 <w:bCs w:val="0"/>
+                <w:lang w:val="en-US"/>
               </w:rPr>
               <w:t xml:space="preserve"> </w:t>
             </w:r>
@@ -8325,8 +9580,14 @@
           <w:p>
             <w:pPr>
               <w:cnfStyle w:val="000000000000" w:firstRow="0" w:lastRow="0" w:firstColumn="0" w:lastColumn="0" w:oddVBand="0" w:evenVBand="0" w:oddHBand="0" w:evenHBand="0" w:firstRowFirstColumn="0" w:firstRowLastColumn="0" w:lastRowFirstColumn="0" w:lastRowLastColumn="0"/>
-            </w:pPr>
-            <w:r>
+              <w:rPr>
+                <w:lang w:val="en-US"/>
+              </w:rPr>
+            </w:pPr>
+            <w:r>
+              <w:rPr>
+                <w:lang w:val="en-US"/>
+              </w:rPr>
               <w:t>Forwards the clients commands to the mbot</w:t>
             </w:r>
           </w:p>
@@ -8390,8 +9651,14 @@
           <w:p>
             <w:pPr>
               <w:cnfStyle w:val="000000100000" w:firstRow="0" w:lastRow="0" w:firstColumn="0" w:lastColumn="0" w:oddVBand="0" w:evenVBand="0" w:oddHBand="1" w:evenHBand="0" w:firstRowFirstColumn="0" w:firstRowLastColumn="0" w:lastRowFirstColumn="0" w:lastRowLastColumn="0"/>
-            </w:pPr>
-            <w:r>
+              <w:rPr>
+                <w:lang w:val="en-US"/>
+              </w:rPr>
+            </w:pPr>
+            <w:r>
+              <w:rPr>
+                <w:lang w:val="en-US"/>
+              </w:rPr>
               <w:t>Send the MBots data continuously to the client</w:t>
             </w:r>
           </w:p>
@@ -8421,12 +9688,14 @@
               <w:rPr>
                 <w:b w:val="0"/>
                 <w:bCs w:val="0"/>
+                <w:lang w:val="en-US"/>
               </w:rPr>
             </w:pPr>
             <w:r>
               <w:rPr>
                 <w:b w:val="0"/>
                 <w:bCs w:val="0"/>
+                <w:lang w:val="en-US"/>
               </w:rPr>
               <w:t>Send user input to the server</w:t>
             </w:r>
@@ -8452,8 +9721,14 @@
           <w:p>
             <w:pPr>
               <w:cnfStyle w:val="000000000000" w:firstRow="0" w:lastRow="0" w:firstColumn="0" w:lastColumn="0" w:oddVBand="0" w:evenVBand="0" w:oddHBand="0" w:evenHBand="0" w:firstRowFirstColumn="0" w:firstRowLastColumn="0" w:lastRowFirstColumn="0" w:lastRowLastColumn="0"/>
-            </w:pPr>
-            <w:r>
+              <w:rPr>
+                <w:lang w:val="en-US"/>
+              </w:rPr>
+            </w:pPr>
+            <w:r>
+              <w:rPr>
+                <w:lang w:val="en-US"/>
+              </w:rPr>
               <w:t>Send the commands to the server</w:t>
             </w:r>
           </w:p>
@@ -8638,6 +9913,7 @@
             <w:pPr>
               <w:rPr>
                 <w:highlight w:val="green"/>
+                <w:lang w:val="en-US"/>
               </w:rPr>
             </w:pPr>
             <w:r>
@@ -8645,6 +9921,7 @@
                 <w:b w:val="0"/>
                 <w:bCs w:val="0"/>
                 <w:highlight w:val="green"/>
+                <w:lang w:val="en-US"/>
               </w:rPr>
               <w:t>MBot send sensor data to server</w:t>
             </w:r>
@@ -8852,6 +10129,7 @@
             <w:pPr>
               <w:rPr>
                 <w:highlight w:val="red"/>
+                <w:lang w:val="en-US"/>
               </w:rPr>
             </w:pPr>
             <w:r>
@@ -8859,6 +10137,7 @@
                 <w:b w:val="0"/>
                 <w:bCs w:val="0"/>
                 <w:highlight w:val="red"/>
+                <w:lang w:val="en-US"/>
               </w:rPr>
               <w:t xml:space="preserve">Send client commands to Mbot </w:t>
             </w:r>
@@ -8967,6 +10246,7 @@
                 <w:b w:val="0"/>
                 <w:bCs w:val="0"/>
                 <w:highlight w:val="red"/>
+                <w:lang w:val="en-US"/>
               </w:rPr>
             </w:pPr>
             <w:r>
@@ -8974,6 +10254,7 @@
                 <w:b w:val="0"/>
                 <w:bCs w:val="0"/>
                 <w:highlight w:val="red"/>
+                <w:lang w:val="en-US"/>
               </w:rPr>
               <w:t>Send user input to the server</w:t>
             </w:r>
@@ -9411,7 +10692,7 @@
             <wp:cNvGraphicFramePr/>
             <a:graphic xmlns:a="http://schemas.openxmlformats.org/drawingml/2006/main">
               <a:graphicData uri="http://schemas.openxmlformats.org/drawingml/2006/chart">
-                <c:chart xmlns:c="http://schemas.openxmlformats.org/drawingml/2006/chart" xmlns:r="http://schemas.openxmlformats.org/officeDocument/2006/relationships" r:id="rId16"/>
+                <c:chart xmlns:c="http://schemas.openxmlformats.org/drawingml/2006/chart" xmlns:r="http://schemas.openxmlformats.org/officeDocument/2006/relationships" r:id="rId18"/>
               </a:graphicData>
             </a:graphic>
           </wp:inline>
@@ -9476,7 +10757,7 @@
             <wp:cNvGraphicFramePr/>
             <a:graphic xmlns:a="http://schemas.openxmlformats.org/drawingml/2006/main">
               <a:graphicData uri="http://schemas.openxmlformats.org/drawingml/2006/chart">
-                <c:chart xmlns:c="http://schemas.openxmlformats.org/drawingml/2006/chart" xmlns:r="http://schemas.openxmlformats.org/officeDocument/2006/relationships" r:id="rId17"/>
+                <c:chart xmlns:c="http://schemas.openxmlformats.org/drawingml/2006/chart" xmlns:r="http://schemas.openxmlformats.org/officeDocument/2006/relationships" r:id="rId19"/>
               </a:graphicData>
             </a:graphic>
           </wp:inline>
@@ -9644,8 +10925,14 @@
           <w:p>
             <w:pPr>
               <w:cnfStyle w:val="000000100000" w:firstRow="0" w:lastRow="0" w:firstColumn="0" w:lastColumn="0" w:oddVBand="0" w:evenVBand="0" w:oddHBand="1" w:evenHBand="0" w:firstRowFirstColumn="0" w:firstRowLastColumn="0" w:lastRowFirstColumn="0" w:lastRowLastColumn="0"/>
-            </w:pPr>
-            <w:r>
+              <w:rPr>
+                <w:lang w:val="en-US"/>
+              </w:rPr>
+            </w:pPr>
+            <w:r>
+              <w:rPr>
+                <w:lang w:val="en-US"/>
+              </w:rPr>
               <w:t>Add code which listens to broadcasts</w:t>
             </w:r>
           </w:p>
@@ -9675,12 +10962,14 @@
               <w:rPr>
                 <w:b w:val="0"/>
                 <w:bCs w:val="0"/>
+                <w:lang w:val="en-US"/>
               </w:rPr>
             </w:pPr>
             <w:r>
               <w:rPr>
                 <w:b w:val="0"/>
                 <w:bCs w:val="0"/>
+                <w:lang w:val="en-US"/>
               </w:rPr>
               <w:t>MBot send sensor data to server</w:t>
             </w:r>
@@ -9706,8 +10995,14 @@
           <w:p>
             <w:pPr>
               <w:cnfStyle w:val="000000000000" w:firstRow="0" w:lastRow="0" w:firstColumn="0" w:lastColumn="0" w:oddVBand="0" w:evenVBand="0" w:oddHBand="0" w:evenHBand="0" w:firstRowFirstColumn="0" w:firstRowLastColumn="0" w:lastRowFirstColumn="0" w:lastRowLastColumn="0"/>
-            </w:pPr>
-            <w:r>
+              <w:rPr>
+                <w:lang w:val="en-US"/>
+              </w:rPr>
+            </w:pPr>
+            <w:r>
+              <w:rPr>
+                <w:lang w:val="en-US"/>
+              </w:rPr>
               <w:t>Sends the data of the MBot to the server</w:t>
             </w:r>
           </w:p>
@@ -9771,8 +11066,14 @@
           <w:p>
             <w:pPr>
               <w:cnfStyle w:val="000000100000" w:firstRow="0" w:lastRow="0" w:firstColumn="0" w:lastColumn="0" w:oddVBand="0" w:evenVBand="0" w:oddHBand="1" w:evenHBand="0" w:firstRowFirstColumn="0" w:firstRowLastColumn="0" w:lastRowFirstColumn="0" w:lastRowLastColumn="0"/>
-            </w:pPr>
-            <w:r>
+              <w:rPr>
+                <w:lang w:val="en-US"/>
+              </w:rPr>
+            </w:pPr>
+            <w:r>
+              <w:rPr>
+                <w:lang w:val="en-US"/>
+              </w:rPr>
               <w:t>Make a detailed view of the mbot in the client</w:t>
             </w:r>
           </w:p>
@@ -9833,8 +11134,14 @@
           <w:p>
             <w:pPr>
               <w:cnfStyle w:val="000000000000" w:firstRow="0" w:lastRow="0" w:firstColumn="0" w:lastColumn="0" w:oddVBand="0" w:evenVBand="0" w:oddHBand="0" w:evenHBand="0" w:firstRowFirstColumn="0" w:firstRowLastColumn="0" w:lastRowFirstColumn="0" w:lastRowLastColumn="0"/>
-            </w:pPr>
-            <w:r>
+              <w:rPr>
+                <w:lang w:val="en-US"/>
+              </w:rPr>
+            </w:pPr>
+            <w:r>
+              <w:rPr>
+                <w:lang w:val="en-US"/>
+              </w:rPr>
               <w:t>Setup the Server which connects MBots and client</w:t>
             </w:r>
           </w:p>
@@ -9898,8 +11205,14 @@
           <w:p>
             <w:pPr>
               <w:cnfStyle w:val="000000100000" w:firstRow="0" w:lastRow="0" w:firstColumn="0" w:lastColumn="0" w:oddVBand="0" w:evenVBand="0" w:oddHBand="1" w:evenHBand="0" w:firstRowFirstColumn="0" w:firstRowLastColumn="0" w:lastRowFirstColumn="0" w:lastRowLastColumn="0"/>
-            </w:pPr>
-            <w:r>
+              <w:rPr>
+                <w:lang w:val="en-US"/>
+              </w:rPr>
+            </w:pPr>
+            <w:r>
+              <w:rPr>
+                <w:lang w:val="en-US"/>
+              </w:rPr>
               <w:t>Mbot should receive input from server to control its movement</w:t>
             </w:r>
           </w:p>
@@ -9929,12 +11242,14 @@
               <w:rPr>
                 <w:b w:val="0"/>
                 <w:bCs w:val="0"/>
+                <w:lang w:val="en-US"/>
               </w:rPr>
             </w:pPr>
             <w:r>
               <w:rPr>
                 <w:b w:val="0"/>
                 <w:bCs w:val="0"/>
+                <w:lang w:val="en-US"/>
               </w:rPr>
               <w:t xml:space="preserve">Send client commands to Mbot </w:t>
             </w:r>
@@ -9960,8 +11275,14 @@
           <w:p>
             <w:pPr>
               <w:cnfStyle w:val="000000000000" w:firstRow="0" w:lastRow="0" w:firstColumn="0" w:lastColumn="0" w:oddVBand="0" w:evenVBand="0" w:oddHBand="0" w:evenHBand="0" w:firstRowFirstColumn="0" w:firstRowLastColumn="0" w:lastRowFirstColumn="0" w:lastRowLastColumn="0"/>
-            </w:pPr>
-            <w:r>
+              <w:rPr>
+                <w:lang w:val="en-US"/>
+              </w:rPr>
+            </w:pPr>
+            <w:r>
+              <w:rPr>
+                <w:lang w:val="en-US"/>
+              </w:rPr>
               <w:t>Forwards the clients commands to the mbot</w:t>
             </w:r>
           </w:p>
@@ -10025,8 +11346,14 @@
           <w:p>
             <w:pPr>
               <w:cnfStyle w:val="000000100000" w:firstRow="0" w:lastRow="0" w:firstColumn="0" w:lastColumn="0" w:oddVBand="0" w:evenVBand="0" w:oddHBand="1" w:evenHBand="0" w:firstRowFirstColumn="0" w:firstRowLastColumn="0" w:lastRowFirstColumn="0" w:lastRowLastColumn="0"/>
-            </w:pPr>
-            <w:r>
+              <w:rPr>
+                <w:lang w:val="en-US"/>
+              </w:rPr>
+            </w:pPr>
+            <w:r>
+              <w:rPr>
+                <w:lang w:val="en-US"/>
+              </w:rPr>
               <w:t>Send the MBots data continuously to the client</w:t>
             </w:r>
           </w:p>
@@ -10056,12 +11383,14 @@
               <w:rPr>
                 <w:b w:val="0"/>
                 <w:bCs w:val="0"/>
+                <w:lang w:val="en-US"/>
               </w:rPr>
             </w:pPr>
             <w:r>
               <w:rPr>
                 <w:b w:val="0"/>
                 <w:bCs w:val="0"/>
+                <w:lang w:val="en-US"/>
               </w:rPr>
               <w:lastRenderedPageBreak/>
               <w:t>Send user input to the server</w:t>
@@ -10088,8 +11417,14 @@
           <w:p>
             <w:pPr>
               <w:cnfStyle w:val="000000000000" w:firstRow="0" w:lastRow="0" w:firstColumn="0" w:lastColumn="0" w:oddVBand="0" w:evenVBand="0" w:oddHBand="0" w:evenHBand="0" w:firstRowFirstColumn="0" w:firstRowLastColumn="0" w:lastRowFirstColumn="0" w:lastRowLastColumn="0"/>
-            </w:pPr>
-            <w:r>
+              <w:rPr>
+                <w:lang w:val="en-US"/>
+              </w:rPr>
+            </w:pPr>
+            <w:r>
+              <w:rPr>
+                <w:lang w:val="en-US"/>
+              </w:rPr>
               <w:t>Send the commands to the server</w:t>
             </w:r>
           </w:p>
@@ -10268,6 +11603,7 @@
             <w:pPr>
               <w:rPr>
                 <w:highlight w:val="green"/>
+                <w:lang w:val="en-US"/>
               </w:rPr>
             </w:pPr>
             <w:r>
@@ -10275,6 +11611,7 @@
                 <w:b w:val="0"/>
                 <w:bCs w:val="0"/>
                 <w:highlight w:val="green"/>
+                <w:lang w:val="en-US"/>
               </w:rPr>
               <w:t>MBot send sensor data to server</w:t>
             </w:r>
@@ -10482,6 +11819,7 @@
             <w:pPr>
               <w:rPr>
                 <w:highlight w:val="red"/>
+                <w:lang w:val="en-US"/>
               </w:rPr>
             </w:pPr>
             <w:r>
@@ -10489,6 +11827,7 @@
                 <w:b w:val="0"/>
                 <w:bCs w:val="0"/>
                 <w:highlight w:val="red"/>
+                <w:lang w:val="en-US"/>
               </w:rPr>
               <w:t xml:space="preserve">Send client commands to Mbot </w:t>
             </w:r>
@@ -10597,6 +11936,7 @@
                 <w:b w:val="0"/>
                 <w:bCs w:val="0"/>
                 <w:highlight w:val="red"/>
+                <w:lang w:val="en-US"/>
               </w:rPr>
             </w:pPr>
             <w:r>
@@ -10604,6 +11944,7 @@
                 <w:b w:val="0"/>
                 <w:bCs w:val="0"/>
                 <w:highlight w:val="red"/>
+                <w:lang w:val="en-US"/>
               </w:rPr>
               <w:t>Send user input to the server</w:t>
             </w:r>
@@ -11042,7 +12383,7 @@
             <wp:cNvGraphicFramePr/>
             <a:graphic xmlns:a="http://schemas.openxmlformats.org/drawingml/2006/main">
               <a:graphicData uri="http://schemas.openxmlformats.org/drawingml/2006/chart">
-                <c:chart xmlns:c="http://schemas.openxmlformats.org/drawingml/2006/chart" xmlns:r="http://schemas.openxmlformats.org/officeDocument/2006/relationships" r:id="rId18"/>
+                <c:chart xmlns:c="http://schemas.openxmlformats.org/drawingml/2006/chart" xmlns:r="http://schemas.openxmlformats.org/officeDocument/2006/relationships" r:id="rId20"/>
               </a:graphicData>
             </a:graphic>
           </wp:inline>
@@ -11107,7 +12448,7 @@
             <wp:cNvGraphicFramePr/>
             <a:graphic xmlns:a="http://schemas.openxmlformats.org/drawingml/2006/main">
               <a:graphicData uri="http://schemas.openxmlformats.org/drawingml/2006/chart">
-                <c:chart xmlns:c="http://schemas.openxmlformats.org/drawingml/2006/chart" xmlns:r="http://schemas.openxmlformats.org/officeDocument/2006/relationships" r:id="rId19"/>
+                <c:chart xmlns:c="http://schemas.openxmlformats.org/drawingml/2006/chart" xmlns:r="http://schemas.openxmlformats.org/officeDocument/2006/relationships" r:id="rId21"/>
               </a:graphicData>
             </a:graphic>
           </wp:inline>
@@ -11156,6 +12497,20 @@
       </w:r>
     </w:p>
     <w:p>
+      <w:r>
+        <w:t>Folgende Schritte sind für die Installation der Steuerungs-Software notwendig:</w:t>
+      </w:r>
+    </w:p>
+    <w:p>
+      <w:pPr>
+        <w:pStyle w:val="Listenabsatz"/>
+        <w:numPr>
+          <w:ilvl w:val="0"/>
+          <w:numId w:val="4"/>
+        </w:numPr>
+      </w:pPr>
+    </w:p>
+    <w:p>
       <w:pPr>
         <w:rPr>
           <w:color w:val="D9D9D9" w:themeColor="background1" w:themeShade="D9"/>
@@ -11271,9 +12626,9 @@
       </w:pPr>
     </w:p>
     <w:sectPr>
-      <w:headerReference w:type="default" r:id="rId20"/>
-      <w:footerReference w:type="even" r:id="rId21"/>
-      <w:footerReference w:type="default" r:id="rId22"/>
+      <w:headerReference w:type="default" r:id="rId22"/>
+      <w:footerReference w:type="even" r:id="rId23"/>
+      <w:footerReference w:type="default" r:id="rId24"/>
       <w:pgSz w:w="11900" w:h="16840"/>
       <w:pgMar w:top="1440" w:right="1440" w:bottom="1440" w:left="1440" w:header="708" w:footer="708" w:gutter="0"/>
       <w:cols w:space="708"/>
@@ -11386,7 +12741,7 @@
     </w:r>
     <w:fldSimple w:instr=" SECTIONPAGES  \* MERGEFORMAT ">
       <w:r>
-        <w:t>17</w:t>
+        <w:t>26</w:t>
       </w:r>
     </w:fldSimple>
   </w:p>
@@ -12260,6 +13615,123 @@
     </w:lvl>
   </w:abstractNum>
   <w:abstractNum w:abstractNumId="6" w15:restartNumberingAfterBreak="0">
+    <w:nsid w:val="6AA801C5"/>
+    <w:multiLevelType w:val="multilevel"/>
+    <w:tmpl w:val="2E7A7B10"/>
+    <w:lvl w:ilvl="0">
+      <w:start w:val="1"/>
+      <w:numFmt w:val="decimal"/>
+      <w:lvlText w:val="%1."/>
+      <w:lvlJc w:val="left"/>
+      <w:pPr>
+        <w:tabs>
+          <w:tab w:val="num" w:pos="720"/>
+        </w:tabs>
+        <w:ind w:left="720" w:hanging="360"/>
+      </w:pPr>
+    </w:lvl>
+    <w:lvl w:ilvl="1">
+      <w:start w:val="1"/>
+      <w:numFmt w:val="bullet"/>
+      <w:lvlText w:val=""/>
+      <w:lvlJc w:val="left"/>
+      <w:pPr>
+        <w:tabs>
+          <w:tab w:val="num" w:pos="1440"/>
+        </w:tabs>
+        <w:ind w:left="1440" w:hanging="360"/>
+      </w:pPr>
+      <w:rPr>
+        <w:rFonts w:ascii="Symbol" w:hAnsi="Symbol" w:hint="default"/>
+        <w:sz w:val="20"/>
+      </w:rPr>
+    </w:lvl>
+    <w:lvl w:ilvl="2" w:tentative="1">
+      <w:start w:val="1"/>
+      <w:numFmt w:val="decimal"/>
+      <w:lvlText w:val="%3."/>
+      <w:lvlJc w:val="left"/>
+      <w:pPr>
+        <w:tabs>
+          <w:tab w:val="num" w:pos="2160"/>
+        </w:tabs>
+        <w:ind w:left="2160" w:hanging="360"/>
+      </w:pPr>
+    </w:lvl>
+    <w:lvl w:ilvl="3" w:tentative="1">
+      <w:start w:val="1"/>
+      <w:numFmt w:val="decimal"/>
+      <w:lvlText w:val="%4."/>
+      <w:lvlJc w:val="left"/>
+      <w:pPr>
+        <w:tabs>
+          <w:tab w:val="num" w:pos="2880"/>
+        </w:tabs>
+        <w:ind w:left="2880" w:hanging="360"/>
+      </w:pPr>
+    </w:lvl>
+    <w:lvl w:ilvl="4" w:tentative="1">
+      <w:start w:val="1"/>
+      <w:numFmt w:val="decimal"/>
+      <w:lvlText w:val="%5."/>
+      <w:lvlJc w:val="left"/>
+      <w:pPr>
+        <w:tabs>
+          <w:tab w:val="num" w:pos="3600"/>
+        </w:tabs>
+        <w:ind w:left="3600" w:hanging="360"/>
+      </w:pPr>
+    </w:lvl>
+    <w:lvl w:ilvl="5" w:tentative="1">
+      <w:start w:val="1"/>
+      <w:numFmt w:val="decimal"/>
+      <w:lvlText w:val="%6."/>
+      <w:lvlJc w:val="left"/>
+      <w:pPr>
+        <w:tabs>
+          <w:tab w:val="num" w:pos="4320"/>
+        </w:tabs>
+        <w:ind w:left="4320" w:hanging="360"/>
+      </w:pPr>
+    </w:lvl>
+    <w:lvl w:ilvl="6" w:tentative="1">
+      <w:start w:val="1"/>
+      <w:numFmt w:val="decimal"/>
+      <w:lvlText w:val="%7."/>
+      <w:lvlJc w:val="left"/>
+      <w:pPr>
+        <w:tabs>
+          <w:tab w:val="num" w:pos="5040"/>
+        </w:tabs>
+        <w:ind w:left="5040" w:hanging="360"/>
+      </w:pPr>
+    </w:lvl>
+    <w:lvl w:ilvl="7" w:tentative="1">
+      <w:start w:val="1"/>
+      <w:numFmt w:val="decimal"/>
+      <w:lvlText w:val="%8."/>
+      <w:lvlJc w:val="left"/>
+      <w:pPr>
+        <w:tabs>
+          <w:tab w:val="num" w:pos="5760"/>
+        </w:tabs>
+        <w:ind w:left="5760" w:hanging="360"/>
+      </w:pPr>
+    </w:lvl>
+    <w:lvl w:ilvl="8" w:tentative="1">
+      <w:start w:val="1"/>
+      <w:numFmt w:val="decimal"/>
+      <w:lvlText w:val="%9."/>
+      <w:lvlJc w:val="left"/>
+      <w:pPr>
+        <w:tabs>
+          <w:tab w:val="num" w:pos="6480"/>
+        </w:tabs>
+        <w:ind w:left="6480" w:hanging="360"/>
+      </w:pPr>
+    </w:lvl>
+  </w:abstractNum>
+  <w:abstractNum w:abstractNumId="7" w15:restartNumberingAfterBreak="0">
     <w:nsid w:val="6E3C5522"/>
     <w:multiLevelType w:val="multilevel"/>
     <w:tmpl w:val="85B268AE"/>
@@ -12408,7 +13880,7 @@
       </w:rPr>
     </w:lvl>
   </w:abstractNum>
-  <w:abstractNum w:abstractNumId="7" w15:restartNumberingAfterBreak="0">
+  <w:abstractNum w:abstractNumId="8" w15:restartNumberingAfterBreak="0">
     <w:nsid w:val="6EBE33A5"/>
     <w:multiLevelType w:val="hybridMultilevel"/>
     <w:tmpl w:val="8A9863FA"/>
@@ -12521,7 +13993,7 @@
       </w:rPr>
     </w:lvl>
   </w:abstractNum>
-  <w:abstractNum w:abstractNumId="8" w15:restartNumberingAfterBreak="0">
+  <w:abstractNum w:abstractNumId="9" w15:restartNumberingAfterBreak="0">
     <w:nsid w:val="7FBFA444"/>
     <w:multiLevelType w:val="singleLevel"/>
     <w:tmpl w:val="7FBFA444"/>
@@ -12543,19 +14015,19 @@
     </w:lvl>
   </w:abstractNum>
   <w:num w:numId="1" w16cid:durableId="1174342609">
-    <w:abstractNumId w:val="8"/>
+    <w:abstractNumId w:val="9"/>
   </w:num>
   <w:num w:numId="2" w16cid:durableId="515728219">
     <w:abstractNumId w:val="0"/>
   </w:num>
   <w:num w:numId="3" w16cid:durableId="804011991">
-    <w:abstractNumId w:val="7"/>
+    <w:abstractNumId w:val="8"/>
   </w:num>
   <w:num w:numId="4" w16cid:durableId="797141229">
     <w:abstractNumId w:val="3"/>
   </w:num>
   <w:num w:numId="5" w16cid:durableId="684600587">
-    <w:abstractNumId w:val="6"/>
+    <w:abstractNumId w:val="7"/>
   </w:num>
   <w:num w:numId="6" w16cid:durableId="1034232365">
     <w:abstractNumId w:val="5"/>
@@ -12568,6 +14040,9 @@
   </w:num>
   <w:num w:numId="9" w16cid:durableId="1224868530">
     <w:abstractNumId w:val="4"/>
+  </w:num>
+  <w:num w:numId="10" w16cid:durableId="1333339207">
+    <w:abstractNumId w:val="6"/>
   </w:num>
 </w:numbering>
 </file>
@@ -12964,7 +14439,7 @@
   <w:style w:type="paragraph" w:default="1" w:styleId="Standard">
     <w:name w:val="Normal"/>
     <w:qFormat/>
-    <w:rsid w:val="007848FA"/>
+    <w:rsid w:val="00D9418F"/>
     <w:rPr>
       <w:rFonts w:asciiTheme="minorHAnsi" w:eastAsiaTheme="minorHAnsi" w:hAnsiTheme="minorHAnsi" w:cstheme="minorBidi"/>
       <w:noProof/>
@@ -13440,6 +14915,11 @@
       <w:color w:val="954F72" w:themeColor="followedHyperlink"/>
       <w:u w:val="single"/>
     </w:rPr>
+  </w:style>
+  <w:style w:type="character" w:customStyle="1" w:styleId="ui-provider">
+    <w:name w:val="ui-provider"/>
+    <w:basedOn w:val="Absatz-Standardschriftart"/>
+    <w:rsid w:val="008B0F09"/>
   </w:style>
 </w:styles>
 </file>
@@ -19302,6 +20782,15 @@
 </file>
 
 <file path=customXml/item1.xml><?xml version="1.0" encoding="utf-8"?>
+<?mso-contentType ?>
+<FormTemplates xmlns="http://schemas.microsoft.com/sharepoint/v3/contenttype/forms">
+  <Display>DocumentLibraryForm</Display>
+  <Edit>DocumentLibraryForm</Edit>
+  <New>DocumentLibraryForm</New>
+</FormTemplates>
+</file>
+
+<file path=customXml/item2.xml><?xml version="1.0" encoding="utf-8"?>
 <ct:contentTypeSchema xmlns:ct="http://schemas.microsoft.com/office/2006/metadata/contentType" xmlns:ma="http://schemas.microsoft.com/office/2006/metadata/properties/metaAttributes" ct:_="" ma:_="" ma:contentTypeName="Document" ma:contentTypeID="0x0101001A56A123154F954888BA0DA91FFC860A" ma:contentTypeVersion="0" ma:contentTypeDescription="Create a new document." ma:contentTypeScope="" ma:versionID="bd30f06cb515e3d85da88128c00ed9c6">
   <xsd:schema xmlns:xsd="http://www.w3.org/2001/XMLSchema" xmlns:xs="http://www.w3.org/2001/XMLSchema" xmlns:p="http://schemas.microsoft.com/office/2006/metadata/properties" targetNamespace="http://schemas.microsoft.com/office/2006/metadata/properties" ma:root="true" ma:fieldsID="b764bea3eb9b1a5be8fd57fac5fb459b">
     <xsd:element name="properties">
@@ -19415,16 +20904,15 @@
 </ct:contentTypeSchema>
 </file>
 
-<file path=customXml/item2.xml><?xml version="1.0" encoding="utf-8"?>
-<?mso-contentType ?>
-<FormTemplates xmlns="http://schemas.microsoft.com/sharepoint/v3/contenttype/forms">
-  <Display>DocumentLibraryForm</Display>
-  <Edit>DocumentLibraryForm</Edit>
-  <New>DocumentLibraryForm</New>
-</FormTemplates>
+<file path=customXml/itemProps1.xml><?xml version="1.0" encoding="utf-8"?>
+<ds:datastoreItem xmlns:ds="http://schemas.openxmlformats.org/officeDocument/2006/customXml" ds:itemID="{EF4565F9-5E9B-4DC8-AE78-BC948A4550E6}">
+  <ds:schemaRefs>
+    <ds:schemaRef ds:uri="http://schemas.microsoft.com/sharepoint/v3/contenttype/forms"/>
+  </ds:schemaRefs>
+</ds:datastoreItem>
 </file>
 
-<file path=customXml/itemProps1.xml><?xml version="1.0" encoding="utf-8"?>
+<file path=customXml/itemProps2.xml><?xml version="1.0" encoding="utf-8"?>
 <ds:datastoreItem xmlns:ds="http://schemas.openxmlformats.org/officeDocument/2006/customXml" ds:itemID="{814AB08F-6617-4FF9-937C-52BB33AB4208}">
   <ds:schemaRefs>
     <ds:schemaRef ds:uri="http://schemas.microsoft.com/office/2006/metadata/contentType"/>
@@ -19438,12 +20926,4 @@
     <ds:schemaRef ds:uri="http://schemas.microsoft.com/office/infopath/2007/PartnerControls"/>
   </ds:schemaRefs>
 </ds:datastoreItem>
-</file>
-
-<file path=customXml/itemProps2.xml><?xml version="1.0" encoding="utf-8"?>
-<ds:datastoreItem xmlns:ds="http://schemas.openxmlformats.org/officeDocument/2006/customXml" ds:itemID="{EF4565F9-5E9B-4DC8-AE78-BC948A4550E6}">
-  <ds:schemaRefs>
-    <ds:schemaRef ds:uri="http://schemas.microsoft.com/sharepoint/v3/contenttype/forms"/>
-  </ds:schemaRefs>
-</ds:datastoreItem>
 </file>
--- a/Documents/SYP_4_Projektdokumentation_GRUPPE1.docx
+++ b/Documents/SYP_4_Projektdokumentation_GRUPPE1.docx
@@ -500,7 +500,7 @@
               <w:rPr>
                 <w:rFonts w:ascii="Arial" w:hAnsi="Arial" w:cs="Arial"/>
               </w:rPr>
-              <w:t>4</w:t>
+              <w:t>6</w:t>
             </w:r>
           </w:p>
         </w:tc>
@@ -579,12 +579,12 @@
         <w:tblLook w:val="04A0" w:firstRow="1" w:lastRow="0" w:firstColumn="1" w:lastColumn="0" w:noHBand="0" w:noVBand="1"/>
       </w:tblPr>
       <w:tblGrid>
-        <w:gridCol w:w="598"/>
-        <w:gridCol w:w="1247"/>
-        <w:gridCol w:w="971"/>
+        <w:gridCol w:w="574"/>
+        <w:gridCol w:w="1240"/>
+        <w:gridCol w:w="966"/>
         <w:gridCol w:w="2251"/>
-        <w:gridCol w:w="2251"/>
-        <w:gridCol w:w="1692"/>
+        <w:gridCol w:w="2407"/>
+        <w:gridCol w:w="1572"/>
       </w:tblGrid>
       <w:tr>
         <w:trPr>
@@ -592,7 +592,7 @@
         </w:trPr>
         <w:tc>
           <w:tcPr>
-            <w:tcW w:w="638" w:type="dxa"/>
+            <w:tcW w:w="598" w:type="dxa"/>
             <w:shd w:val="clear" w:color="auto" w:fill="D9D9D9" w:themeFill="background1" w:themeFillShade="D9"/>
             <w:vAlign w:val="center"/>
           </w:tcPr>
@@ -617,7 +617,7 @@
         </w:tc>
         <w:tc>
           <w:tcPr>
-            <w:tcW w:w="1258" w:type="dxa"/>
+            <w:tcW w:w="1247" w:type="dxa"/>
             <w:shd w:val="clear" w:color="auto" w:fill="D9D9D9" w:themeFill="background1" w:themeFillShade="D9"/>
             <w:vAlign w:val="center"/>
           </w:tcPr>
@@ -642,7 +642,7 @@
         </w:tc>
         <w:tc>
           <w:tcPr>
-            <w:tcW w:w="979" w:type="dxa"/>
+            <w:tcW w:w="971" w:type="dxa"/>
             <w:shd w:val="clear" w:color="auto" w:fill="D9D9D9" w:themeFill="background1" w:themeFillShade="D9"/>
             <w:vAlign w:val="center"/>
           </w:tcPr>
@@ -692,7 +692,7 @@
         </w:tc>
         <w:tc>
           <w:tcPr>
-            <w:tcW w:w="1995" w:type="dxa"/>
+            <w:tcW w:w="2251" w:type="dxa"/>
             <w:shd w:val="clear" w:color="auto" w:fill="D9D9D9" w:themeFill="background1" w:themeFillShade="D9"/>
             <w:vAlign w:val="center"/>
           </w:tcPr>
@@ -717,7 +717,7 @@
         </w:tc>
         <w:tc>
           <w:tcPr>
-            <w:tcW w:w="1889" w:type="dxa"/>
+            <w:tcW w:w="1692" w:type="dxa"/>
             <w:shd w:val="clear" w:color="auto" w:fill="D9D9D9" w:themeFill="background1" w:themeFillShade="D9"/>
             <w:vAlign w:val="center"/>
           </w:tcPr>
@@ -747,7 +747,7 @@
         </w:trPr>
         <w:tc>
           <w:tcPr>
-            <w:tcW w:w="638" w:type="dxa"/>
+            <w:tcW w:w="598" w:type="dxa"/>
             <w:vAlign w:val="center"/>
           </w:tcPr>
           <w:p>
@@ -769,7 +769,7 @@
         </w:tc>
         <w:tc>
           <w:tcPr>
-            <w:tcW w:w="1258" w:type="dxa"/>
+            <w:tcW w:w="1247" w:type="dxa"/>
             <w:vAlign w:val="center"/>
           </w:tcPr>
           <w:p>
@@ -791,7 +791,7 @@
         </w:tc>
         <w:tc>
           <w:tcPr>
-            <w:tcW w:w="979" w:type="dxa"/>
+            <w:tcW w:w="971" w:type="dxa"/>
             <w:vAlign w:val="center"/>
           </w:tcPr>
           <w:p>
@@ -835,7 +835,7 @@
         </w:tc>
         <w:tc>
           <w:tcPr>
-            <w:tcW w:w="1995" w:type="dxa"/>
+            <w:tcW w:w="2251" w:type="dxa"/>
             <w:vAlign w:val="center"/>
           </w:tcPr>
           <w:p>
@@ -857,7 +857,7 @@
         </w:tc>
         <w:tc>
           <w:tcPr>
-            <w:tcW w:w="1889" w:type="dxa"/>
+            <w:tcW w:w="1692" w:type="dxa"/>
             <w:vAlign w:val="center"/>
           </w:tcPr>
           <w:p>
@@ -884,7 +884,7 @@
         </w:trPr>
         <w:tc>
           <w:tcPr>
-            <w:tcW w:w="638" w:type="dxa"/>
+            <w:tcW w:w="598" w:type="dxa"/>
             <w:vAlign w:val="center"/>
           </w:tcPr>
           <w:p>
@@ -906,7 +906,7 @@
         </w:tc>
         <w:tc>
           <w:tcPr>
-            <w:tcW w:w="1258" w:type="dxa"/>
+            <w:tcW w:w="1247" w:type="dxa"/>
             <w:vAlign w:val="center"/>
           </w:tcPr>
           <w:p>
@@ -928,7 +928,7 @@
         </w:tc>
         <w:tc>
           <w:tcPr>
-            <w:tcW w:w="979" w:type="dxa"/>
+            <w:tcW w:w="971" w:type="dxa"/>
             <w:vAlign w:val="center"/>
           </w:tcPr>
           <w:p>
@@ -982,7 +982,7 @@
         </w:tc>
         <w:tc>
           <w:tcPr>
-            <w:tcW w:w="1995" w:type="dxa"/>
+            <w:tcW w:w="2251" w:type="dxa"/>
             <w:vAlign w:val="center"/>
           </w:tcPr>
           <w:p>
@@ -1004,7 +1004,7 @@
         </w:tc>
         <w:tc>
           <w:tcPr>
-            <w:tcW w:w="1889" w:type="dxa"/>
+            <w:tcW w:w="1692" w:type="dxa"/>
             <w:vAlign w:val="center"/>
           </w:tcPr>
           <w:p>
@@ -1031,7 +1031,7 @@
         </w:trPr>
         <w:tc>
           <w:tcPr>
-            <w:tcW w:w="638" w:type="dxa"/>
+            <w:tcW w:w="598" w:type="dxa"/>
             <w:vAlign w:val="center"/>
           </w:tcPr>
           <w:p>
@@ -1053,7 +1053,7 @@
         </w:tc>
         <w:tc>
           <w:tcPr>
-            <w:tcW w:w="1258" w:type="dxa"/>
+            <w:tcW w:w="1247" w:type="dxa"/>
             <w:vAlign w:val="center"/>
           </w:tcPr>
           <w:p>
@@ -1075,7 +1075,7 @@
         </w:tc>
         <w:tc>
           <w:tcPr>
-            <w:tcW w:w="979" w:type="dxa"/>
+            <w:tcW w:w="971" w:type="dxa"/>
             <w:vAlign w:val="center"/>
           </w:tcPr>
           <w:p>
@@ -1119,7 +1119,7 @@
         </w:tc>
         <w:tc>
           <w:tcPr>
-            <w:tcW w:w="1995" w:type="dxa"/>
+            <w:tcW w:w="2251" w:type="dxa"/>
             <w:vAlign w:val="center"/>
           </w:tcPr>
           <w:p>
@@ -1141,7 +1141,7 @@
         </w:tc>
         <w:tc>
           <w:tcPr>
-            <w:tcW w:w="1889" w:type="dxa"/>
+            <w:tcW w:w="1692" w:type="dxa"/>
             <w:vAlign w:val="center"/>
           </w:tcPr>
           <w:p>
@@ -1168,7 +1168,7 @@
         </w:trPr>
         <w:tc>
           <w:tcPr>
-            <w:tcW w:w="638" w:type="dxa"/>
+            <w:tcW w:w="598" w:type="dxa"/>
             <w:vAlign w:val="center"/>
           </w:tcPr>
           <w:p>
@@ -1190,7 +1190,7 @@
         </w:tc>
         <w:tc>
           <w:tcPr>
-            <w:tcW w:w="1258" w:type="dxa"/>
+            <w:tcW w:w="1247" w:type="dxa"/>
             <w:vAlign w:val="center"/>
           </w:tcPr>
           <w:p>
@@ -1212,7 +1212,7 @@
         </w:tc>
         <w:tc>
           <w:tcPr>
-            <w:tcW w:w="979" w:type="dxa"/>
+            <w:tcW w:w="971" w:type="dxa"/>
             <w:vAlign w:val="center"/>
           </w:tcPr>
           <w:p>
@@ -1263,7 +1263,7 @@
         </w:tc>
         <w:tc>
           <w:tcPr>
-            <w:tcW w:w="1995" w:type="dxa"/>
+            <w:tcW w:w="2251" w:type="dxa"/>
             <w:vAlign w:val="center"/>
           </w:tcPr>
           <w:p>
@@ -1292,7 +1292,7 @@
         </w:tc>
         <w:tc>
           <w:tcPr>
-            <w:tcW w:w="1889" w:type="dxa"/>
+            <w:tcW w:w="1692" w:type="dxa"/>
             <w:vAlign w:val="center"/>
           </w:tcPr>
           <w:p>
@@ -1319,7 +1319,7 @@
         </w:trPr>
         <w:tc>
           <w:tcPr>
-            <w:tcW w:w="638" w:type="dxa"/>
+            <w:tcW w:w="598" w:type="dxa"/>
             <w:vAlign w:val="center"/>
           </w:tcPr>
           <w:p>
@@ -1341,7 +1341,7 @@
         </w:tc>
         <w:tc>
           <w:tcPr>
-            <w:tcW w:w="1258" w:type="dxa"/>
+            <w:tcW w:w="1247" w:type="dxa"/>
             <w:vAlign w:val="center"/>
           </w:tcPr>
           <w:p>
@@ -1363,7 +1363,7 @@
         </w:tc>
         <w:tc>
           <w:tcPr>
-            <w:tcW w:w="979" w:type="dxa"/>
+            <w:tcW w:w="971" w:type="dxa"/>
             <w:vAlign w:val="center"/>
           </w:tcPr>
           <w:p>
@@ -1407,7 +1407,7 @@
         </w:tc>
         <w:tc>
           <w:tcPr>
-            <w:tcW w:w="1995" w:type="dxa"/>
+            <w:tcW w:w="2251" w:type="dxa"/>
             <w:vAlign w:val="center"/>
           </w:tcPr>
           <w:p>
@@ -1429,7 +1429,7 @@
         </w:tc>
         <w:tc>
           <w:tcPr>
-            <w:tcW w:w="1889" w:type="dxa"/>
+            <w:tcW w:w="1692" w:type="dxa"/>
             <w:vAlign w:val="center"/>
           </w:tcPr>
           <w:p>
@@ -1456,7 +1456,7 @@
         </w:tblPrEx>
         <w:tc>
           <w:tcPr>
-            <w:tcW w:w="638" w:type="dxa"/>
+            <w:tcW w:w="598" w:type="dxa"/>
           </w:tcPr>
           <w:p>
             <w:pPr>
@@ -1477,7 +1477,7 @@
         </w:tc>
         <w:tc>
           <w:tcPr>
-            <w:tcW w:w="1258" w:type="dxa"/>
+            <w:tcW w:w="1247" w:type="dxa"/>
           </w:tcPr>
           <w:p>
             <w:pPr>
@@ -1492,91 +1492,93 @@
                 <w:rFonts w:ascii="Arial" w:hAnsi="Arial" w:cs="Arial"/>
                 <w:sz w:val="20"/>
               </w:rPr>
-              <w:t>24.04</w:t>
-            </w:r>
-            <w:r>
+              <w:t>24.04.2024</w:t>
+            </w:r>
+          </w:p>
+        </w:tc>
+        <w:tc>
+          <w:tcPr>
+            <w:tcW w:w="971" w:type="dxa"/>
+          </w:tcPr>
+          <w:p>
+            <w:pPr>
+              <w:jc w:val="center"/>
               <w:rPr>
                 <w:rFonts w:ascii="Arial" w:hAnsi="Arial" w:cs="Arial"/>
                 <w:sz w:val="20"/>
               </w:rPr>
-              <w:t>.2024</w:t>
-            </w:r>
-          </w:p>
-        </w:tc>
-        <w:tc>
-          <w:tcPr>
-            <w:tcW w:w="979" w:type="dxa"/>
-          </w:tcPr>
-          <w:p>
-            <w:pPr>
-              <w:jc w:val="center"/>
+            </w:pPr>
+            <w:r>
               <w:rPr>
                 <w:rFonts w:ascii="Arial" w:hAnsi="Arial" w:cs="Arial"/>
                 <w:sz w:val="20"/>
               </w:rPr>
-            </w:pPr>
+              <w:t>1.</w:t>
+            </w:r>
             <w:r>
               <w:rPr>
                 <w:rFonts w:ascii="Arial" w:hAnsi="Arial" w:cs="Arial"/>
                 <w:sz w:val="20"/>
               </w:rPr>
-              <w:t>1.</w:t>
-            </w:r>
-            <w:r>
+              <w:t>5</w:t>
+            </w:r>
+          </w:p>
+        </w:tc>
+        <w:tc>
+          <w:tcPr>
+            <w:tcW w:w="2251" w:type="dxa"/>
+          </w:tcPr>
+          <w:p>
+            <w:pPr>
+              <w:jc w:val="center"/>
               <w:rPr>
                 <w:rFonts w:ascii="Arial" w:hAnsi="Arial" w:cs="Arial"/>
                 <w:sz w:val="20"/>
               </w:rPr>
-              <w:t>5</w:t>
-            </w:r>
-          </w:p>
-        </w:tc>
-        <w:tc>
-          <w:tcPr>
-            <w:tcW w:w="2251" w:type="dxa"/>
-          </w:tcPr>
-          <w:p>
-            <w:pPr>
-              <w:jc w:val="center"/>
+            </w:pPr>
+            <w:r>
               <w:rPr>
                 <w:rFonts w:ascii="Arial" w:hAnsi="Arial" w:cs="Arial"/>
                 <w:sz w:val="20"/>
               </w:rPr>
-            </w:pPr>
-            <w:r>
+              <w:t>Projektplanung, Entwicklungsmethodik, Kommunikation, Projektrisiko</w:t>
+            </w:r>
+          </w:p>
+        </w:tc>
+        <w:tc>
+          <w:tcPr>
+            <w:tcW w:w="2251" w:type="dxa"/>
+          </w:tcPr>
+          <w:p>
+            <w:pPr>
+              <w:jc w:val="center"/>
               <w:rPr>
                 <w:rFonts w:ascii="Arial" w:hAnsi="Arial" w:cs="Arial"/>
                 <w:sz w:val="20"/>
               </w:rPr>
-              <w:t>Projektplanung, Entwicklungsmethodik, Kommunikation, Projektrisiko</w:t>
-            </w:r>
-          </w:p>
-        </w:tc>
-        <w:tc>
-          <w:tcPr>
-            <w:tcW w:w="1995" w:type="dxa"/>
-          </w:tcPr>
-          <w:p>
-            <w:pPr>
-              <w:jc w:val="center"/>
+            </w:pPr>
+            <w:r>
               <w:rPr>
                 <w:rFonts w:ascii="Arial" w:hAnsi="Arial" w:cs="Arial"/>
                 <w:sz w:val="20"/>
               </w:rPr>
-            </w:pPr>
-            <w:r>
+              <w:t>+: Projektumfeldanalyse</w:t>
+            </w:r>
+          </w:p>
+        </w:tc>
+        <w:tc>
+          <w:tcPr>
+            <w:tcW w:w="1692" w:type="dxa"/>
+          </w:tcPr>
+          <w:p>
+            <w:pPr>
+              <w:jc w:val="both"/>
               <w:rPr>
                 <w:rFonts w:ascii="Arial" w:hAnsi="Arial" w:cs="Arial"/>
                 <w:sz w:val="20"/>
               </w:rPr>
-              <w:t>+: Projektumfeldanalyse</w:t>
-            </w:r>
-          </w:p>
-        </w:tc>
-        <w:tc>
-          <w:tcPr>
-            <w:tcW w:w="1889" w:type="dxa"/>
-          </w:tcPr>
+            </w:pPr>
+          </w:p>
           <w:p>
             <w:pPr>
               <w:jc w:val="both"/>
@@ -1585,28 +1587,185 @@
                 <w:sz w:val="20"/>
               </w:rPr>
             </w:pPr>
-          </w:p>
-          <w:p>
-            <w:pPr>
-              <w:jc w:val="both"/>
+            <w:r>
               <w:rPr>
                 <w:rFonts w:ascii="Arial" w:hAnsi="Arial" w:cs="Arial"/>
                 <w:sz w:val="20"/>
               </w:rPr>
-            </w:pPr>
+              <w:t xml:space="preserve">  </w:t>
+            </w:r>
             <w:r>
               <w:rPr>
                 <w:rFonts w:ascii="Arial" w:hAnsi="Arial" w:cs="Arial"/>
                 <w:sz w:val="20"/>
               </w:rPr>
-              <w:t xml:space="preserve">  </w:t>
-            </w:r>
-            <w:r>
+              <w:t>Daniel Jessner</w:t>
+            </w:r>
+          </w:p>
+        </w:tc>
+      </w:tr>
+      <w:tr>
+        <w:tblPrEx>
+          <w:jc w:val="left"/>
+        </w:tblPrEx>
+        <w:tc>
+          <w:tcPr>
+            <w:tcW w:w="598" w:type="dxa"/>
+          </w:tcPr>
+          <w:p>
+            <w:pPr>
+              <w:jc w:val="center"/>
               <w:rPr>
                 <w:rFonts w:ascii="Arial" w:hAnsi="Arial" w:cs="Arial"/>
                 <w:sz w:val="20"/>
               </w:rPr>
-              <w:t>Daniel Jessner</w:t>
+            </w:pPr>
+            <w:r>
+              <w:rPr>
+                <w:rFonts w:ascii="Arial" w:hAnsi="Arial" w:cs="Arial"/>
+                <w:sz w:val="20"/>
+              </w:rPr>
+              <w:t>7</w:t>
+            </w:r>
+          </w:p>
+        </w:tc>
+        <w:tc>
+          <w:tcPr>
+            <w:tcW w:w="1247" w:type="dxa"/>
+          </w:tcPr>
+          <w:p>
+            <w:pPr>
+              <w:jc w:val="center"/>
+              <w:rPr>
+                <w:rFonts w:ascii="Arial" w:hAnsi="Arial" w:cs="Arial"/>
+                <w:sz w:val="20"/>
+              </w:rPr>
+            </w:pPr>
+            <w:r>
+              <w:rPr>
+                <w:rFonts w:ascii="Arial" w:hAnsi="Arial" w:cs="Arial"/>
+                <w:sz w:val="20"/>
+              </w:rPr>
+              <w:t>2</w:t>
+            </w:r>
+            <w:r>
+              <w:rPr>
+                <w:rFonts w:ascii="Arial" w:hAnsi="Arial" w:cs="Arial"/>
+                <w:sz w:val="20"/>
+              </w:rPr>
+              <w:t>5</w:t>
+            </w:r>
+            <w:r>
+              <w:rPr>
+                <w:rFonts w:ascii="Arial" w:hAnsi="Arial" w:cs="Arial"/>
+                <w:sz w:val="20"/>
+              </w:rPr>
+              <w:t>.04.2024</w:t>
+            </w:r>
+          </w:p>
+        </w:tc>
+        <w:tc>
+          <w:tcPr>
+            <w:tcW w:w="971" w:type="dxa"/>
+          </w:tcPr>
+          <w:p>
+            <w:pPr>
+              <w:jc w:val="center"/>
+              <w:rPr>
+                <w:rFonts w:ascii="Arial" w:hAnsi="Arial" w:cs="Arial"/>
+                <w:sz w:val="20"/>
+              </w:rPr>
+            </w:pPr>
+            <w:r>
+              <w:rPr>
+                <w:rFonts w:ascii="Arial" w:hAnsi="Arial" w:cs="Arial"/>
+                <w:sz w:val="20"/>
+              </w:rPr>
+              <w:t>1.</w:t>
+            </w:r>
+            <w:r>
+              <w:rPr>
+                <w:rFonts w:ascii="Arial" w:hAnsi="Arial" w:cs="Arial"/>
+                <w:sz w:val="20"/>
+              </w:rPr>
+              <w:t>6</w:t>
+            </w:r>
+          </w:p>
+        </w:tc>
+        <w:tc>
+          <w:tcPr>
+            <w:tcW w:w="2251" w:type="dxa"/>
+          </w:tcPr>
+          <w:p>
+            <w:pPr>
+              <w:jc w:val="center"/>
+              <w:rPr>
+                <w:rFonts w:ascii="Arial" w:hAnsi="Arial" w:cs="Arial"/>
+                <w:sz w:val="20"/>
+              </w:rPr>
+            </w:pPr>
+            <w:r>
+              <w:rPr>
+                <w:rFonts w:ascii="Arial" w:hAnsi="Arial" w:cs="Arial"/>
+                <w:sz w:val="20"/>
+              </w:rPr>
+              <w:t>Funktionale Anforderungen, Softwarearchitektur</w:t>
+            </w:r>
+          </w:p>
+        </w:tc>
+        <w:tc>
+          <w:tcPr>
+            <w:tcW w:w="2251" w:type="dxa"/>
+          </w:tcPr>
+          <w:p>
+            <w:pPr>
+              <w:jc w:val="center"/>
+              <w:rPr>
+                <w:rFonts w:ascii="Arial" w:hAnsi="Arial" w:cs="Arial"/>
+                <w:sz w:val="20"/>
+              </w:rPr>
+            </w:pPr>
+            <w:r>
+              <w:rPr>
+                <w:rFonts w:ascii="Arial" w:hAnsi="Arial" w:cs="Arial"/>
+                <w:sz w:val="20"/>
+              </w:rPr>
+              <w:t xml:space="preserve">+: </w:t>
+            </w:r>
+            <w:r>
+              <w:rPr>
+                <w:rFonts w:ascii="Arial" w:hAnsi="Arial" w:cs="Arial"/>
+                <w:sz w:val="20"/>
+              </w:rPr>
+              <w:t>Use Cases</w:t>
+            </w:r>
+            <w:r>
+              <w:rPr>
+                <w:rFonts w:ascii="Arial" w:hAnsi="Arial" w:cs="Arial"/>
+                <w:sz w:val="20"/>
+              </w:rPr>
+              <w:t>, Komponentendiagramm, Verteilungsdiagramm</w:t>
+            </w:r>
+          </w:p>
+        </w:tc>
+        <w:tc>
+          <w:tcPr>
+            <w:tcW w:w="1692" w:type="dxa"/>
+          </w:tcPr>
+          <w:p>
+            <w:pPr>
+              <w:jc w:val="both"/>
+              <w:rPr>
+                <w:rFonts w:ascii="Arial" w:hAnsi="Arial" w:cs="Arial"/>
+                <w:sz w:val="20"/>
+              </w:rPr>
+            </w:pPr>
+            <w:r>
+              <w:rPr>
+                <w:rFonts w:ascii="Arial" w:hAnsi="Arial" w:cs="Arial"/>
+                <w:sz w:val="20"/>
+              </w:rPr>
+              <w:t xml:space="preserve">  Daniel Jessner</w:t>
             </w:r>
           </w:p>
         </w:tc>
@@ -1621,6 +1780,36 @@
           <w:szCs w:val="40"/>
         </w:rPr>
       </w:pPr>
+    </w:p>
+    <w:p>
+      <w:pPr>
+        <w:rPr>
+          <w:b/>
+          <w:bCs/>
+          <w:sz w:val="40"/>
+          <w:szCs w:val="40"/>
+        </w:rPr>
+      </w:pPr>
+      <w:r>
+        <w:rPr>
+          <w:b/>
+          <w:bCs/>
+          <w:color w:val="FF0000"/>
+          <w:sz w:val="40"/>
+          <w:szCs w:val="40"/>
+        </w:rPr>
+        <w:t>MUSS NEU ERZEUGT WERDEN AM ENDE</w:t>
+      </w:r>
+      <w:r>
+        <w:rPr>
+          <w:b/>
+          <w:bCs/>
+          <w:color w:val="FF0000"/>
+          <w:sz w:val="40"/>
+          <w:szCs w:val="40"/>
+        </w:rPr>
+        <w:t>!</w:t>
+      </w:r>
     </w:p>
     <w:p>
       <w:pPr>
@@ -3586,12 +3775,6 @@
       <w:r>
         <w:t xml:space="preserve"> </w:t>
       </w:r>
-      <w:r>
-        <w:rPr>
-          <w:color w:val="FF0000"/>
-        </w:rPr>
-        <w:t>!</w:t>
-      </w:r>
     </w:p>
     <w:p>
       <w:pPr>
@@ -3739,7 +3922,10 @@
         <w:jc w:val="both"/>
       </w:pPr>
       <w:r>
-        <w:t>Testperson schaltet, nachdem sie die korrekten Konfigurationen eingetragen hat, den MBot ein, welcher sich daraufhin automatisch mit dem angegeben W-LAN verbindet und dann eine Kommunikation zum Server aufbaut.</w:t>
+        <w:t>Testperson schaltet, nachdem sie die korrekten Konfigurationen eingetragen hat, den MBot ein, welcher sich daraufhin automatisch mit dem angegeben W-LAN verbindet und dann eine Kommunikation zum Server aufbaut</w:t>
+      </w:r>
+      <w:r>
+        <w:t>:</w:t>
       </w:r>
     </w:p>
     <w:p>
@@ -3751,8 +3937,66 @@
     <w:p>
       <w:pPr>
         <w:pStyle w:val="Listenabsatz"/>
-        <w:jc w:val="both"/>
-      </w:pPr>
+        <w:numPr>
+          <w:ilvl w:val="1"/>
+          <w:numId w:val="4"/>
+        </w:numPr>
+        <w:jc w:val="both"/>
+      </w:pPr>
+      <w:r>
+        <w:t>Ein Benutzer startet die Anwendung und de</w:t>
+      </w:r>
+      <w:r>
+        <w:t>n</w:t>
+      </w:r>
+      <w:r>
+        <w:t xml:space="preserve"> Roboter.</w:t>
+      </w:r>
+    </w:p>
+    <w:p>
+      <w:pPr>
+        <w:pStyle w:val="Listenabsatz"/>
+        <w:numPr>
+          <w:ilvl w:val="1"/>
+          <w:numId w:val="4"/>
+        </w:numPr>
+        <w:jc w:val="both"/>
+      </w:pPr>
+      <w:r>
+        <w:t>Benutzer trägt Konfigurationen bezüglich Netzwerk, usw. ein.</w:t>
+      </w:r>
+    </w:p>
+    <w:p>
+      <w:pPr>
+        <w:pStyle w:val="Listenabsatz"/>
+        <w:numPr>
+          <w:ilvl w:val="1"/>
+          <w:numId w:val="4"/>
+        </w:numPr>
+        <w:jc w:val="both"/>
+      </w:pPr>
+      <w:r>
+        <w:t xml:space="preserve">Die Anwendung </w:t>
+      </w:r>
+      <w:r>
+        <w:t xml:space="preserve">bekommt automatisch vom Server </w:t>
+      </w:r>
+      <w:r>
+        <w:t>verfügbare Roboter im Netzwerk.</w:t>
+      </w:r>
+    </w:p>
+    <w:p>
+      <w:pPr>
+        <w:pStyle w:val="Listenabsatz"/>
+        <w:numPr>
+          <w:ilvl w:val="1"/>
+          <w:numId w:val="4"/>
+        </w:numPr>
+        <w:jc w:val="both"/>
+      </w:pPr>
+      <w:r>
+        <w:t>Sobald ein Roboter gefunden wird, wird eine Verbindung hergestellt und die IP-Adresse sowie der Name des Roboters in der Anwendung angezeigt.</w:t>
+      </w:r>
     </w:p>
     <w:p>
       <w:pPr>
@@ -3847,7 +4091,7 @@
           <w:b/>
           <w:bCs/>
         </w:rPr>
-        <w:t>Systemgrenzen- und Fehler:</w:t>
+        <w:t>Systemgrenzen:</w:t>
       </w:r>
     </w:p>
     <w:p>
@@ -3856,52 +4100,8 @@
         <w:jc w:val="both"/>
       </w:pPr>
       <w:r>
-        <w:t xml:space="preserve">Keine </w:t>
-      </w:r>
-    </w:p>
-    <w:p/>
-    <w:p>
-      <w:pPr>
-        <w:rPr>
-          <w:u w:val="single"/>
-        </w:rPr>
-      </w:pPr>
-      <w:r>
-        <w:rPr>
-          <w:u w:val="single"/>
-        </w:rPr>
-        <w:t>Use-Case-Diagramm:</w:t>
-      </w:r>
-    </w:p>
-    <w:p>
-      <w:pPr>
-        <w:rPr>
-          <w:u w:val="single"/>
-        </w:rPr>
-      </w:pPr>
-    </w:p>
-    <w:p>
-      <w:pPr>
-        <w:rPr>
-          <w:u w:val="single"/>
-        </w:rPr>
-      </w:pPr>
-    </w:p>
-    <w:p>
-      <w:r>
-        <w:tab/>
-      </w:r>
-      <w:r>
-        <w:tab/>
-      </w:r>
-      <w:r>
-        <w:tab/>
-      </w:r>
-    </w:p>
-    <w:p>
-      <w:pPr>
-        <w:pStyle w:val="Listenabsatz"/>
-      </w:pPr>
+        <w:t>SW-Produkt</w:t>
+      </w:r>
     </w:p>
     <w:p>
       <w:pPr>
@@ -3919,19 +4119,1991 @@
     <w:p>
       <w:pPr>
         <w:pStyle w:val="Listenabsatz"/>
-        <w:ind w:left="0"/>
-      </w:pPr>
+        <w:numPr>
+          <w:ilvl w:val="0"/>
+          <w:numId w:val="4"/>
+        </w:numPr>
+        <w:jc w:val="both"/>
+        <w:rPr>
+          <w:b/>
+          <w:bCs/>
+        </w:rPr>
+      </w:pPr>
+      <w:r>
+        <w:rPr>
+          <w:b/>
+          <w:bCs/>
+        </w:rPr>
+        <w:t>Akteure:</w:t>
+      </w:r>
+    </w:p>
+    <w:p>
+      <w:pPr>
+        <w:pStyle w:val="Listenabsatz"/>
+        <w:jc w:val="both"/>
+      </w:pPr>
+      <w:r>
+        <w:t>Testperson (als Benutzer)</w:t>
+      </w:r>
+      <w:r>
+        <w:t xml:space="preserve">, </w:t>
+      </w:r>
+      <w:r>
+        <w:t>Server (als Vermittler zwischen MBot und Steuerungssoftware)</w:t>
+      </w:r>
+      <w:r>
+        <w:t>, (Schul-)Netzwerk (als Zugang zum Internet)</w:t>
+      </w:r>
+    </w:p>
+    <w:p>
+      <w:pPr>
+        <w:jc w:val="both"/>
+        <w:rPr>
+          <w:b/>
+          <w:bCs/>
+        </w:rPr>
+      </w:pPr>
+    </w:p>
+    <w:p>
+      <w:pPr>
+        <w:pStyle w:val="Listenabsatz"/>
+        <w:numPr>
+          <w:ilvl w:val="0"/>
+          <w:numId w:val="4"/>
+        </w:numPr>
+        <w:jc w:val="both"/>
+        <w:rPr>
+          <w:b/>
+          <w:bCs/>
+        </w:rPr>
+      </w:pPr>
+      <w:r>
+        <w:rPr>
+          <w:b/>
+          <w:bCs/>
+        </w:rPr>
+        <w:t xml:space="preserve">Auslöser / Trigger-Event: </w:t>
+      </w:r>
+    </w:p>
+    <w:p>
+      <w:pPr>
+        <w:ind w:firstLine="720"/>
+        <w:jc w:val="both"/>
+      </w:pPr>
+      <w:r>
+        <w:t>Starten der Steuerungssoftware auf einem Computer oder einem mobilen Endgerät.</w:t>
+      </w:r>
+    </w:p>
+    <w:p>
+      <w:pPr>
+        <w:pStyle w:val="Listenabsatz"/>
+        <w:jc w:val="both"/>
+      </w:pPr>
+    </w:p>
+    <w:p>
+      <w:pPr>
+        <w:pStyle w:val="Listenabsatz"/>
+        <w:jc w:val="both"/>
+        <w:rPr>
+          <w:b/>
+          <w:bCs/>
+        </w:rPr>
+      </w:pPr>
+      <w:r>
+        <w:rPr>
+          <w:b/>
+          <w:bCs/>
+        </w:rPr>
+        <w:t xml:space="preserve">Kurzbeschreibung: </w:t>
+      </w:r>
+    </w:p>
+    <w:p>
+      <w:pPr>
+        <w:pStyle w:val="Listenabsatz"/>
+        <w:jc w:val="both"/>
+      </w:pPr>
+      <w:r>
+        <w:t>Die Testperson startet die Steuerungssoftware, welche sich automatisch mit dem Server verbindet, um eine Liste der verfügbaren MBots im Netzwerk abzurufen.</w:t>
+      </w:r>
+    </w:p>
+    <w:p>
+      <w:pPr>
+        <w:pStyle w:val="Listenabsatz"/>
+        <w:jc w:val="both"/>
+      </w:pPr>
+    </w:p>
+    <w:p>
+      <w:pPr>
+        <w:pStyle w:val="Listenabsatz"/>
+        <w:numPr>
+          <w:ilvl w:val="0"/>
+          <w:numId w:val="4"/>
+        </w:numPr>
+        <w:jc w:val="both"/>
+        <w:rPr>
+          <w:b/>
+          <w:bCs/>
+        </w:rPr>
+      </w:pPr>
+      <w:r>
+        <w:rPr>
+          <w:b/>
+          <w:bCs/>
+        </w:rPr>
+        <w:t>Beschreibung der einzelnen Schritte:</w:t>
+      </w:r>
+    </w:p>
+    <w:p>
+      <w:pPr>
+        <w:pStyle w:val="Listenabsatz"/>
+        <w:numPr>
+          <w:ilvl w:val="1"/>
+          <w:numId w:val="4"/>
+        </w:numPr>
+        <w:jc w:val="both"/>
+      </w:pPr>
+      <w:r>
+        <w:t>Die Testperson startet die Steuerungssoftware auf ihrem Computer oder mobilen Endgerät.</w:t>
+      </w:r>
+    </w:p>
+    <w:p>
+      <w:pPr>
+        <w:pStyle w:val="Listenabsatz"/>
+        <w:numPr>
+          <w:ilvl w:val="1"/>
+          <w:numId w:val="4"/>
+        </w:numPr>
+        <w:jc w:val="both"/>
+      </w:pPr>
+      <w:r>
+        <w:t>Die Steuerungssoftware versucht automatisch eine Verbindung zum Server herzustellen.</w:t>
+      </w:r>
+    </w:p>
+    <w:p>
+      <w:pPr>
+        <w:pStyle w:val="Listenabsatz"/>
+        <w:numPr>
+          <w:ilvl w:val="1"/>
+          <w:numId w:val="4"/>
+        </w:numPr>
+        <w:jc w:val="both"/>
+      </w:pPr>
+      <w:r>
+        <w:t>Der Server empfängt die Anfrage der Steuerungssoftware und antwortet mit einer Liste der verfügbaren MBots im Netzwerk.</w:t>
+      </w:r>
+    </w:p>
+    <w:p>
+      <w:pPr>
+        <w:pStyle w:val="Listenabsatz"/>
+        <w:numPr>
+          <w:ilvl w:val="1"/>
+          <w:numId w:val="4"/>
+        </w:numPr>
+        <w:jc w:val="both"/>
+      </w:pPr>
+      <w:r>
+        <w:t>Die Steuerungssoftware zeigt die verfügbaren MBots mit ihren Namen und IP-Adressen an.</w:t>
+      </w:r>
+    </w:p>
+    <w:p>
+      <w:pPr>
+        <w:pStyle w:val="Listenabsatz"/>
+        <w:jc w:val="both"/>
+        <w:rPr>
+          <w:b/>
+          <w:bCs/>
+        </w:rPr>
+      </w:pPr>
+    </w:p>
+    <w:p>
+      <w:pPr>
+        <w:pStyle w:val="Listenabsatz"/>
+        <w:numPr>
+          <w:ilvl w:val="0"/>
+          <w:numId w:val="4"/>
+        </w:numPr>
+        <w:jc w:val="both"/>
+        <w:rPr>
+          <w:b/>
+          <w:bCs/>
+        </w:rPr>
+      </w:pPr>
+      <w:r>
+        <w:rPr>
+          <w:b/>
+          <w:bCs/>
+        </w:rPr>
+        <w:lastRenderedPageBreak/>
+        <w:t>Beschreibung alternativer Schritte:</w:t>
+      </w:r>
+    </w:p>
+    <w:p>
+      <w:pPr>
+        <w:pStyle w:val="Listenabsatz"/>
+        <w:jc w:val="both"/>
+      </w:pPr>
+      <w:r>
+        <w:t>Falls der Server nicht erreichbar ist oder keine MBots im Netzwerk gefunden werden, zeigt die Steuerungssoftware eine entsprechende Fehlermeldung an und bietet gegebenenfalls die Möglichkeit, manuell eine Verbindung herzustellen oder erneut zu versuchen.</w:t>
+      </w:r>
+    </w:p>
+    <w:p>
+      <w:pPr>
+        <w:pStyle w:val="Listenabsatz"/>
+        <w:jc w:val="both"/>
+      </w:pPr>
+    </w:p>
+    <w:p>
+      <w:pPr>
+        <w:pStyle w:val="Listenabsatz"/>
+        <w:numPr>
+          <w:ilvl w:val="0"/>
+          <w:numId w:val="4"/>
+        </w:numPr>
+        <w:jc w:val="both"/>
+        <w:rPr>
+          <w:b/>
+          <w:bCs/>
+        </w:rPr>
+      </w:pPr>
+      <w:r>
+        <w:rPr>
+          <w:b/>
+          <w:bCs/>
+        </w:rPr>
+        <w:t xml:space="preserve">Vor- und Nachbedingungen: </w:t>
+      </w:r>
+    </w:p>
+    <w:p>
+      <w:pPr>
+        <w:pStyle w:val="Listenabsatz"/>
+        <w:jc w:val="both"/>
+      </w:pPr>
+      <w:r>
+        <w:t>Die Steuerungssoftware ist erfolgreich gestartet und hat eine Verbindung zum Server hergestellt.</w:t>
+      </w:r>
+    </w:p>
+    <w:p>
+      <w:pPr>
+        <w:pStyle w:val="Listenabsatz"/>
+        <w:jc w:val="both"/>
+      </w:pPr>
+    </w:p>
+    <w:p>
+      <w:pPr>
+        <w:pStyle w:val="Listenabsatz"/>
+        <w:numPr>
+          <w:ilvl w:val="0"/>
+          <w:numId w:val="4"/>
+        </w:numPr>
+        <w:jc w:val="both"/>
+        <w:rPr>
+          <w:b/>
+          <w:bCs/>
+        </w:rPr>
+      </w:pPr>
+      <w:r>
+        <w:rPr>
+          <w:b/>
+          <w:bCs/>
+        </w:rPr>
+        <w:t xml:space="preserve">Systemgrenzen: </w:t>
+      </w:r>
+    </w:p>
+    <w:p>
+      <w:pPr>
+        <w:pStyle w:val="Listenabsatz"/>
+        <w:jc w:val="both"/>
+      </w:pPr>
+      <w:r>
+        <w:t>SW-Produkt</w:t>
+      </w:r>
     </w:p>
     <w:p>
       <w:pPr>
         <w:pStyle w:val="berschrift3"/>
+        <w:numPr>
+          <w:ilvl w:val="2"/>
+          <w:numId w:val="2"/>
+        </w:numPr>
         <w:spacing w:line="240" w:lineRule="auto"/>
       </w:pPr>
-      <w:bookmarkStart w:id="5" w:name="_Toc1332338971"/>
-      <w:r>
-        <w:t>2.1.3 &lt;Name Use Case n&gt;</w:t>
-      </w:r>
-      <w:bookmarkEnd w:id="5"/>
+      <w:r>
+        <w:t xml:space="preserve">Anzeigen von Sensordaten in der Anwendung </w:t>
+      </w:r>
+    </w:p>
+    <w:p>
+      <w:pPr>
+        <w:pStyle w:val="Listenabsatz"/>
+        <w:numPr>
+          <w:ilvl w:val="0"/>
+          <w:numId w:val="4"/>
+        </w:numPr>
+        <w:jc w:val="both"/>
+        <w:rPr>
+          <w:b/>
+          <w:bCs/>
+        </w:rPr>
+      </w:pPr>
+      <w:r>
+        <w:rPr>
+          <w:b/>
+          <w:bCs/>
+        </w:rPr>
+        <w:t>Akteure:</w:t>
+      </w:r>
+    </w:p>
+    <w:p>
+      <w:pPr>
+        <w:pStyle w:val="Listenabsatz"/>
+        <w:jc w:val="both"/>
+      </w:pPr>
+      <w:r>
+        <w:t>Benutzer, m</w:t>
+      </w:r>
+      <w:r>
+        <w:t>Bot (als Datenquelle)</w:t>
+      </w:r>
+      <w:r>
+        <w:t xml:space="preserve">, </w:t>
+      </w:r>
+      <w:r>
+        <w:t>Steuerungssoftware (als Anwendung)</w:t>
+      </w:r>
+      <w:r>
+        <w:t>, Server (als Vermittler)</w:t>
+      </w:r>
+    </w:p>
+    <w:p>
+      <w:pPr>
+        <w:pStyle w:val="Listenabsatz"/>
+        <w:jc w:val="both"/>
+      </w:pPr>
+    </w:p>
+    <w:p>
+      <w:pPr>
+        <w:pStyle w:val="Listenabsatz"/>
+        <w:numPr>
+          <w:ilvl w:val="0"/>
+          <w:numId w:val="4"/>
+        </w:numPr>
+        <w:jc w:val="both"/>
+        <w:rPr>
+          <w:b/>
+          <w:bCs/>
+        </w:rPr>
+      </w:pPr>
+      <w:r>
+        <w:rPr>
+          <w:b/>
+          <w:bCs/>
+        </w:rPr>
+        <w:t>Auslöser / Trigger-Event:</w:t>
+      </w:r>
+    </w:p>
+    <w:p>
+      <w:pPr>
+        <w:pStyle w:val="Listenabsatz"/>
+        <w:jc w:val="both"/>
+      </w:pPr>
+      <w:r>
+        <w:t>Aktualisierung der Sensordaten auf dem MBot.</w:t>
+      </w:r>
+    </w:p>
+    <w:p>
+      <w:pPr>
+        <w:pStyle w:val="Listenabsatz"/>
+        <w:jc w:val="both"/>
+      </w:pPr>
+    </w:p>
+    <w:p>
+      <w:pPr>
+        <w:pStyle w:val="Listenabsatz"/>
+        <w:numPr>
+          <w:ilvl w:val="0"/>
+          <w:numId w:val="4"/>
+        </w:numPr>
+        <w:jc w:val="both"/>
+        <w:rPr>
+          <w:b/>
+          <w:bCs/>
+        </w:rPr>
+      </w:pPr>
+      <w:r>
+        <w:rPr>
+          <w:b/>
+          <w:bCs/>
+        </w:rPr>
+        <w:t xml:space="preserve">Kurzbeschreibung: </w:t>
+      </w:r>
+    </w:p>
+    <w:p>
+      <w:pPr>
+        <w:pStyle w:val="Listenabsatz"/>
+        <w:jc w:val="both"/>
+      </w:pPr>
+      <w:r>
+        <w:t>Die Steuerungssoftware zeigt in Echtzeit die aktuellen Sensordaten des MBots an.</w:t>
+      </w:r>
+    </w:p>
+    <w:p>
+      <w:pPr>
+        <w:pStyle w:val="Listenabsatz"/>
+        <w:jc w:val="both"/>
+      </w:pPr>
+    </w:p>
+    <w:p>
+      <w:pPr>
+        <w:pStyle w:val="Listenabsatz"/>
+        <w:numPr>
+          <w:ilvl w:val="0"/>
+          <w:numId w:val="4"/>
+        </w:numPr>
+        <w:jc w:val="both"/>
+        <w:rPr>
+          <w:b/>
+          <w:bCs/>
+        </w:rPr>
+      </w:pPr>
+      <w:r>
+        <w:rPr>
+          <w:b/>
+          <w:bCs/>
+        </w:rPr>
+        <w:t>Beschreibung der einzelnen Schritte:</w:t>
+      </w:r>
+    </w:p>
+    <w:p>
+      <w:pPr>
+        <w:pStyle w:val="Listenabsatz"/>
+        <w:numPr>
+          <w:ilvl w:val="1"/>
+          <w:numId w:val="4"/>
+        </w:numPr>
+        <w:jc w:val="both"/>
+      </w:pPr>
+      <w:r>
+        <w:t>Die Testperson hat die Steuerungssoftware gestartet und eine Verbindung zum MBot hergestellt.</w:t>
+      </w:r>
+    </w:p>
+    <w:p>
+      <w:pPr>
+        <w:pStyle w:val="Listenabsatz"/>
+        <w:numPr>
+          <w:ilvl w:val="1"/>
+          <w:numId w:val="4"/>
+        </w:numPr>
+        <w:jc w:val="both"/>
+      </w:pPr>
+      <w:r>
+        <w:t>Der MBot erfasst kontinuierlich Daten von seinen Sensoren, wie beispielsweise Ultraschallabstand, Lichtstärke usw.</w:t>
+      </w:r>
+    </w:p>
+    <w:p>
+      <w:pPr>
+        <w:pStyle w:val="Listenabsatz"/>
+        <w:numPr>
+          <w:ilvl w:val="1"/>
+          <w:numId w:val="4"/>
+        </w:numPr>
+        <w:jc w:val="both"/>
+      </w:pPr>
+      <w:r>
+        <w:t>Die Steuerungssoftware fordert periodisch die aktuellen Sensordaten vom MBot an.</w:t>
+      </w:r>
+    </w:p>
+    <w:p>
+      <w:pPr>
+        <w:pStyle w:val="Listenabsatz"/>
+        <w:numPr>
+          <w:ilvl w:val="1"/>
+          <w:numId w:val="4"/>
+        </w:numPr>
+        <w:jc w:val="both"/>
+      </w:pPr>
+      <w:r>
+        <w:t>Der MBot sendet die aktuellen Sensordaten an die Steuerungssoftware.</w:t>
+      </w:r>
+    </w:p>
+    <w:p>
+      <w:pPr>
+        <w:pStyle w:val="Listenabsatz"/>
+        <w:numPr>
+          <w:ilvl w:val="1"/>
+          <w:numId w:val="4"/>
+        </w:numPr>
+        <w:jc w:val="both"/>
+      </w:pPr>
+      <w:r>
+        <w:t>Die Steuerungssoftware zeigt die empfangenen Sensordaten in einer benutzerfreundlichen Darstellung an, z.B. in Form von Diagrammen, Zahlenwerten oder grafischen Elementen.</w:t>
+      </w:r>
+    </w:p>
+    <w:p>
+      <w:pPr>
+        <w:pStyle w:val="Listenabsatz"/>
+        <w:jc w:val="both"/>
+      </w:pPr>
+    </w:p>
+    <w:p>
+      <w:pPr>
+        <w:pStyle w:val="Listenabsatz"/>
+        <w:numPr>
+          <w:ilvl w:val="0"/>
+          <w:numId w:val="4"/>
+        </w:numPr>
+        <w:jc w:val="both"/>
+        <w:rPr>
+          <w:b/>
+          <w:bCs/>
+        </w:rPr>
+      </w:pPr>
+      <w:r>
+        <w:rPr>
+          <w:b/>
+          <w:bCs/>
+        </w:rPr>
+        <w:t>Beschreibung alternativer Schritte:</w:t>
+      </w:r>
+    </w:p>
+    <w:p>
+      <w:pPr>
+        <w:pStyle w:val="Listenabsatz"/>
+        <w:jc w:val="both"/>
+      </w:pPr>
+      <w:r>
+        <w:t>Falls die Verbindung zwischen MBot und Steuerungssoftware unterbrochen wird, zeigt die Anwendung eine entsprechende Fehlermeldung an und bietet gegebenenfalls die Möglichkeit, die Verbindung wiederherzustellen.</w:t>
+      </w:r>
+    </w:p>
+    <w:p>
+      <w:pPr>
+        <w:pStyle w:val="Listenabsatz"/>
+        <w:jc w:val="both"/>
+      </w:pPr>
+    </w:p>
+    <w:p>
+      <w:pPr>
+        <w:pStyle w:val="Listenabsatz"/>
+        <w:numPr>
+          <w:ilvl w:val="0"/>
+          <w:numId w:val="4"/>
+        </w:numPr>
+        <w:jc w:val="both"/>
+        <w:rPr>
+          <w:b/>
+          <w:bCs/>
+        </w:rPr>
+      </w:pPr>
+      <w:r>
+        <w:rPr>
+          <w:b/>
+          <w:bCs/>
+        </w:rPr>
+        <w:t xml:space="preserve">Vor- und Nachbedingungen: </w:t>
+      </w:r>
+    </w:p>
+    <w:p>
+      <w:pPr>
+        <w:pStyle w:val="Listenabsatz"/>
+        <w:jc w:val="both"/>
+      </w:pPr>
+      <w:r>
+        <w:t>Die Steuerungssoftware ist erfolgreich gestartet und hat eine Verbindung zum MBot hergestellt. Die Sensordaten werden erfolgreich und in Echtzeit in der Anwendung angezeigt.</w:t>
+      </w:r>
+    </w:p>
+    <w:p>
+      <w:pPr>
+        <w:pStyle w:val="Listenabsatz"/>
+        <w:jc w:val="both"/>
+      </w:pPr>
+    </w:p>
+    <w:p>
+      <w:pPr>
+        <w:pStyle w:val="Listenabsatz"/>
+        <w:numPr>
+          <w:ilvl w:val="0"/>
+          <w:numId w:val="4"/>
+        </w:numPr>
+        <w:jc w:val="both"/>
+        <w:rPr>
+          <w:b/>
+          <w:bCs/>
+        </w:rPr>
+      </w:pPr>
+      <w:r>
+        <w:rPr>
+          <w:b/>
+          <w:bCs/>
+        </w:rPr>
+        <w:lastRenderedPageBreak/>
+        <w:t>Systemgrenzen:</w:t>
+      </w:r>
+    </w:p>
+    <w:p>
+      <w:pPr>
+        <w:pStyle w:val="Listenabsatz"/>
+        <w:jc w:val="both"/>
+      </w:pPr>
+      <w:r>
+        <w:t>SW-Produkt</w:t>
+      </w:r>
+    </w:p>
+    <w:p>
+      <w:pPr>
+        <w:pStyle w:val="berschrift3"/>
+        <w:numPr>
+          <w:ilvl w:val="2"/>
+          <w:numId w:val="2"/>
+        </w:numPr>
+        <w:spacing w:line="240" w:lineRule="auto"/>
+        <w:ind w:left="425" w:hanging="425"/>
+      </w:pPr>
+      <w:r>
+        <w:t>Fernsteuerung des mBot</w:t>
+      </w:r>
+    </w:p>
+    <w:p>
+      <w:pPr>
+        <w:pStyle w:val="Listenabsatz"/>
+        <w:numPr>
+          <w:ilvl w:val="0"/>
+          <w:numId w:val="4"/>
+        </w:numPr>
+        <w:jc w:val="both"/>
+        <w:rPr>
+          <w:b/>
+          <w:bCs/>
+        </w:rPr>
+      </w:pPr>
+      <w:r>
+        <w:rPr>
+          <w:b/>
+          <w:bCs/>
+        </w:rPr>
+        <w:t>Akteure:</w:t>
+      </w:r>
+    </w:p>
+    <w:p>
+      <w:pPr>
+        <w:pStyle w:val="Listenabsatz"/>
+        <w:jc w:val="both"/>
+      </w:pPr>
+      <w:r>
+        <w:t>Testperson (als Benutzer)</w:t>
+      </w:r>
+      <w:r>
+        <w:t xml:space="preserve">, </w:t>
+      </w:r>
+      <w:r>
+        <w:t>MBot (als zu steuerndes Objekt)</w:t>
+      </w:r>
+      <w:r>
+        <w:t xml:space="preserve">, </w:t>
+      </w:r>
+      <w:r>
+        <w:t>Steuerungssoftware (als Anwendung)</w:t>
+      </w:r>
+      <w:r>
+        <w:t>, Server (Vermittler)</w:t>
+      </w:r>
+    </w:p>
+    <w:p>
+      <w:pPr>
+        <w:pStyle w:val="Listenabsatz"/>
+        <w:jc w:val="both"/>
+      </w:pPr>
+    </w:p>
+    <w:p>
+      <w:pPr>
+        <w:pStyle w:val="Listenabsatz"/>
+        <w:numPr>
+          <w:ilvl w:val="0"/>
+          <w:numId w:val="4"/>
+        </w:numPr>
+        <w:jc w:val="both"/>
+        <w:rPr>
+          <w:b/>
+          <w:bCs/>
+        </w:rPr>
+      </w:pPr>
+      <w:r>
+        <w:rPr>
+          <w:b/>
+          <w:bCs/>
+        </w:rPr>
+        <w:t xml:space="preserve">Auslöser / Trigger-Event: </w:t>
+      </w:r>
+    </w:p>
+    <w:p>
+      <w:pPr>
+        <w:pStyle w:val="Listenabsatz"/>
+        <w:jc w:val="both"/>
+      </w:pPr>
+      <w:r>
+        <w:t>Benutzer möchte den MBot über die Steuerungssoftware fernsteuern.</w:t>
+      </w:r>
+    </w:p>
+    <w:p>
+      <w:pPr>
+        <w:pStyle w:val="Listenabsatz"/>
+        <w:jc w:val="both"/>
+      </w:pPr>
+    </w:p>
+    <w:p>
+      <w:pPr>
+        <w:pStyle w:val="Listenabsatz"/>
+        <w:numPr>
+          <w:ilvl w:val="0"/>
+          <w:numId w:val="4"/>
+        </w:numPr>
+        <w:jc w:val="both"/>
+        <w:rPr>
+          <w:b/>
+          <w:bCs/>
+        </w:rPr>
+      </w:pPr>
+      <w:r>
+        <w:rPr>
+          <w:b/>
+          <w:bCs/>
+        </w:rPr>
+        <w:t xml:space="preserve">Kurzbeschreibung: </w:t>
+      </w:r>
+    </w:p>
+    <w:p>
+      <w:pPr>
+        <w:pStyle w:val="Listenabsatz"/>
+        <w:jc w:val="both"/>
+      </w:pPr>
+      <w:r>
+        <w:t>Die Testperson steuert den MBot über die Steuerungssoftware, indem sie Befehle zur Bewegung und Geschwindigkeit des MBots sendet.</w:t>
+      </w:r>
+    </w:p>
+    <w:p>
+      <w:pPr>
+        <w:pStyle w:val="Listenabsatz"/>
+        <w:jc w:val="both"/>
+      </w:pPr>
+    </w:p>
+    <w:p>
+      <w:pPr>
+        <w:pStyle w:val="Listenabsatz"/>
+        <w:numPr>
+          <w:ilvl w:val="0"/>
+          <w:numId w:val="4"/>
+        </w:numPr>
+        <w:jc w:val="both"/>
+        <w:rPr>
+          <w:b/>
+          <w:bCs/>
+        </w:rPr>
+      </w:pPr>
+      <w:r>
+        <w:rPr>
+          <w:b/>
+          <w:bCs/>
+        </w:rPr>
+        <w:t>Beschreibung der einzelnen Schritte:</w:t>
+      </w:r>
+    </w:p>
+    <w:p>
+      <w:pPr>
+        <w:pStyle w:val="Listenabsatz"/>
+        <w:numPr>
+          <w:ilvl w:val="1"/>
+          <w:numId w:val="4"/>
+        </w:numPr>
+        <w:jc w:val="both"/>
+      </w:pPr>
+      <w:r>
+        <w:t>Die Testperson hat die Steuerungssoftware gestartet und eine Verbindung zum MBot hergestellt.</w:t>
+      </w:r>
+    </w:p>
+    <w:p>
+      <w:pPr>
+        <w:pStyle w:val="Listenabsatz"/>
+        <w:numPr>
+          <w:ilvl w:val="1"/>
+          <w:numId w:val="4"/>
+        </w:numPr>
+        <w:jc w:val="both"/>
+      </w:pPr>
+      <w:r>
+        <w:t>Die Testperson wählt die gewünschten Bewegungsrichtungen (vorwärts, rückwärts, links, rechts) und die Geschwindigkeit aus.</w:t>
+      </w:r>
+    </w:p>
+    <w:p>
+      <w:pPr>
+        <w:pStyle w:val="Listenabsatz"/>
+        <w:numPr>
+          <w:ilvl w:val="1"/>
+          <w:numId w:val="4"/>
+        </w:numPr>
+        <w:jc w:val="both"/>
+      </w:pPr>
+      <w:r>
+        <w:t>Die Steuerungssoftware sendet die ausgewählten Befehle an den MBot.</w:t>
+      </w:r>
+    </w:p>
+    <w:p>
+      <w:pPr>
+        <w:pStyle w:val="Listenabsatz"/>
+        <w:numPr>
+          <w:ilvl w:val="1"/>
+          <w:numId w:val="4"/>
+        </w:numPr>
+        <w:jc w:val="both"/>
+      </w:pPr>
+      <w:r>
+        <w:t>Der MBot empfängt die Befehle und führt die entsprechenden Bewegungen gemäß den Anweisungen aus.</w:t>
+      </w:r>
+    </w:p>
+    <w:p>
+      <w:pPr>
+        <w:pStyle w:val="Listenabsatz"/>
+        <w:numPr>
+          <w:ilvl w:val="1"/>
+          <w:numId w:val="4"/>
+        </w:numPr>
+        <w:jc w:val="both"/>
+      </w:pPr>
+      <w:r>
+        <w:t>Die Testperson kann die Bewegungen des MBots über die Anwendung verfolgen.</w:t>
+      </w:r>
+    </w:p>
+    <w:p>
+      <w:pPr>
+        <w:pStyle w:val="Listenabsatz"/>
+        <w:jc w:val="both"/>
+      </w:pPr>
+    </w:p>
+    <w:p>
+      <w:pPr>
+        <w:pStyle w:val="Listenabsatz"/>
+        <w:numPr>
+          <w:ilvl w:val="0"/>
+          <w:numId w:val="4"/>
+        </w:numPr>
+        <w:jc w:val="both"/>
+        <w:rPr>
+          <w:b/>
+          <w:bCs/>
+        </w:rPr>
+      </w:pPr>
+      <w:r>
+        <w:rPr>
+          <w:b/>
+          <w:bCs/>
+        </w:rPr>
+        <w:t>Beschreibung alternativer Schritte:</w:t>
+      </w:r>
+    </w:p>
+    <w:p>
+      <w:pPr>
+        <w:pStyle w:val="Listenabsatz"/>
+        <w:jc w:val="both"/>
+      </w:pPr>
+      <w:r>
+        <w:t>Falls die Verbindung zwischen Steuerungssoftware und MBot unterbrochen wird, zeigt die Anwendung eine entsprechende Fehlermeldung an und bietet gegebenenfalls die Möglichkeit, die Verbindung wiederherzustellen.</w:t>
+      </w:r>
+    </w:p>
+    <w:p>
+      <w:pPr>
+        <w:pStyle w:val="Listenabsatz"/>
+        <w:jc w:val="both"/>
+      </w:pPr>
+    </w:p>
+    <w:p>
+      <w:pPr>
+        <w:pStyle w:val="Listenabsatz"/>
+        <w:numPr>
+          <w:ilvl w:val="0"/>
+          <w:numId w:val="4"/>
+        </w:numPr>
+        <w:jc w:val="both"/>
+        <w:rPr>
+          <w:b/>
+          <w:bCs/>
+        </w:rPr>
+      </w:pPr>
+      <w:r>
+        <w:rPr>
+          <w:b/>
+          <w:bCs/>
+        </w:rPr>
+        <w:t xml:space="preserve">Vor- und Nachbedingungen: </w:t>
+      </w:r>
+    </w:p>
+    <w:p>
+      <w:pPr>
+        <w:pStyle w:val="Listenabsatz"/>
+        <w:jc w:val="both"/>
+      </w:pPr>
+      <w:r>
+        <w:t>Die Steuerungssoftware ist erfolgreich gestartet und hat eine Verbindung zum MBot hergestellt. Die Testperson kann den MBot erfolgreich über die Anwendung fernsteuern.</w:t>
+      </w:r>
+    </w:p>
+    <w:p>
+      <w:pPr>
+        <w:pStyle w:val="Listenabsatz"/>
+        <w:jc w:val="both"/>
+      </w:pPr>
+    </w:p>
+    <w:p>
+      <w:pPr>
+        <w:pStyle w:val="Listenabsatz"/>
+        <w:numPr>
+          <w:ilvl w:val="0"/>
+          <w:numId w:val="4"/>
+        </w:numPr>
+        <w:jc w:val="both"/>
+        <w:rPr>
+          <w:b/>
+          <w:bCs/>
+        </w:rPr>
+      </w:pPr>
+      <w:r>
+        <w:rPr>
+          <w:b/>
+          <w:bCs/>
+        </w:rPr>
+        <w:t xml:space="preserve">Systemgrenzen: </w:t>
+      </w:r>
+    </w:p>
+    <w:p>
+      <w:pPr>
+        <w:pStyle w:val="Listenabsatz"/>
+        <w:jc w:val="both"/>
+      </w:pPr>
+      <w:r>
+        <w:t>SW-Produkt</w:t>
+      </w:r>
+    </w:p>
+    <w:p>
+      <w:pPr>
+        <w:pStyle w:val="berschrift3"/>
+        <w:numPr>
+          <w:ilvl w:val="2"/>
+          <w:numId w:val="2"/>
+        </w:numPr>
+        <w:spacing w:line="240" w:lineRule="auto"/>
+        <w:ind w:left="425" w:hanging="425"/>
+      </w:pPr>
+      <w:r>
+        <w:t>Aktivierung des Sicherheitsmodus</w:t>
+      </w:r>
+    </w:p>
+    <w:p>
+      <w:pPr>
+        <w:pStyle w:val="Listenabsatz"/>
+        <w:numPr>
+          <w:ilvl w:val="0"/>
+          <w:numId w:val="4"/>
+        </w:numPr>
+        <w:jc w:val="both"/>
+        <w:rPr>
+          <w:b/>
+          <w:bCs/>
+        </w:rPr>
+      </w:pPr>
+      <w:r>
+        <w:rPr>
+          <w:b/>
+          <w:bCs/>
+        </w:rPr>
+        <w:t>Akteure:</w:t>
+      </w:r>
+    </w:p>
+    <w:p>
+      <w:pPr>
+        <w:pStyle w:val="Listenabsatz"/>
+        <w:jc w:val="both"/>
+      </w:pPr>
+      <w:r>
+        <w:t>Testperson (als Benutzer)</w:t>
+      </w:r>
+      <w:r>
+        <w:t xml:space="preserve">, </w:t>
+      </w:r>
+      <w:r>
+        <w:t>MBot (als zu schützendes Objekt)</w:t>
+      </w:r>
+      <w:r>
+        <w:t xml:space="preserve">, </w:t>
+      </w:r>
+      <w:r>
+        <w:t>Steuerungssoftware (als Anwendung)</w:t>
+      </w:r>
+    </w:p>
+    <w:p>
+      <w:pPr>
+        <w:pStyle w:val="Listenabsatz"/>
+        <w:jc w:val="both"/>
+        <w:rPr>
+          <w:b/>
+          <w:bCs/>
+        </w:rPr>
+      </w:pPr>
+    </w:p>
+    <w:p>
+      <w:pPr>
+        <w:pStyle w:val="Listenabsatz"/>
+        <w:jc w:val="both"/>
+        <w:rPr>
+          <w:b/>
+          <w:bCs/>
+        </w:rPr>
+      </w:pPr>
+    </w:p>
+    <w:p>
+      <w:pPr>
+        <w:pStyle w:val="Listenabsatz"/>
+        <w:numPr>
+          <w:ilvl w:val="0"/>
+          <w:numId w:val="4"/>
+        </w:numPr>
+        <w:jc w:val="both"/>
+        <w:rPr>
+          <w:b/>
+          <w:bCs/>
+        </w:rPr>
+      </w:pPr>
+      <w:r>
+        <w:rPr>
+          <w:b/>
+          <w:bCs/>
+        </w:rPr>
+        <w:lastRenderedPageBreak/>
+        <w:t xml:space="preserve">Auslöser / Trigger-Event: </w:t>
+      </w:r>
+    </w:p>
+    <w:p>
+      <w:pPr>
+        <w:pStyle w:val="Listenabsatz"/>
+        <w:jc w:val="both"/>
+      </w:pPr>
+      <w:r>
+        <w:t>Benutzer möchte den Sicherheitsmodus des MBots aktivieren, um versehentliche Kollisionen zu verhindern.</w:t>
+      </w:r>
+    </w:p>
+    <w:p>
+      <w:pPr>
+        <w:pStyle w:val="Listenabsatz"/>
+        <w:jc w:val="both"/>
+        <w:rPr>
+          <w:b/>
+          <w:bCs/>
+        </w:rPr>
+      </w:pPr>
+    </w:p>
+    <w:p>
+      <w:pPr>
+        <w:pStyle w:val="Listenabsatz"/>
+        <w:numPr>
+          <w:ilvl w:val="0"/>
+          <w:numId w:val="4"/>
+        </w:numPr>
+        <w:jc w:val="both"/>
+        <w:rPr>
+          <w:b/>
+          <w:bCs/>
+        </w:rPr>
+      </w:pPr>
+      <w:r>
+        <w:rPr>
+          <w:b/>
+          <w:bCs/>
+        </w:rPr>
+        <w:t xml:space="preserve">Kurzbeschreibung: </w:t>
+      </w:r>
+    </w:p>
+    <w:p>
+      <w:pPr>
+        <w:pStyle w:val="Listenabsatz"/>
+        <w:jc w:val="both"/>
+      </w:pPr>
+      <w:r>
+        <w:t>Die Testperson aktiviert den Sicherheitsmodus des MBots über die Steuerungssoftware, um sicherzustellen, dass der MBot nicht mutwillig gegen Hindernisse fährt.</w:t>
+      </w:r>
+    </w:p>
+    <w:p>
+      <w:pPr>
+        <w:pStyle w:val="Listenabsatz"/>
+        <w:jc w:val="both"/>
+      </w:pPr>
+    </w:p>
+    <w:p>
+      <w:pPr>
+        <w:pStyle w:val="Listenabsatz"/>
+        <w:numPr>
+          <w:ilvl w:val="0"/>
+          <w:numId w:val="4"/>
+        </w:numPr>
+        <w:jc w:val="both"/>
+        <w:rPr>
+          <w:b/>
+          <w:bCs/>
+        </w:rPr>
+      </w:pPr>
+      <w:r>
+        <w:rPr>
+          <w:b/>
+          <w:bCs/>
+        </w:rPr>
+        <w:t>Beschreibung der einzelnen Schritte:</w:t>
+      </w:r>
+    </w:p>
+    <w:p>
+      <w:pPr>
+        <w:pStyle w:val="Listenabsatz"/>
+        <w:numPr>
+          <w:ilvl w:val="1"/>
+          <w:numId w:val="4"/>
+        </w:numPr>
+        <w:jc w:val="both"/>
+      </w:pPr>
+      <w:r>
+        <w:t>Die Testperson hat die Steuerungssoftware gestartet und eine Verbindung zum MBot hergestellt.</w:t>
+      </w:r>
+    </w:p>
+    <w:p>
+      <w:pPr>
+        <w:pStyle w:val="Listenabsatz"/>
+        <w:numPr>
+          <w:ilvl w:val="1"/>
+          <w:numId w:val="4"/>
+        </w:numPr>
+        <w:jc w:val="both"/>
+      </w:pPr>
+      <w:r>
+        <w:t>Die Testperson sucht in der Anwendung die Option zum Aktivieren des Sicherheitsmodus.</w:t>
+      </w:r>
+    </w:p>
+    <w:p>
+      <w:pPr>
+        <w:pStyle w:val="Listenabsatz"/>
+        <w:numPr>
+          <w:ilvl w:val="1"/>
+          <w:numId w:val="4"/>
+        </w:numPr>
+        <w:jc w:val="both"/>
+      </w:pPr>
+      <w:r>
+        <w:t>Die Testperson aktiviert den Sicherheitsmodus durch Auswahl der entsprechenden Option.</w:t>
+      </w:r>
+    </w:p>
+    <w:p>
+      <w:pPr>
+        <w:pStyle w:val="Listenabsatz"/>
+        <w:numPr>
+          <w:ilvl w:val="1"/>
+          <w:numId w:val="4"/>
+        </w:numPr>
+        <w:jc w:val="both"/>
+      </w:pPr>
+      <w:r>
+        <w:t>Die Steuerungssoftware sendet den Befehl zur Aktivierung des Sicherheitsmodus an den MBot.</w:t>
+      </w:r>
+    </w:p>
+    <w:p>
+      <w:pPr>
+        <w:pStyle w:val="Listenabsatz"/>
+        <w:numPr>
+          <w:ilvl w:val="1"/>
+          <w:numId w:val="4"/>
+        </w:numPr>
+        <w:jc w:val="both"/>
+      </w:pPr>
+      <w:r>
+        <w:t>Der MBot empfängt den Befehl und schaltet in den Sicherheitsmodus um, wodurch versehentliche Kollisionen verhindert werden.</w:t>
+      </w:r>
+    </w:p>
+    <w:p>
+      <w:pPr>
+        <w:pStyle w:val="Listenabsatz"/>
+        <w:jc w:val="both"/>
+      </w:pPr>
+    </w:p>
+    <w:p>
+      <w:pPr>
+        <w:pStyle w:val="Listenabsatz"/>
+        <w:numPr>
+          <w:ilvl w:val="0"/>
+          <w:numId w:val="4"/>
+        </w:numPr>
+        <w:jc w:val="both"/>
+        <w:rPr>
+          <w:b/>
+          <w:bCs/>
+        </w:rPr>
+      </w:pPr>
+      <w:r>
+        <w:rPr>
+          <w:b/>
+          <w:bCs/>
+        </w:rPr>
+        <w:t>Beschreibung alternativer Schritte:</w:t>
+      </w:r>
+    </w:p>
+    <w:p>
+      <w:pPr>
+        <w:pStyle w:val="Listenabsatz"/>
+        <w:jc w:val="both"/>
+      </w:pPr>
+      <w:r>
+        <w:t>Falls die Verbindung zwischen Steuerungssoftware und MBot unterbrochen wird, kann der Sicherheitsmodus möglicherweise nicht aktiviert werden. Die Anwendung zeigt eine entsprechende Fehlermeldung an und bietet gegebenenfalls die Möglichkeit, die Verbindung wiederherzustellen.</w:t>
+      </w:r>
+    </w:p>
+    <w:p>
+      <w:pPr>
+        <w:pStyle w:val="Listenabsatz"/>
+        <w:jc w:val="both"/>
+      </w:pPr>
+    </w:p>
+    <w:p>
+      <w:pPr>
+        <w:pStyle w:val="Listenabsatz"/>
+        <w:numPr>
+          <w:ilvl w:val="0"/>
+          <w:numId w:val="4"/>
+        </w:numPr>
+        <w:jc w:val="both"/>
+        <w:rPr>
+          <w:b/>
+          <w:bCs/>
+        </w:rPr>
+      </w:pPr>
+      <w:r>
+        <w:rPr>
+          <w:b/>
+          <w:bCs/>
+        </w:rPr>
+        <w:t xml:space="preserve">Vor- und Nachbedingungen: </w:t>
+      </w:r>
+    </w:p>
+    <w:p>
+      <w:pPr>
+        <w:pStyle w:val="Listenabsatz"/>
+        <w:jc w:val="both"/>
+      </w:pPr>
+      <w:r>
+        <w:t>Die Steuerungssoftware ist erfolgreich gestartet und hat eine Verbindung zum MBot hergestellt. Der Sicherheitsmodus des MBots ist erfolgreich aktiviert.</w:t>
+      </w:r>
+    </w:p>
+    <w:p>
+      <w:pPr>
+        <w:pStyle w:val="Listenabsatz"/>
+        <w:jc w:val="both"/>
+        <w:rPr>
+          <w:b/>
+          <w:bCs/>
+        </w:rPr>
+      </w:pPr>
+    </w:p>
+    <w:p>
+      <w:pPr>
+        <w:pStyle w:val="Listenabsatz"/>
+        <w:numPr>
+          <w:ilvl w:val="0"/>
+          <w:numId w:val="4"/>
+        </w:numPr>
+        <w:jc w:val="both"/>
+        <w:rPr>
+          <w:b/>
+          <w:bCs/>
+        </w:rPr>
+      </w:pPr>
+      <w:r>
+        <w:rPr>
+          <w:b/>
+          <w:bCs/>
+        </w:rPr>
+        <w:t>Systemgrenzen:</w:t>
+      </w:r>
+      <w:r>
+        <w:rPr>
+          <w:b/>
+          <w:bCs/>
+        </w:rPr>
+        <w:t xml:space="preserve"> </w:t>
+      </w:r>
+    </w:p>
+    <w:p>
+      <w:pPr>
+        <w:pStyle w:val="Listenabsatz"/>
+        <w:jc w:val="both"/>
+      </w:pPr>
+      <w:r>
+        <w:t>SW-Produkt</w:t>
+      </w:r>
+    </w:p>
+    <w:p>
+      <w:pPr>
+        <w:pStyle w:val="berschrift3"/>
+        <w:numPr>
+          <w:ilvl w:val="2"/>
+          <w:numId w:val="2"/>
+        </w:numPr>
+        <w:spacing w:line="240" w:lineRule="auto"/>
+        <w:ind w:left="425" w:hanging="425"/>
+      </w:pPr>
+      <w:r>
+        <w:t>Aktivierung des Linien-Folgemodus</w:t>
+      </w:r>
+    </w:p>
+    <w:p>
+      <w:pPr>
+        <w:pStyle w:val="Listenabsatz"/>
+        <w:numPr>
+          <w:ilvl w:val="0"/>
+          <w:numId w:val="4"/>
+        </w:numPr>
+        <w:jc w:val="both"/>
+        <w:rPr>
+          <w:b/>
+          <w:bCs/>
+        </w:rPr>
+      </w:pPr>
+      <w:r>
+        <w:rPr>
+          <w:b/>
+          <w:bCs/>
+        </w:rPr>
+        <w:t>Akteure:</w:t>
+      </w:r>
+    </w:p>
+    <w:p>
+      <w:pPr>
+        <w:pStyle w:val="Listenabsatz"/>
+        <w:jc w:val="both"/>
+      </w:pPr>
+      <w:r>
+        <w:t>Testperson (als Benutzer)</w:t>
+      </w:r>
+      <w:r>
+        <w:t xml:space="preserve">, </w:t>
+      </w:r>
+      <w:r>
+        <w:t>MBot (als zu steuerndes Objekt)</w:t>
+      </w:r>
+      <w:r>
+        <w:t xml:space="preserve">, </w:t>
+      </w:r>
+      <w:r>
+        <w:t>Steuerungssoftware (als Anwendung)</w:t>
+      </w:r>
+    </w:p>
+    <w:p>
+      <w:pPr>
+        <w:pStyle w:val="Listenabsatz"/>
+        <w:jc w:val="both"/>
+      </w:pPr>
+    </w:p>
+    <w:p>
+      <w:pPr>
+        <w:pStyle w:val="Listenabsatz"/>
+        <w:numPr>
+          <w:ilvl w:val="0"/>
+          <w:numId w:val="4"/>
+        </w:numPr>
+        <w:jc w:val="both"/>
+        <w:rPr>
+          <w:b/>
+          <w:bCs/>
+        </w:rPr>
+      </w:pPr>
+      <w:r>
+        <w:rPr>
+          <w:b/>
+          <w:bCs/>
+        </w:rPr>
+        <w:t xml:space="preserve">Auslöser / Trigger-Event: </w:t>
+      </w:r>
+    </w:p>
+    <w:p>
+      <w:pPr>
+        <w:pStyle w:val="Listenabsatz"/>
+        <w:jc w:val="both"/>
+      </w:pPr>
+      <w:r>
+        <w:t>Benutzer möchte den Linien-Folgemodus des MBots aktivieren, um ihm automatisch einer Linie folgen zu lassen.</w:t>
+      </w:r>
+    </w:p>
+    <w:p>
+      <w:pPr>
+        <w:pStyle w:val="Listenabsatz"/>
+        <w:jc w:val="both"/>
+      </w:pPr>
+    </w:p>
+    <w:p>
+      <w:pPr>
+        <w:pStyle w:val="Listenabsatz"/>
+        <w:numPr>
+          <w:ilvl w:val="0"/>
+          <w:numId w:val="4"/>
+        </w:numPr>
+        <w:jc w:val="both"/>
+        <w:rPr>
+          <w:b/>
+          <w:bCs/>
+        </w:rPr>
+      </w:pPr>
+      <w:r>
+        <w:rPr>
+          <w:b/>
+          <w:bCs/>
+        </w:rPr>
+        <w:t>Kurzbeschreibung:</w:t>
+      </w:r>
+    </w:p>
+    <w:p>
+      <w:pPr>
+        <w:pStyle w:val="Listenabsatz"/>
+        <w:jc w:val="both"/>
+      </w:pPr>
+      <w:r>
+        <w:t>Die Testperson aktiviert den Linien-Folgemodus des MBots über die Steuerungssoftware, damit der MBot automatisch einer Linie folgt.</w:t>
+      </w:r>
+    </w:p>
+    <w:p>
+      <w:pPr>
+        <w:pStyle w:val="Listenabsatz"/>
+        <w:numPr>
+          <w:ilvl w:val="0"/>
+          <w:numId w:val="4"/>
+        </w:numPr>
+        <w:jc w:val="both"/>
+        <w:rPr>
+          <w:b/>
+          <w:bCs/>
+        </w:rPr>
+      </w:pPr>
+      <w:r>
+        <w:rPr>
+          <w:b/>
+          <w:bCs/>
+        </w:rPr>
+        <w:lastRenderedPageBreak/>
+        <w:t>Beschreibung der einzelnen Schritte:</w:t>
+      </w:r>
+    </w:p>
+    <w:p>
+      <w:pPr>
+        <w:pStyle w:val="Listenabsatz"/>
+        <w:numPr>
+          <w:ilvl w:val="1"/>
+          <w:numId w:val="4"/>
+        </w:numPr>
+        <w:jc w:val="both"/>
+      </w:pPr>
+      <w:r>
+        <w:t>Die Testperson hat die Steuerungssoftware gestartet und eine Verbindung zum MBot hergestellt.</w:t>
+      </w:r>
+    </w:p>
+    <w:p>
+      <w:pPr>
+        <w:pStyle w:val="Listenabsatz"/>
+        <w:numPr>
+          <w:ilvl w:val="1"/>
+          <w:numId w:val="4"/>
+        </w:numPr>
+        <w:jc w:val="both"/>
+      </w:pPr>
+      <w:r>
+        <w:t>Die Testperson sucht in der Anwendung die Option zum Aktivieren des Linien-Folgemodus.</w:t>
+      </w:r>
+    </w:p>
+    <w:p>
+      <w:pPr>
+        <w:pStyle w:val="Listenabsatz"/>
+        <w:numPr>
+          <w:ilvl w:val="1"/>
+          <w:numId w:val="4"/>
+        </w:numPr>
+        <w:jc w:val="both"/>
+      </w:pPr>
+      <w:r>
+        <w:t>Die Testperson aktiviert den Linien-Folgemodus durch Auswahl der entsprechenden Option.</w:t>
+      </w:r>
+    </w:p>
+    <w:p>
+      <w:pPr>
+        <w:pStyle w:val="Listenabsatz"/>
+        <w:numPr>
+          <w:ilvl w:val="1"/>
+          <w:numId w:val="4"/>
+        </w:numPr>
+        <w:jc w:val="both"/>
+      </w:pPr>
+      <w:r>
+        <w:t>Die Steuerungssoftware sendet den Befehl zur Aktivierung des Linien-Folgemodus an den MBot.</w:t>
+      </w:r>
+    </w:p>
+    <w:p>
+      <w:pPr>
+        <w:pStyle w:val="Listenabsatz"/>
+        <w:numPr>
+          <w:ilvl w:val="1"/>
+          <w:numId w:val="4"/>
+        </w:numPr>
+        <w:jc w:val="both"/>
+      </w:pPr>
+      <w:r>
+        <w:t>Der MBot empfängt den Befehl und schaltet in den Linien-Folgemodus um, wodurch er automatisch einer Linie folgt.</w:t>
+      </w:r>
+    </w:p>
+    <w:p>
+      <w:pPr>
+        <w:pStyle w:val="Listenabsatz"/>
+        <w:jc w:val="both"/>
+      </w:pPr>
+    </w:p>
+    <w:p>
+      <w:pPr>
+        <w:pStyle w:val="Listenabsatz"/>
+        <w:numPr>
+          <w:ilvl w:val="0"/>
+          <w:numId w:val="4"/>
+        </w:numPr>
+        <w:jc w:val="both"/>
+        <w:rPr>
+          <w:b/>
+          <w:bCs/>
+        </w:rPr>
+      </w:pPr>
+      <w:r>
+        <w:rPr>
+          <w:b/>
+          <w:bCs/>
+        </w:rPr>
+        <w:t>Beschreibung alternativer Schritte:</w:t>
+      </w:r>
+    </w:p>
+    <w:p>
+      <w:pPr>
+        <w:pStyle w:val="Listenabsatz"/>
+        <w:jc w:val="both"/>
+      </w:pPr>
+      <w:r>
+        <w:t>Falls die Verbindung zwischen Steuerungssoftware und MBot unterbrochen wird, kann der Linien-Folgemodus möglicherweise nicht aktiviert werden. Die Anwendung zeigt eine entsprechende Fehlermeldung an und bietet gegebenenfalls die Möglichkeit, die Verbindung wiederherzustellen.</w:t>
+      </w:r>
+    </w:p>
+    <w:p>
+      <w:pPr>
+        <w:pStyle w:val="Listenabsatz"/>
+        <w:jc w:val="both"/>
+      </w:pPr>
+    </w:p>
+    <w:p>
+      <w:pPr>
+        <w:pStyle w:val="Listenabsatz"/>
+        <w:numPr>
+          <w:ilvl w:val="0"/>
+          <w:numId w:val="4"/>
+        </w:numPr>
+        <w:jc w:val="both"/>
+        <w:rPr>
+          <w:b/>
+          <w:bCs/>
+        </w:rPr>
+      </w:pPr>
+      <w:r>
+        <w:rPr>
+          <w:b/>
+          <w:bCs/>
+        </w:rPr>
+        <w:t xml:space="preserve">Vor- und Nachbedingungen: </w:t>
+      </w:r>
+    </w:p>
+    <w:p>
+      <w:pPr>
+        <w:pStyle w:val="Listenabsatz"/>
+        <w:jc w:val="both"/>
+      </w:pPr>
+      <w:r>
+        <w:t>Die Steuerungssoftware ist erfolgreich gestartet und hat eine Verbindung zum MBot hergestellt. Der Linien-Folgemodus des MBots ist erfolgreich aktiviert.</w:t>
+      </w:r>
+    </w:p>
+    <w:p>
+      <w:pPr>
+        <w:pStyle w:val="Listenabsatz"/>
+        <w:jc w:val="both"/>
+      </w:pPr>
+    </w:p>
+    <w:p>
+      <w:pPr>
+        <w:pStyle w:val="Listenabsatz"/>
+        <w:numPr>
+          <w:ilvl w:val="0"/>
+          <w:numId w:val="4"/>
+        </w:numPr>
+        <w:jc w:val="both"/>
+        <w:rPr>
+          <w:b/>
+          <w:bCs/>
+        </w:rPr>
+      </w:pPr>
+      <w:r>
+        <w:rPr>
+          <w:b/>
+          <w:bCs/>
+        </w:rPr>
+        <w:t>Systemgrenzen:</w:t>
+      </w:r>
+      <w:r>
+        <w:rPr>
+          <w:b/>
+          <w:bCs/>
+        </w:rPr>
+        <w:t xml:space="preserve"> </w:t>
+      </w:r>
+    </w:p>
+    <w:p>
+      <w:pPr>
+        <w:pStyle w:val="Listenabsatz"/>
+        <w:jc w:val="both"/>
+      </w:pPr>
+      <w:r>
+        <w:t>SW-Produkt</w:t>
+      </w:r>
+    </w:p>
+    <w:p>
+      <w:pPr>
+        <w:pStyle w:val="berschrift3"/>
+        <w:numPr>
+          <w:ilvl w:val="2"/>
+          <w:numId w:val="2"/>
+        </w:numPr>
+        <w:spacing w:line="240" w:lineRule="auto"/>
+        <w:ind w:left="425" w:hanging="425"/>
+      </w:pPr>
+      <w:r>
+        <w:t>Steuern der LEDs am mBot</w:t>
+      </w:r>
+    </w:p>
+    <w:p>
+      <w:pPr>
+        <w:pStyle w:val="Listenabsatz"/>
+        <w:numPr>
+          <w:ilvl w:val="0"/>
+          <w:numId w:val="4"/>
+        </w:numPr>
+        <w:jc w:val="both"/>
+        <w:rPr>
+          <w:b/>
+          <w:bCs/>
+        </w:rPr>
+      </w:pPr>
+      <w:r>
+        <w:rPr>
+          <w:b/>
+          <w:bCs/>
+        </w:rPr>
+        <w:t>Akteure:</w:t>
+      </w:r>
+    </w:p>
+    <w:p>
+      <w:pPr>
+        <w:pStyle w:val="Listenabsatz"/>
+        <w:jc w:val="both"/>
+      </w:pPr>
+      <w:r>
+        <w:t>Testperson (als Benutzer)</w:t>
+      </w:r>
+      <w:r>
+        <w:t xml:space="preserve">, </w:t>
+      </w:r>
+      <w:r>
+        <w:t>MBot (als zu steuerndes Objekt)</w:t>
+      </w:r>
+      <w:r>
+        <w:t xml:space="preserve">, </w:t>
+      </w:r>
+      <w:r>
+        <w:t>Steuerungssoftware (als Anwendung)</w:t>
+      </w:r>
+    </w:p>
+    <w:p>
+      <w:pPr>
+        <w:pStyle w:val="Listenabsatz"/>
+        <w:jc w:val="both"/>
+      </w:pPr>
+    </w:p>
+    <w:p>
+      <w:pPr>
+        <w:pStyle w:val="Listenabsatz"/>
+        <w:numPr>
+          <w:ilvl w:val="0"/>
+          <w:numId w:val="4"/>
+        </w:numPr>
+        <w:jc w:val="both"/>
+        <w:rPr>
+          <w:b/>
+          <w:bCs/>
+        </w:rPr>
+      </w:pPr>
+      <w:r>
+        <w:rPr>
+          <w:b/>
+          <w:bCs/>
+        </w:rPr>
+        <w:t xml:space="preserve">Auslöser / Trigger-Event: </w:t>
+      </w:r>
+    </w:p>
+    <w:p>
+      <w:pPr>
+        <w:pStyle w:val="Listenabsatz"/>
+        <w:jc w:val="both"/>
+      </w:pPr>
+      <w:r>
+        <w:t>Benutzer möchte die LEDs am MBot über die Steuerungssoftware steuern.</w:t>
+      </w:r>
+    </w:p>
+    <w:p>
+      <w:pPr>
+        <w:pStyle w:val="Listenabsatz"/>
+        <w:jc w:val="both"/>
+      </w:pPr>
+    </w:p>
+    <w:p>
+      <w:pPr>
+        <w:pStyle w:val="Listenabsatz"/>
+        <w:numPr>
+          <w:ilvl w:val="0"/>
+          <w:numId w:val="4"/>
+        </w:numPr>
+        <w:jc w:val="both"/>
+        <w:rPr>
+          <w:b/>
+          <w:bCs/>
+        </w:rPr>
+      </w:pPr>
+      <w:r>
+        <w:rPr>
+          <w:b/>
+          <w:bCs/>
+        </w:rPr>
+        <w:t xml:space="preserve">Kurzbeschreibung: </w:t>
+      </w:r>
+    </w:p>
+    <w:p>
+      <w:pPr>
+        <w:pStyle w:val="Listenabsatz"/>
+        <w:jc w:val="both"/>
+      </w:pPr>
+      <w:r>
+        <w:t>Die Testperson steuert die LEDs am MBot über die Steuerungssoftware, um verschiedene Farben einzustellen.</w:t>
+      </w:r>
+    </w:p>
+    <w:p>
+      <w:pPr>
+        <w:pStyle w:val="Listenabsatz"/>
+        <w:jc w:val="both"/>
+      </w:pPr>
+    </w:p>
+    <w:p>
+      <w:pPr>
+        <w:pStyle w:val="Listenabsatz"/>
+        <w:numPr>
+          <w:ilvl w:val="0"/>
+          <w:numId w:val="4"/>
+        </w:numPr>
+        <w:jc w:val="both"/>
+        <w:rPr>
+          <w:b/>
+          <w:bCs/>
+        </w:rPr>
+      </w:pPr>
+      <w:r>
+        <w:rPr>
+          <w:b/>
+          <w:bCs/>
+        </w:rPr>
+        <w:t>Beschreibung der einzelnen Schritte:</w:t>
+      </w:r>
+    </w:p>
+    <w:p>
+      <w:pPr>
+        <w:pStyle w:val="Listenabsatz"/>
+        <w:numPr>
+          <w:ilvl w:val="1"/>
+          <w:numId w:val="4"/>
+        </w:numPr>
+        <w:jc w:val="both"/>
+      </w:pPr>
+      <w:r>
+        <w:t>Die Testperson hat die Steuerungssoftware gestartet und eine Verbindung zum MBot hergestellt.</w:t>
+      </w:r>
+    </w:p>
+    <w:p>
+      <w:pPr>
+        <w:pStyle w:val="Listenabsatz"/>
+        <w:numPr>
+          <w:ilvl w:val="1"/>
+          <w:numId w:val="4"/>
+        </w:numPr>
+        <w:jc w:val="both"/>
+      </w:pPr>
+      <w:r>
+        <w:t>Die Testperson sucht in der Anwendung die Option zum Steuern der LEDs.</w:t>
+      </w:r>
+    </w:p>
+    <w:p>
+      <w:pPr>
+        <w:pStyle w:val="Listenabsatz"/>
+        <w:numPr>
+          <w:ilvl w:val="1"/>
+          <w:numId w:val="4"/>
+        </w:numPr>
+        <w:jc w:val="both"/>
+      </w:pPr>
+      <w:r>
+        <w:t>Die Testperson wählt die gewünschten Farben für die LEDs aus und bestätigt die Auswahl.</w:t>
+      </w:r>
+    </w:p>
+    <w:p>
+      <w:pPr>
+        <w:pStyle w:val="Listenabsatz"/>
+        <w:numPr>
+          <w:ilvl w:val="1"/>
+          <w:numId w:val="4"/>
+        </w:numPr>
+        <w:jc w:val="both"/>
+      </w:pPr>
+      <w:r>
+        <w:t>Die Steuerungssoftware sendet die ausgewählten Farben an den MBot.</w:t>
+      </w:r>
+    </w:p>
+    <w:p>
+      <w:pPr>
+        <w:pStyle w:val="Listenabsatz"/>
+        <w:numPr>
+          <w:ilvl w:val="1"/>
+          <w:numId w:val="4"/>
+        </w:numPr>
+        <w:jc w:val="both"/>
+      </w:pPr>
+      <w:r>
+        <w:t>Der MBot empfängt die Befehle und ändert die Farben seiner LEDs entsprechend den Anweisungen.</w:t>
+      </w:r>
+    </w:p>
+    <w:p>
+      <w:pPr>
+        <w:pStyle w:val="Listenabsatz"/>
+        <w:numPr>
+          <w:ilvl w:val="0"/>
+          <w:numId w:val="4"/>
+        </w:numPr>
+        <w:jc w:val="both"/>
+        <w:rPr>
+          <w:b/>
+          <w:bCs/>
+        </w:rPr>
+      </w:pPr>
+      <w:r>
+        <w:rPr>
+          <w:b/>
+          <w:bCs/>
+        </w:rPr>
+        <w:lastRenderedPageBreak/>
+        <w:t>Beschreibung alternativer Schritte:</w:t>
+      </w:r>
+    </w:p>
+    <w:p>
+      <w:pPr>
+        <w:pStyle w:val="Listenabsatz"/>
+        <w:jc w:val="both"/>
+      </w:pPr>
+      <w:r>
+        <w:t>Falls die Verbindung zwischen Steuerungssoftware und MBot unterbrochen wird, können die LEDs möglicherweise nicht gesteuert werden. Die Anwendung zeigt eine entsprechende Fehlermeldung an und bietet gegebenenfalls die Möglichkeit, die Verbindung wiederherzustellen.</w:t>
+      </w:r>
+    </w:p>
+    <w:p>
+      <w:pPr>
+        <w:pStyle w:val="Listenabsatz"/>
+        <w:jc w:val="both"/>
+      </w:pPr>
+    </w:p>
+    <w:p>
+      <w:pPr>
+        <w:pStyle w:val="Listenabsatz"/>
+        <w:numPr>
+          <w:ilvl w:val="0"/>
+          <w:numId w:val="4"/>
+        </w:numPr>
+        <w:jc w:val="both"/>
+        <w:rPr>
+          <w:b/>
+          <w:bCs/>
+        </w:rPr>
+      </w:pPr>
+      <w:r>
+        <w:rPr>
+          <w:b/>
+          <w:bCs/>
+        </w:rPr>
+        <w:t xml:space="preserve">Vor- und Nachbedingungen: </w:t>
+      </w:r>
+    </w:p>
+    <w:p>
+      <w:pPr>
+        <w:pStyle w:val="Listenabsatz"/>
+        <w:jc w:val="both"/>
+      </w:pPr>
+      <w:r>
+        <w:t>Die Steuerungssoftware ist erfolgreich gestartet und hat eine Verbindung zum MBot hergestellt. Die LEDs am MBot sind erfolgreich gemäß den Anweisungen der Testperson eingestellt.</w:t>
+      </w:r>
+    </w:p>
+    <w:p>
+      <w:pPr>
+        <w:pStyle w:val="Listenabsatz"/>
+        <w:jc w:val="both"/>
+      </w:pPr>
+    </w:p>
+    <w:p>
+      <w:pPr>
+        <w:pStyle w:val="Listenabsatz"/>
+        <w:numPr>
+          <w:ilvl w:val="0"/>
+          <w:numId w:val="4"/>
+        </w:numPr>
+        <w:jc w:val="both"/>
+        <w:rPr>
+          <w:b/>
+          <w:bCs/>
+        </w:rPr>
+      </w:pPr>
+      <w:r>
+        <w:rPr>
+          <w:b/>
+          <w:bCs/>
+        </w:rPr>
+        <w:t>Systemgrenzen:</w:t>
+      </w:r>
+    </w:p>
+    <w:p>
+      <w:pPr>
+        <w:pStyle w:val="Listenabsatz"/>
+        <w:jc w:val="both"/>
+      </w:pPr>
+      <w:r>
+        <w:t>SW-Produkt</w:t>
+      </w:r>
+    </w:p>
+    <w:p>
+      <w:pPr>
+        <w:pStyle w:val="berschrift3"/>
+        <w:numPr>
+          <w:ilvl w:val="2"/>
+          <w:numId w:val="2"/>
+        </w:numPr>
+        <w:spacing w:line="240" w:lineRule="auto"/>
+        <w:ind w:left="425" w:hanging="425"/>
+      </w:pPr>
+      <w:r>
+        <w:t>Use-Case-Diagramm</w:t>
+      </w:r>
+      <w:r>
+        <w:tab/>
+      </w:r>
     </w:p>
     <w:p>
       <w:pPr>
@@ -3942,11 +6114,11 @@
         </w:numPr>
         <w:spacing w:line="240" w:lineRule="auto"/>
       </w:pPr>
-      <w:bookmarkStart w:id="6" w:name="_Toc542409565"/>
+      <w:bookmarkStart w:id="5" w:name="_Toc542409565"/>
       <w:r>
         <w:t>Nichtfunktionale Anforderun</w:t>
       </w:r>
-      <w:bookmarkEnd w:id="6"/>
+      <w:bookmarkEnd w:id="5"/>
       <w:r>
         <w:t>gen</w:t>
       </w:r>
@@ -3977,7 +6149,6 @@
         </w:numPr>
       </w:pPr>
       <w:r>
-        <w:lastRenderedPageBreak/>
         <w:t xml:space="preserve">Zuverlässigkeit </w:t>
       </w:r>
     </w:p>
@@ -4012,6 +6183,7 @@
         <w:pStyle w:val="berschrift2"/>
       </w:pPr>
       <w:r>
+        <w:lastRenderedPageBreak/>
         <w:t xml:space="preserve">3.4 </w:t>
       </w:r>
       <w:r>
@@ -4089,12 +6261,11 @@
         </w:numPr>
         <w:spacing w:line="240" w:lineRule="auto"/>
       </w:pPr>
-      <w:bookmarkStart w:id="7" w:name="_Toc1181161558"/>
-      <w:r>
-        <w:lastRenderedPageBreak/>
+      <w:bookmarkStart w:id="6" w:name="_Toc1181161558"/>
+      <w:r>
         <w:t>Projektplanung</w:t>
       </w:r>
-      <w:bookmarkEnd w:id="7"/>
+      <w:bookmarkEnd w:id="6"/>
       <w:r>
         <w:t xml:space="preserve"> </w:t>
       </w:r>
@@ -4143,11 +6314,12 @@
         </w:numPr>
         <w:spacing w:line="240" w:lineRule="auto"/>
       </w:pPr>
-      <w:bookmarkStart w:id="8" w:name="_Toc191553135"/>
-      <w:r>
+      <w:bookmarkStart w:id="7" w:name="_Toc191553135"/>
+      <w:r>
+        <w:lastRenderedPageBreak/>
         <w:t>Variantenbildung</w:t>
       </w:r>
-      <w:bookmarkEnd w:id="8"/>
+      <w:bookmarkEnd w:id="7"/>
     </w:p>
     <w:p>
       <w:pPr>
@@ -4263,11 +6435,11 @@
         </w:numPr>
         <w:spacing w:line="240" w:lineRule="auto"/>
       </w:pPr>
-      <w:bookmarkStart w:id="9" w:name="_Toc729802831"/>
+      <w:bookmarkStart w:id="8" w:name="_Toc729802831"/>
       <w:r>
         <w:t>Machbarkeitsstudi</w:t>
       </w:r>
-      <w:bookmarkEnd w:id="9"/>
+      <w:bookmarkEnd w:id="8"/>
       <w:r>
         <w:t>e</w:t>
       </w:r>
@@ -4328,7 +6500,6 @@
         <w:jc w:val="both"/>
       </w:pPr>
       <w:r>
-        <w:lastRenderedPageBreak/>
         <w:t>Die erforderliche Hardware (mBot-Roboter, Sensoren) ist kommerziell erhältlich und relativ kostengünstig.</w:t>
       </w:r>
     </w:p>
@@ -4468,6 +6639,7 @@
         <w:jc w:val="both"/>
       </w:pPr>
       <w:r>
+        <w:lastRenderedPageBreak/>
         <w:t>Trotz oben angeführten Punkten ist das Projektteam davon überzeugt, dass genügend Zeit zur Verfügung steht</w:t>
       </w:r>
     </w:p>
@@ -4492,11 +6664,11 @@
         </w:tabs>
         <w:spacing w:line="240" w:lineRule="auto"/>
       </w:pPr>
-      <w:bookmarkStart w:id="10" w:name="_Toc2024584587"/>
+      <w:bookmarkStart w:id="9" w:name="_Toc2024584587"/>
       <w:r>
         <w:t>Allgemeine Planungsinformationen</w:t>
       </w:r>
-      <w:bookmarkEnd w:id="10"/>
+      <w:bookmarkEnd w:id="9"/>
     </w:p>
     <w:p>
       <w:pPr>
@@ -4606,144 +6778,144 @@
         <w:jc w:val="both"/>
       </w:pPr>
       <w:r>
+        <w:t>Integration eines Linienverfolgungssystems, das es dem mBot ermöglicht, einer Linie auf dem Boden zu folgen und sich entlang vorgegebener Pfade zu bewegen. Dieser Modus ist partikulär durch Basisanforderungen an die Steuerungssoftware gebunden.</w:t>
+      </w:r>
+    </w:p>
+    <w:p>
+      <w:pPr>
+        <w:jc w:val="both"/>
+      </w:pPr>
+    </w:p>
+    <w:p>
+      <w:pPr>
+        <w:jc w:val="both"/>
+        <w:rPr>
+          <w:b/>
+          <w:bCs/>
+        </w:rPr>
+      </w:pPr>
+      <w:r>
+        <w:rPr>
+          <w:b/>
+          <w:bCs/>
+        </w:rPr>
+        <w:t>Benutzerinteraktion:</w:t>
+      </w:r>
+    </w:p>
+    <w:p>
+      <w:pPr>
+        <w:jc w:val="both"/>
+      </w:pPr>
+      <w:r>
+        <w:t>Implementierung einer Benutzerschnittstelle zur Steuerung des mBot über die Steuerungssoftware. Diese Schnittstelle wird in diesem Projekt als Joy Stick realisiert.</w:t>
+      </w:r>
+    </w:p>
+    <w:p>
+      <w:pPr>
+        <w:jc w:val="both"/>
+      </w:pPr>
+    </w:p>
+    <w:p>
+      <w:pPr>
+        <w:jc w:val="both"/>
+        <w:rPr>
+          <w:b/>
+          <w:bCs/>
+        </w:rPr>
+      </w:pPr>
+      <w:r>
+        <w:rPr>
+          <w:b/>
+          <w:bCs/>
+        </w:rPr>
+        <w:t>Modularität und Erweiterbarkeit:</w:t>
+      </w:r>
+    </w:p>
+    <w:p>
+      <w:pPr>
+        <w:jc w:val="both"/>
+      </w:pPr>
+      <w:r>
+        <w:t>Design des Steuerungssystems mit einer modularen Architektur, die es ermöglicht, neue Sensoren, Aktuatoren oder Steuerungsfunktionen einfach hinzuzufügen oder zu entfernen, um die Funktionalität des mBot zu erweitern.</w:t>
+      </w:r>
+    </w:p>
+    <w:p>
+      <w:pPr>
+        <w:jc w:val="both"/>
+      </w:pPr>
+    </w:p>
+    <w:p>
+      <w:pPr>
+        <w:jc w:val="both"/>
+        <w:rPr>
+          <w:b/>
+          <w:bCs/>
+        </w:rPr>
+      </w:pPr>
+      <w:r>
+        <w:rPr>
+          <w:b/>
+          <w:bCs/>
+        </w:rPr>
+        <w:t>Robuste Leistung:</w:t>
+      </w:r>
+    </w:p>
+    <w:p>
+      <w:pPr>
+        <w:jc w:val="both"/>
+      </w:pPr>
+      <w:r>
+        <w:t xml:space="preserve">Gewährleistung einer robusten Leistung des Steuerungssystems unter verschiedenen Umgebungsbedingungen, einschließlich unterschiedlicher Bodenbeschaffenheiten, Lichtverhältnisse und Hinderniskonfigurationen, so weit wie die Hardware es zulässt. </w:t>
+      </w:r>
+    </w:p>
+    <w:p>
+      <w:pPr>
+        <w:jc w:val="both"/>
+      </w:pPr>
+    </w:p>
+    <w:p>
+      <w:pPr>
+        <w:jc w:val="both"/>
+        <w:rPr>
+          <w:b/>
+          <w:bCs/>
+        </w:rPr>
+      </w:pPr>
+      <w:r>
+        <w:rPr>
+          <w:b/>
+          <w:bCs/>
+        </w:rPr>
+        <w:t>Einfachheit und Benutzerfreundlichkeit:</w:t>
+      </w:r>
+    </w:p>
+    <w:p>
+      <w:pPr>
+        <w:jc w:val="both"/>
+      </w:pPr>
+      <w:r>
+        <w:t>Entwicklung eines benutzerfreundlichen Steuerungssystems mit einer intuitiven Benutzeroberfläche und klaren Anweisungen, um die Konfiguration und Interaktion mit dem mBot für Benutzer aller Erfahrungsstufen zugänglich zu machen.</w:t>
+      </w:r>
+    </w:p>
+    <w:p>
+      <w:pPr>
+        <w:jc w:val="both"/>
+      </w:pPr>
+    </w:p>
+    <w:p>
+      <w:pPr>
+        <w:jc w:val="both"/>
+        <w:rPr>
+          <w:b/>
+          <w:bCs/>
+        </w:rPr>
+      </w:pPr>
+      <w:r>
+        <w:rPr>
+          <w:b/>
+          <w:bCs/>
+        </w:rPr>
         <w:lastRenderedPageBreak/>
-        <w:t>Integration eines Linienverfolgungssystems, das es dem mBot ermöglicht, einer Linie auf dem Boden zu folgen und sich entlang vorgegebener Pfade zu bewegen. Dieser Modus ist partikulär durch Basisanforderungen an die Steuerungssoftware gebunden.</w:t>
-      </w:r>
-    </w:p>
-    <w:p>
-      <w:pPr>
-        <w:jc w:val="both"/>
-      </w:pPr>
-    </w:p>
-    <w:p>
-      <w:pPr>
-        <w:jc w:val="both"/>
-        <w:rPr>
-          <w:b/>
-          <w:bCs/>
-        </w:rPr>
-      </w:pPr>
-      <w:r>
-        <w:rPr>
-          <w:b/>
-          <w:bCs/>
-        </w:rPr>
-        <w:t>Benutzerinteraktion:</w:t>
-      </w:r>
-    </w:p>
-    <w:p>
-      <w:pPr>
-        <w:jc w:val="both"/>
-      </w:pPr>
-      <w:r>
-        <w:t>Implementierung einer Benutzerschnittstelle zur Steuerung des mBot über die Steuerungssoftware. Diese Schnittstelle wird in diesem Projekt als Joy Stick realisiert.</w:t>
-      </w:r>
-    </w:p>
-    <w:p>
-      <w:pPr>
-        <w:jc w:val="both"/>
-      </w:pPr>
-    </w:p>
-    <w:p>
-      <w:pPr>
-        <w:jc w:val="both"/>
-        <w:rPr>
-          <w:b/>
-          <w:bCs/>
-        </w:rPr>
-      </w:pPr>
-      <w:r>
-        <w:rPr>
-          <w:b/>
-          <w:bCs/>
-        </w:rPr>
-        <w:t>Modularität und Erweiterbarkeit:</w:t>
-      </w:r>
-    </w:p>
-    <w:p>
-      <w:pPr>
-        <w:jc w:val="both"/>
-      </w:pPr>
-      <w:r>
-        <w:t>Design des Steuerungssystems mit einer modularen Architektur, die es ermöglicht, neue Sensoren, Aktuatoren oder Steuerungsfunktionen einfach hinzuzufügen oder zu entfernen, um die Funktionalität des mBot zu erweitern.</w:t>
-      </w:r>
-    </w:p>
-    <w:p>
-      <w:pPr>
-        <w:jc w:val="both"/>
-      </w:pPr>
-    </w:p>
-    <w:p>
-      <w:pPr>
-        <w:jc w:val="both"/>
-        <w:rPr>
-          <w:b/>
-          <w:bCs/>
-        </w:rPr>
-      </w:pPr>
-      <w:r>
-        <w:rPr>
-          <w:b/>
-          <w:bCs/>
-        </w:rPr>
-        <w:t>Robuste Leistung:</w:t>
-      </w:r>
-    </w:p>
-    <w:p>
-      <w:pPr>
-        <w:jc w:val="both"/>
-      </w:pPr>
-      <w:r>
-        <w:t xml:space="preserve">Gewährleistung einer robusten Leistung des Steuerungssystems unter verschiedenen Umgebungsbedingungen, einschließlich unterschiedlicher Bodenbeschaffenheiten, Lichtverhältnisse und Hinderniskonfigurationen, so weit wie die Hardware es zulässt. </w:t>
-      </w:r>
-    </w:p>
-    <w:p>
-      <w:pPr>
-        <w:jc w:val="both"/>
-      </w:pPr>
-    </w:p>
-    <w:p>
-      <w:pPr>
-        <w:jc w:val="both"/>
-        <w:rPr>
-          <w:b/>
-          <w:bCs/>
-        </w:rPr>
-      </w:pPr>
-      <w:r>
-        <w:rPr>
-          <w:b/>
-          <w:bCs/>
-        </w:rPr>
-        <w:t>Einfachheit und Benutzerfreundlichkeit:</w:t>
-      </w:r>
-    </w:p>
-    <w:p>
-      <w:pPr>
-        <w:jc w:val="both"/>
-      </w:pPr>
-      <w:r>
-        <w:t>Entwicklung eines benutzerfreundlichen Steuerungssystems mit einer intuitiven Benutzeroberfläche und klaren Anweisungen, um die Konfiguration und Interaktion mit dem mBot für Benutzer aller Erfahrungsstufen zugänglich zu machen.</w:t>
-      </w:r>
-    </w:p>
-    <w:p>
-      <w:pPr>
-        <w:jc w:val="both"/>
-      </w:pPr>
-    </w:p>
-    <w:p>
-      <w:pPr>
-        <w:jc w:val="both"/>
-        <w:rPr>
-          <w:b/>
-          <w:bCs/>
-        </w:rPr>
-      </w:pPr>
-      <w:r>
-        <w:rPr>
-          <w:b/>
-          <w:bCs/>
-        </w:rPr>
         <w:t>Dokumentation:</w:t>
       </w:r>
     </w:p>
@@ -4879,7 +7051,6 @@
         <w:jc w:val="both"/>
       </w:pPr>
       <w:r>
-        <w:lastRenderedPageBreak/>
         <w:t>Zur Hindernisvermeidung und zur Messung von Entfernungen.</w:t>
       </w:r>
     </w:p>
@@ -5089,6 +7260,7 @@
         <w:jc w:val="both"/>
       </w:pPr>
       <w:r>
+        <w:lastRenderedPageBreak/>
         <w:t>Für dieses Projekt fiel die Wahl auf den mBot. Dieser bietet mit dem CyberPi eine programmierbare Hardwareplattform, die eine benutzerfreundliche Programmierung des mBots ermöglicht und mit verschiedenen Sensoren und Aktuatoren kompatibel ist.</w:t>
       </w:r>
     </w:p>
@@ -5251,7 +7423,6 @@
           <w:b/>
           <w:bCs/>
         </w:rPr>
-        <w:lastRenderedPageBreak/>
         <w:t>Gehäuse oder Rahmen</w:t>
       </w:r>
       <w:r>
@@ -5435,6 +7606,7 @@
         <w:jc w:val="both"/>
       </w:pPr>
       <w:r>
+        <w:lastRenderedPageBreak/>
         <w:t xml:space="preserve">Das Projektteam berechnet </w:t>
       </w:r>
       <w:r>
@@ -5539,7 +7711,6 @@
         <w:pStyle w:val="berschrift3"/>
       </w:pPr>
       <w:r>
-        <w:lastRenderedPageBreak/>
         <w:t>4.3.4 Kommunikations- und Berichterstattungsstrategie</w:t>
       </w:r>
     </w:p>
@@ -5823,7 +7994,13 @@
         <w:jc w:val="both"/>
       </w:pPr>
       <w:r>
-        <w:t>Um das Risiko mangelnder Ressourcen zu mindern, könnten Maßnahmen ergriffen werden wie die frühzeitige Identifizierung und Planung von benötigten Ressourcen, die Aufstellung eines realistischen Zeitplans, die Suche nach zusätzlichen Finanzierungsquellen oder die Einbindung zusätzlicher Unterstützungspersonen</w:t>
+        <w:t xml:space="preserve">Um das Risiko mangelnder Ressourcen zu mindern, könnten Maßnahmen ergriffen werden wie die frühzeitige Identifizierung und Planung von benötigten Ressourcen, die Aufstellung eines realistischen Zeitplans, die Suche nach zusätzlichen Finanzierungsquellen oder die Einbindung </w:t>
+      </w:r>
+      <w:r>
+        <w:t>zusätzlicher</w:t>
+      </w:r>
+      <w:r>
+        <w:t xml:space="preserve"> Unterstützungspersonen</w:t>
       </w:r>
       <w:r>
         <w:t xml:space="preserve">, Sprichwort: </w:t>
@@ -5883,11 +8060,11 @@
         </w:numPr>
         <w:spacing w:line="240" w:lineRule="auto"/>
       </w:pPr>
-      <w:bookmarkStart w:id="11" w:name="_Toc502666407"/>
+      <w:bookmarkStart w:id="10" w:name="_Toc502666407"/>
       <w:r>
         <w:t>Projektumfeldanalyse</w:t>
       </w:r>
-      <w:bookmarkEnd w:id="11"/>
+      <w:bookmarkEnd w:id="10"/>
     </w:p>
     <w:p>
       <w:pPr>
@@ -5910,6 +8087,7 @@
         <w:jc w:val="both"/>
       </w:pPr>
       <w:r>
+        <w:lastRenderedPageBreak/>
         <w:t>Das Hauptziel des Projekts ist die Entwicklung eines Systems zur Fernsteuerung des mBot2 von Makeblock. Die Aufgabe ist in drei Hauptbereiche unterteilt: Server, Steuerungssoftware und mBot2.</w:t>
       </w:r>
     </w:p>
@@ -6094,7 +8272,6 @@
         <w:jc w:val="both"/>
       </w:pPr>
       <w:r>
-        <w:lastRenderedPageBreak/>
         <w:t>Ressourcen wie Unterrichtsraum, Laborausrüstung</w:t>
       </w:r>
       <w:r>
@@ -6288,6 +8465,7 @@
         <w:jc w:val="both"/>
       </w:pPr>
       <w:r>
+        <w:lastRenderedPageBreak/>
         <w:t>Kommunikation und Zusammenarbeit zwischen den Teammitgliedern sind unerlässlich, insbesondere bei einem Projekt mit verschiedenen technischen Aspekten wie diesem.</w:t>
       </w:r>
     </w:p>
@@ -6373,11 +8551,11 @@
         </w:numPr>
         <w:spacing w:line="240" w:lineRule="auto"/>
       </w:pPr>
-      <w:bookmarkStart w:id="12" w:name="_Toc2079537197"/>
+      <w:bookmarkStart w:id="11" w:name="_Toc2079537197"/>
       <w:r>
         <w:t>Softwarearchitektur</w:t>
       </w:r>
-      <w:bookmarkEnd w:id="12"/>
+      <w:bookmarkEnd w:id="11"/>
       <w:r>
         <w:t xml:space="preserve"> </w:t>
       </w:r>
@@ -6390,57 +8568,38 @@
     </w:p>
     <w:p>
       <w:pPr>
-        <w:rPr>
-          <w:color w:val="D9D9D9" w:themeColor="background1" w:themeShade="D9"/>
-        </w:rPr>
-      </w:pPr>
-      <w:r>
-        <w:rPr>
-          <w:color w:val="D9D9D9" w:themeColor="background1" w:themeShade="D9"/>
-        </w:rPr>
-        <w:t>In diesem Kapitel soll der Aufbau der Software/Hardware beschrieben werden.</w:t>
-      </w:r>
-    </w:p>
-    <w:p>
-      <w:pPr>
-        <w:rPr>
-          <w:color w:val="D9D9D9" w:themeColor="background1" w:themeShade="D9"/>
-        </w:rPr>
-      </w:pPr>
-      <w:r>
-        <w:rPr>
-          <w:color w:val="D9D9D9" w:themeColor="background1" w:themeShade="D9"/>
-        </w:rPr>
-        <w:t>aus welchen Komponenten besteht das SW-Produkt.</w:t>
-      </w:r>
-    </w:p>
-    <w:p>
-      <w:pPr>
-        <w:rPr>
-          <w:color w:val="D9D9D9" w:themeColor="background1" w:themeShade="D9"/>
-        </w:rPr>
-      </w:pPr>
-      <w:r>
-        <w:rPr>
-          <w:color w:val="D9D9D9" w:themeColor="background1" w:themeShade="D9"/>
-        </w:rPr>
-        <w:t>Wie interagieren die einzelnen Komponenten miteinander.</w:t>
-      </w:r>
-    </w:p>
-    <w:p>
-      <w:pPr>
-        <w:rPr>
-          <w:color w:val="D9D9D9" w:themeColor="background1" w:themeShade="D9"/>
-        </w:rPr>
-      </w:pPr>
-      <w:r>
-        <w:rPr>
-          <w:color w:val="D9D9D9" w:themeColor="background1" w:themeShade="D9"/>
-        </w:rPr>
-        <w:t>Auf welcher Hardware läuft das System bzw. handelt es sich vielleicht sogar um ein verteiltes System. Wie kommunizieren diese Komponenten miteinander.</w:t>
-      </w:r>
-    </w:p>
-    <w:p/>
+        <w:jc w:val="both"/>
+      </w:pPr>
+      <w:r>
+        <w:br/>
+      </w:r>
+      <w:r>
+        <w:t>Ein grundlegendes Verständnis des Aufbaus einer Software oder Hardware ist von entscheidender Bedeutung, um ihre Funktionsweise zu erfassen und effektiv damit arbeiten zu können. Dieses Kapitel widmet sich genau diesem Zweck, indem es einen detaillierten Einblick in die Struktur und Zusammensetzung des SW-Produkts bietet. Beginnend mit einer Aufschlüsselung der einzelnen Komponenten, wird erläutert, aus welchen Elementen das System besteht und wie sie miteinander interagieren. Dabei wird insbesondere darauf eingegangen, wie die Software- und Hardwarekomponenten in einem möglicherweise verteilten System zusammenarbeiten. Darüber hinaus wird die Art und Weise der Kommunikation zwischen den Komponenten beleuchtet, um ein umfassendes Verständnis für die Gesamtfunktionalität des Systems zu vermitteln.</w:t>
+      </w:r>
+    </w:p>
+    <w:p>
+      <w:pPr>
+        <w:jc w:val="both"/>
+      </w:pPr>
+    </w:p>
+    <w:p>
+      <w:pPr>
+        <w:jc w:val="both"/>
+      </w:pPr>
+      <w:r>
+        <w:t xml:space="preserve">Das Folgende Kapitel besteht hauptsächlich aus visueller Erläuterung durch </w:t>
+      </w:r>
+      <w:r>
+        <w:rPr>
+          <w:b/>
+          <w:bCs/>
+        </w:rPr>
+        <w:t>Diagramme</w:t>
+      </w:r>
+      <w:r>
+        <w:t>.</w:t>
+      </w:r>
+    </w:p>
     <w:p>
       <w:pPr>
         <w:pStyle w:val="berschrift2"/>
@@ -6450,12 +8609,11 @@
         </w:numPr>
         <w:spacing w:line="240" w:lineRule="auto"/>
       </w:pPr>
-      <w:bookmarkStart w:id="13" w:name="_Toc659892040"/>
-      <w:r>
-        <w:lastRenderedPageBreak/>
+      <w:bookmarkStart w:id="12" w:name="_Toc659892040"/>
+      <w:r>
         <w:t>Aktivitätsdiagramme</w:t>
       </w:r>
-      <w:bookmarkEnd w:id="13"/>
+      <w:bookmarkEnd w:id="12"/>
       <w:r>
         <w:t xml:space="preserve"> </w:t>
       </w:r>
@@ -6475,11 +8633,11 @@
         </w:numPr>
         <w:spacing w:line="240" w:lineRule="auto"/>
       </w:pPr>
-      <w:bookmarkStart w:id="14" w:name="_Toc1701078734"/>
+      <w:bookmarkStart w:id="13" w:name="_Toc1701078734"/>
       <w:r>
         <w:t>Aktivitätsdiagramm 1 Name</w:t>
       </w:r>
-      <w:bookmarkEnd w:id="14"/>
+      <w:bookmarkEnd w:id="13"/>
     </w:p>
     <w:p>
       <w:pPr>
@@ -6503,11 +8661,11 @@
         </w:numPr>
         <w:spacing w:line="240" w:lineRule="auto"/>
       </w:pPr>
-      <w:bookmarkStart w:id="15" w:name="_Toc1952219604"/>
+      <w:bookmarkStart w:id="14" w:name="_Toc1952219604"/>
       <w:r>
         <w:t>Aktivitätsdiagramm n Name</w:t>
       </w:r>
-      <w:bookmarkEnd w:id="15"/>
+      <w:bookmarkEnd w:id="14"/>
     </w:p>
     <w:p>
       <w:r>
@@ -6526,11 +8684,12 @@
         </w:numPr>
         <w:spacing w:line="240" w:lineRule="auto"/>
       </w:pPr>
-      <w:bookmarkStart w:id="16" w:name="_Toc452400050"/>
-      <w:r>
+      <w:bookmarkStart w:id="15" w:name="_Toc452400050"/>
+      <w:r>
+        <w:lastRenderedPageBreak/>
         <w:t>Sequenzdiagramme</w:t>
       </w:r>
-      <w:bookmarkEnd w:id="16"/>
+      <w:bookmarkEnd w:id="15"/>
       <w:r>
         <w:t xml:space="preserve"> </w:t>
       </w:r>
@@ -6550,11 +8709,11 @@
         </w:numPr>
         <w:spacing w:line="240" w:lineRule="auto"/>
       </w:pPr>
-      <w:bookmarkStart w:id="17" w:name="_Toc539048854"/>
+      <w:bookmarkStart w:id="16" w:name="_Toc539048854"/>
       <w:r>
         <w:t>Sequenzdiagramm 1 Name</w:t>
       </w:r>
-      <w:bookmarkEnd w:id="17"/>
+      <w:bookmarkEnd w:id="16"/>
     </w:p>
     <w:p>
       <w:pPr>
@@ -6578,11 +8737,11 @@
         </w:numPr>
         <w:spacing w:line="240" w:lineRule="auto"/>
       </w:pPr>
-      <w:bookmarkStart w:id="18" w:name="_Toc1656117885"/>
+      <w:bookmarkStart w:id="17" w:name="_Toc1656117885"/>
       <w:r>
         <w:t>Sequenzdiagramm n Name</w:t>
       </w:r>
-      <w:bookmarkEnd w:id="18"/>
+      <w:bookmarkEnd w:id="17"/>
     </w:p>
     <w:p>
       <w:pPr>
@@ -6607,11 +8766,11 @@
         </w:numPr>
         <w:spacing w:line="240" w:lineRule="auto"/>
       </w:pPr>
-      <w:bookmarkStart w:id="19" w:name="_Toc1549670347"/>
-      <w:r>
-        <w:t>Komponentendiagramme</w:t>
-      </w:r>
-      <w:bookmarkEnd w:id="19"/>
+      <w:bookmarkStart w:id="18" w:name="_Toc1549670347"/>
+      <w:r>
+        <w:t>Komponentendiagram</w:t>
+      </w:r>
+      <w:bookmarkEnd w:id="18"/>
       <w:r>
         <w:t xml:space="preserve"> </w:t>
       </w:r>
@@ -6624,15 +8783,439 @@
     </w:p>
     <w:p>
       <w:pPr>
-        <w:rPr>
-          <w:color w:val="D9D9D9" w:themeColor="background1" w:themeShade="D9"/>
-        </w:rPr>
-      </w:pPr>
-      <w:r>
-        <w:rPr>
-          <w:color w:val="D9D9D9" w:themeColor="background1" w:themeShade="D9"/>
-        </w:rPr>
-        <w:t>Aus welchen Komponenten besteht die Software und welche Schnittstellen bieten diese an.</w:t>
+        <w:jc w:val="both"/>
+      </w:pPr>
+      <w:r>
+        <w:t xml:space="preserve">Ein Komponentendiagramm dient dazu, die strukturelle Organisation eines Systems zu visualisieren und die Beziehungen zwischen seinen Komponenten aufzuzeigen. Es bietet einen ganzheitlichen Überblick über die einzelnen Bausteine des Systems und ihre Interaktionen. </w:t>
+      </w:r>
+    </w:p>
+    <w:p>
+      <w:pPr>
+        <w:jc w:val="both"/>
+      </w:pPr>
+    </w:p>
+    <w:p>
+      <w:pPr>
+        <w:pStyle w:val="Listenabsatz"/>
+        <w:numPr>
+          <w:ilvl w:val="0"/>
+          <w:numId w:val="4"/>
+        </w:numPr>
+        <w:jc w:val="both"/>
+        <w:rPr>
+          <w:b/>
+          <w:bCs/>
+        </w:rPr>
+      </w:pPr>
+      <w:r>
+        <w:rPr>
+          <w:b/>
+          <w:bCs/>
+        </w:rPr>
+        <w:t>Titel:</w:t>
+      </w:r>
+    </w:p>
+    <w:p>
+      <w:pPr>
+        <w:pStyle w:val="Listenabsatz"/>
+        <w:jc w:val="both"/>
+      </w:pPr>
+      <w:r>
+        <w:t>Komponentendiagramm Steuerungssoftware mBot2</w:t>
+      </w:r>
+    </w:p>
+    <w:p>
+      <w:pPr>
+        <w:jc w:val="both"/>
+      </w:pPr>
+    </w:p>
+    <w:p>
+      <w:pPr>
+        <w:pStyle w:val="Listenabsatz"/>
+        <w:numPr>
+          <w:ilvl w:val="0"/>
+          <w:numId w:val="4"/>
+        </w:numPr>
+        <w:jc w:val="both"/>
+        <w:rPr>
+          <w:b/>
+          <w:bCs/>
+        </w:rPr>
+      </w:pPr>
+      <w:r>
+        <w:rPr>
+          <w:b/>
+          <w:bCs/>
+        </w:rPr>
+        <w:t>Beschreibung:</w:t>
+      </w:r>
+    </w:p>
+    <w:p>
+      <w:pPr>
+        <w:ind w:left="720"/>
+        <w:jc w:val="both"/>
+      </w:pPr>
+      <w:r>
+        <w:t xml:space="preserve">Das Komponentendiagramm zeigt die verschiedenen Komponenten des Systems sowie deren Beziehungen zueinander. Jede Komponente repräsentiert eine logische Einheit innerhalb des Systems, die bestimmte Funktionalitäten bereitstellt oder bestimmte Aufgaben ausführt. Die Beziehungen zwischen den Komponenten </w:t>
+      </w:r>
+      <w:r>
+        <w:t>stellen</w:t>
+      </w:r>
+      <w:r>
+        <w:t xml:space="preserve"> Abhängigkeiten, Schnittstellen oder Kommunikationskanäle</w:t>
+      </w:r>
+      <w:r>
+        <w:t xml:space="preserve"> dar</w:t>
+      </w:r>
+      <w:r>
+        <w:t>.</w:t>
+      </w:r>
+    </w:p>
+    <w:p>
+      <w:pPr>
+        <w:jc w:val="both"/>
+      </w:pPr>
+    </w:p>
+    <w:p>
+      <w:pPr>
+        <w:pStyle w:val="Listenabsatz"/>
+        <w:numPr>
+          <w:ilvl w:val="0"/>
+          <w:numId w:val="4"/>
+        </w:numPr>
+        <w:jc w:val="both"/>
+        <w:rPr>
+          <w:b/>
+          <w:bCs/>
+        </w:rPr>
+      </w:pPr>
+      <w:r>
+        <w:rPr>
+          <w:b/>
+          <w:bCs/>
+        </w:rPr>
+        <w:t>Komponenten:</w:t>
+      </w:r>
+    </w:p>
+    <w:p>
+      <w:pPr>
+        <w:pStyle w:val="Listenabsatz"/>
+        <w:numPr>
+          <w:ilvl w:val="1"/>
+          <w:numId w:val="4"/>
+        </w:numPr>
+        <w:jc w:val="both"/>
+      </w:pPr>
+      <w:r>
+        <w:t>Client-Anwendung (Steuerungssoftware):</w:t>
+      </w:r>
+    </w:p>
+    <w:p>
+      <w:pPr>
+        <w:pStyle w:val="Listenabsatz"/>
+        <w:numPr>
+          <w:ilvl w:val="2"/>
+          <w:numId w:val="4"/>
+        </w:numPr>
+        <w:jc w:val="both"/>
+      </w:pPr>
+      <w:r>
+        <w:t xml:space="preserve">Beschreibung: </w:t>
+      </w:r>
+      <w:r>
+        <w:t>Die mit Avalonia (C#) entwickelte Software dient dem Benutzer als Schnittstelle zum mBot. Dazu kommuziert diese zuerst über den Broadcast ins Netzwerk und anschließend über den TCP-Port 5000 mit dem Server. Über diese Verbindung kann sie den mBot Steuern und bekommt stetig aktuelle Sensor-Daten. Über den HTTP-Port 8080 werden anfangs im Netzwerk gefundene mBots abgefragt und dem Benutzer zur Verfügung gestellt.</w:t>
+      </w:r>
+    </w:p>
+    <w:p>
+      <w:pPr>
+        <w:pStyle w:val="Listenabsatz"/>
+        <w:ind w:left="2160"/>
+        <w:jc w:val="both"/>
+      </w:pPr>
+    </w:p>
+    <w:p>
+      <w:pPr>
+        <w:pStyle w:val="Listenabsatz"/>
+        <w:numPr>
+          <w:ilvl w:val="1"/>
+          <w:numId w:val="4"/>
+        </w:numPr>
+        <w:jc w:val="both"/>
+      </w:pPr>
+      <w:r>
+        <w:t>Server</w:t>
+      </w:r>
+    </w:p>
+    <w:p>
+      <w:pPr>
+        <w:pStyle w:val="Listenabsatz"/>
+        <w:numPr>
+          <w:ilvl w:val="2"/>
+          <w:numId w:val="4"/>
+        </w:numPr>
+        <w:jc w:val="both"/>
+      </w:pPr>
+      <w:r>
+        <w:t>Beschreibung:</w:t>
+      </w:r>
+      <w:r>
+        <w:t xml:space="preserve"> </w:t>
+      </w:r>
+      <w:r>
+        <w:t>D</w:t>
+      </w:r>
+      <w:r>
+        <w:t>er mit Spring Boot (Java)</w:t>
+      </w:r>
+      <w:r>
+        <w:t xml:space="preserve"> entwickelte S</w:t>
+      </w:r>
+      <w:r>
+        <w:t>erver</w:t>
+      </w:r>
+      <w:r>
+        <w:t xml:space="preserve"> </w:t>
+      </w:r>
+      <w:r>
+        <w:t>als Schnittstelle</w:t>
+      </w:r>
+      <w:r>
+        <w:t xml:space="preserve"> zwischen Software und mBot</w:t>
+      </w:r>
+      <w:r>
+        <w:t>. Dazu</w:t>
+      </w:r>
+      <w:r>
+        <w:t xml:space="preserve"> erwartet er vont beiden Seiten einen Broadcast übers </w:t>
+      </w:r>
+      <w:r>
+        <w:t xml:space="preserve">Netzwerk und </w:t>
+      </w:r>
+      <w:r>
+        <w:t xml:space="preserve">stellt anschließend </w:t>
+      </w:r>
+      <w:r>
+        <w:t xml:space="preserve">über den TCP-Port 5000 </w:t>
+      </w:r>
+      <w:r>
+        <w:t>eine Verbindung zu beiden her</w:t>
+      </w:r>
+      <w:r>
+        <w:t>. Über diese Verbindung</w:t>
+      </w:r>
+      <w:r>
+        <w:t xml:space="preserve">en kann er die Steuerbefehler von der Software entegennehmen und an den mBot weiterleiten. Außerdem ist er der </w:t>
+      </w:r>
+      <w:r>
+        <w:lastRenderedPageBreak/>
+        <w:t>Verwalter einer MongoDB-Datenbank und speichert Sensor-Daten im Hintergrund ab.</w:t>
+      </w:r>
+    </w:p>
+    <w:p>
+      <w:pPr>
+        <w:jc w:val="both"/>
+      </w:pPr>
+    </w:p>
+    <w:p>
+      <w:pPr>
+        <w:pStyle w:val="Listenabsatz"/>
+        <w:numPr>
+          <w:ilvl w:val="1"/>
+          <w:numId w:val="4"/>
+        </w:numPr>
+        <w:jc w:val="both"/>
+      </w:pPr>
+      <w:r>
+        <w:t>mBot-Anwendung</w:t>
+      </w:r>
+    </w:p>
+    <w:p>
+      <w:pPr>
+        <w:pStyle w:val="Listenabsatz"/>
+        <w:numPr>
+          <w:ilvl w:val="2"/>
+          <w:numId w:val="4"/>
+        </w:numPr>
+        <w:jc w:val="both"/>
+      </w:pPr>
+      <w:r>
+        <w:t xml:space="preserve">Beschreibung: </w:t>
+      </w:r>
+      <w:r>
+        <w:t xml:space="preserve">Die mit Micropython </w:t>
+      </w:r>
+      <w:r>
+        <w:t xml:space="preserve">entwickelte Software </w:t>
+      </w:r>
+      <w:r>
+        <w:t>auf dem Microcontroller des mBot dient der Ausführung der Benutzer-Befehler und dem kontinuierlichen Übertragen der Sensor-Daten</w:t>
+      </w:r>
+      <w:r>
+        <w:t xml:space="preserve">. Dazu kommuziert diese zuerst über den Broadcast ins Netzwerk und anschließend über den TCP-Port 5000 mit dem Server. Über diese Verbindung kann sie </w:t>
+      </w:r>
+      <w:r>
+        <w:t>Befehle entgegennehmen</w:t>
+      </w:r>
+      <w:r>
+        <w:t xml:space="preserve"> und </w:t>
+      </w:r>
+      <w:r>
+        <w:t>ausführen</w:t>
+      </w:r>
+      <w:r>
+        <w:t xml:space="preserve">. Über den HTTP-Port 8080 </w:t>
+      </w:r>
+      <w:r>
+        <w:t>werden stetig aktuelle Sensor-Daten an den Web-Server gesendet.</w:t>
+      </w:r>
+    </w:p>
+    <w:p>
+      <w:pPr>
+        <w:jc w:val="both"/>
+      </w:pPr>
+    </w:p>
+    <w:p>
+      <w:pPr>
+        <w:pStyle w:val="Listenabsatz"/>
+        <w:numPr>
+          <w:ilvl w:val="1"/>
+          <w:numId w:val="4"/>
+        </w:numPr>
+        <w:jc w:val="both"/>
+      </w:pPr>
+      <w:r>
+        <w:t>MongoDB-Datenbank</w:t>
+      </w:r>
+    </w:p>
+    <w:p>
+      <w:pPr>
+        <w:pStyle w:val="Listenabsatz"/>
+        <w:numPr>
+          <w:ilvl w:val="2"/>
+          <w:numId w:val="4"/>
+        </w:numPr>
+        <w:jc w:val="both"/>
+      </w:pPr>
+      <w:r>
+        <w:t>Beschreibung: Die NoSQL-Datenbank „MongoDB“ wird vom Server verwaltet und speichert Sensordaten als Dokumente.</w:t>
+      </w:r>
+    </w:p>
+    <w:p>
+      <w:pPr>
+        <w:jc w:val="both"/>
+      </w:pPr>
+    </w:p>
+    <w:p>
+      <w:pPr>
+        <w:pStyle w:val="Listenabsatz"/>
+        <w:numPr>
+          <w:ilvl w:val="0"/>
+          <w:numId w:val="4"/>
+        </w:numPr>
+        <w:jc w:val="both"/>
+        <w:rPr>
+          <w:b/>
+          <w:bCs/>
+        </w:rPr>
+      </w:pPr>
+      <w:r>
+        <w:rPr>
+          <w:b/>
+          <w:bCs/>
+        </w:rPr>
+        <w:t>Systemgrenze</w:t>
+      </w:r>
+      <w:r>
+        <w:rPr>
+          <w:b/>
+          <w:bCs/>
+        </w:rPr>
+        <w:t>n</w:t>
+      </w:r>
+      <w:r>
+        <w:rPr>
+          <w:b/>
+          <w:bCs/>
+        </w:rPr>
+        <w:t>:</w:t>
+      </w:r>
+    </w:p>
+    <w:p>
+      <w:pPr>
+        <w:pStyle w:val="Listenabsatz"/>
+        <w:jc w:val="both"/>
+      </w:pPr>
+      <w:r>
+        <w:t>internen Komponenten und deren Beziehungen innerhalb des definierten Systems</w:t>
+      </w:r>
+      <w:r>
+        <w:t>, SW-Produkt</w:t>
+      </w:r>
+    </w:p>
+    <w:p>
+      <w:pPr>
+        <w:jc w:val="both"/>
+      </w:pPr>
+    </w:p>
+    <w:p>
+      <w:pPr>
+        <w:jc w:val="both"/>
+        <w:rPr>
+          <w:u w:val="single"/>
+        </w:rPr>
+      </w:pPr>
+      <w:r>
+        <w:rPr>
+          <w:u w:val="single"/>
+        </w:rPr>
+        <w:t>Komponentendiagramm:</w:t>
+      </w:r>
+    </w:p>
+    <w:p>
+      <w:pPr>
+        <w:jc w:val="both"/>
+      </w:pPr>
+      <w:r>
+        <w:drawing>
+          <wp:inline distT="0" distB="0" distL="0" distR="0" wp14:anchorId="4FF40809" wp14:editId="351138BF">
+            <wp:extent cx="5727700" cy="4152900"/>
+            <wp:effectExtent l="19050" t="19050" r="25400" b="19050"/>
+            <wp:docPr id="32615661" name="Grafik 1" descr="Ein Bild, das Text, Diagramm, parallel, Plan enthält.&#10;&#10;Automatisch generierte Beschreibung"/>
+            <wp:cNvGraphicFramePr>
+              <a:graphicFrameLocks xmlns:a="http://schemas.openxmlformats.org/drawingml/2006/main" noChangeAspect="1"/>
+            </wp:cNvGraphicFramePr>
+            <a:graphic xmlns:a="http://schemas.openxmlformats.org/drawingml/2006/main">
+              <a:graphicData uri="http://schemas.openxmlformats.org/drawingml/2006/picture">
+                <pic:pic xmlns:pic="http://schemas.openxmlformats.org/drawingml/2006/picture">
+                  <pic:nvPicPr>
+                    <pic:cNvPr id="32615661" name="Grafik 1" descr="Ein Bild, das Text, Diagramm, parallel, Plan enthält.&#10;&#10;Automatisch generierte Beschreibung"/>
+                    <pic:cNvPicPr/>
+                  </pic:nvPicPr>
+                  <pic:blipFill>
+                    <a:blip r:embed="rId14"/>
+                    <a:stretch>
+                      <a:fillRect/>
+                    </a:stretch>
+                  </pic:blipFill>
+                  <pic:spPr>
+                    <a:xfrm>
+                      <a:off x="0" y="0"/>
+                      <a:ext cx="5727700" cy="4152900"/>
+                    </a:xfrm>
+                    <a:prstGeom prst="rect">
+                      <a:avLst/>
+                    </a:prstGeom>
+                    <a:ln w="3175">
+                      <a:solidFill>
+                        <a:schemeClr val="tx1"/>
+                      </a:solidFill>
+                    </a:ln>
+                  </pic:spPr>
+                </pic:pic>
+              </a:graphicData>
+            </a:graphic>
+          </wp:inline>
+        </w:drawing>
       </w:r>
     </w:p>
     <w:p>
@@ -6644,11 +9227,15 @@
         </w:numPr>
         <w:spacing w:line="240" w:lineRule="auto"/>
       </w:pPr>
-      <w:bookmarkStart w:id="20" w:name="_Toc1782933099"/>
-      <w:r>
-        <w:t>Verteilungsdiagramme</w:t>
-      </w:r>
-      <w:bookmarkEnd w:id="20"/>
+      <w:bookmarkStart w:id="19" w:name="_Toc1782933099"/>
+      <w:r>
+        <w:lastRenderedPageBreak/>
+        <w:t>Verteilungsdiagram</w:t>
+      </w:r>
+      <w:bookmarkEnd w:id="19"/>
+      <w:r>
+        <w:t>m</w:t>
+      </w:r>
       <w:r>
         <w:t xml:space="preserve"> </w:t>
       </w:r>
@@ -6661,36 +9248,395 @@
     </w:p>
     <w:p>
       <w:pPr>
+        <w:jc w:val="both"/>
+      </w:pPr>
+      <w:r>
+        <w:t>Ein Verteilungsdiagramm z</w:t>
+      </w:r>
+      <w:r>
+        <w:t>eigt an</w:t>
+      </w:r>
+      <w:r>
+        <w:t>,</w:t>
+      </w:r>
+      <w:r>
+        <w:t xml:space="preserve"> wie die einzelnen Teile der Software auf die Hardwarekomponenten verteilt sind und wie die Hardwarekomponenten miteinander verbunden sind.</w:t>
+      </w:r>
+      <w:r>
+        <w:t xml:space="preserve"> Sprich: Auf welchem Rechner läuft welche Software und wie sind diese übers Netzwerk miteinander verbunden.</w:t>
+      </w:r>
+    </w:p>
+    <w:p>
+      <w:pPr>
         <w:rPr>
           <w:color w:val="D9D9D9" w:themeColor="background1" w:themeShade="D9"/>
         </w:rPr>
       </w:pPr>
-      <w:r>
-        <w:rPr>
-          <w:color w:val="D9D9D9" w:themeColor="background1" w:themeShade="D9"/>
-        </w:rPr>
-        <w:t>Zeigt an wie die einzelnen Teile der Software auf die Hardwarekomponenten verteilt sind und wie die Hardwarekomponenten miteinander verbunden sind.</w:t>
-      </w:r>
-    </w:p>
-    <w:p>
-      <w:pPr>
-        <w:rPr>
-          <w:color w:val="D9D9D9" w:themeColor="background1" w:themeShade="D9"/>
-        </w:rPr>
-      </w:pPr>
-      <w:r>
-        <w:rPr>
-          <w:color w:val="D9D9D9" w:themeColor="background1" w:themeShade="D9"/>
-        </w:rPr>
-        <w:t>Auf welchem Rechner läuft welcher Software. Wie sind diese über ein Netzwerk miteinander verbunden.</w:t>
-      </w:r>
-    </w:p>
-    <w:p>
-      <w:pPr>
-        <w:rPr>
-          <w:color w:val="D9D9D9" w:themeColor="background1" w:themeShade="D9"/>
-        </w:rPr>
-      </w:pPr>
+    </w:p>
+    <w:p>
+      <w:pPr>
+        <w:pStyle w:val="Listenabsatz"/>
+        <w:numPr>
+          <w:ilvl w:val="0"/>
+          <w:numId w:val="4"/>
+        </w:numPr>
+        <w:jc w:val="both"/>
+        <w:rPr>
+          <w:b/>
+          <w:bCs/>
+        </w:rPr>
+      </w:pPr>
+      <w:r>
+        <w:rPr>
+          <w:b/>
+          <w:bCs/>
+        </w:rPr>
+        <w:t xml:space="preserve">Titel: </w:t>
+      </w:r>
+    </w:p>
+    <w:p>
+      <w:pPr>
+        <w:pStyle w:val="Listenabsatz"/>
+        <w:jc w:val="both"/>
+      </w:pPr>
+      <w:r>
+        <w:t>Verteilungsdiagramm Steuerungssoftware mBot2</w:t>
+      </w:r>
+    </w:p>
+    <w:p>
+      <w:pPr>
+        <w:pStyle w:val="Listenabsatz"/>
+        <w:jc w:val="both"/>
+      </w:pPr>
+    </w:p>
+    <w:p>
+      <w:pPr>
+        <w:pStyle w:val="Listenabsatz"/>
+        <w:numPr>
+          <w:ilvl w:val="0"/>
+          <w:numId w:val="4"/>
+        </w:numPr>
+        <w:jc w:val="both"/>
+        <w:rPr>
+          <w:b/>
+          <w:bCs/>
+        </w:rPr>
+      </w:pPr>
+      <w:r>
+        <w:rPr>
+          <w:b/>
+          <w:bCs/>
+        </w:rPr>
+        <w:t xml:space="preserve">Beschreibung: </w:t>
+      </w:r>
+    </w:p>
+    <w:p>
+      <w:pPr>
+        <w:ind w:left="720"/>
+        <w:jc w:val="both"/>
+      </w:pPr>
+      <w:r>
+        <w:t>Das Verteilungsdiagramm zeigt die Verteilung der Systemkomponenten auf die zugrunde liegenden Hardware-Ressourcen sowie deren Interaktionen. Es illustriert, wie die verschiedenen Teile des Systems miteinander verbunden sind und wie die Kommunikation zwischen ihnen stattfindet.</w:t>
+      </w:r>
+    </w:p>
+    <w:p>
+      <w:pPr>
+        <w:jc w:val="both"/>
+      </w:pPr>
+    </w:p>
+    <w:p>
+      <w:pPr>
+        <w:pStyle w:val="Listenabsatz"/>
+        <w:numPr>
+          <w:ilvl w:val="0"/>
+          <w:numId w:val="4"/>
+        </w:numPr>
+        <w:jc w:val="both"/>
+        <w:rPr>
+          <w:b/>
+          <w:bCs/>
+        </w:rPr>
+      </w:pPr>
+      <w:r>
+        <w:rPr>
+          <w:b/>
+          <w:bCs/>
+        </w:rPr>
+        <w:t>Komponenten:</w:t>
+      </w:r>
+    </w:p>
+    <w:p>
+      <w:pPr>
+        <w:pStyle w:val="Listenabsatz"/>
+        <w:numPr>
+          <w:ilvl w:val="1"/>
+          <w:numId w:val="4"/>
+        </w:numPr>
+        <w:jc w:val="both"/>
+      </w:pPr>
+      <w:r>
+        <w:t>Client-Anwendung (Steuerungssoftware):</w:t>
+      </w:r>
+    </w:p>
+    <w:p>
+      <w:pPr>
+        <w:pStyle w:val="Listenabsatz"/>
+        <w:numPr>
+          <w:ilvl w:val="2"/>
+          <w:numId w:val="4"/>
+        </w:numPr>
+        <w:jc w:val="both"/>
+      </w:pPr>
+      <w:r>
+        <w:t>Beschreibung: Die Client-Anwendung läuft auf einem Computer oder einem mobilen Endgerät und dient als Benutzerschnittstelle zur Steuerung des MBots.</w:t>
+      </w:r>
+    </w:p>
+    <w:p>
+      <w:pPr>
+        <w:pStyle w:val="Listenabsatz"/>
+        <w:ind w:left="2160"/>
+        <w:jc w:val="both"/>
+      </w:pPr>
+    </w:p>
+    <w:p>
+      <w:pPr>
+        <w:pStyle w:val="Listenabsatz"/>
+        <w:numPr>
+          <w:ilvl w:val="1"/>
+          <w:numId w:val="4"/>
+        </w:numPr>
+        <w:jc w:val="both"/>
+      </w:pPr>
+      <w:r>
+        <w:t>Server</w:t>
+      </w:r>
+    </w:p>
+    <w:p>
+      <w:pPr>
+        <w:pStyle w:val="Listenabsatz"/>
+        <w:numPr>
+          <w:ilvl w:val="2"/>
+          <w:numId w:val="4"/>
+        </w:numPr>
+        <w:jc w:val="both"/>
+      </w:pPr>
+      <w:r>
+        <w:t>Beschreibung: Der Server läuft auf einem einem Computer und dient als Schnittstelle zwischen Andwendung und mBot.</w:t>
+      </w:r>
+    </w:p>
+    <w:p>
+      <w:pPr>
+        <w:jc w:val="both"/>
+      </w:pPr>
+    </w:p>
+    <w:p>
+      <w:pPr>
+        <w:pStyle w:val="Listenabsatz"/>
+        <w:numPr>
+          <w:ilvl w:val="1"/>
+          <w:numId w:val="4"/>
+        </w:numPr>
+        <w:jc w:val="both"/>
+      </w:pPr>
+      <w:r>
+        <w:t>mBot-Anwendung</w:t>
+      </w:r>
+    </w:p>
+    <w:p>
+      <w:pPr>
+        <w:pStyle w:val="Listenabsatz"/>
+        <w:numPr>
+          <w:ilvl w:val="2"/>
+          <w:numId w:val="4"/>
+        </w:numPr>
+        <w:jc w:val="both"/>
+      </w:pPr>
+      <w:r>
+        <w:t>Beschreibung: Die mBot-Anwendung läuft auf dem Microcontroller des mBot2 und dient sowohl der Verarbeitung der Benutzer-Befehle als auch dem Senden der Sensor-Daten.</w:t>
+      </w:r>
+    </w:p>
+    <w:p>
+      <w:pPr>
+        <w:ind w:left="720"/>
+        <w:jc w:val="both"/>
+      </w:pPr>
+    </w:p>
+    <w:p>
+      <w:pPr>
+        <w:pStyle w:val="Listenabsatz"/>
+        <w:numPr>
+          <w:ilvl w:val="0"/>
+          <w:numId w:val="4"/>
+        </w:numPr>
+        <w:jc w:val="both"/>
+        <w:rPr>
+          <w:b/>
+          <w:bCs/>
+        </w:rPr>
+      </w:pPr>
+      <w:r>
+        <w:rPr>
+          <w:b/>
+          <w:bCs/>
+        </w:rPr>
+        <w:t>Interaktionen:</w:t>
+      </w:r>
+    </w:p>
+    <w:p>
+      <w:pPr>
+        <w:pStyle w:val="Listenabsatz"/>
+        <w:numPr>
+          <w:ilvl w:val="1"/>
+          <w:numId w:val="4"/>
+        </w:numPr>
+        <w:jc w:val="both"/>
+      </w:pPr>
+      <w:r>
+        <w:t>Die Client-Anwendung kommuniziert über das Netzwerkprotokoll mit dem Server, um Befehle an den MBot zu senden und Daten von ihm zu empfangen.</w:t>
+      </w:r>
+    </w:p>
+    <w:p>
+      <w:pPr>
+        <w:pStyle w:val="Listenabsatz"/>
+        <w:numPr>
+          <w:ilvl w:val="1"/>
+          <w:numId w:val="4"/>
+        </w:numPr>
+        <w:jc w:val="both"/>
+      </w:pPr>
+      <w:r>
+        <w:t>Der Server leitet die Befehle der Client-Anwendung an den MBot weiter und sendet die Sensordaten des MBots zurück an die Client-Anwendung.</w:t>
+      </w:r>
+    </w:p>
+    <w:p>
+      <w:pPr>
+        <w:pStyle w:val="Listenabsatz"/>
+        <w:numPr>
+          <w:ilvl w:val="1"/>
+          <w:numId w:val="4"/>
+        </w:numPr>
+        <w:jc w:val="both"/>
+      </w:pPr>
+      <w:r>
+        <w:t>Der MBot empfängt die Befehle des Servers und führt entsprechende Aktionen aus, wie z.B. Bewegungen ausführen oder Sensordaten erfassen.</w:t>
+      </w:r>
+    </w:p>
+    <w:p>
+      <w:pPr>
+        <w:jc w:val="both"/>
+        <w:rPr>
+          <w:b/>
+          <w:bCs/>
+        </w:rPr>
+      </w:pPr>
+    </w:p>
+    <w:p>
+      <w:pPr>
+        <w:pStyle w:val="Listenabsatz"/>
+        <w:numPr>
+          <w:ilvl w:val="0"/>
+          <w:numId w:val="4"/>
+        </w:numPr>
+        <w:jc w:val="both"/>
+        <w:rPr>
+          <w:b/>
+          <w:bCs/>
+        </w:rPr>
+      </w:pPr>
+      <w:r>
+        <w:rPr>
+          <w:b/>
+          <w:bCs/>
+        </w:rPr>
+        <w:t xml:space="preserve">Systemgrenzen: </w:t>
+      </w:r>
+    </w:p>
+    <w:p>
+      <w:pPr>
+        <w:ind w:left="720"/>
+        <w:jc w:val="both"/>
+      </w:pPr>
+      <w:r>
+        <w:t>b</w:t>
+      </w:r>
+      <w:r>
+        <w:t>eschreibt die Verteilung der Systemkomponenten innerhalb des definierten Softwareprodukts und zeigt die Interaktionen zwischen ihnen auf.</w:t>
+      </w:r>
+    </w:p>
+    <w:p>
+      <w:pPr>
+        <w:spacing w:before="100" w:beforeAutospacing="1" w:after="100" w:afterAutospacing="1"/>
+        <w:rPr>
+          <w:u w:val="single"/>
+          <w:lang w:val="de-AT"/>
+        </w:rPr>
+      </w:pPr>
+      <w:r>
+        <w:rPr>
+          <w:u w:val="single"/>
+          <w:lang w:val="de-AT"/>
+        </w:rPr>
+        <w:t>Verteilungsdiagramm:</w:t>
+      </w:r>
+    </w:p>
+    <w:p>
+      <w:pPr>
+        <w:spacing w:before="100" w:beforeAutospacing="1" w:after="100" w:afterAutospacing="1"/>
+        <w:rPr>
+          <w:rFonts w:ascii="Times New Roman" w:eastAsia="Times New Roman" w:hAnsi="Times New Roman" w:cs="Times New Roman"/>
+          <w:noProof w:val="0"/>
+          <w:u w:val="single"/>
+          <w:lang w:val="de-AT" w:eastAsia="de-AT"/>
+        </w:rPr>
+      </w:pPr>
+      <w:r>
+        <w:rPr>
+          <w:rFonts w:ascii="Times New Roman" w:eastAsia="Times New Roman" w:hAnsi="Times New Roman" w:cs="Times New Roman"/>
+          <w:noProof w:val="0"/>
+          <w:lang w:val="de-AT" w:eastAsia="de-AT"/>
+        </w:rPr>
+        <w:lastRenderedPageBreak/>
+        <w:drawing>
+          <wp:inline distT="0" distB="0" distL="0" distR="0" wp14:anchorId="0E3419F9" wp14:editId="114DF945">
+            <wp:extent cx="5727700" cy="5016500"/>
+            <wp:effectExtent l="19050" t="19050" r="25400" b="12700"/>
+            <wp:docPr id="2110245416" name="Grafik 1" descr="Ein Bild, das Diagramm, Text, Plan, technische Zeichnung enthält.&#10;&#10;Automatisch generierte Beschreibung"/>
+            <wp:cNvGraphicFramePr>
+              <a:graphicFrameLocks xmlns:a="http://schemas.openxmlformats.org/drawingml/2006/main" noChangeAspect="1"/>
+            </wp:cNvGraphicFramePr>
+            <a:graphic xmlns:a="http://schemas.openxmlformats.org/drawingml/2006/main">
+              <a:graphicData uri="http://schemas.openxmlformats.org/drawingml/2006/picture">
+                <pic:pic xmlns:pic="http://schemas.openxmlformats.org/drawingml/2006/picture">
+                  <pic:nvPicPr>
+                    <pic:cNvPr id="2110245416" name="Grafik 1" descr="Ein Bild, das Diagramm, Text, Plan, technische Zeichnung enthält.&#10;&#10;Automatisch generierte Beschreibung"/>
+                    <pic:cNvPicPr/>
+                  </pic:nvPicPr>
+                  <pic:blipFill>
+                    <a:blip r:embed="rId15"/>
+                    <a:stretch>
+                      <a:fillRect/>
+                    </a:stretch>
+                  </pic:blipFill>
+                  <pic:spPr>
+                    <a:xfrm>
+                      <a:off x="0" y="0"/>
+                      <a:ext cx="5727700" cy="5016500"/>
+                    </a:xfrm>
+                    <a:prstGeom prst="rect">
+                      <a:avLst/>
+                    </a:prstGeom>
+                    <a:ln w="3175">
+                      <a:solidFill>
+                        <a:schemeClr val="tx1"/>
+                      </a:solidFill>
+                    </a:ln>
+                  </pic:spPr>
+                </pic:pic>
+              </a:graphicData>
+            </a:graphic>
+          </wp:inline>
+        </w:drawing>
+      </w:r>
     </w:p>
     <w:p>
       <w:pPr>
@@ -6701,11 +9647,11 @@
         </w:numPr>
         <w:spacing w:line="240" w:lineRule="auto"/>
       </w:pPr>
-      <w:bookmarkStart w:id="21" w:name="_Toc863584749"/>
+      <w:bookmarkStart w:id="20" w:name="_Toc863584749"/>
       <w:r>
         <w:t>Softwarekomponenten / Programme</w:t>
       </w:r>
-      <w:bookmarkEnd w:id="21"/>
+      <w:bookmarkEnd w:id="20"/>
     </w:p>
     <w:p>
       <w:pPr>
@@ -6716,11 +9662,11 @@
         </w:numPr>
         <w:spacing w:line="240" w:lineRule="auto"/>
       </w:pPr>
-      <w:bookmarkStart w:id="22" w:name="_Toc2059131748"/>
+      <w:bookmarkStart w:id="21" w:name="_Toc2059131748"/>
       <w:r>
         <w:t>SW Programme</w:t>
       </w:r>
-      <w:bookmarkEnd w:id="22"/>
+      <w:bookmarkEnd w:id="21"/>
     </w:p>
     <w:p>
       <w:pPr>
@@ -6985,6 +9931,7 @@
           </w:tcPr>
           <w:p>
             <w:r>
+              <w:lastRenderedPageBreak/>
               <w:t xml:space="preserve">Github Desktop </w:t>
             </w:r>
           </w:p>
@@ -7034,14 +9981,14 @@
           <w:lang w:val="en-US"/>
         </w:rPr>
       </w:pPr>
-      <w:bookmarkStart w:id="23" w:name="_Toc2020768912"/>
+      <w:bookmarkStart w:id="22" w:name="_Toc2020768912"/>
       <w:r>
         <w:rPr>
           <w:lang w:val="en-US"/>
         </w:rPr>
         <w:t>SW Komponenten</w:t>
       </w:r>
-      <w:bookmarkEnd w:id="23"/>
+      <w:bookmarkEnd w:id="22"/>
     </w:p>
     <w:tbl>
       <w:tblPr>
@@ -7222,7 +10169,7 @@
             <w:tcW w:w="1701" w:type="dxa"/>
           </w:tcPr>
           <w:p>
-            <w:hyperlink r:id="rId14" w:tgtFrame="_blank" w:tooltip="https://www.nuget.org/packages/avalonia" w:history="1">
+            <w:hyperlink r:id="rId16" w:tgtFrame="_blank" w:tooltip="https://www.nuget.org/packages/avalonia" w:history="1">
               <w:r>
                 <w:rPr>
                   <w:rStyle w:val="Hyperlink"/>
@@ -7237,7 +10184,7 @@
             <w:tcW w:w="1843" w:type="dxa"/>
           </w:tcPr>
           <w:p>
-            <w:hyperlink r:id="rId15" w:tgtFrame="_blank" w:tooltip="https://licenses.nuget.org/mit" w:history="1">
+            <w:hyperlink r:id="rId17" w:tgtFrame="_blank" w:tooltip="https://licenses.nuget.org/mit" w:history="1">
               <w:r>
                 <w:rPr>
                   <w:rStyle w:val="Hyperlink"/>
@@ -7321,21 +10268,27 @@
         <w:rPr>
           <w:color w:val="D9D9D9" w:themeColor="background1" w:themeShade="D9"/>
         </w:rPr>
+        <w:t>inkl. Versiosnummer, Hersteller, Bezugsquelle (Downloadlink, ...) und SW-Lizenz (GPL, LGPL, Apache License, ...</w:t>
+      </w:r>
+    </w:p>
+    <w:p>
+      <w:pPr>
+        <w:rPr>
+          <w:color w:val="D9D9D9" w:themeColor="background1" w:themeShade="D9"/>
+        </w:rPr>
+      </w:pPr>
+      <w:r>
+        <w:rPr>
+          <w:color w:val="D9D9D9" w:themeColor="background1" w:themeShade="D9"/>
+        </w:rPr>
+        <w:br w:type="page"/>
+      </w:r>
+      <w:r>
+        <w:rPr>
+          <w:color w:val="D9D9D9" w:themeColor="background1" w:themeShade="D9"/>
+        </w:rPr>
         <w:lastRenderedPageBreak/>
-        <w:t>inkl. Versiosnummer, Hersteller, Bezugsquelle (Downloadlink, ...) und SW-Lizenz (GPL, LGPL, Apache License, ...</w:t>
-      </w:r>
-    </w:p>
-    <w:p>
-      <w:pPr>
-        <w:rPr>
-          <w:color w:val="D9D9D9" w:themeColor="background1" w:themeShade="D9"/>
-        </w:rPr>
-      </w:pPr>
-      <w:r>
-        <w:rPr>
-          <w:color w:val="D9D9D9" w:themeColor="background1" w:themeShade="D9"/>
-        </w:rPr>
-        <w:br w:type="page"/>
+        <w:t xml:space="preserve"> </w:t>
       </w:r>
     </w:p>
     <w:p>
@@ -7354,11 +10307,11 @@
         </w:numPr>
         <w:spacing w:line="240" w:lineRule="auto"/>
       </w:pPr>
-      <w:bookmarkStart w:id="24" w:name="_Toc1459545787"/>
+      <w:bookmarkStart w:id="23" w:name="_Toc1459545787"/>
       <w:r>
         <w:t>Projektdurchführung</w:t>
       </w:r>
-      <w:bookmarkEnd w:id="24"/>
+      <w:bookmarkEnd w:id="23"/>
       <w:r>
         <w:t xml:space="preserve"> </w:t>
       </w:r>
@@ -7378,11 +10331,11 @@
         </w:numPr>
         <w:spacing w:line="240" w:lineRule="auto"/>
       </w:pPr>
-      <w:bookmarkStart w:id="25" w:name="_Toc965912477"/>
+      <w:bookmarkStart w:id="24" w:name="_Toc965912477"/>
       <w:r>
         <w:t>Sprint 1</w:t>
       </w:r>
-      <w:bookmarkEnd w:id="25"/>
+      <w:bookmarkEnd w:id="24"/>
     </w:p>
     <w:p>
       <w:pPr>
@@ -7393,11 +10346,11 @@
         </w:numPr>
         <w:spacing w:line="240" w:lineRule="auto"/>
       </w:pPr>
-      <w:bookmarkStart w:id="26" w:name="_Toc1238068464"/>
+      <w:bookmarkStart w:id="25" w:name="_Toc1238068464"/>
       <w:r>
         <w:t>Sprintplanung</w:t>
       </w:r>
-      <w:bookmarkEnd w:id="26"/>
+      <w:bookmarkEnd w:id="25"/>
     </w:p>
     <w:p>
       <w:r>
@@ -7991,11 +10944,11 @@
         </w:numPr>
         <w:spacing w:line="240" w:lineRule="auto"/>
       </w:pPr>
-      <w:bookmarkStart w:id="27" w:name="_Toc1608356264"/>
+      <w:bookmarkStart w:id="26" w:name="_Toc1608356264"/>
       <w:r>
         <w:t>Sprint Demo</w:t>
       </w:r>
-      <w:bookmarkEnd w:id="27"/>
+      <w:bookmarkEnd w:id="26"/>
     </w:p>
     <w:p>
       <w:r>
@@ -8313,6 +11266,7 @@
                 <w:bCs w:val="0"/>
                 <w:highlight w:val="red"/>
               </w:rPr>
+              <w:lastRenderedPageBreak/>
               <w:t xml:space="preserve">MBot receive input </w:t>
             </w:r>
           </w:p>
@@ -8372,7 +11326,6 @@
                 <w:highlight w:val="red"/>
                 <w:lang w:val="en-US"/>
               </w:rPr>
-              <w:lastRenderedPageBreak/>
               <w:t xml:space="preserve">Send user input to Mbot </w:t>
             </w:r>
           </w:p>
@@ -8481,11 +11434,11 @@
         </w:numPr>
         <w:spacing w:line="240" w:lineRule="auto"/>
       </w:pPr>
-      <w:bookmarkStart w:id="28" w:name="_Toc1207657317"/>
+      <w:bookmarkStart w:id="27" w:name="_Toc1207657317"/>
       <w:r>
         <w:t>Sprint Retrospektive</w:t>
       </w:r>
-      <w:bookmarkEnd w:id="28"/>
+      <w:bookmarkEnd w:id="27"/>
     </w:p>
     <w:tbl>
       <w:tblPr>
@@ -8828,11 +11781,11 @@
         </w:numPr>
         <w:spacing w:line="240" w:lineRule="auto"/>
       </w:pPr>
-      <w:bookmarkStart w:id="29" w:name="_Toc56107529"/>
+      <w:bookmarkStart w:id="28" w:name="_Toc56107529"/>
       <w:r>
         <w:t>Sprint Zusammenfassung</w:t>
       </w:r>
-      <w:bookmarkEnd w:id="29"/>
+      <w:bookmarkEnd w:id="28"/>
     </w:p>
     <w:p>
       <w:r>
@@ -9006,7 +11959,7 @@
             <wp:cNvGraphicFramePr/>
             <a:graphic xmlns:a="http://schemas.openxmlformats.org/drawingml/2006/main">
               <a:graphicData uri="http://schemas.openxmlformats.org/drawingml/2006/chart">
-                <c:chart xmlns:c="http://schemas.openxmlformats.org/drawingml/2006/chart" xmlns:r="http://schemas.openxmlformats.org/officeDocument/2006/relationships" r:id="rId16"/>
+                <c:chart xmlns:c="http://schemas.openxmlformats.org/drawingml/2006/chart" xmlns:r="http://schemas.openxmlformats.org/officeDocument/2006/relationships" r:id="rId18"/>
               </a:graphicData>
             </a:graphic>
           </wp:inline>
@@ -9062,7 +12015,7 @@
             <wp:cNvGraphicFramePr/>
             <a:graphic xmlns:a="http://schemas.openxmlformats.org/drawingml/2006/main">
               <a:graphicData uri="http://schemas.openxmlformats.org/drawingml/2006/chart">
-                <c:chart xmlns:c="http://schemas.openxmlformats.org/drawingml/2006/chart" xmlns:r="http://schemas.openxmlformats.org/officeDocument/2006/relationships" r:id="rId17"/>
+                <c:chart xmlns:c="http://schemas.openxmlformats.org/drawingml/2006/chart" xmlns:r="http://schemas.openxmlformats.org/officeDocument/2006/relationships" r:id="rId19"/>
               </a:graphicData>
             </a:graphic>
           </wp:inline>
@@ -9083,12 +12036,12 @@
         </w:numPr>
         <w:spacing w:line="240" w:lineRule="auto"/>
       </w:pPr>
-      <w:bookmarkStart w:id="30" w:name="_Toc501505208"/>
+      <w:bookmarkStart w:id="29" w:name="_Toc501505208"/>
       <w:r>
         <w:lastRenderedPageBreak/>
         <w:t>Sprint 2</w:t>
       </w:r>
-      <w:bookmarkEnd w:id="30"/>
+      <w:bookmarkEnd w:id="29"/>
     </w:p>
     <w:p>
       <w:pPr>
@@ -10692,7 +13645,7 @@
             <wp:cNvGraphicFramePr/>
             <a:graphic xmlns:a="http://schemas.openxmlformats.org/drawingml/2006/main">
               <a:graphicData uri="http://schemas.openxmlformats.org/drawingml/2006/chart">
-                <c:chart xmlns:c="http://schemas.openxmlformats.org/drawingml/2006/chart" xmlns:r="http://schemas.openxmlformats.org/officeDocument/2006/relationships" r:id="rId18"/>
+                <c:chart xmlns:c="http://schemas.openxmlformats.org/drawingml/2006/chart" xmlns:r="http://schemas.openxmlformats.org/officeDocument/2006/relationships" r:id="rId20"/>
               </a:graphicData>
             </a:graphic>
           </wp:inline>
@@ -10757,7 +13710,7 @@
             <wp:cNvGraphicFramePr/>
             <a:graphic xmlns:a="http://schemas.openxmlformats.org/drawingml/2006/main">
               <a:graphicData uri="http://schemas.openxmlformats.org/drawingml/2006/chart">
-                <c:chart xmlns:c="http://schemas.openxmlformats.org/drawingml/2006/chart" xmlns:r="http://schemas.openxmlformats.org/officeDocument/2006/relationships" r:id="rId19"/>
+                <c:chart xmlns:c="http://schemas.openxmlformats.org/drawingml/2006/chart" xmlns:r="http://schemas.openxmlformats.org/officeDocument/2006/relationships" r:id="rId21"/>
               </a:graphicData>
             </a:graphic>
           </wp:inline>
@@ -10784,11 +13737,11 @@
         </w:numPr>
         <w:spacing w:line="240" w:lineRule="auto"/>
       </w:pPr>
-      <w:bookmarkStart w:id="31" w:name="_Toc562254915"/>
+      <w:bookmarkStart w:id="30" w:name="_Toc562254915"/>
       <w:r>
         <w:t xml:space="preserve">Sprint </w:t>
       </w:r>
-      <w:bookmarkEnd w:id="31"/>
+      <w:bookmarkEnd w:id="30"/>
       <w:r>
         <w:t>3</w:t>
       </w:r>
@@ -12383,7 +15336,7 @@
             <wp:cNvGraphicFramePr/>
             <a:graphic xmlns:a="http://schemas.openxmlformats.org/drawingml/2006/main">
               <a:graphicData uri="http://schemas.openxmlformats.org/drawingml/2006/chart">
-                <c:chart xmlns:c="http://schemas.openxmlformats.org/drawingml/2006/chart" xmlns:r="http://schemas.openxmlformats.org/officeDocument/2006/relationships" r:id="rId20"/>
+                <c:chart xmlns:c="http://schemas.openxmlformats.org/drawingml/2006/chart" xmlns:r="http://schemas.openxmlformats.org/officeDocument/2006/relationships" r:id="rId22"/>
               </a:graphicData>
             </a:graphic>
           </wp:inline>
@@ -12448,7 +15401,7 @@
             <wp:cNvGraphicFramePr/>
             <a:graphic xmlns:a="http://schemas.openxmlformats.org/drawingml/2006/main">
               <a:graphicData uri="http://schemas.openxmlformats.org/drawingml/2006/chart">
-                <c:chart xmlns:c="http://schemas.openxmlformats.org/drawingml/2006/chart" xmlns:r="http://schemas.openxmlformats.org/officeDocument/2006/relationships" r:id="rId21"/>
+                <c:chart xmlns:c="http://schemas.openxmlformats.org/drawingml/2006/chart" xmlns:r="http://schemas.openxmlformats.org/officeDocument/2006/relationships" r:id="rId23"/>
               </a:graphicData>
             </a:graphic>
           </wp:inline>
@@ -12475,7 +15428,7 @@
         </w:numPr>
         <w:spacing w:line="240" w:lineRule="auto"/>
       </w:pPr>
-      <w:bookmarkStart w:id="32" w:name="_Toc1526420175"/>
+      <w:bookmarkStart w:id="31" w:name="_Toc1526420175"/>
       <w:r>
         <w:t xml:space="preserve">Installation / Software </w:t>
       </w:r>
@@ -12485,7 +15438,7 @@
       <w:r>
         <w:t>eployment</w:t>
       </w:r>
-      <w:bookmarkEnd w:id="32"/>
+      <w:bookmarkEnd w:id="31"/>
       <w:r>
         <w:t xml:space="preserve"> </w:t>
       </w:r>
@@ -12532,11 +15485,11 @@
         </w:numPr>
         <w:spacing w:line="240" w:lineRule="auto"/>
       </w:pPr>
-      <w:bookmarkStart w:id="33" w:name="_Toc1271613368"/>
+      <w:bookmarkStart w:id="32" w:name="_Toc1271613368"/>
       <w:r>
         <w:t>Projektabschlu</w:t>
       </w:r>
-      <w:bookmarkEnd w:id="33"/>
+      <w:bookmarkEnd w:id="32"/>
       <w:r>
         <w:t>ss</w:t>
       </w:r>
@@ -12559,11 +15512,11 @@
         </w:numPr>
         <w:spacing w:line="240" w:lineRule="auto"/>
       </w:pPr>
-      <w:bookmarkStart w:id="34" w:name="_Toc1743416473"/>
+      <w:bookmarkStart w:id="33" w:name="_Toc1743416473"/>
       <w:r>
         <w:t>Projektzusammenfassung</w:t>
       </w:r>
-      <w:bookmarkEnd w:id="34"/>
+      <w:bookmarkEnd w:id="33"/>
     </w:p>
     <w:p>
       <w:pPr>
@@ -12587,11 +15540,11 @@
         </w:numPr>
         <w:spacing w:line="240" w:lineRule="auto"/>
       </w:pPr>
-      <w:bookmarkStart w:id="35" w:name="_Toc1717973310"/>
+      <w:bookmarkStart w:id="34" w:name="_Toc1717973310"/>
       <w:r>
         <w:t>Attachments</w:t>
       </w:r>
-      <w:bookmarkEnd w:id="35"/>
+      <w:bookmarkEnd w:id="34"/>
     </w:p>
     <w:p>
       <w:pPr>
@@ -12626,9 +15579,9 @@
       </w:pPr>
     </w:p>
     <w:sectPr>
-      <w:headerReference w:type="default" r:id="rId22"/>
-      <w:footerReference w:type="even" r:id="rId23"/>
-      <w:footerReference w:type="default" r:id="rId24"/>
+      <w:headerReference w:type="default" r:id="rId24"/>
+      <w:footerReference w:type="even" r:id="rId25"/>
+      <w:footerReference w:type="default" r:id="rId26"/>
       <w:pgSz w:w="11900" w:h="16840"/>
       <w:pgMar w:top="1440" w:right="1440" w:bottom="1440" w:left="1440" w:header="708" w:footer="708" w:gutter="0"/>
       <w:cols w:space="708"/>
@@ -12741,7 +15694,7 @@
     </w:r>
     <w:fldSimple w:instr=" SECTIONPAGES  \* MERGEFORMAT ">
       <w:r>
-        <w:t>26</w:t>
+        <w:t>34</w:t>
       </w:r>
     </w:fldSimple>
   </w:p>
@@ -13087,6 +16040,715 @@
     </w:lvl>
   </w:abstractNum>
   <w:abstractNum w:abstractNumId="2" w15:restartNumberingAfterBreak="0">
+    <w:nsid w:val="08986838"/>
+    <w:multiLevelType w:val="multilevel"/>
+    <w:tmpl w:val="0DEED6AC"/>
+    <w:lvl w:ilvl="0">
+      <w:start w:val="1"/>
+      <w:numFmt w:val="bullet"/>
+      <w:lvlText w:val=""/>
+      <w:lvlJc w:val="left"/>
+      <w:pPr>
+        <w:tabs>
+          <w:tab w:val="num" w:pos="720"/>
+        </w:tabs>
+        <w:ind w:left="720" w:hanging="360"/>
+      </w:pPr>
+      <w:rPr>
+        <w:rFonts w:ascii="Symbol" w:hAnsi="Symbol" w:hint="default"/>
+        <w:sz w:val="20"/>
+      </w:rPr>
+    </w:lvl>
+    <w:lvl w:ilvl="1" w:tentative="1">
+      <w:start w:val="1"/>
+      <w:numFmt w:val="bullet"/>
+      <w:lvlText w:val=""/>
+      <w:lvlJc w:val="left"/>
+      <w:pPr>
+        <w:tabs>
+          <w:tab w:val="num" w:pos="1440"/>
+        </w:tabs>
+        <w:ind w:left="1440" w:hanging="360"/>
+      </w:pPr>
+      <w:rPr>
+        <w:rFonts w:ascii="Symbol" w:hAnsi="Symbol" w:hint="default"/>
+        <w:sz w:val="20"/>
+      </w:rPr>
+    </w:lvl>
+    <w:lvl w:ilvl="2" w:tentative="1">
+      <w:start w:val="1"/>
+      <w:numFmt w:val="bullet"/>
+      <w:lvlText w:val=""/>
+      <w:lvlJc w:val="left"/>
+      <w:pPr>
+        <w:tabs>
+          <w:tab w:val="num" w:pos="2160"/>
+        </w:tabs>
+        <w:ind w:left="2160" w:hanging="360"/>
+      </w:pPr>
+      <w:rPr>
+        <w:rFonts w:ascii="Symbol" w:hAnsi="Symbol" w:hint="default"/>
+        <w:sz w:val="20"/>
+      </w:rPr>
+    </w:lvl>
+    <w:lvl w:ilvl="3" w:tentative="1">
+      <w:start w:val="1"/>
+      <w:numFmt w:val="bullet"/>
+      <w:lvlText w:val=""/>
+      <w:lvlJc w:val="left"/>
+      <w:pPr>
+        <w:tabs>
+          <w:tab w:val="num" w:pos="2880"/>
+        </w:tabs>
+        <w:ind w:left="2880" w:hanging="360"/>
+      </w:pPr>
+      <w:rPr>
+        <w:rFonts w:ascii="Symbol" w:hAnsi="Symbol" w:hint="default"/>
+        <w:sz w:val="20"/>
+      </w:rPr>
+    </w:lvl>
+    <w:lvl w:ilvl="4" w:tentative="1">
+      <w:start w:val="1"/>
+      <w:numFmt w:val="bullet"/>
+      <w:lvlText w:val=""/>
+      <w:lvlJc w:val="left"/>
+      <w:pPr>
+        <w:tabs>
+          <w:tab w:val="num" w:pos="3600"/>
+        </w:tabs>
+        <w:ind w:left="3600" w:hanging="360"/>
+      </w:pPr>
+      <w:rPr>
+        <w:rFonts w:ascii="Symbol" w:hAnsi="Symbol" w:hint="default"/>
+        <w:sz w:val="20"/>
+      </w:rPr>
+    </w:lvl>
+    <w:lvl w:ilvl="5" w:tentative="1">
+      <w:start w:val="1"/>
+      <w:numFmt w:val="bullet"/>
+      <w:lvlText w:val=""/>
+      <w:lvlJc w:val="left"/>
+      <w:pPr>
+        <w:tabs>
+          <w:tab w:val="num" w:pos="4320"/>
+        </w:tabs>
+        <w:ind w:left="4320" w:hanging="360"/>
+      </w:pPr>
+      <w:rPr>
+        <w:rFonts w:ascii="Symbol" w:hAnsi="Symbol" w:hint="default"/>
+        <w:sz w:val="20"/>
+      </w:rPr>
+    </w:lvl>
+    <w:lvl w:ilvl="6" w:tentative="1">
+      <w:start w:val="1"/>
+      <w:numFmt w:val="bullet"/>
+      <w:lvlText w:val=""/>
+      <w:lvlJc w:val="left"/>
+      <w:pPr>
+        <w:tabs>
+          <w:tab w:val="num" w:pos="5040"/>
+        </w:tabs>
+        <w:ind w:left="5040" w:hanging="360"/>
+      </w:pPr>
+      <w:rPr>
+        <w:rFonts w:ascii="Symbol" w:hAnsi="Symbol" w:hint="default"/>
+        <w:sz w:val="20"/>
+      </w:rPr>
+    </w:lvl>
+    <w:lvl w:ilvl="7" w:tentative="1">
+      <w:start w:val="1"/>
+      <w:numFmt w:val="bullet"/>
+      <w:lvlText w:val=""/>
+      <w:lvlJc w:val="left"/>
+      <w:pPr>
+        <w:tabs>
+          <w:tab w:val="num" w:pos="5760"/>
+        </w:tabs>
+        <w:ind w:left="5760" w:hanging="360"/>
+      </w:pPr>
+      <w:rPr>
+        <w:rFonts w:ascii="Symbol" w:hAnsi="Symbol" w:hint="default"/>
+        <w:sz w:val="20"/>
+      </w:rPr>
+    </w:lvl>
+    <w:lvl w:ilvl="8" w:tentative="1">
+      <w:start w:val="1"/>
+      <w:numFmt w:val="bullet"/>
+      <w:lvlText w:val=""/>
+      <w:lvlJc w:val="left"/>
+      <w:pPr>
+        <w:tabs>
+          <w:tab w:val="num" w:pos="6480"/>
+        </w:tabs>
+        <w:ind w:left="6480" w:hanging="360"/>
+      </w:pPr>
+      <w:rPr>
+        <w:rFonts w:ascii="Symbol" w:hAnsi="Symbol" w:hint="default"/>
+        <w:sz w:val="20"/>
+      </w:rPr>
+    </w:lvl>
+  </w:abstractNum>
+  <w:abstractNum w:abstractNumId="3" w15:restartNumberingAfterBreak="0">
+    <w:nsid w:val="0C566476"/>
+    <w:multiLevelType w:val="multilevel"/>
+    <w:tmpl w:val="798A22CE"/>
+    <w:lvl w:ilvl="0">
+      <w:start w:val="1"/>
+      <w:numFmt w:val="decimal"/>
+      <w:lvlText w:val="%1."/>
+      <w:lvlJc w:val="left"/>
+      <w:pPr>
+        <w:tabs>
+          <w:tab w:val="num" w:pos="720"/>
+        </w:tabs>
+        <w:ind w:left="720" w:hanging="360"/>
+      </w:pPr>
+    </w:lvl>
+    <w:lvl w:ilvl="1" w:tentative="1">
+      <w:start w:val="1"/>
+      <w:numFmt w:val="decimal"/>
+      <w:lvlText w:val="%2."/>
+      <w:lvlJc w:val="left"/>
+      <w:pPr>
+        <w:tabs>
+          <w:tab w:val="num" w:pos="1440"/>
+        </w:tabs>
+        <w:ind w:left="1440" w:hanging="360"/>
+      </w:pPr>
+    </w:lvl>
+    <w:lvl w:ilvl="2" w:tentative="1">
+      <w:start w:val="1"/>
+      <w:numFmt w:val="decimal"/>
+      <w:lvlText w:val="%3."/>
+      <w:lvlJc w:val="left"/>
+      <w:pPr>
+        <w:tabs>
+          <w:tab w:val="num" w:pos="2160"/>
+        </w:tabs>
+        <w:ind w:left="2160" w:hanging="360"/>
+      </w:pPr>
+    </w:lvl>
+    <w:lvl w:ilvl="3" w:tentative="1">
+      <w:start w:val="1"/>
+      <w:numFmt w:val="decimal"/>
+      <w:lvlText w:val="%4."/>
+      <w:lvlJc w:val="left"/>
+      <w:pPr>
+        <w:tabs>
+          <w:tab w:val="num" w:pos="2880"/>
+        </w:tabs>
+        <w:ind w:left="2880" w:hanging="360"/>
+      </w:pPr>
+    </w:lvl>
+    <w:lvl w:ilvl="4" w:tentative="1">
+      <w:start w:val="1"/>
+      <w:numFmt w:val="decimal"/>
+      <w:lvlText w:val="%5."/>
+      <w:lvlJc w:val="left"/>
+      <w:pPr>
+        <w:tabs>
+          <w:tab w:val="num" w:pos="3600"/>
+        </w:tabs>
+        <w:ind w:left="3600" w:hanging="360"/>
+      </w:pPr>
+    </w:lvl>
+    <w:lvl w:ilvl="5" w:tentative="1">
+      <w:start w:val="1"/>
+      <w:numFmt w:val="decimal"/>
+      <w:lvlText w:val="%6."/>
+      <w:lvlJc w:val="left"/>
+      <w:pPr>
+        <w:tabs>
+          <w:tab w:val="num" w:pos="4320"/>
+        </w:tabs>
+        <w:ind w:left="4320" w:hanging="360"/>
+      </w:pPr>
+    </w:lvl>
+    <w:lvl w:ilvl="6" w:tentative="1">
+      <w:start w:val="1"/>
+      <w:numFmt w:val="decimal"/>
+      <w:lvlText w:val="%7."/>
+      <w:lvlJc w:val="left"/>
+      <w:pPr>
+        <w:tabs>
+          <w:tab w:val="num" w:pos="5040"/>
+        </w:tabs>
+        <w:ind w:left="5040" w:hanging="360"/>
+      </w:pPr>
+    </w:lvl>
+    <w:lvl w:ilvl="7" w:tentative="1">
+      <w:start w:val="1"/>
+      <w:numFmt w:val="decimal"/>
+      <w:lvlText w:val="%8."/>
+      <w:lvlJc w:val="left"/>
+      <w:pPr>
+        <w:tabs>
+          <w:tab w:val="num" w:pos="5760"/>
+        </w:tabs>
+        <w:ind w:left="5760" w:hanging="360"/>
+      </w:pPr>
+    </w:lvl>
+    <w:lvl w:ilvl="8" w:tentative="1">
+      <w:start w:val="1"/>
+      <w:numFmt w:val="decimal"/>
+      <w:lvlText w:val="%9."/>
+      <w:lvlJc w:val="left"/>
+      <w:pPr>
+        <w:tabs>
+          <w:tab w:val="num" w:pos="6480"/>
+        </w:tabs>
+        <w:ind w:left="6480" w:hanging="360"/>
+      </w:pPr>
+    </w:lvl>
+  </w:abstractNum>
+  <w:abstractNum w:abstractNumId="4" w15:restartNumberingAfterBreak="0">
+    <w:nsid w:val="0D290CC4"/>
+    <w:multiLevelType w:val="multilevel"/>
+    <w:tmpl w:val="EFFE7AC2"/>
+    <w:lvl w:ilvl="0">
+      <w:start w:val="1"/>
+      <w:numFmt w:val="bullet"/>
+      <w:lvlText w:val=""/>
+      <w:lvlJc w:val="left"/>
+      <w:pPr>
+        <w:tabs>
+          <w:tab w:val="num" w:pos="720"/>
+        </w:tabs>
+        <w:ind w:left="720" w:hanging="360"/>
+      </w:pPr>
+      <w:rPr>
+        <w:rFonts w:ascii="Symbol" w:hAnsi="Symbol" w:hint="default"/>
+        <w:sz w:val="20"/>
+      </w:rPr>
+    </w:lvl>
+    <w:lvl w:ilvl="1" w:tentative="1">
+      <w:start w:val="1"/>
+      <w:numFmt w:val="bullet"/>
+      <w:lvlText w:val=""/>
+      <w:lvlJc w:val="left"/>
+      <w:pPr>
+        <w:tabs>
+          <w:tab w:val="num" w:pos="1440"/>
+        </w:tabs>
+        <w:ind w:left="1440" w:hanging="360"/>
+      </w:pPr>
+      <w:rPr>
+        <w:rFonts w:ascii="Symbol" w:hAnsi="Symbol" w:hint="default"/>
+        <w:sz w:val="20"/>
+      </w:rPr>
+    </w:lvl>
+    <w:lvl w:ilvl="2" w:tentative="1">
+      <w:start w:val="1"/>
+      <w:numFmt w:val="bullet"/>
+      <w:lvlText w:val=""/>
+      <w:lvlJc w:val="left"/>
+      <w:pPr>
+        <w:tabs>
+          <w:tab w:val="num" w:pos="2160"/>
+        </w:tabs>
+        <w:ind w:left="2160" w:hanging="360"/>
+      </w:pPr>
+      <w:rPr>
+        <w:rFonts w:ascii="Symbol" w:hAnsi="Symbol" w:hint="default"/>
+        <w:sz w:val="20"/>
+      </w:rPr>
+    </w:lvl>
+    <w:lvl w:ilvl="3" w:tentative="1">
+      <w:start w:val="1"/>
+      <w:numFmt w:val="bullet"/>
+      <w:lvlText w:val=""/>
+      <w:lvlJc w:val="left"/>
+      <w:pPr>
+        <w:tabs>
+          <w:tab w:val="num" w:pos="2880"/>
+        </w:tabs>
+        <w:ind w:left="2880" w:hanging="360"/>
+      </w:pPr>
+      <w:rPr>
+        <w:rFonts w:ascii="Symbol" w:hAnsi="Symbol" w:hint="default"/>
+        <w:sz w:val="20"/>
+      </w:rPr>
+    </w:lvl>
+    <w:lvl w:ilvl="4" w:tentative="1">
+      <w:start w:val="1"/>
+      <w:numFmt w:val="bullet"/>
+      <w:lvlText w:val=""/>
+      <w:lvlJc w:val="left"/>
+      <w:pPr>
+        <w:tabs>
+          <w:tab w:val="num" w:pos="3600"/>
+        </w:tabs>
+        <w:ind w:left="3600" w:hanging="360"/>
+      </w:pPr>
+      <w:rPr>
+        <w:rFonts w:ascii="Symbol" w:hAnsi="Symbol" w:hint="default"/>
+        <w:sz w:val="20"/>
+      </w:rPr>
+    </w:lvl>
+    <w:lvl w:ilvl="5" w:tentative="1">
+      <w:start w:val="1"/>
+      <w:numFmt w:val="bullet"/>
+      <w:lvlText w:val=""/>
+      <w:lvlJc w:val="left"/>
+      <w:pPr>
+        <w:tabs>
+          <w:tab w:val="num" w:pos="4320"/>
+        </w:tabs>
+        <w:ind w:left="4320" w:hanging="360"/>
+      </w:pPr>
+      <w:rPr>
+        <w:rFonts w:ascii="Symbol" w:hAnsi="Symbol" w:hint="default"/>
+        <w:sz w:val="20"/>
+      </w:rPr>
+    </w:lvl>
+    <w:lvl w:ilvl="6" w:tentative="1">
+      <w:start w:val="1"/>
+      <w:numFmt w:val="bullet"/>
+      <w:lvlText w:val=""/>
+      <w:lvlJc w:val="left"/>
+      <w:pPr>
+        <w:tabs>
+          <w:tab w:val="num" w:pos="5040"/>
+        </w:tabs>
+        <w:ind w:left="5040" w:hanging="360"/>
+      </w:pPr>
+      <w:rPr>
+        <w:rFonts w:ascii="Symbol" w:hAnsi="Symbol" w:hint="default"/>
+        <w:sz w:val="20"/>
+      </w:rPr>
+    </w:lvl>
+    <w:lvl w:ilvl="7" w:tentative="1">
+      <w:start w:val="1"/>
+      <w:numFmt w:val="bullet"/>
+      <w:lvlText w:val=""/>
+      <w:lvlJc w:val="left"/>
+      <w:pPr>
+        <w:tabs>
+          <w:tab w:val="num" w:pos="5760"/>
+        </w:tabs>
+        <w:ind w:left="5760" w:hanging="360"/>
+      </w:pPr>
+      <w:rPr>
+        <w:rFonts w:ascii="Symbol" w:hAnsi="Symbol" w:hint="default"/>
+        <w:sz w:val="20"/>
+      </w:rPr>
+    </w:lvl>
+    <w:lvl w:ilvl="8" w:tentative="1">
+      <w:start w:val="1"/>
+      <w:numFmt w:val="bullet"/>
+      <w:lvlText w:val=""/>
+      <w:lvlJc w:val="left"/>
+      <w:pPr>
+        <w:tabs>
+          <w:tab w:val="num" w:pos="6480"/>
+        </w:tabs>
+        <w:ind w:left="6480" w:hanging="360"/>
+      </w:pPr>
+      <w:rPr>
+        <w:rFonts w:ascii="Symbol" w:hAnsi="Symbol" w:hint="default"/>
+        <w:sz w:val="20"/>
+      </w:rPr>
+    </w:lvl>
+  </w:abstractNum>
+  <w:abstractNum w:abstractNumId="5" w15:restartNumberingAfterBreak="0">
+    <w:nsid w:val="0EC54550"/>
+    <w:multiLevelType w:val="multilevel"/>
+    <w:tmpl w:val="96DAA264"/>
+    <w:lvl w:ilvl="0">
+      <w:start w:val="1"/>
+      <w:numFmt w:val="bullet"/>
+      <w:lvlText w:val=""/>
+      <w:lvlJc w:val="left"/>
+      <w:pPr>
+        <w:tabs>
+          <w:tab w:val="num" w:pos="720"/>
+        </w:tabs>
+        <w:ind w:left="720" w:hanging="360"/>
+      </w:pPr>
+      <w:rPr>
+        <w:rFonts w:ascii="Symbol" w:hAnsi="Symbol" w:hint="default"/>
+        <w:sz w:val="20"/>
+      </w:rPr>
+    </w:lvl>
+    <w:lvl w:ilvl="1" w:tentative="1">
+      <w:start w:val="1"/>
+      <w:numFmt w:val="bullet"/>
+      <w:lvlText w:val=""/>
+      <w:lvlJc w:val="left"/>
+      <w:pPr>
+        <w:tabs>
+          <w:tab w:val="num" w:pos="1440"/>
+        </w:tabs>
+        <w:ind w:left="1440" w:hanging="360"/>
+      </w:pPr>
+      <w:rPr>
+        <w:rFonts w:ascii="Symbol" w:hAnsi="Symbol" w:hint="default"/>
+        <w:sz w:val="20"/>
+      </w:rPr>
+    </w:lvl>
+    <w:lvl w:ilvl="2" w:tentative="1">
+      <w:start w:val="1"/>
+      <w:numFmt w:val="bullet"/>
+      <w:lvlText w:val=""/>
+      <w:lvlJc w:val="left"/>
+      <w:pPr>
+        <w:tabs>
+          <w:tab w:val="num" w:pos="2160"/>
+        </w:tabs>
+        <w:ind w:left="2160" w:hanging="360"/>
+      </w:pPr>
+      <w:rPr>
+        <w:rFonts w:ascii="Symbol" w:hAnsi="Symbol" w:hint="default"/>
+        <w:sz w:val="20"/>
+      </w:rPr>
+    </w:lvl>
+    <w:lvl w:ilvl="3" w:tentative="1">
+      <w:start w:val="1"/>
+      <w:numFmt w:val="bullet"/>
+      <w:lvlText w:val=""/>
+      <w:lvlJc w:val="left"/>
+      <w:pPr>
+        <w:tabs>
+          <w:tab w:val="num" w:pos="2880"/>
+        </w:tabs>
+        <w:ind w:left="2880" w:hanging="360"/>
+      </w:pPr>
+      <w:rPr>
+        <w:rFonts w:ascii="Symbol" w:hAnsi="Symbol" w:hint="default"/>
+        <w:sz w:val="20"/>
+      </w:rPr>
+    </w:lvl>
+    <w:lvl w:ilvl="4" w:tentative="1">
+      <w:start w:val="1"/>
+      <w:numFmt w:val="bullet"/>
+      <w:lvlText w:val=""/>
+      <w:lvlJc w:val="left"/>
+      <w:pPr>
+        <w:tabs>
+          <w:tab w:val="num" w:pos="3600"/>
+        </w:tabs>
+        <w:ind w:left="3600" w:hanging="360"/>
+      </w:pPr>
+      <w:rPr>
+        <w:rFonts w:ascii="Symbol" w:hAnsi="Symbol" w:hint="default"/>
+        <w:sz w:val="20"/>
+      </w:rPr>
+    </w:lvl>
+    <w:lvl w:ilvl="5" w:tentative="1">
+      <w:start w:val="1"/>
+      <w:numFmt w:val="bullet"/>
+      <w:lvlText w:val=""/>
+      <w:lvlJc w:val="left"/>
+      <w:pPr>
+        <w:tabs>
+          <w:tab w:val="num" w:pos="4320"/>
+        </w:tabs>
+        <w:ind w:left="4320" w:hanging="360"/>
+      </w:pPr>
+      <w:rPr>
+        <w:rFonts w:ascii="Symbol" w:hAnsi="Symbol" w:hint="default"/>
+        <w:sz w:val="20"/>
+      </w:rPr>
+    </w:lvl>
+    <w:lvl w:ilvl="6" w:tentative="1">
+      <w:start w:val="1"/>
+      <w:numFmt w:val="bullet"/>
+      <w:lvlText w:val=""/>
+      <w:lvlJc w:val="left"/>
+      <w:pPr>
+        <w:tabs>
+          <w:tab w:val="num" w:pos="5040"/>
+        </w:tabs>
+        <w:ind w:left="5040" w:hanging="360"/>
+      </w:pPr>
+      <w:rPr>
+        <w:rFonts w:ascii="Symbol" w:hAnsi="Symbol" w:hint="default"/>
+        <w:sz w:val="20"/>
+      </w:rPr>
+    </w:lvl>
+    <w:lvl w:ilvl="7" w:tentative="1">
+      <w:start w:val="1"/>
+      <w:numFmt w:val="bullet"/>
+      <w:lvlText w:val=""/>
+      <w:lvlJc w:val="left"/>
+      <w:pPr>
+        <w:tabs>
+          <w:tab w:val="num" w:pos="5760"/>
+        </w:tabs>
+        <w:ind w:left="5760" w:hanging="360"/>
+      </w:pPr>
+      <w:rPr>
+        <w:rFonts w:ascii="Symbol" w:hAnsi="Symbol" w:hint="default"/>
+        <w:sz w:val="20"/>
+      </w:rPr>
+    </w:lvl>
+    <w:lvl w:ilvl="8" w:tentative="1">
+      <w:start w:val="1"/>
+      <w:numFmt w:val="bullet"/>
+      <w:lvlText w:val=""/>
+      <w:lvlJc w:val="left"/>
+      <w:pPr>
+        <w:tabs>
+          <w:tab w:val="num" w:pos="6480"/>
+        </w:tabs>
+        <w:ind w:left="6480" w:hanging="360"/>
+      </w:pPr>
+      <w:rPr>
+        <w:rFonts w:ascii="Symbol" w:hAnsi="Symbol" w:hint="default"/>
+        <w:sz w:val="20"/>
+      </w:rPr>
+    </w:lvl>
+  </w:abstractNum>
+  <w:abstractNum w:abstractNumId="6" w15:restartNumberingAfterBreak="0">
+    <w:nsid w:val="103D3247"/>
+    <w:multiLevelType w:val="multilevel"/>
+    <w:tmpl w:val="0142832E"/>
+    <w:lvl w:ilvl="0">
+      <w:start w:val="1"/>
+      <w:numFmt w:val="bullet"/>
+      <w:lvlText w:val=""/>
+      <w:lvlJc w:val="left"/>
+      <w:pPr>
+        <w:tabs>
+          <w:tab w:val="num" w:pos="720"/>
+        </w:tabs>
+        <w:ind w:left="720" w:hanging="360"/>
+      </w:pPr>
+      <w:rPr>
+        <w:rFonts w:ascii="Symbol" w:hAnsi="Symbol" w:hint="default"/>
+        <w:sz w:val="20"/>
+      </w:rPr>
+    </w:lvl>
+    <w:lvl w:ilvl="1" w:tentative="1">
+      <w:start w:val="1"/>
+      <w:numFmt w:val="bullet"/>
+      <w:lvlText w:val=""/>
+      <w:lvlJc w:val="left"/>
+      <w:pPr>
+        <w:tabs>
+          <w:tab w:val="num" w:pos="1440"/>
+        </w:tabs>
+        <w:ind w:left="1440" w:hanging="360"/>
+      </w:pPr>
+      <w:rPr>
+        <w:rFonts w:ascii="Symbol" w:hAnsi="Symbol" w:hint="default"/>
+        <w:sz w:val="20"/>
+      </w:rPr>
+    </w:lvl>
+    <w:lvl w:ilvl="2" w:tentative="1">
+      <w:start w:val="1"/>
+      <w:numFmt w:val="bullet"/>
+      <w:lvlText w:val=""/>
+      <w:lvlJc w:val="left"/>
+      <w:pPr>
+        <w:tabs>
+          <w:tab w:val="num" w:pos="2160"/>
+        </w:tabs>
+        <w:ind w:left="2160" w:hanging="360"/>
+      </w:pPr>
+      <w:rPr>
+        <w:rFonts w:ascii="Symbol" w:hAnsi="Symbol" w:hint="default"/>
+        <w:sz w:val="20"/>
+      </w:rPr>
+    </w:lvl>
+    <w:lvl w:ilvl="3" w:tentative="1">
+      <w:start w:val="1"/>
+      <w:numFmt w:val="bullet"/>
+      <w:lvlText w:val=""/>
+      <w:lvlJc w:val="left"/>
+      <w:pPr>
+        <w:tabs>
+          <w:tab w:val="num" w:pos="2880"/>
+        </w:tabs>
+        <w:ind w:left="2880" w:hanging="360"/>
+      </w:pPr>
+      <w:rPr>
+        <w:rFonts w:ascii="Symbol" w:hAnsi="Symbol" w:hint="default"/>
+        <w:sz w:val="20"/>
+      </w:rPr>
+    </w:lvl>
+    <w:lvl w:ilvl="4" w:tentative="1">
+      <w:start w:val="1"/>
+      <w:numFmt w:val="bullet"/>
+      <w:lvlText w:val=""/>
+      <w:lvlJc w:val="left"/>
+      <w:pPr>
+        <w:tabs>
+          <w:tab w:val="num" w:pos="3600"/>
+        </w:tabs>
+        <w:ind w:left="3600" w:hanging="360"/>
+      </w:pPr>
+      <w:rPr>
+        <w:rFonts w:ascii="Symbol" w:hAnsi="Symbol" w:hint="default"/>
+        <w:sz w:val="20"/>
+      </w:rPr>
+    </w:lvl>
+    <w:lvl w:ilvl="5" w:tentative="1">
+      <w:start w:val="1"/>
+      <w:numFmt w:val="bullet"/>
+      <w:lvlText w:val=""/>
+      <w:lvlJc w:val="left"/>
+      <w:pPr>
+        <w:tabs>
+          <w:tab w:val="num" w:pos="4320"/>
+        </w:tabs>
+        <w:ind w:left="4320" w:hanging="360"/>
+      </w:pPr>
+      <w:rPr>
+        <w:rFonts w:ascii="Symbol" w:hAnsi="Symbol" w:hint="default"/>
+        <w:sz w:val="20"/>
+      </w:rPr>
+    </w:lvl>
+    <w:lvl w:ilvl="6" w:tentative="1">
+      <w:start w:val="1"/>
+      <w:numFmt w:val="bullet"/>
+      <w:lvlText w:val=""/>
+      <w:lvlJc w:val="left"/>
+      <w:pPr>
+        <w:tabs>
+          <w:tab w:val="num" w:pos="5040"/>
+        </w:tabs>
+        <w:ind w:left="5040" w:hanging="360"/>
+      </w:pPr>
+      <w:rPr>
+        <w:rFonts w:ascii="Symbol" w:hAnsi="Symbol" w:hint="default"/>
+        <w:sz w:val="20"/>
+      </w:rPr>
+    </w:lvl>
+    <w:lvl w:ilvl="7" w:tentative="1">
+      <w:start w:val="1"/>
+      <w:numFmt w:val="bullet"/>
+      <w:lvlText w:val=""/>
+      <w:lvlJc w:val="left"/>
+      <w:pPr>
+        <w:tabs>
+          <w:tab w:val="num" w:pos="5760"/>
+        </w:tabs>
+        <w:ind w:left="5760" w:hanging="360"/>
+      </w:pPr>
+      <w:rPr>
+        <w:rFonts w:ascii="Symbol" w:hAnsi="Symbol" w:hint="default"/>
+        <w:sz w:val="20"/>
+      </w:rPr>
+    </w:lvl>
+    <w:lvl w:ilvl="8" w:tentative="1">
+      <w:start w:val="1"/>
+      <w:numFmt w:val="bullet"/>
+      <w:lvlText w:val=""/>
+      <w:lvlJc w:val="left"/>
+      <w:pPr>
+        <w:tabs>
+          <w:tab w:val="num" w:pos="6480"/>
+        </w:tabs>
+        <w:ind w:left="6480" w:hanging="360"/>
+      </w:pPr>
+      <w:rPr>
+        <w:rFonts w:ascii="Symbol" w:hAnsi="Symbol" w:hint="default"/>
+        <w:sz w:val="20"/>
+      </w:rPr>
+    </w:lvl>
+  </w:abstractNum>
+  <w:abstractNum w:abstractNumId="7" w15:restartNumberingAfterBreak="0">
     <w:nsid w:val="110347CF"/>
     <w:multiLevelType w:val="multilevel"/>
     <w:tmpl w:val="13144A30"/>
@@ -13203,7 +16865,833 @@
       </w:pPr>
     </w:lvl>
   </w:abstractNum>
-  <w:abstractNum w:abstractNumId="3" w15:restartNumberingAfterBreak="0">
+  <w:abstractNum w:abstractNumId="8" w15:restartNumberingAfterBreak="0">
+    <w:nsid w:val="13E56A6F"/>
+    <w:multiLevelType w:val="multilevel"/>
+    <w:tmpl w:val="D540AF70"/>
+    <w:lvl w:ilvl="0">
+      <w:start w:val="1"/>
+      <w:numFmt w:val="decimal"/>
+      <w:lvlText w:val="%1."/>
+      <w:lvlJc w:val="left"/>
+      <w:pPr>
+        <w:tabs>
+          <w:tab w:val="num" w:pos="720"/>
+        </w:tabs>
+        <w:ind w:left="720" w:hanging="360"/>
+      </w:pPr>
+    </w:lvl>
+    <w:lvl w:ilvl="1" w:tentative="1">
+      <w:start w:val="1"/>
+      <w:numFmt w:val="decimal"/>
+      <w:lvlText w:val="%2."/>
+      <w:lvlJc w:val="left"/>
+      <w:pPr>
+        <w:tabs>
+          <w:tab w:val="num" w:pos="1440"/>
+        </w:tabs>
+        <w:ind w:left="1440" w:hanging="360"/>
+      </w:pPr>
+    </w:lvl>
+    <w:lvl w:ilvl="2" w:tentative="1">
+      <w:start w:val="1"/>
+      <w:numFmt w:val="decimal"/>
+      <w:lvlText w:val="%3."/>
+      <w:lvlJc w:val="left"/>
+      <w:pPr>
+        <w:tabs>
+          <w:tab w:val="num" w:pos="2160"/>
+        </w:tabs>
+        <w:ind w:left="2160" w:hanging="360"/>
+      </w:pPr>
+    </w:lvl>
+    <w:lvl w:ilvl="3" w:tentative="1">
+      <w:start w:val="1"/>
+      <w:numFmt w:val="decimal"/>
+      <w:lvlText w:val="%4."/>
+      <w:lvlJc w:val="left"/>
+      <w:pPr>
+        <w:tabs>
+          <w:tab w:val="num" w:pos="2880"/>
+        </w:tabs>
+        <w:ind w:left="2880" w:hanging="360"/>
+      </w:pPr>
+    </w:lvl>
+    <w:lvl w:ilvl="4" w:tentative="1">
+      <w:start w:val="1"/>
+      <w:numFmt w:val="decimal"/>
+      <w:lvlText w:val="%5."/>
+      <w:lvlJc w:val="left"/>
+      <w:pPr>
+        <w:tabs>
+          <w:tab w:val="num" w:pos="3600"/>
+        </w:tabs>
+        <w:ind w:left="3600" w:hanging="360"/>
+      </w:pPr>
+    </w:lvl>
+    <w:lvl w:ilvl="5" w:tentative="1">
+      <w:start w:val="1"/>
+      <w:numFmt w:val="decimal"/>
+      <w:lvlText w:val="%6."/>
+      <w:lvlJc w:val="left"/>
+      <w:pPr>
+        <w:tabs>
+          <w:tab w:val="num" w:pos="4320"/>
+        </w:tabs>
+        <w:ind w:left="4320" w:hanging="360"/>
+      </w:pPr>
+    </w:lvl>
+    <w:lvl w:ilvl="6" w:tentative="1">
+      <w:start w:val="1"/>
+      <w:numFmt w:val="decimal"/>
+      <w:lvlText w:val="%7."/>
+      <w:lvlJc w:val="left"/>
+      <w:pPr>
+        <w:tabs>
+          <w:tab w:val="num" w:pos="5040"/>
+        </w:tabs>
+        <w:ind w:left="5040" w:hanging="360"/>
+      </w:pPr>
+    </w:lvl>
+    <w:lvl w:ilvl="7" w:tentative="1">
+      <w:start w:val="1"/>
+      <w:numFmt w:val="decimal"/>
+      <w:lvlText w:val="%8."/>
+      <w:lvlJc w:val="left"/>
+      <w:pPr>
+        <w:tabs>
+          <w:tab w:val="num" w:pos="5760"/>
+        </w:tabs>
+        <w:ind w:left="5760" w:hanging="360"/>
+      </w:pPr>
+    </w:lvl>
+    <w:lvl w:ilvl="8" w:tentative="1">
+      <w:start w:val="1"/>
+      <w:numFmt w:val="decimal"/>
+      <w:lvlText w:val="%9."/>
+      <w:lvlJc w:val="left"/>
+      <w:pPr>
+        <w:tabs>
+          <w:tab w:val="num" w:pos="6480"/>
+        </w:tabs>
+        <w:ind w:left="6480" w:hanging="360"/>
+      </w:pPr>
+    </w:lvl>
+  </w:abstractNum>
+  <w:abstractNum w:abstractNumId="9" w15:restartNumberingAfterBreak="0">
+    <w:nsid w:val="1A0903DE"/>
+    <w:multiLevelType w:val="multilevel"/>
+    <w:tmpl w:val="197E4ECE"/>
+    <w:lvl w:ilvl="0">
+      <w:start w:val="1"/>
+      <w:numFmt w:val="bullet"/>
+      <w:lvlText w:val=""/>
+      <w:lvlJc w:val="left"/>
+      <w:pPr>
+        <w:tabs>
+          <w:tab w:val="num" w:pos="720"/>
+        </w:tabs>
+        <w:ind w:left="720" w:hanging="360"/>
+      </w:pPr>
+      <w:rPr>
+        <w:rFonts w:ascii="Symbol" w:hAnsi="Symbol" w:hint="default"/>
+        <w:sz w:val="20"/>
+      </w:rPr>
+    </w:lvl>
+    <w:lvl w:ilvl="1" w:tentative="1">
+      <w:start w:val="1"/>
+      <w:numFmt w:val="bullet"/>
+      <w:lvlText w:val=""/>
+      <w:lvlJc w:val="left"/>
+      <w:pPr>
+        <w:tabs>
+          <w:tab w:val="num" w:pos="1440"/>
+        </w:tabs>
+        <w:ind w:left="1440" w:hanging="360"/>
+      </w:pPr>
+      <w:rPr>
+        <w:rFonts w:ascii="Symbol" w:hAnsi="Symbol" w:hint="default"/>
+        <w:sz w:val="20"/>
+      </w:rPr>
+    </w:lvl>
+    <w:lvl w:ilvl="2" w:tentative="1">
+      <w:start w:val="1"/>
+      <w:numFmt w:val="bullet"/>
+      <w:lvlText w:val=""/>
+      <w:lvlJc w:val="left"/>
+      <w:pPr>
+        <w:tabs>
+          <w:tab w:val="num" w:pos="2160"/>
+        </w:tabs>
+        <w:ind w:left="2160" w:hanging="360"/>
+      </w:pPr>
+      <w:rPr>
+        <w:rFonts w:ascii="Symbol" w:hAnsi="Symbol" w:hint="default"/>
+        <w:sz w:val="20"/>
+      </w:rPr>
+    </w:lvl>
+    <w:lvl w:ilvl="3" w:tentative="1">
+      <w:start w:val="1"/>
+      <w:numFmt w:val="bullet"/>
+      <w:lvlText w:val=""/>
+      <w:lvlJc w:val="left"/>
+      <w:pPr>
+        <w:tabs>
+          <w:tab w:val="num" w:pos="2880"/>
+        </w:tabs>
+        <w:ind w:left="2880" w:hanging="360"/>
+      </w:pPr>
+      <w:rPr>
+        <w:rFonts w:ascii="Symbol" w:hAnsi="Symbol" w:hint="default"/>
+        <w:sz w:val="20"/>
+      </w:rPr>
+    </w:lvl>
+    <w:lvl w:ilvl="4" w:tentative="1">
+      <w:start w:val="1"/>
+      <w:numFmt w:val="bullet"/>
+      <w:lvlText w:val=""/>
+      <w:lvlJc w:val="left"/>
+      <w:pPr>
+        <w:tabs>
+          <w:tab w:val="num" w:pos="3600"/>
+        </w:tabs>
+        <w:ind w:left="3600" w:hanging="360"/>
+      </w:pPr>
+      <w:rPr>
+        <w:rFonts w:ascii="Symbol" w:hAnsi="Symbol" w:hint="default"/>
+        <w:sz w:val="20"/>
+      </w:rPr>
+    </w:lvl>
+    <w:lvl w:ilvl="5" w:tentative="1">
+      <w:start w:val="1"/>
+      <w:numFmt w:val="bullet"/>
+      <w:lvlText w:val=""/>
+      <w:lvlJc w:val="left"/>
+      <w:pPr>
+        <w:tabs>
+          <w:tab w:val="num" w:pos="4320"/>
+        </w:tabs>
+        <w:ind w:left="4320" w:hanging="360"/>
+      </w:pPr>
+      <w:rPr>
+        <w:rFonts w:ascii="Symbol" w:hAnsi="Symbol" w:hint="default"/>
+        <w:sz w:val="20"/>
+      </w:rPr>
+    </w:lvl>
+    <w:lvl w:ilvl="6" w:tentative="1">
+      <w:start w:val="1"/>
+      <w:numFmt w:val="bullet"/>
+      <w:lvlText w:val=""/>
+      <w:lvlJc w:val="left"/>
+      <w:pPr>
+        <w:tabs>
+          <w:tab w:val="num" w:pos="5040"/>
+        </w:tabs>
+        <w:ind w:left="5040" w:hanging="360"/>
+      </w:pPr>
+      <w:rPr>
+        <w:rFonts w:ascii="Symbol" w:hAnsi="Symbol" w:hint="default"/>
+        <w:sz w:val="20"/>
+      </w:rPr>
+    </w:lvl>
+    <w:lvl w:ilvl="7" w:tentative="1">
+      <w:start w:val="1"/>
+      <w:numFmt w:val="bullet"/>
+      <w:lvlText w:val=""/>
+      <w:lvlJc w:val="left"/>
+      <w:pPr>
+        <w:tabs>
+          <w:tab w:val="num" w:pos="5760"/>
+        </w:tabs>
+        <w:ind w:left="5760" w:hanging="360"/>
+      </w:pPr>
+      <w:rPr>
+        <w:rFonts w:ascii="Symbol" w:hAnsi="Symbol" w:hint="default"/>
+        <w:sz w:val="20"/>
+      </w:rPr>
+    </w:lvl>
+    <w:lvl w:ilvl="8" w:tentative="1">
+      <w:start w:val="1"/>
+      <w:numFmt w:val="bullet"/>
+      <w:lvlText w:val=""/>
+      <w:lvlJc w:val="left"/>
+      <w:pPr>
+        <w:tabs>
+          <w:tab w:val="num" w:pos="6480"/>
+        </w:tabs>
+        <w:ind w:left="6480" w:hanging="360"/>
+      </w:pPr>
+      <w:rPr>
+        <w:rFonts w:ascii="Symbol" w:hAnsi="Symbol" w:hint="default"/>
+        <w:sz w:val="20"/>
+      </w:rPr>
+    </w:lvl>
+  </w:abstractNum>
+  <w:abstractNum w:abstractNumId="10" w15:restartNumberingAfterBreak="0">
+    <w:nsid w:val="1A740604"/>
+    <w:multiLevelType w:val="multilevel"/>
+    <w:tmpl w:val="FF9A8108"/>
+    <w:lvl w:ilvl="0">
+      <w:start w:val="1"/>
+      <w:numFmt w:val="decimal"/>
+      <w:lvlText w:val="%1."/>
+      <w:lvlJc w:val="left"/>
+      <w:pPr>
+        <w:tabs>
+          <w:tab w:val="num" w:pos="720"/>
+        </w:tabs>
+        <w:ind w:left="720" w:hanging="360"/>
+      </w:pPr>
+    </w:lvl>
+    <w:lvl w:ilvl="1">
+      <w:start w:val="1"/>
+      <w:numFmt w:val="bullet"/>
+      <w:lvlText w:val=""/>
+      <w:lvlJc w:val="left"/>
+      <w:pPr>
+        <w:tabs>
+          <w:tab w:val="num" w:pos="1440"/>
+        </w:tabs>
+        <w:ind w:left="1440" w:hanging="360"/>
+      </w:pPr>
+      <w:rPr>
+        <w:rFonts w:ascii="Symbol" w:hAnsi="Symbol" w:hint="default"/>
+        <w:sz w:val="20"/>
+      </w:rPr>
+    </w:lvl>
+    <w:lvl w:ilvl="2" w:tentative="1">
+      <w:start w:val="1"/>
+      <w:numFmt w:val="decimal"/>
+      <w:lvlText w:val="%3."/>
+      <w:lvlJc w:val="left"/>
+      <w:pPr>
+        <w:tabs>
+          <w:tab w:val="num" w:pos="2160"/>
+        </w:tabs>
+        <w:ind w:left="2160" w:hanging="360"/>
+      </w:pPr>
+    </w:lvl>
+    <w:lvl w:ilvl="3" w:tentative="1">
+      <w:start w:val="1"/>
+      <w:numFmt w:val="decimal"/>
+      <w:lvlText w:val="%4."/>
+      <w:lvlJc w:val="left"/>
+      <w:pPr>
+        <w:tabs>
+          <w:tab w:val="num" w:pos="2880"/>
+        </w:tabs>
+        <w:ind w:left="2880" w:hanging="360"/>
+      </w:pPr>
+    </w:lvl>
+    <w:lvl w:ilvl="4" w:tentative="1">
+      <w:start w:val="1"/>
+      <w:numFmt w:val="decimal"/>
+      <w:lvlText w:val="%5."/>
+      <w:lvlJc w:val="left"/>
+      <w:pPr>
+        <w:tabs>
+          <w:tab w:val="num" w:pos="3600"/>
+        </w:tabs>
+        <w:ind w:left="3600" w:hanging="360"/>
+      </w:pPr>
+    </w:lvl>
+    <w:lvl w:ilvl="5" w:tentative="1">
+      <w:start w:val="1"/>
+      <w:numFmt w:val="decimal"/>
+      <w:lvlText w:val="%6."/>
+      <w:lvlJc w:val="left"/>
+      <w:pPr>
+        <w:tabs>
+          <w:tab w:val="num" w:pos="4320"/>
+        </w:tabs>
+        <w:ind w:left="4320" w:hanging="360"/>
+      </w:pPr>
+    </w:lvl>
+    <w:lvl w:ilvl="6" w:tentative="1">
+      <w:start w:val="1"/>
+      <w:numFmt w:val="decimal"/>
+      <w:lvlText w:val="%7."/>
+      <w:lvlJc w:val="left"/>
+      <w:pPr>
+        <w:tabs>
+          <w:tab w:val="num" w:pos="5040"/>
+        </w:tabs>
+        <w:ind w:left="5040" w:hanging="360"/>
+      </w:pPr>
+    </w:lvl>
+    <w:lvl w:ilvl="7" w:tentative="1">
+      <w:start w:val="1"/>
+      <w:numFmt w:val="decimal"/>
+      <w:lvlText w:val="%8."/>
+      <w:lvlJc w:val="left"/>
+      <w:pPr>
+        <w:tabs>
+          <w:tab w:val="num" w:pos="5760"/>
+        </w:tabs>
+        <w:ind w:left="5760" w:hanging="360"/>
+      </w:pPr>
+    </w:lvl>
+    <w:lvl w:ilvl="8" w:tentative="1">
+      <w:start w:val="1"/>
+      <w:numFmt w:val="decimal"/>
+      <w:lvlText w:val="%9."/>
+      <w:lvlJc w:val="left"/>
+      <w:pPr>
+        <w:tabs>
+          <w:tab w:val="num" w:pos="6480"/>
+        </w:tabs>
+        <w:ind w:left="6480" w:hanging="360"/>
+      </w:pPr>
+    </w:lvl>
+  </w:abstractNum>
+  <w:abstractNum w:abstractNumId="11" w15:restartNumberingAfterBreak="0">
+    <w:nsid w:val="1FBC235F"/>
+    <w:multiLevelType w:val="multilevel"/>
+    <w:tmpl w:val="3EAA8A08"/>
+    <w:lvl w:ilvl="0">
+      <w:start w:val="1"/>
+      <w:numFmt w:val="bullet"/>
+      <w:lvlText w:val=""/>
+      <w:lvlJc w:val="left"/>
+      <w:pPr>
+        <w:tabs>
+          <w:tab w:val="num" w:pos="720"/>
+        </w:tabs>
+        <w:ind w:left="720" w:hanging="360"/>
+      </w:pPr>
+      <w:rPr>
+        <w:rFonts w:ascii="Symbol" w:hAnsi="Symbol" w:hint="default"/>
+        <w:sz w:val="20"/>
+      </w:rPr>
+    </w:lvl>
+    <w:lvl w:ilvl="1" w:tentative="1">
+      <w:start w:val="1"/>
+      <w:numFmt w:val="bullet"/>
+      <w:lvlText w:val=""/>
+      <w:lvlJc w:val="left"/>
+      <w:pPr>
+        <w:tabs>
+          <w:tab w:val="num" w:pos="1440"/>
+        </w:tabs>
+        <w:ind w:left="1440" w:hanging="360"/>
+      </w:pPr>
+      <w:rPr>
+        <w:rFonts w:ascii="Symbol" w:hAnsi="Symbol" w:hint="default"/>
+        <w:sz w:val="20"/>
+      </w:rPr>
+    </w:lvl>
+    <w:lvl w:ilvl="2" w:tentative="1">
+      <w:start w:val="1"/>
+      <w:numFmt w:val="bullet"/>
+      <w:lvlText w:val=""/>
+      <w:lvlJc w:val="left"/>
+      <w:pPr>
+        <w:tabs>
+          <w:tab w:val="num" w:pos="2160"/>
+        </w:tabs>
+        <w:ind w:left="2160" w:hanging="360"/>
+      </w:pPr>
+      <w:rPr>
+        <w:rFonts w:ascii="Symbol" w:hAnsi="Symbol" w:hint="default"/>
+        <w:sz w:val="20"/>
+      </w:rPr>
+    </w:lvl>
+    <w:lvl w:ilvl="3" w:tentative="1">
+      <w:start w:val="1"/>
+      <w:numFmt w:val="bullet"/>
+      <w:lvlText w:val=""/>
+      <w:lvlJc w:val="left"/>
+      <w:pPr>
+        <w:tabs>
+          <w:tab w:val="num" w:pos="2880"/>
+        </w:tabs>
+        <w:ind w:left="2880" w:hanging="360"/>
+      </w:pPr>
+      <w:rPr>
+        <w:rFonts w:ascii="Symbol" w:hAnsi="Symbol" w:hint="default"/>
+        <w:sz w:val="20"/>
+      </w:rPr>
+    </w:lvl>
+    <w:lvl w:ilvl="4" w:tentative="1">
+      <w:start w:val="1"/>
+      <w:numFmt w:val="bullet"/>
+      <w:lvlText w:val=""/>
+      <w:lvlJc w:val="left"/>
+      <w:pPr>
+        <w:tabs>
+          <w:tab w:val="num" w:pos="3600"/>
+        </w:tabs>
+        <w:ind w:left="3600" w:hanging="360"/>
+      </w:pPr>
+      <w:rPr>
+        <w:rFonts w:ascii="Symbol" w:hAnsi="Symbol" w:hint="default"/>
+        <w:sz w:val="20"/>
+      </w:rPr>
+    </w:lvl>
+    <w:lvl w:ilvl="5" w:tentative="1">
+      <w:start w:val="1"/>
+      <w:numFmt w:val="bullet"/>
+      <w:lvlText w:val=""/>
+      <w:lvlJc w:val="left"/>
+      <w:pPr>
+        <w:tabs>
+          <w:tab w:val="num" w:pos="4320"/>
+        </w:tabs>
+        <w:ind w:left="4320" w:hanging="360"/>
+      </w:pPr>
+      <w:rPr>
+        <w:rFonts w:ascii="Symbol" w:hAnsi="Symbol" w:hint="default"/>
+        <w:sz w:val="20"/>
+      </w:rPr>
+    </w:lvl>
+    <w:lvl w:ilvl="6" w:tentative="1">
+      <w:start w:val="1"/>
+      <w:numFmt w:val="bullet"/>
+      <w:lvlText w:val=""/>
+      <w:lvlJc w:val="left"/>
+      <w:pPr>
+        <w:tabs>
+          <w:tab w:val="num" w:pos="5040"/>
+        </w:tabs>
+        <w:ind w:left="5040" w:hanging="360"/>
+      </w:pPr>
+      <w:rPr>
+        <w:rFonts w:ascii="Symbol" w:hAnsi="Symbol" w:hint="default"/>
+        <w:sz w:val="20"/>
+      </w:rPr>
+    </w:lvl>
+    <w:lvl w:ilvl="7" w:tentative="1">
+      <w:start w:val="1"/>
+      <w:numFmt w:val="bullet"/>
+      <w:lvlText w:val=""/>
+      <w:lvlJc w:val="left"/>
+      <w:pPr>
+        <w:tabs>
+          <w:tab w:val="num" w:pos="5760"/>
+        </w:tabs>
+        <w:ind w:left="5760" w:hanging="360"/>
+      </w:pPr>
+      <w:rPr>
+        <w:rFonts w:ascii="Symbol" w:hAnsi="Symbol" w:hint="default"/>
+        <w:sz w:val="20"/>
+      </w:rPr>
+    </w:lvl>
+    <w:lvl w:ilvl="8" w:tentative="1">
+      <w:start w:val="1"/>
+      <w:numFmt w:val="bullet"/>
+      <w:lvlText w:val=""/>
+      <w:lvlJc w:val="left"/>
+      <w:pPr>
+        <w:tabs>
+          <w:tab w:val="num" w:pos="6480"/>
+        </w:tabs>
+        <w:ind w:left="6480" w:hanging="360"/>
+      </w:pPr>
+      <w:rPr>
+        <w:rFonts w:ascii="Symbol" w:hAnsi="Symbol" w:hint="default"/>
+        <w:sz w:val="20"/>
+      </w:rPr>
+    </w:lvl>
+  </w:abstractNum>
+  <w:abstractNum w:abstractNumId="12" w15:restartNumberingAfterBreak="0">
+    <w:nsid w:val="1FEF437A"/>
+    <w:multiLevelType w:val="multilevel"/>
+    <w:tmpl w:val="D8224AFE"/>
+    <w:lvl w:ilvl="0">
+      <w:start w:val="1"/>
+      <w:numFmt w:val="bullet"/>
+      <w:lvlText w:val=""/>
+      <w:lvlJc w:val="left"/>
+      <w:pPr>
+        <w:tabs>
+          <w:tab w:val="num" w:pos="720"/>
+        </w:tabs>
+        <w:ind w:left="720" w:hanging="360"/>
+      </w:pPr>
+      <w:rPr>
+        <w:rFonts w:ascii="Symbol" w:hAnsi="Symbol" w:hint="default"/>
+        <w:sz w:val="20"/>
+      </w:rPr>
+    </w:lvl>
+    <w:lvl w:ilvl="1" w:tentative="1">
+      <w:start w:val="1"/>
+      <w:numFmt w:val="bullet"/>
+      <w:lvlText w:val=""/>
+      <w:lvlJc w:val="left"/>
+      <w:pPr>
+        <w:tabs>
+          <w:tab w:val="num" w:pos="1440"/>
+        </w:tabs>
+        <w:ind w:left="1440" w:hanging="360"/>
+      </w:pPr>
+      <w:rPr>
+        <w:rFonts w:ascii="Symbol" w:hAnsi="Symbol" w:hint="default"/>
+        <w:sz w:val="20"/>
+      </w:rPr>
+    </w:lvl>
+    <w:lvl w:ilvl="2" w:tentative="1">
+      <w:start w:val="1"/>
+      <w:numFmt w:val="bullet"/>
+      <w:lvlText w:val=""/>
+      <w:lvlJc w:val="left"/>
+      <w:pPr>
+        <w:tabs>
+          <w:tab w:val="num" w:pos="2160"/>
+        </w:tabs>
+        <w:ind w:left="2160" w:hanging="360"/>
+      </w:pPr>
+      <w:rPr>
+        <w:rFonts w:ascii="Symbol" w:hAnsi="Symbol" w:hint="default"/>
+        <w:sz w:val="20"/>
+      </w:rPr>
+    </w:lvl>
+    <w:lvl w:ilvl="3" w:tentative="1">
+      <w:start w:val="1"/>
+      <w:numFmt w:val="bullet"/>
+      <w:lvlText w:val=""/>
+      <w:lvlJc w:val="left"/>
+      <w:pPr>
+        <w:tabs>
+          <w:tab w:val="num" w:pos="2880"/>
+        </w:tabs>
+        <w:ind w:left="2880" w:hanging="360"/>
+      </w:pPr>
+      <w:rPr>
+        <w:rFonts w:ascii="Symbol" w:hAnsi="Symbol" w:hint="default"/>
+        <w:sz w:val="20"/>
+      </w:rPr>
+    </w:lvl>
+    <w:lvl w:ilvl="4" w:tentative="1">
+      <w:start w:val="1"/>
+      <w:numFmt w:val="bullet"/>
+      <w:lvlText w:val=""/>
+      <w:lvlJc w:val="left"/>
+      <w:pPr>
+        <w:tabs>
+          <w:tab w:val="num" w:pos="3600"/>
+        </w:tabs>
+        <w:ind w:left="3600" w:hanging="360"/>
+      </w:pPr>
+      <w:rPr>
+        <w:rFonts w:ascii="Symbol" w:hAnsi="Symbol" w:hint="default"/>
+        <w:sz w:val="20"/>
+      </w:rPr>
+    </w:lvl>
+    <w:lvl w:ilvl="5" w:tentative="1">
+      <w:start w:val="1"/>
+      <w:numFmt w:val="bullet"/>
+      <w:lvlText w:val=""/>
+      <w:lvlJc w:val="left"/>
+      <w:pPr>
+        <w:tabs>
+          <w:tab w:val="num" w:pos="4320"/>
+        </w:tabs>
+        <w:ind w:left="4320" w:hanging="360"/>
+      </w:pPr>
+      <w:rPr>
+        <w:rFonts w:ascii="Symbol" w:hAnsi="Symbol" w:hint="default"/>
+        <w:sz w:val="20"/>
+      </w:rPr>
+    </w:lvl>
+    <w:lvl w:ilvl="6" w:tentative="1">
+      <w:start w:val="1"/>
+      <w:numFmt w:val="bullet"/>
+      <w:lvlText w:val=""/>
+      <w:lvlJc w:val="left"/>
+      <w:pPr>
+        <w:tabs>
+          <w:tab w:val="num" w:pos="5040"/>
+        </w:tabs>
+        <w:ind w:left="5040" w:hanging="360"/>
+      </w:pPr>
+      <w:rPr>
+        <w:rFonts w:ascii="Symbol" w:hAnsi="Symbol" w:hint="default"/>
+        <w:sz w:val="20"/>
+      </w:rPr>
+    </w:lvl>
+    <w:lvl w:ilvl="7" w:tentative="1">
+      <w:start w:val="1"/>
+      <w:numFmt w:val="bullet"/>
+      <w:lvlText w:val=""/>
+      <w:lvlJc w:val="left"/>
+      <w:pPr>
+        <w:tabs>
+          <w:tab w:val="num" w:pos="5760"/>
+        </w:tabs>
+        <w:ind w:left="5760" w:hanging="360"/>
+      </w:pPr>
+      <w:rPr>
+        <w:rFonts w:ascii="Symbol" w:hAnsi="Symbol" w:hint="default"/>
+        <w:sz w:val="20"/>
+      </w:rPr>
+    </w:lvl>
+    <w:lvl w:ilvl="8" w:tentative="1">
+      <w:start w:val="1"/>
+      <w:numFmt w:val="bullet"/>
+      <w:lvlText w:val=""/>
+      <w:lvlJc w:val="left"/>
+      <w:pPr>
+        <w:tabs>
+          <w:tab w:val="num" w:pos="6480"/>
+        </w:tabs>
+        <w:ind w:left="6480" w:hanging="360"/>
+      </w:pPr>
+      <w:rPr>
+        <w:rFonts w:ascii="Symbol" w:hAnsi="Symbol" w:hint="default"/>
+        <w:sz w:val="20"/>
+      </w:rPr>
+    </w:lvl>
+  </w:abstractNum>
+  <w:abstractNum w:abstractNumId="13" w15:restartNumberingAfterBreak="0">
+    <w:nsid w:val="23C90815"/>
+    <w:multiLevelType w:val="multilevel"/>
+    <w:tmpl w:val="79AADDD6"/>
+    <w:lvl w:ilvl="0">
+      <w:start w:val="1"/>
+      <w:numFmt w:val="bullet"/>
+      <w:lvlText w:val=""/>
+      <w:lvlJc w:val="left"/>
+      <w:pPr>
+        <w:tabs>
+          <w:tab w:val="num" w:pos="720"/>
+        </w:tabs>
+        <w:ind w:left="720" w:hanging="360"/>
+      </w:pPr>
+      <w:rPr>
+        <w:rFonts w:ascii="Symbol" w:hAnsi="Symbol" w:hint="default"/>
+        <w:sz w:val="20"/>
+      </w:rPr>
+    </w:lvl>
+    <w:lvl w:ilvl="1" w:tentative="1">
+      <w:start w:val="1"/>
+      <w:numFmt w:val="bullet"/>
+      <w:lvlText w:val=""/>
+      <w:lvlJc w:val="left"/>
+      <w:pPr>
+        <w:tabs>
+          <w:tab w:val="num" w:pos="1440"/>
+        </w:tabs>
+        <w:ind w:left="1440" w:hanging="360"/>
+      </w:pPr>
+      <w:rPr>
+        <w:rFonts w:ascii="Symbol" w:hAnsi="Symbol" w:hint="default"/>
+        <w:sz w:val="20"/>
+      </w:rPr>
+    </w:lvl>
+    <w:lvl w:ilvl="2" w:tentative="1">
+      <w:start w:val="1"/>
+      <w:numFmt w:val="bullet"/>
+      <w:lvlText w:val=""/>
+      <w:lvlJc w:val="left"/>
+      <w:pPr>
+        <w:tabs>
+          <w:tab w:val="num" w:pos="2160"/>
+        </w:tabs>
+        <w:ind w:left="2160" w:hanging="360"/>
+      </w:pPr>
+      <w:rPr>
+        <w:rFonts w:ascii="Symbol" w:hAnsi="Symbol" w:hint="default"/>
+        <w:sz w:val="20"/>
+      </w:rPr>
+    </w:lvl>
+    <w:lvl w:ilvl="3" w:tentative="1">
+      <w:start w:val="1"/>
+      <w:numFmt w:val="bullet"/>
+      <w:lvlText w:val=""/>
+      <w:lvlJc w:val="left"/>
+      <w:pPr>
+        <w:tabs>
+          <w:tab w:val="num" w:pos="2880"/>
+        </w:tabs>
+        <w:ind w:left="2880" w:hanging="360"/>
+      </w:pPr>
+      <w:rPr>
+        <w:rFonts w:ascii="Symbol" w:hAnsi="Symbol" w:hint="default"/>
+        <w:sz w:val="20"/>
+      </w:rPr>
+    </w:lvl>
+    <w:lvl w:ilvl="4" w:tentative="1">
+      <w:start w:val="1"/>
+      <w:numFmt w:val="bullet"/>
+      <w:lvlText w:val=""/>
+      <w:lvlJc w:val="left"/>
+      <w:pPr>
+        <w:tabs>
+          <w:tab w:val="num" w:pos="3600"/>
+        </w:tabs>
+        <w:ind w:left="3600" w:hanging="360"/>
+      </w:pPr>
+      <w:rPr>
+        <w:rFonts w:ascii="Symbol" w:hAnsi="Symbol" w:hint="default"/>
+        <w:sz w:val="20"/>
+      </w:rPr>
+    </w:lvl>
+    <w:lvl w:ilvl="5" w:tentative="1">
+      <w:start w:val="1"/>
+      <w:numFmt w:val="bullet"/>
+      <w:lvlText w:val=""/>
+      <w:lvlJc w:val="left"/>
+      <w:pPr>
+        <w:tabs>
+          <w:tab w:val="num" w:pos="4320"/>
+        </w:tabs>
+        <w:ind w:left="4320" w:hanging="360"/>
+      </w:pPr>
+      <w:rPr>
+        <w:rFonts w:ascii="Symbol" w:hAnsi="Symbol" w:hint="default"/>
+        <w:sz w:val="20"/>
+      </w:rPr>
+    </w:lvl>
+    <w:lvl w:ilvl="6" w:tentative="1">
+      <w:start w:val="1"/>
+      <w:numFmt w:val="bullet"/>
+      <w:lvlText w:val=""/>
+      <w:lvlJc w:val="left"/>
+      <w:pPr>
+        <w:tabs>
+          <w:tab w:val="num" w:pos="5040"/>
+        </w:tabs>
+        <w:ind w:left="5040" w:hanging="360"/>
+      </w:pPr>
+      <w:rPr>
+        <w:rFonts w:ascii="Symbol" w:hAnsi="Symbol" w:hint="default"/>
+        <w:sz w:val="20"/>
+      </w:rPr>
+    </w:lvl>
+    <w:lvl w:ilvl="7" w:tentative="1">
+      <w:start w:val="1"/>
+      <w:numFmt w:val="bullet"/>
+      <w:lvlText w:val=""/>
+      <w:lvlJc w:val="left"/>
+      <w:pPr>
+        <w:tabs>
+          <w:tab w:val="num" w:pos="5760"/>
+        </w:tabs>
+        <w:ind w:left="5760" w:hanging="360"/>
+      </w:pPr>
+      <w:rPr>
+        <w:rFonts w:ascii="Symbol" w:hAnsi="Symbol" w:hint="default"/>
+        <w:sz w:val="20"/>
+      </w:rPr>
+    </w:lvl>
+    <w:lvl w:ilvl="8" w:tentative="1">
+      <w:start w:val="1"/>
+      <w:numFmt w:val="bullet"/>
+      <w:lvlText w:val=""/>
+      <w:lvlJc w:val="left"/>
+      <w:pPr>
+        <w:tabs>
+          <w:tab w:val="num" w:pos="6480"/>
+        </w:tabs>
+        <w:ind w:left="6480" w:hanging="360"/>
+      </w:pPr>
+      <w:rPr>
+        <w:rFonts w:ascii="Symbol" w:hAnsi="Symbol" w:hint="default"/>
+        <w:sz w:val="20"/>
+      </w:rPr>
+    </w:lvl>
+  </w:abstractNum>
+  <w:abstractNum w:abstractNumId="14" w15:restartNumberingAfterBreak="0">
     <w:nsid w:val="26EC68B2"/>
     <w:multiLevelType w:val="hybridMultilevel"/>
     <w:tmpl w:val="AE1E4A48"/>
@@ -13231,7 +17719,7 @@
         <w:rFonts w:ascii="Courier New" w:hAnsi="Courier New" w:cs="Courier New" w:hint="default"/>
       </w:rPr>
     </w:lvl>
-    <w:lvl w:ilvl="2" w:tplc="0C070005" w:tentative="1">
+    <w:lvl w:ilvl="2" w:tplc="0C070005">
       <w:start w:val="1"/>
       <w:numFmt w:val="bullet"/>
       <w:lvlText w:val=""/>
@@ -13316,7 +17804,269 @@
       </w:rPr>
     </w:lvl>
   </w:abstractNum>
-  <w:abstractNum w:abstractNumId="4" w15:restartNumberingAfterBreak="0">
+  <w:abstractNum w:abstractNumId="15" w15:restartNumberingAfterBreak="0">
+    <w:nsid w:val="2BBC0889"/>
+    <w:multiLevelType w:val="multilevel"/>
+    <w:tmpl w:val="34E804A0"/>
+    <w:lvl w:ilvl="0">
+      <w:start w:val="1"/>
+      <w:numFmt w:val="decimal"/>
+      <w:lvlText w:val="%1."/>
+      <w:lvlJc w:val="left"/>
+      <w:pPr>
+        <w:tabs>
+          <w:tab w:val="num" w:pos="720"/>
+        </w:tabs>
+        <w:ind w:left="720" w:hanging="360"/>
+      </w:pPr>
+    </w:lvl>
+    <w:lvl w:ilvl="1" w:tentative="1">
+      <w:start w:val="1"/>
+      <w:numFmt w:val="decimal"/>
+      <w:lvlText w:val="%2."/>
+      <w:lvlJc w:val="left"/>
+      <w:pPr>
+        <w:tabs>
+          <w:tab w:val="num" w:pos="1440"/>
+        </w:tabs>
+        <w:ind w:left="1440" w:hanging="360"/>
+      </w:pPr>
+    </w:lvl>
+    <w:lvl w:ilvl="2" w:tentative="1">
+      <w:start w:val="1"/>
+      <w:numFmt w:val="decimal"/>
+      <w:lvlText w:val="%3."/>
+      <w:lvlJc w:val="left"/>
+      <w:pPr>
+        <w:tabs>
+          <w:tab w:val="num" w:pos="2160"/>
+        </w:tabs>
+        <w:ind w:left="2160" w:hanging="360"/>
+      </w:pPr>
+    </w:lvl>
+    <w:lvl w:ilvl="3" w:tentative="1">
+      <w:start w:val="1"/>
+      <w:numFmt w:val="decimal"/>
+      <w:lvlText w:val="%4."/>
+      <w:lvlJc w:val="left"/>
+      <w:pPr>
+        <w:tabs>
+          <w:tab w:val="num" w:pos="2880"/>
+        </w:tabs>
+        <w:ind w:left="2880" w:hanging="360"/>
+      </w:pPr>
+    </w:lvl>
+    <w:lvl w:ilvl="4" w:tentative="1">
+      <w:start w:val="1"/>
+      <w:numFmt w:val="decimal"/>
+      <w:lvlText w:val="%5."/>
+      <w:lvlJc w:val="left"/>
+      <w:pPr>
+        <w:tabs>
+          <w:tab w:val="num" w:pos="3600"/>
+        </w:tabs>
+        <w:ind w:left="3600" w:hanging="360"/>
+      </w:pPr>
+    </w:lvl>
+    <w:lvl w:ilvl="5" w:tentative="1">
+      <w:start w:val="1"/>
+      <w:numFmt w:val="decimal"/>
+      <w:lvlText w:val="%6."/>
+      <w:lvlJc w:val="left"/>
+      <w:pPr>
+        <w:tabs>
+          <w:tab w:val="num" w:pos="4320"/>
+        </w:tabs>
+        <w:ind w:left="4320" w:hanging="360"/>
+      </w:pPr>
+    </w:lvl>
+    <w:lvl w:ilvl="6" w:tentative="1">
+      <w:start w:val="1"/>
+      <w:numFmt w:val="decimal"/>
+      <w:lvlText w:val="%7."/>
+      <w:lvlJc w:val="left"/>
+      <w:pPr>
+        <w:tabs>
+          <w:tab w:val="num" w:pos="5040"/>
+        </w:tabs>
+        <w:ind w:left="5040" w:hanging="360"/>
+      </w:pPr>
+    </w:lvl>
+    <w:lvl w:ilvl="7" w:tentative="1">
+      <w:start w:val="1"/>
+      <w:numFmt w:val="decimal"/>
+      <w:lvlText w:val="%8."/>
+      <w:lvlJc w:val="left"/>
+      <w:pPr>
+        <w:tabs>
+          <w:tab w:val="num" w:pos="5760"/>
+        </w:tabs>
+        <w:ind w:left="5760" w:hanging="360"/>
+      </w:pPr>
+    </w:lvl>
+    <w:lvl w:ilvl="8" w:tentative="1">
+      <w:start w:val="1"/>
+      <w:numFmt w:val="decimal"/>
+      <w:lvlText w:val="%9."/>
+      <w:lvlJc w:val="left"/>
+      <w:pPr>
+        <w:tabs>
+          <w:tab w:val="num" w:pos="6480"/>
+        </w:tabs>
+        <w:ind w:left="6480" w:hanging="360"/>
+      </w:pPr>
+    </w:lvl>
+  </w:abstractNum>
+  <w:abstractNum w:abstractNumId="16" w15:restartNumberingAfterBreak="0">
+    <w:nsid w:val="2CA03470"/>
+    <w:multiLevelType w:val="multilevel"/>
+    <w:tmpl w:val="CB52B58C"/>
+    <w:lvl w:ilvl="0">
+      <w:start w:val="1"/>
+      <w:numFmt w:val="bullet"/>
+      <w:lvlText w:val=""/>
+      <w:lvlJc w:val="left"/>
+      <w:pPr>
+        <w:tabs>
+          <w:tab w:val="num" w:pos="720"/>
+        </w:tabs>
+        <w:ind w:left="720" w:hanging="360"/>
+      </w:pPr>
+      <w:rPr>
+        <w:rFonts w:ascii="Symbol" w:hAnsi="Symbol" w:hint="default"/>
+        <w:sz w:val="20"/>
+      </w:rPr>
+    </w:lvl>
+    <w:lvl w:ilvl="1" w:tentative="1">
+      <w:start w:val="1"/>
+      <w:numFmt w:val="bullet"/>
+      <w:lvlText w:val=""/>
+      <w:lvlJc w:val="left"/>
+      <w:pPr>
+        <w:tabs>
+          <w:tab w:val="num" w:pos="1440"/>
+        </w:tabs>
+        <w:ind w:left="1440" w:hanging="360"/>
+      </w:pPr>
+      <w:rPr>
+        <w:rFonts w:ascii="Symbol" w:hAnsi="Symbol" w:hint="default"/>
+        <w:sz w:val="20"/>
+      </w:rPr>
+    </w:lvl>
+    <w:lvl w:ilvl="2" w:tentative="1">
+      <w:start w:val="1"/>
+      <w:numFmt w:val="bullet"/>
+      <w:lvlText w:val=""/>
+      <w:lvlJc w:val="left"/>
+      <w:pPr>
+        <w:tabs>
+          <w:tab w:val="num" w:pos="2160"/>
+        </w:tabs>
+        <w:ind w:left="2160" w:hanging="360"/>
+      </w:pPr>
+      <w:rPr>
+        <w:rFonts w:ascii="Symbol" w:hAnsi="Symbol" w:hint="default"/>
+        <w:sz w:val="20"/>
+      </w:rPr>
+    </w:lvl>
+    <w:lvl w:ilvl="3" w:tentative="1">
+      <w:start w:val="1"/>
+      <w:numFmt w:val="bullet"/>
+      <w:lvlText w:val=""/>
+      <w:lvlJc w:val="left"/>
+      <w:pPr>
+        <w:tabs>
+          <w:tab w:val="num" w:pos="2880"/>
+        </w:tabs>
+        <w:ind w:left="2880" w:hanging="360"/>
+      </w:pPr>
+      <w:rPr>
+        <w:rFonts w:ascii="Symbol" w:hAnsi="Symbol" w:hint="default"/>
+        <w:sz w:val="20"/>
+      </w:rPr>
+    </w:lvl>
+    <w:lvl w:ilvl="4" w:tentative="1">
+      <w:start w:val="1"/>
+      <w:numFmt w:val="bullet"/>
+      <w:lvlText w:val=""/>
+      <w:lvlJc w:val="left"/>
+      <w:pPr>
+        <w:tabs>
+          <w:tab w:val="num" w:pos="3600"/>
+        </w:tabs>
+        <w:ind w:left="3600" w:hanging="360"/>
+      </w:pPr>
+      <w:rPr>
+        <w:rFonts w:ascii="Symbol" w:hAnsi="Symbol" w:hint="default"/>
+        <w:sz w:val="20"/>
+      </w:rPr>
+    </w:lvl>
+    <w:lvl w:ilvl="5" w:tentative="1">
+      <w:start w:val="1"/>
+      <w:numFmt w:val="bullet"/>
+      <w:lvlText w:val=""/>
+      <w:lvlJc w:val="left"/>
+      <w:pPr>
+        <w:tabs>
+          <w:tab w:val="num" w:pos="4320"/>
+        </w:tabs>
+        <w:ind w:left="4320" w:hanging="360"/>
+      </w:pPr>
+      <w:rPr>
+        <w:rFonts w:ascii="Symbol" w:hAnsi="Symbol" w:hint="default"/>
+        <w:sz w:val="20"/>
+      </w:rPr>
+    </w:lvl>
+    <w:lvl w:ilvl="6" w:tentative="1">
+      <w:start w:val="1"/>
+      <w:numFmt w:val="bullet"/>
+      <w:lvlText w:val=""/>
+      <w:lvlJc w:val="left"/>
+      <w:pPr>
+        <w:tabs>
+          <w:tab w:val="num" w:pos="5040"/>
+        </w:tabs>
+        <w:ind w:left="5040" w:hanging="360"/>
+      </w:pPr>
+      <w:rPr>
+        <w:rFonts w:ascii="Symbol" w:hAnsi="Symbol" w:hint="default"/>
+        <w:sz w:val="20"/>
+      </w:rPr>
+    </w:lvl>
+    <w:lvl w:ilvl="7" w:tentative="1">
+      <w:start w:val="1"/>
+      <w:numFmt w:val="bullet"/>
+      <w:lvlText w:val=""/>
+      <w:lvlJc w:val="left"/>
+      <w:pPr>
+        <w:tabs>
+          <w:tab w:val="num" w:pos="5760"/>
+        </w:tabs>
+        <w:ind w:left="5760" w:hanging="360"/>
+      </w:pPr>
+      <w:rPr>
+        <w:rFonts w:ascii="Symbol" w:hAnsi="Symbol" w:hint="default"/>
+        <w:sz w:val="20"/>
+      </w:rPr>
+    </w:lvl>
+    <w:lvl w:ilvl="8" w:tentative="1">
+      <w:start w:val="1"/>
+      <w:numFmt w:val="bullet"/>
+      <w:lvlText w:val=""/>
+      <w:lvlJc w:val="left"/>
+      <w:pPr>
+        <w:tabs>
+          <w:tab w:val="num" w:pos="6480"/>
+        </w:tabs>
+        <w:ind w:left="6480" w:hanging="360"/>
+      </w:pPr>
+      <w:rPr>
+        <w:rFonts w:ascii="Symbol" w:hAnsi="Symbol" w:hint="default"/>
+        <w:sz w:val="20"/>
+      </w:rPr>
+    </w:lvl>
+  </w:abstractNum>
+  <w:abstractNum w:abstractNumId="17" w15:restartNumberingAfterBreak="0">
     <w:nsid w:val="2DC520FA"/>
     <w:multiLevelType w:val="multilevel"/>
     <w:tmpl w:val="9ECEF056"/>
@@ -13465,7 +18215,7 @@
       </w:rPr>
     </w:lvl>
   </w:abstractNum>
-  <w:abstractNum w:abstractNumId="5" w15:restartNumberingAfterBreak="0">
+  <w:abstractNum w:abstractNumId="18" w15:restartNumberingAfterBreak="0">
     <w:nsid w:val="36C90B53"/>
     <w:multiLevelType w:val="multilevel"/>
     <w:tmpl w:val="2F4004C0"/>
@@ -13614,7 +18364,644 @@
       </w:rPr>
     </w:lvl>
   </w:abstractNum>
-  <w:abstractNum w:abstractNumId="6" w15:restartNumberingAfterBreak="0">
+  <w:abstractNum w:abstractNumId="19" w15:restartNumberingAfterBreak="0">
+    <w:nsid w:val="4A543859"/>
+    <w:multiLevelType w:val="multilevel"/>
+    <w:tmpl w:val="CF628DDE"/>
+    <w:lvl w:ilvl="0">
+      <w:start w:val="1"/>
+      <w:numFmt w:val="decimal"/>
+      <w:lvlText w:val="%1."/>
+      <w:lvlJc w:val="left"/>
+      <w:pPr>
+        <w:tabs>
+          <w:tab w:val="num" w:pos="720"/>
+        </w:tabs>
+        <w:ind w:left="720" w:hanging="360"/>
+      </w:pPr>
+    </w:lvl>
+    <w:lvl w:ilvl="1" w:tentative="1">
+      <w:start w:val="1"/>
+      <w:numFmt w:val="decimal"/>
+      <w:lvlText w:val="%2."/>
+      <w:lvlJc w:val="left"/>
+      <w:pPr>
+        <w:tabs>
+          <w:tab w:val="num" w:pos="1440"/>
+        </w:tabs>
+        <w:ind w:left="1440" w:hanging="360"/>
+      </w:pPr>
+    </w:lvl>
+    <w:lvl w:ilvl="2" w:tentative="1">
+      <w:start w:val="1"/>
+      <w:numFmt w:val="decimal"/>
+      <w:lvlText w:val="%3."/>
+      <w:lvlJc w:val="left"/>
+      <w:pPr>
+        <w:tabs>
+          <w:tab w:val="num" w:pos="2160"/>
+        </w:tabs>
+        <w:ind w:left="2160" w:hanging="360"/>
+      </w:pPr>
+    </w:lvl>
+    <w:lvl w:ilvl="3" w:tentative="1">
+      <w:start w:val="1"/>
+      <w:numFmt w:val="decimal"/>
+      <w:lvlText w:val="%4."/>
+      <w:lvlJc w:val="left"/>
+      <w:pPr>
+        <w:tabs>
+          <w:tab w:val="num" w:pos="2880"/>
+        </w:tabs>
+        <w:ind w:left="2880" w:hanging="360"/>
+      </w:pPr>
+    </w:lvl>
+    <w:lvl w:ilvl="4" w:tentative="1">
+      <w:start w:val="1"/>
+      <w:numFmt w:val="decimal"/>
+      <w:lvlText w:val="%5."/>
+      <w:lvlJc w:val="left"/>
+      <w:pPr>
+        <w:tabs>
+          <w:tab w:val="num" w:pos="3600"/>
+        </w:tabs>
+        <w:ind w:left="3600" w:hanging="360"/>
+      </w:pPr>
+    </w:lvl>
+    <w:lvl w:ilvl="5" w:tentative="1">
+      <w:start w:val="1"/>
+      <w:numFmt w:val="decimal"/>
+      <w:lvlText w:val="%6."/>
+      <w:lvlJc w:val="left"/>
+      <w:pPr>
+        <w:tabs>
+          <w:tab w:val="num" w:pos="4320"/>
+        </w:tabs>
+        <w:ind w:left="4320" w:hanging="360"/>
+      </w:pPr>
+    </w:lvl>
+    <w:lvl w:ilvl="6" w:tentative="1">
+      <w:start w:val="1"/>
+      <w:numFmt w:val="decimal"/>
+      <w:lvlText w:val="%7."/>
+      <w:lvlJc w:val="left"/>
+      <w:pPr>
+        <w:tabs>
+          <w:tab w:val="num" w:pos="5040"/>
+        </w:tabs>
+        <w:ind w:left="5040" w:hanging="360"/>
+      </w:pPr>
+    </w:lvl>
+    <w:lvl w:ilvl="7" w:tentative="1">
+      <w:start w:val="1"/>
+      <w:numFmt w:val="decimal"/>
+      <w:lvlText w:val="%8."/>
+      <w:lvlJc w:val="left"/>
+      <w:pPr>
+        <w:tabs>
+          <w:tab w:val="num" w:pos="5760"/>
+        </w:tabs>
+        <w:ind w:left="5760" w:hanging="360"/>
+      </w:pPr>
+    </w:lvl>
+    <w:lvl w:ilvl="8" w:tentative="1">
+      <w:start w:val="1"/>
+      <w:numFmt w:val="decimal"/>
+      <w:lvlText w:val="%9."/>
+      <w:lvlJc w:val="left"/>
+      <w:pPr>
+        <w:tabs>
+          <w:tab w:val="num" w:pos="6480"/>
+        </w:tabs>
+        <w:ind w:left="6480" w:hanging="360"/>
+      </w:pPr>
+    </w:lvl>
+  </w:abstractNum>
+  <w:abstractNum w:abstractNumId="20" w15:restartNumberingAfterBreak="0">
+    <w:nsid w:val="512009E3"/>
+    <w:multiLevelType w:val="multilevel"/>
+    <w:tmpl w:val="F828CE40"/>
+    <w:lvl w:ilvl="0">
+      <w:start w:val="1"/>
+      <w:numFmt w:val="bullet"/>
+      <w:lvlText w:val=""/>
+      <w:lvlJc w:val="left"/>
+      <w:pPr>
+        <w:tabs>
+          <w:tab w:val="num" w:pos="720"/>
+        </w:tabs>
+        <w:ind w:left="720" w:hanging="360"/>
+      </w:pPr>
+      <w:rPr>
+        <w:rFonts w:ascii="Symbol" w:hAnsi="Symbol" w:hint="default"/>
+        <w:sz w:val="20"/>
+      </w:rPr>
+    </w:lvl>
+    <w:lvl w:ilvl="1" w:tentative="1">
+      <w:start w:val="1"/>
+      <w:numFmt w:val="bullet"/>
+      <w:lvlText w:val=""/>
+      <w:lvlJc w:val="left"/>
+      <w:pPr>
+        <w:tabs>
+          <w:tab w:val="num" w:pos="1440"/>
+        </w:tabs>
+        <w:ind w:left="1440" w:hanging="360"/>
+      </w:pPr>
+      <w:rPr>
+        <w:rFonts w:ascii="Symbol" w:hAnsi="Symbol" w:hint="default"/>
+        <w:sz w:val="20"/>
+      </w:rPr>
+    </w:lvl>
+    <w:lvl w:ilvl="2" w:tentative="1">
+      <w:start w:val="1"/>
+      <w:numFmt w:val="bullet"/>
+      <w:lvlText w:val=""/>
+      <w:lvlJc w:val="left"/>
+      <w:pPr>
+        <w:tabs>
+          <w:tab w:val="num" w:pos="2160"/>
+        </w:tabs>
+        <w:ind w:left="2160" w:hanging="360"/>
+      </w:pPr>
+      <w:rPr>
+        <w:rFonts w:ascii="Symbol" w:hAnsi="Symbol" w:hint="default"/>
+        <w:sz w:val="20"/>
+      </w:rPr>
+    </w:lvl>
+    <w:lvl w:ilvl="3" w:tentative="1">
+      <w:start w:val="1"/>
+      <w:numFmt w:val="bullet"/>
+      <w:lvlText w:val=""/>
+      <w:lvlJc w:val="left"/>
+      <w:pPr>
+        <w:tabs>
+          <w:tab w:val="num" w:pos="2880"/>
+        </w:tabs>
+        <w:ind w:left="2880" w:hanging="360"/>
+      </w:pPr>
+      <w:rPr>
+        <w:rFonts w:ascii="Symbol" w:hAnsi="Symbol" w:hint="default"/>
+        <w:sz w:val="20"/>
+      </w:rPr>
+    </w:lvl>
+    <w:lvl w:ilvl="4" w:tentative="1">
+      <w:start w:val="1"/>
+      <w:numFmt w:val="bullet"/>
+      <w:lvlText w:val=""/>
+      <w:lvlJc w:val="left"/>
+      <w:pPr>
+        <w:tabs>
+          <w:tab w:val="num" w:pos="3600"/>
+        </w:tabs>
+        <w:ind w:left="3600" w:hanging="360"/>
+      </w:pPr>
+      <w:rPr>
+        <w:rFonts w:ascii="Symbol" w:hAnsi="Symbol" w:hint="default"/>
+        <w:sz w:val="20"/>
+      </w:rPr>
+    </w:lvl>
+    <w:lvl w:ilvl="5" w:tentative="1">
+      <w:start w:val="1"/>
+      <w:numFmt w:val="bullet"/>
+      <w:lvlText w:val=""/>
+      <w:lvlJc w:val="left"/>
+      <w:pPr>
+        <w:tabs>
+          <w:tab w:val="num" w:pos="4320"/>
+        </w:tabs>
+        <w:ind w:left="4320" w:hanging="360"/>
+      </w:pPr>
+      <w:rPr>
+        <w:rFonts w:ascii="Symbol" w:hAnsi="Symbol" w:hint="default"/>
+        <w:sz w:val="20"/>
+      </w:rPr>
+    </w:lvl>
+    <w:lvl w:ilvl="6" w:tentative="1">
+      <w:start w:val="1"/>
+      <w:numFmt w:val="bullet"/>
+      <w:lvlText w:val=""/>
+      <w:lvlJc w:val="left"/>
+      <w:pPr>
+        <w:tabs>
+          <w:tab w:val="num" w:pos="5040"/>
+        </w:tabs>
+        <w:ind w:left="5040" w:hanging="360"/>
+      </w:pPr>
+      <w:rPr>
+        <w:rFonts w:ascii="Symbol" w:hAnsi="Symbol" w:hint="default"/>
+        <w:sz w:val="20"/>
+      </w:rPr>
+    </w:lvl>
+    <w:lvl w:ilvl="7" w:tentative="1">
+      <w:start w:val="1"/>
+      <w:numFmt w:val="bullet"/>
+      <w:lvlText w:val=""/>
+      <w:lvlJc w:val="left"/>
+      <w:pPr>
+        <w:tabs>
+          <w:tab w:val="num" w:pos="5760"/>
+        </w:tabs>
+        <w:ind w:left="5760" w:hanging="360"/>
+      </w:pPr>
+      <w:rPr>
+        <w:rFonts w:ascii="Symbol" w:hAnsi="Symbol" w:hint="default"/>
+        <w:sz w:val="20"/>
+      </w:rPr>
+    </w:lvl>
+    <w:lvl w:ilvl="8" w:tentative="1">
+      <w:start w:val="1"/>
+      <w:numFmt w:val="bullet"/>
+      <w:lvlText w:val=""/>
+      <w:lvlJc w:val="left"/>
+      <w:pPr>
+        <w:tabs>
+          <w:tab w:val="num" w:pos="6480"/>
+        </w:tabs>
+        <w:ind w:left="6480" w:hanging="360"/>
+      </w:pPr>
+      <w:rPr>
+        <w:rFonts w:ascii="Symbol" w:hAnsi="Symbol" w:hint="default"/>
+        <w:sz w:val="20"/>
+      </w:rPr>
+    </w:lvl>
+  </w:abstractNum>
+  <w:abstractNum w:abstractNumId="21" w15:restartNumberingAfterBreak="0">
+    <w:nsid w:val="53CE4ADC"/>
+    <w:multiLevelType w:val="multilevel"/>
+    <w:tmpl w:val="34D63DC0"/>
+    <w:lvl w:ilvl="0">
+      <w:start w:val="1"/>
+      <w:numFmt w:val="decimal"/>
+      <w:lvlText w:val="%1."/>
+      <w:lvlJc w:val="left"/>
+      <w:pPr>
+        <w:tabs>
+          <w:tab w:val="num" w:pos="720"/>
+        </w:tabs>
+        <w:ind w:left="720" w:hanging="360"/>
+      </w:pPr>
+    </w:lvl>
+    <w:lvl w:ilvl="1" w:tentative="1">
+      <w:start w:val="1"/>
+      <w:numFmt w:val="decimal"/>
+      <w:lvlText w:val="%2."/>
+      <w:lvlJc w:val="left"/>
+      <w:pPr>
+        <w:tabs>
+          <w:tab w:val="num" w:pos="1440"/>
+        </w:tabs>
+        <w:ind w:left="1440" w:hanging="360"/>
+      </w:pPr>
+    </w:lvl>
+    <w:lvl w:ilvl="2" w:tentative="1">
+      <w:start w:val="1"/>
+      <w:numFmt w:val="decimal"/>
+      <w:lvlText w:val="%3."/>
+      <w:lvlJc w:val="left"/>
+      <w:pPr>
+        <w:tabs>
+          <w:tab w:val="num" w:pos="2160"/>
+        </w:tabs>
+        <w:ind w:left="2160" w:hanging="360"/>
+      </w:pPr>
+    </w:lvl>
+    <w:lvl w:ilvl="3" w:tentative="1">
+      <w:start w:val="1"/>
+      <w:numFmt w:val="decimal"/>
+      <w:lvlText w:val="%4."/>
+      <w:lvlJc w:val="left"/>
+      <w:pPr>
+        <w:tabs>
+          <w:tab w:val="num" w:pos="2880"/>
+        </w:tabs>
+        <w:ind w:left="2880" w:hanging="360"/>
+      </w:pPr>
+    </w:lvl>
+    <w:lvl w:ilvl="4" w:tentative="1">
+      <w:start w:val="1"/>
+      <w:numFmt w:val="decimal"/>
+      <w:lvlText w:val="%5."/>
+      <w:lvlJc w:val="left"/>
+      <w:pPr>
+        <w:tabs>
+          <w:tab w:val="num" w:pos="3600"/>
+        </w:tabs>
+        <w:ind w:left="3600" w:hanging="360"/>
+      </w:pPr>
+    </w:lvl>
+    <w:lvl w:ilvl="5" w:tentative="1">
+      <w:start w:val="1"/>
+      <w:numFmt w:val="decimal"/>
+      <w:lvlText w:val="%6."/>
+      <w:lvlJc w:val="left"/>
+      <w:pPr>
+        <w:tabs>
+          <w:tab w:val="num" w:pos="4320"/>
+        </w:tabs>
+        <w:ind w:left="4320" w:hanging="360"/>
+      </w:pPr>
+    </w:lvl>
+    <w:lvl w:ilvl="6" w:tentative="1">
+      <w:start w:val="1"/>
+      <w:numFmt w:val="decimal"/>
+      <w:lvlText w:val="%7."/>
+      <w:lvlJc w:val="left"/>
+      <w:pPr>
+        <w:tabs>
+          <w:tab w:val="num" w:pos="5040"/>
+        </w:tabs>
+        <w:ind w:left="5040" w:hanging="360"/>
+      </w:pPr>
+    </w:lvl>
+    <w:lvl w:ilvl="7" w:tentative="1">
+      <w:start w:val="1"/>
+      <w:numFmt w:val="decimal"/>
+      <w:lvlText w:val="%8."/>
+      <w:lvlJc w:val="left"/>
+      <w:pPr>
+        <w:tabs>
+          <w:tab w:val="num" w:pos="5760"/>
+        </w:tabs>
+        <w:ind w:left="5760" w:hanging="360"/>
+      </w:pPr>
+    </w:lvl>
+    <w:lvl w:ilvl="8" w:tentative="1">
+      <w:start w:val="1"/>
+      <w:numFmt w:val="decimal"/>
+      <w:lvlText w:val="%9."/>
+      <w:lvlJc w:val="left"/>
+      <w:pPr>
+        <w:tabs>
+          <w:tab w:val="num" w:pos="6480"/>
+        </w:tabs>
+        <w:ind w:left="6480" w:hanging="360"/>
+      </w:pPr>
+    </w:lvl>
+  </w:abstractNum>
+  <w:abstractNum w:abstractNumId="22" w15:restartNumberingAfterBreak="0">
+    <w:nsid w:val="5C421485"/>
+    <w:multiLevelType w:val="multilevel"/>
+    <w:tmpl w:val="E586DE36"/>
+    <w:lvl w:ilvl="0">
+      <w:start w:val="1"/>
+      <w:numFmt w:val="bullet"/>
+      <w:lvlText w:val=""/>
+      <w:lvlJc w:val="left"/>
+      <w:pPr>
+        <w:tabs>
+          <w:tab w:val="num" w:pos="720"/>
+        </w:tabs>
+        <w:ind w:left="720" w:hanging="360"/>
+      </w:pPr>
+      <w:rPr>
+        <w:rFonts w:ascii="Symbol" w:hAnsi="Symbol" w:hint="default"/>
+        <w:sz w:val="20"/>
+      </w:rPr>
+    </w:lvl>
+    <w:lvl w:ilvl="1" w:tentative="1">
+      <w:start w:val="1"/>
+      <w:numFmt w:val="bullet"/>
+      <w:lvlText w:val=""/>
+      <w:lvlJc w:val="left"/>
+      <w:pPr>
+        <w:tabs>
+          <w:tab w:val="num" w:pos="1440"/>
+        </w:tabs>
+        <w:ind w:left="1440" w:hanging="360"/>
+      </w:pPr>
+      <w:rPr>
+        <w:rFonts w:ascii="Symbol" w:hAnsi="Symbol" w:hint="default"/>
+        <w:sz w:val="20"/>
+      </w:rPr>
+    </w:lvl>
+    <w:lvl w:ilvl="2" w:tentative="1">
+      <w:start w:val="1"/>
+      <w:numFmt w:val="bullet"/>
+      <w:lvlText w:val=""/>
+      <w:lvlJc w:val="left"/>
+      <w:pPr>
+        <w:tabs>
+          <w:tab w:val="num" w:pos="2160"/>
+        </w:tabs>
+        <w:ind w:left="2160" w:hanging="360"/>
+      </w:pPr>
+      <w:rPr>
+        <w:rFonts w:ascii="Symbol" w:hAnsi="Symbol" w:hint="default"/>
+        <w:sz w:val="20"/>
+      </w:rPr>
+    </w:lvl>
+    <w:lvl w:ilvl="3" w:tentative="1">
+      <w:start w:val="1"/>
+      <w:numFmt w:val="bullet"/>
+      <w:lvlText w:val=""/>
+      <w:lvlJc w:val="left"/>
+      <w:pPr>
+        <w:tabs>
+          <w:tab w:val="num" w:pos="2880"/>
+        </w:tabs>
+        <w:ind w:left="2880" w:hanging="360"/>
+      </w:pPr>
+      <w:rPr>
+        <w:rFonts w:ascii="Symbol" w:hAnsi="Symbol" w:hint="default"/>
+        <w:sz w:val="20"/>
+      </w:rPr>
+    </w:lvl>
+    <w:lvl w:ilvl="4" w:tentative="1">
+      <w:start w:val="1"/>
+      <w:numFmt w:val="bullet"/>
+      <w:lvlText w:val=""/>
+      <w:lvlJc w:val="left"/>
+      <w:pPr>
+        <w:tabs>
+          <w:tab w:val="num" w:pos="3600"/>
+        </w:tabs>
+        <w:ind w:left="3600" w:hanging="360"/>
+      </w:pPr>
+      <w:rPr>
+        <w:rFonts w:ascii="Symbol" w:hAnsi="Symbol" w:hint="default"/>
+        <w:sz w:val="20"/>
+      </w:rPr>
+    </w:lvl>
+    <w:lvl w:ilvl="5" w:tentative="1">
+      <w:start w:val="1"/>
+      <w:numFmt w:val="bullet"/>
+      <w:lvlText w:val=""/>
+      <w:lvlJc w:val="left"/>
+      <w:pPr>
+        <w:tabs>
+          <w:tab w:val="num" w:pos="4320"/>
+        </w:tabs>
+        <w:ind w:left="4320" w:hanging="360"/>
+      </w:pPr>
+      <w:rPr>
+        <w:rFonts w:ascii="Symbol" w:hAnsi="Symbol" w:hint="default"/>
+        <w:sz w:val="20"/>
+      </w:rPr>
+    </w:lvl>
+    <w:lvl w:ilvl="6" w:tentative="1">
+      <w:start w:val="1"/>
+      <w:numFmt w:val="bullet"/>
+      <w:lvlText w:val=""/>
+      <w:lvlJc w:val="left"/>
+      <w:pPr>
+        <w:tabs>
+          <w:tab w:val="num" w:pos="5040"/>
+        </w:tabs>
+        <w:ind w:left="5040" w:hanging="360"/>
+      </w:pPr>
+      <w:rPr>
+        <w:rFonts w:ascii="Symbol" w:hAnsi="Symbol" w:hint="default"/>
+        <w:sz w:val="20"/>
+      </w:rPr>
+    </w:lvl>
+    <w:lvl w:ilvl="7" w:tentative="1">
+      <w:start w:val="1"/>
+      <w:numFmt w:val="bullet"/>
+      <w:lvlText w:val=""/>
+      <w:lvlJc w:val="left"/>
+      <w:pPr>
+        <w:tabs>
+          <w:tab w:val="num" w:pos="5760"/>
+        </w:tabs>
+        <w:ind w:left="5760" w:hanging="360"/>
+      </w:pPr>
+      <w:rPr>
+        <w:rFonts w:ascii="Symbol" w:hAnsi="Symbol" w:hint="default"/>
+        <w:sz w:val="20"/>
+      </w:rPr>
+    </w:lvl>
+    <w:lvl w:ilvl="8" w:tentative="1">
+      <w:start w:val="1"/>
+      <w:numFmt w:val="bullet"/>
+      <w:lvlText w:val=""/>
+      <w:lvlJc w:val="left"/>
+      <w:pPr>
+        <w:tabs>
+          <w:tab w:val="num" w:pos="6480"/>
+        </w:tabs>
+        <w:ind w:left="6480" w:hanging="360"/>
+      </w:pPr>
+      <w:rPr>
+        <w:rFonts w:ascii="Symbol" w:hAnsi="Symbol" w:hint="default"/>
+        <w:sz w:val="20"/>
+      </w:rPr>
+    </w:lvl>
+  </w:abstractNum>
+  <w:abstractNum w:abstractNumId="23" w15:restartNumberingAfterBreak="0">
+    <w:nsid w:val="5E512063"/>
+    <w:multiLevelType w:val="multilevel"/>
+    <w:tmpl w:val="79CAB754"/>
+    <w:lvl w:ilvl="0">
+      <w:start w:val="1"/>
+      <w:numFmt w:val="decimal"/>
+      <w:lvlText w:val="%1."/>
+      <w:lvlJc w:val="left"/>
+      <w:pPr>
+        <w:tabs>
+          <w:tab w:val="num" w:pos="720"/>
+        </w:tabs>
+        <w:ind w:left="720" w:hanging="360"/>
+      </w:pPr>
+    </w:lvl>
+    <w:lvl w:ilvl="1" w:tentative="1">
+      <w:start w:val="1"/>
+      <w:numFmt w:val="decimal"/>
+      <w:lvlText w:val="%2."/>
+      <w:lvlJc w:val="left"/>
+      <w:pPr>
+        <w:tabs>
+          <w:tab w:val="num" w:pos="1440"/>
+        </w:tabs>
+        <w:ind w:left="1440" w:hanging="360"/>
+      </w:pPr>
+    </w:lvl>
+    <w:lvl w:ilvl="2" w:tentative="1">
+      <w:start w:val="1"/>
+      <w:numFmt w:val="decimal"/>
+      <w:lvlText w:val="%3."/>
+      <w:lvlJc w:val="left"/>
+      <w:pPr>
+        <w:tabs>
+          <w:tab w:val="num" w:pos="2160"/>
+        </w:tabs>
+        <w:ind w:left="2160" w:hanging="360"/>
+      </w:pPr>
+    </w:lvl>
+    <w:lvl w:ilvl="3" w:tentative="1">
+      <w:start w:val="1"/>
+      <w:numFmt w:val="decimal"/>
+      <w:lvlText w:val="%4."/>
+      <w:lvlJc w:val="left"/>
+      <w:pPr>
+        <w:tabs>
+          <w:tab w:val="num" w:pos="2880"/>
+        </w:tabs>
+        <w:ind w:left="2880" w:hanging="360"/>
+      </w:pPr>
+    </w:lvl>
+    <w:lvl w:ilvl="4" w:tentative="1">
+      <w:start w:val="1"/>
+      <w:numFmt w:val="decimal"/>
+      <w:lvlText w:val="%5."/>
+      <w:lvlJc w:val="left"/>
+      <w:pPr>
+        <w:tabs>
+          <w:tab w:val="num" w:pos="3600"/>
+        </w:tabs>
+        <w:ind w:left="3600" w:hanging="360"/>
+      </w:pPr>
+    </w:lvl>
+    <w:lvl w:ilvl="5" w:tentative="1">
+      <w:start w:val="1"/>
+      <w:numFmt w:val="decimal"/>
+      <w:lvlText w:val="%6."/>
+      <w:lvlJc w:val="left"/>
+      <w:pPr>
+        <w:tabs>
+          <w:tab w:val="num" w:pos="4320"/>
+        </w:tabs>
+        <w:ind w:left="4320" w:hanging="360"/>
+      </w:pPr>
+    </w:lvl>
+    <w:lvl w:ilvl="6" w:tentative="1">
+      <w:start w:val="1"/>
+      <w:numFmt w:val="decimal"/>
+      <w:lvlText w:val="%7."/>
+      <w:lvlJc w:val="left"/>
+      <w:pPr>
+        <w:tabs>
+          <w:tab w:val="num" w:pos="5040"/>
+        </w:tabs>
+        <w:ind w:left="5040" w:hanging="360"/>
+      </w:pPr>
+    </w:lvl>
+    <w:lvl w:ilvl="7" w:tentative="1">
+      <w:start w:val="1"/>
+      <w:numFmt w:val="decimal"/>
+      <w:lvlText w:val="%8."/>
+      <w:lvlJc w:val="left"/>
+      <w:pPr>
+        <w:tabs>
+          <w:tab w:val="num" w:pos="5760"/>
+        </w:tabs>
+        <w:ind w:left="5760" w:hanging="360"/>
+      </w:pPr>
+    </w:lvl>
+    <w:lvl w:ilvl="8" w:tentative="1">
+      <w:start w:val="1"/>
+      <w:numFmt w:val="decimal"/>
+      <w:lvlText w:val="%9."/>
+      <w:lvlJc w:val="left"/>
+      <w:pPr>
+        <w:tabs>
+          <w:tab w:val="num" w:pos="6480"/>
+        </w:tabs>
+        <w:ind w:left="6480" w:hanging="360"/>
+      </w:pPr>
+    </w:lvl>
+  </w:abstractNum>
+  <w:abstractNum w:abstractNumId="24" w15:restartNumberingAfterBreak="0">
     <w:nsid w:val="6AA801C5"/>
     <w:multiLevelType w:val="multilevel"/>
     <w:tmpl w:val="2E7A7B10"/>
@@ -13731,7 +19118,7 @@
       </w:pPr>
     </w:lvl>
   </w:abstractNum>
-  <w:abstractNum w:abstractNumId="7" w15:restartNumberingAfterBreak="0">
+  <w:abstractNum w:abstractNumId="25" w15:restartNumberingAfterBreak="0">
     <w:nsid w:val="6E3C5522"/>
     <w:multiLevelType w:val="multilevel"/>
     <w:tmpl w:val="85B268AE"/>
@@ -13880,7 +19267,7 @@
       </w:rPr>
     </w:lvl>
   </w:abstractNum>
-  <w:abstractNum w:abstractNumId="8" w15:restartNumberingAfterBreak="0">
+  <w:abstractNum w:abstractNumId="26" w15:restartNumberingAfterBreak="0">
     <w:nsid w:val="6EBE33A5"/>
     <w:multiLevelType w:val="hybridMultilevel"/>
     <w:tmpl w:val="8A9863FA"/>
@@ -13993,7 +19380,454 @@
       </w:rPr>
     </w:lvl>
   </w:abstractNum>
-  <w:abstractNum w:abstractNumId="9" w15:restartNumberingAfterBreak="0">
+  <w:abstractNum w:abstractNumId="27" w15:restartNumberingAfterBreak="0">
+    <w:nsid w:val="6F81703F"/>
+    <w:multiLevelType w:val="multilevel"/>
+    <w:tmpl w:val="BD4C85E4"/>
+    <w:lvl w:ilvl="0">
+      <w:start w:val="1"/>
+      <w:numFmt w:val="bullet"/>
+      <w:lvlText w:val=""/>
+      <w:lvlJc w:val="left"/>
+      <w:pPr>
+        <w:tabs>
+          <w:tab w:val="num" w:pos="720"/>
+        </w:tabs>
+        <w:ind w:left="720" w:hanging="360"/>
+      </w:pPr>
+      <w:rPr>
+        <w:rFonts w:ascii="Symbol" w:hAnsi="Symbol" w:hint="default"/>
+        <w:sz w:val="20"/>
+      </w:rPr>
+    </w:lvl>
+    <w:lvl w:ilvl="1" w:tentative="1">
+      <w:start w:val="1"/>
+      <w:numFmt w:val="bullet"/>
+      <w:lvlText w:val=""/>
+      <w:lvlJc w:val="left"/>
+      <w:pPr>
+        <w:tabs>
+          <w:tab w:val="num" w:pos="1440"/>
+        </w:tabs>
+        <w:ind w:left="1440" w:hanging="360"/>
+      </w:pPr>
+      <w:rPr>
+        <w:rFonts w:ascii="Symbol" w:hAnsi="Symbol" w:hint="default"/>
+        <w:sz w:val="20"/>
+      </w:rPr>
+    </w:lvl>
+    <w:lvl w:ilvl="2" w:tentative="1">
+      <w:start w:val="1"/>
+      <w:numFmt w:val="bullet"/>
+      <w:lvlText w:val=""/>
+      <w:lvlJc w:val="left"/>
+      <w:pPr>
+        <w:tabs>
+          <w:tab w:val="num" w:pos="2160"/>
+        </w:tabs>
+        <w:ind w:left="2160" w:hanging="360"/>
+      </w:pPr>
+      <w:rPr>
+        <w:rFonts w:ascii="Symbol" w:hAnsi="Symbol" w:hint="default"/>
+        <w:sz w:val="20"/>
+      </w:rPr>
+    </w:lvl>
+    <w:lvl w:ilvl="3" w:tentative="1">
+      <w:start w:val="1"/>
+      <w:numFmt w:val="bullet"/>
+      <w:lvlText w:val=""/>
+      <w:lvlJc w:val="left"/>
+      <w:pPr>
+        <w:tabs>
+          <w:tab w:val="num" w:pos="2880"/>
+        </w:tabs>
+        <w:ind w:left="2880" w:hanging="360"/>
+      </w:pPr>
+      <w:rPr>
+        <w:rFonts w:ascii="Symbol" w:hAnsi="Symbol" w:hint="default"/>
+        <w:sz w:val="20"/>
+      </w:rPr>
+    </w:lvl>
+    <w:lvl w:ilvl="4" w:tentative="1">
+      <w:start w:val="1"/>
+      <w:numFmt w:val="bullet"/>
+      <w:lvlText w:val=""/>
+      <w:lvlJc w:val="left"/>
+      <w:pPr>
+        <w:tabs>
+          <w:tab w:val="num" w:pos="3600"/>
+        </w:tabs>
+        <w:ind w:left="3600" w:hanging="360"/>
+      </w:pPr>
+      <w:rPr>
+        <w:rFonts w:ascii="Symbol" w:hAnsi="Symbol" w:hint="default"/>
+        <w:sz w:val="20"/>
+      </w:rPr>
+    </w:lvl>
+    <w:lvl w:ilvl="5" w:tentative="1">
+      <w:start w:val="1"/>
+      <w:numFmt w:val="bullet"/>
+      <w:lvlText w:val=""/>
+      <w:lvlJc w:val="left"/>
+      <w:pPr>
+        <w:tabs>
+          <w:tab w:val="num" w:pos="4320"/>
+        </w:tabs>
+        <w:ind w:left="4320" w:hanging="360"/>
+      </w:pPr>
+      <w:rPr>
+        <w:rFonts w:ascii="Symbol" w:hAnsi="Symbol" w:hint="default"/>
+        <w:sz w:val="20"/>
+      </w:rPr>
+    </w:lvl>
+    <w:lvl w:ilvl="6" w:tentative="1">
+      <w:start w:val="1"/>
+      <w:numFmt w:val="bullet"/>
+      <w:lvlText w:val=""/>
+      <w:lvlJc w:val="left"/>
+      <w:pPr>
+        <w:tabs>
+          <w:tab w:val="num" w:pos="5040"/>
+        </w:tabs>
+        <w:ind w:left="5040" w:hanging="360"/>
+      </w:pPr>
+      <w:rPr>
+        <w:rFonts w:ascii="Symbol" w:hAnsi="Symbol" w:hint="default"/>
+        <w:sz w:val="20"/>
+      </w:rPr>
+    </w:lvl>
+    <w:lvl w:ilvl="7" w:tentative="1">
+      <w:start w:val="1"/>
+      <w:numFmt w:val="bullet"/>
+      <w:lvlText w:val=""/>
+      <w:lvlJc w:val="left"/>
+      <w:pPr>
+        <w:tabs>
+          <w:tab w:val="num" w:pos="5760"/>
+        </w:tabs>
+        <w:ind w:left="5760" w:hanging="360"/>
+      </w:pPr>
+      <w:rPr>
+        <w:rFonts w:ascii="Symbol" w:hAnsi="Symbol" w:hint="default"/>
+        <w:sz w:val="20"/>
+      </w:rPr>
+    </w:lvl>
+    <w:lvl w:ilvl="8" w:tentative="1">
+      <w:start w:val="1"/>
+      <w:numFmt w:val="bullet"/>
+      <w:lvlText w:val=""/>
+      <w:lvlJc w:val="left"/>
+      <w:pPr>
+        <w:tabs>
+          <w:tab w:val="num" w:pos="6480"/>
+        </w:tabs>
+        <w:ind w:left="6480" w:hanging="360"/>
+      </w:pPr>
+      <w:rPr>
+        <w:rFonts w:ascii="Symbol" w:hAnsi="Symbol" w:hint="default"/>
+        <w:sz w:val="20"/>
+      </w:rPr>
+    </w:lvl>
+  </w:abstractNum>
+  <w:abstractNum w:abstractNumId="28" w15:restartNumberingAfterBreak="0">
+    <w:nsid w:val="76364BFD"/>
+    <w:multiLevelType w:val="multilevel"/>
+    <w:tmpl w:val="DB34D50A"/>
+    <w:lvl w:ilvl="0">
+      <w:start w:val="1"/>
+      <w:numFmt w:val="bullet"/>
+      <w:lvlText w:val=""/>
+      <w:lvlJc w:val="left"/>
+      <w:pPr>
+        <w:tabs>
+          <w:tab w:val="num" w:pos="720"/>
+        </w:tabs>
+        <w:ind w:left="720" w:hanging="360"/>
+      </w:pPr>
+      <w:rPr>
+        <w:rFonts w:ascii="Symbol" w:hAnsi="Symbol" w:hint="default"/>
+        <w:sz w:val="20"/>
+      </w:rPr>
+    </w:lvl>
+    <w:lvl w:ilvl="1" w:tentative="1">
+      <w:start w:val="1"/>
+      <w:numFmt w:val="bullet"/>
+      <w:lvlText w:val=""/>
+      <w:lvlJc w:val="left"/>
+      <w:pPr>
+        <w:tabs>
+          <w:tab w:val="num" w:pos="1440"/>
+        </w:tabs>
+        <w:ind w:left="1440" w:hanging="360"/>
+      </w:pPr>
+      <w:rPr>
+        <w:rFonts w:ascii="Symbol" w:hAnsi="Symbol" w:hint="default"/>
+        <w:sz w:val="20"/>
+      </w:rPr>
+    </w:lvl>
+    <w:lvl w:ilvl="2" w:tentative="1">
+      <w:start w:val="1"/>
+      <w:numFmt w:val="bullet"/>
+      <w:lvlText w:val=""/>
+      <w:lvlJc w:val="left"/>
+      <w:pPr>
+        <w:tabs>
+          <w:tab w:val="num" w:pos="2160"/>
+        </w:tabs>
+        <w:ind w:left="2160" w:hanging="360"/>
+      </w:pPr>
+      <w:rPr>
+        <w:rFonts w:ascii="Symbol" w:hAnsi="Symbol" w:hint="default"/>
+        <w:sz w:val="20"/>
+      </w:rPr>
+    </w:lvl>
+    <w:lvl w:ilvl="3" w:tentative="1">
+      <w:start w:val="1"/>
+      <w:numFmt w:val="bullet"/>
+      <w:lvlText w:val=""/>
+      <w:lvlJc w:val="left"/>
+      <w:pPr>
+        <w:tabs>
+          <w:tab w:val="num" w:pos="2880"/>
+        </w:tabs>
+        <w:ind w:left="2880" w:hanging="360"/>
+      </w:pPr>
+      <w:rPr>
+        <w:rFonts w:ascii="Symbol" w:hAnsi="Symbol" w:hint="default"/>
+        <w:sz w:val="20"/>
+      </w:rPr>
+    </w:lvl>
+    <w:lvl w:ilvl="4" w:tentative="1">
+      <w:start w:val="1"/>
+      <w:numFmt w:val="bullet"/>
+      <w:lvlText w:val=""/>
+      <w:lvlJc w:val="left"/>
+      <w:pPr>
+        <w:tabs>
+          <w:tab w:val="num" w:pos="3600"/>
+        </w:tabs>
+        <w:ind w:left="3600" w:hanging="360"/>
+      </w:pPr>
+      <w:rPr>
+        <w:rFonts w:ascii="Symbol" w:hAnsi="Symbol" w:hint="default"/>
+        <w:sz w:val="20"/>
+      </w:rPr>
+    </w:lvl>
+    <w:lvl w:ilvl="5" w:tentative="1">
+      <w:start w:val="1"/>
+      <w:numFmt w:val="bullet"/>
+      <w:lvlText w:val=""/>
+      <w:lvlJc w:val="left"/>
+      <w:pPr>
+        <w:tabs>
+          <w:tab w:val="num" w:pos="4320"/>
+        </w:tabs>
+        <w:ind w:left="4320" w:hanging="360"/>
+      </w:pPr>
+      <w:rPr>
+        <w:rFonts w:ascii="Symbol" w:hAnsi="Symbol" w:hint="default"/>
+        <w:sz w:val="20"/>
+      </w:rPr>
+    </w:lvl>
+    <w:lvl w:ilvl="6" w:tentative="1">
+      <w:start w:val="1"/>
+      <w:numFmt w:val="bullet"/>
+      <w:lvlText w:val=""/>
+      <w:lvlJc w:val="left"/>
+      <w:pPr>
+        <w:tabs>
+          <w:tab w:val="num" w:pos="5040"/>
+        </w:tabs>
+        <w:ind w:left="5040" w:hanging="360"/>
+      </w:pPr>
+      <w:rPr>
+        <w:rFonts w:ascii="Symbol" w:hAnsi="Symbol" w:hint="default"/>
+        <w:sz w:val="20"/>
+      </w:rPr>
+    </w:lvl>
+    <w:lvl w:ilvl="7" w:tentative="1">
+      <w:start w:val="1"/>
+      <w:numFmt w:val="bullet"/>
+      <w:lvlText w:val=""/>
+      <w:lvlJc w:val="left"/>
+      <w:pPr>
+        <w:tabs>
+          <w:tab w:val="num" w:pos="5760"/>
+        </w:tabs>
+        <w:ind w:left="5760" w:hanging="360"/>
+      </w:pPr>
+      <w:rPr>
+        <w:rFonts w:ascii="Symbol" w:hAnsi="Symbol" w:hint="default"/>
+        <w:sz w:val="20"/>
+      </w:rPr>
+    </w:lvl>
+    <w:lvl w:ilvl="8" w:tentative="1">
+      <w:start w:val="1"/>
+      <w:numFmt w:val="bullet"/>
+      <w:lvlText w:val=""/>
+      <w:lvlJc w:val="left"/>
+      <w:pPr>
+        <w:tabs>
+          <w:tab w:val="num" w:pos="6480"/>
+        </w:tabs>
+        <w:ind w:left="6480" w:hanging="360"/>
+      </w:pPr>
+      <w:rPr>
+        <w:rFonts w:ascii="Symbol" w:hAnsi="Symbol" w:hint="default"/>
+        <w:sz w:val="20"/>
+      </w:rPr>
+    </w:lvl>
+  </w:abstractNum>
+  <w:abstractNum w:abstractNumId="29" w15:restartNumberingAfterBreak="0">
+    <w:nsid w:val="7ABF44A3"/>
+    <w:multiLevelType w:val="multilevel"/>
+    <w:tmpl w:val="DE48271A"/>
+    <w:lvl w:ilvl="0">
+      <w:start w:val="1"/>
+      <w:numFmt w:val="bullet"/>
+      <w:lvlText w:val=""/>
+      <w:lvlJc w:val="left"/>
+      <w:pPr>
+        <w:tabs>
+          <w:tab w:val="num" w:pos="720"/>
+        </w:tabs>
+        <w:ind w:left="720" w:hanging="360"/>
+      </w:pPr>
+      <w:rPr>
+        <w:rFonts w:ascii="Symbol" w:hAnsi="Symbol" w:hint="default"/>
+        <w:sz w:val="20"/>
+      </w:rPr>
+    </w:lvl>
+    <w:lvl w:ilvl="1" w:tentative="1">
+      <w:start w:val="1"/>
+      <w:numFmt w:val="bullet"/>
+      <w:lvlText w:val=""/>
+      <w:lvlJc w:val="left"/>
+      <w:pPr>
+        <w:tabs>
+          <w:tab w:val="num" w:pos="1440"/>
+        </w:tabs>
+        <w:ind w:left="1440" w:hanging="360"/>
+      </w:pPr>
+      <w:rPr>
+        <w:rFonts w:ascii="Symbol" w:hAnsi="Symbol" w:hint="default"/>
+        <w:sz w:val="20"/>
+      </w:rPr>
+    </w:lvl>
+    <w:lvl w:ilvl="2" w:tentative="1">
+      <w:start w:val="1"/>
+      <w:numFmt w:val="bullet"/>
+      <w:lvlText w:val=""/>
+      <w:lvlJc w:val="left"/>
+      <w:pPr>
+        <w:tabs>
+          <w:tab w:val="num" w:pos="2160"/>
+        </w:tabs>
+        <w:ind w:left="2160" w:hanging="360"/>
+      </w:pPr>
+      <w:rPr>
+        <w:rFonts w:ascii="Symbol" w:hAnsi="Symbol" w:hint="default"/>
+        <w:sz w:val="20"/>
+      </w:rPr>
+    </w:lvl>
+    <w:lvl w:ilvl="3" w:tentative="1">
+      <w:start w:val="1"/>
+      <w:numFmt w:val="bullet"/>
+      <w:lvlText w:val=""/>
+      <w:lvlJc w:val="left"/>
+      <w:pPr>
+        <w:tabs>
+          <w:tab w:val="num" w:pos="2880"/>
+        </w:tabs>
+        <w:ind w:left="2880" w:hanging="360"/>
+      </w:pPr>
+      <w:rPr>
+        <w:rFonts w:ascii="Symbol" w:hAnsi="Symbol" w:hint="default"/>
+        <w:sz w:val="20"/>
+      </w:rPr>
+    </w:lvl>
+    <w:lvl w:ilvl="4" w:tentative="1">
+      <w:start w:val="1"/>
+      <w:numFmt w:val="bullet"/>
+      <w:lvlText w:val=""/>
+      <w:lvlJc w:val="left"/>
+      <w:pPr>
+        <w:tabs>
+          <w:tab w:val="num" w:pos="3600"/>
+        </w:tabs>
+        <w:ind w:left="3600" w:hanging="360"/>
+      </w:pPr>
+      <w:rPr>
+        <w:rFonts w:ascii="Symbol" w:hAnsi="Symbol" w:hint="default"/>
+        <w:sz w:val="20"/>
+      </w:rPr>
+    </w:lvl>
+    <w:lvl w:ilvl="5" w:tentative="1">
+      <w:start w:val="1"/>
+      <w:numFmt w:val="bullet"/>
+      <w:lvlText w:val=""/>
+      <w:lvlJc w:val="left"/>
+      <w:pPr>
+        <w:tabs>
+          <w:tab w:val="num" w:pos="4320"/>
+        </w:tabs>
+        <w:ind w:left="4320" w:hanging="360"/>
+      </w:pPr>
+      <w:rPr>
+        <w:rFonts w:ascii="Symbol" w:hAnsi="Symbol" w:hint="default"/>
+        <w:sz w:val="20"/>
+      </w:rPr>
+    </w:lvl>
+    <w:lvl w:ilvl="6" w:tentative="1">
+      <w:start w:val="1"/>
+      <w:numFmt w:val="bullet"/>
+      <w:lvlText w:val=""/>
+      <w:lvlJc w:val="left"/>
+      <w:pPr>
+        <w:tabs>
+          <w:tab w:val="num" w:pos="5040"/>
+        </w:tabs>
+        <w:ind w:left="5040" w:hanging="360"/>
+      </w:pPr>
+      <w:rPr>
+        <w:rFonts w:ascii="Symbol" w:hAnsi="Symbol" w:hint="default"/>
+        <w:sz w:val="20"/>
+      </w:rPr>
+    </w:lvl>
+    <w:lvl w:ilvl="7" w:tentative="1">
+      <w:start w:val="1"/>
+      <w:numFmt w:val="bullet"/>
+      <w:lvlText w:val=""/>
+      <w:lvlJc w:val="left"/>
+      <w:pPr>
+        <w:tabs>
+          <w:tab w:val="num" w:pos="5760"/>
+        </w:tabs>
+        <w:ind w:left="5760" w:hanging="360"/>
+      </w:pPr>
+      <w:rPr>
+        <w:rFonts w:ascii="Symbol" w:hAnsi="Symbol" w:hint="default"/>
+        <w:sz w:val="20"/>
+      </w:rPr>
+    </w:lvl>
+    <w:lvl w:ilvl="8" w:tentative="1">
+      <w:start w:val="1"/>
+      <w:numFmt w:val="bullet"/>
+      <w:lvlText w:val=""/>
+      <w:lvlJc w:val="left"/>
+      <w:pPr>
+        <w:tabs>
+          <w:tab w:val="num" w:pos="6480"/>
+        </w:tabs>
+        <w:ind w:left="6480" w:hanging="360"/>
+      </w:pPr>
+      <w:rPr>
+        <w:rFonts w:ascii="Symbol" w:hAnsi="Symbol" w:hint="default"/>
+        <w:sz w:val="20"/>
+      </w:rPr>
+    </w:lvl>
+  </w:abstractNum>
+  <w:abstractNum w:abstractNumId="30" w15:restartNumberingAfterBreak="0">
     <w:nsid w:val="7FBFA444"/>
     <w:multiLevelType w:val="singleLevel"/>
     <w:tmpl w:val="7FBFA444"/>
@@ -14015,34 +19849,97 @@
     </w:lvl>
   </w:abstractNum>
   <w:num w:numId="1" w16cid:durableId="1174342609">
-    <w:abstractNumId w:val="9"/>
+    <w:abstractNumId w:val="30"/>
   </w:num>
   <w:num w:numId="2" w16cid:durableId="515728219">
     <w:abstractNumId w:val="0"/>
   </w:num>
   <w:num w:numId="3" w16cid:durableId="804011991">
-    <w:abstractNumId w:val="8"/>
+    <w:abstractNumId w:val="26"/>
   </w:num>
   <w:num w:numId="4" w16cid:durableId="797141229">
-    <w:abstractNumId w:val="3"/>
+    <w:abstractNumId w:val="14"/>
   </w:num>
   <w:num w:numId="5" w16cid:durableId="684600587">
-    <w:abstractNumId w:val="7"/>
+    <w:abstractNumId w:val="25"/>
   </w:num>
   <w:num w:numId="6" w16cid:durableId="1034232365">
-    <w:abstractNumId w:val="5"/>
+    <w:abstractNumId w:val="18"/>
   </w:num>
   <w:num w:numId="7" w16cid:durableId="996153445">
-    <w:abstractNumId w:val="2"/>
+    <w:abstractNumId w:val="7"/>
   </w:num>
   <w:num w:numId="8" w16cid:durableId="586382610">
     <w:abstractNumId w:val="1"/>
   </w:num>
   <w:num w:numId="9" w16cid:durableId="1224868530">
-    <w:abstractNumId w:val="4"/>
+    <w:abstractNumId w:val="17"/>
   </w:num>
   <w:num w:numId="10" w16cid:durableId="1333339207">
+    <w:abstractNumId w:val="24"/>
+  </w:num>
+  <w:num w:numId="11" w16cid:durableId="1977488685">
     <w:abstractNumId w:val="6"/>
+  </w:num>
+  <w:num w:numId="12" w16cid:durableId="250892063">
+    <w:abstractNumId w:val="27"/>
+  </w:num>
+  <w:num w:numId="13" w16cid:durableId="1041170896">
+    <w:abstractNumId w:val="3"/>
+  </w:num>
+  <w:num w:numId="14" w16cid:durableId="409617705">
+    <w:abstractNumId w:val="16"/>
+  </w:num>
+  <w:num w:numId="15" w16cid:durableId="232010670">
+    <w:abstractNumId w:val="2"/>
+  </w:num>
+  <w:num w:numId="16" w16cid:durableId="2057699978">
+    <w:abstractNumId w:val="19"/>
+  </w:num>
+  <w:num w:numId="17" w16cid:durableId="1582061915">
+    <w:abstractNumId w:val="11"/>
+  </w:num>
+  <w:num w:numId="18" w16cid:durableId="1673725355">
+    <w:abstractNumId w:val="9"/>
+  </w:num>
+  <w:num w:numId="19" w16cid:durableId="1663507960">
+    <w:abstractNumId w:val="15"/>
+  </w:num>
+  <w:num w:numId="20" w16cid:durableId="827135401">
+    <w:abstractNumId w:val="22"/>
+  </w:num>
+  <w:num w:numId="21" w16cid:durableId="1300572074">
+    <w:abstractNumId w:val="29"/>
+  </w:num>
+  <w:num w:numId="22" w16cid:durableId="1188761046">
+    <w:abstractNumId w:val="23"/>
+  </w:num>
+  <w:num w:numId="23" w16cid:durableId="801733924">
+    <w:abstractNumId w:val="28"/>
+  </w:num>
+  <w:num w:numId="24" w16cid:durableId="264197874">
+    <w:abstractNumId w:val="20"/>
+  </w:num>
+  <w:num w:numId="25" w16cid:durableId="997030153">
+    <w:abstractNumId w:val="21"/>
+  </w:num>
+  <w:num w:numId="26" w16cid:durableId="592201184">
+    <w:abstractNumId w:val="12"/>
+  </w:num>
+  <w:num w:numId="27" w16cid:durableId="1124690224">
+    <w:abstractNumId w:val="5"/>
+  </w:num>
+  <w:num w:numId="28" w16cid:durableId="2100563405">
+    <w:abstractNumId w:val="8"/>
+  </w:num>
+  <w:num w:numId="29" w16cid:durableId="1807888770">
+    <w:abstractNumId w:val="13"/>
+  </w:num>
+  <w:num w:numId="30" w16cid:durableId="1275138255">
+    <w:abstractNumId w:val="10"/>
+  </w:num>
+  <w:num w:numId="31" w16cid:durableId="2116901174">
+    <w:abstractNumId w:val="4"/>
   </w:num>
 </w:numbering>
 </file>
@@ -14439,7 +20336,7 @@
   <w:style w:type="paragraph" w:default="1" w:styleId="Standard">
     <w:name w:val="Normal"/>
     <w:qFormat/>
-    <w:rsid w:val="00D9418F"/>
+    <w:rsid w:val="00987BB1"/>
     <w:rPr>
       <w:rFonts w:asciiTheme="minorHAnsi" w:eastAsiaTheme="minorHAnsi" w:hAnsiTheme="minorHAnsi" w:cstheme="minorBidi"/>
       <w:noProof/>
@@ -14507,6 +20404,28 @@
       <w:bCs/>
       <w:sz w:val="32"/>
       <w:szCs w:val="32"/>
+    </w:rPr>
+  </w:style>
+  <w:style w:type="paragraph" w:styleId="berschrift4">
+    <w:name w:val="heading 4"/>
+    <w:basedOn w:val="Standard"/>
+    <w:next w:val="Standard"/>
+    <w:link w:val="berschrift4Zchn"/>
+    <w:uiPriority w:val="9"/>
+    <w:unhideWhenUsed/>
+    <w:qFormat/>
+    <w:rsid w:val="00846C70"/>
+    <w:pPr>
+      <w:keepNext/>
+      <w:keepLines/>
+      <w:spacing w:before="40"/>
+      <w:outlineLvl w:val="3"/>
+    </w:pPr>
+    <w:rPr>
+      <w:rFonts w:asciiTheme="majorHAnsi" w:eastAsiaTheme="majorEastAsia" w:hAnsiTheme="majorHAnsi" w:cstheme="majorBidi"/>
+      <w:i/>
+      <w:iCs/>
+      <w:color w:val="2F5496" w:themeColor="accent1" w:themeShade="BF"/>
     </w:rPr>
   </w:style>
   <w:style w:type="character" w:default="1" w:styleId="Absatz-Standardschriftart">
@@ -14920,6 +20839,23 @@
     <w:name w:val="ui-provider"/>
     <w:basedOn w:val="Absatz-Standardschriftart"/>
     <w:rsid w:val="008B0F09"/>
+  </w:style>
+  <w:style w:type="character" w:customStyle="1" w:styleId="berschrift4Zchn">
+    <w:name w:val="Überschrift 4 Zchn"/>
+    <w:basedOn w:val="Absatz-Standardschriftart"/>
+    <w:link w:val="berschrift4"/>
+    <w:uiPriority w:val="9"/>
+    <w:rsid w:val="00846C70"/>
+    <w:rPr>
+      <w:rFonts w:asciiTheme="majorHAnsi" w:eastAsiaTheme="majorEastAsia" w:hAnsiTheme="majorHAnsi" w:cstheme="majorBidi"/>
+      <w:i/>
+      <w:iCs/>
+      <w:noProof/>
+      <w:color w:val="2F5496" w:themeColor="accent1" w:themeShade="BF"/>
+      <w:sz w:val="24"/>
+      <w:szCs w:val="24"/>
+      <w:lang w:eastAsia="en-US"/>
+    </w:rPr>
   </w:style>
 </w:styles>
 </file>

--- a/Documents/SYP_4_Projektdokumentation_GRUPPE1.docx
+++ b/Documents/SYP_4_Projektdokumentation_GRUPPE1.docx
@@ -1646,27 +1646,34 @@
                 <w:rFonts w:ascii="Arial" w:hAnsi="Arial" w:cs="Arial"/>
                 <w:sz w:val="20"/>
               </w:rPr>
-              <w:t>2</w:t>
-            </w:r>
-            <w:r>
+              <w:t>25.04.2024</w:t>
+            </w:r>
+          </w:p>
+        </w:tc>
+        <w:tc>
+          <w:tcPr>
+            <w:tcW w:w="971" w:type="dxa"/>
+          </w:tcPr>
+          <w:p>
+            <w:pPr>
+              <w:jc w:val="center"/>
               <w:rPr>
                 <w:rFonts w:ascii="Arial" w:hAnsi="Arial" w:cs="Arial"/>
                 <w:sz w:val="20"/>
               </w:rPr>
-              <w:t>5</w:t>
-            </w:r>
+            </w:pPr>
             <w:r>
               <w:rPr>
                 <w:rFonts w:ascii="Arial" w:hAnsi="Arial" w:cs="Arial"/>
                 <w:sz w:val="20"/>
               </w:rPr>
-              <w:t>.04.2024</w:t>
-            </w:r>
-          </w:p>
-        </w:tc>
-        <w:tc>
-          <w:tcPr>
-            <w:tcW w:w="971" w:type="dxa"/>
+              <w:t>1.6</w:t>
+            </w:r>
+          </w:p>
+        </w:tc>
+        <w:tc>
+          <w:tcPr>
+            <w:tcW w:w="2251" w:type="dxa"/>
           </w:tcPr>
           <w:p>
             <w:pPr>
@@ -1681,63 +1688,28 @@
                 <w:rFonts w:ascii="Arial" w:hAnsi="Arial" w:cs="Arial"/>
                 <w:sz w:val="20"/>
               </w:rPr>
-              <w:t>1.</w:t>
-            </w:r>
-            <w:r>
+              <w:t>Funktionale Anforderungen, Softwarearchitektur</w:t>
+            </w:r>
+          </w:p>
+        </w:tc>
+        <w:tc>
+          <w:tcPr>
+            <w:tcW w:w="2251" w:type="dxa"/>
+          </w:tcPr>
+          <w:p>
+            <w:pPr>
+              <w:jc w:val="center"/>
               <w:rPr>
                 <w:rFonts w:ascii="Arial" w:hAnsi="Arial" w:cs="Arial"/>
                 <w:sz w:val="20"/>
               </w:rPr>
-              <w:t>6</w:t>
-            </w:r>
-          </w:p>
-        </w:tc>
-        <w:tc>
-          <w:tcPr>
-            <w:tcW w:w="2251" w:type="dxa"/>
-          </w:tcPr>
-          <w:p>
-            <w:pPr>
-              <w:jc w:val="center"/>
+            </w:pPr>
+            <w:r>
               <w:rPr>
                 <w:rFonts w:ascii="Arial" w:hAnsi="Arial" w:cs="Arial"/>
                 <w:sz w:val="20"/>
               </w:rPr>
-            </w:pPr>
-            <w:r>
-              <w:rPr>
-                <w:rFonts w:ascii="Arial" w:hAnsi="Arial" w:cs="Arial"/>
-                <w:sz w:val="20"/>
-              </w:rPr>
-              <w:t>Funktionale Anforderungen, Softwarearchitektur</w:t>
-            </w:r>
-          </w:p>
-        </w:tc>
-        <w:tc>
-          <w:tcPr>
-            <w:tcW w:w="2251" w:type="dxa"/>
-          </w:tcPr>
-          <w:p>
-            <w:pPr>
-              <w:jc w:val="center"/>
-              <w:rPr>
-                <w:rFonts w:ascii="Arial" w:hAnsi="Arial" w:cs="Arial"/>
-                <w:sz w:val="20"/>
-              </w:rPr>
-            </w:pPr>
-            <w:r>
-              <w:rPr>
-                <w:rFonts w:ascii="Arial" w:hAnsi="Arial" w:cs="Arial"/>
-                <w:sz w:val="20"/>
-              </w:rPr>
-              <w:t xml:space="preserve">+: </w:t>
-            </w:r>
-            <w:r>
-              <w:rPr>
-                <w:rFonts w:ascii="Arial" w:hAnsi="Arial" w:cs="Arial"/>
-                <w:sz w:val="20"/>
-              </w:rPr>
-              <w:t>Use Cases</w:t>
+              <w:t>+: Use Cases</w:t>
             </w:r>
             <w:r>
               <w:rPr>
@@ -5746,14 +5718,7 @@
           <w:b/>
           <w:bCs/>
         </w:rPr>
-        <w:t>Systemgrenzen:</w:t>
-      </w:r>
-      <w:r>
-        <w:rPr>
-          <w:b/>
-          <w:bCs/>
-        </w:rPr>
-        <w:t xml:space="preserve"> </w:t>
+        <w:t xml:space="preserve">Systemgrenzen: </w:t>
       </w:r>
     </w:p>
     <w:p>
@@ -6101,9 +6066,6 @@
       <w:r>
         <w:t>Use-Case-Diagramm</w:t>
       </w:r>
-      <w:r>
-        <w:tab/>
-      </w:r>
     </w:p>
     <w:p>
       <w:pPr>
@@ -6237,21 +6199,6 @@
         <w:ind w:left="0"/>
       </w:pPr>
     </w:p>
-    <w:p/>
-    <w:p>
-      <w:pPr>
-        <w:rPr>
-          <w:color w:val="D9D9D9" w:themeColor="background1" w:themeShade="D9"/>
-        </w:rPr>
-      </w:pPr>
-    </w:p>
-    <w:p>
-      <w:pPr>
-        <w:rPr>
-          <w:color w:val="D9D9D9" w:themeColor="background1" w:themeShade="D9"/>
-        </w:rPr>
-      </w:pPr>
-    </w:p>
     <w:p>
       <w:pPr>
         <w:pStyle w:val="berschrift1"/>
@@ -6316,7 +6263,6 @@
       </w:pPr>
       <w:bookmarkStart w:id="7" w:name="_Toc191553135"/>
       <w:r>
-        <w:lastRenderedPageBreak/>
         <w:t>Variantenbildung</w:t>
       </w:r>
       <w:bookmarkEnd w:id="7"/>
@@ -6360,6 +6306,7 @@
         </w:numPr>
       </w:pPr>
       <w:r>
+        <w:lastRenderedPageBreak/>
         <w:t>Zweiteilung (</w:t>
       </w:r>
       <w:r>
@@ -6639,20 +6586,20 @@
         <w:jc w:val="both"/>
       </w:pPr>
       <w:r>
+        <w:t>Trotz oben angeführten Punkten ist das Projektteam davon überzeugt, dass genügend Zeit zur Verfügung steht</w:t>
+      </w:r>
+    </w:p>
+    <w:p>
+      <w:pPr>
+        <w:jc w:val="both"/>
+      </w:pPr>
+    </w:p>
+    <w:p>
+      <w:pPr>
+        <w:jc w:val="both"/>
+      </w:pPr>
+      <w:r>
         <w:lastRenderedPageBreak/>
-        <w:t>Trotz oben angeführten Punkten ist das Projektteam davon überzeugt, dass genügend Zeit zur Verfügung steht</w:t>
-      </w:r>
-    </w:p>
-    <w:p>
-      <w:pPr>
-        <w:jc w:val="both"/>
-      </w:pPr>
-    </w:p>
-    <w:p>
-      <w:pPr>
-        <w:jc w:val="both"/>
-      </w:pPr>
-      <w:r>
         <w:t xml:space="preserve">Grundsätzlich ist das Projekt in der Machbarkeit als sehr gut zu bewerten, da im Vorhinein keine besorgniserrengenden oder möglich problematische Aspekte erkannt werden können. </w:t>
       </w:r>
     </w:p>
@@ -6915,7 +6862,6 @@
           <w:b/>
           <w:bCs/>
         </w:rPr>
-        <w:lastRenderedPageBreak/>
         <w:t>Dokumentation:</w:t>
       </w:r>
     </w:p>
@@ -7260,7 +7206,6 @@
         <w:jc w:val="both"/>
       </w:pPr>
       <w:r>
-        <w:lastRenderedPageBreak/>
         <w:t>Für dieses Projekt fiel die Wahl auf den mBot. Dieser bietet mit dem CyberPi eine programmierbare Hardwareplattform, die eine benutzerfreundliche Programmierung des mBots ermöglicht und mit verschiedenen Sensoren und Aktuatoren kompatibel ist.</w:t>
       </w:r>
     </w:p>
@@ -7278,6 +7223,7 @@
         <w:jc w:val="both"/>
       </w:pPr>
       <w:r>
+        <w:lastRenderedPageBreak/>
         <w:t>Anderweitig wäre auch noch „mCore“ als Alternative dazu existent, ist für dieses Projekt aber nicht von Relevanz.</w:t>
       </w:r>
     </w:p>
@@ -7606,197 +7552,197 @@
         <w:jc w:val="both"/>
       </w:pPr>
       <w:r>
+        <w:t xml:space="preserve">Das Projektteam berechnet </w:t>
+      </w:r>
+      <w:r>
+        <w:t>Zeit</w:t>
+      </w:r>
+      <w:r>
+        <w:t xml:space="preserve"> sowohl für </w:t>
+      </w:r>
+      <w:r>
+        <w:t xml:space="preserve">die Programmierung des Steuerungssystems und die Durchführung von Tests und </w:t>
+      </w:r>
+      <w:r>
+        <w:t>Feinabstimmungen</w:t>
+      </w:r>
+      <w:r>
+        <w:t xml:space="preserve"> als auch für das </w:t>
+      </w:r>
+      <w:r>
+        <w:t>Engagement für kontinuierliches Lernen und Experimentieren mit neuen Funktionen und Technologien.</w:t>
+      </w:r>
+      <w:r>
+        <w:t xml:space="preserve"> </w:t>
+      </w:r>
+    </w:p>
+    <w:p>
+      <w:pPr>
+        <w:jc w:val="both"/>
+      </w:pPr>
+    </w:p>
+    <w:p>
+      <w:pPr>
+        <w:jc w:val="both"/>
+      </w:pPr>
+      <w:r>
+        <w:t>Berücksichtigt man die 3 Übungsstunden pro Woche, die für das Projekt vorgesehen sind, ergeben sich also grundsätzlich 6h/Sprint.</w:t>
+      </w:r>
+    </w:p>
+    <w:p/>
+    <w:p>
+      <w:pPr>
+        <w:pStyle w:val="berschrift3"/>
+      </w:pPr>
+      <w:r>
+        <w:t>4.3.3 Entwicklungsmethodik</w:t>
+      </w:r>
+    </w:p>
+    <w:p>
+      <w:pPr>
+        <w:jc w:val="both"/>
+      </w:pPr>
+      <w:r>
+        <w:t>Die Entwicklungsmethodik bezieht sich auf die Wahl des Ansatzes, der nicht nur für die Durchführung, sondern auch für die Planung des Projektes verwendet wird. Dieses Projekt wird anhand der agilen Projektmanagement-Methode „</w:t>
+      </w:r>
+      <w:r>
+        <w:rPr>
+          <w:b/>
+          <w:bCs/>
+        </w:rPr>
+        <w:t>Scrum</w:t>
+      </w:r>
+      <w:r>
+        <w:t xml:space="preserve">“ geplant, geleitet und bewertet. </w:t>
+      </w:r>
+    </w:p>
+    <w:p>
+      <w:pPr>
+        <w:jc w:val="both"/>
+      </w:pPr>
+    </w:p>
+    <w:p>
+      <w:pPr>
+        <w:jc w:val="both"/>
+      </w:pPr>
+      <w:r>
+        <w:t xml:space="preserve">Das bedeutet: Anforderungen werden auf User Stories heruntergebrochen, geschätzt (in Value Points &amp; Story Points) und bei den jeweiligen Sprintplanungen (alle 2 Wochen) vom Product Backlog in das Sprint Backlog übernommen. Am Ende eines Sprints findet ein Sprint Review </w:t>
+      </w:r>
+      <w:r>
+        <w:t xml:space="preserve">und (optional) eine Sprint Retrospektive. </w:t>
+      </w:r>
+    </w:p>
+    <w:p>
+      <w:pPr>
+        <w:jc w:val="both"/>
+      </w:pPr>
+    </w:p>
+    <w:p>
+      <w:pPr>
+        <w:jc w:val="both"/>
+      </w:pPr>
+      <w:r>
+        <w:t>Ausschlaggebend bei dieser Methode ist der kontinuierliche Kontakt zum Kunden. In diesem Fall wird am Ende eines Sprints der Projektfortschritt den leitenden Lehrpersonen präsentiert und sozusagen</w:t>
+      </w:r>
+      <w:r>
+        <w:t xml:space="preserve"> direktes</w:t>
+      </w:r>
+      <w:r>
+        <w:t xml:space="preserve"> Feedback von den „Kunden“ eingeholt.</w:t>
+      </w:r>
+    </w:p>
+    <w:p>
+      <w:pPr>
+        <w:pStyle w:val="berschrift3"/>
+      </w:pPr>
+      <w:r>
+        <w:t>4.3.4 Kommunikations- und Berichterstattungsstrategie</w:t>
+      </w:r>
+    </w:p>
+    <w:p>
+      <w:pPr>
+        <w:jc w:val="both"/>
+      </w:pPr>
+      <w:r>
+        <w:t xml:space="preserve">Wie schon im obigen Punkt „Entwicklungsmethodik“ erwähnt wurde, werden alle 2 Wochen alle Projektfortschritte den Stakeholdern präsentiert. In diesen Präsentationen wird darauf eingegangen, welche Sprintziele erreicht wurden und welche nicht, welche User Stories im Sprint Backlog verbleiben und an den nächsten Sprint weitergegeben werden und welche erledigt sind und auch wie viele Story Points insgesammt noch im Product Backlog verbleiben. Zusätzlich werden </w:t>
+      </w:r>
+      <w:r>
+        <w:t>der Projektverlauf und die Sprint Velocity („Schnelligkeit des Entwicklungsteams“) in einem Burndown-Chart und einem Säulendiagramm dargestellt.</w:t>
+      </w:r>
+    </w:p>
+    <w:p>
+      <w:pPr>
+        <w:jc w:val="both"/>
+        <w:rPr>
+          <w:b/>
+          <w:bCs/>
+        </w:rPr>
+      </w:pPr>
+    </w:p>
+    <w:p>
+      <w:pPr>
+        <w:jc w:val="both"/>
+        <w:rPr>
+          <w:b/>
+          <w:bCs/>
+        </w:rPr>
+      </w:pPr>
+      <w:r>
+        <w:rPr>
+          <w:b/>
+          <w:bCs/>
+        </w:rPr>
+        <w:t>Live-Demo:</w:t>
+      </w:r>
+    </w:p>
+    <w:p>
+      <w:pPr>
+        <w:jc w:val="both"/>
+      </w:pPr>
+      <w:r>
+        <w:t>Um den Stakeholdern auch effektiv vor Augen zu führen, was sich im Projekt im Laufe des Sprints getan hat, wird eine Live-Demo zur Verfügung gestellt. Auf diese Weise können die Stakeholder den Fortschritt des Projekts auch auf persönlicher Ebene bewerten und Feedback abgeben.</w:t>
+      </w:r>
+    </w:p>
+    <w:p>
+      <w:pPr>
+        <w:jc w:val="both"/>
+        <w:rPr>
+          <w:b/>
+          <w:bCs/>
+        </w:rPr>
+      </w:pPr>
+    </w:p>
+    <w:p>
+      <w:pPr>
+        <w:jc w:val="both"/>
+        <w:rPr>
+          <w:b/>
+          <w:bCs/>
+        </w:rPr>
+      </w:pPr>
+      <w:r>
+        <w:rPr>
+          <w:b/>
+          <w:bCs/>
+        </w:rPr>
+        <w:t>Dokumentation:</w:t>
+      </w:r>
+    </w:p>
+    <w:p>
+      <w:pPr>
+        <w:jc w:val="both"/>
+      </w:pPr>
+      <w:r>
+        <w:t>Das ganze Projekt wird laufend in einer Dokumentation festgehalten, welche mit jedem Sprint aktualisiert wird. Diese könnte während, oder auch am Ende des Projektes bei möglich auftretenden Fragen helfen und den Stakeholdern eventuell einen besseren Einblick gewähren.</w:t>
+      </w:r>
+    </w:p>
+    <w:p/>
+    <w:p>
+      <w:pPr>
+        <w:pStyle w:val="berschrift3"/>
+      </w:pPr>
+      <w:r>
         <w:lastRenderedPageBreak/>
-        <w:t xml:space="preserve">Das Projektteam berechnet </w:t>
-      </w:r>
-      <w:r>
-        <w:t>Zeit</w:t>
-      </w:r>
-      <w:r>
-        <w:t xml:space="preserve"> sowohl für </w:t>
-      </w:r>
-      <w:r>
-        <w:t xml:space="preserve">die Programmierung des Steuerungssystems und die Durchführung von Tests und </w:t>
-      </w:r>
-      <w:r>
-        <w:t>Feinabstimmungen</w:t>
-      </w:r>
-      <w:r>
-        <w:t xml:space="preserve"> als auch für das </w:t>
-      </w:r>
-      <w:r>
-        <w:t>Engagement für kontinuierliches Lernen und Experimentieren mit neuen Funktionen und Technologien.</w:t>
-      </w:r>
-      <w:r>
-        <w:t xml:space="preserve"> </w:t>
-      </w:r>
-    </w:p>
-    <w:p>
-      <w:pPr>
-        <w:jc w:val="both"/>
-      </w:pPr>
-    </w:p>
-    <w:p>
-      <w:pPr>
-        <w:jc w:val="both"/>
-      </w:pPr>
-      <w:r>
-        <w:t>Berücksichtigt man die 3 Übungsstunden pro Woche, die für das Projekt vorgesehen sind, ergeben sich also grundsätzlich 6h/Sprint.</w:t>
-      </w:r>
-    </w:p>
-    <w:p/>
-    <w:p>
-      <w:pPr>
-        <w:pStyle w:val="berschrift3"/>
-      </w:pPr>
-      <w:r>
-        <w:t>4.3.3 Entwicklungsmethodik</w:t>
-      </w:r>
-    </w:p>
-    <w:p>
-      <w:pPr>
-        <w:jc w:val="both"/>
-      </w:pPr>
-      <w:r>
-        <w:t>Die Entwicklungsmethodik bezieht sich auf die Wahl des Ansatzes, der nicht nur für die Durchführung, sondern auch für die Planung des Projektes verwendet wird. Dieses Projekt wird anhand der agilen Projektmanagement-Methode „</w:t>
-      </w:r>
-      <w:r>
-        <w:rPr>
-          <w:b/>
-          <w:bCs/>
-        </w:rPr>
-        <w:t>Scrum</w:t>
-      </w:r>
-      <w:r>
-        <w:t xml:space="preserve">“ geplant, geleitet und bewertet. </w:t>
-      </w:r>
-    </w:p>
-    <w:p>
-      <w:pPr>
-        <w:jc w:val="both"/>
-      </w:pPr>
-    </w:p>
-    <w:p>
-      <w:pPr>
-        <w:jc w:val="both"/>
-      </w:pPr>
-      <w:r>
-        <w:t xml:space="preserve">Das bedeutet: Anforderungen werden auf User Stories heruntergebrochen, geschätzt (in Value Points &amp; Story Points) und bei den jeweiligen Sprintplanungen (alle 2 Wochen) vom Product Backlog in das Sprint Backlog übernommen. Am Ende eines Sprints findet ein Sprint Review </w:t>
-      </w:r>
-      <w:r>
-        <w:t xml:space="preserve">und (optional) eine Sprint Retrospektive. </w:t>
-      </w:r>
-    </w:p>
-    <w:p>
-      <w:pPr>
-        <w:jc w:val="both"/>
-      </w:pPr>
-    </w:p>
-    <w:p>
-      <w:pPr>
-        <w:jc w:val="both"/>
-      </w:pPr>
-      <w:r>
-        <w:t>Ausschlaggebend bei dieser Methode ist der kontinuierliche Kontakt zum Kunden. In diesem Fall wird am Ende eines Sprints der Projektfortschritt den leitenden Lehrpersonen präsentiert und sozusagen</w:t>
-      </w:r>
-      <w:r>
-        <w:t xml:space="preserve"> direktes</w:t>
-      </w:r>
-      <w:r>
-        <w:t xml:space="preserve"> Feedback von den „Kunden“ eingeholt.</w:t>
-      </w:r>
-    </w:p>
-    <w:p>
-      <w:pPr>
-        <w:pStyle w:val="berschrift3"/>
-      </w:pPr>
-      <w:r>
-        <w:t>4.3.4 Kommunikations- und Berichterstattungsstrategie</w:t>
-      </w:r>
-    </w:p>
-    <w:p>
-      <w:pPr>
-        <w:jc w:val="both"/>
-      </w:pPr>
-      <w:r>
-        <w:t xml:space="preserve">Wie schon im obigen Punkt „Entwicklungsmethodik“ erwähnt wurde, werden alle 2 Wochen alle Projektfortschritte den Stakeholdern präsentiert. In diesen Präsentationen wird darauf eingegangen, welche Sprintziele erreicht wurden und welche nicht, welche User Stories im Sprint Backlog verbleiben und an den nächsten Sprint weitergegeben werden und welche erledigt sind und auch wie viele Story Points insgesammt noch im Product Backlog verbleiben. Zusätzlich werden </w:t>
-      </w:r>
-      <w:r>
-        <w:t>der Projektverlauf und die Sprint Velocity („Schnelligkeit des Entwicklungsteams“) in einem Burndown-Chart und einem Säulendiagramm dargestellt.</w:t>
-      </w:r>
-    </w:p>
-    <w:p>
-      <w:pPr>
-        <w:jc w:val="both"/>
-        <w:rPr>
-          <w:b/>
-          <w:bCs/>
-        </w:rPr>
-      </w:pPr>
-    </w:p>
-    <w:p>
-      <w:pPr>
-        <w:jc w:val="both"/>
-        <w:rPr>
-          <w:b/>
-          <w:bCs/>
-        </w:rPr>
-      </w:pPr>
-      <w:r>
-        <w:rPr>
-          <w:b/>
-          <w:bCs/>
-        </w:rPr>
-        <w:t>Live-Demo:</w:t>
-      </w:r>
-    </w:p>
-    <w:p>
-      <w:pPr>
-        <w:jc w:val="both"/>
-      </w:pPr>
-      <w:r>
-        <w:t>Um den Stakeholdern auch effektiv vor Augen zu führen, was sich im Projekt im Laufe des Sprints getan hat, wird eine Live-Demo zur Verfügung gestellt. Auf diese Weise können die Stakeholder den Fortschritt des Projekts auch auf persönlicher Ebene bewerten und Feedback abgeben.</w:t>
-      </w:r>
-    </w:p>
-    <w:p>
-      <w:pPr>
-        <w:jc w:val="both"/>
-        <w:rPr>
-          <w:b/>
-          <w:bCs/>
-        </w:rPr>
-      </w:pPr>
-    </w:p>
-    <w:p>
-      <w:pPr>
-        <w:jc w:val="both"/>
-        <w:rPr>
-          <w:b/>
-          <w:bCs/>
-        </w:rPr>
-      </w:pPr>
-      <w:r>
-        <w:rPr>
-          <w:b/>
-          <w:bCs/>
-        </w:rPr>
-        <w:t>Dokumentation:</w:t>
-      </w:r>
-    </w:p>
-    <w:p>
-      <w:pPr>
-        <w:jc w:val="both"/>
-      </w:pPr>
-      <w:r>
-        <w:t>Das ganze Projekt wird laufend in einer Dokumentation festgehalten, welche mit jedem Sprint aktualisiert wird. Diese könnte während, oder auch am Ende des Projektes bei möglich auftretenden Fragen helfen und den Stakeholdern eventuell einen besseren Einblick gewähren.</w:t>
-      </w:r>
-    </w:p>
-    <w:p/>
-    <w:p>
-      <w:pPr>
-        <w:pStyle w:val="berschrift3"/>
-      </w:pPr>
-      <w:r>
         <w:t>4.3.5 Projektrisiko(-bewertung)</w:t>
       </w:r>
     </w:p>
@@ -8956,22 +8902,7 @@
         <w:jc w:val="both"/>
       </w:pPr>
       <w:r>
-        <w:t>Beschreibung:</w:t>
-      </w:r>
-      <w:r>
-        <w:t xml:space="preserve"> </w:t>
-      </w:r>
-      <w:r>
-        <w:t>D</w:t>
-      </w:r>
-      <w:r>
-        <w:t>er mit Spring Boot (Java)</w:t>
-      </w:r>
-      <w:r>
-        <w:t xml:space="preserve"> entwickelte S</w:t>
-      </w:r>
-      <w:r>
-        <w:t>erver</w:t>
+        <w:t>Beschreibung: Der mit Spring Boot (Java) entwickelte Server</w:t>
       </w:r>
       <w:r>
         <w:t xml:space="preserve"> </w:t>
@@ -9042,31 +8973,7 @@
         <w:t xml:space="preserve">Beschreibung: </w:t>
       </w:r>
       <w:r>
-        <w:t xml:space="preserve">Die mit Micropython </w:t>
-      </w:r>
-      <w:r>
-        <w:t xml:space="preserve">entwickelte Software </w:t>
-      </w:r>
-      <w:r>
-        <w:t>auf dem Microcontroller des mBot dient der Ausführung der Benutzer-Befehler und dem kontinuierlichen Übertragen der Sensor-Daten</w:t>
-      </w:r>
-      <w:r>
-        <w:t xml:space="preserve">. Dazu kommuziert diese zuerst über den Broadcast ins Netzwerk und anschließend über den TCP-Port 5000 mit dem Server. Über diese Verbindung kann sie </w:t>
-      </w:r>
-      <w:r>
-        <w:t>Befehle entgegennehmen</w:t>
-      </w:r>
-      <w:r>
-        <w:t xml:space="preserve"> und </w:t>
-      </w:r>
-      <w:r>
-        <w:t>ausführen</w:t>
-      </w:r>
-      <w:r>
-        <w:t xml:space="preserve">. Über den HTTP-Port 8080 </w:t>
-      </w:r>
-      <w:r>
-        <w:t>werden stetig aktuelle Sensor-Daten an den Web-Server gesendet.</w:t>
+        <w:t>Die mit Micropython entwickelte Software auf dem Microcontroller des mBot dient der Ausführung der Benutzer-Befehler und dem kontinuierlichen Übertragen der Sensor-Daten. Dazu kommuziert diese zuerst über den Broadcast ins Netzwerk und anschließend über den TCP-Port 5000 mit dem Server. Über diese Verbindung kann sie Befehle entgegennehmen und ausführen. Über den HTTP-Port 8080 werden stetig aktuelle Sensor-Daten an den Web-Server gesendet.</w:t>
       </w:r>
     </w:p>
     <w:p>
@@ -9146,10 +9053,7 @@
         <w:jc w:val="both"/>
       </w:pPr>
       <w:r>
-        <w:t>internen Komponenten und deren Beziehungen innerhalb des definierten Systems</w:t>
-      </w:r>
-      <w:r>
-        <w:t>, SW-Produkt</w:t>
+        <w:t>internen Komponenten und deren Beziehungen innerhalb des definierten Systems, SW-Produkt</w:t>
       </w:r>
     </w:p>
     <w:p>
@@ -9592,7 +9496,6 @@
       <w:r>
         <w:rPr>
           <w:rFonts w:ascii="Times New Roman" w:eastAsia="Times New Roman" w:hAnsi="Times New Roman" w:cs="Times New Roman"/>
-          <w:noProof w:val="0"/>
           <w:lang w:val="de-AT" w:eastAsia="de-AT"/>
         </w:rPr>
         <w:lastRenderedPageBreak/>
@@ -26718,15 +26621,6 @@
 </file>
 
 <file path=customXml/item1.xml><?xml version="1.0" encoding="utf-8"?>
-<?mso-contentType ?>
-<FormTemplates xmlns="http://schemas.microsoft.com/sharepoint/v3/contenttype/forms">
-  <Display>DocumentLibraryForm</Display>
-  <Edit>DocumentLibraryForm</Edit>
-  <New>DocumentLibraryForm</New>
-</FormTemplates>
-</file>
-
-<file path=customXml/item2.xml><?xml version="1.0" encoding="utf-8"?>
 <ct:contentTypeSchema xmlns:ct="http://schemas.microsoft.com/office/2006/metadata/contentType" xmlns:ma="http://schemas.microsoft.com/office/2006/metadata/properties/metaAttributes" ct:_="" ma:_="" ma:contentTypeName="Document" ma:contentTypeID="0x0101001A56A123154F954888BA0DA91FFC860A" ma:contentTypeVersion="0" ma:contentTypeDescription="Create a new document." ma:contentTypeScope="" ma:versionID="bd30f06cb515e3d85da88128c00ed9c6">
   <xsd:schema xmlns:xsd="http://www.w3.org/2001/XMLSchema" xmlns:xs="http://www.w3.org/2001/XMLSchema" xmlns:p="http://schemas.microsoft.com/office/2006/metadata/properties" targetNamespace="http://schemas.microsoft.com/office/2006/metadata/properties" ma:root="true" ma:fieldsID="b764bea3eb9b1a5be8fd57fac5fb459b">
     <xsd:element name="properties">
@@ -26840,15 +26734,16 @@
 </ct:contentTypeSchema>
 </file>
 
-<file path=customXml/itemProps1.xml><?xml version="1.0" encoding="utf-8"?>
-<ds:datastoreItem xmlns:ds="http://schemas.openxmlformats.org/officeDocument/2006/customXml" ds:itemID="{EF4565F9-5E9B-4DC8-AE78-BC948A4550E6}">
-  <ds:schemaRefs>
-    <ds:schemaRef ds:uri="http://schemas.microsoft.com/sharepoint/v3/contenttype/forms"/>
-  </ds:schemaRefs>
-</ds:datastoreItem>
+<file path=customXml/item2.xml><?xml version="1.0" encoding="utf-8"?>
+<?mso-contentType ?>
+<FormTemplates xmlns="http://schemas.microsoft.com/sharepoint/v3/contenttype/forms">
+  <Display>DocumentLibraryForm</Display>
+  <Edit>DocumentLibraryForm</Edit>
+  <New>DocumentLibraryForm</New>
+</FormTemplates>
 </file>
 
-<file path=customXml/itemProps2.xml><?xml version="1.0" encoding="utf-8"?>
+<file path=customXml/itemProps1.xml><?xml version="1.0" encoding="utf-8"?>
 <ds:datastoreItem xmlns:ds="http://schemas.openxmlformats.org/officeDocument/2006/customXml" ds:itemID="{814AB08F-6617-4FF9-937C-52BB33AB4208}">
   <ds:schemaRefs>
     <ds:schemaRef ds:uri="http://schemas.microsoft.com/office/2006/metadata/contentType"/>
@@ -26862,4 +26757,12 @@
     <ds:schemaRef ds:uri="http://schemas.microsoft.com/office/infopath/2007/PartnerControls"/>
   </ds:schemaRefs>
 </ds:datastoreItem>
+</file>
+
+<file path=customXml/itemProps2.xml><?xml version="1.0" encoding="utf-8"?>
+<ds:datastoreItem xmlns:ds="http://schemas.openxmlformats.org/officeDocument/2006/customXml" ds:itemID="{EF4565F9-5E9B-4DC8-AE78-BC948A4550E6}">
+  <ds:schemaRefs>
+    <ds:schemaRef ds:uri="http://schemas.microsoft.com/sharepoint/v3/contenttype/forms"/>
+  </ds:schemaRefs>
+</ds:datastoreItem>
 </file>
--- a/Documents/SYP_4_Projektdokumentation_GRUPPE1.docx
+++ b/Documents/SYP_4_Projektdokumentation_GRUPPE1.docx
@@ -500,7 +500,7 @@
               <w:rPr>
                 <w:rFonts w:ascii="Arial" w:hAnsi="Arial" w:cs="Arial"/>
               </w:rPr>
-              <w:t>6</w:t>
+              <w:t>7</w:t>
             </w:r>
           </w:p>
         </w:tc>
@@ -592,7 +592,7 @@
         </w:trPr>
         <w:tc>
           <w:tcPr>
-            <w:tcW w:w="598" w:type="dxa"/>
+            <w:tcW w:w="574" w:type="dxa"/>
             <w:shd w:val="clear" w:color="auto" w:fill="D9D9D9" w:themeFill="background1" w:themeFillShade="D9"/>
             <w:vAlign w:val="center"/>
           </w:tcPr>
@@ -617,7 +617,7 @@
         </w:tc>
         <w:tc>
           <w:tcPr>
-            <w:tcW w:w="1247" w:type="dxa"/>
+            <w:tcW w:w="1240" w:type="dxa"/>
             <w:shd w:val="clear" w:color="auto" w:fill="D9D9D9" w:themeFill="background1" w:themeFillShade="D9"/>
             <w:vAlign w:val="center"/>
           </w:tcPr>
@@ -642,7 +642,7 @@
         </w:tc>
         <w:tc>
           <w:tcPr>
-            <w:tcW w:w="971" w:type="dxa"/>
+            <w:tcW w:w="966" w:type="dxa"/>
             <w:shd w:val="clear" w:color="auto" w:fill="D9D9D9" w:themeFill="background1" w:themeFillShade="D9"/>
             <w:vAlign w:val="center"/>
           </w:tcPr>
@@ -692,7 +692,7 @@
         </w:tc>
         <w:tc>
           <w:tcPr>
-            <w:tcW w:w="2251" w:type="dxa"/>
+            <w:tcW w:w="2407" w:type="dxa"/>
             <w:shd w:val="clear" w:color="auto" w:fill="D9D9D9" w:themeFill="background1" w:themeFillShade="D9"/>
             <w:vAlign w:val="center"/>
           </w:tcPr>
@@ -717,7 +717,7 @@
         </w:tc>
         <w:tc>
           <w:tcPr>
-            <w:tcW w:w="1692" w:type="dxa"/>
+            <w:tcW w:w="1572" w:type="dxa"/>
             <w:shd w:val="clear" w:color="auto" w:fill="D9D9D9" w:themeFill="background1" w:themeFillShade="D9"/>
             <w:vAlign w:val="center"/>
           </w:tcPr>
@@ -747,7 +747,7 @@
         </w:trPr>
         <w:tc>
           <w:tcPr>
-            <w:tcW w:w="598" w:type="dxa"/>
+            <w:tcW w:w="574" w:type="dxa"/>
             <w:vAlign w:val="center"/>
           </w:tcPr>
           <w:p>
@@ -769,7 +769,7 @@
         </w:tc>
         <w:tc>
           <w:tcPr>
-            <w:tcW w:w="1247" w:type="dxa"/>
+            <w:tcW w:w="1240" w:type="dxa"/>
             <w:vAlign w:val="center"/>
           </w:tcPr>
           <w:p>
@@ -791,7 +791,7 @@
         </w:tc>
         <w:tc>
           <w:tcPr>
-            <w:tcW w:w="971" w:type="dxa"/>
+            <w:tcW w:w="966" w:type="dxa"/>
             <w:vAlign w:val="center"/>
           </w:tcPr>
           <w:p>
@@ -835,7 +835,7 @@
         </w:tc>
         <w:tc>
           <w:tcPr>
-            <w:tcW w:w="2251" w:type="dxa"/>
+            <w:tcW w:w="2407" w:type="dxa"/>
             <w:vAlign w:val="center"/>
           </w:tcPr>
           <w:p>
@@ -857,7 +857,7 @@
         </w:tc>
         <w:tc>
           <w:tcPr>
-            <w:tcW w:w="1692" w:type="dxa"/>
+            <w:tcW w:w="1572" w:type="dxa"/>
             <w:vAlign w:val="center"/>
           </w:tcPr>
           <w:p>
@@ -884,7 +884,7 @@
         </w:trPr>
         <w:tc>
           <w:tcPr>
-            <w:tcW w:w="598" w:type="dxa"/>
+            <w:tcW w:w="574" w:type="dxa"/>
             <w:vAlign w:val="center"/>
           </w:tcPr>
           <w:p>
@@ -906,7 +906,7 @@
         </w:tc>
         <w:tc>
           <w:tcPr>
-            <w:tcW w:w="1247" w:type="dxa"/>
+            <w:tcW w:w="1240" w:type="dxa"/>
             <w:vAlign w:val="center"/>
           </w:tcPr>
           <w:p>
@@ -928,7 +928,7 @@
         </w:tc>
         <w:tc>
           <w:tcPr>
-            <w:tcW w:w="971" w:type="dxa"/>
+            <w:tcW w:w="966" w:type="dxa"/>
             <w:vAlign w:val="center"/>
           </w:tcPr>
           <w:p>
@@ -982,7 +982,7 @@
         </w:tc>
         <w:tc>
           <w:tcPr>
-            <w:tcW w:w="2251" w:type="dxa"/>
+            <w:tcW w:w="2407" w:type="dxa"/>
             <w:vAlign w:val="center"/>
           </w:tcPr>
           <w:p>
@@ -1004,7 +1004,7 @@
         </w:tc>
         <w:tc>
           <w:tcPr>
-            <w:tcW w:w="1692" w:type="dxa"/>
+            <w:tcW w:w="1572" w:type="dxa"/>
             <w:vAlign w:val="center"/>
           </w:tcPr>
           <w:p>
@@ -1031,7 +1031,7 @@
         </w:trPr>
         <w:tc>
           <w:tcPr>
-            <w:tcW w:w="598" w:type="dxa"/>
+            <w:tcW w:w="574" w:type="dxa"/>
             <w:vAlign w:val="center"/>
           </w:tcPr>
           <w:p>
@@ -1053,7 +1053,7 @@
         </w:tc>
         <w:tc>
           <w:tcPr>
-            <w:tcW w:w="1247" w:type="dxa"/>
+            <w:tcW w:w="1240" w:type="dxa"/>
             <w:vAlign w:val="center"/>
           </w:tcPr>
           <w:p>
@@ -1075,7 +1075,7 @@
         </w:tc>
         <w:tc>
           <w:tcPr>
-            <w:tcW w:w="971" w:type="dxa"/>
+            <w:tcW w:w="966" w:type="dxa"/>
             <w:vAlign w:val="center"/>
           </w:tcPr>
           <w:p>
@@ -1119,7 +1119,7 @@
         </w:tc>
         <w:tc>
           <w:tcPr>
-            <w:tcW w:w="2251" w:type="dxa"/>
+            <w:tcW w:w="2407" w:type="dxa"/>
             <w:vAlign w:val="center"/>
           </w:tcPr>
           <w:p>
@@ -1141,7 +1141,7 @@
         </w:tc>
         <w:tc>
           <w:tcPr>
-            <w:tcW w:w="1692" w:type="dxa"/>
+            <w:tcW w:w="1572" w:type="dxa"/>
             <w:vAlign w:val="center"/>
           </w:tcPr>
           <w:p>
@@ -1168,7 +1168,7 @@
         </w:trPr>
         <w:tc>
           <w:tcPr>
-            <w:tcW w:w="598" w:type="dxa"/>
+            <w:tcW w:w="574" w:type="dxa"/>
             <w:vAlign w:val="center"/>
           </w:tcPr>
           <w:p>
@@ -1190,7 +1190,7 @@
         </w:tc>
         <w:tc>
           <w:tcPr>
-            <w:tcW w:w="1247" w:type="dxa"/>
+            <w:tcW w:w="1240" w:type="dxa"/>
             <w:vAlign w:val="center"/>
           </w:tcPr>
           <w:p>
@@ -1212,7 +1212,7 @@
         </w:tc>
         <w:tc>
           <w:tcPr>
-            <w:tcW w:w="971" w:type="dxa"/>
+            <w:tcW w:w="966" w:type="dxa"/>
             <w:vAlign w:val="center"/>
           </w:tcPr>
           <w:p>
@@ -1263,7 +1263,7 @@
         </w:tc>
         <w:tc>
           <w:tcPr>
-            <w:tcW w:w="2251" w:type="dxa"/>
+            <w:tcW w:w="2407" w:type="dxa"/>
             <w:vAlign w:val="center"/>
           </w:tcPr>
           <w:p>
@@ -1292,7 +1292,7 @@
         </w:tc>
         <w:tc>
           <w:tcPr>
-            <w:tcW w:w="1692" w:type="dxa"/>
+            <w:tcW w:w="1572" w:type="dxa"/>
             <w:vAlign w:val="center"/>
           </w:tcPr>
           <w:p>
@@ -1319,7 +1319,7 @@
         </w:trPr>
         <w:tc>
           <w:tcPr>
-            <w:tcW w:w="598" w:type="dxa"/>
+            <w:tcW w:w="574" w:type="dxa"/>
             <w:vAlign w:val="center"/>
           </w:tcPr>
           <w:p>
@@ -1341,7 +1341,7 @@
         </w:tc>
         <w:tc>
           <w:tcPr>
-            <w:tcW w:w="1247" w:type="dxa"/>
+            <w:tcW w:w="1240" w:type="dxa"/>
             <w:vAlign w:val="center"/>
           </w:tcPr>
           <w:p>
@@ -1363,7 +1363,7 @@
         </w:tc>
         <w:tc>
           <w:tcPr>
-            <w:tcW w:w="971" w:type="dxa"/>
+            <w:tcW w:w="966" w:type="dxa"/>
             <w:vAlign w:val="center"/>
           </w:tcPr>
           <w:p>
@@ -1407,7 +1407,7 @@
         </w:tc>
         <w:tc>
           <w:tcPr>
-            <w:tcW w:w="2251" w:type="dxa"/>
+            <w:tcW w:w="2407" w:type="dxa"/>
             <w:vAlign w:val="center"/>
           </w:tcPr>
           <w:p>
@@ -1429,7 +1429,7 @@
         </w:tc>
         <w:tc>
           <w:tcPr>
-            <w:tcW w:w="1692" w:type="dxa"/>
+            <w:tcW w:w="1572" w:type="dxa"/>
             <w:vAlign w:val="center"/>
           </w:tcPr>
           <w:p>
@@ -1456,7 +1456,7 @@
         </w:tblPrEx>
         <w:tc>
           <w:tcPr>
-            <w:tcW w:w="598" w:type="dxa"/>
+            <w:tcW w:w="574" w:type="dxa"/>
           </w:tcPr>
           <w:p>
             <w:pPr>
@@ -1477,7 +1477,7 @@
         </w:tc>
         <w:tc>
           <w:tcPr>
-            <w:tcW w:w="1247" w:type="dxa"/>
+            <w:tcW w:w="1240" w:type="dxa"/>
           </w:tcPr>
           <w:p>
             <w:pPr>
@@ -1498,7 +1498,7 @@
         </w:tc>
         <w:tc>
           <w:tcPr>
-            <w:tcW w:w="971" w:type="dxa"/>
+            <w:tcW w:w="966" w:type="dxa"/>
           </w:tcPr>
           <w:p>
             <w:pPr>
@@ -1547,7 +1547,7 @@
         </w:tc>
         <w:tc>
           <w:tcPr>
-            <w:tcW w:w="2251" w:type="dxa"/>
+            <w:tcW w:w="2407" w:type="dxa"/>
           </w:tcPr>
           <w:p>
             <w:pPr>
@@ -1568,7 +1568,7 @@
         </w:tc>
         <w:tc>
           <w:tcPr>
-            <w:tcW w:w="1692" w:type="dxa"/>
+            <w:tcW w:w="1572" w:type="dxa"/>
           </w:tcPr>
           <w:p>
             <w:pPr>
@@ -1610,7 +1610,7 @@
         </w:tblPrEx>
         <w:tc>
           <w:tcPr>
-            <w:tcW w:w="598" w:type="dxa"/>
+            <w:tcW w:w="574" w:type="dxa"/>
           </w:tcPr>
           <w:p>
             <w:pPr>
@@ -1631,7 +1631,7 @@
         </w:tc>
         <w:tc>
           <w:tcPr>
-            <w:tcW w:w="1247" w:type="dxa"/>
+            <w:tcW w:w="1240" w:type="dxa"/>
           </w:tcPr>
           <w:p>
             <w:pPr>
@@ -1652,7 +1652,7 @@
         </w:tc>
         <w:tc>
           <w:tcPr>
-            <w:tcW w:w="971" w:type="dxa"/>
+            <w:tcW w:w="966" w:type="dxa"/>
           </w:tcPr>
           <w:p>
             <w:pPr>
@@ -1694,7 +1694,7 @@
         </w:tc>
         <w:tc>
           <w:tcPr>
-            <w:tcW w:w="2251" w:type="dxa"/>
+            <w:tcW w:w="2407" w:type="dxa"/>
           </w:tcPr>
           <w:p>
             <w:pPr>
@@ -1709,20 +1709,158 @@
                 <w:rFonts w:ascii="Arial" w:hAnsi="Arial" w:cs="Arial"/>
                 <w:sz w:val="20"/>
               </w:rPr>
-              <w:t>+: Use Cases</w:t>
-            </w:r>
-            <w:r>
+              <w:t>+: Use Cases, Komponentendiagramm, Verteilungsdiagramm</w:t>
+            </w:r>
+          </w:p>
+        </w:tc>
+        <w:tc>
+          <w:tcPr>
+            <w:tcW w:w="1572" w:type="dxa"/>
+          </w:tcPr>
+          <w:p>
+            <w:pPr>
+              <w:jc w:val="both"/>
               <w:rPr>
                 <w:rFonts w:ascii="Arial" w:hAnsi="Arial" w:cs="Arial"/>
                 <w:sz w:val="20"/>
               </w:rPr>
-              <w:t>, Komponentendiagramm, Verteilungsdiagramm</w:t>
-            </w:r>
-          </w:p>
-        </w:tc>
-        <w:tc>
-          <w:tcPr>
-            <w:tcW w:w="1692" w:type="dxa"/>
+            </w:pPr>
+            <w:r>
+              <w:rPr>
+                <w:rFonts w:ascii="Arial" w:hAnsi="Arial" w:cs="Arial"/>
+                <w:sz w:val="20"/>
+              </w:rPr>
+              <w:t xml:space="preserve">  Daniel Jessner</w:t>
+            </w:r>
+          </w:p>
+        </w:tc>
+      </w:tr>
+      <w:tr>
+        <w:tblPrEx>
+          <w:jc w:val="left"/>
+        </w:tblPrEx>
+        <w:tc>
+          <w:tcPr>
+            <w:tcW w:w="574" w:type="dxa"/>
+          </w:tcPr>
+          <w:p>
+            <w:pPr>
+              <w:jc w:val="center"/>
+              <w:rPr>
+                <w:rFonts w:ascii="Arial" w:hAnsi="Arial" w:cs="Arial"/>
+                <w:sz w:val="20"/>
+              </w:rPr>
+            </w:pPr>
+            <w:r>
+              <w:rPr>
+                <w:rFonts w:ascii="Arial" w:hAnsi="Arial" w:cs="Arial"/>
+                <w:sz w:val="20"/>
+              </w:rPr>
+              <w:t>8</w:t>
+            </w:r>
+          </w:p>
+        </w:tc>
+        <w:tc>
+          <w:tcPr>
+            <w:tcW w:w="1240" w:type="dxa"/>
+          </w:tcPr>
+          <w:p>
+            <w:pPr>
+              <w:jc w:val="center"/>
+              <w:rPr>
+                <w:rFonts w:ascii="Arial" w:hAnsi="Arial" w:cs="Arial"/>
+                <w:sz w:val="20"/>
+              </w:rPr>
+            </w:pPr>
+            <w:r>
+              <w:rPr>
+                <w:rFonts w:ascii="Arial" w:hAnsi="Arial" w:cs="Arial"/>
+                <w:sz w:val="20"/>
+              </w:rPr>
+              <w:t>08.05</w:t>
+            </w:r>
+            <w:r>
+              <w:rPr>
+                <w:rFonts w:ascii="Arial" w:hAnsi="Arial" w:cs="Arial"/>
+                <w:sz w:val="20"/>
+              </w:rPr>
+              <w:t>.2024</w:t>
+            </w:r>
+          </w:p>
+        </w:tc>
+        <w:tc>
+          <w:tcPr>
+            <w:tcW w:w="966" w:type="dxa"/>
+          </w:tcPr>
+          <w:p>
+            <w:pPr>
+              <w:jc w:val="center"/>
+              <w:rPr>
+                <w:rFonts w:ascii="Arial" w:hAnsi="Arial" w:cs="Arial"/>
+                <w:sz w:val="20"/>
+              </w:rPr>
+            </w:pPr>
+            <w:r>
+              <w:rPr>
+                <w:rFonts w:ascii="Arial" w:hAnsi="Arial" w:cs="Arial"/>
+                <w:sz w:val="20"/>
+              </w:rPr>
+              <w:t>1.</w:t>
+            </w:r>
+            <w:r>
+              <w:rPr>
+                <w:rFonts w:ascii="Arial" w:hAnsi="Arial" w:cs="Arial"/>
+                <w:sz w:val="20"/>
+              </w:rPr>
+              <w:t>7</w:t>
+            </w:r>
+          </w:p>
+        </w:tc>
+        <w:tc>
+          <w:tcPr>
+            <w:tcW w:w="2251" w:type="dxa"/>
+          </w:tcPr>
+          <w:p>
+            <w:pPr>
+              <w:jc w:val="center"/>
+              <w:rPr>
+                <w:rFonts w:ascii="Arial" w:hAnsi="Arial" w:cs="Arial"/>
+                <w:sz w:val="20"/>
+              </w:rPr>
+            </w:pPr>
+            <w:r>
+              <w:rPr>
+                <w:rFonts w:ascii="Arial" w:hAnsi="Arial" w:cs="Arial"/>
+                <w:sz w:val="20"/>
+              </w:rPr>
+              <w:t>Funktionale Anforderungen</w:t>
+            </w:r>
+          </w:p>
+        </w:tc>
+        <w:tc>
+          <w:tcPr>
+            <w:tcW w:w="2407" w:type="dxa"/>
+          </w:tcPr>
+          <w:p>
+            <w:pPr>
+              <w:jc w:val="center"/>
+              <w:rPr>
+                <w:rFonts w:ascii="Arial" w:hAnsi="Arial" w:cs="Arial"/>
+                <w:sz w:val="20"/>
+              </w:rPr>
+            </w:pPr>
+            <w:r>
+              <w:rPr>
+                <w:rFonts w:ascii="Arial" w:hAnsi="Arial" w:cs="Arial"/>
+                <w:sz w:val="20"/>
+              </w:rPr>
+              <w:t>Use-Case-Diagramm aktualisiert</w:t>
+            </w:r>
+          </w:p>
+        </w:tc>
+        <w:tc>
+          <w:tcPr>
+            <w:tcW w:w="1572" w:type="dxa"/>
           </w:tcPr>
           <w:p>
             <w:pPr>

--- a/Documents/SYP_4_Projektdokumentation_GRUPPE1.docx
+++ b/Documents/SYP_4_Projektdokumentation_GRUPPE1.docx
@@ -1777,42 +1777,28 @@
                 <w:rFonts w:ascii="Arial" w:hAnsi="Arial" w:cs="Arial"/>
                 <w:sz w:val="20"/>
               </w:rPr>
-              <w:t>08.05</w:t>
-            </w:r>
-            <w:r>
+              <w:t>08.05.2024</w:t>
+            </w:r>
+          </w:p>
+        </w:tc>
+        <w:tc>
+          <w:tcPr>
+            <w:tcW w:w="966" w:type="dxa"/>
+          </w:tcPr>
+          <w:p>
+            <w:pPr>
+              <w:jc w:val="center"/>
               <w:rPr>
                 <w:rFonts w:ascii="Arial" w:hAnsi="Arial" w:cs="Arial"/>
                 <w:sz w:val="20"/>
               </w:rPr>
-              <w:t>.2024</w:t>
-            </w:r>
-          </w:p>
-        </w:tc>
-        <w:tc>
-          <w:tcPr>
-            <w:tcW w:w="966" w:type="dxa"/>
-          </w:tcPr>
-          <w:p>
-            <w:pPr>
-              <w:jc w:val="center"/>
+            </w:pPr>
+            <w:r>
               <w:rPr>
                 <w:rFonts w:ascii="Arial" w:hAnsi="Arial" w:cs="Arial"/>
                 <w:sz w:val="20"/>
               </w:rPr>
-            </w:pPr>
-            <w:r>
-              <w:rPr>
-                <w:rFonts w:ascii="Arial" w:hAnsi="Arial" w:cs="Arial"/>
-                <w:sz w:val="20"/>
-              </w:rPr>
-              <w:t>1.</w:t>
-            </w:r>
-            <w:r>
-              <w:rPr>
-                <w:rFonts w:ascii="Arial" w:hAnsi="Arial" w:cs="Arial"/>
-                <w:sz w:val="20"/>
-              </w:rPr>
-              <w:t>7</w:t>
+              <w:t>1.7</w:t>
             </w:r>
           </w:p>
         </w:tc>
@@ -4386,7 +4372,10 @@
         <w:jc w:val="both"/>
       </w:pPr>
       <w:r>
-        <w:t>Die Steuerungssoftware versucht automatisch eine Verbindung zum Server herzustellen.</w:t>
+        <w:t>Die Steuerungssoftware versucht automatisch eine Verbindung zum Server herzustellen</w:t>
+      </w:r>
+      <w:r>
+        <w:t xml:space="preserve"> (Broadcast).</w:t>
       </w:r>
     </w:p>
     <w:p>
@@ -6206,6 +6195,61 @@
       </w:r>
     </w:p>
     <w:p>
+      <w:r>
+        <w:t>Folgendes Diagramm umfasst die oben genannten Use Cases im Systemkontext:</w:t>
+      </w:r>
+    </w:p>
+    <w:p>
+      <w:r>
+        <w:drawing>
+          <wp:inline distT="0" distB="0" distL="0" distR="0" wp14:anchorId="7043A400" wp14:editId="7F9455E6">
+            <wp:extent cx="5623362" cy="5270500"/>
+            <wp:effectExtent l="19050" t="19050" r="15875" b="25400"/>
+            <wp:docPr id="1560833259" name="Grafik 1" descr="Ein Bild, das Diagramm, Text, Entwurf, Zeichnung enthält.&#10;&#10;Automatisch generierte Beschreibung"/>
+            <wp:cNvGraphicFramePr>
+              <a:graphicFrameLocks xmlns:a="http://schemas.openxmlformats.org/drawingml/2006/main" noChangeAspect="1"/>
+            </wp:cNvGraphicFramePr>
+            <a:graphic xmlns:a="http://schemas.openxmlformats.org/drawingml/2006/main">
+              <a:graphicData uri="http://schemas.openxmlformats.org/drawingml/2006/picture">
+                <pic:pic xmlns:pic="http://schemas.openxmlformats.org/drawingml/2006/picture">
+                  <pic:nvPicPr>
+                    <pic:cNvPr id="1560833259" name="Grafik 1" descr="Ein Bild, das Diagramm, Text, Entwurf, Zeichnung enthält.&#10;&#10;Automatisch generierte Beschreibung"/>
+                    <pic:cNvPicPr/>
+                  </pic:nvPicPr>
+                  <pic:blipFill>
+                    <a:blip r:embed="rId13">
+                      <a:extLst>
+                        <a:ext uri="{28A0092B-C50C-407E-A947-70E740481C1C}">
+                          <a14:useLocalDpi xmlns:a14="http://schemas.microsoft.com/office/drawing/2010/main" val="0"/>
+                        </a:ext>
+                      </a:extLst>
+                    </a:blip>
+                    <a:stretch>
+                      <a:fillRect/>
+                    </a:stretch>
+                  </pic:blipFill>
+                  <pic:spPr>
+                    <a:xfrm>
+                      <a:off x="0" y="0"/>
+                      <a:ext cx="5630080" cy="5276796"/>
+                    </a:xfrm>
+                    <a:prstGeom prst="rect">
+                      <a:avLst/>
+                    </a:prstGeom>
+                    <a:ln w="3175">
+                      <a:solidFill>
+                        <a:schemeClr val="tx1"/>
+                      </a:solidFill>
+                    </a:ln>
+                  </pic:spPr>
+                </pic:pic>
+              </a:graphicData>
+            </a:graphic>
+          </wp:inline>
+        </w:drawing>
+      </w:r>
+    </w:p>
+    <w:p>
       <w:pPr>
         <w:pStyle w:val="berschrift1"/>
         <w:numPr>
@@ -6216,6 +6260,7 @@
       </w:pPr>
       <w:bookmarkStart w:id="5" w:name="_Toc542409565"/>
       <w:r>
+        <w:lastRenderedPageBreak/>
         <w:t>Nichtfunktionale Anforderun</w:t>
       </w:r>
       <w:bookmarkEnd w:id="5"/>
@@ -6283,7 +6328,6 @@
         <w:pStyle w:val="berschrift2"/>
       </w:pPr>
       <w:r>
-        <w:lastRenderedPageBreak/>
         <w:t xml:space="preserve">3.4 </w:t>
       </w:r>
       <w:r>
@@ -6328,7 +6372,11 @@
         <w:ind w:left="0"/>
       </w:pPr>
       <w:r>
-        <w:t>Das Projekt sollte ausführlich dokumentiert sein, einschließlich Anleitungen zur Installation, Konfiguration und Verwendung der Steuerungssoftware. Dazu gehört auch eine gute Strukturierung sowie Kommentierung des Quellcodes, um eine einfache Wartung und Weiterentwicklung des Systems zu ermöglichen.</w:t>
+        <w:t xml:space="preserve">Das Projekt sollte ausführlich dokumentiert sein, einschließlich Anleitungen zur Installation, Konfiguration und Verwendung der Steuerungssoftware. Dazu gehört auch eine gute </w:t>
+      </w:r>
+      <w:r>
+        <w:lastRenderedPageBreak/>
+        <w:t>Strukturierung sowie Kommentierung des Quellcodes, um eine einfache Wartung und Weiterentwicklung des Systems zu ermöglichen.</w:t>
       </w:r>
     </w:p>
     <w:p>
@@ -6444,7 +6492,6 @@
         </w:numPr>
       </w:pPr>
       <w:r>
-        <w:lastRenderedPageBreak/>
         <w:t>Zweiteilung (</w:t>
       </w:r>
       <w:r>
@@ -6522,6 +6569,7 @@
       </w:pPr>
       <w:bookmarkStart w:id="8" w:name="_Toc729802831"/>
       <w:r>
+        <w:lastRenderedPageBreak/>
         <w:t>Machbarkeitsstudi</w:t>
       </w:r>
       <w:bookmarkEnd w:id="8"/>
@@ -6737,7 +6785,6 @@
         <w:jc w:val="both"/>
       </w:pPr>
       <w:r>
-        <w:lastRenderedPageBreak/>
         <w:t xml:space="preserve">Grundsätzlich ist das Projekt in der Machbarkeit als sehr gut zu bewerten, da im Vorhinein keine besorgniserrengenden oder möglich problematische Aspekte erkannt werden können. </w:t>
       </w:r>
     </w:p>
@@ -6826,6 +6873,7 @@
           <w:b/>
           <w:bCs/>
         </w:rPr>
+        <w:lastRenderedPageBreak/>
         <w:t>Hindernisvermeidung:</w:t>
       </w:r>
     </w:p>
@@ -7084,6 +7132,16 @@
     <w:p>
       <w:pPr>
         <w:jc w:val="both"/>
+      </w:pPr>
+    </w:p>
+    <w:p>
+      <w:pPr>
+        <w:jc w:val="both"/>
+      </w:pPr>
+    </w:p>
+    <w:p>
+      <w:pPr>
+        <w:jc w:val="both"/>
         <w:rPr>
           <w:b/>
           <w:bCs/>
@@ -7094,6 +7152,7 @@
           <w:b/>
           <w:bCs/>
         </w:rPr>
+        <w:lastRenderedPageBreak/>
         <w:t>Sensoren:</w:t>
       </w:r>
     </w:p>
@@ -7361,7 +7420,6 @@
         <w:jc w:val="both"/>
       </w:pPr>
       <w:r>
-        <w:lastRenderedPageBreak/>
         <w:t>Anderweitig wäre auch noch „mCore“ als Alternative dazu existent, ist für dieses Projekt aber nicht von Relevanz.</w:t>
       </w:r>
     </w:p>
@@ -7443,6 +7501,7 @@
           <w:b/>
           <w:bCs/>
         </w:rPr>
+        <w:lastRenderedPageBreak/>
         <w:t>Batterien</w:t>
       </w:r>
       <w:r>
@@ -7651,7 +7710,7 @@
       <w:r>
         <w:t xml:space="preserve"> (bsp.: </w:t>
       </w:r>
-      <w:hyperlink r:id="rId13" w:history="1">
+      <w:hyperlink r:id="rId14" w:history="1">
         <w:r>
           <w:rPr>
             <w:rStyle w:val="Hyperlink"/>
@@ -7880,7 +7939,6 @@
         <w:pStyle w:val="berschrift3"/>
       </w:pPr>
       <w:r>
-        <w:lastRenderedPageBreak/>
         <w:t>4.3.5 Projektrisiko(-bewertung)</w:t>
       </w:r>
     </w:p>
@@ -8126,13 +8184,6 @@
       <w:r>
         <w:t>Die Projektverantwortlichen sind dafür verantwortlich, das Risiko zu überwachen, frühzeitig auf Anzeichen von Ressourcenmangel zu reagieren und geeignete Maßnahmen zur Risikominderung zu ergreifen.</w:t>
       </w:r>
-    </w:p>
-    <w:p>
-      <w:pPr>
-        <w:rPr>
-          <w:lang w:val="de-AT"/>
-        </w:rPr>
-      </w:pPr>
     </w:p>
     <w:p/>
     <w:p>
@@ -8171,7 +8222,6 @@
         <w:jc w:val="both"/>
       </w:pPr>
       <w:r>
-        <w:lastRenderedPageBreak/>
         <w:t>Das Hauptziel des Projekts ist die Entwicklung eines Systems zur Fernsteuerung des mBot2 von Makeblock. Die Aufgabe ist in drei Hauptbereiche unterteilt: Server, Steuerungssoftware und mBot2.</w:t>
       </w:r>
     </w:p>
@@ -8307,6 +8357,16 @@
     <w:p>
       <w:pPr>
         <w:jc w:val="both"/>
+      </w:pPr>
+    </w:p>
+    <w:p>
+      <w:pPr>
+        <w:jc w:val="both"/>
+      </w:pPr>
+    </w:p>
+    <w:p>
+      <w:pPr>
+        <w:jc w:val="both"/>
         <w:rPr>
           <w:b/>
           <w:bCs/>
@@ -8317,6 +8377,7 @@
           <w:b/>
           <w:bCs/>
         </w:rPr>
+        <w:lastRenderedPageBreak/>
         <w:t>Rahmenbedingungen:</w:t>
       </w:r>
     </w:p>
@@ -8549,7 +8610,6 @@
         <w:jc w:val="both"/>
       </w:pPr>
       <w:r>
-        <w:lastRenderedPageBreak/>
         <w:t>Kommunikation und Zusammenarbeit zwischen den Teammitgliedern sind unerlässlich, insbesondere bei einem Projekt mit verschiedenen technischen Aspekten wie diesem.</w:t>
       </w:r>
     </w:p>
@@ -8658,7 +8718,11 @@
         <w:br/>
       </w:r>
       <w:r>
-        <w:t>Ein grundlegendes Verständnis des Aufbaus einer Software oder Hardware ist von entscheidender Bedeutung, um ihre Funktionsweise zu erfassen und effektiv damit arbeiten zu können. Dieses Kapitel widmet sich genau diesem Zweck, indem es einen detaillierten Einblick in die Struktur und Zusammensetzung des SW-Produkts bietet. Beginnend mit einer Aufschlüsselung der einzelnen Komponenten, wird erläutert, aus welchen Elementen das System besteht und wie sie miteinander interagieren. Dabei wird insbesondere darauf eingegangen, wie die Software- und Hardwarekomponenten in einem möglicherweise verteilten System zusammenarbeiten. Darüber hinaus wird die Art und Weise der Kommunikation zwischen den Komponenten beleuchtet, um ein umfassendes Verständnis für die Gesamtfunktionalität des Systems zu vermitteln.</w:t>
+        <w:t xml:space="preserve">Ein grundlegendes Verständnis des Aufbaus einer Software oder Hardware ist von entscheidender Bedeutung, um ihre Funktionsweise zu erfassen und effektiv damit arbeiten </w:t>
+      </w:r>
+      <w:r>
+        <w:lastRenderedPageBreak/>
+        <w:t>zu können. Dieses Kapitel widmet sich genau diesem Zweck, indem es einen detaillierten Einblick in die Struktur und Zusammensetzung des SW-Produkts bietet. Beginnend mit einer Aufschlüsselung der einzelnen Komponenten, wird erläutert, aus welchen Elementen das System besteht und wie sie miteinander interagieren. Dabei wird insbesondere darauf eingegangen, wie die Software- und Hardwarekomponenten in einem möglicherweise verteilten System zusammenarbeiten. Darüber hinaus wird die Art und Weise der Kommunikation zwischen den Komponenten beleuchtet, um ein umfassendes Verständnis für die Gesamtfunktionalität des Systems zu vermitteln.</w:t>
       </w:r>
     </w:p>
     <w:p>
@@ -8752,13 +8816,173 @@
       <w:bookmarkEnd w:id="14"/>
     </w:p>
     <w:p>
-      <w:r>
+      <w:pPr>
         <w:rPr>
           <w:color w:val="D9D9D9" w:themeColor="background1" w:themeShade="D9"/>
         </w:rPr>
+      </w:pPr>
+      <w:r>
+        <w:rPr>
+          <w:color w:val="D9D9D9" w:themeColor="background1" w:themeShade="D9"/>
+        </w:rPr>
         <w:t>Beschreibung der entsprechenden Aktivität und einfügen des Aktivitätsdiagramm</w:t>
       </w:r>
     </w:p>
+    <w:p>
+      <w:pPr>
+        <w:rPr>
+          <w:color w:val="D9D9D9" w:themeColor="background1" w:themeShade="D9"/>
+        </w:rPr>
+      </w:pPr>
+    </w:p>
+    <w:p>
+      <w:pPr>
+        <w:rPr>
+          <w:color w:val="D9D9D9" w:themeColor="background1" w:themeShade="D9"/>
+        </w:rPr>
+      </w:pPr>
+    </w:p>
+    <w:p>
+      <w:pPr>
+        <w:rPr>
+          <w:color w:val="D9D9D9" w:themeColor="background1" w:themeShade="D9"/>
+        </w:rPr>
+      </w:pPr>
+    </w:p>
+    <w:p>
+      <w:pPr>
+        <w:rPr>
+          <w:color w:val="D9D9D9" w:themeColor="background1" w:themeShade="D9"/>
+        </w:rPr>
+      </w:pPr>
+    </w:p>
+    <w:p>
+      <w:pPr>
+        <w:rPr>
+          <w:color w:val="D9D9D9" w:themeColor="background1" w:themeShade="D9"/>
+        </w:rPr>
+      </w:pPr>
+    </w:p>
+    <w:p>
+      <w:pPr>
+        <w:rPr>
+          <w:color w:val="D9D9D9" w:themeColor="background1" w:themeShade="D9"/>
+        </w:rPr>
+      </w:pPr>
+    </w:p>
+    <w:p>
+      <w:pPr>
+        <w:rPr>
+          <w:color w:val="D9D9D9" w:themeColor="background1" w:themeShade="D9"/>
+        </w:rPr>
+      </w:pPr>
+    </w:p>
+    <w:p>
+      <w:pPr>
+        <w:rPr>
+          <w:color w:val="D9D9D9" w:themeColor="background1" w:themeShade="D9"/>
+        </w:rPr>
+      </w:pPr>
+    </w:p>
+    <w:p>
+      <w:pPr>
+        <w:rPr>
+          <w:color w:val="D9D9D9" w:themeColor="background1" w:themeShade="D9"/>
+        </w:rPr>
+      </w:pPr>
+    </w:p>
+    <w:p>
+      <w:pPr>
+        <w:rPr>
+          <w:color w:val="D9D9D9" w:themeColor="background1" w:themeShade="D9"/>
+        </w:rPr>
+      </w:pPr>
+    </w:p>
+    <w:p>
+      <w:pPr>
+        <w:rPr>
+          <w:color w:val="D9D9D9" w:themeColor="background1" w:themeShade="D9"/>
+        </w:rPr>
+      </w:pPr>
+    </w:p>
+    <w:p>
+      <w:pPr>
+        <w:rPr>
+          <w:color w:val="D9D9D9" w:themeColor="background1" w:themeShade="D9"/>
+        </w:rPr>
+      </w:pPr>
+    </w:p>
+    <w:p>
+      <w:pPr>
+        <w:rPr>
+          <w:color w:val="D9D9D9" w:themeColor="background1" w:themeShade="D9"/>
+        </w:rPr>
+      </w:pPr>
+    </w:p>
+    <w:p>
+      <w:pPr>
+        <w:rPr>
+          <w:color w:val="D9D9D9" w:themeColor="background1" w:themeShade="D9"/>
+        </w:rPr>
+      </w:pPr>
+    </w:p>
+    <w:p>
+      <w:pPr>
+        <w:rPr>
+          <w:color w:val="D9D9D9" w:themeColor="background1" w:themeShade="D9"/>
+        </w:rPr>
+      </w:pPr>
+    </w:p>
+    <w:p>
+      <w:pPr>
+        <w:rPr>
+          <w:color w:val="D9D9D9" w:themeColor="background1" w:themeShade="D9"/>
+        </w:rPr>
+      </w:pPr>
+    </w:p>
+    <w:p>
+      <w:pPr>
+        <w:rPr>
+          <w:color w:val="D9D9D9" w:themeColor="background1" w:themeShade="D9"/>
+        </w:rPr>
+      </w:pPr>
+    </w:p>
+    <w:p>
+      <w:pPr>
+        <w:rPr>
+          <w:color w:val="D9D9D9" w:themeColor="background1" w:themeShade="D9"/>
+        </w:rPr>
+      </w:pPr>
+    </w:p>
+    <w:p>
+      <w:pPr>
+        <w:rPr>
+          <w:color w:val="D9D9D9" w:themeColor="background1" w:themeShade="D9"/>
+        </w:rPr>
+      </w:pPr>
+    </w:p>
+    <w:p>
+      <w:pPr>
+        <w:rPr>
+          <w:color w:val="D9D9D9" w:themeColor="background1" w:themeShade="D9"/>
+        </w:rPr>
+      </w:pPr>
+    </w:p>
+    <w:p>
+      <w:pPr>
+        <w:rPr>
+          <w:color w:val="D9D9D9" w:themeColor="background1" w:themeShade="D9"/>
+        </w:rPr>
+      </w:pPr>
+    </w:p>
+    <w:p>
+      <w:pPr>
+        <w:rPr>
+          <w:color w:val="D9D9D9" w:themeColor="background1" w:themeShade="D9"/>
+        </w:rPr>
+      </w:pPr>
+    </w:p>
+    <w:p/>
     <w:p>
       <w:pPr>
         <w:pStyle w:val="berschrift2"/>
@@ -8792,24 +9016,111 @@
           <w:numId w:val="2"/>
         </w:numPr>
         <w:spacing w:line="240" w:lineRule="auto"/>
+        <w:rPr>
+          <w:lang w:val="en-US"/>
+        </w:rPr>
       </w:pPr>
       <w:bookmarkStart w:id="16" w:name="_Toc539048854"/>
       <w:r>
-        <w:t>Sequenzdiagramm 1 Name</w:t>
+        <w:rPr>
+          <w:lang w:val="en-US"/>
+        </w:rPr>
+        <w:t xml:space="preserve">Sequenzdiagramm 1 </w:t>
       </w:r>
       <w:bookmarkEnd w:id="16"/>
-    </w:p>
-    <w:p>
-      <w:pPr>
-        <w:rPr>
-          <w:color w:val="D9D9D9" w:themeColor="background1" w:themeShade="D9"/>
-        </w:rPr>
-      </w:pPr>
-      <w:r>
-        <w:rPr>
-          <w:color w:val="D9D9D9" w:themeColor="background1" w:themeShade="D9"/>
-        </w:rPr>
-        <w:t>Beschreibung der entsprechenden Sequenz und Einfügen des Sequenzdiagramm</w:t>
+      <w:r>
+        <w:rPr>
+          <w:lang w:val="en-US"/>
+        </w:rPr>
+        <w:t>–</w:t>
+      </w:r>
+      <w:r>
+        <w:rPr>
+          <w:lang w:val="en-US"/>
+        </w:rPr>
+        <w:t xml:space="preserve"> </w:t>
+      </w:r>
+      <w:r>
+        <w:rPr>
+          <w:lang w:val="en-US"/>
+        </w:rPr>
+        <w:t>MBot Internet and Server Connect</w:t>
+      </w:r>
+      <w:r>
+        <w:rPr>
+          <w:lang w:val="en-US"/>
+        </w:rPr>
+        <w:t>ion</w:t>
+      </w:r>
+    </w:p>
+    <w:p>
+      <w:pPr>
+        <w:jc w:val="both"/>
+        <w:rPr>
+          <w:lang w:val="de-AT"/>
+        </w:rPr>
+      </w:pPr>
+      <w:r>
+        <w:rPr>
+          <w:lang w:val="de-AT"/>
+        </w:rPr>
+        <w:t>Folgendes Diagramm zeigt die S</w:t>
+      </w:r>
+      <w:r>
+        <w:rPr>
+          <w:lang w:val="de-AT"/>
+        </w:rPr>
+        <w:t>chritte, die durchgeführt werden, um den mBot2 mit dem WLAN und dem Server zu verbinden:</w:t>
+      </w:r>
+    </w:p>
+    <w:p>
+      <w:r>
+        <w:drawing>
+          <wp:inline distT="0" distB="0" distL="0" distR="0" wp14:anchorId="720F0C05" wp14:editId="61AEB370">
+            <wp:extent cx="3349998" cy="7067550"/>
+            <wp:effectExtent l="19050" t="19050" r="22225" b="19050"/>
+            <wp:docPr id="1679178572" name="Grafik 8" descr="Ein Bild, das Text, Quittung, parallel, Diagramm enthält.&#10;&#10;Automatisch generierte Beschreibung"/>
+            <wp:cNvGraphicFramePr>
+              <a:graphicFrameLocks xmlns:a="http://schemas.openxmlformats.org/drawingml/2006/main" noChangeAspect="1"/>
+            </wp:cNvGraphicFramePr>
+            <a:graphic xmlns:a="http://schemas.openxmlformats.org/drawingml/2006/main">
+              <a:graphicData uri="http://schemas.openxmlformats.org/drawingml/2006/picture">
+                <pic:pic xmlns:pic="http://schemas.openxmlformats.org/drawingml/2006/picture">
+                  <pic:nvPicPr>
+                    <pic:cNvPr id="1679178572" name="Grafik 8" descr="Ein Bild, das Text, Quittung, parallel, Diagramm enthält.&#10;&#10;Automatisch generierte Beschreibung"/>
+                    <pic:cNvPicPr/>
+                  </pic:nvPicPr>
+                  <pic:blipFill>
+                    <a:blip r:embed="rId15" cstate="print">
+                      <a:extLst>
+                        <a:ext uri="{28A0092B-C50C-407E-A947-70E740481C1C}">
+                          <a14:useLocalDpi xmlns:a14="http://schemas.microsoft.com/office/drawing/2010/main" val="0"/>
+                        </a:ext>
+                      </a:extLst>
+                    </a:blip>
+                    <a:stretch>
+                      <a:fillRect/>
+                    </a:stretch>
+                  </pic:blipFill>
+                  <pic:spPr>
+                    <a:xfrm>
+                      <a:off x="0" y="0"/>
+                      <a:ext cx="3351455" cy="7070624"/>
+                    </a:xfrm>
+                    <a:prstGeom prst="rect">
+                      <a:avLst/>
+                    </a:prstGeom>
+                    <a:ln w="3175">
+                      <a:solidFill>
+                        <a:schemeClr val="tx1"/>
+                      </a:solidFill>
+                    </a:ln>
+                  </pic:spPr>
+                </pic:pic>
+              </a:graphicData>
+            </a:graphic>
+          </wp:inline>
+        </w:drawing>
       </w:r>
     </w:p>
     <w:p>
@@ -8820,24 +9131,152 @@
           <w:numId w:val="2"/>
         </w:numPr>
         <w:spacing w:line="240" w:lineRule="auto"/>
+        <w:rPr>
+          <w:lang w:val="en-US"/>
+        </w:rPr>
       </w:pPr>
       <w:bookmarkStart w:id="17" w:name="_Toc1656117885"/>
       <w:r>
-        <w:t>Sequenzdiagramm n Name</w:t>
+        <w:rPr>
+          <w:lang w:val="en-US"/>
+        </w:rPr>
+        <w:lastRenderedPageBreak/>
+        <w:t xml:space="preserve">Sequenzdiagramm </w:t>
       </w:r>
       <w:bookmarkEnd w:id="17"/>
-    </w:p>
-    <w:p>
-      <w:pPr>
-        <w:rPr>
-          <w:color w:val="D9D9D9" w:themeColor="background1" w:themeShade="D9"/>
-        </w:rPr>
-      </w:pPr>
-      <w:r>
-        <w:rPr>
-          <w:color w:val="D9D9D9" w:themeColor="background1" w:themeShade="D9"/>
-        </w:rPr>
-        <w:t>Beschreibung der entsprechenden Sequenz und Einfügen des Sequenzdiagramm</w:t>
+      <w:r>
+        <w:rPr>
+          <w:lang w:val="en-US"/>
+        </w:rPr>
+        <w:t>2 – Control Software Server Con</w:t>
+      </w:r>
+      <w:r>
+        <w:rPr>
+          <w:lang w:val="en-US"/>
+        </w:rPr>
+        <w:t>nection</w:t>
+      </w:r>
+    </w:p>
+    <w:p>
+      <w:pPr>
+        <w:jc w:val="both"/>
+        <w:rPr>
+          <w:lang w:val="de-AT"/>
+        </w:rPr>
+      </w:pPr>
+      <w:r>
+        <w:rPr>
+          <w:lang w:val="de-AT"/>
+        </w:rPr>
+        <w:t xml:space="preserve">Folgendes Diagramm zeigt die Schritte, die durchgeführt werden, um den </w:t>
+      </w:r>
+      <w:r>
+        <w:rPr>
+          <w:lang w:val="de-AT"/>
+        </w:rPr>
+        <w:t>die Steuerungssoftware</w:t>
+      </w:r>
+      <w:r>
+        <w:rPr>
+          <w:lang w:val="de-AT"/>
+        </w:rPr>
+        <w:t xml:space="preserve"> mit</w:t>
+      </w:r>
+      <w:r>
+        <w:rPr>
+          <w:lang w:val="de-AT"/>
+        </w:rPr>
+        <w:t xml:space="preserve"> </w:t>
+      </w:r>
+      <w:r>
+        <w:rPr>
+          <w:lang w:val="de-AT"/>
+        </w:rPr>
+        <w:t>dem Server zu verbinden:</w:t>
+      </w:r>
+    </w:p>
+    <w:p>
+      <w:pPr>
+        <w:rPr>
+          <w:lang w:val="de-AT"/>
+        </w:rPr>
+      </w:pPr>
+    </w:p>
+    <w:p>
+      <w:r>
+        <w:drawing>
+          <wp:inline distT="0" distB="0" distL="0" distR="0" wp14:anchorId="71581102" wp14:editId="521A415A">
+            <wp:extent cx="5124450" cy="7780414"/>
+            <wp:effectExtent l="19050" t="19050" r="19050" b="11430"/>
+            <wp:docPr id="1915389057" name="Grafik 7" descr="Ein Bild, das Text, Diagramm, parallel, Zahl enthält.&#10;&#10;Automatisch generierte Beschreibung"/>
+            <wp:cNvGraphicFramePr>
+              <a:graphicFrameLocks xmlns:a="http://schemas.openxmlformats.org/drawingml/2006/main" noChangeAspect="1"/>
+            </wp:cNvGraphicFramePr>
+            <a:graphic xmlns:a="http://schemas.openxmlformats.org/drawingml/2006/main">
+              <a:graphicData uri="http://schemas.openxmlformats.org/drawingml/2006/picture">
+                <pic:pic xmlns:pic="http://schemas.openxmlformats.org/drawingml/2006/picture">
+                  <pic:nvPicPr>
+                    <pic:cNvPr id="1915389057" name="Grafik 7" descr="Ein Bild, das Text, Diagramm, parallel, Zahl enthält.&#10;&#10;Automatisch generierte Beschreibung"/>
+                    <pic:cNvPicPr/>
+                  </pic:nvPicPr>
+                  <pic:blipFill>
+                    <a:blip r:embed="rId16">
+                      <a:extLst>
+                        <a:ext uri="{28A0092B-C50C-407E-A947-70E740481C1C}">
+                          <a14:useLocalDpi xmlns:a14="http://schemas.microsoft.com/office/drawing/2010/main" val="0"/>
+                        </a:ext>
+                      </a:extLst>
+                    </a:blip>
+                    <a:stretch>
+                      <a:fillRect/>
+                    </a:stretch>
+                  </pic:blipFill>
+                  <pic:spPr>
+                    <a:xfrm>
+                      <a:off x="0" y="0"/>
+                      <a:ext cx="5136778" cy="7799132"/>
+                    </a:xfrm>
+                    <a:prstGeom prst="rect">
+                      <a:avLst/>
+                    </a:prstGeom>
+                    <a:ln w="3175">
+                      <a:solidFill>
+                        <a:schemeClr val="tx1"/>
+                      </a:solidFill>
+                    </a:ln>
+                  </pic:spPr>
+                </pic:pic>
+              </a:graphicData>
+            </a:graphic>
+          </wp:inline>
+        </w:drawing>
+      </w:r>
+    </w:p>
+    <w:p/>
+    <w:p>
+      <w:pPr>
+        <w:pStyle w:val="berschrift3"/>
+        <w:numPr>
+          <w:ilvl w:val="2"/>
+          <w:numId w:val="2"/>
+        </w:numPr>
+        <w:spacing w:line="240" w:lineRule="auto"/>
+        <w:ind w:left="425" w:hanging="425"/>
+        <w:rPr>
+          <w:lang w:val="en-US"/>
+        </w:rPr>
+      </w:pPr>
+      <w:r>
+        <w:rPr>
+          <w:lang w:val="en-US"/>
+        </w:rPr>
+        <w:t>Sequenzdiagramm 2 – Control Software Server Con</w:t>
+      </w:r>
+      <w:r>
+        <w:rPr>
+          <w:lang w:val="en-US"/>
+        </w:rPr>
+        <w:t>nection</w:t>
       </w:r>
     </w:p>
     <w:p/>
@@ -9073,11 +9512,7 @@
         <w:t>. Über diese Verbindung</w:t>
       </w:r>
       <w:r>
-        <w:t xml:space="preserve">en kann er die Steuerbefehler von der Software entegennehmen und an den mBot weiterleiten. Außerdem ist er der </w:t>
-      </w:r>
-      <w:r>
-        <w:lastRenderedPageBreak/>
-        <w:t>Verwalter einer MongoDB-Datenbank und speichert Sensor-Daten im Hintergrund ab.</w:t>
+        <w:t>en kann er die Steuerbefehler von der Software entegennehmen und an den mBot weiterleiten. Außerdem ist er der Verwalter einer MongoDB-Datenbank und speichert Sensor-Daten im Hintergrund ab.</w:t>
       </w:r>
     </w:p>
     <w:p>
@@ -9111,7 +9546,11 @@
         <w:t xml:space="preserve">Beschreibung: </w:t>
       </w:r>
       <w:r>
-        <w:t>Die mit Micropython entwickelte Software auf dem Microcontroller des mBot dient der Ausführung der Benutzer-Befehler und dem kontinuierlichen Übertragen der Sensor-Daten. Dazu kommuziert diese zuerst über den Broadcast ins Netzwerk und anschließend über den TCP-Port 5000 mit dem Server. Über diese Verbindung kann sie Befehle entgegennehmen und ausführen. Über den HTTP-Port 8080 werden stetig aktuelle Sensor-Daten an den Web-Server gesendet.</w:t>
+        <w:t xml:space="preserve">Die mit Micropython entwickelte Software auf dem Microcontroller des mBot dient der Ausführung der Benutzer-Befehler und dem kontinuierlichen Übertragen der Sensor-Daten. Dazu </w:t>
+      </w:r>
+      <w:r>
+        <w:lastRenderedPageBreak/>
+        <w:t>kommuziert diese zuerst über den Broadcast ins Netzwerk und anschließend über den TCP-Port 5000 mit dem Server. Über diese Verbindung kann sie Befehle entgegennehmen und ausführen. Über den HTTP-Port 8080 werden stetig aktuelle Sensor-Daten an den Web-Server gesendet.</w:t>
       </w:r>
     </w:p>
     <w:p>
@@ -9193,6 +9632,36 @@
       <w:r>
         <w:t>internen Komponenten und deren Beziehungen innerhalb des definierten Systems, SW-Produkt</w:t>
       </w:r>
+    </w:p>
+    <w:p>
+      <w:pPr>
+        <w:jc w:val="both"/>
+      </w:pPr>
+    </w:p>
+    <w:p>
+      <w:pPr>
+        <w:jc w:val="both"/>
+      </w:pPr>
+    </w:p>
+    <w:p>
+      <w:pPr>
+        <w:jc w:val="both"/>
+      </w:pPr>
+    </w:p>
+    <w:p>
+      <w:pPr>
+        <w:jc w:val="both"/>
+      </w:pPr>
+    </w:p>
+    <w:p>
+      <w:pPr>
+        <w:jc w:val="both"/>
+      </w:pPr>
+    </w:p>
+    <w:p>
+      <w:pPr>
+        <w:jc w:val="both"/>
+      </w:pPr>
     </w:p>
     <w:p>
       <w:pPr>
@@ -9234,7 +9703,7 @@
                     <pic:cNvPicPr/>
                   </pic:nvPicPr>
                   <pic:blipFill>
-                    <a:blip r:embed="rId14"/>
+                    <a:blip r:embed="rId17"/>
                     <a:stretch>
                       <a:fillRect/>
                     </a:stretch>
@@ -9638,9 +10107,9 @@
         </w:rPr>
         <w:lastRenderedPageBreak/>
         <w:drawing>
-          <wp:inline distT="0" distB="0" distL="0" distR="0" wp14:anchorId="0E3419F9" wp14:editId="114DF945">
-            <wp:extent cx="5727700" cy="5016500"/>
-            <wp:effectExtent l="19050" t="19050" r="25400" b="12700"/>
+          <wp:inline distT="0" distB="0" distL="0" distR="0" wp14:anchorId="0E3419F9" wp14:editId="705CBDFB">
+            <wp:extent cx="5067927" cy="4438650"/>
+            <wp:effectExtent l="19050" t="19050" r="19050" b="19050"/>
             <wp:docPr id="2110245416" name="Grafik 1" descr="Ein Bild, das Diagramm, Text, Plan, technische Zeichnung enthält.&#10;&#10;Automatisch generierte Beschreibung"/>
             <wp:cNvGraphicFramePr>
               <a:graphicFrameLocks xmlns:a="http://schemas.openxmlformats.org/drawingml/2006/main" noChangeAspect="1"/>
@@ -9653,7 +10122,7 @@
                     <pic:cNvPicPr/>
                   </pic:nvPicPr>
                   <pic:blipFill>
-                    <a:blip r:embed="rId15"/>
+                    <a:blip r:embed="rId18"/>
                     <a:stretch>
                       <a:fillRect/>
                     </a:stretch>
@@ -9661,7 +10130,7 @@
                   <pic:spPr>
                     <a:xfrm>
                       <a:off x="0" y="0"/>
-                      <a:ext cx="5727700" cy="5016500"/>
+                      <a:ext cx="5073375" cy="4443421"/>
                     </a:xfrm>
                     <a:prstGeom prst="rect">
                       <a:avLst/>
@@ -9972,7 +10441,6 @@
           </w:tcPr>
           <w:p>
             <w:r>
-              <w:lastRenderedPageBreak/>
               <w:t xml:space="preserve">Github Desktop </w:t>
             </w:r>
           </w:p>
@@ -10027,6 +10495,7 @@
         <w:rPr>
           <w:lang w:val="en-US"/>
         </w:rPr>
+        <w:lastRenderedPageBreak/>
         <w:t>SW Komponenten</w:t>
       </w:r>
       <w:bookmarkEnd w:id="22"/>
@@ -10210,7 +10679,7 @@
             <w:tcW w:w="1701" w:type="dxa"/>
           </w:tcPr>
           <w:p>
-            <w:hyperlink r:id="rId16" w:tgtFrame="_blank" w:tooltip="https://www.nuget.org/packages/avalonia" w:history="1">
+            <w:hyperlink r:id="rId19" w:tgtFrame="_blank" w:tooltip="https://www.nuget.org/packages/avalonia" w:history="1">
               <w:r>
                 <w:rPr>
                   <w:rStyle w:val="Hyperlink"/>
@@ -10225,7 +10694,7 @@
             <w:tcW w:w="1843" w:type="dxa"/>
           </w:tcPr>
           <w:p>
-            <w:hyperlink r:id="rId17" w:tgtFrame="_blank" w:tooltip="https://licenses.nuget.org/mit" w:history="1">
+            <w:hyperlink r:id="rId20" w:tgtFrame="_blank" w:tooltip="https://licenses.nuget.org/mit" w:history="1">
               <w:r>
                 <w:rPr>
                   <w:rStyle w:val="Hyperlink"/>
@@ -10324,20 +10793,6 @@
         </w:rPr>
         <w:br w:type="page"/>
       </w:r>
-      <w:r>
-        <w:rPr>
-          <w:color w:val="D9D9D9" w:themeColor="background1" w:themeShade="D9"/>
-        </w:rPr>
-        <w:lastRenderedPageBreak/>
-        <w:t xml:space="preserve"> </w:t>
-      </w:r>
-    </w:p>
-    <w:p>
-      <w:pPr>
-        <w:rPr>
-          <w:color w:val="D9D9D9" w:themeColor="background1" w:themeShade="D9"/>
-        </w:rPr>
-      </w:pPr>
     </w:p>
     <w:p>
       <w:pPr>
@@ -10350,6 +10805,7 @@
       </w:pPr>
       <w:bookmarkStart w:id="23" w:name="_Toc1459545787"/>
       <w:r>
+        <w:lastRenderedPageBreak/>
         <w:t>Projektdurchführung</w:t>
       </w:r>
       <w:bookmarkEnd w:id="23"/>
@@ -11307,7 +11763,6 @@
                 <w:bCs w:val="0"/>
                 <w:highlight w:val="red"/>
               </w:rPr>
-              <w:lastRenderedPageBreak/>
               <w:t xml:space="preserve">MBot receive input </w:t>
             </w:r>
           </w:p>
@@ -11427,6 +11882,7 @@
                 <w:bCs w:val="0"/>
                 <w:highlight w:val="red"/>
               </w:rPr>
+              <w:lastRenderedPageBreak/>
               <w:t>Make DetailedView</w:t>
             </w:r>
           </w:p>
@@ -11529,7 +11985,11 @@
             <w:cnfStyle w:val="001000000000" w:firstRow="0" w:lastRow="0" w:firstColumn="1" w:lastColumn="0" w:oddVBand="0" w:evenVBand="0" w:oddHBand="0" w:evenHBand="0" w:firstRowFirstColumn="0" w:firstRowLastColumn="0" w:lastRowFirstColumn="0" w:lastRowLastColumn="0"/>
             <w:tcW w:w="4505" w:type="dxa"/>
           </w:tcPr>
-          <w:p/>
+          <w:p>
+            <w:r>
+              <w:t>Dokumentation</w:t>
+            </w:r>
+          </w:p>
         </w:tc>
         <w:tc>
           <w:tcPr>
@@ -11551,7 +12011,11 @@
             <w:cnfStyle w:val="001000000000" w:firstRow="0" w:lastRow="0" w:firstColumn="1" w:lastColumn="0" w:oddVBand="0" w:evenVBand="0" w:oddHBand="0" w:evenHBand="0" w:firstRowFirstColumn="0" w:firstRowLastColumn="0" w:lastRowFirstColumn="0" w:lastRowLastColumn="0"/>
             <w:tcW w:w="4505" w:type="dxa"/>
           </w:tcPr>
-          <w:p/>
+          <w:p>
+            <w:r>
+              <w:t>Projektstart</w:t>
+            </w:r>
+          </w:p>
         </w:tc>
         <w:tc>
           <w:tcPr>
@@ -11853,14 +12317,13 @@
           <w:bCs/>
         </w:rPr>
       </w:pPr>
-    </w:p>
-    <w:p>
-      <w:pPr>
+      <w:r>
         <w:rPr>
           <w:b/>
           <w:bCs/>
         </w:rPr>
-      </w:pPr>
+        <w:t>Burndownchart</w:t>
+      </w:r>
     </w:p>
     <w:p>
       <w:pPr>
@@ -11869,127 +12332,15 @@
           <w:bCs/>
         </w:rPr>
       </w:pPr>
-    </w:p>
-    <w:p>
-      <w:pPr>
+      <w:r>
         <w:rPr>
           <w:b/>
           <w:bCs/>
         </w:rPr>
-      </w:pPr>
-    </w:p>
-    <w:p>
-      <w:pPr>
-        <w:rPr>
-          <w:b/>
-          <w:bCs/>
-        </w:rPr>
-      </w:pPr>
-    </w:p>
-    <w:p>
-      <w:pPr>
-        <w:rPr>
-          <w:b/>
-          <w:bCs/>
-        </w:rPr>
-      </w:pPr>
-    </w:p>
-    <w:p>
-      <w:pPr>
-        <w:rPr>
-          <w:b/>
-          <w:bCs/>
-        </w:rPr>
-      </w:pPr>
-    </w:p>
-    <w:p>
-      <w:pPr>
-        <w:rPr>
-          <w:b/>
-          <w:bCs/>
-        </w:rPr>
-      </w:pPr>
-    </w:p>
-    <w:p>
-      <w:pPr>
-        <w:rPr>
-          <w:b/>
-          <w:bCs/>
-        </w:rPr>
-      </w:pPr>
-    </w:p>
-    <w:p>
-      <w:pPr>
-        <w:rPr>
-          <w:b/>
-          <w:bCs/>
-        </w:rPr>
-      </w:pPr>
-    </w:p>
-    <w:p>
-      <w:pPr>
-        <w:rPr>
-          <w:b/>
-          <w:bCs/>
-        </w:rPr>
-      </w:pPr>
-    </w:p>
-    <w:p>
-      <w:pPr>
-        <w:rPr>
-          <w:b/>
-          <w:bCs/>
-        </w:rPr>
-      </w:pPr>
-    </w:p>
-    <w:p>
-      <w:pPr>
-        <w:rPr>
-          <w:b/>
-          <w:bCs/>
-        </w:rPr>
-      </w:pPr>
-    </w:p>
-    <w:p>
-      <w:pPr>
-        <w:rPr>
-          <w:b/>
-          <w:bCs/>
-        </w:rPr>
-      </w:pPr>
-    </w:p>
-    <w:p>
-      <w:pPr>
-        <w:rPr>
-          <w:b/>
-          <w:bCs/>
-        </w:rPr>
-      </w:pPr>
-      <w:r>
-        <w:rPr>
-          <w:b/>
-          <w:bCs/>
-        </w:rPr>
-        <w:t>Burndownchart</w:t>
-      </w:r>
-    </w:p>
-    <w:p>
-      <w:pPr>
-        <w:rPr>
-          <w:b/>
-          <w:bCs/>
-        </w:rPr>
-      </w:pPr>
-      <w:r>
-        <w:rPr>
-          <w:b/>
-          <w:bCs/>
-        </w:rPr>
-        <w:lastRenderedPageBreak/>
         <w:drawing>
-          <wp:inline distT="0" distB="0" distL="0" distR="0" wp14:anchorId="0E4725AF" wp14:editId="0518FB2A">
-            <wp:extent cx="5727700" cy="3818255"/>
-            <wp:effectExtent l="0" t="0" r="6350" b="10795"/>
+          <wp:inline distT="0" distB="0" distL="0" distR="0" wp14:anchorId="0E4725AF" wp14:editId="1F8D4CA7">
+            <wp:extent cx="5715000" cy="2971800"/>
+            <wp:effectExtent l="0" t="0" r="0" b="0"/>
             <wp:docPr id="431400935" name="Diagramm 1">
               <a:extLst xmlns:a="http://schemas.openxmlformats.org/drawingml/2006/main">
                 <a:ext uri="{FF2B5EF4-FFF2-40B4-BE49-F238E27FC236}">
@@ -12000,7 +12351,7 @@
             <wp:cNvGraphicFramePr/>
             <a:graphic xmlns:a="http://schemas.openxmlformats.org/drawingml/2006/main">
               <a:graphicData uri="http://schemas.openxmlformats.org/drawingml/2006/chart">
-                <c:chart xmlns:c="http://schemas.openxmlformats.org/drawingml/2006/chart" xmlns:r="http://schemas.openxmlformats.org/officeDocument/2006/relationships" r:id="rId18"/>
+                <c:chart xmlns:c="http://schemas.openxmlformats.org/drawingml/2006/chart" xmlns:r="http://schemas.openxmlformats.org/officeDocument/2006/relationships" r:id="rId21"/>
               </a:graphicData>
             </a:graphic>
           </wp:inline>
@@ -12027,6 +12378,7 @@
           <w:b/>
           <w:bCs/>
         </w:rPr>
+        <w:lastRenderedPageBreak/>
         <w:t>Sprint Velocity</w:t>
       </w:r>
     </w:p>
@@ -12056,7 +12408,7 @@
             <wp:cNvGraphicFramePr/>
             <a:graphic xmlns:a="http://schemas.openxmlformats.org/drawingml/2006/main">
               <a:graphicData uri="http://schemas.openxmlformats.org/drawingml/2006/chart">
-                <c:chart xmlns:c="http://schemas.openxmlformats.org/drawingml/2006/chart" xmlns:r="http://schemas.openxmlformats.org/officeDocument/2006/relationships" r:id="rId19"/>
+                <c:chart xmlns:c="http://schemas.openxmlformats.org/drawingml/2006/chart" xmlns:r="http://schemas.openxmlformats.org/officeDocument/2006/relationships" r:id="rId22"/>
               </a:graphicData>
             </a:graphic>
           </wp:inline>
@@ -12079,7 +12431,6 @@
       </w:pPr>
       <w:bookmarkStart w:id="29" w:name="_Toc501505208"/>
       <w:r>
-        <w:lastRenderedPageBreak/>
         <w:t>Sprint 2</w:t>
       </w:r>
       <w:bookmarkEnd w:id="29"/>
@@ -13351,7 +13702,11 @@
             <w:cnfStyle w:val="001000000000" w:firstRow="0" w:lastRow="0" w:firstColumn="1" w:lastColumn="0" w:oddVBand="0" w:evenVBand="0" w:oddHBand="0" w:evenHBand="0" w:firstRowFirstColumn="0" w:firstRowLastColumn="0" w:lastRowFirstColumn="0" w:lastRowLastColumn="0"/>
             <w:tcW w:w="4505" w:type="dxa"/>
           </w:tcPr>
-          <w:p/>
+          <w:p>
+            <w:r>
+              <w:t>Bessere zeitliche Einschätzung</w:t>
+            </w:r>
+          </w:p>
         </w:tc>
         <w:tc>
           <w:tcPr>
@@ -13634,6 +13989,7 @@
     </w:p>
     <w:p>
       <w:r>
+        <w:lastRenderedPageBreak/>
         <w:t>Wurden in diesem Sprint User Stories aus dem Product Backlog entfernt und wenn ja, welche und warum.</w:t>
       </w:r>
     </w:p>
@@ -13686,7 +14042,7 @@
             <wp:cNvGraphicFramePr/>
             <a:graphic xmlns:a="http://schemas.openxmlformats.org/drawingml/2006/main">
               <a:graphicData uri="http://schemas.openxmlformats.org/drawingml/2006/chart">
-                <c:chart xmlns:c="http://schemas.openxmlformats.org/drawingml/2006/chart" xmlns:r="http://schemas.openxmlformats.org/officeDocument/2006/relationships" r:id="rId20"/>
+                <c:chart xmlns:c="http://schemas.openxmlformats.org/drawingml/2006/chart" xmlns:r="http://schemas.openxmlformats.org/officeDocument/2006/relationships" r:id="rId23"/>
               </a:graphicData>
             </a:graphic>
           </wp:inline>
@@ -13721,7 +14077,6 @@
           <w:b/>
           <w:bCs/>
         </w:rPr>
-        <w:lastRenderedPageBreak/>
         <w:t>Sprint Velocity</w:t>
       </w:r>
     </w:p>
@@ -13751,7 +14106,7 @@
             <wp:cNvGraphicFramePr/>
             <a:graphic xmlns:a="http://schemas.openxmlformats.org/drawingml/2006/main">
               <a:graphicData uri="http://schemas.openxmlformats.org/drawingml/2006/chart">
-                <c:chart xmlns:c="http://schemas.openxmlformats.org/drawingml/2006/chart" xmlns:r="http://schemas.openxmlformats.org/officeDocument/2006/relationships" r:id="rId21"/>
+                <c:chart xmlns:c="http://schemas.openxmlformats.org/drawingml/2006/chart" xmlns:r="http://schemas.openxmlformats.org/officeDocument/2006/relationships" r:id="rId24"/>
               </a:graphicData>
             </a:graphic>
           </wp:inline>
@@ -14386,7 +14741,6 @@
                 <w:bCs w:val="0"/>
                 <w:lang w:val="en-US"/>
               </w:rPr>
-              <w:lastRenderedPageBreak/>
               <w:t>Send user input to the server</w:t>
             </w:r>
           </w:p>
@@ -14881,6 +15235,7 @@
                 <w:bCs w:val="0"/>
                 <w:highlight w:val="red"/>
               </w:rPr>
+              <w:lastRenderedPageBreak/>
               <w:t>Send data to client</w:t>
             </w:r>
           </w:p>
@@ -15041,7 +15396,11 @@
             <w:cnfStyle w:val="001000000000" w:firstRow="0" w:lastRow="0" w:firstColumn="1" w:lastColumn="0" w:oddVBand="0" w:evenVBand="0" w:oddHBand="0" w:evenHBand="0" w:firstRowFirstColumn="0" w:firstRowLastColumn="0" w:lastRowFirstColumn="0" w:lastRowLastColumn="0"/>
             <w:tcW w:w="4505" w:type="dxa"/>
           </w:tcPr>
-          <w:p/>
+          <w:p>
+            <w:r>
+              <w:t>Beseitigung von Abhängigkeiten</w:t>
+            </w:r>
+          </w:p>
         </w:tc>
         <w:tc>
           <w:tcPr>
@@ -15314,18 +15673,177 @@
         <w:ind w:left="425" w:hanging="425"/>
       </w:pPr>
       <w:r>
+        <w:t>Sprint Zusammenfassung</w:t>
+      </w:r>
+    </w:p>
+    <w:p>
+      <w:r>
+        <w:t>Wurden in diesem Sprint neue User Stories in das Product Backlog eingefügt und wenn ja, welche.</w:t>
+      </w:r>
+    </w:p>
+    <w:p>
+      <w:r>
+        <w:t>Wurden in diesem Sprint User Stories aus dem Product Backlog entfernt und wenn ja, welche und warum.</w:t>
+      </w:r>
+    </w:p>
+    <w:p>
+      <w:pPr>
+        <w:rPr>
+          <w:b/>
+          <w:bCs/>
+        </w:rPr>
+      </w:pPr>
+    </w:p>
+    <w:p>
+      <w:pPr>
+        <w:rPr>
+          <w:b/>
+          <w:bCs/>
+        </w:rPr>
+      </w:pPr>
+    </w:p>
+    <w:p>
+      <w:pPr>
+        <w:rPr>
+          <w:b/>
+          <w:bCs/>
+        </w:rPr>
+      </w:pPr>
+    </w:p>
+    <w:p>
+      <w:pPr>
+        <w:rPr>
+          <w:b/>
+          <w:bCs/>
+        </w:rPr>
+      </w:pPr>
+    </w:p>
+    <w:p>
+      <w:pPr>
+        <w:rPr>
+          <w:b/>
+          <w:bCs/>
+        </w:rPr>
+      </w:pPr>
+    </w:p>
+    <w:p>
+      <w:pPr>
+        <w:rPr>
+          <w:b/>
+          <w:bCs/>
+        </w:rPr>
+      </w:pPr>
+    </w:p>
+    <w:p>
+      <w:pPr>
+        <w:rPr>
+          <w:b/>
+          <w:bCs/>
+        </w:rPr>
+      </w:pPr>
+    </w:p>
+    <w:p>
+      <w:pPr>
+        <w:rPr>
+          <w:b/>
+          <w:bCs/>
+        </w:rPr>
+      </w:pPr>
+    </w:p>
+    <w:p>
+      <w:pPr>
+        <w:rPr>
+          <w:b/>
+          <w:bCs/>
+        </w:rPr>
+      </w:pPr>
+    </w:p>
+    <w:p>
+      <w:pPr>
+        <w:rPr>
+          <w:b/>
+          <w:bCs/>
+        </w:rPr>
+      </w:pPr>
+    </w:p>
+    <w:p>
+      <w:pPr>
+        <w:rPr>
+          <w:b/>
+          <w:bCs/>
+        </w:rPr>
+      </w:pPr>
+    </w:p>
+    <w:p>
+      <w:pPr>
+        <w:rPr>
+          <w:b/>
+          <w:bCs/>
+        </w:rPr>
+      </w:pPr>
+    </w:p>
+    <w:p>
+      <w:pPr>
+        <w:rPr>
+          <w:b/>
+          <w:bCs/>
+        </w:rPr>
+      </w:pPr>
+    </w:p>
+    <w:p>
+      <w:pPr>
+        <w:rPr>
+          <w:b/>
+          <w:bCs/>
+        </w:rPr>
+      </w:pPr>
+    </w:p>
+    <w:p>
+      <w:pPr>
+        <w:rPr>
+          <w:b/>
+          <w:bCs/>
+        </w:rPr>
+      </w:pPr>
+    </w:p>
+    <w:p>
+      <w:pPr>
+        <w:rPr>
+          <w:b/>
+          <w:bCs/>
+        </w:rPr>
+      </w:pPr>
+    </w:p>
+    <w:p>
+      <w:pPr>
+        <w:rPr>
+          <w:b/>
+          <w:bCs/>
+        </w:rPr>
+      </w:pPr>
+    </w:p>
+    <w:p>
+      <w:pPr>
+        <w:rPr>
+          <w:b/>
+          <w:bCs/>
+        </w:rPr>
+      </w:pPr>
+    </w:p>
+    <w:p>
+      <w:pPr>
+        <w:rPr>
+          <w:b/>
+          <w:bCs/>
+        </w:rPr>
+      </w:pPr>
+      <w:r>
+        <w:rPr>
+          <w:b/>
+          <w:bCs/>
+        </w:rPr>
         <w:lastRenderedPageBreak/>
-        <w:t>Sprint Zusammenfassung</w:t>
-      </w:r>
-    </w:p>
-    <w:p>
-      <w:r>
-        <w:t>Wurden in diesem Sprint neue User Stories in das Product Backlog eingefügt und wenn ja, welche.</w:t>
-      </w:r>
-    </w:p>
-    <w:p>
-      <w:r>
-        <w:t>Wurden in diesem Sprint User Stories aus dem Product Backlog entfernt und wenn ja, welche und warum.</w:t>
+        <w:t>Burndownchart</w:t>
       </w:r>
     </w:p>
     <w:p>
@@ -15335,36 +15853,13 @@
           <w:bCs/>
         </w:rPr>
       </w:pPr>
-    </w:p>
-    <w:p>
-      <w:pPr>
+      <w:r>
         <w:rPr>
           <w:b/>
           <w:bCs/>
         </w:rPr>
-      </w:pPr>
-      <w:r>
-        <w:rPr>
-          <w:b/>
-          <w:bCs/>
-        </w:rPr>
-        <w:t>Burndownchart</w:t>
-      </w:r>
-    </w:p>
-    <w:p>
-      <w:pPr>
-        <w:rPr>
-          <w:b/>
-          <w:bCs/>
-        </w:rPr>
-      </w:pPr>
-      <w:r>
-        <w:rPr>
-          <w:b/>
-          <w:bCs/>
-        </w:rPr>
         <w:drawing>
-          <wp:inline distT="0" distB="0" distL="0" distR="0" wp14:anchorId="4DE10D5B" wp14:editId="4DCA446F">
+          <wp:inline distT="0" distB="0" distL="0" distR="0" wp14:anchorId="4DE10D5B" wp14:editId="6F3C4E4E">
             <wp:extent cx="5727700" cy="3320415"/>
             <wp:effectExtent l="0" t="0" r="6350" b="13335"/>
             <wp:docPr id="865752066" name="Diagramm 1" descr="Fett">
@@ -15377,7 +15872,7 @@
             <wp:cNvGraphicFramePr/>
             <a:graphic xmlns:a="http://schemas.openxmlformats.org/drawingml/2006/main">
               <a:graphicData uri="http://schemas.openxmlformats.org/drawingml/2006/chart">
-                <c:chart xmlns:c="http://schemas.openxmlformats.org/drawingml/2006/chart" xmlns:r="http://schemas.openxmlformats.org/officeDocument/2006/relationships" r:id="rId22"/>
+                <c:chart xmlns:c="http://schemas.openxmlformats.org/drawingml/2006/chart" xmlns:r="http://schemas.openxmlformats.org/officeDocument/2006/relationships" r:id="rId25"/>
               </a:graphicData>
             </a:graphic>
           </wp:inline>
@@ -15427,7 +15922,6 @@
           <w:b/>
           <w:bCs/>
         </w:rPr>
-        <w:lastRenderedPageBreak/>
         <w:drawing>
           <wp:inline distT="0" distB="0" distL="0" distR="0" wp14:anchorId="63B03123" wp14:editId="7959EB3F">
             <wp:extent cx="5727700" cy="3818255"/>
@@ -15442,7 +15936,7 @@
             <wp:cNvGraphicFramePr/>
             <a:graphic xmlns:a="http://schemas.openxmlformats.org/drawingml/2006/main">
               <a:graphicData uri="http://schemas.openxmlformats.org/drawingml/2006/chart">
-                <c:chart xmlns:c="http://schemas.openxmlformats.org/drawingml/2006/chart" xmlns:r="http://schemas.openxmlformats.org/officeDocument/2006/relationships" r:id="rId23"/>
+                <c:chart xmlns:c="http://schemas.openxmlformats.org/drawingml/2006/chart" xmlns:r="http://schemas.openxmlformats.org/officeDocument/2006/relationships" r:id="rId26"/>
               </a:graphicData>
             </a:graphic>
           </wp:inline>
@@ -15620,9 +16114,9 @@
       </w:pPr>
     </w:p>
     <w:sectPr>
-      <w:headerReference w:type="default" r:id="rId24"/>
-      <w:footerReference w:type="even" r:id="rId25"/>
-      <w:footerReference w:type="default" r:id="rId26"/>
+      <w:headerReference w:type="default" r:id="rId27"/>
+      <w:footerReference w:type="even" r:id="rId28"/>
+      <w:footerReference w:type="default" r:id="rId29"/>
       <w:pgSz w:w="11900" w:h="16840"/>
       <w:pgMar w:top="1440" w:right="1440" w:bottom="1440" w:left="1440" w:header="708" w:footer="708" w:gutter="0"/>
       <w:cols w:space="708"/>
@@ -15735,7 +16229,7 @@
     </w:r>
     <w:fldSimple w:instr=" SECTIONPAGES  \* MERGEFORMAT ">
       <w:r>
-        <w:t>34</w:t>
+        <w:t>36</w:t>
       </w:r>
     </w:fldSimple>
   </w:p>
@@ -20377,7 +20871,7 @@
   <w:style w:type="paragraph" w:default="1" w:styleId="Standard">
     <w:name w:val="Normal"/>
     <w:qFormat/>
-    <w:rsid w:val="00987BB1"/>
+    <w:rsid w:val="00872687"/>
     <w:rPr>
       <w:rFonts w:asciiTheme="minorHAnsi" w:eastAsiaTheme="minorHAnsi" w:hAnsiTheme="minorHAnsi" w:cstheme="minorBidi"/>
       <w:noProof/>

--- a/Documents/SYP_4_Projektdokumentation_GRUPPE1.docx
+++ b/Documents/SYP_4_Projektdokumentation_GRUPPE1.docx
@@ -500,7 +500,7 @@
               <w:rPr>
                 <w:rFonts w:ascii="Arial" w:hAnsi="Arial" w:cs="Arial"/>
               </w:rPr>
-              <w:t>7</w:t>
+              <w:t>9</w:t>
             </w:r>
           </w:p>
         </w:tc>
@@ -1841,6 +1841,331 @@
                 <w:sz w:val="20"/>
               </w:rPr>
               <w:t>Use-Case-Diagramm aktualisiert</w:t>
+            </w:r>
+          </w:p>
+        </w:tc>
+        <w:tc>
+          <w:tcPr>
+            <w:tcW w:w="1572" w:type="dxa"/>
+          </w:tcPr>
+          <w:p>
+            <w:pPr>
+              <w:jc w:val="both"/>
+              <w:rPr>
+                <w:rFonts w:ascii="Arial" w:hAnsi="Arial" w:cs="Arial"/>
+                <w:sz w:val="20"/>
+              </w:rPr>
+            </w:pPr>
+            <w:r>
+              <w:rPr>
+                <w:rFonts w:ascii="Arial" w:hAnsi="Arial" w:cs="Arial"/>
+                <w:sz w:val="20"/>
+              </w:rPr>
+              <w:t xml:space="preserve">  Daniel Jessner</w:t>
+            </w:r>
+          </w:p>
+        </w:tc>
+      </w:tr>
+      <w:tr>
+        <w:tblPrEx>
+          <w:jc w:val="left"/>
+        </w:tblPrEx>
+        <w:tc>
+          <w:tcPr>
+            <w:tcW w:w="574" w:type="dxa"/>
+          </w:tcPr>
+          <w:p>
+            <w:pPr>
+              <w:jc w:val="center"/>
+              <w:rPr>
+                <w:rFonts w:ascii="Arial" w:hAnsi="Arial" w:cs="Arial"/>
+                <w:sz w:val="20"/>
+              </w:rPr>
+            </w:pPr>
+            <w:r>
+              <w:rPr>
+                <w:rFonts w:ascii="Arial" w:hAnsi="Arial" w:cs="Arial"/>
+                <w:sz w:val="20"/>
+              </w:rPr>
+              <w:t>9</w:t>
+            </w:r>
+          </w:p>
+        </w:tc>
+        <w:tc>
+          <w:tcPr>
+            <w:tcW w:w="1240" w:type="dxa"/>
+          </w:tcPr>
+          <w:p>
+            <w:pPr>
+              <w:jc w:val="center"/>
+              <w:rPr>
+                <w:rFonts w:ascii="Arial" w:hAnsi="Arial" w:cs="Arial"/>
+                <w:sz w:val="20"/>
+              </w:rPr>
+            </w:pPr>
+            <w:r>
+              <w:rPr>
+                <w:rFonts w:ascii="Arial" w:hAnsi="Arial" w:cs="Arial"/>
+                <w:sz w:val="20"/>
+              </w:rPr>
+              <w:t>15.05.2024</w:t>
+            </w:r>
+          </w:p>
+        </w:tc>
+        <w:tc>
+          <w:tcPr>
+            <w:tcW w:w="966" w:type="dxa"/>
+          </w:tcPr>
+          <w:p>
+            <w:pPr>
+              <w:jc w:val="center"/>
+              <w:rPr>
+                <w:rFonts w:ascii="Arial" w:hAnsi="Arial" w:cs="Arial"/>
+                <w:sz w:val="20"/>
+              </w:rPr>
+            </w:pPr>
+            <w:r>
+              <w:rPr>
+                <w:rFonts w:ascii="Arial" w:hAnsi="Arial" w:cs="Arial"/>
+                <w:sz w:val="20"/>
+              </w:rPr>
+              <w:t>1.</w:t>
+            </w:r>
+            <w:r>
+              <w:rPr>
+                <w:rFonts w:ascii="Arial" w:hAnsi="Arial" w:cs="Arial"/>
+                <w:sz w:val="20"/>
+              </w:rPr>
+              <w:t>8</w:t>
+            </w:r>
+          </w:p>
+        </w:tc>
+        <w:tc>
+          <w:tcPr>
+            <w:tcW w:w="2251" w:type="dxa"/>
+          </w:tcPr>
+          <w:p>
+            <w:pPr>
+              <w:jc w:val="center"/>
+              <w:rPr>
+                <w:rFonts w:ascii="Arial" w:hAnsi="Arial" w:cs="Arial"/>
+                <w:sz w:val="20"/>
+              </w:rPr>
+            </w:pPr>
+            <w:r>
+              <w:rPr>
+                <w:rFonts w:ascii="Arial" w:hAnsi="Arial" w:cs="Arial"/>
+                <w:sz w:val="20"/>
+              </w:rPr>
+              <w:t>Softwarearchitektur</w:t>
+            </w:r>
+          </w:p>
+        </w:tc>
+        <w:tc>
+          <w:tcPr>
+            <w:tcW w:w="2407" w:type="dxa"/>
+          </w:tcPr>
+          <w:p>
+            <w:pPr>
+              <w:jc w:val="center"/>
+              <w:rPr>
+                <w:rFonts w:ascii="Arial" w:hAnsi="Arial" w:cs="Arial"/>
+                <w:sz w:val="20"/>
+              </w:rPr>
+            </w:pPr>
+            <w:r>
+              <w:rPr>
+                <w:rFonts w:ascii="Arial" w:hAnsi="Arial" w:cs="Arial"/>
+                <w:sz w:val="20"/>
+              </w:rPr>
+              <w:t>Sequenzdiagramm 1+2 hinzugefügt</w:t>
+            </w:r>
+          </w:p>
+        </w:tc>
+        <w:tc>
+          <w:tcPr>
+            <w:tcW w:w="1572" w:type="dxa"/>
+          </w:tcPr>
+          <w:p>
+            <w:pPr>
+              <w:jc w:val="both"/>
+              <w:rPr>
+                <w:rFonts w:ascii="Arial" w:hAnsi="Arial" w:cs="Arial"/>
+                <w:sz w:val="20"/>
+              </w:rPr>
+            </w:pPr>
+            <w:r>
+              <w:rPr>
+                <w:rFonts w:ascii="Arial" w:hAnsi="Arial" w:cs="Arial"/>
+                <w:sz w:val="20"/>
+              </w:rPr>
+              <w:t xml:space="preserve">  Daniel Jessner</w:t>
+            </w:r>
+          </w:p>
+        </w:tc>
+      </w:tr>
+      <w:tr>
+        <w:tblPrEx>
+          <w:jc w:val="left"/>
+        </w:tblPrEx>
+        <w:tc>
+          <w:tcPr>
+            <w:tcW w:w="574" w:type="dxa"/>
+          </w:tcPr>
+          <w:p>
+            <w:pPr>
+              <w:jc w:val="center"/>
+              <w:rPr>
+                <w:rFonts w:ascii="Arial" w:hAnsi="Arial" w:cs="Arial"/>
+                <w:sz w:val="20"/>
+              </w:rPr>
+            </w:pPr>
+            <w:r>
+              <w:rPr>
+                <w:rFonts w:ascii="Arial" w:hAnsi="Arial" w:cs="Arial"/>
+                <w:sz w:val="20"/>
+              </w:rPr>
+              <w:t>10</w:t>
+            </w:r>
+          </w:p>
+        </w:tc>
+        <w:tc>
+          <w:tcPr>
+            <w:tcW w:w="1240" w:type="dxa"/>
+          </w:tcPr>
+          <w:p>
+            <w:pPr>
+              <w:jc w:val="center"/>
+              <w:rPr>
+                <w:rFonts w:ascii="Arial" w:hAnsi="Arial" w:cs="Arial"/>
+                <w:sz w:val="20"/>
+              </w:rPr>
+            </w:pPr>
+            <w:r>
+              <w:rPr>
+                <w:rFonts w:ascii="Arial" w:hAnsi="Arial" w:cs="Arial"/>
+                <w:sz w:val="20"/>
+              </w:rPr>
+              <w:t>29</w:t>
+            </w:r>
+            <w:r>
+              <w:rPr>
+                <w:rFonts w:ascii="Arial" w:hAnsi="Arial" w:cs="Arial"/>
+                <w:sz w:val="20"/>
+              </w:rPr>
+              <w:t>.05.2024</w:t>
+            </w:r>
+          </w:p>
+        </w:tc>
+        <w:tc>
+          <w:tcPr>
+            <w:tcW w:w="966" w:type="dxa"/>
+          </w:tcPr>
+          <w:p>
+            <w:pPr>
+              <w:jc w:val="center"/>
+              <w:rPr>
+                <w:rFonts w:ascii="Arial" w:hAnsi="Arial" w:cs="Arial"/>
+                <w:sz w:val="20"/>
+              </w:rPr>
+            </w:pPr>
+            <w:r>
+              <w:rPr>
+                <w:rFonts w:ascii="Arial" w:hAnsi="Arial" w:cs="Arial"/>
+                <w:sz w:val="20"/>
+              </w:rPr>
+              <w:t>1.</w:t>
+            </w:r>
+            <w:r>
+              <w:rPr>
+                <w:rFonts w:ascii="Arial" w:hAnsi="Arial" w:cs="Arial"/>
+                <w:sz w:val="20"/>
+              </w:rPr>
+              <w:t>9</w:t>
+            </w:r>
+          </w:p>
+        </w:tc>
+        <w:tc>
+          <w:tcPr>
+            <w:tcW w:w="2251" w:type="dxa"/>
+          </w:tcPr>
+          <w:p>
+            <w:pPr>
+              <w:jc w:val="center"/>
+              <w:rPr>
+                <w:rFonts w:ascii="Arial" w:hAnsi="Arial" w:cs="Arial"/>
+                <w:sz w:val="20"/>
+              </w:rPr>
+            </w:pPr>
+            <w:r>
+              <w:rPr>
+                <w:rFonts w:ascii="Arial" w:hAnsi="Arial" w:cs="Arial"/>
+                <w:sz w:val="20"/>
+              </w:rPr>
+              <w:t>Softwarearchitektur</w:t>
+            </w:r>
+            <w:r>
+              <w:rPr>
+                <w:rFonts w:ascii="Arial" w:hAnsi="Arial" w:cs="Arial"/>
+                <w:sz w:val="20"/>
+              </w:rPr>
+              <w:t>, Funktionale Anforderungen</w:t>
+            </w:r>
+          </w:p>
+        </w:tc>
+        <w:tc>
+          <w:tcPr>
+            <w:tcW w:w="2407" w:type="dxa"/>
+          </w:tcPr>
+          <w:p>
+            <w:pPr>
+              <w:jc w:val="center"/>
+              <w:rPr>
+                <w:rFonts w:ascii="Arial" w:hAnsi="Arial" w:cs="Arial"/>
+                <w:sz w:val="20"/>
+              </w:rPr>
+            </w:pPr>
+            <w:r>
+              <w:rPr>
+                <w:rFonts w:ascii="Arial" w:hAnsi="Arial" w:cs="Arial"/>
+                <w:sz w:val="20"/>
+              </w:rPr>
+              <w:t xml:space="preserve">Sequenzdiagramm </w:t>
+            </w:r>
+            <w:r>
+              <w:rPr>
+                <w:rFonts w:ascii="Arial" w:hAnsi="Arial" w:cs="Arial"/>
+                <w:sz w:val="20"/>
+              </w:rPr>
+              <w:t xml:space="preserve">3 -7 </w:t>
+            </w:r>
+            <w:r>
+              <w:rPr>
+                <w:rFonts w:ascii="Arial" w:hAnsi="Arial" w:cs="Arial"/>
+                <w:sz w:val="20"/>
+              </w:rPr>
+              <w:t>hinzugefügt</w:t>
+            </w:r>
+            <w:r>
+              <w:rPr>
+                <w:rFonts w:ascii="Arial" w:hAnsi="Arial" w:cs="Arial"/>
+                <w:sz w:val="20"/>
+              </w:rPr>
+              <w:t xml:space="preserve">, Use Case </w:t>
+            </w:r>
+            <w:r>
+              <w:rPr>
+                <w:rFonts w:ascii="Arial" w:hAnsi="Arial" w:cs="Arial"/>
+                <w:sz w:val="20"/>
+              </w:rPr>
+              <w:t>6</w:t>
+            </w:r>
+            <w:r>
+              <w:rPr>
+                <w:rFonts w:ascii="Arial" w:hAnsi="Arial" w:cs="Arial"/>
+                <w:sz w:val="20"/>
+              </w:rPr>
+              <w:t xml:space="preserve"> überarbeitet</w:t>
             </w:r>
           </w:p>
         </w:tc>
@@ -3845,15 +4170,6 @@
         <w:t>Funktionale Anforderungen</w:t>
       </w:r>
       <w:bookmarkEnd w:id="3"/>
-      <w:r>
-        <w:t xml:space="preserve"> </w:t>
-      </w:r>
-      <w:r>
-        <w:rPr>
-          <w:color w:val="FF0000"/>
-        </w:rPr>
-        <w:t>!</w:t>
-      </w:r>
     </w:p>
     <w:p>
       <w:pPr>
@@ -5399,7 +5715,10 @@
         <w:jc w:val="both"/>
       </w:pPr>
       <w:r>
-        <w:t>Die Steuerungssoftware sendet den Befehl zur Aktivierung des Sicherheitsmodus an den MBot.</w:t>
+        <w:t xml:space="preserve">Die Steuerungssoftware sendet den Befehl zur Aktivierung des Sicherheitsmodus an den </w:t>
+      </w:r>
+      <w:r>
+        <w:t>mBot:</w:t>
       </w:r>
     </w:p>
     <w:p>
@@ -5412,7 +5731,7 @@
         <w:jc w:val="both"/>
       </w:pPr>
       <w:r>
-        <w:t>Der MBot empfängt den Befehl und schaltet in den Sicherheitsmodus um, wodurch versehentliche Kollisionen verhindert werden.</w:t>
+        <w:t>Der mBot empfängt den Befehl und und schaltet den Sicherheitsmodus ein, wobei er vor dem Ausführen eines Befehls prüft, ob Objekte ihn frontal behindern und gegebenfalls ein auditives Signal abgibt und ein Stück zurückfährt.</w:t>
       </w:r>
     </w:p>
     <w:p>
@@ -5659,6 +5978,7 @@
         <w:jc w:val="both"/>
       </w:pPr>
       <w:r>
+        <w:lastRenderedPageBreak/>
         <w:t>Die Testperson aktiviert den Linien-Folgemodus des MBots über die Steuerungssoftware, damit der MBot automatisch einer Linie folgt.</w:t>
       </w:r>
     </w:p>
@@ -5680,7 +6000,6 @@
           <w:b/>
           <w:bCs/>
         </w:rPr>
-        <w:lastRenderedPageBreak/>
         <w:t>Beschreibung der einzelnen Schritte:</w:t>
       </w:r>
     </w:p>
@@ -5694,7 +6013,13 @@
         <w:jc w:val="both"/>
       </w:pPr>
       <w:r>
-        <w:t>Die Testperson hat die Steuerungssoftware gestartet und eine Verbindung zum MBot hergestellt.</w:t>
+        <w:t xml:space="preserve">Die Testperson hat die Steuerungssoftware gestartet und eine Verbindung zum </w:t>
+      </w:r>
+      <w:r>
+        <w:t>Server</w:t>
+      </w:r>
+      <w:r>
+        <w:t xml:space="preserve"> hergestellt.</w:t>
       </w:r>
     </w:p>
     <w:p>
@@ -5733,7 +6058,13 @@
         <w:jc w:val="both"/>
       </w:pPr>
       <w:r>
-        <w:t>Die Steuerungssoftware sendet den Befehl zur Aktivierung des Linien-Folgemodus an den MBot.</w:t>
+        <w:t xml:space="preserve">Die Steuerungssoftware sendet den Befehl zur Aktivierung des Linien-Folgemodus an den </w:t>
+      </w:r>
+      <w:r>
+        <w:t>Server</w:t>
+      </w:r>
+      <w:r>
+        <w:t>.</w:t>
       </w:r>
     </w:p>
     <w:p>
@@ -5746,7 +6077,16 @@
         <w:jc w:val="both"/>
       </w:pPr>
       <w:r>
-        <w:t>Der MBot empfängt den Befehl und schaltet in den Linien-Folgemodus um, wodurch er automatisch einer Linie folgt.</w:t>
+        <w:t xml:space="preserve">Der </w:t>
+      </w:r>
+      <w:r>
+        <w:t>Server</w:t>
+      </w:r>
+      <w:r>
+        <w:t xml:space="preserve"> empfängt den Befehl und schaltet in den Sicherheitsmodus um, wodurch versehentliche Kollisionen verhindert werden.</w:t>
+      </w:r>
+      <w:r>
+        <w:t xml:space="preserve"> Dabei übernimmt er die Steuerung des mBots und überprüft vor jedem Senden eines Befehls die frotnalen Lichtsensoren, um zu sehen, ob der mBot auf dunklem Untergrund ist und dementsprechend die Befehle anzupassen.</w:t>
       </w:r>
     </w:p>
     <w:p>
@@ -6048,6 +6388,7 @@
         <w:jc w:val="both"/>
       </w:pPr>
       <w:r>
+        <w:lastRenderedPageBreak/>
         <w:t>Die Testperson wählt die gewünschten Farben für die LEDs aus und bestätigt die Auswahl.</w:t>
       </w:r>
     </w:p>
@@ -6095,7 +6436,6 @@
           <w:b/>
           <w:bCs/>
         </w:rPr>
-        <w:lastRenderedPageBreak/>
         <w:t>Beschreibung alternativer Schritte:</w:t>
       </w:r>
     </w:p>
@@ -6201,6 +6541,7 @@
     </w:p>
     <w:p>
       <w:r>
+        <w:lastRenderedPageBreak/>
         <w:drawing>
           <wp:inline distT="0" distB="0" distL="0" distR="0" wp14:anchorId="7043A400" wp14:editId="7F9455E6">
             <wp:extent cx="5623362" cy="5270500"/>
@@ -6251,6 +6592,19 @@
     </w:p>
     <w:p>
       <w:pPr>
+        <w:rPr>
+          <w:color w:val="FF0000"/>
+        </w:rPr>
+      </w:pPr>
+      <w:r>
+        <w:rPr>
+          <w:color w:val="FF0000"/>
+        </w:rPr>
+        <w:t>(UNBEDINGT ÜBERARBEITEN !!! LINIENMODUS ALTERNATIVE SCHRITTE !!! GENERELLE VERBSESSERUNG)</w:t>
+      </w:r>
+    </w:p>
+    <w:p>
+      <w:pPr>
         <w:pStyle w:val="berschrift1"/>
         <w:numPr>
           <w:ilvl w:val="0"/>
@@ -6260,7 +6614,6 @@
       </w:pPr>
       <w:bookmarkStart w:id="5" w:name="_Toc542409565"/>
       <w:r>
-        <w:lastRenderedPageBreak/>
         <w:t>Nichtfunktionale Anforderun</w:t>
       </w:r>
       <w:bookmarkEnd w:id="5"/>
@@ -6294,6 +6647,7 @@
         </w:numPr>
       </w:pPr>
       <w:r>
+        <w:lastRenderedPageBreak/>
         <w:t xml:space="preserve">Zuverlässigkeit </w:t>
       </w:r>
     </w:p>
@@ -6372,11 +6726,7 @@
         <w:ind w:left="0"/>
       </w:pPr>
       <w:r>
-        <w:t xml:space="preserve">Das Projekt sollte ausführlich dokumentiert sein, einschließlich Anleitungen zur Installation, Konfiguration und Verwendung der Steuerungssoftware. Dazu gehört auch eine gute </w:t>
-      </w:r>
-      <w:r>
-        <w:lastRenderedPageBreak/>
-        <w:t>Strukturierung sowie Kommentierung des Quellcodes, um eine einfache Wartung und Weiterentwicklung des Systems zu ermöglichen.</w:t>
+        <w:t>Das Projekt sollte ausführlich dokumentiert sein, einschließlich Anleitungen zur Installation, Konfiguration und Verwendung der Steuerungssoftware. Dazu gehört auch eine gute Strukturierung sowie Kommentierung des Quellcodes, um eine einfache Wartung und Weiterentwicklung des Systems zu ermöglichen.</w:t>
       </w:r>
     </w:p>
     <w:p>
@@ -6414,7 +6764,11 @@
         <w:jc w:val="both"/>
       </w:pPr>
       <w:r>
-        <w:t>Die Projektplanung ist ein entscheidender Schritt bei der Durchführung eines jeden Projekts, da sie den Rahmen setzt, innerhalb dessen das Projekt durchgeführt wird, und die Grundlage für einen erfolgreichen Abschluss bildet. Dieser Prozess ermöglicht es, die Ziele, Anforderungen, Ressourcen und Zeitpläne zu definieren und zu organisieren, um sicherzustellen, dass das Projekt effizient und effektiv umgesetzt wird.</w:t>
+        <w:t xml:space="preserve">Die Projektplanung ist ein entscheidender Schritt bei der Durchführung eines jeden Projekts, da sie den Rahmen setzt, innerhalb dessen das Projekt durchgeführt wird, und die Grundlage für einen erfolgreichen Abschluss bildet. Dieser Prozess ermöglicht es, die Ziele, </w:t>
+      </w:r>
+      <w:r>
+        <w:lastRenderedPageBreak/>
+        <w:t>Anforderungen, Ressourcen und Zeitpläne zu definieren und zu organisieren, um sicherzustellen, dass das Projekt effizient und effektiv umgesetzt wird.</w:t>
       </w:r>
     </w:p>
     <w:p>
@@ -6569,7 +6923,6 @@
       </w:pPr>
       <w:bookmarkStart w:id="8" w:name="_Toc729802831"/>
       <w:r>
-        <w:lastRenderedPageBreak/>
         <w:t>Machbarkeitsstudi</w:t>
       </w:r>
       <w:bookmarkEnd w:id="8"/>
@@ -6665,6 +7018,7 @@
         <w:jc w:val="both"/>
       </w:pPr>
       <w:r>
+        <w:lastRenderedPageBreak/>
         <w:t>Die grundlegenden Funktionen (Hindernisvermeidung, Linienverfolgung) sind technisch machbar und wurden in ähnlichen Projekten bereits erfolgreich umgesetzt.</w:t>
       </w:r>
     </w:p>
@@ -6873,7 +7227,6 @@
           <w:b/>
           <w:bCs/>
         </w:rPr>
-        <w:lastRenderedPageBreak/>
         <w:t>Hindernisvermeidung:</w:t>
       </w:r>
     </w:p>
@@ -7087,6 +7440,11 @@
       <w:r>
         <w:t>Priorisierung von Sicherheit und Zuverlässigkeit bei der Entwicklung des Steuerungssystems, um sicherzustellen, dass der mBot ordnungsgemäß funktioniert und potenzielle Risiken oder Gefahren minimiert werden.</w:t>
       </w:r>
+    </w:p>
+    <w:p>
+      <w:pPr>
+        <w:jc w:val="both"/>
+      </w:pPr>
     </w:p>
     <w:p>
       <w:pPr>
@@ -7137,22 +7495,16 @@
     <w:p>
       <w:pPr>
         <w:jc w:val="both"/>
-      </w:pPr>
-    </w:p>
-    <w:p>
-      <w:pPr>
-        <w:jc w:val="both"/>
-        <w:rPr>
-          <w:b/>
-          <w:bCs/>
-        </w:rPr>
-      </w:pPr>
-      <w:r>
-        <w:rPr>
-          <w:b/>
-          <w:bCs/>
-        </w:rPr>
-        <w:lastRenderedPageBreak/>
+        <w:rPr>
+          <w:b/>
+          <w:bCs/>
+        </w:rPr>
+      </w:pPr>
+      <w:r>
+        <w:rPr>
+          <w:b/>
+          <w:bCs/>
+        </w:rPr>
         <w:t>Sensoren:</w:t>
       </w:r>
     </w:p>
@@ -7255,6 +7607,7 @@
         <w:rPr>
           <w:u w:val="single"/>
         </w:rPr>
+        <w:lastRenderedPageBreak/>
         <w:t>Front-Light-Sensors:</w:t>
       </w:r>
     </w:p>
@@ -7501,7 +7854,6 @@
           <w:b/>
           <w:bCs/>
         </w:rPr>
-        <w:lastRenderedPageBreak/>
         <w:t>Batterien</w:t>
       </w:r>
       <w:r>
@@ -7598,6 +7950,7 @@
         <w:jc w:val="both"/>
       </w:pPr>
       <w:r>
+        <w:lastRenderedPageBreak/>
         <w:t>Während des Projektzeitraumes hat sich das Entwicklerteam regelmäßig externen Input geholt, um Probleme zu lösen oder einfach Informationen über gewisse Funktionalitäten zu bekommen:</w:t>
       </w:r>
     </w:p>
@@ -7861,7 +8214,11 @@
         <w:jc w:val="both"/>
       </w:pPr>
       <w:r>
-        <w:t xml:space="preserve">Wie schon im obigen Punkt „Entwicklungsmethodik“ erwähnt wurde, werden alle 2 Wochen alle Projektfortschritte den Stakeholdern präsentiert. In diesen Präsentationen wird darauf eingegangen, welche Sprintziele erreicht wurden und welche nicht, welche User Stories im Sprint Backlog verbleiben und an den nächsten Sprint weitergegeben werden und welche erledigt sind und auch wie viele Story Points insgesammt noch im Product Backlog verbleiben. Zusätzlich werden </w:t>
+        <w:t xml:space="preserve">Wie schon im obigen Punkt „Entwicklungsmethodik“ erwähnt wurde, werden alle 2 Wochen alle Projektfortschritte den Stakeholdern präsentiert. In diesen Präsentationen wird darauf </w:t>
+      </w:r>
+      <w:r>
+        <w:lastRenderedPageBreak/>
+        <w:t xml:space="preserve">eingegangen, welche Sprintziele erreicht wurden und welche nicht, welche User Stories im Sprint Backlog verbleiben und an den nächsten Sprint weitergegeben werden und welche erledigt sind und auch wie viele Story Points insgesammt noch im Product Backlog verbleiben. Zusätzlich werden </w:t>
       </w:r>
       <w:r>
         <w:t>der Projektverlauf und die Sprint Velocity („Schnelligkeit des Entwicklungsteams“) in einem Burndown-Chart und einem Säulendiagramm dargestellt.</w:t>
@@ -8377,7 +8734,6 @@
           <w:b/>
           <w:bCs/>
         </w:rPr>
-        <w:lastRenderedPageBreak/>
         <w:t>Rahmenbedingungen:</w:t>
       </w:r>
     </w:p>
@@ -8483,6 +8839,7 @@
         <w:jc w:val="both"/>
       </w:pPr>
       <w:r>
+        <w:lastRenderedPageBreak/>
         <w:t>Verfügbarkeit von Hardware (mBot2, Computer, mobile Geräte) und Software (Entwicklungsumgebungen, Bibliotheken).</w:t>
       </w:r>
     </w:p>
@@ -8718,11 +9075,7 @@
         <w:br/>
       </w:r>
       <w:r>
-        <w:t xml:space="preserve">Ein grundlegendes Verständnis des Aufbaus einer Software oder Hardware ist von entscheidender Bedeutung, um ihre Funktionsweise zu erfassen und effektiv damit arbeiten </w:t>
-      </w:r>
-      <w:r>
-        <w:lastRenderedPageBreak/>
-        <w:t>zu können. Dieses Kapitel widmet sich genau diesem Zweck, indem es einen detaillierten Einblick in die Struktur und Zusammensetzung des SW-Produkts bietet. Beginnend mit einer Aufschlüsselung der einzelnen Komponenten, wird erläutert, aus welchen Elementen das System besteht und wie sie miteinander interagieren. Dabei wird insbesondere darauf eingegangen, wie die Software- und Hardwarekomponenten in einem möglicherweise verteilten System zusammenarbeiten. Darüber hinaus wird die Art und Weise der Kommunikation zwischen den Komponenten beleuchtet, um ein umfassendes Verständnis für die Gesamtfunktionalität des Systems zu vermitteln.</w:t>
+        <w:t>Ein grundlegendes Verständnis des Aufbaus einer Software oder Hardware ist von entscheidender Bedeutung, um ihre Funktionsweise zu erfassen und effektiv damit arbeiten zu können. Dieses Kapitel widmet sich genau diesem Zweck, indem es einen detaillierten Einblick in die Struktur und Zusammensetzung des SW-Produkts bietet. Beginnend mit einer Aufschlüsselung der einzelnen Komponenten, wird erläutert, aus welchen Elementen das System besteht und wie sie miteinander interagieren. Dabei wird insbesondere darauf eingegangen, wie die Software- und Hardwarekomponenten in einem möglicherweise verteilten System zusammenarbeiten. Darüber hinaus wird die Art und Weise der Kommunikation zwischen den Komponenten beleuchtet, um ein umfassendes Verständnis für die Gesamtfunktionalität des Systems zu vermitteln.</w:t>
       </w:r>
     </w:p>
     <w:p>
@@ -8746,6 +9099,103 @@
       </w:r>
       <w:r>
         <w:t>.</w:t>
+      </w:r>
+    </w:p>
+    <w:p>
+      <w:pPr>
+        <w:jc w:val="both"/>
+      </w:pPr>
+    </w:p>
+    <w:p>
+      <w:pPr>
+        <w:jc w:val="both"/>
+      </w:pPr>
+      <w:r>
+        <w:t>Grundlegende Software-Komponenten:</w:t>
+      </w:r>
+    </w:p>
+    <w:p>
+      <w:pPr>
+        <w:pStyle w:val="Listenabsatz"/>
+        <w:numPr>
+          <w:ilvl w:val="0"/>
+          <w:numId w:val="4"/>
+        </w:numPr>
+        <w:jc w:val="both"/>
+        <w:rPr>
+          <w:b/>
+          <w:bCs/>
+        </w:rPr>
+      </w:pPr>
+      <w:r>
+        <w:rPr>
+          <w:b/>
+          <w:bCs/>
+        </w:rPr>
+        <w:t>MBot-Client (Micropython)</w:t>
+      </w:r>
+    </w:p>
+    <w:p>
+      <w:pPr>
+        <w:pStyle w:val="Listenabsatz"/>
+        <w:numPr>
+          <w:ilvl w:val="0"/>
+          <w:numId w:val="4"/>
+        </w:numPr>
+        <w:jc w:val="both"/>
+        <w:rPr>
+          <w:b/>
+          <w:bCs/>
+        </w:rPr>
+      </w:pPr>
+      <w:r>
+        <w:rPr>
+          <w:b/>
+          <w:bCs/>
+        </w:rPr>
+        <w:t>Server (Spring Boot)</w:t>
+      </w:r>
+    </w:p>
+    <w:p>
+      <w:pPr>
+        <w:pStyle w:val="Listenabsatz"/>
+        <w:numPr>
+          <w:ilvl w:val="0"/>
+          <w:numId w:val="4"/>
+        </w:numPr>
+        <w:jc w:val="both"/>
+        <w:rPr>
+          <w:b/>
+          <w:bCs/>
+        </w:rPr>
+      </w:pPr>
+      <w:r>
+        <w:rPr>
+          <w:b/>
+          <w:bCs/>
+        </w:rPr>
+        <w:t>Datenbank (MongoDB, MQL)</w:t>
+      </w:r>
+    </w:p>
+    <w:p>
+      <w:pPr>
+        <w:pStyle w:val="Listenabsatz"/>
+        <w:numPr>
+          <w:ilvl w:val="0"/>
+          <w:numId w:val="4"/>
+        </w:numPr>
+        <w:jc w:val="both"/>
+        <w:rPr>
+          <w:b/>
+          <w:bCs/>
+        </w:rPr>
+      </w:pPr>
+      <w:r>
+        <w:rPr>
+          <w:b/>
+          <w:bCs/>
+        </w:rPr>
+        <w:t>Steuerungssoftware (C#)</w:t>
       </w:r>
     </w:p>
     <w:p>
@@ -8756,6 +9206,9 @@
           <w:numId w:val="2"/>
         </w:numPr>
         <w:spacing w:line="240" w:lineRule="auto"/>
+        <w:rPr>
+          <w:color w:val="000000" w:themeColor="text1"/>
+        </w:rPr>
       </w:pPr>
       <w:bookmarkStart w:id="12" w:name="_Toc659892040"/>
       <w:r>
@@ -8770,6 +9223,20 @@
           <w:color w:val="FF0000"/>
         </w:rPr>
         <w:t>!</w:t>
+      </w:r>
+      <w:r>
+        <w:rPr>
+          <w:color w:val="FF0000"/>
+        </w:rPr>
+        <w:t xml:space="preserve"> </w:t>
+      </w:r>
+    </w:p>
+    <w:p>
+      <w:pPr>
+        <w:jc w:val="both"/>
+      </w:pPr>
+      <w:r>
+        <w:t>Aktivitätsdiagramme sind ein wesentliches Werkzeug in der Softwaredokumentation, um Arbeitsabläufe und Prozesse innerhalb eines Systems grafisch darzustellen. Sie helfen dabei, die Sequenz von Aktivitäten und die logischen Abläufe in einer Anwendung zu visualisieren. Dieses Kapitel enthält die relevanten Aktivitätsdiagramme für unser Projekt, die detailliert die verschiedenen Prozesse und deren Abhängigkeiten illustrieren.</w:t>
       </w:r>
     </w:p>
     <w:p>
@@ -8783,22 +9250,44 @@
       </w:pPr>
       <w:bookmarkStart w:id="13" w:name="_Toc1701078734"/>
       <w:r>
-        <w:t>Aktivitätsdiagramm 1 Name</w:t>
+        <w:t xml:space="preserve">Aktivitätsdiagramm 1 </w:t>
       </w:r>
       <w:bookmarkEnd w:id="13"/>
-    </w:p>
-    <w:p>
-      <w:pPr>
-        <w:rPr>
-          <w:color w:val="D9D9D9" w:themeColor="background1" w:themeShade="D9"/>
-        </w:rPr>
-      </w:pPr>
-      <w:r>
-        <w:rPr>
-          <w:color w:val="D9D9D9" w:themeColor="background1" w:themeShade="D9"/>
-        </w:rPr>
-        <w:t>Beschreibung der entsprechenden Aktivität und einfügen des Aktivitätsdiagramm</w:t>
-      </w:r>
+      <w:r>
+        <w:t>– Mbot Initialisierungsprozess</w:t>
+      </w:r>
+    </w:p>
+    <w:p>
+      <w:pPr>
+        <w:jc w:val="both"/>
+      </w:pPr>
+      <w:r>
+        <w:t>Der Initialisierungsprozess des mBot ist ein entscheidender Schritt, um den Roboter für den Betrieb vorzubereiten. Diese Sequenz beschreibt die notwendigen Schritte und Abläufe, um sicherzustellen, dass der mBot korrekt gestartet und einsatzbereit ist.</w:t>
+      </w:r>
+    </w:p>
+    <w:p>
+      <w:pPr>
+        <w:jc w:val="both"/>
+      </w:pPr>
+    </w:p>
+    <w:p>
+      <w:pPr>
+        <w:jc w:val="both"/>
+        <w:rPr>
+          <w:u w:val="single"/>
+        </w:rPr>
+      </w:pPr>
+      <w:r>
+        <w:rPr>
+          <w:u w:val="single"/>
+        </w:rPr>
+        <w:t>Aktivitätsdiagramm:</w:t>
+      </w:r>
+    </w:p>
+    <w:p>
+      <w:pPr>
+        <w:jc w:val="both"/>
+      </w:pPr>
     </w:p>
     <w:p>
       <w:pPr>
@@ -8919,69 +9408,6 @@
         </w:rPr>
       </w:pPr>
     </w:p>
-    <w:p>
-      <w:pPr>
-        <w:rPr>
-          <w:color w:val="D9D9D9" w:themeColor="background1" w:themeShade="D9"/>
-        </w:rPr>
-      </w:pPr>
-    </w:p>
-    <w:p>
-      <w:pPr>
-        <w:rPr>
-          <w:color w:val="D9D9D9" w:themeColor="background1" w:themeShade="D9"/>
-        </w:rPr>
-      </w:pPr>
-    </w:p>
-    <w:p>
-      <w:pPr>
-        <w:rPr>
-          <w:color w:val="D9D9D9" w:themeColor="background1" w:themeShade="D9"/>
-        </w:rPr>
-      </w:pPr>
-    </w:p>
-    <w:p>
-      <w:pPr>
-        <w:rPr>
-          <w:color w:val="D9D9D9" w:themeColor="background1" w:themeShade="D9"/>
-        </w:rPr>
-      </w:pPr>
-    </w:p>
-    <w:p>
-      <w:pPr>
-        <w:rPr>
-          <w:color w:val="D9D9D9" w:themeColor="background1" w:themeShade="D9"/>
-        </w:rPr>
-      </w:pPr>
-    </w:p>
-    <w:p>
-      <w:pPr>
-        <w:rPr>
-          <w:color w:val="D9D9D9" w:themeColor="background1" w:themeShade="D9"/>
-        </w:rPr>
-      </w:pPr>
-    </w:p>
-    <w:p>
-      <w:pPr>
-        <w:rPr>
-          <w:color w:val="D9D9D9" w:themeColor="background1" w:themeShade="D9"/>
-        </w:rPr>
-      </w:pPr>
-    </w:p>
-    <w:p>
-      <w:pPr>
-        <w:rPr>
-          <w:color w:val="D9D9D9" w:themeColor="background1" w:themeShade="D9"/>
-        </w:rPr>
-      </w:pPr>
-    </w:p>
-    <w:p>
-      <w:pPr>
-        <w:rPr>
-          <w:color w:val="D9D9D9" w:themeColor="background1" w:themeShade="D9"/>
-        </w:rPr>
-      </w:pPr>
-    </w:p>
     <w:p/>
     <w:p>
       <w:pPr>
@@ -8994,18 +9420,51 @@
       </w:pPr>
       <w:bookmarkStart w:id="15" w:name="_Toc452400050"/>
       <w:r>
+        <w:t>Sequenzdiagramme</w:t>
+      </w:r>
+      <w:bookmarkEnd w:id="15"/>
+      <w:r>
+        <w:t xml:space="preserve"> </w:t>
+      </w:r>
+      <w:r>
+        <w:rPr>
+          <w:color w:val="FF0000"/>
+        </w:rPr>
+        <w:t>!</w:t>
+      </w:r>
+    </w:p>
+    <w:p>
+      <w:pPr>
+        <w:jc w:val="both"/>
+      </w:pPr>
+      <w:r>
+        <w:t xml:space="preserve">Sequenzdiagramme sind </w:t>
+      </w:r>
+      <w:r>
+        <w:t xml:space="preserve">genauso wie die Aktivitätsdiagramme </w:t>
+      </w:r>
+      <w:r>
+        <w:t xml:space="preserve">ein wesentliches Werkzeug in der Softwaredokumentation zur Darstellung von Interaktionen zwischen Systemkomponenten im zeitlichen Verlauf. Dieses Kapitel enthält die relevanten </w:t>
+      </w:r>
+      <w:r>
         <w:lastRenderedPageBreak/>
-        <w:t>Sequenzdiagramme</w:t>
-      </w:r>
-      <w:bookmarkEnd w:id="15"/>
-      <w:r>
-        <w:t xml:space="preserve"> </w:t>
-      </w:r>
-      <w:r>
-        <w:rPr>
-          <w:color w:val="FF0000"/>
-        </w:rPr>
-        <w:t>!</w:t>
+        <w:t>Sequenzdiagramme für unser Projekt, die detailliert die Kommunikation und Abläufe zwischen den verschiedenen Systemelementen veranschaulichen.</w:t>
+      </w:r>
+    </w:p>
+    <w:p/>
+    <w:p>
+      <w:r>
+        <w:t xml:space="preserve">Folgende Sequenzdiagramme wurden mit dem Tool von </w:t>
+      </w:r>
+      <w:r>
+        <w:rPr>
+          <w:b/>
+          <w:bCs/>
+        </w:rPr>
+        <w:t>sequencediagram.org</w:t>
+      </w:r>
+      <w:r>
+        <w:t xml:space="preserve"> erstellt.</w:t>
       </w:r>
     </w:p>
     <w:p>
@@ -9017,64 +9476,334 @@
         </w:numPr>
         <w:spacing w:line="240" w:lineRule="auto"/>
         <w:rPr>
-          <w:lang w:val="en-US"/>
+          <w:lang w:val="de-AT"/>
         </w:rPr>
       </w:pPr>
       <w:bookmarkStart w:id="16" w:name="_Toc539048854"/>
       <w:r>
         <w:rPr>
-          <w:lang w:val="en-US"/>
+          <w:lang w:val="de-AT"/>
         </w:rPr>
         <w:t xml:space="preserve">Sequenzdiagramm 1 </w:t>
       </w:r>
       <w:bookmarkEnd w:id="16"/>
       <w:r>
         <w:rPr>
-          <w:lang w:val="en-US"/>
+          <w:lang w:val="de-AT"/>
         </w:rPr>
         <w:t>–</w:t>
       </w:r>
       <w:r>
         <w:rPr>
-          <w:lang w:val="en-US"/>
+          <w:lang w:val="de-AT"/>
         </w:rPr>
         <w:t xml:space="preserve"> </w:t>
       </w:r>
       <w:r>
         <w:rPr>
-          <w:lang w:val="en-US"/>
-        </w:rPr>
-        <w:t>MBot Internet and Server Connect</w:t>
-      </w:r>
-      <w:r>
-        <w:rPr>
-          <w:lang w:val="en-US"/>
-        </w:rPr>
-        <w:t>ion</w:t>
-      </w:r>
-    </w:p>
-    <w:p>
-      <w:pPr>
-        <w:jc w:val="both"/>
-        <w:rPr>
           <w:lang w:val="de-AT"/>
         </w:rPr>
-      </w:pPr>
+        <w:t xml:space="preserve">MBot Internet </w:t>
+      </w:r>
       <w:r>
         <w:rPr>
           <w:lang w:val="de-AT"/>
         </w:rPr>
-        <w:t>Folgendes Diagramm zeigt die S</w:t>
+        <w:t>und S</w:t>
       </w:r>
       <w:r>
         <w:rPr>
           <w:lang w:val="de-AT"/>
         </w:rPr>
-        <w:t>chritte, die durchgeführt werden, um den mBot2 mit dem WLAN und dem Server zu verbinden:</w:t>
-      </w:r>
-    </w:p>
-    <w:p>
-      <w:r>
+        <w:t>erver Verbindung</w:t>
+      </w:r>
+    </w:p>
+    <w:p>
+      <w:pPr>
+        <w:jc w:val="both"/>
+      </w:pPr>
+      <w:r>
+        <w:t>Das folgende Sequenzdiagramm zeigt die Schritte, die durchgeführt werden, um den mBot2 mit dem WLAN und dem Server zu verbinden. Es veranschaulicht die zeitliche Abfolge und die Interaktionen zwischen den beteiligten Komponenten, einschließlich des mBot2, dem WLAN-Router und dem Server.</w:t>
+      </w:r>
+    </w:p>
+    <w:p>
+      <w:pPr>
+        <w:jc w:val="both"/>
+      </w:pPr>
+    </w:p>
+    <w:p>
+      <w:pPr>
+        <w:jc w:val="both"/>
+      </w:pPr>
+      <w:r>
+        <w:t>Die wichtigsten Schritte in dieser Sequenz umfassen:</w:t>
+      </w:r>
+    </w:p>
+    <w:p>
+      <w:pPr>
+        <w:jc w:val="both"/>
+      </w:pPr>
+    </w:p>
+    <w:p>
+      <w:pPr>
+        <w:pStyle w:val="Listenabsatz"/>
+        <w:numPr>
+          <w:ilvl w:val="0"/>
+          <w:numId w:val="32"/>
+        </w:numPr>
+        <w:jc w:val="both"/>
+        <w:rPr>
+          <w:b/>
+          <w:bCs/>
+        </w:rPr>
+      </w:pPr>
+      <w:r>
+        <w:rPr>
+          <w:b/>
+          <w:bCs/>
+        </w:rPr>
+        <w:t>WLAN-Suche und -Verbindung:</w:t>
+      </w:r>
+    </w:p>
+    <w:p>
+      <w:pPr>
+        <w:pStyle w:val="Listenabsatz"/>
+        <w:jc w:val="both"/>
+      </w:pPr>
+      <w:r>
+        <w:t>Der mBot2 sucht nach verfügbaren WLAN-Netzwerken und wählt das konfigurierte Netzwerk aus. Er sendet eine Verbindungsanforderung an den WLAN-Router und erhält eine Bestätigung der erfolgreichen Verbindung.</w:t>
+      </w:r>
+      <w:r>
+        <w:t xml:space="preserve"> Sollte die Verbindung zum WLAN fehlschlagen, wird kurz gewartet und ein erneuter Versuch gestartet.</w:t>
+      </w:r>
+    </w:p>
+    <w:p>
+      <w:pPr>
+        <w:pStyle w:val="Listenabsatz"/>
+        <w:jc w:val="both"/>
+      </w:pPr>
+    </w:p>
+    <w:p>
+      <w:pPr>
+        <w:pStyle w:val="Listenabsatz"/>
+        <w:numPr>
+          <w:ilvl w:val="0"/>
+          <w:numId w:val="32"/>
+        </w:numPr>
+        <w:jc w:val="both"/>
+        <w:rPr>
+          <w:b/>
+          <w:bCs/>
+        </w:rPr>
+      </w:pPr>
+      <w:r>
+        <w:rPr>
+          <w:b/>
+          <w:bCs/>
+        </w:rPr>
+        <w:t>IP-Adresse beziehen:</w:t>
+      </w:r>
+    </w:p>
+    <w:p>
+      <w:pPr>
+        <w:pStyle w:val="Listenabsatz"/>
+        <w:jc w:val="both"/>
+      </w:pPr>
+      <w:r>
+        <w:t>Nach der Verbindung mit dem WLAN fordert der mBot2 eine IP-Adresse vom DHCP-Server des Routers an und erhält diese.</w:t>
+      </w:r>
+    </w:p>
+    <w:p>
+      <w:pPr>
+        <w:pStyle w:val="Listenabsatz"/>
+        <w:jc w:val="both"/>
+      </w:pPr>
+    </w:p>
+    <w:p>
+      <w:pPr>
+        <w:pStyle w:val="Listenabsatz"/>
+        <w:numPr>
+          <w:ilvl w:val="0"/>
+          <w:numId w:val="32"/>
+        </w:numPr>
+        <w:jc w:val="both"/>
+        <w:rPr>
+          <w:b/>
+          <w:bCs/>
+        </w:rPr>
+      </w:pPr>
+      <w:r>
+        <w:rPr>
+          <w:b/>
+          <w:bCs/>
+        </w:rPr>
+        <w:t>Serveranfrage:</w:t>
+      </w:r>
+    </w:p>
+    <w:p>
+      <w:pPr>
+        <w:pStyle w:val="Listenabsatz"/>
+        <w:jc w:val="both"/>
+      </w:pPr>
+      <w:r>
+        <w:t>Der mBot2 sendet</w:t>
+      </w:r>
+      <w:r>
+        <w:t xml:space="preserve"> eine Anfrage zur Verbindung zum Server in Form eines Broadcasts</w:t>
+      </w:r>
+      <w:r>
+        <w:t xml:space="preserve"> und wartet auf eine Antwort. Sollte kein Server reagieren, wird kurz gewartet und ein erneuter Versuch gestartet.</w:t>
+      </w:r>
+    </w:p>
+    <w:p>
+      <w:pPr>
+        <w:pStyle w:val="Listenabsatz"/>
+        <w:jc w:val="both"/>
+      </w:pPr>
+    </w:p>
+    <w:p>
+      <w:pPr>
+        <w:pStyle w:val="Listenabsatz"/>
+        <w:numPr>
+          <w:ilvl w:val="0"/>
+          <w:numId w:val="32"/>
+        </w:numPr>
+        <w:jc w:val="both"/>
+        <w:rPr>
+          <w:b/>
+          <w:bCs/>
+        </w:rPr>
+      </w:pPr>
+      <w:r>
+        <w:rPr>
+          <w:b/>
+          <w:bCs/>
+        </w:rPr>
+        <w:t>V</w:t>
+      </w:r>
+      <w:r>
+        <w:rPr>
+          <w:b/>
+          <w:bCs/>
+        </w:rPr>
+        <w:t>erbindungsbestätigung:</w:t>
+      </w:r>
+    </w:p>
+    <w:p>
+      <w:pPr>
+        <w:pStyle w:val="Listenabsatz"/>
+        <w:jc w:val="both"/>
+      </w:pPr>
+      <w:r>
+        <w:t xml:space="preserve">Der mBot2 erhält die Bestätigung </w:t>
+      </w:r>
+      <w:r>
+        <w:t>dass ein</w:t>
+      </w:r>
+      <w:r>
+        <w:t xml:space="preserve"> Server </w:t>
+      </w:r>
+      <w:r>
+        <w:t xml:space="preserve">exisitiert </w:t>
+      </w:r>
+      <w:r>
+        <w:t>und</w:t>
+      </w:r>
+      <w:r>
+        <w:t xml:space="preserve"> verbindet sich über TCP</w:t>
+      </w:r>
+      <w:r>
+        <w:t xml:space="preserve">, </w:t>
+      </w:r>
+      <w:r>
+        <w:t xml:space="preserve">um </w:t>
+      </w:r>
+      <w:r>
+        <w:t>bereit</w:t>
+      </w:r>
+      <w:r>
+        <w:t>zusein</w:t>
+      </w:r>
+      <w:r>
+        <w:t xml:space="preserve"> für den Datenaustausch und weitere Operationen.</w:t>
+      </w:r>
+    </w:p>
+    <w:p>
+      <w:pPr>
+        <w:pStyle w:val="Listenabsatz"/>
+        <w:jc w:val="both"/>
+      </w:pPr>
+    </w:p>
+    <w:p>
+      <w:pPr>
+        <w:pStyle w:val="Listenabsatz"/>
+        <w:jc w:val="both"/>
+      </w:pPr>
+    </w:p>
+    <w:p>
+      <w:pPr>
+        <w:pStyle w:val="Listenabsatz"/>
+        <w:jc w:val="both"/>
+      </w:pPr>
+    </w:p>
+    <w:p>
+      <w:pPr>
+        <w:pStyle w:val="Listenabsatz"/>
+        <w:jc w:val="both"/>
+      </w:pPr>
+    </w:p>
+    <w:p>
+      <w:pPr>
+        <w:pStyle w:val="Listenabsatz"/>
+        <w:jc w:val="both"/>
+      </w:pPr>
+    </w:p>
+    <w:p>
+      <w:pPr>
+        <w:pStyle w:val="Listenabsatz"/>
+        <w:jc w:val="both"/>
+      </w:pPr>
+    </w:p>
+    <w:p>
+      <w:pPr>
+        <w:pStyle w:val="Listenabsatz"/>
+        <w:jc w:val="both"/>
+      </w:pPr>
+    </w:p>
+    <w:p>
+      <w:pPr>
+        <w:pStyle w:val="Listenabsatz"/>
+        <w:jc w:val="both"/>
+      </w:pPr>
+    </w:p>
+    <w:p>
+      <w:pPr>
+        <w:pStyle w:val="Listenabsatz"/>
+        <w:jc w:val="both"/>
+      </w:pPr>
+    </w:p>
+    <w:p>
+      <w:pPr>
+        <w:jc w:val="both"/>
+      </w:pPr>
+    </w:p>
+    <w:p>
+      <w:pPr>
+        <w:jc w:val="both"/>
+        <w:rPr>
+          <w:u w:val="single"/>
+        </w:rPr>
+      </w:pPr>
+      <w:r>
+        <w:rPr>
+          <w:u w:val="single"/>
+        </w:rPr>
+        <w:t>Sequenzdiagramm:</w:t>
+      </w:r>
+    </w:p>
+    <w:p>
+      <w:r>
+        <w:lastRenderedPageBreak/>
         <w:drawing>
           <wp:inline distT="0" distB="0" distL="0" distR="0" wp14:anchorId="720F0C05" wp14:editId="61AEB370">
             <wp:extent cx="3349998" cy="7067550"/>
@@ -9140,74 +9869,161 @@
         <w:rPr>
           <w:lang w:val="en-US"/>
         </w:rPr>
+        <w:t xml:space="preserve">Sequenzdiagramm </w:t>
+      </w:r>
+      <w:bookmarkEnd w:id="17"/>
+      <w:r>
+        <w:rPr>
+          <w:lang w:val="en-US"/>
+        </w:rPr>
+        <w:t xml:space="preserve">2 – </w:t>
+      </w:r>
+      <w:r>
+        <w:rPr>
+          <w:lang w:val="en-US"/>
+        </w:rPr>
+        <w:t>Anwendung-Server-Verbindungs</w:t>
+      </w:r>
+    </w:p>
+    <w:p>
+      <w:pPr>
+        <w:jc w:val="both"/>
+      </w:pPr>
+      <w:r>
+        <w:t xml:space="preserve">Das folgende Sequenzdiagramm zeigt die Schritte, die durchgeführt werden, um </w:t>
+      </w:r>
+      <w:r>
+        <w:t xml:space="preserve">die Steuerungssoftware </w:t>
+      </w:r>
+      <w:r>
+        <w:t xml:space="preserve">mit dem Server zu verbinden. Es veranschaulicht die zeitliche Abfolge und die Interaktionen zwischen den beteiligten Komponenten, einschließlich </w:t>
+      </w:r>
+      <w:r>
+        <w:t>der Software und dem Server.</w:t>
+      </w:r>
+    </w:p>
+    <w:p>
+      <w:pPr>
+        <w:jc w:val="both"/>
+      </w:pPr>
+    </w:p>
+    <w:p>
+      <w:pPr>
+        <w:jc w:val="both"/>
+      </w:pPr>
+    </w:p>
+    <w:p>
+      <w:pPr>
+        <w:jc w:val="both"/>
+      </w:pPr>
+      <w:r>
         <w:lastRenderedPageBreak/>
-        <w:t xml:space="preserve">Sequenzdiagramm </w:t>
-      </w:r>
-      <w:bookmarkEnd w:id="17"/>
-      <w:r>
-        <w:rPr>
-          <w:lang w:val="en-US"/>
-        </w:rPr>
-        <w:t>2 – Control Software Server Con</w:t>
-      </w:r>
-      <w:r>
-        <w:rPr>
-          <w:lang w:val="en-US"/>
-        </w:rPr>
-        <w:t>nection</w:t>
-      </w:r>
-    </w:p>
-    <w:p>
-      <w:pPr>
-        <w:jc w:val="both"/>
-        <w:rPr>
-          <w:lang w:val="de-AT"/>
-        </w:rPr>
-      </w:pPr>
-      <w:r>
-        <w:rPr>
-          <w:lang w:val="de-AT"/>
-        </w:rPr>
-        <w:t xml:space="preserve">Folgendes Diagramm zeigt die Schritte, die durchgeführt werden, um den </w:t>
-      </w:r>
-      <w:r>
-        <w:rPr>
-          <w:lang w:val="de-AT"/>
-        </w:rPr>
-        <w:t>die Steuerungssoftware</w:t>
-      </w:r>
-      <w:r>
-        <w:rPr>
-          <w:lang w:val="de-AT"/>
-        </w:rPr>
-        <w:t xml:space="preserve"> mit</w:t>
-      </w:r>
-      <w:r>
-        <w:rPr>
-          <w:lang w:val="de-AT"/>
-        </w:rPr>
-        <w:t xml:space="preserve"> </w:t>
-      </w:r>
-      <w:r>
-        <w:rPr>
-          <w:lang w:val="de-AT"/>
-        </w:rPr>
-        <w:t>dem Server zu verbinden:</w:t>
-      </w:r>
-    </w:p>
-    <w:p>
-      <w:pPr>
-        <w:rPr>
-          <w:lang w:val="de-AT"/>
-        </w:rPr>
-      </w:pPr>
-    </w:p>
+        <w:t>Die wichtigsten Schritte in dieser Sequenz umfassen:</w:t>
+      </w:r>
+    </w:p>
+    <w:p>
+      <w:pPr>
+        <w:jc w:val="both"/>
+      </w:pPr>
+    </w:p>
+    <w:p>
+      <w:pPr>
+        <w:pStyle w:val="Listenabsatz"/>
+        <w:numPr>
+          <w:ilvl w:val="0"/>
+          <w:numId w:val="33"/>
+        </w:numPr>
+        <w:jc w:val="both"/>
+        <w:rPr>
+          <w:b/>
+          <w:bCs/>
+        </w:rPr>
+      </w:pPr>
+      <w:r>
+        <w:rPr>
+          <w:b/>
+          <w:bCs/>
+        </w:rPr>
+        <w:t>Serversuche</w:t>
+      </w:r>
+    </w:p>
+    <w:p>
+      <w:pPr>
+        <w:pStyle w:val="Listenabsatz"/>
+        <w:jc w:val="both"/>
+      </w:pPr>
+      <w:r>
+        <w:t>Genau wie der mBot schickt auch die Steuerungssoftware einen Broadcast zum Finden des Servers, welcher mit einer Liste der verfügbaren mBots antwortet, sollte er existieren. Wenn kein mBot auf den Broadcast reagiert, wird kurz gewartet und erneut angefragt.</w:t>
+      </w:r>
+    </w:p>
+    <w:p>
+      <w:pPr>
+        <w:pStyle w:val="Listenabsatz"/>
+        <w:jc w:val="both"/>
+      </w:pPr>
+    </w:p>
+    <w:p>
+      <w:pPr>
+        <w:pStyle w:val="Listenabsatz"/>
+        <w:numPr>
+          <w:ilvl w:val="0"/>
+          <w:numId w:val="33"/>
+        </w:numPr>
+        <w:jc w:val="both"/>
+        <w:rPr>
+          <w:b/>
+          <w:bCs/>
+        </w:rPr>
+      </w:pPr>
+      <w:r>
+        <w:rPr>
+          <w:b/>
+          <w:bCs/>
+        </w:rPr>
+        <w:t>Verbindungsbestätigung</w:t>
+      </w:r>
+    </w:p>
+    <w:p>
+      <w:pPr>
+        <w:pStyle w:val="Listenabsatz"/>
+        <w:jc w:val="both"/>
+      </w:pPr>
+      <w:r>
+        <w:t xml:space="preserve">Nachdem der Server gefunden wurde, verbindet sich die Steuerungssoftware via TCP, </w:t>
+      </w:r>
+      <w:r>
+        <w:t>um bereitzusein für den Datenaustausch und weitere Operationen.</w:t>
+      </w:r>
+      <w:r>
+        <w:t xml:space="preserve"> Sollte die Verbindung fehlschlagen, wird kurz gewartet und ein erneuter Versuch gestartet.</w:t>
+      </w:r>
+    </w:p>
+    <w:p>
+      <w:pPr>
+        <w:jc w:val="both"/>
+      </w:pPr>
+    </w:p>
+    <w:p>
+      <w:pPr>
+        <w:jc w:val="both"/>
+        <w:rPr>
+          <w:u w:val="single"/>
+        </w:rPr>
+      </w:pPr>
+      <w:r>
+        <w:rPr>
+          <w:u w:val="single"/>
+        </w:rPr>
+        <w:t>Sequenzdiagramm:</w:t>
+      </w:r>
+    </w:p>
+    <w:p/>
     <w:p>
       <w:r>
         <w:drawing>
-          <wp:inline distT="0" distB="0" distL="0" distR="0" wp14:anchorId="71581102" wp14:editId="521A415A">
-            <wp:extent cx="5124450" cy="7780414"/>
-            <wp:effectExtent l="19050" t="19050" r="19050" b="11430"/>
+          <wp:inline distT="0" distB="0" distL="0" distR="0" wp14:anchorId="71581102" wp14:editId="22B5A528">
+            <wp:extent cx="3846113" cy="5839526"/>
+            <wp:effectExtent l="19050" t="19050" r="21590" b="8890"/>
             <wp:docPr id="1915389057" name="Grafik 7" descr="Ein Bild, das Text, Diagramm, parallel, Zahl enthält.&#10;&#10;Automatisch generierte Beschreibung"/>
             <wp:cNvGraphicFramePr>
               <a:graphicFrameLocks xmlns:a="http://schemas.openxmlformats.org/drawingml/2006/main" noChangeAspect="1"/>
@@ -9234,7 +10050,7 @@
                   <pic:spPr>
                     <a:xfrm>
                       <a:off x="0" y="0"/>
-                      <a:ext cx="5136778" cy="7799132"/>
+                      <a:ext cx="3951467" cy="5999484"/>
                     </a:xfrm>
                     <a:prstGeom prst="rect">
                       <a:avLst/>
@@ -9263,6 +10079,208 @@
         <w:spacing w:line="240" w:lineRule="auto"/>
         <w:ind w:left="425" w:hanging="425"/>
         <w:rPr>
+          <w:lang w:val="de-AT"/>
+        </w:rPr>
+      </w:pPr>
+      <w:r>
+        <w:rPr>
+          <w:lang w:val="de-AT"/>
+        </w:rPr>
+        <w:lastRenderedPageBreak/>
+        <w:t xml:space="preserve">Sequenzdiagramm </w:t>
+      </w:r>
+      <w:r>
+        <w:rPr>
+          <w:lang w:val="de-AT"/>
+        </w:rPr>
+        <w:t>3 – Anzeigen von Sensordaten</w:t>
+      </w:r>
+    </w:p>
+    <w:p>
+      <w:pPr>
+        <w:jc w:val="both"/>
+      </w:pPr>
+      <w:r>
+        <w:t xml:space="preserve">Das folgende Sequenzdiagramm zeigt die Schritte, die durchgeführt werden, um die Sensordaten des mBot in Echtzeit in der Steuerungssoftware anzuzeigen. </w:t>
+      </w:r>
+    </w:p>
+    <w:p>
+      <w:pPr>
+        <w:jc w:val="both"/>
+      </w:pPr>
+    </w:p>
+    <w:p>
+      <w:pPr>
+        <w:jc w:val="both"/>
+      </w:pPr>
+      <w:r>
+        <w:t>Die wichtigsten Schritte in dieser Sequenz umfassen:</w:t>
+      </w:r>
+    </w:p>
+    <w:p>
+      <w:pPr>
+        <w:jc w:val="both"/>
+      </w:pPr>
+    </w:p>
+    <w:p>
+      <w:pPr>
+        <w:pStyle w:val="Listenabsatz"/>
+        <w:numPr>
+          <w:ilvl w:val="0"/>
+          <w:numId w:val="34"/>
+        </w:numPr>
+        <w:jc w:val="both"/>
+        <w:rPr>
+          <w:b/>
+          <w:bCs/>
+        </w:rPr>
+      </w:pPr>
+      <w:r>
+        <w:rPr>
+          <w:b/>
+          <w:bCs/>
+        </w:rPr>
+        <w:t>Senden von Daten</w:t>
+      </w:r>
+    </w:p>
+    <w:p>
+      <w:pPr>
+        <w:pStyle w:val="Listenabsatz"/>
+        <w:jc w:val="both"/>
+      </w:pPr>
+      <w:r>
+        <w:t>Der mBot holt intervallartig (alle fünf Sekunden) Daten von seinen Sensoren und sendet diese im JSON-Foramt an den Server, welcher diese in der Datenbank speichert und an die Software weiterleitet.</w:t>
+      </w:r>
+    </w:p>
+    <w:p>
+      <w:pPr>
+        <w:pStyle w:val="Listenabsatz"/>
+        <w:jc w:val="both"/>
+      </w:pPr>
+    </w:p>
+    <w:p>
+      <w:pPr>
+        <w:pStyle w:val="Listenabsatz"/>
+        <w:numPr>
+          <w:ilvl w:val="0"/>
+          <w:numId w:val="34"/>
+        </w:numPr>
+        <w:jc w:val="both"/>
+        <w:rPr>
+          <w:b/>
+          <w:bCs/>
+        </w:rPr>
+      </w:pPr>
+      <w:r>
+        <w:rPr>
+          <w:b/>
+          <w:bCs/>
+        </w:rPr>
+        <w:t>Anzeigen von Daten</w:t>
+      </w:r>
+    </w:p>
+    <w:p>
+      <w:pPr>
+        <w:pStyle w:val="Listenabsatz"/>
+        <w:jc w:val="both"/>
+      </w:pPr>
+      <w:r>
+        <w:t>Die Software empfängt die übermittelten Daten und stellt diese Visuell in der Anwendung dem Benutzer zur Verfügung.</w:t>
+      </w:r>
+    </w:p>
+    <w:p>
+      <w:pPr>
+        <w:jc w:val="both"/>
+      </w:pPr>
+    </w:p>
+    <w:p>
+      <w:pPr>
+        <w:jc w:val="both"/>
+        <w:rPr>
+          <w:u w:val="single"/>
+        </w:rPr>
+      </w:pPr>
+      <w:r>
+        <w:rPr>
+          <w:u w:val="single"/>
+        </w:rPr>
+        <w:t>Sequenzdiagramm:</w:t>
+      </w:r>
+    </w:p>
+    <w:p>
+      <w:pPr>
+        <w:jc w:val="both"/>
+        <w:rPr>
+          <w:u w:val="single"/>
+        </w:rPr>
+      </w:pPr>
+      <w:r>
+        <w:rPr>
+          <w:u w:val="single"/>
+        </w:rPr>
+        <w:drawing>
+          <wp:inline distT="0" distB="0" distL="0" distR="0" wp14:anchorId="1AADCAA7" wp14:editId="1460536E">
+            <wp:extent cx="5727700" cy="4377055"/>
+            <wp:effectExtent l="19050" t="19050" r="25400" b="23495"/>
+            <wp:docPr id="1089764073" name="Grafik 1" descr="Ein Bild, das Text, Diagramm, parallel, Reihe enthält.&#10;&#10;Automatisch generierte Beschreibung"/>
+            <wp:cNvGraphicFramePr>
+              <a:graphicFrameLocks xmlns:a="http://schemas.openxmlformats.org/drawingml/2006/main" noChangeAspect="1"/>
+            </wp:cNvGraphicFramePr>
+            <a:graphic xmlns:a="http://schemas.openxmlformats.org/drawingml/2006/main">
+              <a:graphicData uri="http://schemas.openxmlformats.org/drawingml/2006/picture">
+                <pic:pic xmlns:pic="http://schemas.openxmlformats.org/drawingml/2006/picture">
+                  <pic:nvPicPr>
+                    <pic:cNvPr id="1089764073" name="Grafik 1" descr="Ein Bild, das Text, Diagramm, parallel, Reihe enthält.&#10;&#10;Automatisch generierte Beschreibung"/>
+                    <pic:cNvPicPr/>
+                  </pic:nvPicPr>
+                  <pic:blipFill>
+                    <a:blip r:embed="rId17">
+                      <a:extLst>
+                        <a:ext uri="{28A0092B-C50C-407E-A947-70E740481C1C}">
+                          <a14:useLocalDpi xmlns:a14="http://schemas.microsoft.com/office/drawing/2010/main" val="0"/>
+                        </a:ext>
+                      </a:extLst>
+                    </a:blip>
+                    <a:stretch>
+                      <a:fillRect/>
+                    </a:stretch>
+                  </pic:blipFill>
+                  <pic:spPr>
+                    <a:xfrm>
+                      <a:off x="0" y="0"/>
+                      <a:ext cx="5727700" cy="4377055"/>
+                    </a:xfrm>
+                    <a:prstGeom prst="rect">
+                      <a:avLst/>
+                    </a:prstGeom>
+                    <a:ln w="3175">
+                      <a:solidFill>
+                        <a:schemeClr val="tx1"/>
+                      </a:solidFill>
+                    </a:ln>
+                  </pic:spPr>
+                </pic:pic>
+              </a:graphicData>
+            </a:graphic>
+          </wp:inline>
+        </w:drawing>
+      </w:r>
+    </w:p>
+    <w:p>
+      <w:pPr>
+        <w:jc w:val="both"/>
+      </w:pPr>
+    </w:p>
+    <w:p>
+      <w:pPr>
+        <w:pStyle w:val="berschrift3"/>
+        <w:numPr>
+          <w:ilvl w:val="2"/>
+          <w:numId w:val="2"/>
+        </w:numPr>
+        <w:spacing w:line="240" w:lineRule="auto"/>
+        <w:ind w:left="425" w:hanging="425"/>
+        <w:rPr>
           <w:lang w:val="en-US"/>
         </w:rPr>
       </w:pPr>
@@ -9270,16 +10288,895 @@
         <w:rPr>
           <w:lang w:val="en-US"/>
         </w:rPr>
-        <w:t>Sequenzdiagramm 2 – Control Software Server Con</w:t>
+        <w:t xml:space="preserve">Sequenzdiagramm </w:t>
       </w:r>
       <w:r>
         <w:rPr>
           <w:lang w:val="en-US"/>
         </w:rPr>
-        <w:t>nection</w:t>
-      </w:r>
-    </w:p>
-    <w:p/>
+        <w:t>4</w:t>
+      </w:r>
+      <w:r>
+        <w:rPr>
+          <w:lang w:val="en-US"/>
+        </w:rPr>
+        <w:t xml:space="preserve"> – </w:t>
+      </w:r>
+      <w:r>
+        <w:rPr>
+          <w:lang w:val="en-US"/>
+        </w:rPr>
+        <w:t>Steuerung des mBot</w:t>
+      </w:r>
+    </w:p>
+    <w:p>
+      <w:pPr>
+        <w:jc w:val="both"/>
+      </w:pPr>
+      <w:r>
+        <w:t>Das folgende Sequenzdiagramm zeigt die Schritte, die durchgeführt werden, um</w:t>
+      </w:r>
+      <w:r>
+        <w:t xml:space="preserve"> den mBot in Echtzeit fernzusteuern.</w:t>
+      </w:r>
+      <w:r>
+        <w:t xml:space="preserve"> </w:t>
+      </w:r>
+    </w:p>
+    <w:p>
+      <w:pPr>
+        <w:jc w:val="both"/>
+      </w:pPr>
+    </w:p>
+    <w:p>
+      <w:pPr>
+        <w:jc w:val="both"/>
+      </w:pPr>
+      <w:r>
+        <w:t>Die wichtigsten Schritte in dieser Sequenz umfassen:</w:t>
+      </w:r>
+    </w:p>
+    <w:p>
+      <w:pPr>
+        <w:jc w:val="both"/>
+      </w:pPr>
+    </w:p>
+    <w:p>
+      <w:pPr>
+        <w:pStyle w:val="Listenabsatz"/>
+        <w:numPr>
+          <w:ilvl w:val="0"/>
+          <w:numId w:val="35"/>
+        </w:numPr>
+        <w:jc w:val="both"/>
+        <w:rPr>
+          <w:b/>
+          <w:bCs/>
+        </w:rPr>
+      </w:pPr>
+      <w:r>
+        <w:rPr>
+          <w:b/>
+          <w:bCs/>
+        </w:rPr>
+        <w:t>Senden</w:t>
+      </w:r>
+      <w:r>
+        <w:rPr>
+          <w:b/>
+          <w:bCs/>
+        </w:rPr>
+        <w:t xml:space="preserve"> eines Befehls</w:t>
+      </w:r>
+    </w:p>
+    <w:p>
+      <w:pPr>
+        <w:pStyle w:val="Listenabsatz"/>
+        <w:jc w:val="both"/>
+      </w:pPr>
+      <w:r>
+        <w:t>Die Steuerungssoftware implementiert zwei Wege den mBot zu steuern: JoyStick und tastaturbasierte Steuerung. Führt der Benutzer eine Steuerungsaktion aus wird diese in einen Steuerungsbefehl umgewandelt und an den Server gesendet, welcher diesen an den mBot weiterleitet.</w:t>
+      </w:r>
+    </w:p>
+    <w:p>
+      <w:pPr>
+        <w:pStyle w:val="Listenabsatz"/>
+        <w:jc w:val="both"/>
+      </w:pPr>
+    </w:p>
+    <w:p>
+      <w:pPr>
+        <w:pStyle w:val="Listenabsatz"/>
+        <w:numPr>
+          <w:ilvl w:val="0"/>
+          <w:numId w:val="35"/>
+        </w:numPr>
+        <w:jc w:val="both"/>
+        <w:rPr>
+          <w:b/>
+          <w:bCs/>
+        </w:rPr>
+      </w:pPr>
+      <w:r>
+        <w:rPr>
+          <w:b/>
+          <w:bCs/>
+        </w:rPr>
+        <w:t>Ausführen des Befehls</w:t>
+      </w:r>
+    </w:p>
+    <w:p>
+      <w:pPr>
+        <w:pStyle w:val="Listenabsatz"/>
+        <w:jc w:val="both"/>
+      </w:pPr>
+      <w:r>
+        <w:t>D</w:t>
+      </w:r>
+      <w:r>
+        <w:t xml:space="preserve">er mBot empfängt einen Befehl und wandelt diesen in Werte für den linken und rechten Motor um, besonders beim JoyStick müssen die Werte umgerechnet werden, stoppt den letzten Befehl und führt den neuen aus. Kann der Befehl nicht interpretiert werden, wird das als Fehlermeldung angezeigt und der Befehl ignoriert. </w:t>
+      </w:r>
+    </w:p>
+    <w:p>
+      <w:pPr>
+        <w:jc w:val="both"/>
+      </w:pPr>
+    </w:p>
+    <w:p>
+      <w:pPr>
+        <w:rPr>
+          <w:u w:val="single"/>
+        </w:rPr>
+      </w:pPr>
+      <w:r>
+        <w:rPr>
+          <w:u w:val="single"/>
+        </w:rPr>
+        <w:t>Sequenzdiagramm:</w:t>
+      </w:r>
+    </w:p>
+    <w:p>
+      <w:pPr>
+        <w:rPr>
+          <w:lang w:val="de-AT"/>
+        </w:rPr>
+      </w:pPr>
+      <w:r>
+        <w:rPr>
+          <w:lang w:val="de-AT"/>
+        </w:rPr>
+        <w:drawing>
+          <wp:inline distT="0" distB="0" distL="0" distR="0" wp14:anchorId="575D1DE8" wp14:editId="095141AF">
+            <wp:extent cx="5727700" cy="3972560"/>
+            <wp:effectExtent l="19050" t="19050" r="25400" b="27940"/>
+            <wp:docPr id="1226747140" name="Grafik 2" descr="Ein Bild, das Text, Diagramm, parallel, Reihe enthält.&#10;&#10;Automatisch generierte Beschreibung"/>
+            <wp:cNvGraphicFramePr>
+              <a:graphicFrameLocks xmlns:a="http://schemas.openxmlformats.org/drawingml/2006/main" noChangeAspect="1"/>
+            </wp:cNvGraphicFramePr>
+            <a:graphic xmlns:a="http://schemas.openxmlformats.org/drawingml/2006/main">
+              <a:graphicData uri="http://schemas.openxmlformats.org/drawingml/2006/picture">
+                <pic:pic xmlns:pic="http://schemas.openxmlformats.org/drawingml/2006/picture">
+                  <pic:nvPicPr>
+                    <pic:cNvPr id="1226747140" name="Grafik 2" descr="Ein Bild, das Text, Diagramm, parallel, Reihe enthält.&#10;&#10;Automatisch generierte Beschreibung"/>
+                    <pic:cNvPicPr/>
+                  </pic:nvPicPr>
+                  <pic:blipFill>
+                    <a:blip r:embed="rId18">
+                      <a:extLst>
+                        <a:ext uri="{28A0092B-C50C-407E-A947-70E740481C1C}">
+                          <a14:useLocalDpi xmlns:a14="http://schemas.microsoft.com/office/drawing/2010/main" val="0"/>
+                        </a:ext>
+                      </a:extLst>
+                    </a:blip>
+                    <a:stretch>
+                      <a:fillRect/>
+                    </a:stretch>
+                  </pic:blipFill>
+                  <pic:spPr>
+                    <a:xfrm>
+                      <a:off x="0" y="0"/>
+                      <a:ext cx="5727700" cy="3972560"/>
+                    </a:xfrm>
+                    <a:prstGeom prst="rect">
+                      <a:avLst/>
+                    </a:prstGeom>
+                    <a:ln w="3175">
+                      <a:solidFill>
+                        <a:schemeClr val="tx1"/>
+                      </a:solidFill>
+                    </a:ln>
+                  </pic:spPr>
+                </pic:pic>
+              </a:graphicData>
+            </a:graphic>
+          </wp:inline>
+        </w:drawing>
+      </w:r>
+    </w:p>
+    <w:p>
+      <w:pPr>
+        <w:rPr>
+          <w:lang w:val="de-AT"/>
+        </w:rPr>
+      </w:pPr>
+    </w:p>
+    <w:p>
+      <w:pPr>
+        <w:rPr>
+          <w:lang w:val="de-AT"/>
+        </w:rPr>
+      </w:pPr>
+    </w:p>
+    <w:p>
+      <w:pPr>
+        <w:pStyle w:val="berschrift3"/>
+        <w:numPr>
+          <w:ilvl w:val="2"/>
+          <w:numId w:val="2"/>
+        </w:numPr>
+        <w:spacing w:line="240" w:lineRule="auto"/>
+        <w:ind w:left="425" w:hanging="425"/>
+        <w:rPr>
+          <w:lang w:val="en-US"/>
+        </w:rPr>
+      </w:pPr>
+      <w:r>
+        <w:rPr>
+          <w:lang w:val="en-US"/>
+        </w:rPr>
+        <w:t xml:space="preserve">Sequenzdiagramm </w:t>
+      </w:r>
+      <w:r>
+        <w:rPr>
+          <w:lang w:val="en-US"/>
+        </w:rPr>
+        <w:t>5 – Aktivieren des Sicherheitsmodus</w:t>
+      </w:r>
+    </w:p>
+    <w:p>
+      <w:pPr>
+        <w:jc w:val="both"/>
+      </w:pPr>
+      <w:r>
+        <w:t>Das folgende Sequenzdiagramm zeigt die Schritte, die durchgeführt werden,</w:t>
+      </w:r>
+      <w:r>
+        <w:t xml:space="preserve"> um auf dem mBot den Sicherheitsmodus „Suicide Prevention“ zu aktivieren.</w:t>
+      </w:r>
+    </w:p>
+    <w:p>
+      <w:pPr>
+        <w:jc w:val="both"/>
+      </w:pPr>
+    </w:p>
+    <w:p>
+      <w:pPr>
+        <w:jc w:val="both"/>
+      </w:pPr>
+      <w:r>
+        <w:t>Die wichtigsten Schritte in dieser Sequenz umfassen:</w:t>
+      </w:r>
+    </w:p>
+    <w:p>
+      <w:pPr>
+        <w:jc w:val="both"/>
+      </w:pPr>
+    </w:p>
+    <w:p>
+      <w:pPr>
+        <w:pStyle w:val="Listenabsatz"/>
+        <w:numPr>
+          <w:ilvl w:val="0"/>
+          <w:numId w:val="36"/>
+        </w:numPr>
+        <w:jc w:val="both"/>
+        <w:rPr>
+          <w:b/>
+          <w:bCs/>
+        </w:rPr>
+      </w:pPr>
+      <w:r>
+        <w:rPr>
+          <w:b/>
+          <w:bCs/>
+        </w:rPr>
+        <w:t>Senden des Befehls</w:t>
+      </w:r>
+    </w:p>
+    <w:p>
+      <w:pPr>
+        <w:pStyle w:val="Listenabsatz"/>
+        <w:jc w:val="both"/>
+      </w:pPr>
+      <w:r>
+        <w:t>Die Steuerungssoftware implementiert</w:t>
+      </w:r>
+      <w:r>
+        <w:t xml:space="preserve"> einen Knopf, welcher den Befehl zur Aktivierung des Sicherheitsmodus an den Server sendet, welcher diesen an den mBot weiterleitet.</w:t>
+      </w:r>
+    </w:p>
+    <w:p>
+      <w:pPr>
+        <w:pStyle w:val="Listenabsatz"/>
+        <w:jc w:val="both"/>
+      </w:pPr>
+    </w:p>
+    <w:p>
+      <w:pPr>
+        <w:pStyle w:val="Listenabsatz"/>
+        <w:numPr>
+          <w:ilvl w:val="0"/>
+          <w:numId w:val="36"/>
+        </w:numPr>
+        <w:jc w:val="both"/>
+        <w:rPr>
+          <w:b/>
+          <w:bCs/>
+        </w:rPr>
+      </w:pPr>
+      <w:r>
+        <w:rPr>
+          <w:b/>
+          <w:bCs/>
+        </w:rPr>
+        <w:t>Ausführen des Befehls</w:t>
+      </w:r>
+    </w:p>
+    <w:p>
+      <w:pPr>
+        <w:pStyle w:val="Listenabsatz"/>
+        <w:jc w:val="both"/>
+      </w:pPr>
+      <w:r>
+        <w:t xml:space="preserve">Der </w:t>
+      </w:r>
+      <w:r>
+        <w:t>mBot empfängt den Befehl und aktiviert den Sicherheitsmodus. Wird nun ein Steuerungsbefehl gesendet, prüft der mBot vor der Ausführung des Befehls, ob ihn Objekte frontal blockieren, bleibt gegenfalls stehen und wartet darauf, dass das Objekt entfernt oder umfahren wird. Sollte der Befehl nicht interpretiert werden können, wird das als Fehldermeldung angezeigt und der Befehl wird ignoriert.</w:t>
+      </w:r>
+    </w:p>
+    <w:p>
+      <w:pPr>
+        <w:jc w:val="both"/>
+      </w:pPr>
+    </w:p>
+    <w:p>
+      <w:pPr>
+        <w:jc w:val="both"/>
+        <w:rPr>
+          <w:u w:val="single"/>
+        </w:rPr>
+      </w:pPr>
+      <w:r>
+        <w:rPr>
+          <w:u w:val="single"/>
+        </w:rPr>
+        <w:t>Sequenzdiagramm:</w:t>
+      </w:r>
+    </w:p>
+    <w:p>
+      <w:r>
+        <w:lastRenderedPageBreak/>
+        <w:drawing>
+          <wp:inline distT="0" distB="0" distL="0" distR="0" wp14:anchorId="75673003" wp14:editId="63EFEAA5">
+            <wp:extent cx="5727700" cy="8210550"/>
+            <wp:effectExtent l="19050" t="19050" r="25400" b="19050"/>
+            <wp:docPr id="1812146666" name="Grafik 3" descr="Ein Bild, das Text, Quittung, parallel, Screenshot enthält.&#10;&#10;Automatisch generierte Beschreibung"/>
+            <wp:cNvGraphicFramePr>
+              <a:graphicFrameLocks xmlns:a="http://schemas.openxmlformats.org/drawingml/2006/main" noChangeAspect="1"/>
+            </wp:cNvGraphicFramePr>
+            <a:graphic xmlns:a="http://schemas.openxmlformats.org/drawingml/2006/main">
+              <a:graphicData uri="http://schemas.openxmlformats.org/drawingml/2006/picture">
+                <pic:pic xmlns:pic="http://schemas.openxmlformats.org/drawingml/2006/picture">
+                  <pic:nvPicPr>
+                    <pic:cNvPr id="1812146666" name="Grafik 3" descr="Ein Bild, das Text, Quittung, parallel, Screenshot enthält.&#10;&#10;Automatisch generierte Beschreibung"/>
+                    <pic:cNvPicPr/>
+                  </pic:nvPicPr>
+                  <pic:blipFill>
+                    <a:blip r:embed="rId19">
+                      <a:extLst>
+                        <a:ext uri="{28A0092B-C50C-407E-A947-70E740481C1C}">
+                          <a14:useLocalDpi xmlns:a14="http://schemas.microsoft.com/office/drawing/2010/main" val="0"/>
+                        </a:ext>
+                      </a:extLst>
+                    </a:blip>
+                    <a:stretch>
+                      <a:fillRect/>
+                    </a:stretch>
+                  </pic:blipFill>
+                  <pic:spPr>
+                    <a:xfrm>
+                      <a:off x="0" y="0"/>
+                      <a:ext cx="5727700" cy="8210550"/>
+                    </a:xfrm>
+                    <a:prstGeom prst="rect">
+                      <a:avLst/>
+                    </a:prstGeom>
+                    <a:ln w="3175">
+                      <a:solidFill>
+                        <a:schemeClr val="tx1"/>
+                      </a:solidFill>
+                    </a:ln>
+                  </pic:spPr>
+                </pic:pic>
+              </a:graphicData>
+            </a:graphic>
+          </wp:inline>
+        </w:drawing>
+      </w:r>
+    </w:p>
+    <w:p>
+      <w:pPr>
+        <w:pStyle w:val="berschrift3"/>
+        <w:numPr>
+          <w:ilvl w:val="2"/>
+          <w:numId w:val="2"/>
+        </w:numPr>
+        <w:spacing w:line="240" w:lineRule="auto"/>
+        <w:ind w:left="425" w:hanging="425"/>
+        <w:rPr>
+          <w:lang w:val="en-US"/>
+        </w:rPr>
+      </w:pPr>
+      <w:r>
+        <w:rPr>
+          <w:lang w:val="en-US"/>
+        </w:rPr>
+        <w:lastRenderedPageBreak/>
+        <w:t xml:space="preserve">Sequenzdiagramm </w:t>
+      </w:r>
+      <w:r>
+        <w:rPr>
+          <w:lang w:val="en-US"/>
+        </w:rPr>
+        <w:t>6</w:t>
+      </w:r>
+      <w:r>
+        <w:rPr>
+          <w:lang w:val="en-US"/>
+        </w:rPr>
+        <w:t xml:space="preserve"> – </w:t>
+      </w:r>
+      <w:r>
+        <w:rPr>
+          <w:lang w:val="en-US"/>
+        </w:rPr>
+        <w:t>Aktivierung des Linienfolgemodus</w:t>
+      </w:r>
+    </w:p>
+    <w:p>
+      <w:pPr>
+        <w:jc w:val="both"/>
+      </w:pPr>
+      <w:r>
+        <w:t>Das folgende Sequenzdiagramm zeigt die Schritte, die durchgeführt werden,</w:t>
+      </w:r>
+      <w:r>
+        <w:t xml:space="preserve"> um auf dem </w:t>
+      </w:r>
+      <w:r>
+        <w:t>Server</w:t>
+      </w:r>
+      <w:r>
+        <w:t xml:space="preserve"> den </w:t>
+      </w:r>
+      <w:r>
+        <w:t>Linien-Folgemodus</w:t>
+      </w:r>
+      <w:r>
+        <w:t xml:space="preserve"> zu aktivieren.</w:t>
+      </w:r>
+    </w:p>
+    <w:p>
+      <w:pPr>
+        <w:jc w:val="both"/>
+      </w:pPr>
+    </w:p>
+    <w:p>
+      <w:pPr>
+        <w:jc w:val="both"/>
+      </w:pPr>
+      <w:r>
+        <w:t>Die wichtigsten Schritte in dieser Sequenz umfassen:</w:t>
+      </w:r>
+    </w:p>
+    <w:p>
+      <w:pPr>
+        <w:jc w:val="both"/>
+      </w:pPr>
+    </w:p>
+    <w:p>
+      <w:pPr>
+        <w:pStyle w:val="Listenabsatz"/>
+        <w:numPr>
+          <w:ilvl w:val="0"/>
+          <w:numId w:val="37"/>
+        </w:numPr>
+        <w:jc w:val="both"/>
+        <w:rPr>
+          <w:b/>
+          <w:bCs/>
+        </w:rPr>
+      </w:pPr>
+      <w:r>
+        <w:rPr>
+          <w:b/>
+          <w:bCs/>
+        </w:rPr>
+        <w:t>Senden des Befehls</w:t>
+      </w:r>
+    </w:p>
+    <w:p>
+      <w:pPr>
+        <w:pStyle w:val="Listenabsatz"/>
+        <w:jc w:val="both"/>
+      </w:pPr>
+      <w:r>
+        <w:t>Die Steuerungssoftware implementiert einen Knopf, welcher den Befehl zur Aktivierung des Sicherheitsmodus an den Server sende</w:t>
+      </w:r>
+      <w:r>
+        <w:t>t.</w:t>
+      </w:r>
+    </w:p>
+    <w:p>
+      <w:pPr>
+        <w:pStyle w:val="Listenabsatz"/>
+        <w:jc w:val="both"/>
+      </w:pPr>
+    </w:p>
+    <w:p>
+      <w:pPr>
+        <w:pStyle w:val="Listenabsatz"/>
+        <w:numPr>
+          <w:ilvl w:val="0"/>
+          <w:numId w:val="37"/>
+        </w:numPr>
+        <w:jc w:val="both"/>
+        <w:rPr>
+          <w:b/>
+          <w:bCs/>
+        </w:rPr>
+      </w:pPr>
+      <w:r>
+        <w:rPr>
+          <w:b/>
+          <w:bCs/>
+        </w:rPr>
+        <w:t>Ausführen des Befehls</w:t>
+      </w:r>
+    </w:p>
+    <w:p>
+      <w:pPr>
+        <w:pStyle w:val="Listenabsatz"/>
+        <w:jc w:val="both"/>
+      </w:pPr>
+      <w:r>
+        <w:t>Der</w:t>
+      </w:r>
+      <w:r>
+        <w:t xml:space="preserve"> Server empfängt den Befehl und aktiviert den Linienfolgemodus. In diesem Modus übernimmt der Server die Steuerung des mBot und prüft mittels Beobachtung der vier frontalen Lichtsensoren vor jedem Senden eines Befehls, ob der mBot noch auf dunklem Untergrund ist oder nicht und sendet Befehle entsprechend dem Folgen der Linie.</w:t>
+      </w:r>
+    </w:p>
+    <w:p>
+      <w:pPr>
+        <w:jc w:val="both"/>
+      </w:pPr>
+    </w:p>
+    <w:p>
+      <w:pPr>
+        <w:jc w:val="both"/>
+        <w:rPr>
+          <w:u w:val="single"/>
+        </w:rPr>
+      </w:pPr>
+      <w:r>
+        <w:rPr>
+          <w:u w:val="single"/>
+        </w:rPr>
+        <w:t>Sequenzdiagramm:</w:t>
+      </w:r>
+    </w:p>
+    <w:p>
+      <w:pPr>
+        <w:rPr>
+          <w:lang w:val="en-US"/>
+        </w:rPr>
+      </w:pPr>
+      <w:r>
+        <w:rPr>
+          <w:lang w:val="en-US"/>
+        </w:rPr>
+        <w:drawing>
+          <wp:inline distT="0" distB="0" distL="0" distR="0" wp14:anchorId="21AE3D4D" wp14:editId="5227D1D0">
+            <wp:extent cx="5727700" cy="4618990"/>
+            <wp:effectExtent l="19050" t="19050" r="25400" b="10160"/>
+            <wp:docPr id="755547620" name="Grafik 4" descr="Ein Bild, das Text, Diagramm, parallel, Reihe enthält.&#10;&#10;Automatisch generierte Beschreibung"/>
+            <wp:cNvGraphicFramePr>
+              <a:graphicFrameLocks xmlns:a="http://schemas.openxmlformats.org/drawingml/2006/main" noChangeAspect="1"/>
+            </wp:cNvGraphicFramePr>
+            <a:graphic xmlns:a="http://schemas.openxmlformats.org/drawingml/2006/main">
+              <a:graphicData uri="http://schemas.openxmlformats.org/drawingml/2006/picture">
+                <pic:pic xmlns:pic="http://schemas.openxmlformats.org/drawingml/2006/picture">
+                  <pic:nvPicPr>
+                    <pic:cNvPr id="755547620" name="Grafik 4" descr="Ein Bild, das Text, Diagramm, parallel, Reihe enthält.&#10;&#10;Automatisch generierte Beschreibung"/>
+                    <pic:cNvPicPr/>
+                  </pic:nvPicPr>
+                  <pic:blipFill>
+                    <a:blip r:embed="rId20">
+                      <a:extLst>
+                        <a:ext uri="{28A0092B-C50C-407E-A947-70E740481C1C}">
+                          <a14:useLocalDpi xmlns:a14="http://schemas.microsoft.com/office/drawing/2010/main" val="0"/>
+                        </a:ext>
+                      </a:extLst>
+                    </a:blip>
+                    <a:stretch>
+                      <a:fillRect/>
+                    </a:stretch>
+                  </pic:blipFill>
+                  <pic:spPr>
+                    <a:xfrm>
+                      <a:off x="0" y="0"/>
+                      <a:ext cx="5727700" cy="4618990"/>
+                    </a:xfrm>
+                    <a:prstGeom prst="rect">
+                      <a:avLst/>
+                    </a:prstGeom>
+                    <a:ln w="3175">
+                      <a:solidFill>
+                        <a:schemeClr val="tx1"/>
+                      </a:solidFill>
+                    </a:ln>
+                  </pic:spPr>
+                </pic:pic>
+              </a:graphicData>
+            </a:graphic>
+          </wp:inline>
+        </w:drawing>
+      </w:r>
+    </w:p>
+    <w:p>
+      <w:pPr>
+        <w:rPr>
+          <w:lang w:val="en-US"/>
+        </w:rPr>
+      </w:pPr>
+    </w:p>
+    <w:p>
+      <w:pPr>
+        <w:rPr>
+          <w:lang w:val="en-US"/>
+        </w:rPr>
+      </w:pPr>
+    </w:p>
+    <w:p>
+      <w:pPr>
+        <w:rPr>
+          <w:lang w:val="en-US"/>
+        </w:rPr>
+      </w:pPr>
+    </w:p>
+    <w:p>
+      <w:pPr>
+        <w:pStyle w:val="berschrift3"/>
+        <w:numPr>
+          <w:ilvl w:val="2"/>
+          <w:numId w:val="2"/>
+        </w:numPr>
+        <w:spacing w:line="240" w:lineRule="auto"/>
+        <w:ind w:left="425" w:hanging="425"/>
+        <w:rPr>
+          <w:lang w:val="de-AT"/>
+        </w:rPr>
+      </w:pPr>
+      <w:r>
+        <w:rPr>
+          <w:lang w:val="de-AT"/>
+        </w:rPr>
+        <w:lastRenderedPageBreak/>
+        <w:t xml:space="preserve">Sequenzdiagramm </w:t>
+      </w:r>
+      <w:r>
+        <w:rPr>
+          <w:lang w:val="de-AT"/>
+        </w:rPr>
+        <w:t>7</w:t>
+      </w:r>
+      <w:r>
+        <w:rPr>
+          <w:lang w:val="de-AT"/>
+        </w:rPr>
+        <w:t xml:space="preserve"> – </w:t>
+      </w:r>
+      <w:r>
+        <w:rPr>
+          <w:lang w:val="de-AT"/>
+        </w:rPr>
+        <w:t>Steuerung der LEDs a</w:t>
+      </w:r>
+      <w:r>
+        <w:rPr>
+          <w:lang w:val="de-AT"/>
+        </w:rPr>
+        <w:t>m mBot</w:t>
+      </w:r>
+    </w:p>
+    <w:p>
+      <w:pPr>
+        <w:jc w:val="both"/>
+      </w:pPr>
+      <w:r>
+        <w:t>Das folgende Sequenzdiagramm zeigt die Schritte, die durchgeführt werden,</w:t>
+      </w:r>
+      <w:r>
+        <w:t xml:space="preserve"> um </w:t>
+      </w:r>
+      <w:r>
+        <w:t>die Farben der LEDs am mBot zu steuern.</w:t>
+      </w:r>
+    </w:p>
+    <w:p>
+      <w:pPr>
+        <w:jc w:val="both"/>
+      </w:pPr>
+    </w:p>
+    <w:p>
+      <w:pPr>
+        <w:jc w:val="both"/>
+      </w:pPr>
+      <w:r>
+        <w:t>Die wichtigsten Schritte in dieser Sequenz umfassen:</w:t>
+      </w:r>
+    </w:p>
+    <w:p>
+      <w:pPr>
+        <w:jc w:val="both"/>
+      </w:pPr>
+    </w:p>
+    <w:p>
+      <w:pPr>
+        <w:pStyle w:val="Listenabsatz"/>
+        <w:numPr>
+          <w:ilvl w:val="0"/>
+          <w:numId w:val="37"/>
+        </w:numPr>
+        <w:jc w:val="both"/>
+        <w:rPr>
+          <w:b/>
+          <w:bCs/>
+        </w:rPr>
+      </w:pPr>
+      <w:r>
+        <w:rPr>
+          <w:b/>
+          <w:bCs/>
+        </w:rPr>
+        <w:t>Senden des Befehls</w:t>
+      </w:r>
+    </w:p>
+    <w:p>
+      <w:pPr>
+        <w:pStyle w:val="Listenabsatz"/>
+        <w:jc w:val="both"/>
+      </w:pPr>
+      <w:r>
+        <w:t xml:space="preserve">Die Steuerungssoftware implementiert </w:t>
+      </w:r>
+      <w:r>
+        <w:t>einen Color-Picker, welcher es dem Benutzer ermöglicht, eine Farbe auszuwählen, welche dann in Form von RGB-Werten an den Server gesendet wird, welcher den Befehl an den mBot weiterleitet.</w:t>
+      </w:r>
+    </w:p>
+    <w:p>
+      <w:pPr>
+        <w:pStyle w:val="Listenabsatz"/>
+        <w:jc w:val="both"/>
+      </w:pPr>
+    </w:p>
+    <w:p>
+      <w:pPr>
+        <w:pStyle w:val="Listenabsatz"/>
+        <w:numPr>
+          <w:ilvl w:val="0"/>
+          <w:numId w:val="37"/>
+        </w:numPr>
+        <w:jc w:val="both"/>
+        <w:rPr>
+          <w:b/>
+          <w:bCs/>
+        </w:rPr>
+      </w:pPr>
+      <w:r>
+        <w:rPr>
+          <w:b/>
+          <w:bCs/>
+        </w:rPr>
+        <w:t>Ausführen des Befehls</w:t>
+      </w:r>
+    </w:p>
+    <w:p>
+      <w:pPr>
+        <w:pStyle w:val="Listenabsatz"/>
+        <w:jc w:val="both"/>
+      </w:pPr>
+      <w:r>
+        <w:t>Der mBot empfängt den Befehl und setzt seine LEDs auf die übermittelten werte. Dabei wird der Steuerungsprozess nicht unterbrochen. Sollte der Befehl nicht interpretiert werden können, wird das als Fehlermeldungangezeigt und der Befehl ingoriert.</w:t>
+      </w:r>
+    </w:p>
+    <w:p>
+      <w:pPr>
+        <w:jc w:val="both"/>
+      </w:pPr>
+    </w:p>
+    <w:p>
+      <w:pPr>
+        <w:jc w:val="both"/>
+        <w:rPr>
+          <w:u w:val="single"/>
+        </w:rPr>
+      </w:pPr>
+      <w:r>
+        <w:rPr>
+          <w:u w:val="single"/>
+        </w:rPr>
+        <w:t>Sequenzdiagramm:</w:t>
+      </w:r>
+    </w:p>
+    <w:p>
+      <w:pPr>
+        <w:rPr>
+          <w:lang w:val="de-AT"/>
+        </w:rPr>
+      </w:pPr>
+      <w:r>
+        <w:rPr>
+          <w:lang w:val="de-AT"/>
+        </w:rPr>
+        <w:drawing>
+          <wp:inline distT="0" distB="0" distL="0" distR="0" wp14:anchorId="191B424D" wp14:editId="56C10B56">
+            <wp:extent cx="5727700" cy="3528060"/>
+            <wp:effectExtent l="19050" t="19050" r="25400" b="15240"/>
+            <wp:docPr id="1134160775" name="Grafik 5" descr="Ein Bild, das Text, Diagramm, parallel, Reihe enthält.&#10;&#10;Automatisch generierte Beschreibung"/>
+            <wp:cNvGraphicFramePr>
+              <a:graphicFrameLocks xmlns:a="http://schemas.openxmlformats.org/drawingml/2006/main" noChangeAspect="1"/>
+            </wp:cNvGraphicFramePr>
+            <a:graphic xmlns:a="http://schemas.openxmlformats.org/drawingml/2006/main">
+              <a:graphicData uri="http://schemas.openxmlformats.org/drawingml/2006/picture">
+                <pic:pic xmlns:pic="http://schemas.openxmlformats.org/drawingml/2006/picture">
+                  <pic:nvPicPr>
+                    <pic:cNvPr id="1134160775" name="Grafik 5" descr="Ein Bild, das Text, Diagramm, parallel, Reihe enthält.&#10;&#10;Automatisch generierte Beschreibung"/>
+                    <pic:cNvPicPr/>
+                  </pic:nvPicPr>
+                  <pic:blipFill>
+                    <a:blip r:embed="rId21">
+                      <a:extLst>
+                        <a:ext uri="{28A0092B-C50C-407E-A947-70E740481C1C}">
+                          <a14:useLocalDpi xmlns:a14="http://schemas.microsoft.com/office/drawing/2010/main" val="0"/>
+                        </a:ext>
+                      </a:extLst>
+                    </a:blip>
+                    <a:stretch>
+                      <a:fillRect/>
+                    </a:stretch>
+                  </pic:blipFill>
+                  <pic:spPr>
+                    <a:xfrm>
+                      <a:off x="0" y="0"/>
+                      <a:ext cx="5727700" cy="3528060"/>
+                    </a:xfrm>
+                    <a:prstGeom prst="rect">
+                      <a:avLst/>
+                    </a:prstGeom>
+                    <a:ln w="3175">
+                      <a:solidFill>
+                        <a:schemeClr val="tx1"/>
+                      </a:solidFill>
+                    </a:ln>
+                  </pic:spPr>
+                </pic:pic>
+              </a:graphicData>
+            </a:graphic>
+          </wp:inline>
+        </w:drawing>
+      </w:r>
+    </w:p>
     <w:p>
       <w:pPr>
         <w:pStyle w:val="berschrift2"/>
@@ -9295,6 +11192,9 @@
       </w:r>
       <w:bookmarkEnd w:id="18"/>
       <w:r>
+        <w:t>m</w:t>
+      </w:r>
+      <w:r>
         <w:t xml:space="preserve"> </w:t>
       </w:r>
       <w:r>
@@ -9311,6 +11211,11 @@
       <w:r>
         <w:t xml:space="preserve">Ein Komponentendiagramm dient dazu, die strukturelle Organisation eines Systems zu visualisieren und die Beziehungen zwischen seinen Komponenten aufzuzeigen. Es bietet einen ganzheitlichen Überblick über die einzelnen Bausteine des Systems und ihre Interaktionen. </w:t>
       </w:r>
+    </w:p>
+    <w:p>
+      <w:pPr>
+        <w:jc w:val="both"/>
+      </w:pPr>
     </w:p>
     <w:p>
       <w:pPr>
@@ -9335,6 +11240,7 @@
           <w:b/>
           <w:bCs/>
         </w:rPr>
+        <w:lastRenderedPageBreak/>
         <w:t>Titel:</w:t>
       </w:r>
     </w:p>
@@ -9546,11 +11452,7 @@
         <w:t xml:space="preserve">Beschreibung: </w:t>
       </w:r>
       <w:r>
-        <w:t xml:space="preserve">Die mit Micropython entwickelte Software auf dem Microcontroller des mBot dient der Ausführung der Benutzer-Befehler und dem kontinuierlichen Übertragen der Sensor-Daten. Dazu </w:t>
-      </w:r>
-      <w:r>
-        <w:lastRenderedPageBreak/>
-        <w:t>kommuziert diese zuerst über den Broadcast ins Netzwerk und anschließend über den TCP-Port 5000 mit dem Server. Über diese Verbindung kann sie Befehle entgegennehmen und ausführen. Über den HTTP-Port 8080 werden stetig aktuelle Sensor-Daten an den Web-Server gesendet.</w:t>
+        <w:t>Die mit Micropython entwickelte Software auf dem Microcontroller des mBot dient der Ausführung der Benutzer-Befehler und dem kontinuierlichen Übertragen der Sensor-Daten. Dazu kommuziert diese zuerst über den Broadcast ins Netzwerk und anschließend über den TCP-Port 5000 mit dem Server. Über diese Verbindung kann sie Befehle entgegennehmen und ausführen. Über den HTTP-Port 8080 werden stetig aktuelle Sensor-Daten an den Web-Server gesendet.</w:t>
       </w:r>
     </w:p>
     <w:p>
@@ -9632,36 +11534,6 @@
       <w:r>
         <w:t>internen Komponenten und deren Beziehungen innerhalb des definierten Systems, SW-Produkt</w:t>
       </w:r>
-    </w:p>
-    <w:p>
-      <w:pPr>
-        <w:jc w:val="both"/>
-      </w:pPr>
-    </w:p>
-    <w:p>
-      <w:pPr>
-        <w:jc w:val="both"/>
-      </w:pPr>
-    </w:p>
-    <w:p>
-      <w:pPr>
-        <w:jc w:val="both"/>
-      </w:pPr>
-    </w:p>
-    <w:p>
-      <w:pPr>
-        <w:jc w:val="both"/>
-      </w:pPr>
-    </w:p>
-    <w:p>
-      <w:pPr>
-        <w:jc w:val="both"/>
-      </w:pPr>
-    </w:p>
-    <w:p>
-      <w:pPr>
-        <w:jc w:val="both"/>
-      </w:pPr>
     </w:p>
     <w:p>
       <w:pPr>
@@ -9703,7 +11575,7 @@
                     <pic:cNvPicPr/>
                   </pic:nvPicPr>
                   <pic:blipFill>
-                    <a:blip r:embed="rId17"/>
+                    <a:blip r:embed="rId22"/>
                     <a:stretch>
                       <a:fillRect/>
                     </a:stretch>
@@ -9740,7 +11612,6 @@
       </w:pPr>
       <w:bookmarkStart w:id="19" w:name="_Toc1782933099"/>
       <w:r>
-        <w:lastRenderedPageBreak/>
         <w:t>Verteilungsdiagram</w:t>
       </w:r>
       <w:bookmarkEnd w:id="19"/>
@@ -9919,6 +11790,7 @@
         <w:jc w:val="both"/>
       </w:pPr>
       <w:r>
+        <w:lastRenderedPageBreak/>
         <w:t>Server</w:t>
       </w:r>
     </w:p>
@@ -10082,6 +11954,69 @@
           <w:lang w:val="de-AT"/>
         </w:rPr>
       </w:pPr>
+    </w:p>
+    <w:p>
+      <w:pPr>
+        <w:spacing w:before="100" w:beforeAutospacing="1" w:after="100" w:afterAutospacing="1"/>
+        <w:rPr>
+          <w:u w:val="single"/>
+          <w:lang w:val="de-AT"/>
+        </w:rPr>
+      </w:pPr>
+    </w:p>
+    <w:p>
+      <w:pPr>
+        <w:spacing w:before="100" w:beforeAutospacing="1" w:after="100" w:afterAutospacing="1"/>
+        <w:rPr>
+          <w:u w:val="single"/>
+          <w:lang w:val="de-AT"/>
+        </w:rPr>
+      </w:pPr>
+    </w:p>
+    <w:p>
+      <w:pPr>
+        <w:spacing w:before="100" w:beforeAutospacing="1" w:after="100" w:afterAutospacing="1"/>
+        <w:rPr>
+          <w:u w:val="single"/>
+          <w:lang w:val="de-AT"/>
+        </w:rPr>
+      </w:pPr>
+    </w:p>
+    <w:p>
+      <w:pPr>
+        <w:spacing w:before="100" w:beforeAutospacing="1" w:after="100" w:afterAutospacing="1"/>
+        <w:rPr>
+          <w:u w:val="single"/>
+          <w:lang w:val="de-AT"/>
+        </w:rPr>
+      </w:pPr>
+    </w:p>
+    <w:p>
+      <w:pPr>
+        <w:spacing w:before="100" w:beforeAutospacing="1" w:after="100" w:afterAutospacing="1"/>
+        <w:rPr>
+          <w:u w:val="single"/>
+          <w:lang w:val="de-AT"/>
+        </w:rPr>
+      </w:pPr>
+    </w:p>
+    <w:p>
+      <w:pPr>
+        <w:spacing w:before="100" w:beforeAutospacing="1" w:after="100" w:afterAutospacing="1"/>
+        <w:rPr>
+          <w:u w:val="single"/>
+          <w:lang w:val="de-AT"/>
+        </w:rPr>
+      </w:pPr>
+    </w:p>
+    <w:p>
+      <w:pPr>
+        <w:spacing w:before="100" w:beforeAutospacing="1" w:after="100" w:afterAutospacing="1"/>
+        <w:rPr>
+          <w:u w:val="single"/>
+          <w:lang w:val="de-AT"/>
+        </w:rPr>
+      </w:pPr>
       <w:r>
         <w:rPr>
           <w:u w:val="single"/>
@@ -10107,9 +12042,9 @@
         </w:rPr>
         <w:lastRenderedPageBreak/>
         <w:drawing>
-          <wp:inline distT="0" distB="0" distL="0" distR="0" wp14:anchorId="0E3419F9" wp14:editId="705CBDFB">
-            <wp:extent cx="5067927" cy="4438650"/>
-            <wp:effectExtent l="19050" t="19050" r="19050" b="19050"/>
+          <wp:inline distT="0" distB="0" distL="0" distR="0" wp14:anchorId="0E3419F9" wp14:editId="040A0634">
+            <wp:extent cx="3991968" cy="3496291"/>
+            <wp:effectExtent l="19050" t="19050" r="27940" b="28575"/>
             <wp:docPr id="2110245416" name="Grafik 1" descr="Ein Bild, das Diagramm, Text, Plan, technische Zeichnung enthält.&#10;&#10;Automatisch generierte Beschreibung"/>
             <wp:cNvGraphicFramePr>
               <a:graphicFrameLocks xmlns:a="http://schemas.openxmlformats.org/drawingml/2006/main" noChangeAspect="1"/>
@@ -10122,7 +12057,7 @@
                     <pic:cNvPicPr/>
                   </pic:nvPicPr>
                   <pic:blipFill>
-                    <a:blip r:embed="rId18"/>
+                    <a:blip r:embed="rId23"/>
                     <a:stretch>
                       <a:fillRect/>
                     </a:stretch>
@@ -10130,7 +12065,7 @@
                   <pic:spPr>
                     <a:xfrm>
                       <a:off x="0" y="0"/>
-                      <a:ext cx="5073375" cy="4443421"/>
+                      <a:ext cx="4029459" cy="3529127"/>
                     </a:xfrm>
                     <a:prstGeom prst="rect">
                       <a:avLst/>
@@ -10217,15 +12152,15 @@
         <w:tblLook w:val="04A0" w:firstRow="1" w:lastRow="0" w:firstColumn="1" w:lastColumn="0" w:noHBand="0" w:noVBand="1"/>
       </w:tblPr>
       <w:tblGrid>
-        <w:gridCol w:w="2155"/>
-        <w:gridCol w:w="2165"/>
-        <w:gridCol w:w="2157"/>
-        <w:gridCol w:w="2533"/>
+        <w:gridCol w:w="2010"/>
+        <w:gridCol w:w="2035"/>
+        <w:gridCol w:w="2012"/>
+        <w:gridCol w:w="2953"/>
       </w:tblGrid>
       <w:tr>
         <w:tc>
           <w:tcPr>
-            <w:tcW w:w="2252" w:type="dxa"/>
+            <w:tcW w:w="2155" w:type="dxa"/>
           </w:tcPr>
           <w:p>
             <w:pPr>
@@ -10246,7 +12181,7 @@
         </w:tc>
         <w:tc>
           <w:tcPr>
-            <w:tcW w:w="2252" w:type="dxa"/>
+            <w:tcW w:w="2165" w:type="dxa"/>
           </w:tcPr>
           <w:p>
             <w:pPr>
@@ -10267,7 +12202,7 @@
         </w:tc>
         <w:tc>
           <w:tcPr>
-            <w:tcW w:w="2253" w:type="dxa"/>
+            <w:tcW w:w="2157" w:type="dxa"/>
           </w:tcPr>
           <w:p>
             <w:pPr>
@@ -10288,7 +12223,7 @@
         </w:tc>
         <w:tc>
           <w:tcPr>
-            <w:tcW w:w="2253" w:type="dxa"/>
+            <w:tcW w:w="2533" w:type="dxa"/>
           </w:tcPr>
           <w:p>
             <w:pPr>
@@ -10311,7 +12246,7 @@
       <w:tr>
         <w:tc>
           <w:tcPr>
-            <w:tcW w:w="2252" w:type="dxa"/>
+            <w:tcW w:w="2155" w:type="dxa"/>
           </w:tcPr>
           <w:p>
             <w:r>
@@ -10321,7 +12256,7 @@
         </w:tc>
         <w:tc>
           <w:tcPr>
-            <w:tcW w:w="2252" w:type="dxa"/>
+            <w:tcW w:w="2165" w:type="dxa"/>
           </w:tcPr>
           <w:p>
             <w:r>
@@ -10331,7 +12266,7 @@
         </w:tc>
         <w:tc>
           <w:tcPr>
-            <w:tcW w:w="2253" w:type="dxa"/>
+            <w:tcW w:w="2157" w:type="dxa"/>
           </w:tcPr>
           <w:p>
             <w:r>
@@ -10341,7 +12276,7 @@
         </w:tc>
         <w:tc>
           <w:tcPr>
-            <w:tcW w:w="2253" w:type="dxa"/>
+            <w:tcW w:w="2533" w:type="dxa"/>
           </w:tcPr>
           <w:p>
             <w:r>
@@ -10353,7 +12288,7 @@
       <w:tr>
         <w:tc>
           <w:tcPr>
-            <w:tcW w:w="2252" w:type="dxa"/>
+            <w:tcW w:w="2155" w:type="dxa"/>
           </w:tcPr>
           <w:p>
             <w:r>
@@ -10363,7 +12298,7 @@
         </w:tc>
         <w:tc>
           <w:tcPr>
-            <w:tcW w:w="2252" w:type="dxa"/>
+            <w:tcW w:w="2165" w:type="dxa"/>
           </w:tcPr>
           <w:p>
             <w:r>
@@ -10373,7 +12308,7 @@
         </w:tc>
         <w:tc>
           <w:tcPr>
-            <w:tcW w:w="2253" w:type="dxa"/>
+            <w:tcW w:w="2157" w:type="dxa"/>
           </w:tcPr>
           <w:p>
             <w:r>
@@ -10383,7 +12318,7 @@
         </w:tc>
         <w:tc>
           <w:tcPr>
-            <w:tcW w:w="2253" w:type="dxa"/>
+            <w:tcW w:w="2533" w:type="dxa"/>
           </w:tcPr>
           <w:p>
             <w:r>
@@ -10395,7 +12330,7 @@
       <w:tr>
         <w:tc>
           <w:tcPr>
-            <w:tcW w:w="2252" w:type="dxa"/>
+            <w:tcW w:w="2155" w:type="dxa"/>
           </w:tcPr>
           <w:p>
             <w:r>
@@ -10405,7 +12340,7 @@
         </w:tc>
         <w:tc>
           <w:tcPr>
-            <w:tcW w:w="2252" w:type="dxa"/>
+            <w:tcW w:w="2165" w:type="dxa"/>
           </w:tcPr>
           <w:p>
             <w:r>
@@ -10415,7 +12350,7 @@
         </w:tc>
         <w:tc>
           <w:tcPr>
-            <w:tcW w:w="2253" w:type="dxa"/>
+            <w:tcW w:w="2157" w:type="dxa"/>
           </w:tcPr>
           <w:p>
             <w:r>
@@ -10425,7 +12360,7 @@
         </w:tc>
         <w:tc>
           <w:tcPr>
-            <w:tcW w:w="2253" w:type="dxa"/>
+            <w:tcW w:w="2533" w:type="dxa"/>
           </w:tcPr>
           <w:p>
             <w:r>
@@ -10437,17 +12372,20 @@
       <w:tr>
         <w:tc>
           <w:tcPr>
-            <w:tcW w:w="2252" w:type="dxa"/>
+            <w:tcW w:w="2155" w:type="dxa"/>
           </w:tcPr>
           <w:p>
             <w:r>
               <w:t xml:space="preserve">Github Desktop </w:t>
             </w:r>
-          </w:p>
-        </w:tc>
-        <w:tc>
-          <w:tcPr>
-            <w:tcW w:w="2252" w:type="dxa"/>
+            <w:r>
+              <w:t>+ git</w:t>
+            </w:r>
+          </w:p>
+        </w:tc>
+        <w:tc>
+          <w:tcPr>
+            <w:tcW w:w="2165" w:type="dxa"/>
           </w:tcPr>
           <w:p>
             <w:r>
@@ -10457,7 +12395,7 @@
         </w:tc>
         <w:tc>
           <w:tcPr>
-            <w:tcW w:w="2253" w:type="dxa"/>
+            <w:tcW w:w="2157" w:type="dxa"/>
           </w:tcPr>
           <w:p>
             <w:r>
@@ -10467,16 +12405,59 @@
         </w:tc>
         <w:tc>
           <w:tcPr>
-            <w:tcW w:w="2253" w:type="dxa"/>
+            <w:tcW w:w="2533" w:type="dxa"/>
           </w:tcPr>
           <w:p>
             <w:r>
               <w:t>Versionskontroll-Software zur Code-Sicherung</w:t>
+            </w:r>
+          </w:p>
+        </w:tc>
+      </w:tr>
+      <w:tr>
+        <w:tc>
+          <w:tcPr>
+            <w:tcW w:w="2155" w:type="dxa"/>
+          </w:tcPr>
+          <w:p>
+            <w:r>
+              <w:t>Microsoft Word</w:t>
+            </w:r>
+          </w:p>
+        </w:tc>
+        <w:tc>
+          <w:tcPr>
+            <w:tcW w:w="2165" w:type="dxa"/>
+          </w:tcPr>
+          <w:p>
+            <w:r>
+              <w:t>/</w:t>
+            </w:r>
+          </w:p>
+        </w:tc>
+        <w:tc>
+          <w:tcPr>
+            <w:tcW w:w="2157" w:type="dxa"/>
+          </w:tcPr>
+          <w:p>
+            <w:r>
+              <w:t>Microsoft</w:t>
+            </w:r>
+          </w:p>
+        </w:tc>
+        <w:tc>
+          <w:tcPr>
+            <w:tcW w:w="2533" w:type="dxa"/>
+          </w:tcPr>
+          <w:p>
+            <w:r>
+              <w:t>Textbearbeitungsprogramm</w:t>
             </w:r>
           </w:p>
         </w:tc>
       </w:tr>
     </w:tbl>
+    <w:p/>
     <w:p/>
     <w:p>
       <w:pPr>
@@ -10495,7 +12476,6 @@
         <w:rPr>
           <w:lang w:val="en-US"/>
         </w:rPr>
-        <w:lastRenderedPageBreak/>
         <w:t>SW Komponenten</w:t>
       </w:r>
       <w:bookmarkEnd w:id="22"/>
@@ -10650,6 +12630,7 @@
           </w:tcPr>
           <w:p>
             <w:r>
+              <w:lastRenderedPageBreak/>
               <w:t>Avalonia</w:t>
             </w:r>
           </w:p>
@@ -10679,7 +12660,7 @@
             <w:tcW w:w="1701" w:type="dxa"/>
           </w:tcPr>
           <w:p>
-            <w:hyperlink r:id="rId19" w:tgtFrame="_blank" w:tooltip="https://www.nuget.org/packages/avalonia" w:history="1">
+            <w:hyperlink r:id="rId24" w:tgtFrame="_blank" w:tooltip="https://www.nuget.org/packages/avalonia" w:history="1">
               <w:r>
                 <w:rPr>
                   <w:rStyle w:val="Hyperlink"/>
@@ -10694,7 +12675,7 @@
             <w:tcW w:w="1843" w:type="dxa"/>
           </w:tcPr>
           <w:p>
-            <w:hyperlink r:id="rId20" w:tgtFrame="_blank" w:tooltip="https://licenses.nuget.org/mit" w:history="1">
+            <w:hyperlink r:id="rId25" w:tgtFrame="_blank" w:tooltip="https://licenses.nuget.org/mit" w:history="1">
               <w:r>
                 <w:rPr>
                   <w:rStyle w:val="Hyperlink"/>
@@ -12351,7 +14332,7 @@
             <wp:cNvGraphicFramePr/>
             <a:graphic xmlns:a="http://schemas.openxmlformats.org/drawingml/2006/main">
               <a:graphicData uri="http://schemas.openxmlformats.org/drawingml/2006/chart">
-                <c:chart xmlns:c="http://schemas.openxmlformats.org/drawingml/2006/chart" xmlns:r="http://schemas.openxmlformats.org/officeDocument/2006/relationships" r:id="rId21"/>
+                <c:chart xmlns:c="http://schemas.openxmlformats.org/drawingml/2006/chart" xmlns:r="http://schemas.openxmlformats.org/officeDocument/2006/relationships" r:id="rId26"/>
               </a:graphicData>
             </a:graphic>
           </wp:inline>
@@ -12408,7 +14389,7 @@
             <wp:cNvGraphicFramePr/>
             <a:graphic xmlns:a="http://schemas.openxmlformats.org/drawingml/2006/main">
               <a:graphicData uri="http://schemas.openxmlformats.org/drawingml/2006/chart">
-                <c:chart xmlns:c="http://schemas.openxmlformats.org/drawingml/2006/chart" xmlns:r="http://schemas.openxmlformats.org/officeDocument/2006/relationships" r:id="rId22"/>
+                <c:chart xmlns:c="http://schemas.openxmlformats.org/drawingml/2006/chart" xmlns:r="http://schemas.openxmlformats.org/officeDocument/2006/relationships" r:id="rId27"/>
               </a:graphicData>
             </a:graphic>
           </wp:inline>
@@ -14042,7 +16023,7 @@
             <wp:cNvGraphicFramePr/>
             <a:graphic xmlns:a="http://schemas.openxmlformats.org/drawingml/2006/main">
               <a:graphicData uri="http://schemas.openxmlformats.org/drawingml/2006/chart">
-                <c:chart xmlns:c="http://schemas.openxmlformats.org/drawingml/2006/chart" xmlns:r="http://schemas.openxmlformats.org/officeDocument/2006/relationships" r:id="rId23"/>
+                <c:chart xmlns:c="http://schemas.openxmlformats.org/drawingml/2006/chart" xmlns:r="http://schemas.openxmlformats.org/officeDocument/2006/relationships" r:id="rId28"/>
               </a:graphicData>
             </a:graphic>
           </wp:inline>
@@ -14106,7 +16087,7 @@
             <wp:cNvGraphicFramePr/>
             <a:graphic xmlns:a="http://schemas.openxmlformats.org/drawingml/2006/main">
               <a:graphicData uri="http://schemas.openxmlformats.org/drawingml/2006/chart">
-                <c:chart xmlns:c="http://schemas.openxmlformats.org/drawingml/2006/chart" xmlns:r="http://schemas.openxmlformats.org/officeDocument/2006/relationships" r:id="rId24"/>
+                <c:chart xmlns:c="http://schemas.openxmlformats.org/drawingml/2006/chart" xmlns:r="http://schemas.openxmlformats.org/officeDocument/2006/relationships" r:id="rId29"/>
               </a:graphicData>
             </a:graphic>
           </wp:inline>
@@ -15872,7 +17853,7 @@
             <wp:cNvGraphicFramePr/>
             <a:graphic xmlns:a="http://schemas.openxmlformats.org/drawingml/2006/main">
               <a:graphicData uri="http://schemas.openxmlformats.org/drawingml/2006/chart">
-                <c:chart xmlns:c="http://schemas.openxmlformats.org/drawingml/2006/chart" xmlns:r="http://schemas.openxmlformats.org/officeDocument/2006/relationships" r:id="rId25"/>
+                <c:chart xmlns:c="http://schemas.openxmlformats.org/drawingml/2006/chart" xmlns:r="http://schemas.openxmlformats.org/officeDocument/2006/relationships" r:id="rId30"/>
               </a:graphicData>
             </a:graphic>
           </wp:inline>
@@ -15936,7 +17917,7 @@
             <wp:cNvGraphicFramePr/>
             <a:graphic xmlns:a="http://schemas.openxmlformats.org/drawingml/2006/main">
               <a:graphicData uri="http://schemas.openxmlformats.org/drawingml/2006/chart">
-                <c:chart xmlns:c="http://schemas.openxmlformats.org/drawingml/2006/chart" xmlns:r="http://schemas.openxmlformats.org/officeDocument/2006/relationships" r:id="rId26"/>
+                <c:chart xmlns:c="http://schemas.openxmlformats.org/drawingml/2006/chart" xmlns:r="http://schemas.openxmlformats.org/officeDocument/2006/relationships" r:id="rId31"/>
               </a:graphicData>
             </a:graphic>
           </wp:inline>
@@ -16114,9 +18095,9 @@
       </w:pPr>
     </w:p>
     <w:sectPr>
-      <w:headerReference w:type="default" r:id="rId27"/>
-      <w:footerReference w:type="even" r:id="rId28"/>
-      <w:footerReference w:type="default" r:id="rId29"/>
+      <w:headerReference w:type="default" r:id="rId32"/>
+      <w:footerReference w:type="even" r:id="rId33"/>
+      <w:footerReference w:type="default" r:id="rId34"/>
       <w:pgSz w:w="11900" w:h="16840"/>
       <w:pgMar w:top="1440" w:right="1440" w:bottom="1440" w:left="1440" w:header="708" w:footer="708" w:gutter="0"/>
       <w:cols w:space="708"/>
@@ -16229,7 +18210,7 @@
     </w:r>
     <w:fldSimple w:instr=" SECTIONPAGES  \* MERGEFORMAT ">
       <w:r>
-        <w:t>36</w:t>
+        <w:t>44</w:t>
       </w:r>
     </w:fldSimple>
   </w:p>
@@ -16575,6 +18556,123 @@
     </w:lvl>
   </w:abstractNum>
   <w:abstractNum w:abstractNumId="2" w15:restartNumberingAfterBreak="0">
+    <w:nsid w:val="074802A4"/>
+    <w:multiLevelType w:val="multilevel"/>
+    <w:tmpl w:val="631CBF34"/>
+    <w:lvl w:ilvl="0">
+      <w:start w:val="1"/>
+      <w:numFmt w:val="decimal"/>
+      <w:lvlText w:val="%1."/>
+      <w:lvlJc w:val="left"/>
+      <w:pPr>
+        <w:tabs>
+          <w:tab w:val="num" w:pos="720"/>
+        </w:tabs>
+        <w:ind w:left="720" w:hanging="360"/>
+      </w:pPr>
+    </w:lvl>
+    <w:lvl w:ilvl="1">
+      <w:start w:val="1"/>
+      <w:numFmt w:val="bullet"/>
+      <w:lvlText w:val=""/>
+      <w:lvlJc w:val="left"/>
+      <w:pPr>
+        <w:tabs>
+          <w:tab w:val="num" w:pos="1440"/>
+        </w:tabs>
+        <w:ind w:left="1440" w:hanging="360"/>
+      </w:pPr>
+      <w:rPr>
+        <w:rFonts w:ascii="Symbol" w:hAnsi="Symbol" w:hint="default"/>
+        <w:sz w:val="20"/>
+      </w:rPr>
+    </w:lvl>
+    <w:lvl w:ilvl="2" w:tentative="1">
+      <w:start w:val="1"/>
+      <w:numFmt w:val="decimal"/>
+      <w:lvlText w:val="%3."/>
+      <w:lvlJc w:val="left"/>
+      <w:pPr>
+        <w:tabs>
+          <w:tab w:val="num" w:pos="2160"/>
+        </w:tabs>
+        <w:ind w:left="2160" w:hanging="360"/>
+      </w:pPr>
+    </w:lvl>
+    <w:lvl w:ilvl="3" w:tentative="1">
+      <w:start w:val="1"/>
+      <w:numFmt w:val="decimal"/>
+      <w:lvlText w:val="%4."/>
+      <w:lvlJc w:val="left"/>
+      <w:pPr>
+        <w:tabs>
+          <w:tab w:val="num" w:pos="2880"/>
+        </w:tabs>
+        <w:ind w:left="2880" w:hanging="360"/>
+      </w:pPr>
+    </w:lvl>
+    <w:lvl w:ilvl="4" w:tentative="1">
+      <w:start w:val="1"/>
+      <w:numFmt w:val="decimal"/>
+      <w:lvlText w:val="%5."/>
+      <w:lvlJc w:val="left"/>
+      <w:pPr>
+        <w:tabs>
+          <w:tab w:val="num" w:pos="3600"/>
+        </w:tabs>
+        <w:ind w:left="3600" w:hanging="360"/>
+      </w:pPr>
+    </w:lvl>
+    <w:lvl w:ilvl="5" w:tentative="1">
+      <w:start w:val="1"/>
+      <w:numFmt w:val="decimal"/>
+      <w:lvlText w:val="%6."/>
+      <w:lvlJc w:val="left"/>
+      <w:pPr>
+        <w:tabs>
+          <w:tab w:val="num" w:pos="4320"/>
+        </w:tabs>
+        <w:ind w:left="4320" w:hanging="360"/>
+      </w:pPr>
+    </w:lvl>
+    <w:lvl w:ilvl="6" w:tentative="1">
+      <w:start w:val="1"/>
+      <w:numFmt w:val="decimal"/>
+      <w:lvlText w:val="%7."/>
+      <w:lvlJc w:val="left"/>
+      <w:pPr>
+        <w:tabs>
+          <w:tab w:val="num" w:pos="5040"/>
+        </w:tabs>
+        <w:ind w:left="5040" w:hanging="360"/>
+      </w:pPr>
+    </w:lvl>
+    <w:lvl w:ilvl="7" w:tentative="1">
+      <w:start w:val="1"/>
+      <w:numFmt w:val="decimal"/>
+      <w:lvlText w:val="%8."/>
+      <w:lvlJc w:val="left"/>
+      <w:pPr>
+        <w:tabs>
+          <w:tab w:val="num" w:pos="5760"/>
+        </w:tabs>
+        <w:ind w:left="5760" w:hanging="360"/>
+      </w:pPr>
+    </w:lvl>
+    <w:lvl w:ilvl="8" w:tentative="1">
+      <w:start w:val="1"/>
+      <w:numFmt w:val="decimal"/>
+      <w:lvlText w:val="%9."/>
+      <w:lvlJc w:val="left"/>
+      <w:pPr>
+        <w:tabs>
+          <w:tab w:val="num" w:pos="6480"/>
+        </w:tabs>
+        <w:ind w:left="6480" w:hanging="360"/>
+      </w:pPr>
+    </w:lvl>
+  </w:abstractNum>
+  <w:abstractNum w:abstractNumId="3" w15:restartNumberingAfterBreak="0">
     <w:nsid w:val="08986838"/>
     <w:multiLevelType w:val="multilevel"/>
     <w:tmpl w:val="0DEED6AC"/>
@@ -16723,7 +18821,7 @@
       </w:rPr>
     </w:lvl>
   </w:abstractNum>
-  <w:abstractNum w:abstractNumId="3" w15:restartNumberingAfterBreak="0">
+  <w:abstractNum w:abstractNumId="4" w15:restartNumberingAfterBreak="0">
     <w:nsid w:val="0C566476"/>
     <w:multiLevelType w:val="multilevel"/>
     <w:tmpl w:val="798A22CE"/>
@@ -16836,7 +18934,7 @@
       </w:pPr>
     </w:lvl>
   </w:abstractNum>
-  <w:abstractNum w:abstractNumId="4" w15:restartNumberingAfterBreak="0">
+  <w:abstractNum w:abstractNumId="5" w15:restartNumberingAfterBreak="0">
     <w:nsid w:val="0D290CC4"/>
     <w:multiLevelType w:val="multilevel"/>
     <w:tmpl w:val="EFFE7AC2"/>
@@ -16985,7 +19083,7 @@
       </w:rPr>
     </w:lvl>
   </w:abstractNum>
-  <w:abstractNum w:abstractNumId="5" w15:restartNumberingAfterBreak="0">
+  <w:abstractNum w:abstractNumId="6" w15:restartNumberingAfterBreak="0">
     <w:nsid w:val="0EC54550"/>
     <w:multiLevelType w:val="multilevel"/>
     <w:tmpl w:val="96DAA264"/>
@@ -17134,7 +19232,124 @@
       </w:rPr>
     </w:lvl>
   </w:abstractNum>
-  <w:abstractNum w:abstractNumId="6" w15:restartNumberingAfterBreak="0">
+  <w:abstractNum w:abstractNumId="7" w15:restartNumberingAfterBreak="0">
+    <w:nsid w:val="0FE61F3E"/>
+    <w:multiLevelType w:val="multilevel"/>
+    <w:tmpl w:val="631CBF34"/>
+    <w:lvl w:ilvl="0">
+      <w:start w:val="1"/>
+      <w:numFmt w:val="decimal"/>
+      <w:lvlText w:val="%1."/>
+      <w:lvlJc w:val="left"/>
+      <w:pPr>
+        <w:tabs>
+          <w:tab w:val="num" w:pos="720"/>
+        </w:tabs>
+        <w:ind w:left="720" w:hanging="360"/>
+      </w:pPr>
+    </w:lvl>
+    <w:lvl w:ilvl="1">
+      <w:start w:val="1"/>
+      <w:numFmt w:val="bullet"/>
+      <w:lvlText w:val=""/>
+      <w:lvlJc w:val="left"/>
+      <w:pPr>
+        <w:tabs>
+          <w:tab w:val="num" w:pos="1440"/>
+        </w:tabs>
+        <w:ind w:left="1440" w:hanging="360"/>
+      </w:pPr>
+      <w:rPr>
+        <w:rFonts w:ascii="Symbol" w:hAnsi="Symbol" w:hint="default"/>
+        <w:sz w:val="20"/>
+      </w:rPr>
+    </w:lvl>
+    <w:lvl w:ilvl="2" w:tentative="1">
+      <w:start w:val="1"/>
+      <w:numFmt w:val="decimal"/>
+      <w:lvlText w:val="%3."/>
+      <w:lvlJc w:val="left"/>
+      <w:pPr>
+        <w:tabs>
+          <w:tab w:val="num" w:pos="2160"/>
+        </w:tabs>
+        <w:ind w:left="2160" w:hanging="360"/>
+      </w:pPr>
+    </w:lvl>
+    <w:lvl w:ilvl="3" w:tentative="1">
+      <w:start w:val="1"/>
+      <w:numFmt w:val="decimal"/>
+      <w:lvlText w:val="%4."/>
+      <w:lvlJc w:val="left"/>
+      <w:pPr>
+        <w:tabs>
+          <w:tab w:val="num" w:pos="2880"/>
+        </w:tabs>
+        <w:ind w:left="2880" w:hanging="360"/>
+      </w:pPr>
+    </w:lvl>
+    <w:lvl w:ilvl="4" w:tentative="1">
+      <w:start w:val="1"/>
+      <w:numFmt w:val="decimal"/>
+      <w:lvlText w:val="%5."/>
+      <w:lvlJc w:val="left"/>
+      <w:pPr>
+        <w:tabs>
+          <w:tab w:val="num" w:pos="3600"/>
+        </w:tabs>
+        <w:ind w:left="3600" w:hanging="360"/>
+      </w:pPr>
+    </w:lvl>
+    <w:lvl w:ilvl="5" w:tentative="1">
+      <w:start w:val="1"/>
+      <w:numFmt w:val="decimal"/>
+      <w:lvlText w:val="%6."/>
+      <w:lvlJc w:val="left"/>
+      <w:pPr>
+        <w:tabs>
+          <w:tab w:val="num" w:pos="4320"/>
+        </w:tabs>
+        <w:ind w:left="4320" w:hanging="360"/>
+      </w:pPr>
+    </w:lvl>
+    <w:lvl w:ilvl="6" w:tentative="1">
+      <w:start w:val="1"/>
+      <w:numFmt w:val="decimal"/>
+      <w:lvlText w:val="%7."/>
+      <w:lvlJc w:val="left"/>
+      <w:pPr>
+        <w:tabs>
+          <w:tab w:val="num" w:pos="5040"/>
+        </w:tabs>
+        <w:ind w:left="5040" w:hanging="360"/>
+      </w:pPr>
+    </w:lvl>
+    <w:lvl w:ilvl="7" w:tentative="1">
+      <w:start w:val="1"/>
+      <w:numFmt w:val="decimal"/>
+      <w:lvlText w:val="%8."/>
+      <w:lvlJc w:val="left"/>
+      <w:pPr>
+        <w:tabs>
+          <w:tab w:val="num" w:pos="5760"/>
+        </w:tabs>
+        <w:ind w:left="5760" w:hanging="360"/>
+      </w:pPr>
+    </w:lvl>
+    <w:lvl w:ilvl="8" w:tentative="1">
+      <w:start w:val="1"/>
+      <w:numFmt w:val="decimal"/>
+      <w:lvlText w:val="%9."/>
+      <w:lvlJc w:val="left"/>
+      <w:pPr>
+        <w:tabs>
+          <w:tab w:val="num" w:pos="6480"/>
+        </w:tabs>
+        <w:ind w:left="6480" w:hanging="360"/>
+      </w:pPr>
+    </w:lvl>
+  </w:abstractNum>
+  <w:abstractNum w:abstractNumId="8" w15:restartNumberingAfterBreak="0">
     <w:nsid w:val="103D3247"/>
     <w:multiLevelType w:val="multilevel"/>
     <w:tmpl w:val="0142832E"/>
@@ -17283,7 +19498,7 @@
       </w:rPr>
     </w:lvl>
   </w:abstractNum>
-  <w:abstractNum w:abstractNumId="7" w15:restartNumberingAfterBreak="0">
+  <w:abstractNum w:abstractNumId="9" w15:restartNumberingAfterBreak="0">
     <w:nsid w:val="110347CF"/>
     <w:multiLevelType w:val="multilevel"/>
     <w:tmpl w:val="13144A30"/>
@@ -17400,7 +19615,7 @@
       </w:pPr>
     </w:lvl>
   </w:abstractNum>
-  <w:abstractNum w:abstractNumId="8" w15:restartNumberingAfterBreak="0">
+  <w:abstractNum w:abstractNumId="10" w15:restartNumberingAfterBreak="0">
     <w:nsid w:val="13E56A6F"/>
     <w:multiLevelType w:val="multilevel"/>
     <w:tmpl w:val="D540AF70"/>
@@ -17513,7 +19728,7 @@
       </w:pPr>
     </w:lvl>
   </w:abstractNum>
-  <w:abstractNum w:abstractNumId="9" w15:restartNumberingAfterBreak="0">
+  <w:abstractNum w:abstractNumId="11" w15:restartNumberingAfterBreak="0">
     <w:nsid w:val="1A0903DE"/>
     <w:multiLevelType w:val="multilevel"/>
     <w:tmpl w:val="197E4ECE"/>
@@ -17662,7 +19877,7 @@
       </w:rPr>
     </w:lvl>
   </w:abstractNum>
-  <w:abstractNum w:abstractNumId="10" w15:restartNumberingAfterBreak="0">
+  <w:abstractNum w:abstractNumId="12" w15:restartNumberingAfterBreak="0">
     <w:nsid w:val="1A740604"/>
     <w:multiLevelType w:val="multilevel"/>
     <w:tmpl w:val="FF9A8108"/>
@@ -17779,7 +19994,124 @@
       </w:pPr>
     </w:lvl>
   </w:abstractNum>
-  <w:abstractNum w:abstractNumId="11" w15:restartNumberingAfterBreak="0">
+  <w:abstractNum w:abstractNumId="13" w15:restartNumberingAfterBreak="0">
+    <w:nsid w:val="1D311823"/>
+    <w:multiLevelType w:val="multilevel"/>
+    <w:tmpl w:val="631CBF34"/>
+    <w:lvl w:ilvl="0">
+      <w:start w:val="1"/>
+      <w:numFmt w:val="decimal"/>
+      <w:lvlText w:val="%1."/>
+      <w:lvlJc w:val="left"/>
+      <w:pPr>
+        <w:tabs>
+          <w:tab w:val="num" w:pos="720"/>
+        </w:tabs>
+        <w:ind w:left="720" w:hanging="360"/>
+      </w:pPr>
+    </w:lvl>
+    <w:lvl w:ilvl="1">
+      <w:start w:val="1"/>
+      <w:numFmt w:val="bullet"/>
+      <w:lvlText w:val=""/>
+      <w:lvlJc w:val="left"/>
+      <w:pPr>
+        <w:tabs>
+          <w:tab w:val="num" w:pos="1440"/>
+        </w:tabs>
+        <w:ind w:left="1440" w:hanging="360"/>
+      </w:pPr>
+      <w:rPr>
+        <w:rFonts w:ascii="Symbol" w:hAnsi="Symbol" w:hint="default"/>
+        <w:sz w:val="20"/>
+      </w:rPr>
+    </w:lvl>
+    <w:lvl w:ilvl="2" w:tentative="1">
+      <w:start w:val="1"/>
+      <w:numFmt w:val="decimal"/>
+      <w:lvlText w:val="%3."/>
+      <w:lvlJc w:val="left"/>
+      <w:pPr>
+        <w:tabs>
+          <w:tab w:val="num" w:pos="2160"/>
+        </w:tabs>
+        <w:ind w:left="2160" w:hanging="360"/>
+      </w:pPr>
+    </w:lvl>
+    <w:lvl w:ilvl="3" w:tentative="1">
+      <w:start w:val="1"/>
+      <w:numFmt w:val="decimal"/>
+      <w:lvlText w:val="%4."/>
+      <w:lvlJc w:val="left"/>
+      <w:pPr>
+        <w:tabs>
+          <w:tab w:val="num" w:pos="2880"/>
+        </w:tabs>
+        <w:ind w:left="2880" w:hanging="360"/>
+      </w:pPr>
+    </w:lvl>
+    <w:lvl w:ilvl="4" w:tentative="1">
+      <w:start w:val="1"/>
+      <w:numFmt w:val="decimal"/>
+      <w:lvlText w:val="%5."/>
+      <w:lvlJc w:val="left"/>
+      <w:pPr>
+        <w:tabs>
+          <w:tab w:val="num" w:pos="3600"/>
+        </w:tabs>
+        <w:ind w:left="3600" w:hanging="360"/>
+      </w:pPr>
+    </w:lvl>
+    <w:lvl w:ilvl="5" w:tentative="1">
+      <w:start w:val="1"/>
+      <w:numFmt w:val="decimal"/>
+      <w:lvlText w:val="%6."/>
+      <w:lvlJc w:val="left"/>
+      <w:pPr>
+        <w:tabs>
+          <w:tab w:val="num" w:pos="4320"/>
+        </w:tabs>
+        <w:ind w:left="4320" w:hanging="360"/>
+      </w:pPr>
+    </w:lvl>
+    <w:lvl w:ilvl="6" w:tentative="1">
+      <w:start w:val="1"/>
+      <w:numFmt w:val="decimal"/>
+      <w:lvlText w:val="%7."/>
+      <w:lvlJc w:val="left"/>
+      <w:pPr>
+        <w:tabs>
+          <w:tab w:val="num" w:pos="5040"/>
+        </w:tabs>
+        <w:ind w:left="5040" w:hanging="360"/>
+      </w:pPr>
+    </w:lvl>
+    <w:lvl w:ilvl="7" w:tentative="1">
+      <w:start w:val="1"/>
+      <w:numFmt w:val="decimal"/>
+      <w:lvlText w:val="%8."/>
+      <w:lvlJc w:val="left"/>
+      <w:pPr>
+        <w:tabs>
+          <w:tab w:val="num" w:pos="5760"/>
+        </w:tabs>
+        <w:ind w:left="5760" w:hanging="360"/>
+      </w:pPr>
+    </w:lvl>
+    <w:lvl w:ilvl="8" w:tentative="1">
+      <w:start w:val="1"/>
+      <w:numFmt w:val="decimal"/>
+      <w:lvlText w:val="%9."/>
+      <w:lvlJc w:val="left"/>
+      <w:pPr>
+        <w:tabs>
+          <w:tab w:val="num" w:pos="6480"/>
+        </w:tabs>
+        <w:ind w:left="6480" w:hanging="360"/>
+      </w:pPr>
+    </w:lvl>
+  </w:abstractNum>
+  <w:abstractNum w:abstractNumId="14" w15:restartNumberingAfterBreak="0">
     <w:nsid w:val="1FBC235F"/>
     <w:multiLevelType w:val="multilevel"/>
     <w:tmpl w:val="3EAA8A08"/>
@@ -17928,7 +20260,7 @@
       </w:rPr>
     </w:lvl>
   </w:abstractNum>
-  <w:abstractNum w:abstractNumId="12" w15:restartNumberingAfterBreak="0">
+  <w:abstractNum w:abstractNumId="15" w15:restartNumberingAfterBreak="0">
     <w:nsid w:val="1FEF437A"/>
     <w:multiLevelType w:val="multilevel"/>
     <w:tmpl w:val="D8224AFE"/>
@@ -18077,7 +20409,7 @@
       </w:rPr>
     </w:lvl>
   </w:abstractNum>
-  <w:abstractNum w:abstractNumId="13" w15:restartNumberingAfterBreak="0">
+  <w:abstractNum w:abstractNumId="16" w15:restartNumberingAfterBreak="0">
     <w:nsid w:val="23C90815"/>
     <w:multiLevelType w:val="multilevel"/>
     <w:tmpl w:val="79AADDD6"/>
@@ -18226,7 +20558,7 @@
       </w:rPr>
     </w:lvl>
   </w:abstractNum>
-  <w:abstractNum w:abstractNumId="14" w15:restartNumberingAfterBreak="0">
+  <w:abstractNum w:abstractNumId="17" w15:restartNumberingAfterBreak="0">
     <w:nsid w:val="26EC68B2"/>
     <w:multiLevelType w:val="hybridMultilevel"/>
     <w:tmpl w:val="AE1E4A48"/>
@@ -18339,7 +20671,7 @@
       </w:rPr>
     </w:lvl>
   </w:abstractNum>
-  <w:abstractNum w:abstractNumId="15" w15:restartNumberingAfterBreak="0">
+  <w:abstractNum w:abstractNumId="18" w15:restartNumberingAfterBreak="0">
     <w:nsid w:val="2BBC0889"/>
     <w:multiLevelType w:val="multilevel"/>
     <w:tmpl w:val="34E804A0"/>
@@ -18452,7 +20784,7 @@
       </w:pPr>
     </w:lvl>
   </w:abstractNum>
-  <w:abstractNum w:abstractNumId="16" w15:restartNumberingAfterBreak="0">
+  <w:abstractNum w:abstractNumId="19" w15:restartNumberingAfterBreak="0">
     <w:nsid w:val="2CA03470"/>
     <w:multiLevelType w:val="multilevel"/>
     <w:tmpl w:val="CB52B58C"/>
@@ -18601,7 +20933,7 @@
       </w:rPr>
     </w:lvl>
   </w:abstractNum>
-  <w:abstractNum w:abstractNumId="17" w15:restartNumberingAfterBreak="0">
+  <w:abstractNum w:abstractNumId="20" w15:restartNumberingAfterBreak="0">
     <w:nsid w:val="2DC520FA"/>
     <w:multiLevelType w:val="multilevel"/>
     <w:tmpl w:val="9ECEF056"/>
@@ -18750,7 +21082,7 @@
       </w:rPr>
     </w:lvl>
   </w:abstractNum>
-  <w:abstractNum w:abstractNumId="18" w15:restartNumberingAfterBreak="0">
+  <w:abstractNum w:abstractNumId="21" w15:restartNumberingAfterBreak="0">
     <w:nsid w:val="36C90B53"/>
     <w:multiLevelType w:val="multilevel"/>
     <w:tmpl w:val="2F4004C0"/>
@@ -18899,7 +21231,7 @@
       </w:rPr>
     </w:lvl>
   </w:abstractNum>
-  <w:abstractNum w:abstractNumId="19" w15:restartNumberingAfterBreak="0">
+  <w:abstractNum w:abstractNumId="22" w15:restartNumberingAfterBreak="0">
     <w:nsid w:val="4A543859"/>
     <w:multiLevelType w:val="multilevel"/>
     <w:tmpl w:val="CF628DDE"/>
@@ -19012,7 +21344,124 @@
       </w:pPr>
     </w:lvl>
   </w:abstractNum>
-  <w:abstractNum w:abstractNumId="20" w15:restartNumberingAfterBreak="0">
+  <w:abstractNum w:abstractNumId="23" w15:restartNumberingAfterBreak="0">
+    <w:nsid w:val="50E65A94"/>
+    <w:multiLevelType w:val="multilevel"/>
+    <w:tmpl w:val="631CBF34"/>
+    <w:lvl w:ilvl="0">
+      <w:start w:val="1"/>
+      <w:numFmt w:val="decimal"/>
+      <w:lvlText w:val="%1."/>
+      <w:lvlJc w:val="left"/>
+      <w:pPr>
+        <w:tabs>
+          <w:tab w:val="num" w:pos="720"/>
+        </w:tabs>
+        <w:ind w:left="720" w:hanging="360"/>
+      </w:pPr>
+    </w:lvl>
+    <w:lvl w:ilvl="1">
+      <w:start w:val="1"/>
+      <w:numFmt w:val="bullet"/>
+      <w:lvlText w:val=""/>
+      <w:lvlJc w:val="left"/>
+      <w:pPr>
+        <w:tabs>
+          <w:tab w:val="num" w:pos="1440"/>
+        </w:tabs>
+        <w:ind w:left="1440" w:hanging="360"/>
+      </w:pPr>
+      <w:rPr>
+        <w:rFonts w:ascii="Symbol" w:hAnsi="Symbol" w:hint="default"/>
+        <w:sz w:val="20"/>
+      </w:rPr>
+    </w:lvl>
+    <w:lvl w:ilvl="2" w:tentative="1">
+      <w:start w:val="1"/>
+      <w:numFmt w:val="decimal"/>
+      <w:lvlText w:val="%3."/>
+      <w:lvlJc w:val="left"/>
+      <w:pPr>
+        <w:tabs>
+          <w:tab w:val="num" w:pos="2160"/>
+        </w:tabs>
+        <w:ind w:left="2160" w:hanging="360"/>
+      </w:pPr>
+    </w:lvl>
+    <w:lvl w:ilvl="3" w:tentative="1">
+      <w:start w:val="1"/>
+      <w:numFmt w:val="decimal"/>
+      <w:lvlText w:val="%4."/>
+      <w:lvlJc w:val="left"/>
+      <w:pPr>
+        <w:tabs>
+          <w:tab w:val="num" w:pos="2880"/>
+        </w:tabs>
+        <w:ind w:left="2880" w:hanging="360"/>
+      </w:pPr>
+    </w:lvl>
+    <w:lvl w:ilvl="4" w:tentative="1">
+      <w:start w:val="1"/>
+      <w:numFmt w:val="decimal"/>
+      <w:lvlText w:val="%5."/>
+      <w:lvlJc w:val="left"/>
+      <w:pPr>
+        <w:tabs>
+          <w:tab w:val="num" w:pos="3600"/>
+        </w:tabs>
+        <w:ind w:left="3600" w:hanging="360"/>
+      </w:pPr>
+    </w:lvl>
+    <w:lvl w:ilvl="5" w:tentative="1">
+      <w:start w:val="1"/>
+      <w:numFmt w:val="decimal"/>
+      <w:lvlText w:val="%6."/>
+      <w:lvlJc w:val="left"/>
+      <w:pPr>
+        <w:tabs>
+          <w:tab w:val="num" w:pos="4320"/>
+        </w:tabs>
+        <w:ind w:left="4320" w:hanging="360"/>
+      </w:pPr>
+    </w:lvl>
+    <w:lvl w:ilvl="6" w:tentative="1">
+      <w:start w:val="1"/>
+      <w:numFmt w:val="decimal"/>
+      <w:lvlText w:val="%7."/>
+      <w:lvlJc w:val="left"/>
+      <w:pPr>
+        <w:tabs>
+          <w:tab w:val="num" w:pos="5040"/>
+        </w:tabs>
+        <w:ind w:left="5040" w:hanging="360"/>
+      </w:pPr>
+    </w:lvl>
+    <w:lvl w:ilvl="7" w:tentative="1">
+      <w:start w:val="1"/>
+      <w:numFmt w:val="decimal"/>
+      <w:lvlText w:val="%8."/>
+      <w:lvlJc w:val="left"/>
+      <w:pPr>
+        <w:tabs>
+          <w:tab w:val="num" w:pos="5760"/>
+        </w:tabs>
+        <w:ind w:left="5760" w:hanging="360"/>
+      </w:pPr>
+    </w:lvl>
+    <w:lvl w:ilvl="8" w:tentative="1">
+      <w:start w:val="1"/>
+      <w:numFmt w:val="decimal"/>
+      <w:lvlText w:val="%9."/>
+      <w:lvlJc w:val="left"/>
+      <w:pPr>
+        <w:tabs>
+          <w:tab w:val="num" w:pos="6480"/>
+        </w:tabs>
+        <w:ind w:left="6480" w:hanging="360"/>
+      </w:pPr>
+    </w:lvl>
+  </w:abstractNum>
+  <w:abstractNum w:abstractNumId="24" w15:restartNumberingAfterBreak="0">
     <w:nsid w:val="512009E3"/>
     <w:multiLevelType w:val="multilevel"/>
     <w:tmpl w:val="F828CE40"/>
@@ -19161,7 +21610,7 @@
       </w:rPr>
     </w:lvl>
   </w:abstractNum>
-  <w:abstractNum w:abstractNumId="21" w15:restartNumberingAfterBreak="0">
+  <w:abstractNum w:abstractNumId="25" w15:restartNumberingAfterBreak="0">
     <w:nsid w:val="53CE4ADC"/>
     <w:multiLevelType w:val="multilevel"/>
     <w:tmpl w:val="34D63DC0"/>
@@ -19274,7 +21723,7 @@
       </w:pPr>
     </w:lvl>
   </w:abstractNum>
-  <w:abstractNum w:abstractNumId="22" w15:restartNumberingAfterBreak="0">
+  <w:abstractNum w:abstractNumId="26" w15:restartNumberingAfterBreak="0">
     <w:nsid w:val="5C421485"/>
     <w:multiLevelType w:val="multilevel"/>
     <w:tmpl w:val="E586DE36"/>
@@ -19423,7 +21872,7 @@
       </w:rPr>
     </w:lvl>
   </w:abstractNum>
-  <w:abstractNum w:abstractNumId="23" w15:restartNumberingAfterBreak="0">
+  <w:abstractNum w:abstractNumId="27" w15:restartNumberingAfterBreak="0">
     <w:nsid w:val="5E512063"/>
     <w:multiLevelType w:val="multilevel"/>
     <w:tmpl w:val="79CAB754"/>
@@ -19536,7 +21985,124 @@
       </w:pPr>
     </w:lvl>
   </w:abstractNum>
-  <w:abstractNum w:abstractNumId="24" w15:restartNumberingAfterBreak="0">
+  <w:abstractNum w:abstractNumId="28" w15:restartNumberingAfterBreak="0">
+    <w:nsid w:val="685420EB"/>
+    <w:multiLevelType w:val="multilevel"/>
+    <w:tmpl w:val="631CBF34"/>
+    <w:lvl w:ilvl="0">
+      <w:start w:val="1"/>
+      <w:numFmt w:val="decimal"/>
+      <w:lvlText w:val="%1."/>
+      <w:lvlJc w:val="left"/>
+      <w:pPr>
+        <w:tabs>
+          <w:tab w:val="num" w:pos="720"/>
+        </w:tabs>
+        <w:ind w:left="720" w:hanging="360"/>
+      </w:pPr>
+    </w:lvl>
+    <w:lvl w:ilvl="1">
+      <w:start w:val="1"/>
+      <w:numFmt w:val="bullet"/>
+      <w:lvlText w:val=""/>
+      <w:lvlJc w:val="left"/>
+      <w:pPr>
+        <w:tabs>
+          <w:tab w:val="num" w:pos="1440"/>
+        </w:tabs>
+        <w:ind w:left="1440" w:hanging="360"/>
+      </w:pPr>
+      <w:rPr>
+        <w:rFonts w:ascii="Symbol" w:hAnsi="Symbol" w:hint="default"/>
+        <w:sz w:val="20"/>
+      </w:rPr>
+    </w:lvl>
+    <w:lvl w:ilvl="2" w:tentative="1">
+      <w:start w:val="1"/>
+      <w:numFmt w:val="decimal"/>
+      <w:lvlText w:val="%3."/>
+      <w:lvlJc w:val="left"/>
+      <w:pPr>
+        <w:tabs>
+          <w:tab w:val="num" w:pos="2160"/>
+        </w:tabs>
+        <w:ind w:left="2160" w:hanging="360"/>
+      </w:pPr>
+    </w:lvl>
+    <w:lvl w:ilvl="3" w:tentative="1">
+      <w:start w:val="1"/>
+      <w:numFmt w:val="decimal"/>
+      <w:lvlText w:val="%4."/>
+      <w:lvlJc w:val="left"/>
+      <w:pPr>
+        <w:tabs>
+          <w:tab w:val="num" w:pos="2880"/>
+        </w:tabs>
+        <w:ind w:left="2880" w:hanging="360"/>
+      </w:pPr>
+    </w:lvl>
+    <w:lvl w:ilvl="4" w:tentative="1">
+      <w:start w:val="1"/>
+      <w:numFmt w:val="decimal"/>
+      <w:lvlText w:val="%5."/>
+      <w:lvlJc w:val="left"/>
+      <w:pPr>
+        <w:tabs>
+          <w:tab w:val="num" w:pos="3600"/>
+        </w:tabs>
+        <w:ind w:left="3600" w:hanging="360"/>
+      </w:pPr>
+    </w:lvl>
+    <w:lvl w:ilvl="5" w:tentative="1">
+      <w:start w:val="1"/>
+      <w:numFmt w:val="decimal"/>
+      <w:lvlText w:val="%6."/>
+      <w:lvlJc w:val="left"/>
+      <w:pPr>
+        <w:tabs>
+          <w:tab w:val="num" w:pos="4320"/>
+        </w:tabs>
+        <w:ind w:left="4320" w:hanging="360"/>
+      </w:pPr>
+    </w:lvl>
+    <w:lvl w:ilvl="6" w:tentative="1">
+      <w:start w:val="1"/>
+      <w:numFmt w:val="decimal"/>
+      <w:lvlText w:val="%7."/>
+      <w:lvlJc w:val="left"/>
+      <w:pPr>
+        <w:tabs>
+          <w:tab w:val="num" w:pos="5040"/>
+        </w:tabs>
+        <w:ind w:left="5040" w:hanging="360"/>
+      </w:pPr>
+    </w:lvl>
+    <w:lvl w:ilvl="7" w:tentative="1">
+      <w:start w:val="1"/>
+      <w:numFmt w:val="decimal"/>
+      <w:lvlText w:val="%8."/>
+      <w:lvlJc w:val="left"/>
+      <w:pPr>
+        <w:tabs>
+          <w:tab w:val="num" w:pos="5760"/>
+        </w:tabs>
+        <w:ind w:left="5760" w:hanging="360"/>
+      </w:pPr>
+    </w:lvl>
+    <w:lvl w:ilvl="8" w:tentative="1">
+      <w:start w:val="1"/>
+      <w:numFmt w:val="decimal"/>
+      <w:lvlText w:val="%9."/>
+      <w:lvlJc w:val="left"/>
+      <w:pPr>
+        <w:tabs>
+          <w:tab w:val="num" w:pos="6480"/>
+        </w:tabs>
+        <w:ind w:left="6480" w:hanging="360"/>
+      </w:pPr>
+    </w:lvl>
+  </w:abstractNum>
+  <w:abstractNum w:abstractNumId="29" w15:restartNumberingAfterBreak="0">
     <w:nsid w:val="6AA801C5"/>
     <w:multiLevelType w:val="multilevel"/>
     <w:tmpl w:val="2E7A7B10"/>
@@ -19653,7 +22219,7 @@
       </w:pPr>
     </w:lvl>
   </w:abstractNum>
-  <w:abstractNum w:abstractNumId="25" w15:restartNumberingAfterBreak="0">
+  <w:abstractNum w:abstractNumId="30" w15:restartNumberingAfterBreak="0">
     <w:nsid w:val="6E3C5522"/>
     <w:multiLevelType w:val="multilevel"/>
     <w:tmpl w:val="85B268AE"/>
@@ -19802,7 +22368,7 @@
       </w:rPr>
     </w:lvl>
   </w:abstractNum>
-  <w:abstractNum w:abstractNumId="26" w15:restartNumberingAfterBreak="0">
+  <w:abstractNum w:abstractNumId="31" w15:restartNumberingAfterBreak="0">
     <w:nsid w:val="6EBE33A5"/>
     <w:multiLevelType w:val="hybridMultilevel"/>
     <w:tmpl w:val="8A9863FA"/>
@@ -19915,7 +22481,7 @@
       </w:rPr>
     </w:lvl>
   </w:abstractNum>
-  <w:abstractNum w:abstractNumId="27" w15:restartNumberingAfterBreak="0">
+  <w:abstractNum w:abstractNumId="32" w15:restartNumberingAfterBreak="0">
     <w:nsid w:val="6F81703F"/>
     <w:multiLevelType w:val="multilevel"/>
     <w:tmpl w:val="BD4C85E4"/>
@@ -20064,7 +22630,124 @@
       </w:rPr>
     </w:lvl>
   </w:abstractNum>
-  <w:abstractNum w:abstractNumId="28" w15:restartNumberingAfterBreak="0">
+  <w:abstractNum w:abstractNumId="33" w15:restartNumberingAfterBreak="0">
+    <w:nsid w:val="73E56447"/>
+    <w:multiLevelType w:val="multilevel"/>
+    <w:tmpl w:val="631CBF34"/>
+    <w:lvl w:ilvl="0">
+      <w:start w:val="1"/>
+      <w:numFmt w:val="decimal"/>
+      <w:lvlText w:val="%1."/>
+      <w:lvlJc w:val="left"/>
+      <w:pPr>
+        <w:tabs>
+          <w:tab w:val="num" w:pos="720"/>
+        </w:tabs>
+        <w:ind w:left="720" w:hanging="360"/>
+      </w:pPr>
+    </w:lvl>
+    <w:lvl w:ilvl="1">
+      <w:start w:val="1"/>
+      <w:numFmt w:val="bullet"/>
+      <w:lvlText w:val=""/>
+      <w:lvlJc w:val="left"/>
+      <w:pPr>
+        <w:tabs>
+          <w:tab w:val="num" w:pos="1440"/>
+        </w:tabs>
+        <w:ind w:left="1440" w:hanging="360"/>
+      </w:pPr>
+      <w:rPr>
+        <w:rFonts w:ascii="Symbol" w:hAnsi="Symbol" w:hint="default"/>
+        <w:sz w:val="20"/>
+      </w:rPr>
+    </w:lvl>
+    <w:lvl w:ilvl="2" w:tentative="1">
+      <w:start w:val="1"/>
+      <w:numFmt w:val="decimal"/>
+      <w:lvlText w:val="%3."/>
+      <w:lvlJc w:val="left"/>
+      <w:pPr>
+        <w:tabs>
+          <w:tab w:val="num" w:pos="2160"/>
+        </w:tabs>
+        <w:ind w:left="2160" w:hanging="360"/>
+      </w:pPr>
+    </w:lvl>
+    <w:lvl w:ilvl="3" w:tentative="1">
+      <w:start w:val="1"/>
+      <w:numFmt w:val="decimal"/>
+      <w:lvlText w:val="%4."/>
+      <w:lvlJc w:val="left"/>
+      <w:pPr>
+        <w:tabs>
+          <w:tab w:val="num" w:pos="2880"/>
+        </w:tabs>
+        <w:ind w:left="2880" w:hanging="360"/>
+      </w:pPr>
+    </w:lvl>
+    <w:lvl w:ilvl="4" w:tentative="1">
+      <w:start w:val="1"/>
+      <w:numFmt w:val="decimal"/>
+      <w:lvlText w:val="%5."/>
+      <w:lvlJc w:val="left"/>
+      <w:pPr>
+        <w:tabs>
+          <w:tab w:val="num" w:pos="3600"/>
+        </w:tabs>
+        <w:ind w:left="3600" w:hanging="360"/>
+      </w:pPr>
+    </w:lvl>
+    <w:lvl w:ilvl="5" w:tentative="1">
+      <w:start w:val="1"/>
+      <w:numFmt w:val="decimal"/>
+      <w:lvlText w:val="%6."/>
+      <w:lvlJc w:val="left"/>
+      <w:pPr>
+        <w:tabs>
+          <w:tab w:val="num" w:pos="4320"/>
+        </w:tabs>
+        <w:ind w:left="4320" w:hanging="360"/>
+      </w:pPr>
+    </w:lvl>
+    <w:lvl w:ilvl="6" w:tentative="1">
+      <w:start w:val="1"/>
+      <w:numFmt w:val="decimal"/>
+      <w:lvlText w:val="%7."/>
+      <w:lvlJc w:val="left"/>
+      <w:pPr>
+        <w:tabs>
+          <w:tab w:val="num" w:pos="5040"/>
+        </w:tabs>
+        <w:ind w:left="5040" w:hanging="360"/>
+      </w:pPr>
+    </w:lvl>
+    <w:lvl w:ilvl="7" w:tentative="1">
+      <w:start w:val="1"/>
+      <w:numFmt w:val="decimal"/>
+      <w:lvlText w:val="%8."/>
+      <w:lvlJc w:val="left"/>
+      <w:pPr>
+        <w:tabs>
+          <w:tab w:val="num" w:pos="5760"/>
+        </w:tabs>
+        <w:ind w:left="5760" w:hanging="360"/>
+      </w:pPr>
+    </w:lvl>
+    <w:lvl w:ilvl="8" w:tentative="1">
+      <w:start w:val="1"/>
+      <w:numFmt w:val="decimal"/>
+      <w:lvlText w:val="%9."/>
+      <w:lvlJc w:val="left"/>
+      <w:pPr>
+        <w:tabs>
+          <w:tab w:val="num" w:pos="6480"/>
+        </w:tabs>
+        <w:ind w:left="6480" w:hanging="360"/>
+      </w:pPr>
+    </w:lvl>
+  </w:abstractNum>
+  <w:abstractNum w:abstractNumId="34" w15:restartNumberingAfterBreak="0">
     <w:nsid w:val="76364BFD"/>
     <w:multiLevelType w:val="multilevel"/>
     <w:tmpl w:val="DB34D50A"/>
@@ -20213,7 +22896,7 @@
       </w:rPr>
     </w:lvl>
   </w:abstractNum>
-  <w:abstractNum w:abstractNumId="29" w15:restartNumberingAfterBreak="0">
+  <w:abstractNum w:abstractNumId="35" w15:restartNumberingAfterBreak="0">
     <w:nsid w:val="7ABF44A3"/>
     <w:multiLevelType w:val="multilevel"/>
     <w:tmpl w:val="DE48271A"/>
@@ -20362,7 +23045,7 @@
       </w:rPr>
     </w:lvl>
   </w:abstractNum>
-  <w:abstractNum w:abstractNumId="30" w15:restartNumberingAfterBreak="0">
+  <w:abstractNum w:abstractNumId="36" w15:restartNumberingAfterBreak="0">
     <w:nsid w:val="7FBFA444"/>
     <w:multiLevelType w:val="singleLevel"/>
     <w:tmpl w:val="7FBFA444"/>
@@ -20384,97 +23067,115 @@
     </w:lvl>
   </w:abstractNum>
   <w:num w:numId="1" w16cid:durableId="1174342609">
-    <w:abstractNumId w:val="30"/>
+    <w:abstractNumId w:val="36"/>
   </w:num>
   <w:num w:numId="2" w16cid:durableId="515728219">
     <w:abstractNumId w:val="0"/>
   </w:num>
   <w:num w:numId="3" w16cid:durableId="804011991">
-    <w:abstractNumId w:val="26"/>
+    <w:abstractNumId w:val="31"/>
   </w:num>
   <w:num w:numId="4" w16cid:durableId="797141229">
-    <w:abstractNumId w:val="14"/>
+    <w:abstractNumId w:val="17"/>
   </w:num>
   <w:num w:numId="5" w16cid:durableId="684600587">
-    <w:abstractNumId w:val="25"/>
+    <w:abstractNumId w:val="30"/>
   </w:num>
   <w:num w:numId="6" w16cid:durableId="1034232365">
-    <w:abstractNumId w:val="18"/>
+    <w:abstractNumId w:val="21"/>
   </w:num>
   <w:num w:numId="7" w16cid:durableId="996153445">
-    <w:abstractNumId w:val="7"/>
+    <w:abstractNumId w:val="9"/>
   </w:num>
   <w:num w:numId="8" w16cid:durableId="586382610">
     <w:abstractNumId w:val="1"/>
   </w:num>
   <w:num w:numId="9" w16cid:durableId="1224868530">
-    <w:abstractNumId w:val="17"/>
+    <w:abstractNumId w:val="20"/>
   </w:num>
   <w:num w:numId="10" w16cid:durableId="1333339207">
+    <w:abstractNumId w:val="29"/>
+  </w:num>
+  <w:num w:numId="11" w16cid:durableId="1977488685">
+    <w:abstractNumId w:val="8"/>
+  </w:num>
+  <w:num w:numId="12" w16cid:durableId="250892063">
+    <w:abstractNumId w:val="32"/>
+  </w:num>
+  <w:num w:numId="13" w16cid:durableId="1041170896">
+    <w:abstractNumId w:val="4"/>
+  </w:num>
+  <w:num w:numId="14" w16cid:durableId="409617705">
+    <w:abstractNumId w:val="19"/>
+  </w:num>
+  <w:num w:numId="15" w16cid:durableId="232010670">
+    <w:abstractNumId w:val="3"/>
+  </w:num>
+  <w:num w:numId="16" w16cid:durableId="2057699978">
+    <w:abstractNumId w:val="22"/>
+  </w:num>
+  <w:num w:numId="17" w16cid:durableId="1582061915">
+    <w:abstractNumId w:val="14"/>
+  </w:num>
+  <w:num w:numId="18" w16cid:durableId="1673725355">
+    <w:abstractNumId w:val="11"/>
+  </w:num>
+  <w:num w:numId="19" w16cid:durableId="1663507960">
+    <w:abstractNumId w:val="18"/>
+  </w:num>
+  <w:num w:numId="20" w16cid:durableId="827135401">
+    <w:abstractNumId w:val="26"/>
+  </w:num>
+  <w:num w:numId="21" w16cid:durableId="1300572074">
+    <w:abstractNumId w:val="35"/>
+  </w:num>
+  <w:num w:numId="22" w16cid:durableId="1188761046">
+    <w:abstractNumId w:val="27"/>
+  </w:num>
+  <w:num w:numId="23" w16cid:durableId="801733924">
+    <w:abstractNumId w:val="34"/>
+  </w:num>
+  <w:num w:numId="24" w16cid:durableId="264197874">
     <w:abstractNumId w:val="24"/>
   </w:num>
-  <w:num w:numId="11" w16cid:durableId="1977488685">
+  <w:num w:numId="25" w16cid:durableId="997030153">
+    <w:abstractNumId w:val="25"/>
+  </w:num>
+  <w:num w:numId="26" w16cid:durableId="592201184">
+    <w:abstractNumId w:val="15"/>
+  </w:num>
+  <w:num w:numId="27" w16cid:durableId="1124690224">
     <w:abstractNumId w:val="6"/>
   </w:num>
-  <w:num w:numId="12" w16cid:durableId="250892063">
-    <w:abstractNumId w:val="27"/>
+  <w:num w:numId="28" w16cid:durableId="2100563405">
+    <w:abstractNumId w:val="10"/>
   </w:num>
-  <w:num w:numId="13" w16cid:durableId="1041170896">
-    <w:abstractNumId w:val="3"/>
-  </w:num>
-  <w:num w:numId="14" w16cid:durableId="409617705">
+  <w:num w:numId="29" w16cid:durableId="1807888770">
     <w:abstractNumId w:val="16"/>
   </w:num>
-  <w:num w:numId="15" w16cid:durableId="232010670">
+  <w:num w:numId="30" w16cid:durableId="1275138255">
+    <w:abstractNumId w:val="12"/>
+  </w:num>
+  <w:num w:numId="31" w16cid:durableId="2116901174">
+    <w:abstractNumId w:val="5"/>
+  </w:num>
+  <w:num w:numId="32" w16cid:durableId="1437214259">
+    <w:abstractNumId w:val="13"/>
+  </w:num>
+  <w:num w:numId="33" w16cid:durableId="1362247753">
+    <w:abstractNumId w:val="33"/>
+  </w:num>
+  <w:num w:numId="34" w16cid:durableId="847250597">
+    <w:abstractNumId w:val="23"/>
+  </w:num>
+  <w:num w:numId="35" w16cid:durableId="1192260139">
+    <w:abstractNumId w:val="7"/>
+  </w:num>
+  <w:num w:numId="36" w16cid:durableId="4524099">
     <w:abstractNumId w:val="2"/>
   </w:num>
-  <w:num w:numId="16" w16cid:durableId="2057699978">
-    <w:abstractNumId w:val="19"/>
-  </w:num>
-  <w:num w:numId="17" w16cid:durableId="1582061915">
-    <w:abstractNumId w:val="11"/>
-  </w:num>
-  <w:num w:numId="18" w16cid:durableId="1673725355">
-    <w:abstractNumId w:val="9"/>
-  </w:num>
-  <w:num w:numId="19" w16cid:durableId="1663507960">
-    <w:abstractNumId w:val="15"/>
-  </w:num>
-  <w:num w:numId="20" w16cid:durableId="827135401">
-    <w:abstractNumId w:val="22"/>
-  </w:num>
-  <w:num w:numId="21" w16cid:durableId="1300572074">
-    <w:abstractNumId w:val="29"/>
-  </w:num>
-  <w:num w:numId="22" w16cid:durableId="1188761046">
-    <w:abstractNumId w:val="23"/>
-  </w:num>
-  <w:num w:numId="23" w16cid:durableId="801733924">
+  <w:num w:numId="37" w16cid:durableId="144586659">
     <w:abstractNumId w:val="28"/>
-  </w:num>
-  <w:num w:numId="24" w16cid:durableId="264197874">
-    <w:abstractNumId w:val="20"/>
-  </w:num>
-  <w:num w:numId="25" w16cid:durableId="997030153">
-    <w:abstractNumId w:val="21"/>
-  </w:num>
-  <w:num w:numId="26" w16cid:durableId="592201184">
-    <w:abstractNumId w:val="12"/>
-  </w:num>
-  <w:num w:numId="27" w16cid:durableId="1124690224">
-    <w:abstractNumId w:val="5"/>
-  </w:num>
-  <w:num w:numId="28" w16cid:durableId="2100563405">
-    <w:abstractNumId w:val="8"/>
-  </w:num>
-  <w:num w:numId="29" w16cid:durableId="1807888770">
-    <w:abstractNumId w:val="13"/>
-  </w:num>
-  <w:num w:numId="30" w16cid:durableId="1275138255">
-    <w:abstractNumId w:val="10"/>
-  </w:num>
-  <w:num w:numId="31" w16cid:durableId="2116901174">
-    <w:abstractNumId w:val="4"/>
   </w:num>
 </w:numbering>
 </file>
@@ -20871,7 +23572,7 @@
   <w:style w:type="paragraph" w:default="1" w:styleId="Standard">
     <w:name w:val="Normal"/>
     <w:qFormat/>
-    <w:rsid w:val="00872687"/>
+    <w:rsid w:val="00B85D65"/>
     <w:rPr>
       <w:rFonts w:asciiTheme="minorHAnsi" w:eastAsiaTheme="minorHAnsi" w:hAnsiTheme="minorHAnsi" w:cstheme="minorBidi"/>
       <w:noProof/>

--- a/Documents/SYP_4_Projektdokumentation_GRUPPE1.docx
+++ b/Documents/SYP_4_Projektdokumentation_GRUPPE1.docx
@@ -9,6 +9,8 @@
           <w:bCs/>
         </w:rPr>
       </w:pPr>
+      <w:bookmarkStart w:id="0" w:name="_Hlk168853869"/>
+      <w:bookmarkEnd w:id="0"/>
     </w:p>
     <w:p>
       <w:pPr>
@@ -123,7 +125,7 @@
                     </pic:cNvPicPr>
                   </pic:nvPicPr>
                   <pic:blipFill>
-                    <a:blip r:embed="rId9"/>
+                    <a:blip r:embed="rId10"/>
                     <a:stretch>
                       <a:fillRect/>
                     </a:stretch>
@@ -402,7 +404,7 @@
               <w:rPr>
                 <w:rFonts w:ascii="Arial" w:hAnsi="Arial" w:cs="Arial"/>
               </w:rPr>
-              <w:t>17.04.2024</w:t>
+              <w:t>05.06.2024</w:t>
             </w:r>
           </w:p>
         </w:tc>
@@ -494,13 +496,13 @@
               <w:rPr>
                 <w:rFonts w:ascii="Arial" w:hAnsi="Arial" w:cs="Arial"/>
               </w:rPr>
-              <w:t>1.</w:t>
+              <w:t>2.</w:t>
             </w:r>
             <w:r>
               <w:rPr>
                 <w:rFonts w:ascii="Arial" w:hAnsi="Arial" w:cs="Arial"/>
               </w:rPr>
-              <w:t>9</w:t>
+              <w:t>1</w:t>
             </w:r>
           </w:p>
         </w:tc>
@@ -579,12 +581,12 @@
         <w:tblLook w:val="04A0" w:firstRow="1" w:lastRow="0" w:firstColumn="1" w:lastColumn="0" w:noHBand="0" w:noVBand="1"/>
       </w:tblPr>
       <w:tblGrid>
-        <w:gridCol w:w="574"/>
-        <w:gridCol w:w="1240"/>
-        <w:gridCol w:w="966"/>
+        <w:gridCol w:w="567"/>
+        <w:gridCol w:w="1238"/>
+        <w:gridCol w:w="965"/>
         <w:gridCol w:w="2251"/>
-        <w:gridCol w:w="2407"/>
-        <w:gridCol w:w="1572"/>
+        <w:gridCol w:w="2451"/>
+        <w:gridCol w:w="1538"/>
       </w:tblGrid>
       <w:tr>
         <w:trPr>
@@ -1929,14 +1931,7 @@
                 <w:rFonts w:ascii="Arial" w:hAnsi="Arial" w:cs="Arial"/>
                 <w:sz w:val="20"/>
               </w:rPr>
-              <w:t>1.</w:t>
-            </w:r>
-            <w:r>
-              <w:rPr>
-                <w:rFonts w:ascii="Arial" w:hAnsi="Arial" w:cs="Arial"/>
-                <w:sz w:val="20"/>
-              </w:rPr>
-              <w:t>8</w:t>
+              <w:t>1.8</w:t>
             </w:r>
           </w:p>
         </w:tc>
@@ -2046,126 +2041,402 @@
                 <w:rFonts w:ascii="Arial" w:hAnsi="Arial" w:cs="Arial"/>
                 <w:sz w:val="20"/>
               </w:rPr>
-              <w:t>29</w:t>
-            </w:r>
-            <w:r>
+              <w:t>29.05.2024</w:t>
+            </w:r>
+          </w:p>
+        </w:tc>
+        <w:tc>
+          <w:tcPr>
+            <w:tcW w:w="966" w:type="dxa"/>
+          </w:tcPr>
+          <w:p>
+            <w:pPr>
+              <w:jc w:val="center"/>
               <w:rPr>
                 <w:rFonts w:ascii="Arial" w:hAnsi="Arial" w:cs="Arial"/>
                 <w:sz w:val="20"/>
               </w:rPr>
-              <w:t>.05.2024</w:t>
-            </w:r>
-          </w:p>
-        </w:tc>
-        <w:tc>
-          <w:tcPr>
-            <w:tcW w:w="966" w:type="dxa"/>
-          </w:tcPr>
-          <w:p>
-            <w:pPr>
-              <w:jc w:val="center"/>
+            </w:pPr>
+            <w:r>
               <w:rPr>
                 <w:rFonts w:ascii="Arial" w:hAnsi="Arial" w:cs="Arial"/>
                 <w:sz w:val="20"/>
               </w:rPr>
-            </w:pPr>
-            <w:r>
+              <w:t>1.9</w:t>
+            </w:r>
+          </w:p>
+        </w:tc>
+        <w:tc>
+          <w:tcPr>
+            <w:tcW w:w="2251" w:type="dxa"/>
+          </w:tcPr>
+          <w:p>
+            <w:pPr>
+              <w:jc w:val="center"/>
               <w:rPr>
                 <w:rFonts w:ascii="Arial" w:hAnsi="Arial" w:cs="Arial"/>
                 <w:sz w:val="20"/>
               </w:rPr>
-              <w:t>1.</w:t>
-            </w:r>
+            </w:pPr>
             <w:r>
               <w:rPr>
                 <w:rFonts w:ascii="Arial" w:hAnsi="Arial" w:cs="Arial"/>
                 <w:sz w:val="20"/>
               </w:rPr>
-              <w:t>9</w:t>
-            </w:r>
-          </w:p>
-        </w:tc>
-        <w:tc>
-          <w:tcPr>
-            <w:tcW w:w="2251" w:type="dxa"/>
-          </w:tcPr>
-          <w:p>
-            <w:pPr>
-              <w:jc w:val="center"/>
+              <w:t>Softwarearchitektur</w:t>
+            </w:r>
+            <w:r>
               <w:rPr>
                 <w:rFonts w:ascii="Arial" w:hAnsi="Arial" w:cs="Arial"/>
                 <w:sz w:val="20"/>
               </w:rPr>
-            </w:pPr>
-            <w:r>
+              <w:t>, Funktionale Anforderungen</w:t>
+            </w:r>
+          </w:p>
+        </w:tc>
+        <w:tc>
+          <w:tcPr>
+            <w:tcW w:w="2407" w:type="dxa"/>
+          </w:tcPr>
+          <w:p>
+            <w:pPr>
+              <w:jc w:val="center"/>
               <w:rPr>
                 <w:rFonts w:ascii="Arial" w:hAnsi="Arial" w:cs="Arial"/>
                 <w:sz w:val="20"/>
               </w:rPr>
-              <w:t>Softwarearchitektur</w:t>
-            </w:r>
+            </w:pPr>
             <w:r>
               <w:rPr>
                 <w:rFonts w:ascii="Arial" w:hAnsi="Arial" w:cs="Arial"/>
                 <w:sz w:val="20"/>
               </w:rPr>
-              <w:t>, Funktionale Anforderungen</w:t>
-            </w:r>
-          </w:p>
-        </w:tc>
-        <w:tc>
-          <w:tcPr>
-            <w:tcW w:w="2407" w:type="dxa"/>
-          </w:tcPr>
-          <w:p>
-            <w:pPr>
-              <w:jc w:val="center"/>
+              <w:t xml:space="preserve">Sequenzdiagramm </w:t>
+            </w:r>
+            <w:r>
               <w:rPr>
                 <w:rFonts w:ascii="Arial" w:hAnsi="Arial" w:cs="Arial"/>
                 <w:sz w:val="20"/>
               </w:rPr>
-            </w:pPr>
+              <w:t xml:space="preserve">3 -7 </w:t>
+            </w:r>
             <w:r>
               <w:rPr>
                 <w:rFonts w:ascii="Arial" w:hAnsi="Arial" w:cs="Arial"/>
                 <w:sz w:val="20"/>
               </w:rPr>
-              <w:t xml:space="preserve">Sequenzdiagramm </w:t>
+              <w:t>hinzugefügt</w:t>
             </w:r>
             <w:r>
               <w:rPr>
                 <w:rFonts w:ascii="Arial" w:hAnsi="Arial" w:cs="Arial"/>
                 <w:sz w:val="20"/>
               </w:rPr>
-              <w:t xml:space="preserve">3 -7 </w:t>
+              <w:t xml:space="preserve">, Use Case </w:t>
             </w:r>
             <w:r>
               <w:rPr>
                 <w:rFonts w:ascii="Arial" w:hAnsi="Arial" w:cs="Arial"/>
                 <w:sz w:val="20"/>
               </w:rPr>
-              <w:t>hinzugefügt</w:t>
+              <w:t>6</w:t>
             </w:r>
             <w:r>
               <w:rPr>
                 <w:rFonts w:ascii="Arial" w:hAnsi="Arial" w:cs="Arial"/>
                 <w:sz w:val="20"/>
               </w:rPr>
-              <w:t xml:space="preserve">, Use Case </w:t>
-            </w:r>
-            <w:r>
+              <w:t xml:space="preserve"> überarbeitet</w:t>
+            </w:r>
+          </w:p>
+        </w:tc>
+        <w:tc>
+          <w:tcPr>
+            <w:tcW w:w="1572" w:type="dxa"/>
+          </w:tcPr>
+          <w:p>
+            <w:pPr>
+              <w:jc w:val="both"/>
               <w:rPr>
                 <w:rFonts w:ascii="Arial" w:hAnsi="Arial" w:cs="Arial"/>
                 <w:sz w:val="20"/>
               </w:rPr>
-              <w:t>6</w:t>
-            </w:r>
+            </w:pPr>
             <w:r>
               <w:rPr>
                 <w:rFonts w:ascii="Arial" w:hAnsi="Arial" w:cs="Arial"/>
                 <w:sz w:val="20"/>
               </w:rPr>
-              <w:t xml:space="preserve"> überarbeitet</w:t>
+              <w:t xml:space="preserve">  Daniel Jessner</w:t>
+            </w:r>
+          </w:p>
+        </w:tc>
+      </w:tr>
+      <w:tr>
+        <w:tblPrEx>
+          <w:jc w:val="left"/>
+        </w:tblPrEx>
+        <w:tc>
+          <w:tcPr>
+            <w:tcW w:w="574" w:type="dxa"/>
+          </w:tcPr>
+          <w:p>
+            <w:pPr>
+              <w:jc w:val="center"/>
+              <w:rPr>
+                <w:rFonts w:ascii="Arial" w:hAnsi="Arial" w:cs="Arial"/>
+                <w:sz w:val="20"/>
+              </w:rPr>
+            </w:pPr>
+            <w:r>
+              <w:rPr>
+                <w:rFonts w:ascii="Arial" w:hAnsi="Arial" w:cs="Arial"/>
+                <w:sz w:val="20"/>
+              </w:rPr>
+              <w:t>11</w:t>
+            </w:r>
+          </w:p>
+        </w:tc>
+        <w:tc>
+          <w:tcPr>
+            <w:tcW w:w="1240" w:type="dxa"/>
+          </w:tcPr>
+          <w:p>
+            <w:pPr>
+              <w:jc w:val="center"/>
+              <w:rPr>
+                <w:rFonts w:ascii="Arial" w:hAnsi="Arial" w:cs="Arial"/>
+                <w:sz w:val="20"/>
+              </w:rPr>
+            </w:pPr>
+            <w:r>
+              <w:rPr>
+                <w:rFonts w:ascii="Arial" w:hAnsi="Arial" w:cs="Arial"/>
+                <w:sz w:val="20"/>
+              </w:rPr>
+              <w:t>05.06.2024</w:t>
+            </w:r>
+          </w:p>
+        </w:tc>
+        <w:tc>
+          <w:tcPr>
+            <w:tcW w:w="966" w:type="dxa"/>
+          </w:tcPr>
+          <w:p>
+            <w:pPr>
+              <w:jc w:val="center"/>
+              <w:rPr>
+                <w:rFonts w:ascii="Arial" w:hAnsi="Arial" w:cs="Arial"/>
+                <w:sz w:val="20"/>
+              </w:rPr>
+            </w:pPr>
+            <w:r>
+              <w:rPr>
+                <w:rFonts w:ascii="Arial" w:hAnsi="Arial" w:cs="Arial"/>
+                <w:sz w:val="20"/>
+              </w:rPr>
+              <w:t>2.0</w:t>
+            </w:r>
+          </w:p>
+        </w:tc>
+        <w:tc>
+          <w:tcPr>
+            <w:tcW w:w="2251" w:type="dxa"/>
+          </w:tcPr>
+          <w:p>
+            <w:pPr>
+              <w:jc w:val="center"/>
+              <w:rPr>
+                <w:rFonts w:ascii="Arial" w:hAnsi="Arial" w:cs="Arial"/>
+                <w:sz w:val="20"/>
+              </w:rPr>
+            </w:pPr>
+            <w:r>
+              <w:rPr>
+                <w:rFonts w:ascii="Arial" w:hAnsi="Arial" w:cs="Arial"/>
+                <w:sz w:val="20"/>
+              </w:rPr>
+              <w:t>Softwarearchitektur</w:t>
+            </w:r>
+          </w:p>
+        </w:tc>
+        <w:tc>
+          <w:tcPr>
+            <w:tcW w:w="2407" w:type="dxa"/>
+          </w:tcPr>
+          <w:p>
+            <w:pPr>
+              <w:jc w:val="center"/>
+              <w:rPr>
+                <w:rFonts w:ascii="Arial" w:hAnsi="Arial" w:cs="Arial"/>
+                <w:sz w:val="20"/>
+              </w:rPr>
+            </w:pPr>
+            <w:r>
+              <w:rPr>
+                <w:rFonts w:ascii="Arial" w:hAnsi="Arial" w:cs="Arial"/>
+                <w:sz w:val="20"/>
+              </w:rPr>
+              <w:t>Aktivitätsdiagramme 1-6 hinzugefügt</w:t>
+            </w:r>
+          </w:p>
+        </w:tc>
+        <w:tc>
+          <w:tcPr>
+            <w:tcW w:w="1572" w:type="dxa"/>
+          </w:tcPr>
+          <w:p>
+            <w:pPr>
+              <w:jc w:val="both"/>
+              <w:rPr>
+                <w:rFonts w:ascii="Arial" w:hAnsi="Arial" w:cs="Arial"/>
+                <w:sz w:val="20"/>
+              </w:rPr>
+            </w:pPr>
+            <w:r>
+              <w:rPr>
+                <w:rFonts w:ascii="Arial" w:hAnsi="Arial" w:cs="Arial"/>
+                <w:sz w:val="20"/>
+              </w:rPr>
+              <w:t xml:space="preserve">  Daniel Jessner</w:t>
+            </w:r>
+          </w:p>
+        </w:tc>
+      </w:tr>
+      <w:tr>
+        <w:tblPrEx>
+          <w:jc w:val="left"/>
+        </w:tblPrEx>
+        <w:tc>
+          <w:tcPr>
+            <w:tcW w:w="574" w:type="dxa"/>
+          </w:tcPr>
+          <w:p>
+            <w:pPr>
+              <w:jc w:val="center"/>
+              <w:rPr>
+                <w:rFonts w:ascii="Arial" w:hAnsi="Arial" w:cs="Arial"/>
+                <w:sz w:val="20"/>
+              </w:rPr>
+            </w:pPr>
+            <w:r>
+              <w:rPr>
+                <w:rFonts w:ascii="Arial" w:hAnsi="Arial" w:cs="Arial"/>
+                <w:sz w:val="20"/>
+              </w:rPr>
+              <w:t>1</w:t>
+            </w:r>
+            <w:r>
+              <w:rPr>
+                <w:rFonts w:ascii="Arial" w:hAnsi="Arial" w:cs="Arial"/>
+                <w:sz w:val="20"/>
+              </w:rPr>
+              <w:t>2</w:t>
+            </w:r>
+          </w:p>
+        </w:tc>
+        <w:tc>
+          <w:tcPr>
+            <w:tcW w:w="1240" w:type="dxa"/>
+          </w:tcPr>
+          <w:p>
+            <w:pPr>
+              <w:jc w:val="center"/>
+              <w:rPr>
+                <w:rFonts w:ascii="Arial" w:hAnsi="Arial" w:cs="Arial"/>
+                <w:sz w:val="20"/>
+              </w:rPr>
+            </w:pPr>
+            <w:r>
+              <w:rPr>
+                <w:rFonts w:ascii="Arial" w:hAnsi="Arial" w:cs="Arial"/>
+                <w:sz w:val="20"/>
+              </w:rPr>
+              <w:t>0</w:t>
+            </w:r>
+            <w:r>
+              <w:rPr>
+                <w:rFonts w:ascii="Arial" w:hAnsi="Arial" w:cs="Arial"/>
+                <w:sz w:val="20"/>
+              </w:rPr>
+              <w:t>9</w:t>
+            </w:r>
+            <w:r>
+              <w:rPr>
+                <w:rFonts w:ascii="Arial" w:hAnsi="Arial" w:cs="Arial"/>
+                <w:sz w:val="20"/>
+              </w:rPr>
+              <w:t>.06.2024</w:t>
+            </w:r>
+          </w:p>
+        </w:tc>
+        <w:tc>
+          <w:tcPr>
+            <w:tcW w:w="966" w:type="dxa"/>
+          </w:tcPr>
+          <w:p>
+            <w:pPr>
+              <w:jc w:val="center"/>
+              <w:rPr>
+                <w:rFonts w:ascii="Arial" w:hAnsi="Arial" w:cs="Arial"/>
+                <w:sz w:val="20"/>
+              </w:rPr>
+            </w:pPr>
+            <w:r>
+              <w:rPr>
+                <w:rFonts w:ascii="Arial" w:hAnsi="Arial" w:cs="Arial"/>
+                <w:sz w:val="20"/>
+              </w:rPr>
+              <w:t>2.</w:t>
+            </w:r>
+            <w:r>
+              <w:rPr>
+                <w:rFonts w:ascii="Arial" w:hAnsi="Arial" w:cs="Arial"/>
+                <w:sz w:val="20"/>
+              </w:rPr>
+              <w:t>1</w:t>
+            </w:r>
+          </w:p>
+        </w:tc>
+        <w:tc>
+          <w:tcPr>
+            <w:tcW w:w="2251" w:type="dxa"/>
+          </w:tcPr>
+          <w:p>
+            <w:pPr>
+              <w:jc w:val="center"/>
+              <w:rPr>
+                <w:rFonts w:ascii="Arial" w:hAnsi="Arial" w:cs="Arial"/>
+                <w:sz w:val="20"/>
+              </w:rPr>
+            </w:pPr>
+            <w:r>
+              <w:rPr>
+                <w:rFonts w:ascii="Arial" w:hAnsi="Arial" w:cs="Arial"/>
+                <w:sz w:val="20"/>
+              </w:rPr>
+              <w:t>Installation, Projektabschluss</w:t>
+            </w:r>
+          </w:p>
+        </w:tc>
+        <w:tc>
+          <w:tcPr>
+            <w:tcW w:w="2407" w:type="dxa"/>
+          </w:tcPr>
+          <w:p>
+            <w:pPr>
+              <w:jc w:val="center"/>
+              <w:rPr>
+                <w:rFonts w:ascii="Arial" w:hAnsi="Arial" w:cs="Arial"/>
+                <w:sz w:val="20"/>
+              </w:rPr>
+            </w:pPr>
+            <w:r>
+              <w:rPr>
+                <w:rFonts w:ascii="Arial" w:hAnsi="Arial" w:cs="Arial"/>
+                <w:sz w:val="20"/>
+              </w:rPr>
+              <w:t>Projektzussamenfassung erstellt, Attachments aufgelistet</w:t>
             </w:r>
           </w:p>
         </w:tc>
@@ -3661,21 +3932,6 @@
     </w:p>
     <w:p>
       <w:pPr>
-        <w:rPr>
-          <w:rFonts w:ascii="Arial" w:hAnsi="Arial" w:cs="Arial"/>
-          <w:b/>
-          <w:sz w:val="28"/>
-        </w:rPr>
-      </w:pPr>
-      <w:r>
-        <w:rPr>
-          <w:color w:val="FF0000"/>
-        </w:rPr>
-        <w:t>! -&gt; NICHT ERLEDIGT</w:t>
-      </w:r>
-    </w:p>
-    <w:p>
-      <w:pPr>
         <w:pStyle w:val="berschrift1"/>
         <w:numPr>
           <w:ilvl w:val="0"/>
@@ -3683,11 +3939,11 @@
         </w:numPr>
         <w:spacing w:line="240" w:lineRule="auto"/>
       </w:pPr>
-      <w:bookmarkStart w:id="0" w:name="_Toc965522712"/>
+      <w:bookmarkStart w:id="1" w:name="_Toc965522712"/>
       <w:r>
         <w:t>Allgemeines / Projektübersicht</w:t>
       </w:r>
-      <w:bookmarkEnd w:id="0"/>
+      <w:bookmarkEnd w:id="1"/>
       <w:r>
         <w:t xml:space="preserve"> </w:t>
       </w:r>
@@ -3701,11 +3957,11 @@
         </w:numPr>
         <w:spacing w:line="240" w:lineRule="auto"/>
       </w:pPr>
-      <w:bookmarkStart w:id="1" w:name="_Toc1040632592"/>
+      <w:bookmarkStart w:id="2" w:name="_Toc1040632592"/>
       <w:r>
         <w:t>Projektbeschreibung</w:t>
       </w:r>
-      <w:bookmarkEnd w:id="1"/>
+      <w:bookmarkEnd w:id="2"/>
     </w:p>
     <w:p>
       <w:pPr>
@@ -3745,11 +4001,11 @@
         </w:numPr>
         <w:spacing w:line="240" w:lineRule="auto"/>
       </w:pPr>
-      <w:bookmarkStart w:id="2" w:name="_Toc284604490"/>
+      <w:bookmarkStart w:id="3" w:name="_Toc284604490"/>
       <w:r>
         <w:t>Projektteam und Schnittstellen</w:t>
       </w:r>
-      <w:bookmarkEnd w:id="2"/>
+      <w:bookmarkEnd w:id="3"/>
     </w:p>
     <w:tbl>
       <w:tblPr>
@@ -3957,7 +4213,7 @@
                 <w:sz w:val="20"/>
               </w:rPr>
             </w:pPr>
-            <w:hyperlink r:id="rId10" w:history="1">
+            <w:hyperlink r:id="rId11" w:history="1">
               <w:r>
                 <w:rPr>
                   <w:rStyle w:val="Hyperlink"/>
@@ -4049,7 +4305,7 @@
                 <w:sz w:val="20"/>
               </w:rPr>
             </w:pPr>
-            <w:hyperlink r:id="rId11" w:history="1">
+            <w:hyperlink r:id="rId12" w:history="1">
               <w:r>
                 <w:rPr>
                   <w:rStyle w:val="Hyperlink"/>
@@ -4141,7 +4397,7 @@
                 <w:sz w:val="20"/>
               </w:rPr>
             </w:pPr>
-            <w:hyperlink r:id="rId12" w:history="1">
+            <w:hyperlink r:id="rId13" w:history="1">
               <w:r>
                 <w:rPr>
                   <w:rStyle w:val="Hyperlink"/>
@@ -4165,11 +4421,11 @@
         </w:numPr>
         <w:spacing w:line="240" w:lineRule="auto"/>
       </w:pPr>
-      <w:bookmarkStart w:id="3" w:name="_Toc521691458"/>
+      <w:bookmarkStart w:id="4" w:name="_Toc521691458"/>
       <w:r>
         <w:t>Funktionale Anforderungen</w:t>
       </w:r>
-      <w:bookmarkEnd w:id="3"/>
+      <w:bookmarkEnd w:id="4"/>
     </w:p>
     <w:p>
       <w:pPr>
@@ -4179,11 +4435,11 @@
           <w:numId w:val="2"/>
         </w:numPr>
       </w:pPr>
-      <w:bookmarkStart w:id="4" w:name="_Toc1840059643"/>
+      <w:bookmarkStart w:id="5" w:name="_Toc1840059643"/>
       <w:r>
         <w:t>Use Cases</w:t>
       </w:r>
-      <w:bookmarkEnd w:id="4"/>
+      <w:bookmarkEnd w:id="5"/>
       <w:r>
         <w:t xml:space="preserve"> </w:t>
       </w:r>
@@ -4324,16 +4580,16 @@
           <w:b/>
           <w:bCs/>
         </w:rPr>
+        <w:t>Beschreibung der einzelnen Schritte:</w:t>
+      </w:r>
+    </w:p>
+    <w:p>
+      <w:pPr>
+        <w:pStyle w:val="Listenabsatz"/>
+        <w:jc w:val="both"/>
+      </w:pPr>
+      <w:r>
         <w:lastRenderedPageBreak/>
-        <w:t>Beschreibung der einzelnen Schritte:</w:t>
-      </w:r>
-    </w:p>
-    <w:p>
-      <w:pPr>
-        <w:pStyle w:val="Listenabsatz"/>
-        <w:jc w:val="both"/>
-      </w:pPr>
-      <w:r>
         <w:t>Testperson schaltet, nachdem sie die korrekten Konfigurationen eingetragen hat, den MBot ein, welcher sich daraufhin automatisch mit dem angegeben W-LAN verbindet und dann eine Kommunikation zum Server aufbaut</w:t>
       </w:r>
       <w:r>
@@ -4356,7 +4612,7 @@
         <w:jc w:val="both"/>
       </w:pPr>
       <w:r>
-        <w:t>Ein Benutzer startet die Anwendung und de</w:t>
+        <w:t>Ein Benutzer startet de</w:t>
       </w:r>
       <w:r>
         <w:t>n</w:t>
@@ -4388,13 +4644,7 @@
         <w:jc w:val="both"/>
       </w:pPr>
       <w:r>
-        <w:t xml:space="preserve">Die Anwendung </w:t>
-      </w:r>
-      <w:r>
-        <w:t xml:space="preserve">bekommt automatisch vom Server </w:t>
-      </w:r>
-      <w:r>
-        <w:t>verfügbare Roboter im Netzwerk.</w:t>
+        <w:t>mBot verbindet sich zum WLAN und sendet dann einen Broadcast für die Ser ver-Verbindung</w:t>
       </w:r>
     </w:p>
     <w:p>
@@ -4407,6 +4657,25 @@
         <w:jc w:val="both"/>
       </w:pPr>
       <w:r>
+        <w:t xml:space="preserve">Die Anwendung </w:t>
+      </w:r>
+      <w:r>
+        <w:t xml:space="preserve">bekommt automatisch vom Server </w:t>
+      </w:r>
+      <w:r>
+        <w:t>verfügbare Roboter im Netzwerk.</w:t>
+      </w:r>
+    </w:p>
+    <w:p>
+      <w:pPr>
+        <w:pStyle w:val="Listenabsatz"/>
+        <w:numPr>
+          <w:ilvl w:val="1"/>
+          <w:numId w:val="4"/>
+        </w:numPr>
+        <w:jc w:val="both"/>
+      </w:pPr>
+      <w:r>
         <w:t>Sobald ein Roboter gefunden wird, wird eine Verbindung hergestellt und die IP-Adresse sowie der Name des Roboters in der Anwendung angezeigt.</w:t>
       </w:r>
     </w:p>
@@ -4514,6 +4783,14 @@
       <w:r>
         <w:t>SW-Produkt</w:t>
       </w:r>
+      <w:r>
+        <w:t>, mBot, Server, Internet</w:t>
+      </w:r>
+    </w:p>
+    <w:p>
+      <w:pPr>
+        <w:jc w:val="both"/>
+      </w:pPr>
     </w:p>
     <w:p>
       <w:pPr>
@@ -4717,6 +4994,7 @@
         <w:jc w:val="both"/>
       </w:pPr>
       <w:r>
+        <w:lastRenderedPageBreak/>
         <w:t>Die Steuerungssoftware zeigt die verfügbaren MBots mit ihren Namen und IP-Adressen an.</w:t>
       </w:r>
     </w:p>
@@ -4748,7 +5026,6 @@
           <w:b/>
           <w:bCs/>
         </w:rPr>
-        <w:lastRenderedPageBreak/>
         <w:t>Beschreibung alternativer Schritte:</w:t>
       </w:r>
     </w:p>
@@ -4832,6 +5109,15 @@
       <w:r>
         <w:t>SW-Produkt</w:t>
       </w:r>
+      <w:r>
+        <w:t>, Steuerungssoftware, Internet, Server</w:t>
+      </w:r>
+    </w:p>
+    <w:p>
+      <w:pPr>
+        <w:pStyle w:val="Listenabsatz"/>
+        <w:jc w:val="both"/>
+      </w:pPr>
     </w:p>
     <w:p>
       <w:pPr>
@@ -5121,6 +5407,7 @@
         <w:jc w:val="both"/>
       </w:pPr>
       <w:r>
+        <w:lastRenderedPageBreak/>
         <w:t>Die Steuerungssoftware ist erfolgreich gestartet und hat eine Verbindung zum MBot hergestellt. Die Sensordaten werden erfolgreich und in Echtzeit in der Anwendung angezeigt.</w:t>
       </w:r>
     </w:p>
@@ -5148,7 +5435,6 @@
           <w:b/>
           <w:bCs/>
         </w:rPr>
-        <w:lastRenderedPageBreak/>
         <w:t>Systemgrenzen:</w:t>
       </w:r>
     </w:p>
@@ -5160,6 +5446,15 @@
       <w:r>
         <w:t>SW-Produkt</w:t>
       </w:r>
+      <w:r>
+        <w:t>, mBot, Steuerungssoftware, Internet, Server</w:t>
+      </w:r>
+    </w:p>
+    <w:p>
+      <w:pPr>
+        <w:pStyle w:val="Listenabsatz"/>
+        <w:jc w:val="both"/>
+      </w:pPr>
     </w:p>
     <w:p>
       <w:pPr>
@@ -5486,10 +5781,17 @@
     <w:p>
       <w:pPr>
         <w:pStyle w:val="Listenabsatz"/>
+        <w:numPr>
+          <w:ilvl w:val="0"/>
+          <w:numId w:val="4"/>
+        </w:numPr>
         <w:jc w:val="both"/>
       </w:pPr>
       <w:r>
         <w:t>SW-Produkt</w:t>
+      </w:r>
+      <w:r>
+        <w:t>, mBot, Steuerungssoftware, Internet, Server</w:t>
       </w:r>
     </w:p>
     <w:p>
@@ -5503,6 +5805,7 @@
         <w:ind w:left="425" w:hanging="425"/>
       </w:pPr>
       <w:r>
+        <w:lastRenderedPageBreak/>
         <w:t>Aktivierung des Sicherheitsmodus</w:t>
       </w:r>
     </w:p>
@@ -5586,7 +5889,6 @@
           <w:b/>
           <w:bCs/>
         </w:rPr>
-        <w:lastRenderedPageBreak/>
         <w:t xml:space="preserve">Auslöser / Trigger-Event: </w:t>
       </w:r>
     </w:p>
@@ -5847,11 +6149,30 @@
     <w:p>
       <w:pPr>
         <w:pStyle w:val="Listenabsatz"/>
+        <w:numPr>
+          <w:ilvl w:val="0"/>
+          <w:numId w:val="4"/>
+        </w:numPr>
         <w:jc w:val="both"/>
       </w:pPr>
       <w:r>
         <w:t>SW-Produkt</w:t>
       </w:r>
+      <w:r>
+        <w:t>, mBot, Steuerungssoftware, Internet, Server</w:t>
+      </w:r>
+    </w:p>
+    <w:p>
+      <w:pPr>
+        <w:pStyle w:val="Listenabsatz"/>
+        <w:jc w:val="both"/>
+      </w:pPr>
+    </w:p>
+    <w:p>
+      <w:pPr>
+        <w:pStyle w:val="Listenabsatz"/>
+        <w:jc w:val="both"/>
+      </w:pPr>
     </w:p>
     <w:p>
       <w:pPr>
@@ -5864,6 +6185,7 @@
         <w:ind w:left="425" w:hanging="425"/>
       </w:pPr>
       <w:r>
+        <w:lastRenderedPageBreak/>
         <w:t>Aktivierung des Linien-Folgemodus</w:t>
       </w:r>
     </w:p>
@@ -5978,7 +6300,6 @@
         <w:jc w:val="both"/>
       </w:pPr>
       <w:r>
-        <w:lastRenderedPageBreak/>
         <w:t>Die Testperson aktiviert den Linien-Folgemodus des MBots über die Steuerungssoftware, damit der MBot automatisch einer Linie folgt.</w:t>
       </w:r>
     </w:p>
@@ -6191,11 +6512,42 @@
     <w:p>
       <w:pPr>
         <w:pStyle w:val="Listenabsatz"/>
+        <w:numPr>
+          <w:ilvl w:val="0"/>
+          <w:numId w:val="4"/>
+        </w:numPr>
         <w:jc w:val="both"/>
       </w:pPr>
       <w:r>
         <w:t>SW-Produkt</w:t>
       </w:r>
+      <w:r>
+        <w:t>, mBot, Steuerungssoftware, Internet, Server</w:t>
+      </w:r>
+    </w:p>
+    <w:p>
+      <w:pPr>
+        <w:pStyle w:val="Listenabsatz"/>
+        <w:jc w:val="both"/>
+      </w:pPr>
+    </w:p>
+    <w:p>
+      <w:pPr>
+        <w:pStyle w:val="Listenabsatz"/>
+        <w:jc w:val="both"/>
+      </w:pPr>
+    </w:p>
+    <w:p>
+      <w:pPr>
+        <w:pStyle w:val="Listenabsatz"/>
+        <w:jc w:val="both"/>
+      </w:pPr>
+    </w:p>
+    <w:p>
+      <w:pPr>
+        <w:pStyle w:val="Listenabsatz"/>
+        <w:jc w:val="both"/>
+      </w:pPr>
     </w:p>
     <w:p>
       <w:pPr>
@@ -6208,6 +6560,7 @@
         <w:ind w:left="425" w:hanging="425"/>
       </w:pPr>
       <w:r>
+        <w:lastRenderedPageBreak/>
         <w:t>Steuern der LEDs am mBot</w:t>
       </w:r>
     </w:p>
@@ -6388,7 +6741,6 @@
         <w:jc w:val="both"/>
       </w:pPr>
       <w:r>
-        <w:lastRenderedPageBreak/>
         <w:t>Die Testperson wählt die gewünschten Farben für die LEDs aus und bestätigt die Auswahl.</w:t>
       </w:r>
     </w:p>
@@ -6519,6 +6871,60 @@
       <w:r>
         <w:t>SW-Produkt</w:t>
       </w:r>
+    </w:p>
+    <w:p>
+      <w:pPr>
+        <w:pStyle w:val="Listenabsatz"/>
+        <w:jc w:val="both"/>
+      </w:pPr>
+    </w:p>
+    <w:p>
+      <w:pPr>
+        <w:pStyle w:val="Listenabsatz"/>
+        <w:jc w:val="both"/>
+      </w:pPr>
+    </w:p>
+    <w:p>
+      <w:pPr>
+        <w:pStyle w:val="Listenabsatz"/>
+        <w:jc w:val="both"/>
+      </w:pPr>
+    </w:p>
+    <w:p>
+      <w:pPr>
+        <w:pStyle w:val="Listenabsatz"/>
+        <w:jc w:val="both"/>
+      </w:pPr>
+    </w:p>
+    <w:p>
+      <w:pPr>
+        <w:pStyle w:val="Listenabsatz"/>
+        <w:jc w:val="both"/>
+      </w:pPr>
+    </w:p>
+    <w:p>
+      <w:pPr>
+        <w:pStyle w:val="Listenabsatz"/>
+        <w:jc w:val="both"/>
+      </w:pPr>
+    </w:p>
+    <w:p>
+      <w:pPr>
+        <w:pStyle w:val="Listenabsatz"/>
+        <w:jc w:val="both"/>
+      </w:pPr>
+    </w:p>
+    <w:p>
+      <w:pPr>
+        <w:pStyle w:val="Listenabsatz"/>
+        <w:jc w:val="both"/>
+      </w:pPr>
+    </w:p>
+    <w:p>
+      <w:pPr>
+        <w:pStyle w:val="Listenabsatz"/>
+        <w:jc w:val="both"/>
+      </w:pPr>
     </w:p>
     <w:p>
       <w:pPr>
@@ -6531,6 +6937,7 @@
         <w:ind w:left="425" w:hanging="425"/>
       </w:pPr>
       <w:r>
+        <w:lastRenderedPageBreak/>
         <w:t>Use-Case-Diagramm</w:t>
       </w:r>
     </w:p>
@@ -6541,12 +6948,11 @@
     </w:p>
     <w:p>
       <w:r>
-        <w:lastRenderedPageBreak/>
         <w:drawing>
-          <wp:inline distT="0" distB="0" distL="0" distR="0" wp14:anchorId="7043A400" wp14:editId="7F9455E6">
-            <wp:extent cx="5623362" cy="5270500"/>
-            <wp:effectExtent l="19050" t="19050" r="15875" b="25400"/>
-            <wp:docPr id="1560833259" name="Grafik 1" descr="Ein Bild, das Diagramm, Text, Entwurf, Zeichnung enthält.&#10;&#10;Automatisch generierte Beschreibung"/>
+          <wp:inline distT="0" distB="0" distL="0" distR="0" wp14:anchorId="1D37834C" wp14:editId="47651143">
+            <wp:extent cx="5956482" cy="5588000"/>
+            <wp:effectExtent l="19050" t="19050" r="25400" b="12700"/>
+            <wp:docPr id="948923244" name="Grafik 2" descr="Ein Bild, das Diagramm, Entwurf, Text, Zeichnung enthält.&#10;&#10;Automatisch generierte Beschreibung"/>
             <wp:cNvGraphicFramePr>
               <a:graphicFrameLocks xmlns:a="http://schemas.openxmlformats.org/drawingml/2006/main" noChangeAspect="1"/>
             </wp:cNvGraphicFramePr>
@@ -6554,11 +6960,11 @@
               <a:graphicData uri="http://schemas.openxmlformats.org/drawingml/2006/picture">
                 <pic:pic xmlns:pic="http://schemas.openxmlformats.org/drawingml/2006/picture">
                   <pic:nvPicPr>
-                    <pic:cNvPr id="1560833259" name="Grafik 1" descr="Ein Bild, das Diagramm, Text, Entwurf, Zeichnung enthält.&#10;&#10;Automatisch generierte Beschreibung"/>
+                    <pic:cNvPr id="948923244" name="Grafik 2" descr="Ein Bild, das Diagramm, Entwurf, Text, Zeichnung enthält.&#10;&#10;Automatisch generierte Beschreibung"/>
                     <pic:cNvPicPr/>
                   </pic:nvPicPr>
                   <pic:blipFill>
-                    <a:blip r:embed="rId13">
+                    <a:blip r:embed="rId14" cstate="print">
                       <a:extLst>
                         <a:ext uri="{28A0092B-C50C-407E-A947-70E740481C1C}">
                           <a14:useLocalDpi xmlns:a14="http://schemas.microsoft.com/office/drawing/2010/main" val="0"/>
@@ -6572,7 +6978,7 @@
                   <pic:spPr>
                     <a:xfrm>
                       <a:off x="0" y="0"/>
-                      <a:ext cx="5630080" cy="5276796"/>
+                      <a:ext cx="5999620" cy="5628470"/>
                     </a:xfrm>
                     <a:prstGeom prst="rect">
                       <a:avLst/>
@@ -6590,18 +6996,25 @@
         </w:drawing>
       </w:r>
     </w:p>
+    <w:p/>
+    <w:p/>
+    <w:p/>
+    <w:p/>
+    <w:p/>
+    <w:p/>
+    <w:p/>
+    <w:p/>
+    <w:p/>
+    <w:p/>
+    <w:p/>
+    <w:p/>
+    <w:p/>
     <w:p>
       <w:pPr>
         <w:rPr>
           <w:color w:val="FF0000"/>
         </w:rPr>
       </w:pPr>
-      <w:r>
-        <w:rPr>
-          <w:color w:val="FF0000"/>
-        </w:rPr>
-        <w:t>(UNBEDINGT ÜBERARBEITEN !!! LINIENMODUS ALTERNATIVE SCHRITTE !!! GENERELLE VERBSESSERUNG)</w:t>
-      </w:r>
     </w:p>
     <w:p>
       <w:pPr>
@@ -6612,11 +7025,12 @@
         </w:numPr>
         <w:spacing w:line="240" w:lineRule="auto"/>
       </w:pPr>
-      <w:bookmarkStart w:id="5" w:name="_Toc542409565"/>
-      <w:r>
+      <w:bookmarkStart w:id="6" w:name="_Toc542409565"/>
+      <w:r>
+        <w:lastRenderedPageBreak/>
         <w:t>Nichtfunktionale Anforderun</w:t>
       </w:r>
-      <w:bookmarkEnd w:id="5"/>
+      <w:bookmarkEnd w:id="6"/>
       <w:r>
         <w:t>gen</w:t>
       </w:r>
@@ -6647,7 +7061,6 @@
         </w:numPr>
       </w:pPr>
       <w:r>
-        <w:lastRenderedPageBreak/>
         <w:t xml:space="preserve">Zuverlässigkeit </w:t>
       </w:r>
     </w:p>
@@ -6726,7 +7139,11 @@
         <w:ind w:left="0"/>
       </w:pPr>
       <w:r>
-        <w:t>Das Projekt sollte ausführlich dokumentiert sein, einschließlich Anleitungen zur Installation, Konfiguration und Verwendung der Steuerungssoftware. Dazu gehört auch eine gute Strukturierung sowie Kommentierung des Quellcodes, um eine einfache Wartung und Weiterentwicklung des Systems zu ermöglichen.</w:t>
+        <w:t xml:space="preserve">Das Projekt sollte ausführlich dokumentiert sein, einschließlich Anleitungen zur Installation, Konfiguration und Verwendung der Steuerungssoftware. Dazu gehört auch eine gute </w:t>
+      </w:r>
+      <w:r>
+        <w:lastRenderedPageBreak/>
+        <w:t>Strukturierung sowie Kommentierung des Quellcodes, um eine einfache Wartung und Weiterentwicklung des Systems zu ermöglichen.</w:t>
       </w:r>
     </w:p>
     <w:p>
@@ -6744,31 +7161,21 @@
         </w:numPr>
         <w:spacing w:line="240" w:lineRule="auto"/>
       </w:pPr>
-      <w:bookmarkStart w:id="6" w:name="_Toc1181161558"/>
+      <w:bookmarkStart w:id="7" w:name="_Toc1181161558"/>
       <w:r>
         <w:t>Projektplanung</w:t>
       </w:r>
-      <w:bookmarkEnd w:id="6"/>
+      <w:bookmarkEnd w:id="7"/>
       <w:r>
         <w:t xml:space="preserve"> </w:t>
       </w:r>
-      <w:r>
-        <w:rPr>
-          <w:color w:val="FF0000"/>
-        </w:rPr>
-        <w:t>!</w:t>
-      </w:r>
-    </w:p>
-    <w:p>
-      <w:pPr>
-        <w:jc w:val="both"/>
-      </w:pPr>
-      <w:r>
-        <w:t xml:space="preserve">Die Projektplanung ist ein entscheidender Schritt bei der Durchführung eines jeden Projekts, da sie den Rahmen setzt, innerhalb dessen das Projekt durchgeführt wird, und die Grundlage für einen erfolgreichen Abschluss bildet. Dieser Prozess ermöglicht es, die Ziele, </w:t>
-      </w:r>
-      <w:r>
-        <w:lastRenderedPageBreak/>
-        <w:t>Anforderungen, Ressourcen und Zeitpläne zu definieren und zu organisieren, um sicherzustellen, dass das Projekt effizient und effektiv umgesetzt wird.</w:t>
+    </w:p>
+    <w:p>
+      <w:pPr>
+        <w:jc w:val="both"/>
+      </w:pPr>
+      <w:r>
+        <w:t>Die Projektplanung ist ein entscheidender Schritt bei der Durchführung eines jeden Projekts, da sie den Rahmen setzt, innerhalb dessen das Projekt durchgeführt wird, und die Grundlage für einen erfolgreichen Abschluss bildet. Dieser Prozess ermöglicht es, die Ziele, Anforderungen, Ressourcen und Zeitpläne zu definieren und zu organisieren, um sicherzustellen, dass das Projekt effizient und effektiv umgesetzt wird.</w:t>
       </w:r>
     </w:p>
     <w:p>
@@ -6791,6 +7198,11 @@
       <w:r>
         <w:t>Die Projektplanung wird sich auf verschiedene Aspekte konzentrieren, darunter die Definition der Projektziele, die Bestimmung der benötigten Ressourcen, die Festlegung eines Zeitplans und die Identifizierung von Verantwortlichkeiten und Zuständigkeiten innerhalb des Projektteams. Darüber hinaus wird die Planung auch die Auswahl der geeigneten Entwicklungsmethodik, die Kommunikations- und Berichterstattungsstrategien sowie die Risikobewertung und -management umfassen.</w:t>
       </w:r>
+    </w:p>
+    <w:p>
+      <w:pPr>
+        <w:jc w:val="both"/>
+      </w:pPr>
     </w:p>
     <w:p>
       <w:pPr>
@@ -6801,11 +7213,11 @@
         </w:numPr>
         <w:spacing w:line="240" w:lineRule="auto"/>
       </w:pPr>
-      <w:bookmarkStart w:id="7" w:name="_Toc191553135"/>
+      <w:bookmarkStart w:id="8" w:name="_Toc191553135"/>
       <w:r>
         <w:t>Variantenbildung</w:t>
       </w:r>
-      <w:bookmarkEnd w:id="7"/>
+      <w:bookmarkEnd w:id="8"/>
     </w:p>
     <w:p>
       <w:pPr>
@@ -6921,11 +7333,12 @@
         </w:numPr>
         <w:spacing w:line="240" w:lineRule="auto"/>
       </w:pPr>
-      <w:bookmarkStart w:id="8" w:name="_Toc729802831"/>
-      <w:r>
+      <w:bookmarkStart w:id="9" w:name="_Toc729802831"/>
+      <w:r>
+        <w:lastRenderedPageBreak/>
         <w:t>Machbarkeitsstudi</w:t>
       </w:r>
-      <w:bookmarkEnd w:id="8"/>
+      <w:bookmarkEnd w:id="9"/>
       <w:r>
         <w:t>e</w:t>
       </w:r>
@@ -7018,7 +7431,6 @@
         <w:jc w:val="both"/>
       </w:pPr>
       <w:r>
-        <w:lastRenderedPageBreak/>
         <w:t>Die grundlegenden Funktionen (Hindernisvermeidung, Linienverfolgung) sind technisch machbar und wurden in ähnlichen Projekten bereits erfolgreich umgesetzt.</w:t>
       </w:r>
     </w:p>
@@ -7144,17 +7556,22 @@
     </w:p>
     <w:p>
       <w:pPr>
+        <w:jc w:val="both"/>
+      </w:pPr>
+    </w:p>
+    <w:p>
+      <w:pPr>
         <w:pStyle w:val="berschrift2"/>
         <w:tabs>
           <w:tab w:val="left" w:pos="425"/>
         </w:tabs>
         <w:spacing w:line="240" w:lineRule="auto"/>
       </w:pPr>
-      <w:bookmarkStart w:id="9" w:name="_Toc2024584587"/>
+      <w:bookmarkStart w:id="10" w:name="_Toc2024584587"/>
       <w:r>
         <w:t>Allgemeine Planungsinformationen</w:t>
       </w:r>
-      <w:bookmarkEnd w:id="9"/>
+      <w:bookmarkEnd w:id="10"/>
     </w:p>
     <w:p>
       <w:pPr>
@@ -7607,7 +8024,6 @@
         <w:rPr>
           <w:u w:val="single"/>
         </w:rPr>
-        <w:lastRenderedPageBreak/>
         <w:t>Front-Light-Sensors:</w:t>
       </w:r>
     </w:p>
@@ -7950,7 +8366,6 @@
         <w:jc w:val="both"/>
       </w:pPr>
       <w:r>
-        <w:lastRenderedPageBreak/>
         <w:t>Während des Projektzeitraumes hat sich das Entwicklerteam regelmäßig externen Input geholt, um Probleme zu lösen oder einfach Informationen über gewisse Funktionalitäten zu bekommen:</w:t>
       </w:r>
     </w:p>
@@ -8063,7 +8478,7 @@
       <w:r>
         <w:t xml:space="preserve"> (bsp.: </w:t>
       </w:r>
-      <w:hyperlink r:id="rId14" w:history="1">
+      <w:hyperlink r:id="rId15" w:history="1">
         <w:r>
           <w:rPr>
             <w:rStyle w:val="Hyperlink"/>
@@ -8176,7 +8591,11 @@
         <w:jc w:val="both"/>
       </w:pPr>
       <w:r>
-        <w:t xml:space="preserve">Das bedeutet: Anforderungen werden auf User Stories heruntergebrochen, geschätzt (in Value Points &amp; Story Points) und bei den jeweiligen Sprintplanungen (alle 2 Wochen) vom Product Backlog in das Sprint Backlog übernommen. Am Ende eines Sprints findet ein Sprint Review </w:t>
+        <w:t xml:space="preserve">Das bedeutet: Anforderungen werden auf User Stories heruntergebrochen, geschätzt (in Value Points &amp; Story Points) und bei den jeweiligen Sprintplanungen (alle 2 Wochen) vom </w:t>
+      </w:r>
+      <w:r>
+        <w:lastRenderedPageBreak/>
+        <w:t xml:space="preserve">Product Backlog in das Sprint Backlog übernommen. Am Ende eines Sprints findet ein Sprint Review </w:t>
       </w:r>
       <w:r>
         <w:t xml:space="preserve">und (optional) eine Sprint Retrospektive. </w:t>
@@ -8203,6 +8622,11 @@
     </w:p>
     <w:p>
       <w:pPr>
+        <w:jc w:val="both"/>
+      </w:pPr>
+    </w:p>
+    <w:p>
+      <w:pPr>
         <w:pStyle w:val="berschrift3"/>
       </w:pPr>
       <w:r>
@@ -8214,11 +8638,7 @@
         <w:jc w:val="both"/>
       </w:pPr>
       <w:r>
-        <w:t xml:space="preserve">Wie schon im obigen Punkt „Entwicklungsmethodik“ erwähnt wurde, werden alle 2 Wochen alle Projektfortschritte den Stakeholdern präsentiert. In diesen Präsentationen wird darauf </w:t>
-      </w:r>
-      <w:r>
-        <w:lastRenderedPageBreak/>
-        <w:t xml:space="preserve">eingegangen, welche Sprintziele erreicht wurden und welche nicht, welche User Stories im Sprint Backlog verbleiben und an den nächsten Sprint weitergegeben werden und welche erledigt sind und auch wie viele Story Points insgesammt noch im Product Backlog verbleiben. Zusätzlich werden </w:t>
+        <w:t xml:space="preserve">Wie schon im obigen Punkt „Entwicklungsmethodik“ erwähnt wurde, werden alle 2 Wochen alle Projektfortschritte den Stakeholdern präsentiert. In diesen Präsentationen wird darauf eingegangen, welche Sprintziele erreicht wurden und welche nicht, welche User Stories im Sprint Backlog verbleiben und an den nächsten Sprint weitergegeben werden und welche erledigt sind und auch wie viele Story Points insgesammt noch im Product Backlog verbleiben. Zusätzlich werden </w:t>
       </w:r>
       <w:r>
         <w:t>der Projektverlauf und die Sprint Velocity („Schnelligkeit des Entwicklungsteams“) in einem Burndown-Chart und einem Säulendiagramm dargestellt.</w:t>
@@ -8376,6 +8796,16 @@
     <w:p>
       <w:pPr>
         <w:jc w:val="both"/>
+      </w:pPr>
+    </w:p>
+    <w:p>
+      <w:pPr>
+        <w:jc w:val="both"/>
+      </w:pPr>
+    </w:p>
+    <w:p>
+      <w:pPr>
+        <w:jc w:val="both"/>
         <w:rPr>
           <w:u w:val="single"/>
         </w:rPr>
@@ -8384,6 +8814,7 @@
         <w:rPr>
           <w:u w:val="single"/>
         </w:rPr>
+        <w:lastRenderedPageBreak/>
         <w:t xml:space="preserve">Ursachen: </w:t>
       </w:r>
     </w:p>
@@ -8552,11 +8983,11 @@
         </w:numPr>
         <w:spacing w:line="240" w:lineRule="auto"/>
       </w:pPr>
-      <w:bookmarkStart w:id="10" w:name="_Toc502666407"/>
+      <w:bookmarkStart w:id="11" w:name="_Toc502666407"/>
       <w:r>
         <w:t>Projektumfeldanalyse</w:t>
       </w:r>
-      <w:bookmarkEnd w:id="10"/>
+      <w:bookmarkEnd w:id="11"/>
     </w:p>
     <w:p>
       <w:pPr>
@@ -8703,18 +9134,9 @@
         <w:jc w:val="both"/>
       </w:pPr>
       <w:r>
+        <w:lastRenderedPageBreak/>
         <w:t>Programmierung des mBot2, um Befehle von der Steuerungssoftware entgegenzunehmen und auszuführen.</w:t>
       </w:r>
-    </w:p>
-    <w:p>
-      <w:pPr>
-        <w:jc w:val="both"/>
-      </w:pPr>
-    </w:p>
-    <w:p>
-      <w:pPr>
-        <w:jc w:val="both"/>
-      </w:pPr>
     </w:p>
     <w:p>
       <w:pPr>
@@ -8839,7 +9261,6 @@
         <w:jc w:val="both"/>
       </w:pPr>
       <w:r>
-        <w:lastRenderedPageBreak/>
         <w:t>Verfügbarkeit von Hardware (mBot2, Computer, mobile Geräte) und Software (Entwicklungsumgebungen, Bibliotheken).</w:t>
       </w:r>
     </w:p>
@@ -9035,6 +9456,20 @@
       <w:r>
         <w:t>.</w:t>
       </w:r>
+    </w:p>
+    <w:p>
+      <w:pPr>
+        <w:rPr>
+          <w:color w:val="BFBFBF" w:themeColor="background1" w:themeShade="BF"/>
+        </w:rPr>
+      </w:pPr>
+    </w:p>
+    <w:p>
+      <w:pPr>
+        <w:rPr>
+          <w:color w:val="BFBFBF" w:themeColor="background1" w:themeShade="BF"/>
+        </w:rPr>
+      </w:pPr>
     </w:p>
     <w:p>
       <w:pPr>
@@ -9052,20 +9487,12 @@
         </w:numPr>
         <w:spacing w:line="240" w:lineRule="auto"/>
       </w:pPr>
-      <w:bookmarkStart w:id="11" w:name="_Toc2079537197"/>
-      <w:r>
+      <w:bookmarkStart w:id="12" w:name="_Toc2079537197"/>
+      <w:r>
+        <w:lastRenderedPageBreak/>
         <w:t>Softwarearchitektur</w:t>
       </w:r>
-      <w:bookmarkEnd w:id="11"/>
-      <w:r>
-        <w:t xml:space="preserve"> </w:t>
-      </w:r>
-      <w:r>
-        <w:rPr>
-          <w:color w:val="FF0000"/>
-        </w:rPr>
-        <w:t>!</w:t>
-      </w:r>
+      <w:bookmarkEnd w:id="12"/>
     </w:p>
     <w:p>
       <w:pPr>
@@ -9197,6 +9624,16 @@
         </w:rPr>
         <w:t>Steuerungssoftware (C#)</w:t>
       </w:r>
+    </w:p>
+    <w:p>
+      <w:pPr>
+        <w:pStyle w:val="Listenabsatz"/>
+        <w:jc w:val="both"/>
+        <w:rPr>
+          <w:b/>
+          <w:bCs/>
+        </w:rPr>
+      </w:pPr>
     </w:p>
     <w:p>
       <w:pPr>
@@ -9210,34 +9647,110 @@
           <w:color w:val="000000" w:themeColor="text1"/>
         </w:rPr>
       </w:pPr>
-      <w:bookmarkStart w:id="12" w:name="_Toc659892040"/>
+      <w:bookmarkStart w:id="13" w:name="_Toc659892040"/>
       <w:r>
         <w:t>Aktivitätsdiagramme</w:t>
       </w:r>
-      <w:bookmarkEnd w:id="12"/>
-      <w:r>
-        <w:t xml:space="preserve"> </w:t>
-      </w:r>
-      <w:r>
-        <w:rPr>
-          <w:color w:val="FF0000"/>
-        </w:rPr>
-        <w:t>!</w:t>
-      </w:r>
-      <w:r>
-        <w:rPr>
-          <w:color w:val="FF0000"/>
-        </w:rPr>
-        <w:t xml:space="preserve"> </w:t>
-      </w:r>
-    </w:p>
-    <w:p>
-      <w:pPr>
-        <w:jc w:val="both"/>
-      </w:pPr>
-      <w:r>
-        <w:t>Aktivitätsdiagramme sind ein wesentliches Werkzeug in der Softwaredokumentation, um Arbeitsabläufe und Prozesse innerhalb eines Systems grafisch darzustellen. Sie helfen dabei, die Sequenz von Aktivitäten und die logischen Abläufe in einer Anwendung zu visualisieren. Dieses Kapitel enthält die relevanten Aktivitätsdiagramme für unser Projekt, die detailliert die verschiedenen Prozesse und deren Abhängigkeiten illustrieren.</w:t>
-      </w:r>
+      <w:bookmarkEnd w:id="13"/>
+    </w:p>
+    <w:p>
+      <w:pPr>
+        <w:jc w:val="both"/>
+      </w:pPr>
+      <w:r>
+        <w:t xml:space="preserve">Aktivitätsdiagramme sind ein wesentliches Werkzeug in der Softwaredokumentation, um Arbeitsabläufe und Prozesse innerhalb eines Systems grafisch darzustellen. Sie helfen dabei, die Sequenz von Aktivitäten und die logischen Abläufe in einer Anwendung zu visualisieren. Dieses Kapitel enthält die relevanten Aktivitätsdiagramme für unser Projekt, die detailliert die verschiedenen Prozesse und deren </w:t>
+      </w:r>
+      <w:r>
+        <w:t>Abläufe</w:t>
+      </w:r>
+      <w:r>
+        <w:t xml:space="preserve"> illustrieren.</w:t>
+      </w:r>
+    </w:p>
+    <w:p>
+      <w:pPr>
+        <w:jc w:val="both"/>
+      </w:pPr>
+    </w:p>
+    <w:p>
+      <w:pPr>
+        <w:jc w:val="both"/>
+      </w:pPr>
+    </w:p>
+    <w:p>
+      <w:pPr>
+        <w:jc w:val="both"/>
+      </w:pPr>
+    </w:p>
+    <w:p>
+      <w:pPr>
+        <w:jc w:val="both"/>
+      </w:pPr>
+    </w:p>
+    <w:p>
+      <w:pPr>
+        <w:jc w:val="both"/>
+      </w:pPr>
+    </w:p>
+    <w:p>
+      <w:pPr>
+        <w:jc w:val="both"/>
+      </w:pPr>
+    </w:p>
+    <w:p>
+      <w:pPr>
+        <w:jc w:val="both"/>
+      </w:pPr>
+    </w:p>
+    <w:p>
+      <w:pPr>
+        <w:jc w:val="both"/>
+      </w:pPr>
+    </w:p>
+    <w:p>
+      <w:pPr>
+        <w:jc w:val="both"/>
+      </w:pPr>
+    </w:p>
+    <w:p>
+      <w:pPr>
+        <w:jc w:val="both"/>
+      </w:pPr>
+    </w:p>
+    <w:p>
+      <w:pPr>
+        <w:jc w:val="both"/>
+      </w:pPr>
+    </w:p>
+    <w:p>
+      <w:pPr>
+        <w:jc w:val="both"/>
+      </w:pPr>
+    </w:p>
+    <w:p>
+      <w:pPr>
+        <w:jc w:val="both"/>
+      </w:pPr>
+    </w:p>
+    <w:p>
+      <w:pPr>
+        <w:jc w:val="both"/>
+      </w:pPr>
+    </w:p>
+    <w:p>
+      <w:pPr>
+        <w:jc w:val="both"/>
+      </w:pPr>
+    </w:p>
+    <w:p>
+      <w:pPr>
+        <w:jc w:val="both"/>
+      </w:pPr>
+    </w:p>
+    <w:p>
+      <w:pPr>
+        <w:jc w:val="both"/>
+      </w:pPr>
     </w:p>
     <w:p>
       <w:pPr>
@@ -9248,21 +9761,33 @@
         </w:numPr>
         <w:spacing w:line="240" w:lineRule="auto"/>
       </w:pPr>
-      <w:bookmarkStart w:id="13" w:name="_Toc1701078734"/>
+      <w:bookmarkStart w:id="14" w:name="_Toc1701078734"/>
       <w:r>
         <w:t xml:space="preserve">Aktivitätsdiagramm 1 </w:t>
       </w:r>
-      <w:bookmarkEnd w:id="13"/>
-      <w:r>
-        <w:t>– Mbot Initialisierungsprozess</w:t>
-      </w:r>
-    </w:p>
-    <w:p>
-      <w:pPr>
-        <w:jc w:val="both"/>
-      </w:pPr>
-      <w:r>
-        <w:t>Der Initialisierungsprozess des mBot ist ein entscheidender Schritt, um den Roboter für den Betrieb vorzubereiten. Diese Sequenz beschreibt die notwendigen Schritte und Abläufe, um sicherzustellen, dass der mBot korrekt gestartet und einsatzbereit ist.</w:t>
+      <w:bookmarkEnd w:id="14"/>
+      <w:r>
+        <w:t xml:space="preserve">– </w:t>
+      </w:r>
+      <w:r>
+        <w:t>mB</w:t>
+      </w:r>
+      <w:r>
+        <w:t>ot Initialisierungsprozess</w:t>
+      </w:r>
+    </w:p>
+    <w:p>
+      <w:pPr>
+        <w:jc w:val="both"/>
+      </w:pPr>
+      <w:r>
+        <w:t xml:space="preserve">Der Initialisierungsprozess des mBot ist ein entscheidender Schritt, um den Roboter für den Betrieb vorzubereiten. Diese </w:t>
+      </w:r>
+      <w:r>
+        <w:t>Aktivität</w:t>
+      </w:r>
+      <w:r>
+        <w:t xml:space="preserve"> beschreibt die notwendigen Schritte und Abläufe, um sicherzustellen, dass der mBot korrekt gestartet und einsatzbereit ist.</w:t>
       </w:r>
     </w:p>
     <w:p>
@@ -9288,527 +9813,12 @@
       <w:pPr>
         <w:jc w:val="both"/>
       </w:pPr>
-    </w:p>
-    <w:p>
-      <w:pPr>
-        <w:pStyle w:val="berschrift3"/>
-        <w:numPr>
-          <w:ilvl w:val="2"/>
-          <w:numId w:val="2"/>
-        </w:numPr>
-        <w:spacing w:line="240" w:lineRule="auto"/>
-      </w:pPr>
-      <w:bookmarkStart w:id="14" w:name="_Toc1952219604"/>
-      <w:r>
-        <w:t>Aktivitätsdiagramm n Name</w:t>
-      </w:r>
-      <w:bookmarkEnd w:id="14"/>
-    </w:p>
-    <w:p>
-      <w:pPr>
-        <w:rPr>
-          <w:color w:val="D9D9D9" w:themeColor="background1" w:themeShade="D9"/>
-        </w:rPr>
-      </w:pPr>
-      <w:r>
-        <w:rPr>
-          <w:color w:val="D9D9D9" w:themeColor="background1" w:themeShade="D9"/>
-        </w:rPr>
-        <w:t>Beschreibung der entsprechenden Aktivität und einfügen des Aktivitätsdiagramm</w:t>
-      </w:r>
-    </w:p>
-    <w:p>
-      <w:pPr>
-        <w:rPr>
-          <w:color w:val="D9D9D9" w:themeColor="background1" w:themeShade="D9"/>
-        </w:rPr>
-      </w:pPr>
-    </w:p>
-    <w:p>
-      <w:pPr>
-        <w:rPr>
-          <w:color w:val="D9D9D9" w:themeColor="background1" w:themeShade="D9"/>
-        </w:rPr>
-      </w:pPr>
-    </w:p>
-    <w:p>
-      <w:pPr>
-        <w:rPr>
-          <w:color w:val="D9D9D9" w:themeColor="background1" w:themeShade="D9"/>
-        </w:rPr>
-      </w:pPr>
-    </w:p>
-    <w:p>
-      <w:pPr>
-        <w:rPr>
-          <w:color w:val="D9D9D9" w:themeColor="background1" w:themeShade="D9"/>
-        </w:rPr>
-      </w:pPr>
-    </w:p>
-    <w:p>
-      <w:pPr>
-        <w:rPr>
-          <w:color w:val="D9D9D9" w:themeColor="background1" w:themeShade="D9"/>
-        </w:rPr>
-      </w:pPr>
-    </w:p>
-    <w:p>
-      <w:pPr>
-        <w:rPr>
-          <w:color w:val="D9D9D9" w:themeColor="background1" w:themeShade="D9"/>
-        </w:rPr>
-      </w:pPr>
-    </w:p>
-    <w:p>
-      <w:pPr>
-        <w:rPr>
-          <w:color w:val="D9D9D9" w:themeColor="background1" w:themeShade="D9"/>
-        </w:rPr>
-      </w:pPr>
-    </w:p>
-    <w:p>
-      <w:pPr>
-        <w:rPr>
-          <w:color w:val="D9D9D9" w:themeColor="background1" w:themeShade="D9"/>
-        </w:rPr>
-      </w:pPr>
-    </w:p>
-    <w:p>
-      <w:pPr>
-        <w:rPr>
-          <w:color w:val="D9D9D9" w:themeColor="background1" w:themeShade="D9"/>
-        </w:rPr>
-      </w:pPr>
-    </w:p>
-    <w:p>
-      <w:pPr>
-        <w:rPr>
-          <w:color w:val="D9D9D9" w:themeColor="background1" w:themeShade="D9"/>
-        </w:rPr>
-      </w:pPr>
-    </w:p>
-    <w:p>
-      <w:pPr>
-        <w:rPr>
-          <w:color w:val="D9D9D9" w:themeColor="background1" w:themeShade="D9"/>
-        </w:rPr>
-      </w:pPr>
-    </w:p>
-    <w:p>
-      <w:pPr>
-        <w:rPr>
-          <w:color w:val="D9D9D9" w:themeColor="background1" w:themeShade="D9"/>
-        </w:rPr>
-      </w:pPr>
-    </w:p>
-    <w:p>
-      <w:pPr>
-        <w:rPr>
-          <w:color w:val="D9D9D9" w:themeColor="background1" w:themeShade="D9"/>
-        </w:rPr>
-      </w:pPr>
-    </w:p>
-    <w:p/>
-    <w:p>
-      <w:pPr>
-        <w:pStyle w:val="berschrift2"/>
-        <w:numPr>
-          <w:ilvl w:val="1"/>
-          <w:numId w:val="2"/>
-        </w:numPr>
-        <w:spacing w:line="240" w:lineRule="auto"/>
-      </w:pPr>
-      <w:bookmarkStart w:id="15" w:name="_Toc452400050"/>
-      <w:r>
-        <w:t>Sequenzdiagramme</w:t>
-      </w:r>
-      <w:bookmarkEnd w:id="15"/>
-      <w:r>
-        <w:t xml:space="preserve"> </w:t>
-      </w:r>
-      <w:r>
-        <w:rPr>
-          <w:color w:val="FF0000"/>
-        </w:rPr>
-        <w:t>!</w:t>
-      </w:r>
-    </w:p>
-    <w:p>
-      <w:pPr>
-        <w:jc w:val="both"/>
-      </w:pPr>
-      <w:r>
-        <w:t xml:space="preserve">Sequenzdiagramme sind </w:t>
-      </w:r>
-      <w:r>
-        <w:t xml:space="preserve">genauso wie die Aktivitätsdiagramme </w:t>
-      </w:r>
-      <w:r>
-        <w:t xml:space="preserve">ein wesentliches Werkzeug in der Softwaredokumentation zur Darstellung von Interaktionen zwischen Systemkomponenten im zeitlichen Verlauf. Dieses Kapitel enthält die relevanten </w:t>
-      </w:r>
-      <w:r>
-        <w:lastRenderedPageBreak/>
-        <w:t>Sequenzdiagramme für unser Projekt, die detailliert die Kommunikation und Abläufe zwischen den verschiedenen Systemelementen veranschaulichen.</w:t>
-      </w:r>
-    </w:p>
-    <w:p/>
-    <w:p>
-      <w:r>
-        <w:t xml:space="preserve">Folgende Sequenzdiagramme wurden mit dem Tool von </w:t>
-      </w:r>
-      <w:r>
-        <w:rPr>
-          <w:b/>
-          <w:bCs/>
-        </w:rPr>
-        <w:t>sequencediagram.org</w:t>
-      </w:r>
-      <w:r>
-        <w:t xml:space="preserve"> erstellt.</w:t>
-      </w:r>
-    </w:p>
-    <w:p>
-      <w:pPr>
-        <w:pStyle w:val="berschrift3"/>
-        <w:numPr>
-          <w:ilvl w:val="2"/>
-          <w:numId w:val="2"/>
-        </w:numPr>
-        <w:spacing w:line="240" w:lineRule="auto"/>
-        <w:rPr>
-          <w:lang w:val="de-AT"/>
-        </w:rPr>
-      </w:pPr>
-      <w:bookmarkStart w:id="16" w:name="_Toc539048854"/>
-      <w:r>
-        <w:rPr>
-          <w:lang w:val="de-AT"/>
-        </w:rPr>
-        <w:t xml:space="preserve">Sequenzdiagramm 1 </w:t>
-      </w:r>
-      <w:bookmarkEnd w:id="16"/>
-      <w:r>
-        <w:rPr>
-          <w:lang w:val="de-AT"/>
-        </w:rPr>
-        <w:t>–</w:t>
-      </w:r>
-      <w:r>
-        <w:rPr>
-          <w:lang w:val="de-AT"/>
-        </w:rPr>
-        <w:t xml:space="preserve"> </w:t>
-      </w:r>
-      <w:r>
-        <w:rPr>
-          <w:lang w:val="de-AT"/>
-        </w:rPr>
-        <w:t xml:space="preserve">MBot Internet </w:t>
-      </w:r>
-      <w:r>
-        <w:rPr>
-          <w:lang w:val="de-AT"/>
-        </w:rPr>
-        <w:t>und S</w:t>
-      </w:r>
-      <w:r>
-        <w:rPr>
-          <w:lang w:val="de-AT"/>
-        </w:rPr>
-        <w:t>erver Verbindung</w:t>
-      </w:r>
-    </w:p>
-    <w:p>
-      <w:pPr>
-        <w:jc w:val="both"/>
-      </w:pPr>
-      <w:r>
-        <w:t>Das folgende Sequenzdiagramm zeigt die Schritte, die durchgeführt werden, um den mBot2 mit dem WLAN und dem Server zu verbinden. Es veranschaulicht die zeitliche Abfolge und die Interaktionen zwischen den beteiligten Komponenten, einschließlich des mBot2, dem WLAN-Router und dem Server.</w:t>
-      </w:r>
-    </w:p>
-    <w:p>
-      <w:pPr>
-        <w:jc w:val="both"/>
-      </w:pPr>
-    </w:p>
-    <w:p>
-      <w:pPr>
-        <w:jc w:val="both"/>
-      </w:pPr>
-      <w:r>
-        <w:t>Die wichtigsten Schritte in dieser Sequenz umfassen:</w:t>
-      </w:r>
-    </w:p>
-    <w:p>
-      <w:pPr>
-        <w:jc w:val="both"/>
-      </w:pPr>
-    </w:p>
-    <w:p>
-      <w:pPr>
-        <w:pStyle w:val="Listenabsatz"/>
-        <w:numPr>
-          <w:ilvl w:val="0"/>
-          <w:numId w:val="32"/>
-        </w:numPr>
-        <w:jc w:val="both"/>
-        <w:rPr>
-          <w:b/>
-          <w:bCs/>
-        </w:rPr>
-      </w:pPr>
-      <w:r>
-        <w:rPr>
-          <w:b/>
-          <w:bCs/>
-        </w:rPr>
-        <w:t>WLAN-Suche und -Verbindung:</w:t>
-      </w:r>
-    </w:p>
-    <w:p>
-      <w:pPr>
-        <w:pStyle w:val="Listenabsatz"/>
-        <w:jc w:val="both"/>
-      </w:pPr>
-      <w:r>
-        <w:t>Der mBot2 sucht nach verfügbaren WLAN-Netzwerken und wählt das konfigurierte Netzwerk aus. Er sendet eine Verbindungsanforderung an den WLAN-Router und erhält eine Bestätigung der erfolgreichen Verbindung.</w:t>
-      </w:r>
-      <w:r>
-        <w:t xml:space="preserve"> Sollte die Verbindung zum WLAN fehlschlagen, wird kurz gewartet und ein erneuter Versuch gestartet.</w:t>
-      </w:r>
-    </w:p>
-    <w:p>
-      <w:pPr>
-        <w:pStyle w:val="Listenabsatz"/>
-        <w:jc w:val="both"/>
-      </w:pPr>
-    </w:p>
-    <w:p>
-      <w:pPr>
-        <w:pStyle w:val="Listenabsatz"/>
-        <w:numPr>
-          <w:ilvl w:val="0"/>
-          <w:numId w:val="32"/>
-        </w:numPr>
-        <w:jc w:val="both"/>
-        <w:rPr>
-          <w:b/>
-          <w:bCs/>
-        </w:rPr>
-      </w:pPr>
-      <w:r>
-        <w:rPr>
-          <w:b/>
-          <w:bCs/>
-        </w:rPr>
-        <w:t>IP-Adresse beziehen:</w:t>
-      </w:r>
-    </w:p>
-    <w:p>
-      <w:pPr>
-        <w:pStyle w:val="Listenabsatz"/>
-        <w:jc w:val="both"/>
-      </w:pPr>
-      <w:r>
-        <w:t>Nach der Verbindung mit dem WLAN fordert der mBot2 eine IP-Adresse vom DHCP-Server des Routers an und erhält diese.</w:t>
-      </w:r>
-    </w:p>
-    <w:p>
-      <w:pPr>
-        <w:pStyle w:val="Listenabsatz"/>
-        <w:jc w:val="both"/>
-      </w:pPr>
-    </w:p>
-    <w:p>
-      <w:pPr>
-        <w:pStyle w:val="Listenabsatz"/>
-        <w:numPr>
-          <w:ilvl w:val="0"/>
-          <w:numId w:val="32"/>
-        </w:numPr>
-        <w:jc w:val="both"/>
-        <w:rPr>
-          <w:b/>
-          <w:bCs/>
-        </w:rPr>
-      </w:pPr>
-      <w:r>
-        <w:rPr>
-          <w:b/>
-          <w:bCs/>
-        </w:rPr>
-        <w:t>Serveranfrage:</w:t>
-      </w:r>
-    </w:p>
-    <w:p>
-      <w:pPr>
-        <w:pStyle w:val="Listenabsatz"/>
-        <w:jc w:val="both"/>
-      </w:pPr>
-      <w:r>
-        <w:t>Der mBot2 sendet</w:t>
-      </w:r>
-      <w:r>
-        <w:t xml:space="preserve"> eine Anfrage zur Verbindung zum Server in Form eines Broadcasts</w:t>
-      </w:r>
-      <w:r>
-        <w:t xml:space="preserve"> und wartet auf eine Antwort. Sollte kein Server reagieren, wird kurz gewartet und ein erneuter Versuch gestartet.</w:t>
-      </w:r>
-    </w:p>
-    <w:p>
-      <w:pPr>
-        <w:pStyle w:val="Listenabsatz"/>
-        <w:jc w:val="both"/>
-      </w:pPr>
-    </w:p>
-    <w:p>
-      <w:pPr>
-        <w:pStyle w:val="Listenabsatz"/>
-        <w:numPr>
-          <w:ilvl w:val="0"/>
-          <w:numId w:val="32"/>
-        </w:numPr>
-        <w:jc w:val="both"/>
-        <w:rPr>
-          <w:b/>
-          <w:bCs/>
-        </w:rPr>
-      </w:pPr>
-      <w:r>
-        <w:rPr>
-          <w:b/>
-          <w:bCs/>
-        </w:rPr>
-        <w:t>V</w:t>
-      </w:r>
-      <w:r>
-        <w:rPr>
-          <w:b/>
-          <w:bCs/>
-        </w:rPr>
-        <w:t>erbindungsbestätigung:</w:t>
-      </w:r>
-    </w:p>
-    <w:p>
-      <w:pPr>
-        <w:pStyle w:val="Listenabsatz"/>
-        <w:jc w:val="both"/>
-      </w:pPr>
-      <w:r>
-        <w:t xml:space="preserve">Der mBot2 erhält die Bestätigung </w:t>
-      </w:r>
-      <w:r>
-        <w:t>dass ein</w:t>
-      </w:r>
-      <w:r>
-        <w:t xml:space="preserve"> Server </w:t>
-      </w:r>
-      <w:r>
-        <w:t xml:space="preserve">exisitiert </w:t>
-      </w:r>
-      <w:r>
-        <w:t>und</w:t>
-      </w:r>
-      <w:r>
-        <w:t xml:space="preserve"> verbindet sich über TCP</w:t>
-      </w:r>
-      <w:r>
-        <w:t xml:space="preserve">, </w:t>
-      </w:r>
-      <w:r>
-        <w:t xml:space="preserve">um </w:t>
-      </w:r>
-      <w:r>
-        <w:t>bereit</w:t>
-      </w:r>
-      <w:r>
-        <w:t>zusein</w:t>
-      </w:r>
-      <w:r>
-        <w:t xml:space="preserve"> für den Datenaustausch und weitere Operationen.</w:t>
-      </w:r>
-    </w:p>
-    <w:p>
-      <w:pPr>
-        <w:pStyle w:val="Listenabsatz"/>
-        <w:jc w:val="both"/>
-      </w:pPr>
-    </w:p>
-    <w:p>
-      <w:pPr>
-        <w:pStyle w:val="Listenabsatz"/>
-        <w:jc w:val="both"/>
-      </w:pPr>
-    </w:p>
-    <w:p>
-      <w:pPr>
-        <w:pStyle w:val="Listenabsatz"/>
-        <w:jc w:val="both"/>
-      </w:pPr>
-    </w:p>
-    <w:p>
-      <w:pPr>
-        <w:pStyle w:val="Listenabsatz"/>
-        <w:jc w:val="both"/>
-      </w:pPr>
-    </w:p>
-    <w:p>
-      <w:pPr>
-        <w:pStyle w:val="Listenabsatz"/>
-        <w:jc w:val="both"/>
-      </w:pPr>
-    </w:p>
-    <w:p>
-      <w:pPr>
-        <w:pStyle w:val="Listenabsatz"/>
-        <w:jc w:val="both"/>
-      </w:pPr>
-    </w:p>
-    <w:p>
-      <w:pPr>
-        <w:pStyle w:val="Listenabsatz"/>
-        <w:jc w:val="both"/>
-      </w:pPr>
-    </w:p>
-    <w:p>
-      <w:pPr>
-        <w:pStyle w:val="Listenabsatz"/>
-        <w:jc w:val="both"/>
-      </w:pPr>
-    </w:p>
-    <w:p>
-      <w:pPr>
-        <w:pStyle w:val="Listenabsatz"/>
-        <w:jc w:val="both"/>
-      </w:pPr>
-    </w:p>
-    <w:p>
-      <w:pPr>
-        <w:jc w:val="both"/>
-      </w:pPr>
-    </w:p>
-    <w:p>
-      <w:pPr>
-        <w:jc w:val="both"/>
-        <w:rPr>
-          <w:u w:val="single"/>
-        </w:rPr>
-      </w:pPr>
-      <w:r>
-        <w:rPr>
-          <w:u w:val="single"/>
-        </w:rPr>
-        <w:t>Sequenzdiagramm:</w:t>
-      </w:r>
-    </w:p>
-    <w:p>
-      <w:r>
-        <w:lastRenderedPageBreak/>
+      <w:r>
         <w:drawing>
-          <wp:inline distT="0" distB="0" distL="0" distR="0" wp14:anchorId="720F0C05" wp14:editId="61AEB370">
-            <wp:extent cx="3349998" cy="7067550"/>
-            <wp:effectExtent l="19050" t="19050" r="22225" b="19050"/>
-            <wp:docPr id="1679178572" name="Grafik 8" descr="Ein Bild, das Text, Quittung, parallel, Diagramm enthält.&#10;&#10;Automatisch generierte Beschreibung"/>
+          <wp:inline distT="0" distB="0" distL="0" distR="0" wp14:anchorId="67DFF0AB" wp14:editId="4DAF5E07">
+            <wp:extent cx="5727700" cy="5318760"/>
+            <wp:effectExtent l="19050" t="19050" r="25400" b="15240"/>
+            <wp:docPr id="470338822" name="Grafik 1" descr="Ein Bild, das Text, Diagramm, Screenshot enthält.&#10;&#10;Automatisch generierte Beschreibung"/>
             <wp:cNvGraphicFramePr>
               <a:graphicFrameLocks xmlns:a="http://schemas.openxmlformats.org/drawingml/2006/main" noChangeAspect="1"/>
             </wp:cNvGraphicFramePr>
@@ -9816,17 +9826,11 @@
               <a:graphicData uri="http://schemas.openxmlformats.org/drawingml/2006/picture">
                 <pic:pic xmlns:pic="http://schemas.openxmlformats.org/drawingml/2006/picture">
                   <pic:nvPicPr>
-                    <pic:cNvPr id="1679178572" name="Grafik 8" descr="Ein Bild, das Text, Quittung, parallel, Diagramm enthält.&#10;&#10;Automatisch generierte Beschreibung"/>
+                    <pic:cNvPr id="470338822" name="Grafik 1" descr="Ein Bild, das Text, Diagramm, Screenshot enthält.&#10;&#10;Automatisch generierte Beschreibung"/>
                     <pic:cNvPicPr/>
                   </pic:nvPicPr>
                   <pic:blipFill>
-                    <a:blip r:embed="rId15" cstate="print">
-                      <a:extLst>
-                        <a:ext uri="{28A0092B-C50C-407E-A947-70E740481C1C}">
-                          <a14:useLocalDpi xmlns:a14="http://schemas.microsoft.com/office/drawing/2010/main" val="0"/>
-                        </a:ext>
-                      </a:extLst>
-                    </a:blip>
+                    <a:blip r:embed="rId16"/>
                     <a:stretch>
                       <a:fillRect/>
                     </a:stretch>
@@ -9834,7 +9838,7 @@
                   <pic:spPr>
                     <a:xfrm>
                       <a:off x="0" y="0"/>
-                      <a:ext cx="3351455" cy="7070624"/>
+                      <a:ext cx="5727700" cy="5318760"/>
                     </a:xfrm>
                     <a:prstGeom prst="rect">
                       <a:avLst/>
@@ -9854,152 +9858,85 @@
     </w:p>
     <w:p>
       <w:pPr>
+        <w:jc w:val="both"/>
+      </w:pPr>
+    </w:p>
+    <w:p>
+      <w:pPr>
+        <w:jc w:val="both"/>
+      </w:pPr>
+    </w:p>
+    <w:p>
+      <w:pPr>
+        <w:jc w:val="both"/>
+      </w:pPr>
+    </w:p>
+    <w:p>
+      <w:pPr>
+        <w:jc w:val="both"/>
+      </w:pPr>
+    </w:p>
+    <w:p>
+      <w:pPr>
+        <w:jc w:val="both"/>
+      </w:pPr>
+    </w:p>
+    <w:p>
+      <w:pPr>
         <w:pStyle w:val="berschrift3"/>
         <w:numPr>
           <w:ilvl w:val="2"/>
           <w:numId w:val="2"/>
         </w:numPr>
         <w:spacing w:line="240" w:lineRule="auto"/>
-        <w:rPr>
-          <w:lang w:val="en-US"/>
-        </w:rPr>
-      </w:pPr>
-      <w:bookmarkStart w:id="17" w:name="_Toc1656117885"/>
-      <w:r>
-        <w:rPr>
-          <w:lang w:val="en-US"/>
-        </w:rPr>
-        <w:t xml:space="preserve">Sequenzdiagramm </w:t>
-      </w:r>
-      <w:bookmarkEnd w:id="17"/>
-      <w:r>
-        <w:rPr>
-          <w:lang w:val="en-US"/>
-        </w:rPr>
-        <w:t xml:space="preserve">2 – </w:t>
-      </w:r>
-      <w:r>
-        <w:rPr>
-          <w:lang w:val="en-US"/>
-        </w:rPr>
-        <w:t>Anwendung-Server-Verbindungs</w:t>
-      </w:r>
-    </w:p>
-    <w:p>
-      <w:pPr>
-        <w:jc w:val="both"/>
-      </w:pPr>
-      <w:r>
-        <w:t xml:space="preserve">Das folgende Sequenzdiagramm zeigt die Schritte, die durchgeführt werden, um </w:t>
+        <w:ind w:left="425" w:hanging="425"/>
+      </w:pPr>
+      <w:bookmarkStart w:id="15" w:name="_Toc1952219604"/>
+      <w:r>
+        <w:lastRenderedPageBreak/>
+        <w:t xml:space="preserve">Aktivitätsdiagramm </w:t>
+      </w:r>
+      <w:bookmarkEnd w:id="15"/>
+      <w:r>
+        <w:t>2 – Software Initialisierungsprozess</w:t>
+      </w:r>
+    </w:p>
+    <w:p>
+      <w:pPr>
+        <w:jc w:val="both"/>
+      </w:pPr>
+      <w:r>
+        <w:t>Der Initialisierungsprozess de</w:t>
+      </w:r>
+      <w:r>
+        <w:t xml:space="preserve">r Steuerungssoftware </w:t>
+      </w:r>
+      <w:r>
+        <w:t xml:space="preserve">ist ein entscheidender Schritt, um den </w:t>
+      </w:r>
+      <w:r>
+        <w:t>das System</w:t>
+      </w:r>
+      <w:r>
+        <w:t xml:space="preserve"> für den Betrieb vorzubereiten. Diese </w:t>
+      </w:r>
+      <w:r>
+        <w:t>Aktivität</w:t>
+      </w:r>
+      <w:r>
+        <w:t xml:space="preserve"> beschreibt die notwendigen Schritte und Abläufe, um sicherzustellen, dass </w:t>
       </w:r>
       <w:r>
         <w:t xml:space="preserve">die Steuerungssoftware </w:t>
       </w:r>
       <w:r>
-        <w:t xml:space="preserve">mit dem Server zu verbinden. Es veranschaulicht die zeitliche Abfolge und die Interaktionen zwischen den beteiligten Komponenten, einschließlich </w:t>
-      </w:r>
-      <w:r>
-        <w:t>der Software und dem Server.</w:t>
-      </w:r>
-    </w:p>
-    <w:p>
-      <w:pPr>
-        <w:jc w:val="both"/>
-      </w:pPr>
-    </w:p>
-    <w:p>
-      <w:pPr>
-        <w:jc w:val="both"/>
-      </w:pPr>
-    </w:p>
-    <w:p>
-      <w:pPr>
-        <w:jc w:val="both"/>
-      </w:pPr>
-      <w:r>
-        <w:lastRenderedPageBreak/>
-        <w:t>Die wichtigsten Schritte in dieser Sequenz umfassen:</w:t>
-      </w:r>
-    </w:p>
-    <w:p>
-      <w:pPr>
-        <w:jc w:val="both"/>
-      </w:pPr>
-    </w:p>
-    <w:p>
-      <w:pPr>
-        <w:pStyle w:val="Listenabsatz"/>
-        <w:numPr>
-          <w:ilvl w:val="0"/>
-          <w:numId w:val="33"/>
-        </w:numPr>
-        <w:jc w:val="both"/>
-        <w:rPr>
-          <w:b/>
-          <w:bCs/>
-        </w:rPr>
-      </w:pPr>
-      <w:r>
-        <w:rPr>
-          <w:b/>
-          <w:bCs/>
-        </w:rPr>
-        <w:t>Serversuche</w:t>
-      </w:r>
-    </w:p>
-    <w:p>
-      <w:pPr>
-        <w:pStyle w:val="Listenabsatz"/>
-        <w:jc w:val="both"/>
-      </w:pPr>
-      <w:r>
-        <w:t>Genau wie der mBot schickt auch die Steuerungssoftware einen Broadcast zum Finden des Servers, welcher mit einer Liste der verfügbaren mBots antwortet, sollte er existieren. Wenn kein mBot auf den Broadcast reagiert, wird kurz gewartet und erneut angefragt.</w:t>
-      </w:r>
-    </w:p>
-    <w:p>
-      <w:pPr>
-        <w:pStyle w:val="Listenabsatz"/>
-        <w:jc w:val="both"/>
-      </w:pPr>
-    </w:p>
-    <w:p>
-      <w:pPr>
-        <w:pStyle w:val="Listenabsatz"/>
-        <w:numPr>
-          <w:ilvl w:val="0"/>
-          <w:numId w:val="33"/>
-        </w:numPr>
-        <w:jc w:val="both"/>
-        <w:rPr>
-          <w:b/>
-          <w:bCs/>
-        </w:rPr>
-      </w:pPr>
-      <w:r>
-        <w:rPr>
-          <w:b/>
-          <w:bCs/>
-        </w:rPr>
-        <w:t>Verbindungsbestätigung</w:t>
-      </w:r>
-    </w:p>
-    <w:p>
-      <w:pPr>
-        <w:pStyle w:val="Listenabsatz"/>
-        <w:jc w:val="both"/>
-      </w:pPr>
-      <w:r>
-        <w:t xml:space="preserve">Nachdem der Server gefunden wurde, verbindet sich die Steuerungssoftware via TCP, </w:t>
-      </w:r>
-      <w:r>
-        <w:t>um bereitzusein für den Datenaustausch und weitere Operationen.</w:t>
-      </w:r>
-      <w:r>
-        <w:t xml:space="preserve"> Sollte die Verbindung fehlschlagen, wird kurz gewartet und ein erneuter Versuch gestartet.</w:t>
-      </w:r>
-    </w:p>
-    <w:p>
-      <w:pPr>
+        <w:t>korrekt gestartet und einsatzbereit ist.</w:t>
+      </w:r>
+    </w:p>
+    <w:p>
+      <w:pPr>
+        <w:pStyle w:val="Listenabsatz"/>
+        <w:ind w:left="425"/>
         <w:jc w:val="both"/>
       </w:pPr>
     </w:p>
@@ -10014,17 +9951,16 @@
         <w:rPr>
           <w:u w:val="single"/>
         </w:rPr>
-        <w:t>Sequenzdiagramm:</w:t>
-      </w:r>
-    </w:p>
-    <w:p/>
+        <w:t>Aktivitätsdiagramm:</w:t>
+      </w:r>
+    </w:p>
     <w:p>
       <w:r>
         <w:drawing>
-          <wp:inline distT="0" distB="0" distL="0" distR="0" wp14:anchorId="71581102" wp14:editId="22B5A528">
-            <wp:extent cx="3846113" cy="5839526"/>
-            <wp:effectExtent l="19050" t="19050" r="21590" b="8890"/>
-            <wp:docPr id="1915389057" name="Grafik 7" descr="Ein Bild, das Text, Diagramm, parallel, Zahl enthält.&#10;&#10;Automatisch generierte Beschreibung"/>
+          <wp:inline distT="0" distB="0" distL="0" distR="0" wp14:anchorId="11157027" wp14:editId="57116631">
+            <wp:extent cx="5727700" cy="4631690"/>
+            <wp:effectExtent l="19050" t="19050" r="25400" b="16510"/>
+            <wp:docPr id="83705162" name="Grafik 1" descr="Ein Bild, das Text, Diagramm, Screenshot, Zahl enthält.&#10;&#10;Automatisch generierte Beschreibung"/>
             <wp:cNvGraphicFramePr>
               <a:graphicFrameLocks xmlns:a="http://schemas.openxmlformats.org/drawingml/2006/main" noChangeAspect="1"/>
             </wp:cNvGraphicFramePr>
@@ -10032,17 +9968,11 @@
               <a:graphicData uri="http://schemas.openxmlformats.org/drawingml/2006/picture">
                 <pic:pic xmlns:pic="http://schemas.openxmlformats.org/drawingml/2006/picture">
                   <pic:nvPicPr>
-                    <pic:cNvPr id="1915389057" name="Grafik 7" descr="Ein Bild, das Text, Diagramm, parallel, Zahl enthält.&#10;&#10;Automatisch generierte Beschreibung"/>
+                    <pic:cNvPr id="83705162" name="Grafik 1" descr="Ein Bild, das Text, Diagramm, Screenshot, Zahl enthält.&#10;&#10;Automatisch generierte Beschreibung"/>
                     <pic:cNvPicPr/>
                   </pic:nvPicPr>
                   <pic:blipFill>
-                    <a:blip r:embed="rId16">
-                      <a:extLst>
-                        <a:ext uri="{28A0092B-C50C-407E-A947-70E740481C1C}">
-                          <a14:useLocalDpi xmlns:a14="http://schemas.microsoft.com/office/drawing/2010/main" val="0"/>
-                        </a:ext>
-                      </a:extLst>
-                    </a:blip>
+                    <a:blip r:embed="rId17"/>
                     <a:stretch>
                       <a:fillRect/>
                     </a:stretch>
@@ -10050,7 +9980,7 @@
                   <pic:spPr>
                     <a:xfrm>
                       <a:off x="0" y="0"/>
-                      <a:ext cx="3951467" cy="5999484"/>
+                      <a:ext cx="5727700" cy="4631690"/>
                     </a:xfrm>
                     <a:prstGeom prst="rect">
                       <a:avLst/>
@@ -10068,6 +9998,1512 @@
         </w:drawing>
       </w:r>
     </w:p>
+    <w:p/>
+    <w:p/>
+    <w:p/>
+    <w:p/>
+    <w:p/>
+    <w:p/>
+    <w:p/>
+    <w:p/>
+    <w:p/>
+    <w:p/>
+    <w:p/>
+    <w:p/>
+    <w:p/>
+    <w:p/>
+    <w:p/>
+    <w:p>
+      <w:pPr>
+        <w:pStyle w:val="berschrift3"/>
+        <w:numPr>
+          <w:ilvl w:val="2"/>
+          <w:numId w:val="2"/>
+        </w:numPr>
+        <w:spacing w:line="240" w:lineRule="auto"/>
+        <w:ind w:left="425" w:hanging="425"/>
+      </w:pPr>
+      <w:r>
+        <w:t xml:space="preserve">Aktivitätsdiagramm </w:t>
+      </w:r>
+      <w:r>
+        <w:t>3 – Normaler Ablauf des Systems</w:t>
+      </w:r>
+    </w:p>
+    <w:p>
+      <w:pPr>
+        <w:jc w:val="both"/>
+      </w:pPr>
+      <w:r>
+        <w:t xml:space="preserve">Das folgende Aktivitätsdiagramm zeigt alle Schritte, die während des Normalbetriebs des Systems getätigt werden. Dabei wird davon ausgegangen, dass mBot und Steuerungssoftware sowie der Server einsatzbereit sind. </w:t>
+      </w:r>
+    </w:p>
+    <w:p>
+      <w:pPr>
+        <w:jc w:val="both"/>
+      </w:pPr>
+    </w:p>
+    <w:p>
+      <w:pPr>
+        <w:jc w:val="both"/>
+        <w:rPr>
+          <w:u w:val="single"/>
+        </w:rPr>
+      </w:pPr>
+      <w:r>
+        <w:rPr>
+          <w:u w:val="single"/>
+        </w:rPr>
+        <w:t>Aktivitätsdiagramm:</w:t>
+      </w:r>
+    </w:p>
+    <w:p>
+      <w:pPr>
+        <w:jc w:val="both"/>
+        <w:rPr>
+          <w:u w:val="single"/>
+        </w:rPr>
+      </w:pPr>
+      <w:r>
+        <w:rPr>
+          <w:u w:val="single"/>
+        </w:rPr>
+        <w:drawing>
+          <wp:inline distT="0" distB="0" distL="0" distR="0" wp14:anchorId="4E0BF547" wp14:editId="207E9714">
+            <wp:extent cx="5727700" cy="4399280"/>
+            <wp:effectExtent l="19050" t="19050" r="25400" b="20320"/>
+            <wp:docPr id="512026332" name="Grafik 1" descr="Ein Bild, das Text, Diagramm, Screenshot, Reihe enthält.&#10;&#10;Automatisch generierte Beschreibung"/>
+            <wp:cNvGraphicFramePr>
+              <a:graphicFrameLocks xmlns:a="http://schemas.openxmlformats.org/drawingml/2006/main" noChangeAspect="1"/>
+            </wp:cNvGraphicFramePr>
+            <a:graphic xmlns:a="http://schemas.openxmlformats.org/drawingml/2006/main">
+              <a:graphicData uri="http://schemas.openxmlformats.org/drawingml/2006/picture">
+                <pic:pic xmlns:pic="http://schemas.openxmlformats.org/drawingml/2006/picture">
+                  <pic:nvPicPr>
+                    <pic:cNvPr id="512026332" name="Grafik 1" descr="Ein Bild, das Text, Diagramm, Screenshot, Reihe enthält.&#10;&#10;Automatisch generierte Beschreibung"/>
+                    <pic:cNvPicPr/>
+                  </pic:nvPicPr>
+                  <pic:blipFill>
+                    <a:blip r:embed="rId18"/>
+                    <a:stretch>
+                      <a:fillRect/>
+                    </a:stretch>
+                  </pic:blipFill>
+                  <pic:spPr>
+                    <a:xfrm>
+                      <a:off x="0" y="0"/>
+                      <a:ext cx="5727700" cy="4399280"/>
+                    </a:xfrm>
+                    <a:prstGeom prst="rect">
+                      <a:avLst/>
+                    </a:prstGeom>
+                    <a:ln w="3175">
+                      <a:solidFill>
+                        <a:schemeClr val="tx1"/>
+                      </a:solidFill>
+                    </a:ln>
+                  </pic:spPr>
+                </pic:pic>
+              </a:graphicData>
+            </a:graphic>
+          </wp:inline>
+        </w:drawing>
+      </w:r>
+    </w:p>
+    <w:p>
+      <w:pPr>
+        <w:jc w:val="both"/>
+        <w:rPr>
+          <w:u w:val="single"/>
+        </w:rPr>
+      </w:pPr>
+    </w:p>
+    <w:p>
+      <w:pPr>
+        <w:jc w:val="both"/>
+        <w:rPr>
+          <w:u w:val="single"/>
+        </w:rPr>
+      </w:pPr>
+    </w:p>
+    <w:p>
+      <w:pPr>
+        <w:jc w:val="both"/>
+        <w:rPr>
+          <w:u w:val="single"/>
+        </w:rPr>
+      </w:pPr>
+    </w:p>
+    <w:p>
+      <w:pPr>
+        <w:jc w:val="both"/>
+        <w:rPr>
+          <w:u w:val="single"/>
+        </w:rPr>
+      </w:pPr>
+    </w:p>
+    <w:p>
+      <w:pPr>
+        <w:jc w:val="both"/>
+        <w:rPr>
+          <w:u w:val="single"/>
+        </w:rPr>
+      </w:pPr>
+    </w:p>
+    <w:p>
+      <w:pPr>
+        <w:jc w:val="both"/>
+        <w:rPr>
+          <w:u w:val="single"/>
+        </w:rPr>
+      </w:pPr>
+    </w:p>
+    <w:p>
+      <w:pPr>
+        <w:jc w:val="both"/>
+        <w:rPr>
+          <w:u w:val="single"/>
+        </w:rPr>
+      </w:pPr>
+    </w:p>
+    <w:p>
+      <w:pPr>
+        <w:jc w:val="both"/>
+        <w:rPr>
+          <w:u w:val="single"/>
+        </w:rPr>
+      </w:pPr>
+    </w:p>
+    <w:p>
+      <w:pPr>
+        <w:jc w:val="both"/>
+        <w:rPr>
+          <w:u w:val="single"/>
+        </w:rPr>
+      </w:pPr>
+    </w:p>
+    <w:p>
+      <w:pPr>
+        <w:jc w:val="both"/>
+        <w:rPr>
+          <w:u w:val="single"/>
+        </w:rPr>
+      </w:pPr>
+    </w:p>
+    <w:p>
+      <w:pPr>
+        <w:jc w:val="both"/>
+        <w:rPr>
+          <w:u w:val="single"/>
+        </w:rPr>
+      </w:pPr>
+    </w:p>
+    <w:p>
+      <w:pPr>
+        <w:jc w:val="both"/>
+        <w:rPr>
+          <w:u w:val="single"/>
+        </w:rPr>
+      </w:pPr>
+    </w:p>
+    <w:p>
+      <w:pPr>
+        <w:jc w:val="both"/>
+        <w:rPr>
+          <w:u w:val="single"/>
+        </w:rPr>
+      </w:pPr>
+    </w:p>
+    <w:p>
+      <w:pPr>
+        <w:rPr>
+          <w:u w:val="single"/>
+        </w:rPr>
+      </w:pPr>
+    </w:p>
+    <w:p/>
+    <w:p>
+      <w:pPr>
+        <w:pStyle w:val="berschrift3"/>
+        <w:numPr>
+          <w:ilvl w:val="2"/>
+          <w:numId w:val="2"/>
+        </w:numPr>
+        <w:spacing w:line="240" w:lineRule="auto"/>
+        <w:ind w:left="425" w:hanging="425"/>
+      </w:pPr>
+      <w:r>
+        <w:t xml:space="preserve">Aktivitätsdiagramm </w:t>
+      </w:r>
+      <w:r>
+        <w:t>4 – Aktivierung des Sicherheitsmodus</w:t>
+      </w:r>
+    </w:p>
+    <w:p>
+      <w:r>
+        <w:t>Das folgende Aktivitätsdiagramm zeigt alle notwendigen Schritte für die Aktivierung des Sicherheitsmodus und den Ablauf, sollte dieser eingeschaltet sein.</w:t>
+      </w:r>
+    </w:p>
+    <w:p/>
+    <w:p>
+      <w:pPr>
+        <w:jc w:val="both"/>
+        <w:rPr>
+          <w:u w:val="single"/>
+        </w:rPr>
+      </w:pPr>
+      <w:r>
+        <w:drawing>
+          <wp:anchor distT="0" distB="0" distL="114300" distR="114300" simplePos="0" relativeHeight="251658240" behindDoc="0" locked="0" layoutInCell="1" allowOverlap="1" wp14:anchorId="6F6A200E" wp14:editId="2AE2326F">
+            <wp:simplePos x="0" y="0"/>
+            <wp:positionH relativeFrom="margin">
+              <wp:posOffset>-822325</wp:posOffset>
+            </wp:positionH>
+            <wp:positionV relativeFrom="margin">
+              <wp:posOffset>1600200</wp:posOffset>
+            </wp:positionV>
+            <wp:extent cx="7376160" cy="3886200"/>
+            <wp:effectExtent l="19050" t="19050" r="15240" b="19050"/>
+            <wp:wrapSquare wrapText="bothSides"/>
+            <wp:docPr id="1795397639" name="Grafik 1" descr="Ein Bild, das Text, Screenshot, Diagramm, Zahl enthält.&#10;&#10;Automatisch generierte Beschreibung"/>
+            <wp:cNvGraphicFramePr>
+              <a:graphicFrameLocks xmlns:a="http://schemas.openxmlformats.org/drawingml/2006/main" noChangeAspect="1"/>
+            </wp:cNvGraphicFramePr>
+            <a:graphic xmlns:a="http://schemas.openxmlformats.org/drawingml/2006/main">
+              <a:graphicData uri="http://schemas.openxmlformats.org/drawingml/2006/picture">
+                <pic:pic xmlns:pic="http://schemas.openxmlformats.org/drawingml/2006/picture">
+                  <pic:nvPicPr>
+                    <pic:cNvPr id="1795397639" name="Grafik 1" descr="Ein Bild, das Text, Screenshot, Diagramm, Zahl enthält.&#10;&#10;Automatisch generierte Beschreibung"/>
+                    <pic:cNvPicPr/>
+                  </pic:nvPicPr>
+                  <pic:blipFill>
+                    <a:blip r:embed="rId19">
+                      <a:extLst>
+                        <a:ext uri="{28A0092B-C50C-407E-A947-70E740481C1C}">
+                          <a14:useLocalDpi xmlns:a14="http://schemas.microsoft.com/office/drawing/2010/main" val="0"/>
+                        </a:ext>
+                      </a:extLst>
+                    </a:blip>
+                    <a:stretch>
+                      <a:fillRect/>
+                    </a:stretch>
+                  </pic:blipFill>
+                  <pic:spPr>
+                    <a:xfrm>
+                      <a:off x="0" y="0"/>
+                      <a:ext cx="7376160" cy="3886200"/>
+                    </a:xfrm>
+                    <a:prstGeom prst="rect">
+                      <a:avLst/>
+                    </a:prstGeom>
+                    <a:ln w="3175">
+                      <a:solidFill>
+                        <a:schemeClr val="tx1"/>
+                      </a:solidFill>
+                    </a:ln>
+                  </pic:spPr>
+                </pic:pic>
+              </a:graphicData>
+            </a:graphic>
+            <wp14:sizeRelH relativeFrom="margin">
+              <wp14:pctWidth>0</wp14:pctWidth>
+            </wp14:sizeRelH>
+            <wp14:sizeRelV relativeFrom="margin">
+              <wp14:pctHeight>0</wp14:pctHeight>
+            </wp14:sizeRelV>
+          </wp:anchor>
+        </w:drawing>
+      </w:r>
+      <w:r>
+        <w:rPr>
+          <w:u w:val="single"/>
+        </w:rPr>
+        <w:t>Aktivitätsdiagramm:</w:t>
+      </w:r>
+    </w:p>
+    <w:p/>
+    <w:p/>
+    <w:p/>
+    <w:p/>
+    <w:p/>
+    <w:p/>
+    <w:p/>
+    <w:p/>
+    <w:p/>
+    <w:p/>
+    <w:p/>
+    <w:p/>
+    <w:p/>
+    <w:p/>
+    <w:p/>
+    <w:p/>
+    <w:p/>
+    <w:p/>
+    <w:p>
+      <w:pPr>
+        <w:pStyle w:val="berschrift3"/>
+        <w:numPr>
+          <w:ilvl w:val="2"/>
+          <w:numId w:val="2"/>
+        </w:numPr>
+        <w:spacing w:line="240" w:lineRule="auto"/>
+        <w:ind w:left="425" w:hanging="425"/>
+      </w:pPr>
+      <w:r>
+        <w:lastRenderedPageBreak/>
+        <w:t>Aktivitätsdiagramm</w:t>
+      </w:r>
+      <w:r>
+        <w:t xml:space="preserve"> 5 – Aktivierung des Linienfolgemodus</w:t>
+      </w:r>
+    </w:p>
+    <w:p>
+      <w:r>
+        <w:t>Das folgende Aktivitätsdiagramm zeigt alle notwendigen Schritte, die getätigt werden müssen, um den Linienfolgemodus einzuschalten. Hierbei übernimmt der Server die Steuerung des mBot.</w:t>
+      </w:r>
+    </w:p>
+    <w:p/>
+    <w:p>
+      <w:pPr>
+        <w:rPr>
+          <w:u w:val="single"/>
+        </w:rPr>
+      </w:pPr>
+      <w:r>
+        <w:rPr>
+          <w:u w:val="single"/>
+        </w:rPr>
+        <w:t>Aktivitätsdiagramm</w:t>
+      </w:r>
+      <w:r>
+        <w:rPr>
+          <w:u w:val="single"/>
+        </w:rPr>
+        <w:t>:</w:t>
+      </w:r>
+    </w:p>
+    <w:p>
+      <w:r>
+        <w:drawing>
+          <wp:inline distT="0" distB="0" distL="0" distR="0" wp14:anchorId="5C216782" wp14:editId="5EE38481">
+            <wp:extent cx="5727700" cy="6217285"/>
+            <wp:effectExtent l="19050" t="19050" r="25400" b="12065"/>
+            <wp:docPr id="268550416" name="Grafik 1" descr="Ein Bild, das Text, Screenshot, Diagramm, Schrift enthält.&#10;&#10;Automatisch generierte Beschreibung"/>
+            <wp:cNvGraphicFramePr>
+              <a:graphicFrameLocks xmlns:a="http://schemas.openxmlformats.org/drawingml/2006/main" noChangeAspect="1"/>
+            </wp:cNvGraphicFramePr>
+            <a:graphic xmlns:a="http://schemas.openxmlformats.org/drawingml/2006/main">
+              <a:graphicData uri="http://schemas.openxmlformats.org/drawingml/2006/picture">
+                <pic:pic xmlns:pic="http://schemas.openxmlformats.org/drawingml/2006/picture">
+                  <pic:nvPicPr>
+                    <pic:cNvPr id="268550416" name="Grafik 1" descr="Ein Bild, das Text, Screenshot, Diagramm, Schrift enthält.&#10;&#10;Automatisch generierte Beschreibung"/>
+                    <pic:cNvPicPr/>
+                  </pic:nvPicPr>
+                  <pic:blipFill>
+                    <a:blip r:embed="rId20"/>
+                    <a:stretch>
+                      <a:fillRect/>
+                    </a:stretch>
+                  </pic:blipFill>
+                  <pic:spPr>
+                    <a:xfrm>
+                      <a:off x="0" y="0"/>
+                      <a:ext cx="5727700" cy="6217285"/>
+                    </a:xfrm>
+                    <a:prstGeom prst="rect">
+                      <a:avLst/>
+                    </a:prstGeom>
+                    <a:ln w="3175">
+                      <a:solidFill>
+                        <a:schemeClr val="tx1"/>
+                      </a:solidFill>
+                    </a:ln>
+                  </pic:spPr>
+                </pic:pic>
+              </a:graphicData>
+            </a:graphic>
+          </wp:inline>
+        </w:drawing>
+      </w:r>
+    </w:p>
+    <w:p/>
+    <w:p/>
+    <w:p/>
+    <w:p/>
+    <w:p/>
+    <w:p>
+      <w:pPr>
+        <w:pStyle w:val="berschrift3"/>
+        <w:numPr>
+          <w:ilvl w:val="2"/>
+          <w:numId w:val="2"/>
+        </w:numPr>
+        <w:spacing w:line="240" w:lineRule="auto"/>
+        <w:ind w:left="425" w:hanging="425"/>
+      </w:pPr>
+      <w:r>
+        <w:lastRenderedPageBreak/>
+        <w:t xml:space="preserve">Aktivitätsdiagramm </w:t>
+      </w:r>
+      <w:r>
+        <w:t>6 – Steuerung der LEDs am mBot</w:t>
+      </w:r>
+    </w:p>
+    <w:p>
+      <w:r>
+        <w:t>Folgendes Aktivitätsdiagramm zeigt alle notwendigen Schritte, die getätigt werden müssen, um die LEDs am mBot zu steuern.</w:t>
+      </w:r>
+    </w:p>
+    <w:p/>
+    <w:p>
+      <w:pPr>
+        <w:rPr>
+          <w:u w:val="single"/>
+        </w:rPr>
+      </w:pPr>
+      <w:r>
+        <w:rPr>
+          <w:u w:val="single"/>
+        </w:rPr>
+        <w:t>Aktivitätsdiagramm</w:t>
+      </w:r>
+      <w:r>
+        <w:rPr>
+          <w:u w:val="single"/>
+        </w:rPr>
+        <w:t>:</w:t>
+      </w:r>
+    </w:p>
+    <w:p>
+      <w:r>
+        <w:drawing>
+          <wp:inline distT="0" distB="0" distL="0" distR="0" wp14:anchorId="7B51CF76" wp14:editId="2008F8F2">
+            <wp:extent cx="5727700" cy="3522345"/>
+            <wp:effectExtent l="19050" t="19050" r="25400" b="20955"/>
+            <wp:docPr id="975963151" name="Grafik 1" descr="Ein Bild, das Text, Diagramm, Screenshot, Schrift enthält.&#10;&#10;Automatisch generierte Beschreibung"/>
+            <wp:cNvGraphicFramePr>
+              <a:graphicFrameLocks xmlns:a="http://schemas.openxmlformats.org/drawingml/2006/main" noChangeAspect="1"/>
+            </wp:cNvGraphicFramePr>
+            <a:graphic xmlns:a="http://schemas.openxmlformats.org/drawingml/2006/main">
+              <a:graphicData uri="http://schemas.openxmlformats.org/drawingml/2006/picture">
+                <pic:pic xmlns:pic="http://schemas.openxmlformats.org/drawingml/2006/picture">
+                  <pic:nvPicPr>
+                    <pic:cNvPr id="975963151" name="Grafik 1" descr="Ein Bild, das Text, Diagramm, Screenshot, Schrift enthält.&#10;&#10;Automatisch generierte Beschreibung"/>
+                    <pic:cNvPicPr/>
+                  </pic:nvPicPr>
+                  <pic:blipFill>
+                    <a:blip r:embed="rId21"/>
+                    <a:stretch>
+                      <a:fillRect/>
+                    </a:stretch>
+                  </pic:blipFill>
+                  <pic:spPr>
+                    <a:xfrm>
+                      <a:off x="0" y="0"/>
+                      <a:ext cx="5727700" cy="3522345"/>
+                    </a:xfrm>
+                    <a:prstGeom prst="rect">
+                      <a:avLst/>
+                    </a:prstGeom>
+                    <a:ln w="3175">
+                      <a:solidFill>
+                        <a:schemeClr val="tx1"/>
+                      </a:solidFill>
+                    </a:ln>
+                  </pic:spPr>
+                </pic:pic>
+              </a:graphicData>
+            </a:graphic>
+          </wp:inline>
+        </w:drawing>
+      </w:r>
+    </w:p>
+    <w:p>
+      <w:pPr>
+        <w:rPr>
+          <w:color w:val="D9D9D9" w:themeColor="background1" w:themeShade="D9"/>
+        </w:rPr>
+      </w:pPr>
+    </w:p>
+    <w:p>
+      <w:pPr>
+        <w:rPr>
+          <w:color w:val="D9D9D9" w:themeColor="background1" w:themeShade="D9"/>
+        </w:rPr>
+      </w:pPr>
+    </w:p>
+    <w:p>
+      <w:pPr>
+        <w:rPr>
+          <w:color w:val="D9D9D9" w:themeColor="background1" w:themeShade="D9"/>
+        </w:rPr>
+      </w:pPr>
+    </w:p>
+    <w:p>
+      <w:pPr>
+        <w:rPr>
+          <w:color w:val="D9D9D9" w:themeColor="background1" w:themeShade="D9"/>
+        </w:rPr>
+      </w:pPr>
+    </w:p>
+    <w:p>
+      <w:pPr>
+        <w:rPr>
+          <w:color w:val="D9D9D9" w:themeColor="background1" w:themeShade="D9"/>
+        </w:rPr>
+      </w:pPr>
+    </w:p>
+    <w:p>
+      <w:pPr>
+        <w:rPr>
+          <w:color w:val="D9D9D9" w:themeColor="background1" w:themeShade="D9"/>
+        </w:rPr>
+      </w:pPr>
+    </w:p>
+    <w:p>
+      <w:pPr>
+        <w:rPr>
+          <w:color w:val="D9D9D9" w:themeColor="background1" w:themeShade="D9"/>
+        </w:rPr>
+      </w:pPr>
+    </w:p>
+    <w:p>
+      <w:pPr>
+        <w:rPr>
+          <w:color w:val="D9D9D9" w:themeColor="background1" w:themeShade="D9"/>
+        </w:rPr>
+      </w:pPr>
+    </w:p>
+    <w:p>
+      <w:pPr>
+        <w:rPr>
+          <w:color w:val="D9D9D9" w:themeColor="background1" w:themeShade="D9"/>
+        </w:rPr>
+      </w:pPr>
+    </w:p>
+    <w:p>
+      <w:pPr>
+        <w:rPr>
+          <w:color w:val="D9D9D9" w:themeColor="background1" w:themeShade="D9"/>
+        </w:rPr>
+      </w:pPr>
+    </w:p>
+    <w:p>
+      <w:pPr>
+        <w:rPr>
+          <w:color w:val="D9D9D9" w:themeColor="background1" w:themeShade="D9"/>
+        </w:rPr>
+      </w:pPr>
+    </w:p>
+    <w:p>
+      <w:pPr>
+        <w:rPr>
+          <w:color w:val="D9D9D9" w:themeColor="background1" w:themeShade="D9"/>
+        </w:rPr>
+      </w:pPr>
+    </w:p>
+    <w:p>
+      <w:pPr>
+        <w:rPr>
+          <w:color w:val="D9D9D9" w:themeColor="background1" w:themeShade="D9"/>
+        </w:rPr>
+      </w:pPr>
+    </w:p>
+    <w:p>
+      <w:pPr>
+        <w:rPr>
+          <w:color w:val="D9D9D9" w:themeColor="background1" w:themeShade="D9"/>
+        </w:rPr>
+      </w:pPr>
+    </w:p>
+    <w:p>
+      <w:pPr>
+        <w:rPr>
+          <w:color w:val="D9D9D9" w:themeColor="background1" w:themeShade="D9"/>
+        </w:rPr>
+      </w:pPr>
+    </w:p>
+    <w:p>
+      <w:pPr>
+        <w:rPr>
+          <w:color w:val="D9D9D9" w:themeColor="background1" w:themeShade="D9"/>
+        </w:rPr>
+      </w:pPr>
+    </w:p>
+    <w:p>
+      <w:pPr>
+        <w:rPr>
+          <w:color w:val="D9D9D9" w:themeColor="background1" w:themeShade="D9"/>
+        </w:rPr>
+      </w:pPr>
+    </w:p>
+    <w:p>
+      <w:pPr>
+        <w:rPr>
+          <w:color w:val="D9D9D9" w:themeColor="background1" w:themeShade="D9"/>
+        </w:rPr>
+      </w:pPr>
+    </w:p>
+    <w:p>
+      <w:pPr>
+        <w:rPr>
+          <w:color w:val="D9D9D9" w:themeColor="background1" w:themeShade="D9"/>
+        </w:rPr>
+      </w:pPr>
+    </w:p>
+    <w:p>
+      <w:pPr>
+        <w:rPr>
+          <w:color w:val="D9D9D9" w:themeColor="background1" w:themeShade="D9"/>
+        </w:rPr>
+      </w:pPr>
+    </w:p>
+    <w:p/>
+    <w:p>
+      <w:pPr>
+        <w:pStyle w:val="berschrift2"/>
+        <w:numPr>
+          <w:ilvl w:val="1"/>
+          <w:numId w:val="2"/>
+        </w:numPr>
+        <w:spacing w:line="240" w:lineRule="auto"/>
+      </w:pPr>
+      <w:bookmarkStart w:id="16" w:name="_Toc452400050"/>
+      <w:r>
+        <w:lastRenderedPageBreak/>
+        <w:t>Sequenzdiagramme</w:t>
+      </w:r>
+      <w:bookmarkEnd w:id="16"/>
+    </w:p>
+    <w:p>
+      <w:pPr>
+        <w:jc w:val="both"/>
+      </w:pPr>
+      <w:r>
+        <w:t xml:space="preserve">Sequenzdiagramme sind </w:t>
+      </w:r>
+      <w:r>
+        <w:t xml:space="preserve">genauso wie die Aktivitätsdiagramme </w:t>
+      </w:r>
+      <w:r>
+        <w:t>ein wesentliches Werkzeug in der Softwaredokumentation zur Darstellung von Interaktionen zwischen Systemkomponenten im zeitlichen Verlauf. Dieses Kapitel enthält die relevanten Sequenzdiagramme für unser Projekt, die detailliert die Kommunikation und Abläufe zwischen den verschiedenen Systemelementen veranschaulichen.</w:t>
+      </w:r>
+    </w:p>
+    <w:p/>
+    <w:p>
+      <w:r>
+        <w:t xml:space="preserve">Folgende Sequenzdiagramme wurden mit dem Tool von </w:t>
+      </w:r>
+      <w:r>
+        <w:rPr>
+          <w:b/>
+          <w:bCs/>
+        </w:rPr>
+        <w:t>sequencediagram.org</w:t>
+      </w:r>
+      <w:r>
+        <w:t xml:space="preserve"> erstellt.</w:t>
+      </w:r>
+    </w:p>
+    <w:p/>
+    <w:p>
+      <w:pPr>
+        <w:pStyle w:val="berschrift3"/>
+        <w:numPr>
+          <w:ilvl w:val="2"/>
+          <w:numId w:val="2"/>
+        </w:numPr>
+        <w:spacing w:line="240" w:lineRule="auto"/>
+        <w:rPr>
+          <w:lang w:val="de-AT"/>
+        </w:rPr>
+      </w:pPr>
+      <w:bookmarkStart w:id="17" w:name="_Toc539048854"/>
+      <w:r>
+        <w:rPr>
+          <w:lang w:val="de-AT"/>
+        </w:rPr>
+        <w:t xml:space="preserve">Sequenzdiagramm 1 </w:t>
+      </w:r>
+      <w:bookmarkEnd w:id="17"/>
+      <w:r>
+        <w:rPr>
+          <w:lang w:val="de-AT"/>
+        </w:rPr>
+        <w:t>–</w:t>
+      </w:r>
+      <w:r>
+        <w:rPr>
+          <w:lang w:val="de-AT"/>
+        </w:rPr>
+        <w:t xml:space="preserve"> </w:t>
+      </w:r>
+      <w:r>
+        <w:rPr>
+          <w:lang w:val="de-AT"/>
+        </w:rPr>
+        <w:t xml:space="preserve">MBot Internet </w:t>
+      </w:r>
+      <w:r>
+        <w:rPr>
+          <w:lang w:val="de-AT"/>
+        </w:rPr>
+        <w:t>und S</w:t>
+      </w:r>
+      <w:r>
+        <w:rPr>
+          <w:lang w:val="de-AT"/>
+        </w:rPr>
+        <w:t>erver Verbindung</w:t>
+      </w:r>
+    </w:p>
+    <w:p>
+      <w:pPr>
+        <w:jc w:val="both"/>
+      </w:pPr>
+      <w:r>
+        <w:t>Das folgende Sequenzdiagramm zeigt die Schritte, die durchgeführt werden, um den mBot2 mit dem WLAN und dem Server zu verbinden. Es veranschaulicht die zeitliche Abfolge und die Interaktionen zwischen den beteiligten Komponenten, einschließlich des mBot2, dem WLAN-Router und dem Server.</w:t>
+      </w:r>
+    </w:p>
+    <w:p>
+      <w:pPr>
+        <w:jc w:val="both"/>
+      </w:pPr>
+    </w:p>
+    <w:p>
+      <w:pPr>
+        <w:jc w:val="both"/>
+      </w:pPr>
+      <w:r>
+        <w:t>Die wichtigsten Schritte in dieser Sequenz umfassen:</w:t>
+      </w:r>
+    </w:p>
+    <w:p>
+      <w:pPr>
+        <w:jc w:val="both"/>
+      </w:pPr>
+    </w:p>
+    <w:p>
+      <w:pPr>
+        <w:pStyle w:val="Listenabsatz"/>
+        <w:numPr>
+          <w:ilvl w:val="0"/>
+          <w:numId w:val="32"/>
+        </w:numPr>
+        <w:jc w:val="both"/>
+        <w:rPr>
+          <w:b/>
+          <w:bCs/>
+        </w:rPr>
+      </w:pPr>
+      <w:r>
+        <w:rPr>
+          <w:b/>
+          <w:bCs/>
+        </w:rPr>
+        <w:t>WLAN-Suche und -Verbindung:</w:t>
+      </w:r>
+    </w:p>
+    <w:p>
+      <w:pPr>
+        <w:pStyle w:val="Listenabsatz"/>
+        <w:jc w:val="both"/>
+      </w:pPr>
+      <w:r>
+        <w:t>Der mBot2 sucht nach verfügbaren WLAN-Netzwerken und wählt das konfigurierte Netzwerk aus. Er sendet eine Verbindungsanforderung an den WLAN-Router und erhält eine Bestätigung der erfolgreichen Verbindung.</w:t>
+      </w:r>
+      <w:r>
+        <w:t xml:space="preserve"> Sollte die Verbindung zum WLAN fehlschlagen, wird kurz gewartet und ein erneuter Versuch gestartet.</w:t>
+      </w:r>
+    </w:p>
+    <w:p>
+      <w:pPr>
+        <w:pStyle w:val="Listenabsatz"/>
+        <w:jc w:val="both"/>
+      </w:pPr>
+    </w:p>
+    <w:p>
+      <w:pPr>
+        <w:pStyle w:val="Listenabsatz"/>
+        <w:numPr>
+          <w:ilvl w:val="0"/>
+          <w:numId w:val="32"/>
+        </w:numPr>
+        <w:jc w:val="both"/>
+        <w:rPr>
+          <w:b/>
+          <w:bCs/>
+        </w:rPr>
+      </w:pPr>
+      <w:r>
+        <w:rPr>
+          <w:b/>
+          <w:bCs/>
+        </w:rPr>
+        <w:t>IP-Adresse beziehen:</w:t>
+      </w:r>
+    </w:p>
+    <w:p>
+      <w:pPr>
+        <w:pStyle w:val="Listenabsatz"/>
+        <w:jc w:val="both"/>
+      </w:pPr>
+      <w:r>
+        <w:t>Nach der Verbindung mit dem WLAN fordert der mBot2 eine IP-Adresse vom DHCP-Server des Routers an und erhält diese.</w:t>
+      </w:r>
+    </w:p>
+    <w:p>
+      <w:pPr>
+        <w:pStyle w:val="Listenabsatz"/>
+        <w:jc w:val="both"/>
+      </w:pPr>
+    </w:p>
+    <w:p>
+      <w:pPr>
+        <w:pStyle w:val="Listenabsatz"/>
+        <w:numPr>
+          <w:ilvl w:val="0"/>
+          <w:numId w:val="32"/>
+        </w:numPr>
+        <w:jc w:val="both"/>
+        <w:rPr>
+          <w:b/>
+          <w:bCs/>
+        </w:rPr>
+      </w:pPr>
+      <w:r>
+        <w:rPr>
+          <w:b/>
+          <w:bCs/>
+        </w:rPr>
+        <w:t>Serveranfrage:</w:t>
+      </w:r>
+    </w:p>
+    <w:p>
+      <w:pPr>
+        <w:pStyle w:val="Listenabsatz"/>
+        <w:jc w:val="both"/>
+      </w:pPr>
+      <w:r>
+        <w:t>Der mBot2 sendet</w:t>
+      </w:r>
+      <w:r>
+        <w:t xml:space="preserve"> eine Anfrage zur Verbindung zum Server in Form eines Broadcasts</w:t>
+      </w:r>
+      <w:r>
+        <w:t xml:space="preserve"> und wartet auf eine Antwort. Sollte kein Server reagieren, wird kurz gewartet und ein erneuter Versuch gestartet.</w:t>
+      </w:r>
+    </w:p>
+    <w:p>
+      <w:pPr>
+        <w:pStyle w:val="Listenabsatz"/>
+        <w:jc w:val="both"/>
+      </w:pPr>
+    </w:p>
+    <w:p>
+      <w:pPr>
+        <w:pStyle w:val="Listenabsatz"/>
+        <w:numPr>
+          <w:ilvl w:val="0"/>
+          <w:numId w:val="32"/>
+        </w:numPr>
+        <w:jc w:val="both"/>
+        <w:rPr>
+          <w:b/>
+          <w:bCs/>
+        </w:rPr>
+      </w:pPr>
+      <w:r>
+        <w:rPr>
+          <w:b/>
+          <w:bCs/>
+        </w:rPr>
+        <w:t>Verbindungsbestätigung:</w:t>
+      </w:r>
+    </w:p>
+    <w:p>
+      <w:pPr>
+        <w:pStyle w:val="Listenabsatz"/>
+        <w:jc w:val="both"/>
+      </w:pPr>
+      <w:r>
+        <w:t xml:space="preserve">Der mBot2 erhält die Bestätigung </w:t>
+      </w:r>
+      <w:r>
+        <w:t>dass ein</w:t>
+      </w:r>
+      <w:r>
+        <w:t xml:space="preserve"> Server </w:t>
+      </w:r>
+      <w:r>
+        <w:t xml:space="preserve">exisitiert </w:t>
+      </w:r>
+      <w:r>
+        <w:t>und</w:t>
+      </w:r>
+      <w:r>
+        <w:t xml:space="preserve"> verbindet sich über TCP</w:t>
+      </w:r>
+      <w:r>
+        <w:t xml:space="preserve">, </w:t>
+      </w:r>
+      <w:r>
+        <w:t xml:space="preserve">um </w:t>
+      </w:r>
+      <w:r>
+        <w:t>bereit</w:t>
+      </w:r>
+      <w:r>
+        <w:t>zusein</w:t>
+      </w:r>
+      <w:r>
+        <w:t xml:space="preserve"> für den Datenaustausch und weitere Operationen.</w:t>
+      </w:r>
+    </w:p>
+    <w:p>
+      <w:pPr>
+        <w:pStyle w:val="Listenabsatz"/>
+        <w:jc w:val="both"/>
+      </w:pPr>
+    </w:p>
+    <w:p>
+      <w:pPr>
+        <w:pStyle w:val="Listenabsatz"/>
+        <w:jc w:val="both"/>
+      </w:pPr>
+    </w:p>
+    <w:p>
+      <w:pPr>
+        <w:pStyle w:val="Listenabsatz"/>
+        <w:jc w:val="both"/>
+      </w:pPr>
+    </w:p>
+    <w:p>
+      <w:pPr>
+        <w:pStyle w:val="Listenabsatz"/>
+        <w:jc w:val="both"/>
+      </w:pPr>
+    </w:p>
+    <w:p>
+      <w:pPr>
+        <w:pStyle w:val="Listenabsatz"/>
+        <w:jc w:val="both"/>
+      </w:pPr>
+    </w:p>
+    <w:p>
+      <w:pPr>
+        <w:pStyle w:val="Listenabsatz"/>
+        <w:jc w:val="both"/>
+      </w:pPr>
+    </w:p>
+    <w:p>
+      <w:pPr>
+        <w:jc w:val="both"/>
+      </w:pPr>
+    </w:p>
+    <w:p>
+      <w:pPr>
+        <w:jc w:val="both"/>
+      </w:pPr>
+    </w:p>
+    <w:p>
+      <w:pPr>
+        <w:jc w:val="both"/>
+      </w:pPr>
+    </w:p>
+    <w:p>
+      <w:pPr>
+        <w:jc w:val="both"/>
+        <w:rPr>
+          <w:u w:val="single"/>
+        </w:rPr>
+      </w:pPr>
+      <w:r>
+        <w:rPr>
+          <w:u w:val="single"/>
+        </w:rPr>
+        <w:lastRenderedPageBreak/>
+        <w:t>Sequenzdiagramm:</w:t>
+      </w:r>
+    </w:p>
+    <w:p>
+      <w:r>
+        <w:drawing>
+          <wp:inline distT="0" distB="0" distL="0" distR="0" wp14:anchorId="720F0C05" wp14:editId="4C1FDE2C">
+            <wp:extent cx="3994150" cy="8426529"/>
+            <wp:effectExtent l="19050" t="19050" r="25400" b="12700"/>
+            <wp:docPr id="1679178572" name="Grafik 8" descr="Ein Bild, das Text, Quittung, parallel, Diagramm enthält.&#10;&#10;Automatisch generierte Beschreibung"/>
+            <wp:cNvGraphicFramePr>
+              <a:graphicFrameLocks xmlns:a="http://schemas.openxmlformats.org/drawingml/2006/main" noChangeAspect="1"/>
+            </wp:cNvGraphicFramePr>
+            <a:graphic xmlns:a="http://schemas.openxmlformats.org/drawingml/2006/main">
+              <a:graphicData uri="http://schemas.openxmlformats.org/drawingml/2006/picture">
+                <pic:pic xmlns:pic="http://schemas.openxmlformats.org/drawingml/2006/picture">
+                  <pic:nvPicPr>
+                    <pic:cNvPr id="1679178572" name="Grafik 8" descr="Ein Bild, das Text, Quittung, parallel, Diagramm enthält.&#10;&#10;Automatisch generierte Beschreibung"/>
+                    <pic:cNvPicPr/>
+                  </pic:nvPicPr>
+                  <pic:blipFill>
+                    <a:blip r:embed="rId22" cstate="print">
+                      <a:extLst>
+                        <a:ext uri="{28A0092B-C50C-407E-A947-70E740481C1C}">
+                          <a14:useLocalDpi xmlns:a14="http://schemas.microsoft.com/office/drawing/2010/main" val="0"/>
+                        </a:ext>
+                      </a:extLst>
+                    </a:blip>
+                    <a:stretch>
+                      <a:fillRect/>
+                    </a:stretch>
+                  </pic:blipFill>
+                  <pic:spPr>
+                    <a:xfrm>
+                      <a:off x="0" y="0"/>
+                      <a:ext cx="4010858" cy="8461778"/>
+                    </a:xfrm>
+                    <a:prstGeom prst="rect">
+                      <a:avLst/>
+                    </a:prstGeom>
+                    <a:ln w="3175">
+                      <a:solidFill>
+                        <a:schemeClr val="tx1"/>
+                      </a:solidFill>
+                    </a:ln>
+                  </pic:spPr>
+                </pic:pic>
+              </a:graphicData>
+            </a:graphic>
+          </wp:inline>
+        </w:drawing>
+      </w:r>
+    </w:p>
+    <w:p/>
+    <w:p>
+      <w:pPr>
+        <w:pStyle w:val="berschrift3"/>
+        <w:numPr>
+          <w:ilvl w:val="2"/>
+          <w:numId w:val="2"/>
+        </w:numPr>
+        <w:spacing w:line="240" w:lineRule="auto"/>
+        <w:rPr>
+          <w:lang w:val="en-US"/>
+        </w:rPr>
+      </w:pPr>
+      <w:bookmarkStart w:id="18" w:name="_Toc1656117885"/>
+      <w:r>
+        <w:rPr>
+          <w:lang w:val="en-US"/>
+        </w:rPr>
+        <w:lastRenderedPageBreak/>
+        <w:t xml:space="preserve">Sequenzdiagramm </w:t>
+      </w:r>
+      <w:bookmarkEnd w:id="18"/>
+      <w:r>
+        <w:rPr>
+          <w:lang w:val="en-US"/>
+        </w:rPr>
+        <w:t xml:space="preserve">2 – </w:t>
+      </w:r>
+      <w:r>
+        <w:rPr>
+          <w:lang w:val="en-US"/>
+        </w:rPr>
+        <w:t>Anwendung-Server-Verbindungs</w:t>
+      </w:r>
+    </w:p>
+    <w:p>
+      <w:pPr>
+        <w:jc w:val="both"/>
+      </w:pPr>
+      <w:r>
+        <w:t xml:space="preserve">Das folgende Sequenzdiagramm zeigt die Schritte, die durchgeführt werden, um </w:t>
+      </w:r>
+      <w:r>
+        <w:t xml:space="preserve">die Steuerungssoftware </w:t>
+      </w:r>
+      <w:r>
+        <w:t xml:space="preserve">mit dem Server zu verbinden. Es veranschaulicht die zeitliche Abfolge und die Interaktionen zwischen den beteiligten Komponenten, einschließlich </w:t>
+      </w:r>
+      <w:r>
+        <w:t>der Software und dem Server.</w:t>
+      </w:r>
+    </w:p>
+    <w:p>
+      <w:pPr>
+        <w:jc w:val="both"/>
+      </w:pPr>
+    </w:p>
+    <w:p>
+      <w:pPr>
+        <w:jc w:val="both"/>
+      </w:pPr>
+    </w:p>
+    <w:p>
+      <w:pPr>
+        <w:jc w:val="both"/>
+      </w:pPr>
+      <w:r>
+        <w:t>Die wichtigsten Schritte in dieser Sequenz umfassen:</w:t>
+      </w:r>
+    </w:p>
+    <w:p>
+      <w:pPr>
+        <w:jc w:val="both"/>
+      </w:pPr>
+    </w:p>
+    <w:p>
+      <w:pPr>
+        <w:pStyle w:val="Listenabsatz"/>
+        <w:numPr>
+          <w:ilvl w:val="0"/>
+          <w:numId w:val="33"/>
+        </w:numPr>
+        <w:jc w:val="both"/>
+        <w:rPr>
+          <w:b/>
+          <w:bCs/>
+        </w:rPr>
+      </w:pPr>
+      <w:r>
+        <w:rPr>
+          <w:b/>
+          <w:bCs/>
+        </w:rPr>
+        <w:t>Serversuche</w:t>
+      </w:r>
+    </w:p>
+    <w:p>
+      <w:pPr>
+        <w:pStyle w:val="Listenabsatz"/>
+        <w:jc w:val="both"/>
+      </w:pPr>
+      <w:r>
+        <w:t>Genau wie der mBot schickt auch die Steuerungssoftware einen Broadcast zum Finden des Servers, welcher mit einer Liste der verfügbaren mBots antwortet, sollte er existieren. Wenn kein mBot auf den Broadcast reagiert, wird kurz gewartet und erneut angefragt.</w:t>
+      </w:r>
+    </w:p>
+    <w:p>
+      <w:pPr>
+        <w:pStyle w:val="Listenabsatz"/>
+        <w:jc w:val="both"/>
+      </w:pPr>
+    </w:p>
+    <w:p>
+      <w:pPr>
+        <w:pStyle w:val="Listenabsatz"/>
+        <w:numPr>
+          <w:ilvl w:val="0"/>
+          <w:numId w:val="33"/>
+        </w:numPr>
+        <w:jc w:val="both"/>
+        <w:rPr>
+          <w:b/>
+          <w:bCs/>
+        </w:rPr>
+      </w:pPr>
+      <w:r>
+        <w:rPr>
+          <w:b/>
+          <w:bCs/>
+        </w:rPr>
+        <w:t>Verbindungsbestätigung</w:t>
+      </w:r>
+    </w:p>
+    <w:p>
+      <w:pPr>
+        <w:pStyle w:val="Listenabsatz"/>
+        <w:jc w:val="both"/>
+      </w:pPr>
+      <w:r>
+        <w:t xml:space="preserve">Nachdem der Server gefunden wurde, verbindet sich die Steuerungssoftware via TCP, </w:t>
+      </w:r>
+      <w:r>
+        <w:t>um bereitzusein für den Datenaustausch und weitere Operationen.</w:t>
+      </w:r>
+      <w:r>
+        <w:t xml:space="preserve"> Sollte die Verbindung fehlschlagen, wird kurz gewartet und ein erneuter Versuch gestartet.</w:t>
+      </w:r>
+    </w:p>
+    <w:p>
+      <w:pPr>
+        <w:jc w:val="both"/>
+      </w:pPr>
+    </w:p>
+    <w:p>
+      <w:pPr>
+        <w:jc w:val="both"/>
+        <w:rPr>
+          <w:u w:val="single"/>
+        </w:rPr>
+      </w:pPr>
+    </w:p>
+    <w:p>
+      <w:pPr>
+        <w:jc w:val="both"/>
+        <w:rPr>
+          <w:u w:val="single"/>
+        </w:rPr>
+      </w:pPr>
+    </w:p>
+    <w:p>
+      <w:pPr>
+        <w:jc w:val="both"/>
+        <w:rPr>
+          <w:u w:val="single"/>
+        </w:rPr>
+      </w:pPr>
+    </w:p>
+    <w:p>
+      <w:pPr>
+        <w:jc w:val="both"/>
+        <w:rPr>
+          <w:u w:val="single"/>
+        </w:rPr>
+      </w:pPr>
+    </w:p>
+    <w:p>
+      <w:pPr>
+        <w:jc w:val="both"/>
+        <w:rPr>
+          <w:u w:val="single"/>
+        </w:rPr>
+      </w:pPr>
+    </w:p>
+    <w:p>
+      <w:pPr>
+        <w:jc w:val="both"/>
+        <w:rPr>
+          <w:u w:val="single"/>
+        </w:rPr>
+      </w:pPr>
+    </w:p>
+    <w:p>
+      <w:pPr>
+        <w:jc w:val="both"/>
+        <w:rPr>
+          <w:u w:val="single"/>
+        </w:rPr>
+      </w:pPr>
+    </w:p>
+    <w:p>
+      <w:pPr>
+        <w:jc w:val="both"/>
+        <w:rPr>
+          <w:u w:val="single"/>
+        </w:rPr>
+      </w:pPr>
+    </w:p>
+    <w:p>
+      <w:pPr>
+        <w:jc w:val="both"/>
+        <w:rPr>
+          <w:u w:val="single"/>
+        </w:rPr>
+      </w:pPr>
+    </w:p>
+    <w:p>
+      <w:pPr>
+        <w:jc w:val="both"/>
+        <w:rPr>
+          <w:u w:val="single"/>
+        </w:rPr>
+      </w:pPr>
+    </w:p>
+    <w:p>
+      <w:pPr>
+        <w:jc w:val="both"/>
+        <w:rPr>
+          <w:u w:val="single"/>
+        </w:rPr>
+      </w:pPr>
+    </w:p>
+    <w:p>
+      <w:pPr>
+        <w:jc w:val="both"/>
+        <w:rPr>
+          <w:u w:val="single"/>
+        </w:rPr>
+      </w:pPr>
+    </w:p>
+    <w:p>
+      <w:pPr>
+        <w:jc w:val="both"/>
+        <w:rPr>
+          <w:u w:val="single"/>
+        </w:rPr>
+      </w:pPr>
+    </w:p>
+    <w:p>
+      <w:pPr>
+        <w:jc w:val="both"/>
+        <w:rPr>
+          <w:u w:val="single"/>
+        </w:rPr>
+      </w:pPr>
+    </w:p>
+    <w:p>
+      <w:pPr>
+        <w:jc w:val="both"/>
+        <w:rPr>
+          <w:u w:val="single"/>
+        </w:rPr>
+      </w:pPr>
+    </w:p>
+    <w:p>
+      <w:pPr>
+        <w:jc w:val="both"/>
+        <w:rPr>
+          <w:u w:val="single"/>
+        </w:rPr>
+      </w:pPr>
+    </w:p>
+    <w:p>
+      <w:pPr>
+        <w:jc w:val="both"/>
+        <w:rPr>
+          <w:u w:val="single"/>
+        </w:rPr>
+      </w:pPr>
+    </w:p>
+    <w:p>
+      <w:pPr>
+        <w:jc w:val="both"/>
+        <w:rPr>
+          <w:u w:val="single"/>
+        </w:rPr>
+      </w:pPr>
+    </w:p>
+    <w:p>
+      <w:pPr>
+        <w:jc w:val="both"/>
+        <w:rPr>
+          <w:u w:val="single"/>
+        </w:rPr>
+      </w:pPr>
+    </w:p>
+    <w:p>
+      <w:pPr>
+        <w:jc w:val="both"/>
+        <w:rPr>
+          <w:u w:val="single"/>
+        </w:rPr>
+      </w:pPr>
+    </w:p>
+    <w:p>
+      <w:pPr>
+        <w:jc w:val="both"/>
+        <w:rPr>
+          <w:u w:val="single"/>
+        </w:rPr>
+      </w:pPr>
+    </w:p>
+    <w:p>
+      <w:pPr>
+        <w:jc w:val="both"/>
+        <w:rPr>
+          <w:u w:val="single"/>
+        </w:rPr>
+      </w:pPr>
+    </w:p>
+    <w:p>
+      <w:pPr>
+        <w:jc w:val="both"/>
+        <w:rPr>
+          <w:u w:val="single"/>
+        </w:rPr>
+      </w:pPr>
+    </w:p>
+    <w:p>
+      <w:pPr>
+        <w:jc w:val="both"/>
+        <w:rPr>
+          <w:u w:val="single"/>
+        </w:rPr>
+      </w:pPr>
+    </w:p>
+    <w:p>
+      <w:pPr>
+        <w:jc w:val="both"/>
+        <w:rPr>
+          <w:u w:val="single"/>
+        </w:rPr>
+      </w:pPr>
+    </w:p>
+    <w:p>
+      <w:pPr>
+        <w:jc w:val="both"/>
+        <w:rPr>
+          <w:u w:val="single"/>
+        </w:rPr>
+      </w:pPr>
+    </w:p>
+    <w:p>
+      <w:pPr>
+        <w:jc w:val="both"/>
+        <w:rPr>
+          <w:u w:val="single"/>
+        </w:rPr>
+      </w:pPr>
+      <w:r>
+        <w:rPr>
+          <w:u w:val="single"/>
+        </w:rPr>
+        <w:lastRenderedPageBreak/>
+        <w:t>Sequenzdiagramm:</w:t>
+      </w:r>
+    </w:p>
+    <w:p>
+      <w:r>
+        <w:drawing>
+          <wp:inline distT="0" distB="0" distL="0" distR="0" wp14:anchorId="71581102" wp14:editId="0DA4D01F">
+            <wp:extent cx="4680026" cy="7105650"/>
+            <wp:effectExtent l="19050" t="19050" r="25400" b="19050"/>
+            <wp:docPr id="1915389057" name="Grafik 7" descr="Ein Bild, das Text, Diagramm, parallel, Zahl enthält.&#10;&#10;Automatisch generierte Beschreibung"/>
+            <wp:cNvGraphicFramePr>
+              <a:graphicFrameLocks xmlns:a="http://schemas.openxmlformats.org/drawingml/2006/main" noChangeAspect="1"/>
+            </wp:cNvGraphicFramePr>
+            <a:graphic xmlns:a="http://schemas.openxmlformats.org/drawingml/2006/main">
+              <a:graphicData uri="http://schemas.openxmlformats.org/drawingml/2006/picture">
+                <pic:pic xmlns:pic="http://schemas.openxmlformats.org/drawingml/2006/picture">
+                  <pic:nvPicPr>
+                    <pic:cNvPr id="1915389057" name="Grafik 7" descr="Ein Bild, das Text, Diagramm, parallel, Zahl enthält.&#10;&#10;Automatisch generierte Beschreibung"/>
+                    <pic:cNvPicPr/>
+                  </pic:nvPicPr>
+                  <pic:blipFill>
+                    <a:blip r:embed="rId23">
+                      <a:extLst>
+                        <a:ext uri="{28A0092B-C50C-407E-A947-70E740481C1C}">
+                          <a14:useLocalDpi xmlns:a14="http://schemas.microsoft.com/office/drawing/2010/main" val="0"/>
+                        </a:ext>
+                      </a:extLst>
+                    </a:blip>
+                    <a:stretch>
+                      <a:fillRect/>
+                    </a:stretch>
+                  </pic:blipFill>
+                  <pic:spPr>
+                    <a:xfrm>
+                      <a:off x="0" y="0"/>
+                      <a:ext cx="4688852" cy="7119051"/>
+                    </a:xfrm>
+                    <a:prstGeom prst="rect">
+                      <a:avLst/>
+                    </a:prstGeom>
+                    <a:ln w="3175">
+                      <a:solidFill>
+                        <a:schemeClr val="tx1"/>
+                      </a:solidFill>
+                    </a:ln>
+                  </pic:spPr>
+                </pic:pic>
+              </a:graphicData>
+            </a:graphic>
+          </wp:inline>
+        </w:drawing>
+      </w:r>
+    </w:p>
+    <w:p/>
+    <w:p/>
+    <w:p/>
     <w:p/>
     <w:p>
       <w:pPr>
@@ -10234,7 +11670,7 @@
                     <pic:cNvPicPr/>
                   </pic:nvPicPr>
                   <pic:blipFill>
-                    <a:blip r:embed="rId17">
+                    <a:blip r:embed="rId24">
                       <a:extLst>
                         <a:ext uri="{28A0092B-C50C-407E-A947-70E740481C1C}">
                           <a14:useLocalDpi xmlns:a14="http://schemas.microsoft.com/office/drawing/2010/main" val="0"/>
@@ -10269,6 +11705,22 @@
     <w:p>
       <w:pPr>
         <w:jc w:val="both"/>
+        <w:rPr>
+          <w:u w:val="single"/>
+        </w:rPr>
+      </w:pPr>
+    </w:p>
+    <w:p>
+      <w:pPr>
+        <w:jc w:val="both"/>
+        <w:rPr>
+          <w:u w:val="single"/>
+        </w:rPr>
+      </w:pPr>
+    </w:p>
+    <w:p>
+      <w:pPr>
+        <w:jc w:val="both"/>
       </w:pPr>
     </w:p>
     <w:p>
@@ -10288,6 +11740,7 @@
         <w:rPr>
           <w:lang w:val="en-US"/>
         </w:rPr>
+        <w:lastRenderedPageBreak/>
         <w:t xml:space="preserve">Sequenzdiagramm </w:t>
       </w:r>
       <w:r>
@@ -10359,14 +11812,7 @@
           <w:b/>
           <w:bCs/>
         </w:rPr>
-        <w:t>Senden</w:t>
-      </w:r>
-      <w:r>
-        <w:rPr>
-          <w:b/>
-          <w:bCs/>
-        </w:rPr>
-        <w:t xml:space="preserve"> eines Befehls</w:t>
+        <w:t>Senden eines Befehls</w:t>
       </w:r>
     </w:p>
     <w:p>
@@ -10411,10 +11857,7 @@
         <w:jc w:val="both"/>
       </w:pPr>
       <w:r>
-        <w:t>D</w:t>
-      </w:r>
-      <w:r>
-        <w:t xml:space="preserve">er mBot empfängt einen Befehl und wandelt diesen in Werte für den linken und rechten Motor um, besonders beim JoyStick müssen die Werte umgerechnet werden, stoppt den letzten Befehl und führt den neuen aus. Kann der Befehl nicht interpretiert werden, wird das als Fehlermeldung angezeigt und der Befehl ignoriert. </w:t>
+        <w:t xml:space="preserve">Der mBot empfängt einen Befehl und wandelt diesen in Werte für den linken und rechten Motor um, besonders beim JoyStick müssen die Werte umgerechnet werden, stoppt den letzten Befehl und führt den neuen aus. Kann der Befehl nicht interpretiert werden, wird das als Fehlermeldung angezeigt und der Befehl ignoriert. </w:t>
       </w:r>
     </w:p>
     <w:p>
@@ -10446,9 +11889,9 @@
           <w:lang w:val="de-AT"/>
         </w:rPr>
         <w:drawing>
-          <wp:inline distT="0" distB="0" distL="0" distR="0" wp14:anchorId="575D1DE8" wp14:editId="095141AF">
-            <wp:extent cx="5727700" cy="3972560"/>
-            <wp:effectExtent l="19050" t="19050" r="25400" b="27940"/>
+          <wp:inline distT="0" distB="0" distL="0" distR="0" wp14:anchorId="575D1DE8" wp14:editId="1ECC179C">
+            <wp:extent cx="5685584" cy="3943350"/>
+            <wp:effectExtent l="19050" t="19050" r="10795" b="19050"/>
             <wp:docPr id="1226747140" name="Grafik 2" descr="Ein Bild, das Text, Diagramm, parallel, Reihe enthält.&#10;&#10;Automatisch generierte Beschreibung"/>
             <wp:cNvGraphicFramePr>
               <a:graphicFrameLocks xmlns:a="http://schemas.openxmlformats.org/drawingml/2006/main" noChangeAspect="1"/>
@@ -10461,7 +11904,7 @@
                     <pic:cNvPicPr/>
                   </pic:nvPicPr>
                   <pic:blipFill>
-                    <a:blip r:embed="rId18">
+                    <a:blip r:embed="rId25">
                       <a:extLst>
                         <a:ext uri="{28A0092B-C50C-407E-A947-70E740481C1C}">
                           <a14:useLocalDpi xmlns:a14="http://schemas.microsoft.com/office/drawing/2010/main" val="0"/>
@@ -10475,7 +11918,7 @@
                   <pic:spPr>
                     <a:xfrm>
                       <a:off x="0" y="0"/>
-                      <a:ext cx="5727700" cy="3972560"/>
+                      <a:ext cx="5698567" cy="3952355"/>
                     </a:xfrm>
                     <a:prstGeom prst="rect">
                       <a:avLst/>
@@ -10524,6 +11967,7 @@
         <w:rPr>
           <w:lang w:val="en-US"/>
         </w:rPr>
+        <w:lastRenderedPageBreak/>
         <w:t xml:space="preserve">Sequenzdiagramm </w:t>
       </w:r>
       <w:r>
@@ -10589,10 +12033,7 @@
         <w:jc w:val="both"/>
       </w:pPr>
       <w:r>
-        <w:t>Die Steuerungssoftware implementiert</w:t>
-      </w:r>
-      <w:r>
-        <w:t xml:space="preserve"> einen Knopf, welcher den Befehl zur Aktivierung des Sicherheitsmodus an den Server sendet, welcher diesen an den mBot weiterleitet.</w:t>
+        <w:t>Die Steuerungssoftware implementiert einen Knopf, welcher den Befehl zur Aktivierung des Sicherheitsmodus an den Server sendet, welcher diesen an den mBot weiterleitet.</w:t>
       </w:r>
     </w:p>
     <w:p>
@@ -10628,11 +12069,153 @@
         <w:jc w:val="both"/>
       </w:pPr>
       <w:r>
-        <w:t xml:space="preserve">Der </w:t>
-      </w:r>
-      <w:r>
-        <w:t>mBot empfängt den Befehl und aktiviert den Sicherheitsmodus. Wird nun ein Steuerungsbefehl gesendet, prüft der mBot vor der Ausführung des Befehls, ob ihn Objekte frontal blockieren, bleibt gegenfalls stehen und wartet darauf, dass das Objekt entfernt oder umfahren wird. Sollte der Befehl nicht interpretiert werden können, wird das als Fehldermeldung angezeigt und der Befehl wird ignoriert.</w:t>
-      </w:r>
+        <w:t>Der mBot empfängt den Befehl und aktiviert den Sicherheitsmodus. Wird nun ein Steuerungsbefehl gesendet, prüft der mBot vor der Ausführung des Befehls, ob ihn Objekte frontal blockieren, bleibt gegenfalls stehen und wartet darauf, dass das Objekt entfernt oder umfahren wird. Sollte der Befehl nicht interpretiert werden können, wird das als Fehldermeldung angezeigt und der Befehl wird ignoriert.</w:t>
+      </w:r>
+    </w:p>
+    <w:p>
+      <w:pPr>
+        <w:jc w:val="both"/>
+      </w:pPr>
+    </w:p>
+    <w:p>
+      <w:pPr>
+        <w:jc w:val="both"/>
+      </w:pPr>
+    </w:p>
+    <w:p>
+      <w:pPr>
+        <w:jc w:val="both"/>
+      </w:pPr>
+    </w:p>
+    <w:p>
+      <w:pPr>
+        <w:jc w:val="both"/>
+      </w:pPr>
+    </w:p>
+    <w:p>
+      <w:pPr>
+        <w:jc w:val="both"/>
+      </w:pPr>
+    </w:p>
+    <w:p>
+      <w:pPr>
+        <w:jc w:val="both"/>
+      </w:pPr>
+    </w:p>
+    <w:p>
+      <w:pPr>
+        <w:jc w:val="both"/>
+      </w:pPr>
+    </w:p>
+    <w:p>
+      <w:pPr>
+        <w:jc w:val="both"/>
+      </w:pPr>
+    </w:p>
+    <w:p>
+      <w:pPr>
+        <w:jc w:val="both"/>
+      </w:pPr>
+    </w:p>
+    <w:p>
+      <w:pPr>
+        <w:jc w:val="both"/>
+      </w:pPr>
+    </w:p>
+    <w:p>
+      <w:pPr>
+        <w:jc w:val="both"/>
+      </w:pPr>
+    </w:p>
+    <w:p>
+      <w:pPr>
+        <w:jc w:val="both"/>
+      </w:pPr>
+    </w:p>
+    <w:p>
+      <w:pPr>
+        <w:jc w:val="both"/>
+      </w:pPr>
+    </w:p>
+    <w:p>
+      <w:pPr>
+        <w:jc w:val="both"/>
+      </w:pPr>
+    </w:p>
+    <w:p>
+      <w:pPr>
+        <w:jc w:val="both"/>
+      </w:pPr>
+    </w:p>
+    <w:p>
+      <w:pPr>
+        <w:jc w:val="both"/>
+      </w:pPr>
+    </w:p>
+    <w:p>
+      <w:pPr>
+        <w:jc w:val="both"/>
+      </w:pPr>
+    </w:p>
+    <w:p>
+      <w:pPr>
+        <w:jc w:val="both"/>
+      </w:pPr>
+    </w:p>
+    <w:p>
+      <w:pPr>
+        <w:jc w:val="both"/>
+      </w:pPr>
+    </w:p>
+    <w:p>
+      <w:pPr>
+        <w:jc w:val="both"/>
+      </w:pPr>
+    </w:p>
+    <w:p>
+      <w:pPr>
+        <w:jc w:val="both"/>
+      </w:pPr>
+    </w:p>
+    <w:p>
+      <w:pPr>
+        <w:jc w:val="both"/>
+      </w:pPr>
+    </w:p>
+    <w:p>
+      <w:pPr>
+        <w:jc w:val="both"/>
+      </w:pPr>
+    </w:p>
+    <w:p>
+      <w:pPr>
+        <w:jc w:val="both"/>
+      </w:pPr>
+    </w:p>
+    <w:p>
+      <w:pPr>
+        <w:jc w:val="both"/>
+      </w:pPr>
+    </w:p>
+    <w:p>
+      <w:pPr>
+        <w:jc w:val="both"/>
+      </w:pPr>
+    </w:p>
+    <w:p>
+      <w:pPr>
+        <w:jc w:val="both"/>
+      </w:pPr>
+    </w:p>
+    <w:p>
+      <w:pPr>
+        <w:jc w:val="both"/>
+      </w:pPr>
+    </w:p>
+    <w:p>
+      <w:pPr>
+        <w:jc w:val="both"/>
+      </w:pPr>
     </w:p>
     <w:p>
       <w:pPr>
@@ -10655,11 +12238,10 @@
     </w:p>
     <w:p>
       <w:r>
-        <w:lastRenderedPageBreak/>
         <w:drawing>
-          <wp:inline distT="0" distB="0" distL="0" distR="0" wp14:anchorId="75673003" wp14:editId="63EFEAA5">
-            <wp:extent cx="5727700" cy="8210550"/>
-            <wp:effectExtent l="19050" t="19050" r="25400" b="19050"/>
+          <wp:inline distT="0" distB="0" distL="0" distR="0" wp14:anchorId="75673003" wp14:editId="6F7A719A">
+            <wp:extent cx="5577086" cy="7994650"/>
+            <wp:effectExtent l="19050" t="19050" r="24130" b="25400"/>
             <wp:docPr id="1812146666" name="Grafik 3" descr="Ein Bild, das Text, Quittung, parallel, Screenshot enthält.&#10;&#10;Automatisch generierte Beschreibung"/>
             <wp:cNvGraphicFramePr>
               <a:graphicFrameLocks xmlns:a="http://schemas.openxmlformats.org/drawingml/2006/main" noChangeAspect="1"/>
@@ -10672,7 +12254,7 @@
                     <pic:cNvPicPr/>
                   </pic:nvPicPr>
                   <pic:blipFill>
-                    <a:blip r:embed="rId19">
+                    <a:blip r:embed="rId26" cstate="print">
                       <a:extLst>
                         <a:ext uri="{28A0092B-C50C-407E-A947-70E740481C1C}">
                           <a14:useLocalDpi xmlns:a14="http://schemas.microsoft.com/office/drawing/2010/main" val="0"/>
@@ -10686,7 +12268,7 @@
                   <pic:spPr>
                     <a:xfrm>
                       <a:off x="0" y="0"/>
-                      <a:ext cx="5727700" cy="8210550"/>
+                      <a:ext cx="5589822" cy="8012907"/>
                     </a:xfrm>
                     <a:prstGeom prst="rect">
                       <a:avLst/>
@@ -10751,19 +12333,7 @@
         <w:t>Das folgende Sequenzdiagramm zeigt die Schritte, die durchgeführt werden,</w:t>
       </w:r>
       <w:r>
-        <w:t xml:space="preserve"> um auf dem </w:t>
-      </w:r>
-      <w:r>
-        <w:t>Server</w:t>
-      </w:r>
-      <w:r>
-        <w:t xml:space="preserve"> den </w:t>
-      </w:r>
-      <w:r>
-        <w:t>Linien-Folgemodus</w:t>
-      </w:r>
-      <w:r>
-        <w:t xml:space="preserve"> zu aktivieren.</w:t>
+        <w:t xml:space="preserve"> um auf dem Server den Linien-Folgemodus zu aktivieren.</w:t>
       </w:r>
     </w:p>
     <w:p>
@@ -10811,10 +12381,7 @@
         <w:jc w:val="both"/>
       </w:pPr>
       <w:r>
-        <w:t>Die Steuerungssoftware implementiert einen Knopf, welcher den Befehl zur Aktivierung des Sicherheitsmodus an den Server sende</w:t>
-      </w:r>
-      <w:r>
-        <w:t>t.</w:t>
+        <w:t>Die Steuerungssoftware implementiert einen Knopf, welcher den Befehl zur Aktivierung des Sicherheitsmodus an den Server sendet.</w:t>
       </w:r>
     </w:p>
     <w:p>
@@ -10850,10 +12417,7 @@
         <w:jc w:val="both"/>
       </w:pPr>
       <w:r>
-        <w:t>Der</w:t>
-      </w:r>
-      <w:r>
-        <w:t xml:space="preserve"> Server empfängt den Befehl und aktiviert den Linienfolgemodus. In diesem Modus übernimmt der Server die Steuerung des mBot und prüft mittels Beobachtung der vier frontalen Lichtsensoren vor jedem Senden eines Befehls, ob der mBot noch auf dunklem Untergrund ist oder nicht und sendet Befehle entsprechend dem Folgen der Linie.</w:t>
+        <w:t>Der Server empfängt den Befehl und aktiviert den Linienfolgemodus. In diesem Modus übernimmt der Server die Steuerung des mBot und prüft mittels Beobachtung der vier frontalen Lichtsensoren vor jedem Senden eines Befehls, ob der mBot noch auf dunklem Untergrund ist oder nicht und sendet Befehle entsprechend dem Folgen der Linie.</w:t>
       </w:r>
     </w:p>
     <w:p>
@@ -10886,9 +12450,9 @@
           <w:lang w:val="en-US"/>
         </w:rPr>
         <w:drawing>
-          <wp:inline distT="0" distB="0" distL="0" distR="0" wp14:anchorId="21AE3D4D" wp14:editId="5227D1D0">
-            <wp:extent cx="5727700" cy="4618990"/>
-            <wp:effectExtent l="19050" t="19050" r="25400" b="10160"/>
+          <wp:inline distT="0" distB="0" distL="0" distR="0" wp14:anchorId="21AE3D4D" wp14:editId="75DB4214">
+            <wp:extent cx="5598563" cy="4514850"/>
+            <wp:effectExtent l="19050" t="19050" r="21590" b="19050"/>
             <wp:docPr id="755547620" name="Grafik 4" descr="Ein Bild, das Text, Diagramm, parallel, Reihe enthält.&#10;&#10;Automatisch generierte Beschreibung"/>
             <wp:cNvGraphicFramePr>
               <a:graphicFrameLocks xmlns:a="http://schemas.openxmlformats.org/drawingml/2006/main" noChangeAspect="1"/>
@@ -10901,7 +12465,7 @@
                     <pic:cNvPicPr/>
                   </pic:nvPicPr>
                   <pic:blipFill>
-                    <a:blip r:embed="rId20">
+                    <a:blip r:embed="rId27">
                       <a:extLst>
                         <a:ext uri="{28A0092B-C50C-407E-A947-70E740481C1C}">
                           <a14:useLocalDpi xmlns:a14="http://schemas.microsoft.com/office/drawing/2010/main" val="0"/>
@@ -10915,7 +12479,7 @@
                   <pic:spPr>
                     <a:xfrm>
                       <a:off x="0" y="0"/>
-                      <a:ext cx="5727700" cy="4618990"/>
+                      <a:ext cx="5600931" cy="4516760"/>
                     </a:xfrm>
                     <a:prstGeom prst="rect">
                       <a:avLst/>
@@ -10972,30 +12536,12 @@
           <w:lang w:val="de-AT"/>
         </w:rPr>
         <w:lastRenderedPageBreak/>
-        <w:t xml:space="preserve">Sequenzdiagramm </w:t>
+        <w:t>Sequenzdiagramm 7 – Steuerung der LEDs a</w:t>
       </w:r>
       <w:r>
         <w:rPr>
           <w:lang w:val="de-AT"/>
         </w:rPr>
-        <w:t>7</w:t>
-      </w:r>
-      <w:r>
-        <w:rPr>
-          <w:lang w:val="de-AT"/>
-        </w:rPr>
-        <w:t xml:space="preserve"> – </w:t>
-      </w:r>
-      <w:r>
-        <w:rPr>
-          <w:lang w:val="de-AT"/>
-        </w:rPr>
-        <w:t>Steuerung der LEDs a</w:t>
-      </w:r>
-      <w:r>
-        <w:rPr>
-          <w:lang w:val="de-AT"/>
-        </w:rPr>
         <w:t>m mBot</w:t>
       </w:r>
     </w:p>
@@ -11007,10 +12553,7 @@
         <w:t>Das folgende Sequenzdiagramm zeigt die Schritte, die durchgeführt werden,</w:t>
       </w:r>
       <w:r>
-        <w:t xml:space="preserve"> um </w:t>
-      </w:r>
-      <w:r>
-        <w:t>die Farben der LEDs am mBot zu steuern.</w:t>
+        <w:t xml:space="preserve"> um die Farben der LEDs am mBot zu steuern.</w:t>
       </w:r>
     </w:p>
     <w:p>
@@ -11058,10 +12601,7 @@
         <w:jc w:val="both"/>
       </w:pPr>
       <w:r>
-        <w:t xml:space="preserve">Die Steuerungssoftware implementiert </w:t>
-      </w:r>
-      <w:r>
-        <w:t>einen Color-Picker, welcher es dem Benutzer ermöglicht, eine Farbe auszuwählen, welche dann in Form von RGB-Werten an den Server gesendet wird, welcher den Befehl an den mBot weiterleitet.</w:t>
+        <w:t>Die Steuerungssoftware implementiert einen Color-Picker, welcher es dem Benutzer ermöglicht, eine Farbe auszuwählen, welche dann in Form von RGB-Werten an den Server gesendet wird, welcher den Befehl an den mBot weiterleitet.</w:t>
       </w:r>
     </w:p>
     <w:p>
@@ -11130,9 +12670,9 @@
           <w:lang w:val="de-AT"/>
         </w:rPr>
         <w:drawing>
-          <wp:inline distT="0" distB="0" distL="0" distR="0" wp14:anchorId="191B424D" wp14:editId="56C10B56">
-            <wp:extent cx="5727700" cy="3528060"/>
-            <wp:effectExtent l="19050" t="19050" r="25400" b="15240"/>
+          <wp:inline distT="0" distB="0" distL="0" distR="0" wp14:anchorId="191B424D" wp14:editId="2E4CE755">
+            <wp:extent cx="5546261" cy="3416300"/>
+            <wp:effectExtent l="19050" t="19050" r="16510" b="12700"/>
             <wp:docPr id="1134160775" name="Grafik 5" descr="Ein Bild, das Text, Diagramm, parallel, Reihe enthält.&#10;&#10;Automatisch generierte Beschreibung"/>
             <wp:cNvGraphicFramePr>
               <a:graphicFrameLocks xmlns:a="http://schemas.openxmlformats.org/drawingml/2006/main" noChangeAspect="1"/>
@@ -11145,7 +12685,7 @@
                     <pic:cNvPicPr/>
                   </pic:nvPicPr>
                   <pic:blipFill>
-                    <a:blip r:embed="rId21">
+                    <a:blip r:embed="rId28">
                       <a:extLst>
                         <a:ext uri="{28A0092B-C50C-407E-A947-70E740481C1C}">
                           <a14:useLocalDpi xmlns:a14="http://schemas.microsoft.com/office/drawing/2010/main" val="0"/>
@@ -11159,7 +12699,7 @@
                   <pic:spPr>
                     <a:xfrm>
                       <a:off x="0" y="0"/>
-                      <a:ext cx="5727700" cy="3528060"/>
+                      <a:ext cx="5565001" cy="3427843"/>
                     </a:xfrm>
                     <a:prstGeom prst="rect">
                       <a:avLst/>
@@ -11179,6 +12719,41 @@
     </w:p>
     <w:p>
       <w:pPr>
+        <w:rPr>
+          <w:lang w:val="de-AT"/>
+        </w:rPr>
+      </w:pPr>
+    </w:p>
+    <w:p>
+      <w:pPr>
+        <w:rPr>
+          <w:lang w:val="de-AT"/>
+        </w:rPr>
+      </w:pPr>
+    </w:p>
+    <w:p>
+      <w:pPr>
+        <w:rPr>
+          <w:lang w:val="de-AT"/>
+        </w:rPr>
+      </w:pPr>
+    </w:p>
+    <w:p>
+      <w:pPr>
+        <w:rPr>
+          <w:lang w:val="de-AT"/>
+        </w:rPr>
+      </w:pPr>
+    </w:p>
+    <w:p>
+      <w:pPr>
+        <w:rPr>
+          <w:lang w:val="de-AT"/>
+        </w:rPr>
+      </w:pPr>
+    </w:p>
+    <w:p>
+      <w:pPr>
         <w:pStyle w:val="berschrift2"/>
         <w:numPr>
           <w:ilvl w:val="1"/>
@@ -11186,23 +12761,18 @@
         </w:numPr>
         <w:spacing w:line="240" w:lineRule="auto"/>
       </w:pPr>
-      <w:bookmarkStart w:id="18" w:name="_Toc1549670347"/>
-      <w:r>
+      <w:bookmarkStart w:id="19" w:name="_Toc1549670347"/>
+      <w:r>
+        <w:lastRenderedPageBreak/>
         <w:t>Komponentendiagram</w:t>
       </w:r>
-      <w:bookmarkEnd w:id="18"/>
+      <w:bookmarkEnd w:id="19"/>
       <w:r>
         <w:t>m</w:t>
       </w:r>
       <w:r>
         <w:t xml:space="preserve"> </w:t>
       </w:r>
-      <w:r>
-        <w:rPr>
-          <w:color w:val="FF0000"/>
-        </w:rPr>
-        <w:t>!</w:t>
-      </w:r>
     </w:p>
     <w:p>
       <w:pPr>
@@ -11211,11 +12781,6 @@
       <w:r>
         <w:t xml:space="preserve">Ein Komponentendiagramm dient dazu, die strukturelle Organisation eines Systems zu visualisieren und die Beziehungen zwischen seinen Komponenten aufzuzeigen. Es bietet einen ganzheitlichen Überblick über die einzelnen Bausteine des Systems und ihre Interaktionen. </w:t>
       </w:r>
-    </w:p>
-    <w:p>
-      <w:pPr>
-        <w:jc w:val="both"/>
-      </w:pPr>
     </w:p>
     <w:p>
       <w:pPr>
@@ -11240,7 +12805,6 @@
           <w:b/>
           <w:bCs/>
         </w:rPr>
-        <w:lastRenderedPageBreak/>
         <w:t>Titel:</w:t>
       </w:r>
     </w:p>
@@ -11470,6 +13034,7 @@
         <w:jc w:val="both"/>
       </w:pPr>
       <w:r>
+        <w:lastRenderedPageBreak/>
         <w:t>MongoDB-Datenbank</w:t>
       </w:r>
     </w:p>
@@ -11575,7 +13140,7 @@
                     <pic:cNvPicPr/>
                   </pic:nvPicPr>
                   <pic:blipFill>
-                    <a:blip r:embed="rId22"/>
+                    <a:blip r:embed="rId29"/>
                     <a:stretch>
                       <a:fillRect/>
                     </a:stretch>
@@ -11603,6 +13168,11 @@
     </w:p>
     <w:p>
       <w:pPr>
+        <w:jc w:val="both"/>
+      </w:pPr>
+    </w:p>
+    <w:p>
+      <w:pPr>
         <w:pStyle w:val="berschrift2"/>
         <w:numPr>
           <w:ilvl w:val="1"/>
@@ -11610,22 +13180,16 @@
         </w:numPr>
         <w:spacing w:line="240" w:lineRule="auto"/>
       </w:pPr>
-      <w:bookmarkStart w:id="19" w:name="_Toc1782933099"/>
+      <w:bookmarkStart w:id="20" w:name="_Toc1782933099"/>
       <w:r>
         <w:t>Verteilungsdiagram</w:t>
       </w:r>
-      <w:bookmarkEnd w:id="19"/>
+      <w:bookmarkEnd w:id="20"/>
       <w:r>
         <w:t>m</w:t>
       </w:r>
       <w:r>
         <w:t xml:space="preserve"> </w:t>
-      </w:r>
-      <w:r>
-        <w:rPr>
-          <w:color w:val="FF0000"/>
-        </w:rPr>
-        <w:t>!</w:t>
       </w:r>
     </w:p>
     <w:p>
@@ -11718,7 +13282,11 @@
         <w:jc w:val="both"/>
       </w:pPr>
       <w:r>
-        <w:t>Das Verteilungsdiagramm zeigt die Verteilung der Systemkomponenten auf die zugrunde liegenden Hardware-Ressourcen sowie deren Interaktionen. Es illustriert, wie die verschiedenen Teile des Systems miteinander verbunden sind und wie die Kommunikation zwischen ihnen stattfindet.</w:t>
+        <w:t xml:space="preserve">Das Verteilungsdiagramm zeigt die Verteilung der Systemkomponenten auf die zugrunde liegenden Hardware-Ressourcen sowie deren Interaktionen. Es illustriert, </w:t>
+      </w:r>
+      <w:r>
+        <w:lastRenderedPageBreak/>
+        <w:t>wie die verschiedenen Teile des Systems miteinander verbunden sind und wie die Kommunikation zwischen ihnen stattfindet.</w:t>
       </w:r>
     </w:p>
     <w:p>
@@ -11790,7 +13358,6 @@
         <w:jc w:val="both"/>
       </w:pPr>
       <w:r>
-        <w:lastRenderedPageBreak/>
         <w:t>Server</w:t>
       </w:r>
     </w:p>
@@ -11954,69 +13521,6 @@
           <w:lang w:val="de-AT"/>
         </w:rPr>
       </w:pPr>
-    </w:p>
-    <w:p>
-      <w:pPr>
-        <w:spacing w:before="100" w:beforeAutospacing="1" w:after="100" w:afterAutospacing="1"/>
-        <w:rPr>
-          <w:u w:val="single"/>
-          <w:lang w:val="de-AT"/>
-        </w:rPr>
-      </w:pPr>
-    </w:p>
-    <w:p>
-      <w:pPr>
-        <w:spacing w:before="100" w:beforeAutospacing="1" w:after="100" w:afterAutospacing="1"/>
-        <w:rPr>
-          <w:u w:val="single"/>
-          <w:lang w:val="de-AT"/>
-        </w:rPr>
-      </w:pPr>
-    </w:p>
-    <w:p>
-      <w:pPr>
-        <w:spacing w:before="100" w:beforeAutospacing="1" w:after="100" w:afterAutospacing="1"/>
-        <w:rPr>
-          <w:u w:val="single"/>
-          <w:lang w:val="de-AT"/>
-        </w:rPr>
-      </w:pPr>
-    </w:p>
-    <w:p>
-      <w:pPr>
-        <w:spacing w:before="100" w:beforeAutospacing="1" w:after="100" w:afterAutospacing="1"/>
-        <w:rPr>
-          <w:u w:val="single"/>
-          <w:lang w:val="de-AT"/>
-        </w:rPr>
-      </w:pPr>
-    </w:p>
-    <w:p>
-      <w:pPr>
-        <w:spacing w:before="100" w:beforeAutospacing="1" w:after="100" w:afterAutospacing="1"/>
-        <w:rPr>
-          <w:u w:val="single"/>
-          <w:lang w:val="de-AT"/>
-        </w:rPr>
-      </w:pPr>
-    </w:p>
-    <w:p>
-      <w:pPr>
-        <w:spacing w:before="100" w:beforeAutospacing="1" w:after="100" w:afterAutospacing="1"/>
-        <w:rPr>
-          <w:u w:val="single"/>
-          <w:lang w:val="de-AT"/>
-        </w:rPr>
-      </w:pPr>
-    </w:p>
-    <w:p>
-      <w:pPr>
-        <w:spacing w:before="100" w:beforeAutospacing="1" w:after="100" w:afterAutospacing="1"/>
-        <w:rPr>
-          <w:u w:val="single"/>
-          <w:lang w:val="de-AT"/>
-        </w:rPr>
-      </w:pPr>
       <w:r>
         <w:rPr>
           <w:u w:val="single"/>
@@ -12040,11 +13544,10 @@
           <w:rFonts w:ascii="Times New Roman" w:eastAsia="Times New Roman" w:hAnsi="Times New Roman" w:cs="Times New Roman"/>
           <w:lang w:val="de-AT" w:eastAsia="de-AT"/>
         </w:rPr>
-        <w:lastRenderedPageBreak/>
         <w:drawing>
-          <wp:inline distT="0" distB="0" distL="0" distR="0" wp14:anchorId="0E3419F9" wp14:editId="040A0634">
-            <wp:extent cx="3991968" cy="3496291"/>
-            <wp:effectExtent l="19050" t="19050" r="27940" b="28575"/>
+          <wp:inline distT="0" distB="0" distL="0" distR="0" wp14:anchorId="0E3419F9" wp14:editId="1423B2E5">
+            <wp:extent cx="3263900" cy="2858625"/>
+            <wp:effectExtent l="19050" t="19050" r="12700" b="18415"/>
             <wp:docPr id="2110245416" name="Grafik 1" descr="Ein Bild, das Diagramm, Text, Plan, technische Zeichnung enthält.&#10;&#10;Automatisch generierte Beschreibung"/>
             <wp:cNvGraphicFramePr>
               <a:graphicFrameLocks xmlns:a="http://schemas.openxmlformats.org/drawingml/2006/main" noChangeAspect="1"/>
@@ -12057,7 +13560,7 @@
                     <pic:cNvPicPr/>
                   </pic:nvPicPr>
                   <pic:blipFill>
-                    <a:blip r:embed="rId23"/>
+                    <a:blip r:embed="rId30"/>
                     <a:stretch>
                       <a:fillRect/>
                     </a:stretch>
@@ -12065,7 +13568,7 @@
                   <pic:spPr>
                     <a:xfrm>
                       <a:off x="0" y="0"/>
-                      <a:ext cx="4029459" cy="3529127"/>
+                      <a:ext cx="3315995" cy="2904252"/>
                     </a:xfrm>
                     <a:prstGeom prst="rect">
                       <a:avLst/>
@@ -12092,11 +13595,12 @@
         </w:numPr>
         <w:spacing w:line="240" w:lineRule="auto"/>
       </w:pPr>
-      <w:bookmarkStart w:id="20" w:name="_Toc863584749"/>
-      <w:r>
+      <w:bookmarkStart w:id="21" w:name="_Toc863584749"/>
+      <w:r>
+        <w:lastRenderedPageBreak/>
         <w:t>Softwarekomponenten / Programme</w:t>
       </w:r>
-      <w:bookmarkEnd w:id="20"/>
+      <w:bookmarkEnd w:id="21"/>
     </w:p>
     <w:p>
       <w:pPr>
@@ -12107,11 +13611,11 @@
         </w:numPr>
         <w:spacing w:line="240" w:lineRule="auto"/>
       </w:pPr>
-      <w:bookmarkStart w:id="21" w:name="_Toc2059131748"/>
+      <w:bookmarkStart w:id="22" w:name="_Toc2059131748"/>
       <w:r>
         <w:t>SW Programme</w:t>
       </w:r>
-      <w:bookmarkEnd w:id="21"/>
+      <w:bookmarkEnd w:id="22"/>
     </w:p>
     <w:p>
       <w:pPr>
@@ -12458,7 +13962,6 @@
       </w:tr>
     </w:tbl>
     <w:p/>
-    <w:p/>
     <w:p>
       <w:pPr>
         <w:pStyle w:val="berschrift3"/>
@@ -12471,14 +13974,14 @@
           <w:lang w:val="en-US"/>
         </w:rPr>
       </w:pPr>
-      <w:bookmarkStart w:id="22" w:name="_Toc2020768912"/>
+      <w:bookmarkStart w:id="23" w:name="_Toc2020768912"/>
       <w:r>
         <w:rPr>
           <w:lang w:val="en-US"/>
         </w:rPr>
         <w:t>SW Komponenten</w:t>
       </w:r>
-      <w:bookmarkEnd w:id="22"/>
+      <w:bookmarkEnd w:id="23"/>
     </w:p>
     <w:tbl>
       <w:tblPr>
@@ -12630,7 +14133,6 @@
           </w:tcPr>
           <w:p>
             <w:r>
-              <w:lastRenderedPageBreak/>
               <w:t>Avalonia</w:t>
             </w:r>
           </w:p>
@@ -12660,7 +14162,7 @@
             <w:tcW w:w="1701" w:type="dxa"/>
           </w:tcPr>
           <w:p>
-            <w:hyperlink r:id="rId24" w:tgtFrame="_blank" w:tooltip="https://www.nuget.org/packages/avalonia" w:history="1">
+            <w:hyperlink r:id="rId31" w:tgtFrame="_blank" w:tooltip="https://www.nuget.org/packages/avalonia" w:history="1">
               <w:r>
                 <w:rPr>
                   <w:rStyle w:val="Hyperlink"/>
@@ -12675,7 +14177,7 @@
             <w:tcW w:w="1843" w:type="dxa"/>
           </w:tcPr>
           <w:p>
-            <w:hyperlink r:id="rId25" w:tgtFrame="_blank" w:tooltip="https://licenses.nuget.org/mit" w:history="1">
+            <w:hyperlink r:id="rId32" w:tgtFrame="_blank" w:tooltip="https://licenses.nuget.org/mit" w:history="1">
               <w:r>
                 <w:rPr>
                   <w:rStyle w:val="Hyperlink"/>
@@ -12701,31 +14203,51 @@
           <w:tcPr>
             <w:tcW w:w="1413" w:type="dxa"/>
           </w:tcPr>
-          <w:p/>
+          <w:p>
+            <w:r>
+              <w:t>Micropython</w:t>
+            </w:r>
+          </w:p>
         </w:tc>
         <w:tc>
           <w:tcPr>
             <w:tcW w:w="992" w:type="dxa"/>
           </w:tcPr>
-          <w:p/>
+          <w:p>
+            <w:r>
+              <w:t>1.23.0</w:t>
+            </w:r>
+          </w:p>
         </w:tc>
         <w:tc>
           <w:tcPr>
             <w:tcW w:w="1276" w:type="dxa"/>
           </w:tcPr>
-          <w:p/>
+          <w:p>
+            <w:r>
+              <w:t>Damien P. George</w:t>
+            </w:r>
+          </w:p>
         </w:tc>
         <w:tc>
           <w:tcPr>
             <w:tcW w:w="1701" w:type="dxa"/>
           </w:tcPr>
-          <w:p/>
+          <w:p>
+            <w:r>
+              <w:t>Vorinstalliert auf mBot-Controller</w:t>
+            </w:r>
+          </w:p>
         </w:tc>
         <w:tc>
           <w:tcPr>
             <w:tcW w:w="1843" w:type="dxa"/>
           </w:tcPr>
-          <w:p/>
+          <w:p>
+            <w:r>
+              <w:t>/</w:t>
+            </w:r>
+          </w:p>
         </w:tc>
         <w:tc>
           <w:tcPr>
@@ -12736,45 +14258,21 @@
       </w:tr>
     </w:tbl>
     <w:p/>
-    <w:p>
-      <w:pPr>
-        <w:rPr>
-          <w:color w:val="D9D9D9" w:themeColor="background1" w:themeShade="D9"/>
-        </w:rPr>
-      </w:pPr>
-      <w:r>
-        <w:rPr>
-          <w:color w:val="D9D9D9" w:themeColor="background1" w:themeShade="D9"/>
-        </w:rPr>
-        <w:t>Auflistung aller verwendeten SW Komponenten welche für den Betrieb der SW benötigt werden. z.B.: Java Version, Apache Webserver, DotNet Framework, SW Library XY</w:t>
-      </w:r>
-    </w:p>
-    <w:p>
-      <w:pPr>
-        <w:rPr>
-          <w:color w:val="D9D9D9" w:themeColor="background1" w:themeShade="D9"/>
-        </w:rPr>
-      </w:pPr>
-      <w:r>
-        <w:rPr>
-          <w:color w:val="D9D9D9" w:themeColor="background1" w:themeShade="D9"/>
-        </w:rPr>
-        <w:t>inkl. Versiosnummer, Hersteller, Bezugsquelle (Downloadlink, ...) und SW-Lizenz (GPL, LGPL, Apache License, ...</w:t>
-      </w:r>
-    </w:p>
-    <w:p>
-      <w:pPr>
-        <w:rPr>
-          <w:color w:val="D9D9D9" w:themeColor="background1" w:themeShade="D9"/>
-        </w:rPr>
-      </w:pPr>
-      <w:r>
-        <w:rPr>
-          <w:color w:val="D9D9D9" w:themeColor="background1" w:themeShade="D9"/>
-        </w:rPr>
-        <w:br w:type="page"/>
-      </w:r>
-    </w:p>
+    <w:p/>
+    <w:p/>
+    <w:p/>
+    <w:p/>
+    <w:p/>
+    <w:p/>
+    <w:p/>
+    <w:p/>
+    <w:p/>
+    <w:p/>
+    <w:p/>
+    <w:p/>
+    <w:p/>
+    <w:p/>
+    <w:p/>
     <w:p>
       <w:pPr>
         <w:pStyle w:val="berschrift1"/>
@@ -12784,20 +14282,13 @@
         </w:numPr>
         <w:spacing w:line="240" w:lineRule="auto"/>
       </w:pPr>
-      <w:bookmarkStart w:id="23" w:name="_Toc1459545787"/>
-      <w:r>
-        <w:lastRenderedPageBreak/>
+      <w:bookmarkStart w:id="24" w:name="_Toc1459545787"/>
+      <w:r>
         <w:t>Projektdurchführung</w:t>
       </w:r>
-      <w:bookmarkEnd w:id="23"/>
+      <w:bookmarkEnd w:id="24"/>
       <w:r>
         <w:t xml:space="preserve"> </w:t>
-      </w:r>
-      <w:r>
-        <w:rPr>
-          <w:color w:val="FF0000"/>
-        </w:rPr>
-        <w:t>!</w:t>
       </w:r>
     </w:p>
     <w:p>
@@ -12809,11 +14300,11 @@
         </w:numPr>
         <w:spacing w:line="240" w:lineRule="auto"/>
       </w:pPr>
-      <w:bookmarkStart w:id="24" w:name="_Toc965912477"/>
+      <w:bookmarkStart w:id="25" w:name="_Toc965912477"/>
       <w:r>
         <w:t>Sprint 1</w:t>
       </w:r>
-      <w:bookmarkEnd w:id="24"/>
+      <w:bookmarkEnd w:id="25"/>
     </w:p>
     <w:p>
       <w:pPr>
@@ -12824,11 +14315,11 @@
         </w:numPr>
         <w:spacing w:line="240" w:lineRule="auto"/>
       </w:pPr>
-      <w:bookmarkStart w:id="25" w:name="_Toc1238068464"/>
+      <w:bookmarkStart w:id="26" w:name="_Toc1238068464"/>
       <w:r>
         <w:t>Sprintplanung</w:t>
       </w:r>
-      <w:bookmarkEnd w:id="25"/>
+      <w:bookmarkEnd w:id="26"/>
     </w:p>
     <w:p>
       <w:r>
@@ -13422,11 +14913,11 @@
         </w:numPr>
         <w:spacing w:line="240" w:lineRule="auto"/>
       </w:pPr>
-      <w:bookmarkStart w:id="26" w:name="_Toc1608356264"/>
+      <w:bookmarkStart w:id="27" w:name="_Toc1608356264"/>
       <w:r>
         <w:t>Sprint Demo</w:t>
       </w:r>
-      <w:bookmarkEnd w:id="26"/>
+      <w:bookmarkEnd w:id="27"/>
     </w:p>
     <w:p>
       <w:r>
@@ -13803,6 +15294,7 @@
                 <w:highlight w:val="red"/>
                 <w:lang w:val="en-US"/>
               </w:rPr>
+              <w:lastRenderedPageBreak/>
               <w:t xml:space="preserve">Send user input to Mbot </w:t>
             </w:r>
           </w:p>
@@ -13863,7 +15355,6 @@
                 <w:bCs w:val="0"/>
                 <w:highlight w:val="red"/>
               </w:rPr>
-              <w:lastRenderedPageBreak/>
               <w:t>Make DetailedView</w:t>
             </w:r>
           </w:p>
@@ -13912,11 +15403,11 @@
         </w:numPr>
         <w:spacing w:line="240" w:lineRule="auto"/>
       </w:pPr>
-      <w:bookmarkStart w:id="27" w:name="_Toc1207657317"/>
+      <w:bookmarkStart w:id="28" w:name="_Toc1207657317"/>
       <w:r>
         <w:t>Sprint Retrospektive</w:t>
       </w:r>
-      <w:bookmarkEnd w:id="27"/>
+      <w:bookmarkEnd w:id="28"/>
     </w:p>
     <w:tbl>
       <w:tblPr>
@@ -14267,20 +15758,26 @@
         </w:numPr>
         <w:spacing w:line="240" w:lineRule="auto"/>
       </w:pPr>
-      <w:bookmarkStart w:id="28" w:name="_Toc56107529"/>
+      <w:bookmarkStart w:id="29" w:name="_Toc56107529"/>
       <w:r>
         <w:t>Sprint Zusammenfassung</w:t>
       </w:r>
-      <w:bookmarkEnd w:id="28"/>
-    </w:p>
-    <w:p>
-      <w:r>
-        <w:t>Wurden in diesem Sprint neue User Stories in das Product Backlog eingefügt und wenn ja, welche.</w:t>
-      </w:r>
-    </w:p>
-    <w:p>
-      <w:r>
-        <w:t>Wurden in diesem Sprint User Stories aus dem Product Backlog entfernt und wenn ja, welche und warum.</w:t>
+      <w:bookmarkEnd w:id="29"/>
+    </w:p>
+    <w:p>
+      <w:r>
+        <w:t>Wurden in diesem Sprint neue User Stories in das Product Backlog eingefügt und wenn ja, welche</w:t>
+      </w:r>
+      <w:r>
+        <w:t>?</w:t>
+      </w:r>
+    </w:p>
+    <w:p>
+      <w:r>
+        <w:t>Wurden in diesem Sprint User Stories aus dem Product Backlog entfernt und wenn ja, welche und warum</w:t>
+      </w:r>
+      <w:r>
+        <w:t>?</w:t>
       </w:r>
     </w:p>
     <w:p>
@@ -14319,9 +15816,9 @@
           <w:bCs/>
         </w:rPr>
         <w:drawing>
-          <wp:inline distT="0" distB="0" distL="0" distR="0" wp14:anchorId="0E4725AF" wp14:editId="1F8D4CA7">
-            <wp:extent cx="5715000" cy="2971800"/>
-            <wp:effectExtent l="0" t="0" r="0" b="0"/>
+          <wp:inline distT="0" distB="0" distL="0" distR="0" wp14:anchorId="0E4725AF" wp14:editId="1B834D2C">
+            <wp:extent cx="5676900" cy="2882900"/>
+            <wp:effectExtent l="0" t="0" r="0" b="12700"/>
             <wp:docPr id="431400935" name="Diagramm 1">
               <a:extLst xmlns:a="http://schemas.openxmlformats.org/drawingml/2006/main">
                 <a:ext uri="{FF2B5EF4-FFF2-40B4-BE49-F238E27FC236}">
@@ -14332,7 +15829,7 @@
             <wp:cNvGraphicFramePr/>
             <a:graphic xmlns:a="http://schemas.openxmlformats.org/drawingml/2006/main">
               <a:graphicData uri="http://schemas.openxmlformats.org/drawingml/2006/chart">
-                <c:chart xmlns:c="http://schemas.openxmlformats.org/drawingml/2006/chart" xmlns:r="http://schemas.openxmlformats.org/officeDocument/2006/relationships" r:id="rId26"/>
+                <c:chart xmlns:c="http://schemas.openxmlformats.org/drawingml/2006/chart" xmlns:r="http://schemas.openxmlformats.org/officeDocument/2006/relationships" r:id="rId33"/>
               </a:graphicData>
             </a:graphic>
           </wp:inline>
@@ -14359,7 +15856,6 @@
           <w:b/>
           <w:bCs/>
         </w:rPr>
-        <w:lastRenderedPageBreak/>
         <w:t>Sprint Velocity</w:t>
       </w:r>
     </w:p>
@@ -14389,7 +15885,7 @@
             <wp:cNvGraphicFramePr/>
             <a:graphic xmlns:a="http://schemas.openxmlformats.org/drawingml/2006/main">
               <a:graphicData uri="http://schemas.openxmlformats.org/drawingml/2006/chart">
-                <c:chart xmlns:c="http://schemas.openxmlformats.org/drawingml/2006/chart" xmlns:r="http://schemas.openxmlformats.org/officeDocument/2006/relationships" r:id="rId27"/>
+                <c:chart xmlns:c="http://schemas.openxmlformats.org/drawingml/2006/chart" xmlns:r="http://schemas.openxmlformats.org/officeDocument/2006/relationships" r:id="rId34"/>
               </a:graphicData>
             </a:graphic>
           </wp:inline>
@@ -14401,6 +15897,7 @@
         <w:t>Durchschnittliche Velocity: 9</w:t>
       </w:r>
     </w:p>
+    <w:p/>
     <w:p>
       <w:pPr>
         <w:pStyle w:val="berschrift2"/>
@@ -14410,11 +15907,11 @@
         </w:numPr>
         <w:spacing w:line="240" w:lineRule="auto"/>
       </w:pPr>
-      <w:bookmarkStart w:id="29" w:name="_Toc501505208"/>
+      <w:bookmarkStart w:id="30" w:name="_Toc501505208"/>
       <w:r>
         <w:t>Sprint 2</w:t>
       </w:r>
-      <w:bookmarkEnd w:id="29"/>
+      <w:bookmarkEnd w:id="30"/>
     </w:p>
     <w:p>
       <w:pPr>
@@ -15023,6 +16520,7 @@
                 <w:bCs w:val="0"/>
                 <w:lang w:val="en-US"/>
               </w:rPr>
+              <w:lastRenderedPageBreak/>
               <w:t>Send user input to the server</w:t>
             </w:r>
           </w:p>
@@ -15074,7 +16572,6 @@
         </w:tc>
       </w:tr>
     </w:tbl>
-    <w:p/>
     <w:p/>
     <w:p>
       <w:r>
@@ -15960,6 +17457,7 @@
         <w:ind w:left="425" w:hanging="425"/>
       </w:pPr>
       <w:r>
+        <w:lastRenderedPageBreak/>
         <w:t>Sprint Zusammenfassung</w:t>
       </w:r>
     </w:p>
@@ -15970,7 +17468,6 @@
     </w:p>
     <w:p>
       <w:r>
-        <w:lastRenderedPageBreak/>
         <w:t>Wurden in diesem Sprint User Stories aus dem Product Backlog entfernt und wenn ja, welche und warum.</w:t>
       </w:r>
     </w:p>
@@ -16023,7 +17520,7 @@
             <wp:cNvGraphicFramePr/>
             <a:graphic xmlns:a="http://schemas.openxmlformats.org/drawingml/2006/main">
               <a:graphicData uri="http://schemas.openxmlformats.org/drawingml/2006/chart">
-                <c:chart xmlns:c="http://schemas.openxmlformats.org/drawingml/2006/chart" xmlns:r="http://schemas.openxmlformats.org/officeDocument/2006/relationships" r:id="rId28"/>
+                <c:chart xmlns:c="http://schemas.openxmlformats.org/drawingml/2006/chart" xmlns:r="http://schemas.openxmlformats.org/officeDocument/2006/relationships" r:id="rId35"/>
               </a:graphicData>
             </a:graphic>
           </wp:inline>
@@ -16074,9 +17571,9 @@
           <w:bCs/>
         </w:rPr>
         <w:drawing>
-          <wp:inline distT="0" distB="0" distL="0" distR="0" wp14:anchorId="549A0491" wp14:editId="7120307D">
-            <wp:extent cx="5727700" cy="3818255"/>
-            <wp:effectExtent l="0" t="0" r="6350" b="10795"/>
+          <wp:inline distT="0" distB="0" distL="0" distR="0" wp14:anchorId="549A0491" wp14:editId="1719A8B4">
+            <wp:extent cx="5448300" cy="3194050"/>
+            <wp:effectExtent l="0" t="0" r="0" b="6350"/>
             <wp:docPr id="1923161461" name="Diagramm 1">
               <a:extLst xmlns:a="http://schemas.openxmlformats.org/drawingml/2006/main">
                 <a:ext uri="{FF2B5EF4-FFF2-40B4-BE49-F238E27FC236}">
@@ -16087,7 +17584,7 @@
             <wp:cNvGraphicFramePr/>
             <a:graphic xmlns:a="http://schemas.openxmlformats.org/drawingml/2006/main">
               <a:graphicData uri="http://schemas.openxmlformats.org/drawingml/2006/chart">
-                <c:chart xmlns:c="http://schemas.openxmlformats.org/drawingml/2006/chart" xmlns:r="http://schemas.openxmlformats.org/officeDocument/2006/relationships" r:id="rId29"/>
+                <c:chart xmlns:c="http://schemas.openxmlformats.org/drawingml/2006/chart" xmlns:r="http://schemas.openxmlformats.org/officeDocument/2006/relationships" r:id="rId36"/>
               </a:graphicData>
             </a:graphic>
           </wp:inline>
@@ -16102,8 +17599,6 @@
         <w:t>20</w:t>
       </w:r>
     </w:p>
-    <w:p/>
-    <w:p/>
     <w:p/>
     <w:p>
       <w:pPr>
@@ -16114,11 +17609,11 @@
         </w:numPr>
         <w:spacing w:line="240" w:lineRule="auto"/>
       </w:pPr>
-      <w:bookmarkStart w:id="30" w:name="_Toc562254915"/>
+      <w:bookmarkStart w:id="31" w:name="_Toc562254915"/>
       <w:r>
         <w:t xml:space="preserve">Sprint </w:t>
       </w:r>
-      <w:bookmarkEnd w:id="30"/>
+      <w:bookmarkEnd w:id="31"/>
       <w:r>
         <w:t>3</w:t>
       </w:r>
@@ -16774,7 +18269,6 @@
       </w:tr>
     </w:tbl>
     <w:p/>
-    <w:p/>
     <w:p>
       <w:r>
         <w:t>Anzahl Story points: 57</w:t>
@@ -17216,7 +18710,6 @@
                 <w:bCs w:val="0"/>
                 <w:highlight w:val="red"/>
               </w:rPr>
-              <w:lastRenderedPageBreak/>
               <w:t>Send data to client</w:t>
             </w:r>
           </w:p>
@@ -17276,6 +18769,7 @@
                 <w:highlight w:val="red"/>
                 <w:lang w:val="en-US"/>
               </w:rPr>
+              <w:lastRenderedPageBreak/>
               <w:t>Send user input to the server</w:t>
             </w:r>
           </w:p>
@@ -17682,14 +19176,13 @@
           <w:bCs/>
         </w:rPr>
       </w:pPr>
-    </w:p>
-    <w:p>
-      <w:pPr>
+      <w:r>
         <w:rPr>
           <w:b/>
           <w:bCs/>
         </w:rPr>
-      </w:pPr>
+        <w:t>Burndownchart</w:t>
+      </w:r>
     </w:p>
     <w:p>
       <w:pPr>
@@ -17698,151 +19191,15 @@
           <w:bCs/>
         </w:rPr>
       </w:pPr>
-    </w:p>
-    <w:p>
-      <w:pPr>
+      <w:r>
         <w:rPr>
           <w:b/>
           <w:bCs/>
         </w:rPr>
-      </w:pPr>
-    </w:p>
-    <w:p>
-      <w:pPr>
-        <w:rPr>
-          <w:b/>
-          <w:bCs/>
-        </w:rPr>
-      </w:pPr>
-    </w:p>
-    <w:p>
-      <w:pPr>
-        <w:rPr>
-          <w:b/>
-          <w:bCs/>
-        </w:rPr>
-      </w:pPr>
-    </w:p>
-    <w:p>
-      <w:pPr>
-        <w:rPr>
-          <w:b/>
-          <w:bCs/>
-        </w:rPr>
-      </w:pPr>
-    </w:p>
-    <w:p>
-      <w:pPr>
-        <w:rPr>
-          <w:b/>
-          <w:bCs/>
-        </w:rPr>
-      </w:pPr>
-    </w:p>
-    <w:p>
-      <w:pPr>
-        <w:rPr>
-          <w:b/>
-          <w:bCs/>
-        </w:rPr>
-      </w:pPr>
-    </w:p>
-    <w:p>
-      <w:pPr>
-        <w:rPr>
-          <w:b/>
-          <w:bCs/>
-        </w:rPr>
-      </w:pPr>
-    </w:p>
-    <w:p>
-      <w:pPr>
-        <w:rPr>
-          <w:b/>
-          <w:bCs/>
-        </w:rPr>
-      </w:pPr>
-    </w:p>
-    <w:p>
-      <w:pPr>
-        <w:rPr>
-          <w:b/>
-          <w:bCs/>
-        </w:rPr>
-      </w:pPr>
-    </w:p>
-    <w:p>
-      <w:pPr>
-        <w:rPr>
-          <w:b/>
-          <w:bCs/>
-        </w:rPr>
-      </w:pPr>
-    </w:p>
-    <w:p>
-      <w:pPr>
-        <w:rPr>
-          <w:b/>
-          <w:bCs/>
-        </w:rPr>
-      </w:pPr>
-    </w:p>
-    <w:p>
-      <w:pPr>
-        <w:rPr>
-          <w:b/>
-          <w:bCs/>
-        </w:rPr>
-      </w:pPr>
-    </w:p>
-    <w:p>
-      <w:pPr>
-        <w:rPr>
-          <w:b/>
-          <w:bCs/>
-        </w:rPr>
-      </w:pPr>
-    </w:p>
-    <w:p>
-      <w:pPr>
-        <w:rPr>
-          <w:b/>
-          <w:bCs/>
-        </w:rPr>
-      </w:pPr>
-    </w:p>
-    <w:p>
-      <w:pPr>
-        <w:rPr>
-          <w:b/>
-          <w:bCs/>
-        </w:rPr>
-      </w:pPr>
-      <w:r>
-        <w:rPr>
-          <w:b/>
-          <w:bCs/>
-        </w:rPr>
-        <w:lastRenderedPageBreak/>
-        <w:t>Burndownchart</w:t>
-      </w:r>
-    </w:p>
-    <w:p>
-      <w:pPr>
-        <w:rPr>
-          <w:b/>
-          <w:bCs/>
-        </w:rPr>
-      </w:pPr>
-      <w:r>
-        <w:rPr>
-          <w:b/>
-          <w:bCs/>
-        </w:rPr>
         <w:drawing>
-          <wp:inline distT="0" distB="0" distL="0" distR="0" wp14:anchorId="4DE10D5B" wp14:editId="6F3C4E4E">
-            <wp:extent cx="5727700" cy="3320415"/>
-            <wp:effectExtent l="0" t="0" r="6350" b="13335"/>
+          <wp:inline distT="0" distB="0" distL="0" distR="0" wp14:anchorId="4DE10D5B" wp14:editId="6E107759">
+            <wp:extent cx="5264150" cy="3257550"/>
+            <wp:effectExtent l="0" t="0" r="12700" b="0"/>
             <wp:docPr id="865752066" name="Diagramm 1" descr="Fett">
               <a:extLst xmlns:a="http://schemas.openxmlformats.org/drawingml/2006/main">
                 <a:ext uri="{FF2B5EF4-FFF2-40B4-BE49-F238E27FC236}">
@@ -17853,20 +19210,12 @@
             <wp:cNvGraphicFramePr/>
             <a:graphic xmlns:a="http://schemas.openxmlformats.org/drawingml/2006/main">
               <a:graphicData uri="http://schemas.openxmlformats.org/drawingml/2006/chart">
-                <c:chart xmlns:c="http://schemas.openxmlformats.org/drawingml/2006/chart" xmlns:r="http://schemas.openxmlformats.org/officeDocument/2006/relationships" r:id="rId30"/>
+                <c:chart xmlns:c="http://schemas.openxmlformats.org/drawingml/2006/chart" xmlns:r="http://schemas.openxmlformats.org/officeDocument/2006/relationships" r:id="rId37"/>
               </a:graphicData>
             </a:graphic>
           </wp:inline>
         </w:drawing>
       </w:r>
-    </w:p>
-    <w:p>
-      <w:pPr>
-        <w:rPr>
-          <w:b/>
-          <w:bCs/>
-        </w:rPr>
-      </w:pPr>
     </w:p>
     <w:p>
       <w:pPr>
@@ -17917,7 +19266,7 @@
             <wp:cNvGraphicFramePr/>
             <a:graphic xmlns:a="http://schemas.openxmlformats.org/drawingml/2006/main">
               <a:graphicData uri="http://schemas.openxmlformats.org/drawingml/2006/chart">
-                <c:chart xmlns:c="http://schemas.openxmlformats.org/drawingml/2006/chart" xmlns:r="http://schemas.openxmlformats.org/officeDocument/2006/relationships" r:id="rId31"/>
+                <c:chart xmlns:c="http://schemas.openxmlformats.org/drawingml/2006/chart" xmlns:r="http://schemas.openxmlformats.org/officeDocument/2006/relationships" r:id="rId38"/>
               </a:graphicData>
             </a:graphic>
           </wp:inline>
@@ -17927,6 +19276,24 @@
     <w:p>
       <w:r>
         <w:t>Durchschnittliche Velocity: 20</w:t>
+      </w:r>
+    </w:p>
+    <w:p/>
+    <w:p>
+      <w:pPr>
+        <w:pStyle w:val="berschrift2"/>
+        <w:numPr>
+          <w:ilvl w:val="1"/>
+          <w:numId w:val="2"/>
+        </w:numPr>
+        <w:spacing w:line="240" w:lineRule="auto"/>
+        <w:ind w:left="425" w:hanging="425"/>
+      </w:pPr>
+      <w:r>
+        <w:t xml:space="preserve">Sprint </w:t>
+      </w:r>
+      <w:r>
+        <w:t>4</w:t>
       </w:r>
     </w:p>
     <w:p>
@@ -17944,7 +19311,7 @@
         </w:numPr>
         <w:spacing w:line="240" w:lineRule="auto"/>
       </w:pPr>
-      <w:bookmarkStart w:id="31" w:name="_Toc1526420175"/>
+      <w:bookmarkStart w:id="32" w:name="_Toc1526420175"/>
       <w:r>
         <w:t xml:space="preserve">Installation / Software </w:t>
       </w:r>
@@ -17954,20 +19321,27 @@
       <w:r>
         <w:t>eployment</w:t>
       </w:r>
-      <w:bookmarkEnd w:id="31"/>
-      <w:r>
-        <w:t xml:space="preserve"> </w:t>
-      </w:r>
-      <w:r>
-        <w:rPr>
-          <w:color w:val="FF0000"/>
-        </w:rPr>
-        <w:t>!</w:t>
-      </w:r>
+      <w:bookmarkEnd w:id="32"/>
     </w:p>
     <w:p>
       <w:r>
         <w:t>Folgende Schritte sind für die Installation der Steuerungs-Software notwendig:</w:t>
+      </w:r>
+    </w:p>
+    <w:p/>
+    <w:p>
+      <w:pPr>
+        <w:rPr>
+          <w:b/>
+          <w:bCs/>
+        </w:rPr>
+      </w:pPr>
+      <w:r>
+        <w:rPr>
+          <w:b/>
+          <w:bCs/>
+        </w:rPr>
+        <w:t>MBot:</w:t>
       </w:r>
     </w:p>
     <w:p>
@@ -17978,19 +19352,239 @@
           <w:numId w:val="4"/>
         </w:numPr>
       </w:pPr>
-    </w:p>
-    <w:p>
-      <w:pPr>
-        <w:rPr>
-          <w:color w:val="D9D9D9" w:themeColor="background1" w:themeShade="D9"/>
-        </w:rPr>
-      </w:pPr>
-      <w:r>
-        <w:rPr>
-          <w:color w:val="D9D9D9" w:themeColor="background1" w:themeShade="D9"/>
-        </w:rPr>
-        <w:t>Anleitung welche Schritte notwendig sind um das fertige SW Produkt zu installieren und in Betrieb zu nehmen.</w:t>
-      </w:r>
+      <w:r>
+        <w:t>mBot mit jeweiligen Sensoren bereistellen</w:t>
+      </w:r>
+    </w:p>
+    <w:p>
+      <w:pPr>
+        <w:pStyle w:val="Listenabsatz"/>
+        <w:numPr>
+          <w:ilvl w:val="0"/>
+          <w:numId w:val="4"/>
+        </w:numPr>
+      </w:pPr>
+      <w:r>
+        <w:t>Micropyhton-Skript mit passender Konfiguration befüllen und auf mBot hochladen</w:t>
+      </w:r>
+    </w:p>
+    <w:p>
+      <w:pPr>
+        <w:pStyle w:val="Listenabsatz"/>
+        <w:numPr>
+          <w:ilvl w:val="0"/>
+          <w:numId w:val="4"/>
+        </w:numPr>
+      </w:pPr>
+      <w:r>
+        <w:t>mBot starten</w:t>
+      </w:r>
+    </w:p>
+    <w:p/>
+    <w:p>
+      <w:pPr>
+        <w:rPr>
+          <w:b/>
+          <w:bCs/>
+        </w:rPr>
+      </w:pPr>
+      <w:r>
+        <w:rPr>
+          <w:b/>
+          <w:bCs/>
+        </w:rPr>
+        <w:t>Server:</w:t>
+      </w:r>
+    </w:p>
+    <w:p>
+      <w:pPr>
+        <w:pStyle w:val="Listenabsatz"/>
+        <w:numPr>
+          <w:ilvl w:val="0"/>
+          <w:numId w:val="4"/>
+        </w:numPr>
+      </w:pPr>
+      <w:r>
+        <w:t>…</w:t>
+      </w:r>
+    </w:p>
+    <w:p/>
+    <w:p>
+      <w:pPr>
+        <w:rPr>
+          <w:b/>
+          <w:bCs/>
+        </w:rPr>
+      </w:pPr>
+      <w:r>
+        <w:rPr>
+          <w:b/>
+          <w:bCs/>
+        </w:rPr>
+        <w:t>Steuerungssoftware:</w:t>
+      </w:r>
+    </w:p>
+    <w:p>
+      <w:pPr>
+        <w:pStyle w:val="Listenabsatz"/>
+        <w:numPr>
+          <w:ilvl w:val="0"/>
+          <w:numId w:val="4"/>
+        </w:numPr>
+      </w:pPr>
+      <w:r>
+        <w:t>…</w:t>
+      </w:r>
+    </w:p>
+    <w:p>
+      <w:pPr>
+        <w:pStyle w:val="Listenabsatz"/>
+      </w:pPr>
+    </w:p>
+    <w:p>
+      <w:pPr>
+        <w:pStyle w:val="Listenabsatz"/>
+      </w:pPr>
+    </w:p>
+    <w:p>
+      <w:pPr>
+        <w:pStyle w:val="Listenabsatz"/>
+      </w:pPr>
+    </w:p>
+    <w:p>
+      <w:pPr>
+        <w:pStyle w:val="Listenabsatz"/>
+      </w:pPr>
+    </w:p>
+    <w:p>
+      <w:pPr>
+        <w:pStyle w:val="Listenabsatz"/>
+      </w:pPr>
+    </w:p>
+    <w:p>
+      <w:pPr>
+        <w:pStyle w:val="Listenabsatz"/>
+      </w:pPr>
+    </w:p>
+    <w:p>
+      <w:pPr>
+        <w:pStyle w:val="Listenabsatz"/>
+      </w:pPr>
+    </w:p>
+    <w:p>
+      <w:pPr>
+        <w:pStyle w:val="Listenabsatz"/>
+      </w:pPr>
+    </w:p>
+    <w:p>
+      <w:pPr>
+        <w:pStyle w:val="Listenabsatz"/>
+      </w:pPr>
+    </w:p>
+    <w:p>
+      <w:pPr>
+        <w:pStyle w:val="Listenabsatz"/>
+      </w:pPr>
+    </w:p>
+    <w:p>
+      <w:pPr>
+        <w:pStyle w:val="Listenabsatz"/>
+      </w:pPr>
+    </w:p>
+    <w:p>
+      <w:pPr>
+        <w:pStyle w:val="Listenabsatz"/>
+      </w:pPr>
+    </w:p>
+    <w:p>
+      <w:pPr>
+        <w:pStyle w:val="Listenabsatz"/>
+      </w:pPr>
+    </w:p>
+    <w:p>
+      <w:pPr>
+        <w:pStyle w:val="Listenabsatz"/>
+      </w:pPr>
+    </w:p>
+    <w:p>
+      <w:pPr>
+        <w:pStyle w:val="Listenabsatz"/>
+      </w:pPr>
+    </w:p>
+    <w:p>
+      <w:pPr>
+        <w:pStyle w:val="Listenabsatz"/>
+      </w:pPr>
+    </w:p>
+    <w:p>
+      <w:pPr>
+        <w:pStyle w:val="Listenabsatz"/>
+      </w:pPr>
+    </w:p>
+    <w:p>
+      <w:pPr>
+        <w:pStyle w:val="Listenabsatz"/>
+      </w:pPr>
+    </w:p>
+    <w:p>
+      <w:pPr>
+        <w:pStyle w:val="Listenabsatz"/>
+      </w:pPr>
+    </w:p>
+    <w:p>
+      <w:pPr>
+        <w:pStyle w:val="Listenabsatz"/>
+      </w:pPr>
+    </w:p>
+    <w:p>
+      <w:pPr>
+        <w:pStyle w:val="Listenabsatz"/>
+      </w:pPr>
+    </w:p>
+    <w:p>
+      <w:pPr>
+        <w:pStyle w:val="Listenabsatz"/>
+      </w:pPr>
+    </w:p>
+    <w:p>
+      <w:pPr>
+        <w:pStyle w:val="Listenabsatz"/>
+      </w:pPr>
+    </w:p>
+    <w:p>
+      <w:pPr>
+        <w:pStyle w:val="Listenabsatz"/>
+      </w:pPr>
+    </w:p>
+    <w:p>
+      <w:pPr>
+        <w:pStyle w:val="Listenabsatz"/>
+      </w:pPr>
+    </w:p>
+    <w:p>
+      <w:pPr>
+        <w:pStyle w:val="Listenabsatz"/>
+      </w:pPr>
+    </w:p>
+    <w:p>
+      <w:pPr>
+        <w:pStyle w:val="Listenabsatz"/>
+      </w:pPr>
+    </w:p>
+    <w:p>
+      <w:pPr>
+        <w:pStyle w:val="Listenabsatz"/>
+      </w:pPr>
+    </w:p>
+    <w:p>
+      <w:pPr>
+        <w:pStyle w:val="Listenabsatz"/>
+      </w:pPr>
+    </w:p>
+    <w:p>
+      <w:pPr>
+        <w:pStyle w:val="Listenabsatz"/>
+      </w:pPr>
     </w:p>
     <w:p>
       <w:pPr>
@@ -18001,22 +19595,17 @@
         </w:numPr>
         <w:spacing w:line="240" w:lineRule="auto"/>
       </w:pPr>
-      <w:bookmarkStart w:id="32" w:name="_Toc1271613368"/>
-      <w:r>
+      <w:bookmarkStart w:id="33" w:name="_Toc1271613368"/>
+      <w:r>
+        <w:lastRenderedPageBreak/>
         <w:t>Projektabschlu</w:t>
       </w:r>
-      <w:bookmarkEnd w:id="32"/>
+      <w:bookmarkEnd w:id="33"/>
       <w:r>
         <w:t>ss</w:t>
       </w:r>
       <w:r>
         <w:t xml:space="preserve"> </w:t>
-      </w:r>
-      <w:r>
-        <w:rPr>
-          <w:color w:val="FF0000"/>
-        </w:rPr>
-        <w:t>!</w:t>
       </w:r>
     </w:p>
     <w:p>
@@ -18028,24 +19617,283 @@
         </w:numPr>
         <w:spacing w:line="240" w:lineRule="auto"/>
       </w:pPr>
-      <w:bookmarkStart w:id="33" w:name="_Toc1743416473"/>
+      <w:bookmarkStart w:id="34" w:name="_Toc1743416473"/>
       <w:r>
         <w:t>Projektzusammenfassung</w:t>
       </w:r>
-      <w:bookmarkEnd w:id="33"/>
-    </w:p>
-    <w:p>
-      <w:pPr>
+      <w:bookmarkEnd w:id="34"/>
+    </w:p>
+    <w:p>
+      <w:r>
+        <w:t>Was lief gut?</w:t>
+      </w:r>
+    </w:p>
+    <w:p>
+      <w:pPr>
+        <w:pStyle w:val="Listenabsatz"/>
+        <w:numPr>
+          <w:ilvl w:val="0"/>
+          <w:numId w:val="4"/>
+        </w:numPr>
+      </w:pPr>
+      <w:r>
+        <w:rPr>
+          <w:b/>
+          <w:bCs/>
+        </w:rPr>
+        <w:t>Teamarbeit und Engagement:</w:t>
+      </w:r>
+      <w:r>
+        <w:t xml:space="preserve"> Das Team zeigte ein hohes Maß an Engagement und Zusammenhalt. Die Zusammenarbeit unter den Teammitgliedern war konstruktiv und unterstützend.</w:t>
+      </w:r>
+    </w:p>
+    <w:p>
+      <w:pPr>
+        <w:pStyle w:val="Listenabsatz"/>
+        <w:numPr>
+          <w:ilvl w:val="0"/>
+          <w:numId w:val="4"/>
+        </w:numPr>
+      </w:pPr>
+      <w:r>
+        <w:rPr>
+          <w:b/>
+          <w:bCs/>
+        </w:rPr>
+        <w:t>Zielerreichung:</w:t>
+      </w:r>
+      <w:r>
+        <w:t xml:space="preserve"> Trotz der Herausforderungen wurden die Hauptziele des Projekts grundlegend erreicht.</w:t>
+      </w:r>
+    </w:p>
+    <w:p>
+      <w:pPr>
+        <w:ind w:left="360"/>
+      </w:pPr>
+    </w:p>
+    <w:p>
+      <w:r>
+        <w:t>Was lief schlecht?</w:t>
+      </w:r>
+    </w:p>
+    <w:p>
+      <w:pPr>
+        <w:pStyle w:val="Listenabsatz"/>
+        <w:numPr>
+          <w:ilvl w:val="0"/>
+          <w:numId w:val="4"/>
+        </w:numPr>
+      </w:pPr>
+      <w:r>
+        <w:rPr>
+          <w:b/>
+          <w:bCs/>
+        </w:rPr>
+        <w:t>Kommunikation:</w:t>
+      </w:r>
+      <w:r>
+        <w:t xml:space="preserve"> Die Kommunikation war oftmals nicht ausreichend. Es gab Missverständnisse und Verzögerungen, weil Informationen nicht rechtzeitig oder nicht klar weitergegeben wurden.</w:t>
+      </w:r>
+    </w:p>
+    <w:p>
+      <w:pPr>
+        <w:pStyle w:val="Listenabsatz"/>
+        <w:numPr>
+          <w:ilvl w:val="0"/>
+          <w:numId w:val="4"/>
+        </w:numPr>
+      </w:pPr>
+      <w:r>
+        <w:rPr>
+          <w:b/>
+          <w:bCs/>
+        </w:rPr>
+        <w:t>Zeitliche Unterschätzung:</w:t>
+      </w:r>
+      <w:r>
+        <w:t xml:space="preserve"> Der Zeitaufwand für bestimmte Projektphasen wurde unterschätzt. Dies führte zu Stress in den Endphasen des Projekts.</w:t>
+      </w:r>
+    </w:p>
+    <w:p>
+      <w:pPr>
+        <w:pStyle w:val="Listenabsatz"/>
+        <w:numPr>
+          <w:ilvl w:val="0"/>
+          <w:numId w:val="4"/>
+        </w:numPr>
+      </w:pPr>
+      <w:r>
+        <w:rPr>
+          <w:b/>
+          <w:bCs/>
+        </w:rPr>
+        <w:t>Ressourcenplanung:</w:t>
+      </w:r>
+      <w:r>
+        <w:t xml:space="preserve"> Die Ressourcenplanung war nicht immer optimal. Es gab Phasen, in denen wichtige Ressourcen nicht verfügbar waren, was zu Verzögerungen führte.</w:t>
+      </w:r>
+    </w:p>
+    <w:p>
+      <w:pPr>
+        <w:pStyle w:val="Listenabsatz"/>
+      </w:pPr>
+    </w:p>
+    <w:p>
+      <w:r>
+        <w:t>Welche Erkenntnisse wurden während der Durchführung des Projektes gewonnen?</w:t>
+      </w:r>
+    </w:p>
+    <w:p>
+      <w:pPr>
+        <w:pStyle w:val="Listenabsatz"/>
+        <w:numPr>
+          <w:ilvl w:val="0"/>
+          <w:numId w:val="4"/>
+        </w:numPr>
+      </w:pPr>
+      <w:r>
+        <w:rPr>
+          <w:b/>
+          <w:bCs/>
+        </w:rPr>
+        <w:t>Bedeutung klarer Kommunikation:</w:t>
+      </w:r>
+      <w:r>
+        <w:t xml:space="preserve"> Eine klare und regelmäßige Kommunikation ist entscheidend für den Projekterfolg. Alle Teammitglieder müssen über den gleichen Informationsstand verfügen, um effizient arbeiten zu können.</w:t>
+      </w:r>
+    </w:p>
+    <w:p>
+      <w:pPr>
+        <w:pStyle w:val="Listenabsatz"/>
+        <w:numPr>
+          <w:ilvl w:val="0"/>
+          <w:numId w:val="4"/>
+        </w:numPr>
+      </w:pPr>
+      <w:r>
+        <w:rPr>
+          <w:b/>
+          <w:bCs/>
+        </w:rPr>
+        <w:t>Realistische Zeitplanung:</w:t>
+      </w:r>
+      <w:r>
+        <w:t xml:space="preserve"> Es ist wichtig, den Zeitaufwand realistisch einzuschätzen und Pufferzeiten einzuplanen, um unerwartete Verzögerungen auffangen zu können.</w:t>
+      </w:r>
+    </w:p>
+    <w:p>
+      <w:pPr>
+        <w:pStyle w:val="Listenabsatz"/>
+        <w:numPr>
+          <w:ilvl w:val="0"/>
+          <w:numId w:val="4"/>
+        </w:numPr>
+      </w:pPr>
+      <w:r>
+        <w:rPr>
+          <w:b/>
+          <w:bCs/>
+        </w:rPr>
+        <w:t>Flexibilität und Anpassungsfähigkeit:</w:t>
+      </w:r>
+      <w:r>
+        <w:t xml:space="preserve"> Flexibilität im Umgang mit Änderungen und Anpassungsfähigkeit an unvorhergesehene Herausforderungen sind essenziell für den Projekterfolg.</w:t>
+      </w:r>
+    </w:p>
+    <w:p>
+      <w:pPr>
+        <w:pStyle w:val="Listenabsatz"/>
+      </w:pPr>
+    </w:p>
+    <w:p>
+      <w:r>
+        <w:t>Was würde man nun anders machen bzw. wieder gleich machen?</w:t>
+      </w:r>
+    </w:p>
+    <w:p>
+      <w:pPr>
+        <w:pStyle w:val="Listenabsatz"/>
+        <w:numPr>
+          <w:ilvl w:val="0"/>
+          <w:numId w:val="4"/>
+        </w:numPr>
+      </w:pPr>
+      <w:r>
+        <w:rPr>
+          <w:b/>
+          <w:bCs/>
+        </w:rPr>
+        <w:t>Verbesserung der Kommunikation:</w:t>
+      </w:r>
+      <w:r>
+        <w:t xml:space="preserve"> Künftige Projekte würden von einer klareren Kommunikationsstrategie profitieren. Regelmäßige „Meetings“ und klare Dokumentationsrichtlinien sollen eingeführt werden, nicht nur für die Stakeholder.</w:t>
+      </w:r>
+    </w:p>
+    <w:p>
+      <w:pPr>
+        <w:pStyle w:val="Listenabsatz"/>
+        <w:numPr>
+          <w:ilvl w:val="0"/>
+          <w:numId w:val="4"/>
+        </w:numPr>
+      </w:pPr>
+      <w:r>
+        <w:rPr>
+          <w:b/>
+          <w:bCs/>
+        </w:rPr>
+        <w:t>Realistischere Zeitplanung:</w:t>
+      </w:r>
+      <w:r>
+        <w:t xml:space="preserve"> Eine gründlichere Analyse und Planung des Zeitaufwands für jede Projektphase würde sicherstellen, dass alle Aufgaben in der vorgegebenen Zeit erledigt werden können.</w:t>
+      </w:r>
+    </w:p>
+    <w:p>
+      <w:pPr>
+        <w:pStyle w:val="Listenabsatz"/>
+        <w:numPr>
+          <w:ilvl w:val="0"/>
+          <w:numId w:val="4"/>
+        </w:numPr>
+      </w:pPr>
+      <w:r>
+        <w:rPr>
+          <w:b/>
+          <w:bCs/>
+        </w:rPr>
+        <w:t>Erfolgreiche Aspekte beibehalten:</w:t>
+      </w:r>
+      <w:r>
+        <w:t xml:space="preserve"> Der hohe Teamgeist und das Engagement sollen weiterhin gefördert werden. Team-building-Aktivitäten und Anerkennung für gute Leistungen würden beibehalten und weiter ausgebaut werden.</w:t>
+      </w:r>
+    </w:p>
+    <w:p>
+      <w:pPr>
+        <w:pStyle w:val="Listenabsatz"/>
+        <w:numPr>
+          <w:ilvl w:val="0"/>
+          <w:numId w:val="4"/>
+        </w:numPr>
+      </w:pPr>
+      <w:r>
+        <w:rPr>
+          <w:b/>
+          <w:bCs/>
+        </w:rPr>
+        <w:t>Optimierung der Ressourcenplanung:</w:t>
+      </w:r>
+      <w:r>
+        <w:t xml:space="preserve"> Eine sorgfältigere und flexiblere Ressourcenplanung würde sicherstellen, dass alle notwendigen Ressourcen zur richtigen Zeit verfügbar sind.</w:t>
+      </w:r>
+    </w:p>
+    <w:p>
+      <w:pPr>
+        <w:ind w:left="720"/>
         <w:rPr>
           <w:color w:val="D9D9D9" w:themeColor="background1" w:themeShade="D9"/>
-        </w:rPr>
-      </w:pPr>
-      <w:r>
-        <w:rPr>
-          <w:color w:val="D9D9D9" w:themeColor="background1" w:themeShade="D9"/>
-        </w:rPr>
-        <w:t>Zusammenfassung der Projektdurchführung. Was lief gut/schlecht. Welche Erkenntnisse wurden während der Durchführung des Projektes gewonnen. Was würde man, nun anders machen bzw. wieder gleich machen?</w:t>
-      </w:r>
+          <w:lang w:eastAsia="zh-CN"/>
+        </w:rPr>
+      </w:pPr>
     </w:p>
     <w:p>
       <w:pPr>
@@ -18056,24 +19904,959 @@
         </w:numPr>
         <w:spacing w:line="240" w:lineRule="auto"/>
       </w:pPr>
-      <w:bookmarkStart w:id="34" w:name="_Toc1717973310"/>
-      <w:r>
+      <w:bookmarkStart w:id="35" w:name="_Toc1717973310"/>
+      <w:r>
+        <w:lastRenderedPageBreak/>
         <w:t>Attachments</w:t>
       </w:r>
-      <w:bookmarkEnd w:id="34"/>
-    </w:p>
+      <w:bookmarkEnd w:id="35"/>
+    </w:p>
+    <w:p>
+      <w:pPr>
+        <w:rPr>
+          <w:b/>
+          <w:bCs/>
+        </w:rPr>
+      </w:pPr>
+      <w:r>
+        <w:rPr>
+          <w:b/>
+          <w:bCs/>
+        </w:rPr>
+        <w:t>m</w:t>
+      </w:r>
+      <w:r>
+        <w:rPr>
+          <w:b/>
+          <w:bCs/>
+        </w:rPr>
+        <w:t>Bot:</w:t>
+      </w:r>
+    </w:p>
+    <w:tbl>
+      <w:tblPr>
+        <w:tblStyle w:val="Tabellenraster"/>
+        <w:tblW w:w="0" w:type="auto"/>
+        <w:tblLook w:val="04A0" w:firstRow="1" w:lastRow="0" w:firstColumn="1" w:lastColumn="0" w:noHBand="0" w:noVBand="1"/>
+      </w:tblPr>
+      <w:tblGrid>
+        <w:gridCol w:w="4698"/>
+        <w:gridCol w:w="4312"/>
+      </w:tblGrid>
+      <w:tr>
+        <w:tc>
+          <w:tcPr>
+            <w:tcW w:w="4698" w:type="dxa"/>
+            <w:shd w:val="clear" w:color="auto" w:fill="FFFFFF" w:themeFill="background1"/>
+          </w:tcPr>
+          <w:p>
+            <w:pPr>
+              <w:jc w:val="center"/>
+              <w:rPr>
+                <w:color w:val="000000" w:themeColor="text1"/>
+              </w:rPr>
+            </w:pPr>
+            <w:r>
+              <w:rPr>
+                <w:color w:val="000000" w:themeColor="text1"/>
+              </w:rPr>
+              <w:t>Datei</w:t>
+            </w:r>
+          </w:p>
+        </w:tc>
+        <w:tc>
+          <w:tcPr>
+            <w:tcW w:w="4312" w:type="dxa"/>
+            <w:shd w:val="clear" w:color="auto" w:fill="FFFFFF" w:themeFill="background1"/>
+          </w:tcPr>
+          <w:p>
+            <w:pPr>
+              <w:jc w:val="center"/>
+              <w:rPr>
+                <w:color w:val="000000" w:themeColor="text1"/>
+              </w:rPr>
+            </w:pPr>
+            <w:r>
+              <w:rPr>
+                <w:color w:val="000000" w:themeColor="text1"/>
+              </w:rPr>
+              <w:t>Beschreibung</w:t>
+            </w:r>
+          </w:p>
+        </w:tc>
+      </w:tr>
+      <w:tr>
+        <w:tc>
+          <w:tcPr>
+            <w:tcW w:w="4698" w:type="dxa"/>
+          </w:tcPr>
+          <w:p>
+            <w:pPr>
+              <w:rPr>
+                <w:color w:val="000000" w:themeColor="text1"/>
+              </w:rPr>
+            </w:pPr>
+            <w:r>
+              <w:rPr>
+                <w:color w:val="000000" w:themeColor="text1"/>
+              </w:rPr>
+              <w:t>mBot_script.py</w:t>
+            </w:r>
+          </w:p>
+        </w:tc>
+        <w:tc>
+          <w:tcPr>
+            <w:tcW w:w="4312" w:type="dxa"/>
+          </w:tcPr>
+          <w:p>
+            <w:pPr>
+              <w:rPr>
+                <w:color w:val="000000" w:themeColor="text1"/>
+              </w:rPr>
+            </w:pPr>
+            <w:r>
+              <w:rPr>
+                <w:color w:val="000000" w:themeColor="text1"/>
+              </w:rPr>
+              <w:t>mBot-Skript für den Betrieb des Systems</w:t>
+            </w:r>
+          </w:p>
+        </w:tc>
+      </w:tr>
+    </w:tbl>
+    <w:p>
+      <w:pPr>
+        <w:rPr>
+          <w:b/>
+          <w:bCs/>
+        </w:rPr>
+      </w:pPr>
+    </w:p>
+    <w:p/>
+    <w:p>
+      <w:pPr>
+        <w:rPr>
+          <w:b/>
+          <w:bCs/>
+        </w:rPr>
+      </w:pPr>
+      <w:r>
+        <w:rPr>
+          <w:b/>
+          <w:bCs/>
+        </w:rPr>
+        <w:t>Server:</w:t>
+      </w:r>
+    </w:p>
+    <w:tbl>
+      <w:tblPr>
+        <w:tblStyle w:val="Tabellenraster"/>
+        <w:tblW w:w="0" w:type="auto"/>
+        <w:tblLook w:val="04A0" w:firstRow="1" w:lastRow="0" w:firstColumn="1" w:lastColumn="0" w:noHBand="0" w:noVBand="1"/>
+      </w:tblPr>
+      <w:tblGrid>
+        <w:gridCol w:w="4698"/>
+        <w:gridCol w:w="4312"/>
+      </w:tblGrid>
+      <w:tr>
+        <w:tc>
+          <w:tcPr>
+            <w:tcW w:w="4698" w:type="dxa"/>
+            <w:shd w:val="clear" w:color="auto" w:fill="FFFFFF" w:themeFill="background1"/>
+          </w:tcPr>
+          <w:p>
+            <w:pPr>
+              <w:jc w:val="center"/>
+              <w:rPr>
+                <w:color w:val="000000" w:themeColor="text1"/>
+              </w:rPr>
+            </w:pPr>
+            <w:r>
+              <w:rPr>
+                <w:color w:val="000000" w:themeColor="text1"/>
+              </w:rPr>
+              <w:t>Datei</w:t>
+            </w:r>
+          </w:p>
+        </w:tc>
+        <w:tc>
+          <w:tcPr>
+            <w:tcW w:w="4312" w:type="dxa"/>
+            <w:shd w:val="clear" w:color="auto" w:fill="FFFFFF" w:themeFill="background1"/>
+          </w:tcPr>
+          <w:p>
+            <w:pPr>
+              <w:jc w:val="center"/>
+              <w:rPr>
+                <w:color w:val="000000" w:themeColor="text1"/>
+              </w:rPr>
+            </w:pPr>
+            <w:r>
+              <w:rPr>
+                <w:color w:val="000000" w:themeColor="text1"/>
+              </w:rPr>
+              <w:t>Beschreibung</w:t>
+            </w:r>
+          </w:p>
+        </w:tc>
+      </w:tr>
+      <w:tr>
+        <w:tc>
+          <w:tcPr>
+            <w:tcW w:w="4698" w:type="dxa"/>
+          </w:tcPr>
+          <w:p>
+            <w:pPr>
+              <w:rPr>
+                <w:color w:val="000000" w:themeColor="text1"/>
+              </w:rPr>
+            </w:pPr>
+            <w:r>
+              <w:rPr>
+                <w:color w:val="000000" w:themeColor="text1"/>
+              </w:rPr>
+              <w:t>server.zip</w:t>
+            </w:r>
+          </w:p>
+        </w:tc>
+        <w:tc>
+          <w:tcPr>
+            <w:tcW w:w="4312" w:type="dxa"/>
+          </w:tcPr>
+          <w:p>
+            <w:pPr>
+              <w:rPr>
+                <w:color w:val="000000" w:themeColor="text1"/>
+                <w:lang w:val="de-AT"/>
+              </w:rPr>
+            </w:pPr>
+            <w:r>
+              <w:rPr>
+                <w:color w:val="000000" w:themeColor="text1"/>
+                <w:lang w:val="de-AT"/>
+              </w:rPr>
+              <w:t>Spring Boot Serve</w:t>
+            </w:r>
+            <w:r>
+              <w:rPr>
+                <w:color w:val="000000" w:themeColor="text1"/>
+                <w:lang w:val="de-AT"/>
+              </w:rPr>
+              <w:t xml:space="preserve">r </w:t>
+            </w:r>
+          </w:p>
+        </w:tc>
+      </w:tr>
+    </w:tbl>
+    <w:p>
+      <w:pPr>
+        <w:rPr>
+          <w:lang w:val="de-AT"/>
+        </w:rPr>
+      </w:pPr>
+    </w:p>
+    <w:p>
+      <w:pPr>
+        <w:rPr>
+          <w:lang w:val="de-AT"/>
+        </w:rPr>
+      </w:pPr>
+    </w:p>
+    <w:p>
+      <w:pPr>
+        <w:rPr>
+          <w:b/>
+          <w:bCs/>
+        </w:rPr>
+      </w:pPr>
+      <w:r>
+        <w:rPr>
+          <w:b/>
+          <w:bCs/>
+        </w:rPr>
+        <w:t>Steuerungssoftware:</w:t>
+      </w:r>
+    </w:p>
+    <w:tbl>
+      <w:tblPr>
+        <w:tblStyle w:val="Tabellenraster"/>
+        <w:tblW w:w="0" w:type="auto"/>
+        <w:tblLook w:val="04A0" w:firstRow="1" w:lastRow="0" w:firstColumn="1" w:lastColumn="0" w:noHBand="0" w:noVBand="1"/>
+      </w:tblPr>
+      <w:tblGrid>
+        <w:gridCol w:w="4698"/>
+        <w:gridCol w:w="4312"/>
+      </w:tblGrid>
+      <w:tr>
+        <w:tc>
+          <w:tcPr>
+            <w:tcW w:w="4698" w:type="dxa"/>
+            <w:shd w:val="clear" w:color="auto" w:fill="FFFFFF" w:themeFill="background1"/>
+          </w:tcPr>
+          <w:p>
+            <w:pPr>
+              <w:jc w:val="center"/>
+              <w:rPr>
+                <w:color w:val="000000" w:themeColor="text1"/>
+              </w:rPr>
+            </w:pPr>
+            <w:r>
+              <w:rPr>
+                <w:color w:val="000000" w:themeColor="text1"/>
+              </w:rPr>
+              <w:t>Datei</w:t>
+            </w:r>
+          </w:p>
+        </w:tc>
+        <w:tc>
+          <w:tcPr>
+            <w:tcW w:w="4312" w:type="dxa"/>
+            <w:shd w:val="clear" w:color="auto" w:fill="FFFFFF" w:themeFill="background1"/>
+          </w:tcPr>
+          <w:p>
+            <w:pPr>
+              <w:jc w:val="center"/>
+              <w:rPr>
+                <w:color w:val="000000" w:themeColor="text1"/>
+              </w:rPr>
+            </w:pPr>
+            <w:r>
+              <w:rPr>
+                <w:color w:val="000000" w:themeColor="text1"/>
+              </w:rPr>
+              <w:t>Beschreibung</w:t>
+            </w:r>
+          </w:p>
+        </w:tc>
+      </w:tr>
+      <w:tr>
+        <w:tc>
+          <w:tcPr>
+            <w:tcW w:w="4698" w:type="dxa"/>
+          </w:tcPr>
+          <w:p>
+            <w:pPr>
+              <w:rPr>
+                <w:color w:val="000000" w:themeColor="text1"/>
+              </w:rPr>
+            </w:pPr>
+            <w:r>
+              <w:rPr>
+                <w:color w:val="000000" w:themeColor="text1"/>
+              </w:rPr>
+              <w:t>Steuerungssoftware.zip</w:t>
+            </w:r>
+          </w:p>
+        </w:tc>
+        <w:tc>
+          <w:tcPr>
+            <w:tcW w:w="4312" w:type="dxa"/>
+          </w:tcPr>
+          <w:p>
+            <w:pPr>
+              <w:rPr>
+                <w:color w:val="000000" w:themeColor="text1"/>
+              </w:rPr>
+            </w:pPr>
+            <w:r>
+              <w:rPr>
+                <w:color w:val="000000" w:themeColor="text1"/>
+              </w:rPr>
+              <w:t>Visualstudio-Projekt in C#</w:t>
+            </w:r>
+          </w:p>
+        </w:tc>
+      </w:tr>
+    </w:tbl>
+    <w:p>
+      <w:pPr>
+        <w:rPr>
+          <w:b/>
+          <w:bCs/>
+        </w:rPr>
+      </w:pPr>
+    </w:p>
+    <w:p/>
+    <w:p>
+      <w:pPr>
+        <w:rPr>
+          <w:b/>
+          <w:bCs/>
+          <w:color w:val="000000" w:themeColor="text1"/>
+        </w:rPr>
+      </w:pPr>
+      <w:r>
+        <w:rPr>
+          <w:b/>
+          <w:bCs/>
+          <w:color w:val="000000" w:themeColor="text1"/>
+        </w:rPr>
+        <w:t>Sonstige Projektdateien:</w:t>
+      </w:r>
+    </w:p>
+    <w:tbl>
+      <w:tblPr>
+        <w:tblStyle w:val="Tabellenraster"/>
+        <w:tblW w:w="0" w:type="auto"/>
+        <w:tblLook w:val="04A0" w:firstRow="1" w:lastRow="0" w:firstColumn="1" w:lastColumn="0" w:noHBand="0" w:noVBand="1"/>
+      </w:tblPr>
+      <w:tblGrid>
+        <w:gridCol w:w="4698"/>
+        <w:gridCol w:w="4312"/>
+      </w:tblGrid>
+      <w:tr>
+        <w:tc>
+          <w:tcPr>
+            <w:tcW w:w="4698" w:type="dxa"/>
+            <w:shd w:val="clear" w:color="auto" w:fill="FFFFFF" w:themeFill="background1"/>
+          </w:tcPr>
+          <w:p>
+            <w:pPr>
+              <w:jc w:val="center"/>
+              <w:rPr>
+                <w:color w:val="000000" w:themeColor="text1"/>
+              </w:rPr>
+            </w:pPr>
+            <w:r>
+              <w:rPr>
+                <w:color w:val="000000" w:themeColor="text1"/>
+              </w:rPr>
+              <w:t>Datei</w:t>
+            </w:r>
+          </w:p>
+        </w:tc>
+        <w:tc>
+          <w:tcPr>
+            <w:tcW w:w="4312" w:type="dxa"/>
+            <w:shd w:val="clear" w:color="auto" w:fill="FFFFFF" w:themeFill="background1"/>
+          </w:tcPr>
+          <w:p>
+            <w:pPr>
+              <w:jc w:val="center"/>
+              <w:rPr>
+                <w:color w:val="000000" w:themeColor="text1"/>
+              </w:rPr>
+            </w:pPr>
+            <w:r>
+              <w:rPr>
+                <w:color w:val="000000" w:themeColor="text1"/>
+              </w:rPr>
+              <w:t>Beschreibung</w:t>
+            </w:r>
+          </w:p>
+        </w:tc>
+      </w:tr>
+      <w:tr>
+        <w:tc>
+          <w:tcPr>
+            <w:tcW w:w="4698" w:type="dxa"/>
+          </w:tcPr>
+          <w:p>
+            <w:pPr>
+              <w:rPr>
+                <w:color w:val="000000" w:themeColor="text1"/>
+              </w:rPr>
+            </w:pPr>
+            <w:r>
+              <w:rPr>
+                <w:color w:val="000000" w:themeColor="text1"/>
+              </w:rPr>
+              <w:t>Definition_Of_Done.docx</w:t>
+            </w:r>
+          </w:p>
+        </w:tc>
+        <w:tc>
+          <w:tcPr>
+            <w:tcW w:w="4312" w:type="dxa"/>
+          </w:tcPr>
+          <w:p>
+            <w:pPr>
+              <w:rPr>
+                <w:color w:val="000000" w:themeColor="text1"/>
+              </w:rPr>
+            </w:pPr>
+            <w:r>
+              <w:rPr>
+                <w:color w:val="000000" w:themeColor="text1"/>
+              </w:rPr>
+              <w:t>Endprüfung, ob das Projekt fertig ist.</w:t>
+            </w:r>
+          </w:p>
+        </w:tc>
+      </w:tr>
+      <w:tr>
+        <w:tc>
+          <w:tcPr>
+            <w:tcW w:w="4698" w:type="dxa"/>
+          </w:tcPr>
+          <w:p>
+            <w:pPr>
+              <w:rPr>
+                <w:color w:val="000000" w:themeColor="text1"/>
+              </w:rPr>
+            </w:pPr>
+            <w:r>
+              <w:rPr>
+                <w:color w:val="000000" w:themeColor="text1"/>
+              </w:rPr>
+              <w:t>Sprint_1_Review.pptx</w:t>
+            </w:r>
+          </w:p>
+        </w:tc>
+        <w:tc>
+          <w:tcPr>
+            <w:tcW w:w="4312" w:type="dxa"/>
+          </w:tcPr>
+          <w:p>
+            <w:pPr>
+              <w:rPr>
+                <w:color w:val="000000" w:themeColor="text1"/>
+              </w:rPr>
+            </w:pPr>
+            <w:r>
+              <w:rPr>
+                <w:color w:val="000000" w:themeColor="text1"/>
+              </w:rPr>
+              <w:t>Projektstand-Präsentation nach 1. Sprint</w:t>
+            </w:r>
+          </w:p>
+        </w:tc>
+      </w:tr>
+      <w:tr>
+        <w:tc>
+          <w:tcPr>
+            <w:tcW w:w="4698" w:type="dxa"/>
+          </w:tcPr>
+          <w:p>
+            <w:pPr>
+              <w:rPr>
+                <w:color w:val="000000" w:themeColor="text1"/>
+              </w:rPr>
+            </w:pPr>
+            <w:r>
+              <w:rPr>
+                <w:color w:val="000000" w:themeColor="text1"/>
+              </w:rPr>
+              <w:t>Sprint_2_Review.pptx</w:t>
+            </w:r>
+          </w:p>
+        </w:tc>
+        <w:tc>
+          <w:tcPr>
+            <w:tcW w:w="4312" w:type="dxa"/>
+          </w:tcPr>
+          <w:p>
+            <w:pPr>
+              <w:rPr>
+                <w:color w:val="000000" w:themeColor="text1"/>
+              </w:rPr>
+            </w:pPr>
+            <w:r>
+              <w:rPr>
+                <w:color w:val="000000" w:themeColor="text1"/>
+              </w:rPr>
+              <w:t>Projektstand-Präsentation nach 2. Sprint</w:t>
+            </w:r>
+          </w:p>
+        </w:tc>
+      </w:tr>
+      <w:tr>
+        <w:tc>
+          <w:tcPr>
+            <w:tcW w:w="4698" w:type="dxa"/>
+          </w:tcPr>
+          <w:p>
+            <w:pPr>
+              <w:rPr>
+                <w:color w:val="000000" w:themeColor="text1"/>
+              </w:rPr>
+            </w:pPr>
+            <w:r>
+              <w:rPr>
+                <w:color w:val="000000" w:themeColor="text1"/>
+              </w:rPr>
+              <w:t>Sprint_3_Review.pptx</w:t>
+            </w:r>
+          </w:p>
+        </w:tc>
+        <w:tc>
+          <w:tcPr>
+            <w:tcW w:w="4312" w:type="dxa"/>
+          </w:tcPr>
+          <w:p>
+            <w:pPr>
+              <w:rPr>
+                <w:color w:val="000000" w:themeColor="text1"/>
+              </w:rPr>
+            </w:pPr>
+            <w:r>
+              <w:rPr>
+                <w:color w:val="000000" w:themeColor="text1"/>
+              </w:rPr>
+              <w:t>Projektstand-Präsentation nach 3. Sprint</w:t>
+            </w:r>
+          </w:p>
+        </w:tc>
+      </w:tr>
+      <w:tr>
+        <w:tc>
+          <w:tcPr>
+            <w:tcW w:w="4698" w:type="dxa"/>
+          </w:tcPr>
+          <w:p>
+            <w:pPr>
+              <w:rPr>
+                <w:color w:val="000000" w:themeColor="text1"/>
+              </w:rPr>
+            </w:pPr>
+            <w:r>
+              <w:rPr>
+                <w:color w:val="000000" w:themeColor="text1"/>
+              </w:rPr>
+              <w:t>Sprint_4_Review.pptx</w:t>
+            </w:r>
+          </w:p>
+        </w:tc>
+        <w:tc>
+          <w:tcPr>
+            <w:tcW w:w="4312" w:type="dxa"/>
+          </w:tcPr>
+          <w:p>
+            <w:pPr>
+              <w:rPr>
+                <w:color w:val="000000" w:themeColor="text1"/>
+              </w:rPr>
+            </w:pPr>
+            <w:r>
+              <w:rPr>
+                <w:color w:val="000000" w:themeColor="text1"/>
+              </w:rPr>
+              <w:t>Projektstand-Präsentation nach 4. Sprint</w:t>
+            </w:r>
+          </w:p>
+        </w:tc>
+      </w:tr>
+      <w:tr>
+        <w:tc>
+          <w:tcPr>
+            <w:tcW w:w="4698" w:type="dxa"/>
+          </w:tcPr>
+          <w:p>
+            <w:pPr>
+              <w:rPr>
+                <w:color w:val="000000" w:themeColor="text1"/>
+              </w:rPr>
+            </w:pPr>
+            <w:r>
+              <w:rPr>
+                <w:color w:val="000000" w:themeColor="text1"/>
+              </w:rPr>
+              <w:t>Sprint_5_Review.pptx</w:t>
+            </w:r>
+          </w:p>
+        </w:tc>
+        <w:tc>
+          <w:tcPr>
+            <w:tcW w:w="4312" w:type="dxa"/>
+          </w:tcPr>
+          <w:p>
+            <w:pPr>
+              <w:rPr>
+                <w:color w:val="000000" w:themeColor="text1"/>
+              </w:rPr>
+            </w:pPr>
+            <w:r>
+              <w:rPr>
+                <w:color w:val="000000" w:themeColor="text1"/>
+              </w:rPr>
+              <w:t>Projektabschlusspräsentation</w:t>
+            </w:r>
+          </w:p>
+        </w:tc>
+      </w:tr>
+      <w:tr>
+        <w:tc>
+          <w:tcPr>
+            <w:tcW w:w="4698" w:type="dxa"/>
+          </w:tcPr>
+          <w:p>
+            <w:pPr>
+              <w:rPr>
+                <w:color w:val="000000" w:themeColor="text1"/>
+              </w:rPr>
+            </w:pPr>
+            <w:r>
+              <w:rPr>
+                <w:color w:val="000000" w:themeColor="text1"/>
+              </w:rPr>
+              <w:t>SYP_4_Projektbeschreibung_mbot2.docx</w:t>
+            </w:r>
+          </w:p>
+        </w:tc>
+        <w:tc>
+          <w:tcPr>
+            <w:tcW w:w="4312" w:type="dxa"/>
+          </w:tcPr>
+          <w:p>
+            <w:pPr>
+              <w:rPr>
+                <w:color w:val="000000" w:themeColor="text1"/>
+              </w:rPr>
+            </w:pPr>
+            <w:r>
+              <w:rPr>
+                <w:color w:val="000000" w:themeColor="text1"/>
+              </w:rPr>
+              <w:t>Projektbeschreibung von den Stakeholdern</w:t>
+            </w:r>
+          </w:p>
+        </w:tc>
+      </w:tr>
+      <w:tr>
+        <w:tc>
+          <w:tcPr>
+            <w:tcW w:w="4698" w:type="dxa"/>
+          </w:tcPr>
+          <w:p>
+            <w:pPr>
+              <w:rPr>
+                <w:color w:val="000000" w:themeColor="text1"/>
+              </w:rPr>
+            </w:pPr>
+            <w:r>
+              <w:rPr>
+                <w:color w:val="000000" w:themeColor="text1"/>
+              </w:rPr>
+              <w:t>SYP_4_Projektdokumentation_GRUPPE1.docx</w:t>
+            </w:r>
+          </w:p>
+        </w:tc>
+        <w:tc>
+          <w:tcPr>
+            <w:tcW w:w="4312" w:type="dxa"/>
+          </w:tcPr>
+          <w:p>
+            <w:pPr>
+              <w:rPr>
+                <w:color w:val="000000" w:themeColor="text1"/>
+              </w:rPr>
+            </w:pPr>
+            <w:r>
+              <w:rPr>
+                <w:color w:val="000000" w:themeColor="text1"/>
+              </w:rPr>
+              <w:t>Dokumentation des Projekts der Gruppe 1</w:t>
+            </w:r>
+          </w:p>
+        </w:tc>
+      </w:tr>
+      <w:tr>
+        <w:tc>
+          <w:tcPr>
+            <w:tcW w:w="4698" w:type="dxa"/>
+          </w:tcPr>
+          <w:p>
+            <w:pPr>
+              <w:rPr>
+                <w:color w:val="000000" w:themeColor="text1"/>
+              </w:rPr>
+            </w:pPr>
+            <w:r>
+              <w:rPr>
+                <w:color w:val="000000" w:themeColor="text1"/>
+              </w:rPr>
+              <w:t>aktivitätsdiagramme.drawio</w:t>
+            </w:r>
+          </w:p>
+        </w:tc>
+        <w:tc>
+          <w:tcPr>
+            <w:tcW w:w="4312" w:type="dxa"/>
+          </w:tcPr>
+          <w:p>
+            <w:pPr>
+              <w:rPr>
+                <w:color w:val="000000" w:themeColor="text1"/>
+              </w:rPr>
+            </w:pPr>
+            <w:r>
+              <w:rPr>
+                <w:color w:val="000000" w:themeColor="text1"/>
+              </w:rPr>
+              <w:t>Enthält alle Aktivitätsdiagramme</w:t>
+            </w:r>
+          </w:p>
+        </w:tc>
+      </w:tr>
+      <w:tr>
+        <w:tc>
+          <w:tcPr>
+            <w:tcW w:w="4698" w:type="dxa"/>
+          </w:tcPr>
+          <w:p>
+            <w:pPr>
+              <w:rPr>
+                <w:color w:val="000000" w:themeColor="text1"/>
+              </w:rPr>
+            </w:pPr>
+            <w:r>
+              <w:rPr>
+                <w:color w:val="000000" w:themeColor="text1"/>
+              </w:rPr>
+              <w:t xml:space="preserve">komponentendiagramm.drawio </w:t>
+            </w:r>
+          </w:p>
+        </w:tc>
+        <w:tc>
+          <w:tcPr>
+            <w:tcW w:w="4312" w:type="dxa"/>
+          </w:tcPr>
+          <w:p>
+            <w:pPr>
+              <w:rPr>
+                <w:color w:val="000000" w:themeColor="text1"/>
+              </w:rPr>
+            </w:pPr>
+            <w:r>
+              <w:rPr>
+                <w:color w:val="000000" w:themeColor="text1"/>
+              </w:rPr>
+              <w:t>Enthält Komponentendiagramm</w:t>
+            </w:r>
+          </w:p>
+        </w:tc>
+      </w:tr>
+      <w:tr>
+        <w:tc>
+          <w:tcPr>
+            <w:tcW w:w="4698" w:type="dxa"/>
+          </w:tcPr>
+          <w:p>
+            <w:pPr>
+              <w:tabs>
+                <w:tab w:val="right" w:pos="4482"/>
+              </w:tabs>
+              <w:rPr>
+                <w:color w:val="000000" w:themeColor="text1"/>
+              </w:rPr>
+            </w:pPr>
+            <w:r>
+              <w:rPr>
+                <w:color w:val="000000" w:themeColor="text1"/>
+              </w:rPr>
+              <w:t>UseCaseDiagramm.drawio</w:t>
+            </w:r>
+          </w:p>
+        </w:tc>
+        <w:tc>
+          <w:tcPr>
+            <w:tcW w:w="4312" w:type="dxa"/>
+          </w:tcPr>
+          <w:p>
+            <w:pPr>
+              <w:rPr>
+                <w:color w:val="000000" w:themeColor="text1"/>
+              </w:rPr>
+            </w:pPr>
+            <w:r>
+              <w:rPr>
+                <w:color w:val="000000" w:themeColor="text1"/>
+              </w:rPr>
+              <w:t>EnthältUseCase-Diagramm</w:t>
+            </w:r>
+          </w:p>
+        </w:tc>
+      </w:tr>
+      <w:tr>
+        <w:tc>
+          <w:tcPr>
+            <w:tcW w:w="4698" w:type="dxa"/>
+          </w:tcPr>
+          <w:p>
+            <w:pPr>
+              <w:rPr>
+                <w:color w:val="000000" w:themeColor="text1"/>
+              </w:rPr>
+            </w:pPr>
+            <w:r>
+              <w:rPr>
+                <w:color w:val="000000" w:themeColor="text1"/>
+              </w:rPr>
+              <w:t>Verteilungsdiagramm.drawio</w:t>
+            </w:r>
+          </w:p>
+        </w:tc>
+        <w:tc>
+          <w:tcPr>
+            <w:tcW w:w="4312" w:type="dxa"/>
+          </w:tcPr>
+          <w:p>
+            <w:pPr>
+              <w:rPr>
+                <w:color w:val="000000" w:themeColor="text1"/>
+              </w:rPr>
+            </w:pPr>
+            <w:r>
+              <w:rPr>
+                <w:color w:val="000000" w:themeColor="text1"/>
+              </w:rPr>
+              <w:t>Enthält Verteilungsdiagramm</w:t>
+            </w:r>
+          </w:p>
+        </w:tc>
+      </w:tr>
+      <w:tr>
+        <w:tc>
+          <w:tcPr>
+            <w:tcW w:w="4698" w:type="dxa"/>
+          </w:tcPr>
+          <w:p>
+            <w:pPr>
+              <w:rPr>
+                <w:color w:val="000000" w:themeColor="text1"/>
+              </w:rPr>
+            </w:pPr>
+            <w:r>
+              <w:rPr>
+                <w:color w:val="000000" w:themeColor="text1"/>
+              </w:rPr>
+              <w:t>Sequenzdiagramm1.png bis …7png</w:t>
+            </w:r>
+          </w:p>
+        </w:tc>
+        <w:tc>
+          <w:tcPr>
+            <w:tcW w:w="4312" w:type="dxa"/>
+          </w:tcPr>
+          <w:p>
+            <w:pPr>
+              <w:rPr>
+                <w:color w:val="000000" w:themeColor="text1"/>
+              </w:rPr>
+            </w:pPr>
+            <w:r>
+              <w:rPr>
+                <w:color w:val="000000" w:themeColor="text1"/>
+              </w:rPr>
+              <w:t>Sequenzdiagramme 1 bis 7</w:t>
+            </w:r>
+          </w:p>
+        </w:tc>
+      </w:tr>
+    </w:tbl>
     <w:p>
       <w:pPr>
         <w:rPr>
           <w:color w:val="D9D9D9" w:themeColor="background1" w:themeShade="D9"/>
         </w:rPr>
       </w:pPr>
-      <w:r>
+    </w:p>
+    <w:p>
+      <w:pPr>
         <w:rPr>
           <w:color w:val="D9D9D9" w:themeColor="background1" w:themeShade="D9"/>
         </w:rPr>
-        <w:t>Tabellarische Auflistung der Projektdateien.</w:t>
-      </w:r>
+      </w:pPr>
     </w:p>
     <w:p>
       <w:pPr>
@@ -18081,23 +20864,11 @@
           <w:color w:val="D9D9D9" w:themeColor="background1" w:themeShade="D9"/>
         </w:rPr>
       </w:pPr>
-      <w:r>
-        <w:rPr>
-          <w:color w:val="D9D9D9" w:themeColor="background1" w:themeShade="D9"/>
-        </w:rPr>
-        <w:t>z.B.: ZIP-File mit dem Quellcode, Projektpräsentationen, ...</w:t>
-      </w:r>
-    </w:p>
-    <w:p/>
-    <w:p>
-      <w:pPr>
-        <w:pStyle w:val="berschrift2"/>
-      </w:pPr>
     </w:p>
     <w:sectPr>
-      <w:headerReference w:type="default" r:id="rId32"/>
-      <w:footerReference w:type="even" r:id="rId33"/>
-      <w:footerReference w:type="default" r:id="rId34"/>
+      <w:headerReference w:type="default" r:id="rId39"/>
+      <w:footerReference w:type="even" r:id="rId40"/>
+      <w:footerReference w:type="default" r:id="rId41"/>
       <w:pgSz w:w="11900" w:h="16840"/>
       <w:pgMar w:top="1440" w:right="1440" w:bottom="1440" w:left="1440" w:header="708" w:footer="708" w:gutter="0"/>
       <w:cols w:space="708"/>
@@ -18210,7 +20981,7 @@
     </w:r>
     <w:fldSimple w:instr=" SECTIONPAGES  \* MERGEFORMAT ">
       <w:r>
-        <w:t>44</w:t>
+        <w:t>52</w:t>
       </w:r>
     </w:fldSimple>
   </w:p>
@@ -21232,6 +24003,155 @@
     </w:lvl>
   </w:abstractNum>
   <w:abstractNum w:abstractNumId="22" w15:restartNumberingAfterBreak="0">
+    <w:nsid w:val="393E4181"/>
+    <w:multiLevelType w:val="multilevel"/>
+    <w:tmpl w:val="6C30C930"/>
+    <w:lvl w:ilvl="0">
+      <w:start w:val="1"/>
+      <w:numFmt w:val="bullet"/>
+      <w:lvlText w:val=""/>
+      <w:lvlJc w:val="left"/>
+      <w:pPr>
+        <w:tabs>
+          <w:tab w:val="num" w:pos="720"/>
+        </w:tabs>
+        <w:ind w:left="720" w:hanging="360"/>
+      </w:pPr>
+      <w:rPr>
+        <w:rFonts w:ascii="Symbol" w:hAnsi="Symbol" w:hint="default"/>
+        <w:sz w:val="20"/>
+      </w:rPr>
+    </w:lvl>
+    <w:lvl w:ilvl="1" w:tentative="1">
+      <w:start w:val="1"/>
+      <w:numFmt w:val="bullet"/>
+      <w:lvlText w:val="o"/>
+      <w:lvlJc w:val="left"/>
+      <w:pPr>
+        <w:tabs>
+          <w:tab w:val="num" w:pos="1440"/>
+        </w:tabs>
+        <w:ind w:left="1440" w:hanging="360"/>
+      </w:pPr>
+      <w:rPr>
+        <w:rFonts w:ascii="Courier New" w:hAnsi="Courier New" w:hint="default"/>
+        <w:sz w:val="20"/>
+      </w:rPr>
+    </w:lvl>
+    <w:lvl w:ilvl="2" w:tentative="1">
+      <w:start w:val="1"/>
+      <w:numFmt w:val="bullet"/>
+      <w:lvlText w:val=""/>
+      <w:lvlJc w:val="left"/>
+      <w:pPr>
+        <w:tabs>
+          <w:tab w:val="num" w:pos="2160"/>
+        </w:tabs>
+        <w:ind w:left="2160" w:hanging="360"/>
+      </w:pPr>
+      <w:rPr>
+        <w:rFonts w:ascii="Wingdings" w:hAnsi="Wingdings" w:hint="default"/>
+        <w:sz w:val="20"/>
+      </w:rPr>
+    </w:lvl>
+    <w:lvl w:ilvl="3" w:tentative="1">
+      <w:start w:val="1"/>
+      <w:numFmt w:val="bullet"/>
+      <w:lvlText w:val=""/>
+      <w:lvlJc w:val="left"/>
+      <w:pPr>
+        <w:tabs>
+          <w:tab w:val="num" w:pos="2880"/>
+        </w:tabs>
+        <w:ind w:left="2880" w:hanging="360"/>
+      </w:pPr>
+      <w:rPr>
+        <w:rFonts w:ascii="Wingdings" w:hAnsi="Wingdings" w:hint="default"/>
+        <w:sz w:val="20"/>
+      </w:rPr>
+    </w:lvl>
+    <w:lvl w:ilvl="4" w:tentative="1">
+      <w:start w:val="1"/>
+      <w:numFmt w:val="bullet"/>
+      <w:lvlText w:val=""/>
+      <w:lvlJc w:val="left"/>
+      <w:pPr>
+        <w:tabs>
+          <w:tab w:val="num" w:pos="3600"/>
+        </w:tabs>
+        <w:ind w:left="3600" w:hanging="360"/>
+      </w:pPr>
+      <w:rPr>
+        <w:rFonts w:ascii="Wingdings" w:hAnsi="Wingdings" w:hint="default"/>
+        <w:sz w:val="20"/>
+      </w:rPr>
+    </w:lvl>
+    <w:lvl w:ilvl="5" w:tentative="1">
+      <w:start w:val="1"/>
+      <w:numFmt w:val="bullet"/>
+      <w:lvlText w:val=""/>
+      <w:lvlJc w:val="left"/>
+      <w:pPr>
+        <w:tabs>
+          <w:tab w:val="num" w:pos="4320"/>
+        </w:tabs>
+        <w:ind w:left="4320" w:hanging="360"/>
+      </w:pPr>
+      <w:rPr>
+        <w:rFonts w:ascii="Wingdings" w:hAnsi="Wingdings" w:hint="default"/>
+        <w:sz w:val="20"/>
+      </w:rPr>
+    </w:lvl>
+    <w:lvl w:ilvl="6" w:tentative="1">
+      <w:start w:val="1"/>
+      <w:numFmt w:val="bullet"/>
+      <w:lvlText w:val=""/>
+      <w:lvlJc w:val="left"/>
+      <w:pPr>
+        <w:tabs>
+          <w:tab w:val="num" w:pos="5040"/>
+        </w:tabs>
+        <w:ind w:left="5040" w:hanging="360"/>
+      </w:pPr>
+      <w:rPr>
+        <w:rFonts w:ascii="Wingdings" w:hAnsi="Wingdings" w:hint="default"/>
+        <w:sz w:val="20"/>
+      </w:rPr>
+    </w:lvl>
+    <w:lvl w:ilvl="7" w:tentative="1">
+      <w:start w:val="1"/>
+      <w:numFmt w:val="bullet"/>
+      <w:lvlText w:val=""/>
+      <w:lvlJc w:val="left"/>
+      <w:pPr>
+        <w:tabs>
+          <w:tab w:val="num" w:pos="5760"/>
+        </w:tabs>
+        <w:ind w:left="5760" w:hanging="360"/>
+      </w:pPr>
+      <w:rPr>
+        <w:rFonts w:ascii="Wingdings" w:hAnsi="Wingdings" w:hint="default"/>
+        <w:sz w:val="20"/>
+      </w:rPr>
+    </w:lvl>
+    <w:lvl w:ilvl="8" w:tentative="1">
+      <w:start w:val="1"/>
+      <w:numFmt w:val="bullet"/>
+      <w:lvlText w:val=""/>
+      <w:lvlJc w:val="left"/>
+      <w:pPr>
+        <w:tabs>
+          <w:tab w:val="num" w:pos="6480"/>
+        </w:tabs>
+        <w:ind w:left="6480" w:hanging="360"/>
+      </w:pPr>
+      <w:rPr>
+        <w:rFonts w:ascii="Wingdings" w:hAnsi="Wingdings" w:hint="default"/>
+        <w:sz w:val="20"/>
+      </w:rPr>
+    </w:lvl>
+  </w:abstractNum>
+  <w:abstractNum w:abstractNumId="23" w15:restartNumberingAfterBreak="0">
     <w:nsid w:val="4A543859"/>
     <w:multiLevelType w:val="multilevel"/>
     <w:tmpl w:val="CF628DDE"/>
@@ -21344,7 +24264,7 @@
       </w:pPr>
     </w:lvl>
   </w:abstractNum>
-  <w:abstractNum w:abstractNumId="23" w15:restartNumberingAfterBreak="0">
+  <w:abstractNum w:abstractNumId="24" w15:restartNumberingAfterBreak="0">
     <w:nsid w:val="50E65A94"/>
     <w:multiLevelType w:val="multilevel"/>
     <w:tmpl w:val="631CBF34"/>
@@ -21461,7 +24381,7 @@
       </w:pPr>
     </w:lvl>
   </w:abstractNum>
-  <w:abstractNum w:abstractNumId="24" w15:restartNumberingAfterBreak="0">
+  <w:abstractNum w:abstractNumId="25" w15:restartNumberingAfterBreak="0">
     <w:nsid w:val="512009E3"/>
     <w:multiLevelType w:val="multilevel"/>
     <w:tmpl w:val="F828CE40"/>
@@ -21610,7 +24530,156 @@
       </w:rPr>
     </w:lvl>
   </w:abstractNum>
-  <w:abstractNum w:abstractNumId="25" w15:restartNumberingAfterBreak="0">
+  <w:abstractNum w:abstractNumId="26" w15:restartNumberingAfterBreak="0">
+    <w:nsid w:val="518B13BE"/>
+    <w:multiLevelType w:val="multilevel"/>
+    <w:tmpl w:val="16122662"/>
+    <w:lvl w:ilvl="0">
+      <w:start w:val="1"/>
+      <w:numFmt w:val="bullet"/>
+      <w:lvlText w:val=""/>
+      <w:lvlJc w:val="left"/>
+      <w:pPr>
+        <w:tabs>
+          <w:tab w:val="num" w:pos="720"/>
+        </w:tabs>
+        <w:ind w:left="720" w:hanging="360"/>
+      </w:pPr>
+      <w:rPr>
+        <w:rFonts w:ascii="Symbol" w:hAnsi="Symbol" w:hint="default"/>
+        <w:sz w:val="20"/>
+      </w:rPr>
+    </w:lvl>
+    <w:lvl w:ilvl="1" w:tentative="1">
+      <w:start w:val="1"/>
+      <w:numFmt w:val="bullet"/>
+      <w:lvlText w:val="o"/>
+      <w:lvlJc w:val="left"/>
+      <w:pPr>
+        <w:tabs>
+          <w:tab w:val="num" w:pos="1440"/>
+        </w:tabs>
+        <w:ind w:left="1440" w:hanging="360"/>
+      </w:pPr>
+      <w:rPr>
+        <w:rFonts w:ascii="Courier New" w:hAnsi="Courier New" w:hint="default"/>
+        <w:sz w:val="20"/>
+      </w:rPr>
+    </w:lvl>
+    <w:lvl w:ilvl="2" w:tentative="1">
+      <w:start w:val="1"/>
+      <w:numFmt w:val="bullet"/>
+      <w:lvlText w:val=""/>
+      <w:lvlJc w:val="left"/>
+      <w:pPr>
+        <w:tabs>
+          <w:tab w:val="num" w:pos="2160"/>
+        </w:tabs>
+        <w:ind w:left="2160" w:hanging="360"/>
+      </w:pPr>
+      <w:rPr>
+        <w:rFonts w:ascii="Wingdings" w:hAnsi="Wingdings" w:hint="default"/>
+        <w:sz w:val="20"/>
+      </w:rPr>
+    </w:lvl>
+    <w:lvl w:ilvl="3" w:tentative="1">
+      <w:start w:val="1"/>
+      <w:numFmt w:val="bullet"/>
+      <w:lvlText w:val=""/>
+      <w:lvlJc w:val="left"/>
+      <w:pPr>
+        <w:tabs>
+          <w:tab w:val="num" w:pos="2880"/>
+        </w:tabs>
+        <w:ind w:left="2880" w:hanging="360"/>
+      </w:pPr>
+      <w:rPr>
+        <w:rFonts w:ascii="Wingdings" w:hAnsi="Wingdings" w:hint="default"/>
+        <w:sz w:val="20"/>
+      </w:rPr>
+    </w:lvl>
+    <w:lvl w:ilvl="4" w:tentative="1">
+      <w:start w:val="1"/>
+      <w:numFmt w:val="bullet"/>
+      <w:lvlText w:val=""/>
+      <w:lvlJc w:val="left"/>
+      <w:pPr>
+        <w:tabs>
+          <w:tab w:val="num" w:pos="3600"/>
+        </w:tabs>
+        <w:ind w:left="3600" w:hanging="360"/>
+      </w:pPr>
+      <w:rPr>
+        <w:rFonts w:ascii="Wingdings" w:hAnsi="Wingdings" w:hint="default"/>
+        <w:sz w:val="20"/>
+      </w:rPr>
+    </w:lvl>
+    <w:lvl w:ilvl="5" w:tentative="1">
+      <w:start w:val="1"/>
+      <w:numFmt w:val="bullet"/>
+      <w:lvlText w:val=""/>
+      <w:lvlJc w:val="left"/>
+      <w:pPr>
+        <w:tabs>
+          <w:tab w:val="num" w:pos="4320"/>
+        </w:tabs>
+        <w:ind w:left="4320" w:hanging="360"/>
+      </w:pPr>
+      <w:rPr>
+        <w:rFonts w:ascii="Wingdings" w:hAnsi="Wingdings" w:hint="default"/>
+        <w:sz w:val="20"/>
+      </w:rPr>
+    </w:lvl>
+    <w:lvl w:ilvl="6" w:tentative="1">
+      <w:start w:val="1"/>
+      <w:numFmt w:val="bullet"/>
+      <w:lvlText w:val=""/>
+      <w:lvlJc w:val="left"/>
+      <w:pPr>
+        <w:tabs>
+          <w:tab w:val="num" w:pos="5040"/>
+        </w:tabs>
+        <w:ind w:left="5040" w:hanging="360"/>
+      </w:pPr>
+      <w:rPr>
+        <w:rFonts w:ascii="Wingdings" w:hAnsi="Wingdings" w:hint="default"/>
+        <w:sz w:val="20"/>
+      </w:rPr>
+    </w:lvl>
+    <w:lvl w:ilvl="7" w:tentative="1">
+      <w:start w:val="1"/>
+      <w:numFmt w:val="bullet"/>
+      <w:lvlText w:val=""/>
+      <w:lvlJc w:val="left"/>
+      <w:pPr>
+        <w:tabs>
+          <w:tab w:val="num" w:pos="5760"/>
+        </w:tabs>
+        <w:ind w:left="5760" w:hanging="360"/>
+      </w:pPr>
+      <w:rPr>
+        <w:rFonts w:ascii="Wingdings" w:hAnsi="Wingdings" w:hint="default"/>
+        <w:sz w:val="20"/>
+      </w:rPr>
+    </w:lvl>
+    <w:lvl w:ilvl="8" w:tentative="1">
+      <w:start w:val="1"/>
+      <w:numFmt w:val="bullet"/>
+      <w:lvlText w:val=""/>
+      <w:lvlJc w:val="left"/>
+      <w:pPr>
+        <w:tabs>
+          <w:tab w:val="num" w:pos="6480"/>
+        </w:tabs>
+        <w:ind w:left="6480" w:hanging="360"/>
+      </w:pPr>
+      <w:rPr>
+        <w:rFonts w:ascii="Wingdings" w:hAnsi="Wingdings" w:hint="default"/>
+        <w:sz w:val="20"/>
+      </w:rPr>
+    </w:lvl>
+  </w:abstractNum>
+  <w:abstractNum w:abstractNumId="27" w15:restartNumberingAfterBreak="0">
     <w:nsid w:val="53CE4ADC"/>
     <w:multiLevelType w:val="multilevel"/>
     <w:tmpl w:val="34D63DC0"/>
@@ -21723,7 +24792,156 @@
       </w:pPr>
     </w:lvl>
   </w:abstractNum>
-  <w:abstractNum w:abstractNumId="26" w15:restartNumberingAfterBreak="0">
+  <w:abstractNum w:abstractNumId="28" w15:restartNumberingAfterBreak="0">
+    <w:nsid w:val="58726136"/>
+    <w:multiLevelType w:val="multilevel"/>
+    <w:tmpl w:val="33D28632"/>
+    <w:lvl w:ilvl="0">
+      <w:start w:val="1"/>
+      <w:numFmt w:val="bullet"/>
+      <w:lvlText w:val=""/>
+      <w:lvlJc w:val="left"/>
+      <w:pPr>
+        <w:tabs>
+          <w:tab w:val="num" w:pos="720"/>
+        </w:tabs>
+        <w:ind w:left="720" w:hanging="360"/>
+      </w:pPr>
+      <w:rPr>
+        <w:rFonts w:ascii="Symbol" w:hAnsi="Symbol" w:hint="default"/>
+        <w:sz w:val="20"/>
+      </w:rPr>
+    </w:lvl>
+    <w:lvl w:ilvl="1" w:tentative="1">
+      <w:start w:val="1"/>
+      <w:numFmt w:val="bullet"/>
+      <w:lvlText w:val="o"/>
+      <w:lvlJc w:val="left"/>
+      <w:pPr>
+        <w:tabs>
+          <w:tab w:val="num" w:pos="1440"/>
+        </w:tabs>
+        <w:ind w:left="1440" w:hanging="360"/>
+      </w:pPr>
+      <w:rPr>
+        <w:rFonts w:ascii="Courier New" w:hAnsi="Courier New" w:hint="default"/>
+        <w:sz w:val="20"/>
+      </w:rPr>
+    </w:lvl>
+    <w:lvl w:ilvl="2" w:tentative="1">
+      <w:start w:val="1"/>
+      <w:numFmt w:val="bullet"/>
+      <w:lvlText w:val=""/>
+      <w:lvlJc w:val="left"/>
+      <w:pPr>
+        <w:tabs>
+          <w:tab w:val="num" w:pos="2160"/>
+        </w:tabs>
+        <w:ind w:left="2160" w:hanging="360"/>
+      </w:pPr>
+      <w:rPr>
+        <w:rFonts w:ascii="Wingdings" w:hAnsi="Wingdings" w:hint="default"/>
+        <w:sz w:val="20"/>
+      </w:rPr>
+    </w:lvl>
+    <w:lvl w:ilvl="3" w:tentative="1">
+      <w:start w:val="1"/>
+      <w:numFmt w:val="bullet"/>
+      <w:lvlText w:val=""/>
+      <w:lvlJc w:val="left"/>
+      <w:pPr>
+        <w:tabs>
+          <w:tab w:val="num" w:pos="2880"/>
+        </w:tabs>
+        <w:ind w:left="2880" w:hanging="360"/>
+      </w:pPr>
+      <w:rPr>
+        <w:rFonts w:ascii="Wingdings" w:hAnsi="Wingdings" w:hint="default"/>
+        <w:sz w:val="20"/>
+      </w:rPr>
+    </w:lvl>
+    <w:lvl w:ilvl="4" w:tentative="1">
+      <w:start w:val="1"/>
+      <w:numFmt w:val="bullet"/>
+      <w:lvlText w:val=""/>
+      <w:lvlJc w:val="left"/>
+      <w:pPr>
+        <w:tabs>
+          <w:tab w:val="num" w:pos="3600"/>
+        </w:tabs>
+        <w:ind w:left="3600" w:hanging="360"/>
+      </w:pPr>
+      <w:rPr>
+        <w:rFonts w:ascii="Wingdings" w:hAnsi="Wingdings" w:hint="default"/>
+        <w:sz w:val="20"/>
+      </w:rPr>
+    </w:lvl>
+    <w:lvl w:ilvl="5" w:tentative="1">
+      <w:start w:val="1"/>
+      <w:numFmt w:val="bullet"/>
+      <w:lvlText w:val=""/>
+      <w:lvlJc w:val="left"/>
+      <w:pPr>
+        <w:tabs>
+          <w:tab w:val="num" w:pos="4320"/>
+        </w:tabs>
+        <w:ind w:left="4320" w:hanging="360"/>
+      </w:pPr>
+      <w:rPr>
+        <w:rFonts w:ascii="Wingdings" w:hAnsi="Wingdings" w:hint="default"/>
+        <w:sz w:val="20"/>
+      </w:rPr>
+    </w:lvl>
+    <w:lvl w:ilvl="6" w:tentative="1">
+      <w:start w:val="1"/>
+      <w:numFmt w:val="bullet"/>
+      <w:lvlText w:val=""/>
+      <w:lvlJc w:val="left"/>
+      <w:pPr>
+        <w:tabs>
+          <w:tab w:val="num" w:pos="5040"/>
+        </w:tabs>
+        <w:ind w:left="5040" w:hanging="360"/>
+      </w:pPr>
+      <w:rPr>
+        <w:rFonts w:ascii="Wingdings" w:hAnsi="Wingdings" w:hint="default"/>
+        <w:sz w:val="20"/>
+      </w:rPr>
+    </w:lvl>
+    <w:lvl w:ilvl="7" w:tentative="1">
+      <w:start w:val="1"/>
+      <w:numFmt w:val="bullet"/>
+      <w:lvlText w:val=""/>
+      <w:lvlJc w:val="left"/>
+      <w:pPr>
+        <w:tabs>
+          <w:tab w:val="num" w:pos="5760"/>
+        </w:tabs>
+        <w:ind w:left="5760" w:hanging="360"/>
+      </w:pPr>
+      <w:rPr>
+        <w:rFonts w:ascii="Wingdings" w:hAnsi="Wingdings" w:hint="default"/>
+        <w:sz w:val="20"/>
+      </w:rPr>
+    </w:lvl>
+    <w:lvl w:ilvl="8" w:tentative="1">
+      <w:start w:val="1"/>
+      <w:numFmt w:val="bullet"/>
+      <w:lvlText w:val=""/>
+      <w:lvlJc w:val="left"/>
+      <w:pPr>
+        <w:tabs>
+          <w:tab w:val="num" w:pos="6480"/>
+        </w:tabs>
+        <w:ind w:left="6480" w:hanging="360"/>
+      </w:pPr>
+      <w:rPr>
+        <w:rFonts w:ascii="Wingdings" w:hAnsi="Wingdings" w:hint="default"/>
+        <w:sz w:val="20"/>
+      </w:rPr>
+    </w:lvl>
+  </w:abstractNum>
+  <w:abstractNum w:abstractNumId="29" w15:restartNumberingAfterBreak="0">
     <w:nsid w:val="5C421485"/>
     <w:multiLevelType w:val="multilevel"/>
     <w:tmpl w:val="E586DE36"/>
@@ -21872,7 +25090,7 @@
       </w:rPr>
     </w:lvl>
   </w:abstractNum>
-  <w:abstractNum w:abstractNumId="27" w15:restartNumberingAfterBreak="0">
+  <w:abstractNum w:abstractNumId="30" w15:restartNumberingAfterBreak="0">
     <w:nsid w:val="5E512063"/>
     <w:multiLevelType w:val="multilevel"/>
     <w:tmpl w:val="79CAB754"/>
@@ -21985,7 +25203,7 @@
       </w:pPr>
     </w:lvl>
   </w:abstractNum>
-  <w:abstractNum w:abstractNumId="28" w15:restartNumberingAfterBreak="0">
+  <w:abstractNum w:abstractNumId="31" w15:restartNumberingAfterBreak="0">
     <w:nsid w:val="685420EB"/>
     <w:multiLevelType w:val="multilevel"/>
     <w:tmpl w:val="631CBF34"/>
@@ -22102,7 +25320,7 @@
       </w:pPr>
     </w:lvl>
   </w:abstractNum>
-  <w:abstractNum w:abstractNumId="29" w15:restartNumberingAfterBreak="0">
+  <w:abstractNum w:abstractNumId="32" w15:restartNumberingAfterBreak="0">
     <w:nsid w:val="6AA801C5"/>
     <w:multiLevelType w:val="multilevel"/>
     <w:tmpl w:val="2E7A7B10"/>
@@ -22219,7 +25437,7 @@
       </w:pPr>
     </w:lvl>
   </w:abstractNum>
-  <w:abstractNum w:abstractNumId="30" w15:restartNumberingAfterBreak="0">
+  <w:abstractNum w:abstractNumId="33" w15:restartNumberingAfterBreak="0">
     <w:nsid w:val="6E3C5522"/>
     <w:multiLevelType w:val="multilevel"/>
     <w:tmpl w:val="85B268AE"/>
@@ -22368,7 +25586,7 @@
       </w:rPr>
     </w:lvl>
   </w:abstractNum>
-  <w:abstractNum w:abstractNumId="31" w15:restartNumberingAfterBreak="0">
+  <w:abstractNum w:abstractNumId="34" w15:restartNumberingAfterBreak="0">
     <w:nsid w:val="6EBE33A5"/>
     <w:multiLevelType w:val="hybridMultilevel"/>
     <w:tmpl w:val="8A9863FA"/>
@@ -22481,7 +25699,7 @@
       </w:rPr>
     </w:lvl>
   </w:abstractNum>
-  <w:abstractNum w:abstractNumId="32" w15:restartNumberingAfterBreak="0">
+  <w:abstractNum w:abstractNumId="35" w15:restartNumberingAfterBreak="0">
     <w:nsid w:val="6F81703F"/>
     <w:multiLevelType w:val="multilevel"/>
     <w:tmpl w:val="BD4C85E4"/>
@@ -22630,7 +25848,156 @@
       </w:rPr>
     </w:lvl>
   </w:abstractNum>
-  <w:abstractNum w:abstractNumId="33" w15:restartNumberingAfterBreak="0">
+  <w:abstractNum w:abstractNumId="36" w15:restartNumberingAfterBreak="0">
+    <w:nsid w:val="71883ADE"/>
+    <w:multiLevelType w:val="multilevel"/>
+    <w:tmpl w:val="4468A1BE"/>
+    <w:lvl w:ilvl="0">
+      <w:start w:val="1"/>
+      <w:numFmt w:val="bullet"/>
+      <w:lvlText w:val=""/>
+      <w:lvlJc w:val="left"/>
+      <w:pPr>
+        <w:tabs>
+          <w:tab w:val="num" w:pos="720"/>
+        </w:tabs>
+        <w:ind w:left="720" w:hanging="360"/>
+      </w:pPr>
+      <w:rPr>
+        <w:rFonts w:ascii="Symbol" w:hAnsi="Symbol" w:hint="default"/>
+        <w:sz w:val="20"/>
+      </w:rPr>
+    </w:lvl>
+    <w:lvl w:ilvl="1" w:tentative="1">
+      <w:start w:val="1"/>
+      <w:numFmt w:val="bullet"/>
+      <w:lvlText w:val="o"/>
+      <w:lvlJc w:val="left"/>
+      <w:pPr>
+        <w:tabs>
+          <w:tab w:val="num" w:pos="1440"/>
+        </w:tabs>
+        <w:ind w:left="1440" w:hanging="360"/>
+      </w:pPr>
+      <w:rPr>
+        <w:rFonts w:ascii="Courier New" w:hAnsi="Courier New" w:hint="default"/>
+        <w:sz w:val="20"/>
+      </w:rPr>
+    </w:lvl>
+    <w:lvl w:ilvl="2" w:tentative="1">
+      <w:start w:val="1"/>
+      <w:numFmt w:val="bullet"/>
+      <w:lvlText w:val=""/>
+      <w:lvlJc w:val="left"/>
+      <w:pPr>
+        <w:tabs>
+          <w:tab w:val="num" w:pos="2160"/>
+        </w:tabs>
+        <w:ind w:left="2160" w:hanging="360"/>
+      </w:pPr>
+      <w:rPr>
+        <w:rFonts w:ascii="Wingdings" w:hAnsi="Wingdings" w:hint="default"/>
+        <w:sz w:val="20"/>
+      </w:rPr>
+    </w:lvl>
+    <w:lvl w:ilvl="3" w:tentative="1">
+      <w:start w:val="1"/>
+      <w:numFmt w:val="bullet"/>
+      <w:lvlText w:val=""/>
+      <w:lvlJc w:val="left"/>
+      <w:pPr>
+        <w:tabs>
+          <w:tab w:val="num" w:pos="2880"/>
+        </w:tabs>
+        <w:ind w:left="2880" w:hanging="360"/>
+      </w:pPr>
+      <w:rPr>
+        <w:rFonts w:ascii="Wingdings" w:hAnsi="Wingdings" w:hint="default"/>
+        <w:sz w:val="20"/>
+      </w:rPr>
+    </w:lvl>
+    <w:lvl w:ilvl="4" w:tentative="1">
+      <w:start w:val="1"/>
+      <w:numFmt w:val="bullet"/>
+      <w:lvlText w:val=""/>
+      <w:lvlJc w:val="left"/>
+      <w:pPr>
+        <w:tabs>
+          <w:tab w:val="num" w:pos="3600"/>
+        </w:tabs>
+        <w:ind w:left="3600" w:hanging="360"/>
+      </w:pPr>
+      <w:rPr>
+        <w:rFonts w:ascii="Wingdings" w:hAnsi="Wingdings" w:hint="default"/>
+        <w:sz w:val="20"/>
+      </w:rPr>
+    </w:lvl>
+    <w:lvl w:ilvl="5" w:tentative="1">
+      <w:start w:val="1"/>
+      <w:numFmt w:val="bullet"/>
+      <w:lvlText w:val=""/>
+      <w:lvlJc w:val="left"/>
+      <w:pPr>
+        <w:tabs>
+          <w:tab w:val="num" w:pos="4320"/>
+        </w:tabs>
+        <w:ind w:left="4320" w:hanging="360"/>
+      </w:pPr>
+      <w:rPr>
+        <w:rFonts w:ascii="Wingdings" w:hAnsi="Wingdings" w:hint="default"/>
+        <w:sz w:val="20"/>
+      </w:rPr>
+    </w:lvl>
+    <w:lvl w:ilvl="6" w:tentative="1">
+      <w:start w:val="1"/>
+      <w:numFmt w:val="bullet"/>
+      <w:lvlText w:val=""/>
+      <w:lvlJc w:val="left"/>
+      <w:pPr>
+        <w:tabs>
+          <w:tab w:val="num" w:pos="5040"/>
+        </w:tabs>
+        <w:ind w:left="5040" w:hanging="360"/>
+      </w:pPr>
+      <w:rPr>
+        <w:rFonts w:ascii="Wingdings" w:hAnsi="Wingdings" w:hint="default"/>
+        <w:sz w:val="20"/>
+      </w:rPr>
+    </w:lvl>
+    <w:lvl w:ilvl="7" w:tentative="1">
+      <w:start w:val="1"/>
+      <w:numFmt w:val="bullet"/>
+      <w:lvlText w:val=""/>
+      <w:lvlJc w:val="left"/>
+      <w:pPr>
+        <w:tabs>
+          <w:tab w:val="num" w:pos="5760"/>
+        </w:tabs>
+        <w:ind w:left="5760" w:hanging="360"/>
+      </w:pPr>
+      <w:rPr>
+        <w:rFonts w:ascii="Wingdings" w:hAnsi="Wingdings" w:hint="default"/>
+        <w:sz w:val="20"/>
+      </w:rPr>
+    </w:lvl>
+    <w:lvl w:ilvl="8" w:tentative="1">
+      <w:start w:val="1"/>
+      <w:numFmt w:val="bullet"/>
+      <w:lvlText w:val=""/>
+      <w:lvlJc w:val="left"/>
+      <w:pPr>
+        <w:tabs>
+          <w:tab w:val="num" w:pos="6480"/>
+        </w:tabs>
+        <w:ind w:left="6480" w:hanging="360"/>
+      </w:pPr>
+      <w:rPr>
+        <w:rFonts w:ascii="Wingdings" w:hAnsi="Wingdings" w:hint="default"/>
+        <w:sz w:val="20"/>
+      </w:rPr>
+    </w:lvl>
+  </w:abstractNum>
+  <w:abstractNum w:abstractNumId="37" w15:restartNumberingAfterBreak="0">
     <w:nsid w:val="73E56447"/>
     <w:multiLevelType w:val="multilevel"/>
     <w:tmpl w:val="631CBF34"/>
@@ -22747,7 +26114,7 @@
       </w:pPr>
     </w:lvl>
   </w:abstractNum>
-  <w:abstractNum w:abstractNumId="34" w15:restartNumberingAfterBreak="0">
+  <w:abstractNum w:abstractNumId="38" w15:restartNumberingAfterBreak="0">
     <w:nsid w:val="76364BFD"/>
     <w:multiLevelType w:val="multilevel"/>
     <w:tmpl w:val="DB34D50A"/>
@@ -22896,7 +26263,7 @@
       </w:rPr>
     </w:lvl>
   </w:abstractNum>
-  <w:abstractNum w:abstractNumId="35" w15:restartNumberingAfterBreak="0">
+  <w:abstractNum w:abstractNumId="39" w15:restartNumberingAfterBreak="0">
     <w:nsid w:val="7ABF44A3"/>
     <w:multiLevelType w:val="multilevel"/>
     <w:tmpl w:val="DE48271A"/>
@@ -23045,7 +26412,7 @@
       </w:rPr>
     </w:lvl>
   </w:abstractNum>
-  <w:abstractNum w:abstractNumId="36" w15:restartNumberingAfterBreak="0">
+  <w:abstractNum w:abstractNumId="40" w15:restartNumberingAfterBreak="0">
     <w:nsid w:val="7FBFA444"/>
     <w:multiLevelType w:val="singleLevel"/>
     <w:tmpl w:val="7FBFA444"/>
@@ -23067,19 +26434,19 @@
     </w:lvl>
   </w:abstractNum>
   <w:num w:numId="1" w16cid:durableId="1174342609">
-    <w:abstractNumId w:val="36"/>
+    <w:abstractNumId w:val="40"/>
   </w:num>
   <w:num w:numId="2" w16cid:durableId="515728219">
     <w:abstractNumId w:val="0"/>
   </w:num>
   <w:num w:numId="3" w16cid:durableId="804011991">
-    <w:abstractNumId w:val="31"/>
+    <w:abstractNumId w:val="34"/>
   </w:num>
   <w:num w:numId="4" w16cid:durableId="797141229">
     <w:abstractNumId w:val="17"/>
   </w:num>
   <w:num w:numId="5" w16cid:durableId="684600587">
-    <w:abstractNumId w:val="30"/>
+    <w:abstractNumId w:val="33"/>
   </w:num>
   <w:num w:numId="6" w16cid:durableId="1034232365">
     <w:abstractNumId w:val="21"/>
@@ -23094,13 +26461,13 @@
     <w:abstractNumId w:val="20"/>
   </w:num>
   <w:num w:numId="10" w16cid:durableId="1333339207">
-    <w:abstractNumId w:val="29"/>
+    <w:abstractNumId w:val="32"/>
   </w:num>
   <w:num w:numId="11" w16cid:durableId="1977488685">
     <w:abstractNumId w:val="8"/>
   </w:num>
   <w:num w:numId="12" w16cid:durableId="250892063">
-    <w:abstractNumId w:val="32"/>
+    <w:abstractNumId w:val="35"/>
   </w:num>
   <w:num w:numId="13" w16cid:durableId="1041170896">
     <w:abstractNumId w:val="4"/>
@@ -23112,7 +26479,7 @@
     <w:abstractNumId w:val="3"/>
   </w:num>
   <w:num w:numId="16" w16cid:durableId="2057699978">
-    <w:abstractNumId w:val="22"/>
+    <w:abstractNumId w:val="23"/>
   </w:num>
   <w:num w:numId="17" w16cid:durableId="1582061915">
     <w:abstractNumId w:val="14"/>
@@ -23124,22 +26491,22 @@
     <w:abstractNumId w:val="18"/>
   </w:num>
   <w:num w:numId="20" w16cid:durableId="827135401">
-    <w:abstractNumId w:val="26"/>
+    <w:abstractNumId w:val="29"/>
   </w:num>
   <w:num w:numId="21" w16cid:durableId="1300572074">
-    <w:abstractNumId w:val="35"/>
+    <w:abstractNumId w:val="39"/>
   </w:num>
   <w:num w:numId="22" w16cid:durableId="1188761046">
-    <w:abstractNumId w:val="27"/>
+    <w:abstractNumId w:val="30"/>
   </w:num>
   <w:num w:numId="23" w16cid:durableId="801733924">
-    <w:abstractNumId w:val="34"/>
+    <w:abstractNumId w:val="38"/>
   </w:num>
   <w:num w:numId="24" w16cid:durableId="264197874">
-    <w:abstractNumId w:val="24"/>
+    <w:abstractNumId w:val="25"/>
   </w:num>
   <w:num w:numId="25" w16cid:durableId="997030153">
-    <w:abstractNumId w:val="25"/>
+    <w:abstractNumId w:val="27"/>
   </w:num>
   <w:num w:numId="26" w16cid:durableId="592201184">
     <w:abstractNumId w:val="15"/>
@@ -23163,10 +26530,10 @@
     <w:abstractNumId w:val="13"/>
   </w:num>
   <w:num w:numId="33" w16cid:durableId="1362247753">
-    <w:abstractNumId w:val="33"/>
+    <w:abstractNumId w:val="37"/>
   </w:num>
   <w:num w:numId="34" w16cid:durableId="847250597">
-    <w:abstractNumId w:val="23"/>
+    <w:abstractNumId w:val="24"/>
   </w:num>
   <w:num w:numId="35" w16cid:durableId="1192260139">
     <w:abstractNumId w:val="7"/>
@@ -23175,7 +26542,19 @@
     <w:abstractNumId w:val="2"/>
   </w:num>
   <w:num w:numId="37" w16cid:durableId="144586659">
+    <w:abstractNumId w:val="31"/>
+  </w:num>
+  <w:num w:numId="38" w16cid:durableId="1520700655">
+    <w:abstractNumId w:val="22"/>
+  </w:num>
+  <w:num w:numId="39" w16cid:durableId="1917395057">
+    <w:abstractNumId w:val="26"/>
+  </w:num>
+  <w:num w:numId="40" w16cid:durableId="1391727189">
     <w:abstractNumId w:val="28"/>
+  </w:num>
+  <w:num w:numId="41" w16cid:durableId="1121338351">
+    <w:abstractNumId w:val="36"/>
   </w:num>
 </w:numbering>
 </file>
@@ -23572,7 +26951,7 @@
   <w:style w:type="paragraph" w:default="1" w:styleId="Standard">
     <w:name w:val="Normal"/>
     <w:qFormat/>
-    <w:rsid w:val="00B85D65"/>
+    <w:rsid w:val="00387A1D"/>
     <w:rPr>
       <w:rFonts w:asciiTheme="minorHAnsi" w:eastAsiaTheme="minorHAnsi" w:hAnsiTheme="minorHAnsi" w:cstheme="minorBidi"/>
       <w:noProof/>
@@ -23605,6 +26984,7 @@
     <w:name w:val="heading 2"/>
     <w:basedOn w:val="Standard"/>
     <w:next w:val="Standard"/>
+    <w:link w:val="berschrift2Zchn"/>
     <w:uiPriority w:val="9"/>
     <w:unhideWhenUsed/>
     <w:qFormat/>
@@ -24090,6 +27470,22 @@
       <w:color w:val="2F5496" w:themeColor="accent1" w:themeShade="BF"/>
       <w:sz w:val="24"/>
       <w:szCs w:val="24"/>
+      <w:lang w:eastAsia="en-US"/>
+    </w:rPr>
+  </w:style>
+  <w:style w:type="character" w:customStyle="1" w:styleId="berschrift2Zchn">
+    <w:name w:val="Überschrift 2 Zchn"/>
+    <w:basedOn w:val="Absatz-Standardschriftart"/>
+    <w:link w:val="berschrift2"/>
+    <w:uiPriority w:val="9"/>
+    <w:rsid w:val="00910A21"/>
+    <w:rPr>
+      <w:rFonts w:asciiTheme="minorHAnsi" w:eastAsiaTheme="minorHAnsi" w:hAnsiTheme="minorHAnsi" w:cstheme="minorBidi"/>
+      <w:b/>
+      <w:bCs/>
+      <w:noProof/>
+      <w:sz w:val="32"/>
+      <w:szCs w:val="32"/>
       <w:lang w:eastAsia="en-US"/>
     </w:rPr>
   </w:style>
@@ -29954,6 +33350,19 @@
 </file>
 
 <file path=customXml/item1.xml><?xml version="1.0" encoding="utf-8"?>
+<?mso-contentType ?>
+<FormTemplates xmlns="http://schemas.microsoft.com/sharepoint/v3/contenttype/forms">
+  <Display>DocumentLibraryForm</Display>
+  <Edit>DocumentLibraryForm</Edit>
+  <New>DocumentLibraryForm</New>
+</FormTemplates>
+</file>
+
+<file path=customXml/item2.xml><?xml version="1.0" encoding="utf-8"?>
+<b:Sources xmlns:b="http://schemas.openxmlformats.org/officeDocument/2006/bibliography" xmlns="http://schemas.openxmlformats.org/officeDocument/2006/bibliography" SelectedStyle="\APASixthEditionOfficeOnline.xsl" StyleName="APA" Version="6"/>
+</file>
+
+<file path=customXml/item3.xml><?xml version="1.0" encoding="utf-8"?>
 <ct:contentTypeSchema xmlns:ct="http://schemas.microsoft.com/office/2006/metadata/contentType" xmlns:ma="http://schemas.microsoft.com/office/2006/metadata/properties/metaAttributes" ct:_="" ma:_="" ma:contentTypeName="Document" ma:contentTypeID="0x0101001A56A123154F954888BA0DA91FFC860A" ma:contentTypeVersion="0" ma:contentTypeDescription="Create a new document." ma:contentTypeScope="" ma:versionID="bd30f06cb515e3d85da88128c00ed9c6">
   <xsd:schema xmlns:xsd="http://www.w3.org/2001/XMLSchema" xmlns:xs="http://www.w3.org/2001/XMLSchema" xmlns:p="http://schemas.microsoft.com/office/2006/metadata/properties" targetNamespace="http://schemas.microsoft.com/office/2006/metadata/properties" ma:root="true" ma:fieldsID="b764bea3eb9b1a5be8fd57fac5fb459b">
     <xsd:element name="properties">
@@ -30067,16 +33476,23 @@
 </ct:contentTypeSchema>
 </file>
 
-<file path=customXml/item2.xml><?xml version="1.0" encoding="utf-8"?>
-<?mso-contentType ?>
-<FormTemplates xmlns="http://schemas.microsoft.com/sharepoint/v3/contenttype/forms">
-  <Display>DocumentLibraryForm</Display>
-  <Edit>DocumentLibraryForm</Edit>
-  <New>DocumentLibraryForm</New>
-</FormTemplates>
+<file path=customXml/itemProps1.xml><?xml version="1.0" encoding="utf-8"?>
+<ds:datastoreItem xmlns:ds="http://schemas.openxmlformats.org/officeDocument/2006/customXml" ds:itemID="{EF4565F9-5E9B-4DC8-AE78-BC948A4550E6}">
+  <ds:schemaRefs>
+    <ds:schemaRef ds:uri="http://schemas.microsoft.com/sharepoint/v3/contenttype/forms"/>
+  </ds:schemaRefs>
+</ds:datastoreItem>
 </file>
 
-<file path=customXml/itemProps1.xml><?xml version="1.0" encoding="utf-8"?>
+<file path=customXml/itemProps2.xml><?xml version="1.0" encoding="utf-8"?>
+<ds:datastoreItem xmlns:ds="http://schemas.openxmlformats.org/officeDocument/2006/customXml" ds:itemID="{1C07914E-CBDC-4290-8F26-7885EA64016F}">
+  <ds:schemaRefs>
+    <ds:schemaRef ds:uri="http://schemas.openxmlformats.org/officeDocument/2006/bibliography"/>
+  </ds:schemaRefs>
+</ds:datastoreItem>
+</file>
+
+<file path=customXml/itemProps3.xml><?xml version="1.0" encoding="utf-8"?>
 <ds:datastoreItem xmlns:ds="http://schemas.openxmlformats.org/officeDocument/2006/customXml" ds:itemID="{814AB08F-6617-4FF9-937C-52BB33AB4208}">
   <ds:schemaRefs>
     <ds:schemaRef ds:uri="http://schemas.microsoft.com/office/2006/metadata/contentType"/>
@@ -30090,12 +33506,4 @@
     <ds:schemaRef ds:uri="http://schemas.microsoft.com/office/infopath/2007/PartnerControls"/>
   </ds:schemaRefs>
 </ds:datastoreItem>
-</file>
-
-<file path=customXml/itemProps2.xml><?xml version="1.0" encoding="utf-8"?>
-<ds:datastoreItem xmlns:ds="http://schemas.openxmlformats.org/officeDocument/2006/customXml" ds:itemID="{EF4565F9-5E9B-4DC8-AE78-BC948A4550E6}">
-  <ds:schemaRefs>
-    <ds:schemaRef ds:uri="http://schemas.microsoft.com/sharepoint/v3/contenttype/forms"/>
-  </ds:schemaRefs>
-</ds:datastoreItem>
 </file>
--- a/Documents/SYP_4_Projektdokumentation_GRUPPE1.docx
+++ b/Documents/SYP_4_Projektdokumentation_GRUPPE1.docx
@@ -199,7 +199,7 @@
     </w:p>
     <w:tbl>
       <w:tblPr>
-        <w:tblStyle w:val="Tabellenraster"/>
+        <w:tblStyle w:val="TableGrid"/>
         <w:tblW w:w="0" w:type="auto"/>
         <w:tblLook w:val="04A0" w:firstRow="1" w:lastRow="0" w:firstColumn="1" w:lastColumn="0" w:noHBand="0" w:noVBand="1"/>
       </w:tblPr>
@@ -575,7 +575,7 @@
     </w:p>
     <w:tbl>
       <w:tblPr>
-        <w:tblStyle w:val="Tabellenraster"/>
+        <w:tblStyle w:val="TableGrid"/>
         <w:tblW w:w="0" w:type="auto"/>
         <w:jc w:val="center"/>
         <w:tblLook w:val="04A0" w:firstRow="1" w:lastRow="0" w:firstColumn="1" w:lastColumn="0" w:noHBand="0" w:noVBand="1"/>
@@ -2324,77 +2324,49 @@
                 <w:rFonts w:ascii="Arial" w:hAnsi="Arial" w:cs="Arial"/>
                 <w:sz w:val="20"/>
               </w:rPr>
-              <w:t>1</w:t>
-            </w:r>
-            <w:r>
+              <w:t>12</w:t>
+            </w:r>
+          </w:p>
+        </w:tc>
+        <w:tc>
+          <w:tcPr>
+            <w:tcW w:w="1240" w:type="dxa"/>
+          </w:tcPr>
+          <w:p>
+            <w:pPr>
+              <w:jc w:val="center"/>
               <w:rPr>
                 <w:rFonts w:ascii="Arial" w:hAnsi="Arial" w:cs="Arial"/>
                 <w:sz w:val="20"/>
               </w:rPr>
-              <w:t>2</w:t>
-            </w:r>
-          </w:p>
-        </w:tc>
-        <w:tc>
-          <w:tcPr>
-            <w:tcW w:w="1240" w:type="dxa"/>
-          </w:tcPr>
-          <w:p>
-            <w:pPr>
-              <w:jc w:val="center"/>
+            </w:pPr>
+            <w:r>
               <w:rPr>
                 <w:rFonts w:ascii="Arial" w:hAnsi="Arial" w:cs="Arial"/>
                 <w:sz w:val="20"/>
               </w:rPr>
-            </w:pPr>
-            <w:r>
+              <w:t>09.06.2024</w:t>
+            </w:r>
+          </w:p>
+        </w:tc>
+        <w:tc>
+          <w:tcPr>
+            <w:tcW w:w="966" w:type="dxa"/>
+          </w:tcPr>
+          <w:p>
+            <w:pPr>
+              <w:jc w:val="center"/>
               <w:rPr>
                 <w:rFonts w:ascii="Arial" w:hAnsi="Arial" w:cs="Arial"/>
                 <w:sz w:val="20"/>
               </w:rPr>
-              <w:t>0</w:t>
-            </w:r>
+            </w:pPr>
             <w:r>
               <w:rPr>
                 <w:rFonts w:ascii="Arial" w:hAnsi="Arial" w:cs="Arial"/>
                 <w:sz w:val="20"/>
               </w:rPr>
-              <w:t>9</w:t>
-            </w:r>
-            <w:r>
-              <w:rPr>
-                <w:rFonts w:ascii="Arial" w:hAnsi="Arial" w:cs="Arial"/>
-                <w:sz w:val="20"/>
-              </w:rPr>
-              <w:t>.06.2024</w:t>
-            </w:r>
-          </w:p>
-        </w:tc>
-        <w:tc>
-          <w:tcPr>
-            <w:tcW w:w="966" w:type="dxa"/>
-          </w:tcPr>
-          <w:p>
-            <w:pPr>
-              <w:jc w:val="center"/>
-              <w:rPr>
-                <w:rFonts w:ascii="Arial" w:hAnsi="Arial" w:cs="Arial"/>
-                <w:sz w:val="20"/>
-              </w:rPr>
-            </w:pPr>
-            <w:r>
-              <w:rPr>
-                <w:rFonts w:ascii="Arial" w:hAnsi="Arial" w:cs="Arial"/>
-                <w:sz w:val="20"/>
-              </w:rPr>
-              <w:t>2.</w:t>
-            </w:r>
-            <w:r>
-              <w:rPr>
-                <w:rFonts w:ascii="Arial" w:hAnsi="Arial" w:cs="Arial"/>
-                <w:sz w:val="20"/>
-              </w:rPr>
-              <w:t>1</w:t>
+              <w:t>2.1</w:t>
             </w:r>
           </w:p>
         </w:tc>
@@ -2531,7 +2503,7 @@
     </w:p>
     <w:p>
       <w:pPr>
-        <w:pStyle w:val="Verzeichnis1"/>
+        <w:pStyle w:val="TOC1"/>
         <w:tabs>
           <w:tab w:val="right" w:leader="dot" w:pos="9020"/>
         </w:tabs>
@@ -2586,7 +2558,7 @@
     </w:p>
     <w:p>
       <w:pPr>
-        <w:pStyle w:val="Verzeichnis2"/>
+        <w:pStyle w:val="TOC2"/>
         <w:tabs>
           <w:tab w:val="right" w:leader="dot" w:pos="9020"/>
         </w:tabs>
@@ -2618,7 +2590,7 @@
     </w:p>
     <w:p>
       <w:pPr>
-        <w:pStyle w:val="Verzeichnis2"/>
+        <w:pStyle w:val="TOC2"/>
         <w:tabs>
           <w:tab w:val="right" w:leader="dot" w:pos="9020"/>
         </w:tabs>
@@ -2650,7 +2622,7 @@
     </w:p>
     <w:p>
       <w:pPr>
-        <w:pStyle w:val="Verzeichnis1"/>
+        <w:pStyle w:val="TOC1"/>
         <w:tabs>
           <w:tab w:val="right" w:leader="dot" w:pos="9020"/>
         </w:tabs>
@@ -2681,7 +2653,7 @@
     </w:p>
     <w:p>
       <w:pPr>
-        <w:pStyle w:val="Verzeichnis2"/>
+        <w:pStyle w:val="TOC2"/>
         <w:tabs>
           <w:tab w:val="right" w:leader="dot" w:pos="9020"/>
         </w:tabs>
@@ -2713,7 +2685,7 @@
     </w:p>
     <w:p>
       <w:pPr>
-        <w:pStyle w:val="Verzeichnis3"/>
+        <w:pStyle w:val="TOC3"/>
         <w:tabs>
           <w:tab w:val="right" w:leader="dot" w:pos="9020"/>
         </w:tabs>
@@ -2745,7 +2717,7 @@
     </w:p>
     <w:p>
       <w:pPr>
-        <w:pStyle w:val="Verzeichnis3"/>
+        <w:pStyle w:val="TOC3"/>
         <w:tabs>
           <w:tab w:val="right" w:leader="dot" w:pos="9020"/>
         </w:tabs>
@@ -2777,7 +2749,7 @@
     </w:p>
     <w:p>
       <w:pPr>
-        <w:pStyle w:val="Verzeichnis3"/>
+        <w:pStyle w:val="TOC3"/>
         <w:tabs>
           <w:tab w:val="right" w:leader="dot" w:pos="9020"/>
         </w:tabs>
@@ -2809,7 +2781,7 @@
     </w:p>
     <w:p>
       <w:pPr>
-        <w:pStyle w:val="Verzeichnis1"/>
+        <w:pStyle w:val="TOC1"/>
         <w:tabs>
           <w:tab w:val="right" w:leader="dot" w:pos="9020"/>
         </w:tabs>
@@ -2840,7 +2812,7 @@
     </w:p>
     <w:p>
       <w:pPr>
-        <w:pStyle w:val="Verzeichnis1"/>
+        <w:pStyle w:val="TOC1"/>
         <w:tabs>
           <w:tab w:val="right" w:leader="dot" w:pos="9020"/>
         </w:tabs>
@@ -2871,7 +2843,7 @@
     </w:p>
     <w:p>
       <w:pPr>
-        <w:pStyle w:val="Verzeichnis2"/>
+        <w:pStyle w:val="TOC2"/>
         <w:tabs>
           <w:tab w:val="right" w:leader="dot" w:pos="9020"/>
         </w:tabs>
@@ -2903,7 +2875,7 @@
     </w:p>
     <w:p>
       <w:pPr>
-        <w:pStyle w:val="Verzeichnis2"/>
+        <w:pStyle w:val="TOC2"/>
         <w:tabs>
           <w:tab w:val="right" w:leader="dot" w:pos="9020"/>
         </w:tabs>
@@ -2935,7 +2907,7 @@
     </w:p>
     <w:p>
       <w:pPr>
-        <w:pStyle w:val="Verzeichnis2"/>
+        <w:pStyle w:val="TOC2"/>
         <w:tabs>
           <w:tab w:val="right" w:leader="dot" w:pos="9020"/>
         </w:tabs>
@@ -2967,7 +2939,7 @@
     </w:p>
     <w:p>
       <w:pPr>
-        <w:pStyle w:val="Verzeichnis2"/>
+        <w:pStyle w:val="TOC2"/>
         <w:tabs>
           <w:tab w:val="right" w:leader="dot" w:pos="9020"/>
         </w:tabs>
@@ -2999,7 +2971,7 @@
     </w:p>
     <w:p>
       <w:pPr>
-        <w:pStyle w:val="Verzeichnis1"/>
+        <w:pStyle w:val="TOC1"/>
         <w:tabs>
           <w:tab w:val="right" w:leader="dot" w:pos="9020"/>
         </w:tabs>
@@ -3030,7 +3002,7 @@
     </w:p>
     <w:p>
       <w:pPr>
-        <w:pStyle w:val="Verzeichnis2"/>
+        <w:pStyle w:val="TOC2"/>
         <w:tabs>
           <w:tab w:val="right" w:leader="dot" w:pos="9020"/>
         </w:tabs>
@@ -3062,7 +3034,7 @@
     </w:p>
     <w:p>
       <w:pPr>
-        <w:pStyle w:val="Verzeichnis3"/>
+        <w:pStyle w:val="TOC3"/>
         <w:tabs>
           <w:tab w:val="right" w:leader="dot" w:pos="9020"/>
         </w:tabs>
@@ -3094,7 +3066,7 @@
     </w:p>
     <w:p>
       <w:pPr>
-        <w:pStyle w:val="Verzeichnis3"/>
+        <w:pStyle w:val="TOC3"/>
         <w:tabs>
           <w:tab w:val="right" w:leader="dot" w:pos="9020"/>
         </w:tabs>
@@ -3126,7 +3098,7 @@
     </w:p>
     <w:p>
       <w:pPr>
-        <w:pStyle w:val="Verzeichnis2"/>
+        <w:pStyle w:val="TOC2"/>
         <w:tabs>
           <w:tab w:val="right" w:leader="dot" w:pos="9020"/>
         </w:tabs>
@@ -3158,7 +3130,7 @@
     </w:p>
     <w:p>
       <w:pPr>
-        <w:pStyle w:val="Verzeichnis3"/>
+        <w:pStyle w:val="TOC3"/>
         <w:tabs>
           <w:tab w:val="right" w:leader="dot" w:pos="9020"/>
         </w:tabs>
@@ -3190,7 +3162,7 @@
     </w:p>
     <w:p>
       <w:pPr>
-        <w:pStyle w:val="Verzeichnis3"/>
+        <w:pStyle w:val="TOC3"/>
         <w:tabs>
           <w:tab w:val="right" w:leader="dot" w:pos="9020"/>
         </w:tabs>
@@ -3222,7 +3194,7 @@
     </w:p>
     <w:p>
       <w:pPr>
-        <w:pStyle w:val="Verzeichnis2"/>
+        <w:pStyle w:val="TOC2"/>
         <w:tabs>
           <w:tab w:val="right" w:leader="dot" w:pos="9020"/>
         </w:tabs>
@@ -3254,7 +3226,7 @@
     </w:p>
     <w:p>
       <w:pPr>
-        <w:pStyle w:val="Verzeichnis2"/>
+        <w:pStyle w:val="TOC2"/>
         <w:tabs>
           <w:tab w:val="right" w:leader="dot" w:pos="9020"/>
         </w:tabs>
@@ -3286,7 +3258,7 @@
     </w:p>
     <w:p>
       <w:pPr>
-        <w:pStyle w:val="Verzeichnis2"/>
+        <w:pStyle w:val="TOC2"/>
         <w:tabs>
           <w:tab w:val="right" w:leader="dot" w:pos="9020"/>
         </w:tabs>
@@ -3318,7 +3290,7 @@
     </w:p>
     <w:p>
       <w:pPr>
-        <w:pStyle w:val="Verzeichnis3"/>
+        <w:pStyle w:val="TOC3"/>
         <w:tabs>
           <w:tab w:val="right" w:leader="dot" w:pos="9020"/>
         </w:tabs>
@@ -3350,7 +3322,7 @@
     </w:p>
     <w:p>
       <w:pPr>
-        <w:pStyle w:val="Verzeichnis3"/>
+        <w:pStyle w:val="TOC3"/>
         <w:tabs>
           <w:tab w:val="right" w:leader="dot" w:pos="9020"/>
         </w:tabs>
@@ -3382,7 +3354,7 @@
     </w:p>
     <w:p>
       <w:pPr>
-        <w:pStyle w:val="Verzeichnis1"/>
+        <w:pStyle w:val="TOC1"/>
         <w:tabs>
           <w:tab w:val="right" w:leader="dot" w:pos="9020"/>
         </w:tabs>
@@ -3413,7 +3385,7 @@
     </w:p>
     <w:p>
       <w:pPr>
-        <w:pStyle w:val="Verzeichnis2"/>
+        <w:pStyle w:val="TOC2"/>
         <w:tabs>
           <w:tab w:val="right" w:leader="dot" w:pos="9020"/>
         </w:tabs>
@@ -3445,7 +3417,7 @@
     </w:p>
     <w:p>
       <w:pPr>
-        <w:pStyle w:val="Verzeichnis3"/>
+        <w:pStyle w:val="TOC3"/>
         <w:tabs>
           <w:tab w:val="right" w:leader="dot" w:pos="9020"/>
         </w:tabs>
@@ -3477,7 +3449,7 @@
     </w:p>
     <w:p>
       <w:pPr>
-        <w:pStyle w:val="Verzeichnis3"/>
+        <w:pStyle w:val="TOC3"/>
         <w:tabs>
           <w:tab w:val="right" w:leader="dot" w:pos="9020"/>
         </w:tabs>
@@ -3509,7 +3481,7 @@
     </w:p>
     <w:p>
       <w:pPr>
-        <w:pStyle w:val="Verzeichnis3"/>
+        <w:pStyle w:val="TOC3"/>
         <w:tabs>
           <w:tab w:val="right" w:leader="dot" w:pos="9020"/>
         </w:tabs>
@@ -3541,7 +3513,7 @@
     </w:p>
     <w:p>
       <w:pPr>
-        <w:pStyle w:val="Verzeichnis3"/>
+        <w:pStyle w:val="TOC3"/>
         <w:tabs>
           <w:tab w:val="right" w:leader="dot" w:pos="9020"/>
         </w:tabs>
@@ -3573,7 +3545,7 @@
     </w:p>
     <w:p>
       <w:pPr>
-        <w:pStyle w:val="Verzeichnis2"/>
+        <w:pStyle w:val="TOC2"/>
         <w:tabs>
           <w:tab w:val="right" w:leader="dot" w:pos="9020"/>
         </w:tabs>
@@ -3605,7 +3577,7 @@
     </w:p>
     <w:p>
       <w:pPr>
-        <w:pStyle w:val="Verzeichnis3"/>
+        <w:pStyle w:val="TOC3"/>
         <w:tabs>
           <w:tab w:val="right" w:leader="dot" w:pos="9020"/>
         </w:tabs>
@@ -3637,7 +3609,7 @@
     </w:p>
     <w:p>
       <w:pPr>
-        <w:pStyle w:val="Verzeichnis3"/>
+        <w:pStyle w:val="TOC3"/>
         <w:tabs>
           <w:tab w:val="right" w:leader="dot" w:pos="9020"/>
         </w:tabs>
@@ -3669,7 +3641,7 @@
     </w:p>
     <w:p>
       <w:pPr>
-        <w:pStyle w:val="Verzeichnis3"/>
+        <w:pStyle w:val="TOC3"/>
         <w:tabs>
           <w:tab w:val="right" w:leader="dot" w:pos="9020"/>
         </w:tabs>
@@ -3701,7 +3673,7 @@
     </w:p>
     <w:p>
       <w:pPr>
-        <w:pStyle w:val="Verzeichnis3"/>
+        <w:pStyle w:val="TOC3"/>
         <w:tabs>
           <w:tab w:val="right" w:leader="dot" w:pos="9020"/>
         </w:tabs>
@@ -3733,7 +3705,7 @@
     </w:p>
     <w:p>
       <w:pPr>
-        <w:pStyle w:val="Verzeichnis2"/>
+        <w:pStyle w:val="TOC2"/>
         <w:tabs>
           <w:tab w:val="right" w:leader="dot" w:pos="9020"/>
         </w:tabs>
@@ -3765,7 +3737,7 @@
     </w:p>
     <w:p>
       <w:pPr>
-        <w:pStyle w:val="Verzeichnis1"/>
+        <w:pStyle w:val="TOC1"/>
         <w:tabs>
           <w:tab w:val="right" w:leader="dot" w:pos="9020"/>
         </w:tabs>
@@ -3796,7 +3768,7 @@
     </w:p>
     <w:p>
       <w:pPr>
-        <w:pStyle w:val="Verzeichnis1"/>
+        <w:pStyle w:val="TOC1"/>
         <w:tabs>
           <w:tab w:val="right" w:leader="dot" w:pos="9020"/>
         </w:tabs>
@@ -3827,7 +3799,7 @@
     </w:p>
     <w:p>
       <w:pPr>
-        <w:pStyle w:val="Verzeichnis2"/>
+        <w:pStyle w:val="TOC2"/>
         <w:tabs>
           <w:tab w:val="right" w:leader="dot" w:pos="9020"/>
         </w:tabs>
@@ -3859,7 +3831,7 @@
     </w:p>
     <w:p>
       <w:pPr>
-        <w:pStyle w:val="Verzeichnis2"/>
+        <w:pStyle w:val="TOC2"/>
         <w:tabs>
           <w:tab w:val="right" w:leader="dot" w:pos="9020"/>
         </w:tabs>
@@ -3932,7 +3904,7 @@
     </w:p>
     <w:p>
       <w:pPr>
-        <w:pStyle w:val="berschrift1"/>
+        <w:pStyle w:val="Heading1"/>
         <w:numPr>
           <w:ilvl w:val="0"/>
           <w:numId w:val="2"/>
@@ -3950,7 +3922,7 @@
     </w:p>
     <w:p>
       <w:pPr>
-        <w:pStyle w:val="berschrift2"/>
+        <w:pStyle w:val="Heading2"/>
         <w:numPr>
           <w:ilvl w:val="1"/>
           <w:numId w:val="2"/>
@@ -3994,7 +3966,7 @@
     </w:p>
     <w:p>
       <w:pPr>
-        <w:pStyle w:val="berschrift2"/>
+        <w:pStyle w:val="Heading2"/>
         <w:numPr>
           <w:ilvl w:val="1"/>
           <w:numId w:val="2"/>
@@ -4414,7 +4386,7 @@
     <w:p/>
     <w:p>
       <w:pPr>
-        <w:pStyle w:val="berschrift1"/>
+        <w:pStyle w:val="Heading1"/>
         <w:numPr>
           <w:ilvl w:val="0"/>
           <w:numId w:val="2"/>
@@ -4429,7 +4401,7 @@
     </w:p>
     <w:p>
       <w:pPr>
-        <w:pStyle w:val="berschrift2"/>
+        <w:pStyle w:val="Heading2"/>
         <w:numPr>
           <w:ilvl w:val="1"/>
           <w:numId w:val="2"/>
@@ -4446,7 +4418,7 @@
     </w:p>
     <w:p>
       <w:pPr>
-        <w:pStyle w:val="berschrift3"/>
+        <w:pStyle w:val="Heading3"/>
         <w:numPr>
           <w:ilvl w:val="2"/>
           <w:numId w:val="2"/>
@@ -4458,7 +4430,7 @@
     </w:p>
     <w:p>
       <w:pPr>
-        <w:pStyle w:val="Listenabsatz"/>
+        <w:pStyle w:val="ListParagraph"/>
         <w:numPr>
           <w:ilvl w:val="0"/>
           <w:numId w:val="4"/>
@@ -4479,7 +4451,7 @@
     </w:p>
     <w:p>
       <w:pPr>
-        <w:pStyle w:val="Listenabsatz"/>
+        <w:pStyle w:val="ListParagraph"/>
         <w:jc w:val="both"/>
       </w:pPr>
       <w:r>
@@ -4488,13 +4460,13 @@
     </w:p>
     <w:p>
       <w:pPr>
-        <w:pStyle w:val="Listenabsatz"/>
-        <w:jc w:val="both"/>
-      </w:pPr>
-    </w:p>
-    <w:p>
-      <w:pPr>
-        <w:pStyle w:val="Listenabsatz"/>
+        <w:pStyle w:val="ListParagraph"/>
+        <w:jc w:val="both"/>
+      </w:pPr>
+    </w:p>
+    <w:p>
+      <w:pPr>
+        <w:pStyle w:val="ListParagraph"/>
         <w:numPr>
           <w:ilvl w:val="0"/>
           <w:numId w:val="4"/>
@@ -4515,7 +4487,7 @@
     </w:p>
     <w:p>
       <w:pPr>
-        <w:pStyle w:val="Listenabsatz"/>
+        <w:pStyle w:val="ListParagraph"/>
         <w:jc w:val="both"/>
       </w:pPr>
       <w:r>
@@ -4529,7 +4501,7 @@
     </w:p>
     <w:p>
       <w:pPr>
-        <w:pStyle w:val="Listenabsatz"/>
+        <w:pStyle w:val="ListParagraph"/>
         <w:numPr>
           <w:ilvl w:val="0"/>
           <w:numId w:val="4"/>
@@ -4550,7 +4522,7 @@
     </w:p>
     <w:p>
       <w:pPr>
-        <w:pStyle w:val="Listenabsatz"/>
+        <w:pStyle w:val="ListParagraph"/>
         <w:jc w:val="both"/>
       </w:pPr>
       <w:r>
@@ -4564,7 +4536,7 @@
     </w:p>
     <w:p>
       <w:pPr>
-        <w:pStyle w:val="Listenabsatz"/>
+        <w:pStyle w:val="ListParagraph"/>
         <w:numPr>
           <w:ilvl w:val="0"/>
           <w:numId w:val="4"/>
@@ -4585,7 +4557,7 @@
     </w:p>
     <w:p>
       <w:pPr>
-        <w:pStyle w:val="Listenabsatz"/>
+        <w:pStyle w:val="ListParagraph"/>
         <w:jc w:val="both"/>
       </w:pPr>
       <w:r>
@@ -4598,13 +4570,13 @@
     </w:p>
     <w:p>
       <w:pPr>
-        <w:pStyle w:val="Listenabsatz"/>
-        <w:jc w:val="both"/>
-      </w:pPr>
-    </w:p>
-    <w:p>
-      <w:pPr>
-        <w:pStyle w:val="Listenabsatz"/>
+        <w:pStyle w:val="ListParagraph"/>
+        <w:jc w:val="both"/>
+      </w:pPr>
+    </w:p>
+    <w:p>
+      <w:pPr>
+        <w:pStyle w:val="ListParagraph"/>
         <w:numPr>
           <w:ilvl w:val="1"/>
           <w:numId w:val="4"/>
@@ -4623,7 +4595,7 @@
     </w:p>
     <w:p>
       <w:pPr>
-        <w:pStyle w:val="Listenabsatz"/>
+        <w:pStyle w:val="ListParagraph"/>
         <w:numPr>
           <w:ilvl w:val="1"/>
           <w:numId w:val="4"/>
@@ -4636,7 +4608,7 @@
     </w:p>
     <w:p>
       <w:pPr>
-        <w:pStyle w:val="Listenabsatz"/>
+        <w:pStyle w:val="ListParagraph"/>
         <w:numPr>
           <w:ilvl w:val="1"/>
           <w:numId w:val="4"/>
@@ -4649,7 +4621,7 @@
     </w:p>
     <w:p>
       <w:pPr>
-        <w:pStyle w:val="Listenabsatz"/>
+        <w:pStyle w:val="ListParagraph"/>
         <w:numPr>
           <w:ilvl w:val="1"/>
           <w:numId w:val="4"/>
@@ -4668,7 +4640,7 @@
     </w:p>
     <w:p>
       <w:pPr>
-        <w:pStyle w:val="Listenabsatz"/>
+        <w:pStyle w:val="ListParagraph"/>
         <w:numPr>
           <w:ilvl w:val="1"/>
           <w:numId w:val="4"/>
@@ -4686,7 +4658,7 @@
     </w:p>
     <w:p>
       <w:pPr>
-        <w:pStyle w:val="Listenabsatz"/>
+        <w:pStyle w:val="ListParagraph"/>
         <w:numPr>
           <w:ilvl w:val="0"/>
           <w:numId w:val="4"/>
@@ -4707,7 +4679,7 @@
     </w:p>
     <w:p>
       <w:pPr>
-        <w:pStyle w:val="Listenabsatz"/>
+        <w:pStyle w:val="ListParagraph"/>
         <w:jc w:val="both"/>
       </w:pPr>
       <w:r>
@@ -4716,13 +4688,13 @@
     </w:p>
     <w:p>
       <w:pPr>
-        <w:pStyle w:val="Listenabsatz"/>
-        <w:jc w:val="both"/>
-      </w:pPr>
-    </w:p>
-    <w:p>
-      <w:pPr>
-        <w:pStyle w:val="Listenabsatz"/>
+        <w:pStyle w:val="ListParagraph"/>
+        <w:jc w:val="both"/>
+      </w:pPr>
+    </w:p>
+    <w:p>
+      <w:pPr>
+        <w:pStyle w:val="ListParagraph"/>
         <w:numPr>
           <w:ilvl w:val="0"/>
           <w:numId w:val="4"/>
@@ -4742,7 +4714,7 @@
     </w:p>
     <w:p>
       <w:pPr>
-        <w:pStyle w:val="Listenabsatz"/>
+        <w:pStyle w:val="ListParagraph"/>
         <w:jc w:val="both"/>
       </w:pPr>
       <w:r>
@@ -4756,7 +4728,7 @@
     </w:p>
     <w:p>
       <w:pPr>
-        <w:pStyle w:val="Listenabsatz"/>
+        <w:pStyle w:val="ListParagraph"/>
         <w:numPr>
           <w:ilvl w:val="0"/>
           <w:numId w:val="4"/>
@@ -4794,7 +4766,7 @@
     </w:p>
     <w:p>
       <w:pPr>
-        <w:pStyle w:val="berschrift3"/>
+        <w:pStyle w:val="Heading3"/>
         <w:numPr>
           <w:ilvl w:val="2"/>
           <w:numId w:val="2"/>
@@ -4807,7 +4779,7 @@
     </w:p>
     <w:p>
       <w:pPr>
-        <w:pStyle w:val="Listenabsatz"/>
+        <w:pStyle w:val="ListParagraph"/>
         <w:numPr>
           <w:ilvl w:val="0"/>
           <w:numId w:val="4"/>
@@ -4828,7 +4800,7 @@
     </w:p>
     <w:p>
       <w:pPr>
-        <w:pStyle w:val="Listenabsatz"/>
+        <w:pStyle w:val="ListParagraph"/>
         <w:jc w:val="both"/>
       </w:pPr>
       <w:r>
@@ -4855,7 +4827,7 @@
     </w:p>
     <w:p>
       <w:pPr>
-        <w:pStyle w:val="Listenabsatz"/>
+        <w:pStyle w:val="ListParagraph"/>
         <w:numPr>
           <w:ilvl w:val="0"/>
           <w:numId w:val="4"/>
@@ -4885,13 +4857,13 @@
     </w:p>
     <w:p>
       <w:pPr>
-        <w:pStyle w:val="Listenabsatz"/>
-        <w:jc w:val="both"/>
-      </w:pPr>
-    </w:p>
-    <w:p>
-      <w:pPr>
-        <w:pStyle w:val="Listenabsatz"/>
+        <w:pStyle w:val="ListParagraph"/>
+        <w:jc w:val="both"/>
+      </w:pPr>
+    </w:p>
+    <w:p>
+      <w:pPr>
+        <w:pStyle w:val="ListParagraph"/>
         <w:jc w:val="both"/>
         <w:rPr>
           <w:b/>
@@ -4908,7 +4880,7 @@
     </w:p>
     <w:p>
       <w:pPr>
-        <w:pStyle w:val="Listenabsatz"/>
+        <w:pStyle w:val="ListParagraph"/>
         <w:jc w:val="both"/>
       </w:pPr>
       <w:r>
@@ -4917,13 +4889,13 @@
     </w:p>
     <w:p>
       <w:pPr>
-        <w:pStyle w:val="Listenabsatz"/>
-        <w:jc w:val="both"/>
-      </w:pPr>
-    </w:p>
-    <w:p>
-      <w:pPr>
-        <w:pStyle w:val="Listenabsatz"/>
+        <w:pStyle w:val="ListParagraph"/>
+        <w:jc w:val="both"/>
+      </w:pPr>
+    </w:p>
+    <w:p>
+      <w:pPr>
+        <w:pStyle w:val="ListParagraph"/>
         <w:numPr>
           <w:ilvl w:val="0"/>
           <w:numId w:val="4"/>
@@ -4944,7 +4916,7 @@
     </w:p>
     <w:p>
       <w:pPr>
-        <w:pStyle w:val="Listenabsatz"/>
+        <w:pStyle w:val="ListParagraph"/>
         <w:numPr>
           <w:ilvl w:val="1"/>
           <w:numId w:val="4"/>
@@ -4957,7 +4929,7 @@
     </w:p>
     <w:p>
       <w:pPr>
-        <w:pStyle w:val="Listenabsatz"/>
+        <w:pStyle w:val="ListParagraph"/>
         <w:numPr>
           <w:ilvl w:val="1"/>
           <w:numId w:val="4"/>
@@ -4973,7 +4945,7 @@
     </w:p>
     <w:p>
       <w:pPr>
-        <w:pStyle w:val="Listenabsatz"/>
+        <w:pStyle w:val="ListParagraph"/>
         <w:numPr>
           <w:ilvl w:val="1"/>
           <w:numId w:val="4"/>
@@ -4986,7 +4958,7 @@
     </w:p>
     <w:p>
       <w:pPr>
-        <w:pStyle w:val="Listenabsatz"/>
+        <w:pStyle w:val="ListParagraph"/>
         <w:numPr>
           <w:ilvl w:val="1"/>
           <w:numId w:val="4"/>
@@ -5000,7 +4972,7 @@
     </w:p>
     <w:p>
       <w:pPr>
-        <w:pStyle w:val="Listenabsatz"/>
+        <w:pStyle w:val="ListParagraph"/>
         <w:jc w:val="both"/>
         <w:rPr>
           <w:b/>
@@ -5010,7 +4982,7 @@
     </w:p>
     <w:p>
       <w:pPr>
-        <w:pStyle w:val="Listenabsatz"/>
+        <w:pStyle w:val="ListParagraph"/>
         <w:numPr>
           <w:ilvl w:val="0"/>
           <w:numId w:val="4"/>
@@ -5031,7 +5003,7 @@
     </w:p>
     <w:p>
       <w:pPr>
-        <w:pStyle w:val="Listenabsatz"/>
+        <w:pStyle w:val="ListParagraph"/>
         <w:jc w:val="both"/>
       </w:pPr>
       <w:r>
@@ -5040,13 +5012,13 @@
     </w:p>
     <w:p>
       <w:pPr>
-        <w:pStyle w:val="Listenabsatz"/>
-        <w:jc w:val="both"/>
-      </w:pPr>
-    </w:p>
-    <w:p>
-      <w:pPr>
-        <w:pStyle w:val="Listenabsatz"/>
+        <w:pStyle w:val="ListParagraph"/>
+        <w:jc w:val="both"/>
+      </w:pPr>
+    </w:p>
+    <w:p>
+      <w:pPr>
+        <w:pStyle w:val="ListParagraph"/>
         <w:numPr>
           <w:ilvl w:val="0"/>
           <w:numId w:val="4"/>
@@ -5067,7 +5039,7 @@
     </w:p>
     <w:p>
       <w:pPr>
-        <w:pStyle w:val="Listenabsatz"/>
+        <w:pStyle w:val="ListParagraph"/>
         <w:jc w:val="both"/>
       </w:pPr>
       <w:r>
@@ -5076,13 +5048,13 @@
     </w:p>
     <w:p>
       <w:pPr>
-        <w:pStyle w:val="Listenabsatz"/>
-        <w:jc w:val="both"/>
-      </w:pPr>
-    </w:p>
-    <w:p>
-      <w:pPr>
-        <w:pStyle w:val="Listenabsatz"/>
+        <w:pStyle w:val="ListParagraph"/>
+        <w:jc w:val="both"/>
+      </w:pPr>
+    </w:p>
+    <w:p>
+      <w:pPr>
+        <w:pStyle w:val="ListParagraph"/>
         <w:numPr>
           <w:ilvl w:val="0"/>
           <w:numId w:val="4"/>
@@ -5103,7 +5075,7 @@
     </w:p>
     <w:p>
       <w:pPr>
-        <w:pStyle w:val="Listenabsatz"/>
+        <w:pStyle w:val="ListParagraph"/>
         <w:jc w:val="both"/>
       </w:pPr>
       <w:r>
@@ -5115,13 +5087,13 @@
     </w:p>
     <w:p>
       <w:pPr>
-        <w:pStyle w:val="Listenabsatz"/>
-        <w:jc w:val="both"/>
-      </w:pPr>
-    </w:p>
-    <w:p>
-      <w:pPr>
-        <w:pStyle w:val="berschrift3"/>
+        <w:pStyle w:val="ListParagraph"/>
+        <w:jc w:val="both"/>
+      </w:pPr>
+    </w:p>
+    <w:p>
+      <w:pPr>
+        <w:pStyle w:val="Heading3"/>
         <w:numPr>
           <w:ilvl w:val="2"/>
           <w:numId w:val="2"/>
@@ -5134,7 +5106,7 @@
     </w:p>
     <w:p>
       <w:pPr>
-        <w:pStyle w:val="Listenabsatz"/>
+        <w:pStyle w:val="ListParagraph"/>
         <w:numPr>
           <w:ilvl w:val="0"/>
           <w:numId w:val="4"/>
@@ -5155,7 +5127,7 @@
     </w:p>
     <w:p>
       <w:pPr>
-        <w:pStyle w:val="Listenabsatz"/>
+        <w:pStyle w:val="ListParagraph"/>
         <w:jc w:val="both"/>
       </w:pPr>
       <w:r>
@@ -5176,13 +5148,13 @@
     </w:p>
     <w:p>
       <w:pPr>
-        <w:pStyle w:val="Listenabsatz"/>
-        <w:jc w:val="both"/>
-      </w:pPr>
-    </w:p>
-    <w:p>
-      <w:pPr>
-        <w:pStyle w:val="Listenabsatz"/>
+        <w:pStyle w:val="ListParagraph"/>
+        <w:jc w:val="both"/>
+      </w:pPr>
+    </w:p>
+    <w:p>
+      <w:pPr>
+        <w:pStyle w:val="ListParagraph"/>
         <w:numPr>
           <w:ilvl w:val="0"/>
           <w:numId w:val="4"/>
@@ -5203,7 +5175,7 @@
     </w:p>
     <w:p>
       <w:pPr>
-        <w:pStyle w:val="Listenabsatz"/>
+        <w:pStyle w:val="ListParagraph"/>
         <w:jc w:val="both"/>
       </w:pPr>
       <w:r>
@@ -5212,13 +5184,13 @@
     </w:p>
     <w:p>
       <w:pPr>
-        <w:pStyle w:val="Listenabsatz"/>
-        <w:jc w:val="both"/>
-      </w:pPr>
-    </w:p>
-    <w:p>
-      <w:pPr>
-        <w:pStyle w:val="Listenabsatz"/>
+        <w:pStyle w:val="ListParagraph"/>
+        <w:jc w:val="both"/>
+      </w:pPr>
+    </w:p>
+    <w:p>
+      <w:pPr>
+        <w:pStyle w:val="ListParagraph"/>
         <w:numPr>
           <w:ilvl w:val="0"/>
           <w:numId w:val="4"/>
@@ -5239,7 +5211,7 @@
     </w:p>
     <w:p>
       <w:pPr>
-        <w:pStyle w:val="Listenabsatz"/>
+        <w:pStyle w:val="ListParagraph"/>
         <w:jc w:val="both"/>
       </w:pPr>
       <w:r>
@@ -5248,13 +5220,13 @@
     </w:p>
     <w:p>
       <w:pPr>
-        <w:pStyle w:val="Listenabsatz"/>
-        <w:jc w:val="both"/>
-      </w:pPr>
-    </w:p>
-    <w:p>
-      <w:pPr>
-        <w:pStyle w:val="Listenabsatz"/>
+        <w:pStyle w:val="ListParagraph"/>
+        <w:jc w:val="both"/>
+      </w:pPr>
+    </w:p>
+    <w:p>
+      <w:pPr>
+        <w:pStyle w:val="ListParagraph"/>
         <w:numPr>
           <w:ilvl w:val="0"/>
           <w:numId w:val="4"/>
@@ -5275,7 +5247,7 @@
     </w:p>
     <w:p>
       <w:pPr>
-        <w:pStyle w:val="Listenabsatz"/>
+        <w:pStyle w:val="ListParagraph"/>
         <w:numPr>
           <w:ilvl w:val="1"/>
           <w:numId w:val="4"/>
@@ -5288,7 +5260,7 @@
     </w:p>
     <w:p>
       <w:pPr>
-        <w:pStyle w:val="Listenabsatz"/>
+        <w:pStyle w:val="ListParagraph"/>
         <w:numPr>
           <w:ilvl w:val="1"/>
           <w:numId w:val="4"/>
@@ -5301,7 +5273,7 @@
     </w:p>
     <w:p>
       <w:pPr>
-        <w:pStyle w:val="Listenabsatz"/>
+        <w:pStyle w:val="ListParagraph"/>
         <w:numPr>
           <w:ilvl w:val="1"/>
           <w:numId w:val="4"/>
@@ -5314,7 +5286,7 @@
     </w:p>
     <w:p>
       <w:pPr>
-        <w:pStyle w:val="Listenabsatz"/>
+        <w:pStyle w:val="ListParagraph"/>
         <w:numPr>
           <w:ilvl w:val="1"/>
           <w:numId w:val="4"/>
@@ -5327,7 +5299,7 @@
     </w:p>
     <w:p>
       <w:pPr>
-        <w:pStyle w:val="Listenabsatz"/>
+        <w:pStyle w:val="ListParagraph"/>
         <w:numPr>
           <w:ilvl w:val="1"/>
           <w:numId w:val="4"/>
@@ -5340,13 +5312,13 @@
     </w:p>
     <w:p>
       <w:pPr>
-        <w:pStyle w:val="Listenabsatz"/>
-        <w:jc w:val="both"/>
-      </w:pPr>
-    </w:p>
-    <w:p>
-      <w:pPr>
-        <w:pStyle w:val="Listenabsatz"/>
+        <w:pStyle w:val="ListParagraph"/>
+        <w:jc w:val="both"/>
+      </w:pPr>
+    </w:p>
+    <w:p>
+      <w:pPr>
+        <w:pStyle w:val="ListParagraph"/>
         <w:numPr>
           <w:ilvl w:val="0"/>
           <w:numId w:val="4"/>
@@ -5367,7 +5339,7 @@
     </w:p>
     <w:p>
       <w:pPr>
-        <w:pStyle w:val="Listenabsatz"/>
+        <w:pStyle w:val="ListParagraph"/>
         <w:jc w:val="both"/>
       </w:pPr>
       <w:r>
@@ -5376,13 +5348,13 @@
     </w:p>
     <w:p>
       <w:pPr>
-        <w:pStyle w:val="Listenabsatz"/>
-        <w:jc w:val="both"/>
-      </w:pPr>
-    </w:p>
-    <w:p>
-      <w:pPr>
-        <w:pStyle w:val="Listenabsatz"/>
+        <w:pStyle w:val="ListParagraph"/>
+        <w:jc w:val="both"/>
+      </w:pPr>
+    </w:p>
+    <w:p>
+      <w:pPr>
+        <w:pStyle w:val="ListParagraph"/>
         <w:numPr>
           <w:ilvl w:val="0"/>
           <w:numId w:val="4"/>
@@ -5403,7 +5375,7 @@
     </w:p>
     <w:p>
       <w:pPr>
-        <w:pStyle w:val="Listenabsatz"/>
+        <w:pStyle w:val="ListParagraph"/>
         <w:jc w:val="both"/>
       </w:pPr>
       <w:r>
@@ -5413,13 +5385,13 @@
     </w:p>
     <w:p>
       <w:pPr>
-        <w:pStyle w:val="Listenabsatz"/>
-        <w:jc w:val="both"/>
-      </w:pPr>
-    </w:p>
-    <w:p>
-      <w:pPr>
-        <w:pStyle w:val="Listenabsatz"/>
+        <w:pStyle w:val="ListParagraph"/>
+        <w:jc w:val="both"/>
+      </w:pPr>
+    </w:p>
+    <w:p>
+      <w:pPr>
+        <w:pStyle w:val="ListParagraph"/>
         <w:numPr>
           <w:ilvl w:val="0"/>
           <w:numId w:val="4"/>
@@ -5440,7 +5412,7 @@
     </w:p>
     <w:p>
       <w:pPr>
-        <w:pStyle w:val="Listenabsatz"/>
+        <w:pStyle w:val="ListParagraph"/>
         <w:jc w:val="both"/>
       </w:pPr>
       <w:r>
@@ -5452,13 +5424,13 @@
     </w:p>
     <w:p>
       <w:pPr>
-        <w:pStyle w:val="Listenabsatz"/>
-        <w:jc w:val="both"/>
-      </w:pPr>
-    </w:p>
-    <w:p>
-      <w:pPr>
-        <w:pStyle w:val="berschrift3"/>
+        <w:pStyle w:val="ListParagraph"/>
+        <w:jc w:val="both"/>
+      </w:pPr>
+    </w:p>
+    <w:p>
+      <w:pPr>
+        <w:pStyle w:val="Heading3"/>
         <w:numPr>
           <w:ilvl w:val="2"/>
           <w:numId w:val="2"/>
@@ -5472,7 +5444,7 @@
     </w:p>
     <w:p>
       <w:pPr>
-        <w:pStyle w:val="Listenabsatz"/>
+        <w:pStyle w:val="ListParagraph"/>
         <w:numPr>
           <w:ilvl w:val="0"/>
           <w:numId w:val="4"/>
@@ -5493,7 +5465,7 @@
     </w:p>
     <w:p>
       <w:pPr>
-        <w:pStyle w:val="Listenabsatz"/>
+        <w:pStyle w:val="ListParagraph"/>
         <w:jc w:val="both"/>
       </w:pPr>
       <w:r>
@@ -5517,13 +5489,13 @@
     </w:p>
     <w:p>
       <w:pPr>
-        <w:pStyle w:val="Listenabsatz"/>
-        <w:jc w:val="both"/>
-      </w:pPr>
-    </w:p>
-    <w:p>
-      <w:pPr>
-        <w:pStyle w:val="Listenabsatz"/>
+        <w:pStyle w:val="ListParagraph"/>
+        <w:jc w:val="both"/>
+      </w:pPr>
+    </w:p>
+    <w:p>
+      <w:pPr>
+        <w:pStyle w:val="ListParagraph"/>
         <w:numPr>
           <w:ilvl w:val="0"/>
           <w:numId w:val="4"/>
@@ -5544,7 +5516,7 @@
     </w:p>
     <w:p>
       <w:pPr>
-        <w:pStyle w:val="Listenabsatz"/>
+        <w:pStyle w:val="ListParagraph"/>
         <w:jc w:val="both"/>
       </w:pPr>
       <w:r>
@@ -5553,13 +5525,13 @@
     </w:p>
     <w:p>
       <w:pPr>
-        <w:pStyle w:val="Listenabsatz"/>
-        <w:jc w:val="both"/>
-      </w:pPr>
-    </w:p>
-    <w:p>
-      <w:pPr>
-        <w:pStyle w:val="Listenabsatz"/>
+        <w:pStyle w:val="ListParagraph"/>
+        <w:jc w:val="both"/>
+      </w:pPr>
+    </w:p>
+    <w:p>
+      <w:pPr>
+        <w:pStyle w:val="ListParagraph"/>
         <w:numPr>
           <w:ilvl w:val="0"/>
           <w:numId w:val="4"/>
@@ -5580,7 +5552,7 @@
     </w:p>
     <w:p>
       <w:pPr>
-        <w:pStyle w:val="Listenabsatz"/>
+        <w:pStyle w:val="ListParagraph"/>
         <w:jc w:val="both"/>
       </w:pPr>
       <w:r>
@@ -5589,13 +5561,13 @@
     </w:p>
     <w:p>
       <w:pPr>
-        <w:pStyle w:val="Listenabsatz"/>
-        <w:jc w:val="both"/>
-      </w:pPr>
-    </w:p>
-    <w:p>
-      <w:pPr>
-        <w:pStyle w:val="Listenabsatz"/>
+        <w:pStyle w:val="ListParagraph"/>
+        <w:jc w:val="both"/>
+      </w:pPr>
+    </w:p>
+    <w:p>
+      <w:pPr>
+        <w:pStyle w:val="ListParagraph"/>
         <w:numPr>
           <w:ilvl w:val="0"/>
           <w:numId w:val="4"/>
@@ -5616,7 +5588,7 @@
     </w:p>
     <w:p>
       <w:pPr>
-        <w:pStyle w:val="Listenabsatz"/>
+        <w:pStyle w:val="ListParagraph"/>
         <w:numPr>
           <w:ilvl w:val="1"/>
           <w:numId w:val="4"/>
@@ -5629,7 +5601,7 @@
     </w:p>
     <w:p>
       <w:pPr>
-        <w:pStyle w:val="Listenabsatz"/>
+        <w:pStyle w:val="ListParagraph"/>
         <w:numPr>
           <w:ilvl w:val="1"/>
           <w:numId w:val="4"/>
@@ -5642,7 +5614,7 @@
     </w:p>
     <w:p>
       <w:pPr>
-        <w:pStyle w:val="Listenabsatz"/>
+        <w:pStyle w:val="ListParagraph"/>
         <w:numPr>
           <w:ilvl w:val="1"/>
           <w:numId w:val="4"/>
@@ -5655,7 +5627,7 @@
     </w:p>
     <w:p>
       <w:pPr>
-        <w:pStyle w:val="Listenabsatz"/>
+        <w:pStyle w:val="ListParagraph"/>
         <w:numPr>
           <w:ilvl w:val="1"/>
           <w:numId w:val="4"/>
@@ -5668,7 +5640,7 @@
     </w:p>
     <w:p>
       <w:pPr>
-        <w:pStyle w:val="Listenabsatz"/>
+        <w:pStyle w:val="ListParagraph"/>
         <w:numPr>
           <w:ilvl w:val="1"/>
           <w:numId w:val="4"/>
@@ -5681,13 +5653,13 @@
     </w:p>
     <w:p>
       <w:pPr>
-        <w:pStyle w:val="Listenabsatz"/>
-        <w:jc w:val="both"/>
-      </w:pPr>
-    </w:p>
-    <w:p>
-      <w:pPr>
-        <w:pStyle w:val="Listenabsatz"/>
+        <w:pStyle w:val="ListParagraph"/>
+        <w:jc w:val="both"/>
+      </w:pPr>
+    </w:p>
+    <w:p>
+      <w:pPr>
+        <w:pStyle w:val="ListParagraph"/>
         <w:numPr>
           <w:ilvl w:val="0"/>
           <w:numId w:val="4"/>
@@ -5708,7 +5680,7 @@
     </w:p>
     <w:p>
       <w:pPr>
-        <w:pStyle w:val="Listenabsatz"/>
+        <w:pStyle w:val="ListParagraph"/>
         <w:jc w:val="both"/>
       </w:pPr>
       <w:r>
@@ -5717,13 +5689,13 @@
     </w:p>
     <w:p>
       <w:pPr>
-        <w:pStyle w:val="Listenabsatz"/>
-        <w:jc w:val="both"/>
-      </w:pPr>
-    </w:p>
-    <w:p>
-      <w:pPr>
-        <w:pStyle w:val="Listenabsatz"/>
+        <w:pStyle w:val="ListParagraph"/>
+        <w:jc w:val="both"/>
+      </w:pPr>
+    </w:p>
+    <w:p>
+      <w:pPr>
+        <w:pStyle w:val="ListParagraph"/>
         <w:numPr>
           <w:ilvl w:val="0"/>
           <w:numId w:val="4"/>
@@ -5744,7 +5716,7 @@
     </w:p>
     <w:p>
       <w:pPr>
-        <w:pStyle w:val="Listenabsatz"/>
+        <w:pStyle w:val="ListParagraph"/>
         <w:jc w:val="both"/>
       </w:pPr>
       <w:r>
@@ -5753,13 +5725,13 @@
     </w:p>
     <w:p>
       <w:pPr>
-        <w:pStyle w:val="Listenabsatz"/>
-        <w:jc w:val="both"/>
-      </w:pPr>
-    </w:p>
-    <w:p>
-      <w:pPr>
-        <w:pStyle w:val="Listenabsatz"/>
+        <w:pStyle w:val="ListParagraph"/>
+        <w:jc w:val="both"/>
+      </w:pPr>
+    </w:p>
+    <w:p>
+      <w:pPr>
+        <w:pStyle w:val="ListParagraph"/>
         <w:numPr>
           <w:ilvl w:val="0"/>
           <w:numId w:val="4"/>
@@ -5780,7 +5752,7 @@
     </w:p>
     <w:p>
       <w:pPr>
-        <w:pStyle w:val="Listenabsatz"/>
+        <w:pStyle w:val="ListParagraph"/>
         <w:numPr>
           <w:ilvl w:val="0"/>
           <w:numId w:val="4"/>
@@ -5796,7 +5768,7 @@
     </w:p>
     <w:p>
       <w:pPr>
-        <w:pStyle w:val="berschrift3"/>
+        <w:pStyle w:val="Heading3"/>
         <w:numPr>
           <w:ilvl w:val="2"/>
           <w:numId w:val="2"/>
@@ -5811,7 +5783,7 @@
     </w:p>
     <w:p>
       <w:pPr>
-        <w:pStyle w:val="Listenabsatz"/>
+        <w:pStyle w:val="ListParagraph"/>
         <w:numPr>
           <w:ilvl w:val="0"/>
           <w:numId w:val="4"/>
@@ -5832,7 +5804,7 @@
     </w:p>
     <w:p>
       <w:pPr>
-        <w:pStyle w:val="Listenabsatz"/>
+        <w:pStyle w:val="ListParagraph"/>
         <w:jc w:val="both"/>
       </w:pPr>
       <w:r>
@@ -5853,7 +5825,7 @@
     </w:p>
     <w:p>
       <w:pPr>
-        <w:pStyle w:val="Listenabsatz"/>
+        <w:pStyle w:val="ListParagraph"/>
         <w:jc w:val="both"/>
         <w:rPr>
           <w:b/>
@@ -5863,7 +5835,7 @@
     </w:p>
     <w:p>
       <w:pPr>
-        <w:pStyle w:val="Listenabsatz"/>
+        <w:pStyle w:val="ListParagraph"/>
         <w:jc w:val="both"/>
         <w:rPr>
           <w:b/>
@@ -5873,7 +5845,7 @@
     </w:p>
     <w:p>
       <w:pPr>
-        <w:pStyle w:val="Listenabsatz"/>
+        <w:pStyle w:val="ListParagraph"/>
         <w:numPr>
           <w:ilvl w:val="0"/>
           <w:numId w:val="4"/>
@@ -5894,7 +5866,7 @@
     </w:p>
     <w:p>
       <w:pPr>
-        <w:pStyle w:val="Listenabsatz"/>
+        <w:pStyle w:val="ListParagraph"/>
         <w:jc w:val="both"/>
       </w:pPr>
       <w:r>
@@ -5903,7 +5875,7 @@
     </w:p>
     <w:p>
       <w:pPr>
-        <w:pStyle w:val="Listenabsatz"/>
+        <w:pStyle w:val="ListParagraph"/>
         <w:jc w:val="both"/>
         <w:rPr>
           <w:b/>
@@ -5913,7 +5885,7 @@
     </w:p>
     <w:p>
       <w:pPr>
-        <w:pStyle w:val="Listenabsatz"/>
+        <w:pStyle w:val="ListParagraph"/>
         <w:numPr>
           <w:ilvl w:val="0"/>
           <w:numId w:val="4"/>
@@ -5934,7 +5906,7 @@
     </w:p>
     <w:p>
       <w:pPr>
-        <w:pStyle w:val="Listenabsatz"/>
+        <w:pStyle w:val="ListParagraph"/>
         <w:jc w:val="both"/>
       </w:pPr>
       <w:r>
@@ -5943,13 +5915,13 @@
     </w:p>
     <w:p>
       <w:pPr>
-        <w:pStyle w:val="Listenabsatz"/>
-        <w:jc w:val="both"/>
-      </w:pPr>
-    </w:p>
-    <w:p>
-      <w:pPr>
-        <w:pStyle w:val="Listenabsatz"/>
+        <w:pStyle w:val="ListParagraph"/>
+        <w:jc w:val="both"/>
+      </w:pPr>
+    </w:p>
+    <w:p>
+      <w:pPr>
+        <w:pStyle w:val="ListParagraph"/>
         <w:numPr>
           <w:ilvl w:val="0"/>
           <w:numId w:val="4"/>
@@ -5970,7 +5942,7 @@
     </w:p>
     <w:p>
       <w:pPr>
-        <w:pStyle w:val="Listenabsatz"/>
+        <w:pStyle w:val="ListParagraph"/>
         <w:numPr>
           <w:ilvl w:val="1"/>
           <w:numId w:val="4"/>
@@ -5983,7 +5955,7 @@
     </w:p>
     <w:p>
       <w:pPr>
-        <w:pStyle w:val="Listenabsatz"/>
+        <w:pStyle w:val="ListParagraph"/>
         <w:numPr>
           <w:ilvl w:val="1"/>
           <w:numId w:val="4"/>
@@ -5996,7 +5968,7 @@
     </w:p>
     <w:p>
       <w:pPr>
-        <w:pStyle w:val="Listenabsatz"/>
+        <w:pStyle w:val="ListParagraph"/>
         <w:numPr>
           <w:ilvl w:val="1"/>
           <w:numId w:val="4"/>
@@ -6009,7 +5981,7 @@
     </w:p>
     <w:p>
       <w:pPr>
-        <w:pStyle w:val="Listenabsatz"/>
+        <w:pStyle w:val="ListParagraph"/>
         <w:numPr>
           <w:ilvl w:val="1"/>
           <w:numId w:val="4"/>
@@ -6025,7 +5997,7 @@
     </w:p>
     <w:p>
       <w:pPr>
-        <w:pStyle w:val="Listenabsatz"/>
+        <w:pStyle w:val="ListParagraph"/>
         <w:numPr>
           <w:ilvl w:val="1"/>
           <w:numId w:val="4"/>
@@ -6038,13 +6010,13 @@
     </w:p>
     <w:p>
       <w:pPr>
-        <w:pStyle w:val="Listenabsatz"/>
-        <w:jc w:val="both"/>
-      </w:pPr>
-    </w:p>
-    <w:p>
-      <w:pPr>
-        <w:pStyle w:val="Listenabsatz"/>
+        <w:pStyle w:val="ListParagraph"/>
+        <w:jc w:val="both"/>
+      </w:pPr>
+    </w:p>
+    <w:p>
+      <w:pPr>
+        <w:pStyle w:val="ListParagraph"/>
         <w:numPr>
           <w:ilvl w:val="0"/>
           <w:numId w:val="4"/>
@@ -6065,7 +6037,7 @@
     </w:p>
     <w:p>
       <w:pPr>
-        <w:pStyle w:val="Listenabsatz"/>
+        <w:pStyle w:val="ListParagraph"/>
         <w:jc w:val="both"/>
       </w:pPr>
       <w:r>
@@ -6074,13 +6046,13 @@
     </w:p>
     <w:p>
       <w:pPr>
-        <w:pStyle w:val="Listenabsatz"/>
-        <w:jc w:val="both"/>
-      </w:pPr>
-    </w:p>
-    <w:p>
-      <w:pPr>
-        <w:pStyle w:val="Listenabsatz"/>
+        <w:pStyle w:val="ListParagraph"/>
+        <w:jc w:val="both"/>
+      </w:pPr>
+    </w:p>
+    <w:p>
+      <w:pPr>
+        <w:pStyle w:val="ListParagraph"/>
         <w:numPr>
           <w:ilvl w:val="0"/>
           <w:numId w:val="4"/>
@@ -6101,7 +6073,7 @@
     </w:p>
     <w:p>
       <w:pPr>
-        <w:pStyle w:val="Listenabsatz"/>
+        <w:pStyle w:val="ListParagraph"/>
         <w:jc w:val="both"/>
       </w:pPr>
       <w:r>
@@ -6110,7 +6082,7 @@
     </w:p>
     <w:p>
       <w:pPr>
-        <w:pStyle w:val="Listenabsatz"/>
+        <w:pStyle w:val="ListParagraph"/>
         <w:jc w:val="both"/>
         <w:rPr>
           <w:b/>
@@ -6120,7 +6092,7 @@
     </w:p>
     <w:p>
       <w:pPr>
-        <w:pStyle w:val="Listenabsatz"/>
+        <w:pStyle w:val="ListParagraph"/>
         <w:numPr>
           <w:ilvl w:val="0"/>
           <w:numId w:val="4"/>
@@ -6148,7 +6120,7 @@
     </w:p>
     <w:p>
       <w:pPr>
-        <w:pStyle w:val="Listenabsatz"/>
+        <w:pStyle w:val="ListParagraph"/>
         <w:numPr>
           <w:ilvl w:val="0"/>
           <w:numId w:val="4"/>
@@ -6164,19 +6136,19 @@
     </w:p>
     <w:p>
       <w:pPr>
-        <w:pStyle w:val="Listenabsatz"/>
-        <w:jc w:val="both"/>
-      </w:pPr>
-    </w:p>
-    <w:p>
-      <w:pPr>
-        <w:pStyle w:val="Listenabsatz"/>
-        <w:jc w:val="both"/>
-      </w:pPr>
-    </w:p>
-    <w:p>
-      <w:pPr>
-        <w:pStyle w:val="berschrift3"/>
+        <w:pStyle w:val="ListParagraph"/>
+        <w:jc w:val="both"/>
+      </w:pPr>
+    </w:p>
+    <w:p>
+      <w:pPr>
+        <w:pStyle w:val="ListParagraph"/>
+        <w:jc w:val="both"/>
+      </w:pPr>
+    </w:p>
+    <w:p>
+      <w:pPr>
+        <w:pStyle w:val="Heading3"/>
         <w:numPr>
           <w:ilvl w:val="2"/>
           <w:numId w:val="2"/>
@@ -6191,7 +6163,7 @@
     </w:p>
     <w:p>
       <w:pPr>
-        <w:pStyle w:val="Listenabsatz"/>
+        <w:pStyle w:val="ListParagraph"/>
         <w:numPr>
           <w:ilvl w:val="0"/>
           <w:numId w:val="4"/>
@@ -6212,7 +6184,7 @@
     </w:p>
     <w:p>
       <w:pPr>
-        <w:pStyle w:val="Listenabsatz"/>
+        <w:pStyle w:val="ListParagraph"/>
         <w:jc w:val="both"/>
       </w:pPr>
       <w:r>
@@ -6233,13 +6205,13 @@
     </w:p>
     <w:p>
       <w:pPr>
-        <w:pStyle w:val="Listenabsatz"/>
-        <w:jc w:val="both"/>
-      </w:pPr>
-    </w:p>
-    <w:p>
-      <w:pPr>
-        <w:pStyle w:val="Listenabsatz"/>
+        <w:pStyle w:val="ListParagraph"/>
+        <w:jc w:val="both"/>
+      </w:pPr>
+    </w:p>
+    <w:p>
+      <w:pPr>
+        <w:pStyle w:val="ListParagraph"/>
         <w:numPr>
           <w:ilvl w:val="0"/>
           <w:numId w:val="4"/>
@@ -6260,7 +6232,7 @@
     </w:p>
     <w:p>
       <w:pPr>
-        <w:pStyle w:val="Listenabsatz"/>
+        <w:pStyle w:val="ListParagraph"/>
         <w:jc w:val="both"/>
       </w:pPr>
       <w:r>
@@ -6269,13 +6241,13 @@
     </w:p>
     <w:p>
       <w:pPr>
-        <w:pStyle w:val="Listenabsatz"/>
-        <w:jc w:val="both"/>
-      </w:pPr>
-    </w:p>
-    <w:p>
-      <w:pPr>
-        <w:pStyle w:val="Listenabsatz"/>
+        <w:pStyle w:val="ListParagraph"/>
+        <w:jc w:val="both"/>
+      </w:pPr>
+    </w:p>
+    <w:p>
+      <w:pPr>
+        <w:pStyle w:val="ListParagraph"/>
         <w:numPr>
           <w:ilvl w:val="0"/>
           <w:numId w:val="4"/>
@@ -6296,7 +6268,7 @@
     </w:p>
     <w:p>
       <w:pPr>
-        <w:pStyle w:val="Listenabsatz"/>
+        <w:pStyle w:val="ListParagraph"/>
         <w:jc w:val="both"/>
       </w:pPr>
       <w:r>
@@ -6305,7 +6277,7 @@
     </w:p>
     <w:p>
       <w:pPr>
-        <w:pStyle w:val="Listenabsatz"/>
+        <w:pStyle w:val="ListParagraph"/>
         <w:numPr>
           <w:ilvl w:val="0"/>
           <w:numId w:val="4"/>
@@ -6326,7 +6298,7 @@
     </w:p>
     <w:p>
       <w:pPr>
-        <w:pStyle w:val="Listenabsatz"/>
+        <w:pStyle w:val="ListParagraph"/>
         <w:numPr>
           <w:ilvl w:val="1"/>
           <w:numId w:val="4"/>
@@ -6345,7 +6317,7 @@
     </w:p>
     <w:p>
       <w:pPr>
-        <w:pStyle w:val="Listenabsatz"/>
+        <w:pStyle w:val="ListParagraph"/>
         <w:numPr>
           <w:ilvl w:val="1"/>
           <w:numId w:val="4"/>
@@ -6358,7 +6330,7 @@
     </w:p>
     <w:p>
       <w:pPr>
-        <w:pStyle w:val="Listenabsatz"/>
+        <w:pStyle w:val="ListParagraph"/>
         <w:numPr>
           <w:ilvl w:val="1"/>
           <w:numId w:val="4"/>
@@ -6371,7 +6343,7 @@
     </w:p>
     <w:p>
       <w:pPr>
-        <w:pStyle w:val="Listenabsatz"/>
+        <w:pStyle w:val="ListParagraph"/>
         <w:numPr>
           <w:ilvl w:val="1"/>
           <w:numId w:val="4"/>
@@ -6390,7 +6362,7 @@
     </w:p>
     <w:p>
       <w:pPr>
-        <w:pStyle w:val="Listenabsatz"/>
+        <w:pStyle w:val="ListParagraph"/>
         <w:numPr>
           <w:ilvl w:val="1"/>
           <w:numId w:val="4"/>
@@ -6412,13 +6384,13 @@
     </w:p>
     <w:p>
       <w:pPr>
-        <w:pStyle w:val="Listenabsatz"/>
-        <w:jc w:val="both"/>
-      </w:pPr>
-    </w:p>
-    <w:p>
-      <w:pPr>
-        <w:pStyle w:val="Listenabsatz"/>
+        <w:pStyle w:val="ListParagraph"/>
+        <w:jc w:val="both"/>
+      </w:pPr>
+    </w:p>
+    <w:p>
+      <w:pPr>
+        <w:pStyle w:val="ListParagraph"/>
         <w:numPr>
           <w:ilvl w:val="0"/>
           <w:numId w:val="4"/>
@@ -6439,7 +6411,7 @@
     </w:p>
     <w:p>
       <w:pPr>
-        <w:pStyle w:val="Listenabsatz"/>
+        <w:pStyle w:val="ListParagraph"/>
         <w:jc w:val="both"/>
       </w:pPr>
       <w:r>
@@ -6448,13 +6420,13 @@
     </w:p>
     <w:p>
       <w:pPr>
-        <w:pStyle w:val="Listenabsatz"/>
-        <w:jc w:val="both"/>
-      </w:pPr>
-    </w:p>
-    <w:p>
-      <w:pPr>
-        <w:pStyle w:val="Listenabsatz"/>
+        <w:pStyle w:val="ListParagraph"/>
+        <w:jc w:val="both"/>
+      </w:pPr>
+    </w:p>
+    <w:p>
+      <w:pPr>
+        <w:pStyle w:val="ListParagraph"/>
         <w:numPr>
           <w:ilvl w:val="0"/>
           <w:numId w:val="4"/>
@@ -6475,7 +6447,7 @@
     </w:p>
     <w:p>
       <w:pPr>
-        <w:pStyle w:val="Listenabsatz"/>
+        <w:pStyle w:val="ListParagraph"/>
         <w:jc w:val="both"/>
       </w:pPr>
       <w:r>
@@ -6484,13 +6456,13 @@
     </w:p>
     <w:p>
       <w:pPr>
-        <w:pStyle w:val="Listenabsatz"/>
-        <w:jc w:val="both"/>
-      </w:pPr>
-    </w:p>
-    <w:p>
-      <w:pPr>
-        <w:pStyle w:val="Listenabsatz"/>
+        <w:pStyle w:val="ListParagraph"/>
+        <w:jc w:val="both"/>
+      </w:pPr>
+    </w:p>
+    <w:p>
+      <w:pPr>
+        <w:pStyle w:val="ListParagraph"/>
         <w:numPr>
           <w:ilvl w:val="0"/>
           <w:numId w:val="4"/>
@@ -6511,7 +6483,7 @@
     </w:p>
     <w:p>
       <w:pPr>
-        <w:pStyle w:val="Listenabsatz"/>
+        <w:pStyle w:val="ListParagraph"/>
         <w:numPr>
           <w:ilvl w:val="0"/>
           <w:numId w:val="4"/>
@@ -6527,31 +6499,31 @@
     </w:p>
     <w:p>
       <w:pPr>
-        <w:pStyle w:val="Listenabsatz"/>
-        <w:jc w:val="both"/>
-      </w:pPr>
-    </w:p>
-    <w:p>
-      <w:pPr>
-        <w:pStyle w:val="Listenabsatz"/>
-        <w:jc w:val="both"/>
-      </w:pPr>
-    </w:p>
-    <w:p>
-      <w:pPr>
-        <w:pStyle w:val="Listenabsatz"/>
-        <w:jc w:val="both"/>
-      </w:pPr>
-    </w:p>
-    <w:p>
-      <w:pPr>
-        <w:pStyle w:val="Listenabsatz"/>
-        <w:jc w:val="both"/>
-      </w:pPr>
-    </w:p>
-    <w:p>
-      <w:pPr>
-        <w:pStyle w:val="berschrift3"/>
+        <w:pStyle w:val="ListParagraph"/>
+        <w:jc w:val="both"/>
+      </w:pPr>
+    </w:p>
+    <w:p>
+      <w:pPr>
+        <w:pStyle w:val="ListParagraph"/>
+        <w:jc w:val="both"/>
+      </w:pPr>
+    </w:p>
+    <w:p>
+      <w:pPr>
+        <w:pStyle w:val="ListParagraph"/>
+        <w:jc w:val="both"/>
+      </w:pPr>
+    </w:p>
+    <w:p>
+      <w:pPr>
+        <w:pStyle w:val="ListParagraph"/>
+        <w:jc w:val="both"/>
+      </w:pPr>
+    </w:p>
+    <w:p>
+      <w:pPr>
+        <w:pStyle w:val="Heading3"/>
         <w:numPr>
           <w:ilvl w:val="2"/>
           <w:numId w:val="2"/>
@@ -6566,7 +6538,7 @@
     </w:p>
     <w:p>
       <w:pPr>
-        <w:pStyle w:val="Listenabsatz"/>
+        <w:pStyle w:val="ListParagraph"/>
         <w:numPr>
           <w:ilvl w:val="0"/>
           <w:numId w:val="4"/>
@@ -6587,7 +6559,7 @@
     </w:p>
     <w:p>
       <w:pPr>
-        <w:pStyle w:val="Listenabsatz"/>
+        <w:pStyle w:val="ListParagraph"/>
         <w:jc w:val="both"/>
       </w:pPr>
       <w:r>
@@ -6608,13 +6580,13 @@
     </w:p>
     <w:p>
       <w:pPr>
-        <w:pStyle w:val="Listenabsatz"/>
-        <w:jc w:val="both"/>
-      </w:pPr>
-    </w:p>
-    <w:p>
-      <w:pPr>
-        <w:pStyle w:val="Listenabsatz"/>
+        <w:pStyle w:val="ListParagraph"/>
+        <w:jc w:val="both"/>
+      </w:pPr>
+    </w:p>
+    <w:p>
+      <w:pPr>
+        <w:pStyle w:val="ListParagraph"/>
         <w:numPr>
           <w:ilvl w:val="0"/>
           <w:numId w:val="4"/>
@@ -6635,7 +6607,7 @@
     </w:p>
     <w:p>
       <w:pPr>
-        <w:pStyle w:val="Listenabsatz"/>
+        <w:pStyle w:val="ListParagraph"/>
         <w:jc w:val="both"/>
       </w:pPr>
       <w:r>
@@ -6644,13 +6616,13 @@
     </w:p>
     <w:p>
       <w:pPr>
-        <w:pStyle w:val="Listenabsatz"/>
-        <w:jc w:val="both"/>
-      </w:pPr>
-    </w:p>
-    <w:p>
-      <w:pPr>
-        <w:pStyle w:val="Listenabsatz"/>
+        <w:pStyle w:val="ListParagraph"/>
+        <w:jc w:val="both"/>
+      </w:pPr>
+    </w:p>
+    <w:p>
+      <w:pPr>
+        <w:pStyle w:val="ListParagraph"/>
         <w:numPr>
           <w:ilvl w:val="0"/>
           <w:numId w:val="4"/>
@@ -6671,7 +6643,7 @@
     </w:p>
     <w:p>
       <w:pPr>
-        <w:pStyle w:val="Listenabsatz"/>
+        <w:pStyle w:val="ListParagraph"/>
         <w:jc w:val="both"/>
       </w:pPr>
       <w:r>
@@ -6680,13 +6652,13 @@
     </w:p>
     <w:p>
       <w:pPr>
-        <w:pStyle w:val="Listenabsatz"/>
-        <w:jc w:val="both"/>
-      </w:pPr>
-    </w:p>
-    <w:p>
-      <w:pPr>
-        <w:pStyle w:val="Listenabsatz"/>
+        <w:pStyle w:val="ListParagraph"/>
+        <w:jc w:val="both"/>
+      </w:pPr>
+    </w:p>
+    <w:p>
+      <w:pPr>
+        <w:pStyle w:val="ListParagraph"/>
         <w:numPr>
           <w:ilvl w:val="0"/>
           <w:numId w:val="4"/>
@@ -6707,7 +6679,7 @@
     </w:p>
     <w:p>
       <w:pPr>
-        <w:pStyle w:val="Listenabsatz"/>
+        <w:pStyle w:val="ListParagraph"/>
         <w:numPr>
           <w:ilvl w:val="1"/>
           <w:numId w:val="4"/>
@@ -6720,7 +6692,7 @@
     </w:p>
     <w:p>
       <w:pPr>
-        <w:pStyle w:val="Listenabsatz"/>
+        <w:pStyle w:val="ListParagraph"/>
         <w:numPr>
           <w:ilvl w:val="1"/>
           <w:numId w:val="4"/>
@@ -6733,7 +6705,7 @@
     </w:p>
     <w:p>
       <w:pPr>
-        <w:pStyle w:val="Listenabsatz"/>
+        <w:pStyle w:val="ListParagraph"/>
         <w:numPr>
           <w:ilvl w:val="1"/>
           <w:numId w:val="4"/>
@@ -6746,7 +6718,7 @@
     </w:p>
     <w:p>
       <w:pPr>
-        <w:pStyle w:val="Listenabsatz"/>
+        <w:pStyle w:val="ListParagraph"/>
         <w:numPr>
           <w:ilvl w:val="1"/>
           <w:numId w:val="4"/>
@@ -6759,7 +6731,7 @@
     </w:p>
     <w:p>
       <w:pPr>
-        <w:pStyle w:val="Listenabsatz"/>
+        <w:pStyle w:val="ListParagraph"/>
         <w:numPr>
           <w:ilvl w:val="1"/>
           <w:numId w:val="4"/>
@@ -6772,7 +6744,7 @@
     </w:p>
     <w:p>
       <w:pPr>
-        <w:pStyle w:val="Listenabsatz"/>
+        <w:pStyle w:val="ListParagraph"/>
         <w:numPr>
           <w:ilvl w:val="0"/>
           <w:numId w:val="4"/>
@@ -6793,7 +6765,7 @@
     </w:p>
     <w:p>
       <w:pPr>
-        <w:pStyle w:val="Listenabsatz"/>
+        <w:pStyle w:val="ListParagraph"/>
         <w:jc w:val="both"/>
       </w:pPr>
       <w:r>
@@ -6802,13 +6774,13 @@
     </w:p>
     <w:p>
       <w:pPr>
-        <w:pStyle w:val="Listenabsatz"/>
-        <w:jc w:val="both"/>
-      </w:pPr>
-    </w:p>
-    <w:p>
-      <w:pPr>
-        <w:pStyle w:val="Listenabsatz"/>
+        <w:pStyle w:val="ListParagraph"/>
+        <w:jc w:val="both"/>
+      </w:pPr>
+    </w:p>
+    <w:p>
+      <w:pPr>
+        <w:pStyle w:val="ListParagraph"/>
         <w:numPr>
           <w:ilvl w:val="0"/>
           <w:numId w:val="4"/>
@@ -6829,7 +6801,7 @@
     </w:p>
     <w:p>
       <w:pPr>
-        <w:pStyle w:val="Listenabsatz"/>
+        <w:pStyle w:val="ListParagraph"/>
         <w:jc w:val="both"/>
       </w:pPr>
       <w:r>
@@ -6838,13 +6810,13 @@
     </w:p>
     <w:p>
       <w:pPr>
-        <w:pStyle w:val="Listenabsatz"/>
-        <w:jc w:val="both"/>
-      </w:pPr>
-    </w:p>
-    <w:p>
-      <w:pPr>
-        <w:pStyle w:val="Listenabsatz"/>
+        <w:pStyle w:val="ListParagraph"/>
+        <w:jc w:val="both"/>
+      </w:pPr>
+    </w:p>
+    <w:p>
+      <w:pPr>
+        <w:pStyle w:val="ListParagraph"/>
         <w:numPr>
           <w:ilvl w:val="0"/>
           <w:numId w:val="4"/>
@@ -6865,7 +6837,7 @@
     </w:p>
     <w:p>
       <w:pPr>
-        <w:pStyle w:val="Listenabsatz"/>
+        <w:pStyle w:val="ListParagraph"/>
         <w:jc w:val="both"/>
       </w:pPr>
       <w:r>
@@ -6874,61 +6846,61 @@
     </w:p>
     <w:p>
       <w:pPr>
-        <w:pStyle w:val="Listenabsatz"/>
-        <w:jc w:val="both"/>
-      </w:pPr>
-    </w:p>
-    <w:p>
-      <w:pPr>
-        <w:pStyle w:val="Listenabsatz"/>
-        <w:jc w:val="both"/>
-      </w:pPr>
-    </w:p>
-    <w:p>
-      <w:pPr>
-        <w:pStyle w:val="Listenabsatz"/>
-        <w:jc w:val="both"/>
-      </w:pPr>
-    </w:p>
-    <w:p>
-      <w:pPr>
-        <w:pStyle w:val="Listenabsatz"/>
-        <w:jc w:val="both"/>
-      </w:pPr>
-    </w:p>
-    <w:p>
-      <w:pPr>
-        <w:pStyle w:val="Listenabsatz"/>
-        <w:jc w:val="both"/>
-      </w:pPr>
-    </w:p>
-    <w:p>
-      <w:pPr>
-        <w:pStyle w:val="Listenabsatz"/>
-        <w:jc w:val="both"/>
-      </w:pPr>
-    </w:p>
-    <w:p>
-      <w:pPr>
-        <w:pStyle w:val="Listenabsatz"/>
-        <w:jc w:val="both"/>
-      </w:pPr>
-    </w:p>
-    <w:p>
-      <w:pPr>
-        <w:pStyle w:val="Listenabsatz"/>
-        <w:jc w:val="both"/>
-      </w:pPr>
-    </w:p>
-    <w:p>
-      <w:pPr>
-        <w:pStyle w:val="Listenabsatz"/>
-        <w:jc w:val="both"/>
-      </w:pPr>
-    </w:p>
-    <w:p>
-      <w:pPr>
-        <w:pStyle w:val="berschrift3"/>
+        <w:pStyle w:val="ListParagraph"/>
+        <w:jc w:val="both"/>
+      </w:pPr>
+    </w:p>
+    <w:p>
+      <w:pPr>
+        <w:pStyle w:val="ListParagraph"/>
+        <w:jc w:val="both"/>
+      </w:pPr>
+    </w:p>
+    <w:p>
+      <w:pPr>
+        <w:pStyle w:val="ListParagraph"/>
+        <w:jc w:val="both"/>
+      </w:pPr>
+    </w:p>
+    <w:p>
+      <w:pPr>
+        <w:pStyle w:val="ListParagraph"/>
+        <w:jc w:val="both"/>
+      </w:pPr>
+    </w:p>
+    <w:p>
+      <w:pPr>
+        <w:pStyle w:val="ListParagraph"/>
+        <w:jc w:val="both"/>
+      </w:pPr>
+    </w:p>
+    <w:p>
+      <w:pPr>
+        <w:pStyle w:val="ListParagraph"/>
+        <w:jc w:val="both"/>
+      </w:pPr>
+    </w:p>
+    <w:p>
+      <w:pPr>
+        <w:pStyle w:val="ListParagraph"/>
+        <w:jc w:val="both"/>
+      </w:pPr>
+    </w:p>
+    <w:p>
+      <w:pPr>
+        <w:pStyle w:val="ListParagraph"/>
+        <w:jc w:val="both"/>
+      </w:pPr>
+    </w:p>
+    <w:p>
+      <w:pPr>
+        <w:pStyle w:val="ListParagraph"/>
+        <w:jc w:val="both"/>
+      </w:pPr>
+    </w:p>
+    <w:p>
+      <w:pPr>
+        <w:pStyle w:val="Heading3"/>
         <w:numPr>
           <w:ilvl w:val="2"/>
           <w:numId w:val="2"/>
@@ -7018,7 +6990,7 @@
     </w:p>
     <w:p>
       <w:pPr>
-        <w:pStyle w:val="berschrift1"/>
+        <w:pStyle w:val="Heading1"/>
         <w:numPr>
           <w:ilvl w:val="0"/>
           <w:numId w:val="2"/>
@@ -7037,7 +7009,7 @@
     </w:p>
     <w:p>
       <w:pPr>
-        <w:pStyle w:val="berschrift2"/>
+        <w:pStyle w:val="Heading2"/>
         <w:numPr>
           <w:ilvl w:val="1"/>
           <w:numId w:val="2"/>
@@ -7054,7 +7026,7 @@
     </w:p>
     <w:p>
       <w:pPr>
-        <w:pStyle w:val="berschrift2"/>
+        <w:pStyle w:val="Heading2"/>
         <w:numPr>
           <w:ilvl w:val="1"/>
           <w:numId w:val="2"/>
@@ -7066,7 +7038,7 @@
     </w:p>
     <w:p>
       <w:pPr>
-        <w:pStyle w:val="Listenabsatz"/>
+        <w:pStyle w:val="ListParagraph"/>
         <w:ind w:left="0"/>
       </w:pPr>
       <w:r>
@@ -7075,7 +7047,7 @@
     </w:p>
     <w:p>
       <w:pPr>
-        <w:pStyle w:val="berschrift2"/>
+        <w:pStyle w:val="Heading2"/>
         <w:numPr>
           <w:ilvl w:val="1"/>
           <w:numId w:val="2"/>
@@ -7092,7 +7064,7 @@
     </w:p>
     <w:p>
       <w:pPr>
-        <w:pStyle w:val="berschrift2"/>
+        <w:pStyle w:val="Heading2"/>
       </w:pPr>
       <w:r>
         <w:t xml:space="preserve">3.4 </w:t>
@@ -7108,7 +7080,7 @@
     </w:p>
     <w:p>
       <w:pPr>
-        <w:pStyle w:val="berschrift2"/>
+        <w:pStyle w:val="Heading2"/>
       </w:pPr>
       <w:r>
         <w:t xml:space="preserve">3.5 </w:t>
@@ -7124,7 +7096,7 @@
     </w:p>
     <w:p>
       <w:pPr>
-        <w:pStyle w:val="berschrift2"/>
+        <w:pStyle w:val="Heading2"/>
       </w:pPr>
       <w:r>
         <w:t xml:space="preserve">3.6 </w:t>
@@ -7135,7 +7107,7 @@
     </w:p>
     <w:p>
       <w:pPr>
-        <w:pStyle w:val="Listenabsatz"/>
+        <w:pStyle w:val="ListParagraph"/>
         <w:ind w:left="0"/>
       </w:pPr>
       <w:r>
@@ -7148,13 +7120,13 @@
     </w:p>
     <w:p>
       <w:pPr>
-        <w:pStyle w:val="Listenabsatz"/>
+        <w:pStyle w:val="ListParagraph"/>
         <w:ind w:left="0"/>
       </w:pPr>
     </w:p>
     <w:p>
       <w:pPr>
-        <w:pStyle w:val="berschrift1"/>
+        <w:pStyle w:val="Heading1"/>
         <w:numPr>
           <w:ilvl w:val="0"/>
           <w:numId w:val="2"/>
@@ -7206,7 +7178,7 @@
     </w:p>
     <w:p>
       <w:pPr>
-        <w:pStyle w:val="berschrift2"/>
+        <w:pStyle w:val="Heading2"/>
         <w:numPr>
           <w:ilvl w:val="1"/>
           <w:numId w:val="2"/>
@@ -7221,7 +7193,7 @@
     </w:p>
     <w:p>
       <w:pPr>
-        <w:pStyle w:val="Listenabsatz"/>
+        <w:pStyle w:val="ListParagraph"/>
         <w:numPr>
           <w:ilvl w:val="0"/>
           <w:numId w:val="4"/>
@@ -7233,7 +7205,7 @@
     </w:p>
     <w:p>
       <w:pPr>
-        <w:pStyle w:val="Listenabsatz"/>
+        <w:pStyle w:val="ListParagraph"/>
         <w:numPr>
           <w:ilvl w:val="1"/>
           <w:numId w:val="4"/>
@@ -7251,7 +7223,7 @@
     </w:p>
     <w:p>
       <w:pPr>
-        <w:pStyle w:val="Listenabsatz"/>
+        <w:pStyle w:val="ListParagraph"/>
         <w:numPr>
           <w:ilvl w:val="1"/>
           <w:numId w:val="4"/>
@@ -7269,7 +7241,7 @@
     </w:p>
     <w:p>
       <w:pPr>
-        <w:pStyle w:val="Listenabsatz"/>
+        <w:pStyle w:val="ListParagraph"/>
         <w:numPr>
           <w:ilvl w:val="1"/>
           <w:numId w:val="4"/>
@@ -7281,7 +7253,7 @@
     </w:p>
     <w:p>
       <w:pPr>
-        <w:pStyle w:val="Listenabsatz"/>
+        <w:pStyle w:val="ListParagraph"/>
         <w:numPr>
           <w:ilvl w:val="1"/>
           <w:numId w:val="4"/>
@@ -7326,7 +7298,7 @@
     </w:p>
     <w:p>
       <w:pPr>
-        <w:pStyle w:val="berschrift2"/>
+        <w:pStyle w:val="Heading2"/>
         <w:numPr>
           <w:ilvl w:val="1"/>
           <w:numId w:val="2"/>
@@ -7370,7 +7342,7 @@
     </w:p>
     <w:p>
       <w:pPr>
-        <w:pStyle w:val="Listenabsatz"/>
+        <w:pStyle w:val="ListParagraph"/>
         <w:numPr>
           <w:ilvl w:val="0"/>
           <w:numId w:val="4"/>
@@ -7391,7 +7363,7 @@
     </w:p>
     <w:p>
       <w:pPr>
-        <w:pStyle w:val="Listenabsatz"/>
+        <w:pStyle w:val="ListParagraph"/>
         <w:numPr>
           <w:ilvl w:val="1"/>
           <w:numId w:val="4"/>
@@ -7404,7 +7376,7 @@
     </w:p>
     <w:p>
       <w:pPr>
-        <w:pStyle w:val="Listenabsatz"/>
+        <w:pStyle w:val="ListParagraph"/>
         <w:numPr>
           <w:ilvl w:val="1"/>
           <w:numId w:val="4"/>
@@ -7423,7 +7395,7 @@
     </w:p>
     <w:p>
       <w:pPr>
-        <w:pStyle w:val="Listenabsatz"/>
+        <w:pStyle w:val="ListParagraph"/>
         <w:numPr>
           <w:ilvl w:val="1"/>
           <w:numId w:val="4"/>
@@ -7436,7 +7408,7 @@
     </w:p>
     <w:p>
       <w:pPr>
-        <w:pStyle w:val="Listenabsatz"/>
+        <w:pStyle w:val="ListParagraph"/>
         <w:numPr>
           <w:ilvl w:val="1"/>
           <w:numId w:val="4"/>
@@ -7464,7 +7436,7 @@
     </w:p>
     <w:p>
       <w:pPr>
-        <w:pStyle w:val="Listenabsatz"/>
+        <w:pStyle w:val="ListParagraph"/>
         <w:numPr>
           <w:ilvl w:val="0"/>
           <w:numId w:val="4"/>
@@ -7485,7 +7457,7 @@
     </w:p>
     <w:p>
       <w:pPr>
-        <w:pStyle w:val="Listenabsatz"/>
+        <w:pStyle w:val="ListParagraph"/>
         <w:numPr>
           <w:ilvl w:val="1"/>
           <w:numId w:val="4"/>
@@ -7504,7 +7476,7 @@
     </w:p>
     <w:p>
       <w:pPr>
-        <w:pStyle w:val="Listenabsatz"/>
+        <w:pStyle w:val="ListParagraph"/>
         <w:numPr>
           <w:ilvl w:val="1"/>
           <w:numId w:val="4"/>
@@ -7517,7 +7489,7 @@
     </w:p>
     <w:p>
       <w:pPr>
-        <w:pStyle w:val="Listenabsatz"/>
+        <w:pStyle w:val="ListParagraph"/>
         <w:numPr>
           <w:ilvl w:val="1"/>
           <w:numId w:val="4"/>
@@ -7530,7 +7502,7 @@
     </w:p>
     <w:p>
       <w:pPr>
-        <w:pStyle w:val="Listenabsatz"/>
+        <w:pStyle w:val="ListParagraph"/>
         <w:numPr>
           <w:ilvl w:val="1"/>
           <w:numId w:val="4"/>
@@ -7561,7 +7533,7 @@
     </w:p>
     <w:p>
       <w:pPr>
-        <w:pStyle w:val="berschrift2"/>
+        <w:pStyle w:val="Heading2"/>
         <w:tabs>
           <w:tab w:val="left" w:pos="425"/>
         </w:tabs>
@@ -7592,7 +7564,7 @@
     </w:p>
     <w:p>
       <w:pPr>
-        <w:pStyle w:val="berschrift3"/>
+        <w:pStyle w:val="Heading3"/>
         <w:numPr>
           <w:ilvl w:val="2"/>
           <w:numId w:val="2"/>
@@ -7865,7 +7837,7 @@
     </w:p>
     <w:p>
       <w:pPr>
-        <w:pStyle w:val="berschrift3"/>
+        <w:pStyle w:val="Heading3"/>
         <w:numPr>
           <w:ilvl w:val="2"/>
           <w:numId w:val="2"/>
@@ -7940,7 +7912,7 @@
     </w:p>
     <w:p>
       <w:pPr>
-        <w:pStyle w:val="Listenabsatz"/>
+        <w:pStyle w:val="ListParagraph"/>
         <w:numPr>
           <w:ilvl w:val="0"/>
           <w:numId w:val="4"/>
@@ -7959,7 +7931,7 @@
     </w:p>
     <w:p>
       <w:pPr>
-        <w:pStyle w:val="Listenabsatz"/>
+        <w:pStyle w:val="ListParagraph"/>
         <w:jc w:val="both"/>
       </w:pPr>
       <w:r>
@@ -7968,13 +7940,13 @@
     </w:p>
     <w:p>
       <w:pPr>
-        <w:pStyle w:val="Listenabsatz"/>
-        <w:jc w:val="both"/>
-      </w:pPr>
-    </w:p>
-    <w:p>
-      <w:pPr>
-        <w:pStyle w:val="Listenabsatz"/>
+        <w:pStyle w:val="ListParagraph"/>
+        <w:jc w:val="both"/>
+      </w:pPr>
+    </w:p>
+    <w:p>
+      <w:pPr>
+        <w:pStyle w:val="ListParagraph"/>
         <w:numPr>
           <w:ilvl w:val="0"/>
           <w:numId w:val="4"/>
@@ -7993,7 +7965,7 @@
     </w:p>
     <w:p>
       <w:pPr>
-        <w:pStyle w:val="Listenabsatz"/>
+        <w:pStyle w:val="ListParagraph"/>
         <w:jc w:val="both"/>
       </w:pPr>
       <w:r>
@@ -8010,7 +7982,7 @@
     </w:p>
     <w:p>
       <w:pPr>
-        <w:pStyle w:val="Listenabsatz"/>
+        <w:pStyle w:val="ListParagraph"/>
         <w:numPr>
           <w:ilvl w:val="0"/>
           <w:numId w:val="4"/>
@@ -8029,7 +8001,7 @@
     </w:p>
     <w:p>
       <w:pPr>
-        <w:pStyle w:val="Listenabsatz"/>
+        <w:pStyle w:val="ListParagraph"/>
         <w:jc w:val="both"/>
       </w:pPr>
       <w:r>
@@ -8038,13 +8010,13 @@
     </w:p>
     <w:p>
       <w:pPr>
-        <w:pStyle w:val="Listenabsatz"/>
-        <w:jc w:val="both"/>
-      </w:pPr>
-    </w:p>
-    <w:p>
-      <w:pPr>
-        <w:pStyle w:val="Listenabsatz"/>
+        <w:pStyle w:val="ListParagraph"/>
+        <w:jc w:val="both"/>
+      </w:pPr>
+    </w:p>
+    <w:p>
+      <w:pPr>
+        <w:pStyle w:val="ListParagraph"/>
         <w:numPr>
           <w:ilvl w:val="0"/>
           <w:numId w:val="4"/>
@@ -8052,24 +8024,27 @@
         <w:jc w:val="both"/>
         <w:rPr>
           <w:u w:val="single"/>
+          <w:lang w:val="en-GB"/>
         </w:rPr>
       </w:pPr>
       <w:r>
         <w:rPr>
           <w:u w:val="single"/>
+          <w:lang w:val="en-GB"/>
         </w:rPr>
         <w:t>Lage</w:t>
       </w:r>
       <w:r>
         <w:rPr>
           <w:u w:val="single"/>
+          <w:lang w:val="en-GB"/>
         </w:rPr>
         <w:t>-Sensoren (pitch, yaw, roll):</w:t>
       </w:r>
     </w:p>
     <w:p>
       <w:pPr>
-        <w:pStyle w:val="Listenabsatz"/>
+        <w:pStyle w:val="ListParagraph"/>
         <w:jc w:val="both"/>
       </w:pPr>
       <w:r>
@@ -8078,13 +8053,13 @@
     </w:p>
     <w:p>
       <w:pPr>
-        <w:pStyle w:val="Listenabsatz"/>
-        <w:jc w:val="both"/>
-      </w:pPr>
-    </w:p>
-    <w:p>
-      <w:pPr>
-        <w:pStyle w:val="Listenabsatz"/>
+        <w:pStyle w:val="ListParagraph"/>
+        <w:jc w:val="both"/>
+      </w:pPr>
+    </w:p>
+    <w:p>
+      <w:pPr>
+        <w:pStyle w:val="ListParagraph"/>
         <w:numPr>
           <w:ilvl w:val="0"/>
           <w:numId w:val="4"/>
@@ -8103,7 +8078,7 @@
     </w:p>
     <w:p>
       <w:pPr>
-        <w:pStyle w:val="Listenabsatz"/>
+        <w:pStyle w:val="ListParagraph"/>
         <w:jc w:val="both"/>
       </w:pPr>
       <w:r>
@@ -8117,7 +8092,7 @@
     </w:p>
     <w:p>
       <w:pPr>
-        <w:pStyle w:val="Listenabsatz"/>
+        <w:pStyle w:val="ListParagraph"/>
         <w:numPr>
           <w:ilvl w:val="0"/>
           <w:numId w:val="4"/>
@@ -8136,7 +8111,7 @@
     </w:p>
     <w:p>
       <w:pPr>
-        <w:pStyle w:val="Listenabsatz"/>
+        <w:pStyle w:val="ListParagraph"/>
         <w:jc w:val="both"/>
       </w:pPr>
       <w:r>
@@ -8145,7 +8120,7 @@
     </w:p>
     <w:p>
       <w:pPr>
-        <w:pStyle w:val="Listenabsatz"/>
+        <w:pStyle w:val="ListParagraph"/>
         <w:jc w:val="both"/>
       </w:pPr>
     </w:p>
@@ -8167,7 +8142,7 @@
     </w:p>
     <w:p>
       <w:pPr>
-        <w:pStyle w:val="Listenabsatz"/>
+        <w:pStyle w:val="ListParagraph"/>
         <w:ind w:left="0"/>
         <w:jc w:val="both"/>
       </w:pPr>
@@ -8177,14 +8152,14 @@
     </w:p>
     <w:p>
       <w:pPr>
-        <w:pStyle w:val="Listenabsatz"/>
+        <w:pStyle w:val="ListParagraph"/>
         <w:ind w:left="0"/>
         <w:jc w:val="both"/>
       </w:pPr>
     </w:p>
     <w:p>
       <w:pPr>
-        <w:pStyle w:val="Listenabsatz"/>
+        <w:pStyle w:val="ListParagraph"/>
         <w:ind w:left="0"/>
         <w:jc w:val="both"/>
       </w:pPr>
@@ -8194,7 +8169,7 @@
     </w:p>
     <w:p>
       <w:pPr>
-        <w:pStyle w:val="Listenabsatz"/>
+        <w:pStyle w:val="ListParagraph"/>
         <w:jc w:val="both"/>
       </w:pPr>
     </w:p>
@@ -8258,7 +8233,7 @@
     </w:p>
     <w:p>
       <w:pPr>
-        <w:pStyle w:val="Listenabsatz"/>
+        <w:pStyle w:val="ListParagraph"/>
         <w:numPr>
           <w:ilvl w:val="0"/>
           <w:numId w:val="4"/>
@@ -8278,7 +8253,7 @@
     </w:p>
     <w:p>
       <w:pPr>
-        <w:pStyle w:val="Listenabsatz"/>
+        <w:pStyle w:val="ListParagraph"/>
         <w:jc w:val="both"/>
       </w:pPr>
       <w:r>
@@ -8287,13 +8262,13 @@
     </w:p>
     <w:p>
       <w:pPr>
-        <w:pStyle w:val="Listenabsatz"/>
-        <w:jc w:val="both"/>
-      </w:pPr>
-    </w:p>
-    <w:p>
-      <w:pPr>
-        <w:pStyle w:val="Listenabsatz"/>
+        <w:pStyle w:val="ListParagraph"/>
+        <w:jc w:val="both"/>
+      </w:pPr>
+    </w:p>
+    <w:p>
+      <w:pPr>
+        <w:pStyle w:val="ListParagraph"/>
         <w:numPr>
           <w:ilvl w:val="0"/>
           <w:numId w:val="4"/>
@@ -8316,13 +8291,13 @@
     </w:p>
     <w:p>
       <w:pPr>
-        <w:pStyle w:val="Listenabsatz"/>
-        <w:jc w:val="both"/>
-      </w:pPr>
-    </w:p>
-    <w:p>
-      <w:pPr>
-        <w:pStyle w:val="Listenabsatz"/>
+        <w:pStyle w:val="ListParagraph"/>
+        <w:jc w:val="both"/>
+      </w:pPr>
+    </w:p>
+    <w:p>
+      <w:pPr>
+        <w:pStyle w:val="ListParagraph"/>
         <w:numPr>
           <w:ilvl w:val="0"/>
           <w:numId w:val="4"/>
@@ -8376,7 +8351,7 @@
     </w:p>
     <w:p>
       <w:pPr>
-        <w:pStyle w:val="Listenabsatz"/>
+        <w:pStyle w:val="ListParagraph"/>
         <w:numPr>
           <w:ilvl w:val="0"/>
           <w:numId w:val="4"/>
@@ -8395,7 +8370,7 @@
     </w:p>
     <w:p>
       <w:pPr>
-        <w:pStyle w:val="Listenabsatz"/>
+        <w:pStyle w:val="ListParagraph"/>
         <w:jc w:val="both"/>
       </w:pPr>
       <w:r>
@@ -8407,13 +8382,13 @@
     </w:p>
     <w:p>
       <w:pPr>
-        <w:pStyle w:val="Listenabsatz"/>
-        <w:jc w:val="both"/>
-      </w:pPr>
-    </w:p>
-    <w:p>
-      <w:pPr>
-        <w:pStyle w:val="Listenabsatz"/>
+        <w:pStyle w:val="ListParagraph"/>
+        <w:jc w:val="both"/>
+      </w:pPr>
+    </w:p>
+    <w:p>
+      <w:pPr>
+        <w:pStyle w:val="ListParagraph"/>
         <w:numPr>
           <w:ilvl w:val="0"/>
           <w:numId w:val="4"/>
@@ -8432,7 +8407,7 @@
     </w:p>
     <w:p>
       <w:pPr>
-        <w:pStyle w:val="Listenabsatz"/>
+        <w:pStyle w:val="ListParagraph"/>
         <w:jc w:val="both"/>
       </w:pPr>
       <w:r>
@@ -8444,13 +8419,13 @@
     </w:p>
     <w:p>
       <w:pPr>
-        <w:pStyle w:val="Listenabsatz"/>
-        <w:jc w:val="both"/>
-      </w:pPr>
-    </w:p>
-    <w:p>
-      <w:pPr>
-        <w:pStyle w:val="Listenabsatz"/>
+        <w:pStyle w:val="ListParagraph"/>
+        <w:jc w:val="both"/>
+      </w:pPr>
+    </w:p>
+    <w:p>
+      <w:pPr>
+        <w:pStyle w:val="ListParagraph"/>
         <w:numPr>
           <w:ilvl w:val="0"/>
           <w:numId w:val="4"/>
@@ -8469,7 +8444,7 @@
     </w:p>
     <w:p>
       <w:pPr>
-        <w:pStyle w:val="Listenabsatz"/>
+        <w:pStyle w:val="ListParagraph"/>
         <w:jc w:val="both"/>
       </w:pPr>
       <w:r>
@@ -8492,7 +8467,7 @@
     </w:p>
     <w:p>
       <w:pPr>
-        <w:pStyle w:val="Listenabsatz"/>
+        <w:pStyle w:val="ListParagraph"/>
         <w:jc w:val="both"/>
       </w:pPr>
     </w:p>
@@ -8557,7 +8532,7 @@
     <w:p/>
     <w:p>
       <w:pPr>
-        <w:pStyle w:val="berschrift3"/>
+        <w:pStyle w:val="Heading3"/>
       </w:pPr>
       <w:r>
         <w:t>4.3.3 Entwicklungsmethodik</w:t>
@@ -8627,7 +8602,7 @@
     </w:p>
     <w:p>
       <w:pPr>
-        <w:pStyle w:val="berschrift3"/>
+        <w:pStyle w:val="Heading3"/>
       </w:pPr>
       <w:r>
         <w:t>4.3.4 Kommunikations- und Berichterstattungsstrategie</w:t>
@@ -8713,7 +8688,7 @@
     <w:p/>
     <w:p>
       <w:pPr>
-        <w:pStyle w:val="berschrift3"/>
+        <w:pStyle w:val="Heading3"/>
       </w:pPr>
       <w:r>
         <w:t>4.3.5 Projektrisiko(-bewertung)</w:t>
@@ -8976,7 +8951,7 @@
     <w:p/>
     <w:p>
       <w:pPr>
-        <w:pStyle w:val="berschrift2"/>
+        <w:pStyle w:val="Heading2"/>
         <w:numPr>
           <w:ilvl w:val="1"/>
           <w:numId w:val="2"/>
@@ -9036,7 +9011,7 @@
     </w:p>
     <w:p>
       <w:pPr>
-        <w:pStyle w:val="Listenabsatz"/>
+        <w:pStyle w:val="ListParagraph"/>
         <w:numPr>
           <w:ilvl w:val="0"/>
           <w:numId w:val="4"/>
@@ -9049,7 +9024,7 @@
     </w:p>
     <w:p>
       <w:pPr>
-        <w:pStyle w:val="Listenabsatz"/>
+        <w:pStyle w:val="ListParagraph"/>
         <w:numPr>
           <w:ilvl w:val="0"/>
           <w:numId w:val="4"/>
@@ -9062,7 +9037,7 @@
     </w:p>
     <w:p>
       <w:pPr>
-        <w:pStyle w:val="Listenabsatz"/>
+        <w:pStyle w:val="ListParagraph"/>
         <w:numPr>
           <w:ilvl w:val="0"/>
           <w:numId w:val="4"/>
@@ -9100,7 +9075,7 @@
     </w:p>
     <w:p>
       <w:pPr>
-        <w:pStyle w:val="Listenabsatz"/>
+        <w:pStyle w:val="ListParagraph"/>
         <w:numPr>
           <w:ilvl w:val="0"/>
           <w:numId w:val="4"/>
@@ -9113,7 +9088,7 @@
     </w:p>
     <w:p>
       <w:pPr>
-        <w:pStyle w:val="Listenabsatz"/>
+        <w:pStyle w:val="ListParagraph"/>
         <w:numPr>
           <w:ilvl w:val="0"/>
           <w:numId w:val="4"/>
@@ -9126,7 +9101,7 @@
     </w:p>
     <w:p>
       <w:pPr>
-        <w:pStyle w:val="Listenabsatz"/>
+        <w:pStyle w:val="ListParagraph"/>
         <w:numPr>
           <w:ilvl w:val="0"/>
           <w:numId w:val="4"/>
@@ -9161,7 +9136,7 @@
     </w:p>
     <w:p>
       <w:pPr>
-        <w:pStyle w:val="Listenabsatz"/>
+        <w:pStyle w:val="ListParagraph"/>
         <w:numPr>
           <w:ilvl w:val="0"/>
           <w:numId w:val="4"/>
@@ -9174,7 +9149,7 @@
     </w:p>
     <w:p>
       <w:pPr>
-        <w:pStyle w:val="Listenabsatz"/>
+        <w:pStyle w:val="ListParagraph"/>
         <w:numPr>
           <w:ilvl w:val="0"/>
           <w:numId w:val="4"/>
@@ -9187,7 +9162,7 @@
     </w:p>
     <w:p>
       <w:pPr>
-        <w:pStyle w:val="Listenabsatz"/>
+        <w:pStyle w:val="ListParagraph"/>
         <w:numPr>
           <w:ilvl w:val="0"/>
           <w:numId w:val="4"/>
@@ -9215,7 +9190,7 @@
     </w:p>
     <w:p>
       <w:pPr>
-        <w:pStyle w:val="Listenabsatz"/>
+        <w:pStyle w:val="ListParagraph"/>
         <w:numPr>
           <w:ilvl w:val="0"/>
           <w:numId w:val="4"/>
@@ -9231,7 +9206,7 @@
     </w:p>
     <w:p>
       <w:pPr>
-        <w:pStyle w:val="Listenabsatz"/>
+        <w:pStyle w:val="ListParagraph"/>
         <w:jc w:val="both"/>
       </w:pPr>
     </w:p>
@@ -9253,7 +9228,7 @@
     </w:p>
     <w:p>
       <w:pPr>
-        <w:pStyle w:val="Listenabsatz"/>
+        <w:pStyle w:val="ListParagraph"/>
         <w:numPr>
           <w:ilvl w:val="0"/>
           <w:numId w:val="4"/>
@@ -9266,7 +9241,7 @@
     </w:p>
     <w:p>
       <w:pPr>
-        <w:pStyle w:val="Listenabsatz"/>
+        <w:pStyle w:val="ListParagraph"/>
         <w:numPr>
           <w:ilvl w:val="0"/>
           <w:numId w:val="4"/>
@@ -9282,7 +9257,7 @@
     </w:p>
     <w:p>
       <w:pPr>
-        <w:pStyle w:val="Listenabsatz"/>
+        <w:pStyle w:val="ListParagraph"/>
         <w:numPr>
           <w:ilvl w:val="0"/>
           <w:numId w:val="4"/>
@@ -9295,7 +9270,7 @@
     </w:p>
     <w:p>
       <w:pPr>
-        <w:pStyle w:val="Listenabsatz"/>
+        <w:pStyle w:val="ListParagraph"/>
         <w:jc w:val="both"/>
       </w:pPr>
     </w:p>
@@ -9317,7 +9292,7 @@
     </w:p>
     <w:p>
       <w:pPr>
-        <w:pStyle w:val="Listenabsatz"/>
+        <w:pStyle w:val="ListParagraph"/>
         <w:numPr>
           <w:ilvl w:val="0"/>
           <w:numId w:val="4"/>
@@ -9330,7 +9305,7 @@
     </w:p>
     <w:p>
       <w:pPr>
-        <w:pStyle w:val="Listenabsatz"/>
+        <w:pStyle w:val="ListParagraph"/>
         <w:numPr>
           <w:ilvl w:val="0"/>
           <w:numId w:val="4"/>
@@ -9367,7 +9342,7 @@
     </w:p>
     <w:p>
       <w:pPr>
-        <w:pStyle w:val="Listenabsatz"/>
+        <w:pStyle w:val="ListParagraph"/>
         <w:numPr>
           <w:ilvl w:val="0"/>
           <w:numId w:val="4"/>
@@ -9380,7 +9355,7 @@
     </w:p>
     <w:p>
       <w:pPr>
-        <w:pStyle w:val="Listenabsatz"/>
+        <w:pStyle w:val="ListParagraph"/>
         <w:numPr>
           <w:ilvl w:val="0"/>
           <w:numId w:val="4"/>
@@ -9414,7 +9389,7 @@
     </w:p>
     <w:p>
       <w:pPr>
-        <w:pStyle w:val="Listenabsatz"/>
+        <w:pStyle w:val="ListParagraph"/>
         <w:numPr>
           <w:ilvl w:val="0"/>
           <w:numId w:val="4"/>
@@ -9427,7 +9402,7 @@
     </w:p>
     <w:p>
       <w:pPr>
-        <w:pStyle w:val="Listenabsatz"/>
+        <w:pStyle w:val="ListParagraph"/>
         <w:numPr>
           <w:ilvl w:val="0"/>
           <w:numId w:val="4"/>
@@ -9443,7 +9418,7 @@
     </w:p>
     <w:p>
       <w:pPr>
-        <w:pStyle w:val="Listenabsatz"/>
+        <w:pStyle w:val="ListParagraph"/>
         <w:numPr>
           <w:ilvl w:val="0"/>
           <w:numId w:val="4"/>
@@ -9480,7 +9455,7 @@
     </w:p>
     <w:p>
       <w:pPr>
-        <w:pStyle w:val="berschrift1"/>
+        <w:pStyle w:val="Heading1"/>
         <w:numPr>
           <w:ilvl w:val="0"/>
           <w:numId w:val="2"/>
@@ -9543,7 +9518,7 @@
     </w:p>
     <w:p>
       <w:pPr>
-        <w:pStyle w:val="Listenabsatz"/>
+        <w:pStyle w:val="ListParagraph"/>
         <w:numPr>
           <w:ilvl w:val="0"/>
           <w:numId w:val="4"/>
@@ -9564,7 +9539,7 @@
     </w:p>
     <w:p>
       <w:pPr>
-        <w:pStyle w:val="Listenabsatz"/>
+        <w:pStyle w:val="ListParagraph"/>
         <w:numPr>
           <w:ilvl w:val="0"/>
           <w:numId w:val="4"/>
@@ -9585,7 +9560,7 @@
     </w:p>
     <w:p>
       <w:pPr>
-        <w:pStyle w:val="Listenabsatz"/>
+        <w:pStyle w:val="ListParagraph"/>
         <w:numPr>
           <w:ilvl w:val="0"/>
           <w:numId w:val="4"/>
@@ -9606,7 +9581,7 @@
     </w:p>
     <w:p>
       <w:pPr>
-        <w:pStyle w:val="Listenabsatz"/>
+        <w:pStyle w:val="ListParagraph"/>
         <w:numPr>
           <w:ilvl w:val="0"/>
           <w:numId w:val="4"/>
@@ -9627,7 +9602,7 @@
     </w:p>
     <w:p>
       <w:pPr>
-        <w:pStyle w:val="Listenabsatz"/>
+        <w:pStyle w:val="ListParagraph"/>
         <w:jc w:val="both"/>
         <w:rPr>
           <w:b/>
@@ -9637,7 +9612,7 @@
     </w:p>
     <w:p>
       <w:pPr>
-        <w:pStyle w:val="berschrift2"/>
+        <w:pStyle w:val="Heading2"/>
         <w:numPr>
           <w:ilvl w:val="1"/>
           <w:numId w:val="2"/>
@@ -9754,7 +9729,7 @@
     </w:p>
     <w:p>
       <w:pPr>
-        <w:pStyle w:val="berschrift3"/>
+        <w:pStyle w:val="Heading3"/>
         <w:numPr>
           <w:ilvl w:val="2"/>
           <w:numId w:val="2"/>
@@ -9883,7 +9858,7 @@
     </w:p>
     <w:p>
       <w:pPr>
-        <w:pStyle w:val="berschrift3"/>
+        <w:pStyle w:val="Heading3"/>
         <w:numPr>
           <w:ilvl w:val="2"/>
           <w:numId w:val="2"/>
@@ -9935,7 +9910,7 @@
     </w:p>
     <w:p>
       <w:pPr>
-        <w:pStyle w:val="Listenabsatz"/>
+        <w:pStyle w:val="ListParagraph"/>
         <w:ind w:left="425"/>
         <w:jc w:val="both"/>
       </w:pPr>
@@ -10015,7 +9990,7 @@
     <w:p/>
     <w:p>
       <w:pPr>
-        <w:pStyle w:val="berschrift3"/>
+        <w:pStyle w:val="Heading3"/>
         <w:numPr>
           <w:ilvl w:val="2"/>
           <w:numId w:val="2"/>
@@ -10224,7 +10199,7 @@
     <w:p/>
     <w:p>
       <w:pPr>
-        <w:pStyle w:val="berschrift3"/>
+        <w:pStyle w:val="Heading3"/>
         <w:numPr>
           <w:ilvl w:val="2"/>
           <w:numId w:val="2"/>
@@ -10341,7 +10316,7 @@
     <w:p/>
     <w:p>
       <w:pPr>
-        <w:pStyle w:val="berschrift3"/>
+        <w:pStyle w:val="Heading3"/>
         <w:numPr>
           <w:ilvl w:val="2"/>
           <w:numId w:val="2"/>
@@ -10433,7 +10408,7 @@
     <w:p/>
     <w:p>
       <w:pPr>
-        <w:pStyle w:val="berschrift3"/>
+        <w:pStyle w:val="Heading3"/>
         <w:numPr>
           <w:ilvl w:val="2"/>
           <w:numId w:val="2"/>
@@ -10661,7 +10636,7 @@
     <w:p/>
     <w:p>
       <w:pPr>
-        <w:pStyle w:val="berschrift2"/>
+        <w:pStyle w:val="Heading2"/>
         <w:numPr>
           <w:ilvl w:val="1"/>
           <w:numId w:val="2"/>
@@ -10708,7 +10683,7 @@
     <w:p/>
     <w:p>
       <w:pPr>
-        <w:pStyle w:val="berschrift3"/>
+        <w:pStyle w:val="Heading3"/>
         <w:numPr>
           <w:ilvl w:val="2"/>
           <w:numId w:val="2"/>
@@ -10785,7 +10760,7 @@
     </w:p>
     <w:p>
       <w:pPr>
-        <w:pStyle w:val="Listenabsatz"/>
+        <w:pStyle w:val="ListParagraph"/>
         <w:numPr>
           <w:ilvl w:val="0"/>
           <w:numId w:val="32"/>
@@ -10806,7 +10781,7 @@
     </w:p>
     <w:p>
       <w:pPr>
-        <w:pStyle w:val="Listenabsatz"/>
+        <w:pStyle w:val="ListParagraph"/>
         <w:jc w:val="both"/>
       </w:pPr>
       <w:r>
@@ -10818,13 +10793,13 @@
     </w:p>
     <w:p>
       <w:pPr>
-        <w:pStyle w:val="Listenabsatz"/>
-        <w:jc w:val="both"/>
-      </w:pPr>
-    </w:p>
-    <w:p>
-      <w:pPr>
-        <w:pStyle w:val="Listenabsatz"/>
+        <w:pStyle w:val="ListParagraph"/>
+        <w:jc w:val="both"/>
+      </w:pPr>
+    </w:p>
+    <w:p>
+      <w:pPr>
+        <w:pStyle w:val="ListParagraph"/>
         <w:numPr>
           <w:ilvl w:val="0"/>
           <w:numId w:val="32"/>
@@ -10845,7 +10820,7 @@
     </w:p>
     <w:p>
       <w:pPr>
-        <w:pStyle w:val="Listenabsatz"/>
+        <w:pStyle w:val="ListParagraph"/>
         <w:jc w:val="both"/>
       </w:pPr>
       <w:r>
@@ -10854,13 +10829,13 @@
     </w:p>
     <w:p>
       <w:pPr>
-        <w:pStyle w:val="Listenabsatz"/>
-        <w:jc w:val="both"/>
-      </w:pPr>
-    </w:p>
-    <w:p>
-      <w:pPr>
-        <w:pStyle w:val="Listenabsatz"/>
+        <w:pStyle w:val="ListParagraph"/>
+        <w:jc w:val="both"/>
+      </w:pPr>
+    </w:p>
+    <w:p>
+      <w:pPr>
+        <w:pStyle w:val="ListParagraph"/>
         <w:numPr>
           <w:ilvl w:val="0"/>
           <w:numId w:val="32"/>
@@ -10881,7 +10856,7 @@
     </w:p>
     <w:p>
       <w:pPr>
-        <w:pStyle w:val="Listenabsatz"/>
+        <w:pStyle w:val="ListParagraph"/>
         <w:jc w:val="both"/>
       </w:pPr>
       <w:r>
@@ -10896,13 +10871,13 @@
     </w:p>
     <w:p>
       <w:pPr>
-        <w:pStyle w:val="Listenabsatz"/>
-        <w:jc w:val="both"/>
-      </w:pPr>
-    </w:p>
-    <w:p>
-      <w:pPr>
-        <w:pStyle w:val="Listenabsatz"/>
+        <w:pStyle w:val="ListParagraph"/>
+        <w:jc w:val="both"/>
+      </w:pPr>
+    </w:p>
+    <w:p>
+      <w:pPr>
+        <w:pStyle w:val="ListParagraph"/>
         <w:numPr>
           <w:ilvl w:val="0"/>
           <w:numId w:val="32"/>
@@ -10923,7 +10898,7 @@
     </w:p>
     <w:p>
       <w:pPr>
-        <w:pStyle w:val="Listenabsatz"/>
+        <w:pStyle w:val="ListParagraph"/>
         <w:jc w:val="both"/>
       </w:pPr>
       <w:r>
@@ -10962,37 +10937,37 @@
     </w:p>
     <w:p>
       <w:pPr>
-        <w:pStyle w:val="Listenabsatz"/>
-        <w:jc w:val="both"/>
-      </w:pPr>
-    </w:p>
-    <w:p>
-      <w:pPr>
-        <w:pStyle w:val="Listenabsatz"/>
-        <w:jc w:val="both"/>
-      </w:pPr>
-    </w:p>
-    <w:p>
-      <w:pPr>
-        <w:pStyle w:val="Listenabsatz"/>
-        <w:jc w:val="both"/>
-      </w:pPr>
-    </w:p>
-    <w:p>
-      <w:pPr>
-        <w:pStyle w:val="Listenabsatz"/>
-        <w:jc w:val="both"/>
-      </w:pPr>
-    </w:p>
-    <w:p>
-      <w:pPr>
-        <w:pStyle w:val="Listenabsatz"/>
-        <w:jc w:val="both"/>
-      </w:pPr>
-    </w:p>
-    <w:p>
-      <w:pPr>
-        <w:pStyle w:val="Listenabsatz"/>
+        <w:pStyle w:val="ListParagraph"/>
+        <w:jc w:val="both"/>
+      </w:pPr>
+    </w:p>
+    <w:p>
+      <w:pPr>
+        <w:pStyle w:val="ListParagraph"/>
+        <w:jc w:val="both"/>
+      </w:pPr>
+    </w:p>
+    <w:p>
+      <w:pPr>
+        <w:pStyle w:val="ListParagraph"/>
+        <w:jc w:val="both"/>
+      </w:pPr>
+    </w:p>
+    <w:p>
+      <w:pPr>
+        <w:pStyle w:val="ListParagraph"/>
+        <w:jc w:val="both"/>
+      </w:pPr>
+    </w:p>
+    <w:p>
+      <w:pPr>
+        <w:pStyle w:val="ListParagraph"/>
+        <w:jc w:val="both"/>
+      </w:pPr>
+    </w:p>
+    <w:p>
+      <w:pPr>
+        <w:pStyle w:val="ListParagraph"/>
         <w:jc w:val="both"/>
       </w:pPr>
     </w:p>
@@ -11079,7 +11054,7 @@
     <w:p/>
     <w:p>
       <w:pPr>
-        <w:pStyle w:val="berschrift3"/>
+        <w:pStyle w:val="Heading3"/>
         <w:numPr>
           <w:ilvl w:val="2"/>
           <w:numId w:val="2"/>
@@ -11153,7 +11128,7 @@
     </w:p>
     <w:p>
       <w:pPr>
-        <w:pStyle w:val="Listenabsatz"/>
+        <w:pStyle w:val="ListParagraph"/>
         <w:numPr>
           <w:ilvl w:val="0"/>
           <w:numId w:val="33"/>
@@ -11174,7 +11149,7 @@
     </w:p>
     <w:p>
       <w:pPr>
-        <w:pStyle w:val="Listenabsatz"/>
+        <w:pStyle w:val="ListParagraph"/>
         <w:jc w:val="both"/>
       </w:pPr>
       <w:r>
@@ -11183,13 +11158,13 @@
     </w:p>
     <w:p>
       <w:pPr>
-        <w:pStyle w:val="Listenabsatz"/>
-        <w:jc w:val="both"/>
-      </w:pPr>
-    </w:p>
-    <w:p>
-      <w:pPr>
-        <w:pStyle w:val="Listenabsatz"/>
+        <w:pStyle w:val="ListParagraph"/>
+        <w:jc w:val="both"/>
+      </w:pPr>
+    </w:p>
+    <w:p>
+      <w:pPr>
+        <w:pStyle w:val="ListParagraph"/>
         <w:numPr>
           <w:ilvl w:val="0"/>
           <w:numId w:val="33"/>
@@ -11210,7 +11185,7 @@
     </w:p>
     <w:p>
       <w:pPr>
-        <w:pStyle w:val="Listenabsatz"/>
+        <w:pStyle w:val="ListParagraph"/>
         <w:jc w:val="both"/>
       </w:pPr>
       <w:r>
@@ -11507,7 +11482,7 @@
     <w:p/>
     <w:p>
       <w:pPr>
-        <w:pStyle w:val="berschrift3"/>
+        <w:pStyle w:val="Heading3"/>
         <w:numPr>
           <w:ilvl w:val="2"/>
           <w:numId w:val="2"/>
@@ -11560,7 +11535,7 @@
     </w:p>
     <w:p>
       <w:pPr>
-        <w:pStyle w:val="Listenabsatz"/>
+        <w:pStyle w:val="ListParagraph"/>
         <w:numPr>
           <w:ilvl w:val="0"/>
           <w:numId w:val="34"/>
@@ -11581,7 +11556,7 @@
     </w:p>
     <w:p>
       <w:pPr>
-        <w:pStyle w:val="Listenabsatz"/>
+        <w:pStyle w:val="ListParagraph"/>
         <w:jc w:val="both"/>
       </w:pPr>
       <w:r>
@@ -11590,13 +11565,13 @@
     </w:p>
     <w:p>
       <w:pPr>
-        <w:pStyle w:val="Listenabsatz"/>
-        <w:jc w:val="both"/>
-      </w:pPr>
-    </w:p>
-    <w:p>
-      <w:pPr>
-        <w:pStyle w:val="Listenabsatz"/>
+        <w:pStyle w:val="ListParagraph"/>
+        <w:jc w:val="both"/>
+      </w:pPr>
+    </w:p>
+    <w:p>
+      <w:pPr>
+        <w:pStyle w:val="ListParagraph"/>
         <w:numPr>
           <w:ilvl w:val="0"/>
           <w:numId w:val="34"/>
@@ -11617,7 +11592,7 @@
     </w:p>
     <w:p>
       <w:pPr>
-        <w:pStyle w:val="Listenabsatz"/>
+        <w:pStyle w:val="ListParagraph"/>
         <w:jc w:val="both"/>
       </w:pPr>
       <w:r>
@@ -11725,7 +11700,7 @@
     </w:p>
     <w:p>
       <w:pPr>
-        <w:pStyle w:val="berschrift3"/>
+        <w:pStyle w:val="Heading3"/>
         <w:numPr>
           <w:ilvl w:val="2"/>
           <w:numId w:val="2"/>
@@ -11796,7 +11771,7 @@
     </w:p>
     <w:p>
       <w:pPr>
-        <w:pStyle w:val="Listenabsatz"/>
+        <w:pStyle w:val="ListParagraph"/>
         <w:numPr>
           <w:ilvl w:val="0"/>
           <w:numId w:val="35"/>
@@ -11817,7 +11792,7 @@
     </w:p>
     <w:p>
       <w:pPr>
-        <w:pStyle w:val="Listenabsatz"/>
+        <w:pStyle w:val="ListParagraph"/>
         <w:jc w:val="both"/>
       </w:pPr>
       <w:r>
@@ -11826,13 +11801,13 @@
     </w:p>
     <w:p>
       <w:pPr>
-        <w:pStyle w:val="Listenabsatz"/>
-        <w:jc w:val="both"/>
-      </w:pPr>
-    </w:p>
-    <w:p>
-      <w:pPr>
-        <w:pStyle w:val="Listenabsatz"/>
+        <w:pStyle w:val="ListParagraph"/>
+        <w:jc w:val="both"/>
+      </w:pPr>
+    </w:p>
+    <w:p>
+      <w:pPr>
+        <w:pStyle w:val="ListParagraph"/>
         <w:numPr>
           <w:ilvl w:val="0"/>
           <w:numId w:val="35"/>
@@ -11853,7 +11828,7 @@
     </w:p>
     <w:p>
       <w:pPr>
-        <w:pStyle w:val="Listenabsatz"/>
+        <w:pStyle w:val="ListParagraph"/>
         <w:jc w:val="both"/>
       </w:pPr>
       <w:r>
@@ -11952,7 +11927,7 @@
     </w:p>
     <w:p>
       <w:pPr>
-        <w:pStyle w:val="berschrift3"/>
+        <w:pStyle w:val="Heading3"/>
         <w:numPr>
           <w:ilvl w:val="2"/>
           <w:numId w:val="2"/>
@@ -12008,7 +11983,7 @@
     </w:p>
     <w:p>
       <w:pPr>
-        <w:pStyle w:val="Listenabsatz"/>
+        <w:pStyle w:val="ListParagraph"/>
         <w:numPr>
           <w:ilvl w:val="0"/>
           <w:numId w:val="36"/>
@@ -12029,7 +12004,7 @@
     </w:p>
     <w:p>
       <w:pPr>
-        <w:pStyle w:val="Listenabsatz"/>
+        <w:pStyle w:val="ListParagraph"/>
         <w:jc w:val="both"/>
       </w:pPr>
       <w:r>
@@ -12038,13 +12013,13 @@
     </w:p>
     <w:p>
       <w:pPr>
-        <w:pStyle w:val="Listenabsatz"/>
-        <w:jc w:val="both"/>
-      </w:pPr>
-    </w:p>
-    <w:p>
-      <w:pPr>
-        <w:pStyle w:val="Listenabsatz"/>
+        <w:pStyle w:val="ListParagraph"/>
+        <w:jc w:val="both"/>
+      </w:pPr>
+    </w:p>
+    <w:p>
+      <w:pPr>
+        <w:pStyle w:val="ListParagraph"/>
         <w:numPr>
           <w:ilvl w:val="0"/>
           <w:numId w:val="36"/>
@@ -12065,7 +12040,7 @@
     </w:p>
     <w:p>
       <w:pPr>
-        <w:pStyle w:val="Listenabsatz"/>
+        <w:pStyle w:val="ListParagraph"/>
         <w:jc w:val="both"/>
       </w:pPr>
       <w:r>
@@ -12288,7 +12263,7 @@
     </w:p>
     <w:p>
       <w:pPr>
-        <w:pStyle w:val="berschrift3"/>
+        <w:pStyle w:val="Heading3"/>
         <w:numPr>
           <w:ilvl w:val="2"/>
           <w:numId w:val="2"/>
@@ -12356,7 +12331,7 @@
     </w:p>
     <w:p>
       <w:pPr>
-        <w:pStyle w:val="Listenabsatz"/>
+        <w:pStyle w:val="ListParagraph"/>
         <w:numPr>
           <w:ilvl w:val="0"/>
           <w:numId w:val="37"/>
@@ -12377,7 +12352,7 @@
     </w:p>
     <w:p>
       <w:pPr>
-        <w:pStyle w:val="Listenabsatz"/>
+        <w:pStyle w:val="ListParagraph"/>
         <w:jc w:val="both"/>
       </w:pPr>
       <w:r>
@@ -12386,13 +12361,13 @@
     </w:p>
     <w:p>
       <w:pPr>
-        <w:pStyle w:val="Listenabsatz"/>
-        <w:jc w:val="both"/>
-      </w:pPr>
-    </w:p>
-    <w:p>
-      <w:pPr>
-        <w:pStyle w:val="Listenabsatz"/>
+        <w:pStyle w:val="ListParagraph"/>
+        <w:jc w:val="both"/>
+      </w:pPr>
+    </w:p>
+    <w:p>
+      <w:pPr>
+        <w:pStyle w:val="ListParagraph"/>
         <w:numPr>
           <w:ilvl w:val="0"/>
           <w:numId w:val="37"/>
@@ -12413,7 +12388,7 @@
     </w:p>
     <w:p>
       <w:pPr>
-        <w:pStyle w:val="Listenabsatz"/>
+        <w:pStyle w:val="ListParagraph"/>
         <w:jc w:val="both"/>
       </w:pPr>
       <w:r>
@@ -12520,7 +12495,7 @@
     </w:p>
     <w:p>
       <w:pPr>
-        <w:pStyle w:val="berschrift3"/>
+        <w:pStyle w:val="Heading3"/>
         <w:numPr>
           <w:ilvl w:val="2"/>
           <w:numId w:val="2"/>
@@ -12576,7 +12551,7 @@
     </w:p>
     <w:p>
       <w:pPr>
-        <w:pStyle w:val="Listenabsatz"/>
+        <w:pStyle w:val="ListParagraph"/>
         <w:numPr>
           <w:ilvl w:val="0"/>
           <w:numId w:val="37"/>
@@ -12597,7 +12572,7 @@
     </w:p>
     <w:p>
       <w:pPr>
-        <w:pStyle w:val="Listenabsatz"/>
+        <w:pStyle w:val="ListParagraph"/>
         <w:jc w:val="both"/>
       </w:pPr>
       <w:r>
@@ -12606,13 +12581,13 @@
     </w:p>
     <w:p>
       <w:pPr>
-        <w:pStyle w:val="Listenabsatz"/>
-        <w:jc w:val="both"/>
-      </w:pPr>
-    </w:p>
-    <w:p>
-      <w:pPr>
-        <w:pStyle w:val="Listenabsatz"/>
+        <w:pStyle w:val="ListParagraph"/>
+        <w:jc w:val="both"/>
+      </w:pPr>
+    </w:p>
+    <w:p>
+      <w:pPr>
+        <w:pStyle w:val="ListParagraph"/>
         <w:numPr>
           <w:ilvl w:val="0"/>
           <w:numId w:val="37"/>
@@ -12633,7 +12608,7 @@
     </w:p>
     <w:p>
       <w:pPr>
-        <w:pStyle w:val="Listenabsatz"/>
+        <w:pStyle w:val="ListParagraph"/>
         <w:jc w:val="both"/>
       </w:pPr>
       <w:r>
@@ -12754,7 +12729,7 @@
     </w:p>
     <w:p>
       <w:pPr>
-        <w:pStyle w:val="berschrift2"/>
+        <w:pStyle w:val="Heading2"/>
         <w:numPr>
           <w:ilvl w:val="1"/>
           <w:numId w:val="2"/>
@@ -12789,7 +12764,7 @@
     </w:p>
     <w:p>
       <w:pPr>
-        <w:pStyle w:val="Listenabsatz"/>
+        <w:pStyle w:val="ListParagraph"/>
         <w:numPr>
           <w:ilvl w:val="0"/>
           <w:numId w:val="4"/>
@@ -12810,7 +12785,7 @@
     </w:p>
     <w:p>
       <w:pPr>
-        <w:pStyle w:val="Listenabsatz"/>
+        <w:pStyle w:val="ListParagraph"/>
         <w:jc w:val="both"/>
       </w:pPr>
       <w:r>
@@ -12824,7 +12799,7 @@
     </w:p>
     <w:p>
       <w:pPr>
-        <w:pStyle w:val="Listenabsatz"/>
+        <w:pStyle w:val="ListParagraph"/>
         <w:numPr>
           <w:ilvl w:val="0"/>
           <w:numId w:val="4"/>
@@ -12871,7 +12846,7 @@
     </w:p>
     <w:p>
       <w:pPr>
-        <w:pStyle w:val="Listenabsatz"/>
+        <w:pStyle w:val="ListParagraph"/>
         <w:numPr>
           <w:ilvl w:val="0"/>
           <w:numId w:val="4"/>
@@ -12892,7 +12867,7 @@
     </w:p>
     <w:p>
       <w:pPr>
-        <w:pStyle w:val="Listenabsatz"/>
+        <w:pStyle w:val="ListParagraph"/>
         <w:numPr>
           <w:ilvl w:val="1"/>
           <w:numId w:val="4"/>
@@ -12905,7 +12880,7 @@
     </w:p>
     <w:p>
       <w:pPr>
-        <w:pStyle w:val="Listenabsatz"/>
+        <w:pStyle w:val="ListParagraph"/>
         <w:numPr>
           <w:ilvl w:val="2"/>
           <w:numId w:val="4"/>
@@ -12921,14 +12896,14 @@
     </w:p>
     <w:p>
       <w:pPr>
-        <w:pStyle w:val="Listenabsatz"/>
+        <w:pStyle w:val="ListParagraph"/>
         <w:ind w:left="2160"/>
         <w:jc w:val="both"/>
       </w:pPr>
     </w:p>
     <w:p>
       <w:pPr>
-        <w:pStyle w:val="Listenabsatz"/>
+        <w:pStyle w:val="ListParagraph"/>
         <w:numPr>
           <w:ilvl w:val="1"/>
           <w:numId w:val="4"/>
@@ -12941,7 +12916,7 @@
     </w:p>
     <w:p>
       <w:pPr>
-        <w:pStyle w:val="Listenabsatz"/>
+        <w:pStyle w:val="ListParagraph"/>
         <w:numPr>
           <w:ilvl w:val="2"/>
           <w:numId w:val="4"/>
@@ -12992,7 +12967,7 @@
     </w:p>
     <w:p>
       <w:pPr>
-        <w:pStyle w:val="Listenabsatz"/>
+        <w:pStyle w:val="ListParagraph"/>
         <w:numPr>
           <w:ilvl w:val="1"/>
           <w:numId w:val="4"/>
@@ -13005,7 +12980,7 @@
     </w:p>
     <w:p>
       <w:pPr>
-        <w:pStyle w:val="Listenabsatz"/>
+        <w:pStyle w:val="ListParagraph"/>
         <w:numPr>
           <w:ilvl w:val="2"/>
           <w:numId w:val="4"/>
@@ -13026,7 +13001,7 @@
     </w:p>
     <w:p>
       <w:pPr>
-        <w:pStyle w:val="Listenabsatz"/>
+        <w:pStyle w:val="ListParagraph"/>
         <w:numPr>
           <w:ilvl w:val="1"/>
           <w:numId w:val="4"/>
@@ -13040,7 +13015,7 @@
     </w:p>
     <w:p>
       <w:pPr>
-        <w:pStyle w:val="Listenabsatz"/>
+        <w:pStyle w:val="ListParagraph"/>
         <w:numPr>
           <w:ilvl w:val="2"/>
           <w:numId w:val="4"/>
@@ -13058,7 +13033,7 @@
     </w:p>
     <w:p>
       <w:pPr>
-        <w:pStyle w:val="Listenabsatz"/>
+        <w:pStyle w:val="ListParagraph"/>
         <w:numPr>
           <w:ilvl w:val="0"/>
           <w:numId w:val="4"/>
@@ -13093,7 +13068,7 @@
     </w:p>
     <w:p>
       <w:pPr>
-        <w:pStyle w:val="Listenabsatz"/>
+        <w:pStyle w:val="ListParagraph"/>
         <w:jc w:val="both"/>
       </w:pPr>
       <w:r>
@@ -13173,7 +13148,7 @@
     </w:p>
     <w:p>
       <w:pPr>
-        <w:pStyle w:val="berschrift2"/>
+        <w:pStyle w:val="Heading2"/>
         <w:numPr>
           <w:ilvl w:val="1"/>
           <w:numId w:val="2"/>
@@ -13221,7 +13196,7 @@
     </w:p>
     <w:p>
       <w:pPr>
-        <w:pStyle w:val="Listenabsatz"/>
+        <w:pStyle w:val="ListParagraph"/>
         <w:numPr>
           <w:ilvl w:val="0"/>
           <w:numId w:val="4"/>
@@ -13242,7 +13217,7 @@
     </w:p>
     <w:p>
       <w:pPr>
-        <w:pStyle w:val="Listenabsatz"/>
+        <w:pStyle w:val="ListParagraph"/>
         <w:jc w:val="both"/>
       </w:pPr>
       <w:r>
@@ -13251,13 +13226,13 @@
     </w:p>
     <w:p>
       <w:pPr>
-        <w:pStyle w:val="Listenabsatz"/>
-        <w:jc w:val="both"/>
-      </w:pPr>
-    </w:p>
-    <w:p>
-      <w:pPr>
-        <w:pStyle w:val="Listenabsatz"/>
+        <w:pStyle w:val="ListParagraph"/>
+        <w:jc w:val="both"/>
+      </w:pPr>
+    </w:p>
+    <w:p>
+      <w:pPr>
+        <w:pStyle w:val="ListParagraph"/>
         <w:numPr>
           <w:ilvl w:val="0"/>
           <w:numId w:val="4"/>
@@ -13296,7 +13271,7 @@
     </w:p>
     <w:p>
       <w:pPr>
-        <w:pStyle w:val="Listenabsatz"/>
+        <w:pStyle w:val="ListParagraph"/>
         <w:numPr>
           <w:ilvl w:val="0"/>
           <w:numId w:val="4"/>
@@ -13317,7 +13292,7 @@
     </w:p>
     <w:p>
       <w:pPr>
-        <w:pStyle w:val="Listenabsatz"/>
+        <w:pStyle w:val="ListParagraph"/>
         <w:numPr>
           <w:ilvl w:val="1"/>
           <w:numId w:val="4"/>
@@ -13330,7 +13305,7 @@
     </w:p>
     <w:p>
       <w:pPr>
-        <w:pStyle w:val="Listenabsatz"/>
+        <w:pStyle w:val="ListParagraph"/>
         <w:numPr>
           <w:ilvl w:val="2"/>
           <w:numId w:val="4"/>
@@ -13343,14 +13318,14 @@
     </w:p>
     <w:p>
       <w:pPr>
-        <w:pStyle w:val="Listenabsatz"/>
+        <w:pStyle w:val="ListParagraph"/>
         <w:ind w:left="2160"/>
         <w:jc w:val="both"/>
       </w:pPr>
     </w:p>
     <w:p>
       <w:pPr>
-        <w:pStyle w:val="Listenabsatz"/>
+        <w:pStyle w:val="ListParagraph"/>
         <w:numPr>
           <w:ilvl w:val="1"/>
           <w:numId w:val="4"/>
@@ -13363,7 +13338,7 @@
     </w:p>
     <w:p>
       <w:pPr>
-        <w:pStyle w:val="Listenabsatz"/>
+        <w:pStyle w:val="ListParagraph"/>
         <w:numPr>
           <w:ilvl w:val="2"/>
           <w:numId w:val="4"/>
@@ -13381,7 +13356,7 @@
     </w:p>
     <w:p>
       <w:pPr>
-        <w:pStyle w:val="Listenabsatz"/>
+        <w:pStyle w:val="ListParagraph"/>
         <w:numPr>
           <w:ilvl w:val="1"/>
           <w:numId w:val="4"/>
@@ -13394,7 +13369,7 @@
     </w:p>
     <w:p>
       <w:pPr>
-        <w:pStyle w:val="Listenabsatz"/>
+        <w:pStyle w:val="ListParagraph"/>
         <w:numPr>
           <w:ilvl w:val="2"/>
           <w:numId w:val="4"/>
@@ -13413,7 +13388,7 @@
     </w:p>
     <w:p>
       <w:pPr>
-        <w:pStyle w:val="Listenabsatz"/>
+        <w:pStyle w:val="ListParagraph"/>
         <w:numPr>
           <w:ilvl w:val="0"/>
           <w:numId w:val="4"/>
@@ -13434,7 +13409,7 @@
     </w:p>
     <w:p>
       <w:pPr>
-        <w:pStyle w:val="Listenabsatz"/>
+        <w:pStyle w:val="ListParagraph"/>
         <w:numPr>
           <w:ilvl w:val="1"/>
           <w:numId w:val="4"/>
@@ -13447,7 +13422,7 @@
     </w:p>
     <w:p>
       <w:pPr>
-        <w:pStyle w:val="Listenabsatz"/>
+        <w:pStyle w:val="ListParagraph"/>
         <w:numPr>
           <w:ilvl w:val="1"/>
           <w:numId w:val="4"/>
@@ -13460,7 +13435,7 @@
     </w:p>
     <w:p>
       <w:pPr>
-        <w:pStyle w:val="Listenabsatz"/>
+        <w:pStyle w:val="ListParagraph"/>
         <w:numPr>
           <w:ilvl w:val="1"/>
           <w:numId w:val="4"/>
@@ -13482,7 +13457,7 @@
     </w:p>
     <w:p>
       <w:pPr>
-        <w:pStyle w:val="Listenabsatz"/>
+        <w:pStyle w:val="ListParagraph"/>
         <w:numPr>
           <w:ilvl w:val="0"/>
           <w:numId w:val="4"/>
@@ -13588,7 +13563,7 @@
     </w:p>
     <w:p>
       <w:pPr>
-        <w:pStyle w:val="berschrift2"/>
+        <w:pStyle w:val="Heading2"/>
         <w:numPr>
           <w:ilvl w:val="1"/>
           <w:numId w:val="2"/>
@@ -13604,7 +13579,7 @@
     </w:p>
     <w:p>
       <w:pPr>
-        <w:pStyle w:val="berschrift3"/>
+        <w:pStyle w:val="Heading3"/>
         <w:numPr>
           <w:ilvl w:val="2"/>
           <w:numId w:val="2"/>
@@ -13651,7 +13626,7 @@
     <w:p/>
     <w:tbl>
       <w:tblPr>
-        <w:tblStyle w:val="Tabellenraster"/>
+        <w:tblStyle w:val="TableGrid"/>
         <w:tblW w:w="0" w:type="auto"/>
         <w:tblLook w:val="04A0" w:firstRow="1" w:lastRow="0" w:firstColumn="1" w:lastColumn="0" w:noHBand="0" w:noVBand="1"/>
       </w:tblPr>
@@ -13664,7 +13639,7 @@
       <w:tr>
         <w:tc>
           <w:tcPr>
-            <w:tcW w:w="2155" w:type="dxa"/>
+            <w:tcW w:w="2010" w:type="dxa"/>
           </w:tcPr>
           <w:p>
             <w:pPr>
@@ -13685,7 +13660,7 @@
         </w:tc>
         <w:tc>
           <w:tcPr>
-            <w:tcW w:w="2165" w:type="dxa"/>
+            <w:tcW w:w="2035" w:type="dxa"/>
           </w:tcPr>
           <w:p>
             <w:pPr>
@@ -13706,7 +13681,7 @@
         </w:tc>
         <w:tc>
           <w:tcPr>
-            <w:tcW w:w="2157" w:type="dxa"/>
+            <w:tcW w:w="2012" w:type="dxa"/>
           </w:tcPr>
           <w:p>
             <w:pPr>
@@ -13727,7 +13702,7 @@
         </w:tc>
         <w:tc>
           <w:tcPr>
-            <w:tcW w:w="2533" w:type="dxa"/>
+            <w:tcW w:w="2953" w:type="dxa"/>
           </w:tcPr>
           <w:p>
             <w:pPr>
@@ -13750,7 +13725,7 @@
       <w:tr>
         <w:tc>
           <w:tcPr>
-            <w:tcW w:w="2155" w:type="dxa"/>
+            <w:tcW w:w="2010" w:type="dxa"/>
           </w:tcPr>
           <w:p>
             <w:r>
@@ -13760,7 +13735,7 @@
         </w:tc>
         <w:tc>
           <w:tcPr>
-            <w:tcW w:w="2165" w:type="dxa"/>
+            <w:tcW w:w="2035" w:type="dxa"/>
           </w:tcPr>
           <w:p>
             <w:r>
@@ -13770,7 +13745,7 @@
         </w:tc>
         <w:tc>
           <w:tcPr>
-            <w:tcW w:w="2157" w:type="dxa"/>
+            <w:tcW w:w="2012" w:type="dxa"/>
           </w:tcPr>
           <w:p>
             <w:r>
@@ -13780,7 +13755,7 @@
         </w:tc>
         <w:tc>
           <w:tcPr>
-            <w:tcW w:w="2533" w:type="dxa"/>
+            <w:tcW w:w="2953" w:type="dxa"/>
           </w:tcPr>
           <w:p>
             <w:r>
@@ -13792,7 +13767,7 @@
       <w:tr>
         <w:tc>
           <w:tcPr>
-            <w:tcW w:w="2155" w:type="dxa"/>
+            <w:tcW w:w="2010" w:type="dxa"/>
           </w:tcPr>
           <w:p>
             <w:r>
@@ -13802,7 +13777,7 @@
         </w:tc>
         <w:tc>
           <w:tcPr>
-            <w:tcW w:w="2165" w:type="dxa"/>
+            <w:tcW w:w="2035" w:type="dxa"/>
           </w:tcPr>
           <w:p>
             <w:r>
@@ -13812,7 +13787,7 @@
         </w:tc>
         <w:tc>
           <w:tcPr>
-            <w:tcW w:w="2157" w:type="dxa"/>
+            <w:tcW w:w="2012" w:type="dxa"/>
           </w:tcPr>
           <w:p>
             <w:r>
@@ -13822,7 +13797,7 @@
         </w:tc>
         <w:tc>
           <w:tcPr>
-            <w:tcW w:w="2533" w:type="dxa"/>
+            <w:tcW w:w="2953" w:type="dxa"/>
           </w:tcPr>
           <w:p>
             <w:r>
@@ -13834,7 +13809,7 @@
       <w:tr>
         <w:tc>
           <w:tcPr>
-            <w:tcW w:w="2155" w:type="dxa"/>
+            <w:tcW w:w="2010" w:type="dxa"/>
           </w:tcPr>
           <w:p>
             <w:r>
@@ -13844,7 +13819,7 @@
         </w:tc>
         <w:tc>
           <w:tcPr>
-            <w:tcW w:w="2165" w:type="dxa"/>
+            <w:tcW w:w="2035" w:type="dxa"/>
           </w:tcPr>
           <w:p>
             <w:r>
@@ -13854,7 +13829,7 @@
         </w:tc>
         <w:tc>
           <w:tcPr>
-            <w:tcW w:w="2157" w:type="dxa"/>
+            <w:tcW w:w="2012" w:type="dxa"/>
           </w:tcPr>
           <w:p>
             <w:r>
@@ -13864,7 +13839,7 @@
         </w:tc>
         <w:tc>
           <w:tcPr>
-            <w:tcW w:w="2533" w:type="dxa"/>
+            <w:tcW w:w="2953" w:type="dxa"/>
           </w:tcPr>
           <w:p>
             <w:r>
@@ -13876,7 +13851,7 @@
       <w:tr>
         <w:tc>
           <w:tcPr>
-            <w:tcW w:w="2155" w:type="dxa"/>
+            <w:tcW w:w="2010" w:type="dxa"/>
           </w:tcPr>
           <w:p>
             <w:r>
@@ -13889,7 +13864,7 @@
         </w:tc>
         <w:tc>
           <w:tcPr>
-            <w:tcW w:w="2165" w:type="dxa"/>
+            <w:tcW w:w="2035" w:type="dxa"/>
           </w:tcPr>
           <w:p>
             <w:r>
@@ -13899,7 +13874,7 @@
         </w:tc>
         <w:tc>
           <w:tcPr>
-            <w:tcW w:w="2157" w:type="dxa"/>
+            <w:tcW w:w="2012" w:type="dxa"/>
           </w:tcPr>
           <w:p>
             <w:r>
@@ -13909,7 +13884,7 @@
         </w:tc>
         <w:tc>
           <w:tcPr>
-            <w:tcW w:w="2533" w:type="dxa"/>
+            <w:tcW w:w="2953" w:type="dxa"/>
           </w:tcPr>
           <w:p>
             <w:r>
@@ -13921,7 +13896,7 @@
       <w:tr>
         <w:tc>
           <w:tcPr>
-            <w:tcW w:w="2155" w:type="dxa"/>
+            <w:tcW w:w="2010" w:type="dxa"/>
           </w:tcPr>
           <w:p>
             <w:r>
@@ -13931,7 +13906,7 @@
         </w:tc>
         <w:tc>
           <w:tcPr>
-            <w:tcW w:w="2165" w:type="dxa"/>
+            <w:tcW w:w="2035" w:type="dxa"/>
           </w:tcPr>
           <w:p>
             <w:r>
@@ -13941,7 +13916,7 @@
         </w:tc>
         <w:tc>
           <w:tcPr>
-            <w:tcW w:w="2157" w:type="dxa"/>
+            <w:tcW w:w="2012" w:type="dxa"/>
           </w:tcPr>
           <w:p>
             <w:r>
@@ -13951,7 +13926,7 @@
         </w:tc>
         <w:tc>
           <w:tcPr>
-            <w:tcW w:w="2533" w:type="dxa"/>
+            <w:tcW w:w="2953" w:type="dxa"/>
           </w:tcPr>
           <w:p>
             <w:r>
@@ -13964,7 +13939,7 @@
     <w:p/>
     <w:p>
       <w:pPr>
-        <w:pStyle w:val="berschrift3"/>
+        <w:pStyle w:val="Heading3"/>
         <w:numPr>
           <w:ilvl w:val="2"/>
           <w:numId w:val="2"/>
@@ -13985,7 +13960,7 @@
     </w:p>
     <w:tbl>
       <w:tblPr>
-        <w:tblStyle w:val="Tabellenraster"/>
+        <w:tblStyle w:val="TableGrid"/>
         <w:tblW w:w="9067" w:type="dxa"/>
         <w:tblLayout w:type="fixed"/>
         <w:tblLook w:val="04A0" w:firstRow="1" w:lastRow="0" w:firstColumn="1" w:lastColumn="0" w:noHBand="0" w:noVBand="1"/>
@@ -14254,6 +14229,68 @@
             <w:tcW w:w="1842" w:type="dxa"/>
           </w:tcPr>
           <w:p/>
+        </w:tc>
+      </w:tr>
+      <w:tr>
+        <w:tc>
+          <w:tcPr>
+            <w:tcW w:w="1413" w:type="dxa"/>
+          </w:tcPr>
+          <w:p>
+            <w:r>
+              <w:t>Spring boot</w:t>
+            </w:r>
+          </w:p>
+        </w:tc>
+        <w:tc>
+          <w:tcPr>
+            <w:tcW w:w="992" w:type="dxa"/>
+          </w:tcPr>
+          <w:p>
+            <w:r>
+              <w:t>3.2.2</w:t>
+            </w:r>
+          </w:p>
+        </w:tc>
+        <w:tc>
+          <w:tcPr>
+            <w:tcW w:w="1276" w:type="dxa"/>
+          </w:tcPr>
+          <w:p>
+            <w:r>
+              <w:t>VMware</w:t>
+            </w:r>
+          </w:p>
+        </w:tc>
+        <w:tc>
+          <w:tcPr>
+            <w:tcW w:w="1701" w:type="dxa"/>
+          </w:tcPr>
+          <w:p>
+            <w:r>
+              <w:t>https://spring.io/projects/spring-boot</w:t>
+            </w:r>
+          </w:p>
+        </w:tc>
+        <w:tc>
+          <w:tcPr>
+            <w:tcW w:w="1843" w:type="dxa"/>
+          </w:tcPr>
+          <w:p>
+            <w:r>
+              <w:t>/</w:t>
+            </w:r>
+          </w:p>
+        </w:tc>
+        <w:tc>
+          <w:tcPr>
+            <w:tcW w:w="1842" w:type="dxa"/>
+          </w:tcPr>
+          <w:p>
+            <w:r>
+              <w:t>Webserver mit Anbindung an Datenbank &amp; weiteren Features.</w:t>
+            </w:r>
+          </w:p>
         </w:tc>
       </w:tr>
     </w:tbl>
@@ -14275,7 +14312,7 @@
     <w:p/>
     <w:p>
       <w:pPr>
-        <w:pStyle w:val="berschrift1"/>
+        <w:pStyle w:val="Heading1"/>
         <w:numPr>
           <w:ilvl w:val="0"/>
           <w:numId w:val="2"/>
@@ -14293,7 +14330,7 @@
     </w:p>
     <w:p>
       <w:pPr>
-        <w:pStyle w:val="berschrift2"/>
+        <w:pStyle w:val="Heading2"/>
         <w:numPr>
           <w:ilvl w:val="1"/>
           <w:numId w:val="2"/>
@@ -14308,7 +14345,7 @@
     </w:p>
     <w:p>
       <w:pPr>
-        <w:pStyle w:val="berschrift3"/>
+        <w:pStyle w:val="Heading3"/>
         <w:numPr>
           <w:ilvl w:val="2"/>
           <w:numId w:val="2"/>
@@ -14332,7 +14369,7 @@
     <w:p/>
     <w:tbl>
       <w:tblPr>
-        <w:tblStyle w:val="Gitternetztabelle4Akzent1"/>
+        <w:tblStyle w:val="GridTable4-Accent1"/>
         <w:tblW w:w="0" w:type="auto"/>
         <w:tblLook w:val="04A0" w:firstRow="1" w:lastRow="0" w:firstColumn="1" w:lastColumn="0" w:noHBand="0" w:noVBand="1"/>
       </w:tblPr>
@@ -14906,7 +14943,7 @@
     <w:p/>
     <w:p>
       <w:pPr>
-        <w:pStyle w:val="berschrift3"/>
+        <w:pStyle w:val="Heading3"/>
         <w:numPr>
           <w:ilvl w:val="2"/>
           <w:numId w:val="2"/>
@@ -14931,7 +14968,7 @@
     </w:p>
     <w:tbl>
       <w:tblPr>
-        <w:tblStyle w:val="Gitternetztabelle4Akzent1"/>
+        <w:tblStyle w:val="GridTable4-Accent1"/>
         <w:tblW w:w="0" w:type="auto"/>
         <w:tblLook w:val="04A0" w:firstRow="1" w:lastRow="0" w:firstColumn="1" w:lastColumn="0" w:noHBand="0" w:noVBand="1"/>
       </w:tblPr>
@@ -15062,6 +15099,7 @@
                 <w:bCs w:val="0"/>
                 <w:highlight w:val="green"/>
               </w:rPr>
+              <w:lastRenderedPageBreak/>
               <w:t>Connect Mbot to network</w:t>
             </w:r>
           </w:p>
@@ -15294,7 +15332,6 @@
                 <w:highlight w:val="red"/>
                 <w:lang w:val="en-US"/>
               </w:rPr>
-              <w:lastRenderedPageBreak/>
               <w:t xml:space="preserve">Send user input to Mbot </w:t>
             </w:r>
           </w:p>
@@ -15396,7 +15433,7 @@
     <w:p/>
     <w:p>
       <w:pPr>
-        <w:pStyle w:val="berschrift3"/>
+        <w:pStyle w:val="Heading3"/>
         <w:numPr>
           <w:ilvl w:val="2"/>
           <w:numId w:val="2"/>
@@ -15411,7 +15448,7 @@
     </w:p>
     <w:tbl>
       <w:tblPr>
-        <w:tblStyle w:val="Gitternetztabelle4Akzent1"/>
+        <w:tblStyle w:val="GridTable4-Accent1"/>
         <w:tblW w:w="0" w:type="auto"/>
         <w:tblLook w:val="04A0" w:firstRow="1" w:lastRow="0" w:firstColumn="1" w:lastColumn="0" w:noHBand="0" w:noVBand="1"/>
       </w:tblPr>
@@ -15572,7 +15609,7 @@
     </w:p>
     <w:tbl>
       <w:tblPr>
-        <w:tblStyle w:val="Gitternetztabelle4Akzent1"/>
+        <w:tblStyle w:val="GridTable4-Accent1"/>
         <w:tblW w:w="0" w:type="auto"/>
         <w:tblLook w:val="04A0" w:firstRow="1" w:lastRow="0" w:firstColumn="1" w:lastColumn="0" w:noHBand="0" w:noVBand="1"/>
       </w:tblPr>
@@ -15751,7 +15788,7 @@
     </w:p>
     <w:p>
       <w:pPr>
-        <w:pStyle w:val="berschrift3"/>
+        <w:pStyle w:val="Heading3"/>
         <w:numPr>
           <w:ilvl w:val="2"/>
           <w:numId w:val="2"/>
@@ -15815,6 +15852,7 @@
           <w:b/>
           <w:bCs/>
         </w:rPr>
+        <w:lastRenderedPageBreak/>
         <w:drawing>
           <wp:inline distT="0" distB="0" distL="0" distR="0" wp14:anchorId="0E4725AF" wp14:editId="1B834D2C">
             <wp:extent cx="5676900" cy="2882900"/>
@@ -15900,7 +15938,7 @@
     <w:p/>
     <w:p>
       <w:pPr>
-        <w:pStyle w:val="berschrift2"/>
+        <w:pStyle w:val="Heading2"/>
         <w:numPr>
           <w:ilvl w:val="1"/>
           <w:numId w:val="2"/>
@@ -15915,7 +15953,7 @@
     </w:p>
     <w:p>
       <w:pPr>
-        <w:pStyle w:val="berschrift3"/>
+        <w:pStyle w:val="Heading3"/>
         <w:numPr>
           <w:ilvl w:val="2"/>
           <w:numId w:val="2"/>
@@ -15935,7 +15973,7 @@
     <w:p/>
     <w:tbl>
       <w:tblPr>
-        <w:tblStyle w:val="Gitternetztabelle4Akzent1"/>
+        <w:tblStyle w:val="GridTable4-Accent1"/>
         <w:tblW w:w="0" w:type="auto"/>
         <w:tblLook w:val="04A0" w:firstRow="1" w:lastRow="0" w:firstColumn="1" w:lastColumn="0" w:noHBand="0" w:noVBand="1"/>
       </w:tblPr>
@@ -15956,6 +15994,7 @@
           </w:tcPr>
           <w:p>
             <w:r>
+              <w:lastRenderedPageBreak/>
               <w:t>Name</w:t>
             </w:r>
           </w:p>
@@ -16520,7 +16559,6 @@
                 <w:bCs w:val="0"/>
                 <w:lang w:val="en-US"/>
               </w:rPr>
-              <w:lastRenderedPageBreak/>
               <w:t>Send user input to the server</w:t>
             </w:r>
           </w:p>
@@ -16593,7 +16631,7 @@
     <w:p/>
     <w:p>
       <w:pPr>
-        <w:pStyle w:val="berschrift3"/>
+        <w:pStyle w:val="Heading3"/>
         <w:numPr>
           <w:ilvl w:val="2"/>
           <w:numId w:val="2"/>
@@ -16617,7 +16655,7 @@
     </w:p>
     <w:tbl>
       <w:tblPr>
-        <w:tblStyle w:val="Gitternetztabelle4Akzent1"/>
+        <w:tblStyle w:val="GridTable4-Accent1"/>
         <w:tblW w:w="6779" w:type="dxa"/>
         <w:tblLook w:val="04A0" w:firstRow="1" w:lastRow="0" w:firstColumn="1" w:lastColumn="0" w:noHBand="0" w:noVBand="1"/>
       </w:tblPr>
@@ -17120,7 +17158,7 @@
     <w:p/>
     <w:p>
       <w:pPr>
-        <w:pStyle w:val="berschrift3"/>
+        <w:pStyle w:val="Heading3"/>
         <w:numPr>
           <w:ilvl w:val="2"/>
           <w:numId w:val="2"/>
@@ -17134,7 +17172,7 @@
     </w:p>
     <w:tbl>
       <w:tblPr>
-        <w:tblStyle w:val="Gitternetztabelle4Akzent1"/>
+        <w:tblStyle w:val="GridTable4-Accent1"/>
         <w:tblW w:w="0" w:type="auto"/>
         <w:tblLook w:val="04A0" w:firstRow="1" w:lastRow="0" w:firstColumn="1" w:lastColumn="0" w:noHBand="0" w:noVBand="1"/>
       </w:tblPr>
@@ -17269,7 +17307,7 @@
     </w:p>
     <w:tbl>
       <w:tblPr>
-        <w:tblStyle w:val="Gitternetztabelle4Akzent1"/>
+        <w:tblStyle w:val="GridTable4-Accent1"/>
         <w:tblW w:w="0" w:type="auto"/>
         <w:tblLook w:val="04A0" w:firstRow="1" w:lastRow="0" w:firstColumn="1" w:lastColumn="0" w:noHBand="0" w:noVBand="1"/>
       </w:tblPr>
@@ -17448,7 +17486,7 @@
     </w:p>
     <w:p>
       <w:pPr>
-        <w:pStyle w:val="berschrift3"/>
+        <w:pStyle w:val="Heading3"/>
         <w:numPr>
           <w:ilvl w:val="2"/>
           <w:numId w:val="2"/>
@@ -17457,7 +17495,6 @@
         <w:ind w:left="425" w:hanging="425"/>
       </w:pPr>
       <w:r>
-        <w:lastRenderedPageBreak/>
         <w:t>Sprint Zusammenfassung</w:t>
       </w:r>
     </w:p>
@@ -17570,6 +17607,7 @@
           <w:b/>
           <w:bCs/>
         </w:rPr>
+        <w:lastRenderedPageBreak/>
         <w:drawing>
           <wp:inline distT="0" distB="0" distL="0" distR="0" wp14:anchorId="549A0491" wp14:editId="1719A8B4">
             <wp:extent cx="5448300" cy="3194050"/>
@@ -17602,7 +17640,7 @@
     <w:p/>
     <w:p>
       <w:pPr>
-        <w:pStyle w:val="berschrift2"/>
+        <w:pStyle w:val="Heading2"/>
         <w:numPr>
           <w:ilvl w:val="1"/>
           <w:numId w:val="2"/>
@@ -17620,7 +17658,7 @@
     </w:p>
     <w:p>
       <w:pPr>
-        <w:pStyle w:val="berschrift3"/>
+        <w:pStyle w:val="Heading3"/>
         <w:numPr>
           <w:ilvl w:val="2"/>
           <w:numId w:val="2"/>
@@ -17640,7 +17678,7 @@
     <w:p/>
     <w:tbl>
       <w:tblPr>
-        <w:tblStyle w:val="Gitternetztabelle4Akzent1"/>
+        <w:tblStyle w:val="GridTable4-Accent1"/>
         <w:tblW w:w="0" w:type="auto"/>
         <w:tblLook w:val="04A0" w:firstRow="1" w:lastRow="0" w:firstColumn="1" w:lastColumn="0" w:noHBand="0" w:noVBand="1"/>
       </w:tblPr>
@@ -18283,7 +18321,7 @@
     <w:p/>
     <w:p>
       <w:pPr>
-        <w:pStyle w:val="berschrift3"/>
+        <w:pStyle w:val="Heading3"/>
         <w:numPr>
           <w:ilvl w:val="2"/>
           <w:numId w:val="2"/>
@@ -18307,7 +18345,7 @@
     </w:p>
     <w:tbl>
       <w:tblPr>
-        <w:tblStyle w:val="Gitternetztabelle4Akzent1"/>
+        <w:tblStyle w:val="GridTable4-Accent1"/>
         <w:tblW w:w="6779" w:type="dxa"/>
         <w:tblLook w:val="04A0" w:firstRow="1" w:lastRow="0" w:firstColumn="1" w:lastColumn="0" w:noHBand="0" w:noVBand="1"/>
       </w:tblPr>
@@ -18769,7 +18807,6 @@
                 <w:highlight w:val="red"/>
                 <w:lang w:val="en-US"/>
               </w:rPr>
-              <w:lastRenderedPageBreak/>
               <w:t>Send user input to the server</w:t>
             </w:r>
           </w:p>
@@ -18811,7 +18848,7 @@
     <w:p/>
     <w:p>
       <w:pPr>
-        <w:pStyle w:val="berschrift3"/>
+        <w:pStyle w:val="Heading3"/>
         <w:numPr>
           <w:ilvl w:val="2"/>
           <w:numId w:val="2"/>
@@ -18825,7 +18862,7 @@
     </w:p>
     <w:tbl>
       <w:tblPr>
-        <w:tblStyle w:val="Gitternetztabelle4Akzent1"/>
+        <w:tblStyle w:val="GridTable4-Accent1"/>
         <w:tblW w:w="0" w:type="auto"/>
         <w:tblLook w:val="04A0" w:firstRow="1" w:lastRow="0" w:firstColumn="1" w:lastColumn="0" w:noHBand="0" w:noVBand="1"/>
       </w:tblPr>
@@ -18960,7 +18997,7 @@
     </w:p>
     <w:tbl>
       <w:tblPr>
-        <w:tblStyle w:val="Gitternetztabelle4Akzent1"/>
+        <w:tblStyle w:val="GridTable4-Accent1"/>
         <w:tblW w:w="0" w:type="auto"/>
         <w:tblLook w:val="04A0" w:firstRow="1" w:lastRow="0" w:firstColumn="1" w:lastColumn="0" w:noHBand="0" w:noVBand="1"/>
       </w:tblPr>
@@ -19139,7 +19176,7 @@
     </w:p>
     <w:p>
       <w:pPr>
-        <w:pStyle w:val="berschrift3"/>
+        <w:pStyle w:val="Heading3"/>
         <w:numPr>
           <w:ilvl w:val="2"/>
           <w:numId w:val="2"/>
@@ -19196,6 +19233,7 @@
           <w:b/>
           <w:bCs/>
         </w:rPr>
+        <w:lastRenderedPageBreak/>
         <w:drawing>
           <wp:inline distT="0" distB="0" distL="0" distR="0" wp14:anchorId="4DE10D5B" wp14:editId="6E107759">
             <wp:extent cx="5264150" cy="3257550"/>
@@ -19281,7 +19319,7 @@
     <w:p/>
     <w:p>
       <w:pPr>
-        <w:pStyle w:val="berschrift2"/>
+        <w:pStyle w:val="Heading2"/>
         <w:numPr>
           <w:ilvl w:val="1"/>
           <w:numId w:val="2"/>
@@ -19304,7 +19342,7 @@
     <w:p/>
     <w:p>
       <w:pPr>
-        <w:pStyle w:val="berschrift1"/>
+        <w:pStyle w:val="Heading1"/>
         <w:numPr>
           <w:ilvl w:val="0"/>
           <w:numId w:val="2"/>
@@ -19346,7 +19384,7 @@
     </w:p>
     <w:p>
       <w:pPr>
-        <w:pStyle w:val="Listenabsatz"/>
+        <w:pStyle w:val="ListParagraph"/>
         <w:numPr>
           <w:ilvl w:val="0"/>
           <w:numId w:val="4"/>
@@ -19358,7 +19396,7 @@
     </w:p>
     <w:p>
       <w:pPr>
-        <w:pStyle w:val="Listenabsatz"/>
+        <w:pStyle w:val="ListParagraph"/>
         <w:numPr>
           <w:ilvl w:val="0"/>
           <w:numId w:val="4"/>
@@ -19370,7 +19408,7 @@
     </w:p>
     <w:p>
       <w:pPr>
-        <w:pStyle w:val="Listenabsatz"/>
+        <w:pStyle w:val="ListParagraph"/>
         <w:numPr>
           <w:ilvl w:val="0"/>
           <w:numId w:val="4"/>
@@ -19398,7 +19436,7 @@
     </w:p>
     <w:p>
       <w:pPr>
-        <w:pStyle w:val="Listenabsatz"/>
+        <w:pStyle w:val="ListParagraph"/>
         <w:numPr>
           <w:ilvl w:val="0"/>
           <w:numId w:val="4"/>
@@ -19426,7 +19464,7 @@
     </w:p>
     <w:p>
       <w:pPr>
-        <w:pStyle w:val="Listenabsatz"/>
+        <w:pStyle w:val="ListParagraph"/>
         <w:numPr>
           <w:ilvl w:val="0"/>
           <w:numId w:val="4"/>
@@ -19438,157 +19476,157 @@
     </w:p>
     <w:p>
       <w:pPr>
-        <w:pStyle w:val="Listenabsatz"/>
-      </w:pPr>
-    </w:p>
-    <w:p>
-      <w:pPr>
-        <w:pStyle w:val="Listenabsatz"/>
-      </w:pPr>
-    </w:p>
-    <w:p>
-      <w:pPr>
-        <w:pStyle w:val="Listenabsatz"/>
-      </w:pPr>
-    </w:p>
-    <w:p>
-      <w:pPr>
-        <w:pStyle w:val="Listenabsatz"/>
-      </w:pPr>
-    </w:p>
-    <w:p>
-      <w:pPr>
-        <w:pStyle w:val="Listenabsatz"/>
-      </w:pPr>
-    </w:p>
-    <w:p>
-      <w:pPr>
-        <w:pStyle w:val="Listenabsatz"/>
-      </w:pPr>
-    </w:p>
-    <w:p>
-      <w:pPr>
-        <w:pStyle w:val="Listenabsatz"/>
-      </w:pPr>
-    </w:p>
-    <w:p>
-      <w:pPr>
-        <w:pStyle w:val="Listenabsatz"/>
-      </w:pPr>
-    </w:p>
-    <w:p>
-      <w:pPr>
-        <w:pStyle w:val="Listenabsatz"/>
-      </w:pPr>
-    </w:p>
-    <w:p>
-      <w:pPr>
-        <w:pStyle w:val="Listenabsatz"/>
-      </w:pPr>
-    </w:p>
-    <w:p>
-      <w:pPr>
-        <w:pStyle w:val="Listenabsatz"/>
-      </w:pPr>
-    </w:p>
-    <w:p>
-      <w:pPr>
-        <w:pStyle w:val="Listenabsatz"/>
-      </w:pPr>
-    </w:p>
-    <w:p>
-      <w:pPr>
-        <w:pStyle w:val="Listenabsatz"/>
-      </w:pPr>
-    </w:p>
-    <w:p>
-      <w:pPr>
-        <w:pStyle w:val="Listenabsatz"/>
-      </w:pPr>
-    </w:p>
-    <w:p>
-      <w:pPr>
-        <w:pStyle w:val="Listenabsatz"/>
-      </w:pPr>
-    </w:p>
-    <w:p>
-      <w:pPr>
-        <w:pStyle w:val="Listenabsatz"/>
-      </w:pPr>
-    </w:p>
-    <w:p>
-      <w:pPr>
-        <w:pStyle w:val="Listenabsatz"/>
-      </w:pPr>
-    </w:p>
-    <w:p>
-      <w:pPr>
-        <w:pStyle w:val="Listenabsatz"/>
-      </w:pPr>
-    </w:p>
-    <w:p>
-      <w:pPr>
-        <w:pStyle w:val="Listenabsatz"/>
-      </w:pPr>
-    </w:p>
-    <w:p>
-      <w:pPr>
-        <w:pStyle w:val="Listenabsatz"/>
-      </w:pPr>
-    </w:p>
-    <w:p>
-      <w:pPr>
-        <w:pStyle w:val="Listenabsatz"/>
-      </w:pPr>
-    </w:p>
-    <w:p>
-      <w:pPr>
-        <w:pStyle w:val="Listenabsatz"/>
-      </w:pPr>
-    </w:p>
-    <w:p>
-      <w:pPr>
-        <w:pStyle w:val="Listenabsatz"/>
-      </w:pPr>
-    </w:p>
-    <w:p>
-      <w:pPr>
-        <w:pStyle w:val="Listenabsatz"/>
-      </w:pPr>
-    </w:p>
-    <w:p>
-      <w:pPr>
-        <w:pStyle w:val="Listenabsatz"/>
-      </w:pPr>
-    </w:p>
-    <w:p>
-      <w:pPr>
-        <w:pStyle w:val="Listenabsatz"/>
-      </w:pPr>
-    </w:p>
-    <w:p>
-      <w:pPr>
-        <w:pStyle w:val="Listenabsatz"/>
-      </w:pPr>
-    </w:p>
-    <w:p>
-      <w:pPr>
-        <w:pStyle w:val="Listenabsatz"/>
-      </w:pPr>
-    </w:p>
-    <w:p>
-      <w:pPr>
-        <w:pStyle w:val="Listenabsatz"/>
-      </w:pPr>
-    </w:p>
-    <w:p>
-      <w:pPr>
-        <w:pStyle w:val="Listenabsatz"/>
-      </w:pPr>
-    </w:p>
-    <w:p>
-      <w:pPr>
-        <w:pStyle w:val="berschrift1"/>
+        <w:pStyle w:val="ListParagraph"/>
+      </w:pPr>
+    </w:p>
+    <w:p>
+      <w:pPr>
+        <w:pStyle w:val="ListParagraph"/>
+      </w:pPr>
+    </w:p>
+    <w:p>
+      <w:pPr>
+        <w:pStyle w:val="ListParagraph"/>
+      </w:pPr>
+    </w:p>
+    <w:p>
+      <w:pPr>
+        <w:pStyle w:val="ListParagraph"/>
+      </w:pPr>
+    </w:p>
+    <w:p>
+      <w:pPr>
+        <w:pStyle w:val="ListParagraph"/>
+      </w:pPr>
+    </w:p>
+    <w:p>
+      <w:pPr>
+        <w:pStyle w:val="ListParagraph"/>
+      </w:pPr>
+    </w:p>
+    <w:p>
+      <w:pPr>
+        <w:pStyle w:val="ListParagraph"/>
+      </w:pPr>
+    </w:p>
+    <w:p>
+      <w:pPr>
+        <w:pStyle w:val="ListParagraph"/>
+      </w:pPr>
+    </w:p>
+    <w:p>
+      <w:pPr>
+        <w:pStyle w:val="ListParagraph"/>
+      </w:pPr>
+    </w:p>
+    <w:p>
+      <w:pPr>
+        <w:pStyle w:val="ListParagraph"/>
+      </w:pPr>
+    </w:p>
+    <w:p>
+      <w:pPr>
+        <w:pStyle w:val="ListParagraph"/>
+      </w:pPr>
+    </w:p>
+    <w:p>
+      <w:pPr>
+        <w:pStyle w:val="ListParagraph"/>
+      </w:pPr>
+    </w:p>
+    <w:p>
+      <w:pPr>
+        <w:pStyle w:val="ListParagraph"/>
+      </w:pPr>
+    </w:p>
+    <w:p>
+      <w:pPr>
+        <w:pStyle w:val="ListParagraph"/>
+      </w:pPr>
+    </w:p>
+    <w:p>
+      <w:pPr>
+        <w:pStyle w:val="ListParagraph"/>
+      </w:pPr>
+    </w:p>
+    <w:p>
+      <w:pPr>
+        <w:pStyle w:val="ListParagraph"/>
+      </w:pPr>
+    </w:p>
+    <w:p>
+      <w:pPr>
+        <w:pStyle w:val="ListParagraph"/>
+      </w:pPr>
+    </w:p>
+    <w:p>
+      <w:pPr>
+        <w:pStyle w:val="ListParagraph"/>
+      </w:pPr>
+    </w:p>
+    <w:p>
+      <w:pPr>
+        <w:pStyle w:val="ListParagraph"/>
+      </w:pPr>
+    </w:p>
+    <w:p>
+      <w:pPr>
+        <w:pStyle w:val="ListParagraph"/>
+      </w:pPr>
+    </w:p>
+    <w:p>
+      <w:pPr>
+        <w:pStyle w:val="ListParagraph"/>
+      </w:pPr>
+    </w:p>
+    <w:p>
+      <w:pPr>
+        <w:pStyle w:val="ListParagraph"/>
+      </w:pPr>
+    </w:p>
+    <w:p>
+      <w:pPr>
+        <w:pStyle w:val="ListParagraph"/>
+      </w:pPr>
+    </w:p>
+    <w:p>
+      <w:pPr>
+        <w:pStyle w:val="ListParagraph"/>
+      </w:pPr>
+    </w:p>
+    <w:p>
+      <w:pPr>
+        <w:pStyle w:val="ListParagraph"/>
+      </w:pPr>
+    </w:p>
+    <w:p>
+      <w:pPr>
+        <w:pStyle w:val="ListParagraph"/>
+      </w:pPr>
+    </w:p>
+    <w:p>
+      <w:pPr>
+        <w:pStyle w:val="ListParagraph"/>
+      </w:pPr>
+    </w:p>
+    <w:p>
+      <w:pPr>
+        <w:pStyle w:val="ListParagraph"/>
+      </w:pPr>
+    </w:p>
+    <w:p>
+      <w:pPr>
+        <w:pStyle w:val="ListParagraph"/>
+      </w:pPr>
+    </w:p>
+    <w:p>
+      <w:pPr>
+        <w:pStyle w:val="ListParagraph"/>
+      </w:pPr>
+    </w:p>
+    <w:p>
+      <w:pPr>
+        <w:pStyle w:val="Heading1"/>
         <w:numPr>
           <w:ilvl w:val="0"/>
           <w:numId w:val="2"/>
@@ -19610,7 +19648,7 @@
     </w:p>
     <w:p>
       <w:pPr>
-        <w:pStyle w:val="berschrift2"/>
+        <w:pStyle w:val="Heading2"/>
         <w:numPr>
           <w:ilvl w:val="1"/>
           <w:numId w:val="2"/>
@@ -19630,7 +19668,7 @@
     </w:p>
     <w:p>
       <w:pPr>
-        <w:pStyle w:val="Listenabsatz"/>
+        <w:pStyle w:val="ListParagraph"/>
         <w:numPr>
           <w:ilvl w:val="0"/>
           <w:numId w:val="4"/>
@@ -19649,7 +19687,7 @@
     </w:p>
     <w:p>
       <w:pPr>
-        <w:pStyle w:val="Listenabsatz"/>
+        <w:pStyle w:val="ListParagraph"/>
         <w:numPr>
           <w:ilvl w:val="0"/>
           <w:numId w:val="4"/>
@@ -19678,7 +19716,7 @@
     </w:p>
     <w:p>
       <w:pPr>
-        <w:pStyle w:val="Listenabsatz"/>
+        <w:pStyle w:val="ListParagraph"/>
         <w:numPr>
           <w:ilvl w:val="0"/>
           <w:numId w:val="4"/>
@@ -19697,7 +19735,7 @@
     </w:p>
     <w:p>
       <w:pPr>
-        <w:pStyle w:val="Listenabsatz"/>
+        <w:pStyle w:val="ListParagraph"/>
         <w:numPr>
           <w:ilvl w:val="0"/>
           <w:numId w:val="4"/>
@@ -19716,7 +19754,7 @@
     </w:p>
     <w:p>
       <w:pPr>
-        <w:pStyle w:val="Listenabsatz"/>
+        <w:pStyle w:val="ListParagraph"/>
         <w:numPr>
           <w:ilvl w:val="0"/>
           <w:numId w:val="4"/>
@@ -19735,7 +19773,7 @@
     </w:p>
     <w:p>
       <w:pPr>
-        <w:pStyle w:val="Listenabsatz"/>
+        <w:pStyle w:val="ListParagraph"/>
       </w:pPr>
     </w:p>
     <w:p>
@@ -19745,7 +19783,7 @@
     </w:p>
     <w:p>
       <w:pPr>
-        <w:pStyle w:val="Listenabsatz"/>
+        <w:pStyle w:val="ListParagraph"/>
         <w:numPr>
           <w:ilvl w:val="0"/>
           <w:numId w:val="4"/>
@@ -19764,7 +19802,7 @@
     </w:p>
     <w:p>
       <w:pPr>
-        <w:pStyle w:val="Listenabsatz"/>
+        <w:pStyle w:val="ListParagraph"/>
         <w:numPr>
           <w:ilvl w:val="0"/>
           <w:numId w:val="4"/>
@@ -19783,7 +19821,7 @@
     </w:p>
     <w:p>
       <w:pPr>
-        <w:pStyle w:val="Listenabsatz"/>
+        <w:pStyle w:val="ListParagraph"/>
         <w:numPr>
           <w:ilvl w:val="0"/>
           <w:numId w:val="4"/>
@@ -19802,7 +19840,7 @@
     </w:p>
     <w:p>
       <w:pPr>
-        <w:pStyle w:val="Listenabsatz"/>
+        <w:pStyle w:val="ListParagraph"/>
       </w:pPr>
     </w:p>
     <w:p>
@@ -19812,7 +19850,7 @@
     </w:p>
     <w:p>
       <w:pPr>
-        <w:pStyle w:val="Listenabsatz"/>
+        <w:pStyle w:val="ListParagraph"/>
         <w:numPr>
           <w:ilvl w:val="0"/>
           <w:numId w:val="4"/>
@@ -19831,7 +19869,7 @@
     </w:p>
     <w:p>
       <w:pPr>
-        <w:pStyle w:val="Listenabsatz"/>
+        <w:pStyle w:val="ListParagraph"/>
         <w:numPr>
           <w:ilvl w:val="0"/>
           <w:numId w:val="4"/>
@@ -19850,7 +19888,7 @@
     </w:p>
     <w:p>
       <w:pPr>
-        <w:pStyle w:val="Listenabsatz"/>
+        <w:pStyle w:val="ListParagraph"/>
         <w:numPr>
           <w:ilvl w:val="0"/>
           <w:numId w:val="4"/>
@@ -19869,7 +19907,7 @@
     </w:p>
     <w:p>
       <w:pPr>
-        <w:pStyle w:val="Listenabsatz"/>
+        <w:pStyle w:val="ListParagraph"/>
         <w:numPr>
           <w:ilvl w:val="0"/>
           <w:numId w:val="4"/>
@@ -19897,7 +19935,7 @@
     </w:p>
     <w:p>
       <w:pPr>
-        <w:pStyle w:val="berschrift2"/>
+        <w:pStyle w:val="Heading2"/>
         <w:numPr>
           <w:ilvl w:val="1"/>
           <w:numId w:val="2"/>
@@ -19935,7 +19973,7 @@
     </w:p>
     <w:tbl>
       <w:tblPr>
-        <w:tblStyle w:val="Tabellenraster"/>
+        <w:tblStyle w:val="TableGrid"/>
         <w:tblW w:w="0" w:type="auto"/>
         <w:tblLook w:val="04A0" w:firstRow="1" w:lastRow="0" w:firstColumn="1" w:lastColumn="0" w:noHBand="0" w:noVBand="1"/>
       </w:tblPr>
@@ -20050,7 +20088,7 @@
     </w:p>
     <w:tbl>
       <w:tblPr>
-        <w:tblStyle w:val="Tabellenraster"/>
+        <w:tblStyle w:val="TableGrid"/>
         <w:tblW w:w="0" w:type="auto"/>
         <w:tblLook w:val="04A0" w:firstRow="1" w:lastRow="0" w:firstColumn="1" w:lastColumn="0" w:noHBand="0" w:noVBand="1"/>
       </w:tblPr>
@@ -20179,7 +20217,7 @@
     </w:p>
     <w:tbl>
       <w:tblPr>
-        <w:tblStyle w:val="Tabellenraster"/>
+        <w:tblStyle w:val="TableGrid"/>
         <w:tblW w:w="0" w:type="auto"/>
         <w:tblLook w:val="04A0" w:firstRow="1" w:lastRow="0" w:firstColumn="1" w:lastColumn="0" w:noHBand="0" w:noVBand="1"/>
       </w:tblPr>
@@ -20296,7 +20334,7 @@
     </w:p>
     <w:tbl>
       <w:tblPr>
-        <w:tblStyle w:val="Tabellenraster"/>
+        <w:tblStyle w:val="TableGrid"/>
         <w:tblW w:w="0" w:type="auto"/>
         <w:tblLook w:val="04A0" w:firstRow="1" w:lastRow="0" w:firstColumn="1" w:lastColumn="0" w:noHBand="0" w:noVBand="1"/>
       </w:tblPr>
@@ -20902,34 +20940,34 @@
   <w:sdt>
     <w:sdtPr>
       <w:rPr>
-        <w:rStyle w:val="Seitenzahl"/>
+        <w:rStyle w:val="PageNumber"/>
       </w:rPr>
       <w:id w:val="-1"/>
     </w:sdtPr>
     <w:sdtContent>
       <w:p>
         <w:pPr>
-          <w:pStyle w:val="Fuzeile"/>
+          <w:pStyle w:val="Footer"/>
           <w:framePr w:wrap="auto" w:vAnchor="text" w:hAnchor="margin" w:xAlign="right" w:y="1"/>
           <w:rPr>
-            <w:rStyle w:val="Seitenzahl"/>
+            <w:rStyle w:val="PageNumber"/>
           </w:rPr>
         </w:pPr>
         <w:r>
           <w:rPr>
-            <w:rStyle w:val="Seitenzahl"/>
+            <w:rStyle w:val="PageNumber"/>
           </w:rPr>
           <w:fldChar w:fldCharType="begin"/>
         </w:r>
         <w:r>
           <w:rPr>
-            <w:rStyle w:val="Seitenzahl"/>
+            <w:rStyle w:val="PageNumber"/>
           </w:rPr>
           <w:instrText xml:space="preserve"> PAGE </w:instrText>
         </w:r>
         <w:r>
           <w:rPr>
-            <w:rStyle w:val="Seitenzahl"/>
+            <w:rStyle w:val="PageNumber"/>
           </w:rPr>
           <w:fldChar w:fldCharType="end"/>
         </w:r>
@@ -20938,7 +20976,7 @@
   </w:sdt>
   <w:p>
     <w:pPr>
-      <w:pStyle w:val="Fuzeile"/>
+      <w:pStyle w:val="Footer"/>
       <w:ind w:right="360"/>
     </w:pPr>
   </w:p>
@@ -20949,7 +20987,7 @@
 <w:ftr xmlns:wpc="http://schemas.microsoft.com/office/word/2010/wordprocessingCanvas" xmlns:cx="http://schemas.microsoft.com/office/drawing/2014/chartex" xmlns:cx1="http://schemas.microsoft.com/office/drawing/2015/9/8/chartex" xmlns:cx2="http://schemas.microsoft.com/office/drawing/2015/10/21/chartex" xmlns:cx3="http://schemas.microsoft.com/office/drawing/2016/5/9/chartex" xmlns:cx4="http://schemas.microsoft.com/office/drawing/2016/5/10/chartex" xmlns:cx5="http://schemas.microsoft.com/office/drawing/2016/5/11/chartex" xmlns:cx6="http://schemas.microsoft.com/office/drawing/2016/5/12/chartex" xmlns:cx7="http://schemas.microsoft.com/office/drawing/2016/5/13/chartex" xmlns:cx8="http://schemas.microsoft.com/office/drawing/2016/5/14/chartex" xmlns:mc="http://schemas.openxmlformats.org/markup-compatibility/2006" xmlns:aink="http://schemas.microsoft.com/office/drawing/2016/ink" xmlns:am3d="http://schemas.microsoft.com/office/drawing/2017/model3d" xmlns:o="urn:schemas-microsoft-com:office:office" xmlns:oel="http://schemas.microsoft.com/office/2019/extlst" xmlns:r="http://schemas.openxmlformats.org/officeDocument/2006/relationships" xmlns:m="http://schemas.openxmlformats.org/officeDocument/2006/math" xmlns:v="urn:schemas-microsoft-com:vml" xmlns:wp14="http://schemas.microsoft.com/office/word/2010/wordprocessingDrawing" xmlns:wp="http://schemas.openxmlformats.org/drawingml/2006/wordprocessingDrawing" xmlns:w10="urn:schemas-microsoft-com:office:word" xmlns:w="http://schemas.openxmlformats.org/wordprocessingml/2006/main" xmlns:w14="http://schemas.microsoft.com/office/word/2010/wordml" xmlns:w15="http://schemas.microsoft.com/office/word/2012/wordml" xmlns:w16cex="http://schemas.microsoft.com/office/word/2018/wordml/cex" xmlns:w16cid="http://schemas.microsoft.com/office/word/2016/wordml/cid" xmlns:w16="http://schemas.microsoft.com/office/word/2018/wordml" xmlns:w16du="http://schemas.microsoft.com/office/word/2023/wordml/word16du" xmlns:w16sdtdh="http://schemas.microsoft.com/office/word/2020/wordml/sdtdatahash" xmlns:w16se="http://schemas.microsoft.com/office/word/2015/wordml/symex" xmlns:wpg="http://schemas.microsoft.com/office/word/2010/wordprocessingGroup" xmlns:wpi="http://schemas.microsoft.com/office/word/2010/wordprocessingInk" xmlns:wne="http://schemas.microsoft.com/office/word/2006/wordml" xmlns:wps="http://schemas.microsoft.com/office/word/2010/wordprocessingShape" mc:Ignorable="w14 w15 w16se w16cid w16 w16cex w16sdtdh w16du wp14">
   <w:p>
     <w:pPr>
-      <w:pStyle w:val="Fuzeile"/>
+      <w:pStyle w:val="Footer"/>
       <w:ind w:right="360"/>
     </w:pPr>
     <w:r>
@@ -21011,7 +21049,7 @@
 <w:hdr xmlns:wpc="http://schemas.microsoft.com/office/word/2010/wordprocessingCanvas" xmlns:cx="http://schemas.microsoft.com/office/drawing/2014/chartex" xmlns:cx1="http://schemas.microsoft.com/office/drawing/2015/9/8/chartex" xmlns:cx2="http://schemas.microsoft.com/office/drawing/2015/10/21/chartex" xmlns:cx3="http://schemas.microsoft.com/office/drawing/2016/5/9/chartex" xmlns:cx4="http://schemas.microsoft.com/office/drawing/2016/5/10/chartex" xmlns:cx5="http://schemas.microsoft.com/office/drawing/2016/5/11/chartex" xmlns:cx6="http://schemas.microsoft.com/office/drawing/2016/5/12/chartex" xmlns:cx7="http://schemas.microsoft.com/office/drawing/2016/5/13/chartex" xmlns:cx8="http://schemas.microsoft.com/office/drawing/2016/5/14/chartex" xmlns:mc="http://schemas.openxmlformats.org/markup-compatibility/2006" xmlns:aink="http://schemas.microsoft.com/office/drawing/2016/ink" xmlns:am3d="http://schemas.microsoft.com/office/drawing/2017/model3d" xmlns:o="urn:schemas-microsoft-com:office:office" xmlns:oel="http://schemas.microsoft.com/office/2019/extlst" xmlns:r="http://schemas.openxmlformats.org/officeDocument/2006/relationships" xmlns:m="http://schemas.openxmlformats.org/officeDocument/2006/math" xmlns:v="urn:schemas-microsoft-com:vml" xmlns:wp14="http://schemas.microsoft.com/office/word/2010/wordprocessingDrawing" xmlns:wp="http://schemas.openxmlformats.org/drawingml/2006/wordprocessingDrawing" xmlns:w10="urn:schemas-microsoft-com:office:word" xmlns:w="http://schemas.openxmlformats.org/wordprocessingml/2006/main" xmlns:w14="http://schemas.microsoft.com/office/word/2010/wordml" xmlns:w15="http://schemas.microsoft.com/office/word/2012/wordml" xmlns:w16cex="http://schemas.microsoft.com/office/word/2018/wordml/cex" xmlns:w16cid="http://schemas.microsoft.com/office/word/2016/wordml/cid" xmlns:w16="http://schemas.microsoft.com/office/word/2018/wordml" xmlns:w16du="http://schemas.microsoft.com/office/word/2023/wordml/word16du" xmlns:w16sdtdh="http://schemas.microsoft.com/office/word/2020/wordml/sdtdatahash" xmlns:w16se="http://schemas.microsoft.com/office/word/2015/wordml/symex" xmlns:wpg="http://schemas.microsoft.com/office/word/2010/wordprocessingGroup" xmlns:wpi="http://schemas.microsoft.com/office/word/2010/wordprocessingInk" xmlns:wne="http://schemas.microsoft.com/office/word/2006/wordml" xmlns:wps="http://schemas.microsoft.com/office/word/2010/wordprocessingShape" mc:Ignorable="w14 w15 w16se w16cid w16 w16cex w16sdtdh w16du wp14">
   <w:p>
     <w:pPr>
-      <w:pStyle w:val="Kopfzeile"/>
+      <w:pStyle w:val="Header"/>
       <w:ind w:left="7920" w:hanging="5340"/>
     </w:pPr>
     <w:r>
@@ -26948,7 +26986,7 @@
     <w:lsdException w:name="Unresolved Mention" w:semiHidden="1" w:unhideWhenUsed="1"/>
     <w:lsdException w:name="Smart Link" w:semiHidden="1" w:unhideWhenUsed="1"/>
   </w:latentStyles>
-  <w:style w:type="paragraph" w:default="1" w:styleId="Standard">
+  <w:style w:type="paragraph" w:default="1" w:styleId="Normal">
     <w:name w:val="Normal"/>
     <w:qFormat/>
     <w:rsid w:val="00387A1D"/>
@@ -26960,10 +26998,10 @@
       <w:lang w:eastAsia="en-US"/>
     </w:rPr>
   </w:style>
-  <w:style w:type="paragraph" w:styleId="berschrift1">
+  <w:style w:type="paragraph" w:styleId="Heading1">
     <w:name w:val="heading 1"/>
-    <w:basedOn w:val="Standard"/>
-    <w:next w:val="Standard"/>
+    <w:basedOn w:val="Normal"/>
+    <w:next w:val="Normal"/>
     <w:uiPriority w:val="9"/>
     <w:qFormat/>
     <w:pPr>
@@ -26980,11 +27018,11 @@
       <w:szCs w:val="44"/>
     </w:rPr>
   </w:style>
-  <w:style w:type="paragraph" w:styleId="berschrift2">
+  <w:style w:type="paragraph" w:styleId="Heading2">
     <w:name w:val="heading 2"/>
-    <w:basedOn w:val="Standard"/>
-    <w:next w:val="Standard"/>
-    <w:link w:val="berschrift2Zchn"/>
+    <w:basedOn w:val="Normal"/>
+    <w:next w:val="Normal"/>
+    <w:link w:val="Heading2Char"/>
     <w:uiPriority w:val="9"/>
     <w:unhideWhenUsed/>
     <w:qFormat/>
@@ -27001,11 +27039,11 @@
       <w:szCs w:val="32"/>
     </w:rPr>
   </w:style>
-  <w:style w:type="paragraph" w:styleId="berschrift3">
+  <w:style w:type="paragraph" w:styleId="Heading3">
     <w:name w:val="heading 3"/>
-    <w:basedOn w:val="Standard"/>
-    <w:next w:val="Standard"/>
-    <w:link w:val="berschrift3Zchn"/>
+    <w:basedOn w:val="Normal"/>
+    <w:next w:val="Normal"/>
+    <w:link w:val="Heading3Char"/>
     <w:uiPriority w:val="9"/>
     <w:unhideWhenUsed/>
     <w:qFormat/>
@@ -27022,11 +27060,11 @@
       <w:szCs w:val="32"/>
     </w:rPr>
   </w:style>
-  <w:style w:type="paragraph" w:styleId="berschrift4">
+  <w:style w:type="paragraph" w:styleId="Heading4">
     <w:name w:val="heading 4"/>
-    <w:basedOn w:val="Standard"/>
-    <w:next w:val="Standard"/>
-    <w:link w:val="berschrift4Zchn"/>
+    <w:basedOn w:val="Normal"/>
+    <w:next w:val="Normal"/>
+    <w:link w:val="Heading4Char"/>
     <w:uiPriority w:val="9"/>
     <w:unhideWhenUsed/>
     <w:qFormat/>
@@ -27044,13 +27082,13 @@
       <w:color w:val="2F5496" w:themeColor="accent1" w:themeShade="BF"/>
     </w:rPr>
   </w:style>
-  <w:style w:type="character" w:default="1" w:styleId="Absatz-Standardschriftart">
+  <w:style w:type="character" w:default="1" w:styleId="DefaultParagraphFont">
     <w:name w:val="Default Paragraph Font"/>
     <w:uiPriority w:val="1"/>
     <w:semiHidden/>
     <w:unhideWhenUsed/>
   </w:style>
-  <w:style w:type="table" w:default="1" w:styleId="NormaleTabelle">
+  <w:style w:type="table" w:default="1" w:styleId="TableNormal">
     <w:name w:val="Normal Table"/>
     <w:uiPriority w:val="99"/>
     <w:semiHidden/>
@@ -27065,16 +27103,16 @@
       </w:tblCellMar>
     </w:tblPr>
   </w:style>
-  <w:style w:type="numbering" w:default="1" w:styleId="KeineListe">
+  <w:style w:type="numbering" w:default="1" w:styleId="NoList">
     <w:name w:val="No List"/>
     <w:uiPriority w:val="99"/>
     <w:semiHidden/>
     <w:unhideWhenUsed/>
   </w:style>
-  <w:style w:type="paragraph" w:styleId="Beschriftung">
+  <w:style w:type="paragraph" w:styleId="Caption">
     <w:name w:val="caption"/>
-    <w:basedOn w:val="Standard"/>
-    <w:next w:val="Standard"/>
+    <w:basedOn w:val="Normal"/>
+    <w:next w:val="Normal"/>
     <w:uiPriority w:val="35"/>
     <w:semiHidden/>
     <w:unhideWhenUsed/>
@@ -27084,10 +27122,10 @@
       <w:sz w:val="20"/>
     </w:rPr>
   </w:style>
-  <w:style w:type="paragraph" w:styleId="Fuzeile">
+  <w:style w:type="paragraph" w:styleId="Footer">
     <w:name w:val="footer"/>
-    <w:basedOn w:val="Standard"/>
-    <w:link w:val="FuzeileZchn"/>
+    <w:basedOn w:val="Normal"/>
+    <w:link w:val="FooterChar"/>
     <w:uiPriority w:val="99"/>
     <w:unhideWhenUsed/>
     <w:qFormat/>
@@ -27098,10 +27136,10 @@
       </w:tabs>
     </w:pPr>
   </w:style>
-  <w:style w:type="paragraph" w:styleId="Kopfzeile">
+  <w:style w:type="paragraph" w:styleId="Header">
     <w:name w:val="header"/>
-    <w:basedOn w:val="Standard"/>
-    <w:link w:val="KopfzeileZchn"/>
+    <w:basedOn w:val="Normal"/>
+    <w:link w:val="HeaderChar"/>
     <w:uiPriority w:val="99"/>
     <w:unhideWhenUsed/>
     <w:qFormat/>
@@ -27114,7 +27152,7 @@
   </w:style>
   <w:style w:type="character" w:styleId="Hyperlink">
     <w:name w:val="Hyperlink"/>
-    <w:basedOn w:val="Absatz-Standardschriftart"/>
+    <w:basedOn w:val="DefaultParagraphFont"/>
     <w:uiPriority w:val="99"/>
     <w:unhideWhenUsed/>
     <w:qFormat/>
@@ -27123,9 +27161,9 @@
       <w:u w:val="single"/>
     </w:rPr>
   </w:style>
-  <w:style w:type="paragraph" w:styleId="StandardWeb">
+  <w:style w:type="paragraph" w:styleId="NormalWeb">
     <w:name w:val="Normal (Web)"/>
-    <w:basedOn w:val="Standard"/>
+    <w:basedOn w:val="Normal"/>
     <w:uiPriority w:val="99"/>
     <w:semiHidden/>
     <w:unhideWhenUsed/>
@@ -27138,17 +27176,17 @@
       <w:lang w:val="zh-CN" w:eastAsia="en-GB"/>
     </w:rPr>
   </w:style>
-  <w:style w:type="character" w:styleId="Seitenzahl">
+  <w:style w:type="character" w:styleId="PageNumber">
     <w:name w:val="page number"/>
-    <w:basedOn w:val="Absatz-Standardschriftart"/>
+    <w:basedOn w:val="DefaultParagraphFont"/>
     <w:uiPriority w:val="99"/>
     <w:semiHidden/>
     <w:unhideWhenUsed/>
     <w:qFormat/>
   </w:style>
-  <w:style w:type="table" w:styleId="Tabellenraster">
+  <w:style w:type="table" w:styleId="TableGrid">
     <w:name w:val="Table Grid"/>
-    <w:basedOn w:val="NormaleTabelle"/>
+    <w:basedOn w:val="TableNormal"/>
     <w:uiPriority w:val="39"/>
     <w:qFormat/>
     <w:tblPr>
@@ -27162,19 +27200,19 @@
       </w:tblBorders>
     </w:tblPr>
   </w:style>
-  <w:style w:type="paragraph" w:styleId="Verzeichnis1">
+  <w:style w:type="paragraph" w:styleId="TOC1">
     <w:name w:val="toc 1"/>
-    <w:basedOn w:val="Standard"/>
-    <w:next w:val="Standard"/>
+    <w:basedOn w:val="Normal"/>
+    <w:next w:val="Normal"/>
     <w:uiPriority w:val="39"/>
     <w:semiHidden/>
     <w:unhideWhenUsed/>
     <w:qFormat/>
   </w:style>
-  <w:style w:type="paragraph" w:styleId="Verzeichnis2">
+  <w:style w:type="paragraph" w:styleId="TOC2">
     <w:name w:val="toc 2"/>
-    <w:basedOn w:val="Standard"/>
-    <w:next w:val="Standard"/>
+    <w:basedOn w:val="Normal"/>
+    <w:next w:val="Normal"/>
     <w:uiPriority w:val="39"/>
     <w:semiHidden/>
     <w:unhideWhenUsed/>
@@ -27183,10 +27221,10 @@
       <w:ind w:leftChars="200" w:left="420"/>
     </w:pPr>
   </w:style>
-  <w:style w:type="paragraph" w:styleId="Verzeichnis3">
+  <w:style w:type="paragraph" w:styleId="TOC3">
     <w:name w:val="toc 3"/>
-    <w:basedOn w:val="Standard"/>
-    <w:next w:val="Standard"/>
+    <w:basedOn w:val="Normal"/>
+    <w:next w:val="Normal"/>
     <w:uiPriority w:val="39"/>
     <w:semiHidden/>
     <w:unhideWhenUsed/>
@@ -27195,23 +27233,23 @@
       <w:ind w:leftChars="400" w:left="840"/>
     </w:pPr>
   </w:style>
-  <w:style w:type="character" w:customStyle="1" w:styleId="KopfzeileZchn">
-    <w:name w:val="Kopfzeile Zchn"/>
-    <w:basedOn w:val="Absatz-Standardschriftart"/>
-    <w:link w:val="Kopfzeile"/>
+  <w:style w:type="character" w:customStyle="1" w:styleId="HeaderChar">
+    <w:name w:val="Header Char"/>
+    <w:basedOn w:val="DefaultParagraphFont"/>
+    <w:link w:val="Header"/>
     <w:uiPriority w:val="99"/>
     <w:qFormat/>
   </w:style>
-  <w:style w:type="character" w:customStyle="1" w:styleId="FuzeileZchn">
-    <w:name w:val="Fußzeile Zchn"/>
-    <w:basedOn w:val="Absatz-Standardschriftart"/>
-    <w:link w:val="Fuzeile"/>
+  <w:style w:type="character" w:customStyle="1" w:styleId="FooterChar">
+    <w:name w:val="Footer Char"/>
+    <w:basedOn w:val="DefaultParagraphFont"/>
+    <w:link w:val="Footer"/>
     <w:uiPriority w:val="99"/>
     <w:qFormat/>
   </w:style>
-  <w:style w:type="character" w:styleId="Platzhaltertext">
+  <w:style w:type="character" w:styleId="PlaceholderText">
     <w:name w:val="Placeholder Text"/>
-    <w:basedOn w:val="Absatz-Standardschriftart"/>
+    <w:basedOn w:val="DefaultParagraphFont"/>
     <w:uiPriority w:val="99"/>
     <w:semiHidden/>
     <w:qFormat/>
@@ -27219,7 +27257,7 @@
       <w:color w:val="808080"/>
     </w:rPr>
   </w:style>
-  <w:style w:type="paragraph" w:styleId="KeinLeerraum">
+  <w:style w:type="paragraph" w:styleId="NoSpacing">
     <w:name w:val="No Spacing"/>
     <w:uiPriority w:val="1"/>
     <w:qFormat/>
@@ -27232,7 +27270,7 @@
   </w:style>
   <w:style w:type="character" w:customStyle="1" w:styleId="NichtaufgelsteErwhnung1">
     <w:name w:val="Nicht aufgelöste Erwähnung1"/>
-    <w:basedOn w:val="Absatz-Standardschriftart"/>
+    <w:basedOn w:val="DefaultParagraphFont"/>
     <w:uiPriority w:val="99"/>
     <w:qFormat/>
     <w:rPr>
@@ -27240,9 +27278,9 @@
       <w:shd w:val="clear" w:color="auto" w:fill="E1DFDD"/>
     </w:rPr>
   </w:style>
-  <w:style w:type="paragraph" w:styleId="Listenabsatz">
+  <w:style w:type="paragraph" w:styleId="ListParagraph">
     <w:name w:val="List Paragraph"/>
-    <w:basedOn w:val="Standard"/>
+    <w:basedOn w:val="Normal"/>
     <w:uiPriority w:val="34"/>
     <w:qFormat/>
     <w:pPr>
@@ -27252,8 +27290,8 @@
   </w:style>
   <w:style w:type="paragraph" w:customStyle="1" w:styleId="Style1">
     <w:name w:val="Style1"/>
-    <w:basedOn w:val="Standard"/>
-    <w:next w:val="Standard"/>
+    <w:basedOn w:val="Normal"/>
+    <w:next w:val="Normal"/>
     <w:pPr>
       <w:keepNext/>
       <w:keepLines/>
@@ -27274,9 +27312,9 @@
       <w:szCs w:val="32"/>
     </w:rPr>
   </w:style>
-  <w:style w:type="table" w:styleId="Gitternetztabelle1hellAkzent5">
+  <w:style w:type="table" w:styleId="GridTable1Light-Accent5">
     <w:name w:val="Grid Table 1 Light Accent 5"/>
-    <w:basedOn w:val="NormaleTabelle"/>
+    <w:basedOn w:val="TableNormal"/>
     <w:uiPriority w:val="46"/>
     <w:rsid w:val="00621915"/>
     <w:tblPr>
@@ -27328,9 +27366,9 @@
       </w:rPr>
     </w:tblStylePr>
   </w:style>
-  <w:style w:type="table" w:styleId="Gitternetztabelle4Akzent1">
+  <w:style w:type="table" w:styleId="GridTable4-Accent1">
     <w:name w:val="Grid Table 4 Accent 1"/>
-    <w:basedOn w:val="NormaleTabelle"/>
+    <w:basedOn w:val="TableNormal"/>
     <w:uiPriority w:val="49"/>
     <w:rsid w:val="00621915"/>
     <w:tblPr>
@@ -27401,10 +27439,10 @@
       </w:tcPr>
     </w:tblStylePr>
   </w:style>
-  <w:style w:type="character" w:customStyle="1" w:styleId="berschrift3Zchn">
-    <w:name w:val="Überschrift 3 Zchn"/>
-    <w:basedOn w:val="Absatz-Standardschriftart"/>
-    <w:link w:val="berschrift3"/>
+  <w:style w:type="character" w:customStyle="1" w:styleId="Heading3Char">
+    <w:name w:val="Heading 3 Char"/>
+    <w:basedOn w:val="DefaultParagraphFont"/>
+    <w:link w:val="Heading3"/>
     <w:uiPriority w:val="9"/>
     <w:rsid w:val="007C1AFD"/>
     <w:rPr>
@@ -27416,9 +27454,9 @@
       <w:lang w:val="en-US" w:eastAsia="en-US"/>
     </w:rPr>
   </w:style>
-  <w:style w:type="character" w:styleId="NichtaufgelsteErwhnung">
+  <w:style w:type="character" w:styleId="UnresolvedMention">
     <w:name w:val="Unresolved Mention"/>
-    <w:basedOn w:val="Absatz-Standardschriftart"/>
+    <w:basedOn w:val="DefaultParagraphFont"/>
     <w:uiPriority w:val="99"/>
     <w:semiHidden/>
     <w:unhideWhenUsed/>
@@ -27428,9 +27466,9 @@
       <w:shd w:val="clear" w:color="auto" w:fill="E1DFDD"/>
     </w:rPr>
   </w:style>
-  <w:style w:type="character" w:styleId="Fett">
+  <w:style w:type="character" w:styleId="Strong">
     <w:name w:val="Strong"/>
-    <w:basedOn w:val="Absatz-Standardschriftart"/>
+    <w:basedOn w:val="DefaultParagraphFont"/>
     <w:uiPriority w:val="22"/>
     <w:qFormat/>
     <w:rsid w:val="008C7995"/>
@@ -27439,9 +27477,9 @@
       <w:bCs/>
     </w:rPr>
   </w:style>
-  <w:style w:type="character" w:styleId="BesuchterLink">
+  <w:style w:type="character" w:styleId="FollowedHyperlink">
     <w:name w:val="FollowedHyperlink"/>
-    <w:basedOn w:val="Absatz-Standardschriftart"/>
+    <w:basedOn w:val="DefaultParagraphFont"/>
     <w:uiPriority w:val="99"/>
     <w:semiHidden/>
     <w:unhideWhenUsed/>
@@ -27453,13 +27491,13 @@
   </w:style>
   <w:style w:type="character" w:customStyle="1" w:styleId="ui-provider">
     <w:name w:val="ui-provider"/>
-    <w:basedOn w:val="Absatz-Standardschriftart"/>
+    <w:basedOn w:val="DefaultParagraphFont"/>
     <w:rsid w:val="008B0F09"/>
   </w:style>
-  <w:style w:type="character" w:customStyle="1" w:styleId="berschrift4Zchn">
-    <w:name w:val="Überschrift 4 Zchn"/>
-    <w:basedOn w:val="Absatz-Standardschriftart"/>
-    <w:link w:val="berschrift4"/>
+  <w:style w:type="character" w:customStyle="1" w:styleId="Heading4Char">
+    <w:name w:val="Heading 4 Char"/>
+    <w:basedOn w:val="DefaultParagraphFont"/>
+    <w:link w:val="Heading4"/>
     <w:uiPriority w:val="9"/>
     <w:rsid w:val="00846C70"/>
     <w:rPr>
@@ -27473,10 +27511,10 @@
       <w:lang w:eastAsia="en-US"/>
     </w:rPr>
   </w:style>
-  <w:style w:type="character" w:customStyle="1" w:styleId="berschrift2Zchn">
-    <w:name w:val="Überschrift 2 Zchn"/>
-    <w:basedOn w:val="Absatz-Standardschriftart"/>
-    <w:link w:val="berschrift2"/>
+  <w:style w:type="character" w:customStyle="1" w:styleId="Heading2Char">
+    <w:name w:val="Heading 2 Char"/>
+    <w:basedOn w:val="DefaultParagraphFont"/>
+    <w:link w:val="Heading2"/>
     <w:uiPriority w:val="9"/>
     <w:rsid w:val="00910A21"/>
     <w:rPr>
@@ -27495,7 +27533,7 @@
 <file path=word/charts/chart1.xml><?xml version="1.0" encoding="utf-8"?>
 <c:chartSpace xmlns:c="http://schemas.openxmlformats.org/drawingml/2006/chart" xmlns:a="http://schemas.openxmlformats.org/drawingml/2006/main" xmlns:r="http://schemas.openxmlformats.org/officeDocument/2006/relationships" xmlns:c16r2="http://schemas.microsoft.com/office/drawing/2015/06/chart">
   <c:date1904 val="0"/>
-  <c:lang val="de-DE"/>
+  <c:lang val="en-US"/>
   <c:roundedCorners val="0"/>
   <mc:AlternateContent xmlns:mc="http://schemas.openxmlformats.org/markup-compatibility/2006">
     <mc:Choice xmlns:c14="http://schemas.microsoft.com/office/drawing/2007/8/2/chart" Requires="c14">
@@ -27838,7 +27876,7 @@
 <file path=word/charts/chart2.xml><?xml version="1.0" encoding="utf-8"?>
 <c:chartSpace xmlns:c="http://schemas.openxmlformats.org/drawingml/2006/chart" xmlns:a="http://schemas.openxmlformats.org/drawingml/2006/main" xmlns:r="http://schemas.openxmlformats.org/officeDocument/2006/relationships" xmlns:c16r2="http://schemas.microsoft.com/office/drawing/2015/06/chart">
   <c:date1904 val="0"/>
-  <c:lang val="de-DE"/>
+  <c:lang val="en-US"/>
   <c:roundedCorners val="0"/>
   <mc:AlternateContent xmlns:mc="http://schemas.openxmlformats.org/markup-compatibility/2006">
     <mc:Choice xmlns:c14="http://schemas.microsoft.com/office/drawing/2007/8/2/chart" Requires="c14">
@@ -28185,7 +28223,7 @@
 <file path=word/charts/chart3.xml><?xml version="1.0" encoding="utf-8"?>
 <c:chartSpace xmlns:c="http://schemas.openxmlformats.org/drawingml/2006/chart" xmlns:a="http://schemas.openxmlformats.org/drawingml/2006/main" xmlns:r="http://schemas.openxmlformats.org/officeDocument/2006/relationships" xmlns:c16r2="http://schemas.microsoft.com/office/drawing/2015/06/chart">
   <c:date1904 val="0"/>
-  <c:lang val="de-DE"/>
+  <c:lang val="en-US"/>
   <c:roundedCorners val="0"/>
   <mc:AlternateContent xmlns:mc="http://schemas.openxmlformats.org/markup-compatibility/2006">
     <mc:Choice xmlns:c14="http://schemas.microsoft.com/office/drawing/2007/8/2/chart" Requires="c14">
@@ -28645,7 +28683,7 @@
 <file path=word/charts/chart4.xml><?xml version="1.0" encoding="utf-8"?>
 <c:chartSpace xmlns:c="http://schemas.openxmlformats.org/drawingml/2006/chart" xmlns:a="http://schemas.openxmlformats.org/drawingml/2006/main" xmlns:r="http://schemas.openxmlformats.org/officeDocument/2006/relationships" xmlns:c16r2="http://schemas.microsoft.com/office/drawing/2015/06/chart">
   <c:date1904 val="0"/>
-  <c:lang val="de-DE"/>
+  <c:lang val="en-US"/>
   <c:roundedCorners val="0"/>
   <mc:AlternateContent xmlns:mc="http://schemas.openxmlformats.org/markup-compatibility/2006">
     <mc:Choice xmlns:c14="http://schemas.microsoft.com/office/drawing/2007/8/2/chart" Requires="c14">
@@ -28992,7 +29030,7 @@
 <file path=word/charts/chart5.xml><?xml version="1.0" encoding="utf-8"?>
 <c:chartSpace xmlns:c="http://schemas.openxmlformats.org/drawingml/2006/chart" xmlns:a="http://schemas.openxmlformats.org/drawingml/2006/main" xmlns:r="http://schemas.openxmlformats.org/officeDocument/2006/relationships" xmlns:c16r2="http://schemas.microsoft.com/office/drawing/2015/06/chart">
   <c:date1904 val="0"/>
-  <c:lang val="de-DE"/>
+  <c:lang val="en-US"/>
   <c:roundedCorners val="0"/>
   <mc:AlternateContent xmlns:mc="http://schemas.openxmlformats.org/markup-compatibility/2006">
     <mc:Choice xmlns:c14="http://schemas.microsoft.com/office/drawing/2007/8/2/chart" Requires="c14">
@@ -29452,7 +29490,7 @@
 <file path=word/charts/chart6.xml><?xml version="1.0" encoding="utf-8"?>
 <c:chartSpace xmlns:c="http://schemas.openxmlformats.org/drawingml/2006/chart" xmlns:a="http://schemas.openxmlformats.org/drawingml/2006/main" xmlns:r="http://schemas.openxmlformats.org/officeDocument/2006/relationships" xmlns:c16r2="http://schemas.microsoft.com/office/drawing/2015/06/chart">
   <c:date1904 val="0"/>
-  <c:lang val="de-DE"/>
+  <c:lang val="en-US"/>
   <c:roundedCorners val="0"/>
   <mc:AlternateContent xmlns:mc="http://schemas.openxmlformats.org/markup-compatibility/2006">
     <mc:Choice xmlns:c14="http://schemas.microsoft.com/office/drawing/2007/8/2/chart" Requires="c14">
@@ -33350,16 +33388,16 @@
 </file>
 
 <file path=customXml/item1.xml><?xml version="1.0" encoding="utf-8"?>
+<b:Sources xmlns:b="http://schemas.openxmlformats.org/officeDocument/2006/bibliography" xmlns="http://schemas.openxmlformats.org/officeDocument/2006/bibliography" SelectedStyle="\APASixthEditionOfficeOnline.xsl" StyleName="APA" Version="6"/>
+</file>
+
+<file path=customXml/item2.xml><?xml version="1.0" encoding="utf-8"?>
 <?mso-contentType ?>
 <FormTemplates xmlns="http://schemas.microsoft.com/sharepoint/v3/contenttype/forms">
   <Display>DocumentLibraryForm</Display>
   <Edit>DocumentLibraryForm</Edit>
   <New>DocumentLibraryForm</New>
 </FormTemplates>
-</file>
-
-<file path=customXml/item2.xml><?xml version="1.0" encoding="utf-8"?>
-<b:Sources xmlns:b="http://schemas.openxmlformats.org/officeDocument/2006/bibliography" xmlns="http://schemas.openxmlformats.org/officeDocument/2006/bibliography" SelectedStyle="\APASixthEditionOfficeOnline.xsl" StyleName="APA" Version="6"/>
 </file>
 
 <file path=customXml/item3.xml><?xml version="1.0" encoding="utf-8"?>
@@ -33477,17 +33515,17 @@
 </file>
 
 <file path=customXml/itemProps1.xml><?xml version="1.0" encoding="utf-8"?>
-<ds:datastoreItem xmlns:ds="http://schemas.openxmlformats.org/officeDocument/2006/customXml" ds:itemID="{EF4565F9-5E9B-4DC8-AE78-BC948A4550E6}">
+<ds:datastoreItem xmlns:ds="http://schemas.openxmlformats.org/officeDocument/2006/customXml" ds:itemID="{1C07914E-CBDC-4290-8F26-7885EA64016F}">
   <ds:schemaRefs>
-    <ds:schemaRef ds:uri="http://schemas.microsoft.com/sharepoint/v3/contenttype/forms"/>
+    <ds:schemaRef ds:uri="http://schemas.openxmlformats.org/officeDocument/2006/bibliography"/>
   </ds:schemaRefs>
 </ds:datastoreItem>
 </file>
 
 <file path=customXml/itemProps2.xml><?xml version="1.0" encoding="utf-8"?>
-<ds:datastoreItem xmlns:ds="http://schemas.openxmlformats.org/officeDocument/2006/customXml" ds:itemID="{1C07914E-CBDC-4290-8F26-7885EA64016F}">
+<ds:datastoreItem xmlns:ds="http://schemas.openxmlformats.org/officeDocument/2006/customXml" ds:itemID="{EF4565F9-5E9B-4DC8-AE78-BC948A4550E6}">
   <ds:schemaRefs>
-    <ds:schemaRef ds:uri="http://schemas.openxmlformats.org/officeDocument/2006/bibliography"/>
+    <ds:schemaRef ds:uri="http://schemas.microsoft.com/sharepoint/v3/contenttype/forms"/>
   </ds:schemaRefs>
 </ds:datastoreItem>
 </file>

--- a/Documents/SYP_4_Projektdokumentation_GRUPPE1.docx
+++ b/Documents/SYP_4_Projektdokumentation_GRUPPE1.docx
@@ -18600,7 +18600,6 @@
       </w:tr>
     </w:tbl>
     <w:p/>
-    <w:p/>
     <w:p>
       <w:r>
         <w:t xml:space="preserve">Anzahl Story points: </w:t>
@@ -18779,7 +18778,6 @@
                 <w:bCs w:val="0"/>
                 <w:highlight w:val="green"/>
               </w:rPr>
-              <w:lastRenderedPageBreak/>
               <w:t>Connect Mbot to network</w:t>
             </w:r>
           </w:p>
@@ -18839,6 +18837,7 @@
                 <w:highlight w:val="green"/>
                 <w:lang w:val="en-US"/>
               </w:rPr>
+              <w:lastRenderedPageBreak/>
               <w:t xml:space="preserve">Get all MBots from Server </w:t>
             </w:r>
           </w:p>
@@ -19222,65 +19221,6 @@
           </w:p>
         </w:tc>
       </w:tr>
-      <w:tr>
-        <w:trPr>
-          <w:cnfStyle w:val="000000100000" w:firstRow="0" w:lastRow="0" w:firstColumn="0" w:lastColumn="0" w:oddVBand="0" w:evenVBand="0" w:oddHBand="1" w:evenHBand="0" w:firstRowFirstColumn="0" w:firstRowLastColumn="0" w:lastRowFirstColumn="0" w:lastRowLastColumn="0"/>
-        </w:trPr>
-        <w:tc>
-          <w:tcPr>
-            <w:cnfStyle w:val="001000000000" w:firstRow="0" w:lastRow="0" w:firstColumn="1" w:lastColumn="0" w:oddVBand="0" w:evenVBand="0" w:oddHBand="0" w:evenHBand="0" w:firstRowFirstColumn="0" w:firstRowLastColumn="0" w:lastRowFirstColumn="0" w:lastRowLastColumn="0"/>
-            <w:tcW w:w="4505" w:type="dxa"/>
-          </w:tcPr>
-          <w:p>
-            <w:pPr>
-              <w:rPr>
-                <w:color w:val="D9D9D9" w:themeColor="background1" w:themeShade="D9"/>
-              </w:rPr>
-            </w:pPr>
-          </w:p>
-        </w:tc>
-        <w:tc>
-          <w:tcPr>
-            <w:tcW w:w="4505" w:type="dxa"/>
-          </w:tcPr>
-          <w:p>
-            <w:pPr>
-              <w:cnfStyle w:val="000000100000" w:firstRow="0" w:lastRow="0" w:firstColumn="0" w:lastColumn="0" w:oddVBand="0" w:evenVBand="0" w:oddHBand="1" w:evenHBand="0" w:firstRowFirstColumn="0" w:firstRowLastColumn="0" w:lastRowFirstColumn="0" w:lastRowLastColumn="0"/>
-              <w:rPr>
-                <w:color w:val="D9D9D9" w:themeColor="background1" w:themeShade="D9"/>
-              </w:rPr>
-            </w:pPr>
-          </w:p>
-        </w:tc>
-      </w:tr>
-      <w:tr>
-        <w:tc>
-          <w:tcPr>
-            <w:cnfStyle w:val="001000000000" w:firstRow="0" w:lastRow="0" w:firstColumn="1" w:lastColumn="0" w:oddVBand="0" w:evenVBand="0" w:oddHBand="0" w:evenHBand="0" w:firstRowFirstColumn="0" w:firstRowLastColumn="0" w:lastRowFirstColumn="0" w:lastRowLastColumn="0"/>
-            <w:tcW w:w="4505" w:type="dxa"/>
-          </w:tcPr>
-          <w:p>
-            <w:pPr>
-              <w:rPr>
-                <w:color w:val="D9D9D9" w:themeColor="background1" w:themeShade="D9"/>
-              </w:rPr>
-            </w:pPr>
-          </w:p>
-        </w:tc>
-        <w:tc>
-          <w:tcPr>
-            <w:tcW w:w="4505" w:type="dxa"/>
-          </w:tcPr>
-          <w:p>
-            <w:pPr>
-              <w:cnfStyle w:val="000000000000" w:firstRow="0" w:lastRow="0" w:firstColumn="0" w:lastColumn="0" w:oddVBand="0" w:evenVBand="0" w:oddHBand="0" w:evenHBand="0" w:firstRowFirstColumn="0" w:firstRowLastColumn="0" w:lastRowFirstColumn="0" w:lastRowLastColumn="0"/>
-              <w:rPr>
-                <w:color w:val="D9D9D9" w:themeColor="background1" w:themeShade="D9"/>
-              </w:rPr>
-            </w:pPr>
-          </w:p>
-        </w:tc>
-      </w:tr>
     </w:tbl>
     <w:p>
       <w:pPr>
@@ -19371,95 +19311,6 @@
           </w:p>
         </w:tc>
       </w:tr>
-      <w:tr>
-        <w:trPr>
-          <w:cnfStyle w:val="000000100000" w:firstRow="0" w:lastRow="0" w:firstColumn="0" w:lastColumn="0" w:oddVBand="0" w:evenVBand="0" w:oddHBand="1" w:evenHBand="0" w:firstRowFirstColumn="0" w:firstRowLastColumn="0" w:lastRowFirstColumn="0" w:lastRowLastColumn="0"/>
-        </w:trPr>
-        <w:tc>
-          <w:tcPr>
-            <w:cnfStyle w:val="001000000000" w:firstRow="0" w:lastRow="0" w:firstColumn="1" w:lastColumn="0" w:oddVBand="0" w:evenVBand="0" w:oddHBand="0" w:evenHBand="0" w:firstRowFirstColumn="0" w:firstRowLastColumn="0" w:lastRowFirstColumn="0" w:lastRowLastColumn="0"/>
-            <w:tcW w:w="9010" w:type="dxa"/>
-          </w:tcPr>
-          <w:p>
-            <w:pPr>
-              <w:rPr>
-                <w:b w:val="0"/>
-                <w:bCs w:val="0"/>
-              </w:rPr>
-            </w:pPr>
-          </w:p>
-        </w:tc>
-      </w:tr>
-      <w:tr>
-        <w:tc>
-          <w:tcPr>
-            <w:cnfStyle w:val="001000000000" w:firstRow="0" w:lastRow="0" w:firstColumn="1" w:lastColumn="0" w:oddVBand="0" w:evenVBand="0" w:oddHBand="0" w:evenHBand="0" w:firstRowFirstColumn="0" w:firstRowLastColumn="0" w:lastRowFirstColumn="0" w:lastRowLastColumn="0"/>
-            <w:tcW w:w="9010" w:type="dxa"/>
-          </w:tcPr>
-          <w:p>
-            <w:pPr>
-              <w:rPr>
-                <w:b w:val="0"/>
-                <w:bCs w:val="0"/>
-              </w:rPr>
-            </w:pPr>
-          </w:p>
-        </w:tc>
-      </w:tr>
-      <w:tr>
-        <w:trPr>
-          <w:cnfStyle w:val="000000100000" w:firstRow="0" w:lastRow="0" w:firstColumn="0" w:lastColumn="0" w:oddVBand="0" w:evenVBand="0" w:oddHBand="1" w:evenHBand="0" w:firstRowFirstColumn="0" w:firstRowLastColumn="0" w:lastRowFirstColumn="0" w:lastRowLastColumn="0"/>
-        </w:trPr>
-        <w:tc>
-          <w:tcPr>
-            <w:cnfStyle w:val="001000000000" w:firstRow="0" w:lastRow="0" w:firstColumn="1" w:lastColumn="0" w:oddVBand="0" w:evenVBand="0" w:oddHBand="0" w:evenHBand="0" w:firstRowFirstColumn="0" w:firstRowLastColumn="0" w:lastRowFirstColumn="0" w:lastRowLastColumn="0"/>
-            <w:tcW w:w="9010" w:type="dxa"/>
-          </w:tcPr>
-          <w:p>
-            <w:pPr>
-              <w:rPr>
-                <w:b w:val="0"/>
-                <w:bCs w:val="0"/>
-              </w:rPr>
-            </w:pPr>
-          </w:p>
-        </w:tc>
-      </w:tr>
-      <w:tr>
-        <w:tc>
-          <w:tcPr>
-            <w:cnfStyle w:val="001000000000" w:firstRow="0" w:lastRow="0" w:firstColumn="1" w:lastColumn="0" w:oddVBand="0" w:evenVBand="0" w:oddHBand="0" w:evenHBand="0" w:firstRowFirstColumn="0" w:firstRowLastColumn="0" w:lastRowFirstColumn="0" w:lastRowLastColumn="0"/>
-            <w:tcW w:w="9010" w:type="dxa"/>
-          </w:tcPr>
-          <w:p>
-            <w:pPr>
-              <w:rPr>
-                <w:b w:val="0"/>
-                <w:bCs w:val="0"/>
-              </w:rPr>
-            </w:pPr>
-          </w:p>
-        </w:tc>
-      </w:tr>
-      <w:tr>
-        <w:trPr>
-          <w:cnfStyle w:val="000000100000" w:firstRow="0" w:lastRow="0" w:firstColumn="0" w:lastColumn="0" w:oddVBand="0" w:evenVBand="0" w:oddHBand="1" w:evenHBand="0" w:firstRowFirstColumn="0" w:firstRowLastColumn="0" w:lastRowFirstColumn="0" w:lastRowLastColumn="0"/>
-        </w:trPr>
-        <w:tc>
-          <w:tcPr>
-            <w:cnfStyle w:val="001000000000" w:firstRow="0" w:lastRow="0" w:firstColumn="1" w:lastColumn="0" w:oddVBand="0" w:evenVBand="0" w:oddHBand="0" w:evenHBand="0" w:firstRowFirstColumn="0" w:firstRowLastColumn="0" w:lastRowFirstColumn="0" w:lastRowLastColumn="0"/>
-            <w:tcW w:w="9010" w:type="dxa"/>
-          </w:tcPr>
-          <w:p>
-            <w:pPr>
-              <w:rPr>
-                <w:b w:val="0"/>
-                <w:bCs w:val="0"/>
-              </w:rPr>
-            </w:pPr>
-          </w:p>
-        </w:tc>
-      </w:tr>
     </w:tbl>
     <w:p>
       <w:pPr>
@@ -19536,7 +19387,6 @@
           <w:b/>
           <w:bCs/>
         </w:rPr>
-        <w:lastRenderedPageBreak/>
         <w:drawing>
           <wp:inline distT="0" distB="0" distL="0" distR="0" wp14:anchorId="0E4725AF" wp14:editId="1B834D2C">
             <wp:extent cx="5676900" cy="2882900"/>
@@ -19573,11 +19423,28 @@
           <w:bCs/>
         </w:rPr>
       </w:pPr>
-      <w:r>
+    </w:p>
+    <w:p>
+      <w:pPr>
         <w:rPr>
           <w:b/>
           <w:bCs/>
         </w:rPr>
+      </w:pPr>
+    </w:p>
+    <w:p>
+      <w:pPr>
+        <w:rPr>
+          <w:b/>
+          <w:bCs/>
+        </w:rPr>
+      </w:pPr>
+      <w:r>
+        <w:rPr>
+          <w:b/>
+          <w:bCs/>
+        </w:rPr>
+        <w:lastRenderedPageBreak/>
         <w:t>Sprint Velocity</w:t>
       </w:r>
     </w:p>
@@ -19682,7 +19549,6 @@
           </w:tcPr>
           <w:p>
             <w:r>
-              <w:lastRenderedPageBreak/>
               <w:t>Name</w:t>
             </w:r>
           </w:p>
@@ -20930,65 +20796,6 @@
           </w:p>
         </w:tc>
       </w:tr>
-      <w:tr>
-        <w:tc>
-          <w:tcPr>
-            <w:cnfStyle w:val="001000000000" w:firstRow="0" w:lastRow="0" w:firstColumn="1" w:lastColumn="0" w:oddVBand="0" w:evenVBand="0" w:oddHBand="0" w:evenHBand="0" w:firstRowFirstColumn="0" w:firstRowLastColumn="0" w:lastRowFirstColumn="0" w:lastRowLastColumn="0"/>
-            <w:tcW w:w="4505" w:type="dxa"/>
-          </w:tcPr>
-          <w:p>
-            <w:pPr>
-              <w:rPr>
-                <w:color w:val="D9D9D9" w:themeColor="background1" w:themeShade="D9"/>
-              </w:rPr>
-            </w:pPr>
-          </w:p>
-        </w:tc>
-        <w:tc>
-          <w:tcPr>
-            <w:tcW w:w="4505" w:type="dxa"/>
-          </w:tcPr>
-          <w:p>
-            <w:pPr>
-              <w:cnfStyle w:val="000000000000" w:firstRow="0" w:lastRow="0" w:firstColumn="0" w:lastColumn="0" w:oddVBand="0" w:evenVBand="0" w:oddHBand="0" w:evenHBand="0" w:firstRowFirstColumn="0" w:firstRowLastColumn="0" w:lastRowFirstColumn="0" w:lastRowLastColumn="0"/>
-              <w:rPr>
-                <w:color w:val="D9D9D9" w:themeColor="background1" w:themeShade="D9"/>
-              </w:rPr>
-            </w:pPr>
-          </w:p>
-        </w:tc>
-      </w:tr>
-      <w:tr>
-        <w:trPr>
-          <w:cnfStyle w:val="000000100000" w:firstRow="0" w:lastRow="0" w:firstColumn="0" w:lastColumn="0" w:oddVBand="0" w:evenVBand="0" w:oddHBand="1" w:evenHBand="0" w:firstRowFirstColumn="0" w:firstRowLastColumn="0" w:lastRowFirstColumn="0" w:lastRowLastColumn="0"/>
-        </w:trPr>
-        <w:tc>
-          <w:tcPr>
-            <w:cnfStyle w:val="001000000000" w:firstRow="0" w:lastRow="0" w:firstColumn="1" w:lastColumn="0" w:oddVBand="0" w:evenVBand="0" w:oddHBand="0" w:evenHBand="0" w:firstRowFirstColumn="0" w:firstRowLastColumn="0" w:lastRowFirstColumn="0" w:lastRowLastColumn="0"/>
-            <w:tcW w:w="4505" w:type="dxa"/>
-          </w:tcPr>
-          <w:p>
-            <w:pPr>
-              <w:rPr>
-                <w:color w:val="D9D9D9" w:themeColor="background1" w:themeShade="D9"/>
-              </w:rPr>
-            </w:pPr>
-          </w:p>
-        </w:tc>
-        <w:tc>
-          <w:tcPr>
-            <w:tcW w:w="4505" w:type="dxa"/>
-          </w:tcPr>
-          <w:p>
-            <w:pPr>
-              <w:cnfStyle w:val="000000100000" w:firstRow="0" w:lastRow="0" w:firstColumn="0" w:lastColumn="0" w:oddVBand="0" w:evenVBand="0" w:oddHBand="1" w:evenHBand="0" w:firstRowFirstColumn="0" w:firstRowLastColumn="0" w:lastRowFirstColumn="0" w:lastRowLastColumn="0"/>
-              <w:rPr>
-                <w:color w:val="D9D9D9" w:themeColor="background1" w:themeShade="D9"/>
-              </w:rPr>
-            </w:pPr>
-          </w:p>
-        </w:tc>
-      </w:tr>
     </w:tbl>
     <w:p>
       <w:pPr>
@@ -21079,95 +20886,6 @@
           </w:p>
         </w:tc>
       </w:tr>
-      <w:tr>
-        <w:trPr>
-          <w:cnfStyle w:val="000000100000" w:firstRow="0" w:lastRow="0" w:firstColumn="0" w:lastColumn="0" w:oddVBand="0" w:evenVBand="0" w:oddHBand="1" w:evenHBand="0" w:firstRowFirstColumn="0" w:firstRowLastColumn="0" w:lastRowFirstColumn="0" w:lastRowLastColumn="0"/>
-        </w:trPr>
-        <w:tc>
-          <w:tcPr>
-            <w:cnfStyle w:val="001000000000" w:firstRow="0" w:lastRow="0" w:firstColumn="1" w:lastColumn="0" w:oddVBand="0" w:evenVBand="0" w:oddHBand="0" w:evenHBand="0" w:firstRowFirstColumn="0" w:firstRowLastColumn="0" w:lastRowFirstColumn="0" w:lastRowLastColumn="0"/>
-            <w:tcW w:w="9010" w:type="dxa"/>
-          </w:tcPr>
-          <w:p>
-            <w:pPr>
-              <w:rPr>
-                <w:b w:val="0"/>
-                <w:bCs w:val="0"/>
-              </w:rPr>
-            </w:pPr>
-          </w:p>
-        </w:tc>
-      </w:tr>
-      <w:tr>
-        <w:tc>
-          <w:tcPr>
-            <w:cnfStyle w:val="001000000000" w:firstRow="0" w:lastRow="0" w:firstColumn="1" w:lastColumn="0" w:oddVBand="0" w:evenVBand="0" w:oddHBand="0" w:evenHBand="0" w:firstRowFirstColumn="0" w:firstRowLastColumn="0" w:lastRowFirstColumn="0" w:lastRowLastColumn="0"/>
-            <w:tcW w:w="9010" w:type="dxa"/>
-          </w:tcPr>
-          <w:p>
-            <w:pPr>
-              <w:rPr>
-                <w:b w:val="0"/>
-                <w:bCs w:val="0"/>
-              </w:rPr>
-            </w:pPr>
-          </w:p>
-        </w:tc>
-      </w:tr>
-      <w:tr>
-        <w:trPr>
-          <w:cnfStyle w:val="000000100000" w:firstRow="0" w:lastRow="0" w:firstColumn="0" w:lastColumn="0" w:oddVBand="0" w:evenVBand="0" w:oddHBand="1" w:evenHBand="0" w:firstRowFirstColumn="0" w:firstRowLastColumn="0" w:lastRowFirstColumn="0" w:lastRowLastColumn="0"/>
-        </w:trPr>
-        <w:tc>
-          <w:tcPr>
-            <w:cnfStyle w:val="001000000000" w:firstRow="0" w:lastRow="0" w:firstColumn="1" w:lastColumn="0" w:oddVBand="0" w:evenVBand="0" w:oddHBand="0" w:evenHBand="0" w:firstRowFirstColumn="0" w:firstRowLastColumn="0" w:lastRowFirstColumn="0" w:lastRowLastColumn="0"/>
-            <w:tcW w:w="9010" w:type="dxa"/>
-          </w:tcPr>
-          <w:p>
-            <w:pPr>
-              <w:rPr>
-                <w:b w:val="0"/>
-                <w:bCs w:val="0"/>
-              </w:rPr>
-            </w:pPr>
-          </w:p>
-        </w:tc>
-      </w:tr>
-      <w:tr>
-        <w:tc>
-          <w:tcPr>
-            <w:cnfStyle w:val="001000000000" w:firstRow="0" w:lastRow="0" w:firstColumn="1" w:lastColumn="0" w:oddVBand="0" w:evenVBand="0" w:oddHBand="0" w:evenHBand="0" w:firstRowFirstColumn="0" w:firstRowLastColumn="0" w:lastRowFirstColumn="0" w:lastRowLastColumn="0"/>
-            <w:tcW w:w="9010" w:type="dxa"/>
-          </w:tcPr>
-          <w:p>
-            <w:pPr>
-              <w:rPr>
-                <w:b w:val="0"/>
-                <w:bCs w:val="0"/>
-              </w:rPr>
-            </w:pPr>
-          </w:p>
-        </w:tc>
-      </w:tr>
-      <w:tr>
-        <w:trPr>
-          <w:cnfStyle w:val="000000100000" w:firstRow="0" w:lastRow="0" w:firstColumn="0" w:lastColumn="0" w:oddVBand="0" w:evenVBand="0" w:oddHBand="1" w:evenHBand="0" w:firstRowFirstColumn="0" w:firstRowLastColumn="0" w:lastRowFirstColumn="0" w:lastRowLastColumn="0"/>
-        </w:trPr>
-        <w:tc>
-          <w:tcPr>
-            <w:cnfStyle w:val="001000000000" w:firstRow="0" w:lastRow="0" w:firstColumn="1" w:lastColumn="0" w:oddVBand="0" w:evenVBand="0" w:oddHBand="0" w:evenHBand="0" w:firstRowFirstColumn="0" w:firstRowLastColumn="0" w:lastRowFirstColumn="0" w:lastRowLastColumn="0"/>
-            <w:tcW w:w="9010" w:type="dxa"/>
-          </w:tcPr>
-          <w:p>
-            <w:pPr>
-              <w:rPr>
-                <w:b w:val="0"/>
-                <w:bCs w:val="0"/>
-              </w:rPr>
-            </w:pPr>
-          </w:p>
-        </w:tc>
-      </w:tr>
     </w:tbl>
     <w:p>
       <w:pPr>
@@ -21237,6 +20955,7 @@
           <w:b/>
           <w:bCs/>
         </w:rPr>
+        <w:lastRenderedPageBreak/>
         <w:drawing>
           <wp:inline distT="0" distB="0" distL="0" distR="0" wp14:anchorId="74397694" wp14:editId="28BBC3A3">
             <wp:extent cx="5727700" cy="3320415"/>
@@ -21301,7 +21020,6 @@
           <w:b/>
           <w:bCs/>
         </w:rPr>
-        <w:lastRenderedPageBreak/>
         <w:drawing>
           <wp:inline distT="0" distB="0" distL="0" distR="0" wp14:anchorId="549A0491" wp14:editId="1719A8B4">
             <wp:extent cx="5448300" cy="3194050"/>
@@ -21397,6 +21115,7 @@
           </w:tcPr>
           <w:p>
             <w:r>
+              <w:lastRenderedPageBreak/>
               <w:t>Name</w:t>
             </w:r>
           </w:p>
@@ -22630,65 +22349,6 @@
           </w:p>
         </w:tc>
       </w:tr>
-      <w:tr>
-        <w:tc>
-          <w:tcPr>
-            <w:cnfStyle w:val="001000000000" w:firstRow="0" w:lastRow="0" w:firstColumn="1" w:lastColumn="0" w:oddVBand="0" w:evenVBand="0" w:oddHBand="0" w:evenHBand="0" w:firstRowFirstColumn="0" w:firstRowLastColumn="0" w:lastRowFirstColumn="0" w:lastRowLastColumn="0"/>
-            <w:tcW w:w="4505" w:type="dxa"/>
-          </w:tcPr>
-          <w:p>
-            <w:pPr>
-              <w:rPr>
-                <w:color w:val="D9D9D9" w:themeColor="background1" w:themeShade="D9"/>
-              </w:rPr>
-            </w:pPr>
-          </w:p>
-        </w:tc>
-        <w:tc>
-          <w:tcPr>
-            <w:tcW w:w="4505" w:type="dxa"/>
-          </w:tcPr>
-          <w:p>
-            <w:pPr>
-              <w:cnfStyle w:val="000000000000" w:firstRow="0" w:lastRow="0" w:firstColumn="0" w:lastColumn="0" w:oddVBand="0" w:evenVBand="0" w:oddHBand="0" w:evenHBand="0" w:firstRowFirstColumn="0" w:firstRowLastColumn="0" w:lastRowFirstColumn="0" w:lastRowLastColumn="0"/>
-              <w:rPr>
-                <w:color w:val="D9D9D9" w:themeColor="background1" w:themeShade="D9"/>
-              </w:rPr>
-            </w:pPr>
-          </w:p>
-        </w:tc>
-      </w:tr>
-      <w:tr>
-        <w:trPr>
-          <w:cnfStyle w:val="000000100000" w:firstRow="0" w:lastRow="0" w:firstColumn="0" w:lastColumn="0" w:oddVBand="0" w:evenVBand="0" w:oddHBand="1" w:evenHBand="0" w:firstRowFirstColumn="0" w:firstRowLastColumn="0" w:lastRowFirstColumn="0" w:lastRowLastColumn="0"/>
-        </w:trPr>
-        <w:tc>
-          <w:tcPr>
-            <w:cnfStyle w:val="001000000000" w:firstRow="0" w:lastRow="0" w:firstColumn="1" w:lastColumn="0" w:oddVBand="0" w:evenVBand="0" w:oddHBand="0" w:evenHBand="0" w:firstRowFirstColumn="0" w:firstRowLastColumn="0" w:lastRowFirstColumn="0" w:lastRowLastColumn="0"/>
-            <w:tcW w:w="4505" w:type="dxa"/>
-          </w:tcPr>
-          <w:p>
-            <w:pPr>
-              <w:rPr>
-                <w:color w:val="D9D9D9" w:themeColor="background1" w:themeShade="D9"/>
-              </w:rPr>
-            </w:pPr>
-          </w:p>
-        </w:tc>
-        <w:tc>
-          <w:tcPr>
-            <w:tcW w:w="4505" w:type="dxa"/>
-          </w:tcPr>
-          <w:p>
-            <w:pPr>
-              <w:cnfStyle w:val="000000100000" w:firstRow="0" w:lastRow="0" w:firstColumn="0" w:lastColumn="0" w:oddVBand="0" w:evenVBand="0" w:oddHBand="1" w:evenHBand="0" w:firstRowFirstColumn="0" w:firstRowLastColumn="0" w:lastRowFirstColumn="0" w:lastRowLastColumn="0"/>
-              <w:rPr>
-                <w:color w:val="D9D9D9" w:themeColor="background1" w:themeShade="D9"/>
-              </w:rPr>
-            </w:pPr>
-          </w:p>
-        </w:tc>
-      </w:tr>
     </w:tbl>
     <w:p>
       <w:pPr>
@@ -22725,6 +22385,7 @@
               <w:rPr>
                 <w:color w:val="D9D9D9" w:themeColor="background1" w:themeShade="D9"/>
               </w:rPr>
+              <w:lastRenderedPageBreak/>
               <w:t>Impediment Liste</w:t>
             </w:r>
           </w:p>
@@ -22776,95 +22437,6 @@
               </w:rPr>
               <w:t>Verständnisprobleme zur SW-Architektur</w:t>
             </w:r>
-          </w:p>
-        </w:tc>
-      </w:tr>
-      <w:tr>
-        <w:trPr>
-          <w:cnfStyle w:val="000000100000" w:firstRow="0" w:lastRow="0" w:firstColumn="0" w:lastColumn="0" w:oddVBand="0" w:evenVBand="0" w:oddHBand="1" w:evenHBand="0" w:firstRowFirstColumn="0" w:firstRowLastColumn="0" w:lastRowFirstColumn="0" w:lastRowLastColumn="0"/>
-        </w:trPr>
-        <w:tc>
-          <w:tcPr>
-            <w:cnfStyle w:val="001000000000" w:firstRow="0" w:lastRow="0" w:firstColumn="1" w:lastColumn="0" w:oddVBand="0" w:evenVBand="0" w:oddHBand="0" w:evenHBand="0" w:firstRowFirstColumn="0" w:firstRowLastColumn="0" w:lastRowFirstColumn="0" w:lastRowLastColumn="0"/>
-            <w:tcW w:w="9010" w:type="dxa"/>
-          </w:tcPr>
-          <w:p>
-            <w:pPr>
-              <w:rPr>
-                <w:b w:val="0"/>
-                <w:bCs w:val="0"/>
-              </w:rPr>
-            </w:pPr>
-          </w:p>
-        </w:tc>
-      </w:tr>
-      <w:tr>
-        <w:tc>
-          <w:tcPr>
-            <w:cnfStyle w:val="001000000000" w:firstRow="0" w:lastRow="0" w:firstColumn="1" w:lastColumn="0" w:oddVBand="0" w:evenVBand="0" w:oddHBand="0" w:evenHBand="0" w:firstRowFirstColumn="0" w:firstRowLastColumn="0" w:lastRowFirstColumn="0" w:lastRowLastColumn="0"/>
-            <w:tcW w:w="9010" w:type="dxa"/>
-          </w:tcPr>
-          <w:p>
-            <w:pPr>
-              <w:rPr>
-                <w:b w:val="0"/>
-                <w:bCs w:val="0"/>
-              </w:rPr>
-            </w:pPr>
-          </w:p>
-        </w:tc>
-      </w:tr>
-      <w:tr>
-        <w:trPr>
-          <w:cnfStyle w:val="000000100000" w:firstRow="0" w:lastRow="0" w:firstColumn="0" w:lastColumn="0" w:oddVBand="0" w:evenVBand="0" w:oddHBand="1" w:evenHBand="0" w:firstRowFirstColumn="0" w:firstRowLastColumn="0" w:lastRowFirstColumn="0" w:lastRowLastColumn="0"/>
-        </w:trPr>
-        <w:tc>
-          <w:tcPr>
-            <w:cnfStyle w:val="001000000000" w:firstRow="0" w:lastRow="0" w:firstColumn="1" w:lastColumn="0" w:oddVBand="0" w:evenVBand="0" w:oddHBand="0" w:evenHBand="0" w:firstRowFirstColumn="0" w:firstRowLastColumn="0" w:lastRowFirstColumn="0" w:lastRowLastColumn="0"/>
-            <w:tcW w:w="9010" w:type="dxa"/>
-          </w:tcPr>
-          <w:p>
-            <w:pPr>
-              <w:rPr>
-                <w:b w:val="0"/>
-                <w:bCs w:val="0"/>
-              </w:rPr>
-            </w:pPr>
-          </w:p>
-        </w:tc>
-      </w:tr>
-      <w:tr>
-        <w:tc>
-          <w:tcPr>
-            <w:cnfStyle w:val="001000000000" w:firstRow="0" w:lastRow="0" w:firstColumn="1" w:lastColumn="0" w:oddVBand="0" w:evenVBand="0" w:oddHBand="0" w:evenHBand="0" w:firstRowFirstColumn="0" w:firstRowLastColumn="0" w:lastRowFirstColumn="0" w:lastRowLastColumn="0"/>
-            <w:tcW w:w="9010" w:type="dxa"/>
-          </w:tcPr>
-          <w:p>
-            <w:pPr>
-              <w:rPr>
-                <w:b w:val="0"/>
-                <w:bCs w:val="0"/>
-              </w:rPr>
-            </w:pPr>
-          </w:p>
-        </w:tc>
-      </w:tr>
-      <w:tr>
-        <w:trPr>
-          <w:cnfStyle w:val="000000100000" w:firstRow="0" w:lastRow="0" w:firstColumn="0" w:lastColumn="0" w:oddVBand="0" w:evenVBand="0" w:oddHBand="1" w:evenHBand="0" w:firstRowFirstColumn="0" w:firstRowLastColumn="0" w:lastRowFirstColumn="0" w:lastRowLastColumn="0"/>
-        </w:trPr>
-        <w:tc>
-          <w:tcPr>
-            <w:cnfStyle w:val="001000000000" w:firstRow="0" w:lastRow="0" w:firstColumn="1" w:lastColumn="0" w:oddVBand="0" w:evenVBand="0" w:oddHBand="0" w:evenHBand="0" w:firstRowFirstColumn="0" w:firstRowLastColumn="0" w:lastRowFirstColumn="0" w:lastRowLastColumn="0"/>
-            <w:tcW w:w="9010" w:type="dxa"/>
-          </w:tcPr>
-          <w:p>
-            <w:pPr>
-              <w:rPr>
-                <w:b w:val="0"/>
-                <w:bCs w:val="0"/>
-              </w:rPr>
-            </w:pPr>
           </w:p>
         </w:tc>
       </w:tr>
@@ -22937,7 +22509,6 @@
           <w:b/>
           <w:bCs/>
         </w:rPr>
-        <w:lastRenderedPageBreak/>
         <w:drawing>
           <wp:inline distT="0" distB="0" distL="0" distR="0" wp14:anchorId="4DE10D5B" wp14:editId="6E107759">
             <wp:extent cx="5264150" cy="3257550"/>
@@ -22979,16 +22550,9 @@
           <w:b/>
           <w:bCs/>
         </w:rPr>
+        <w:lastRenderedPageBreak/>
         <w:t>Sprint Velocity</w:t>
       </w:r>
-    </w:p>
-    <w:p>
-      <w:pPr>
-        <w:rPr>
-          <w:b/>
-          <w:bCs/>
-        </w:rPr>
-      </w:pPr>
       <w:r>
         <w:rPr>
           <w:b/>
@@ -23033,7 +22597,6 @@
       </w:pPr>
       <w:bookmarkStart w:id="99" w:name="_Toc169069829"/>
       <w:r>
-        <w:lastRenderedPageBreak/>
         <w:t xml:space="preserve">Sprint </w:t>
       </w:r>
       <w:r>
@@ -23113,6 +22676,7 @@
                 <w:b/>
                 <w:bCs/>
               </w:rPr>
+              <w:lastRenderedPageBreak/>
               <w:t>User Story Nummer</w:t>
             </w:r>
           </w:p>
@@ -24473,7 +24037,6 @@
       </w:tr>
     </w:tbl>
     <w:p/>
-    <w:p/>
     <w:p>
       <w:r>
         <w:t>Anzahl Story points: 5</w:t>
@@ -24500,7 +24063,6 @@
         <w:ind w:left="425" w:hanging="425"/>
       </w:pPr>
       <w:r>
-        <w:lastRenderedPageBreak/>
         <w:t>Sprint Demo</w:t>
       </w:r>
     </w:p>
@@ -24647,6 +24209,7 @@
                 <w:highlight w:val="green"/>
                 <w:lang w:val="en-US"/>
               </w:rPr>
+              <w:lastRenderedPageBreak/>
               <w:t>Server bug, client disconnections</w:t>
             </w:r>
           </w:p>
@@ -25074,65 +24637,6 @@
           </w:p>
         </w:tc>
       </w:tr>
-      <w:tr>
-        <w:tc>
-          <w:tcPr>
-            <w:cnfStyle w:val="001000000000" w:firstRow="0" w:lastRow="0" w:firstColumn="1" w:lastColumn="0" w:oddVBand="0" w:evenVBand="0" w:oddHBand="0" w:evenHBand="0" w:firstRowFirstColumn="0" w:firstRowLastColumn="0" w:lastRowFirstColumn="0" w:lastRowLastColumn="0"/>
-            <w:tcW w:w="4505" w:type="dxa"/>
-          </w:tcPr>
-          <w:p>
-            <w:pPr>
-              <w:rPr>
-                <w:color w:val="D9D9D9" w:themeColor="background1" w:themeShade="D9"/>
-              </w:rPr>
-            </w:pPr>
-          </w:p>
-        </w:tc>
-        <w:tc>
-          <w:tcPr>
-            <w:tcW w:w="4505" w:type="dxa"/>
-          </w:tcPr>
-          <w:p>
-            <w:pPr>
-              <w:cnfStyle w:val="000000000000" w:firstRow="0" w:lastRow="0" w:firstColumn="0" w:lastColumn="0" w:oddVBand="0" w:evenVBand="0" w:oddHBand="0" w:evenHBand="0" w:firstRowFirstColumn="0" w:firstRowLastColumn="0" w:lastRowFirstColumn="0" w:lastRowLastColumn="0"/>
-              <w:rPr>
-                <w:color w:val="D9D9D9" w:themeColor="background1" w:themeShade="D9"/>
-              </w:rPr>
-            </w:pPr>
-          </w:p>
-        </w:tc>
-      </w:tr>
-      <w:tr>
-        <w:trPr>
-          <w:cnfStyle w:val="000000100000" w:firstRow="0" w:lastRow="0" w:firstColumn="0" w:lastColumn="0" w:oddVBand="0" w:evenVBand="0" w:oddHBand="1" w:evenHBand="0" w:firstRowFirstColumn="0" w:firstRowLastColumn="0" w:lastRowFirstColumn="0" w:lastRowLastColumn="0"/>
-        </w:trPr>
-        <w:tc>
-          <w:tcPr>
-            <w:cnfStyle w:val="001000000000" w:firstRow="0" w:lastRow="0" w:firstColumn="1" w:lastColumn="0" w:oddVBand="0" w:evenVBand="0" w:oddHBand="0" w:evenHBand="0" w:firstRowFirstColumn="0" w:firstRowLastColumn="0" w:lastRowFirstColumn="0" w:lastRowLastColumn="0"/>
-            <w:tcW w:w="4505" w:type="dxa"/>
-          </w:tcPr>
-          <w:p>
-            <w:pPr>
-              <w:rPr>
-                <w:color w:val="D9D9D9" w:themeColor="background1" w:themeShade="D9"/>
-              </w:rPr>
-            </w:pPr>
-          </w:p>
-        </w:tc>
-        <w:tc>
-          <w:tcPr>
-            <w:tcW w:w="4505" w:type="dxa"/>
-          </w:tcPr>
-          <w:p>
-            <w:pPr>
-              <w:cnfStyle w:val="000000100000" w:firstRow="0" w:lastRow="0" w:firstColumn="0" w:lastColumn="0" w:oddVBand="0" w:evenVBand="0" w:oddHBand="1" w:evenHBand="0" w:firstRowFirstColumn="0" w:firstRowLastColumn="0" w:lastRowFirstColumn="0" w:lastRowLastColumn="0"/>
-              <w:rPr>
-                <w:color w:val="D9D9D9" w:themeColor="background1" w:themeShade="D9"/>
-              </w:rPr>
-            </w:pPr>
-          </w:p>
-        </w:tc>
-      </w:tr>
     </w:tbl>
     <w:p>
       <w:pPr>
@@ -25223,152 +24727,7 @@
           </w:p>
         </w:tc>
       </w:tr>
-      <w:tr>
-        <w:trPr>
-          <w:cnfStyle w:val="000000100000" w:firstRow="0" w:lastRow="0" w:firstColumn="0" w:lastColumn="0" w:oddVBand="0" w:evenVBand="0" w:oddHBand="1" w:evenHBand="0" w:firstRowFirstColumn="0" w:firstRowLastColumn="0" w:lastRowFirstColumn="0" w:lastRowLastColumn="0"/>
-        </w:trPr>
-        <w:tc>
-          <w:tcPr>
-            <w:cnfStyle w:val="001000000000" w:firstRow="0" w:lastRow="0" w:firstColumn="1" w:lastColumn="0" w:oddVBand="0" w:evenVBand="0" w:oddHBand="0" w:evenHBand="0" w:firstRowFirstColumn="0" w:firstRowLastColumn="0" w:lastRowFirstColumn="0" w:lastRowLastColumn="0"/>
-            <w:tcW w:w="9010" w:type="dxa"/>
-          </w:tcPr>
-          <w:p>
-            <w:pPr>
-              <w:rPr>
-                <w:b w:val="0"/>
-                <w:bCs w:val="0"/>
-              </w:rPr>
-            </w:pPr>
-          </w:p>
-        </w:tc>
-      </w:tr>
-      <w:tr>
-        <w:tc>
-          <w:tcPr>
-            <w:cnfStyle w:val="001000000000" w:firstRow="0" w:lastRow="0" w:firstColumn="1" w:lastColumn="0" w:oddVBand="0" w:evenVBand="0" w:oddHBand="0" w:evenHBand="0" w:firstRowFirstColumn="0" w:firstRowLastColumn="0" w:lastRowFirstColumn="0" w:lastRowLastColumn="0"/>
-            <w:tcW w:w="9010" w:type="dxa"/>
-          </w:tcPr>
-          <w:p>
-            <w:pPr>
-              <w:rPr>
-                <w:b w:val="0"/>
-                <w:bCs w:val="0"/>
-              </w:rPr>
-            </w:pPr>
-          </w:p>
-        </w:tc>
-      </w:tr>
-      <w:tr>
-        <w:trPr>
-          <w:cnfStyle w:val="000000100000" w:firstRow="0" w:lastRow="0" w:firstColumn="0" w:lastColumn="0" w:oddVBand="0" w:evenVBand="0" w:oddHBand="1" w:evenHBand="0" w:firstRowFirstColumn="0" w:firstRowLastColumn="0" w:lastRowFirstColumn="0" w:lastRowLastColumn="0"/>
-        </w:trPr>
-        <w:tc>
-          <w:tcPr>
-            <w:cnfStyle w:val="001000000000" w:firstRow="0" w:lastRow="0" w:firstColumn="1" w:lastColumn="0" w:oddVBand="0" w:evenVBand="0" w:oddHBand="0" w:evenHBand="0" w:firstRowFirstColumn="0" w:firstRowLastColumn="0" w:lastRowFirstColumn="0" w:lastRowLastColumn="0"/>
-            <w:tcW w:w="9010" w:type="dxa"/>
-          </w:tcPr>
-          <w:p>
-            <w:pPr>
-              <w:rPr>
-                <w:b w:val="0"/>
-                <w:bCs w:val="0"/>
-              </w:rPr>
-            </w:pPr>
-          </w:p>
-        </w:tc>
-      </w:tr>
-      <w:tr>
-        <w:tc>
-          <w:tcPr>
-            <w:cnfStyle w:val="001000000000" w:firstRow="0" w:lastRow="0" w:firstColumn="1" w:lastColumn="0" w:oddVBand="0" w:evenVBand="0" w:oddHBand="0" w:evenHBand="0" w:firstRowFirstColumn="0" w:firstRowLastColumn="0" w:lastRowFirstColumn="0" w:lastRowLastColumn="0"/>
-            <w:tcW w:w="9010" w:type="dxa"/>
-          </w:tcPr>
-          <w:p>
-            <w:pPr>
-              <w:rPr>
-                <w:b w:val="0"/>
-                <w:bCs w:val="0"/>
-              </w:rPr>
-            </w:pPr>
-          </w:p>
-        </w:tc>
-      </w:tr>
-      <w:tr>
-        <w:trPr>
-          <w:cnfStyle w:val="000000100000" w:firstRow="0" w:lastRow="0" w:firstColumn="0" w:lastColumn="0" w:oddVBand="0" w:evenVBand="0" w:oddHBand="1" w:evenHBand="0" w:firstRowFirstColumn="0" w:firstRowLastColumn="0" w:lastRowFirstColumn="0" w:lastRowLastColumn="0"/>
-        </w:trPr>
-        <w:tc>
-          <w:tcPr>
-            <w:cnfStyle w:val="001000000000" w:firstRow="0" w:lastRow="0" w:firstColumn="1" w:lastColumn="0" w:oddVBand="0" w:evenVBand="0" w:oddHBand="0" w:evenHBand="0" w:firstRowFirstColumn="0" w:firstRowLastColumn="0" w:lastRowFirstColumn="0" w:lastRowLastColumn="0"/>
-            <w:tcW w:w="9010" w:type="dxa"/>
-          </w:tcPr>
-          <w:p>
-            <w:pPr>
-              <w:rPr>
-                <w:b w:val="0"/>
-                <w:bCs w:val="0"/>
-              </w:rPr>
-            </w:pPr>
-          </w:p>
-        </w:tc>
-      </w:tr>
     </w:tbl>
-    <w:p>
-      <w:pPr>
-        <w:rPr>
-          <w:color w:val="D9D9D9" w:themeColor="background1" w:themeShade="D9"/>
-        </w:rPr>
-      </w:pPr>
-    </w:p>
-    <w:p>
-      <w:pPr>
-        <w:rPr>
-          <w:color w:val="D9D9D9" w:themeColor="background1" w:themeShade="D9"/>
-        </w:rPr>
-      </w:pPr>
-    </w:p>
-    <w:p>
-      <w:pPr>
-        <w:rPr>
-          <w:color w:val="D9D9D9" w:themeColor="background1" w:themeShade="D9"/>
-        </w:rPr>
-      </w:pPr>
-    </w:p>
-    <w:p>
-      <w:pPr>
-        <w:rPr>
-          <w:color w:val="D9D9D9" w:themeColor="background1" w:themeShade="D9"/>
-        </w:rPr>
-      </w:pPr>
-    </w:p>
-    <w:p>
-      <w:pPr>
-        <w:rPr>
-          <w:color w:val="D9D9D9" w:themeColor="background1" w:themeShade="D9"/>
-        </w:rPr>
-      </w:pPr>
-    </w:p>
-    <w:p>
-      <w:pPr>
-        <w:rPr>
-          <w:color w:val="D9D9D9" w:themeColor="background1" w:themeShade="D9"/>
-        </w:rPr>
-      </w:pPr>
-    </w:p>
-    <w:p>
-      <w:pPr>
-        <w:rPr>
-          <w:color w:val="D9D9D9" w:themeColor="background1" w:themeShade="D9"/>
-        </w:rPr>
-      </w:pPr>
-    </w:p>
-    <w:p>
-      <w:pPr>
-        <w:rPr>
-          <w:color w:val="D9D9D9" w:themeColor="background1" w:themeShade="D9"/>
-        </w:rPr>
-      </w:pPr>
-    </w:p>
     <w:p>
       <w:pPr>
         <w:pStyle w:val="berschrift3"/>
@@ -25380,7 +24739,6 @@
         <w:ind w:left="425" w:hanging="425"/>
       </w:pPr>
       <w:r>
-        <w:lastRenderedPageBreak/>
         <w:t>Sprint Zusammenfassung</w:t>
       </w:r>
     </w:p>
@@ -25452,16 +24810,9 @@
           <w:b/>
           <w:bCs/>
         </w:rPr>
+        <w:lastRenderedPageBreak/>
         <w:t>Sprint Velocity</w:t>
       </w:r>
-    </w:p>
-    <w:p>
-      <w:pPr>
-        <w:rPr>
-          <w:b/>
-          <w:bCs/>
-        </w:rPr>
-      </w:pPr>
       <w:r>
         <w:rPr>
           <w:b/>
@@ -25507,7 +24858,6 @@
       </w:pPr>
       <w:bookmarkStart w:id="100" w:name="_Toc169069830"/>
       <w:r>
-        <w:lastRenderedPageBreak/>
         <w:t xml:space="preserve">Sprint </w:t>
       </w:r>
       <w:r>
@@ -25918,6 +25268,21 @@
     </w:p>
     <w:p>
       <w:pPr>
+        <w:rPr>
+          <w:b/>
+          <w:bCs/>
+        </w:rPr>
+      </w:pPr>
+      <w:r>
+        <w:rPr>
+          <w:b/>
+          <w:bCs/>
+        </w:rPr>
+        <w:t>Android:</w:t>
+      </w:r>
+    </w:p>
+    <w:p>
+      <w:pPr>
         <w:pStyle w:val="Listenabsatz"/>
         <w:numPr>
           <w:ilvl w:val="0"/>
@@ -25938,6 +25303,36 @@
       </w:pPr>
       <w:r>
         <w:t>Software über DIE oder EXE-Datei starten</w:t>
+      </w:r>
+    </w:p>
+    <w:p/>
+    <w:p>
+      <w:r>
+        <w:t>Mobile:</w:t>
+      </w:r>
+    </w:p>
+    <w:p>
+      <w:pPr>
+        <w:pStyle w:val="Listenabsatz"/>
+        <w:numPr>
+          <w:ilvl w:val="0"/>
+          <w:numId w:val="4"/>
+        </w:numPr>
+      </w:pPr>
+      <w:r>
+        <w:t>APK-Datei herunterladen</w:t>
+      </w:r>
+    </w:p>
+    <w:p>
+      <w:pPr>
+        <w:pStyle w:val="Listenabsatz"/>
+        <w:numPr>
+          <w:ilvl w:val="0"/>
+          <w:numId w:val="4"/>
+        </w:numPr>
+      </w:pPr>
+      <w:r>
+        <w:t>Software installieren</w:t>
       </w:r>
     </w:p>
     <w:p>
@@ -26349,6 +25744,7 @@
           <w:b/>
           <w:bCs/>
         </w:rPr>
+        <w:lastRenderedPageBreak/>
         <w:t>Realistischere Zeitplanung:</w:t>
       </w:r>
       <w:r>
@@ -26387,7 +25783,6 @@
           <w:b/>
           <w:bCs/>
         </w:rPr>
-        <w:lastRenderedPageBreak/>
         <w:t>Optimierung der Ressourcenplanung:</w:t>
       </w:r>
       <w:r>
@@ -33556,6 +32951,7 @@
   <w:style w:type="character" w:default="1" w:styleId="Absatz-Standardschriftart">
     <w:name w:val="Default Paragraph Font"/>
     <w:uiPriority w:val="1"/>
+    <w:semiHidden/>
     <w:unhideWhenUsed/>
   </w:style>
   <w:style w:type="table" w:default="1" w:styleId="NormaleTabelle">
@@ -41703,19 +41099,6 @@
 </file>
 
 <file path=customXml/item1.xml><?xml version="1.0" encoding="utf-8"?>
-<b:Sources xmlns:b="http://schemas.openxmlformats.org/officeDocument/2006/bibliography" xmlns="http://schemas.openxmlformats.org/officeDocument/2006/bibliography" SelectedStyle="\APASixthEditionOfficeOnline.xsl" StyleName="APA" Version="6"/>
-</file>
-
-<file path=customXml/item2.xml><?xml version="1.0" encoding="utf-8"?>
-<?mso-contentType ?>
-<FormTemplates xmlns="http://schemas.microsoft.com/sharepoint/v3/contenttype/forms">
-  <Display>DocumentLibraryForm</Display>
-  <Edit>DocumentLibraryForm</Edit>
-  <New>DocumentLibraryForm</New>
-</FormTemplates>
-</file>
-
-<file path=customXml/item3.xml><?xml version="1.0" encoding="utf-8"?>
 <ct:contentTypeSchema xmlns:ct="http://schemas.microsoft.com/office/2006/metadata/contentType" xmlns:ma="http://schemas.microsoft.com/office/2006/metadata/properties/metaAttributes" ct:_="" ma:_="" ma:contentTypeName="Document" ma:contentTypeID="0x0101001A56A123154F954888BA0DA91FFC860A" ma:contentTypeVersion="0" ma:contentTypeDescription="Create a new document." ma:contentTypeScope="" ma:versionID="bd30f06cb515e3d85da88128c00ed9c6">
   <xsd:schema xmlns:xsd="http://www.w3.org/2001/XMLSchema" xmlns:xs="http://www.w3.org/2001/XMLSchema" xmlns:p="http://schemas.microsoft.com/office/2006/metadata/properties" targetNamespace="http://schemas.microsoft.com/office/2006/metadata/properties" ma:root="true" ma:fieldsID="b764bea3eb9b1a5be8fd57fac5fb459b">
     <xsd:element name="properties">
@@ -41829,10 +41212,31 @@
 </ct:contentTypeSchema>
 </file>
 
+<file path=customXml/item2.xml><?xml version="1.0" encoding="utf-8"?>
+<?mso-contentType ?>
+<FormTemplates xmlns="http://schemas.microsoft.com/sharepoint/v3/contenttype/forms">
+  <Display>DocumentLibraryForm</Display>
+  <Edit>DocumentLibraryForm</Edit>
+  <New>DocumentLibraryForm</New>
+</FormTemplates>
+</file>
+
+<file path=customXml/item3.xml><?xml version="1.0" encoding="utf-8"?>
+<b:Sources xmlns:b="http://schemas.openxmlformats.org/officeDocument/2006/bibliography" xmlns="http://schemas.openxmlformats.org/officeDocument/2006/bibliography" SelectedStyle="\APASixthEditionOfficeOnline.xsl" StyleName="APA" Version="6"/>
+</file>
+
 <file path=customXml/itemProps1.xml><?xml version="1.0" encoding="utf-8"?>
-<ds:datastoreItem xmlns:ds="http://schemas.openxmlformats.org/officeDocument/2006/customXml" ds:itemID="{1C07914E-CBDC-4290-8F26-7885EA64016F}">
+<ds:datastoreItem xmlns:ds="http://schemas.openxmlformats.org/officeDocument/2006/customXml" ds:itemID="{814AB08F-6617-4FF9-937C-52BB33AB4208}">
   <ds:schemaRefs>
-    <ds:schemaRef ds:uri="http://schemas.openxmlformats.org/officeDocument/2006/bibliography"/>
+    <ds:schemaRef ds:uri="http://schemas.microsoft.com/office/2006/metadata/contentType"/>
+    <ds:schemaRef ds:uri="http://schemas.microsoft.com/office/2006/metadata/properties/metaAttributes"/>
+    <ds:schemaRef ds:uri="http://www.w3.org/2001/XMLSchema"/>
+    <ds:schemaRef ds:uri="http://schemas.microsoft.com/office/2006/metadata/properties"/>
+    <ds:schemaRef ds:uri="http://schemas.openxmlformats.org/package/2006/metadata/core-properties"/>
+    <ds:schemaRef ds:uri="http://purl.org/dc/elements/1.1/"/>
+    <ds:schemaRef ds:uri="http://purl.org/dc/terms/"/>
+    <ds:schemaRef ds:uri="http://schemas.microsoft.com/internal/obd"/>
+    <ds:schemaRef ds:uri="http://schemas.microsoft.com/office/infopath/2007/PartnerControls"/>
   </ds:schemaRefs>
 </ds:datastoreItem>
 </file>
@@ -41846,17 +41250,9 @@
 </file>
 
 <file path=customXml/itemProps3.xml><?xml version="1.0" encoding="utf-8"?>
-<ds:datastoreItem xmlns:ds="http://schemas.openxmlformats.org/officeDocument/2006/customXml" ds:itemID="{814AB08F-6617-4FF9-937C-52BB33AB4208}">
+<ds:datastoreItem xmlns:ds="http://schemas.openxmlformats.org/officeDocument/2006/customXml" ds:itemID="{1C07914E-CBDC-4290-8F26-7885EA64016F}">
   <ds:schemaRefs>
-    <ds:schemaRef ds:uri="http://schemas.microsoft.com/office/2006/metadata/contentType"/>
-    <ds:schemaRef ds:uri="http://schemas.microsoft.com/office/2006/metadata/properties/metaAttributes"/>
-    <ds:schemaRef ds:uri="http://www.w3.org/2001/XMLSchema"/>
-    <ds:schemaRef ds:uri="http://schemas.microsoft.com/office/2006/metadata/properties"/>
-    <ds:schemaRef ds:uri="http://schemas.openxmlformats.org/package/2006/metadata/core-properties"/>
-    <ds:schemaRef ds:uri="http://purl.org/dc/elements/1.1/"/>
-    <ds:schemaRef ds:uri="http://purl.org/dc/terms/"/>
-    <ds:schemaRef ds:uri="http://schemas.microsoft.com/internal/obd"/>
-    <ds:schemaRef ds:uri="http://schemas.microsoft.com/office/infopath/2007/PartnerControls"/>
+    <ds:schemaRef ds:uri="http://schemas.openxmlformats.org/officeDocument/2006/bibliography"/>
   </ds:schemaRefs>
 </ds:datastoreItem>
 </file>
--- a/Documents/SYP_4_Projektdokumentation_GRUPPE1.docx
+++ b/Documents/SYP_4_Projektdokumentation_GRUPPE1.docx
@@ -9,8 +9,6 @@
           <w:bCs/>
         </w:rPr>
       </w:pPr>
-      <w:bookmarkStart w:id="0" w:name="_Hlk168853869"/>
-      <w:bookmarkEnd w:id="0"/>
     </w:p>
     <w:p>
       <w:pPr>
@@ -7469,13 +7467,13 @@
         </w:numPr>
         <w:spacing w:line="240" w:lineRule="auto"/>
       </w:pPr>
-      <w:bookmarkStart w:id="1" w:name="_Toc965522712"/>
-      <w:bookmarkStart w:id="2" w:name="_Toc169069762"/>
+      <w:bookmarkStart w:id="0" w:name="_Toc965522712"/>
+      <w:bookmarkStart w:id="1" w:name="_Toc169069762"/>
       <w:r>
         <w:t>Allgemeines / Projektübersicht</w:t>
       </w:r>
+      <w:bookmarkEnd w:id="0"/>
       <w:bookmarkEnd w:id="1"/>
-      <w:bookmarkEnd w:id="2"/>
       <w:r>
         <w:t xml:space="preserve"> </w:t>
       </w:r>
@@ -7489,13 +7487,13 @@
         </w:numPr>
         <w:spacing w:line="240" w:lineRule="auto"/>
       </w:pPr>
-      <w:bookmarkStart w:id="3" w:name="_Toc1040632592"/>
-      <w:bookmarkStart w:id="4" w:name="_Toc169069763"/>
+      <w:bookmarkStart w:id="2" w:name="_Toc1040632592"/>
+      <w:bookmarkStart w:id="3" w:name="_Toc169069763"/>
       <w:r>
         <w:t>Projektbeschreibung</w:t>
       </w:r>
+      <w:bookmarkEnd w:id="2"/>
       <w:bookmarkEnd w:id="3"/>
-      <w:bookmarkEnd w:id="4"/>
     </w:p>
     <w:p>
       <w:pPr>
@@ -7535,13 +7533,13 @@
         </w:numPr>
         <w:spacing w:line="240" w:lineRule="auto"/>
       </w:pPr>
-      <w:bookmarkStart w:id="5" w:name="_Toc284604490"/>
-      <w:bookmarkStart w:id="6" w:name="_Toc169069764"/>
+      <w:bookmarkStart w:id="4" w:name="_Toc284604490"/>
+      <w:bookmarkStart w:id="5" w:name="_Toc169069764"/>
       <w:r>
         <w:t>Projektteam und Schnittstellen</w:t>
       </w:r>
+      <w:bookmarkEnd w:id="4"/>
       <w:bookmarkEnd w:id="5"/>
-      <w:bookmarkEnd w:id="6"/>
     </w:p>
     <w:tbl>
       <w:tblPr>
@@ -7957,13 +7955,13 @@
         </w:numPr>
         <w:spacing w:line="240" w:lineRule="auto"/>
       </w:pPr>
-      <w:bookmarkStart w:id="7" w:name="_Toc521691458"/>
-      <w:bookmarkStart w:id="8" w:name="_Toc169069765"/>
+      <w:bookmarkStart w:id="6" w:name="_Toc521691458"/>
+      <w:bookmarkStart w:id="7" w:name="_Toc169069765"/>
       <w:r>
         <w:t>Funktionale Anforderungen</w:t>
       </w:r>
+      <w:bookmarkEnd w:id="6"/>
       <w:bookmarkEnd w:id="7"/>
-      <w:bookmarkEnd w:id="8"/>
     </w:p>
     <w:p>
       <w:pPr>
@@ -7973,13 +7971,13 @@
           <w:numId w:val="2"/>
         </w:numPr>
       </w:pPr>
-      <w:bookmarkStart w:id="9" w:name="_Toc1840059643"/>
-      <w:bookmarkStart w:id="10" w:name="_Toc169069766"/>
+      <w:bookmarkStart w:id="8" w:name="_Toc1840059643"/>
+      <w:bookmarkStart w:id="9" w:name="_Toc169069766"/>
       <w:r>
         <w:t>Use Cases</w:t>
       </w:r>
+      <w:bookmarkEnd w:id="8"/>
       <w:bookmarkEnd w:id="9"/>
-      <w:bookmarkEnd w:id="10"/>
       <w:r>
         <w:t xml:space="preserve"> </w:t>
       </w:r>
@@ -7992,11 +7990,11 @@
           <w:numId w:val="2"/>
         </w:numPr>
       </w:pPr>
-      <w:bookmarkStart w:id="11" w:name="_Toc169069767"/>
+      <w:bookmarkStart w:id="10" w:name="_Toc169069767"/>
       <w:r>
         <w:t>MBot mit dem Internet und Server verbinden</w:t>
       </w:r>
-      <w:bookmarkEnd w:id="11"/>
+      <w:bookmarkEnd w:id="10"/>
     </w:p>
     <w:p>
       <w:pPr>
@@ -8343,11 +8341,11 @@
         </w:numPr>
         <w:spacing w:line="240" w:lineRule="auto"/>
       </w:pPr>
-      <w:bookmarkStart w:id="12" w:name="_Toc169069768"/>
+      <w:bookmarkStart w:id="11" w:name="_Toc169069768"/>
       <w:r>
         <w:t>Steuerungssoftware starten und mit Server verbinden</w:t>
       </w:r>
-      <w:bookmarkEnd w:id="12"/>
+      <w:bookmarkEnd w:id="11"/>
     </w:p>
     <w:p>
       <w:pPr>
@@ -8672,11 +8670,11 @@
         </w:numPr>
         <w:spacing w:line="240" w:lineRule="auto"/>
       </w:pPr>
-      <w:bookmarkStart w:id="13" w:name="_Toc169069769"/>
+      <w:bookmarkStart w:id="12" w:name="_Toc169069769"/>
       <w:r>
         <w:t>Anzeigen von Sensordaten in der Anwendung</w:t>
       </w:r>
-      <w:bookmarkEnd w:id="13"/>
+      <w:bookmarkEnd w:id="12"/>
       <w:r>
         <w:t xml:space="preserve"> </w:t>
       </w:r>
@@ -9015,11 +9013,11 @@
         <w:spacing w:line="240" w:lineRule="auto"/>
         <w:ind w:left="425" w:hanging="425"/>
       </w:pPr>
-      <w:bookmarkStart w:id="14" w:name="_Toc169069770"/>
+      <w:bookmarkStart w:id="13" w:name="_Toc169069770"/>
       <w:r>
         <w:t>Fernsteuerung des mBot</w:t>
       </w:r>
-      <w:bookmarkEnd w:id="14"/>
+      <w:bookmarkEnd w:id="13"/>
     </w:p>
     <w:p>
       <w:pPr>
@@ -9355,12 +9353,12 @@
         <w:spacing w:line="240" w:lineRule="auto"/>
         <w:ind w:left="425" w:hanging="425"/>
       </w:pPr>
-      <w:bookmarkStart w:id="15" w:name="_Toc169069771"/>
+      <w:bookmarkStart w:id="14" w:name="_Toc169069771"/>
       <w:r>
         <w:lastRenderedPageBreak/>
         <w:t>Aktivierung des Sicherheitsmodus</w:t>
       </w:r>
-      <w:bookmarkEnd w:id="15"/>
+      <w:bookmarkEnd w:id="14"/>
     </w:p>
     <w:p>
       <w:pPr>
@@ -9737,12 +9735,12 @@
         <w:spacing w:line="240" w:lineRule="auto"/>
         <w:ind w:left="425" w:hanging="425"/>
       </w:pPr>
-      <w:bookmarkStart w:id="16" w:name="_Toc169069772"/>
+      <w:bookmarkStart w:id="15" w:name="_Toc169069772"/>
       <w:r>
         <w:lastRenderedPageBreak/>
         <w:t>Aktivierung des Linien-Folgemodus</w:t>
       </w:r>
-      <w:bookmarkEnd w:id="16"/>
+      <w:bookmarkEnd w:id="15"/>
     </w:p>
     <w:p>
       <w:pPr>
@@ -10114,12 +10112,12 @@
         <w:spacing w:line="240" w:lineRule="auto"/>
         <w:ind w:left="425" w:hanging="425"/>
       </w:pPr>
-      <w:bookmarkStart w:id="17" w:name="_Toc169069773"/>
+      <w:bookmarkStart w:id="16" w:name="_Toc169069773"/>
       <w:r>
         <w:lastRenderedPageBreak/>
         <w:t>Steuern der LEDs am mBot</w:t>
       </w:r>
-      <w:bookmarkEnd w:id="17"/>
+      <w:bookmarkEnd w:id="16"/>
     </w:p>
     <w:p>
       <w:pPr>
@@ -10493,12 +10491,12 @@
         <w:spacing w:line="240" w:lineRule="auto"/>
         <w:ind w:left="425" w:hanging="425"/>
       </w:pPr>
-      <w:bookmarkStart w:id="18" w:name="_Toc169069774"/>
+      <w:bookmarkStart w:id="17" w:name="_Toc169069774"/>
       <w:r>
         <w:lastRenderedPageBreak/>
         <w:t>Use-Case-Diagramm</w:t>
       </w:r>
-      <w:bookmarkEnd w:id="18"/>
+      <w:bookmarkEnd w:id="17"/>
     </w:p>
     <w:p>
       <w:r>
@@ -10584,17 +10582,17 @@
         </w:numPr>
         <w:spacing w:line="240" w:lineRule="auto"/>
       </w:pPr>
-      <w:bookmarkStart w:id="19" w:name="_Toc542409565"/>
-      <w:bookmarkStart w:id="20" w:name="_Toc169069775"/>
+      <w:bookmarkStart w:id="18" w:name="_Toc542409565"/>
+      <w:bookmarkStart w:id="19" w:name="_Toc169069775"/>
       <w:r>
         <w:lastRenderedPageBreak/>
         <w:t>Nichtfunktionale Anforderun</w:t>
       </w:r>
+      <w:bookmarkEnd w:id="18"/>
+      <w:r>
+        <w:t>gen</w:t>
+      </w:r>
       <w:bookmarkEnd w:id="19"/>
-      <w:r>
-        <w:t>gen</w:t>
-      </w:r>
-      <w:bookmarkEnd w:id="20"/>
     </w:p>
     <w:p>
       <w:pPr>
@@ -10604,11 +10602,11 @@
           <w:numId w:val="2"/>
         </w:numPr>
       </w:pPr>
-      <w:bookmarkStart w:id="21" w:name="_Toc169069776"/>
+      <w:bookmarkStart w:id="20" w:name="_Toc169069776"/>
       <w:r>
         <w:t>Benutzerfreundlichkeit</w:t>
       </w:r>
-      <w:bookmarkEnd w:id="21"/>
+      <w:bookmarkEnd w:id="20"/>
       <w:r>
         <w:t xml:space="preserve"> </w:t>
       </w:r>
@@ -10626,11 +10624,11 @@
           <w:numId w:val="2"/>
         </w:numPr>
       </w:pPr>
-      <w:bookmarkStart w:id="22" w:name="_Toc169069777"/>
+      <w:bookmarkStart w:id="21" w:name="_Toc169069777"/>
       <w:r>
         <w:t>Zuverlässigkeit</w:t>
       </w:r>
-      <w:bookmarkEnd w:id="22"/>
+      <w:bookmarkEnd w:id="21"/>
       <w:r>
         <w:t xml:space="preserve"> </w:t>
       </w:r>
@@ -10652,68 +10650,68 @@
           <w:numId w:val="2"/>
         </w:numPr>
       </w:pPr>
-      <w:bookmarkStart w:id="23" w:name="_Toc169069778"/>
+      <w:bookmarkStart w:id="22" w:name="_Toc169069778"/>
       <w:r>
         <w:t>Skalierbarkeit</w:t>
       </w:r>
+      <w:bookmarkEnd w:id="22"/>
+      <w:r>
+        <w:t xml:space="preserve"> </w:t>
+      </w:r>
+    </w:p>
+    <w:p>
+      <w:r>
+        <w:t>Es ist gewünscht, das System so zu gestalten, dass es auch in der Zukunft liegende Erweiterungen und zusätzliche Änderung ohne großen Aufwand unterstützt. Die Software sollte die Funktionalität haben, dem Benutzer mehrere gefundene Mbots zur Auswahl zu stellen, ohne dabei die Perfomance oder Stabilität des Systems zu beeinträchtigen.</w:t>
+      </w:r>
+    </w:p>
+    <w:p>
+      <w:pPr>
+        <w:pStyle w:val="berschrift2"/>
+      </w:pPr>
+      <w:bookmarkStart w:id="23" w:name="_Toc169069779"/>
+      <w:r>
+        <w:t xml:space="preserve">3.4 </w:t>
+      </w:r>
+      <w:r>
+        <w:t>Sicherheit</w:t>
+      </w:r>
       <w:bookmarkEnd w:id="23"/>
-      <w:r>
-        <w:t xml:space="preserve"> </w:t>
-      </w:r>
-    </w:p>
-    <w:p>
-      <w:r>
-        <w:t>Es ist gewünscht, das System so zu gestalten, dass es auch in der Zukunft liegende Erweiterungen und zusätzliche Änderung ohne großen Aufwand unterstützt. Die Software sollte die Funktionalität haben, dem Benutzer mehrere gefundene Mbots zur Auswahl zu stellen, ohne dabei die Perfomance oder Stabilität des Systems zu beeinträchtigen.</w:t>
+    </w:p>
+    <w:p>
+      <w:r>
+        <w:t xml:space="preserve">Die Kommunikation zwischen Mbot, Server und Software sollte sicher und privat sein, um äußeren Einfluss beziehungsweise Manipulation zu verhindern. </w:t>
       </w:r>
     </w:p>
     <w:p>
       <w:pPr>
         <w:pStyle w:val="berschrift2"/>
       </w:pPr>
-      <w:bookmarkStart w:id="24" w:name="_Toc169069779"/>
-      <w:r>
-        <w:t xml:space="preserve">3.4 </w:t>
-      </w:r>
-      <w:r>
-        <w:t>Sicherheit</w:t>
+      <w:bookmarkStart w:id="24" w:name="_Toc169069780"/>
+      <w:r>
+        <w:t xml:space="preserve">3.5 </w:t>
+      </w:r>
+      <w:r>
+        <w:t>Plattformkompatibilität</w:t>
       </w:r>
       <w:bookmarkEnd w:id="24"/>
     </w:p>
     <w:p>
       <w:r>
-        <w:t xml:space="preserve">Die Kommunikation zwischen Mbot, Server und Software sollte sicher und privat sein, um äußeren Einfluss beziehungsweise Manipulation zu verhindern. </w:t>
+        <w:t>Wie auch die Grundanforderungen des Projektes vorgeben, sollte die Software derartig unabhängig sein, dass die Mbot-Steuerung sowohl in einer Windows-Umgebung als auch auf mobilen Endgeräten (Android) funktioniert. Dabei ist die Responsivität der Software von großer Wichtigkeit, um eine konsistente Darstellung zu jeder Zeit zu gewährleisten.</w:t>
       </w:r>
     </w:p>
     <w:p>
       <w:pPr>
         <w:pStyle w:val="berschrift2"/>
       </w:pPr>
-      <w:bookmarkStart w:id="25" w:name="_Toc169069780"/>
-      <w:r>
-        <w:t xml:space="preserve">3.5 </w:t>
-      </w:r>
-      <w:r>
-        <w:t>Plattformkompatibilität</w:t>
+      <w:bookmarkStart w:id="25" w:name="_Toc169069781"/>
+      <w:r>
+        <w:t xml:space="preserve">3.6 </w:t>
+      </w:r>
+      <w:r>
+        <w:t>Dokumentation und Wartbarkeit</w:t>
       </w:r>
       <w:bookmarkEnd w:id="25"/>
-    </w:p>
-    <w:p>
-      <w:r>
-        <w:t>Wie auch die Grundanforderungen des Projektes vorgeben, sollte die Software derartig unabhängig sein, dass die Mbot-Steuerung sowohl in einer Windows-Umgebung als auch auf mobilen Endgeräten (Android) funktioniert. Dabei ist die Responsivität der Software von großer Wichtigkeit, um eine konsistente Darstellung zu jeder Zeit zu gewährleisten.</w:t>
-      </w:r>
-    </w:p>
-    <w:p>
-      <w:pPr>
-        <w:pStyle w:val="berschrift2"/>
-      </w:pPr>
-      <w:bookmarkStart w:id="26" w:name="_Toc169069781"/>
-      <w:r>
-        <w:t xml:space="preserve">3.6 </w:t>
-      </w:r>
-      <w:r>
-        <w:t>Dokumentation und Wartbarkeit</w:t>
-      </w:r>
-      <w:bookmarkEnd w:id="26"/>
     </w:p>
     <w:p>
       <w:pPr>
@@ -10743,13 +10741,13 @@
         </w:numPr>
         <w:spacing w:line="240" w:lineRule="auto"/>
       </w:pPr>
-      <w:bookmarkStart w:id="27" w:name="_Toc1181161558"/>
-      <w:bookmarkStart w:id="28" w:name="_Toc169069782"/>
+      <w:bookmarkStart w:id="26" w:name="_Toc1181161558"/>
+      <w:bookmarkStart w:id="27" w:name="_Toc169069782"/>
       <w:r>
         <w:t>Projektplanung</w:t>
       </w:r>
+      <w:bookmarkEnd w:id="26"/>
       <w:bookmarkEnd w:id="27"/>
-      <w:bookmarkEnd w:id="28"/>
       <w:r>
         <w:t xml:space="preserve"> </w:t>
       </w:r>
@@ -10797,13 +10795,13 @@
         </w:numPr>
         <w:spacing w:line="240" w:lineRule="auto"/>
       </w:pPr>
-      <w:bookmarkStart w:id="29" w:name="_Toc191553135"/>
-      <w:bookmarkStart w:id="30" w:name="_Toc169069783"/>
+      <w:bookmarkStart w:id="28" w:name="_Toc191553135"/>
+      <w:bookmarkStart w:id="29" w:name="_Toc169069783"/>
       <w:r>
         <w:t>Variantenbildung</w:t>
       </w:r>
+      <w:bookmarkEnd w:id="28"/>
       <w:bookmarkEnd w:id="29"/>
-      <w:bookmarkEnd w:id="30"/>
     </w:p>
     <w:p>
       <w:pPr>
@@ -10919,17 +10917,17 @@
         </w:numPr>
         <w:spacing w:line="240" w:lineRule="auto"/>
       </w:pPr>
-      <w:bookmarkStart w:id="31" w:name="_Toc729802831"/>
-      <w:bookmarkStart w:id="32" w:name="_Toc169069784"/>
+      <w:bookmarkStart w:id="30" w:name="_Toc729802831"/>
+      <w:bookmarkStart w:id="31" w:name="_Toc169069784"/>
       <w:r>
         <w:lastRenderedPageBreak/>
         <w:t>Machbarkeitsstudi</w:t>
       </w:r>
+      <w:bookmarkEnd w:id="30"/>
+      <w:r>
+        <w:t>e</w:t>
+      </w:r>
       <w:bookmarkEnd w:id="31"/>
-      <w:r>
-        <w:t>e</w:t>
-      </w:r>
-      <w:bookmarkEnd w:id="32"/>
     </w:p>
     <w:p>
       <w:pPr>
@@ -11155,13 +11153,13 @@
         </w:tabs>
         <w:spacing w:line="240" w:lineRule="auto"/>
       </w:pPr>
-      <w:bookmarkStart w:id="33" w:name="_Toc2024584587"/>
-      <w:bookmarkStart w:id="34" w:name="_Toc169069785"/>
+      <w:bookmarkStart w:id="32" w:name="_Toc2024584587"/>
+      <w:bookmarkStart w:id="33" w:name="_Toc169069785"/>
       <w:r>
         <w:t>Allgemeine Planungsinformationen</w:t>
       </w:r>
+      <w:bookmarkEnd w:id="32"/>
       <w:bookmarkEnd w:id="33"/>
-      <w:bookmarkEnd w:id="34"/>
     </w:p>
     <w:p>
       <w:pPr>
@@ -11188,11 +11186,11 @@
           <w:numId w:val="2"/>
         </w:numPr>
       </w:pPr>
-      <w:bookmarkStart w:id="35" w:name="_Toc169069786"/>
+      <w:bookmarkStart w:id="34" w:name="_Toc169069786"/>
       <w:r>
         <w:t>Projektziele</w:t>
       </w:r>
-      <w:bookmarkEnd w:id="35"/>
+      <w:bookmarkEnd w:id="34"/>
     </w:p>
     <w:p>
       <w:pPr>
@@ -11463,11 +11461,11 @@
           <w:numId w:val="2"/>
         </w:numPr>
       </w:pPr>
-      <w:bookmarkStart w:id="36" w:name="_Toc169069787"/>
+      <w:bookmarkStart w:id="35" w:name="_Toc169069787"/>
       <w:r>
         <w:t>Benötigte Ressourcen</w:t>
       </w:r>
-      <w:bookmarkEnd w:id="36"/>
+      <w:bookmarkEnd w:id="35"/>
     </w:p>
     <w:p>
       <w:pPr>
@@ -12156,11 +12154,11 @@
       <w:pPr>
         <w:pStyle w:val="berschrift3"/>
       </w:pPr>
-      <w:bookmarkStart w:id="37" w:name="_Toc169069788"/>
+      <w:bookmarkStart w:id="36" w:name="_Toc169069788"/>
       <w:r>
         <w:t>4.3.3 Entwicklungsmethodik</w:t>
       </w:r>
-      <w:bookmarkEnd w:id="37"/>
+      <w:bookmarkEnd w:id="36"/>
     </w:p>
     <w:p>
       <w:pPr>
@@ -12228,11 +12226,11 @@
       <w:pPr>
         <w:pStyle w:val="berschrift3"/>
       </w:pPr>
-      <w:bookmarkStart w:id="38" w:name="_Toc169069789"/>
+      <w:bookmarkStart w:id="37" w:name="_Toc169069789"/>
       <w:r>
         <w:t>4.3.4 Kommunikations- und Berichterstattungsstrategie</w:t>
       </w:r>
-      <w:bookmarkEnd w:id="38"/>
+      <w:bookmarkEnd w:id="37"/>
     </w:p>
     <w:p>
       <w:pPr>
@@ -12316,11 +12314,11 @@
       <w:pPr>
         <w:pStyle w:val="berschrift3"/>
       </w:pPr>
-      <w:bookmarkStart w:id="39" w:name="_Toc169069790"/>
+      <w:bookmarkStart w:id="38" w:name="_Toc169069790"/>
       <w:r>
         <w:t>4.3.5 Projektrisiko(-bewertung)</w:t>
       </w:r>
-      <w:bookmarkEnd w:id="39"/>
+      <w:bookmarkEnd w:id="38"/>
     </w:p>
     <w:p>
       <w:pPr>
@@ -12586,13 +12584,13 @@
         </w:numPr>
         <w:spacing w:line="240" w:lineRule="auto"/>
       </w:pPr>
-      <w:bookmarkStart w:id="40" w:name="_Toc502666407"/>
-      <w:bookmarkStart w:id="41" w:name="_Toc169069791"/>
+      <w:bookmarkStart w:id="39" w:name="_Toc502666407"/>
+      <w:bookmarkStart w:id="40" w:name="_Toc169069791"/>
       <w:r>
         <w:t>Projektumfeldanalyse</w:t>
       </w:r>
+      <w:bookmarkEnd w:id="39"/>
       <w:bookmarkEnd w:id="40"/>
-      <w:bookmarkEnd w:id="41"/>
     </w:p>
     <w:p>
       <w:pPr>
@@ -13092,14 +13090,14 @@
         </w:numPr>
         <w:spacing w:line="240" w:lineRule="auto"/>
       </w:pPr>
-      <w:bookmarkStart w:id="42" w:name="_Toc2079537197"/>
-      <w:bookmarkStart w:id="43" w:name="_Toc169069792"/>
+      <w:bookmarkStart w:id="41" w:name="_Toc2079537197"/>
+      <w:bookmarkStart w:id="42" w:name="_Toc169069792"/>
       <w:r>
         <w:lastRenderedPageBreak/>
         <w:t>Softwarearchitektur</w:t>
       </w:r>
+      <w:bookmarkEnd w:id="41"/>
       <w:bookmarkEnd w:id="42"/>
-      <w:bookmarkEnd w:id="43"/>
     </w:p>
     <w:p>
       <w:pPr>
@@ -13254,13 +13252,13 @@
           <w:color w:val="000000" w:themeColor="text1"/>
         </w:rPr>
       </w:pPr>
-      <w:bookmarkStart w:id="44" w:name="_Toc659892040"/>
-      <w:bookmarkStart w:id="45" w:name="_Toc169069793"/>
+      <w:bookmarkStart w:id="43" w:name="_Toc659892040"/>
+      <w:bookmarkStart w:id="44" w:name="_Toc169069793"/>
       <w:r>
         <w:t>Aktivitätsdiagramme</w:t>
       </w:r>
+      <w:bookmarkEnd w:id="43"/>
       <w:bookmarkEnd w:id="44"/>
-      <w:bookmarkEnd w:id="45"/>
     </w:p>
     <w:p>
       <w:pPr>
@@ -13370,22 +13368,22 @@
         </w:numPr>
         <w:spacing w:line="240" w:lineRule="auto"/>
       </w:pPr>
-      <w:bookmarkStart w:id="46" w:name="_Toc1701078734"/>
-      <w:bookmarkStart w:id="47" w:name="_Toc169069794"/>
+      <w:bookmarkStart w:id="45" w:name="_Toc1701078734"/>
+      <w:bookmarkStart w:id="46" w:name="_Toc169069794"/>
       <w:r>
         <w:t xml:space="preserve">Aktivitätsdiagramm 1 </w:t>
       </w:r>
+      <w:bookmarkEnd w:id="45"/>
+      <w:r>
+        <w:t xml:space="preserve">– </w:t>
+      </w:r>
+      <w:r>
+        <w:t>mB</w:t>
+      </w:r>
+      <w:r>
+        <w:t>ot Initialisierungsprozess</w:t>
+      </w:r>
       <w:bookmarkEnd w:id="46"/>
-      <w:r>
-        <w:t xml:space="preserve">– </w:t>
-      </w:r>
-      <w:r>
-        <w:t>mB</w:t>
-      </w:r>
-      <w:r>
-        <w:t>ot Initialisierungsprozess</w:t>
-      </w:r>
-      <w:bookmarkEnd w:id="47"/>
     </w:p>
     <w:p>
       <w:pPr>
@@ -13502,17 +13500,17 @@
         <w:spacing w:line="240" w:lineRule="auto"/>
         <w:ind w:left="425" w:hanging="425"/>
       </w:pPr>
-      <w:bookmarkStart w:id="48" w:name="_Toc1952219604"/>
-      <w:bookmarkStart w:id="49" w:name="_Toc169069795"/>
+      <w:bookmarkStart w:id="47" w:name="_Toc1952219604"/>
+      <w:bookmarkStart w:id="48" w:name="_Toc169069795"/>
       <w:r>
         <w:lastRenderedPageBreak/>
         <w:t xml:space="preserve">Aktivitätsdiagramm </w:t>
       </w:r>
+      <w:bookmarkEnd w:id="47"/>
+      <w:r>
+        <w:t>2 – Software Initialisierungsprozess</w:t>
+      </w:r>
       <w:bookmarkEnd w:id="48"/>
-      <w:r>
-        <w:t>2 – Software Initialisierungsprozess</w:t>
-      </w:r>
-      <w:bookmarkEnd w:id="49"/>
     </w:p>
     <w:p>
       <w:pPr>
@@ -13636,14 +13634,14 @@
         <w:spacing w:line="240" w:lineRule="auto"/>
         <w:ind w:left="425" w:hanging="425"/>
       </w:pPr>
-      <w:bookmarkStart w:id="50" w:name="_Toc169069796"/>
+      <w:bookmarkStart w:id="49" w:name="_Toc169069796"/>
       <w:r>
         <w:t xml:space="preserve">Aktivitätsdiagramm </w:t>
       </w:r>
       <w:r>
         <w:t>3 – Normaler Ablauf des Systems</w:t>
       </w:r>
-      <w:bookmarkEnd w:id="50"/>
+      <w:bookmarkEnd w:id="49"/>
     </w:p>
     <w:p>
       <w:pPr>
@@ -13847,14 +13845,14 @@
         <w:spacing w:line="240" w:lineRule="auto"/>
         <w:ind w:left="425" w:hanging="425"/>
       </w:pPr>
-      <w:bookmarkStart w:id="51" w:name="_Toc169069797"/>
+      <w:bookmarkStart w:id="50" w:name="_Toc169069797"/>
       <w:r>
         <w:t xml:space="preserve">Aktivitätsdiagramm </w:t>
       </w:r>
       <w:r>
         <w:t>4 – Aktivierung des Sicherheitsmodus</w:t>
       </w:r>
-      <w:bookmarkEnd w:id="51"/>
+      <w:bookmarkEnd w:id="50"/>
     </w:p>
     <w:p>
       <w:r>
@@ -13966,7 +13964,7 @@
         <w:spacing w:line="240" w:lineRule="auto"/>
         <w:ind w:left="425" w:hanging="425"/>
       </w:pPr>
-      <w:bookmarkStart w:id="52" w:name="_Toc169069798"/>
+      <w:bookmarkStart w:id="51" w:name="_Toc169069798"/>
       <w:r>
         <w:lastRenderedPageBreak/>
         <w:t>Aktivitätsdiagramm</w:t>
@@ -13974,7 +13972,7 @@
       <w:r>
         <w:t xml:space="preserve"> 5 – Aktivierung des Linienfolgemodus</w:t>
       </w:r>
-      <w:bookmarkEnd w:id="52"/>
+      <w:bookmarkEnd w:id="51"/>
     </w:p>
     <w:p>
       <w:r>
@@ -14060,7 +14058,7 @@
         <w:spacing w:line="240" w:lineRule="auto"/>
         <w:ind w:left="425" w:hanging="425"/>
       </w:pPr>
-      <w:bookmarkStart w:id="53" w:name="_Toc169069799"/>
+      <w:bookmarkStart w:id="52" w:name="_Toc169069799"/>
       <w:r>
         <w:lastRenderedPageBreak/>
         <w:t xml:space="preserve">Aktivitätsdiagramm </w:t>
@@ -14068,7 +14066,7 @@
       <w:r>
         <w:t>6 – Steuerung der LEDs am mBot</w:t>
       </w:r>
-      <w:bookmarkEnd w:id="53"/>
+      <w:bookmarkEnd w:id="52"/>
     </w:p>
     <w:p>
       <w:r>
@@ -14289,14 +14287,14 @@
         </w:numPr>
         <w:spacing w:line="240" w:lineRule="auto"/>
       </w:pPr>
-      <w:bookmarkStart w:id="54" w:name="_Toc452400050"/>
-      <w:bookmarkStart w:id="55" w:name="_Toc169069800"/>
+      <w:bookmarkStart w:id="53" w:name="_Toc452400050"/>
+      <w:bookmarkStart w:id="54" w:name="_Toc169069800"/>
       <w:r>
         <w:lastRenderedPageBreak/>
         <w:t>Sequenzdiagramme</w:t>
       </w:r>
+      <w:bookmarkEnd w:id="53"/>
       <w:bookmarkEnd w:id="54"/>
-      <w:bookmarkEnd w:id="55"/>
     </w:p>
     <w:p>
       <w:pPr>
@@ -14341,46 +14339,46 @@
           <w:lang w:val="de-AT"/>
         </w:rPr>
       </w:pPr>
-      <w:bookmarkStart w:id="56" w:name="_Toc539048854"/>
-      <w:bookmarkStart w:id="57" w:name="_Toc169069801"/>
+      <w:bookmarkStart w:id="55" w:name="_Toc539048854"/>
+      <w:bookmarkStart w:id="56" w:name="_Toc169069801"/>
       <w:r>
         <w:rPr>
           <w:lang w:val="de-AT"/>
         </w:rPr>
         <w:t xml:space="preserve">Sequenzdiagramm 1 </w:t>
       </w:r>
+      <w:bookmarkEnd w:id="55"/>
+      <w:r>
+        <w:rPr>
+          <w:lang w:val="de-AT"/>
+        </w:rPr>
+        <w:t>–</w:t>
+      </w:r>
+      <w:r>
+        <w:rPr>
+          <w:lang w:val="de-AT"/>
+        </w:rPr>
+        <w:t xml:space="preserve"> </w:t>
+      </w:r>
+      <w:r>
+        <w:rPr>
+          <w:lang w:val="de-AT"/>
+        </w:rPr>
+        <w:t xml:space="preserve">MBot Internet </w:t>
+      </w:r>
+      <w:r>
+        <w:rPr>
+          <w:lang w:val="de-AT"/>
+        </w:rPr>
+        <w:t>und S</w:t>
+      </w:r>
+      <w:r>
+        <w:rPr>
+          <w:lang w:val="de-AT"/>
+        </w:rPr>
+        <w:t>erver Verbindung</w:t>
+      </w:r>
       <w:bookmarkEnd w:id="56"/>
-      <w:r>
-        <w:rPr>
-          <w:lang w:val="de-AT"/>
-        </w:rPr>
-        <w:t>–</w:t>
-      </w:r>
-      <w:r>
-        <w:rPr>
-          <w:lang w:val="de-AT"/>
-        </w:rPr>
-        <w:t xml:space="preserve"> </w:t>
-      </w:r>
-      <w:r>
-        <w:rPr>
-          <w:lang w:val="de-AT"/>
-        </w:rPr>
-        <w:t xml:space="preserve">MBot Internet </w:t>
-      </w:r>
-      <w:r>
-        <w:rPr>
-          <w:lang w:val="de-AT"/>
-        </w:rPr>
-        <w:t>und S</w:t>
-      </w:r>
-      <w:r>
-        <w:rPr>
-          <w:lang w:val="de-AT"/>
-        </w:rPr>
-        <w:t>erver Verbindung</w:t>
-      </w:r>
-      <w:bookmarkEnd w:id="57"/>
     </w:p>
     <w:p>
       <w:pPr>
@@ -14714,8 +14712,8 @@
           <w:lang w:val="en-US"/>
         </w:rPr>
       </w:pPr>
-      <w:bookmarkStart w:id="58" w:name="_Toc1656117885"/>
-      <w:bookmarkStart w:id="59" w:name="_Toc169069802"/>
+      <w:bookmarkStart w:id="57" w:name="_Toc1656117885"/>
+      <w:bookmarkStart w:id="58" w:name="_Toc169069802"/>
       <w:r>
         <w:rPr>
           <w:lang w:val="en-US"/>
@@ -14723,20 +14721,20 @@
         <w:lastRenderedPageBreak/>
         <w:t xml:space="preserve">Sequenzdiagramm </w:t>
       </w:r>
+      <w:bookmarkEnd w:id="57"/>
+      <w:r>
+        <w:rPr>
+          <w:lang w:val="en-US"/>
+        </w:rPr>
+        <w:t xml:space="preserve">2 – </w:t>
+      </w:r>
+      <w:r>
+        <w:rPr>
+          <w:lang w:val="en-US"/>
+        </w:rPr>
+        <w:t>Anwendung-Server-Verbindungs</w:t>
+      </w:r>
       <w:bookmarkEnd w:id="58"/>
-      <w:r>
-        <w:rPr>
-          <w:lang w:val="en-US"/>
-        </w:rPr>
-        <w:t xml:space="preserve">2 – </w:t>
-      </w:r>
-      <w:r>
-        <w:rPr>
-          <w:lang w:val="en-US"/>
-        </w:rPr>
-        <w:t>Anwendung-Server-Verbindungs</w:t>
-      </w:r>
-      <w:bookmarkEnd w:id="59"/>
     </w:p>
     <w:p>
       <w:pPr>
@@ -15145,7 +15143,7 @@
           <w:lang w:val="de-AT"/>
         </w:rPr>
       </w:pPr>
-      <w:bookmarkStart w:id="60" w:name="_Toc169069803"/>
+      <w:bookmarkStart w:id="59" w:name="_Toc169069803"/>
       <w:r>
         <w:rPr>
           <w:lang w:val="de-AT"/>
@@ -15159,7 +15157,7 @@
         </w:rPr>
         <w:t>3 – Anzeigen von Sensordaten</w:t>
       </w:r>
-      <w:bookmarkEnd w:id="60"/>
+      <w:bookmarkEnd w:id="59"/>
     </w:p>
     <w:p>
       <w:pPr>
@@ -15365,7 +15363,7 @@
           <w:lang w:val="en-US"/>
         </w:rPr>
       </w:pPr>
-      <w:bookmarkStart w:id="61" w:name="_Toc169069804"/>
+      <w:bookmarkStart w:id="60" w:name="_Toc169069804"/>
       <w:r>
         <w:rPr>
           <w:lang w:val="en-US"/>
@@ -15391,7 +15389,7 @@
         </w:rPr>
         <w:t>Steuerung des mBot</w:t>
       </w:r>
-      <w:bookmarkEnd w:id="61"/>
+      <w:bookmarkEnd w:id="60"/>
     </w:p>
     <w:p>
       <w:pPr>
@@ -15594,7 +15592,7 @@
           <w:lang w:val="en-US"/>
         </w:rPr>
       </w:pPr>
-      <w:bookmarkStart w:id="62" w:name="_Toc169069805"/>
+      <w:bookmarkStart w:id="61" w:name="_Toc169069805"/>
       <w:r>
         <w:rPr>
           <w:lang w:val="en-US"/>
@@ -15608,7 +15606,7 @@
         </w:rPr>
         <w:t>5 – Aktivieren des Sicherheitsmodus</w:t>
       </w:r>
-      <w:bookmarkEnd w:id="62"/>
+      <w:bookmarkEnd w:id="61"/>
     </w:p>
     <w:p>
       <w:pPr>
@@ -15932,7 +15930,7 @@
           <w:lang w:val="en-US"/>
         </w:rPr>
       </w:pPr>
-      <w:bookmarkStart w:id="63" w:name="_Toc169069806"/>
+      <w:bookmarkStart w:id="62" w:name="_Toc169069806"/>
       <w:r>
         <w:rPr>
           <w:lang w:val="en-US"/>
@@ -15958,7 +15956,7 @@
         </w:rPr>
         <w:t>Aktivierung des Linienfolgemodus</w:t>
       </w:r>
-      <w:bookmarkEnd w:id="63"/>
+      <w:bookmarkEnd w:id="62"/>
     </w:p>
     <w:p>
       <w:pPr>
@@ -16166,7 +16164,7 @@
           <w:lang w:val="de-AT"/>
         </w:rPr>
       </w:pPr>
-      <w:bookmarkStart w:id="64" w:name="_Toc169069807"/>
+      <w:bookmarkStart w:id="63" w:name="_Toc169069807"/>
       <w:r>
         <w:rPr>
           <w:lang w:val="de-AT"/>
@@ -16180,7 +16178,7 @@
         </w:rPr>
         <w:t>m mBot</w:t>
       </w:r>
-      <w:bookmarkEnd w:id="64"/>
+      <w:bookmarkEnd w:id="63"/>
     </w:p>
     <w:p>
       <w:pPr>
@@ -16398,17 +16396,17 @@
         </w:numPr>
         <w:spacing w:line="240" w:lineRule="auto"/>
       </w:pPr>
-      <w:bookmarkStart w:id="65" w:name="_Toc1549670347"/>
-      <w:bookmarkStart w:id="66" w:name="_Toc169069808"/>
+      <w:bookmarkStart w:id="64" w:name="_Toc1549670347"/>
+      <w:bookmarkStart w:id="65" w:name="_Toc169069808"/>
       <w:r>
         <w:lastRenderedPageBreak/>
         <w:t>Komponentendiagram</w:t>
       </w:r>
+      <w:bookmarkEnd w:id="64"/>
+      <w:r>
+        <w:t>m</w:t>
+      </w:r>
       <w:bookmarkEnd w:id="65"/>
-      <w:r>
-        <w:t>m</w:t>
-      </w:r>
-      <w:bookmarkEnd w:id="66"/>
       <w:r>
         <w:t xml:space="preserve"> </w:t>
       </w:r>
@@ -16819,16 +16817,16 @@
         </w:numPr>
         <w:spacing w:line="240" w:lineRule="auto"/>
       </w:pPr>
-      <w:bookmarkStart w:id="67" w:name="_Toc1782933099"/>
-      <w:bookmarkStart w:id="68" w:name="_Toc169069809"/>
+      <w:bookmarkStart w:id="66" w:name="_Toc1782933099"/>
+      <w:bookmarkStart w:id="67" w:name="_Toc169069809"/>
       <w:r>
         <w:t>Verteilungsdiagram</w:t>
       </w:r>
+      <w:bookmarkEnd w:id="66"/>
+      <w:r>
+        <w:t>m</w:t>
+      </w:r>
       <w:bookmarkEnd w:id="67"/>
-      <w:r>
-        <w:t>m</w:t>
-      </w:r>
-      <w:bookmarkEnd w:id="68"/>
       <w:r>
         <w:t xml:space="preserve"> </w:t>
       </w:r>
@@ -17236,14 +17234,14 @@
         </w:numPr>
         <w:spacing w:line="240" w:lineRule="auto"/>
       </w:pPr>
-      <w:bookmarkStart w:id="69" w:name="_Toc863584749"/>
-      <w:bookmarkStart w:id="70" w:name="_Toc169069810"/>
+      <w:bookmarkStart w:id="68" w:name="_Toc863584749"/>
+      <w:bookmarkStart w:id="69" w:name="_Toc169069810"/>
       <w:r>
         <w:lastRenderedPageBreak/>
         <w:t>Softwarekomponenten / Programme</w:t>
       </w:r>
+      <w:bookmarkEnd w:id="68"/>
       <w:bookmarkEnd w:id="69"/>
-      <w:bookmarkEnd w:id="70"/>
     </w:p>
     <w:p>
       <w:pPr>
@@ -17254,13 +17252,13 @@
         </w:numPr>
         <w:spacing w:line="240" w:lineRule="auto"/>
       </w:pPr>
-      <w:bookmarkStart w:id="71" w:name="_Toc2059131748"/>
-      <w:bookmarkStart w:id="72" w:name="_Toc169069811"/>
+      <w:bookmarkStart w:id="70" w:name="_Toc2059131748"/>
+      <w:bookmarkStart w:id="71" w:name="_Toc169069811"/>
       <w:r>
         <w:t>SW Programme</w:t>
       </w:r>
+      <w:bookmarkEnd w:id="70"/>
       <w:bookmarkEnd w:id="71"/>
-      <w:bookmarkEnd w:id="72"/>
     </w:p>
     <w:p>
       <w:pPr>
@@ -17619,16 +17617,16 @@
           <w:lang w:val="en-US"/>
         </w:rPr>
       </w:pPr>
-      <w:bookmarkStart w:id="73" w:name="_Toc2020768912"/>
-      <w:bookmarkStart w:id="74" w:name="_Toc169069812"/>
+      <w:bookmarkStart w:id="72" w:name="_Toc2020768912"/>
+      <w:bookmarkStart w:id="73" w:name="_Toc169069812"/>
       <w:r>
         <w:rPr>
           <w:lang w:val="en-US"/>
         </w:rPr>
         <w:t>SW Komponenten</w:t>
       </w:r>
+      <w:bookmarkEnd w:id="72"/>
       <w:bookmarkEnd w:id="73"/>
-      <w:bookmarkEnd w:id="74"/>
     </w:p>
     <w:tbl>
       <w:tblPr>
@@ -17976,12 +17974,6 @@
     <w:p/>
     <w:p/>
     <w:p/>
-    <w:p/>
-    <w:p/>
-    <w:p/>
-    <w:p/>
-    <w:p/>
-    <w:p/>
     <w:p>
       <w:pPr>
         <w:pStyle w:val="berschrift1"/>
@@ -17991,13 +17983,14 @@
         </w:numPr>
         <w:spacing w:line="240" w:lineRule="auto"/>
       </w:pPr>
-      <w:bookmarkStart w:id="75" w:name="_Toc1459545787"/>
-      <w:bookmarkStart w:id="76" w:name="_Toc169069813"/>
-      <w:r>
+      <w:bookmarkStart w:id="74" w:name="_Toc1459545787"/>
+      <w:bookmarkStart w:id="75" w:name="_Toc169069813"/>
+      <w:r>
+        <w:lastRenderedPageBreak/>
         <w:t>Projektdurchführung</w:t>
       </w:r>
+      <w:bookmarkEnd w:id="74"/>
       <w:bookmarkEnd w:id="75"/>
-      <w:bookmarkEnd w:id="76"/>
       <w:r>
         <w:t xml:space="preserve"> </w:t>
       </w:r>
@@ -18011,13 +18004,13 @@
         </w:numPr>
         <w:spacing w:line="240" w:lineRule="auto"/>
       </w:pPr>
-      <w:bookmarkStart w:id="77" w:name="_Toc965912477"/>
-      <w:bookmarkStart w:id="78" w:name="_Toc169069814"/>
+      <w:bookmarkStart w:id="76" w:name="_Toc965912477"/>
+      <w:bookmarkStart w:id="77" w:name="_Toc169069814"/>
       <w:r>
         <w:t>Sprint 1</w:t>
       </w:r>
+      <w:bookmarkEnd w:id="76"/>
       <w:bookmarkEnd w:id="77"/>
-      <w:bookmarkEnd w:id="78"/>
     </w:p>
     <w:p>
       <w:pPr>
@@ -18028,13 +18021,13 @@
         </w:numPr>
         <w:spacing w:line="240" w:lineRule="auto"/>
       </w:pPr>
-      <w:bookmarkStart w:id="79" w:name="_Toc1238068464"/>
-      <w:bookmarkStart w:id="80" w:name="_Toc169069815"/>
+      <w:bookmarkStart w:id="78" w:name="_Toc1238068464"/>
+      <w:bookmarkStart w:id="79" w:name="_Toc169069815"/>
       <w:r>
         <w:t>Sprintplanung</w:t>
       </w:r>
+      <w:bookmarkEnd w:id="78"/>
       <w:bookmarkEnd w:id="79"/>
-      <w:bookmarkEnd w:id="80"/>
     </w:p>
     <w:p>
       <w:r>
@@ -18627,13 +18620,13 @@
         </w:numPr>
         <w:spacing w:line="240" w:lineRule="auto"/>
       </w:pPr>
-      <w:bookmarkStart w:id="81" w:name="_Toc1608356264"/>
-      <w:bookmarkStart w:id="82" w:name="_Toc169069816"/>
+      <w:bookmarkStart w:id="80" w:name="_Toc1608356264"/>
+      <w:bookmarkStart w:id="81" w:name="_Toc169069816"/>
       <w:r>
         <w:t>Sprint Demo</w:t>
       </w:r>
+      <w:bookmarkEnd w:id="80"/>
       <w:bookmarkEnd w:id="81"/>
-      <w:bookmarkEnd w:id="82"/>
     </w:p>
     <w:p>
       <w:r>
@@ -18837,7 +18830,6 @@
                 <w:highlight w:val="green"/>
                 <w:lang w:val="en-US"/>
               </w:rPr>
-              <w:lastRenderedPageBreak/>
               <w:t xml:space="preserve">Get all MBots from Server </w:t>
             </w:r>
           </w:p>
@@ -19119,13 +19111,13 @@
         </w:numPr>
         <w:spacing w:line="240" w:lineRule="auto"/>
       </w:pPr>
-      <w:bookmarkStart w:id="83" w:name="_Toc1207657317"/>
-      <w:bookmarkStart w:id="84" w:name="_Toc169069817"/>
+      <w:bookmarkStart w:id="82" w:name="_Toc1207657317"/>
+      <w:bookmarkStart w:id="83" w:name="_Toc169069817"/>
       <w:r>
         <w:t>Sprint Retrospektive</w:t>
       </w:r>
+      <w:bookmarkEnd w:id="82"/>
       <w:bookmarkEnd w:id="83"/>
-      <w:bookmarkEnd w:id="84"/>
     </w:p>
     <w:tbl>
       <w:tblPr>
@@ -19328,13 +19320,13 @@
         </w:numPr>
         <w:spacing w:line="240" w:lineRule="auto"/>
       </w:pPr>
-      <w:bookmarkStart w:id="85" w:name="_Toc56107529"/>
-      <w:bookmarkStart w:id="86" w:name="_Toc169069818"/>
+      <w:bookmarkStart w:id="84" w:name="_Toc56107529"/>
+      <w:bookmarkStart w:id="85" w:name="_Toc169069818"/>
       <w:r>
         <w:t>Sprint Zusammenfassung</w:t>
       </w:r>
+      <w:bookmarkEnd w:id="84"/>
       <w:bookmarkEnd w:id="85"/>
-      <w:bookmarkEnd w:id="86"/>
     </w:p>
     <w:p>
       <w:r>
@@ -19439,6 +19431,62 @@
           <w:bCs/>
         </w:rPr>
       </w:pPr>
+    </w:p>
+    <w:p>
+      <w:pPr>
+        <w:rPr>
+          <w:b/>
+          <w:bCs/>
+        </w:rPr>
+      </w:pPr>
+    </w:p>
+    <w:p>
+      <w:pPr>
+        <w:rPr>
+          <w:b/>
+          <w:bCs/>
+        </w:rPr>
+      </w:pPr>
+    </w:p>
+    <w:p>
+      <w:pPr>
+        <w:rPr>
+          <w:b/>
+          <w:bCs/>
+        </w:rPr>
+      </w:pPr>
+    </w:p>
+    <w:p>
+      <w:pPr>
+        <w:rPr>
+          <w:b/>
+          <w:bCs/>
+        </w:rPr>
+      </w:pPr>
+    </w:p>
+    <w:p>
+      <w:pPr>
+        <w:rPr>
+          <w:b/>
+          <w:bCs/>
+        </w:rPr>
+      </w:pPr>
+    </w:p>
+    <w:p>
+      <w:pPr>
+        <w:rPr>
+          <w:b/>
+          <w:bCs/>
+        </w:rPr>
+      </w:pPr>
+    </w:p>
+    <w:p>
+      <w:pPr>
+        <w:rPr>
+          <w:b/>
+          <w:bCs/>
+        </w:rPr>
+      </w:pPr>
       <w:r>
         <w:rPr>
           <w:b/>
@@ -19496,13 +19544,13 @@
         </w:numPr>
         <w:spacing w:line="240" w:lineRule="auto"/>
       </w:pPr>
-      <w:bookmarkStart w:id="87" w:name="_Toc501505208"/>
-      <w:bookmarkStart w:id="88" w:name="_Toc169069819"/>
+      <w:bookmarkStart w:id="86" w:name="_Toc501505208"/>
+      <w:bookmarkStart w:id="87" w:name="_Toc169069819"/>
       <w:r>
         <w:t>Sprint 2</w:t>
       </w:r>
+      <w:bookmarkEnd w:id="86"/>
       <w:bookmarkEnd w:id="87"/>
-      <w:bookmarkEnd w:id="88"/>
     </w:p>
     <w:p>
       <w:pPr>
@@ -19514,11 +19562,11 @@
         <w:spacing w:line="240" w:lineRule="auto"/>
         <w:ind w:left="425" w:hanging="425"/>
       </w:pPr>
-      <w:bookmarkStart w:id="89" w:name="_Toc169069820"/>
+      <w:bookmarkStart w:id="88" w:name="_Toc169069820"/>
       <w:r>
         <w:t>Sprintplanung</w:t>
       </w:r>
-      <w:bookmarkEnd w:id="89"/>
+      <w:bookmarkEnd w:id="88"/>
     </w:p>
     <w:p>
       <w:r>
@@ -20179,7 +20227,7 @@
         <w:t xml:space="preserve">Ausgewählte Punkte aus der Impediment Liste: </w:t>
       </w:r>
       <w:r>
-        <w:t>---</w:t>
+        <w:t>Kommunikation</w:t>
       </w:r>
     </w:p>
     <w:p/>
@@ -20193,11 +20241,11 @@
         <w:spacing w:line="240" w:lineRule="auto"/>
         <w:ind w:left="425" w:hanging="425"/>
       </w:pPr>
-      <w:bookmarkStart w:id="90" w:name="_Toc169069821"/>
+      <w:bookmarkStart w:id="89" w:name="_Toc169069821"/>
       <w:r>
         <w:t>Sprint Demo</w:t>
       </w:r>
-      <w:bookmarkEnd w:id="90"/>
+      <w:bookmarkEnd w:id="89"/>
     </w:p>
     <w:p>
       <w:r>
@@ -20722,11 +20770,11 @@
         <w:spacing w:line="240" w:lineRule="auto"/>
         <w:ind w:left="425" w:hanging="425"/>
       </w:pPr>
-      <w:bookmarkStart w:id="91" w:name="_Toc169069822"/>
+      <w:bookmarkStart w:id="90" w:name="_Toc169069822"/>
       <w:r>
         <w:t>Sprint Retrospektive</w:t>
       </w:r>
-      <w:bookmarkEnd w:id="91"/>
+      <w:bookmarkEnd w:id="90"/>
     </w:p>
     <w:tbl>
       <w:tblPr>
@@ -20904,11 +20952,11 @@
         <w:spacing w:line="240" w:lineRule="auto"/>
         <w:ind w:left="425" w:hanging="425"/>
       </w:pPr>
-      <w:bookmarkStart w:id="92" w:name="_Toc169069823"/>
+      <w:bookmarkStart w:id="91" w:name="_Toc169069823"/>
       <w:r>
         <w:t>Sprint Zusammenfassung</w:t>
       </w:r>
-      <w:bookmarkEnd w:id="92"/>
+      <w:bookmarkEnd w:id="91"/>
     </w:p>
     <w:p>
       <w:r>
@@ -20935,13 +20983,14 @@
           <w:bCs/>
         </w:rPr>
       </w:pPr>
-      <w:r>
+    </w:p>
+    <w:p>
+      <w:pPr>
         <w:rPr>
           <w:b/>
           <w:bCs/>
         </w:rPr>
-        <w:t>Burndownchart</w:t>
-      </w:r>
+      </w:pPr>
     </w:p>
     <w:p>
       <w:pPr>
@@ -20950,12 +20999,58 @@
           <w:bCs/>
         </w:rPr>
       </w:pPr>
-      <w:r>
+    </w:p>
+    <w:p>
+      <w:pPr>
         <w:rPr>
           <w:b/>
           <w:bCs/>
         </w:rPr>
-        <w:lastRenderedPageBreak/>
+      </w:pPr>
+    </w:p>
+    <w:p>
+      <w:pPr>
+        <w:rPr>
+          <w:b/>
+          <w:bCs/>
+        </w:rPr>
+      </w:pPr>
+    </w:p>
+    <w:p>
+      <w:pPr>
+        <w:rPr>
+          <w:b/>
+          <w:bCs/>
+        </w:rPr>
+      </w:pPr>
+    </w:p>
+    <w:p>
+      <w:pPr>
+        <w:rPr>
+          <w:b/>
+          <w:bCs/>
+        </w:rPr>
+      </w:pPr>
+      <w:r>
+        <w:rPr>
+          <w:b/>
+          <w:bCs/>
+        </w:rPr>
+        <w:t>Burndownchart</w:t>
+      </w:r>
+    </w:p>
+    <w:p>
+      <w:pPr>
+        <w:rPr>
+          <w:b/>
+          <w:bCs/>
+        </w:rPr>
+      </w:pPr>
+      <w:r>
+        <w:rPr>
+          <w:b/>
+          <w:bCs/>
+        </w:rPr>
         <w:drawing>
           <wp:inline distT="0" distB="0" distL="0" distR="0" wp14:anchorId="74397694" wp14:editId="28BBC3A3">
             <wp:extent cx="5727700" cy="3320415"/>
@@ -21059,16 +21154,17 @@
         </w:numPr>
         <w:spacing w:line="240" w:lineRule="auto"/>
       </w:pPr>
-      <w:bookmarkStart w:id="93" w:name="_Toc562254915"/>
-      <w:bookmarkStart w:id="94" w:name="_Toc169069824"/>
-      <w:r>
+      <w:bookmarkStart w:id="92" w:name="_Toc562254915"/>
+      <w:bookmarkStart w:id="93" w:name="_Toc169069824"/>
+      <w:r>
+        <w:lastRenderedPageBreak/>
         <w:t xml:space="preserve">Sprint </w:t>
       </w:r>
+      <w:bookmarkEnd w:id="92"/>
+      <w:r>
+        <w:t>3</w:t>
+      </w:r>
       <w:bookmarkEnd w:id="93"/>
-      <w:r>
-        <w:t>3</w:t>
-      </w:r>
-      <w:bookmarkEnd w:id="94"/>
     </w:p>
     <w:p>
       <w:pPr>
@@ -21080,11 +21176,11 @@
         <w:spacing w:line="240" w:lineRule="auto"/>
         <w:ind w:left="425" w:hanging="425"/>
       </w:pPr>
-      <w:bookmarkStart w:id="95" w:name="_Toc169069825"/>
+      <w:bookmarkStart w:id="94" w:name="_Toc169069825"/>
       <w:r>
         <w:t>Sprintplanung</w:t>
       </w:r>
-      <w:bookmarkEnd w:id="95"/>
+      <w:bookmarkEnd w:id="94"/>
     </w:p>
     <w:p>
       <w:r>
@@ -21115,7 +21211,6 @@
           </w:tcPr>
           <w:p>
             <w:r>
-              <w:lastRenderedPageBreak/>
               <w:t>Name</w:t>
             </w:r>
           </w:p>
@@ -21732,7 +21827,10 @@
     <w:p/>
     <w:p>
       <w:r>
-        <w:t>Ausgewählte Punkte aus der Impediment Liste: ---</w:t>
+        <w:t xml:space="preserve">Ausgewählte Punkte aus der Impediment Liste: </w:t>
+      </w:r>
+      <w:r>
+        <w:t>Kommunikation</w:t>
       </w:r>
     </w:p>
     <w:p/>
@@ -21746,11 +21844,11 @@
         <w:spacing w:line="240" w:lineRule="auto"/>
         <w:ind w:left="425" w:hanging="425"/>
       </w:pPr>
-      <w:bookmarkStart w:id="96" w:name="_Toc169069826"/>
+      <w:bookmarkStart w:id="95" w:name="_Toc169069826"/>
       <w:r>
         <w:t>Sprint Demo</w:t>
       </w:r>
-      <w:bookmarkEnd w:id="96"/>
+      <w:bookmarkEnd w:id="95"/>
     </w:p>
     <w:p>
       <w:r>
@@ -22275,11 +22373,12 @@
         <w:spacing w:line="240" w:lineRule="auto"/>
         <w:ind w:left="425" w:hanging="425"/>
       </w:pPr>
-      <w:bookmarkStart w:id="97" w:name="_Toc169069827"/>
-      <w:r>
+      <w:bookmarkStart w:id="96" w:name="_Toc169069827"/>
+      <w:r>
+        <w:lastRenderedPageBreak/>
         <w:t>Sprint Retrospektive</w:t>
       </w:r>
-      <w:bookmarkEnd w:id="97"/>
+      <w:bookmarkEnd w:id="96"/>
     </w:p>
     <w:tbl>
       <w:tblPr>
@@ -22385,7 +22484,6 @@
               <w:rPr>
                 <w:color w:val="D9D9D9" w:themeColor="background1" w:themeShade="D9"/>
               </w:rPr>
-              <w:lastRenderedPageBreak/>
               <w:t>Impediment Liste</w:t>
             </w:r>
           </w:p>
@@ -22458,11 +22556,11 @@
         <w:spacing w:line="240" w:lineRule="auto"/>
         <w:ind w:left="425" w:hanging="425"/>
       </w:pPr>
-      <w:bookmarkStart w:id="98" w:name="_Toc169069828"/>
+      <w:bookmarkStart w:id="97" w:name="_Toc169069828"/>
       <w:r>
         <w:t>Sprint Zusammenfassung</w:t>
       </w:r>
-      <w:bookmarkEnd w:id="98"/>
+      <w:bookmarkEnd w:id="97"/>
     </w:p>
     <w:p>
       <w:r>
@@ -22585,6 +22683,27 @@
       </w:r>
     </w:p>
     <w:p/>
+    <w:p/>
+    <w:p/>
+    <w:p/>
+    <w:p/>
+    <w:p/>
+    <w:p/>
+    <w:p/>
+    <w:p/>
+    <w:p/>
+    <w:p/>
+    <w:p/>
+    <w:p/>
+    <w:p/>
+    <w:p/>
+    <w:p/>
+    <w:p/>
+    <w:p/>
+    <w:p/>
+    <w:p/>
+    <w:p/>
+    <w:p/>
     <w:p>
       <w:pPr>
         <w:pStyle w:val="berschrift2"/>
@@ -22595,14 +22714,15 @@
         <w:spacing w:line="240" w:lineRule="auto"/>
         <w:ind w:left="425" w:hanging="425"/>
       </w:pPr>
-      <w:bookmarkStart w:id="99" w:name="_Toc169069829"/>
-      <w:r>
+      <w:bookmarkStart w:id="98" w:name="_Toc169069829"/>
+      <w:r>
+        <w:lastRenderedPageBreak/>
         <w:t xml:space="preserve">Sprint </w:t>
       </w:r>
       <w:r>
         <w:t>4</w:t>
       </w:r>
-      <w:bookmarkEnd w:id="99"/>
+      <w:bookmarkEnd w:id="98"/>
     </w:p>
     <w:p>
       <w:pPr>
@@ -22676,7 +22796,6 @@
                 <w:b/>
                 <w:bCs/>
               </w:rPr>
-              <w:lastRenderedPageBreak/>
               <w:t>User Story Nummer</w:t>
             </w:r>
           </w:p>
@@ -24048,7 +24167,10 @@
     <w:p/>
     <w:p>
       <w:r>
-        <w:t>Ausgewählte Punkte aus der Impediment Liste: ---</w:t>
+        <w:t xml:space="preserve">Ausgewählte Punkte aus der Impediment Liste: </w:t>
+      </w:r>
+      <w:r>
+        <w:t>SW-Architektur</w:t>
       </w:r>
     </w:p>
     <w:p/>
@@ -24073,6 +24195,7 @@
     </w:p>
     <w:p>
       <w:r>
+        <w:lastRenderedPageBreak/>
         <w:t>Auflistung welche Punkte nicht umgesetzt werden konnten und warum.</w:t>
       </w:r>
     </w:p>
@@ -24209,7 +24332,6 @@
                 <w:highlight w:val="green"/>
                 <w:lang w:val="en-US"/>
               </w:rPr>
-              <w:lastRenderedPageBreak/>
               <w:t>Server bug, client disconnections</w:t>
             </w:r>
           </w:p>
@@ -24810,7 +24932,6 @@
           <w:b/>
           <w:bCs/>
         </w:rPr>
-        <w:lastRenderedPageBreak/>
         <w:t>Sprint Velocity</w:t>
       </w:r>
       <w:r>
@@ -24856,14 +24977,14 @@
         <w:spacing w:line="240" w:lineRule="auto"/>
         <w:ind w:left="425" w:hanging="425"/>
       </w:pPr>
-      <w:bookmarkStart w:id="100" w:name="_Toc169069830"/>
+      <w:bookmarkStart w:id="99" w:name="_Toc169069830"/>
       <w:r>
         <w:t xml:space="preserve">Sprint </w:t>
       </w:r>
       <w:r>
         <w:t>5 / Abschluss</w:t>
       </w:r>
-      <w:bookmarkEnd w:id="100"/>
+      <w:bookmarkEnd w:id="99"/>
     </w:p>
     <w:p/>
     <w:tbl>
@@ -25115,8 +25236,8 @@
         </w:numPr>
         <w:spacing w:line="240" w:lineRule="auto"/>
       </w:pPr>
-      <w:bookmarkStart w:id="101" w:name="_Toc1526420175"/>
-      <w:bookmarkStart w:id="102" w:name="_Toc169069831"/>
+      <w:bookmarkStart w:id="100" w:name="_Toc1526420175"/>
+      <w:bookmarkStart w:id="101" w:name="_Toc169069831"/>
       <w:r>
         <w:t xml:space="preserve">Installation / Software </w:t>
       </w:r>
@@ -25126,8 +25247,8 @@
       <w:r>
         <w:t>eployment</w:t>
       </w:r>
+      <w:bookmarkEnd w:id="100"/>
       <w:bookmarkEnd w:id="101"/>
-      <w:bookmarkEnd w:id="102"/>
     </w:p>
     <w:p>
       <w:r>
@@ -25302,7 +25423,13 @@
         </w:numPr>
       </w:pPr>
       <w:r>
-        <w:t>Software über DIE oder EXE-Datei starten</w:t>
+        <w:t xml:space="preserve">Software über </w:t>
+      </w:r>
+      <w:r>
+        <w:t>IDE</w:t>
+      </w:r>
+      <w:r>
+        <w:t xml:space="preserve"> oder EXE-Datei starten</w:t>
       </w:r>
     </w:p>
     <w:p/>
@@ -25435,56 +25562,7 @@
         <w:pStyle w:val="Listenabsatz"/>
       </w:pPr>
     </w:p>
-    <w:p>
-      <w:pPr>
-        <w:pStyle w:val="Listenabsatz"/>
-      </w:pPr>
-    </w:p>
-    <w:p>
-      <w:pPr>
-        <w:pStyle w:val="Listenabsatz"/>
-      </w:pPr>
-    </w:p>
-    <w:p>
-      <w:pPr>
-        <w:pStyle w:val="Listenabsatz"/>
-      </w:pPr>
-    </w:p>
-    <w:p>
-      <w:pPr>
-        <w:pStyle w:val="Listenabsatz"/>
-      </w:pPr>
-    </w:p>
-    <w:p>
-      <w:pPr>
-        <w:pStyle w:val="Listenabsatz"/>
-      </w:pPr>
-    </w:p>
-    <w:p>
-      <w:pPr>
-        <w:pStyle w:val="Listenabsatz"/>
-      </w:pPr>
-    </w:p>
-    <w:p>
-      <w:pPr>
-        <w:pStyle w:val="Listenabsatz"/>
-      </w:pPr>
-    </w:p>
-    <w:p>
-      <w:pPr>
-        <w:pStyle w:val="Listenabsatz"/>
-      </w:pPr>
-    </w:p>
-    <w:p>
-      <w:pPr>
-        <w:pStyle w:val="Listenabsatz"/>
-      </w:pPr>
-    </w:p>
-    <w:p>
-      <w:pPr>
-        <w:pStyle w:val="Listenabsatz"/>
-      </w:pPr>
-    </w:p>
+    <w:p/>
     <w:p>
       <w:pPr>
         <w:pStyle w:val="berschrift1"/>
@@ -25494,16 +25572,17 @@
         </w:numPr>
         <w:spacing w:line="240" w:lineRule="auto"/>
       </w:pPr>
-      <w:bookmarkStart w:id="103" w:name="_Toc1271613368"/>
-      <w:bookmarkStart w:id="104" w:name="_Toc169069832"/>
-      <w:r>
+      <w:bookmarkStart w:id="102" w:name="_Toc1271613368"/>
+      <w:bookmarkStart w:id="103" w:name="_Toc169069832"/>
+      <w:r>
+        <w:lastRenderedPageBreak/>
         <w:t>Projektabschlu</w:t>
       </w:r>
+      <w:bookmarkEnd w:id="102"/>
+      <w:r>
+        <w:t>ss</w:t>
+      </w:r>
       <w:bookmarkEnd w:id="103"/>
-      <w:r>
-        <w:t>ss</w:t>
-      </w:r>
-      <w:bookmarkEnd w:id="104"/>
       <w:r>
         <w:t xml:space="preserve"> </w:t>
       </w:r>
@@ -25517,13 +25596,13 @@
         </w:numPr>
         <w:spacing w:line="240" w:lineRule="auto"/>
       </w:pPr>
-      <w:bookmarkStart w:id="105" w:name="_Toc1743416473"/>
-      <w:bookmarkStart w:id="106" w:name="_Toc169069833"/>
+      <w:bookmarkStart w:id="104" w:name="_Toc1743416473"/>
+      <w:bookmarkStart w:id="105" w:name="_Toc169069833"/>
       <w:r>
         <w:t>Projektzusammenfassung</w:t>
       </w:r>
+      <w:bookmarkEnd w:id="104"/>
       <w:bookmarkEnd w:id="105"/>
-      <w:bookmarkEnd w:id="106"/>
     </w:p>
     <w:p>
       <w:r>
@@ -25638,6 +25717,25 @@
     <w:p>
       <w:pPr>
         <w:pStyle w:val="Listenabsatz"/>
+        <w:numPr>
+          <w:ilvl w:val="0"/>
+          <w:numId w:val="4"/>
+        </w:numPr>
+      </w:pPr>
+      <w:r>
+        <w:rPr>
+          <w:b/>
+          <w:bCs/>
+        </w:rPr>
+        <w:t>Zielerreichung:</w:t>
+      </w:r>
+      <w:r>
+        <w:t xml:space="preserve"> Line-Follower und Suicide-Prevention sind zwar implementiert, jedoch nicht getestet beziehungsweise auf Funktionalität überprüft und verbessert.</w:t>
+      </w:r>
+    </w:p>
+    <w:p>
+      <w:pPr>
+        <w:pStyle w:val="Listenabsatz"/>
       </w:pPr>
     </w:p>
     <w:p>
@@ -25744,7 +25842,6 @@
           <w:b/>
           <w:bCs/>
         </w:rPr>
-        <w:lastRenderedPageBreak/>
         <w:t>Realistischere Zeitplanung:</w:t>
       </w:r>
       <w:r>
@@ -25807,13 +25904,13 @@
         </w:numPr>
         <w:spacing w:line="240" w:lineRule="auto"/>
       </w:pPr>
-      <w:bookmarkStart w:id="107" w:name="_Toc1717973310"/>
-      <w:bookmarkStart w:id="108" w:name="_Toc169069834"/>
+      <w:bookmarkStart w:id="106" w:name="_Toc1717973310"/>
+      <w:bookmarkStart w:id="107" w:name="_Toc169069834"/>
       <w:r>
         <w:t>Attachments</w:t>
       </w:r>
+      <w:bookmarkEnd w:id="106"/>
       <w:bookmarkEnd w:id="107"/>
-      <w:bookmarkEnd w:id="108"/>
     </w:p>
     <w:p>
       <w:pPr>
@@ -26455,7 +26552,13 @@
               <w:rPr>
                 <w:color w:val="000000" w:themeColor="text1"/>
               </w:rPr>
-              <w:t>Sprint_5_Review.pptx</w:t>
+              <w:t>EndPraesentation.</w:t>
+            </w:r>
+            <w:r>
+              <w:rPr>
+                <w:color w:val="000000" w:themeColor="text1"/>
+              </w:rPr>
+              <w:t>pptx</w:t>
             </w:r>
           </w:p>
         </w:tc>
@@ -26724,7 +26827,19 @@
               <w:rPr>
                 <w:color w:val="000000" w:themeColor="text1"/>
               </w:rPr>
-              <w:t>Sequenzdiagramm1.png bis …7png</w:t>
+              <w:t>Sequenzdiagramm1.png bis …7</w:t>
+            </w:r>
+            <w:r>
+              <w:rPr>
+                <w:color w:val="000000" w:themeColor="text1"/>
+              </w:rPr>
+              <w:t>.</w:t>
+            </w:r>
+            <w:r>
+              <w:rPr>
+                <w:color w:val="000000" w:themeColor="text1"/>
+              </w:rPr>
+              <w:t>png</w:t>
             </w:r>
           </w:p>
         </w:tc>
@@ -26743,11 +26858,74 @@
                 <w:color w:val="000000" w:themeColor="text1"/>
               </w:rPr>
               <w:t>Sequenzdiagramme 1 bis 7</w:t>
+            </w:r>
+          </w:p>
+        </w:tc>
+      </w:tr>
+      <w:tr>
+        <w:tc>
+          <w:tcPr>
+            <w:tcW w:w="4698" w:type="dxa"/>
+          </w:tcPr>
+          <w:p>
+            <w:pPr>
+              <w:rPr>
+                <w:color w:val="000000" w:themeColor="text1"/>
+              </w:rPr>
+            </w:pPr>
+            <w:r>
+              <w:rPr>
+                <w:color w:val="000000" w:themeColor="text1"/>
+              </w:rPr>
+              <w:t>Sequenzdiagramm1</w:t>
+            </w:r>
+            <w:r>
+              <w:rPr>
+                <w:color w:val="000000" w:themeColor="text1"/>
+              </w:rPr>
+              <w:t>.txt bis …7.txt</w:t>
+            </w:r>
+          </w:p>
+        </w:tc>
+        <w:tc>
+          <w:tcPr>
+            <w:tcW w:w="4312" w:type="dxa"/>
+          </w:tcPr>
+          <w:p>
+            <w:pPr>
+              <w:rPr>
+                <w:color w:val="000000" w:themeColor="text1"/>
+              </w:rPr>
+            </w:pPr>
+            <w:r>
+              <w:rPr>
+                <w:color w:val="000000" w:themeColor="text1"/>
+              </w:rPr>
+              <w:t>Sequenzdiagramme 1 bis 7</w:t>
+            </w:r>
+            <w:r>
+              <w:rPr>
+                <w:color w:val="000000" w:themeColor="text1"/>
+              </w:rPr>
+              <w:t xml:space="preserve">, </w:t>
+            </w:r>
+            <w:r>
+              <w:rPr>
+                <w:color w:val="000000" w:themeColor="text1"/>
+              </w:rPr>
+              <w:t>Code zur Erstellung</w:t>
             </w:r>
           </w:p>
         </w:tc>
       </w:tr>
     </w:tbl>
+    <w:p>
+      <w:pPr>
+        <w:rPr>
+          <w:color w:val="D9D9D9" w:themeColor="background1" w:themeShade="D9"/>
+        </w:rPr>
+      </w:pPr>
+    </w:p>
     <w:p>
       <w:pPr>
         <w:rPr>
@@ -26885,7 +27063,7 @@
     </w:r>
     <w:fldSimple w:instr=" SECTIONPAGES  \* MERGEFORMAT ">
       <w:r>
-        <w:t>57</w:t>
+        <w:t>56</w:t>
       </w:r>
     </w:fldSimple>
   </w:p>
@@ -41099,6 +41277,19 @@
 </file>
 
 <file path=customXml/item1.xml><?xml version="1.0" encoding="utf-8"?>
+<b:Sources xmlns:b="http://schemas.openxmlformats.org/officeDocument/2006/bibliography" xmlns="http://schemas.openxmlformats.org/officeDocument/2006/bibliography" SelectedStyle="\APASixthEditionOfficeOnline.xsl" StyleName="APA" Version="6"/>
+</file>
+
+<file path=customXml/item2.xml><?xml version="1.0" encoding="utf-8"?>
+<?mso-contentType ?>
+<FormTemplates xmlns="http://schemas.microsoft.com/sharepoint/v3/contenttype/forms">
+  <Display>DocumentLibraryForm</Display>
+  <Edit>DocumentLibraryForm</Edit>
+  <New>DocumentLibraryForm</New>
+</FormTemplates>
+</file>
+
+<file path=customXml/item3.xml><?xml version="1.0" encoding="utf-8"?>
 <ct:contentTypeSchema xmlns:ct="http://schemas.microsoft.com/office/2006/metadata/contentType" xmlns:ma="http://schemas.microsoft.com/office/2006/metadata/properties/metaAttributes" ct:_="" ma:_="" ma:contentTypeName="Document" ma:contentTypeID="0x0101001A56A123154F954888BA0DA91FFC860A" ma:contentTypeVersion="0" ma:contentTypeDescription="Create a new document." ma:contentTypeScope="" ma:versionID="bd30f06cb515e3d85da88128c00ed9c6">
   <xsd:schema xmlns:xsd="http://www.w3.org/2001/XMLSchema" xmlns:xs="http://www.w3.org/2001/XMLSchema" xmlns:p="http://schemas.microsoft.com/office/2006/metadata/properties" targetNamespace="http://schemas.microsoft.com/office/2006/metadata/properties" ma:root="true" ma:fieldsID="b764bea3eb9b1a5be8fd57fac5fb459b">
     <xsd:element name="properties">
@@ -41212,20 +41403,23 @@
 </ct:contentTypeSchema>
 </file>
 
-<file path=customXml/item2.xml><?xml version="1.0" encoding="utf-8"?>
-<?mso-contentType ?>
-<FormTemplates xmlns="http://schemas.microsoft.com/sharepoint/v3/contenttype/forms">
-  <Display>DocumentLibraryForm</Display>
-  <Edit>DocumentLibraryForm</Edit>
-  <New>DocumentLibraryForm</New>
-</FormTemplates>
+<file path=customXml/itemProps1.xml><?xml version="1.0" encoding="utf-8"?>
+<ds:datastoreItem xmlns:ds="http://schemas.openxmlformats.org/officeDocument/2006/customXml" ds:itemID="{1C07914E-CBDC-4290-8F26-7885EA64016F}">
+  <ds:schemaRefs>
+    <ds:schemaRef ds:uri="http://schemas.openxmlformats.org/officeDocument/2006/bibliography"/>
+  </ds:schemaRefs>
+</ds:datastoreItem>
 </file>
 
-<file path=customXml/item3.xml><?xml version="1.0" encoding="utf-8"?>
-<b:Sources xmlns:b="http://schemas.openxmlformats.org/officeDocument/2006/bibliography" xmlns="http://schemas.openxmlformats.org/officeDocument/2006/bibliography" SelectedStyle="\APASixthEditionOfficeOnline.xsl" StyleName="APA" Version="6"/>
+<file path=customXml/itemProps2.xml><?xml version="1.0" encoding="utf-8"?>
+<ds:datastoreItem xmlns:ds="http://schemas.openxmlformats.org/officeDocument/2006/customXml" ds:itemID="{EF4565F9-5E9B-4DC8-AE78-BC948A4550E6}">
+  <ds:schemaRefs>
+    <ds:schemaRef ds:uri="http://schemas.microsoft.com/sharepoint/v3/contenttype/forms"/>
+  </ds:schemaRefs>
+</ds:datastoreItem>
 </file>
 
-<file path=customXml/itemProps1.xml><?xml version="1.0" encoding="utf-8"?>
+<file path=customXml/itemProps3.xml><?xml version="1.0" encoding="utf-8"?>
 <ds:datastoreItem xmlns:ds="http://schemas.openxmlformats.org/officeDocument/2006/customXml" ds:itemID="{814AB08F-6617-4FF9-937C-52BB33AB4208}">
   <ds:schemaRefs>
     <ds:schemaRef ds:uri="http://schemas.microsoft.com/office/2006/metadata/contentType"/>
@@ -41239,20 +41433,4 @@
     <ds:schemaRef ds:uri="http://schemas.microsoft.com/office/infopath/2007/PartnerControls"/>
   </ds:schemaRefs>
 </ds:datastoreItem>
-</file>
-
-<file path=customXml/itemProps2.xml><?xml version="1.0" encoding="utf-8"?>
-<ds:datastoreItem xmlns:ds="http://schemas.openxmlformats.org/officeDocument/2006/customXml" ds:itemID="{EF4565F9-5E9B-4DC8-AE78-BC948A4550E6}">
-  <ds:schemaRefs>
-    <ds:schemaRef ds:uri="http://schemas.microsoft.com/sharepoint/v3/contenttype/forms"/>
-  </ds:schemaRefs>
-</ds:datastoreItem>
-</file>
-
-<file path=customXml/itemProps3.xml><?xml version="1.0" encoding="utf-8"?>
-<ds:datastoreItem xmlns:ds="http://schemas.openxmlformats.org/officeDocument/2006/customXml" ds:itemID="{1C07914E-CBDC-4290-8F26-7885EA64016F}">
-  <ds:schemaRefs>
-    <ds:schemaRef ds:uri="http://schemas.openxmlformats.org/officeDocument/2006/bibliography"/>
-  </ds:schemaRefs>
-</ds:datastoreItem>
 </file>
--- a/Documents/SYP_4_Projektdokumentation_GRUPPE1.docx
+++ b/Documents/SYP_4_Projektdokumentation_GRUPPE1.docx
@@ -9,6 +9,8 @@
           <w:bCs/>
         </w:rPr>
       </w:pPr>
+      <w:bookmarkStart w:id="0" w:name="_Hlk168853869"/>
+      <w:bookmarkEnd w:id="0"/>
     </w:p>
     <w:p>
       <w:pPr>
@@ -402,7 +404,7 @@
               <w:rPr>
                 <w:rFonts w:ascii="Arial" w:hAnsi="Arial" w:cs="Arial"/>
               </w:rPr>
-              <w:t>05.06.2024</w:t>
+              <w:t>19.06.2024</w:t>
             </w:r>
           </w:p>
         </w:tc>
@@ -448,7 +450,7 @@
               <w:rPr>
                 <w:rFonts w:ascii="Arial" w:hAnsi="Arial" w:cs="Arial"/>
               </w:rPr>
-              <w:t>in Bearbeitung</w:t>
+              <w:t>Abgeschlossen</w:t>
             </w:r>
           </w:p>
         </w:tc>
@@ -500,7 +502,7 @@
               <w:rPr>
                 <w:rFonts w:ascii="Arial" w:hAnsi="Arial" w:cs="Arial"/>
               </w:rPr>
-              <w:t>1</w:t>
+              <w:t>4</w:t>
             </w:r>
           </w:p>
         </w:tc>
@@ -2563,7 +2565,323 @@
           </w:p>
         </w:tc>
       </w:tr>
+      <w:tr>
+        <w:tblPrEx>
+          <w:jc w:val="left"/>
+        </w:tblPrEx>
+        <w:tc>
+          <w:tcPr>
+            <w:tcW w:w="567" w:type="dxa"/>
+          </w:tcPr>
+          <w:p>
+            <w:pPr>
+              <w:jc w:val="center"/>
+              <w:rPr>
+                <w:rFonts w:ascii="Arial" w:hAnsi="Arial" w:cs="Arial"/>
+                <w:sz w:val="20"/>
+              </w:rPr>
+            </w:pPr>
+            <w:r>
+              <w:rPr>
+                <w:rFonts w:ascii="Arial" w:hAnsi="Arial" w:cs="Arial"/>
+                <w:sz w:val="20"/>
+              </w:rPr>
+              <w:t>14</w:t>
+            </w:r>
+          </w:p>
+        </w:tc>
+        <w:tc>
+          <w:tcPr>
+            <w:tcW w:w="1238" w:type="dxa"/>
+          </w:tcPr>
+          <w:p>
+            <w:pPr>
+              <w:jc w:val="center"/>
+              <w:rPr>
+                <w:rFonts w:ascii="Arial" w:hAnsi="Arial" w:cs="Arial"/>
+                <w:sz w:val="20"/>
+              </w:rPr>
+            </w:pPr>
+            <w:r>
+              <w:rPr>
+                <w:rFonts w:ascii="Arial" w:hAnsi="Arial" w:cs="Arial"/>
+                <w:sz w:val="20"/>
+              </w:rPr>
+              <w:t>19.06.2024</w:t>
+            </w:r>
+          </w:p>
+        </w:tc>
+        <w:tc>
+          <w:tcPr>
+            <w:tcW w:w="965" w:type="dxa"/>
+          </w:tcPr>
+          <w:p>
+            <w:pPr>
+              <w:jc w:val="center"/>
+              <w:rPr>
+                <w:rFonts w:ascii="Arial" w:hAnsi="Arial" w:cs="Arial"/>
+                <w:sz w:val="20"/>
+              </w:rPr>
+            </w:pPr>
+            <w:r>
+              <w:rPr>
+                <w:rFonts w:ascii="Arial" w:hAnsi="Arial" w:cs="Arial"/>
+                <w:sz w:val="20"/>
+              </w:rPr>
+              <w:t>2.3</w:t>
+            </w:r>
+          </w:p>
+        </w:tc>
+        <w:tc>
+          <w:tcPr>
+            <w:tcW w:w="2251" w:type="dxa"/>
+          </w:tcPr>
+          <w:p>
+            <w:pPr>
+              <w:jc w:val="center"/>
+              <w:rPr>
+                <w:rFonts w:ascii="Arial" w:hAnsi="Arial" w:cs="Arial"/>
+                <w:sz w:val="20"/>
+              </w:rPr>
+            </w:pPr>
+            <w:r>
+              <w:rPr>
+                <w:rFonts w:ascii="Arial" w:hAnsi="Arial" w:cs="Arial"/>
+                <w:sz w:val="20"/>
+              </w:rPr>
+              <w:t>Sprint 1-5, Attachements</w:t>
+            </w:r>
+          </w:p>
+        </w:tc>
+        <w:tc>
+          <w:tcPr>
+            <w:tcW w:w="2451" w:type="dxa"/>
+          </w:tcPr>
+          <w:p>
+            <w:pPr>
+              <w:jc w:val="center"/>
+              <w:rPr>
+                <w:rFonts w:ascii="Arial" w:hAnsi="Arial" w:cs="Arial"/>
+                <w:sz w:val="20"/>
+              </w:rPr>
+            </w:pPr>
+            <w:r>
+              <w:rPr>
+                <w:rFonts w:ascii="Arial" w:hAnsi="Arial" w:cs="Arial"/>
+                <w:sz w:val="20"/>
+              </w:rPr>
+              <w:t>Verbesserung, Ergänzung</w:t>
+            </w:r>
+          </w:p>
+        </w:tc>
+        <w:tc>
+          <w:tcPr>
+            <w:tcW w:w="1538" w:type="dxa"/>
+          </w:tcPr>
+          <w:p>
+            <w:pPr>
+              <w:jc w:val="both"/>
+              <w:rPr>
+                <w:rFonts w:ascii="Arial" w:hAnsi="Arial" w:cs="Arial"/>
+                <w:sz w:val="20"/>
+              </w:rPr>
+            </w:pPr>
+            <w:r>
+              <w:rPr>
+                <w:rFonts w:ascii="Arial" w:hAnsi="Arial" w:cs="Arial"/>
+                <w:sz w:val="20"/>
+              </w:rPr>
+              <w:t>David Legenjovic</w:t>
+            </w:r>
+          </w:p>
+        </w:tc>
+      </w:tr>
+      <w:tr>
+        <w:tblPrEx>
+          <w:jc w:val="left"/>
+        </w:tblPrEx>
+        <w:tc>
+          <w:tcPr>
+            <w:tcW w:w="567" w:type="dxa"/>
+          </w:tcPr>
+          <w:p>
+            <w:pPr>
+              <w:jc w:val="center"/>
+              <w:rPr>
+                <w:rFonts w:ascii="Arial" w:hAnsi="Arial" w:cs="Arial"/>
+                <w:sz w:val="20"/>
+              </w:rPr>
+            </w:pPr>
+            <w:r>
+              <w:rPr>
+                <w:rFonts w:ascii="Arial" w:hAnsi="Arial" w:cs="Arial"/>
+                <w:sz w:val="20"/>
+              </w:rPr>
+              <w:t>15</w:t>
+            </w:r>
+          </w:p>
+        </w:tc>
+        <w:tc>
+          <w:tcPr>
+            <w:tcW w:w="1238" w:type="dxa"/>
+          </w:tcPr>
+          <w:p>
+            <w:pPr>
+              <w:jc w:val="center"/>
+              <w:rPr>
+                <w:rFonts w:ascii="Arial" w:hAnsi="Arial" w:cs="Arial"/>
+                <w:sz w:val="20"/>
+              </w:rPr>
+            </w:pPr>
+            <w:r>
+              <w:rPr>
+                <w:rFonts w:ascii="Arial" w:hAnsi="Arial" w:cs="Arial"/>
+                <w:sz w:val="20"/>
+              </w:rPr>
+              <w:t>19.06.2024</w:t>
+            </w:r>
+          </w:p>
+        </w:tc>
+        <w:tc>
+          <w:tcPr>
+            <w:tcW w:w="965" w:type="dxa"/>
+          </w:tcPr>
+          <w:p>
+            <w:pPr>
+              <w:jc w:val="center"/>
+              <w:rPr>
+                <w:rFonts w:ascii="Arial" w:hAnsi="Arial" w:cs="Arial"/>
+                <w:sz w:val="20"/>
+              </w:rPr>
+            </w:pPr>
+            <w:r>
+              <w:rPr>
+                <w:rFonts w:ascii="Arial" w:hAnsi="Arial" w:cs="Arial"/>
+                <w:sz w:val="20"/>
+              </w:rPr>
+              <w:t>2.</w:t>
+            </w:r>
+            <w:r>
+              <w:rPr>
+                <w:rFonts w:ascii="Arial" w:hAnsi="Arial" w:cs="Arial"/>
+                <w:sz w:val="20"/>
+              </w:rPr>
+              <w:t>4</w:t>
+            </w:r>
+          </w:p>
+        </w:tc>
+        <w:tc>
+          <w:tcPr>
+            <w:tcW w:w="2251" w:type="dxa"/>
+          </w:tcPr>
+          <w:p>
+            <w:pPr>
+              <w:jc w:val="center"/>
+              <w:rPr>
+                <w:rFonts w:ascii="Arial" w:hAnsi="Arial" w:cs="Arial"/>
+                <w:sz w:val="20"/>
+              </w:rPr>
+            </w:pPr>
+            <w:r>
+              <w:rPr>
+                <w:rFonts w:ascii="Arial" w:hAnsi="Arial" w:cs="Arial"/>
+                <w:sz w:val="20"/>
+              </w:rPr>
+              <w:t>Dokument</w:t>
+            </w:r>
+          </w:p>
+        </w:tc>
+        <w:tc>
+          <w:tcPr>
+            <w:tcW w:w="2451" w:type="dxa"/>
+          </w:tcPr>
+          <w:p>
+            <w:pPr>
+              <w:jc w:val="center"/>
+              <w:rPr>
+                <w:rFonts w:ascii="Arial" w:hAnsi="Arial" w:cs="Arial"/>
+                <w:sz w:val="20"/>
+              </w:rPr>
+            </w:pPr>
+            <w:r>
+              <w:rPr>
+                <w:rFonts w:ascii="Arial" w:hAnsi="Arial" w:cs="Arial"/>
+                <w:sz w:val="20"/>
+              </w:rPr>
+              <w:t>PDF, Formatierung</w:t>
+            </w:r>
+          </w:p>
+        </w:tc>
+        <w:tc>
+          <w:tcPr>
+            <w:tcW w:w="1538" w:type="dxa"/>
+          </w:tcPr>
+          <w:p>
+            <w:pPr>
+              <w:jc w:val="both"/>
+              <w:rPr>
+                <w:rFonts w:ascii="Arial" w:hAnsi="Arial" w:cs="Arial"/>
+                <w:sz w:val="20"/>
+              </w:rPr>
+            </w:pPr>
+            <w:r>
+              <w:rPr>
+                <w:rFonts w:ascii="Arial" w:hAnsi="Arial" w:cs="Arial"/>
+                <w:sz w:val="20"/>
+              </w:rPr>
+              <w:t>Da</w:t>
+            </w:r>
+            <w:r>
+              <w:rPr>
+                <w:rFonts w:ascii="Arial" w:hAnsi="Arial" w:cs="Arial"/>
+                <w:sz w:val="20"/>
+              </w:rPr>
+              <w:t>niel Jessner</w:t>
+            </w:r>
+          </w:p>
+        </w:tc>
+      </w:tr>
     </w:tbl>
+    <w:p>
+      <w:pPr>
+        <w:rPr>
+          <w:b/>
+          <w:bCs/>
+          <w:sz w:val="40"/>
+          <w:szCs w:val="40"/>
+        </w:rPr>
+      </w:pPr>
+    </w:p>
+    <w:p>
+      <w:pPr>
+        <w:rPr>
+          <w:b/>
+          <w:bCs/>
+          <w:sz w:val="40"/>
+          <w:szCs w:val="40"/>
+        </w:rPr>
+      </w:pPr>
+    </w:p>
+    <w:p>
+      <w:pPr>
+        <w:rPr>
+          <w:b/>
+          <w:bCs/>
+          <w:sz w:val="40"/>
+          <w:szCs w:val="40"/>
+        </w:rPr>
+      </w:pPr>
+    </w:p>
+    <w:p>
+      <w:pPr>
+        <w:rPr>
+          <w:b/>
+          <w:bCs/>
+          <w:sz w:val="40"/>
+          <w:szCs w:val="40"/>
+        </w:rPr>
+      </w:pPr>
+    </w:p>
     <w:p>
       <w:pPr>
         <w:rPr>
@@ -2610,7 +2928,7 @@
         <w:rPr>
           <w:rFonts w:eastAsiaTheme="minorEastAsia"/>
           <w:kern w:val="2"/>
-          <w:lang w:val="de-AT" w:eastAsia="de-AT"/>
+          <w:lang w:eastAsia="de-DE"/>
           <w14:ligatures w14:val="standardContextual"/>
         </w:rPr>
       </w:pPr>
@@ -2638,7 +2956,7 @@
         </w:rPr>
         <w:fldChar w:fldCharType="separate"/>
       </w:r>
-      <w:hyperlink w:anchor="_Toc169069762" w:history="1">
+      <w:hyperlink w:anchor="_Toc169680241" w:history="1">
         <w:r>
           <w:rPr>
             <w:rStyle w:val="Hyperlink"/>
@@ -2649,7 +2967,7 @@
           <w:rPr>
             <w:rFonts w:eastAsiaTheme="minorEastAsia"/>
             <w:kern w:val="2"/>
-            <w:lang w:val="de-AT" w:eastAsia="de-AT"/>
+            <w:lang w:eastAsia="de-DE"/>
             <w14:ligatures w14:val="standardContextual"/>
           </w:rPr>
           <w:tab/>
@@ -2676,7 +2994,7 @@
           <w:rPr>
             <w:webHidden/>
           </w:rPr>
-          <w:instrText xml:space="preserve"> PAGEREF _Toc169069762 \h </w:instrText>
+          <w:instrText xml:space="preserve"> PAGEREF _Toc169680241 \h </w:instrText>
         </w:r>
         <w:r>
           <w:rPr>
@@ -2713,11 +3031,11 @@
         <w:rPr>
           <w:rFonts w:eastAsiaTheme="minorEastAsia"/>
           <w:kern w:val="2"/>
-          <w:lang w:val="de-AT" w:eastAsia="de-AT"/>
+          <w:lang w:eastAsia="de-DE"/>
           <w14:ligatures w14:val="standardContextual"/>
         </w:rPr>
       </w:pPr>
-      <w:hyperlink w:anchor="_Toc169069763" w:history="1">
+      <w:hyperlink w:anchor="_Toc169680242" w:history="1">
         <w:r>
           <w:rPr>
             <w:rStyle w:val="Hyperlink"/>
@@ -2740,7 +3058,7 @@
           <w:rPr>
             <w:webHidden/>
           </w:rPr>
-          <w:instrText xml:space="preserve"> PAGEREF _Toc169069763 \h </w:instrText>
+          <w:instrText xml:space="preserve"> PAGEREF _Toc169680242 \h </w:instrText>
         </w:r>
         <w:r>
           <w:rPr>
@@ -2777,11 +3095,11 @@
         <w:rPr>
           <w:rFonts w:eastAsiaTheme="minorEastAsia"/>
           <w:kern w:val="2"/>
-          <w:lang w:val="de-AT" w:eastAsia="de-AT"/>
+          <w:lang w:eastAsia="de-DE"/>
           <w14:ligatures w14:val="standardContextual"/>
         </w:rPr>
       </w:pPr>
-      <w:hyperlink w:anchor="_Toc169069764" w:history="1">
+      <w:hyperlink w:anchor="_Toc169680243" w:history="1">
         <w:r>
           <w:rPr>
             <w:rStyle w:val="Hyperlink"/>
@@ -2804,7 +3122,7 @@
           <w:rPr>
             <w:webHidden/>
           </w:rPr>
-          <w:instrText xml:space="preserve"> PAGEREF _Toc169069764 \h </w:instrText>
+          <w:instrText xml:space="preserve"> PAGEREF _Toc169680243 \h </w:instrText>
         </w:r>
         <w:r>
           <w:rPr>
@@ -2841,11 +3159,11 @@
         <w:rPr>
           <w:rFonts w:eastAsiaTheme="minorEastAsia"/>
           <w:kern w:val="2"/>
-          <w:lang w:val="de-AT" w:eastAsia="de-AT"/>
+          <w:lang w:eastAsia="de-DE"/>
           <w14:ligatures w14:val="standardContextual"/>
         </w:rPr>
       </w:pPr>
-      <w:hyperlink w:anchor="_Toc169069765" w:history="1">
+      <w:hyperlink w:anchor="_Toc169680244" w:history="1">
         <w:r>
           <w:rPr>
             <w:rStyle w:val="Hyperlink"/>
@@ -2856,7 +3174,7 @@
           <w:rPr>
             <w:rFonts w:eastAsiaTheme="minorEastAsia"/>
             <w:kern w:val="2"/>
-            <w:lang w:val="de-AT" w:eastAsia="de-AT"/>
+            <w:lang w:eastAsia="de-DE"/>
             <w14:ligatures w14:val="standardContextual"/>
           </w:rPr>
           <w:tab/>
@@ -2883,7 +3201,7 @@
           <w:rPr>
             <w:webHidden/>
           </w:rPr>
-          <w:instrText xml:space="preserve"> PAGEREF _Toc169069765 \h </w:instrText>
+          <w:instrText xml:space="preserve"> PAGEREF _Toc169680244 \h </w:instrText>
         </w:r>
         <w:r>
           <w:rPr>
@@ -2920,11 +3238,11 @@
         <w:rPr>
           <w:rFonts w:eastAsiaTheme="minorEastAsia"/>
           <w:kern w:val="2"/>
-          <w:lang w:val="de-AT" w:eastAsia="de-AT"/>
+          <w:lang w:eastAsia="de-DE"/>
           <w14:ligatures w14:val="standardContextual"/>
         </w:rPr>
       </w:pPr>
-      <w:hyperlink w:anchor="_Toc169069766" w:history="1">
+      <w:hyperlink w:anchor="_Toc169680245" w:history="1">
         <w:r>
           <w:rPr>
             <w:rStyle w:val="Hyperlink"/>
@@ -2947,7 +3265,7 @@
           <w:rPr>
             <w:webHidden/>
           </w:rPr>
-          <w:instrText xml:space="preserve"> PAGEREF _Toc169069766 \h </w:instrText>
+          <w:instrText xml:space="preserve"> PAGEREF _Toc169680245 \h </w:instrText>
         </w:r>
         <w:r>
           <w:rPr>
@@ -2984,11 +3302,11 @@
         <w:rPr>
           <w:rFonts w:eastAsiaTheme="minorEastAsia"/>
           <w:kern w:val="2"/>
-          <w:lang w:val="de-AT" w:eastAsia="de-AT"/>
+          <w:lang w:eastAsia="de-DE"/>
           <w14:ligatures w14:val="standardContextual"/>
         </w:rPr>
       </w:pPr>
-      <w:hyperlink w:anchor="_Toc169069767" w:history="1">
+      <w:hyperlink w:anchor="_Toc169680246" w:history="1">
         <w:r>
           <w:rPr>
             <w:rStyle w:val="Hyperlink"/>
@@ -3011,7 +3329,7 @@
           <w:rPr>
             <w:webHidden/>
           </w:rPr>
-          <w:instrText xml:space="preserve"> PAGEREF _Toc169069767 \h </w:instrText>
+          <w:instrText xml:space="preserve"> PAGEREF _Toc169680246 \h </w:instrText>
         </w:r>
         <w:r>
           <w:rPr>
@@ -3048,11 +3366,11 @@
         <w:rPr>
           <w:rFonts w:eastAsiaTheme="minorEastAsia"/>
           <w:kern w:val="2"/>
-          <w:lang w:val="de-AT" w:eastAsia="de-AT"/>
+          <w:lang w:eastAsia="de-DE"/>
           <w14:ligatures w14:val="standardContextual"/>
         </w:rPr>
       </w:pPr>
-      <w:hyperlink w:anchor="_Toc169069768" w:history="1">
+      <w:hyperlink w:anchor="_Toc169680247" w:history="1">
         <w:r>
           <w:rPr>
             <w:rStyle w:val="Hyperlink"/>
@@ -3075,7 +3393,7 @@
           <w:rPr>
             <w:webHidden/>
           </w:rPr>
-          <w:instrText xml:space="preserve"> PAGEREF _Toc169069768 \h </w:instrText>
+          <w:instrText xml:space="preserve"> PAGEREF _Toc169680247 \h </w:instrText>
         </w:r>
         <w:r>
           <w:rPr>
@@ -3112,11 +3430,11 @@
         <w:rPr>
           <w:rFonts w:eastAsiaTheme="minorEastAsia"/>
           <w:kern w:val="2"/>
-          <w:lang w:val="de-AT" w:eastAsia="de-AT"/>
+          <w:lang w:eastAsia="de-DE"/>
           <w14:ligatures w14:val="standardContextual"/>
         </w:rPr>
       </w:pPr>
-      <w:hyperlink w:anchor="_Toc169069769" w:history="1">
+      <w:hyperlink w:anchor="_Toc169680248" w:history="1">
         <w:r>
           <w:rPr>
             <w:rStyle w:val="Hyperlink"/>
@@ -3139,7 +3457,7 @@
           <w:rPr>
             <w:webHidden/>
           </w:rPr>
-          <w:instrText xml:space="preserve"> PAGEREF _Toc169069769 \h </w:instrText>
+          <w:instrText xml:space="preserve"> PAGEREF _Toc169680248 \h </w:instrText>
         </w:r>
         <w:r>
           <w:rPr>
@@ -3176,11 +3494,11 @@
         <w:rPr>
           <w:rFonts w:eastAsiaTheme="minorEastAsia"/>
           <w:kern w:val="2"/>
-          <w:lang w:val="de-AT" w:eastAsia="de-AT"/>
+          <w:lang w:eastAsia="de-DE"/>
           <w14:ligatures w14:val="standardContextual"/>
         </w:rPr>
       </w:pPr>
-      <w:hyperlink w:anchor="_Toc169069770" w:history="1">
+      <w:hyperlink w:anchor="_Toc169680249" w:history="1">
         <w:r>
           <w:rPr>
             <w:rStyle w:val="Hyperlink"/>
@@ -3203,7 +3521,7 @@
           <w:rPr>
             <w:webHidden/>
           </w:rPr>
-          <w:instrText xml:space="preserve"> PAGEREF _Toc169069770 \h </w:instrText>
+          <w:instrText xml:space="preserve"> PAGEREF _Toc169680249 \h </w:instrText>
         </w:r>
         <w:r>
           <w:rPr>
@@ -3240,11 +3558,11 @@
         <w:rPr>
           <w:rFonts w:eastAsiaTheme="minorEastAsia"/>
           <w:kern w:val="2"/>
-          <w:lang w:val="de-AT" w:eastAsia="de-AT"/>
+          <w:lang w:eastAsia="de-DE"/>
           <w14:ligatures w14:val="standardContextual"/>
         </w:rPr>
       </w:pPr>
-      <w:hyperlink w:anchor="_Toc169069771" w:history="1">
+      <w:hyperlink w:anchor="_Toc169680250" w:history="1">
         <w:r>
           <w:rPr>
             <w:rStyle w:val="Hyperlink"/>
@@ -3267,7 +3585,7 @@
           <w:rPr>
             <w:webHidden/>
           </w:rPr>
-          <w:instrText xml:space="preserve"> PAGEREF _Toc169069771 \h </w:instrText>
+          <w:instrText xml:space="preserve"> PAGEREF _Toc169680250 \h </w:instrText>
         </w:r>
         <w:r>
           <w:rPr>
@@ -3304,11 +3622,11 @@
         <w:rPr>
           <w:rFonts w:eastAsiaTheme="minorEastAsia"/>
           <w:kern w:val="2"/>
-          <w:lang w:val="de-AT" w:eastAsia="de-AT"/>
+          <w:lang w:eastAsia="de-DE"/>
           <w14:ligatures w14:val="standardContextual"/>
         </w:rPr>
       </w:pPr>
-      <w:hyperlink w:anchor="_Toc169069772" w:history="1">
+      <w:hyperlink w:anchor="_Toc169680251" w:history="1">
         <w:r>
           <w:rPr>
             <w:rStyle w:val="Hyperlink"/>
@@ -3331,7 +3649,7 @@
           <w:rPr>
             <w:webHidden/>
           </w:rPr>
-          <w:instrText xml:space="preserve"> PAGEREF _Toc169069772 \h </w:instrText>
+          <w:instrText xml:space="preserve"> PAGEREF _Toc169680251 \h </w:instrText>
         </w:r>
         <w:r>
           <w:rPr>
@@ -3368,11 +3686,11 @@
         <w:rPr>
           <w:rFonts w:eastAsiaTheme="minorEastAsia"/>
           <w:kern w:val="2"/>
-          <w:lang w:val="de-AT" w:eastAsia="de-AT"/>
+          <w:lang w:eastAsia="de-DE"/>
           <w14:ligatures w14:val="standardContextual"/>
         </w:rPr>
       </w:pPr>
-      <w:hyperlink w:anchor="_Toc169069773" w:history="1">
+      <w:hyperlink w:anchor="_Toc169680252" w:history="1">
         <w:r>
           <w:rPr>
             <w:rStyle w:val="Hyperlink"/>
@@ -3395,7 +3713,7 @@
           <w:rPr>
             <w:webHidden/>
           </w:rPr>
-          <w:instrText xml:space="preserve"> PAGEREF _Toc169069773 \h </w:instrText>
+          <w:instrText xml:space="preserve"> PAGEREF _Toc169680252 \h </w:instrText>
         </w:r>
         <w:r>
           <w:rPr>
@@ -3432,11 +3750,11 @@
         <w:rPr>
           <w:rFonts w:eastAsiaTheme="minorEastAsia"/>
           <w:kern w:val="2"/>
-          <w:lang w:val="de-AT" w:eastAsia="de-AT"/>
+          <w:lang w:eastAsia="de-DE"/>
           <w14:ligatures w14:val="standardContextual"/>
         </w:rPr>
       </w:pPr>
-      <w:hyperlink w:anchor="_Toc169069774" w:history="1">
+      <w:hyperlink w:anchor="_Toc169680253" w:history="1">
         <w:r>
           <w:rPr>
             <w:rStyle w:val="Hyperlink"/>
@@ -3459,7 +3777,7 @@
           <w:rPr>
             <w:webHidden/>
           </w:rPr>
-          <w:instrText xml:space="preserve"> PAGEREF _Toc169069774 \h </w:instrText>
+          <w:instrText xml:space="preserve"> PAGEREF _Toc169680253 \h </w:instrText>
         </w:r>
         <w:r>
           <w:rPr>
@@ -3496,11 +3814,11 @@
         <w:rPr>
           <w:rFonts w:eastAsiaTheme="minorEastAsia"/>
           <w:kern w:val="2"/>
-          <w:lang w:val="de-AT" w:eastAsia="de-AT"/>
+          <w:lang w:eastAsia="de-DE"/>
           <w14:ligatures w14:val="standardContextual"/>
         </w:rPr>
       </w:pPr>
-      <w:hyperlink w:anchor="_Toc169069775" w:history="1">
+      <w:hyperlink w:anchor="_Toc169680254" w:history="1">
         <w:r>
           <w:rPr>
             <w:rStyle w:val="Hyperlink"/>
@@ -3511,7 +3829,7 @@
           <w:rPr>
             <w:rFonts w:eastAsiaTheme="minorEastAsia"/>
             <w:kern w:val="2"/>
-            <w:lang w:val="de-AT" w:eastAsia="de-AT"/>
+            <w:lang w:eastAsia="de-DE"/>
             <w14:ligatures w14:val="standardContextual"/>
           </w:rPr>
           <w:tab/>
@@ -3538,7 +3856,7 @@
           <w:rPr>
             <w:webHidden/>
           </w:rPr>
-          <w:instrText xml:space="preserve"> PAGEREF _Toc169069775 \h </w:instrText>
+          <w:instrText xml:space="preserve"> PAGEREF _Toc169680254 \h </w:instrText>
         </w:r>
         <w:r>
           <w:rPr>
@@ -3575,11 +3893,11 @@
         <w:rPr>
           <w:rFonts w:eastAsiaTheme="minorEastAsia"/>
           <w:kern w:val="2"/>
-          <w:lang w:val="de-AT" w:eastAsia="de-AT"/>
+          <w:lang w:eastAsia="de-DE"/>
           <w14:ligatures w14:val="standardContextual"/>
         </w:rPr>
       </w:pPr>
-      <w:hyperlink w:anchor="_Toc169069776" w:history="1">
+      <w:hyperlink w:anchor="_Toc169680255" w:history="1">
         <w:r>
           <w:rPr>
             <w:rStyle w:val="Hyperlink"/>
@@ -3602,7 +3920,7 @@
           <w:rPr>
             <w:webHidden/>
           </w:rPr>
-          <w:instrText xml:space="preserve"> PAGEREF _Toc169069776 \h </w:instrText>
+          <w:instrText xml:space="preserve"> PAGEREF _Toc169680255 \h </w:instrText>
         </w:r>
         <w:r>
           <w:rPr>
@@ -3639,11 +3957,11 @@
         <w:rPr>
           <w:rFonts w:eastAsiaTheme="minorEastAsia"/>
           <w:kern w:val="2"/>
-          <w:lang w:val="de-AT" w:eastAsia="de-AT"/>
+          <w:lang w:eastAsia="de-DE"/>
           <w14:ligatures w14:val="standardContextual"/>
         </w:rPr>
       </w:pPr>
-      <w:hyperlink w:anchor="_Toc169069777" w:history="1">
+      <w:hyperlink w:anchor="_Toc169680256" w:history="1">
         <w:r>
           <w:rPr>
             <w:rStyle w:val="Hyperlink"/>
@@ -3666,7 +3984,7 @@
           <w:rPr>
             <w:webHidden/>
           </w:rPr>
-          <w:instrText xml:space="preserve"> PAGEREF _Toc169069777 \h </w:instrText>
+          <w:instrText xml:space="preserve"> PAGEREF _Toc169680256 \h </w:instrText>
         </w:r>
         <w:r>
           <w:rPr>
@@ -3703,11 +4021,11 @@
         <w:rPr>
           <w:rFonts w:eastAsiaTheme="minorEastAsia"/>
           <w:kern w:val="2"/>
-          <w:lang w:val="de-AT" w:eastAsia="de-AT"/>
+          <w:lang w:eastAsia="de-DE"/>
           <w14:ligatures w14:val="standardContextual"/>
         </w:rPr>
       </w:pPr>
-      <w:hyperlink w:anchor="_Toc169069778" w:history="1">
+      <w:hyperlink w:anchor="_Toc169680257" w:history="1">
         <w:r>
           <w:rPr>
             <w:rStyle w:val="Hyperlink"/>
@@ -3730,7 +4048,7 @@
           <w:rPr>
             <w:webHidden/>
           </w:rPr>
-          <w:instrText xml:space="preserve"> PAGEREF _Toc169069778 \h </w:instrText>
+          <w:instrText xml:space="preserve"> PAGEREF _Toc169680257 \h </w:instrText>
         </w:r>
         <w:r>
           <w:rPr>
@@ -3767,11 +4085,11 @@
         <w:rPr>
           <w:rFonts w:eastAsiaTheme="minorEastAsia"/>
           <w:kern w:val="2"/>
-          <w:lang w:val="de-AT" w:eastAsia="de-AT"/>
+          <w:lang w:eastAsia="de-DE"/>
           <w14:ligatures w14:val="standardContextual"/>
         </w:rPr>
       </w:pPr>
-      <w:hyperlink w:anchor="_Toc169069779" w:history="1">
+      <w:hyperlink w:anchor="_Toc169680258" w:history="1">
         <w:r>
           <w:rPr>
             <w:rStyle w:val="Hyperlink"/>
@@ -3794,7 +4112,7 @@
           <w:rPr>
             <w:webHidden/>
           </w:rPr>
-          <w:instrText xml:space="preserve"> PAGEREF _Toc169069779 \h </w:instrText>
+          <w:instrText xml:space="preserve"> PAGEREF _Toc169680258 \h </w:instrText>
         </w:r>
         <w:r>
           <w:rPr>
@@ -3831,11 +4149,11 @@
         <w:rPr>
           <w:rFonts w:eastAsiaTheme="minorEastAsia"/>
           <w:kern w:val="2"/>
-          <w:lang w:val="de-AT" w:eastAsia="de-AT"/>
+          <w:lang w:eastAsia="de-DE"/>
           <w14:ligatures w14:val="standardContextual"/>
         </w:rPr>
       </w:pPr>
-      <w:hyperlink w:anchor="_Toc169069780" w:history="1">
+      <w:hyperlink w:anchor="_Toc169680259" w:history="1">
         <w:r>
           <w:rPr>
             <w:rStyle w:val="Hyperlink"/>
@@ -3858,7 +4176,7 @@
           <w:rPr>
             <w:webHidden/>
           </w:rPr>
-          <w:instrText xml:space="preserve"> PAGEREF _Toc169069780 \h </w:instrText>
+          <w:instrText xml:space="preserve"> PAGEREF _Toc169680259 \h </w:instrText>
         </w:r>
         <w:r>
           <w:rPr>
@@ -3895,11 +4213,11 @@
         <w:rPr>
           <w:rFonts w:eastAsiaTheme="minorEastAsia"/>
           <w:kern w:val="2"/>
-          <w:lang w:val="de-AT" w:eastAsia="de-AT"/>
+          <w:lang w:eastAsia="de-DE"/>
           <w14:ligatures w14:val="standardContextual"/>
         </w:rPr>
       </w:pPr>
-      <w:hyperlink w:anchor="_Toc169069781" w:history="1">
+      <w:hyperlink w:anchor="_Toc169680260" w:history="1">
         <w:r>
           <w:rPr>
             <w:rStyle w:val="Hyperlink"/>
@@ -3922,7 +4240,7 @@
           <w:rPr>
             <w:webHidden/>
           </w:rPr>
-          <w:instrText xml:space="preserve"> PAGEREF _Toc169069781 \h </w:instrText>
+          <w:instrText xml:space="preserve"> PAGEREF _Toc169680260 \h </w:instrText>
         </w:r>
         <w:r>
           <w:rPr>
@@ -3959,11 +4277,11 @@
         <w:rPr>
           <w:rFonts w:eastAsiaTheme="minorEastAsia"/>
           <w:kern w:val="2"/>
-          <w:lang w:val="de-AT" w:eastAsia="de-AT"/>
+          <w:lang w:eastAsia="de-DE"/>
           <w14:ligatures w14:val="standardContextual"/>
         </w:rPr>
       </w:pPr>
-      <w:hyperlink w:anchor="_Toc169069782" w:history="1">
+      <w:hyperlink w:anchor="_Toc169680261" w:history="1">
         <w:r>
           <w:rPr>
             <w:rStyle w:val="Hyperlink"/>
@@ -3974,7 +4292,7 @@
           <w:rPr>
             <w:rFonts w:eastAsiaTheme="minorEastAsia"/>
             <w:kern w:val="2"/>
-            <w:lang w:val="de-AT" w:eastAsia="de-AT"/>
+            <w:lang w:eastAsia="de-DE"/>
             <w14:ligatures w14:val="standardContextual"/>
           </w:rPr>
           <w:tab/>
@@ -4001,7 +4319,7 @@
           <w:rPr>
             <w:webHidden/>
           </w:rPr>
-          <w:instrText xml:space="preserve"> PAGEREF _Toc169069782 \h </w:instrText>
+          <w:instrText xml:space="preserve"> PAGEREF _Toc169680261 \h </w:instrText>
         </w:r>
         <w:r>
           <w:rPr>
@@ -4038,11 +4356,11 @@
         <w:rPr>
           <w:rFonts w:eastAsiaTheme="minorEastAsia"/>
           <w:kern w:val="2"/>
-          <w:lang w:val="de-AT" w:eastAsia="de-AT"/>
+          <w:lang w:eastAsia="de-DE"/>
           <w14:ligatures w14:val="standardContextual"/>
         </w:rPr>
       </w:pPr>
-      <w:hyperlink w:anchor="_Toc169069783" w:history="1">
+      <w:hyperlink w:anchor="_Toc169680262" w:history="1">
         <w:r>
           <w:rPr>
             <w:rStyle w:val="Hyperlink"/>
@@ -4065,7 +4383,7 @@
           <w:rPr>
             <w:webHidden/>
           </w:rPr>
-          <w:instrText xml:space="preserve"> PAGEREF _Toc169069783 \h </w:instrText>
+          <w:instrText xml:space="preserve"> PAGEREF _Toc169680262 \h </w:instrText>
         </w:r>
         <w:r>
           <w:rPr>
@@ -4102,11 +4420,11 @@
         <w:rPr>
           <w:rFonts w:eastAsiaTheme="minorEastAsia"/>
           <w:kern w:val="2"/>
-          <w:lang w:val="de-AT" w:eastAsia="de-AT"/>
+          <w:lang w:eastAsia="de-DE"/>
           <w14:ligatures w14:val="standardContextual"/>
         </w:rPr>
       </w:pPr>
-      <w:hyperlink w:anchor="_Toc169069784" w:history="1">
+      <w:hyperlink w:anchor="_Toc169680263" w:history="1">
         <w:r>
           <w:rPr>
             <w:rStyle w:val="Hyperlink"/>
@@ -4129,7 +4447,7 @@
           <w:rPr>
             <w:webHidden/>
           </w:rPr>
-          <w:instrText xml:space="preserve"> PAGEREF _Toc169069784 \h </w:instrText>
+          <w:instrText xml:space="preserve"> PAGEREF _Toc169680263 \h </w:instrText>
         </w:r>
         <w:r>
           <w:rPr>
@@ -4166,11 +4484,11 @@
         <w:rPr>
           <w:rFonts w:eastAsiaTheme="minorEastAsia"/>
           <w:kern w:val="2"/>
-          <w:lang w:val="de-AT" w:eastAsia="de-AT"/>
+          <w:lang w:eastAsia="de-DE"/>
           <w14:ligatures w14:val="standardContextual"/>
         </w:rPr>
       </w:pPr>
-      <w:hyperlink w:anchor="_Toc169069785" w:history="1">
+      <w:hyperlink w:anchor="_Toc169680264" w:history="1">
         <w:r>
           <w:rPr>
             <w:rStyle w:val="Hyperlink"/>
@@ -4193,7 +4511,7 @@
           <w:rPr>
             <w:webHidden/>
           </w:rPr>
-          <w:instrText xml:space="preserve"> PAGEREF _Toc169069785 \h </w:instrText>
+          <w:instrText xml:space="preserve"> PAGEREF _Toc169680264 \h </w:instrText>
         </w:r>
         <w:r>
           <w:rPr>
@@ -4230,11 +4548,11 @@
         <w:rPr>
           <w:rFonts w:eastAsiaTheme="minorEastAsia"/>
           <w:kern w:val="2"/>
-          <w:lang w:val="de-AT" w:eastAsia="de-AT"/>
+          <w:lang w:eastAsia="de-DE"/>
           <w14:ligatures w14:val="standardContextual"/>
         </w:rPr>
       </w:pPr>
-      <w:hyperlink w:anchor="_Toc169069786" w:history="1">
+      <w:hyperlink w:anchor="_Toc169680265" w:history="1">
         <w:r>
           <w:rPr>
             <w:rStyle w:val="Hyperlink"/>
@@ -4257,7 +4575,7 @@
           <w:rPr>
             <w:webHidden/>
           </w:rPr>
-          <w:instrText xml:space="preserve"> PAGEREF _Toc169069786 \h </w:instrText>
+          <w:instrText xml:space="preserve"> PAGEREF _Toc169680265 \h </w:instrText>
         </w:r>
         <w:r>
           <w:rPr>
@@ -4294,11 +4612,11 @@
         <w:rPr>
           <w:rFonts w:eastAsiaTheme="minorEastAsia"/>
           <w:kern w:val="2"/>
-          <w:lang w:val="de-AT" w:eastAsia="de-AT"/>
+          <w:lang w:eastAsia="de-DE"/>
           <w14:ligatures w14:val="standardContextual"/>
         </w:rPr>
       </w:pPr>
-      <w:hyperlink w:anchor="_Toc169069787" w:history="1">
+      <w:hyperlink w:anchor="_Toc169680266" w:history="1">
         <w:r>
           <w:rPr>
             <w:rStyle w:val="Hyperlink"/>
@@ -4321,7 +4639,7 @@
           <w:rPr>
             <w:webHidden/>
           </w:rPr>
-          <w:instrText xml:space="preserve"> PAGEREF _Toc169069787 \h </w:instrText>
+          <w:instrText xml:space="preserve"> PAGEREF _Toc169680266 \h </w:instrText>
         </w:r>
         <w:r>
           <w:rPr>
@@ -4358,11 +4676,11 @@
         <w:rPr>
           <w:rFonts w:eastAsiaTheme="minorEastAsia"/>
           <w:kern w:val="2"/>
-          <w:lang w:val="de-AT" w:eastAsia="de-AT"/>
+          <w:lang w:eastAsia="de-DE"/>
           <w14:ligatures w14:val="standardContextual"/>
         </w:rPr>
       </w:pPr>
-      <w:hyperlink w:anchor="_Toc169069788" w:history="1">
+      <w:hyperlink w:anchor="_Toc169680267" w:history="1">
         <w:r>
           <w:rPr>
             <w:rStyle w:val="Hyperlink"/>
@@ -4385,7 +4703,7 @@
           <w:rPr>
             <w:webHidden/>
           </w:rPr>
-          <w:instrText xml:space="preserve"> PAGEREF _Toc169069788 \h </w:instrText>
+          <w:instrText xml:space="preserve"> PAGEREF _Toc169680267 \h </w:instrText>
         </w:r>
         <w:r>
           <w:rPr>
@@ -4422,11 +4740,11 @@
         <w:rPr>
           <w:rFonts w:eastAsiaTheme="minorEastAsia"/>
           <w:kern w:val="2"/>
-          <w:lang w:val="de-AT" w:eastAsia="de-AT"/>
+          <w:lang w:eastAsia="de-DE"/>
           <w14:ligatures w14:val="standardContextual"/>
         </w:rPr>
       </w:pPr>
-      <w:hyperlink w:anchor="_Toc169069789" w:history="1">
+      <w:hyperlink w:anchor="_Toc169680268" w:history="1">
         <w:r>
           <w:rPr>
             <w:rStyle w:val="Hyperlink"/>
@@ -4449,7 +4767,7 @@
           <w:rPr>
             <w:webHidden/>
           </w:rPr>
-          <w:instrText xml:space="preserve"> PAGEREF _Toc169069789 \h </w:instrText>
+          <w:instrText xml:space="preserve"> PAGEREF _Toc169680268 \h </w:instrText>
         </w:r>
         <w:r>
           <w:rPr>
@@ -4486,11 +4804,11 @@
         <w:rPr>
           <w:rFonts w:eastAsiaTheme="minorEastAsia"/>
           <w:kern w:val="2"/>
-          <w:lang w:val="de-AT" w:eastAsia="de-AT"/>
+          <w:lang w:eastAsia="de-DE"/>
           <w14:ligatures w14:val="standardContextual"/>
         </w:rPr>
       </w:pPr>
-      <w:hyperlink w:anchor="_Toc169069790" w:history="1">
+      <w:hyperlink w:anchor="_Toc169680269" w:history="1">
         <w:r>
           <w:rPr>
             <w:rStyle w:val="Hyperlink"/>
@@ -4513,7 +4831,7 @@
           <w:rPr>
             <w:webHidden/>
           </w:rPr>
-          <w:instrText xml:space="preserve"> PAGEREF _Toc169069790 \h </w:instrText>
+          <w:instrText xml:space="preserve"> PAGEREF _Toc169680269 \h </w:instrText>
         </w:r>
         <w:r>
           <w:rPr>
@@ -4550,11 +4868,11 @@
         <w:rPr>
           <w:rFonts w:eastAsiaTheme="minorEastAsia"/>
           <w:kern w:val="2"/>
-          <w:lang w:val="de-AT" w:eastAsia="de-AT"/>
+          <w:lang w:eastAsia="de-DE"/>
           <w14:ligatures w14:val="standardContextual"/>
         </w:rPr>
       </w:pPr>
-      <w:hyperlink w:anchor="_Toc169069791" w:history="1">
+      <w:hyperlink w:anchor="_Toc169680270" w:history="1">
         <w:r>
           <w:rPr>
             <w:rStyle w:val="Hyperlink"/>
@@ -4577,7 +4895,7 @@
           <w:rPr>
             <w:webHidden/>
           </w:rPr>
-          <w:instrText xml:space="preserve"> PAGEREF _Toc169069791 \h </w:instrText>
+          <w:instrText xml:space="preserve"> PAGEREF _Toc169680270 \h </w:instrText>
         </w:r>
         <w:r>
           <w:rPr>
@@ -4614,11 +4932,11 @@
         <w:rPr>
           <w:rFonts w:eastAsiaTheme="minorEastAsia"/>
           <w:kern w:val="2"/>
-          <w:lang w:val="de-AT" w:eastAsia="de-AT"/>
+          <w:lang w:eastAsia="de-DE"/>
           <w14:ligatures w14:val="standardContextual"/>
         </w:rPr>
       </w:pPr>
-      <w:hyperlink w:anchor="_Toc169069792" w:history="1">
+      <w:hyperlink w:anchor="_Toc169680271" w:history="1">
         <w:r>
           <w:rPr>
             <w:rStyle w:val="Hyperlink"/>
@@ -4629,7 +4947,7 @@
           <w:rPr>
             <w:rFonts w:eastAsiaTheme="minorEastAsia"/>
             <w:kern w:val="2"/>
-            <w:lang w:val="de-AT" w:eastAsia="de-AT"/>
+            <w:lang w:eastAsia="de-DE"/>
             <w14:ligatures w14:val="standardContextual"/>
           </w:rPr>
           <w:tab/>
@@ -4656,7 +4974,7 @@
           <w:rPr>
             <w:webHidden/>
           </w:rPr>
-          <w:instrText xml:space="preserve"> PAGEREF _Toc169069792 \h </w:instrText>
+          <w:instrText xml:space="preserve"> PAGEREF _Toc169680271 \h </w:instrText>
         </w:r>
         <w:r>
           <w:rPr>
@@ -4693,11 +5011,11 @@
         <w:rPr>
           <w:rFonts w:eastAsiaTheme="minorEastAsia"/>
           <w:kern w:val="2"/>
-          <w:lang w:val="de-AT" w:eastAsia="de-AT"/>
+          <w:lang w:eastAsia="de-DE"/>
           <w14:ligatures w14:val="standardContextual"/>
         </w:rPr>
       </w:pPr>
-      <w:hyperlink w:anchor="_Toc169069793" w:history="1">
+      <w:hyperlink w:anchor="_Toc169680272" w:history="1">
         <w:r>
           <w:rPr>
             <w:rStyle w:val="Hyperlink"/>
@@ -4720,7 +5038,7 @@
           <w:rPr>
             <w:webHidden/>
           </w:rPr>
-          <w:instrText xml:space="preserve"> PAGEREF _Toc169069793 \h </w:instrText>
+          <w:instrText xml:space="preserve"> PAGEREF _Toc169680272 \h </w:instrText>
         </w:r>
         <w:r>
           <w:rPr>
@@ -4757,11 +5075,11 @@
         <w:rPr>
           <w:rFonts w:eastAsiaTheme="minorEastAsia"/>
           <w:kern w:val="2"/>
-          <w:lang w:val="de-AT" w:eastAsia="de-AT"/>
+          <w:lang w:eastAsia="de-DE"/>
           <w14:ligatures w14:val="standardContextual"/>
         </w:rPr>
       </w:pPr>
-      <w:hyperlink w:anchor="_Toc169069794" w:history="1">
+      <w:hyperlink w:anchor="_Toc169680273" w:history="1">
         <w:r>
           <w:rPr>
             <w:rStyle w:val="Hyperlink"/>
@@ -4784,7 +5102,7 @@
           <w:rPr>
             <w:webHidden/>
           </w:rPr>
-          <w:instrText xml:space="preserve"> PAGEREF _Toc169069794 \h </w:instrText>
+          <w:instrText xml:space="preserve"> PAGEREF _Toc169680273 \h </w:instrText>
         </w:r>
         <w:r>
           <w:rPr>
@@ -4821,11 +5139,11 @@
         <w:rPr>
           <w:rFonts w:eastAsiaTheme="minorEastAsia"/>
           <w:kern w:val="2"/>
-          <w:lang w:val="de-AT" w:eastAsia="de-AT"/>
+          <w:lang w:eastAsia="de-DE"/>
           <w14:ligatures w14:val="standardContextual"/>
         </w:rPr>
       </w:pPr>
-      <w:hyperlink w:anchor="_Toc169069795" w:history="1">
+      <w:hyperlink w:anchor="_Toc169680274" w:history="1">
         <w:r>
           <w:rPr>
             <w:rStyle w:val="Hyperlink"/>
@@ -4848,7 +5166,7 @@
           <w:rPr>
             <w:webHidden/>
           </w:rPr>
-          <w:instrText xml:space="preserve"> PAGEREF _Toc169069795 \h </w:instrText>
+          <w:instrText xml:space="preserve"> PAGEREF _Toc169680274 \h </w:instrText>
         </w:r>
         <w:r>
           <w:rPr>
@@ -4885,11 +5203,11 @@
         <w:rPr>
           <w:rFonts w:eastAsiaTheme="minorEastAsia"/>
           <w:kern w:val="2"/>
-          <w:lang w:val="de-AT" w:eastAsia="de-AT"/>
+          <w:lang w:eastAsia="de-DE"/>
           <w14:ligatures w14:val="standardContextual"/>
         </w:rPr>
       </w:pPr>
-      <w:hyperlink w:anchor="_Toc169069796" w:history="1">
+      <w:hyperlink w:anchor="_Toc169680275" w:history="1">
         <w:r>
           <w:rPr>
             <w:rStyle w:val="Hyperlink"/>
@@ -4912,7 +5230,7 @@
           <w:rPr>
             <w:webHidden/>
           </w:rPr>
-          <w:instrText xml:space="preserve"> PAGEREF _Toc169069796 \h </w:instrText>
+          <w:instrText xml:space="preserve"> PAGEREF _Toc169680275 \h </w:instrText>
         </w:r>
         <w:r>
           <w:rPr>
@@ -4949,11 +5267,11 @@
         <w:rPr>
           <w:rFonts w:eastAsiaTheme="minorEastAsia"/>
           <w:kern w:val="2"/>
-          <w:lang w:val="de-AT" w:eastAsia="de-AT"/>
+          <w:lang w:eastAsia="de-DE"/>
           <w14:ligatures w14:val="standardContextual"/>
         </w:rPr>
       </w:pPr>
-      <w:hyperlink w:anchor="_Toc169069797" w:history="1">
+      <w:hyperlink w:anchor="_Toc169680276" w:history="1">
         <w:r>
           <w:rPr>
             <w:rStyle w:val="Hyperlink"/>
@@ -4976,7 +5294,7 @@
           <w:rPr>
             <w:webHidden/>
           </w:rPr>
-          <w:instrText xml:space="preserve"> PAGEREF _Toc169069797 \h </w:instrText>
+          <w:instrText xml:space="preserve"> PAGEREF _Toc169680276 \h </w:instrText>
         </w:r>
         <w:r>
           <w:rPr>
@@ -5013,11 +5331,11 @@
         <w:rPr>
           <w:rFonts w:eastAsiaTheme="minorEastAsia"/>
           <w:kern w:val="2"/>
-          <w:lang w:val="de-AT" w:eastAsia="de-AT"/>
+          <w:lang w:eastAsia="de-DE"/>
           <w14:ligatures w14:val="standardContextual"/>
         </w:rPr>
       </w:pPr>
-      <w:hyperlink w:anchor="_Toc169069798" w:history="1">
+      <w:hyperlink w:anchor="_Toc169680277" w:history="1">
         <w:r>
           <w:rPr>
             <w:rStyle w:val="Hyperlink"/>
@@ -5040,7 +5358,7 @@
           <w:rPr>
             <w:webHidden/>
           </w:rPr>
-          <w:instrText xml:space="preserve"> PAGEREF _Toc169069798 \h </w:instrText>
+          <w:instrText xml:space="preserve"> PAGEREF _Toc169680277 \h </w:instrText>
         </w:r>
         <w:r>
           <w:rPr>
@@ -5077,11 +5395,11 @@
         <w:rPr>
           <w:rFonts w:eastAsiaTheme="minorEastAsia"/>
           <w:kern w:val="2"/>
-          <w:lang w:val="de-AT" w:eastAsia="de-AT"/>
+          <w:lang w:eastAsia="de-DE"/>
           <w14:ligatures w14:val="standardContextual"/>
         </w:rPr>
       </w:pPr>
-      <w:hyperlink w:anchor="_Toc169069799" w:history="1">
+      <w:hyperlink w:anchor="_Toc169680278" w:history="1">
         <w:r>
           <w:rPr>
             <w:rStyle w:val="Hyperlink"/>
@@ -5104,7 +5422,7 @@
           <w:rPr>
             <w:webHidden/>
           </w:rPr>
-          <w:instrText xml:space="preserve"> PAGEREF _Toc169069799 \h </w:instrText>
+          <w:instrText xml:space="preserve"> PAGEREF _Toc169680278 \h </w:instrText>
         </w:r>
         <w:r>
           <w:rPr>
@@ -5141,11 +5459,11 @@
         <w:rPr>
           <w:rFonts w:eastAsiaTheme="minorEastAsia"/>
           <w:kern w:val="2"/>
-          <w:lang w:val="de-AT" w:eastAsia="de-AT"/>
+          <w:lang w:eastAsia="de-DE"/>
           <w14:ligatures w14:val="standardContextual"/>
         </w:rPr>
       </w:pPr>
-      <w:hyperlink w:anchor="_Toc169069800" w:history="1">
+      <w:hyperlink w:anchor="_Toc169680279" w:history="1">
         <w:r>
           <w:rPr>
             <w:rStyle w:val="Hyperlink"/>
@@ -5168,7 +5486,7 @@
           <w:rPr>
             <w:webHidden/>
           </w:rPr>
-          <w:instrText xml:space="preserve"> PAGEREF _Toc169069800 \h </w:instrText>
+          <w:instrText xml:space="preserve"> PAGEREF _Toc169680279 \h </w:instrText>
         </w:r>
         <w:r>
           <w:rPr>
@@ -5205,11 +5523,11 @@
         <w:rPr>
           <w:rFonts w:eastAsiaTheme="minorEastAsia"/>
           <w:kern w:val="2"/>
-          <w:lang w:val="de-AT" w:eastAsia="de-AT"/>
+          <w:lang w:eastAsia="de-DE"/>
           <w14:ligatures w14:val="standardContextual"/>
         </w:rPr>
       </w:pPr>
-      <w:hyperlink w:anchor="_Toc169069801" w:history="1">
+      <w:hyperlink w:anchor="_Toc169680280" w:history="1">
         <w:r>
           <w:rPr>
             <w:rStyle w:val="Hyperlink"/>
@@ -5233,7 +5551,7 @@
           <w:rPr>
             <w:webHidden/>
           </w:rPr>
-          <w:instrText xml:space="preserve"> PAGEREF _Toc169069801 \h </w:instrText>
+          <w:instrText xml:space="preserve"> PAGEREF _Toc169680280 \h </w:instrText>
         </w:r>
         <w:r>
           <w:rPr>
@@ -5270,11 +5588,11 @@
         <w:rPr>
           <w:rFonts w:eastAsiaTheme="minorEastAsia"/>
           <w:kern w:val="2"/>
-          <w:lang w:val="de-AT" w:eastAsia="de-AT"/>
+          <w:lang w:eastAsia="de-DE"/>
           <w14:ligatures w14:val="standardContextual"/>
         </w:rPr>
       </w:pPr>
-      <w:hyperlink w:anchor="_Toc169069802" w:history="1">
+      <w:hyperlink w:anchor="_Toc169680281" w:history="1">
         <w:r>
           <w:rPr>
             <w:rStyle w:val="Hyperlink"/>
@@ -5298,7 +5616,7 @@
           <w:rPr>
             <w:webHidden/>
           </w:rPr>
-          <w:instrText xml:space="preserve"> PAGEREF _Toc169069802 \h </w:instrText>
+          <w:instrText xml:space="preserve"> PAGEREF _Toc169680281 \h </w:instrText>
         </w:r>
         <w:r>
           <w:rPr>
@@ -5335,11 +5653,11 @@
         <w:rPr>
           <w:rFonts w:eastAsiaTheme="minorEastAsia"/>
           <w:kern w:val="2"/>
-          <w:lang w:val="de-AT" w:eastAsia="de-AT"/>
+          <w:lang w:eastAsia="de-DE"/>
           <w14:ligatures w14:val="standardContextual"/>
         </w:rPr>
       </w:pPr>
-      <w:hyperlink w:anchor="_Toc169069803" w:history="1">
+      <w:hyperlink w:anchor="_Toc169680282" w:history="1">
         <w:r>
           <w:rPr>
             <w:rStyle w:val="Hyperlink"/>
@@ -5363,7 +5681,7 @@
           <w:rPr>
             <w:webHidden/>
           </w:rPr>
-          <w:instrText xml:space="preserve"> PAGEREF _Toc169069803 \h </w:instrText>
+          <w:instrText xml:space="preserve"> PAGEREF _Toc169680282 \h </w:instrText>
         </w:r>
         <w:r>
           <w:rPr>
@@ -5400,11 +5718,11 @@
         <w:rPr>
           <w:rFonts w:eastAsiaTheme="minorEastAsia"/>
           <w:kern w:val="2"/>
-          <w:lang w:val="de-AT" w:eastAsia="de-AT"/>
+          <w:lang w:eastAsia="de-DE"/>
           <w14:ligatures w14:val="standardContextual"/>
         </w:rPr>
       </w:pPr>
-      <w:hyperlink w:anchor="_Toc169069804" w:history="1">
+      <w:hyperlink w:anchor="_Toc169680283" w:history="1">
         <w:r>
           <w:rPr>
             <w:rStyle w:val="Hyperlink"/>
@@ -5428,7 +5746,7 @@
           <w:rPr>
             <w:webHidden/>
           </w:rPr>
-          <w:instrText xml:space="preserve"> PAGEREF _Toc169069804 \h </w:instrText>
+          <w:instrText xml:space="preserve"> PAGEREF _Toc169680283 \h </w:instrText>
         </w:r>
         <w:r>
           <w:rPr>
@@ -5465,11 +5783,11 @@
         <w:rPr>
           <w:rFonts w:eastAsiaTheme="minorEastAsia"/>
           <w:kern w:val="2"/>
-          <w:lang w:val="de-AT" w:eastAsia="de-AT"/>
+          <w:lang w:eastAsia="de-DE"/>
           <w14:ligatures w14:val="standardContextual"/>
         </w:rPr>
       </w:pPr>
-      <w:hyperlink w:anchor="_Toc169069805" w:history="1">
+      <w:hyperlink w:anchor="_Toc169680284" w:history="1">
         <w:r>
           <w:rPr>
             <w:rStyle w:val="Hyperlink"/>
@@ -5493,7 +5811,7 @@
           <w:rPr>
             <w:webHidden/>
           </w:rPr>
-          <w:instrText xml:space="preserve"> PAGEREF _Toc169069805 \h </w:instrText>
+          <w:instrText xml:space="preserve"> PAGEREF _Toc169680284 \h </w:instrText>
         </w:r>
         <w:r>
           <w:rPr>
@@ -5530,11 +5848,11 @@
         <w:rPr>
           <w:rFonts w:eastAsiaTheme="minorEastAsia"/>
           <w:kern w:val="2"/>
-          <w:lang w:val="de-AT" w:eastAsia="de-AT"/>
+          <w:lang w:eastAsia="de-DE"/>
           <w14:ligatures w14:val="standardContextual"/>
         </w:rPr>
       </w:pPr>
-      <w:hyperlink w:anchor="_Toc169069806" w:history="1">
+      <w:hyperlink w:anchor="_Toc169680285" w:history="1">
         <w:r>
           <w:rPr>
             <w:rStyle w:val="Hyperlink"/>
@@ -5558,7 +5876,7 @@
           <w:rPr>
             <w:webHidden/>
           </w:rPr>
-          <w:instrText xml:space="preserve"> PAGEREF _Toc169069806 \h </w:instrText>
+          <w:instrText xml:space="preserve"> PAGEREF _Toc169680285 \h </w:instrText>
         </w:r>
         <w:r>
           <w:rPr>
@@ -5595,11 +5913,11 @@
         <w:rPr>
           <w:rFonts w:eastAsiaTheme="minorEastAsia"/>
           <w:kern w:val="2"/>
-          <w:lang w:val="de-AT" w:eastAsia="de-AT"/>
+          <w:lang w:eastAsia="de-DE"/>
           <w14:ligatures w14:val="standardContextual"/>
         </w:rPr>
       </w:pPr>
-      <w:hyperlink w:anchor="_Toc169069807" w:history="1">
+      <w:hyperlink w:anchor="_Toc169680286" w:history="1">
         <w:r>
           <w:rPr>
             <w:rStyle w:val="Hyperlink"/>
@@ -5623,7 +5941,7 @@
           <w:rPr>
             <w:webHidden/>
           </w:rPr>
-          <w:instrText xml:space="preserve"> PAGEREF _Toc169069807 \h </w:instrText>
+          <w:instrText xml:space="preserve"> PAGEREF _Toc169680286 \h </w:instrText>
         </w:r>
         <w:r>
           <w:rPr>
@@ -5660,11 +5978,11 @@
         <w:rPr>
           <w:rFonts w:eastAsiaTheme="minorEastAsia"/>
           <w:kern w:val="2"/>
-          <w:lang w:val="de-AT" w:eastAsia="de-AT"/>
+          <w:lang w:eastAsia="de-DE"/>
           <w14:ligatures w14:val="standardContextual"/>
         </w:rPr>
       </w:pPr>
-      <w:hyperlink w:anchor="_Toc169069808" w:history="1">
+      <w:hyperlink w:anchor="_Toc169680287" w:history="1">
         <w:r>
           <w:rPr>
             <w:rStyle w:val="Hyperlink"/>
@@ -5687,7 +6005,7 @@
           <w:rPr>
             <w:webHidden/>
           </w:rPr>
-          <w:instrText xml:space="preserve"> PAGEREF _Toc169069808 \h </w:instrText>
+          <w:instrText xml:space="preserve"> PAGEREF _Toc169680287 \h </w:instrText>
         </w:r>
         <w:r>
           <w:rPr>
@@ -5724,11 +6042,11 @@
         <w:rPr>
           <w:rFonts w:eastAsiaTheme="minorEastAsia"/>
           <w:kern w:val="2"/>
-          <w:lang w:val="de-AT" w:eastAsia="de-AT"/>
+          <w:lang w:eastAsia="de-DE"/>
           <w14:ligatures w14:val="standardContextual"/>
         </w:rPr>
       </w:pPr>
-      <w:hyperlink w:anchor="_Toc169069809" w:history="1">
+      <w:hyperlink w:anchor="_Toc169680288" w:history="1">
         <w:r>
           <w:rPr>
             <w:rStyle w:val="Hyperlink"/>
@@ -5751,7 +6069,7 @@
           <w:rPr>
             <w:webHidden/>
           </w:rPr>
-          <w:instrText xml:space="preserve"> PAGEREF _Toc169069809 \h </w:instrText>
+          <w:instrText xml:space="preserve"> PAGEREF _Toc169680288 \h </w:instrText>
         </w:r>
         <w:r>
           <w:rPr>
@@ -5788,11 +6106,11 @@
         <w:rPr>
           <w:rFonts w:eastAsiaTheme="minorEastAsia"/>
           <w:kern w:val="2"/>
-          <w:lang w:val="de-AT" w:eastAsia="de-AT"/>
+          <w:lang w:eastAsia="de-DE"/>
           <w14:ligatures w14:val="standardContextual"/>
         </w:rPr>
       </w:pPr>
-      <w:hyperlink w:anchor="_Toc169069810" w:history="1">
+      <w:hyperlink w:anchor="_Toc169680289" w:history="1">
         <w:r>
           <w:rPr>
             <w:rStyle w:val="Hyperlink"/>
@@ -5815,7 +6133,7 @@
           <w:rPr>
             <w:webHidden/>
           </w:rPr>
-          <w:instrText xml:space="preserve"> PAGEREF _Toc169069810 \h </w:instrText>
+          <w:instrText xml:space="preserve"> PAGEREF _Toc169680289 \h </w:instrText>
         </w:r>
         <w:r>
           <w:rPr>
@@ -5852,11 +6170,11 @@
         <w:rPr>
           <w:rFonts w:eastAsiaTheme="minorEastAsia"/>
           <w:kern w:val="2"/>
-          <w:lang w:val="de-AT" w:eastAsia="de-AT"/>
+          <w:lang w:eastAsia="de-DE"/>
           <w14:ligatures w14:val="standardContextual"/>
         </w:rPr>
       </w:pPr>
-      <w:hyperlink w:anchor="_Toc169069811" w:history="1">
+      <w:hyperlink w:anchor="_Toc169680290" w:history="1">
         <w:r>
           <w:rPr>
             <w:rStyle w:val="Hyperlink"/>
@@ -5879,7 +6197,7 @@
           <w:rPr>
             <w:webHidden/>
           </w:rPr>
-          <w:instrText xml:space="preserve"> PAGEREF _Toc169069811 \h </w:instrText>
+          <w:instrText xml:space="preserve"> PAGEREF _Toc169680290 \h </w:instrText>
         </w:r>
         <w:r>
           <w:rPr>
@@ -5916,11 +6234,11 @@
         <w:rPr>
           <w:rFonts w:eastAsiaTheme="minorEastAsia"/>
           <w:kern w:val="2"/>
-          <w:lang w:val="de-AT" w:eastAsia="de-AT"/>
+          <w:lang w:eastAsia="de-DE"/>
           <w14:ligatures w14:val="standardContextual"/>
         </w:rPr>
       </w:pPr>
-      <w:hyperlink w:anchor="_Toc169069812" w:history="1">
+      <w:hyperlink w:anchor="_Toc169680291" w:history="1">
         <w:r>
           <w:rPr>
             <w:rStyle w:val="Hyperlink"/>
@@ -5944,7 +6262,7 @@
           <w:rPr>
             <w:webHidden/>
           </w:rPr>
-          <w:instrText xml:space="preserve"> PAGEREF _Toc169069812 \h </w:instrText>
+          <w:instrText xml:space="preserve"> PAGEREF _Toc169680291 \h </w:instrText>
         </w:r>
         <w:r>
           <w:rPr>
@@ -5981,11 +6299,11 @@
         <w:rPr>
           <w:rFonts w:eastAsiaTheme="minorEastAsia"/>
           <w:kern w:val="2"/>
-          <w:lang w:val="de-AT" w:eastAsia="de-AT"/>
+          <w:lang w:eastAsia="de-DE"/>
           <w14:ligatures w14:val="standardContextual"/>
         </w:rPr>
       </w:pPr>
-      <w:hyperlink w:anchor="_Toc169069813" w:history="1">
+      <w:hyperlink w:anchor="_Toc169680292" w:history="1">
         <w:r>
           <w:rPr>
             <w:rStyle w:val="Hyperlink"/>
@@ -5996,7 +6314,7 @@
           <w:rPr>
             <w:rFonts w:eastAsiaTheme="minorEastAsia"/>
             <w:kern w:val="2"/>
-            <w:lang w:val="de-AT" w:eastAsia="de-AT"/>
+            <w:lang w:eastAsia="de-DE"/>
             <w14:ligatures w14:val="standardContextual"/>
           </w:rPr>
           <w:tab/>
@@ -6023,7 +6341,7 @@
           <w:rPr>
             <w:webHidden/>
           </w:rPr>
-          <w:instrText xml:space="preserve"> PAGEREF _Toc169069813 \h </w:instrText>
+          <w:instrText xml:space="preserve"> PAGEREF _Toc169680292 \h </w:instrText>
         </w:r>
         <w:r>
           <w:rPr>
@@ -6060,11 +6378,11 @@
         <w:rPr>
           <w:rFonts w:eastAsiaTheme="minorEastAsia"/>
           <w:kern w:val="2"/>
-          <w:lang w:val="de-AT" w:eastAsia="de-AT"/>
+          <w:lang w:eastAsia="de-DE"/>
           <w14:ligatures w14:val="standardContextual"/>
         </w:rPr>
       </w:pPr>
-      <w:hyperlink w:anchor="_Toc169069814" w:history="1">
+      <w:hyperlink w:anchor="_Toc169680293" w:history="1">
         <w:r>
           <w:rPr>
             <w:rStyle w:val="Hyperlink"/>
@@ -6087,7 +6405,7 @@
           <w:rPr>
             <w:webHidden/>
           </w:rPr>
-          <w:instrText xml:space="preserve"> PAGEREF _Toc169069814 \h </w:instrText>
+          <w:instrText xml:space="preserve"> PAGEREF _Toc169680293 \h </w:instrText>
         </w:r>
         <w:r>
           <w:rPr>
@@ -6124,11 +6442,11 @@
         <w:rPr>
           <w:rFonts w:eastAsiaTheme="minorEastAsia"/>
           <w:kern w:val="2"/>
-          <w:lang w:val="de-AT" w:eastAsia="de-AT"/>
+          <w:lang w:eastAsia="de-DE"/>
           <w14:ligatures w14:val="standardContextual"/>
         </w:rPr>
       </w:pPr>
-      <w:hyperlink w:anchor="_Toc169069815" w:history="1">
+      <w:hyperlink w:anchor="_Toc169680294" w:history="1">
         <w:r>
           <w:rPr>
             <w:rStyle w:val="Hyperlink"/>
@@ -6151,7 +6469,7 @@
           <w:rPr>
             <w:webHidden/>
           </w:rPr>
-          <w:instrText xml:space="preserve"> PAGEREF _Toc169069815 \h </w:instrText>
+          <w:instrText xml:space="preserve"> PAGEREF _Toc169680294 \h </w:instrText>
         </w:r>
         <w:r>
           <w:rPr>
@@ -6188,11 +6506,11 @@
         <w:rPr>
           <w:rFonts w:eastAsiaTheme="minorEastAsia"/>
           <w:kern w:val="2"/>
-          <w:lang w:val="de-AT" w:eastAsia="de-AT"/>
+          <w:lang w:eastAsia="de-DE"/>
           <w14:ligatures w14:val="standardContextual"/>
         </w:rPr>
       </w:pPr>
-      <w:hyperlink w:anchor="_Toc169069816" w:history="1">
+      <w:hyperlink w:anchor="_Toc169680295" w:history="1">
         <w:r>
           <w:rPr>
             <w:rStyle w:val="Hyperlink"/>
@@ -6215,7 +6533,7 @@
           <w:rPr>
             <w:webHidden/>
           </w:rPr>
-          <w:instrText xml:space="preserve"> PAGEREF _Toc169069816 \h </w:instrText>
+          <w:instrText xml:space="preserve"> PAGEREF _Toc169680295 \h </w:instrText>
         </w:r>
         <w:r>
           <w:rPr>
@@ -6252,11 +6570,11 @@
         <w:rPr>
           <w:rFonts w:eastAsiaTheme="minorEastAsia"/>
           <w:kern w:val="2"/>
-          <w:lang w:val="de-AT" w:eastAsia="de-AT"/>
+          <w:lang w:eastAsia="de-DE"/>
           <w14:ligatures w14:val="standardContextual"/>
         </w:rPr>
       </w:pPr>
-      <w:hyperlink w:anchor="_Toc169069817" w:history="1">
+      <w:hyperlink w:anchor="_Toc169680296" w:history="1">
         <w:r>
           <w:rPr>
             <w:rStyle w:val="Hyperlink"/>
@@ -6279,7 +6597,7 @@
           <w:rPr>
             <w:webHidden/>
           </w:rPr>
-          <w:instrText xml:space="preserve"> PAGEREF _Toc169069817 \h </w:instrText>
+          <w:instrText xml:space="preserve"> PAGEREF _Toc169680296 \h </w:instrText>
         </w:r>
         <w:r>
           <w:rPr>
@@ -6316,11 +6634,11 @@
         <w:rPr>
           <w:rFonts w:eastAsiaTheme="minorEastAsia"/>
           <w:kern w:val="2"/>
-          <w:lang w:val="de-AT" w:eastAsia="de-AT"/>
+          <w:lang w:eastAsia="de-DE"/>
           <w14:ligatures w14:val="standardContextual"/>
         </w:rPr>
       </w:pPr>
-      <w:hyperlink w:anchor="_Toc169069818" w:history="1">
+      <w:hyperlink w:anchor="_Toc169680297" w:history="1">
         <w:r>
           <w:rPr>
             <w:rStyle w:val="Hyperlink"/>
@@ -6343,7 +6661,7 @@
           <w:rPr>
             <w:webHidden/>
           </w:rPr>
-          <w:instrText xml:space="preserve"> PAGEREF _Toc169069818 \h </w:instrText>
+          <w:instrText xml:space="preserve"> PAGEREF _Toc169680297 \h </w:instrText>
         </w:r>
         <w:r>
           <w:rPr>
@@ -6380,11 +6698,11 @@
         <w:rPr>
           <w:rFonts w:eastAsiaTheme="minorEastAsia"/>
           <w:kern w:val="2"/>
-          <w:lang w:val="de-AT" w:eastAsia="de-AT"/>
+          <w:lang w:eastAsia="de-DE"/>
           <w14:ligatures w14:val="standardContextual"/>
         </w:rPr>
       </w:pPr>
-      <w:hyperlink w:anchor="_Toc169069819" w:history="1">
+      <w:hyperlink w:anchor="_Toc169680298" w:history="1">
         <w:r>
           <w:rPr>
             <w:rStyle w:val="Hyperlink"/>
@@ -6407,7 +6725,7 @@
           <w:rPr>
             <w:webHidden/>
           </w:rPr>
-          <w:instrText xml:space="preserve"> PAGEREF _Toc169069819 \h </w:instrText>
+          <w:instrText xml:space="preserve"> PAGEREF _Toc169680298 \h </w:instrText>
         </w:r>
         <w:r>
           <w:rPr>
@@ -6444,11 +6762,11 @@
         <w:rPr>
           <w:rFonts w:eastAsiaTheme="minorEastAsia"/>
           <w:kern w:val="2"/>
-          <w:lang w:val="de-AT" w:eastAsia="de-AT"/>
+          <w:lang w:eastAsia="de-DE"/>
           <w14:ligatures w14:val="standardContextual"/>
         </w:rPr>
       </w:pPr>
-      <w:hyperlink w:anchor="_Toc169069820" w:history="1">
+      <w:hyperlink w:anchor="_Toc169680299" w:history="1">
         <w:r>
           <w:rPr>
             <w:rStyle w:val="Hyperlink"/>
@@ -6471,7 +6789,7 @@
           <w:rPr>
             <w:webHidden/>
           </w:rPr>
-          <w:instrText xml:space="preserve"> PAGEREF _Toc169069820 \h </w:instrText>
+          <w:instrText xml:space="preserve"> PAGEREF _Toc169680299 \h </w:instrText>
         </w:r>
         <w:r>
           <w:rPr>
@@ -6508,11 +6826,11 @@
         <w:rPr>
           <w:rFonts w:eastAsiaTheme="minorEastAsia"/>
           <w:kern w:val="2"/>
-          <w:lang w:val="de-AT" w:eastAsia="de-AT"/>
+          <w:lang w:eastAsia="de-DE"/>
           <w14:ligatures w14:val="standardContextual"/>
         </w:rPr>
       </w:pPr>
-      <w:hyperlink w:anchor="_Toc169069821" w:history="1">
+      <w:hyperlink w:anchor="_Toc169680300" w:history="1">
         <w:r>
           <w:rPr>
             <w:rStyle w:val="Hyperlink"/>
@@ -6535,7 +6853,7 @@
           <w:rPr>
             <w:webHidden/>
           </w:rPr>
-          <w:instrText xml:space="preserve"> PAGEREF _Toc169069821 \h </w:instrText>
+          <w:instrText xml:space="preserve"> PAGEREF _Toc169680300 \h </w:instrText>
         </w:r>
         <w:r>
           <w:rPr>
@@ -6572,11 +6890,11 @@
         <w:rPr>
           <w:rFonts w:eastAsiaTheme="minorEastAsia"/>
           <w:kern w:val="2"/>
-          <w:lang w:val="de-AT" w:eastAsia="de-AT"/>
+          <w:lang w:eastAsia="de-DE"/>
           <w14:ligatures w14:val="standardContextual"/>
         </w:rPr>
       </w:pPr>
-      <w:hyperlink w:anchor="_Toc169069822" w:history="1">
+      <w:hyperlink w:anchor="_Toc169680301" w:history="1">
         <w:r>
           <w:rPr>
             <w:rStyle w:val="Hyperlink"/>
@@ -6599,7 +6917,7 @@
           <w:rPr>
             <w:webHidden/>
           </w:rPr>
-          <w:instrText xml:space="preserve"> PAGEREF _Toc169069822 \h </w:instrText>
+          <w:instrText xml:space="preserve"> PAGEREF _Toc169680301 \h </w:instrText>
         </w:r>
         <w:r>
           <w:rPr>
@@ -6636,11 +6954,11 @@
         <w:rPr>
           <w:rFonts w:eastAsiaTheme="minorEastAsia"/>
           <w:kern w:val="2"/>
-          <w:lang w:val="de-AT" w:eastAsia="de-AT"/>
+          <w:lang w:eastAsia="de-DE"/>
           <w14:ligatures w14:val="standardContextual"/>
         </w:rPr>
       </w:pPr>
-      <w:hyperlink w:anchor="_Toc169069823" w:history="1">
+      <w:hyperlink w:anchor="_Toc169680302" w:history="1">
         <w:r>
           <w:rPr>
             <w:rStyle w:val="Hyperlink"/>
@@ -6663,7 +6981,7 @@
           <w:rPr>
             <w:webHidden/>
           </w:rPr>
-          <w:instrText xml:space="preserve"> PAGEREF _Toc169069823 \h </w:instrText>
+          <w:instrText xml:space="preserve"> PAGEREF _Toc169680302 \h </w:instrText>
         </w:r>
         <w:r>
           <w:rPr>
@@ -6680,7 +6998,7 @@
           <w:rPr>
             <w:webHidden/>
           </w:rPr>
-          <w:t>47</w:t>
+          <w:t>46</w:t>
         </w:r>
         <w:r>
           <w:rPr>
@@ -6700,11 +7018,11 @@
         <w:rPr>
           <w:rFonts w:eastAsiaTheme="minorEastAsia"/>
           <w:kern w:val="2"/>
-          <w:lang w:val="de-AT" w:eastAsia="de-AT"/>
+          <w:lang w:eastAsia="de-DE"/>
           <w14:ligatures w14:val="standardContextual"/>
         </w:rPr>
       </w:pPr>
-      <w:hyperlink w:anchor="_Toc169069824" w:history="1">
+      <w:hyperlink w:anchor="_Toc169680303" w:history="1">
         <w:r>
           <w:rPr>
             <w:rStyle w:val="Hyperlink"/>
@@ -6727,7 +7045,7 @@
           <w:rPr>
             <w:webHidden/>
           </w:rPr>
-          <w:instrText xml:space="preserve"> PAGEREF _Toc169069824 \h </w:instrText>
+          <w:instrText xml:space="preserve"> PAGEREF _Toc169680303 \h </w:instrText>
         </w:r>
         <w:r>
           <w:rPr>
@@ -6744,7 +7062,7 @@
           <w:rPr>
             <w:webHidden/>
           </w:rPr>
-          <w:t>48</w:t>
+          <w:t>47</w:t>
         </w:r>
         <w:r>
           <w:rPr>
@@ -6764,11 +7082,11 @@
         <w:rPr>
           <w:rFonts w:eastAsiaTheme="minorEastAsia"/>
           <w:kern w:val="2"/>
-          <w:lang w:val="de-AT" w:eastAsia="de-AT"/>
+          <w:lang w:eastAsia="de-DE"/>
           <w14:ligatures w14:val="standardContextual"/>
         </w:rPr>
       </w:pPr>
-      <w:hyperlink w:anchor="_Toc169069825" w:history="1">
+      <w:hyperlink w:anchor="_Toc169680304" w:history="1">
         <w:r>
           <w:rPr>
             <w:rStyle w:val="Hyperlink"/>
@@ -6791,7 +7109,7 @@
           <w:rPr>
             <w:webHidden/>
           </w:rPr>
-          <w:instrText xml:space="preserve"> PAGEREF _Toc169069825 \h </w:instrText>
+          <w:instrText xml:space="preserve"> PAGEREF _Toc169680304 \h </w:instrText>
         </w:r>
         <w:r>
           <w:rPr>
@@ -6808,7 +7126,7 @@
           <w:rPr>
             <w:webHidden/>
           </w:rPr>
-          <w:t>48</w:t>
+          <w:t>47</w:t>
         </w:r>
         <w:r>
           <w:rPr>
@@ -6828,11 +7146,11 @@
         <w:rPr>
           <w:rFonts w:eastAsiaTheme="minorEastAsia"/>
           <w:kern w:val="2"/>
-          <w:lang w:val="de-AT" w:eastAsia="de-AT"/>
+          <w:lang w:eastAsia="de-DE"/>
           <w14:ligatures w14:val="standardContextual"/>
         </w:rPr>
       </w:pPr>
-      <w:hyperlink w:anchor="_Toc169069826" w:history="1">
+      <w:hyperlink w:anchor="_Toc169680305" w:history="1">
         <w:r>
           <w:rPr>
             <w:rStyle w:val="Hyperlink"/>
@@ -6855,7 +7173,7 @@
           <w:rPr>
             <w:webHidden/>
           </w:rPr>
-          <w:instrText xml:space="preserve"> PAGEREF _Toc169069826 \h </w:instrText>
+          <w:instrText xml:space="preserve"> PAGEREF _Toc169680305 \h </w:instrText>
         </w:r>
         <w:r>
           <w:rPr>
@@ -6872,7 +7190,7 @@
           <w:rPr>
             <w:webHidden/>
           </w:rPr>
-          <w:t>49</w:t>
+          <w:t>48</w:t>
         </w:r>
         <w:r>
           <w:rPr>
@@ -6892,11 +7210,11 @@
         <w:rPr>
           <w:rFonts w:eastAsiaTheme="minorEastAsia"/>
           <w:kern w:val="2"/>
-          <w:lang w:val="de-AT" w:eastAsia="de-AT"/>
+          <w:lang w:eastAsia="de-DE"/>
           <w14:ligatures w14:val="standardContextual"/>
         </w:rPr>
       </w:pPr>
-      <w:hyperlink w:anchor="_Toc169069827" w:history="1">
+      <w:hyperlink w:anchor="_Toc169680306" w:history="1">
         <w:r>
           <w:rPr>
             <w:rStyle w:val="Hyperlink"/>
@@ -6919,7 +7237,7 @@
           <w:rPr>
             <w:webHidden/>
           </w:rPr>
-          <w:instrText xml:space="preserve"> PAGEREF _Toc169069827 \h </w:instrText>
+          <w:instrText xml:space="preserve"> PAGEREF _Toc169680306 \h </w:instrText>
         </w:r>
         <w:r>
           <w:rPr>
@@ -6936,7 +7254,7 @@
           <w:rPr>
             <w:webHidden/>
           </w:rPr>
-          <w:t>49</w:t>
+          <w:t>48</w:t>
         </w:r>
         <w:r>
           <w:rPr>
@@ -6956,11 +7274,11 @@
         <w:rPr>
           <w:rFonts w:eastAsiaTheme="minorEastAsia"/>
           <w:kern w:val="2"/>
-          <w:lang w:val="de-AT" w:eastAsia="de-AT"/>
+          <w:lang w:eastAsia="de-DE"/>
           <w14:ligatures w14:val="standardContextual"/>
         </w:rPr>
       </w:pPr>
-      <w:hyperlink w:anchor="_Toc169069828" w:history="1">
+      <w:hyperlink w:anchor="_Toc169680307" w:history="1">
         <w:r>
           <w:rPr>
             <w:rStyle w:val="Hyperlink"/>
@@ -6983,7 +7301,7 @@
           <w:rPr>
             <w:webHidden/>
           </w:rPr>
-          <w:instrText xml:space="preserve"> PAGEREF _Toc169069828 \h </w:instrText>
+          <w:instrText xml:space="preserve"> PAGEREF _Toc169680307 \h </w:instrText>
         </w:r>
         <w:r>
           <w:rPr>
@@ -7020,11 +7338,11 @@
         <w:rPr>
           <w:rFonts w:eastAsiaTheme="minorEastAsia"/>
           <w:kern w:val="2"/>
-          <w:lang w:val="de-AT" w:eastAsia="de-AT"/>
+          <w:lang w:eastAsia="de-DE"/>
           <w14:ligatures w14:val="standardContextual"/>
         </w:rPr>
       </w:pPr>
-      <w:hyperlink w:anchor="_Toc169069829" w:history="1">
+      <w:hyperlink w:anchor="_Toc169680308" w:history="1">
         <w:r>
           <w:rPr>
             <w:rStyle w:val="Hyperlink"/>
@@ -7047,7 +7365,7 @@
           <w:rPr>
             <w:webHidden/>
           </w:rPr>
-          <w:instrText xml:space="preserve"> PAGEREF _Toc169069829 \h </w:instrText>
+          <w:instrText xml:space="preserve"> PAGEREF _Toc169680308 \h </w:instrText>
         </w:r>
         <w:r>
           <w:rPr>
@@ -7065,6 +7383,262 @@
             <w:webHidden/>
           </w:rPr>
           <w:t>51</w:t>
+        </w:r>
+        <w:r>
+          <w:rPr>
+            <w:webHidden/>
+          </w:rPr>
+          <w:fldChar w:fldCharType="end"/>
+        </w:r>
+      </w:hyperlink>
+    </w:p>
+    <w:p>
+      <w:pPr>
+        <w:pStyle w:val="Verzeichnis3"/>
+        <w:tabs>
+          <w:tab w:val="right" w:leader="dot" w:pos="9010"/>
+        </w:tabs>
+        <w:ind w:left="960"/>
+        <w:rPr>
+          <w:rFonts w:eastAsiaTheme="minorEastAsia"/>
+          <w:kern w:val="2"/>
+          <w:lang w:eastAsia="de-DE"/>
+          <w14:ligatures w14:val="standardContextual"/>
+        </w:rPr>
+      </w:pPr>
+      <w:hyperlink w:anchor="_Toc169680309" w:history="1">
+        <w:r>
+          <w:rPr>
+            <w:rStyle w:val="Hyperlink"/>
+          </w:rPr>
+          <w:t>6.4.1 Sprintplanung</w:t>
+        </w:r>
+        <w:r>
+          <w:rPr>
+            <w:webHidden/>
+          </w:rPr>
+          <w:tab/>
+        </w:r>
+        <w:r>
+          <w:rPr>
+            <w:webHidden/>
+          </w:rPr>
+          <w:fldChar w:fldCharType="begin"/>
+        </w:r>
+        <w:r>
+          <w:rPr>
+            <w:webHidden/>
+          </w:rPr>
+          <w:instrText xml:space="preserve"> PAGEREF _Toc169680309 \h </w:instrText>
+        </w:r>
+        <w:r>
+          <w:rPr>
+            <w:webHidden/>
+          </w:rPr>
+        </w:r>
+        <w:r>
+          <w:rPr>
+            <w:webHidden/>
+          </w:rPr>
+          <w:fldChar w:fldCharType="separate"/>
+        </w:r>
+        <w:r>
+          <w:rPr>
+            <w:webHidden/>
+          </w:rPr>
+          <w:t>51</w:t>
+        </w:r>
+        <w:r>
+          <w:rPr>
+            <w:webHidden/>
+          </w:rPr>
+          <w:fldChar w:fldCharType="end"/>
+        </w:r>
+      </w:hyperlink>
+    </w:p>
+    <w:p>
+      <w:pPr>
+        <w:pStyle w:val="Verzeichnis3"/>
+        <w:tabs>
+          <w:tab w:val="right" w:leader="dot" w:pos="9010"/>
+        </w:tabs>
+        <w:ind w:left="960"/>
+        <w:rPr>
+          <w:rFonts w:eastAsiaTheme="minorEastAsia"/>
+          <w:kern w:val="2"/>
+          <w:lang w:eastAsia="de-DE"/>
+          <w14:ligatures w14:val="standardContextual"/>
+        </w:rPr>
+      </w:pPr>
+      <w:hyperlink w:anchor="_Toc169680310" w:history="1">
+        <w:r>
+          <w:rPr>
+            <w:rStyle w:val="Hyperlink"/>
+          </w:rPr>
+          <w:t>6.4.2 Sprint Demo</w:t>
+        </w:r>
+        <w:r>
+          <w:rPr>
+            <w:webHidden/>
+          </w:rPr>
+          <w:tab/>
+        </w:r>
+        <w:r>
+          <w:rPr>
+            <w:webHidden/>
+          </w:rPr>
+          <w:fldChar w:fldCharType="begin"/>
+        </w:r>
+        <w:r>
+          <w:rPr>
+            <w:webHidden/>
+          </w:rPr>
+          <w:instrText xml:space="preserve"> PAGEREF _Toc169680310 \h </w:instrText>
+        </w:r>
+        <w:r>
+          <w:rPr>
+            <w:webHidden/>
+          </w:rPr>
+        </w:r>
+        <w:r>
+          <w:rPr>
+            <w:webHidden/>
+          </w:rPr>
+          <w:fldChar w:fldCharType="separate"/>
+        </w:r>
+        <w:r>
+          <w:rPr>
+            <w:webHidden/>
+          </w:rPr>
+          <w:t>51</w:t>
+        </w:r>
+        <w:r>
+          <w:rPr>
+            <w:webHidden/>
+          </w:rPr>
+          <w:fldChar w:fldCharType="end"/>
+        </w:r>
+      </w:hyperlink>
+    </w:p>
+    <w:p>
+      <w:pPr>
+        <w:pStyle w:val="Verzeichnis3"/>
+        <w:tabs>
+          <w:tab w:val="right" w:leader="dot" w:pos="9010"/>
+        </w:tabs>
+        <w:ind w:left="960"/>
+        <w:rPr>
+          <w:rFonts w:eastAsiaTheme="minorEastAsia"/>
+          <w:kern w:val="2"/>
+          <w:lang w:eastAsia="de-DE"/>
+          <w14:ligatures w14:val="standardContextual"/>
+        </w:rPr>
+      </w:pPr>
+      <w:hyperlink w:anchor="_Toc169680311" w:history="1">
+        <w:r>
+          <w:rPr>
+            <w:rStyle w:val="Hyperlink"/>
+          </w:rPr>
+          <w:t>6.4.3 Sprint Retrospektive</w:t>
+        </w:r>
+        <w:r>
+          <w:rPr>
+            <w:webHidden/>
+          </w:rPr>
+          <w:tab/>
+        </w:r>
+        <w:r>
+          <w:rPr>
+            <w:webHidden/>
+          </w:rPr>
+          <w:fldChar w:fldCharType="begin"/>
+        </w:r>
+        <w:r>
+          <w:rPr>
+            <w:webHidden/>
+          </w:rPr>
+          <w:instrText xml:space="preserve"> PAGEREF _Toc169680311 \h </w:instrText>
+        </w:r>
+        <w:r>
+          <w:rPr>
+            <w:webHidden/>
+          </w:rPr>
+        </w:r>
+        <w:r>
+          <w:rPr>
+            <w:webHidden/>
+          </w:rPr>
+          <w:fldChar w:fldCharType="separate"/>
+        </w:r>
+        <w:r>
+          <w:rPr>
+            <w:webHidden/>
+          </w:rPr>
+          <w:t>52</w:t>
+        </w:r>
+        <w:r>
+          <w:rPr>
+            <w:webHidden/>
+          </w:rPr>
+          <w:fldChar w:fldCharType="end"/>
+        </w:r>
+      </w:hyperlink>
+    </w:p>
+    <w:p>
+      <w:pPr>
+        <w:pStyle w:val="Verzeichnis3"/>
+        <w:tabs>
+          <w:tab w:val="right" w:leader="dot" w:pos="9010"/>
+        </w:tabs>
+        <w:ind w:left="960"/>
+        <w:rPr>
+          <w:rFonts w:eastAsiaTheme="minorEastAsia"/>
+          <w:kern w:val="2"/>
+          <w:lang w:eastAsia="de-DE"/>
+          <w14:ligatures w14:val="standardContextual"/>
+        </w:rPr>
+      </w:pPr>
+      <w:hyperlink w:anchor="_Toc169680312" w:history="1">
+        <w:r>
+          <w:rPr>
+            <w:rStyle w:val="Hyperlink"/>
+          </w:rPr>
+          <w:t>6.4.4 Sprint Zusammenfassung</w:t>
+        </w:r>
+        <w:r>
+          <w:rPr>
+            <w:webHidden/>
+          </w:rPr>
+          <w:tab/>
+        </w:r>
+        <w:r>
+          <w:rPr>
+            <w:webHidden/>
+          </w:rPr>
+          <w:fldChar w:fldCharType="begin"/>
+        </w:r>
+        <w:r>
+          <w:rPr>
+            <w:webHidden/>
+          </w:rPr>
+          <w:instrText xml:space="preserve"> PAGEREF _Toc169680312 \h </w:instrText>
+        </w:r>
+        <w:r>
+          <w:rPr>
+            <w:webHidden/>
+          </w:rPr>
+        </w:r>
+        <w:r>
+          <w:rPr>
+            <w:webHidden/>
+          </w:rPr>
+          <w:fldChar w:fldCharType="separate"/>
+        </w:r>
+        <w:r>
+          <w:rPr>
+            <w:webHidden/>
+          </w:rPr>
+          <w:t>52</w:t>
         </w:r>
         <w:r>
           <w:rPr>
@@ -7084,11 +7658,11 @@
         <w:rPr>
           <w:rFonts w:eastAsiaTheme="minorEastAsia"/>
           <w:kern w:val="2"/>
-          <w:lang w:val="de-AT" w:eastAsia="de-AT"/>
+          <w:lang w:eastAsia="de-DE"/>
           <w14:ligatures w14:val="standardContextual"/>
         </w:rPr>
       </w:pPr>
-      <w:hyperlink w:anchor="_Toc169069830" w:history="1">
+      <w:hyperlink w:anchor="_Toc169680313" w:history="1">
         <w:r>
           <w:rPr>
             <w:rStyle w:val="Hyperlink"/>
@@ -7111,7 +7685,7 @@
           <w:rPr>
             <w:webHidden/>
           </w:rPr>
-          <w:instrText xml:space="preserve"> PAGEREF _Toc169069830 \h </w:instrText>
+          <w:instrText xml:space="preserve"> PAGEREF _Toc169680313 \h </w:instrText>
         </w:r>
         <w:r>
           <w:rPr>
@@ -7128,7 +7702,199 @@
           <w:rPr>
             <w:webHidden/>
           </w:rPr>
-          <w:t>51</w:t>
+          <w:t>54</w:t>
+        </w:r>
+        <w:r>
+          <w:rPr>
+            <w:webHidden/>
+          </w:rPr>
+          <w:fldChar w:fldCharType="end"/>
+        </w:r>
+      </w:hyperlink>
+    </w:p>
+    <w:p>
+      <w:pPr>
+        <w:pStyle w:val="Verzeichnis3"/>
+        <w:tabs>
+          <w:tab w:val="right" w:leader="dot" w:pos="9010"/>
+        </w:tabs>
+        <w:ind w:left="960"/>
+        <w:rPr>
+          <w:rFonts w:eastAsiaTheme="minorEastAsia"/>
+          <w:kern w:val="2"/>
+          <w:lang w:eastAsia="de-DE"/>
+          <w14:ligatures w14:val="standardContextual"/>
+        </w:rPr>
+      </w:pPr>
+      <w:hyperlink w:anchor="_Toc169680314" w:history="1">
+        <w:r>
+          <w:rPr>
+            <w:rStyle w:val="Hyperlink"/>
+          </w:rPr>
+          <w:t>6.5.2 Sprint Demo</w:t>
+        </w:r>
+        <w:r>
+          <w:rPr>
+            <w:webHidden/>
+          </w:rPr>
+          <w:tab/>
+        </w:r>
+        <w:r>
+          <w:rPr>
+            <w:webHidden/>
+          </w:rPr>
+          <w:fldChar w:fldCharType="begin"/>
+        </w:r>
+        <w:r>
+          <w:rPr>
+            <w:webHidden/>
+          </w:rPr>
+          <w:instrText xml:space="preserve"> PAGEREF _Toc169680314 \h </w:instrText>
+        </w:r>
+        <w:r>
+          <w:rPr>
+            <w:webHidden/>
+          </w:rPr>
+        </w:r>
+        <w:r>
+          <w:rPr>
+            <w:webHidden/>
+          </w:rPr>
+          <w:fldChar w:fldCharType="separate"/>
+        </w:r>
+        <w:r>
+          <w:rPr>
+            <w:webHidden/>
+          </w:rPr>
+          <w:t>54</w:t>
+        </w:r>
+        <w:r>
+          <w:rPr>
+            <w:webHidden/>
+          </w:rPr>
+          <w:fldChar w:fldCharType="end"/>
+        </w:r>
+      </w:hyperlink>
+    </w:p>
+    <w:p>
+      <w:pPr>
+        <w:pStyle w:val="Verzeichnis3"/>
+        <w:tabs>
+          <w:tab w:val="right" w:leader="dot" w:pos="9010"/>
+        </w:tabs>
+        <w:ind w:left="960"/>
+        <w:rPr>
+          <w:rFonts w:eastAsiaTheme="minorEastAsia"/>
+          <w:kern w:val="2"/>
+          <w:lang w:eastAsia="de-DE"/>
+          <w14:ligatures w14:val="standardContextual"/>
+        </w:rPr>
+      </w:pPr>
+      <w:hyperlink w:anchor="_Toc169680315" w:history="1">
+        <w:r>
+          <w:rPr>
+            <w:rStyle w:val="Hyperlink"/>
+          </w:rPr>
+          <w:t>6.5.3 Sprint Retrospektive</w:t>
+        </w:r>
+        <w:r>
+          <w:rPr>
+            <w:webHidden/>
+          </w:rPr>
+          <w:tab/>
+        </w:r>
+        <w:r>
+          <w:rPr>
+            <w:webHidden/>
+          </w:rPr>
+          <w:fldChar w:fldCharType="begin"/>
+        </w:r>
+        <w:r>
+          <w:rPr>
+            <w:webHidden/>
+          </w:rPr>
+          <w:instrText xml:space="preserve"> PAGEREF _Toc169680315 \h </w:instrText>
+        </w:r>
+        <w:r>
+          <w:rPr>
+            <w:webHidden/>
+          </w:rPr>
+        </w:r>
+        <w:r>
+          <w:rPr>
+            <w:webHidden/>
+          </w:rPr>
+          <w:fldChar w:fldCharType="separate"/>
+        </w:r>
+        <w:r>
+          <w:rPr>
+            <w:webHidden/>
+          </w:rPr>
+          <w:t>54</w:t>
+        </w:r>
+        <w:r>
+          <w:rPr>
+            <w:webHidden/>
+          </w:rPr>
+          <w:fldChar w:fldCharType="end"/>
+        </w:r>
+      </w:hyperlink>
+    </w:p>
+    <w:p>
+      <w:pPr>
+        <w:pStyle w:val="Verzeichnis3"/>
+        <w:tabs>
+          <w:tab w:val="right" w:leader="dot" w:pos="9010"/>
+        </w:tabs>
+        <w:ind w:left="960"/>
+        <w:rPr>
+          <w:rFonts w:eastAsiaTheme="minorEastAsia"/>
+          <w:kern w:val="2"/>
+          <w:lang w:eastAsia="de-DE"/>
+          <w14:ligatures w14:val="standardContextual"/>
+        </w:rPr>
+      </w:pPr>
+      <w:hyperlink w:anchor="_Toc169680316" w:history="1">
+        <w:r>
+          <w:rPr>
+            <w:rStyle w:val="Hyperlink"/>
+          </w:rPr>
+          <w:t>7.1.1 Sprint Zusammenfassung</w:t>
+        </w:r>
+        <w:r>
+          <w:rPr>
+            <w:webHidden/>
+          </w:rPr>
+          <w:tab/>
+        </w:r>
+        <w:r>
+          <w:rPr>
+            <w:webHidden/>
+          </w:rPr>
+          <w:fldChar w:fldCharType="begin"/>
+        </w:r>
+        <w:r>
+          <w:rPr>
+            <w:webHidden/>
+          </w:rPr>
+          <w:instrText xml:space="preserve"> PAGEREF _Toc169680316 \h </w:instrText>
+        </w:r>
+        <w:r>
+          <w:rPr>
+            <w:webHidden/>
+          </w:rPr>
+        </w:r>
+        <w:r>
+          <w:rPr>
+            <w:webHidden/>
+          </w:rPr>
+          <w:fldChar w:fldCharType="separate"/>
+        </w:r>
+        <w:r>
+          <w:rPr>
+            <w:webHidden/>
+          </w:rPr>
+          <w:t>55</w:t>
         </w:r>
         <w:r>
           <w:rPr>
@@ -7148,22 +7914,22 @@
         <w:rPr>
           <w:rFonts w:eastAsiaTheme="minorEastAsia"/>
           <w:kern w:val="2"/>
-          <w:lang w:val="de-AT" w:eastAsia="de-AT"/>
+          <w:lang w:eastAsia="de-DE"/>
           <w14:ligatures w14:val="standardContextual"/>
         </w:rPr>
       </w:pPr>
-      <w:hyperlink w:anchor="_Toc169069831" w:history="1">
+      <w:hyperlink w:anchor="_Toc169680317" w:history="1">
         <w:r>
           <w:rPr>
             <w:rStyle w:val="Hyperlink"/>
           </w:rPr>
-          <w:t>7.</w:t>
+          <w:t>8.</w:t>
         </w:r>
         <w:r>
           <w:rPr>
             <w:rFonts w:eastAsiaTheme="minorEastAsia"/>
             <w:kern w:val="2"/>
-            <w:lang w:val="de-AT" w:eastAsia="de-AT"/>
+            <w:lang w:eastAsia="de-DE"/>
             <w14:ligatures w14:val="standardContextual"/>
           </w:rPr>
           <w:tab/>
@@ -7190,7 +7956,7 @@
           <w:rPr>
             <w:webHidden/>
           </w:rPr>
-          <w:instrText xml:space="preserve"> PAGEREF _Toc169069831 \h </w:instrText>
+          <w:instrText xml:space="preserve"> PAGEREF _Toc169680317 \h </w:instrText>
         </w:r>
         <w:r>
           <w:rPr>
@@ -7207,7 +7973,7 @@
           <w:rPr>
             <w:webHidden/>
           </w:rPr>
-          <w:t>52</w:t>
+          <w:t>56</w:t>
         </w:r>
         <w:r>
           <w:rPr>
@@ -7227,22 +7993,22 @@
         <w:rPr>
           <w:rFonts w:eastAsiaTheme="minorEastAsia"/>
           <w:kern w:val="2"/>
-          <w:lang w:val="de-AT" w:eastAsia="de-AT"/>
+          <w:lang w:eastAsia="de-DE"/>
           <w14:ligatures w14:val="standardContextual"/>
         </w:rPr>
       </w:pPr>
-      <w:hyperlink w:anchor="_Toc169069832" w:history="1">
+      <w:hyperlink w:anchor="_Toc169680318" w:history="1">
         <w:r>
           <w:rPr>
             <w:rStyle w:val="Hyperlink"/>
           </w:rPr>
-          <w:t>8.</w:t>
+          <w:t>9.</w:t>
         </w:r>
         <w:r>
           <w:rPr>
             <w:rFonts w:eastAsiaTheme="minorEastAsia"/>
             <w:kern w:val="2"/>
-            <w:lang w:val="de-AT" w:eastAsia="de-AT"/>
+            <w:lang w:eastAsia="de-DE"/>
             <w14:ligatures w14:val="standardContextual"/>
           </w:rPr>
           <w:tab/>
@@ -7269,7 +8035,7 @@
           <w:rPr>
             <w:webHidden/>
           </w:rPr>
-          <w:instrText xml:space="preserve"> PAGEREF _Toc169069832 \h </w:instrText>
+          <w:instrText xml:space="preserve"> PAGEREF _Toc169680318 \h </w:instrText>
         </w:r>
         <w:r>
           <w:rPr>
@@ -7286,7 +8052,7 @@
           <w:rPr>
             <w:webHidden/>
           </w:rPr>
-          <w:t>53</w:t>
+          <w:t>57</w:t>
         </w:r>
         <w:r>
           <w:rPr>
@@ -7306,16 +8072,16 @@
         <w:rPr>
           <w:rFonts w:eastAsiaTheme="minorEastAsia"/>
           <w:kern w:val="2"/>
-          <w:lang w:val="de-AT" w:eastAsia="de-AT"/>
+          <w:lang w:eastAsia="de-DE"/>
           <w14:ligatures w14:val="standardContextual"/>
         </w:rPr>
       </w:pPr>
-      <w:hyperlink w:anchor="_Toc169069833" w:history="1">
+      <w:hyperlink w:anchor="_Toc169680319" w:history="1">
         <w:r>
           <w:rPr>
             <w:rStyle w:val="Hyperlink"/>
           </w:rPr>
-          <w:t>8.1 Projektzusammenfassung</w:t>
+          <w:t>9.1 Projektzusammenfassung</w:t>
         </w:r>
         <w:r>
           <w:rPr>
@@ -7333,7 +8099,7 @@
           <w:rPr>
             <w:webHidden/>
           </w:rPr>
-          <w:instrText xml:space="preserve"> PAGEREF _Toc169069833 \h </w:instrText>
+          <w:instrText xml:space="preserve"> PAGEREF _Toc169680319 \h </w:instrText>
         </w:r>
         <w:r>
           <w:rPr>
@@ -7350,7 +8116,7 @@
           <w:rPr>
             <w:webHidden/>
           </w:rPr>
-          <w:t>53</w:t>
+          <w:t>57</w:t>
         </w:r>
         <w:r>
           <w:rPr>
@@ -7370,16 +8136,16 @@
         <w:rPr>
           <w:rFonts w:eastAsiaTheme="minorEastAsia"/>
           <w:kern w:val="2"/>
-          <w:lang w:val="de-AT" w:eastAsia="de-AT"/>
+          <w:lang w:eastAsia="de-DE"/>
           <w14:ligatures w14:val="standardContextual"/>
         </w:rPr>
       </w:pPr>
-      <w:hyperlink w:anchor="_Toc169069834" w:history="1">
+      <w:hyperlink w:anchor="_Toc169680320" w:history="1">
         <w:r>
           <w:rPr>
             <w:rStyle w:val="Hyperlink"/>
           </w:rPr>
-          <w:t>8.2 Attachments</w:t>
+          <w:t>9.2 Attachments</w:t>
         </w:r>
         <w:r>
           <w:rPr>
@@ -7397,7 +8163,7 @@
           <w:rPr>
             <w:webHidden/>
           </w:rPr>
-          <w:instrText xml:space="preserve"> PAGEREF _Toc169069834 \h </w:instrText>
+          <w:instrText xml:space="preserve"> PAGEREF _Toc169680320 \h </w:instrText>
         </w:r>
         <w:r>
           <w:rPr>
@@ -7414,7 +8180,7 @@
           <w:rPr>
             <w:webHidden/>
           </w:rPr>
-          <w:t>54</w:t>
+          <w:t>58</w:t>
         </w:r>
         <w:r>
           <w:rPr>
@@ -7467,13 +8233,13 @@
         </w:numPr>
         <w:spacing w:line="240" w:lineRule="auto"/>
       </w:pPr>
-      <w:bookmarkStart w:id="0" w:name="_Toc965522712"/>
-      <w:bookmarkStart w:id="1" w:name="_Toc169069762"/>
+      <w:bookmarkStart w:id="1" w:name="_Toc965522712"/>
+      <w:bookmarkStart w:id="2" w:name="_Toc169680241"/>
       <w:r>
         <w:t>Allgemeines / Projektübersicht</w:t>
       </w:r>
-      <w:bookmarkEnd w:id="0"/>
       <w:bookmarkEnd w:id="1"/>
+      <w:bookmarkEnd w:id="2"/>
       <w:r>
         <w:t xml:space="preserve"> </w:t>
       </w:r>
@@ -7487,13 +8253,13 @@
         </w:numPr>
         <w:spacing w:line="240" w:lineRule="auto"/>
       </w:pPr>
-      <w:bookmarkStart w:id="2" w:name="_Toc1040632592"/>
-      <w:bookmarkStart w:id="3" w:name="_Toc169069763"/>
+      <w:bookmarkStart w:id="3" w:name="_Toc1040632592"/>
+      <w:bookmarkStart w:id="4" w:name="_Toc169680242"/>
       <w:r>
         <w:t>Projektbeschreibung</w:t>
       </w:r>
-      <w:bookmarkEnd w:id="2"/>
       <w:bookmarkEnd w:id="3"/>
+      <w:bookmarkEnd w:id="4"/>
     </w:p>
     <w:p>
       <w:pPr>
@@ -7533,13 +8299,13 @@
         </w:numPr>
         <w:spacing w:line="240" w:lineRule="auto"/>
       </w:pPr>
-      <w:bookmarkStart w:id="4" w:name="_Toc284604490"/>
-      <w:bookmarkStart w:id="5" w:name="_Toc169069764"/>
+      <w:bookmarkStart w:id="5" w:name="_Toc284604490"/>
+      <w:bookmarkStart w:id="6" w:name="_Toc169680243"/>
       <w:r>
         <w:t>Projektteam und Schnittstellen</w:t>
       </w:r>
-      <w:bookmarkEnd w:id="4"/>
       <w:bookmarkEnd w:id="5"/>
+      <w:bookmarkEnd w:id="6"/>
     </w:p>
     <w:tbl>
       <w:tblPr>
@@ -7955,13 +8721,13 @@
         </w:numPr>
         <w:spacing w:line="240" w:lineRule="auto"/>
       </w:pPr>
-      <w:bookmarkStart w:id="6" w:name="_Toc521691458"/>
-      <w:bookmarkStart w:id="7" w:name="_Toc169069765"/>
+      <w:bookmarkStart w:id="7" w:name="_Toc521691458"/>
+      <w:bookmarkStart w:id="8" w:name="_Toc169680244"/>
       <w:r>
         <w:t>Funktionale Anforderungen</w:t>
       </w:r>
-      <w:bookmarkEnd w:id="6"/>
       <w:bookmarkEnd w:id="7"/>
+      <w:bookmarkEnd w:id="8"/>
     </w:p>
     <w:p>
       <w:pPr>
@@ -7971,13 +8737,13 @@
           <w:numId w:val="2"/>
         </w:numPr>
       </w:pPr>
-      <w:bookmarkStart w:id="8" w:name="_Toc1840059643"/>
-      <w:bookmarkStart w:id="9" w:name="_Toc169069766"/>
+      <w:bookmarkStart w:id="9" w:name="_Toc1840059643"/>
+      <w:bookmarkStart w:id="10" w:name="_Toc169680245"/>
       <w:r>
         <w:t>Use Cases</w:t>
       </w:r>
-      <w:bookmarkEnd w:id="8"/>
       <w:bookmarkEnd w:id="9"/>
+      <w:bookmarkEnd w:id="10"/>
       <w:r>
         <w:t xml:space="preserve"> </w:t>
       </w:r>
@@ -7990,11 +8756,11 @@
           <w:numId w:val="2"/>
         </w:numPr>
       </w:pPr>
-      <w:bookmarkStart w:id="10" w:name="_Toc169069767"/>
+      <w:bookmarkStart w:id="11" w:name="_Toc169680246"/>
       <w:r>
         <w:t>MBot mit dem Internet und Server verbinden</w:t>
       </w:r>
-      <w:bookmarkEnd w:id="10"/>
+      <w:bookmarkEnd w:id="11"/>
     </w:p>
     <w:p>
       <w:pPr>
@@ -8341,11 +9107,11 @@
         </w:numPr>
         <w:spacing w:line="240" w:lineRule="auto"/>
       </w:pPr>
-      <w:bookmarkStart w:id="11" w:name="_Toc169069768"/>
+      <w:bookmarkStart w:id="12" w:name="_Toc169680247"/>
       <w:r>
         <w:t>Steuerungssoftware starten und mit Server verbinden</w:t>
       </w:r>
-      <w:bookmarkEnd w:id="11"/>
+      <w:bookmarkEnd w:id="12"/>
     </w:p>
     <w:p>
       <w:pPr>
@@ -8670,11 +9436,11 @@
         </w:numPr>
         <w:spacing w:line="240" w:lineRule="auto"/>
       </w:pPr>
-      <w:bookmarkStart w:id="12" w:name="_Toc169069769"/>
+      <w:bookmarkStart w:id="13" w:name="_Toc169680248"/>
       <w:r>
         <w:t>Anzeigen von Sensordaten in der Anwendung</w:t>
       </w:r>
-      <w:bookmarkEnd w:id="12"/>
+      <w:bookmarkEnd w:id="13"/>
       <w:r>
         <w:t xml:space="preserve"> </w:t>
       </w:r>
@@ -9013,11 +9779,11 @@
         <w:spacing w:line="240" w:lineRule="auto"/>
         <w:ind w:left="425" w:hanging="425"/>
       </w:pPr>
-      <w:bookmarkStart w:id="13" w:name="_Toc169069770"/>
+      <w:bookmarkStart w:id="14" w:name="_Toc169680249"/>
       <w:r>
         <w:t>Fernsteuerung des mBot</w:t>
       </w:r>
-      <w:bookmarkEnd w:id="13"/>
+      <w:bookmarkEnd w:id="14"/>
     </w:p>
     <w:p>
       <w:pPr>
@@ -9353,12 +10119,12 @@
         <w:spacing w:line="240" w:lineRule="auto"/>
         <w:ind w:left="425" w:hanging="425"/>
       </w:pPr>
-      <w:bookmarkStart w:id="14" w:name="_Toc169069771"/>
+      <w:bookmarkStart w:id="15" w:name="_Toc169680250"/>
       <w:r>
         <w:lastRenderedPageBreak/>
         <w:t>Aktivierung des Sicherheitsmodus</w:t>
       </w:r>
-      <w:bookmarkEnd w:id="14"/>
+      <w:bookmarkEnd w:id="15"/>
     </w:p>
     <w:p>
       <w:pPr>
@@ -9735,12 +10501,12 @@
         <w:spacing w:line="240" w:lineRule="auto"/>
         <w:ind w:left="425" w:hanging="425"/>
       </w:pPr>
-      <w:bookmarkStart w:id="15" w:name="_Toc169069772"/>
+      <w:bookmarkStart w:id="16" w:name="_Toc169680251"/>
       <w:r>
         <w:lastRenderedPageBreak/>
         <w:t>Aktivierung des Linien-Folgemodus</w:t>
       </w:r>
-      <w:bookmarkEnd w:id="15"/>
+      <w:bookmarkEnd w:id="16"/>
     </w:p>
     <w:p>
       <w:pPr>
@@ -10112,12 +10878,12 @@
         <w:spacing w:line="240" w:lineRule="auto"/>
         <w:ind w:left="425" w:hanging="425"/>
       </w:pPr>
-      <w:bookmarkStart w:id="16" w:name="_Toc169069773"/>
+      <w:bookmarkStart w:id="17" w:name="_Toc169680252"/>
       <w:r>
         <w:lastRenderedPageBreak/>
         <w:t>Steuern der LEDs am mBot</w:t>
       </w:r>
-      <w:bookmarkEnd w:id="16"/>
+      <w:bookmarkEnd w:id="17"/>
     </w:p>
     <w:p>
       <w:pPr>
@@ -10491,12 +11257,12 @@
         <w:spacing w:line="240" w:lineRule="auto"/>
         <w:ind w:left="425" w:hanging="425"/>
       </w:pPr>
-      <w:bookmarkStart w:id="17" w:name="_Toc169069774"/>
+      <w:bookmarkStart w:id="18" w:name="_Toc169680253"/>
       <w:r>
         <w:lastRenderedPageBreak/>
         <w:t>Use-Case-Diagramm</w:t>
       </w:r>
-      <w:bookmarkEnd w:id="17"/>
+      <w:bookmarkEnd w:id="18"/>
     </w:p>
     <w:p>
       <w:r>
@@ -10582,17 +11348,17 @@
         </w:numPr>
         <w:spacing w:line="240" w:lineRule="auto"/>
       </w:pPr>
-      <w:bookmarkStart w:id="18" w:name="_Toc542409565"/>
-      <w:bookmarkStart w:id="19" w:name="_Toc169069775"/>
+      <w:bookmarkStart w:id="19" w:name="_Toc542409565"/>
+      <w:bookmarkStart w:id="20" w:name="_Toc169680254"/>
       <w:r>
         <w:lastRenderedPageBreak/>
         <w:t>Nichtfunktionale Anforderun</w:t>
       </w:r>
-      <w:bookmarkEnd w:id="18"/>
+      <w:bookmarkEnd w:id="19"/>
       <w:r>
         <w:t>gen</w:t>
       </w:r>
-      <w:bookmarkEnd w:id="19"/>
+      <w:bookmarkEnd w:id="20"/>
     </w:p>
     <w:p>
       <w:pPr>
@@ -10602,11 +11368,11 @@
           <w:numId w:val="2"/>
         </w:numPr>
       </w:pPr>
-      <w:bookmarkStart w:id="20" w:name="_Toc169069776"/>
+      <w:bookmarkStart w:id="21" w:name="_Toc169680255"/>
       <w:r>
         <w:t>Benutzerfreundlichkeit</w:t>
       </w:r>
-      <w:bookmarkEnd w:id="20"/>
+      <w:bookmarkEnd w:id="21"/>
       <w:r>
         <w:t xml:space="preserve"> </w:t>
       </w:r>
@@ -10624,11 +11390,11 @@
           <w:numId w:val="2"/>
         </w:numPr>
       </w:pPr>
-      <w:bookmarkStart w:id="21" w:name="_Toc169069777"/>
+      <w:bookmarkStart w:id="22" w:name="_Toc169680256"/>
       <w:r>
         <w:t>Zuverlässigkeit</w:t>
       </w:r>
-      <w:bookmarkEnd w:id="21"/>
+      <w:bookmarkEnd w:id="22"/>
       <w:r>
         <w:t xml:space="preserve"> </w:t>
       </w:r>
@@ -10650,11 +11416,11 @@
           <w:numId w:val="2"/>
         </w:numPr>
       </w:pPr>
-      <w:bookmarkStart w:id="22" w:name="_Toc169069778"/>
+      <w:bookmarkStart w:id="23" w:name="_Toc169680257"/>
       <w:r>
         <w:t>Skalierbarkeit</w:t>
       </w:r>
-      <w:bookmarkEnd w:id="22"/>
+      <w:bookmarkEnd w:id="23"/>
       <w:r>
         <w:t xml:space="preserve"> </w:t>
       </w:r>
@@ -10668,14 +11434,14 @@
       <w:pPr>
         <w:pStyle w:val="berschrift2"/>
       </w:pPr>
-      <w:bookmarkStart w:id="23" w:name="_Toc169069779"/>
+      <w:bookmarkStart w:id="24" w:name="_Toc169680258"/>
       <w:r>
         <w:t xml:space="preserve">3.4 </w:t>
       </w:r>
       <w:r>
         <w:t>Sicherheit</w:t>
       </w:r>
-      <w:bookmarkEnd w:id="23"/>
+      <w:bookmarkEnd w:id="24"/>
     </w:p>
     <w:p>
       <w:r>
@@ -10686,14 +11452,14 @@
       <w:pPr>
         <w:pStyle w:val="berschrift2"/>
       </w:pPr>
-      <w:bookmarkStart w:id="24" w:name="_Toc169069780"/>
+      <w:bookmarkStart w:id="25" w:name="_Toc169680259"/>
       <w:r>
         <w:t xml:space="preserve">3.5 </w:t>
       </w:r>
       <w:r>
         <w:t>Plattformkompatibilität</w:t>
       </w:r>
-      <w:bookmarkEnd w:id="24"/>
+      <w:bookmarkEnd w:id="25"/>
     </w:p>
     <w:p>
       <w:r>
@@ -10704,14 +11470,14 @@
       <w:pPr>
         <w:pStyle w:val="berschrift2"/>
       </w:pPr>
-      <w:bookmarkStart w:id="25" w:name="_Toc169069781"/>
+      <w:bookmarkStart w:id="26" w:name="_Toc169680260"/>
       <w:r>
         <w:t xml:space="preserve">3.6 </w:t>
       </w:r>
       <w:r>
         <w:t>Dokumentation und Wartbarkeit</w:t>
       </w:r>
-      <w:bookmarkEnd w:id="25"/>
+      <w:bookmarkEnd w:id="26"/>
     </w:p>
     <w:p>
       <w:pPr>
@@ -10741,13 +11507,13 @@
         </w:numPr>
         <w:spacing w:line="240" w:lineRule="auto"/>
       </w:pPr>
-      <w:bookmarkStart w:id="26" w:name="_Toc1181161558"/>
-      <w:bookmarkStart w:id="27" w:name="_Toc169069782"/>
+      <w:bookmarkStart w:id="27" w:name="_Toc1181161558"/>
+      <w:bookmarkStart w:id="28" w:name="_Toc169680261"/>
       <w:r>
         <w:t>Projektplanung</w:t>
       </w:r>
-      <w:bookmarkEnd w:id="26"/>
       <w:bookmarkEnd w:id="27"/>
+      <w:bookmarkEnd w:id="28"/>
       <w:r>
         <w:t xml:space="preserve"> </w:t>
       </w:r>
@@ -10795,13 +11561,13 @@
         </w:numPr>
         <w:spacing w:line="240" w:lineRule="auto"/>
       </w:pPr>
-      <w:bookmarkStart w:id="28" w:name="_Toc191553135"/>
-      <w:bookmarkStart w:id="29" w:name="_Toc169069783"/>
+      <w:bookmarkStart w:id="29" w:name="_Toc191553135"/>
+      <w:bookmarkStart w:id="30" w:name="_Toc169680262"/>
       <w:r>
         <w:t>Variantenbildung</w:t>
       </w:r>
-      <w:bookmarkEnd w:id="28"/>
       <w:bookmarkEnd w:id="29"/>
+      <w:bookmarkEnd w:id="30"/>
     </w:p>
     <w:p>
       <w:pPr>
@@ -10917,17 +11683,17 @@
         </w:numPr>
         <w:spacing w:line="240" w:lineRule="auto"/>
       </w:pPr>
-      <w:bookmarkStart w:id="30" w:name="_Toc729802831"/>
-      <w:bookmarkStart w:id="31" w:name="_Toc169069784"/>
+      <w:bookmarkStart w:id="31" w:name="_Toc729802831"/>
+      <w:bookmarkStart w:id="32" w:name="_Toc169680263"/>
       <w:r>
         <w:lastRenderedPageBreak/>
         <w:t>Machbarkeitsstudi</w:t>
       </w:r>
-      <w:bookmarkEnd w:id="30"/>
+      <w:bookmarkEnd w:id="31"/>
       <w:r>
         <w:t>e</w:t>
       </w:r>
-      <w:bookmarkEnd w:id="31"/>
+      <w:bookmarkEnd w:id="32"/>
     </w:p>
     <w:p>
       <w:pPr>
@@ -11153,13 +11919,13 @@
         </w:tabs>
         <w:spacing w:line="240" w:lineRule="auto"/>
       </w:pPr>
-      <w:bookmarkStart w:id="32" w:name="_Toc2024584587"/>
-      <w:bookmarkStart w:id="33" w:name="_Toc169069785"/>
+      <w:bookmarkStart w:id="33" w:name="_Toc2024584587"/>
+      <w:bookmarkStart w:id="34" w:name="_Toc169680264"/>
       <w:r>
         <w:t>Allgemeine Planungsinformationen</w:t>
       </w:r>
-      <w:bookmarkEnd w:id="32"/>
       <w:bookmarkEnd w:id="33"/>
+      <w:bookmarkEnd w:id="34"/>
     </w:p>
     <w:p>
       <w:pPr>
@@ -11186,11 +11952,11 @@
           <w:numId w:val="2"/>
         </w:numPr>
       </w:pPr>
-      <w:bookmarkStart w:id="34" w:name="_Toc169069786"/>
+      <w:bookmarkStart w:id="35" w:name="_Toc169680265"/>
       <w:r>
         <w:t>Projektziele</w:t>
       </w:r>
-      <w:bookmarkEnd w:id="34"/>
+      <w:bookmarkEnd w:id="35"/>
     </w:p>
     <w:p>
       <w:pPr>
@@ -11461,11 +12227,11 @@
           <w:numId w:val="2"/>
         </w:numPr>
       </w:pPr>
-      <w:bookmarkStart w:id="35" w:name="_Toc169069787"/>
+      <w:bookmarkStart w:id="36" w:name="_Toc169680266"/>
       <w:r>
         <w:t>Benötigte Ressourcen</w:t>
       </w:r>
-      <w:bookmarkEnd w:id="35"/>
+      <w:bookmarkEnd w:id="36"/>
     </w:p>
     <w:p>
       <w:pPr>
@@ -12154,11 +12920,11 @@
       <w:pPr>
         <w:pStyle w:val="berschrift3"/>
       </w:pPr>
-      <w:bookmarkStart w:id="36" w:name="_Toc169069788"/>
+      <w:bookmarkStart w:id="37" w:name="_Toc169680267"/>
       <w:r>
         <w:t>4.3.3 Entwicklungsmethodik</w:t>
       </w:r>
-      <w:bookmarkEnd w:id="36"/>
+      <w:bookmarkEnd w:id="37"/>
     </w:p>
     <w:p>
       <w:pPr>
@@ -12226,11 +12992,11 @@
       <w:pPr>
         <w:pStyle w:val="berschrift3"/>
       </w:pPr>
-      <w:bookmarkStart w:id="37" w:name="_Toc169069789"/>
+      <w:bookmarkStart w:id="38" w:name="_Toc169680268"/>
       <w:r>
         <w:t>4.3.4 Kommunikations- und Berichterstattungsstrategie</w:t>
       </w:r>
-      <w:bookmarkEnd w:id="37"/>
+      <w:bookmarkEnd w:id="38"/>
     </w:p>
     <w:p>
       <w:pPr>
@@ -12314,11 +13080,11 @@
       <w:pPr>
         <w:pStyle w:val="berschrift3"/>
       </w:pPr>
-      <w:bookmarkStart w:id="38" w:name="_Toc169069790"/>
+      <w:bookmarkStart w:id="39" w:name="_Toc169680269"/>
       <w:r>
         <w:t>4.3.5 Projektrisiko(-bewertung)</w:t>
       </w:r>
-      <w:bookmarkEnd w:id="38"/>
+      <w:bookmarkEnd w:id="39"/>
     </w:p>
     <w:p>
       <w:pPr>
@@ -12584,13 +13350,13 @@
         </w:numPr>
         <w:spacing w:line="240" w:lineRule="auto"/>
       </w:pPr>
-      <w:bookmarkStart w:id="39" w:name="_Toc502666407"/>
-      <w:bookmarkStart w:id="40" w:name="_Toc169069791"/>
+      <w:bookmarkStart w:id="40" w:name="_Toc502666407"/>
+      <w:bookmarkStart w:id="41" w:name="_Toc169680270"/>
       <w:r>
         <w:t>Projektumfeldanalyse</w:t>
       </w:r>
-      <w:bookmarkEnd w:id="39"/>
       <w:bookmarkEnd w:id="40"/>
+      <w:bookmarkEnd w:id="41"/>
     </w:p>
     <w:p>
       <w:pPr>
@@ -13090,14 +13856,14 @@
         </w:numPr>
         <w:spacing w:line="240" w:lineRule="auto"/>
       </w:pPr>
-      <w:bookmarkStart w:id="41" w:name="_Toc2079537197"/>
-      <w:bookmarkStart w:id="42" w:name="_Toc169069792"/>
+      <w:bookmarkStart w:id="42" w:name="_Toc2079537197"/>
+      <w:bookmarkStart w:id="43" w:name="_Toc169680271"/>
       <w:r>
         <w:lastRenderedPageBreak/>
         <w:t>Softwarearchitektur</w:t>
       </w:r>
-      <w:bookmarkEnd w:id="41"/>
       <w:bookmarkEnd w:id="42"/>
+      <w:bookmarkEnd w:id="43"/>
     </w:p>
     <w:p>
       <w:pPr>
@@ -13252,13 +14018,13 @@
           <w:color w:val="000000" w:themeColor="text1"/>
         </w:rPr>
       </w:pPr>
-      <w:bookmarkStart w:id="43" w:name="_Toc659892040"/>
-      <w:bookmarkStart w:id="44" w:name="_Toc169069793"/>
+      <w:bookmarkStart w:id="44" w:name="_Toc659892040"/>
+      <w:bookmarkStart w:id="45" w:name="_Toc169680272"/>
       <w:r>
         <w:t>Aktivitätsdiagramme</w:t>
       </w:r>
-      <w:bookmarkEnd w:id="43"/>
       <w:bookmarkEnd w:id="44"/>
+      <w:bookmarkEnd w:id="45"/>
     </w:p>
     <w:p>
       <w:pPr>
@@ -13368,12 +14134,12 @@
         </w:numPr>
         <w:spacing w:line="240" w:lineRule="auto"/>
       </w:pPr>
-      <w:bookmarkStart w:id="45" w:name="_Toc1701078734"/>
-      <w:bookmarkStart w:id="46" w:name="_Toc169069794"/>
+      <w:bookmarkStart w:id="46" w:name="_Toc1701078734"/>
+      <w:bookmarkStart w:id="47" w:name="_Toc169680273"/>
       <w:r>
         <w:t xml:space="preserve">Aktivitätsdiagramm 1 </w:t>
       </w:r>
-      <w:bookmarkEnd w:id="45"/>
+      <w:bookmarkEnd w:id="46"/>
       <w:r>
         <w:t xml:space="preserve">– </w:t>
       </w:r>
@@ -13383,7 +14149,7 @@
       <w:r>
         <w:t>ot Initialisierungsprozess</w:t>
       </w:r>
-      <w:bookmarkEnd w:id="46"/>
+      <w:bookmarkEnd w:id="47"/>
     </w:p>
     <w:p>
       <w:pPr>
@@ -13500,17 +14266,17 @@
         <w:spacing w:line="240" w:lineRule="auto"/>
         <w:ind w:left="425" w:hanging="425"/>
       </w:pPr>
-      <w:bookmarkStart w:id="47" w:name="_Toc1952219604"/>
-      <w:bookmarkStart w:id="48" w:name="_Toc169069795"/>
+      <w:bookmarkStart w:id="48" w:name="_Toc1952219604"/>
+      <w:bookmarkStart w:id="49" w:name="_Toc169680274"/>
       <w:r>
         <w:lastRenderedPageBreak/>
         <w:t xml:space="preserve">Aktivitätsdiagramm </w:t>
       </w:r>
-      <w:bookmarkEnd w:id="47"/>
+      <w:bookmarkEnd w:id="48"/>
       <w:r>
         <w:t>2 – Software Initialisierungsprozess</w:t>
       </w:r>
-      <w:bookmarkEnd w:id="48"/>
+      <w:bookmarkEnd w:id="49"/>
     </w:p>
     <w:p>
       <w:pPr>
@@ -13634,14 +14400,14 @@
         <w:spacing w:line="240" w:lineRule="auto"/>
         <w:ind w:left="425" w:hanging="425"/>
       </w:pPr>
-      <w:bookmarkStart w:id="49" w:name="_Toc169069796"/>
+      <w:bookmarkStart w:id="50" w:name="_Toc169680275"/>
       <w:r>
         <w:t xml:space="preserve">Aktivitätsdiagramm </w:t>
       </w:r>
       <w:r>
         <w:t>3 – Normaler Ablauf des Systems</w:t>
       </w:r>
-      <w:bookmarkEnd w:id="49"/>
+      <w:bookmarkEnd w:id="50"/>
     </w:p>
     <w:p>
       <w:pPr>
@@ -13845,14 +14611,14 @@
         <w:spacing w:line="240" w:lineRule="auto"/>
         <w:ind w:left="425" w:hanging="425"/>
       </w:pPr>
-      <w:bookmarkStart w:id="50" w:name="_Toc169069797"/>
+      <w:bookmarkStart w:id="51" w:name="_Toc169680276"/>
       <w:r>
         <w:t xml:space="preserve">Aktivitätsdiagramm </w:t>
       </w:r>
       <w:r>
         <w:t>4 – Aktivierung des Sicherheitsmodus</w:t>
       </w:r>
-      <w:bookmarkEnd w:id="50"/>
+      <w:bookmarkEnd w:id="51"/>
     </w:p>
     <w:p>
       <w:r>
@@ -13964,7 +14730,7 @@
         <w:spacing w:line="240" w:lineRule="auto"/>
         <w:ind w:left="425" w:hanging="425"/>
       </w:pPr>
-      <w:bookmarkStart w:id="51" w:name="_Toc169069798"/>
+      <w:bookmarkStart w:id="52" w:name="_Toc169680277"/>
       <w:r>
         <w:lastRenderedPageBreak/>
         <w:t>Aktivitätsdiagramm</w:t>
@@ -13972,7 +14738,7 @@
       <w:r>
         <w:t xml:space="preserve"> 5 – Aktivierung des Linienfolgemodus</w:t>
       </w:r>
-      <w:bookmarkEnd w:id="51"/>
+      <w:bookmarkEnd w:id="52"/>
     </w:p>
     <w:p>
       <w:r>
@@ -14002,10 +14768,10 @@
     <w:p>
       <w:r>
         <w:drawing>
-          <wp:inline distT="0" distB="0" distL="0" distR="0" wp14:anchorId="5C216782" wp14:editId="5EE38481">
-            <wp:extent cx="5727700" cy="6217285"/>
-            <wp:effectExtent l="19050" t="19050" r="25400" b="12065"/>
-            <wp:docPr id="268550416" name="Grafik 1" descr="Ein Bild, das Text, Screenshot, Diagramm, Schrift enthält.&#10;&#10;Automatisch generierte Beschreibung"/>
+          <wp:inline distT="0" distB="0" distL="0" distR="0" wp14:anchorId="27778637" wp14:editId="006033F1">
+            <wp:extent cx="5727700" cy="6212840"/>
+            <wp:effectExtent l="19050" t="19050" r="25400" b="16510"/>
+            <wp:docPr id="1300871343" name="Grafik 1" descr="Ein Bild, das Text, Diagramm, Screenshot, Schrift enthält.&#10;&#10;Automatisch generierte Beschreibung"/>
             <wp:cNvGraphicFramePr>
               <a:graphicFrameLocks xmlns:a="http://schemas.openxmlformats.org/drawingml/2006/main" noChangeAspect="1"/>
             </wp:cNvGraphicFramePr>
@@ -14013,7 +14779,7 @@
               <a:graphicData uri="http://schemas.openxmlformats.org/drawingml/2006/picture">
                 <pic:pic xmlns:pic="http://schemas.openxmlformats.org/drawingml/2006/picture">
                   <pic:nvPicPr>
-                    <pic:cNvPr id="268550416" name="Grafik 1" descr="Ein Bild, das Text, Screenshot, Diagramm, Schrift enthält.&#10;&#10;Automatisch generierte Beschreibung"/>
+                    <pic:cNvPr id="1300871343" name="Grafik 1" descr="Ein Bild, das Text, Diagramm, Screenshot, Schrift enthält.&#10;&#10;Automatisch generierte Beschreibung"/>
                     <pic:cNvPicPr/>
                   </pic:nvPicPr>
                   <pic:blipFill>
@@ -14025,7 +14791,7 @@
                   <pic:spPr>
                     <a:xfrm>
                       <a:off x="0" y="0"/>
-                      <a:ext cx="5727700" cy="6217285"/>
+                      <a:ext cx="5727700" cy="6212840"/>
                     </a:xfrm>
                     <a:prstGeom prst="rect">
                       <a:avLst/>
@@ -14058,7 +14824,7 @@
         <w:spacing w:line="240" w:lineRule="auto"/>
         <w:ind w:left="425" w:hanging="425"/>
       </w:pPr>
-      <w:bookmarkStart w:id="52" w:name="_Toc169069799"/>
+      <w:bookmarkStart w:id="53" w:name="_Toc169680278"/>
       <w:r>
         <w:lastRenderedPageBreak/>
         <w:t xml:space="preserve">Aktivitätsdiagramm </w:t>
@@ -14066,7 +14832,7 @@
       <w:r>
         <w:t>6 – Steuerung der LEDs am mBot</w:t>
       </w:r>
-      <w:bookmarkEnd w:id="52"/>
+      <w:bookmarkEnd w:id="53"/>
     </w:p>
     <w:p>
       <w:r>
@@ -14287,14 +15053,14 @@
         </w:numPr>
         <w:spacing w:line="240" w:lineRule="auto"/>
       </w:pPr>
-      <w:bookmarkStart w:id="53" w:name="_Toc452400050"/>
-      <w:bookmarkStart w:id="54" w:name="_Toc169069800"/>
+      <w:bookmarkStart w:id="54" w:name="_Toc452400050"/>
+      <w:bookmarkStart w:id="55" w:name="_Toc169680279"/>
       <w:r>
         <w:lastRenderedPageBreak/>
         <w:t>Sequenzdiagramme</w:t>
       </w:r>
-      <w:bookmarkEnd w:id="53"/>
       <w:bookmarkEnd w:id="54"/>
+      <w:bookmarkEnd w:id="55"/>
     </w:p>
     <w:p>
       <w:pPr>
@@ -14339,15 +15105,15 @@
           <w:lang w:val="de-AT"/>
         </w:rPr>
       </w:pPr>
-      <w:bookmarkStart w:id="55" w:name="_Toc539048854"/>
-      <w:bookmarkStart w:id="56" w:name="_Toc169069801"/>
+      <w:bookmarkStart w:id="56" w:name="_Toc539048854"/>
+      <w:bookmarkStart w:id="57" w:name="_Toc169680280"/>
       <w:r>
         <w:rPr>
           <w:lang w:val="de-AT"/>
         </w:rPr>
         <w:t xml:space="preserve">Sequenzdiagramm 1 </w:t>
       </w:r>
-      <w:bookmarkEnd w:id="55"/>
+      <w:bookmarkEnd w:id="56"/>
       <w:r>
         <w:rPr>
           <w:lang w:val="de-AT"/>
@@ -14378,7 +15144,7 @@
         </w:rPr>
         <w:t>erver Verbindung</w:t>
       </w:r>
-      <w:bookmarkEnd w:id="56"/>
+      <w:bookmarkEnd w:id="57"/>
     </w:p>
     <w:p>
       <w:pPr>
@@ -14712,8 +15478,8 @@
           <w:lang w:val="en-US"/>
         </w:rPr>
       </w:pPr>
-      <w:bookmarkStart w:id="57" w:name="_Toc1656117885"/>
-      <w:bookmarkStart w:id="58" w:name="_Toc169069802"/>
+      <w:bookmarkStart w:id="58" w:name="_Toc1656117885"/>
+      <w:bookmarkStart w:id="59" w:name="_Toc169680281"/>
       <w:r>
         <w:rPr>
           <w:lang w:val="en-US"/>
@@ -14721,7 +15487,7 @@
         <w:lastRenderedPageBreak/>
         <w:t xml:space="preserve">Sequenzdiagramm </w:t>
       </w:r>
-      <w:bookmarkEnd w:id="57"/>
+      <w:bookmarkEnd w:id="58"/>
       <w:r>
         <w:rPr>
           <w:lang w:val="en-US"/>
@@ -14734,7 +15500,7 @@
         </w:rPr>
         <w:t>Anwendung-Server-Verbindungs</w:t>
       </w:r>
-      <w:bookmarkEnd w:id="58"/>
+      <w:bookmarkEnd w:id="59"/>
     </w:p>
     <w:p>
       <w:pPr>
@@ -15143,7 +15909,7 @@
           <w:lang w:val="de-AT"/>
         </w:rPr>
       </w:pPr>
-      <w:bookmarkStart w:id="59" w:name="_Toc169069803"/>
+      <w:bookmarkStart w:id="60" w:name="_Toc169680282"/>
       <w:r>
         <w:rPr>
           <w:lang w:val="de-AT"/>
@@ -15157,7 +15923,7 @@
         </w:rPr>
         <w:t>3 – Anzeigen von Sensordaten</w:t>
       </w:r>
-      <w:bookmarkEnd w:id="59"/>
+      <w:bookmarkEnd w:id="60"/>
     </w:p>
     <w:p>
       <w:pPr>
@@ -15363,7 +16129,7 @@
           <w:lang w:val="en-US"/>
         </w:rPr>
       </w:pPr>
-      <w:bookmarkStart w:id="60" w:name="_Toc169069804"/>
+      <w:bookmarkStart w:id="61" w:name="_Toc169680283"/>
       <w:r>
         <w:rPr>
           <w:lang w:val="en-US"/>
@@ -15389,7 +16155,7 @@
         </w:rPr>
         <w:t>Steuerung des mBot</w:t>
       </w:r>
-      <w:bookmarkEnd w:id="60"/>
+      <w:bookmarkEnd w:id="61"/>
     </w:p>
     <w:p>
       <w:pPr>
@@ -15592,7 +16358,7 @@
           <w:lang w:val="en-US"/>
         </w:rPr>
       </w:pPr>
-      <w:bookmarkStart w:id="61" w:name="_Toc169069805"/>
+      <w:bookmarkStart w:id="62" w:name="_Toc169680284"/>
       <w:r>
         <w:rPr>
           <w:lang w:val="en-US"/>
@@ -15606,7 +16372,7 @@
         </w:rPr>
         <w:t>5 – Aktivieren des Sicherheitsmodus</w:t>
       </w:r>
-      <w:bookmarkEnd w:id="61"/>
+      <w:bookmarkEnd w:id="62"/>
     </w:p>
     <w:p>
       <w:pPr>
@@ -15930,7 +16696,7 @@
           <w:lang w:val="en-US"/>
         </w:rPr>
       </w:pPr>
-      <w:bookmarkStart w:id="62" w:name="_Toc169069806"/>
+      <w:bookmarkStart w:id="63" w:name="_Toc169680285"/>
       <w:r>
         <w:rPr>
           <w:lang w:val="en-US"/>
@@ -15956,7 +16722,7 @@
         </w:rPr>
         <w:t>Aktivierung des Linienfolgemodus</w:t>
       </w:r>
-      <w:bookmarkEnd w:id="62"/>
+      <w:bookmarkEnd w:id="63"/>
     </w:p>
     <w:p>
       <w:pPr>
@@ -16164,7 +16930,7 @@
           <w:lang w:val="de-AT"/>
         </w:rPr>
       </w:pPr>
-      <w:bookmarkStart w:id="63" w:name="_Toc169069807"/>
+      <w:bookmarkStart w:id="64" w:name="_Toc169680286"/>
       <w:r>
         <w:rPr>
           <w:lang w:val="de-AT"/>
@@ -16178,7 +16944,7 @@
         </w:rPr>
         <w:t>m mBot</w:t>
       </w:r>
-      <w:bookmarkEnd w:id="63"/>
+      <w:bookmarkEnd w:id="64"/>
     </w:p>
     <w:p>
       <w:pPr>
@@ -16396,17 +17162,17 @@
         </w:numPr>
         <w:spacing w:line="240" w:lineRule="auto"/>
       </w:pPr>
-      <w:bookmarkStart w:id="64" w:name="_Toc1549670347"/>
-      <w:bookmarkStart w:id="65" w:name="_Toc169069808"/>
+      <w:bookmarkStart w:id="65" w:name="_Toc1549670347"/>
+      <w:bookmarkStart w:id="66" w:name="_Toc169680287"/>
       <w:r>
         <w:lastRenderedPageBreak/>
         <w:t>Komponentendiagram</w:t>
       </w:r>
-      <w:bookmarkEnd w:id="64"/>
+      <w:bookmarkEnd w:id="65"/>
       <w:r>
         <w:t>m</w:t>
       </w:r>
-      <w:bookmarkEnd w:id="65"/>
+      <w:bookmarkEnd w:id="66"/>
       <w:r>
         <w:t xml:space="preserve"> </w:t>
       </w:r>
@@ -16817,16 +17583,16 @@
         </w:numPr>
         <w:spacing w:line="240" w:lineRule="auto"/>
       </w:pPr>
-      <w:bookmarkStart w:id="66" w:name="_Toc1782933099"/>
-      <w:bookmarkStart w:id="67" w:name="_Toc169069809"/>
+      <w:bookmarkStart w:id="67" w:name="_Toc1782933099"/>
+      <w:bookmarkStart w:id="68" w:name="_Toc169680288"/>
       <w:r>
         <w:t>Verteilungsdiagram</w:t>
       </w:r>
-      <w:bookmarkEnd w:id="66"/>
+      <w:bookmarkEnd w:id="67"/>
       <w:r>
         <w:t>m</w:t>
       </w:r>
-      <w:bookmarkEnd w:id="67"/>
+      <w:bookmarkEnd w:id="68"/>
       <w:r>
         <w:t xml:space="preserve"> </w:t>
       </w:r>
@@ -17234,14 +18000,14 @@
         </w:numPr>
         <w:spacing w:line="240" w:lineRule="auto"/>
       </w:pPr>
-      <w:bookmarkStart w:id="68" w:name="_Toc863584749"/>
-      <w:bookmarkStart w:id="69" w:name="_Toc169069810"/>
+      <w:bookmarkStart w:id="69" w:name="_Toc863584749"/>
+      <w:bookmarkStart w:id="70" w:name="_Toc169680289"/>
       <w:r>
         <w:lastRenderedPageBreak/>
         <w:t>Softwarekomponenten / Programme</w:t>
       </w:r>
-      <w:bookmarkEnd w:id="68"/>
       <w:bookmarkEnd w:id="69"/>
+      <w:bookmarkEnd w:id="70"/>
     </w:p>
     <w:p>
       <w:pPr>
@@ -17252,13 +18018,13 @@
         </w:numPr>
         <w:spacing w:line="240" w:lineRule="auto"/>
       </w:pPr>
-      <w:bookmarkStart w:id="70" w:name="_Toc2059131748"/>
-      <w:bookmarkStart w:id="71" w:name="_Toc169069811"/>
+      <w:bookmarkStart w:id="71" w:name="_Toc2059131748"/>
+      <w:bookmarkStart w:id="72" w:name="_Toc169680290"/>
       <w:r>
         <w:t>SW Programme</w:t>
       </w:r>
-      <w:bookmarkEnd w:id="70"/>
       <w:bookmarkEnd w:id="71"/>
+      <w:bookmarkEnd w:id="72"/>
     </w:p>
     <w:p>
       <w:pPr>
@@ -17617,16 +18383,16 @@
           <w:lang w:val="en-US"/>
         </w:rPr>
       </w:pPr>
-      <w:bookmarkStart w:id="72" w:name="_Toc2020768912"/>
-      <w:bookmarkStart w:id="73" w:name="_Toc169069812"/>
+      <w:bookmarkStart w:id="73" w:name="_Toc2020768912"/>
+      <w:bookmarkStart w:id="74" w:name="_Toc169680291"/>
       <w:r>
         <w:rPr>
           <w:lang w:val="en-US"/>
         </w:rPr>
         <w:t>SW Komponenten</w:t>
       </w:r>
-      <w:bookmarkEnd w:id="72"/>
       <w:bookmarkEnd w:id="73"/>
+      <w:bookmarkEnd w:id="74"/>
     </w:p>
     <w:tbl>
       <w:tblPr>
@@ -17983,14 +18749,14 @@
         </w:numPr>
         <w:spacing w:line="240" w:lineRule="auto"/>
       </w:pPr>
-      <w:bookmarkStart w:id="74" w:name="_Toc1459545787"/>
-      <w:bookmarkStart w:id="75" w:name="_Toc169069813"/>
+      <w:bookmarkStart w:id="75" w:name="_Toc1459545787"/>
+      <w:bookmarkStart w:id="76" w:name="_Toc169680292"/>
       <w:r>
         <w:lastRenderedPageBreak/>
         <w:t>Projektdurchführung</w:t>
       </w:r>
-      <w:bookmarkEnd w:id="74"/>
       <w:bookmarkEnd w:id="75"/>
+      <w:bookmarkEnd w:id="76"/>
       <w:r>
         <w:t xml:space="preserve"> </w:t>
       </w:r>
@@ -18004,13 +18770,13 @@
         </w:numPr>
         <w:spacing w:line="240" w:lineRule="auto"/>
       </w:pPr>
-      <w:bookmarkStart w:id="76" w:name="_Toc965912477"/>
-      <w:bookmarkStart w:id="77" w:name="_Toc169069814"/>
+      <w:bookmarkStart w:id="77" w:name="_Toc965912477"/>
+      <w:bookmarkStart w:id="78" w:name="_Toc169680293"/>
       <w:r>
         <w:t>Sprint 1</w:t>
       </w:r>
-      <w:bookmarkEnd w:id="76"/>
       <w:bookmarkEnd w:id="77"/>
+      <w:bookmarkEnd w:id="78"/>
     </w:p>
     <w:p>
       <w:pPr>
@@ -18021,13 +18787,13 @@
         </w:numPr>
         <w:spacing w:line="240" w:lineRule="auto"/>
       </w:pPr>
-      <w:bookmarkStart w:id="78" w:name="_Toc1238068464"/>
-      <w:bookmarkStart w:id="79" w:name="_Toc169069815"/>
+      <w:bookmarkStart w:id="79" w:name="_Toc1238068464"/>
+      <w:bookmarkStart w:id="80" w:name="_Toc169680294"/>
       <w:r>
         <w:t>Sprintplanung</w:t>
       </w:r>
-      <w:bookmarkEnd w:id="78"/>
       <w:bookmarkEnd w:id="79"/>
+      <w:bookmarkEnd w:id="80"/>
     </w:p>
     <w:p>
       <w:r>
@@ -18620,13 +19386,13 @@
         </w:numPr>
         <w:spacing w:line="240" w:lineRule="auto"/>
       </w:pPr>
-      <w:bookmarkStart w:id="80" w:name="_Toc1608356264"/>
-      <w:bookmarkStart w:id="81" w:name="_Toc169069816"/>
+      <w:bookmarkStart w:id="81" w:name="_Toc1608356264"/>
+      <w:bookmarkStart w:id="82" w:name="_Toc169680295"/>
       <w:r>
         <w:t>Sprint Demo</w:t>
       </w:r>
-      <w:bookmarkEnd w:id="80"/>
       <w:bookmarkEnd w:id="81"/>
+      <w:bookmarkEnd w:id="82"/>
     </w:p>
     <w:p>
       <w:r>
@@ -19111,13 +19877,13 @@
         </w:numPr>
         <w:spacing w:line="240" w:lineRule="auto"/>
       </w:pPr>
-      <w:bookmarkStart w:id="82" w:name="_Toc1207657317"/>
-      <w:bookmarkStart w:id="83" w:name="_Toc169069817"/>
+      <w:bookmarkStart w:id="83" w:name="_Toc1207657317"/>
+      <w:bookmarkStart w:id="84" w:name="_Toc169680296"/>
       <w:r>
         <w:t>Sprint Retrospektive</w:t>
       </w:r>
-      <w:bookmarkEnd w:id="82"/>
       <w:bookmarkEnd w:id="83"/>
+      <w:bookmarkEnd w:id="84"/>
     </w:p>
     <w:tbl>
       <w:tblPr>
@@ -19320,13 +20086,13 @@
         </w:numPr>
         <w:spacing w:line="240" w:lineRule="auto"/>
       </w:pPr>
-      <w:bookmarkStart w:id="84" w:name="_Toc56107529"/>
-      <w:bookmarkStart w:id="85" w:name="_Toc169069818"/>
+      <w:bookmarkStart w:id="85" w:name="_Toc56107529"/>
+      <w:bookmarkStart w:id="86" w:name="_Toc169680297"/>
       <w:r>
         <w:t>Sprint Zusammenfassung</w:t>
       </w:r>
-      <w:bookmarkEnd w:id="84"/>
       <w:bookmarkEnd w:id="85"/>
+      <w:bookmarkEnd w:id="86"/>
     </w:p>
     <w:p>
       <w:r>
@@ -19544,13 +20310,13 @@
         </w:numPr>
         <w:spacing w:line="240" w:lineRule="auto"/>
       </w:pPr>
-      <w:bookmarkStart w:id="86" w:name="_Toc501505208"/>
-      <w:bookmarkStart w:id="87" w:name="_Toc169069819"/>
+      <w:bookmarkStart w:id="87" w:name="_Toc501505208"/>
+      <w:bookmarkStart w:id="88" w:name="_Toc169680298"/>
       <w:r>
         <w:t>Sprint 2</w:t>
       </w:r>
-      <w:bookmarkEnd w:id="86"/>
       <w:bookmarkEnd w:id="87"/>
+      <w:bookmarkEnd w:id="88"/>
     </w:p>
     <w:p>
       <w:pPr>
@@ -19562,11 +20328,11 @@
         <w:spacing w:line="240" w:lineRule="auto"/>
         <w:ind w:left="425" w:hanging="425"/>
       </w:pPr>
-      <w:bookmarkStart w:id="88" w:name="_Toc169069820"/>
+      <w:bookmarkStart w:id="89" w:name="_Toc169680299"/>
       <w:r>
         <w:t>Sprintplanung</w:t>
       </w:r>
-      <w:bookmarkEnd w:id="88"/>
+      <w:bookmarkEnd w:id="89"/>
     </w:p>
     <w:p>
       <w:r>
@@ -20227,7 +20993,7 @@
         <w:t xml:space="preserve">Ausgewählte Punkte aus der Impediment Liste: </w:t>
       </w:r>
       <w:r>
-        <w:t>Kommunikation</w:t>
+        <w:t>---</w:t>
       </w:r>
     </w:p>
     <w:p/>
@@ -20241,11 +21007,11 @@
         <w:spacing w:line="240" w:lineRule="auto"/>
         <w:ind w:left="425" w:hanging="425"/>
       </w:pPr>
-      <w:bookmarkStart w:id="89" w:name="_Toc169069821"/>
+      <w:bookmarkStart w:id="90" w:name="_Toc169680300"/>
       <w:r>
         <w:t>Sprint Demo</w:t>
       </w:r>
-      <w:bookmarkEnd w:id="89"/>
+      <w:bookmarkEnd w:id="90"/>
     </w:p>
     <w:p>
       <w:r>
@@ -20770,11 +21536,11 @@
         <w:spacing w:line="240" w:lineRule="auto"/>
         <w:ind w:left="425" w:hanging="425"/>
       </w:pPr>
-      <w:bookmarkStart w:id="90" w:name="_Toc169069822"/>
+      <w:bookmarkStart w:id="91" w:name="_Toc169680301"/>
       <w:r>
         <w:t>Sprint Retrospektive</w:t>
       </w:r>
-      <w:bookmarkEnd w:id="90"/>
+      <w:bookmarkEnd w:id="91"/>
     </w:p>
     <w:tbl>
       <w:tblPr>
@@ -20952,11 +21718,11 @@
         <w:spacing w:line="240" w:lineRule="auto"/>
         <w:ind w:left="425" w:hanging="425"/>
       </w:pPr>
-      <w:bookmarkStart w:id="91" w:name="_Toc169069823"/>
+      <w:bookmarkStart w:id="92" w:name="_Toc169680302"/>
       <w:r>
         <w:t>Sprint Zusammenfassung</w:t>
       </w:r>
-      <w:bookmarkEnd w:id="91"/>
+      <w:bookmarkEnd w:id="92"/>
     </w:p>
     <w:p>
       <w:r>
@@ -20968,6 +21734,10 @@
         <w:t>Wurden in diesem Sprint User Stories aus dem Product Backlog entfernt und wenn ja, welche und warum.</w:t>
       </w:r>
     </w:p>
+    <w:p/>
+    <w:p/>
+    <w:p/>
+    <w:p/>
     <w:p>
       <w:pPr>
         <w:rPr>
@@ -20983,59 +21753,12 @@
           <w:bCs/>
         </w:rPr>
       </w:pPr>
-    </w:p>
-    <w:p>
-      <w:pPr>
+      <w:r>
         <w:rPr>
           <w:b/>
           <w:bCs/>
         </w:rPr>
-      </w:pPr>
-    </w:p>
-    <w:p>
-      <w:pPr>
-        <w:rPr>
-          <w:b/>
-          <w:bCs/>
-        </w:rPr>
-      </w:pPr>
-    </w:p>
-    <w:p>
-      <w:pPr>
-        <w:rPr>
-          <w:b/>
-          <w:bCs/>
-        </w:rPr>
-      </w:pPr>
-    </w:p>
-    <w:p>
-      <w:pPr>
-        <w:rPr>
-          <w:b/>
-          <w:bCs/>
-        </w:rPr>
-      </w:pPr>
-    </w:p>
-    <w:p>
-      <w:pPr>
-        <w:rPr>
-          <w:b/>
-          <w:bCs/>
-        </w:rPr>
-      </w:pPr>
-    </w:p>
-    <w:p>
-      <w:pPr>
-        <w:rPr>
-          <w:b/>
-          <w:bCs/>
-        </w:rPr>
-      </w:pPr>
-      <w:r>
-        <w:rPr>
-          <w:b/>
-          <w:bCs/>
-        </w:rPr>
+        <w:lastRenderedPageBreak/>
         <w:t>Burndownchart</w:t>
       </w:r>
     </w:p>
@@ -21154,17 +21877,16 @@
         </w:numPr>
         <w:spacing w:line="240" w:lineRule="auto"/>
       </w:pPr>
-      <w:bookmarkStart w:id="92" w:name="_Toc562254915"/>
-      <w:bookmarkStart w:id="93" w:name="_Toc169069824"/>
-      <w:r>
-        <w:lastRenderedPageBreak/>
+      <w:bookmarkStart w:id="93" w:name="_Toc562254915"/>
+      <w:bookmarkStart w:id="94" w:name="_Toc169680303"/>
+      <w:r>
         <w:t xml:space="preserve">Sprint </w:t>
       </w:r>
-      <w:bookmarkEnd w:id="92"/>
+      <w:bookmarkEnd w:id="93"/>
       <w:r>
         <w:t>3</w:t>
       </w:r>
-      <w:bookmarkEnd w:id="93"/>
+      <w:bookmarkEnd w:id="94"/>
     </w:p>
     <w:p>
       <w:pPr>
@@ -21176,11 +21898,11 @@
         <w:spacing w:line="240" w:lineRule="auto"/>
         <w:ind w:left="425" w:hanging="425"/>
       </w:pPr>
-      <w:bookmarkStart w:id="94" w:name="_Toc169069825"/>
+      <w:bookmarkStart w:id="95" w:name="_Toc169680304"/>
       <w:r>
         <w:t>Sprintplanung</w:t>
       </w:r>
-      <w:bookmarkEnd w:id="94"/>
+      <w:bookmarkEnd w:id="95"/>
     </w:p>
     <w:p>
       <w:r>
@@ -21827,10 +22549,7 @@
     <w:p/>
     <w:p>
       <w:r>
-        <w:t xml:space="preserve">Ausgewählte Punkte aus der Impediment Liste: </w:t>
-      </w:r>
-      <w:r>
-        <w:t>Kommunikation</w:t>
+        <w:t>Ausgewählte Punkte aus der Impediment Liste: ---</w:t>
       </w:r>
     </w:p>
     <w:p/>
@@ -21844,11 +22563,11 @@
         <w:spacing w:line="240" w:lineRule="auto"/>
         <w:ind w:left="425" w:hanging="425"/>
       </w:pPr>
-      <w:bookmarkStart w:id="95" w:name="_Toc169069826"/>
+      <w:bookmarkStart w:id="96" w:name="_Toc169680305"/>
       <w:r>
         <w:t>Sprint Demo</w:t>
       </w:r>
-      <w:bookmarkEnd w:id="95"/>
+      <w:bookmarkEnd w:id="96"/>
     </w:p>
     <w:p>
       <w:r>
@@ -22373,12 +23092,11 @@
         <w:spacing w:line="240" w:lineRule="auto"/>
         <w:ind w:left="425" w:hanging="425"/>
       </w:pPr>
-      <w:bookmarkStart w:id="96" w:name="_Toc169069827"/>
-      <w:r>
-        <w:lastRenderedPageBreak/>
+      <w:bookmarkStart w:id="97" w:name="_Toc169680306"/>
+      <w:r>
         <w:t>Sprint Retrospektive</w:t>
       </w:r>
-      <w:bookmarkEnd w:id="96"/>
+      <w:bookmarkEnd w:id="97"/>
     </w:p>
     <w:tbl>
       <w:tblPr>
@@ -22556,11 +23274,11 @@
         <w:spacing w:line="240" w:lineRule="auto"/>
         <w:ind w:left="425" w:hanging="425"/>
       </w:pPr>
-      <w:bookmarkStart w:id="97" w:name="_Toc169069828"/>
+      <w:bookmarkStart w:id="98" w:name="_Toc169680307"/>
       <w:r>
         <w:t>Sprint Zusammenfassung</w:t>
       </w:r>
-      <w:bookmarkEnd w:id="97"/>
+      <w:bookmarkEnd w:id="98"/>
     </w:p>
     <w:p>
       <w:r>
@@ -22652,15 +23370,18 @@
         <w:t>Sprint Velocity</w:t>
       </w:r>
       <w:r>
+        <w:t xml:space="preserve"> </w:t>
+      </w:r>
+      <w:r>
         <w:rPr>
           <w:b/>
           <w:bCs/>
         </w:rPr>
         <w:drawing>
-          <wp:inline distT="0" distB="0" distL="0" distR="0" wp14:anchorId="63B03123" wp14:editId="7959EB3F">
+          <wp:inline distT="0" distB="0" distL="0" distR="0" wp14:anchorId="1E4961CB" wp14:editId="7754F07B">
             <wp:extent cx="5727700" cy="3818255"/>
             <wp:effectExtent l="0" t="0" r="6350" b="10795"/>
-            <wp:docPr id="1496679554" name="Diagramm 1">
+            <wp:docPr id="276192270" name="Diagramm 1">
               <a:extLst xmlns:a="http://schemas.openxmlformats.org/drawingml/2006/main">
                 <a:ext uri="{FF2B5EF4-FFF2-40B4-BE49-F238E27FC236}">
                   <a16:creationId xmlns:a16="http://schemas.microsoft.com/office/drawing/2014/main" id="{9E12512A-DE21-6949-55AE-08FB35907634}"/>
@@ -22676,34 +23397,24 @@
           </wp:inline>
         </w:drawing>
       </w:r>
+      <w:r>
+        <w:rPr>
+          <w:b/>
+          <w:bCs/>
+        </w:rPr>
+        <w:t xml:space="preserve"> </w:t>
+      </w:r>
     </w:p>
     <w:p>
       <w:r>
         <w:t>Durchschnittliche Velocity: 20</w:t>
       </w:r>
     </w:p>
-    <w:p/>
-    <w:p/>
-    <w:p/>
-    <w:p/>
-    <w:p/>
-    <w:p/>
-    <w:p/>
-    <w:p/>
-    <w:p/>
-    <w:p/>
-    <w:p/>
-    <w:p/>
-    <w:p/>
-    <w:p/>
-    <w:p/>
-    <w:p/>
-    <w:p/>
-    <w:p/>
-    <w:p/>
-    <w:p/>
-    <w:p/>
-    <w:p/>
+    <w:p>
+      <w:r>
+        <w:br w:type="page"/>
+      </w:r>
+    </w:p>
     <w:p>
       <w:pPr>
         <w:pStyle w:val="berschrift2"/>
@@ -22714,7 +23425,7 @@
         <w:spacing w:line="240" w:lineRule="auto"/>
         <w:ind w:left="425" w:hanging="425"/>
       </w:pPr>
-      <w:bookmarkStart w:id="98" w:name="_Toc169069829"/>
+      <w:bookmarkStart w:id="99" w:name="_Toc169680308"/>
       <w:r>
         <w:lastRenderedPageBreak/>
         <w:t xml:space="preserve">Sprint </w:t>
@@ -22722,7 +23433,7 @@
       <w:r>
         <w:t>4</w:t>
       </w:r>
-      <w:bookmarkEnd w:id="98"/>
+      <w:bookmarkEnd w:id="99"/>
     </w:p>
     <w:p>
       <w:pPr>
@@ -22734,9 +23445,11 @@
         <w:spacing w:line="240" w:lineRule="auto"/>
         <w:ind w:left="425" w:hanging="425"/>
       </w:pPr>
+      <w:bookmarkStart w:id="100" w:name="_Toc169680309"/>
       <w:r>
         <w:t>Sprintplanung</w:t>
       </w:r>
+      <w:bookmarkEnd w:id="100"/>
     </w:p>
     <w:p>
       <w:r>
@@ -22744,12 +23457,26 @@
       </w:r>
       <w:r>
         <w:t>18.04.2024 – 16.05.2024</w:t>
+      </w:r>
+    </w:p>
+    <w:p/>
+    <w:p>
+      <w:r>
+        <w:t>Anzahl Story points: 5</w:t>
+      </w:r>
+      <w:r>
+        <w:t>6</w:t>
+      </w:r>
+    </w:p>
+    <w:p/>
+    <w:p>
+      <w:r>
+        <w:t>Ausgewählte Punkte aus der Impediment Liste: ---</w:t>
       </w:r>
     </w:p>
     <w:tbl>
       <w:tblPr>
-        <w:tblpPr w:leftFromText="141" w:rightFromText="141" w:vertAnchor="page" w:horzAnchor="margin" w:tblpXSpec="center" w:tblpY="3316"/>
-        <w:tblW w:w="10629" w:type="dxa"/>
+        <w:tblW w:w="9845" w:type="dxa"/>
         <w:tblCellMar>
           <w:left w:w="0" w:type="dxa"/>
           <w:right w:w="0" w:type="dxa"/>
@@ -22757,11 +23484,10 @@
         <w:tblLook w:val="0420" w:firstRow="1" w:lastRow="0" w:firstColumn="0" w:lastColumn="0" w:noHBand="0" w:noVBand="1"/>
       </w:tblPr>
       <w:tblGrid>
-        <w:gridCol w:w="1173"/>
-        <w:gridCol w:w="2312"/>
-        <w:gridCol w:w="3499"/>
-        <w:gridCol w:w="1601"/>
-        <w:gridCol w:w="2044"/>
+        <w:gridCol w:w="1799"/>
+        <w:gridCol w:w="2535"/>
+        <w:gridCol w:w="3872"/>
+        <w:gridCol w:w="1639"/>
       </w:tblGrid>
       <w:tr>
         <w:trPr>
@@ -22769,7 +23495,7 @@
         </w:trPr>
         <w:tc>
           <w:tcPr>
-            <w:tcW w:w="1173" w:type="dxa"/>
+            <w:tcW w:w="1799" w:type="dxa"/>
             <w:tcBorders>
               <w:top w:val="single" w:sz="8" w:space="0" w:color="FFFFFF"/>
               <w:left w:val="single" w:sz="8" w:space="0" w:color="FFFFFF"/>
@@ -22786,11 +23512,6 @@
             <w:hideMark/>
           </w:tcPr>
           <w:p>
-            <w:pPr>
-              <w:rPr>
-                <w:lang w:val="de-AT"/>
-              </w:rPr>
-            </w:pPr>
             <w:r>
               <w:rPr>
                 <w:b/>
@@ -22802,7 +23523,7 @@
         </w:tc>
         <w:tc>
           <w:tcPr>
-            <w:tcW w:w="2312" w:type="dxa"/>
+            <w:tcW w:w="2535" w:type="dxa"/>
             <w:tcBorders>
               <w:top w:val="single" w:sz="8" w:space="0" w:color="FFFFFF"/>
               <w:left w:val="single" w:sz="8" w:space="0" w:color="FFFFFF"/>
@@ -22819,11 +23540,6 @@
             <w:hideMark/>
           </w:tcPr>
           <w:p>
-            <w:pPr>
-              <w:rPr>
-                <w:lang w:val="de-AT"/>
-              </w:rPr>
-            </w:pPr>
             <w:r>
               <w:rPr>
                 <w:b/>
@@ -22835,7 +23551,7 @@
         </w:tc>
         <w:tc>
           <w:tcPr>
-            <w:tcW w:w="3499" w:type="dxa"/>
+            <w:tcW w:w="3872" w:type="dxa"/>
             <w:tcBorders>
               <w:top w:val="single" w:sz="8" w:space="0" w:color="FFFFFF"/>
               <w:left w:val="single" w:sz="8" w:space="0" w:color="FFFFFF"/>
@@ -22852,11 +23568,6 @@
             <w:hideMark/>
           </w:tcPr>
           <w:p>
-            <w:pPr>
-              <w:rPr>
-                <w:lang w:val="de-AT"/>
-              </w:rPr>
-            </w:pPr>
             <w:r>
               <w:rPr>
                 <w:b/>
@@ -22868,7 +23579,7 @@
         </w:tc>
         <w:tc>
           <w:tcPr>
-            <w:tcW w:w="1601" w:type="dxa"/>
+            <w:tcW w:w="1639" w:type="dxa"/>
             <w:tcBorders>
               <w:top w:val="single" w:sz="8" w:space="0" w:color="FFFFFF"/>
               <w:left w:val="single" w:sz="8" w:space="0" w:color="FFFFFF"/>
@@ -22885,50 +23596,12 @@
             <w:hideMark/>
           </w:tcPr>
           <w:p>
-            <w:pPr>
-              <w:rPr>
-                <w:lang w:val="de-AT"/>
-              </w:rPr>
-            </w:pPr>
             <w:r>
               <w:rPr>
                 <w:b/>
                 <w:bCs/>
               </w:rPr>
               <w:t>StoryPoints</w:t>
-            </w:r>
-          </w:p>
-        </w:tc>
-        <w:tc>
-          <w:tcPr>
-            <w:tcW w:w="2044" w:type="dxa"/>
-            <w:tcBorders>
-              <w:top w:val="single" w:sz="8" w:space="0" w:color="FFFFFF"/>
-              <w:left w:val="single" w:sz="8" w:space="0" w:color="FFFFFF"/>
-              <w:bottom w:val="single" w:sz="24" w:space="0" w:color="FFFFFF"/>
-              <w:right w:val="single" w:sz="8" w:space="0" w:color="FFFFFF"/>
-            </w:tcBorders>
-            <w:shd w:val="clear" w:color="auto" w:fill="4472C4"/>
-            <w:tcMar>
-              <w:top w:w="72" w:type="dxa"/>
-              <w:left w:w="144" w:type="dxa"/>
-              <w:bottom w:w="72" w:type="dxa"/>
-              <w:right w:w="144" w:type="dxa"/>
-            </w:tcMar>
-            <w:hideMark/>
-          </w:tcPr>
-          <w:p>
-            <w:pPr>
-              <w:rPr>
-                <w:lang w:val="de-AT"/>
-              </w:rPr>
-            </w:pPr>
-            <w:r>
-              <w:rPr>
-                <w:b/>
-                <w:bCs/>
-              </w:rPr>
-              <w:t>Status</w:t>
             </w:r>
           </w:p>
         </w:tc>
@@ -22939,7 +23612,7 @@
         </w:trPr>
         <w:tc>
           <w:tcPr>
-            <w:tcW w:w="1173" w:type="dxa"/>
+            <w:tcW w:w="1799" w:type="dxa"/>
             <w:tcBorders>
               <w:top w:val="single" w:sz="24" w:space="0" w:color="FFFFFF"/>
               <w:left w:val="single" w:sz="8" w:space="0" w:color="FFFFFF"/>
@@ -22956,11 +23629,6 @@
             <w:hideMark/>
           </w:tcPr>
           <w:p>
-            <w:pPr>
-              <w:rPr>
-                <w:lang w:val="de-AT"/>
-              </w:rPr>
-            </w:pPr>
             <w:r>
               <w:t>33</w:t>
             </w:r>
@@ -22968,7 +23636,7 @@
         </w:tc>
         <w:tc>
           <w:tcPr>
-            <w:tcW w:w="2312" w:type="dxa"/>
+            <w:tcW w:w="2535" w:type="dxa"/>
             <w:tcBorders>
               <w:top w:val="single" w:sz="24" w:space="0" w:color="FFFFFF"/>
               <w:left w:val="single" w:sz="8" w:space="0" w:color="FFFFFF"/>
@@ -22985,11 +23653,6 @@
             <w:hideMark/>
           </w:tcPr>
           <w:p>
-            <w:pPr>
-              <w:rPr>
-                <w:lang w:val="de-AT"/>
-              </w:rPr>
-            </w:pPr>
             <w:r>
               <w:t>David Legenjovic</w:t>
             </w:r>
@@ -22997,7 +23660,7 @@
         </w:tc>
         <w:tc>
           <w:tcPr>
-            <w:tcW w:w="3499" w:type="dxa"/>
+            <w:tcW w:w="3872" w:type="dxa"/>
             <w:tcBorders>
               <w:top w:val="single" w:sz="24" w:space="0" w:color="FFFFFF"/>
               <w:left w:val="single" w:sz="8" w:space="0" w:color="FFFFFF"/>
@@ -23014,11 +23677,6 @@
             <w:hideMark/>
           </w:tcPr>
           <w:p>
-            <w:pPr>
-              <w:rPr>
-                <w:lang w:val="de-AT"/>
-              </w:rPr>
-            </w:pPr>
             <w:r>
               <w:t>Socket Connection with Server</w:t>
             </w:r>
@@ -23026,7 +23684,7 @@
         </w:tc>
         <w:tc>
           <w:tcPr>
-            <w:tcW w:w="1601" w:type="dxa"/>
+            <w:tcW w:w="1639" w:type="dxa"/>
             <w:tcBorders>
               <w:top w:val="single" w:sz="24" w:space="0" w:color="FFFFFF"/>
               <w:left w:val="single" w:sz="8" w:space="0" w:color="FFFFFF"/>
@@ -23043,42 +23701,8 @@
             <w:hideMark/>
           </w:tcPr>
           <w:p>
-            <w:pPr>
-              <w:rPr>
-                <w:lang w:val="de-AT"/>
-              </w:rPr>
-            </w:pPr>
             <w:r>
               <w:t>6</w:t>
-            </w:r>
-          </w:p>
-        </w:tc>
-        <w:tc>
-          <w:tcPr>
-            <w:tcW w:w="2044" w:type="dxa"/>
-            <w:tcBorders>
-              <w:top w:val="single" w:sz="24" w:space="0" w:color="FFFFFF"/>
-              <w:left w:val="single" w:sz="8" w:space="0" w:color="FFFFFF"/>
-              <w:bottom w:val="single" w:sz="8" w:space="0" w:color="FFFFFF"/>
-              <w:right w:val="single" w:sz="8" w:space="0" w:color="FFFFFF"/>
-            </w:tcBorders>
-            <w:shd w:val="clear" w:color="auto" w:fill="CFD5EA"/>
-            <w:tcMar>
-              <w:top w:w="72" w:type="dxa"/>
-              <w:left w:w="144" w:type="dxa"/>
-              <w:bottom w:w="72" w:type="dxa"/>
-              <w:right w:w="144" w:type="dxa"/>
-            </w:tcMar>
-            <w:hideMark/>
-          </w:tcPr>
-          <w:p>
-            <w:pPr>
-              <w:rPr>
-                <w:lang w:val="de-AT"/>
-              </w:rPr>
-            </w:pPr>
-            <w:r>
-              <w:t>erledigt</w:t>
             </w:r>
           </w:p>
         </w:tc>
@@ -23089,7 +23713,7 @@
         </w:trPr>
         <w:tc>
           <w:tcPr>
-            <w:tcW w:w="1173" w:type="dxa"/>
+            <w:tcW w:w="1799" w:type="dxa"/>
             <w:tcBorders>
               <w:top w:val="single" w:sz="8" w:space="0" w:color="FFFFFF"/>
               <w:left w:val="single" w:sz="8" w:space="0" w:color="FFFFFF"/>
@@ -23106,11 +23730,6 @@
             <w:hideMark/>
           </w:tcPr>
           <w:p>
-            <w:pPr>
-              <w:rPr>
-                <w:lang w:val="de-AT"/>
-              </w:rPr>
-            </w:pPr>
             <w:r>
               <w:t>30</w:t>
             </w:r>
@@ -23118,7 +23737,7 @@
         </w:tc>
         <w:tc>
           <w:tcPr>
-            <w:tcW w:w="2312" w:type="dxa"/>
+            <w:tcW w:w="2535" w:type="dxa"/>
             <w:tcBorders>
               <w:top w:val="single" w:sz="8" w:space="0" w:color="FFFFFF"/>
               <w:left w:val="single" w:sz="8" w:space="0" w:color="FFFFFF"/>
@@ -23135,11 +23754,6 @@
             <w:hideMark/>
           </w:tcPr>
           <w:p>
-            <w:pPr>
-              <w:rPr>
-                <w:lang w:val="de-AT"/>
-              </w:rPr>
-            </w:pPr>
             <w:r>
               <w:t>Jonas Maier</w:t>
             </w:r>
@@ -23147,7 +23761,7 @@
         </w:tc>
         <w:tc>
           <w:tcPr>
-            <w:tcW w:w="3499" w:type="dxa"/>
+            <w:tcW w:w="3872" w:type="dxa"/>
             <w:tcBorders>
               <w:top w:val="single" w:sz="8" w:space="0" w:color="FFFFFF"/>
               <w:left w:val="single" w:sz="8" w:space="0" w:color="FFFFFF"/>
@@ -23179,7 +23793,7 @@
         </w:tc>
         <w:tc>
           <w:tcPr>
-            <w:tcW w:w="1601" w:type="dxa"/>
+            <w:tcW w:w="1639" w:type="dxa"/>
             <w:tcBorders>
               <w:top w:val="single" w:sz="8" w:space="0" w:color="FFFFFF"/>
               <w:left w:val="single" w:sz="8" w:space="0" w:color="FFFFFF"/>
@@ -23196,19 +23810,123 @@
             <w:hideMark/>
           </w:tcPr>
           <w:p>
-            <w:pPr>
-              <w:rPr>
-                <w:lang w:val="de-AT"/>
-              </w:rPr>
-            </w:pPr>
             <w:r>
               <w:t>8</w:t>
             </w:r>
           </w:p>
         </w:tc>
-        <w:tc>
-          <w:tcPr>
-            <w:tcW w:w="2044" w:type="dxa"/>
+      </w:tr>
+      <w:tr>
+        <w:trPr>
+          <w:trHeight w:val="618"/>
+        </w:trPr>
+        <w:tc>
+          <w:tcPr>
+            <w:tcW w:w="1799" w:type="dxa"/>
+            <w:tcBorders>
+              <w:top w:val="single" w:sz="8" w:space="0" w:color="FFFFFF"/>
+              <w:left w:val="single" w:sz="8" w:space="0" w:color="FFFFFF"/>
+              <w:bottom w:val="single" w:sz="8" w:space="0" w:color="FFFFFF"/>
+              <w:right w:val="single" w:sz="8" w:space="0" w:color="FFFFFF"/>
+            </w:tcBorders>
+            <w:shd w:val="clear" w:color="auto" w:fill="CFD5EA"/>
+            <w:tcMar>
+              <w:top w:w="72" w:type="dxa"/>
+              <w:left w:w="144" w:type="dxa"/>
+              <w:bottom w:w="72" w:type="dxa"/>
+              <w:right w:w="144" w:type="dxa"/>
+            </w:tcMar>
+            <w:hideMark/>
+          </w:tcPr>
+          <w:p>
+            <w:r>
+              <w:t>34</w:t>
+            </w:r>
+          </w:p>
+        </w:tc>
+        <w:tc>
+          <w:tcPr>
+            <w:tcW w:w="2535" w:type="dxa"/>
+            <w:tcBorders>
+              <w:top w:val="single" w:sz="8" w:space="0" w:color="FFFFFF"/>
+              <w:left w:val="single" w:sz="8" w:space="0" w:color="FFFFFF"/>
+              <w:bottom w:val="single" w:sz="8" w:space="0" w:color="FFFFFF"/>
+              <w:right w:val="single" w:sz="8" w:space="0" w:color="FFFFFF"/>
+            </w:tcBorders>
+            <w:shd w:val="clear" w:color="auto" w:fill="CFD5EA"/>
+            <w:tcMar>
+              <w:top w:w="72" w:type="dxa"/>
+              <w:left w:w="144" w:type="dxa"/>
+              <w:bottom w:w="72" w:type="dxa"/>
+              <w:right w:w="144" w:type="dxa"/>
+            </w:tcMar>
+            <w:hideMark/>
+          </w:tcPr>
+          <w:p>
+            <w:r>
+              <w:t>Jonas Maier</w:t>
+            </w:r>
+          </w:p>
+        </w:tc>
+        <w:tc>
+          <w:tcPr>
+            <w:tcW w:w="3872" w:type="dxa"/>
+            <w:tcBorders>
+              <w:top w:val="single" w:sz="8" w:space="0" w:color="FFFFFF"/>
+              <w:left w:val="single" w:sz="8" w:space="0" w:color="FFFFFF"/>
+              <w:bottom w:val="single" w:sz="8" w:space="0" w:color="FFFFFF"/>
+              <w:right w:val="single" w:sz="8" w:space="0" w:color="FFFFFF"/>
+            </w:tcBorders>
+            <w:shd w:val="clear" w:color="auto" w:fill="CFD5EA"/>
+            <w:tcMar>
+              <w:top w:w="72" w:type="dxa"/>
+              <w:left w:w="144" w:type="dxa"/>
+              <w:bottom w:w="72" w:type="dxa"/>
+              <w:right w:w="144" w:type="dxa"/>
+            </w:tcMar>
+            <w:hideMark/>
+          </w:tcPr>
+          <w:p>
+            <w:r>
+              <w:rPr>
+                <w:lang w:val="en-US"/>
+              </w:rPr>
+              <w:t>Add UDP server</w:t>
+            </w:r>
+          </w:p>
+        </w:tc>
+        <w:tc>
+          <w:tcPr>
+            <w:tcW w:w="1639" w:type="dxa"/>
+            <w:tcBorders>
+              <w:top w:val="single" w:sz="8" w:space="0" w:color="FFFFFF"/>
+              <w:left w:val="single" w:sz="8" w:space="0" w:color="FFFFFF"/>
+              <w:bottom w:val="single" w:sz="8" w:space="0" w:color="FFFFFF"/>
+              <w:right w:val="single" w:sz="8" w:space="0" w:color="FFFFFF"/>
+            </w:tcBorders>
+            <w:shd w:val="clear" w:color="auto" w:fill="CFD5EA"/>
+            <w:tcMar>
+              <w:top w:w="72" w:type="dxa"/>
+              <w:left w:w="144" w:type="dxa"/>
+              <w:bottom w:w="72" w:type="dxa"/>
+              <w:right w:w="144" w:type="dxa"/>
+            </w:tcMar>
+            <w:hideMark/>
+          </w:tcPr>
+          <w:p>
+            <w:r>
+              <w:t>8</w:t>
+            </w:r>
+          </w:p>
+        </w:tc>
+      </w:tr>
+      <w:tr>
+        <w:trPr>
+          <w:trHeight w:val="618"/>
+        </w:trPr>
+        <w:tc>
+          <w:tcPr>
+            <w:tcW w:w="1799" w:type="dxa"/>
             <w:tcBorders>
               <w:top w:val="single" w:sz="8" w:space="0" w:color="FFFFFF"/>
               <w:left w:val="single" w:sz="8" w:space="0" w:color="FFFFFF"/>
@@ -23225,24 +23943,94 @@
             <w:hideMark/>
           </w:tcPr>
           <w:p>
-            <w:pPr>
-              <w:rPr>
-                <w:lang w:val="de-AT"/>
-              </w:rPr>
-            </w:pPr>
-            <w:r>
-              <w:t>erledigt</w:t>
+            <w:r>
+              <w:t>37</w:t>
+            </w:r>
+          </w:p>
+        </w:tc>
+        <w:tc>
+          <w:tcPr>
+            <w:tcW w:w="2535" w:type="dxa"/>
+            <w:tcBorders>
+              <w:top w:val="single" w:sz="8" w:space="0" w:color="FFFFFF"/>
+              <w:left w:val="single" w:sz="8" w:space="0" w:color="FFFFFF"/>
+              <w:bottom w:val="single" w:sz="8" w:space="0" w:color="FFFFFF"/>
+              <w:right w:val="single" w:sz="8" w:space="0" w:color="FFFFFF"/>
+            </w:tcBorders>
+            <w:shd w:val="clear" w:color="auto" w:fill="E9EBF5"/>
+            <w:tcMar>
+              <w:top w:w="72" w:type="dxa"/>
+              <w:left w:w="144" w:type="dxa"/>
+              <w:bottom w:w="72" w:type="dxa"/>
+              <w:right w:w="144" w:type="dxa"/>
+            </w:tcMar>
+            <w:hideMark/>
+          </w:tcPr>
+          <w:p>
+            <w:r>
+              <w:t>David Legenjovic</w:t>
+            </w:r>
+          </w:p>
+        </w:tc>
+        <w:tc>
+          <w:tcPr>
+            <w:tcW w:w="3872" w:type="dxa"/>
+            <w:tcBorders>
+              <w:top w:val="single" w:sz="8" w:space="0" w:color="FFFFFF"/>
+              <w:left w:val="single" w:sz="8" w:space="0" w:color="FFFFFF"/>
+              <w:bottom w:val="single" w:sz="8" w:space="0" w:color="FFFFFF"/>
+              <w:right w:val="single" w:sz="8" w:space="0" w:color="FFFFFF"/>
+            </w:tcBorders>
+            <w:shd w:val="clear" w:color="auto" w:fill="E9EBF5"/>
+            <w:tcMar>
+              <w:top w:w="72" w:type="dxa"/>
+              <w:left w:w="144" w:type="dxa"/>
+              <w:bottom w:w="72" w:type="dxa"/>
+              <w:right w:w="144" w:type="dxa"/>
+            </w:tcMar>
+            <w:hideMark/>
+          </w:tcPr>
+          <w:p>
+            <w:r>
+              <w:rPr>
+                <w:lang w:val="en-US"/>
+              </w:rPr>
+              <w:t>Improve MBotDetailPage</w:t>
+            </w:r>
+          </w:p>
+        </w:tc>
+        <w:tc>
+          <w:tcPr>
+            <w:tcW w:w="1639" w:type="dxa"/>
+            <w:tcBorders>
+              <w:top w:val="single" w:sz="8" w:space="0" w:color="FFFFFF"/>
+              <w:left w:val="single" w:sz="8" w:space="0" w:color="FFFFFF"/>
+              <w:bottom w:val="single" w:sz="8" w:space="0" w:color="FFFFFF"/>
+              <w:right w:val="single" w:sz="8" w:space="0" w:color="FFFFFF"/>
+            </w:tcBorders>
+            <w:shd w:val="clear" w:color="auto" w:fill="E9EBF5"/>
+            <w:tcMar>
+              <w:top w:w="72" w:type="dxa"/>
+              <w:left w:w="144" w:type="dxa"/>
+              <w:bottom w:w="72" w:type="dxa"/>
+              <w:right w:w="144" w:type="dxa"/>
+            </w:tcMar>
+            <w:hideMark/>
+          </w:tcPr>
+          <w:p>
+            <w:r>
+              <w:t>5</w:t>
             </w:r>
           </w:p>
         </w:tc>
       </w:tr>
       <w:tr>
         <w:trPr>
-          <w:trHeight w:val="618"/>
+          <w:trHeight w:val="1121"/>
         </w:trPr>
         <w:tc>
           <w:tcPr>
-            <w:tcW w:w="1173" w:type="dxa"/>
+            <w:tcW w:w="1799" w:type="dxa"/>
             <w:tcBorders>
               <w:top w:val="single" w:sz="8" w:space="0" w:color="FFFFFF"/>
               <w:left w:val="single" w:sz="8" w:space="0" w:color="FFFFFF"/>
@@ -23259,19 +24047,14 @@
             <w:hideMark/>
           </w:tcPr>
           <w:p>
-            <w:pPr>
-              <w:rPr>
-                <w:lang w:val="de-AT"/>
-              </w:rPr>
-            </w:pPr>
-            <w:r>
-              <w:t>34</w:t>
-            </w:r>
-          </w:p>
-        </w:tc>
-        <w:tc>
-          <w:tcPr>
-            <w:tcW w:w="2312" w:type="dxa"/>
+            <w:r>
+              <w:t>40</w:t>
+            </w:r>
+          </w:p>
+        </w:tc>
+        <w:tc>
+          <w:tcPr>
+            <w:tcW w:w="2535" w:type="dxa"/>
             <w:tcBorders>
               <w:top w:val="single" w:sz="8" w:space="0" w:color="FFFFFF"/>
               <w:left w:val="single" w:sz="8" w:space="0" w:color="FFFFFF"/>
@@ -23288,11 +24071,6 @@
             <w:hideMark/>
           </w:tcPr>
           <w:p>
-            <w:pPr>
-              <w:rPr>
-                <w:lang w:val="de-AT"/>
-              </w:rPr>
-            </w:pPr>
             <w:r>
               <w:t>Jonas Maier</w:t>
             </w:r>
@@ -23300,7 +24078,7 @@
         </w:tc>
         <w:tc>
           <w:tcPr>
-            <w:tcW w:w="3499" w:type="dxa"/>
+            <w:tcW w:w="3872" w:type="dxa"/>
             <w:tcBorders>
               <w:top w:val="single" w:sz="8" w:space="0" w:color="FFFFFF"/>
               <w:left w:val="single" w:sz="8" w:space="0" w:color="FFFFFF"/>
@@ -23319,20 +24097,20 @@
           <w:p>
             <w:pPr>
               <w:rPr>
-                <w:lang w:val="de-AT"/>
+                <w:lang w:val="en-US"/>
               </w:rPr>
             </w:pPr>
             <w:r>
               <w:rPr>
                 <w:lang w:val="en-US"/>
               </w:rPr>
-              <w:t>Add UDP server</w:t>
-            </w:r>
-          </w:p>
-        </w:tc>
-        <w:tc>
-          <w:tcPr>
-            <w:tcW w:w="1601" w:type="dxa"/>
+              <w:t>Additional information for data transfer</w:t>
+            </w:r>
+          </w:p>
+        </w:tc>
+        <w:tc>
+          <w:tcPr>
+            <w:tcW w:w="1639" w:type="dxa"/>
             <w:tcBorders>
               <w:top w:val="single" w:sz="8" w:space="0" w:color="FFFFFF"/>
               <w:left w:val="single" w:sz="8" w:space="0" w:color="FFFFFF"/>
@@ -23349,19 +24127,128 @@
             <w:hideMark/>
           </w:tcPr>
           <w:p>
+            <w:r>
+              <w:t>3</w:t>
+            </w:r>
+          </w:p>
+        </w:tc>
+      </w:tr>
+      <w:tr>
+        <w:trPr>
+          <w:trHeight w:val="805"/>
+        </w:trPr>
+        <w:tc>
+          <w:tcPr>
+            <w:tcW w:w="1799" w:type="dxa"/>
+            <w:tcBorders>
+              <w:top w:val="single" w:sz="8" w:space="0" w:color="FFFFFF"/>
+              <w:left w:val="single" w:sz="8" w:space="0" w:color="FFFFFF"/>
+              <w:bottom w:val="single" w:sz="8" w:space="0" w:color="FFFFFF"/>
+              <w:right w:val="single" w:sz="8" w:space="0" w:color="FFFFFF"/>
+            </w:tcBorders>
+            <w:shd w:val="clear" w:color="auto" w:fill="E9EBF5"/>
+            <w:tcMar>
+              <w:top w:w="72" w:type="dxa"/>
+              <w:left w:w="144" w:type="dxa"/>
+              <w:bottom w:w="72" w:type="dxa"/>
+              <w:right w:w="144" w:type="dxa"/>
+            </w:tcMar>
+            <w:hideMark/>
+          </w:tcPr>
+          <w:p>
+            <w:r>
+              <w:t>38</w:t>
+            </w:r>
+          </w:p>
+        </w:tc>
+        <w:tc>
+          <w:tcPr>
+            <w:tcW w:w="2535" w:type="dxa"/>
+            <w:tcBorders>
+              <w:top w:val="single" w:sz="8" w:space="0" w:color="FFFFFF"/>
+              <w:left w:val="single" w:sz="8" w:space="0" w:color="FFFFFF"/>
+              <w:bottom w:val="single" w:sz="8" w:space="0" w:color="FFFFFF"/>
+              <w:right w:val="single" w:sz="8" w:space="0" w:color="FFFFFF"/>
+            </w:tcBorders>
+            <w:shd w:val="clear" w:color="auto" w:fill="E9EBF5"/>
+            <w:tcMar>
+              <w:top w:w="72" w:type="dxa"/>
+              <w:left w:w="144" w:type="dxa"/>
+              <w:bottom w:w="72" w:type="dxa"/>
+              <w:right w:w="144" w:type="dxa"/>
+            </w:tcMar>
+            <w:hideMark/>
+          </w:tcPr>
+          <w:p>
+            <w:r>
+              <w:t>Jonas Maier</w:t>
+            </w:r>
+          </w:p>
+        </w:tc>
+        <w:tc>
+          <w:tcPr>
+            <w:tcW w:w="3872" w:type="dxa"/>
+            <w:tcBorders>
+              <w:top w:val="single" w:sz="8" w:space="0" w:color="FFFFFF"/>
+              <w:left w:val="single" w:sz="8" w:space="0" w:color="FFFFFF"/>
+              <w:bottom w:val="single" w:sz="8" w:space="0" w:color="FFFFFF"/>
+              <w:right w:val="single" w:sz="8" w:space="0" w:color="FFFFFF"/>
+            </w:tcBorders>
+            <w:shd w:val="clear" w:color="auto" w:fill="E9EBF5"/>
+            <w:tcMar>
+              <w:top w:w="72" w:type="dxa"/>
+              <w:left w:w="144" w:type="dxa"/>
+              <w:bottom w:w="72" w:type="dxa"/>
+              <w:right w:w="144" w:type="dxa"/>
+            </w:tcMar>
+            <w:hideMark/>
+          </w:tcPr>
+          <w:p>
             <w:pPr>
               <w:rPr>
-                <w:lang w:val="de-AT"/>
+                <w:lang w:val="en-US"/>
               </w:rPr>
             </w:pPr>
             <w:r>
-              <w:t>8</w:t>
-            </w:r>
-          </w:p>
-        </w:tc>
-        <w:tc>
-          <w:tcPr>
-            <w:tcW w:w="2044" w:type="dxa"/>
+              <w:rPr>
+                <w:lang w:val="en-US"/>
+              </w:rPr>
+              <w:t>Add error handling when server stops existing</w:t>
+            </w:r>
+          </w:p>
+        </w:tc>
+        <w:tc>
+          <w:tcPr>
+            <w:tcW w:w="1639" w:type="dxa"/>
+            <w:tcBorders>
+              <w:top w:val="single" w:sz="8" w:space="0" w:color="FFFFFF"/>
+              <w:left w:val="single" w:sz="8" w:space="0" w:color="FFFFFF"/>
+              <w:bottom w:val="single" w:sz="8" w:space="0" w:color="FFFFFF"/>
+              <w:right w:val="single" w:sz="8" w:space="0" w:color="FFFFFF"/>
+            </w:tcBorders>
+            <w:shd w:val="clear" w:color="auto" w:fill="E9EBF5"/>
+            <w:tcMar>
+              <w:top w:w="72" w:type="dxa"/>
+              <w:left w:w="144" w:type="dxa"/>
+              <w:bottom w:w="72" w:type="dxa"/>
+              <w:right w:w="144" w:type="dxa"/>
+            </w:tcMar>
+            <w:hideMark/>
+          </w:tcPr>
+          <w:p>
+            <w:r>
+              <w:t>5</w:t>
+            </w:r>
+          </w:p>
+        </w:tc>
+      </w:tr>
+      <w:tr>
+        <w:trPr>
+          <w:trHeight w:val="805"/>
+        </w:trPr>
+        <w:tc>
+          <w:tcPr>
+            <w:tcW w:w="1799" w:type="dxa"/>
             <w:tcBorders>
               <w:top w:val="single" w:sz="8" w:space="0" w:color="FFFFFF"/>
               <w:left w:val="single" w:sz="8" w:space="0" w:color="FFFFFF"/>
@@ -23378,24 +24265,94 @@
             <w:hideMark/>
           </w:tcPr>
           <w:p>
-            <w:pPr>
-              <w:rPr>
-                <w:lang w:val="de-AT"/>
-              </w:rPr>
-            </w:pPr>
-            <w:r>
-              <w:t>erledigt</w:t>
+            <w:r>
+              <w:t>35</w:t>
+            </w:r>
+          </w:p>
+        </w:tc>
+        <w:tc>
+          <w:tcPr>
+            <w:tcW w:w="2535" w:type="dxa"/>
+            <w:tcBorders>
+              <w:top w:val="single" w:sz="8" w:space="0" w:color="FFFFFF"/>
+              <w:left w:val="single" w:sz="8" w:space="0" w:color="FFFFFF"/>
+              <w:bottom w:val="single" w:sz="8" w:space="0" w:color="FFFFFF"/>
+              <w:right w:val="single" w:sz="8" w:space="0" w:color="FFFFFF"/>
+            </w:tcBorders>
+            <w:shd w:val="clear" w:color="auto" w:fill="CFD5EA"/>
+            <w:tcMar>
+              <w:top w:w="72" w:type="dxa"/>
+              <w:left w:w="144" w:type="dxa"/>
+              <w:bottom w:w="72" w:type="dxa"/>
+              <w:right w:w="144" w:type="dxa"/>
+            </w:tcMar>
+            <w:hideMark/>
+          </w:tcPr>
+          <w:p>
+            <w:r>
+              <w:t>Jonas Maier</w:t>
+            </w:r>
+          </w:p>
+        </w:tc>
+        <w:tc>
+          <w:tcPr>
+            <w:tcW w:w="3872" w:type="dxa"/>
+            <w:tcBorders>
+              <w:top w:val="single" w:sz="8" w:space="0" w:color="FFFFFF"/>
+              <w:left w:val="single" w:sz="8" w:space="0" w:color="FFFFFF"/>
+              <w:bottom w:val="single" w:sz="8" w:space="0" w:color="FFFFFF"/>
+              <w:right w:val="single" w:sz="8" w:space="0" w:color="FFFFFF"/>
+            </w:tcBorders>
+            <w:shd w:val="clear" w:color="auto" w:fill="CFD5EA"/>
+            <w:tcMar>
+              <w:top w:w="72" w:type="dxa"/>
+              <w:left w:w="144" w:type="dxa"/>
+              <w:bottom w:w="72" w:type="dxa"/>
+              <w:right w:w="144" w:type="dxa"/>
+            </w:tcMar>
+            <w:hideMark/>
+          </w:tcPr>
+          <w:p>
+            <w:r>
+              <w:rPr>
+                <w:lang w:val="en-US"/>
+              </w:rPr>
+              <w:t>Fix database bug</w:t>
+            </w:r>
+          </w:p>
+        </w:tc>
+        <w:tc>
+          <w:tcPr>
+            <w:tcW w:w="1639" w:type="dxa"/>
+            <w:tcBorders>
+              <w:top w:val="single" w:sz="8" w:space="0" w:color="FFFFFF"/>
+              <w:left w:val="single" w:sz="8" w:space="0" w:color="FFFFFF"/>
+              <w:bottom w:val="single" w:sz="8" w:space="0" w:color="FFFFFF"/>
+              <w:right w:val="single" w:sz="8" w:space="0" w:color="FFFFFF"/>
+            </w:tcBorders>
+            <w:shd w:val="clear" w:color="auto" w:fill="CFD5EA"/>
+            <w:tcMar>
+              <w:top w:w="72" w:type="dxa"/>
+              <w:left w:w="144" w:type="dxa"/>
+              <w:bottom w:w="72" w:type="dxa"/>
+              <w:right w:w="144" w:type="dxa"/>
+            </w:tcMar>
+            <w:hideMark/>
+          </w:tcPr>
+          <w:p>
+            <w:r>
+              <w:t>13</w:t>
             </w:r>
           </w:p>
         </w:tc>
       </w:tr>
       <w:tr>
         <w:trPr>
-          <w:trHeight w:val="618"/>
+          <w:trHeight w:val="1092"/>
         </w:trPr>
         <w:tc>
           <w:tcPr>
-            <w:tcW w:w="1173" w:type="dxa"/>
+            <w:tcW w:w="1799" w:type="dxa"/>
             <w:tcBorders>
               <w:top w:val="single" w:sz="8" w:space="0" w:color="FFFFFF"/>
               <w:left w:val="single" w:sz="8" w:space="0" w:color="FFFFFF"/>
@@ -23412,19 +24369,14 @@
             <w:hideMark/>
           </w:tcPr>
           <w:p>
-            <w:pPr>
-              <w:rPr>
-                <w:lang w:val="de-AT"/>
-              </w:rPr>
-            </w:pPr>
-            <w:r>
-              <w:t>37</w:t>
-            </w:r>
-          </w:p>
-        </w:tc>
-        <w:tc>
-          <w:tcPr>
-            <w:tcW w:w="2312" w:type="dxa"/>
+            <w:r>
+              <w:t>25</w:t>
+            </w:r>
+          </w:p>
+        </w:tc>
+        <w:tc>
+          <w:tcPr>
+            <w:tcW w:w="2535" w:type="dxa"/>
             <w:tcBorders>
               <w:top w:val="single" w:sz="8" w:space="0" w:color="FFFFFF"/>
               <w:left w:val="single" w:sz="8" w:space="0" w:color="FFFFFF"/>
@@ -23441,19 +24393,14 @@
             <w:hideMark/>
           </w:tcPr>
           <w:p>
-            <w:pPr>
-              <w:rPr>
-                <w:lang w:val="de-AT"/>
-              </w:rPr>
-            </w:pPr>
-            <w:r>
-              <w:t>David Legenjovic</w:t>
-            </w:r>
-          </w:p>
-        </w:tc>
-        <w:tc>
-          <w:tcPr>
-            <w:tcW w:w="3499" w:type="dxa"/>
+            <w:r>
+              <w:t>Daniel Jessner</w:t>
+            </w:r>
+          </w:p>
+        </w:tc>
+        <w:tc>
+          <w:tcPr>
+            <w:tcW w:w="3872" w:type="dxa"/>
             <w:tcBorders>
               <w:top w:val="single" w:sz="8" w:space="0" w:color="FFFFFF"/>
               <w:left w:val="single" w:sz="8" w:space="0" w:color="FFFFFF"/>
@@ -23472,20 +24419,20 @@
           <w:p>
             <w:pPr>
               <w:rPr>
-                <w:lang w:val="de-AT"/>
+                <w:lang w:val="en-US"/>
               </w:rPr>
             </w:pPr>
             <w:r>
               <w:rPr>
                 <w:lang w:val="en-US"/>
               </w:rPr>
-              <w:t>Improve MBotDetailPage</w:t>
-            </w:r>
-          </w:p>
-        </w:tc>
-        <w:tc>
-          <w:tcPr>
-            <w:tcW w:w="1601" w:type="dxa"/>
+              <w:t>Solve threading problem on micropython controller, optimize code</w:t>
+            </w:r>
+          </w:p>
+        </w:tc>
+        <w:tc>
+          <w:tcPr>
+            <w:tcW w:w="1639" w:type="dxa"/>
             <w:tcBorders>
               <w:top w:val="single" w:sz="8" w:space="0" w:color="FFFFFF"/>
               <w:left w:val="single" w:sz="8" w:space="0" w:color="FFFFFF"/>
@@ -23502,677 +24449,13 @@
             <w:hideMark/>
           </w:tcPr>
           <w:p>
-            <w:pPr>
-              <w:rPr>
-                <w:lang w:val="de-AT"/>
-              </w:rPr>
-            </w:pPr>
-            <w:r>
-              <w:t>5</w:t>
-            </w:r>
-          </w:p>
-        </w:tc>
-        <w:tc>
-          <w:tcPr>
-            <w:tcW w:w="2044" w:type="dxa"/>
-            <w:tcBorders>
-              <w:top w:val="single" w:sz="8" w:space="0" w:color="FFFFFF"/>
-              <w:left w:val="single" w:sz="8" w:space="0" w:color="FFFFFF"/>
-              <w:bottom w:val="single" w:sz="8" w:space="0" w:color="FFFFFF"/>
-              <w:right w:val="single" w:sz="8" w:space="0" w:color="FFFFFF"/>
-            </w:tcBorders>
-            <w:shd w:val="clear" w:color="auto" w:fill="E9EBF5"/>
-            <w:tcMar>
-              <w:top w:w="72" w:type="dxa"/>
-              <w:left w:w="144" w:type="dxa"/>
-              <w:bottom w:w="72" w:type="dxa"/>
-              <w:right w:w="144" w:type="dxa"/>
-            </w:tcMar>
-            <w:hideMark/>
-          </w:tcPr>
-          <w:p>
-            <w:pPr>
-              <w:rPr>
-                <w:lang w:val="de-AT"/>
-              </w:rPr>
-            </w:pPr>
-            <w:r>
-              <w:t>erledigt</w:t>
-            </w:r>
-          </w:p>
-        </w:tc>
-      </w:tr>
-      <w:tr>
-        <w:trPr>
-          <w:trHeight w:val="1121"/>
-        </w:trPr>
-        <w:tc>
-          <w:tcPr>
-            <w:tcW w:w="1173" w:type="dxa"/>
-            <w:tcBorders>
-              <w:top w:val="single" w:sz="8" w:space="0" w:color="FFFFFF"/>
-              <w:left w:val="single" w:sz="8" w:space="0" w:color="FFFFFF"/>
-              <w:bottom w:val="single" w:sz="8" w:space="0" w:color="FFFFFF"/>
-              <w:right w:val="single" w:sz="8" w:space="0" w:color="FFFFFF"/>
-            </w:tcBorders>
-            <w:shd w:val="clear" w:color="auto" w:fill="CFD5EA"/>
-            <w:tcMar>
-              <w:top w:w="72" w:type="dxa"/>
-              <w:left w:w="144" w:type="dxa"/>
-              <w:bottom w:w="72" w:type="dxa"/>
-              <w:right w:w="144" w:type="dxa"/>
-            </w:tcMar>
-            <w:hideMark/>
-          </w:tcPr>
-          <w:p>
-            <w:pPr>
-              <w:rPr>
-                <w:lang w:val="de-AT"/>
-              </w:rPr>
-            </w:pPr>
-            <w:r>
-              <w:t>40</w:t>
-            </w:r>
-          </w:p>
-        </w:tc>
-        <w:tc>
-          <w:tcPr>
-            <w:tcW w:w="2312" w:type="dxa"/>
-            <w:tcBorders>
-              <w:top w:val="single" w:sz="8" w:space="0" w:color="FFFFFF"/>
-              <w:left w:val="single" w:sz="8" w:space="0" w:color="FFFFFF"/>
-              <w:bottom w:val="single" w:sz="8" w:space="0" w:color="FFFFFF"/>
-              <w:right w:val="single" w:sz="8" w:space="0" w:color="FFFFFF"/>
-            </w:tcBorders>
-            <w:shd w:val="clear" w:color="auto" w:fill="CFD5EA"/>
-            <w:tcMar>
-              <w:top w:w="72" w:type="dxa"/>
-              <w:left w:w="144" w:type="dxa"/>
-              <w:bottom w:w="72" w:type="dxa"/>
-              <w:right w:w="144" w:type="dxa"/>
-            </w:tcMar>
-            <w:hideMark/>
-          </w:tcPr>
-          <w:p>
-            <w:pPr>
-              <w:rPr>
-                <w:lang w:val="de-AT"/>
-              </w:rPr>
-            </w:pPr>
-            <w:r>
-              <w:t>Jonas Maier</w:t>
-            </w:r>
-          </w:p>
-        </w:tc>
-        <w:tc>
-          <w:tcPr>
-            <w:tcW w:w="3499" w:type="dxa"/>
-            <w:tcBorders>
-              <w:top w:val="single" w:sz="8" w:space="0" w:color="FFFFFF"/>
-              <w:left w:val="single" w:sz="8" w:space="0" w:color="FFFFFF"/>
-              <w:bottom w:val="single" w:sz="8" w:space="0" w:color="FFFFFF"/>
-              <w:right w:val="single" w:sz="8" w:space="0" w:color="FFFFFF"/>
-            </w:tcBorders>
-            <w:shd w:val="clear" w:color="auto" w:fill="CFD5EA"/>
-            <w:tcMar>
-              <w:top w:w="72" w:type="dxa"/>
-              <w:left w:w="144" w:type="dxa"/>
-              <w:bottom w:w="72" w:type="dxa"/>
-              <w:right w:w="144" w:type="dxa"/>
-            </w:tcMar>
-            <w:hideMark/>
-          </w:tcPr>
-          <w:p>
-            <w:pPr>
-              <w:rPr>
-                <w:lang w:val="en-US"/>
-              </w:rPr>
-            </w:pPr>
-            <w:r>
-              <w:rPr>
-                <w:lang w:val="en-US"/>
-              </w:rPr>
-              <w:t>Additional information for data transfer</w:t>
-            </w:r>
-          </w:p>
-        </w:tc>
-        <w:tc>
-          <w:tcPr>
-            <w:tcW w:w="1601" w:type="dxa"/>
-            <w:tcBorders>
-              <w:top w:val="single" w:sz="8" w:space="0" w:color="FFFFFF"/>
-              <w:left w:val="single" w:sz="8" w:space="0" w:color="FFFFFF"/>
-              <w:bottom w:val="single" w:sz="8" w:space="0" w:color="FFFFFF"/>
-              <w:right w:val="single" w:sz="8" w:space="0" w:color="FFFFFF"/>
-            </w:tcBorders>
-            <w:shd w:val="clear" w:color="auto" w:fill="CFD5EA"/>
-            <w:tcMar>
-              <w:top w:w="72" w:type="dxa"/>
-              <w:left w:w="144" w:type="dxa"/>
-              <w:bottom w:w="72" w:type="dxa"/>
-              <w:right w:w="144" w:type="dxa"/>
-            </w:tcMar>
-            <w:hideMark/>
-          </w:tcPr>
-          <w:p>
-            <w:pPr>
-              <w:rPr>
-                <w:lang w:val="de-AT"/>
-              </w:rPr>
-            </w:pPr>
-            <w:r>
-              <w:t>3</w:t>
-            </w:r>
-          </w:p>
-        </w:tc>
-        <w:tc>
-          <w:tcPr>
-            <w:tcW w:w="2044" w:type="dxa"/>
-            <w:tcBorders>
-              <w:top w:val="single" w:sz="8" w:space="0" w:color="FFFFFF"/>
-              <w:left w:val="single" w:sz="8" w:space="0" w:color="FFFFFF"/>
-              <w:bottom w:val="single" w:sz="8" w:space="0" w:color="FFFFFF"/>
-              <w:right w:val="single" w:sz="8" w:space="0" w:color="FFFFFF"/>
-            </w:tcBorders>
-            <w:shd w:val="clear" w:color="auto" w:fill="CFD5EA"/>
-            <w:tcMar>
-              <w:top w:w="72" w:type="dxa"/>
-              <w:left w:w="144" w:type="dxa"/>
-              <w:bottom w:w="72" w:type="dxa"/>
-              <w:right w:w="144" w:type="dxa"/>
-            </w:tcMar>
-            <w:hideMark/>
-          </w:tcPr>
-          <w:p>
-            <w:pPr>
-              <w:rPr>
-                <w:lang w:val="de-AT"/>
-              </w:rPr>
-            </w:pPr>
-            <w:r>
-              <w:t>erledigt</w:t>
-            </w:r>
-          </w:p>
-        </w:tc>
-      </w:tr>
-      <w:tr>
-        <w:trPr>
-          <w:trHeight w:val="805"/>
-        </w:trPr>
-        <w:tc>
-          <w:tcPr>
-            <w:tcW w:w="1173" w:type="dxa"/>
-            <w:tcBorders>
-              <w:top w:val="single" w:sz="8" w:space="0" w:color="FFFFFF"/>
-              <w:left w:val="single" w:sz="8" w:space="0" w:color="FFFFFF"/>
-              <w:bottom w:val="single" w:sz="8" w:space="0" w:color="FFFFFF"/>
-              <w:right w:val="single" w:sz="8" w:space="0" w:color="FFFFFF"/>
-            </w:tcBorders>
-            <w:shd w:val="clear" w:color="auto" w:fill="E9EBF5"/>
-            <w:tcMar>
-              <w:top w:w="72" w:type="dxa"/>
-              <w:left w:w="144" w:type="dxa"/>
-              <w:bottom w:w="72" w:type="dxa"/>
-              <w:right w:w="144" w:type="dxa"/>
-            </w:tcMar>
-            <w:hideMark/>
-          </w:tcPr>
-          <w:p>
-            <w:pPr>
-              <w:rPr>
-                <w:lang w:val="de-AT"/>
-              </w:rPr>
-            </w:pPr>
-            <w:r>
-              <w:t>38</w:t>
-            </w:r>
-          </w:p>
-        </w:tc>
-        <w:tc>
-          <w:tcPr>
-            <w:tcW w:w="2312" w:type="dxa"/>
-            <w:tcBorders>
-              <w:top w:val="single" w:sz="8" w:space="0" w:color="FFFFFF"/>
-              <w:left w:val="single" w:sz="8" w:space="0" w:color="FFFFFF"/>
-              <w:bottom w:val="single" w:sz="8" w:space="0" w:color="FFFFFF"/>
-              <w:right w:val="single" w:sz="8" w:space="0" w:color="FFFFFF"/>
-            </w:tcBorders>
-            <w:shd w:val="clear" w:color="auto" w:fill="E9EBF5"/>
-            <w:tcMar>
-              <w:top w:w="72" w:type="dxa"/>
-              <w:left w:w="144" w:type="dxa"/>
-              <w:bottom w:w="72" w:type="dxa"/>
-              <w:right w:w="144" w:type="dxa"/>
-            </w:tcMar>
-            <w:hideMark/>
-          </w:tcPr>
-          <w:p>
-            <w:pPr>
-              <w:rPr>
-                <w:lang w:val="de-AT"/>
-              </w:rPr>
-            </w:pPr>
-            <w:r>
-              <w:t>Jonas Maier</w:t>
-            </w:r>
-          </w:p>
-        </w:tc>
-        <w:tc>
-          <w:tcPr>
-            <w:tcW w:w="3499" w:type="dxa"/>
-            <w:tcBorders>
-              <w:top w:val="single" w:sz="8" w:space="0" w:color="FFFFFF"/>
-              <w:left w:val="single" w:sz="8" w:space="0" w:color="FFFFFF"/>
-              <w:bottom w:val="single" w:sz="8" w:space="0" w:color="FFFFFF"/>
-              <w:right w:val="single" w:sz="8" w:space="0" w:color="FFFFFF"/>
-            </w:tcBorders>
-            <w:shd w:val="clear" w:color="auto" w:fill="E9EBF5"/>
-            <w:tcMar>
-              <w:top w:w="72" w:type="dxa"/>
-              <w:left w:w="144" w:type="dxa"/>
-              <w:bottom w:w="72" w:type="dxa"/>
-              <w:right w:w="144" w:type="dxa"/>
-            </w:tcMar>
-            <w:hideMark/>
-          </w:tcPr>
-          <w:p>
-            <w:pPr>
-              <w:rPr>
-                <w:lang w:val="en-US"/>
-              </w:rPr>
-            </w:pPr>
-            <w:r>
-              <w:rPr>
-                <w:lang w:val="en-US"/>
-              </w:rPr>
-              <w:t>Add error handling when server stops existing</w:t>
-            </w:r>
-          </w:p>
-        </w:tc>
-        <w:tc>
-          <w:tcPr>
-            <w:tcW w:w="1601" w:type="dxa"/>
-            <w:tcBorders>
-              <w:top w:val="single" w:sz="8" w:space="0" w:color="FFFFFF"/>
-              <w:left w:val="single" w:sz="8" w:space="0" w:color="FFFFFF"/>
-              <w:bottom w:val="single" w:sz="8" w:space="0" w:color="FFFFFF"/>
-              <w:right w:val="single" w:sz="8" w:space="0" w:color="FFFFFF"/>
-            </w:tcBorders>
-            <w:shd w:val="clear" w:color="auto" w:fill="E9EBF5"/>
-            <w:tcMar>
-              <w:top w:w="72" w:type="dxa"/>
-              <w:left w:w="144" w:type="dxa"/>
-              <w:bottom w:w="72" w:type="dxa"/>
-              <w:right w:w="144" w:type="dxa"/>
-            </w:tcMar>
-            <w:hideMark/>
-          </w:tcPr>
-          <w:p>
-            <w:pPr>
-              <w:rPr>
-                <w:lang w:val="de-AT"/>
-              </w:rPr>
-            </w:pPr>
-            <w:r>
-              <w:t>5</w:t>
-            </w:r>
-          </w:p>
-        </w:tc>
-        <w:tc>
-          <w:tcPr>
-            <w:tcW w:w="2044" w:type="dxa"/>
-            <w:tcBorders>
-              <w:top w:val="single" w:sz="8" w:space="0" w:color="FFFFFF"/>
-              <w:left w:val="single" w:sz="8" w:space="0" w:color="FFFFFF"/>
-              <w:bottom w:val="single" w:sz="8" w:space="0" w:color="FFFFFF"/>
-              <w:right w:val="single" w:sz="8" w:space="0" w:color="FFFFFF"/>
-            </w:tcBorders>
-            <w:shd w:val="clear" w:color="auto" w:fill="E9EBF5"/>
-            <w:tcMar>
-              <w:top w:w="72" w:type="dxa"/>
-              <w:left w:w="144" w:type="dxa"/>
-              <w:bottom w:w="72" w:type="dxa"/>
-              <w:right w:w="144" w:type="dxa"/>
-            </w:tcMar>
-            <w:hideMark/>
-          </w:tcPr>
-          <w:p>
-            <w:pPr>
-              <w:rPr>
-                <w:lang w:val="de-AT"/>
-              </w:rPr>
-            </w:pPr>
-            <w:r>
-              <w:t>Nicht fertig</w:t>
-            </w:r>
-          </w:p>
-        </w:tc>
-      </w:tr>
-      <w:tr>
-        <w:trPr>
-          <w:trHeight w:val="805"/>
-        </w:trPr>
-        <w:tc>
-          <w:tcPr>
-            <w:tcW w:w="1173" w:type="dxa"/>
-            <w:tcBorders>
-              <w:top w:val="single" w:sz="8" w:space="0" w:color="FFFFFF"/>
-              <w:left w:val="single" w:sz="8" w:space="0" w:color="FFFFFF"/>
-              <w:bottom w:val="single" w:sz="8" w:space="0" w:color="FFFFFF"/>
-              <w:right w:val="single" w:sz="8" w:space="0" w:color="FFFFFF"/>
-            </w:tcBorders>
-            <w:shd w:val="clear" w:color="auto" w:fill="CFD5EA"/>
-            <w:tcMar>
-              <w:top w:w="72" w:type="dxa"/>
-              <w:left w:w="144" w:type="dxa"/>
-              <w:bottom w:w="72" w:type="dxa"/>
-              <w:right w:w="144" w:type="dxa"/>
-            </w:tcMar>
-            <w:hideMark/>
-          </w:tcPr>
-          <w:p>
-            <w:pPr>
-              <w:rPr>
-                <w:lang w:val="de-AT"/>
-              </w:rPr>
-            </w:pPr>
-            <w:r>
-              <w:t>35</w:t>
-            </w:r>
-          </w:p>
-        </w:tc>
-        <w:tc>
-          <w:tcPr>
-            <w:tcW w:w="2312" w:type="dxa"/>
-            <w:tcBorders>
-              <w:top w:val="single" w:sz="8" w:space="0" w:color="FFFFFF"/>
-              <w:left w:val="single" w:sz="8" w:space="0" w:color="FFFFFF"/>
-              <w:bottom w:val="single" w:sz="8" w:space="0" w:color="FFFFFF"/>
-              <w:right w:val="single" w:sz="8" w:space="0" w:color="FFFFFF"/>
-            </w:tcBorders>
-            <w:shd w:val="clear" w:color="auto" w:fill="CFD5EA"/>
-            <w:tcMar>
-              <w:top w:w="72" w:type="dxa"/>
-              <w:left w:w="144" w:type="dxa"/>
-              <w:bottom w:w="72" w:type="dxa"/>
-              <w:right w:w="144" w:type="dxa"/>
-            </w:tcMar>
-            <w:hideMark/>
-          </w:tcPr>
-          <w:p>
-            <w:pPr>
-              <w:rPr>
-                <w:lang w:val="de-AT"/>
-              </w:rPr>
-            </w:pPr>
-            <w:r>
-              <w:t>Jonas Maier</w:t>
-            </w:r>
-          </w:p>
-        </w:tc>
-        <w:tc>
-          <w:tcPr>
-            <w:tcW w:w="3499" w:type="dxa"/>
-            <w:tcBorders>
-              <w:top w:val="single" w:sz="8" w:space="0" w:color="FFFFFF"/>
-              <w:left w:val="single" w:sz="8" w:space="0" w:color="FFFFFF"/>
-              <w:bottom w:val="single" w:sz="8" w:space="0" w:color="FFFFFF"/>
-              <w:right w:val="single" w:sz="8" w:space="0" w:color="FFFFFF"/>
-            </w:tcBorders>
-            <w:shd w:val="clear" w:color="auto" w:fill="CFD5EA"/>
-            <w:tcMar>
-              <w:top w:w="72" w:type="dxa"/>
-              <w:left w:w="144" w:type="dxa"/>
-              <w:bottom w:w="72" w:type="dxa"/>
-              <w:right w:w="144" w:type="dxa"/>
-            </w:tcMar>
-            <w:hideMark/>
-          </w:tcPr>
-          <w:p>
-            <w:pPr>
-              <w:rPr>
-                <w:lang w:val="de-AT"/>
-              </w:rPr>
-            </w:pPr>
-            <w:r>
-              <w:rPr>
-                <w:lang w:val="en-US"/>
-              </w:rPr>
-              <w:t>Fix database bug</w:t>
-            </w:r>
-          </w:p>
-        </w:tc>
-        <w:tc>
-          <w:tcPr>
-            <w:tcW w:w="1601" w:type="dxa"/>
-            <w:tcBorders>
-              <w:top w:val="single" w:sz="8" w:space="0" w:color="FFFFFF"/>
-              <w:left w:val="single" w:sz="8" w:space="0" w:color="FFFFFF"/>
-              <w:bottom w:val="single" w:sz="8" w:space="0" w:color="FFFFFF"/>
-              <w:right w:val="single" w:sz="8" w:space="0" w:color="FFFFFF"/>
-            </w:tcBorders>
-            <w:shd w:val="clear" w:color="auto" w:fill="CFD5EA"/>
-            <w:tcMar>
-              <w:top w:w="72" w:type="dxa"/>
-              <w:left w:w="144" w:type="dxa"/>
-              <w:bottom w:w="72" w:type="dxa"/>
-              <w:right w:w="144" w:type="dxa"/>
-            </w:tcMar>
-            <w:hideMark/>
-          </w:tcPr>
-          <w:p>
-            <w:pPr>
-              <w:rPr>
-                <w:lang w:val="de-AT"/>
-              </w:rPr>
-            </w:pPr>
-            <w:r>
-              <w:t>13</w:t>
-            </w:r>
-          </w:p>
-        </w:tc>
-        <w:tc>
-          <w:tcPr>
-            <w:tcW w:w="2044" w:type="dxa"/>
-            <w:tcBorders>
-              <w:top w:val="single" w:sz="8" w:space="0" w:color="FFFFFF"/>
-              <w:left w:val="single" w:sz="8" w:space="0" w:color="FFFFFF"/>
-              <w:bottom w:val="single" w:sz="8" w:space="0" w:color="FFFFFF"/>
-              <w:right w:val="single" w:sz="8" w:space="0" w:color="FFFFFF"/>
-            </w:tcBorders>
-            <w:shd w:val="clear" w:color="auto" w:fill="CFD5EA"/>
-            <w:tcMar>
-              <w:top w:w="72" w:type="dxa"/>
-              <w:left w:w="144" w:type="dxa"/>
-              <w:bottom w:w="72" w:type="dxa"/>
-              <w:right w:w="144" w:type="dxa"/>
-            </w:tcMar>
-            <w:hideMark/>
-          </w:tcPr>
-          <w:p>
-            <w:pPr>
-              <w:rPr>
-                <w:lang w:val="de-AT"/>
-              </w:rPr>
-            </w:pPr>
-            <w:r>
-              <w:t>Nicht fertig</w:t>
-            </w:r>
-          </w:p>
-        </w:tc>
-      </w:tr>
-      <w:tr>
-        <w:trPr>
-          <w:trHeight w:val="1092"/>
-        </w:trPr>
-        <w:tc>
-          <w:tcPr>
-            <w:tcW w:w="1173" w:type="dxa"/>
-            <w:tcBorders>
-              <w:top w:val="single" w:sz="8" w:space="0" w:color="FFFFFF"/>
-              <w:left w:val="single" w:sz="8" w:space="0" w:color="FFFFFF"/>
-              <w:bottom w:val="single" w:sz="8" w:space="0" w:color="FFFFFF"/>
-              <w:right w:val="single" w:sz="8" w:space="0" w:color="FFFFFF"/>
-            </w:tcBorders>
-            <w:shd w:val="clear" w:color="auto" w:fill="E9EBF5"/>
-            <w:tcMar>
-              <w:top w:w="72" w:type="dxa"/>
-              <w:left w:w="144" w:type="dxa"/>
-              <w:bottom w:w="72" w:type="dxa"/>
-              <w:right w:w="144" w:type="dxa"/>
-            </w:tcMar>
-            <w:hideMark/>
-          </w:tcPr>
-          <w:p>
-            <w:pPr>
-              <w:rPr>
-                <w:lang w:val="de-AT"/>
-              </w:rPr>
-            </w:pPr>
-            <w:r>
-              <w:t>25</w:t>
-            </w:r>
-          </w:p>
-        </w:tc>
-        <w:tc>
-          <w:tcPr>
-            <w:tcW w:w="2312" w:type="dxa"/>
-            <w:tcBorders>
-              <w:top w:val="single" w:sz="8" w:space="0" w:color="FFFFFF"/>
-              <w:left w:val="single" w:sz="8" w:space="0" w:color="FFFFFF"/>
-              <w:bottom w:val="single" w:sz="8" w:space="0" w:color="FFFFFF"/>
-              <w:right w:val="single" w:sz="8" w:space="0" w:color="FFFFFF"/>
-            </w:tcBorders>
-            <w:shd w:val="clear" w:color="auto" w:fill="E9EBF5"/>
-            <w:tcMar>
-              <w:top w:w="72" w:type="dxa"/>
-              <w:left w:w="144" w:type="dxa"/>
-              <w:bottom w:w="72" w:type="dxa"/>
-              <w:right w:w="144" w:type="dxa"/>
-            </w:tcMar>
-            <w:hideMark/>
-          </w:tcPr>
-          <w:p>
-            <w:pPr>
-              <w:rPr>
-                <w:lang w:val="de-AT"/>
-              </w:rPr>
-            </w:pPr>
-            <w:r>
-              <w:t>Daniel Jessner</w:t>
-            </w:r>
-          </w:p>
-        </w:tc>
-        <w:tc>
-          <w:tcPr>
-            <w:tcW w:w="3499" w:type="dxa"/>
-            <w:tcBorders>
-              <w:top w:val="single" w:sz="8" w:space="0" w:color="FFFFFF"/>
-              <w:left w:val="single" w:sz="8" w:space="0" w:color="FFFFFF"/>
-              <w:bottom w:val="single" w:sz="8" w:space="0" w:color="FFFFFF"/>
-              <w:right w:val="single" w:sz="8" w:space="0" w:color="FFFFFF"/>
-            </w:tcBorders>
-            <w:shd w:val="clear" w:color="auto" w:fill="E9EBF5"/>
-            <w:tcMar>
-              <w:top w:w="72" w:type="dxa"/>
-              <w:left w:w="144" w:type="dxa"/>
-              <w:bottom w:w="72" w:type="dxa"/>
-              <w:right w:w="144" w:type="dxa"/>
-            </w:tcMar>
-            <w:hideMark/>
-          </w:tcPr>
-          <w:p>
-            <w:pPr>
-              <w:rPr>
-                <w:lang w:val="en-US"/>
-              </w:rPr>
-            </w:pPr>
-            <w:r>
-              <w:rPr>
-                <w:lang w:val="en-US"/>
-              </w:rPr>
-              <w:t>Solve threading problem on micropython controller, optimize code</w:t>
-            </w:r>
-          </w:p>
-        </w:tc>
-        <w:tc>
-          <w:tcPr>
-            <w:tcW w:w="1601" w:type="dxa"/>
-            <w:tcBorders>
-              <w:top w:val="single" w:sz="8" w:space="0" w:color="FFFFFF"/>
-              <w:left w:val="single" w:sz="8" w:space="0" w:color="FFFFFF"/>
-              <w:bottom w:val="single" w:sz="8" w:space="0" w:color="FFFFFF"/>
-              <w:right w:val="single" w:sz="8" w:space="0" w:color="FFFFFF"/>
-            </w:tcBorders>
-            <w:shd w:val="clear" w:color="auto" w:fill="E9EBF5"/>
-            <w:tcMar>
-              <w:top w:w="72" w:type="dxa"/>
-              <w:left w:w="144" w:type="dxa"/>
-              <w:bottom w:w="72" w:type="dxa"/>
-              <w:right w:w="144" w:type="dxa"/>
-            </w:tcMar>
-            <w:hideMark/>
-          </w:tcPr>
-          <w:p>
-            <w:pPr>
-              <w:rPr>
-                <w:lang w:val="de-AT"/>
-              </w:rPr>
-            </w:pPr>
             <w:r>
               <w:t>8</w:t>
-            </w:r>
-          </w:p>
-        </w:tc>
-        <w:tc>
-          <w:tcPr>
-            <w:tcW w:w="2044" w:type="dxa"/>
-            <w:tcBorders>
-              <w:top w:val="single" w:sz="8" w:space="0" w:color="FFFFFF"/>
-              <w:left w:val="single" w:sz="8" w:space="0" w:color="FFFFFF"/>
-              <w:bottom w:val="single" w:sz="8" w:space="0" w:color="FFFFFF"/>
-              <w:right w:val="single" w:sz="8" w:space="0" w:color="FFFFFF"/>
-            </w:tcBorders>
-            <w:shd w:val="clear" w:color="auto" w:fill="E9EBF5"/>
-            <w:tcMar>
-              <w:top w:w="72" w:type="dxa"/>
-              <w:left w:w="144" w:type="dxa"/>
-              <w:bottom w:w="72" w:type="dxa"/>
-              <w:right w:w="144" w:type="dxa"/>
-            </w:tcMar>
-            <w:hideMark/>
-          </w:tcPr>
-          <w:p>
-            <w:pPr>
-              <w:rPr>
-                <w:lang w:val="de-AT"/>
-              </w:rPr>
-            </w:pPr>
-            <w:r>
-              <w:t>Nicht fertig</w:t>
             </w:r>
           </w:p>
         </w:tc>
       </w:tr>
     </w:tbl>
-    <w:p/>
-    <w:p>
-      <w:r>
-        <w:t>Anzahl Story points: 5</w:t>
-      </w:r>
-      <w:r>
-        <w:t>6</w:t>
-      </w:r>
-    </w:p>
-    <w:p/>
-    <w:p>
-      <w:r>
-        <w:t xml:space="preserve">Ausgewählte Punkte aus der Impediment Liste: </w:t>
-      </w:r>
-      <w:r>
-        <w:t>SW-Architektur</w:t>
-      </w:r>
-    </w:p>
     <w:p/>
     <w:p>
       <w:pPr>
@@ -24184,9 +24467,11 @@
         <w:spacing w:line="240" w:lineRule="auto"/>
         <w:ind w:left="425" w:hanging="425"/>
       </w:pPr>
+      <w:bookmarkStart w:id="101" w:name="_Toc169680310"/>
       <w:r>
         <w:t>Sprint Demo</w:t>
       </w:r>
+      <w:bookmarkEnd w:id="101"/>
     </w:p>
     <w:p>
       <w:r>
@@ -24195,7 +24480,6 @@
     </w:p>
     <w:p>
       <w:r>
-        <w:lastRenderedPageBreak/>
         <w:t>Auflistung welche Punkte nicht umgesetzt werden konnten und warum.</w:t>
       </w:r>
     </w:p>
@@ -24221,6 +24505,7 @@
           </w:tcPr>
           <w:p>
             <w:r>
+              <w:lastRenderedPageBreak/>
               <w:t>Name</w:t>
             </w:r>
           </w:p>
@@ -24687,9 +24972,11 @@
         <w:spacing w:line="240" w:lineRule="auto"/>
         <w:ind w:left="425" w:hanging="425"/>
       </w:pPr>
+      <w:bookmarkStart w:id="102" w:name="_Toc169680311"/>
       <w:r>
         <w:t>Sprint Retrospektive</w:t>
       </w:r>
+      <w:bookmarkEnd w:id="102"/>
     </w:p>
     <w:tbl>
       <w:tblPr>
@@ -24860,9 +25147,11 @@
         <w:spacing w:line="240" w:lineRule="auto"/>
         <w:ind w:left="425" w:hanging="425"/>
       </w:pPr>
+      <w:bookmarkStart w:id="103" w:name="_Toc169680312"/>
       <w:r>
         <w:t>Sprint Zusammenfassung</w:t>
       </w:r>
+      <w:bookmarkEnd w:id="103"/>
     </w:p>
     <w:p>
       <w:pPr>
@@ -24932,6 +25221,7 @@
           <w:b/>
           <w:bCs/>
         </w:rPr>
+        <w:lastRenderedPageBreak/>
         <w:t>Sprint Velocity</w:t>
       </w:r>
       <w:r>
@@ -24966,7 +25256,11 @@
       </w:r>
     </w:p>
     <w:p/>
-    <w:p/>
+    <w:p>
+      <w:r>
+        <w:br w:type="page"/>
+      </w:r>
+    </w:p>
     <w:p>
       <w:pPr>
         <w:pStyle w:val="berschrift2"/>
@@ -24977,16 +25271,449 @@
         <w:spacing w:line="240" w:lineRule="auto"/>
         <w:ind w:left="425" w:hanging="425"/>
       </w:pPr>
-      <w:bookmarkStart w:id="99" w:name="_Toc169069830"/>
-      <w:r>
+      <w:bookmarkStart w:id="104" w:name="_Toc169680313"/>
+      <w:r>
+        <w:lastRenderedPageBreak/>
         <w:t xml:space="preserve">Sprint </w:t>
       </w:r>
       <w:r>
         <w:t>5 / Abschluss</w:t>
       </w:r>
-      <w:bookmarkEnd w:id="99"/>
+      <w:bookmarkEnd w:id="104"/>
+    </w:p>
+    <w:p>
+      <w:pPr>
+        <w:pStyle w:val="Listenabsatz"/>
+        <w:numPr>
+          <w:ilvl w:val="2"/>
+          <w:numId w:val="2"/>
+        </w:numPr>
+      </w:pPr>
+      <w:r>
+        <w:t>Sprintplanung</w:t>
+      </w:r>
     </w:p>
     <w:p/>
+    <w:tbl>
+      <w:tblPr>
+        <w:tblStyle w:val="Gitternetztabelle4Akzent1"/>
+        <w:tblW w:w="9943" w:type="dxa"/>
+        <w:tblLook w:val="0420" w:firstRow="1" w:lastRow="0" w:firstColumn="0" w:lastColumn="0" w:noHBand="0" w:noVBand="1"/>
+      </w:tblPr>
+      <w:tblGrid>
+        <w:gridCol w:w="1172"/>
+        <w:gridCol w:w="1343"/>
+        <w:gridCol w:w="3145"/>
+        <w:gridCol w:w="2468"/>
+        <w:gridCol w:w="1815"/>
+      </w:tblGrid>
+      <w:tr>
+        <w:trPr>
+          <w:cnfStyle w:val="100000000000" w:firstRow="1" w:lastRow="0" w:firstColumn="0" w:lastColumn="0" w:oddVBand="0" w:evenVBand="0" w:oddHBand="0" w:evenHBand="0" w:firstRowFirstColumn="0" w:firstRowLastColumn="0" w:lastRowFirstColumn="0" w:lastRowLastColumn="0"/>
+          <w:trHeight w:val="693"/>
+        </w:trPr>
+        <w:tc>
+          <w:tcPr>
+            <w:tcW w:w="1172" w:type="dxa"/>
+            <w:hideMark/>
+          </w:tcPr>
+          <w:p>
+            <w:r>
+              <w:t>User Story Nummer</w:t>
+            </w:r>
+          </w:p>
+        </w:tc>
+        <w:tc>
+          <w:tcPr>
+            <w:tcW w:w="1343" w:type="dxa"/>
+            <w:hideMark/>
+          </w:tcPr>
+          <w:p>
+            <w:r>
+              <w:t>Bearbeitet von</w:t>
+            </w:r>
+          </w:p>
+        </w:tc>
+        <w:tc>
+          <w:tcPr>
+            <w:tcW w:w="3145" w:type="dxa"/>
+            <w:hideMark/>
+          </w:tcPr>
+          <w:p>
+            <w:r>
+              <w:t>User Story Text</w:t>
+            </w:r>
+          </w:p>
+        </w:tc>
+        <w:tc>
+          <w:tcPr>
+            <w:tcW w:w="2468" w:type="dxa"/>
+            <w:hideMark/>
+          </w:tcPr>
+          <w:p>
+            <w:r>
+              <w:t>StoryPoints</w:t>
+            </w:r>
+          </w:p>
+        </w:tc>
+        <w:tc>
+          <w:tcPr>
+            <w:tcW w:w="1815" w:type="dxa"/>
+            <w:hideMark/>
+          </w:tcPr>
+          <w:p>
+            <w:r>
+              <w:t>Status</w:t>
+            </w:r>
+          </w:p>
+        </w:tc>
+      </w:tr>
+      <w:tr>
+        <w:trPr>
+          <w:cnfStyle w:val="000000100000" w:firstRow="0" w:lastRow="0" w:firstColumn="0" w:lastColumn="0" w:oddVBand="0" w:evenVBand="0" w:oddHBand="1" w:evenHBand="0" w:firstRowFirstColumn="0" w:firstRowLastColumn="0" w:lastRowFirstColumn="0" w:lastRowLastColumn="0"/>
+          <w:trHeight w:val="693"/>
+        </w:trPr>
+        <w:tc>
+          <w:tcPr>
+            <w:tcW w:w="1172" w:type="dxa"/>
+            <w:hideMark/>
+          </w:tcPr>
+          <w:p>
+            <w:r>
+              <w:t>35</w:t>
+            </w:r>
+          </w:p>
+        </w:tc>
+        <w:tc>
+          <w:tcPr>
+            <w:tcW w:w="1343" w:type="dxa"/>
+            <w:hideMark/>
+          </w:tcPr>
+          <w:p>
+            <w:r>
+              <w:t>Jonas Maier</w:t>
+            </w:r>
+          </w:p>
+        </w:tc>
+        <w:tc>
+          <w:tcPr>
+            <w:tcW w:w="3145" w:type="dxa"/>
+            <w:hideMark/>
+          </w:tcPr>
+          <w:p>
+            <w:r>
+              <w:rPr>
+                <w:lang w:val="en-US"/>
+              </w:rPr>
+              <w:t>Fix DB Saving Bug</w:t>
+            </w:r>
+          </w:p>
+        </w:tc>
+        <w:tc>
+          <w:tcPr>
+            <w:tcW w:w="2468" w:type="dxa"/>
+            <w:hideMark/>
+          </w:tcPr>
+          <w:p>
+            <w:r>
+              <w:t>13</w:t>
+            </w:r>
+          </w:p>
+        </w:tc>
+        <w:tc>
+          <w:tcPr>
+            <w:tcW w:w="1815" w:type="dxa"/>
+            <w:hideMark/>
+          </w:tcPr>
+          <w:p>
+            <w:r>
+              <w:t>erledigt</w:t>
+            </w:r>
+          </w:p>
+        </w:tc>
+      </w:tr>
+      <w:tr>
+        <w:trPr>
+          <w:trHeight w:val="693"/>
+        </w:trPr>
+        <w:tc>
+          <w:tcPr>
+            <w:tcW w:w="1172" w:type="dxa"/>
+            <w:hideMark/>
+          </w:tcPr>
+          <w:p>
+            <w:r>
+              <w:t>38</w:t>
+            </w:r>
+          </w:p>
+        </w:tc>
+        <w:tc>
+          <w:tcPr>
+            <w:tcW w:w="1343" w:type="dxa"/>
+            <w:hideMark/>
+          </w:tcPr>
+          <w:p>
+            <w:r>
+              <w:t>David Legenjovic</w:t>
+            </w:r>
+          </w:p>
+        </w:tc>
+        <w:tc>
+          <w:tcPr>
+            <w:tcW w:w="3145" w:type="dxa"/>
+            <w:hideMark/>
+          </w:tcPr>
+          <w:p>
+            <w:pPr>
+              <w:rPr>
+                <w:lang w:val="en-US"/>
+              </w:rPr>
+            </w:pPr>
+            <w:r>
+              <w:rPr>
+                <w:lang w:val="en-US"/>
+              </w:rPr>
+              <w:t>Add error handling when server stops existing</w:t>
+            </w:r>
+          </w:p>
+        </w:tc>
+        <w:tc>
+          <w:tcPr>
+            <w:tcW w:w="2468" w:type="dxa"/>
+            <w:hideMark/>
+          </w:tcPr>
+          <w:p>
+            <w:r>
+              <w:t>5</w:t>
+            </w:r>
+          </w:p>
+        </w:tc>
+        <w:tc>
+          <w:tcPr>
+            <w:tcW w:w="1815" w:type="dxa"/>
+            <w:hideMark/>
+          </w:tcPr>
+          <w:p>
+            <w:r>
+              <w:t>Nicht fertig</w:t>
+            </w:r>
+          </w:p>
+        </w:tc>
+      </w:tr>
+      <w:tr>
+        <w:trPr>
+          <w:cnfStyle w:val="000000100000" w:firstRow="0" w:lastRow="0" w:firstColumn="0" w:lastColumn="0" w:oddVBand="0" w:evenVBand="0" w:oddHBand="1" w:evenHBand="0" w:firstRowFirstColumn="0" w:firstRowLastColumn="0" w:lastRowFirstColumn="0" w:lastRowLastColumn="0"/>
+          <w:trHeight w:val="693"/>
+        </w:trPr>
+        <w:tc>
+          <w:tcPr>
+            <w:tcW w:w="1172" w:type="dxa"/>
+            <w:hideMark/>
+          </w:tcPr>
+          <w:p>
+            <w:r>
+              <w:t>48</w:t>
+            </w:r>
+          </w:p>
+        </w:tc>
+        <w:tc>
+          <w:tcPr>
+            <w:tcW w:w="1343" w:type="dxa"/>
+            <w:hideMark/>
+          </w:tcPr>
+          <w:p>
+            <w:r>
+              <w:t>Jonas Maier</w:t>
+            </w:r>
+          </w:p>
+        </w:tc>
+        <w:tc>
+          <w:tcPr>
+            <w:tcW w:w="3145" w:type="dxa"/>
+            <w:hideMark/>
+          </w:tcPr>
+          <w:p>
+            <w:r>
+              <w:rPr>
+                <w:lang w:val="en-US"/>
+              </w:rPr>
+              <w:t>activate line followermode</w:t>
+            </w:r>
+          </w:p>
+        </w:tc>
+        <w:tc>
+          <w:tcPr>
+            <w:tcW w:w="2468" w:type="dxa"/>
+            <w:hideMark/>
+          </w:tcPr>
+          <w:p>
+            <w:r>
+              <w:t>13</w:t>
+            </w:r>
+          </w:p>
+        </w:tc>
+        <w:tc>
+          <w:tcPr>
+            <w:tcW w:w="1815" w:type="dxa"/>
+            <w:hideMark/>
+          </w:tcPr>
+          <w:p>
+            <w:r>
+              <w:t>Nicht fertig</w:t>
+            </w:r>
+          </w:p>
+        </w:tc>
+      </w:tr>
+      <w:tr>
+        <w:trPr>
+          <w:trHeight w:val="693"/>
+        </w:trPr>
+        <w:tc>
+          <w:tcPr>
+            <w:tcW w:w="1172" w:type="dxa"/>
+            <w:hideMark/>
+          </w:tcPr>
+          <w:p>
+            <w:r>
+              <w:t>49</w:t>
+            </w:r>
+          </w:p>
+        </w:tc>
+        <w:tc>
+          <w:tcPr>
+            <w:tcW w:w="1343" w:type="dxa"/>
+            <w:hideMark/>
+          </w:tcPr>
+          <w:p>
+            <w:r>
+              <w:t>Jonas Maier</w:t>
+            </w:r>
+          </w:p>
+        </w:tc>
+        <w:tc>
+          <w:tcPr>
+            <w:tcW w:w="3145" w:type="dxa"/>
+            <w:hideMark/>
+          </w:tcPr>
+          <w:p>
+            <w:r>
+              <w:rPr>
+                <w:lang w:val="en-US"/>
+              </w:rPr>
+              <w:t>activate suicide prevention</w:t>
+            </w:r>
+          </w:p>
+        </w:tc>
+        <w:tc>
+          <w:tcPr>
+            <w:tcW w:w="2468" w:type="dxa"/>
+            <w:hideMark/>
+          </w:tcPr>
+          <w:p>
+            <w:r>
+              <w:t>8</w:t>
+            </w:r>
+          </w:p>
+        </w:tc>
+        <w:tc>
+          <w:tcPr>
+            <w:tcW w:w="1815" w:type="dxa"/>
+            <w:hideMark/>
+          </w:tcPr>
+          <w:p>
+            <w:r>
+              <w:t>Nicht fertig</w:t>
+            </w:r>
+          </w:p>
+        </w:tc>
+      </w:tr>
+      <w:tr>
+        <w:trPr>
+          <w:cnfStyle w:val="000000100000" w:firstRow="0" w:lastRow="0" w:firstColumn="0" w:lastColumn="0" w:oddVBand="0" w:evenVBand="0" w:oddHBand="1" w:evenHBand="0" w:firstRowFirstColumn="0" w:firstRowLastColumn="0" w:lastRowFirstColumn="0" w:lastRowLastColumn="0"/>
+          <w:trHeight w:val="693"/>
+        </w:trPr>
+        <w:tc>
+          <w:tcPr>
+            <w:tcW w:w="1172" w:type="dxa"/>
+            <w:hideMark/>
+          </w:tcPr>
+          <w:p>
+            <w:r>
+              <w:t>12</w:t>
+            </w:r>
+          </w:p>
+        </w:tc>
+        <w:tc>
+          <w:tcPr>
+            <w:tcW w:w="1343" w:type="dxa"/>
+            <w:hideMark/>
+          </w:tcPr>
+          <w:p>
+            <w:r>
+              <w:t>David Legenjovic</w:t>
+            </w:r>
+          </w:p>
+        </w:tc>
+        <w:tc>
+          <w:tcPr>
+            <w:tcW w:w="3145" w:type="dxa"/>
+            <w:hideMark/>
+          </w:tcPr>
+          <w:p>
+            <w:pPr>
+              <w:rPr>
+                <w:lang w:val="en-US"/>
+              </w:rPr>
+            </w:pPr>
+            <w:r>
+              <w:rPr>
+                <w:lang w:val="en-US"/>
+              </w:rPr>
+              <w:t>Add 3D map to MBot Detail View</w:t>
+            </w:r>
+          </w:p>
+        </w:tc>
+        <w:tc>
+          <w:tcPr>
+            <w:tcW w:w="2468" w:type="dxa"/>
+            <w:hideMark/>
+          </w:tcPr>
+          <w:p>
+            <w:r>
+              <w:t>21</w:t>
+            </w:r>
+          </w:p>
+        </w:tc>
+        <w:tc>
+          <w:tcPr>
+            <w:tcW w:w="1815" w:type="dxa"/>
+            <w:hideMark/>
+          </w:tcPr>
+          <w:p>
+            <w:r>
+              <w:t>Nicht begonnen</w:t>
+            </w:r>
+          </w:p>
+        </w:tc>
+      </w:tr>
+    </w:tbl>
+    <w:p/>
+    <w:p>
+      <w:pPr>
+        <w:pStyle w:val="berschrift3"/>
+        <w:numPr>
+          <w:ilvl w:val="2"/>
+          <w:numId w:val="2"/>
+        </w:numPr>
+        <w:spacing w:line="240" w:lineRule="auto"/>
+        <w:ind w:left="425" w:hanging="425"/>
+      </w:pPr>
+      <w:bookmarkStart w:id="105" w:name="_Toc169680314"/>
+      <w:r>
+        <w:t>Sprint Demo</w:t>
+      </w:r>
+      <w:bookmarkEnd w:id="105"/>
+    </w:p>
     <w:tbl>
       <w:tblPr>
         <w:tblStyle w:val="Gitternetztabelle4Akzent1"/>
@@ -25058,7 +25785,6 @@
                 <w:b w:val="0"/>
                 <w:bCs w:val="0"/>
                 <w:highlight w:val="green"/>
-                <w:lang w:val="en-US"/>
               </w:rPr>
             </w:pPr>
             <w:r>
@@ -25066,9 +25792,8 @@
                 <w:b w:val="0"/>
                 <w:bCs w:val="0"/>
                 <w:highlight w:val="green"/>
-                <w:lang w:val="en-US"/>
-              </w:rPr>
-              <w:t>Threading problem on mbot controller</w:t>
+              </w:rPr>
+              <w:t>Fix DB Saving Bug</w:t>
             </w:r>
           </w:p>
         </w:tc>
@@ -25087,7 +25812,7 @@
               <w:rPr>
                 <w:highlight w:val="green"/>
               </w:rPr>
-              <w:t>23</w:t>
+              <w:t>35</w:t>
             </w:r>
           </w:p>
         </w:tc>
@@ -25111,9 +25836,7 @@
           <w:p>
             <w:pPr>
               <w:rPr>
-                <w:b w:val="0"/>
-                <w:bCs w:val="0"/>
-                <w:highlight w:val="green"/>
+                <w:highlight w:val="yellow"/>
               </w:rPr>
             </w:pPr>
             <w:r>
@@ -25134,7 +25857,7 @@
             <w:pPr>
               <w:cnfStyle w:val="000000000000" w:firstRow="0" w:lastRow="0" w:firstColumn="0" w:lastColumn="0" w:oddVBand="0" w:evenVBand="0" w:oddHBand="0" w:evenHBand="0" w:firstRowFirstColumn="0" w:firstRowLastColumn="0" w:lastRowFirstColumn="0" w:lastRowLastColumn="0"/>
               <w:rPr>
-                <w:highlight w:val="green"/>
+                <w:highlight w:val="yellow"/>
               </w:rPr>
             </w:pPr>
             <w:r>
@@ -25171,18 +25894,18 @@
           <w:p>
             <w:pPr>
               <w:rPr>
-                <w:highlight w:val="green"/>
-                <w:lang w:val="en-US"/>
-              </w:rPr>
-            </w:pPr>
-            <w:r>
-              <w:rPr>
                 <w:b w:val="0"/>
                 <w:bCs w:val="0"/>
                 <w:highlight w:val="yellow"/>
-                <w:lang w:val="en-US"/>
-              </w:rPr>
-              <w:t>Fix database bug</w:t>
+              </w:rPr>
+            </w:pPr>
+            <w:r>
+              <w:rPr>
+                <w:b w:val="0"/>
+                <w:bCs w:val="0"/>
+                <w:highlight w:val="yellow"/>
+              </w:rPr>
+              <w:t>activate line followermode</w:t>
             </w:r>
           </w:p>
         </w:tc>
@@ -25194,14 +25917,14 @@
             <w:pPr>
               <w:cnfStyle w:val="000000100000" w:firstRow="0" w:lastRow="0" w:firstColumn="0" w:lastColumn="0" w:oddVBand="0" w:evenVBand="0" w:oddHBand="1" w:evenHBand="0" w:firstRowFirstColumn="0" w:firstRowLastColumn="0" w:lastRowFirstColumn="0" w:lastRowLastColumn="0"/>
               <w:rPr>
-                <w:highlight w:val="green"/>
+                <w:highlight w:val="yellow"/>
               </w:rPr>
             </w:pPr>
             <w:r>
               <w:rPr>
                 <w:highlight w:val="yellow"/>
               </w:rPr>
-              <w:t>35</w:t>
+              <w:t>48</w:t>
             </w:r>
           </w:p>
         </w:tc>
@@ -25219,9 +25942,390 @@
           </w:p>
         </w:tc>
       </w:tr>
+      <w:tr>
+        <w:tc>
+          <w:tcPr>
+            <w:cnfStyle w:val="001000000000" w:firstRow="0" w:lastRow="0" w:firstColumn="1" w:lastColumn="0" w:oddVBand="0" w:evenVBand="0" w:oddHBand="0" w:evenHBand="0" w:firstRowFirstColumn="0" w:firstRowLastColumn="0" w:lastRowFirstColumn="0" w:lastRowLastColumn="0"/>
+            <w:tcW w:w="2252" w:type="dxa"/>
+          </w:tcPr>
+          <w:p>
+            <w:pPr>
+              <w:rPr>
+                <w:b w:val="0"/>
+                <w:bCs w:val="0"/>
+                <w:highlight w:val="yellow"/>
+              </w:rPr>
+            </w:pPr>
+            <w:r>
+              <w:rPr>
+                <w:b w:val="0"/>
+                <w:bCs w:val="0"/>
+                <w:highlight w:val="yellow"/>
+              </w:rPr>
+              <w:t>activate suicide prevention</w:t>
+            </w:r>
+          </w:p>
+        </w:tc>
+        <w:tc>
+          <w:tcPr>
+            <w:tcW w:w="1100" w:type="dxa"/>
+          </w:tcPr>
+          <w:p>
+            <w:pPr>
+              <w:cnfStyle w:val="000000000000" w:firstRow="0" w:lastRow="0" w:firstColumn="0" w:lastColumn="0" w:oddVBand="0" w:evenVBand="0" w:oddHBand="0" w:evenHBand="0" w:firstRowFirstColumn="0" w:firstRowLastColumn="0" w:lastRowFirstColumn="0" w:lastRowLastColumn="0"/>
+              <w:rPr>
+                <w:highlight w:val="yellow"/>
+              </w:rPr>
+            </w:pPr>
+            <w:r>
+              <w:rPr>
+                <w:highlight w:val="yellow"/>
+              </w:rPr>
+              <w:t>49</w:t>
+            </w:r>
+          </w:p>
+        </w:tc>
+        <w:tc>
+          <w:tcPr>
+            <w:tcW w:w="3427" w:type="dxa"/>
+          </w:tcPr>
+          <w:p>
+            <w:pPr>
+              <w:cnfStyle w:val="000000000000" w:firstRow="0" w:lastRow="0" w:firstColumn="0" w:lastColumn="0" w:oddVBand="0" w:evenVBand="0" w:oddHBand="0" w:evenHBand="0" w:firstRowFirstColumn="0" w:firstRowLastColumn="0" w:lastRowFirstColumn="0" w:lastRowLastColumn="0"/>
+            </w:pPr>
+            <w:r>
+              <w:t>Nicht fertig geworden</w:t>
+            </w:r>
+          </w:p>
+        </w:tc>
+      </w:tr>
+      <w:tr>
+        <w:trPr>
+          <w:cnfStyle w:val="000000100000" w:firstRow="0" w:lastRow="0" w:firstColumn="0" w:lastColumn="0" w:oddVBand="0" w:evenVBand="0" w:oddHBand="1" w:evenHBand="0" w:firstRowFirstColumn="0" w:firstRowLastColumn="0" w:lastRowFirstColumn="0" w:lastRowLastColumn="0"/>
+        </w:trPr>
+        <w:tc>
+          <w:tcPr>
+            <w:cnfStyle w:val="001000000000" w:firstRow="0" w:lastRow="0" w:firstColumn="1" w:lastColumn="0" w:oddVBand="0" w:evenVBand="0" w:oddHBand="0" w:evenHBand="0" w:firstRowFirstColumn="0" w:firstRowLastColumn="0" w:lastRowFirstColumn="0" w:lastRowLastColumn="0"/>
+            <w:tcW w:w="2252" w:type="dxa"/>
+          </w:tcPr>
+          <w:p>
+            <w:pPr>
+              <w:rPr>
+                <w:b w:val="0"/>
+                <w:bCs w:val="0"/>
+                <w:highlight w:val="yellow"/>
+              </w:rPr>
+            </w:pPr>
+            <w:r>
+              <w:rPr>
+                <w:b w:val="0"/>
+                <w:bCs w:val="0"/>
+                <w:highlight w:val="yellow"/>
+              </w:rPr>
+              <w:t>3D map</w:t>
+            </w:r>
+          </w:p>
+        </w:tc>
+        <w:tc>
+          <w:tcPr>
+            <w:tcW w:w="1100" w:type="dxa"/>
+          </w:tcPr>
+          <w:p>
+            <w:pPr>
+              <w:cnfStyle w:val="000000100000" w:firstRow="0" w:lastRow="0" w:firstColumn="0" w:lastColumn="0" w:oddVBand="0" w:evenVBand="0" w:oddHBand="1" w:evenHBand="0" w:firstRowFirstColumn="0" w:firstRowLastColumn="0" w:lastRowFirstColumn="0" w:lastRowLastColumn="0"/>
+              <w:rPr>
+                <w:highlight w:val="yellow"/>
+              </w:rPr>
+            </w:pPr>
+            <w:r>
+              <w:rPr>
+                <w:highlight w:val="yellow"/>
+              </w:rPr>
+              <w:t>12</w:t>
+            </w:r>
+          </w:p>
+        </w:tc>
+        <w:tc>
+          <w:tcPr>
+            <w:tcW w:w="3427" w:type="dxa"/>
+          </w:tcPr>
+          <w:p>
+            <w:pPr>
+              <w:cnfStyle w:val="000000100000" w:firstRow="0" w:lastRow="0" w:firstColumn="0" w:lastColumn="0" w:oddVBand="0" w:evenVBand="0" w:oddHBand="1" w:evenHBand="0" w:firstRowFirstColumn="0" w:firstRowLastColumn="0" w:lastRowFirstColumn="0" w:lastRowLastColumn="0"/>
+            </w:pPr>
+            <w:r>
+              <w:t>Nicht begonnen</w:t>
+            </w:r>
+          </w:p>
+        </w:tc>
+      </w:tr>
     </w:tbl>
     <w:p/>
-    <w:p>
+    <w:p/>
+    <w:p/>
+    <w:p/>
+    <w:p>
+      <w:pPr>
+        <w:pStyle w:val="berschrift3"/>
+        <w:numPr>
+          <w:ilvl w:val="2"/>
+          <w:numId w:val="2"/>
+        </w:numPr>
+        <w:spacing w:line="240" w:lineRule="auto"/>
+        <w:ind w:left="425" w:hanging="425"/>
+      </w:pPr>
+      <w:bookmarkStart w:id="106" w:name="_Toc169680315"/>
+      <w:r>
+        <w:t>Sprint Retrospektive</w:t>
+      </w:r>
+      <w:bookmarkEnd w:id="106"/>
+    </w:p>
+    <w:tbl>
+      <w:tblPr>
+        <w:tblStyle w:val="Gitternetztabelle4Akzent1"/>
+        <w:tblW w:w="0" w:type="auto"/>
+        <w:tblLook w:val="04A0" w:firstRow="1" w:lastRow="0" w:firstColumn="1" w:lastColumn="0" w:noHBand="0" w:noVBand="1"/>
+      </w:tblPr>
+      <w:tblGrid>
+        <w:gridCol w:w="4673"/>
+        <w:gridCol w:w="4337"/>
+      </w:tblGrid>
+      <w:tr>
+        <w:trPr>
+          <w:cnfStyle w:val="100000000000" w:firstRow="1" w:lastRow="0" w:firstColumn="0" w:lastColumn="0" w:oddVBand="0" w:evenVBand="0" w:oddHBand="0" w:evenHBand="0" w:firstRowFirstColumn="0" w:firstRowLastColumn="0" w:lastRowFirstColumn="0" w:lastRowLastColumn="0"/>
+        </w:trPr>
+        <w:tc>
+          <w:tcPr>
+            <w:cnfStyle w:val="001000000000" w:firstRow="0" w:lastRow="0" w:firstColumn="1" w:lastColumn="0" w:oddVBand="0" w:evenVBand="0" w:oddHBand="0" w:evenHBand="0" w:firstRowFirstColumn="0" w:firstRowLastColumn="0" w:lastRowFirstColumn="0" w:lastRowLastColumn="0"/>
+            <w:tcW w:w="4673" w:type="dxa"/>
+          </w:tcPr>
+          <w:p>
+            <w:pPr>
+              <w:pStyle w:val="Listenabsatz"/>
+              <w:numPr>
+                <w:ilvl w:val="0"/>
+                <w:numId w:val="2"/>
+              </w:numPr>
+            </w:pPr>
+            <w:r>
+              <w:t>Gut</w:t>
+            </w:r>
+          </w:p>
+        </w:tc>
+        <w:tc>
+          <w:tcPr>
+            <w:tcW w:w="4337" w:type="dxa"/>
+          </w:tcPr>
+          <w:p>
+            <w:pPr>
+              <w:cnfStyle w:val="100000000000" w:firstRow="1" w:lastRow="0" w:firstColumn="0" w:lastColumn="0" w:oddVBand="0" w:evenVBand="0" w:oddHBand="0" w:evenHBand="0" w:firstRowFirstColumn="0" w:firstRowLastColumn="0" w:lastRowFirstColumn="0" w:lastRowLastColumn="0"/>
+            </w:pPr>
+            <w:r>
+              <w:t>Schlecht</w:t>
+            </w:r>
+          </w:p>
+        </w:tc>
+      </w:tr>
+      <w:tr>
+        <w:trPr>
+          <w:cnfStyle w:val="000000100000" w:firstRow="0" w:lastRow="0" w:firstColumn="0" w:lastColumn="0" w:oddVBand="0" w:evenVBand="0" w:oddHBand="1" w:evenHBand="0" w:firstRowFirstColumn="0" w:firstRowLastColumn="0" w:lastRowFirstColumn="0" w:lastRowLastColumn="0"/>
+        </w:trPr>
+        <w:tc>
+          <w:tcPr>
+            <w:cnfStyle w:val="001000000000" w:firstRow="0" w:lastRow="0" w:firstColumn="1" w:lastColumn="0" w:oddVBand="0" w:evenVBand="0" w:oddHBand="0" w:evenHBand="0" w:firstRowFirstColumn="0" w:firstRowLastColumn="0" w:lastRowFirstColumn="0" w:lastRowLastColumn="0"/>
+            <w:tcW w:w="4673" w:type="dxa"/>
+          </w:tcPr>
+          <w:p>
+            <w:r>
+              <w:t xml:space="preserve">Beseitigung von </w:t>
+            </w:r>
+            <w:r>
+              <w:t>Kommunikationsproblemen</w:t>
+            </w:r>
+          </w:p>
+        </w:tc>
+        <w:tc>
+          <w:tcPr>
+            <w:tcW w:w="4337" w:type="dxa"/>
+          </w:tcPr>
+          <w:p>
+            <w:pPr>
+              <w:cnfStyle w:val="000000100000" w:firstRow="0" w:lastRow="0" w:firstColumn="0" w:lastColumn="0" w:oddVBand="0" w:evenVBand="0" w:oddHBand="1" w:evenHBand="0" w:firstRowFirstColumn="0" w:firstRowLastColumn="0" w:lastRowFirstColumn="0" w:lastRowLastColumn="0"/>
+              <w:rPr>
+                <w:vertAlign w:val="subscript"/>
+              </w:rPr>
+            </w:pPr>
+            <w:r>
+              <w:t xml:space="preserve">Kurze Sprint Dauer </w:t>
+            </w:r>
+          </w:p>
+        </w:tc>
+      </w:tr>
+    </w:tbl>
+    <w:p>
+      <w:pPr>
+        <w:rPr>
+          <w:color w:val="D9D9D9" w:themeColor="background1" w:themeShade="D9"/>
+        </w:rPr>
+      </w:pPr>
+    </w:p>
+    <w:p>
+      <w:pPr>
+        <w:rPr>
+          <w:color w:val="D9D9D9" w:themeColor="background1" w:themeShade="D9"/>
+        </w:rPr>
+      </w:pPr>
+    </w:p>
+    <w:tbl>
+      <w:tblPr>
+        <w:tblStyle w:val="Gitternetztabelle4Akzent1"/>
+        <w:tblW w:w="0" w:type="auto"/>
+        <w:tblLook w:val="04A0" w:firstRow="1" w:lastRow="0" w:firstColumn="1" w:lastColumn="0" w:noHBand="0" w:noVBand="1"/>
+      </w:tblPr>
+      <w:tblGrid>
+        <w:gridCol w:w="9010"/>
+      </w:tblGrid>
+      <w:tr>
+        <w:trPr>
+          <w:cnfStyle w:val="100000000000" w:firstRow="1" w:lastRow="0" w:firstColumn="0" w:lastColumn="0" w:oddVBand="0" w:evenVBand="0" w:oddHBand="0" w:evenHBand="0" w:firstRowFirstColumn="0" w:firstRowLastColumn="0" w:lastRowFirstColumn="0" w:lastRowLastColumn="0"/>
+        </w:trPr>
+        <w:tc>
+          <w:tcPr>
+            <w:cnfStyle w:val="001000000000" w:firstRow="0" w:lastRow="0" w:firstColumn="1" w:lastColumn="0" w:oddVBand="0" w:evenVBand="0" w:oddHBand="0" w:evenHBand="0" w:firstRowFirstColumn="0" w:firstRowLastColumn="0" w:lastRowFirstColumn="0" w:lastRowLastColumn="0"/>
+            <w:tcW w:w="9010" w:type="dxa"/>
+          </w:tcPr>
+          <w:p>
+            <w:pPr>
+              <w:rPr>
+                <w:color w:val="D9D9D9" w:themeColor="background1" w:themeShade="D9"/>
+              </w:rPr>
+            </w:pPr>
+            <w:r>
+              <w:rPr>
+                <w:color w:val="D9D9D9" w:themeColor="background1" w:themeShade="D9"/>
+              </w:rPr>
+              <w:t>Impediment Liste</w:t>
+            </w:r>
+          </w:p>
+        </w:tc>
+      </w:tr>
+      <w:tr>
+        <w:trPr>
+          <w:cnfStyle w:val="000000100000" w:firstRow="0" w:lastRow="0" w:firstColumn="0" w:lastColumn="0" w:oddVBand="0" w:evenVBand="0" w:oddHBand="1" w:evenHBand="0" w:firstRowFirstColumn="0" w:firstRowLastColumn="0" w:lastRowFirstColumn="0" w:lastRowLastColumn="0"/>
+        </w:trPr>
+        <w:tc>
+          <w:tcPr>
+            <w:cnfStyle w:val="001000000000" w:firstRow="0" w:lastRow="0" w:firstColumn="1" w:lastColumn="0" w:oddVBand="0" w:evenVBand="0" w:oddHBand="0" w:evenHBand="0" w:firstRowFirstColumn="0" w:firstRowLastColumn="0" w:lastRowFirstColumn="0" w:lastRowLastColumn="0"/>
+            <w:tcW w:w="9010" w:type="dxa"/>
+          </w:tcPr>
+          <w:p>
+            <w:pPr>
+              <w:rPr>
+                <w:b w:val="0"/>
+                <w:bCs w:val="0"/>
+              </w:rPr>
+            </w:pPr>
+            <w:r>
+              <w:rPr>
+                <w:b w:val="0"/>
+                <w:bCs w:val="0"/>
+              </w:rPr>
+              <w:t>Kurze Sprint Dauer</w:t>
+            </w:r>
+          </w:p>
+        </w:tc>
+      </w:tr>
+    </w:tbl>
+    <w:p>
+      <w:pPr>
+        <w:pStyle w:val="Listenabsatz"/>
+      </w:pPr>
+    </w:p>
+    <w:p>
+      <w:pPr>
+        <w:pStyle w:val="berschrift3"/>
+        <w:numPr>
+          <w:ilvl w:val="2"/>
+          <w:numId w:val="2"/>
+        </w:numPr>
+        <w:spacing w:line="240" w:lineRule="auto"/>
+        <w:ind w:left="425" w:hanging="425"/>
+      </w:pPr>
+      <w:bookmarkStart w:id="107" w:name="_Toc169680316"/>
+      <w:r>
+        <w:lastRenderedPageBreak/>
+        <w:t>Sprint Zusammenfassung</w:t>
+      </w:r>
+      <w:bookmarkEnd w:id="107"/>
+    </w:p>
+    <w:p>
+      <w:r>
+        <w:t>Burndown Chart</w:t>
+      </w:r>
+      <w:r>
+        <w:br/>
+      </w:r>
+      <w:r>
+        <w:drawing>
+          <wp:inline distT="0" distB="0" distL="0" distR="0" wp14:anchorId="7064522C" wp14:editId="15F9C9B2">
+            <wp:extent cx="5139559" cy="3899338"/>
+            <wp:effectExtent l="0" t="0" r="4445" b="6350"/>
+            <wp:docPr id="1624984319" name="Diagramm 1" descr="Fett">
+              <a:extLst xmlns:a="http://schemas.openxmlformats.org/drawingml/2006/main">
+                <a:ext uri="{FF2B5EF4-FFF2-40B4-BE49-F238E27FC236}">
+                  <a16:creationId xmlns:a16="http://schemas.microsoft.com/office/drawing/2014/main" id="{D574E104-DCAA-37AC-83CE-66BAED6EE593}"/>
+                </a:ext>
+              </a:extLst>
+            </wp:docPr>
+            <wp:cNvGraphicFramePr/>
+            <a:graphic xmlns:a="http://schemas.openxmlformats.org/drawingml/2006/main">
+              <a:graphicData uri="http://schemas.openxmlformats.org/drawingml/2006/chart">
+                <c:chart xmlns:c="http://schemas.openxmlformats.org/drawingml/2006/chart" xmlns:r="http://schemas.openxmlformats.org/officeDocument/2006/relationships" r:id="rId41"/>
+              </a:graphicData>
+            </a:graphic>
+          </wp:inline>
+        </w:drawing>
+      </w:r>
+    </w:p>
+    <w:p/>
+    <w:p>
+      <w:pPr>
+        <w:rPr>
+          <w:b/>
+        </w:rPr>
+      </w:pPr>
+      <w:r>
+        <w:rPr>
+          <w:b/>
+        </w:rPr>
+        <w:t>Sprint Velocity</w:t>
+      </w:r>
+    </w:p>
+    <w:p>
+      <w:r>
+        <w:drawing>
+          <wp:inline distT="0" distB="0" distL="0" distR="0" wp14:anchorId="6017A1A8" wp14:editId="4BBDDCD1">
+            <wp:extent cx="5391807" cy="3979786"/>
+            <wp:effectExtent l="0" t="0" r="18415" b="1905"/>
+            <wp:docPr id="536922874" name="Diagramm 1">
+              <a:extLst xmlns:a="http://schemas.openxmlformats.org/drawingml/2006/main">
+                <a:ext uri="{FF2B5EF4-FFF2-40B4-BE49-F238E27FC236}">
+                  <a16:creationId xmlns:a16="http://schemas.microsoft.com/office/drawing/2014/main" id="{7E0CD3D7-E823-133A-3CA8-E35FD0AC2096}"/>
+                </a:ext>
+              </a:extLst>
+            </wp:docPr>
+            <wp:cNvGraphicFramePr/>
+            <a:graphic xmlns:a="http://schemas.openxmlformats.org/drawingml/2006/main">
+              <a:graphicData uri="http://schemas.openxmlformats.org/drawingml/2006/chart">
+                <c:chart xmlns:c="http://schemas.openxmlformats.org/drawingml/2006/chart" xmlns:r="http://schemas.openxmlformats.org/officeDocument/2006/relationships" r:id="rId42"/>
+              </a:graphicData>
+            </a:graphic>
+          </wp:inline>
+        </w:drawing>
+      </w:r>
+      <w:r>
+        <w:t xml:space="preserve"> </w:t>
+      </w:r>
       <w:r>
         <w:br w:type="page"/>
       </w:r>
@@ -25236,8 +26340,8 @@
         </w:numPr>
         <w:spacing w:line="240" w:lineRule="auto"/>
       </w:pPr>
-      <w:bookmarkStart w:id="100" w:name="_Toc1526420175"/>
-      <w:bookmarkStart w:id="101" w:name="_Toc169069831"/>
+      <w:bookmarkStart w:id="108" w:name="_Toc1526420175"/>
+      <w:bookmarkStart w:id="109" w:name="_Toc169680317"/>
       <w:r>
         <w:t xml:space="preserve">Installation / Software </w:t>
       </w:r>
@@ -25247,8 +26351,8 @@
       <w:r>
         <w:t>eployment</w:t>
       </w:r>
-      <w:bookmarkEnd w:id="100"/>
-      <w:bookmarkEnd w:id="101"/>
+      <w:bookmarkEnd w:id="108"/>
+      <w:bookmarkEnd w:id="109"/>
     </w:p>
     <w:p>
       <w:r>
@@ -25423,13 +26527,7 @@
         </w:numPr>
       </w:pPr>
       <w:r>
-        <w:t xml:space="preserve">Software über </w:t>
-      </w:r>
-      <w:r>
-        <w:t>IDE</w:t>
-      </w:r>
-      <w:r>
-        <w:t xml:space="preserve"> oder EXE-Datei starten</w:t>
+        <w:t>Software über DIE oder EXE-Datei starten</w:t>
       </w:r>
     </w:p>
     <w:p/>
@@ -25572,17 +26670,17 @@
         </w:numPr>
         <w:spacing w:line="240" w:lineRule="auto"/>
       </w:pPr>
-      <w:bookmarkStart w:id="102" w:name="_Toc1271613368"/>
-      <w:bookmarkStart w:id="103" w:name="_Toc169069832"/>
+      <w:bookmarkStart w:id="110" w:name="_Toc1271613368"/>
+      <w:bookmarkStart w:id="111" w:name="_Toc169680318"/>
       <w:r>
         <w:lastRenderedPageBreak/>
         <w:t>Projektabschlu</w:t>
       </w:r>
-      <w:bookmarkEnd w:id="102"/>
+      <w:bookmarkEnd w:id="110"/>
       <w:r>
         <w:t>ss</w:t>
       </w:r>
-      <w:bookmarkEnd w:id="103"/>
+      <w:bookmarkEnd w:id="111"/>
       <w:r>
         <w:t xml:space="preserve"> </w:t>
       </w:r>
@@ -25596,13 +26694,13 @@
         </w:numPr>
         <w:spacing w:line="240" w:lineRule="auto"/>
       </w:pPr>
-      <w:bookmarkStart w:id="104" w:name="_Toc1743416473"/>
-      <w:bookmarkStart w:id="105" w:name="_Toc169069833"/>
+      <w:bookmarkStart w:id="112" w:name="_Toc1743416473"/>
+      <w:bookmarkStart w:id="113" w:name="_Toc169680319"/>
       <w:r>
         <w:t>Projektzusammenfassung</w:t>
       </w:r>
-      <w:bookmarkEnd w:id="104"/>
-      <w:bookmarkEnd w:id="105"/>
+      <w:bookmarkEnd w:id="112"/>
+      <w:bookmarkEnd w:id="113"/>
     </w:p>
     <w:p>
       <w:r>
@@ -25712,25 +26810,6 @@
       </w:r>
       <w:r>
         <w:t xml:space="preserve"> Die Ressourcenplanung war nicht immer optimal. Es gab Phasen, in denen wichtige Ressourcen nicht verfügbar waren, was zu Verzögerungen führte.</w:t>
-      </w:r>
-    </w:p>
-    <w:p>
-      <w:pPr>
-        <w:pStyle w:val="Listenabsatz"/>
-        <w:numPr>
-          <w:ilvl w:val="0"/>
-          <w:numId w:val="4"/>
-        </w:numPr>
-      </w:pPr>
-      <w:r>
-        <w:rPr>
-          <w:b/>
-          <w:bCs/>
-        </w:rPr>
-        <w:t>Zielerreichung:</w:t>
-      </w:r>
-      <w:r>
-        <w:t xml:space="preserve"> Line-Follower und Suicide-Prevention sind zwar implementiert, jedoch nicht getestet beziehungsweise auf Funktionalität überprüft und verbessert.</w:t>
       </w:r>
     </w:p>
     <w:p>
@@ -25904,13 +26983,14 @@
         </w:numPr>
         <w:spacing w:line="240" w:lineRule="auto"/>
       </w:pPr>
-      <w:bookmarkStart w:id="106" w:name="_Toc1717973310"/>
-      <w:bookmarkStart w:id="107" w:name="_Toc169069834"/>
-      <w:r>
+      <w:bookmarkStart w:id="114" w:name="_Toc1717973310"/>
+      <w:bookmarkStart w:id="115" w:name="_Toc169680320"/>
+      <w:r>
+        <w:lastRenderedPageBreak/>
         <w:t>Attachments</w:t>
       </w:r>
-      <w:bookmarkEnd w:id="106"/>
-      <w:bookmarkEnd w:id="107"/>
+      <w:bookmarkEnd w:id="114"/>
+      <w:bookmarkEnd w:id="115"/>
     </w:p>
     <w:p>
       <w:pPr>
@@ -26025,14 +27105,6 @@
         </w:tc>
       </w:tr>
     </w:tbl>
-    <w:p>
-      <w:pPr>
-        <w:rPr>
-          <w:b/>
-          <w:bCs/>
-        </w:rPr>
-      </w:pPr>
-    </w:p>
     <w:p/>
     <w:p>
       <w:pPr>
@@ -26159,13 +27231,6 @@
     <w:p>
       <w:pPr>
         <w:rPr>
-          <w:lang w:val="de-AT"/>
-        </w:rPr>
-      </w:pPr>
-    </w:p>
-    <w:p>
-      <w:pPr>
-        <w:rPr>
           <w:b/>
           <w:bCs/>
         </w:rPr>
@@ -26269,14 +27334,6 @@
         </w:tc>
       </w:tr>
     </w:tbl>
-    <w:p>
-      <w:pPr>
-        <w:rPr>
-          <w:b/>
-          <w:bCs/>
-        </w:rPr>
-      </w:pPr>
-    </w:p>
     <w:p/>
     <w:p>
       <w:pPr>
@@ -26302,8 +27359,8 @@
         <w:tblLook w:val="04A0" w:firstRow="1" w:lastRow="0" w:firstColumn="1" w:lastColumn="0" w:noHBand="0" w:noVBand="1"/>
       </w:tblPr>
       <w:tblGrid>
-        <w:gridCol w:w="4698"/>
-        <w:gridCol w:w="4312"/>
+        <w:gridCol w:w="4215"/>
+        <w:gridCol w:w="4795"/>
       </w:tblGrid>
       <w:tr>
         <w:tc>
@@ -26552,13 +27609,7 @@
               <w:rPr>
                 <w:color w:val="000000" w:themeColor="text1"/>
               </w:rPr>
-              <w:t>EndPraesentation.</w:t>
-            </w:r>
-            <w:r>
-              <w:rPr>
-                <w:color w:val="000000" w:themeColor="text1"/>
-              </w:rPr>
-              <w:t>pptx</w:t>
+              <w:t>Sprint_5_Review.pptx</w:t>
             </w:r>
           </w:p>
         </w:tc>
@@ -26827,19 +27878,7 @@
               <w:rPr>
                 <w:color w:val="000000" w:themeColor="text1"/>
               </w:rPr>
-              <w:t>Sequenzdiagramm1.png bis …7</w:t>
-            </w:r>
-            <w:r>
-              <w:rPr>
-                <w:color w:val="000000" w:themeColor="text1"/>
-              </w:rPr>
-              <w:t>.</w:t>
-            </w:r>
-            <w:r>
-              <w:rPr>
-                <w:color w:val="000000" w:themeColor="text1"/>
-              </w:rPr>
-              <w:t>png</w:t>
+              <w:t>Sequenzdiagramm1.png bis …7png</w:t>
             </w:r>
           </w:p>
         </w:tc>
@@ -26877,43 +27916,33 @@
               <w:rPr>
                 <w:color w:val="000000" w:themeColor="text1"/>
               </w:rPr>
-              <w:t>Sequenzdiagramm1</w:t>
-            </w:r>
-            <w:r>
+              <w:t>Github-Repo</w:t>
+            </w:r>
+          </w:p>
+        </w:tc>
+        <w:tc>
+          <w:tcPr>
+            <w:tcW w:w="4312" w:type="dxa"/>
+          </w:tcPr>
+          <w:p>
+            <w:pPr>
               <w:rPr>
                 <w:color w:val="000000" w:themeColor="text1"/>
               </w:rPr>
-              <w:t>.txt bis …7.txt</w:t>
-            </w:r>
-          </w:p>
-        </w:tc>
-        <w:tc>
-          <w:tcPr>
-            <w:tcW w:w="4312" w:type="dxa"/>
-          </w:tcPr>
-          <w:p>
-            <w:pPr>
+            </w:pPr>
+            <w:hyperlink r:id="rId43" w:history="1">
+              <w:r>
+                <w:rPr>
+                  <w:rStyle w:val="Hyperlink"/>
+                </w:rPr>
+                <w:t>https://github.com/huthuthiddeli/SYP_PROJEKT_23-24_Maier</w:t>
+              </w:r>
+            </w:hyperlink>
+            <w:r>
               <w:rPr>
                 <w:color w:val="000000" w:themeColor="text1"/>
               </w:rPr>
-            </w:pPr>
-            <w:r>
-              <w:rPr>
-                <w:color w:val="000000" w:themeColor="text1"/>
-              </w:rPr>
-              <w:t>Sequenzdiagramme 1 bis 7</w:t>
-            </w:r>
-            <w:r>
-              <w:rPr>
-                <w:color w:val="000000" w:themeColor="text1"/>
-              </w:rPr>
-              <w:t xml:space="preserve">, </w:t>
-            </w:r>
-            <w:r>
-              <w:rPr>
-                <w:color w:val="000000" w:themeColor="text1"/>
-              </w:rPr>
-              <w:t>Code zur Erstellung</w:t>
+              <w:t xml:space="preserve"> </w:t>
             </w:r>
           </w:p>
         </w:tc>
@@ -26933,24 +27962,10 @@
         </w:rPr>
       </w:pPr>
     </w:p>
-    <w:p>
-      <w:pPr>
-        <w:rPr>
-          <w:color w:val="D9D9D9" w:themeColor="background1" w:themeShade="D9"/>
-        </w:rPr>
-      </w:pPr>
-    </w:p>
-    <w:p>
-      <w:pPr>
-        <w:rPr>
-          <w:color w:val="D9D9D9" w:themeColor="background1" w:themeShade="D9"/>
-        </w:rPr>
-      </w:pPr>
-    </w:p>
     <w:sectPr>
-      <w:headerReference w:type="default" r:id="rId41"/>
-      <w:footerReference w:type="even" r:id="rId42"/>
-      <w:footerReference w:type="default" r:id="rId43"/>
+      <w:headerReference w:type="default" r:id="rId44"/>
+      <w:footerReference w:type="even" r:id="rId45"/>
+      <w:footerReference w:type="default" r:id="rId46"/>
       <w:pgSz w:w="11900" w:h="16840"/>
       <w:pgMar w:top="1440" w:right="1440" w:bottom="1440" w:left="1440" w:header="708" w:footer="708" w:gutter="0"/>
       <w:cols w:space="708"/>
@@ -27063,7 +28078,7 @@
     </w:r>
     <w:fldSimple w:instr=" SECTIONPAGES  \* MERGEFORMAT ">
       <w:r>
-        <w:t>56</w:t>
+        <w:t>58</w:t>
       </w:r>
     </w:fldSimple>
   </w:p>
@@ -33033,7 +34048,7 @@
   <w:style w:type="paragraph" w:default="1" w:styleId="Standard">
     <w:name w:val="Normal"/>
     <w:qFormat/>
-    <w:rsid w:val="006321CF"/>
+    <w:rsid w:val="00C41EB3"/>
     <w:rPr>
       <w:rFonts w:asciiTheme="minorHAnsi" w:eastAsiaTheme="minorHAnsi" w:hAnsiTheme="minorHAnsi" w:cstheme="minorBidi"/>
       <w:noProof/>
@@ -33872,6 +34887,335 @@
         <a:effectLst/>
       </c:spPr>
     </c:plotArea>
+    <c:plotVisOnly val="1"/>
+    <c:dispBlanksAs val="gap"/>
+    <c:extLst>
+      <c:ext xmlns:c16r3="http://schemas.microsoft.com/office/drawing/2017/03/chart" uri="{56B9EC1D-385E-4148-901F-78D8002777C0}">
+        <c16r3:dataDisplayOptions16>
+          <c16r3:dispNaAsBlank val="1"/>
+        </c16r3:dataDisplayOptions16>
+      </c:ext>
+    </c:extLst>
+    <c:showDLblsOverMax val="0"/>
+  </c:chart>
+  <c:spPr>
+    <a:solidFill>
+      <a:schemeClr val="bg1"/>
+    </a:solidFill>
+    <a:ln w="9525" cap="flat" cmpd="sng" algn="ctr">
+      <a:solidFill>
+        <a:schemeClr val="tx1">
+          <a:lumMod val="15000"/>
+          <a:lumOff val="85000"/>
+        </a:schemeClr>
+      </a:solidFill>
+      <a:round/>
+    </a:ln>
+    <a:effectLst/>
+  </c:spPr>
+  <c:txPr>
+    <a:bodyPr/>
+    <a:lstStyle/>
+    <a:p>
+      <a:pPr>
+        <a:defRPr/>
+      </a:pPr>
+      <a:endParaRPr lang="de-DE"/>
+    </a:p>
+  </c:txPr>
+  <c:externalData r:id="rId3">
+    <c:autoUpdate val="0"/>
+  </c:externalData>
+</c:chartSpace>
+</file>
+
+<file path=word/charts/chart10.xml><?xml version="1.0" encoding="utf-8"?>
+<c:chartSpace xmlns:c="http://schemas.openxmlformats.org/drawingml/2006/chart" xmlns:a="http://schemas.openxmlformats.org/drawingml/2006/main" xmlns:r="http://schemas.openxmlformats.org/officeDocument/2006/relationships" xmlns:c16r2="http://schemas.microsoft.com/office/drawing/2015/06/chart">
+  <c:date1904 val="0"/>
+  <c:lang val="de-DE"/>
+  <c:roundedCorners val="0"/>
+  <mc:AlternateContent xmlns:mc="http://schemas.openxmlformats.org/markup-compatibility/2006">
+    <mc:Choice xmlns:c14="http://schemas.microsoft.com/office/drawing/2007/8/2/chart" Requires="c14">
+      <c14:style val="102"/>
+    </mc:Choice>
+    <mc:Fallback>
+      <c:style val="2"/>
+    </mc:Fallback>
+  </mc:AlternateContent>
+  <c:chart>
+    <c:title>
+      <c:overlay val="0"/>
+      <c:spPr>
+        <a:noFill/>
+        <a:ln>
+          <a:noFill/>
+        </a:ln>
+        <a:effectLst/>
+      </c:spPr>
+      <c:txPr>
+        <a:bodyPr rot="0" spcFirstLastPara="1" vertOverflow="ellipsis" vert="horz" wrap="square" anchor="ctr" anchorCtr="1"/>
+        <a:lstStyle/>
+        <a:p>
+          <a:pPr>
+            <a:defRPr sz="1862" b="0" i="0" u="none" strike="noStrike" kern="1200" spc="0" baseline="0">
+              <a:solidFill>
+                <a:schemeClr val="tx1">
+                  <a:lumMod val="65000"/>
+                  <a:lumOff val="35000"/>
+                </a:schemeClr>
+              </a:solidFill>
+              <a:latin typeface="+mn-lt"/>
+              <a:ea typeface="+mn-ea"/>
+              <a:cs typeface="+mn-cs"/>
+            </a:defRPr>
+          </a:pPr>
+          <a:endParaRPr lang="de-DE"/>
+        </a:p>
+      </c:txPr>
+    </c:title>
+    <c:autoTitleDeleted val="0"/>
+    <c:plotArea>
+      <c:layout/>
+      <c:barChart>
+        <c:barDir val="col"/>
+        <c:grouping val="clustered"/>
+        <c:varyColors val="0"/>
+        <c:ser>
+          <c:idx val="0"/>
+          <c:order val="0"/>
+          <c:tx>
+            <c:strRef>
+              <c:f>Tabelle1!$B$1</c:f>
+              <c:strCache>
+                <c:ptCount val="1"/>
+                <c:pt idx="0">
+                  <c:v>Sprint Velocity</c:v>
+                </c:pt>
+              </c:strCache>
+            </c:strRef>
+          </c:tx>
+          <c:spPr>
+            <a:solidFill>
+              <a:schemeClr val="accent1"/>
+            </a:solidFill>
+            <a:ln>
+              <a:noFill/>
+            </a:ln>
+            <a:effectLst/>
+          </c:spPr>
+          <c:invertIfNegative val="0"/>
+          <c:cat>
+            <c:strRef>
+              <c:f>Tabelle1!$A$2:$A$6</c:f>
+              <c:strCache>
+                <c:ptCount val="5"/>
+                <c:pt idx="0">
+                  <c:v>Sprint 1</c:v>
+                </c:pt>
+                <c:pt idx="1">
+                  <c:v>Sprint 2</c:v>
+                </c:pt>
+                <c:pt idx="2">
+                  <c:v>Sprint 3</c:v>
+                </c:pt>
+                <c:pt idx="3">
+                  <c:v>Sprint 4</c:v>
+                </c:pt>
+                <c:pt idx="4">
+                  <c:v>Sprint 5</c:v>
+                </c:pt>
+              </c:strCache>
+            </c:strRef>
+          </c:cat>
+          <c:val>
+            <c:numRef>
+              <c:f>Tabelle1!$B$2:$B$6</c:f>
+              <c:numCache>
+                <c:formatCode>General</c:formatCode>
+                <c:ptCount val="5"/>
+                <c:pt idx="0">
+                  <c:v>9</c:v>
+                </c:pt>
+                <c:pt idx="1">
+                  <c:v>31</c:v>
+                </c:pt>
+                <c:pt idx="2">
+                  <c:v>28</c:v>
+                </c:pt>
+                <c:pt idx="3">
+                  <c:v>30</c:v>
+                </c:pt>
+                <c:pt idx="4">
+                  <c:v>13</c:v>
+                </c:pt>
+              </c:numCache>
+            </c:numRef>
+          </c:val>
+          <c:extLst>
+            <c:ext xmlns:c16="http://schemas.microsoft.com/office/drawing/2014/chart" uri="{C3380CC4-5D6E-409C-BE32-E72D297353CC}">
+              <c16:uniqueId val="{00000000-CD2B-4FAF-8357-579363A5D00C}"/>
+            </c:ext>
+          </c:extLst>
+        </c:ser>
+        <c:dLbls>
+          <c:showLegendKey val="0"/>
+          <c:showVal val="0"/>
+          <c:showCatName val="0"/>
+          <c:showSerName val="0"/>
+          <c:showPercent val="0"/>
+          <c:showBubbleSize val="0"/>
+        </c:dLbls>
+        <c:gapWidth val="219"/>
+        <c:overlap val="-27"/>
+        <c:axId val="1373311183"/>
+        <c:axId val="815663056"/>
+      </c:barChart>
+      <c:catAx>
+        <c:axId val="1373311183"/>
+        <c:scaling>
+          <c:orientation val="minMax"/>
+        </c:scaling>
+        <c:delete val="0"/>
+        <c:axPos val="b"/>
+        <c:numFmt formatCode="General" sourceLinked="1"/>
+        <c:majorTickMark val="none"/>
+        <c:minorTickMark val="none"/>
+        <c:tickLblPos val="nextTo"/>
+        <c:spPr>
+          <a:noFill/>
+          <a:ln w="9525" cap="flat" cmpd="sng" algn="ctr">
+            <a:solidFill>
+              <a:schemeClr val="tx1">
+                <a:lumMod val="15000"/>
+                <a:lumOff val="85000"/>
+              </a:schemeClr>
+            </a:solidFill>
+            <a:round/>
+          </a:ln>
+          <a:effectLst/>
+        </c:spPr>
+        <c:txPr>
+          <a:bodyPr rot="-60000000" spcFirstLastPara="1" vertOverflow="ellipsis" vert="horz" wrap="square" anchor="ctr" anchorCtr="1"/>
+          <a:lstStyle/>
+          <a:p>
+            <a:pPr>
+              <a:defRPr sz="1197" b="0" i="0" u="none" strike="noStrike" kern="1200" baseline="0">
+                <a:solidFill>
+                  <a:schemeClr val="tx1">
+                    <a:lumMod val="65000"/>
+                    <a:lumOff val="35000"/>
+                  </a:schemeClr>
+                </a:solidFill>
+                <a:latin typeface="+mn-lt"/>
+                <a:ea typeface="+mn-ea"/>
+                <a:cs typeface="+mn-cs"/>
+              </a:defRPr>
+            </a:pPr>
+            <a:endParaRPr lang="de-DE"/>
+          </a:p>
+        </c:txPr>
+        <c:crossAx val="815663056"/>
+        <c:crosses val="autoZero"/>
+        <c:auto val="1"/>
+        <c:lblAlgn val="ctr"/>
+        <c:lblOffset val="100"/>
+        <c:noMultiLvlLbl val="0"/>
+      </c:catAx>
+      <c:valAx>
+        <c:axId val="815663056"/>
+        <c:scaling>
+          <c:orientation val="minMax"/>
+        </c:scaling>
+        <c:delete val="0"/>
+        <c:axPos val="l"/>
+        <c:majorGridlines>
+          <c:spPr>
+            <a:ln w="9525" cap="flat" cmpd="sng" algn="ctr">
+              <a:solidFill>
+                <a:schemeClr val="tx1">
+                  <a:lumMod val="15000"/>
+                  <a:lumOff val="85000"/>
+                </a:schemeClr>
+              </a:solidFill>
+              <a:round/>
+            </a:ln>
+            <a:effectLst/>
+          </c:spPr>
+        </c:majorGridlines>
+        <c:numFmt formatCode="General" sourceLinked="1"/>
+        <c:majorTickMark val="none"/>
+        <c:minorTickMark val="none"/>
+        <c:tickLblPos val="nextTo"/>
+        <c:spPr>
+          <a:noFill/>
+          <a:ln>
+            <a:noFill/>
+          </a:ln>
+          <a:effectLst/>
+        </c:spPr>
+        <c:txPr>
+          <a:bodyPr rot="-60000000" spcFirstLastPara="1" vertOverflow="ellipsis" vert="horz" wrap="square" anchor="ctr" anchorCtr="1"/>
+          <a:lstStyle/>
+          <a:p>
+            <a:pPr>
+              <a:defRPr sz="1197" b="0" i="0" u="none" strike="noStrike" kern="1200" baseline="0">
+                <a:solidFill>
+                  <a:schemeClr val="tx1">
+                    <a:lumMod val="65000"/>
+                    <a:lumOff val="35000"/>
+                  </a:schemeClr>
+                </a:solidFill>
+                <a:latin typeface="+mn-lt"/>
+                <a:ea typeface="+mn-ea"/>
+                <a:cs typeface="+mn-cs"/>
+              </a:defRPr>
+            </a:pPr>
+            <a:endParaRPr lang="de-DE"/>
+          </a:p>
+        </c:txPr>
+        <c:crossAx val="1373311183"/>
+        <c:crosses val="autoZero"/>
+        <c:crossBetween val="between"/>
+      </c:valAx>
+      <c:spPr>
+        <a:noFill/>
+        <a:ln>
+          <a:noFill/>
+        </a:ln>
+        <a:effectLst/>
+      </c:spPr>
+    </c:plotArea>
+    <c:legend>
+      <c:legendPos val="b"/>
+      <c:overlay val="0"/>
+      <c:spPr>
+        <a:noFill/>
+        <a:ln>
+          <a:noFill/>
+        </a:ln>
+        <a:effectLst/>
+      </c:spPr>
+      <c:txPr>
+        <a:bodyPr rot="0" spcFirstLastPara="1" vertOverflow="ellipsis" vert="horz" wrap="square" anchor="ctr" anchorCtr="1"/>
+        <a:lstStyle/>
+        <a:p>
+          <a:pPr>
+            <a:defRPr sz="1197" b="0" i="0" u="none" strike="noStrike" kern="1200" baseline="0">
+              <a:solidFill>
+                <a:schemeClr val="tx1">
+                  <a:lumMod val="65000"/>
+                  <a:lumOff val="35000"/>
+                </a:schemeClr>
+              </a:solidFill>
+              <a:latin typeface="+mn-lt"/>
+              <a:ea typeface="+mn-ea"/>
+              <a:cs typeface="+mn-cs"/>
+            </a:defRPr>
+          </a:pPr>
+          <a:endParaRPr lang="de-DE"/>
+        </a:p>
+      </c:txPr>
+    </c:legend>
     <c:plotVisOnly val="1"/>
     <c:dispBlanksAs val="gap"/>
     <c:extLst>
@@ -35605,9 +36949,9 @@
           <c:invertIfNegative val="0"/>
           <c:cat>
             <c:strRef>
-              <c:f>Tabelle1!$A$2:$A$9</c:f>
+              <c:f>Tabelle1!$A$2:$A$4</c:f>
               <c:strCache>
-                <c:ptCount val="8"/>
+                <c:ptCount val="3"/>
                 <c:pt idx="0">
                   <c:v>Sprint 1</c:v>
                 </c:pt>
@@ -35617,30 +36961,15 @@
                 <c:pt idx="2">
                   <c:v>Sprint 3</c:v>
                 </c:pt>
-                <c:pt idx="3">
-                  <c:v>Sprint 4</c:v>
-                </c:pt>
-                <c:pt idx="4">
-                  <c:v>Sprint 5</c:v>
-                </c:pt>
-                <c:pt idx="5">
-                  <c:v>Sprint 6</c:v>
-                </c:pt>
-                <c:pt idx="6">
-                  <c:v>Sprint 7</c:v>
-                </c:pt>
-                <c:pt idx="7">
-                  <c:v>Sprint 8</c:v>
-                </c:pt>
               </c:strCache>
             </c:strRef>
           </c:cat>
           <c:val>
             <c:numRef>
-              <c:f>Tabelle1!$B$2:$B$9</c:f>
+              <c:f>Tabelle1!$B$2:$B$4</c:f>
               <c:numCache>
                 <c:formatCode>General</c:formatCode>
-                <c:ptCount val="8"/>
+                <c:ptCount val="3"/>
                 <c:pt idx="0">
                   <c:v>9</c:v>
                 </c:pt>
@@ -35648,29 +36977,14 @@
                   <c:v>31</c:v>
                 </c:pt>
                 <c:pt idx="2">
-                  <c:v>0</c:v>
-                </c:pt>
-                <c:pt idx="3">
-                  <c:v>0</c:v>
-                </c:pt>
-                <c:pt idx="4">
-                  <c:v>0</c:v>
-                </c:pt>
-                <c:pt idx="5">
-                  <c:v>0</c:v>
-                </c:pt>
-                <c:pt idx="6">
-                  <c:v>0</c:v>
-                </c:pt>
-                <c:pt idx="7">
-                  <c:v>0</c:v>
+                  <c:v>28</c:v>
                 </c:pt>
               </c:numCache>
             </c:numRef>
           </c:val>
           <c:extLst>
             <c:ext xmlns:c16="http://schemas.microsoft.com/office/drawing/2014/chart" uri="{C3380CC4-5D6E-409C-BE32-E72D297353CC}">
-              <c16:uniqueId val="{00000000-4CDC-4ACA-AC6C-30C6CE976AA8}"/>
+              <c16:uniqueId val="{00000000-06DD-432A-BDFD-A96DF117D81B}"/>
             </c:ext>
           </c:extLst>
         </c:ser>
@@ -36624,7 +37938,474 @@
 </c:chartSpace>
 </file>
 
+<file path=word/charts/chart9.xml><?xml version="1.0" encoding="utf-8"?>
+<c:chartSpace xmlns:c="http://schemas.openxmlformats.org/drawingml/2006/chart" xmlns:a="http://schemas.openxmlformats.org/drawingml/2006/main" xmlns:r="http://schemas.openxmlformats.org/officeDocument/2006/relationships" xmlns:c16r2="http://schemas.microsoft.com/office/drawing/2015/06/chart">
+  <c:date1904 val="0"/>
+  <c:lang val="de-DE"/>
+  <c:roundedCorners val="0"/>
+  <mc:AlternateContent xmlns:mc="http://schemas.openxmlformats.org/markup-compatibility/2006">
+    <mc:Choice xmlns:c14="http://schemas.microsoft.com/office/drawing/2007/8/2/chart" Requires="c14">
+      <c14:style val="102"/>
+    </mc:Choice>
+    <mc:Fallback>
+      <c:style val="2"/>
+    </mc:Fallback>
+  </mc:AlternateContent>
+  <c:chart>
+    <c:autoTitleDeleted val="0"/>
+    <c:plotArea>
+      <c:layout>
+        <c:manualLayout>
+          <c:layoutTarget val="inner"/>
+          <c:xMode val="edge"/>
+          <c:yMode val="edge"/>
+          <c:x val="9.3057882002605619E-2"/>
+          <c:y val="3.9401094330421813E-2"/>
+          <c:w val="0.81388423599478876"/>
+          <c:h val="0.90685749322318321"/>
+        </c:manualLayout>
+      </c:layout>
+      <c:scatterChart>
+        <c:scatterStyle val="lineMarker"/>
+        <c:varyColors val="0"/>
+        <c:ser>
+          <c:idx val="0"/>
+          <c:order val="0"/>
+          <c:tx>
+            <c:strRef>
+              <c:f>Tabelle1!$B$1</c:f>
+              <c:strCache>
+                <c:ptCount val="1"/>
+                <c:pt idx="0">
+                  <c:v>Y-Werte</c:v>
+                </c:pt>
+              </c:strCache>
+            </c:strRef>
+          </c:tx>
+          <c:spPr>
+            <a:ln w="19050" cap="rnd">
+              <a:solidFill>
+                <a:schemeClr val="accent1"/>
+              </a:solidFill>
+              <a:round/>
+            </a:ln>
+            <a:effectLst/>
+          </c:spPr>
+          <c:marker>
+            <c:symbol val="none"/>
+          </c:marker>
+          <c:dLbls>
+            <c:delete val="1"/>
+          </c:dLbls>
+          <c:xVal>
+            <c:numRef>
+              <c:f>Tabelle1!$A$2:$A$5</c:f>
+              <c:numCache>
+                <c:formatCode>m/d/yyyy</c:formatCode>
+                <c:ptCount val="4"/>
+                <c:pt idx="0">
+                  <c:v>45441</c:v>
+                </c:pt>
+                <c:pt idx="1">
+                  <c:v>45448</c:v>
+                </c:pt>
+                <c:pt idx="2">
+                  <c:v>45455</c:v>
+                </c:pt>
+                <c:pt idx="3">
+                  <c:v>45462</c:v>
+                </c:pt>
+              </c:numCache>
+            </c:numRef>
+          </c:xVal>
+          <c:yVal>
+            <c:numRef>
+              <c:f>Tabelle1!$C$2:$C$5</c:f>
+              <c:numCache>
+                <c:formatCode>General</c:formatCode>
+                <c:ptCount val="4"/>
+                <c:pt idx="0">
+                  <c:v>60</c:v>
+                </c:pt>
+                <c:pt idx="1">
+                  <c:v>40</c:v>
+                </c:pt>
+                <c:pt idx="2">
+                  <c:v>20</c:v>
+                </c:pt>
+                <c:pt idx="3">
+                  <c:v>0</c:v>
+                </c:pt>
+              </c:numCache>
+            </c:numRef>
+          </c:yVal>
+          <c:smooth val="0"/>
+          <c:extLst>
+            <c:ext xmlns:c16="http://schemas.microsoft.com/office/drawing/2014/chart" uri="{C3380CC4-5D6E-409C-BE32-E72D297353CC}">
+              <c16:uniqueId val="{00000000-9503-4D6B-AB26-F4BE2CF4257E}"/>
+            </c:ext>
+          </c:extLst>
+        </c:ser>
+        <c:ser>
+          <c:idx val="1"/>
+          <c:order val="1"/>
+          <c:tx>
+            <c:strRef>
+              <c:f>Tabelle1!$C$1</c:f>
+              <c:strCache>
+                <c:ptCount val="1"/>
+                <c:pt idx="0">
+                  <c:v>test</c:v>
+                </c:pt>
+              </c:strCache>
+            </c:strRef>
+          </c:tx>
+          <c:spPr>
+            <a:ln w="19050" cap="rnd">
+              <a:solidFill>
+                <a:schemeClr val="accent2"/>
+              </a:solidFill>
+              <a:round/>
+            </a:ln>
+            <a:effectLst/>
+          </c:spPr>
+          <c:marker>
+            <c:symbol val="none"/>
+          </c:marker>
+          <c:dLbls>
+            <c:spPr>
+              <a:noFill/>
+              <a:ln>
+                <a:noFill/>
+              </a:ln>
+              <a:effectLst/>
+            </c:spPr>
+            <c:txPr>
+              <a:bodyPr rot="0" spcFirstLastPara="1" vertOverflow="ellipsis" vert="horz" wrap="square" lIns="38100" tIns="19050" rIns="38100" bIns="19050" anchor="ctr" anchorCtr="1">
+                <a:spAutoFit/>
+              </a:bodyPr>
+              <a:lstStyle/>
+              <a:p>
+                <a:pPr>
+                  <a:defRPr sz="1197" b="0" i="0" u="none" strike="noStrike" kern="1200" baseline="0">
+                    <a:solidFill>
+                      <a:schemeClr val="tx1">
+                        <a:lumMod val="75000"/>
+                        <a:lumOff val="25000"/>
+                      </a:schemeClr>
+                    </a:solidFill>
+                    <a:latin typeface="+mn-lt"/>
+                    <a:ea typeface="+mn-ea"/>
+                    <a:cs typeface="+mn-cs"/>
+                  </a:defRPr>
+                </a:pPr>
+                <a:endParaRPr lang="de-DE"/>
+              </a:p>
+            </c:txPr>
+            <c:dLblPos val="t"/>
+            <c:showLegendKey val="0"/>
+            <c:showVal val="1"/>
+            <c:showCatName val="0"/>
+            <c:showSerName val="0"/>
+            <c:showPercent val="0"/>
+            <c:showBubbleSize val="0"/>
+            <c:showLeaderLines val="0"/>
+            <c:extLst>
+              <c:ext xmlns:c15="http://schemas.microsoft.com/office/drawing/2012/chart" uri="{CE6537A1-D6FC-4f65-9D91-7224C49458BB}">
+                <c15:showLeaderLines val="1"/>
+                <c15:leaderLines>
+                  <c:spPr>
+                    <a:ln w="9525" cap="flat" cmpd="sng" algn="ctr">
+                      <a:solidFill>
+                        <a:schemeClr val="tx1">
+                          <a:lumMod val="35000"/>
+                          <a:lumOff val="65000"/>
+                        </a:schemeClr>
+                      </a:solidFill>
+                      <a:round/>
+                    </a:ln>
+                    <a:effectLst/>
+                  </c:spPr>
+                </c15:leaderLines>
+              </c:ext>
+            </c:extLst>
+          </c:dLbls>
+          <c:xVal>
+            <c:numRef>
+              <c:f>Tabelle1!$A$2:$A$5</c:f>
+              <c:numCache>
+                <c:formatCode>m/d/yyyy</c:formatCode>
+                <c:ptCount val="4"/>
+                <c:pt idx="0">
+                  <c:v>45441</c:v>
+                </c:pt>
+                <c:pt idx="1">
+                  <c:v>45448</c:v>
+                </c:pt>
+                <c:pt idx="2">
+                  <c:v>45455</c:v>
+                </c:pt>
+                <c:pt idx="3">
+                  <c:v>45462</c:v>
+                </c:pt>
+              </c:numCache>
+            </c:numRef>
+          </c:xVal>
+          <c:yVal>
+            <c:numRef>
+              <c:f>Tabelle1!$B$2:$B$5</c:f>
+              <c:numCache>
+                <c:formatCode>General</c:formatCode>
+                <c:ptCount val="4"/>
+                <c:pt idx="0">
+                  <c:v>60</c:v>
+                </c:pt>
+                <c:pt idx="1">
+                  <c:v>47</c:v>
+                </c:pt>
+                <c:pt idx="2">
+                  <c:v>47</c:v>
+                </c:pt>
+                <c:pt idx="3">
+                  <c:v>47</c:v>
+                </c:pt>
+              </c:numCache>
+            </c:numRef>
+          </c:yVal>
+          <c:smooth val="0"/>
+          <c:extLst>
+            <c:ext xmlns:c16="http://schemas.microsoft.com/office/drawing/2014/chart" uri="{C3380CC4-5D6E-409C-BE32-E72D297353CC}">
+              <c16:uniqueId val="{00000001-9503-4D6B-AB26-F4BE2CF4257E}"/>
+            </c:ext>
+          </c:extLst>
+        </c:ser>
+        <c:dLbls>
+          <c:dLblPos val="t"/>
+          <c:showLegendKey val="0"/>
+          <c:showVal val="1"/>
+          <c:showCatName val="0"/>
+          <c:showSerName val="0"/>
+          <c:showPercent val="0"/>
+          <c:showBubbleSize val="0"/>
+        </c:dLbls>
+        <c:axId val="1373302063"/>
+        <c:axId val="1368300287"/>
+      </c:scatterChart>
+      <c:valAx>
+        <c:axId val="1373302063"/>
+        <c:scaling>
+          <c:orientation val="minMax"/>
+        </c:scaling>
+        <c:delete val="0"/>
+        <c:axPos val="b"/>
+        <c:majorGridlines>
+          <c:spPr>
+            <a:ln w="9525" cap="flat" cmpd="sng" algn="ctr">
+              <a:solidFill>
+                <a:schemeClr val="tx1">
+                  <a:lumMod val="15000"/>
+                  <a:lumOff val="85000"/>
+                </a:schemeClr>
+              </a:solidFill>
+              <a:round/>
+            </a:ln>
+            <a:effectLst/>
+          </c:spPr>
+        </c:majorGridlines>
+        <c:numFmt formatCode="m/d/yyyy" sourceLinked="1"/>
+        <c:majorTickMark val="none"/>
+        <c:minorTickMark val="none"/>
+        <c:tickLblPos val="nextTo"/>
+        <c:spPr>
+          <a:noFill/>
+          <a:ln w="9525" cap="flat" cmpd="sng" algn="ctr">
+            <a:solidFill>
+              <a:schemeClr val="tx1">
+                <a:lumMod val="25000"/>
+                <a:lumOff val="75000"/>
+              </a:schemeClr>
+            </a:solidFill>
+            <a:round/>
+          </a:ln>
+          <a:effectLst/>
+        </c:spPr>
+        <c:txPr>
+          <a:bodyPr rot="-60000000" spcFirstLastPara="1" vertOverflow="ellipsis" vert="horz" wrap="square" anchor="ctr" anchorCtr="1"/>
+          <a:lstStyle/>
+          <a:p>
+            <a:pPr>
+              <a:defRPr sz="1197" b="0" i="0" u="none" strike="noStrike" kern="1200" baseline="0">
+                <a:solidFill>
+                  <a:schemeClr val="tx1">
+                    <a:lumMod val="65000"/>
+                    <a:lumOff val="35000"/>
+                  </a:schemeClr>
+                </a:solidFill>
+                <a:latin typeface="+mn-lt"/>
+                <a:ea typeface="+mn-ea"/>
+                <a:cs typeface="+mn-cs"/>
+              </a:defRPr>
+            </a:pPr>
+            <a:endParaRPr lang="de-DE"/>
+          </a:p>
+        </c:txPr>
+        <c:crossAx val="1368300287"/>
+        <c:crosses val="autoZero"/>
+        <c:crossBetween val="midCat"/>
+      </c:valAx>
+      <c:valAx>
+        <c:axId val="1368300287"/>
+        <c:scaling>
+          <c:orientation val="minMax"/>
+        </c:scaling>
+        <c:delete val="0"/>
+        <c:axPos val="l"/>
+        <c:majorGridlines>
+          <c:spPr>
+            <a:ln w="9525" cap="flat" cmpd="sng" algn="ctr">
+              <a:solidFill>
+                <a:schemeClr val="tx1">
+                  <a:lumMod val="15000"/>
+                  <a:lumOff val="85000"/>
+                </a:schemeClr>
+              </a:solidFill>
+              <a:round/>
+            </a:ln>
+            <a:effectLst/>
+          </c:spPr>
+        </c:majorGridlines>
+        <c:numFmt formatCode="General" sourceLinked="1"/>
+        <c:majorTickMark val="none"/>
+        <c:minorTickMark val="none"/>
+        <c:tickLblPos val="nextTo"/>
+        <c:spPr>
+          <a:noFill/>
+          <a:ln w="9525" cap="flat" cmpd="sng" algn="ctr">
+            <a:solidFill>
+              <a:schemeClr val="tx1">
+                <a:lumMod val="25000"/>
+                <a:lumOff val="75000"/>
+              </a:schemeClr>
+            </a:solidFill>
+            <a:round/>
+          </a:ln>
+          <a:effectLst/>
+        </c:spPr>
+        <c:txPr>
+          <a:bodyPr rot="-60000000" spcFirstLastPara="1" vertOverflow="ellipsis" vert="horz" wrap="square" anchor="ctr" anchorCtr="1"/>
+          <a:lstStyle/>
+          <a:p>
+            <a:pPr>
+              <a:defRPr sz="1197" b="0" i="0" u="none" strike="noStrike" kern="1200" baseline="0">
+                <a:solidFill>
+                  <a:schemeClr val="tx1">
+                    <a:lumMod val="65000"/>
+                    <a:lumOff val="35000"/>
+                  </a:schemeClr>
+                </a:solidFill>
+                <a:latin typeface="+mn-lt"/>
+                <a:ea typeface="+mn-ea"/>
+                <a:cs typeface="+mn-cs"/>
+              </a:defRPr>
+            </a:pPr>
+            <a:endParaRPr lang="de-DE"/>
+          </a:p>
+        </c:txPr>
+        <c:crossAx val="1373302063"/>
+        <c:crosses val="autoZero"/>
+        <c:crossBetween val="midCat"/>
+      </c:valAx>
+      <c:spPr>
+        <a:noFill/>
+        <a:ln>
+          <a:noFill/>
+        </a:ln>
+        <a:effectLst/>
+      </c:spPr>
+    </c:plotArea>
+    <c:plotVisOnly val="1"/>
+    <c:dispBlanksAs val="gap"/>
+    <c:extLst>
+      <c:ext xmlns:c16r3="http://schemas.microsoft.com/office/drawing/2017/03/chart" uri="{56B9EC1D-385E-4148-901F-78D8002777C0}">
+        <c16r3:dataDisplayOptions16>
+          <c16r3:dispNaAsBlank val="1"/>
+        </c16r3:dataDisplayOptions16>
+      </c:ext>
+    </c:extLst>
+    <c:showDLblsOverMax val="0"/>
+  </c:chart>
+  <c:spPr>
+    <a:solidFill>
+      <a:schemeClr val="bg1"/>
+    </a:solidFill>
+    <a:ln w="9525" cap="flat" cmpd="sng" algn="ctr">
+      <a:solidFill>
+        <a:schemeClr val="tx1">
+          <a:lumMod val="15000"/>
+          <a:lumOff val="85000"/>
+        </a:schemeClr>
+      </a:solidFill>
+      <a:round/>
+    </a:ln>
+    <a:effectLst/>
+  </c:spPr>
+  <c:txPr>
+    <a:bodyPr/>
+    <a:lstStyle/>
+    <a:p>
+      <a:pPr>
+        <a:defRPr/>
+      </a:pPr>
+      <a:endParaRPr lang="de-DE"/>
+    </a:p>
+  </c:txPr>
+  <c:externalData r:id="rId3">
+    <c:autoUpdate val="0"/>
+  </c:externalData>
+</c:chartSpace>
+</file>
+
 <file path=word/charts/colors1.xml><?xml version="1.0" encoding="utf-8"?>
+<cs:colorStyle xmlns:cs="http://schemas.microsoft.com/office/drawing/2012/chartStyle" xmlns:a="http://schemas.openxmlformats.org/drawingml/2006/main" meth="cycle" id="10">
+  <a:schemeClr val="accent1"/>
+  <a:schemeClr val="accent2"/>
+  <a:schemeClr val="accent3"/>
+  <a:schemeClr val="accent4"/>
+  <a:schemeClr val="accent5"/>
+  <a:schemeClr val="accent6"/>
+  <cs:variation/>
+  <cs:variation>
+    <a:lumMod val="60000"/>
+  </cs:variation>
+  <cs:variation>
+    <a:lumMod val="80000"/>
+    <a:lumOff val="20000"/>
+  </cs:variation>
+  <cs:variation>
+    <a:lumMod val="80000"/>
+  </cs:variation>
+  <cs:variation>
+    <a:lumMod val="60000"/>
+    <a:lumOff val="40000"/>
+  </cs:variation>
+  <cs:variation>
+    <a:lumMod val="50000"/>
+  </cs:variation>
+  <cs:variation>
+    <a:lumMod val="70000"/>
+    <a:lumOff val="30000"/>
+  </cs:variation>
+  <cs:variation>
+    <a:lumMod val="70000"/>
+  </cs:variation>
+  <cs:variation>
+    <a:lumMod val="50000"/>
+    <a:lumOff val="50000"/>
+  </cs:variation>
+</cs:colorStyle>
+</file>
+
+<file path=word/charts/colors10.xml><?xml version="1.0" encoding="utf-8"?>
 <cs:colorStyle xmlns:cs="http://schemas.microsoft.com/office/drawing/2012/chartStyle" xmlns:a="http://schemas.openxmlformats.org/drawingml/2006/main" meth="cycle" id="10">
   <a:schemeClr val="accent1"/>
   <a:schemeClr val="accent2"/>
@@ -36905,6 +38686,46 @@
 </file>
 
 <file path=word/charts/colors8.xml><?xml version="1.0" encoding="utf-8"?>
+<cs:colorStyle xmlns:cs="http://schemas.microsoft.com/office/drawing/2012/chartStyle" xmlns:a="http://schemas.openxmlformats.org/drawingml/2006/main" meth="cycle" id="10">
+  <a:schemeClr val="accent1"/>
+  <a:schemeClr val="accent2"/>
+  <a:schemeClr val="accent3"/>
+  <a:schemeClr val="accent4"/>
+  <a:schemeClr val="accent5"/>
+  <a:schemeClr val="accent6"/>
+  <cs:variation/>
+  <cs:variation>
+    <a:lumMod val="60000"/>
+  </cs:variation>
+  <cs:variation>
+    <a:lumMod val="80000"/>
+    <a:lumOff val="20000"/>
+  </cs:variation>
+  <cs:variation>
+    <a:lumMod val="80000"/>
+  </cs:variation>
+  <cs:variation>
+    <a:lumMod val="60000"/>
+    <a:lumOff val="40000"/>
+  </cs:variation>
+  <cs:variation>
+    <a:lumMod val="50000"/>
+  </cs:variation>
+  <cs:variation>
+    <a:lumMod val="70000"/>
+    <a:lumOff val="30000"/>
+  </cs:variation>
+  <cs:variation>
+    <a:lumMod val="70000"/>
+  </cs:variation>
+  <cs:variation>
+    <a:lumMod val="50000"/>
+    <a:lumOff val="50000"/>
+  </cs:variation>
+</cs:colorStyle>
+</file>
+
+<file path=word/charts/colors9.xml><?xml version="1.0" encoding="utf-8"?>
 <cs:colorStyle xmlns:cs="http://schemas.microsoft.com/office/drawing/2012/chartStyle" xmlns:a="http://schemas.openxmlformats.org/drawingml/2006/main" meth="cycle" id="10">
   <a:schemeClr val="accent1"/>
   <a:schemeClr val="accent2"/>
@@ -37441,6 +39262,509 @@
         <a:round/>
       </a:ln>
     </cs:spPr>
+    <cs:defRPr sz="1197" kern="1200"/>
+  </cs:valueAxis>
+  <cs:wall>
+    <cs:lnRef idx="0"/>
+    <cs:fillRef idx="0"/>
+    <cs:effectRef idx="0"/>
+    <cs:fontRef idx="minor">
+      <a:schemeClr val="tx1"/>
+    </cs:fontRef>
+    <cs:spPr>
+      <a:noFill/>
+      <a:ln>
+        <a:noFill/>
+      </a:ln>
+    </cs:spPr>
+  </cs:wall>
+</cs:chartStyle>
+</file>
+
+<file path=word/charts/style10.xml><?xml version="1.0" encoding="utf-8"?>
+<cs:chartStyle xmlns:cs="http://schemas.microsoft.com/office/drawing/2012/chartStyle" xmlns:a="http://schemas.openxmlformats.org/drawingml/2006/main" id="201">
+  <cs:axisTitle>
+    <cs:lnRef idx="0"/>
+    <cs:fillRef idx="0"/>
+    <cs:effectRef idx="0"/>
+    <cs:fontRef idx="minor">
+      <a:schemeClr val="tx1">
+        <a:lumMod val="65000"/>
+        <a:lumOff val="35000"/>
+      </a:schemeClr>
+    </cs:fontRef>
+    <cs:defRPr sz="1330" kern="1200"/>
+  </cs:axisTitle>
+  <cs:categoryAxis>
+    <cs:lnRef idx="0"/>
+    <cs:fillRef idx="0"/>
+    <cs:effectRef idx="0"/>
+    <cs:fontRef idx="minor">
+      <a:schemeClr val="tx1">
+        <a:lumMod val="65000"/>
+        <a:lumOff val="35000"/>
+      </a:schemeClr>
+    </cs:fontRef>
+    <cs:spPr>
+      <a:ln w="9525" cap="flat" cmpd="sng" algn="ctr">
+        <a:solidFill>
+          <a:schemeClr val="tx1">
+            <a:lumMod val="15000"/>
+            <a:lumOff val="85000"/>
+          </a:schemeClr>
+        </a:solidFill>
+        <a:round/>
+      </a:ln>
+    </cs:spPr>
+    <cs:defRPr sz="1197" kern="1200"/>
+  </cs:categoryAxis>
+  <cs:chartArea mods="allowNoFillOverride allowNoLineOverride">
+    <cs:lnRef idx="0"/>
+    <cs:fillRef idx="0"/>
+    <cs:effectRef idx="0"/>
+    <cs:fontRef idx="minor">
+      <a:schemeClr val="tx1"/>
+    </cs:fontRef>
+    <cs:spPr>
+      <a:solidFill>
+        <a:schemeClr val="bg1"/>
+      </a:solidFill>
+      <a:ln w="9525" cap="flat" cmpd="sng" algn="ctr">
+        <a:solidFill>
+          <a:schemeClr val="tx1">
+            <a:lumMod val="15000"/>
+            <a:lumOff val="85000"/>
+          </a:schemeClr>
+        </a:solidFill>
+        <a:round/>
+      </a:ln>
+    </cs:spPr>
+    <cs:defRPr sz="1330" kern="1200"/>
+  </cs:chartArea>
+  <cs:dataLabel>
+    <cs:lnRef idx="0"/>
+    <cs:fillRef idx="0"/>
+    <cs:effectRef idx="0"/>
+    <cs:fontRef idx="minor">
+      <a:schemeClr val="tx1">
+        <a:lumMod val="75000"/>
+        <a:lumOff val="25000"/>
+      </a:schemeClr>
+    </cs:fontRef>
+    <cs:defRPr sz="1197" kern="1200"/>
+  </cs:dataLabel>
+  <cs:dataLabelCallout>
+    <cs:lnRef idx="0"/>
+    <cs:fillRef idx="0"/>
+    <cs:effectRef idx="0"/>
+    <cs:fontRef idx="minor">
+      <a:schemeClr val="dk1">
+        <a:lumMod val="65000"/>
+        <a:lumOff val="35000"/>
+      </a:schemeClr>
+    </cs:fontRef>
+    <cs:spPr>
+      <a:solidFill>
+        <a:schemeClr val="lt1"/>
+      </a:solidFill>
+      <a:ln>
+        <a:solidFill>
+          <a:schemeClr val="dk1">
+            <a:lumMod val="25000"/>
+            <a:lumOff val="75000"/>
+          </a:schemeClr>
+        </a:solidFill>
+      </a:ln>
+    </cs:spPr>
+    <cs:defRPr sz="1197" kern="1200"/>
+    <cs:bodyPr rot="0" spcFirstLastPara="1" vertOverflow="clip" horzOverflow="clip" vert="horz" wrap="square" lIns="36576" tIns="18288" rIns="36576" bIns="18288" anchor="ctr" anchorCtr="1">
+      <a:spAutoFit/>
+    </cs:bodyPr>
+  </cs:dataLabelCallout>
+  <cs:dataPoint>
+    <cs:lnRef idx="0"/>
+    <cs:fillRef idx="1">
+      <cs:styleClr val="auto"/>
+    </cs:fillRef>
+    <cs:effectRef idx="0"/>
+    <cs:fontRef idx="minor">
+      <a:schemeClr val="tx1"/>
+    </cs:fontRef>
+  </cs:dataPoint>
+  <cs:dataPoint3D>
+    <cs:lnRef idx="0"/>
+    <cs:fillRef idx="1">
+      <cs:styleClr val="auto"/>
+    </cs:fillRef>
+    <cs:effectRef idx="0"/>
+    <cs:fontRef idx="minor">
+      <a:schemeClr val="tx1"/>
+    </cs:fontRef>
+  </cs:dataPoint3D>
+  <cs:dataPointLine>
+    <cs:lnRef idx="0">
+      <cs:styleClr val="auto"/>
+    </cs:lnRef>
+    <cs:fillRef idx="1"/>
+    <cs:effectRef idx="0"/>
+    <cs:fontRef idx="minor">
+      <a:schemeClr val="tx1"/>
+    </cs:fontRef>
+    <cs:spPr>
+      <a:ln w="28575" cap="rnd">
+        <a:solidFill>
+          <a:schemeClr val="phClr"/>
+        </a:solidFill>
+        <a:round/>
+      </a:ln>
+    </cs:spPr>
+  </cs:dataPointLine>
+  <cs:dataPointMarker>
+    <cs:lnRef idx="0">
+      <cs:styleClr val="auto"/>
+    </cs:lnRef>
+    <cs:fillRef idx="1">
+      <cs:styleClr val="auto"/>
+    </cs:fillRef>
+    <cs:effectRef idx="0"/>
+    <cs:fontRef idx="minor">
+      <a:schemeClr val="tx1"/>
+    </cs:fontRef>
+    <cs:spPr>
+      <a:ln w="9525">
+        <a:solidFill>
+          <a:schemeClr val="phClr"/>
+        </a:solidFill>
+      </a:ln>
+    </cs:spPr>
+  </cs:dataPointMarker>
+  <cs:dataPointMarkerLayout symbol="circle" size="5"/>
+  <cs:dataPointWireframe>
+    <cs:lnRef idx="0">
+      <cs:styleClr val="auto"/>
+    </cs:lnRef>
+    <cs:fillRef idx="1"/>
+    <cs:effectRef idx="0"/>
+    <cs:fontRef idx="minor">
+      <a:schemeClr val="tx1"/>
+    </cs:fontRef>
+    <cs:spPr>
+      <a:ln w="9525" cap="rnd">
+        <a:solidFill>
+          <a:schemeClr val="phClr"/>
+        </a:solidFill>
+        <a:round/>
+      </a:ln>
+    </cs:spPr>
+  </cs:dataPointWireframe>
+  <cs:dataTable>
+    <cs:lnRef idx="0"/>
+    <cs:fillRef idx="0"/>
+    <cs:effectRef idx="0"/>
+    <cs:fontRef idx="minor">
+      <a:schemeClr val="tx1">
+        <a:lumMod val="65000"/>
+        <a:lumOff val="35000"/>
+      </a:schemeClr>
+    </cs:fontRef>
+    <cs:spPr>
+      <a:noFill/>
+      <a:ln w="9525" cap="flat" cmpd="sng" algn="ctr">
+        <a:solidFill>
+          <a:schemeClr val="tx1">
+            <a:lumMod val="15000"/>
+            <a:lumOff val="85000"/>
+          </a:schemeClr>
+        </a:solidFill>
+        <a:round/>
+      </a:ln>
+    </cs:spPr>
+    <cs:defRPr sz="1197" kern="1200"/>
+  </cs:dataTable>
+  <cs:downBar>
+    <cs:lnRef idx="0"/>
+    <cs:fillRef idx="0"/>
+    <cs:effectRef idx="0"/>
+    <cs:fontRef idx="minor">
+      <a:schemeClr val="dk1"/>
+    </cs:fontRef>
+    <cs:spPr>
+      <a:solidFill>
+        <a:schemeClr val="dk1">
+          <a:lumMod val="65000"/>
+          <a:lumOff val="35000"/>
+        </a:schemeClr>
+      </a:solidFill>
+      <a:ln w="9525">
+        <a:solidFill>
+          <a:schemeClr val="tx1">
+            <a:lumMod val="65000"/>
+            <a:lumOff val="35000"/>
+          </a:schemeClr>
+        </a:solidFill>
+      </a:ln>
+    </cs:spPr>
+  </cs:downBar>
+  <cs:dropLine>
+    <cs:lnRef idx="0"/>
+    <cs:fillRef idx="0"/>
+    <cs:effectRef idx="0"/>
+    <cs:fontRef idx="minor">
+      <a:schemeClr val="tx1"/>
+    </cs:fontRef>
+    <cs:spPr>
+      <a:ln w="9525" cap="flat" cmpd="sng" algn="ctr">
+        <a:solidFill>
+          <a:schemeClr val="tx1">
+            <a:lumMod val="35000"/>
+            <a:lumOff val="65000"/>
+          </a:schemeClr>
+        </a:solidFill>
+        <a:round/>
+      </a:ln>
+    </cs:spPr>
+  </cs:dropLine>
+  <cs:errorBar>
+    <cs:lnRef idx="0"/>
+    <cs:fillRef idx="0"/>
+    <cs:effectRef idx="0"/>
+    <cs:fontRef idx="minor">
+      <a:schemeClr val="tx1"/>
+    </cs:fontRef>
+    <cs:spPr>
+      <a:ln w="9525" cap="flat" cmpd="sng" algn="ctr">
+        <a:solidFill>
+          <a:schemeClr val="tx1">
+            <a:lumMod val="65000"/>
+            <a:lumOff val="35000"/>
+          </a:schemeClr>
+        </a:solidFill>
+        <a:round/>
+      </a:ln>
+    </cs:spPr>
+  </cs:errorBar>
+  <cs:floor>
+    <cs:lnRef idx="0"/>
+    <cs:fillRef idx="0"/>
+    <cs:effectRef idx="0"/>
+    <cs:fontRef idx="minor">
+      <a:schemeClr val="tx1"/>
+    </cs:fontRef>
+    <cs:spPr>
+      <a:noFill/>
+      <a:ln>
+        <a:noFill/>
+      </a:ln>
+    </cs:spPr>
+  </cs:floor>
+  <cs:gridlineMajor>
+    <cs:lnRef idx="0"/>
+    <cs:fillRef idx="0"/>
+    <cs:effectRef idx="0"/>
+    <cs:fontRef idx="minor">
+      <a:schemeClr val="tx1"/>
+    </cs:fontRef>
+    <cs:spPr>
+      <a:ln w="9525" cap="flat" cmpd="sng" algn="ctr">
+        <a:solidFill>
+          <a:schemeClr val="tx1">
+            <a:lumMod val="15000"/>
+            <a:lumOff val="85000"/>
+          </a:schemeClr>
+        </a:solidFill>
+        <a:round/>
+      </a:ln>
+    </cs:spPr>
+  </cs:gridlineMajor>
+  <cs:gridlineMinor>
+    <cs:lnRef idx="0"/>
+    <cs:fillRef idx="0"/>
+    <cs:effectRef idx="0"/>
+    <cs:fontRef idx="minor">
+      <a:schemeClr val="tx1"/>
+    </cs:fontRef>
+    <cs:spPr>
+      <a:ln w="9525" cap="flat" cmpd="sng" algn="ctr">
+        <a:solidFill>
+          <a:schemeClr val="tx1">
+            <a:lumMod val="5000"/>
+            <a:lumOff val="95000"/>
+          </a:schemeClr>
+        </a:solidFill>
+        <a:round/>
+      </a:ln>
+    </cs:spPr>
+  </cs:gridlineMinor>
+  <cs:hiLoLine>
+    <cs:lnRef idx="0"/>
+    <cs:fillRef idx="0"/>
+    <cs:effectRef idx="0"/>
+    <cs:fontRef idx="minor">
+      <a:schemeClr val="tx1"/>
+    </cs:fontRef>
+    <cs:spPr>
+      <a:ln w="9525" cap="flat" cmpd="sng" algn="ctr">
+        <a:solidFill>
+          <a:schemeClr val="tx1">
+            <a:lumMod val="75000"/>
+            <a:lumOff val="25000"/>
+          </a:schemeClr>
+        </a:solidFill>
+        <a:round/>
+      </a:ln>
+    </cs:spPr>
+  </cs:hiLoLine>
+  <cs:leaderLine>
+    <cs:lnRef idx="0"/>
+    <cs:fillRef idx="0"/>
+    <cs:effectRef idx="0"/>
+    <cs:fontRef idx="minor">
+      <a:schemeClr val="tx1"/>
+    </cs:fontRef>
+    <cs:spPr>
+      <a:ln w="9525" cap="flat" cmpd="sng" algn="ctr">
+        <a:solidFill>
+          <a:schemeClr val="tx1">
+            <a:lumMod val="35000"/>
+            <a:lumOff val="65000"/>
+          </a:schemeClr>
+        </a:solidFill>
+        <a:round/>
+      </a:ln>
+    </cs:spPr>
+  </cs:leaderLine>
+  <cs:legend>
+    <cs:lnRef idx="0"/>
+    <cs:fillRef idx="0"/>
+    <cs:effectRef idx="0"/>
+    <cs:fontRef idx="minor">
+      <a:schemeClr val="tx1">
+        <a:lumMod val="65000"/>
+        <a:lumOff val="35000"/>
+      </a:schemeClr>
+    </cs:fontRef>
+    <cs:defRPr sz="1197" kern="1200"/>
+  </cs:legend>
+  <cs:plotArea mods="allowNoFillOverride allowNoLineOverride">
+    <cs:lnRef idx="0"/>
+    <cs:fillRef idx="0"/>
+    <cs:effectRef idx="0"/>
+    <cs:fontRef idx="minor">
+      <a:schemeClr val="tx1"/>
+    </cs:fontRef>
+  </cs:plotArea>
+  <cs:plotArea3D mods="allowNoFillOverride allowNoLineOverride">
+    <cs:lnRef idx="0"/>
+    <cs:fillRef idx="0"/>
+    <cs:effectRef idx="0"/>
+    <cs:fontRef idx="minor">
+      <a:schemeClr val="tx1"/>
+    </cs:fontRef>
+  </cs:plotArea3D>
+  <cs:seriesAxis>
+    <cs:lnRef idx="0"/>
+    <cs:fillRef idx="0"/>
+    <cs:effectRef idx="0"/>
+    <cs:fontRef idx="minor">
+      <a:schemeClr val="tx1">
+        <a:lumMod val="65000"/>
+        <a:lumOff val="35000"/>
+      </a:schemeClr>
+    </cs:fontRef>
+    <cs:defRPr sz="1197" kern="1200"/>
+  </cs:seriesAxis>
+  <cs:seriesLine>
+    <cs:lnRef idx="0"/>
+    <cs:fillRef idx="0"/>
+    <cs:effectRef idx="0"/>
+    <cs:fontRef idx="minor">
+      <a:schemeClr val="tx1"/>
+    </cs:fontRef>
+    <cs:spPr>
+      <a:ln w="9525" cap="flat" cmpd="sng" algn="ctr">
+        <a:solidFill>
+          <a:schemeClr val="tx1">
+            <a:lumMod val="35000"/>
+            <a:lumOff val="65000"/>
+          </a:schemeClr>
+        </a:solidFill>
+        <a:round/>
+      </a:ln>
+    </cs:spPr>
+  </cs:seriesLine>
+  <cs:title>
+    <cs:lnRef idx="0"/>
+    <cs:fillRef idx="0"/>
+    <cs:effectRef idx="0"/>
+    <cs:fontRef idx="minor">
+      <a:schemeClr val="tx1">
+        <a:lumMod val="65000"/>
+        <a:lumOff val="35000"/>
+      </a:schemeClr>
+    </cs:fontRef>
+    <cs:defRPr sz="1862" b="0" kern="1200" spc="0" baseline="0"/>
+  </cs:title>
+  <cs:trendline>
+    <cs:lnRef idx="0">
+      <cs:styleClr val="auto"/>
+    </cs:lnRef>
+    <cs:fillRef idx="0"/>
+    <cs:effectRef idx="0"/>
+    <cs:fontRef idx="minor">
+      <a:schemeClr val="tx1"/>
+    </cs:fontRef>
+    <cs:spPr>
+      <a:ln w="19050" cap="rnd">
+        <a:solidFill>
+          <a:schemeClr val="phClr"/>
+        </a:solidFill>
+        <a:prstDash val="sysDot"/>
+      </a:ln>
+    </cs:spPr>
+  </cs:trendline>
+  <cs:trendlineLabel>
+    <cs:lnRef idx="0"/>
+    <cs:fillRef idx="0"/>
+    <cs:effectRef idx="0"/>
+    <cs:fontRef idx="minor">
+      <a:schemeClr val="tx1">
+        <a:lumMod val="65000"/>
+        <a:lumOff val="35000"/>
+      </a:schemeClr>
+    </cs:fontRef>
+    <cs:defRPr sz="1197" kern="1200"/>
+  </cs:trendlineLabel>
+  <cs:upBar>
+    <cs:lnRef idx="0"/>
+    <cs:fillRef idx="0"/>
+    <cs:effectRef idx="0"/>
+    <cs:fontRef idx="minor">
+      <a:schemeClr val="dk1"/>
+    </cs:fontRef>
+    <cs:spPr>
+      <a:solidFill>
+        <a:schemeClr val="lt1"/>
+      </a:solidFill>
+      <a:ln w="9525">
+        <a:solidFill>
+          <a:schemeClr val="tx1">
+            <a:lumMod val="15000"/>
+            <a:lumOff val="85000"/>
+          </a:schemeClr>
+        </a:solidFill>
+      </a:ln>
+    </cs:spPr>
+  </cs:upBar>
+  <cs:valueAxis>
+    <cs:lnRef idx="0"/>
+    <cs:fillRef idx="0"/>
+    <cs:effectRef idx="0"/>
+    <cs:fontRef idx="minor">
+      <a:schemeClr val="tx1">
+        <a:lumMod val="65000"/>
+        <a:lumOff val="35000"/>
+      </a:schemeClr>
+    </cs:fontRef>
     <cs:defRPr sz="1197" kern="1200"/>
   </cs:valueAxis>
   <cs:wall>
@@ -41020,6 +43344,522 @@
 </cs:chartStyle>
 </file>
 
+<file path=word/charts/style9.xml><?xml version="1.0" encoding="utf-8"?>
+<cs:chartStyle xmlns:cs="http://schemas.microsoft.com/office/drawing/2012/chartStyle" xmlns:a="http://schemas.openxmlformats.org/drawingml/2006/main" id="240">
+  <cs:axisTitle>
+    <cs:lnRef idx="0"/>
+    <cs:fillRef idx="0"/>
+    <cs:effectRef idx="0"/>
+    <cs:fontRef idx="minor">
+      <a:schemeClr val="tx1">
+        <a:lumMod val="65000"/>
+        <a:lumOff val="35000"/>
+      </a:schemeClr>
+    </cs:fontRef>
+    <cs:defRPr sz="1330" kern="1200"/>
+  </cs:axisTitle>
+  <cs:categoryAxis>
+    <cs:lnRef idx="0"/>
+    <cs:fillRef idx="0"/>
+    <cs:effectRef idx="0"/>
+    <cs:fontRef idx="minor">
+      <a:schemeClr val="tx1">
+        <a:lumMod val="65000"/>
+        <a:lumOff val="35000"/>
+      </a:schemeClr>
+    </cs:fontRef>
+    <cs:spPr>
+      <a:ln w="9525" cap="flat" cmpd="sng" algn="ctr">
+        <a:solidFill>
+          <a:schemeClr val="tx1">
+            <a:lumMod val="25000"/>
+            <a:lumOff val="75000"/>
+          </a:schemeClr>
+        </a:solidFill>
+        <a:round/>
+      </a:ln>
+    </cs:spPr>
+    <cs:defRPr sz="1197" kern="1200"/>
+  </cs:categoryAxis>
+  <cs:chartArea mods="allowNoFillOverride allowNoLineOverride">
+    <cs:lnRef idx="0"/>
+    <cs:fillRef idx="0"/>
+    <cs:effectRef idx="0"/>
+    <cs:fontRef idx="minor">
+      <a:schemeClr val="tx1"/>
+    </cs:fontRef>
+    <cs:spPr>
+      <a:solidFill>
+        <a:schemeClr val="bg1"/>
+      </a:solidFill>
+      <a:ln w="9525" cap="flat" cmpd="sng" algn="ctr">
+        <a:solidFill>
+          <a:schemeClr val="tx1">
+            <a:lumMod val="15000"/>
+            <a:lumOff val="85000"/>
+          </a:schemeClr>
+        </a:solidFill>
+        <a:round/>
+      </a:ln>
+    </cs:spPr>
+    <cs:defRPr sz="1330" kern="1200"/>
+  </cs:chartArea>
+  <cs:dataLabel>
+    <cs:lnRef idx="0"/>
+    <cs:fillRef idx="0"/>
+    <cs:effectRef idx="0"/>
+    <cs:fontRef idx="minor">
+      <a:schemeClr val="tx1">
+        <a:lumMod val="75000"/>
+        <a:lumOff val="25000"/>
+      </a:schemeClr>
+    </cs:fontRef>
+    <cs:defRPr sz="1197" kern="1200"/>
+  </cs:dataLabel>
+  <cs:dataLabelCallout>
+    <cs:lnRef idx="0"/>
+    <cs:fillRef idx="0"/>
+    <cs:effectRef idx="0"/>
+    <cs:fontRef idx="minor">
+      <a:schemeClr val="dk1">
+        <a:lumMod val="65000"/>
+        <a:lumOff val="35000"/>
+      </a:schemeClr>
+    </cs:fontRef>
+    <cs:spPr>
+      <a:solidFill>
+        <a:schemeClr val="lt1"/>
+      </a:solidFill>
+      <a:ln>
+        <a:solidFill>
+          <a:schemeClr val="dk1">
+            <a:lumMod val="25000"/>
+            <a:lumOff val="75000"/>
+          </a:schemeClr>
+        </a:solidFill>
+      </a:ln>
+    </cs:spPr>
+    <cs:defRPr sz="1197" kern="1200"/>
+    <cs:bodyPr rot="0" spcFirstLastPara="1" vertOverflow="clip" horzOverflow="clip" vert="horz" wrap="square" lIns="36576" tIns="18288" rIns="36576" bIns="18288" anchor="ctr" anchorCtr="1">
+      <a:spAutoFit/>
+    </cs:bodyPr>
+  </cs:dataLabelCallout>
+  <cs:dataPoint>
+    <cs:lnRef idx="0"/>
+    <cs:fillRef idx="1">
+      <cs:styleClr val="auto"/>
+    </cs:fillRef>
+    <cs:effectRef idx="0"/>
+    <cs:fontRef idx="minor">
+      <a:schemeClr val="tx1"/>
+    </cs:fontRef>
+  </cs:dataPoint>
+  <cs:dataPoint3D>
+    <cs:lnRef idx="0"/>
+    <cs:fillRef idx="1">
+      <cs:styleClr val="auto"/>
+    </cs:fillRef>
+    <cs:effectRef idx="0"/>
+    <cs:fontRef idx="minor">
+      <a:schemeClr val="tx1"/>
+    </cs:fontRef>
+  </cs:dataPoint3D>
+  <cs:dataPointLine>
+    <cs:lnRef idx="0">
+      <cs:styleClr val="auto"/>
+    </cs:lnRef>
+    <cs:fillRef idx="1"/>
+    <cs:effectRef idx="0"/>
+    <cs:fontRef idx="minor">
+      <a:schemeClr val="tx1"/>
+    </cs:fontRef>
+    <cs:spPr>
+      <a:ln w="19050" cap="rnd">
+        <a:solidFill>
+          <a:schemeClr val="phClr"/>
+        </a:solidFill>
+        <a:round/>
+      </a:ln>
+    </cs:spPr>
+  </cs:dataPointLine>
+  <cs:dataPointMarker>
+    <cs:lnRef idx="0">
+      <cs:styleClr val="auto"/>
+    </cs:lnRef>
+    <cs:fillRef idx="1">
+      <cs:styleClr val="auto"/>
+    </cs:fillRef>
+    <cs:effectRef idx="0"/>
+    <cs:fontRef idx="minor">
+      <a:schemeClr val="tx1"/>
+    </cs:fontRef>
+    <cs:spPr>
+      <a:ln w="9525">
+        <a:solidFill>
+          <a:schemeClr val="phClr"/>
+        </a:solidFill>
+      </a:ln>
+    </cs:spPr>
+  </cs:dataPointMarker>
+  <cs:dataPointMarkerLayout symbol="circle" size="5"/>
+  <cs:dataPointWireframe>
+    <cs:lnRef idx="0">
+      <cs:styleClr val="auto"/>
+    </cs:lnRef>
+    <cs:fillRef idx="0"/>
+    <cs:effectRef idx="0"/>
+    <cs:fontRef idx="minor">
+      <a:schemeClr val="dk1"/>
+    </cs:fontRef>
+    <cs:spPr>
+      <a:ln w="9525" cap="rnd">
+        <a:solidFill>
+          <a:schemeClr val="phClr"/>
+        </a:solidFill>
+        <a:round/>
+      </a:ln>
+    </cs:spPr>
+  </cs:dataPointWireframe>
+  <cs:dataTable>
+    <cs:lnRef idx="0"/>
+    <cs:fillRef idx="0"/>
+    <cs:effectRef idx="0"/>
+    <cs:fontRef idx="minor">
+      <a:schemeClr val="tx1">
+        <a:lumMod val="65000"/>
+        <a:lumOff val="35000"/>
+      </a:schemeClr>
+    </cs:fontRef>
+    <cs:spPr>
+      <a:noFill/>
+      <a:ln w="9525" cap="flat" cmpd="sng" algn="ctr">
+        <a:solidFill>
+          <a:schemeClr val="tx1">
+            <a:lumMod val="15000"/>
+            <a:lumOff val="85000"/>
+          </a:schemeClr>
+        </a:solidFill>
+        <a:round/>
+      </a:ln>
+    </cs:spPr>
+    <cs:defRPr sz="1197" kern="1200"/>
+  </cs:dataTable>
+  <cs:downBar>
+    <cs:lnRef idx="0"/>
+    <cs:fillRef idx="0"/>
+    <cs:effectRef idx="0"/>
+    <cs:fontRef idx="minor">
+      <a:schemeClr val="tx1"/>
+    </cs:fontRef>
+    <cs:spPr>
+      <a:solidFill>
+        <a:schemeClr val="dk1">
+          <a:lumMod val="75000"/>
+          <a:lumOff val="25000"/>
+        </a:schemeClr>
+      </a:solidFill>
+      <a:ln w="9525" cap="flat" cmpd="sng" algn="ctr">
+        <a:solidFill>
+          <a:schemeClr val="tx1">
+            <a:lumMod val="65000"/>
+            <a:lumOff val="35000"/>
+          </a:schemeClr>
+        </a:solidFill>
+        <a:round/>
+      </a:ln>
+    </cs:spPr>
+  </cs:downBar>
+  <cs:dropLine>
+    <cs:lnRef idx="0"/>
+    <cs:fillRef idx="0"/>
+    <cs:effectRef idx="0"/>
+    <cs:fontRef idx="minor">
+      <a:schemeClr val="tx1"/>
+    </cs:fontRef>
+    <cs:spPr>
+      <a:ln w="9525" cap="flat" cmpd="sng" algn="ctr">
+        <a:solidFill>
+          <a:schemeClr val="tx1">
+            <a:lumMod val="35000"/>
+            <a:lumOff val="65000"/>
+          </a:schemeClr>
+        </a:solidFill>
+        <a:round/>
+      </a:ln>
+    </cs:spPr>
+  </cs:dropLine>
+  <cs:errorBar>
+    <cs:lnRef idx="0"/>
+    <cs:fillRef idx="0"/>
+    <cs:effectRef idx="0"/>
+    <cs:fontRef idx="minor">
+      <a:schemeClr val="tx1"/>
+    </cs:fontRef>
+    <cs:spPr>
+      <a:ln w="9525" cap="flat" cmpd="sng" algn="ctr">
+        <a:solidFill>
+          <a:schemeClr val="tx1">
+            <a:lumMod val="65000"/>
+            <a:lumOff val="35000"/>
+          </a:schemeClr>
+        </a:solidFill>
+        <a:round/>
+      </a:ln>
+    </cs:spPr>
+  </cs:errorBar>
+  <cs:floor>
+    <cs:lnRef idx="0"/>
+    <cs:fillRef idx="0"/>
+    <cs:effectRef idx="0"/>
+    <cs:fontRef idx="minor">
+      <a:schemeClr val="tx1"/>
+    </cs:fontRef>
+    <cs:spPr>
+      <a:noFill/>
+      <a:ln>
+        <a:noFill/>
+      </a:ln>
+    </cs:spPr>
+  </cs:floor>
+  <cs:gridlineMajor>
+    <cs:lnRef idx="0"/>
+    <cs:fillRef idx="0"/>
+    <cs:effectRef idx="0"/>
+    <cs:fontRef idx="minor">
+      <a:schemeClr val="tx1"/>
+    </cs:fontRef>
+    <cs:spPr>
+      <a:ln w="9525" cap="flat" cmpd="sng" algn="ctr">
+        <a:solidFill>
+          <a:schemeClr val="tx1">
+            <a:lumMod val="15000"/>
+            <a:lumOff val="85000"/>
+          </a:schemeClr>
+        </a:solidFill>
+        <a:round/>
+      </a:ln>
+    </cs:spPr>
+  </cs:gridlineMajor>
+  <cs:gridlineMinor>
+    <cs:lnRef idx="0"/>
+    <cs:fillRef idx="0"/>
+    <cs:effectRef idx="0"/>
+    <cs:fontRef idx="minor">
+      <a:schemeClr val="tx1"/>
+    </cs:fontRef>
+    <cs:spPr>
+      <a:ln w="9525" cap="flat" cmpd="sng" algn="ctr">
+        <a:solidFill>
+          <a:schemeClr val="tx1">
+            <a:lumMod val="5000"/>
+            <a:lumOff val="95000"/>
+          </a:schemeClr>
+        </a:solidFill>
+        <a:round/>
+      </a:ln>
+    </cs:spPr>
+  </cs:gridlineMinor>
+  <cs:hiLoLine>
+    <cs:lnRef idx="0"/>
+    <cs:fillRef idx="0"/>
+    <cs:effectRef idx="0"/>
+    <cs:fontRef idx="minor">
+      <a:schemeClr val="tx1"/>
+    </cs:fontRef>
+    <cs:spPr>
+      <a:ln w="9525" cap="flat" cmpd="sng" algn="ctr">
+        <a:solidFill>
+          <a:schemeClr val="tx1">
+            <a:lumMod val="50000"/>
+            <a:lumOff val="50000"/>
+          </a:schemeClr>
+        </a:solidFill>
+        <a:round/>
+      </a:ln>
+    </cs:spPr>
+  </cs:hiLoLine>
+  <cs:leaderLine>
+    <cs:lnRef idx="0"/>
+    <cs:fillRef idx="0"/>
+    <cs:effectRef idx="0"/>
+    <cs:fontRef idx="minor">
+      <a:schemeClr val="tx1"/>
+    </cs:fontRef>
+    <cs:spPr>
+      <a:ln w="9525" cap="flat" cmpd="sng" algn="ctr">
+        <a:solidFill>
+          <a:schemeClr val="tx1">
+            <a:lumMod val="35000"/>
+            <a:lumOff val="65000"/>
+          </a:schemeClr>
+        </a:solidFill>
+        <a:round/>
+      </a:ln>
+    </cs:spPr>
+  </cs:leaderLine>
+  <cs:legend>
+    <cs:lnRef idx="0"/>
+    <cs:fillRef idx="0"/>
+    <cs:effectRef idx="0"/>
+    <cs:fontRef idx="minor">
+      <a:schemeClr val="tx1">
+        <a:lumMod val="65000"/>
+        <a:lumOff val="35000"/>
+      </a:schemeClr>
+    </cs:fontRef>
+    <cs:defRPr sz="1197" kern="1200"/>
+  </cs:legend>
+  <cs:plotArea mods="allowNoFillOverride allowNoLineOverride">
+    <cs:lnRef idx="0"/>
+    <cs:fillRef idx="0"/>
+    <cs:effectRef idx="0"/>
+    <cs:fontRef idx="minor">
+      <a:schemeClr val="tx1"/>
+    </cs:fontRef>
+  </cs:plotArea>
+  <cs:plotArea3D mods="allowNoFillOverride allowNoLineOverride">
+    <cs:lnRef idx="0"/>
+    <cs:fillRef idx="0"/>
+    <cs:effectRef idx="0"/>
+    <cs:fontRef idx="minor">
+      <a:schemeClr val="tx1"/>
+    </cs:fontRef>
+  </cs:plotArea3D>
+  <cs:seriesAxis>
+    <cs:lnRef idx="0"/>
+    <cs:fillRef idx="0"/>
+    <cs:effectRef idx="0"/>
+    <cs:fontRef idx="minor">
+      <a:schemeClr val="tx1">
+        <a:lumMod val="65000"/>
+        <a:lumOff val="35000"/>
+      </a:schemeClr>
+    </cs:fontRef>
+    <cs:defRPr sz="1197" kern="1200"/>
+  </cs:seriesAxis>
+  <cs:seriesLine>
+    <cs:lnRef idx="0"/>
+    <cs:fillRef idx="0"/>
+    <cs:effectRef idx="0"/>
+    <cs:fontRef idx="minor">
+      <a:schemeClr val="tx1"/>
+    </cs:fontRef>
+    <cs:spPr>
+      <a:ln w="9525" cap="flat" cmpd="sng" algn="ctr">
+        <a:solidFill>
+          <a:schemeClr val="tx1">
+            <a:lumMod val="35000"/>
+            <a:lumOff val="65000"/>
+          </a:schemeClr>
+        </a:solidFill>
+        <a:round/>
+      </a:ln>
+    </cs:spPr>
+  </cs:seriesLine>
+  <cs:title>
+    <cs:lnRef idx="0"/>
+    <cs:fillRef idx="0"/>
+    <cs:effectRef idx="0"/>
+    <cs:fontRef idx="minor">
+      <a:schemeClr val="tx1">
+        <a:lumMod val="65000"/>
+        <a:lumOff val="35000"/>
+      </a:schemeClr>
+    </cs:fontRef>
+    <cs:defRPr sz="1862" b="0" kern="1200" spc="0" baseline="0"/>
+  </cs:title>
+  <cs:trendline>
+    <cs:lnRef idx="0">
+      <cs:styleClr val="auto"/>
+    </cs:lnRef>
+    <cs:fillRef idx="0"/>
+    <cs:effectRef idx="0"/>
+    <cs:fontRef idx="minor">
+      <a:schemeClr val="tx1"/>
+    </cs:fontRef>
+    <cs:spPr>
+      <a:ln w="19050" cap="rnd">
+        <a:solidFill>
+          <a:schemeClr val="phClr"/>
+        </a:solidFill>
+        <a:prstDash val="sysDot"/>
+      </a:ln>
+    </cs:spPr>
+  </cs:trendline>
+  <cs:trendlineLabel>
+    <cs:lnRef idx="0"/>
+    <cs:fillRef idx="0"/>
+    <cs:effectRef idx="0"/>
+    <cs:fontRef idx="minor">
+      <a:schemeClr val="tx1">
+        <a:lumMod val="65000"/>
+        <a:lumOff val="35000"/>
+      </a:schemeClr>
+    </cs:fontRef>
+    <cs:defRPr sz="1197" kern="1200"/>
+  </cs:trendlineLabel>
+  <cs:upBar>
+    <cs:lnRef idx="0"/>
+    <cs:fillRef idx="0"/>
+    <cs:effectRef idx="0"/>
+    <cs:fontRef idx="minor">
+      <a:schemeClr val="tx1"/>
+    </cs:fontRef>
+    <cs:spPr>
+      <a:solidFill>
+        <a:schemeClr val="lt1"/>
+      </a:solidFill>
+      <a:ln w="9525" cap="flat" cmpd="sng" algn="ctr">
+        <a:solidFill>
+          <a:schemeClr val="tx1">
+            <a:lumMod val="65000"/>
+            <a:lumOff val="35000"/>
+          </a:schemeClr>
+        </a:solidFill>
+        <a:round/>
+      </a:ln>
+    </cs:spPr>
+  </cs:upBar>
+  <cs:valueAxis>
+    <cs:lnRef idx="0"/>
+    <cs:fillRef idx="0"/>
+    <cs:effectRef idx="0"/>
+    <cs:fontRef idx="minor">
+      <a:schemeClr val="tx1">
+        <a:lumMod val="65000"/>
+        <a:lumOff val="35000"/>
+      </a:schemeClr>
+    </cs:fontRef>
+    <cs:spPr>
+      <a:ln w="9525" cap="flat" cmpd="sng" algn="ctr">
+        <a:solidFill>
+          <a:schemeClr val="tx1">
+            <a:lumMod val="25000"/>
+            <a:lumOff val="75000"/>
+          </a:schemeClr>
+        </a:solidFill>
+        <a:round/>
+      </a:ln>
+    </cs:spPr>
+    <cs:defRPr sz="1197" kern="1200"/>
+  </cs:valueAxis>
+  <cs:wall>
+    <cs:lnRef idx="0"/>
+    <cs:fillRef idx="0"/>
+    <cs:effectRef idx="0"/>
+    <cs:fontRef idx="minor">
+      <a:schemeClr val="tx1"/>
+    </cs:fontRef>
+    <cs:spPr>
+      <a:noFill/>
+      <a:ln>
+        <a:noFill/>
+      </a:ln>
+    </cs:spPr>
+  </cs:wall>
+</cs:chartStyle>
+</file>
+
 <file path=word/theme/theme1.xml><?xml version="1.0" encoding="utf-8"?>
 <a:theme xmlns:a="http://schemas.openxmlformats.org/drawingml/2006/main" name="Office Theme">
   <a:themeElements>
@@ -41281,15 +44121,6 @@
 </file>
 
 <file path=customXml/item2.xml><?xml version="1.0" encoding="utf-8"?>
-<?mso-contentType ?>
-<FormTemplates xmlns="http://schemas.microsoft.com/sharepoint/v3/contenttype/forms">
-  <Display>DocumentLibraryForm</Display>
-  <Edit>DocumentLibraryForm</Edit>
-  <New>DocumentLibraryForm</New>
-</FormTemplates>
-</file>
-
-<file path=customXml/item3.xml><?xml version="1.0" encoding="utf-8"?>
 <ct:contentTypeSchema xmlns:ct="http://schemas.microsoft.com/office/2006/metadata/contentType" xmlns:ma="http://schemas.microsoft.com/office/2006/metadata/properties/metaAttributes" ct:_="" ma:_="" ma:contentTypeName="Document" ma:contentTypeID="0x0101001A56A123154F954888BA0DA91FFC860A" ma:contentTypeVersion="0" ma:contentTypeDescription="Create a new document." ma:contentTypeScope="" ma:versionID="bd30f06cb515e3d85da88128c00ed9c6">
   <xsd:schema xmlns:xsd="http://www.w3.org/2001/XMLSchema" xmlns:xs="http://www.w3.org/2001/XMLSchema" xmlns:p="http://schemas.microsoft.com/office/2006/metadata/properties" targetNamespace="http://schemas.microsoft.com/office/2006/metadata/properties" ma:root="true" ma:fieldsID="b764bea3eb9b1a5be8fd57fac5fb459b">
     <xsd:element name="properties">
@@ -41403,6 +44234,15 @@
 </ct:contentTypeSchema>
 </file>
 
+<file path=customXml/item3.xml><?xml version="1.0" encoding="utf-8"?>
+<?mso-contentType ?>
+<FormTemplates xmlns="http://schemas.microsoft.com/sharepoint/v3/contenttype/forms">
+  <Display>DocumentLibraryForm</Display>
+  <Edit>DocumentLibraryForm</Edit>
+  <New>DocumentLibraryForm</New>
+</FormTemplates>
+</file>
+
 <file path=customXml/itemProps1.xml><?xml version="1.0" encoding="utf-8"?>
 <ds:datastoreItem xmlns:ds="http://schemas.openxmlformats.org/officeDocument/2006/customXml" ds:itemID="{1C07914E-CBDC-4290-8F26-7885EA64016F}">
   <ds:schemaRefs>
@@ -41412,14 +44252,6 @@
 </file>
 
 <file path=customXml/itemProps2.xml><?xml version="1.0" encoding="utf-8"?>
-<ds:datastoreItem xmlns:ds="http://schemas.openxmlformats.org/officeDocument/2006/customXml" ds:itemID="{EF4565F9-5E9B-4DC8-AE78-BC948A4550E6}">
-  <ds:schemaRefs>
-    <ds:schemaRef ds:uri="http://schemas.microsoft.com/sharepoint/v3/contenttype/forms"/>
-  </ds:schemaRefs>
-</ds:datastoreItem>
-</file>
-
-<file path=customXml/itemProps3.xml><?xml version="1.0" encoding="utf-8"?>
 <ds:datastoreItem xmlns:ds="http://schemas.openxmlformats.org/officeDocument/2006/customXml" ds:itemID="{814AB08F-6617-4FF9-937C-52BB33AB4208}">
   <ds:schemaRefs>
     <ds:schemaRef ds:uri="http://schemas.microsoft.com/office/2006/metadata/contentType"/>
@@ -41433,4 +44265,12 @@
     <ds:schemaRef ds:uri="http://schemas.microsoft.com/office/infopath/2007/PartnerControls"/>
   </ds:schemaRefs>
 </ds:datastoreItem>
+</file>
+
+<file path=customXml/itemProps3.xml><?xml version="1.0" encoding="utf-8"?>
+<ds:datastoreItem xmlns:ds="http://schemas.openxmlformats.org/officeDocument/2006/customXml" ds:itemID="{EF4565F9-5E9B-4DC8-AE78-BC948A4550E6}">
+  <ds:schemaRefs>
+    <ds:schemaRef ds:uri="http://schemas.microsoft.com/sharepoint/v3/contenttype/forms"/>
+  </ds:schemaRefs>
+</ds:datastoreItem>
 </file>